--- a/Documentation/Rapport_Kunzli_Christophe.docx
+++ b/Documentation/Rapport_Kunzli_Christophe.docx
@@ -4387,23 +4387,16 @@
           <w:lang w:val="fr-CH"/>
         </w:rPr>
       </w:pPr>
-    </w:p>
-    <w:p>
-      <w:pPr>
-        <w:rPr>
-          <w:lang w:val="fr-CH"/>
-        </w:rPr>
-      </w:pPr>
       <w:r>
         <w:rPr>
           <w:noProof/>
           <w:lang w:val="fr-CH"/>
         </w:rPr>
         <w:drawing>
-          <wp:inline distT="0" distB="0" distL="0" distR="0" wp14:anchorId="0E224520" wp14:editId="08BE9613">
-            <wp:extent cx="5000625" cy="3479774"/>
-            <wp:effectExtent l="0" t="0" r="0" b="6985"/>
-            <wp:docPr id="6" name="Image 6"/>
+          <wp:inline distT="0" distB="0" distL="0" distR="0" wp14:anchorId="0597C6CA" wp14:editId="103A128F">
+            <wp:extent cx="5762625" cy="3398520"/>
+            <wp:effectExtent l="0" t="0" r="9525" b="0"/>
+            <wp:docPr id="8" name="Image 8"/>
             <wp:cNvGraphicFramePr>
               <a:graphicFrameLocks xmlns:a="http://schemas.openxmlformats.org/drawingml/2006/main" noChangeAspect="1"/>
             </wp:cNvGraphicFramePr>
@@ -4411,7 +4404,7 @@
               <a:graphicData uri="http://schemas.openxmlformats.org/drawingml/2006/picture">
                 <pic:pic xmlns:pic="http://schemas.openxmlformats.org/drawingml/2006/picture">
                   <pic:nvPicPr>
-                    <pic:cNvPr id="0" name="Picture 7"/>
+                    <pic:cNvPr id="0" name="Picture 4"/>
                     <pic:cNvPicPr>
                       <a:picLocks noChangeAspect="1" noChangeArrowheads="1"/>
                     </pic:cNvPicPr>
@@ -4432,7 +4425,7 @@
                   <pic:spPr bwMode="auto">
                     <a:xfrm>
                       <a:off x="0" y="0"/>
-                      <a:ext cx="5012645" cy="3488138"/>
+                      <a:ext cx="5762625" cy="3398520"/>
                     </a:xfrm>
                     <a:prstGeom prst="rect">
                       <a:avLst/>
@@ -4482,10 +4475,10 @@
           <w:lang w:val="fr-CH"/>
         </w:rPr>
         <w:drawing>
-          <wp:inline distT="0" distB="0" distL="0" distR="0" wp14:anchorId="29D6F4C8" wp14:editId="58F9CF4F">
-            <wp:extent cx="5152625" cy="3543300"/>
-            <wp:effectExtent l="0" t="0" r="0" b="0"/>
-            <wp:docPr id="1" name="Image 1"/>
+          <wp:inline distT="0" distB="0" distL="0" distR="0" wp14:anchorId="747EA2E6" wp14:editId="0DF2C1EF">
+            <wp:extent cx="5546785" cy="3708114"/>
+            <wp:effectExtent l="0" t="0" r="0" b="6985"/>
+            <wp:docPr id="2" name="Image 2"/>
             <wp:cNvGraphicFramePr>
               <a:graphicFrameLocks xmlns:a="http://schemas.openxmlformats.org/drawingml/2006/main" noChangeAspect="1"/>
             </wp:cNvGraphicFramePr>
@@ -4514,7 +4507,7 @@
                   <pic:spPr bwMode="auto">
                     <a:xfrm>
                       <a:off x="0" y="0"/>
-                      <a:ext cx="5163571" cy="3550828"/>
+                      <a:ext cx="5566047" cy="3720991"/>
                     </a:xfrm>
                     <a:prstGeom prst="rect">
                       <a:avLst/>
@@ -5301,6 +5294,50 @@
           </w:p>
         </w:tc>
       </w:tr>
+      <w:tr>
+        <w:tc>
+          <w:tcPr>
+            <w:tcW w:w="3020" w:type="dxa"/>
+            <w:vAlign w:val="center"/>
+          </w:tcPr>
+          <w:p>
+            <w:pPr>
+              <w:jc w:val="center"/>
+              <w:rPr>
+                <w:lang w:val="fr-CH"/>
+              </w:rPr>
+            </w:pPr>
+          </w:p>
+        </w:tc>
+        <w:tc>
+          <w:tcPr>
+            <w:tcW w:w="1370" w:type="dxa"/>
+            <w:vAlign w:val="center"/>
+          </w:tcPr>
+          <w:p>
+            <w:pPr>
+              <w:jc w:val="center"/>
+              <w:rPr>
+                <w:lang w:val="fr-CH"/>
+              </w:rPr>
+            </w:pPr>
+          </w:p>
+        </w:tc>
+        <w:tc>
+          <w:tcPr>
+            <w:tcW w:w="4670" w:type="dxa"/>
+            <w:vAlign w:val="center"/>
+          </w:tcPr>
+          <w:p>
+            <w:pPr>
+              <w:jc w:val="center"/>
+              <w:rPr>
+                <w:lang w:val="fr-CH"/>
+              </w:rPr>
+            </w:pPr>
+          </w:p>
+        </w:tc>
+      </w:tr>
     </w:tbl>
     <w:p>
       <w:pPr>
@@ -5311,6 +5348,19 @@
     </w:p>
     <w:p>
       <w:pPr>
+        <w:rPr>
+          <w:lang w:val="fr-CH"/>
+        </w:rPr>
+      </w:pPr>
+      <w:r>
+        <w:rPr>
+          <w:lang w:val="fr-CH"/>
+        </w:rPr>
+        <w:br w:type="page"/>
+      </w:r>
+    </w:p>
+    <w:p>
+      <w:pPr>
         <w:pStyle w:val="Titre3"/>
         <w:rPr>
           <w:lang w:val="fr-CH"/>
@@ -5321,6 +5371,7 @@
         <w:rPr>
           <w:lang w:val="fr-CH"/>
         </w:rPr>
+        <w:lastRenderedPageBreak/>
         <w:t xml:space="preserve">Use case : </w:t>
       </w:r>
       <w:r>
@@ -5331,13 +5382,3352 @@
       </w:r>
       <w:bookmarkEnd w:id="32"/>
     </w:p>
-    <w:p>
-      <w:pPr>
-        <w:rPr>
-          <w:lang w:val="fr-CH"/>
-        </w:rPr>
-      </w:pPr>
-    </w:p>
+    <w:p/>
+    <w:p>
+      <w:pPr>
+        <w:pStyle w:val="Titre4"/>
+      </w:pPr>
+      <w:r>
+        <w:t>Scénario 1</w:t>
+      </w:r>
+      <w:r>
+        <w:t> : Démarrer l’application</w:t>
+      </w:r>
+    </w:p>
+    <w:tbl>
+      <w:tblPr>
+        <w:tblStyle w:val="TableauGrille4-Accentuation3"/>
+        <w:tblW w:w="0" w:type="auto"/>
+        <w:tblLook w:val="04A0" w:firstRow="1" w:lastRow="0" w:firstColumn="1" w:lastColumn="0" w:noHBand="0" w:noVBand="1"/>
+      </w:tblPr>
+      <w:tblGrid>
+        <w:gridCol w:w="2263"/>
+        <w:gridCol w:w="3118"/>
+        <w:gridCol w:w="3679"/>
+      </w:tblGrid>
+      <w:tr>
+        <w:trPr>
+          <w:cnfStyle w:val="100000000000" w:firstRow="1" w:lastRow="0" w:firstColumn="0" w:lastColumn="0" w:oddVBand="0" w:evenVBand="0" w:oddHBand="0" w:evenHBand="0" w:firstRowFirstColumn="0" w:firstRowLastColumn="0" w:lastRowFirstColumn="0" w:lastRowLastColumn="0"/>
+        </w:trPr>
+        <w:tc>
+          <w:tcPr>
+            <w:cnfStyle w:val="001000000000" w:firstRow="0" w:lastRow="0" w:firstColumn="1" w:lastColumn="0" w:oddVBand="0" w:evenVBand="0" w:oddHBand="0" w:evenHBand="0" w:firstRowFirstColumn="0" w:firstRowLastColumn="0" w:lastRowFirstColumn="0" w:lastRowLastColumn="0"/>
+            <w:tcW w:w="2263" w:type="dxa"/>
+          </w:tcPr>
+          <w:p>
+            <w:pPr>
+              <w:jc w:val="center"/>
+              <w:rPr>
+                <w:b w:val="0"/>
+                <w:bCs w:val="0"/>
+              </w:rPr>
+            </w:pPr>
+            <w:r>
+              <w:rPr>
+                <w:b w:val="0"/>
+                <w:bCs w:val="0"/>
+              </w:rPr>
+              <w:t>Action</w:t>
+            </w:r>
+          </w:p>
+        </w:tc>
+        <w:tc>
+          <w:tcPr>
+            <w:tcW w:w="3119" w:type="dxa"/>
+          </w:tcPr>
+          <w:p>
+            <w:pPr>
+              <w:jc w:val="center"/>
+              <w:cnfStyle w:val="100000000000" w:firstRow="1" w:lastRow="0" w:firstColumn="0" w:lastColumn="0" w:oddVBand="0" w:evenVBand="0" w:oddHBand="0" w:evenHBand="0" w:firstRowFirstColumn="0" w:firstRowLastColumn="0" w:lastRowFirstColumn="0" w:lastRowLastColumn="0"/>
+              <w:rPr>
+                <w:b w:val="0"/>
+                <w:bCs w:val="0"/>
+              </w:rPr>
+            </w:pPr>
+            <w:r>
+              <w:rPr>
+                <w:b w:val="0"/>
+                <w:bCs w:val="0"/>
+              </w:rPr>
+              <w:t>Conditions</w:t>
+            </w:r>
+          </w:p>
+        </w:tc>
+        <w:tc>
+          <w:tcPr>
+            <w:tcW w:w="3680" w:type="dxa"/>
+          </w:tcPr>
+          <w:p>
+            <w:pPr>
+              <w:jc w:val="center"/>
+              <w:cnfStyle w:val="100000000000" w:firstRow="1" w:lastRow="0" w:firstColumn="0" w:lastColumn="0" w:oddVBand="0" w:evenVBand="0" w:oddHBand="0" w:evenHBand="0" w:firstRowFirstColumn="0" w:firstRowLastColumn="0" w:lastRowFirstColumn="0" w:lastRowLastColumn="0"/>
+              <w:rPr>
+                <w:b w:val="0"/>
+                <w:bCs w:val="0"/>
+              </w:rPr>
+            </w:pPr>
+            <w:r>
+              <w:rPr>
+                <w:b w:val="0"/>
+                <w:bCs w:val="0"/>
+              </w:rPr>
+              <w:t>Réaction</w:t>
+            </w:r>
+          </w:p>
+        </w:tc>
+      </w:tr>
+      <w:tr>
+        <w:trPr>
+          <w:cnfStyle w:val="000000100000" w:firstRow="0" w:lastRow="0" w:firstColumn="0" w:lastColumn="0" w:oddVBand="0" w:evenVBand="0" w:oddHBand="1" w:evenHBand="0" w:firstRowFirstColumn="0" w:firstRowLastColumn="0" w:lastRowFirstColumn="0" w:lastRowLastColumn="0"/>
+        </w:trPr>
+        <w:tc>
+          <w:tcPr>
+            <w:cnfStyle w:val="001000000000" w:firstRow="0" w:lastRow="0" w:firstColumn="1" w:lastColumn="0" w:oddVBand="0" w:evenVBand="0" w:oddHBand="0" w:evenHBand="0" w:firstRowFirstColumn="0" w:firstRowLastColumn="0" w:lastRowFirstColumn="0" w:lastRowLastColumn="0"/>
+            <w:tcW w:w="2263" w:type="dxa"/>
+            <w:shd w:val="clear" w:color="auto" w:fill="F2F2F2" w:themeFill="background1" w:themeFillShade="F2"/>
+          </w:tcPr>
+          <w:p>
+            <w:pPr>
+              <w:rPr>
+                <w:b w:val="0"/>
+                <w:bCs w:val="0"/>
+              </w:rPr>
+            </w:pPr>
+            <w:r>
+              <w:rPr>
+                <w:b w:val="0"/>
+                <w:bCs w:val="0"/>
+              </w:rPr>
+              <w:t>Je double-clic sur l</w:t>
+            </w:r>
+            <w:r>
+              <w:rPr>
+                <w:b w:val="0"/>
+                <w:bCs w:val="0"/>
+              </w:rPr>
+              <w:t>’exécutable</w:t>
+            </w:r>
+          </w:p>
+        </w:tc>
+        <w:tc>
+          <w:tcPr>
+            <w:tcW w:w="3119" w:type="dxa"/>
+            <w:shd w:val="clear" w:color="auto" w:fill="F2F2F2" w:themeFill="background1" w:themeFillShade="F2"/>
+          </w:tcPr>
+          <w:p>
+            <w:pPr>
+              <w:cnfStyle w:val="000000100000" w:firstRow="0" w:lastRow="0" w:firstColumn="0" w:lastColumn="0" w:oddVBand="0" w:evenVBand="0" w:oddHBand="1" w:evenHBand="0" w:firstRowFirstColumn="0" w:firstRowLastColumn="0" w:lastRowFirstColumn="0" w:lastRowLastColumn="0"/>
+            </w:pPr>
+          </w:p>
+        </w:tc>
+        <w:tc>
+          <w:tcPr>
+            <w:tcW w:w="3680" w:type="dxa"/>
+            <w:shd w:val="clear" w:color="auto" w:fill="F2F2F2" w:themeFill="background1" w:themeFillShade="F2"/>
+          </w:tcPr>
+          <w:p>
+            <w:pPr>
+              <w:cnfStyle w:val="000000100000" w:firstRow="0" w:lastRow="0" w:firstColumn="0" w:lastColumn="0" w:oddVBand="0" w:evenVBand="0" w:oddHBand="1" w:evenHBand="0" w:firstRowFirstColumn="0" w:firstRowLastColumn="0" w:lastRowFirstColumn="0" w:lastRowLastColumn="0"/>
+            </w:pPr>
+            <w:r>
+              <w:t>L’application démarre et le formulaire login apparait</w:t>
+            </w:r>
+          </w:p>
+        </w:tc>
+      </w:tr>
+    </w:tbl>
+    <w:p/>
+    <w:p>
+      <w:pPr>
+        <w:pStyle w:val="Titre4"/>
+      </w:pPr>
+      <w:r>
+        <w:t>Scénario 2 : Login</w:t>
+      </w:r>
+    </w:p>
+    <w:tbl>
+      <w:tblPr>
+        <w:tblStyle w:val="TableauGrille4-Accentuation3"/>
+        <w:tblW w:w="0" w:type="auto"/>
+        <w:tblLook w:val="04A0" w:firstRow="1" w:lastRow="0" w:firstColumn="1" w:lastColumn="0" w:noHBand="0" w:noVBand="1"/>
+      </w:tblPr>
+      <w:tblGrid>
+        <w:gridCol w:w="2263"/>
+        <w:gridCol w:w="3118"/>
+        <w:gridCol w:w="3679"/>
+      </w:tblGrid>
+      <w:tr>
+        <w:trPr>
+          <w:cnfStyle w:val="100000000000" w:firstRow="1" w:lastRow="0" w:firstColumn="0" w:lastColumn="0" w:oddVBand="0" w:evenVBand="0" w:oddHBand="0" w:evenHBand="0" w:firstRowFirstColumn="0" w:firstRowLastColumn="0" w:lastRowFirstColumn="0" w:lastRowLastColumn="0"/>
+        </w:trPr>
+        <w:tc>
+          <w:tcPr>
+            <w:cnfStyle w:val="001000000000" w:firstRow="0" w:lastRow="0" w:firstColumn="1" w:lastColumn="0" w:oddVBand="0" w:evenVBand="0" w:oddHBand="0" w:evenHBand="0" w:firstRowFirstColumn="0" w:firstRowLastColumn="0" w:lastRowFirstColumn="0" w:lastRowLastColumn="0"/>
+            <w:tcW w:w="2263" w:type="dxa"/>
+          </w:tcPr>
+          <w:p>
+            <w:pPr>
+              <w:jc w:val="center"/>
+              <w:rPr>
+                <w:b w:val="0"/>
+                <w:bCs w:val="0"/>
+              </w:rPr>
+            </w:pPr>
+            <w:r>
+              <w:rPr>
+                <w:b w:val="0"/>
+                <w:bCs w:val="0"/>
+              </w:rPr>
+              <w:t>Action</w:t>
+            </w:r>
+          </w:p>
+        </w:tc>
+        <w:tc>
+          <w:tcPr>
+            <w:tcW w:w="3119" w:type="dxa"/>
+          </w:tcPr>
+          <w:p>
+            <w:pPr>
+              <w:jc w:val="center"/>
+              <w:cnfStyle w:val="100000000000" w:firstRow="1" w:lastRow="0" w:firstColumn="0" w:lastColumn="0" w:oddVBand="0" w:evenVBand="0" w:oddHBand="0" w:evenHBand="0" w:firstRowFirstColumn="0" w:firstRowLastColumn="0" w:lastRowFirstColumn="0" w:lastRowLastColumn="0"/>
+              <w:rPr>
+                <w:b w:val="0"/>
+                <w:bCs w:val="0"/>
+              </w:rPr>
+            </w:pPr>
+            <w:r>
+              <w:rPr>
+                <w:b w:val="0"/>
+                <w:bCs w:val="0"/>
+              </w:rPr>
+              <w:t>Conditions</w:t>
+            </w:r>
+          </w:p>
+        </w:tc>
+        <w:tc>
+          <w:tcPr>
+            <w:tcW w:w="3680" w:type="dxa"/>
+          </w:tcPr>
+          <w:p>
+            <w:pPr>
+              <w:jc w:val="center"/>
+              <w:cnfStyle w:val="100000000000" w:firstRow="1" w:lastRow="0" w:firstColumn="0" w:lastColumn="0" w:oddVBand="0" w:evenVBand="0" w:oddHBand="0" w:evenHBand="0" w:firstRowFirstColumn="0" w:firstRowLastColumn="0" w:lastRowFirstColumn="0" w:lastRowLastColumn="0"/>
+              <w:rPr>
+                <w:b w:val="0"/>
+                <w:bCs w:val="0"/>
+              </w:rPr>
+            </w:pPr>
+            <w:r>
+              <w:rPr>
+                <w:b w:val="0"/>
+                <w:bCs w:val="0"/>
+              </w:rPr>
+              <w:t>Réaction</w:t>
+            </w:r>
+          </w:p>
+        </w:tc>
+      </w:tr>
+      <w:tr>
+        <w:trPr>
+          <w:cnfStyle w:val="000000100000" w:firstRow="0" w:lastRow="0" w:firstColumn="0" w:lastColumn="0" w:oddVBand="0" w:evenVBand="0" w:oddHBand="1" w:evenHBand="0" w:firstRowFirstColumn="0" w:firstRowLastColumn="0" w:lastRowFirstColumn="0" w:lastRowLastColumn="0"/>
+        </w:trPr>
+        <w:tc>
+          <w:tcPr>
+            <w:cnfStyle w:val="001000000000" w:firstRow="0" w:lastRow="0" w:firstColumn="1" w:lastColumn="0" w:oddVBand="0" w:evenVBand="0" w:oddHBand="0" w:evenHBand="0" w:firstRowFirstColumn="0" w:firstRowLastColumn="0" w:lastRowFirstColumn="0" w:lastRowLastColumn="0"/>
+            <w:tcW w:w="2263" w:type="dxa"/>
+            <w:shd w:val="clear" w:color="auto" w:fill="F2F2F2" w:themeFill="background1" w:themeFillShade="F2"/>
+            <w:vAlign w:val="center"/>
+          </w:tcPr>
+          <w:p>
+            <w:pPr>
+              <w:rPr>
+                <w:b w:val="0"/>
+                <w:bCs w:val="0"/>
+              </w:rPr>
+            </w:pPr>
+            <w:r>
+              <w:rPr>
+                <w:b w:val="0"/>
+                <w:bCs w:val="0"/>
+              </w:rPr>
+              <w:t>J’écris da</w:t>
+            </w:r>
+            <w:r>
+              <w:rPr>
+                <w:b w:val="0"/>
+                <w:bCs w:val="0"/>
+              </w:rPr>
+              <w:t>n</w:t>
+            </w:r>
+            <w:r>
+              <w:rPr>
+                <w:b w:val="0"/>
+                <w:bCs w:val="0"/>
+              </w:rPr>
+              <w:t>s le</w:t>
+            </w:r>
+            <w:r>
+              <w:rPr>
+                <w:b w:val="0"/>
+                <w:bCs w:val="0"/>
+              </w:rPr>
+              <w:t xml:space="preserve"> champ « mot de passe »</w:t>
+            </w:r>
+          </w:p>
+        </w:tc>
+        <w:tc>
+          <w:tcPr>
+            <w:tcW w:w="3119" w:type="dxa"/>
+            <w:shd w:val="clear" w:color="auto" w:fill="F2F2F2" w:themeFill="background1" w:themeFillShade="F2"/>
+          </w:tcPr>
+          <w:p>
+            <w:pPr>
+              <w:cnfStyle w:val="000000100000" w:firstRow="0" w:lastRow="0" w:firstColumn="0" w:lastColumn="0" w:oddVBand="0" w:evenVBand="0" w:oddHBand="1" w:evenHBand="0" w:firstRowFirstColumn="0" w:firstRowLastColumn="0" w:lastRowFirstColumn="0" w:lastRowLastColumn="0"/>
+            </w:pPr>
+          </w:p>
+        </w:tc>
+        <w:tc>
+          <w:tcPr>
+            <w:tcW w:w="3680" w:type="dxa"/>
+            <w:shd w:val="clear" w:color="auto" w:fill="F2F2F2" w:themeFill="background1" w:themeFillShade="F2"/>
+          </w:tcPr>
+          <w:p>
+            <w:pPr>
+              <w:cnfStyle w:val="000000100000" w:firstRow="0" w:lastRow="0" w:firstColumn="0" w:lastColumn="0" w:oddVBand="0" w:evenVBand="0" w:oddHBand="1" w:evenHBand="0" w:firstRowFirstColumn="0" w:firstRowLastColumn="0" w:lastRowFirstColumn="0" w:lastRowLastColumn="0"/>
+            </w:pPr>
+            <w:r>
+              <w:t>Le texte s’affiche sous forme d’étoiles « * »</w:t>
+            </w:r>
+          </w:p>
+        </w:tc>
+      </w:tr>
+      <w:tr>
+        <w:tc>
+          <w:tcPr>
+            <w:cnfStyle w:val="001000000000" w:firstRow="0" w:lastRow="0" w:firstColumn="1" w:lastColumn="0" w:oddVBand="0" w:evenVBand="0" w:oddHBand="0" w:evenHBand="0" w:firstRowFirstColumn="0" w:firstRowLastColumn="0" w:lastRowFirstColumn="0" w:lastRowLastColumn="0"/>
+            <w:tcW w:w="2263" w:type="dxa"/>
+            <w:vMerge w:val="restart"/>
+            <w:shd w:val="clear" w:color="auto" w:fill="F2F2F2" w:themeFill="background1" w:themeFillShade="F2"/>
+            <w:vAlign w:val="center"/>
+          </w:tcPr>
+          <w:p>
+            <w:pPr>
+              <w:rPr>
+                <w:b w:val="0"/>
+                <w:bCs w:val="0"/>
+              </w:rPr>
+            </w:pPr>
+            <w:r>
+              <w:rPr>
+                <w:b w:val="0"/>
+                <w:bCs w:val="0"/>
+              </w:rPr>
+              <w:t>Je clique sur le bouton « connexion »</w:t>
+            </w:r>
+          </w:p>
+        </w:tc>
+        <w:tc>
+          <w:tcPr>
+            <w:tcW w:w="3119" w:type="dxa"/>
+            <w:shd w:val="clear" w:color="auto" w:fill="F2F2F2" w:themeFill="background1" w:themeFillShade="F2"/>
+          </w:tcPr>
+          <w:p>
+            <w:pPr>
+              <w:cnfStyle w:val="000000000000" w:firstRow="0" w:lastRow="0" w:firstColumn="0" w:lastColumn="0" w:oddVBand="0" w:evenVBand="0" w:oddHBand="0" w:evenHBand="0" w:firstRowFirstColumn="0" w:firstRowLastColumn="0" w:lastRowFirstColumn="0" w:lastRowLastColumn="0"/>
+            </w:pPr>
+            <w:r>
+              <w:t>Champ Email est vide</w:t>
+            </w:r>
+          </w:p>
+        </w:tc>
+        <w:tc>
+          <w:tcPr>
+            <w:tcW w:w="3680" w:type="dxa"/>
+            <w:shd w:val="clear" w:color="auto" w:fill="F2F2F2" w:themeFill="background1" w:themeFillShade="F2"/>
+          </w:tcPr>
+          <w:p>
+            <w:pPr>
+              <w:cnfStyle w:val="000000000000" w:firstRow="0" w:lastRow="0" w:firstColumn="0" w:lastColumn="0" w:oddVBand="0" w:evenVBand="0" w:oddHBand="0" w:evenHBand="0" w:firstRowFirstColumn="0" w:firstRowLastColumn="0" w:lastRowFirstColumn="0" w:lastRowLastColumn="0"/>
+            </w:pPr>
+            <w:r>
+              <w:t>Le message d’erreur « Veuillez rentrer une adresses email valide » s’affiche</w:t>
+            </w:r>
+          </w:p>
+        </w:tc>
+      </w:tr>
+      <w:tr>
+        <w:trPr>
+          <w:cnfStyle w:val="000000100000" w:firstRow="0" w:lastRow="0" w:firstColumn="0" w:lastColumn="0" w:oddVBand="0" w:evenVBand="0" w:oddHBand="1" w:evenHBand="0" w:firstRowFirstColumn="0" w:firstRowLastColumn="0" w:lastRowFirstColumn="0" w:lastRowLastColumn="0"/>
+        </w:trPr>
+        <w:tc>
+          <w:tcPr>
+            <w:cnfStyle w:val="001000000000" w:firstRow="0" w:lastRow="0" w:firstColumn="1" w:lastColumn="0" w:oddVBand="0" w:evenVBand="0" w:oddHBand="0" w:evenHBand="0" w:firstRowFirstColumn="0" w:firstRowLastColumn="0" w:lastRowFirstColumn="0" w:lastRowLastColumn="0"/>
+            <w:tcW w:w="2263" w:type="dxa"/>
+            <w:vMerge/>
+            <w:shd w:val="clear" w:color="auto" w:fill="F2F2F2" w:themeFill="background1" w:themeFillShade="F2"/>
+            <w:vAlign w:val="center"/>
+          </w:tcPr>
+          <w:p>
+            <w:pPr>
+              <w:rPr>
+                <w:b w:val="0"/>
+                <w:bCs w:val="0"/>
+              </w:rPr>
+            </w:pPr>
+          </w:p>
+        </w:tc>
+        <w:tc>
+          <w:tcPr>
+            <w:tcW w:w="3119" w:type="dxa"/>
+            <w:shd w:val="clear" w:color="auto" w:fill="F2F2F2" w:themeFill="background1" w:themeFillShade="F2"/>
+          </w:tcPr>
+          <w:p>
+            <w:pPr>
+              <w:cnfStyle w:val="000000100000" w:firstRow="0" w:lastRow="0" w:firstColumn="0" w:lastColumn="0" w:oddVBand="0" w:evenVBand="0" w:oddHBand="1" w:evenHBand="0" w:firstRowFirstColumn="0" w:firstRowLastColumn="0" w:lastRowFirstColumn="0" w:lastRowLastColumn="0"/>
+            </w:pPr>
+            <w:r>
+              <w:t>Champ mot de passe est vide</w:t>
+            </w:r>
+          </w:p>
+        </w:tc>
+        <w:tc>
+          <w:tcPr>
+            <w:tcW w:w="3680" w:type="dxa"/>
+            <w:shd w:val="clear" w:color="auto" w:fill="F2F2F2" w:themeFill="background1" w:themeFillShade="F2"/>
+          </w:tcPr>
+          <w:p>
+            <w:pPr>
+              <w:cnfStyle w:val="000000100000" w:firstRow="0" w:lastRow="0" w:firstColumn="0" w:lastColumn="0" w:oddVBand="0" w:evenVBand="0" w:oddHBand="1" w:evenHBand="0" w:firstRowFirstColumn="0" w:firstRowLastColumn="0" w:lastRowFirstColumn="0" w:lastRowLastColumn="0"/>
+            </w:pPr>
+            <w:r>
+              <w:t>Le message d’erreur « Veuillez rentrer votre mot de passe » s’affiche</w:t>
+            </w:r>
+          </w:p>
+        </w:tc>
+      </w:tr>
+      <w:tr>
+        <w:tc>
+          <w:tcPr>
+            <w:cnfStyle w:val="001000000000" w:firstRow="0" w:lastRow="0" w:firstColumn="1" w:lastColumn="0" w:oddVBand="0" w:evenVBand="0" w:oddHBand="0" w:evenHBand="0" w:firstRowFirstColumn="0" w:firstRowLastColumn="0" w:lastRowFirstColumn="0" w:lastRowLastColumn="0"/>
+            <w:tcW w:w="2263" w:type="dxa"/>
+            <w:vMerge w:val="restart"/>
+            <w:shd w:val="clear" w:color="auto" w:fill="F2F2F2" w:themeFill="background1" w:themeFillShade="F2"/>
+            <w:vAlign w:val="center"/>
+          </w:tcPr>
+          <w:p>
+            <w:pPr>
+              <w:rPr>
+                <w:b w:val="0"/>
+                <w:bCs w:val="0"/>
+              </w:rPr>
+            </w:pPr>
+            <w:r>
+              <w:rPr>
+                <w:b w:val="0"/>
+                <w:bCs w:val="0"/>
+              </w:rPr>
+              <w:t>Je clique sur le bouton « connexion » après avoir rempli mon email et mon mot de passe</w:t>
+            </w:r>
+          </w:p>
+        </w:tc>
+        <w:tc>
+          <w:tcPr>
+            <w:tcW w:w="3119" w:type="dxa"/>
+            <w:shd w:val="clear" w:color="auto" w:fill="F2F2F2" w:themeFill="background1" w:themeFillShade="F2"/>
+          </w:tcPr>
+          <w:p>
+            <w:pPr>
+              <w:cnfStyle w:val="000000000000" w:firstRow="0" w:lastRow="0" w:firstColumn="0" w:lastColumn="0" w:oddVBand="0" w:evenVBand="0" w:oddHBand="0" w:evenHBand="0" w:firstRowFirstColumn="0" w:firstRowLastColumn="0" w:lastRowFirstColumn="0" w:lastRowLastColumn="0"/>
+            </w:pPr>
+            <w:r>
+              <w:t xml:space="preserve">Email ou mot de passe erroné </w:t>
+            </w:r>
+          </w:p>
+        </w:tc>
+        <w:tc>
+          <w:tcPr>
+            <w:tcW w:w="3680" w:type="dxa"/>
+            <w:shd w:val="clear" w:color="auto" w:fill="F2F2F2" w:themeFill="background1" w:themeFillShade="F2"/>
+          </w:tcPr>
+          <w:p>
+            <w:pPr>
+              <w:cnfStyle w:val="000000000000" w:firstRow="0" w:lastRow="0" w:firstColumn="0" w:lastColumn="0" w:oddVBand="0" w:evenVBand="0" w:oddHBand="0" w:evenHBand="0" w:firstRowFirstColumn="0" w:firstRowLastColumn="0" w:lastRowFirstColumn="0" w:lastRowLastColumn="0"/>
+            </w:pPr>
+            <w:r>
+              <w:t>Le message d’erreur « Email ou mot de passe erroné » s’affiche</w:t>
+            </w:r>
+          </w:p>
+        </w:tc>
+      </w:tr>
+      <w:tr>
+        <w:trPr>
+          <w:cnfStyle w:val="000000100000" w:firstRow="0" w:lastRow="0" w:firstColumn="0" w:lastColumn="0" w:oddVBand="0" w:evenVBand="0" w:oddHBand="1" w:evenHBand="0" w:firstRowFirstColumn="0" w:firstRowLastColumn="0" w:lastRowFirstColumn="0" w:lastRowLastColumn="0"/>
+        </w:trPr>
+        <w:tc>
+          <w:tcPr>
+            <w:cnfStyle w:val="001000000000" w:firstRow="0" w:lastRow="0" w:firstColumn="1" w:lastColumn="0" w:oddVBand="0" w:evenVBand="0" w:oddHBand="0" w:evenHBand="0" w:firstRowFirstColumn="0" w:firstRowLastColumn="0" w:lastRowFirstColumn="0" w:lastRowLastColumn="0"/>
+            <w:tcW w:w="2263" w:type="dxa"/>
+            <w:vMerge/>
+            <w:shd w:val="clear" w:color="auto" w:fill="F2F2F2" w:themeFill="background1" w:themeFillShade="F2"/>
+          </w:tcPr>
+          <w:p>
+            <w:pPr>
+              <w:rPr>
+                <w:b w:val="0"/>
+                <w:bCs w:val="0"/>
+              </w:rPr>
+            </w:pPr>
+          </w:p>
+        </w:tc>
+        <w:tc>
+          <w:tcPr>
+            <w:tcW w:w="3119" w:type="dxa"/>
+            <w:shd w:val="clear" w:color="auto" w:fill="F2F2F2" w:themeFill="background1" w:themeFillShade="F2"/>
+          </w:tcPr>
+          <w:p>
+            <w:pPr>
+              <w:cnfStyle w:val="000000100000" w:firstRow="0" w:lastRow="0" w:firstColumn="0" w:lastColumn="0" w:oddVBand="0" w:evenVBand="0" w:oddHBand="1" w:evenHBand="0" w:firstRowFirstColumn="0" w:firstRowLastColumn="0" w:lastRowFirstColumn="0" w:lastRowLastColumn="0"/>
+            </w:pPr>
+            <w:r>
+              <w:t>Email et mot de passe correctes</w:t>
+            </w:r>
+          </w:p>
+          <w:p>
+            <w:pPr>
+              <w:cnfStyle w:val="000000100000" w:firstRow="0" w:lastRow="0" w:firstColumn="0" w:lastColumn="0" w:oddVBand="0" w:evenVBand="0" w:oddHBand="1" w:evenHBand="0" w:firstRowFirstColumn="0" w:firstRowLastColumn="0" w:lastRowFirstColumn="0" w:lastRowLastColumn="0"/>
+            </w:pPr>
+          </w:p>
+          <w:p>
+            <w:pPr>
+              <w:cnfStyle w:val="000000100000" w:firstRow="0" w:lastRow="0" w:firstColumn="0" w:lastColumn="0" w:oddVBand="0" w:evenVBand="0" w:oddHBand="1" w:evenHBand="0" w:firstRowFirstColumn="0" w:firstRowLastColumn="0" w:lastRowFirstColumn="0" w:lastRowLastColumn="0"/>
+            </w:pPr>
+            <w:r>
+              <w:t>Mon compte utilisateur n’a pas les droits d’administrateur</w:t>
+            </w:r>
+          </w:p>
+        </w:tc>
+        <w:tc>
+          <w:tcPr>
+            <w:tcW w:w="3680" w:type="dxa"/>
+            <w:shd w:val="clear" w:color="auto" w:fill="F2F2F2" w:themeFill="background1" w:themeFillShade="F2"/>
+          </w:tcPr>
+          <w:p>
+            <w:pPr>
+              <w:cnfStyle w:val="000000100000" w:firstRow="0" w:lastRow="0" w:firstColumn="0" w:lastColumn="0" w:oddVBand="0" w:evenVBand="0" w:oddHBand="1" w:evenHBand="0" w:firstRowFirstColumn="0" w:firstRowLastColumn="0" w:lastRowFirstColumn="0" w:lastRowLastColumn="0"/>
+            </w:pPr>
+            <w:r>
+              <w:t>Le formulaire login se ferme et le formulaire principal permettant de consulter les factures et afficher les statistiques apparait</w:t>
+            </w:r>
+          </w:p>
+        </w:tc>
+      </w:tr>
+      <w:tr>
+        <w:tc>
+          <w:tcPr>
+            <w:cnfStyle w:val="001000000000" w:firstRow="0" w:lastRow="0" w:firstColumn="1" w:lastColumn="0" w:oddVBand="0" w:evenVBand="0" w:oddHBand="0" w:evenHBand="0" w:firstRowFirstColumn="0" w:firstRowLastColumn="0" w:lastRowFirstColumn="0" w:lastRowLastColumn="0"/>
+            <w:tcW w:w="2263" w:type="dxa"/>
+            <w:vMerge/>
+            <w:shd w:val="clear" w:color="auto" w:fill="F2F2F2" w:themeFill="background1" w:themeFillShade="F2"/>
+          </w:tcPr>
+          <w:p>
+            <w:pPr>
+              <w:rPr>
+                <w:b w:val="0"/>
+                <w:bCs w:val="0"/>
+              </w:rPr>
+            </w:pPr>
+          </w:p>
+        </w:tc>
+        <w:tc>
+          <w:tcPr>
+            <w:tcW w:w="3119" w:type="dxa"/>
+            <w:shd w:val="clear" w:color="auto" w:fill="F2F2F2" w:themeFill="background1" w:themeFillShade="F2"/>
+          </w:tcPr>
+          <w:p>
+            <w:pPr>
+              <w:cnfStyle w:val="000000000000" w:firstRow="0" w:lastRow="0" w:firstColumn="0" w:lastColumn="0" w:oddVBand="0" w:evenVBand="0" w:oddHBand="0" w:evenHBand="0" w:firstRowFirstColumn="0" w:firstRowLastColumn="0" w:lastRowFirstColumn="0" w:lastRowLastColumn="0"/>
+            </w:pPr>
+            <w:r>
+              <w:t>Email et mot de passe correctes</w:t>
+            </w:r>
+          </w:p>
+          <w:p>
+            <w:pPr>
+              <w:cnfStyle w:val="000000000000" w:firstRow="0" w:lastRow="0" w:firstColumn="0" w:lastColumn="0" w:oddVBand="0" w:evenVBand="0" w:oddHBand="0" w:evenHBand="0" w:firstRowFirstColumn="0" w:firstRowLastColumn="0" w:lastRowFirstColumn="0" w:lastRowLastColumn="0"/>
+            </w:pPr>
+          </w:p>
+          <w:p>
+            <w:pPr>
+              <w:cnfStyle w:val="000000000000" w:firstRow="0" w:lastRow="0" w:firstColumn="0" w:lastColumn="0" w:oddVBand="0" w:evenVBand="0" w:oddHBand="0" w:evenHBand="0" w:firstRowFirstColumn="0" w:firstRowLastColumn="0" w:lastRowFirstColumn="0" w:lastRowLastColumn="0"/>
+            </w:pPr>
+            <w:r>
+              <w:t>Mon compte utilisateur a les droits d’administrateur</w:t>
+            </w:r>
+          </w:p>
+        </w:tc>
+        <w:tc>
+          <w:tcPr>
+            <w:tcW w:w="3680" w:type="dxa"/>
+            <w:shd w:val="clear" w:color="auto" w:fill="F2F2F2" w:themeFill="background1" w:themeFillShade="F2"/>
+          </w:tcPr>
+          <w:p>
+            <w:pPr>
+              <w:cnfStyle w:val="000000000000" w:firstRow="0" w:lastRow="0" w:firstColumn="0" w:lastColumn="0" w:oddVBand="0" w:evenVBand="0" w:oddHBand="0" w:evenHBand="0" w:firstRowFirstColumn="0" w:firstRowLastColumn="0" w:lastRowFirstColumn="0" w:lastRowLastColumn="0"/>
+            </w:pPr>
+            <w:r>
+              <w:t>Le formulaire login se ferme et le formulaire de choix d’action s’ouvre</w:t>
+            </w:r>
+          </w:p>
+        </w:tc>
+      </w:tr>
+      <w:tr>
+        <w:trPr>
+          <w:cnfStyle w:val="000000100000" w:firstRow="0" w:lastRow="0" w:firstColumn="0" w:lastColumn="0" w:oddVBand="0" w:evenVBand="0" w:oddHBand="1" w:evenHBand="0" w:firstRowFirstColumn="0" w:firstRowLastColumn="0" w:lastRowFirstColumn="0" w:lastRowLastColumn="0"/>
+        </w:trPr>
+        <w:tc>
+          <w:tcPr>
+            <w:cnfStyle w:val="001000000000" w:firstRow="0" w:lastRow="0" w:firstColumn="1" w:lastColumn="0" w:oddVBand="0" w:evenVBand="0" w:oddHBand="0" w:evenHBand="0" w:firstRowFirstColumn="0" w:firstRowLastColumn="0" w:lastRowFirstColumn="0" w:lastRowLastColumn="0"/>
+            <w:tcW w:w="2263" w:type="dxa"/>
+            <w:shd w:val="clear" w:color="auto" w:fill="F2F2F2" w:themeFill="background1" w:themeFillShade="F2"/>
+          </w:tcPr>
+          <w:p>
+            <w:pPr>
+              <w:rPr>
+                <w:b w:val="0"/>
+                <w:bCs w:val="0"/>
+              </w:rPr>
+            </w:pPr>
+            <w:r>
+              <w:rPr>
+                <w:b w:val="0"/>
+                <w:bCs w:val="0"/>
+              </w:rPr>
+              <w:t>Je clique sur le bouton « connexion »</w:t>
+            </w:r>
+          </w:p>
+        </w:tc>
+        <w:tc>
+          <w:tcPr>
+            <w:tcW w:w="3119" w:type="dxa"/>
+            <w:shd w:val="clear" w:color="auto" w:fill="F2F2F2" w:themeFill="background1" w:themeFillShade="F2"/>
+          </w:tcPr>
+          <w:p>
+            <w:pPr>
+              <w:cnfStyle w:val="000000100000" w:firstRow="0" w:lastRow="0" w:firstColumn="0" w:lastColumn="0" w:oddVBand="0" w:evenVBand="0" w:oddHBand="1" w:evenHBand="0" w:firstRowFirstColumn="0" w:firstRowLastColumn="0" w:lastRowFirstColumn="0" w:lastRowLastColumn="0"/>
+            </w:pPr>
+            <w:r>
+              <w:t>Je me connecte pour la première fois avec ce compte utilisateur</w:t>
+            </w:r>
+          </w:p>
+        </w:tc>
+        <w:tc>
+          <w:tcPr>
+            <w:tcW w:w="3680" w:type="dxa"/>
+            <w:shd w:val="clear" w:color="auto" w:fill="F2F2F2" w:themeFill="background1" w:themeFillShade="F2"/>
+          </w:tcPr>
+          <w:p>
+            <w:pPr>
+              <w:cnfStyle w:val="000000100000" w:firstRow="0" w:lastRow="0" w:firstColumn="0" w:lastColumn="0" w:oddVBand="0" w:evenVBand="0" w:oddHBand="1" w:evenHBand="0" w:firstRowFirstColumn="0" w:firstRowLastColumn="0" w:lastRowFirstColumn="0" w:lastRowLastColumn="0"/>
+            </w:pPr>
+            <w:r>
+              <w:t>Le formulaire de changement de mot passe apparait</w:t>
+            </w:r>
+          </w:p>
+        </w:tc>
+      </w:tr>
+    </w:tbl>
+    <w:p/>
+    <w:p>
+      <w:r>
+        <w:br w:type="page"/>
+      </w:r>
+    </w:p>
+    <w:p>
+      <w:pPr>
+        <w:pStyle w:val="Titre4"/>
+      </w:pPr>
+      <w:r>
+        <w:lastRenderedPageBreak/>
+        <w:t>Scénario 2.1 : Changer de mot de passe</w:t>
+      </w:r>
+    </w:p>
+    <w:tbl>
+      <w:tblPr>
+        <w:tblStyle w:val="TableauGrille4-Accentuation3"/>
+        <w:tblW w:w="0" w:type="auto"/>
+        <w:tblLook w:val="04A0" w:firstRow="1" w:lastRow="0" w:firstColumn="1" w:lastColumn="0" w:noHBand="0" w:noVBand="1"/>
+      </w:tblPr>
+      <w:tblGrid>
+        <w:gridCol w:w="2263"/>
+        <w:gridCol w:w="3118"/>
+        <w:gridCol w:w="3679"/>
+      </w:tblGrid>
+      <w:tr>
+        <w:trPr>
+          <w:cnfStyle w:val="100000000000" w:firstRow="1" w:lastRow="0" w:firstColumn="0" w:lastColumn="0" w:oddVBand="0" w:evenVBand="0" w:oddHBand="0" w:evenHBand="0" w:firstRowFirstColumn="0" w:firstRowLastColumn="0" w:lastRowFirstColumn="0" w:lastRowLastColumn="0"/>
+        </w:trPr>
+        <w:tc>
+          <w:tcPr>
+            <w:cnfStyle w:val="001000000000" w:firstRow="0" w:lastRow="0" w:firstColumn="1" w:lastColumn="0" w:oddVBand="0" w:evenVBand="0" w:oddHBand="0" w:evenHBand="0" w:firstRowFirstColumn="0" w:firstRowLastColumn="0" w:lastRowFirstColumn="0" w:lastRowLastColumn="0"/>
+            <w:tcW w:w="2263" w:type="dxa"/>
+          </w:tcPr>
+          <w:p>
+            <w:pPr>
+              <w:jc w:val="center"/>
+              <w:rPr>
+                <w:b w:val="0"/>
+                <w:bCs w:val="0"/>
+              </w:rPr>
+            </w:pPr>
+            <w:r>
+              <w:rPr>
+                <w:b w:val="0"/>
+                <w:bCs w:val="0"/>
+              </w:rPr>
+              <w:t>Action</w:t>
+            </w:r>
+          </w:p>
+        </w:tc>
+        <w:tc>
+          <w:tcPr>
+            <w:tcW w:w="3119" w:type="dxa"/>
+          </w:tcPr>
+          <w:p>
+            <w:pPr>
+              <w:jc w:val="center"/>
+              <w:cnfStyle w:val="100000000000" w:firstRow="1" w:lastRow="0" w:firstColumn="0" w:lastColumn="0" w:oddVBand="0" w:evenVBand="0" w:oddHBand="0" w:evenHBand="0" w:firstRowFirstColumn="0" w:firstRowLastColumn="0" w:lastRowFirstColumn="0" w:lastRowLastColumn="0"/>
+              <w:rPr>
+                <w:b w:val="0"/>
+                <w:bCs w:val="0"/>
+              </w:rPr>
+            </w:pPr>
+            <w:r>
+              <w:rPr>
+                <w:b w:val="0"/>
+                <w:bCs w:val="0"/>
+              </w:rPr>
+              <w:t>Conditions</w:t>
+            </w:r>
+          </w:p>
+        </w:tc>
+        <w:tc>
+          <w:tcPr>
+            <w:tcW w:w="3680" w:type="dxa"/>
+          </w:tcPr>
+          <w:p>
+            <w:pPr>
+              <w:jc w:val="center"/>
+              <w:cnfStyle w:val="100000000000" w:firstRow="1" w:lastRow="0" w:firstColumn="0" w:lastColumn="0" w:oddVBand="0" w:evenVBand="0" w:oddHBand="0" w:evenHBand="0" w:firstRowFirstColumn="0" w:firstRowLastColumn="0" w:lastRowFirstColumn="0" w:lastRowLastColumn="0"/>
+              <w:rPr>
+                <w:b w:val="0"/>
+                <w:bCs w:val="0"/>
+              </w:rPr>
+            </w:pPr>
+            <w:r>
+              <w:rPr>
+                <w:b w:val="0"/>
+                <w:bCs w:val="0"/>
+              </w:rPr>
+              <w:t>Réaction</w:t>
+            </w:r>
+          </w:p>
+        </w:tc>
+      </w:tr>
+      <w:tr>
+        <w:trPr>
+          <w:cnfStyle w:val="000000100000" w:firstRow="0" w:lastRow="0" w:firstColumn="0" w:lastColumn="0" w:oddVBand="0" w:evenVBand="0" w:oddHBand="1" w:evenHBand="0" w:firstRowFirstColumn="0" w:firstRowLastColumn="0" w:lastRowFirstColumn="0" w:lastRowLastColumn="0"/>
+        </w:trPr>
+        <w:tc>
+          <w:tcPr>
+            <w:cnfStyle w:val="001000000000" w:firstRow="0" w:lastRow="0" w:firstColumn="1" w:lastColumn="0" w:oddVBand="0" w:evenVBand="0" w:oddHBand="0" w:evenHBand="0" w:firstRowFirstColumn="0" w:firstRowLastColumn="0" w:lastRowFirstColumn="0" w:lastRowLastColumn="0"/>
+            <w:tcW w:w="2263" w:type="dxa"/>
+            <w:shd w:val="clear" w:color="auto" w:fill="F2F2F2" w:themeFill="background1" w:themeFillShade="F2"/>
+            <w:vAlign w:val="center"/>
+          </w:tcPr>
+          <w:p>
+            <w:pPr>
+              <w:rPr>
+                <w:b w:val="0"/>
+                <w:bCs w:val="0"/>
+              </w:rPr>
+            </w:pPr>
+            <w:r>
+              <w:rPr>
+                <w:b w:val="0"/>
+                <w:bCs w:val="0"/>
+              </w:rPr>
+              <w:t>J’écris du texte dans le champ « nouveau mot de passe » ou dans le champ « Confirmer nouveau mot de passe »</w:t>
+            </w:r>
+          </w:p>
+        </w:tc>
+        <w:tc>
+          <w:tcPr>
+            <w:tcW w:w="3119" w:type="dxa"/>
+            <w:shd w:val="clear" w:color="auto" w:fill="F2F2F2" w:themeFill="background1" w:themeFillShade="F2"/>
+          </w:tcPr>
+          <w:p>
+            <w:pPr>
+              <w:cnfStyle w:val="000000100000" w:firstRow="0" w:lastRow="0" w:firstColumn="0" w:lastColumn="0" w:oddVBand="0" w:evenVBand="0" w:oddHBand="1" w:evenHBand="0" w:firstRowFirstColumn="0" w:firstRowLastColumn="0" w:lastRowFirstColumn="0" w:lastRowLastColumn="0"/>
+            </w:pPr>
+          </w:p>
+        </w:tc>
+        <w:tc>
+          <w:tcPr>
+            <w:tcW w:w="3680" w:type="dxa"/>
+            <w:shd w:val="clear" w:color="auto" w:fill="F2F2F2" w:themeFill="background1" w:themeFillShade="F2"/>
+          </w:tcPr>
+          <w:p>
+            <w:pPr>
+              <w:cnfStyle w:val="000000100000" w:firstRow="0" w:lastRow="0" w:firstColumn="0" w:lastColumn="0" w:oddVBand="0" w:evenVBand="0" w:oddHBand="1" w:evenHBand="0" w:firstRowFirstColumn="0" w:firstRowLastColumn="0" w:lastRowFirstColumn="0" w:lastRowLastColumn="0"/>
+            </w:pPr>
+            <w:r>
+              <w:t>Le texte s’affiche sous forme d’étoiles « * »</w:t>
+            </w:r>
+          </w:p>
+        </w:tc>
+      </w:tr>
+      <w:tr>
+        <w:tc>
+          <w:tcPr>
+            <w:cnfStyle w:val="001000000000" w:firstRow="0" w:lastRow="0" w:firstColumn="1" w:lastColumn="0" w:oddVBand="0" w:evenVBand="0" w:oddHBand="0" w:evenHBand="0" w:firstRowFirstColumn="0" w:firstRowLastColumn="0" w:lastRowFirstColumn="0" w:lastRowLastColumn="0"/>
+            <w:tcW w:w="2263" w:type="dxa"/>
+            <w:vMerge w:val="restart"/>
+            <w:shd w:val="clear" w:color="auto" w:fill="F2F2F2" w:themeFill="background1" w:themeFillShade="F2"/>
+            <w:vAlign w:val="center"/>
+          </w:tcPr>
+          <w:p>
+            <w:pPr>
+              <w:rPr>
+                <w:b w:val="0"/>
+                <w:bCs w:val="0"/>
+              </w:rPr>
+            </w:pPr>
+            <w:r>
+              <w:rPr>
+                <w:b w:val="0"/>
+                <w:bCs w:val="0"/>
+              </w:rPr>
+              <w:t>Je clique sur le bouton « Confirmer »</w:t>
+            </w:r>
+          </w:p>
+        </w:tc>
+        <w:tc>
+          <w:tcPr>
+            <w:tcW w:w="3119" w:type="dxa"/>
+            <w:shd w:val="clear" w:color="auto" w:fill="F2F2F2" w:themeFill="background1" w:themeFillShade="F2"/>
+          </w:tcPr>
+          <w:p>
+            <w:pPr>
+              <w:cnfStyle w:val="000000000000" w:firstRow="0" w:lastRow="0" w:firstColumn="0" w:lastColumn="0" w:oddVBand="0" w:evenVBand="0" w:oddHBand="0" w:evenHBand="0" w:firstRowFirstColumn="0" w:firstRowLastColumn="0" w:lastRowFirstColumn="0" w:lastRowLastColumn="0"/>
+            </w:pPr>
+            <w:r>
+              <w:t>Le champ « nouveau mot de passe » est vide</w:t>
+            </w:r>
+          </w:p>
+        </w:tc>
+        <w:tc>
+          <w:tcPr>
+            <w:tcW w:w="3680" w:type="dxa"/>
+            <w:shd w:val="clear" w:color="auto" w:fill="F2F2F2" w:themeFill="background1" w:themeFillShade="F2"/>
+          </w:tcPr>
+          <w:p>
+            <w:pPr>
+              <w:cnfStyle w:val="000000000000" w:firstRow="0" w:lastRow="0" w:firstColumn="0" w:lastColumn="0" w:oddVBand="0" w:evenVBand="0" w:oddHBand="0" w:evenHBand="0" w:firstRowFirstColumn="0" w:firstRowLastColumn="0" w:lastRowFirstColumn="0" w:lastRowLastColumn="0"/>
+            </w:pPr>
+            <w:r>
+              <w:t>Le message d’erreur « Veuillez rentrer un mot de passe » s’affiche</w:t>
+            </w:r>
+          </w:p>
+        </w:tc>
+      </w:tr>
+      <w:tr>
+        <w:trPr>
+          <w:cnfStyle w:val="000000100000" w:firstRow="0" w:lastRow="0" w:firstColumn="0" w:lastColumn="0" w:oddVBand="0" w:evenVBand="0" w:oddHBand="1" w:evenHBand="0" w:firstRowFirstColumn="0" w:firstRowLastColumn="0" w:lastRowFirstColumn="0" w:lastRowLastColumn="0"/>
+        </w:trPr>
+        <w:tc>
+          <w:tcPr>
+            <w:cnfStyle w:val="001000000000" w:firstRow="0" w:lastRow="0" w:firstColumn="1" w:lastColumn="0" w:oddVBand="0" w:evenVBand="0" w:oddHBand="0" w:evenHBand="0" w:firstRowFirstColumn="0" w:firstRowLastColumn="0" w:lastRowFirstColumn="0" w:lastRowLastColumn="0"/>
+            <w:tcW w:w="2263" w:type="dxa"/>
+            <w:vMerge/>
+            <w:shd w:val="clear" w:color="auto" w:fill="F2F2F2" w:themeFill="background1" w:themeFillShade="F2"/>
+            <w:vAlign w:val="center"/>
+          </w:tcPr>
+          <w:p>
+            <w:pPr>
+              <w:rPr>
+                <w:b w:val="0"/>
+                <w:bCs w:val="0"/>
+              </w:rPr>
+            </w:pPr>
+          </w:p>
+        </w:tc>
+        <w:tc>
+          <w:tcPr>
+            <w:tcW w:w="3119" w:type="dxa"/>
+            <w:shd w:val="clear" w:color="auto" w:fill="F2F2F2" w:themeFill="background1" w:themeFillShade="F2"/>
+          </w:tcPr>
+          <w:p>
+            <w:pPr>
+              <w:cnfStyle w:val="000000100000" w:firstRow="0" w:lastRow="0" w:firstColumn="0" w:lastColumn="0" w:oddVBand="0" w:evenVBand="0" w:oddHBand="1" w:evenHBand="0" w:firstRowFirstColumn="0" w:firstRowLastColumn="0" w:lastRowFirstColumn="0" w:lastRowLastColumn="0"/>
+            </w:pPr>
+            <w:r>
+              <w:t>Le champ « confirmer nouveau mot de passe » est vide ou le texte rentré ne correspond pas au mot de passe rentré dans le champ « Nouveau mot de passe »</w:t>
+            </w:r>
+          </w:p>
+        </w:tc>
+        <w:tc>
+          <w:tcPr>
+            <w:tcW w:w="3680" w:type="dxa"/>
+            <w:shd w:val="clear" w:color="auto" w:fill="F2F2F2" w:themeFill="background1" w:themeFillShade="F2"/>
+          </w:tcPr>
+          <w:p>
+            <w:pPr>
+              <w:cnfStyle w:val="000000100000" w:firstRow="0" w:lastRow="0" w:firstColumn="0" w:lastColumn="0" w:oddVBand="0" w:evenVBand="0" w:oddHBand="1" w:evenHBand="0" w:firstRowFirstColumn="0" w:firstRowLastColumn="0" w:lastRowFirstColumn="0" w:lastRowLastColumn="0"/>
+            </w:pPr>
+            <w:r>
+              <w:t>Le message d’erreur « Veuillez confirmer votre mot de passe » s’affiche</w:t>
+            </w:r>
+          </w:p>
+        </w:tc>
+      </w:tr>
+      <w:tr>
+        <w:tc>
+          <w:tcPr>
+            <w:cnfStyle w:val="001000000000" w:firstRow="0" w:lastRow="0" w:firstColumn="1" w:lastColumn="0" w:oddVBand="0" w:evenVBand="0" w:oddHBand="0" w:evenHBand="0" w:firstRowFirstColumn="0" w:firstRowLastColumn="0" w:lastRowFirstColumn="0" w:lastRowLastColumn="0"/>
+            <w:tcW w:w="2263" w:type="dxa"/>
+            <w:vMerge/>
+            <w:shd w:val="clear" w:color="auto" w:fill="F2F2F2" w:themeFill="background1" w:themeFillShade="F2"/>
+            <w:vAlign w:val="center"/>
+          </w:tcPr>
+          <w:p>
+            <w:pPr>
+              <w:rPr>
+                <w:b w:val="0"/>
+                <w:bCs w:val="0"/>
+              </w:rPr>
+            </w:pPr>
+          </w:p>
+        </w:tc>
+        <w:tc>
+          <w:tcPr>
+            <w:tcW w:w="3119" w:type="dxa"/>
+            <w:shd w:val="clear" w:color="auto" w:fill="F2F2F2" w:themeFill="background1" w:themeFillShade="F2"/>
+          </w:tcPr>
+          <w:p>
+            <w:pPr>
+              <w:cnfStyle w:val="000000000000" w:firstRow="0" w:lastRow="0" w:firstColumn="0" w:lastColumn="0" w:oddVBand="0" w:evenVBand="0" w:oddHBand="0" w:evenHBand="0" w:firstRowFirstColumn="0" w:firstRowLastColumn="0" w:lastRowFirstColumn="0" w:lastRowLastColumn="0"/>
+            </w:pPr>
+            <w:r>
+              <w:t xml:space="preserve">La longueur du mot de passe est plus petite que 8 caractères </w:t>
+            </w:r>
+          </w:p>
+        </w:tc>
+        <w:tc>
+          <w:tcPr>
+            <w:tcW w:w="3680" w:type="dxa"/>
+            <w:shd w:val="clear" w:color="auto" w:fill="F2F2F2" w:themeFill="background1" w:themeFillShade="F2"/>
+          </w:tcPr>
+          <w:p>
+            <w:pPr>
+              <w:cnfStyle w:val="000000000000" w:firstRow="0" w:lastRow="0" w:firstColumn="0" w:lastColumn="0" w:oddVBand="0" w:evenVBand="0" w:oddHBand="0" w:evenHBand="0" w:firstRowFirstColumn="0" w:firstRowLastColumn="0" w:lastRowFirstColumn="0" w:lastRowLastColumn="0"/>
+            </w:pPr>
+            <w:r>
+              <w:t>Le message d’erreur « Le mot de passe doit contenir au minimum 8 caractères » s’affiche</w:t>
+            </w:r>
+          </w:p>
+        </w:tc>
+      </w:tr>
+      <w:tr>
+        <w:trPr>
+          <w:cnfStyle w:val="000000100000" w:firstRow="0" w:lastRow="0" w:firstColumn="0" w:lastColumn="0" w:oddVBand="0" w:evenVBand="0" w:oddHBand="1" w:evenHBand="0" w:firstRowFirstColumn="0" w:firstRowLastColumn="0" w:lastRowFirstColumn="0" w:lastRowLastColumn="0"/>
+        </w:trPr>
+        <w:tc>
+          <w:tcPr>
+            <w:cnfStyle w:val="001000000000" w:firstRow="0" w:lastRow="0" w:firstColumn="1" w:lastColumn="0" w:oddVBand="0" w:evenVBand="0" w:oddHBand="0" w:evenHBand="0" w:firstRowFirstColumn="0" w:firstRowLastColumn="0" w:lastRowFirstColumn="0" w:lastRowLastColumn="0"/>
+            <w:tcW w:w="2263" w:type="dxa"/>
+            <w:vMerge/>
+            <w:shd w:val="clear" w:color="auto" w:fill="F2F2F2" w:themeFill="background1" w:themeFillShade="F2"/>
+            <w:vAlign w:val="center"/>
+          </w:tcPr>
+          <w:p>
+            <w:pPr>
+              <w:rPr>
+                <w:b w:val="0"/>
+                <w:bCs w:val="0"/>
+              </w:rPr>
+            </w:pPr>
+          </w:p>
+        </w:tc>
+        <w:tc>
+          <w:tcPr>
+            <w:tcW w:w="3119" w:type="dxa"/>
+            <w:shd w:val="clear" w:color="auto" w:fill="F2F2F2" w:themeFill="background1" w:themeFillShade="F2"/>
+          </w:tcPr>
+          <w:p>
+            <w:pPr>
+              <w:cnfStyle w:val="000000100000" w:firstRow="0" w:lastRow="0" w:firstColumn="0" w:lastColumn="0" w:oddVBand="0" w:evenVBand="0" w:oddHBand="1" w:evenHBand="0" w:firstRowFirstColumn="0" w:firstRowLastColumn="0" w:lastRowFirstColumn="0" w:lastRowLastColumn="0"/>
+            </w:pPr>
+            <w:r>
+              <w:t>Le mot de passe ne contient pas de caractères spéciaux ou ne contient pas de chiffres ou ne contient pas de lettres</w:t>
+            </w:r>
+          </w:p>
+        </w:tc>
+        <w:tc>
+          <w:tcPr>
+            <w:tcW w:w="3680" w:type="dxa"/>
+            <w:shd w:val="clear" w:color="auto" w:fill="F2F2F2" w:themeFill="background1" w:themeFillShade="F2"/>
+          </w:tcPr>
+          <w:p>
+            <w:pPr>
+              <w:cnfStyle w:val="000000100000" w:firstRow="0" w:lastRow="0" w:firstColumn="0" w:lastColumn="0" w:oddVBand="0" w:evenVBand="0" w:oddHBand="1" w:evenHBand="0" w:firstRowFirstColumn="0" w:firstRowLastColumn="0" w:lastRowFirstColumn="0" w:lastRowLastColumn="0"/>
+            </w:pPr>
+            <w:r>
+              <w:t>Le message d’erreur « Le mot de passe doit contenir au moins une lettre, un chiffre, et un caractère spécial »</w:t>
+            </w:r>
+          </w:p>
+        </w:tc>
+      </w:tr>
+      <w:tr>
+        <w:tc>
+          <w:tcPr>
+            <w:cnfStyle w:val="001000000000" w:firstRow="0" w:lastRow="0" w:firstColumn="1" w:lastColumn="0" w:oddVBand="0" w:evenVBand="0" w:oddHBand="0" w:evenHBand="0" w:firstRowFirstColumn="0" w:firstRowLastColumn="0" w:lastRowFirstColumn="0" w:lastRowLastColumn="0"/>
+            <w:tcW w:w="2263" w:type="dxa"/>
+            <w:vMerge/>
+            <w:shd w:val="clear" w:color="auto" w:fill="F2F2F2" w:themeFill="background1" w:themeFillShade="F2"/>
+            <w:vAlign w:val="center"/>
+          </w:tcPr>
+          <w:p>
+            <w:pPr>
+              <w:rPr>
+                <w:b w:val="0"/>
+                <w:bCs w:val="0"/>
+              </w:rPr>
+            </w:pPr>
+          </w:p>
+        </w:tc>
+        <w:tc>
+          <w:tcPr>
+            <w:tcW w:w="3119" w:type="dxa"/>
+            <w:shd w:val="clear" w:color="auto" w:fill="F2F2F2" w:themeFill="background1" w:themeFillShade="F2"/>
+          </w:tcPr>
+          <w:p>
+            <w:pPr>
+              <w:cnfStyle w:val="000000000000" w:firstRow="0" w:lastRow="0" w:firstColumn="0" w:lastColumn="0" w:oddVBand="0" w:evenVBand="0" w:oddHBand="0" w:evenHBand="0" w:firstRowFirstColumn="0" w:firstRowLastColumn="0" w:lastRowFirstColumn="0" w:lastRowLastColumn="0"/>
+            </w:pPr>
+            <w:r>
+              <w:t xml:space="preserve">Le mot de passe est valide </w:t>
+            </w:r>
+          </w:p>
+        </w:tc>
+        <w:tc>
+          <w:tcPr>
+            <w:tcW w:w="3680" w:type="dxa"/>
+            <w:shd w:val="clear" w:color="auto" w:fill="F2F2F2" w:themeFill="background1" w:themeFillShade="F2"/>
+          </w:tcPr>
+          <w:p>
+            <w:pPr>
+              <w:cnfStyle w:val="000000000000" w:firstRow="0" w:lastRow="0" w:firstColumn="0" w:lastColumn="0" w:oddVBand="0" w:evenVBand="0" w:oddHBand="0" w:evenHBand="0" w:firstRowFirstColumn="0" w:firstRowLastColumn="0" w:lastRowFirstColumn="0" w:lastRowLastColumn="0"/>
+            </w:pPr>
+            <w:r>
+              <w:t>Le mot de passe de l’utilisateur change dans la DB.</w:t>
+            </w:r>
+          </w:p>
+          <w:p>
+            <w:pPr>
+              <w:cnfStyle w:val="000000000000" w:firstRow="0" w:lastRow="0" w:firstColumn="0" w:lastColumn="0" w:oddVBand="0" w:evenVBand="0" w:oddHBand="0" w:evenHBand="0" w:firstRowFirstColumn="0" w:firstRowLastColumn="0" w:lastRowFirstColumn="0" w:lastRowLastColumn="0"/>
+            </w:pPr>
+            <w:r>
+              <w:t>Ce formulaire se ferme et formulaire suivant s’ouvre. Le choix du formulaire qui s’ouvre dépendra du type d’utilisateur (admin ou pas)</w:t>
+            </w:r>
+          </w:p>
+        </w:tc>
+      </w:tr>
+    </w:tbl>
+    <w:p/>
+    <w:p>
+      <w:r>
+        <w:br w:type="page"/>
+      </w:r>
+    </w:p>
+    <w:p>
+      <w:pPr>
+        <w:pStyle w:val="Titre4"/>
+      </w:pPr>
+      <w:r>
+        <w:lastRenderedPageBreak/>
+        <w:t>Scénario 3 :</w:t>
+      </w:r>
+      <w:r>
+        <w:t xml:space="preserve"> Choisir action</w:t>
+      </w:r>
+    </w:p>
+    <w:tbl>
+      <w:tblPr>
+        <w:tblStyle w:val="TableauGrille4-Accentuation3"/>
+        <w:tblW w:w="0" w:type="auto"/>
+        <w:tblLook w:val="04A0" w:firstRow="1" w:lastRow="0" w:firstColumn="1" w:lastColumn="0" w:noHBand="0" w:noVBand="1"/>
+      </w:tblPr>
+      <w:tblGrid>
+        <w:gridCol w:w="2688"/>
+        <w:gridCol w:w="1984"/>
+        <w:gridCol w:w="4388"/>
+      </w:tblGrid>
+      <w:tr>
+        <w:trPr>
+          <w:cnfStyle w:val="100000000000" w:firstRow="1" w:lastRow="0" w:firstColumn="0" w:lastColumn="0" w:oddVBand="0" w:evenVBand="0" w:oddHBand="0" w:evenHBand="0" w:firstRowFirstColumn="0" w:firstRowLastColumn="0" w:lastRowFirstColumn="0" w:lastRowLastColumn="0"/>
+        </w:trPr>
+        <w:tc>
+          <w:tcPr>
+            <w:cnfStyle w:val="001000000000" w:firstRow="0" w:lastRow="0" w:firstColumn="1" w:lastColumn="0" w:oddVBand="0" w:evenVBand="0" w:oddHBand="0" w:evenHBand="0" w:firstRowFirstColumn="0" w:firstRowLastColumn="0" w:lastRowFirstColumn="0" w:lastRowLastColumn="0"/>
+            <w:tcW w:w="2689" w:type="dxa"/>
+          </w:tcPr>
+          <w:p>
+            <w:pPr>
+              <w:jc w:val="center"/>
+              <w:rPr>
+                <w:b w:val="0"/>
+                <w:bCs w:val="0"/>
+              </w:rPr>
+            </w:pPr>
+            <w:r>
+              <w:rPr>
+                <w:b w:val="0"/>
+                <w:bCs w:val="0"/>
+              </w:rPr>
+              <w:t>Action</w:t>
+            </w:r>
+          </w:p>
+        </w:tc>
+        <w:tc>
+          <w:tcPr>
+            <w:tcW w:w="1984" w:type="dxa"/>
+          </w:tcPr>
+          <w:p>
+            <w:pPr>
+              <w:jc w:val="center"/>
+              <w:cnfStyle w:val="100000000000" w:firstRow="1" w:lastRow="0" w:firstColumn="0" w:lastColumn="0" w:oddVBand="0" w:evenVBand="0" w:oddHBand="0" w:evenHBand="0" w:firstRowFirstColumn="0" w:firstRowLastColumn="0" w:lastRowFirstColumn="0" w:lastRowLastColumn="0"/>
+              <w:rPr>
+                <w:b w:val="0"/>
+                <w:bCs w:val="0"/>
+              </w:rPr>
+            </w:pPr>
+            <w:r>
+              <w:rPr>
+                <w:b w:val="0"/>
+                <w:bCs w:val="0"/>
+              </w:rPr>
+              <w:t>Conditions</w:t>
+            </w:r>
+          </w:p>
+        </w:tc>
+        <w:tc>
+          <w:tcPr>
+            <w:tcW w:w="4389" w:type="dxa"/>
+          </w:tcPr>
+          <w:p>
+            <w:pPr>
+              <w:jc w:val="center"/>
+              <w:cnfStyle w:val="100000000000" w:firstRow="1" w:lastRow="0" w:firstColumn="0" w:lastColumn="0" w:oddVBand="0" w:evenVBand="0" w:oddHBand="0" w:evenHBand="0" w:firstRowFirstColumn="0" w:firstRowLastColumn="0" w:lastRowFirstColumn="0" w:lastRowLastColumn="0"/>
+              <w:rPr>
+                <w:b w:val="0"/>
+                <w:bCs w:val="0"/>
+              </w:rPr>
+            </w:pPr>
+            <w:r>
+              <w:rPr>
+                <w:b w:val="0"/>
+                <w:bCs w:val="0"/>
+              </w:rPr>
+              <w:t>Réaction</w:t>
+            </w:r>
+          </w:p>
+        </w:tc>
+      </w:tr>
+      <w:tr>
+        <w:trPr>
+          <w:cnfStyle w:val="000000100000" w:firstRow="0" w:lastRow="0" w:firstColumn="0" w:lastColumn="0" w:oddVBand="0" w:evenVBand="0" w:oddHBand="1" w:evenHBand="0" w:firstRowFirstColumn="0" w:firstRowLastColumn="0" w:lastRowFirstColumn="0" w:lastRowLastColumn="0"/>
+        </w:trPr>
+        <w:tc>
+          <w:tcPr>
+            <w:cnfStyle w:val="001000000000" w:firstRow="0" w:lastRow="0" w:firstColumn="1" w:lastColumn="0" w:oddVBand="0" w:evenVBand="0" w:oddHBand="0" w:evenHBand="0" w:firstRowFirstColumn="0" w:firstRowLastColumn="0" w:lastRowFirstColumn="0" w:lastRowLastColumn="0"/>
+            <w:tcW w:w="2689" w:type="dxa"/>
+            <w:shd w:val="clear" w:color="auto" w:fill="F2F2F2" w:themeFill="background1" w:themeFillShade="F2"/>
+            <w:vAlign w:val="center"/>
+          </w:tcPr>
+          <w:p>
+            <w:pPr>
+              <w:rPr>
+                <w:b w:val="0"/>
+                <w:bCs w:val="0"/>
+              </w:rPr>
+            </w:pPr>
+            <w:r>
+              <w:rPr>
+                <w:b w:val="0"/>
+                <w:bCs w:val="0"/>
+              </w:rPr>
+              <w:t xml:space="preserve">Je clique sur le bouton </w:t>
+            </w:r>
+          </w:p>
+          <w:p>
+            <w:pPr>
+              <w:rPr>
+                <w:b w:val="0"/>
+                <w:bCs w:val="0"/>
+              </w:rPr>
+            </w:pPr>
+            <w:r>
+              <w:rPr>
+                <w:b w:val="0"/>
+                <w:bCs w:val="0"/>
+              </w:rPr>
+              <w:t>« Importer une facture »</w:t>
+            </w:r>
+          </w:p>
+        </w:tc>
+        <w:tc>
+          <w:tcPr>
+            <w:tcW w:w="1984" w:type="dxa"/>
+            <w:shd w:val="clear" w:color="auto" w:fill="F2F2F2" w:themeFill="background1" w:themeFillShade="F2"/>
+          </w:tcPr>
+          <w:p>
+            <w:pPr>
+              <w:cnfStyle w:val="000000100000" w:firstRow="0" w:lastRow="0" w:firstColumn="0" w:lastColumn="0" w:oddVBand="0" w:evenVBand="0" w:oddHBand="1" w:evenHBand="0" w:firstRowFirstColumn="0" w:firstRowLastColumn="0" w:lastRowFirstColumn="0" w:lastRowLastColumn="0"/>
+            </w:pPr>
+          </w:p>
+        </w:tc>
+        <w:tc>
+          <w:tcPr>
+            <w:tcW w:w="4389" w:type="dxa"/>
+            <w:shd w:val="clear" w:color="auto" w:fill="F2F2F2" w:themeFill="background1" w:themeFillShade="F2"/>
+          </w:tcPr>
+          <w:p>
+            <w:pPr>
+              <w:cnfStyle w:val="000000100000" w:firstRow="0" w:lastRow="0" w:firstColumn="0" w:lastColumn="0" w:oddVBand="0" w:evenVBand="0" w:oddHBand="1" w:evenHBand="0" w:firstRowFirstColumn="0" w:firstRowLastColumn="0" w:lastRowFirstColumn="0" w:lastRowLastColumn="0"/>
+            </w:pPr>
+            <w:r>
+              <w:t>Le formulaire d’importation de facture s’ouvre</w:t>
+            </w:r>
+          </w:p>
+        </w:tc>
+      </w:tr>
+      <w:tr>
+        <w:tc>
+          <w:tcPr>
+            <w:cnfStyle w:val="001000000000" w:firstRow="0" w:lastRow="0" w:firstColumn="1" w:lastColumn="0" w:oddVBand="0" w:evenVBand="0" w:oddHBand="0" w:evenHBand="0" w:firstRowFirstColumn="0" w:firstRowLastColumn="0" w:lastRowFirstColumn="0" w:lastRowLastColumn="0"/>
+            <w:tcW w:w="2689" w:type="dxa"/>
+            <w:shd w:val="clear" w:color="auto" w:fill="F2F2F2" w:themeFill="background1" w:themeFillShade="F2"/>
+            <w:vAlign w:val="center"/>
+          </w:tcPr>
+          <w:p>
+            <w:pPr>
+              <w:rPr>
+                <w:b w:val="0"/>
+                <w:bCs w:val="0"/>
+              </w:rPr>
+            </w:pPr>
+            <w:r>
+              <w:rPr>
+                <w:b w:val="0"/>
+                <w:bCs w:val="0"/>
+              </w:rPr>
+              <w:t xml:space="preserve">Je clique sur le bouton </w:t>
+            </w:r>
+          </w:p>
+          <w:p>
+            <w:pPr>
+              <w:rPr>
+                <w:b w:val="0"/>
+                <w:bCs w:val="0"/>
+              </w:rPr>
+            </w:pPr>
+            <w:r>
+              <w:rPr>
+                <w:b w:val="0"/>
+                <w:bCs w:val="0"/>
+              </w:rPr>
+              <w:t>« Ajouter fournisseur »</w:t>
+            </w:r>
+          </w:p>
+        </w:tc>
+        <w:tc>
+          <w:tcPr>
+            <w:tcW w:w="1984" w:type="dxa"/>
+            <w:shd w:val="clear" w:color="auto" w:fill="F2F2F2" w:themeFill="background1" w:themeFillShade="F2"/>
+          </w:tcPr>
+          <w:p>
+            <w:pPr>
+              <w:cnfStyle w:val="000000000000" w:firstRow="0" w:lastRow="0" w:firstColumn="0" w:lastColumn="0" w:oddVBand="0" w:evenVBand="0" w:oddHBand="0" w:evenHBand="0" w:firstRowFirstColumn="0" w:firstRowLastColumn="0" w:lastRowFirstColumn="0" w:lastRowLastColumn="0"/>
+            </w:pPr>
+          </w:p>
+        </w:tc>
+        <w:tc>
+          <w:tcPr>
+            <w:tcW w:w="4389" w:type="dxa"/>
+            <w:shd w:val="clear" w:color="auto" w:fill="F2F2F2" w:themeFill="background1" w:themeFillShade="F2"/>
+          </w:tcPr>
+          <w:p>
+            <w:pPr>
+              <w:cnfStyle w:val="000000000000" w:firstRow="0" w:lastRow="0" w:firstColumn="0" w:lastColumn="0" w:oddVBand="0" w:evenVBand="0" w:oddHBand="0" w:evenHBand="0" w:firstRowFirstColumn="0" w:firstRowLastColumn="0" w:lastRowFirstColumn="0" w:lastRowLastColumn="0"/>
+            </w:pPr>
+            <w:r>
+              <w:t>Le formulaire d’ajout de fournisseur s’ouvre</w:t>
+            </w:r>
+          </w:p>
+        </w:tc>
+      </w:tr>
+      <w:tr>
+        <w:trPr>
+          <w:cnfStyle w:val="000000100000" w:firstRow="0" w:lastRow="0" w:firstColumn="0" w:lastColumn="0" w:oddVBand="0" w:evenVBand="0" w:oddHBand="1" w:evenHBand="0" w:firstRowFirstColumn="0" w:firstRowLastColumn="0" w:lastRowFirstColumn="0" w:lastRowLastColumn="0"/>
+        </w:trPr>
+        <w:tc>
+          <w:tcPr>
+            <w:cnfStyle w:val="001000000000" w:firstRow="0" w:lastRow="0" w:firstColumn="1" w:lastColumn="0" w:oddVBand="0" w:evenVBand="0" w:oddHBand="0" w:evenHBand="0" w:firstRowFirstColumn="0" w:firstRowLastColumn="0" w:lastRowFirstColumn="0" w:lastRowLastColumn="0"/>
+            <w:tcW w:w="2689" w:type="dxa"/>
+            <w:shd w:val="clear" w:color="auto" w:fill="F2F2F2" w:themeFill="background1" w:themeFillShade="F2"/>
+            <w:vAlign w:val="center"/>
+          </w:tcPr>
+          <w:p>
+            <w:pPr>
+              <w:rPr>
+                <w:b w:val="0"/>
+                <w:bCs w:val="0"/>
+              </w:rPr>
+            </w:pPr>
+            <w:r>
+              <w:rPr>
+                <w:b w:val="0"/>
+                <w:bCs w:val="0"/>
+              </w:rPr>
+              <w:t xml:space="preserve">Je clique sur le bouton </w:t>
+            </w:r>
+          </w:p>
+          <w:p>
+            <w:pPr>
+              <w:rPr>
+                <w:b w:val="0"/>
+                <w:bCs w:val="0"/>
+              </w:rPr>
+            </w:pPr>
+            <w:r>
+              <w:rPr>
+                <w:b w:val="0"/>
+                <w:bCs w:val="0"/>
+              </w:rPr>
+              <w:t xml:space="preserve">« Consulter </w:t>
+            </w:r>
+            <w:r>
+              <w:rPr>
+                <w:b w:val="0"/>
+                <w:bCs w:val="0"/>
+              </w:rPr>
+              <w:t xml:space="preserve">vos </w:t>
+            </w:r>
+            <w:r>
+              <w:rPr>
+                <w:b w:val="0"/>
+                <w:bCs w:val="0"/>
+              </w:rPr>
+              <w:t>factures »</w:t>
+            </w:r>
+          </w:p>
+        </w:tc>
+        <w:tc>
+          <w:tcPr>
+            <w:tcW w:w="1984" w:type="dxa"/>
+            <w:shd w:val="clear" w:color="auto" w:fill="F2F2F2" w:themeFill="background1" w:themeFillShade="F2"/>
+          </w:tcPr>
+          <w:p>
+            <w:pPr>
+              <w:cnfStyle w:val="000000100000" w:firstRow="0" w:lastRow="0" w:firstColumn="0" w:lastColumn="0" w:oddVBand="0" w:evenVBand="0" w:oddHBand="1" w:evenHBand="0" w:firstRowFirstColumn="0" w:firstRowLastColumn="0" w:lastRowFirstColumn="0" w:lastRowLastColumn="0"/>
+            </w:pPr>
+          </w:p>
+        </w:tc>
+        <w:tc>
+          <w:tcPr>
+            <w:tcW w:w="4389" w:type="dxa"/>
+            <w:shd w:val="clear" w:color="auto" w:fill="F2F2F2" w:themeFill="background1" w:themeFillShade="F2"/>
+          </w:tcPr>
+          <w:p>
+            <w:pPr>
+              <w:cnfStyle w:val="000000100000" w:firstRow="0" w:lastRow="0" w:firstColumn="0" w:lastColumn="0" w:oddVBand="0" w:evenVBand="0" w:oddHBand="1" w:evenHBand="0" w:firstRowFirstColumn="0" w:firstRowLastColumn="0" w:lastRowFirstColumn="0" w:lastRowLastColumn="0"/>
+            </w:pPr>
+            <w:r>
+              <w:t>Le formulaire principal permettant de consulter les factures et afficher les statistiques apparait</w:t>
+            </w:r>
+          </w:p>
+        </w:tc>
+      </w:tr>
+      <w:tr>
+        <w:tc>
+          <w:tcPr>
+            <w:cnfStyle w:val="001000000000" w:firstRow="0" w:lastRow="0" w:firstColumn="1" w:lastColumn="0" w:oddVBand="0" w:evenVBand="0" w:oddHBand="0" w:evenHBand="0" w:firstRowFirstColumn="0" w:firstRowLastColumn="0" w:lastRowFirstColumn="0" w:lastRowLastColumn="0"/>
+            <w:tcW w:w="2689" w:type="dxa"/>
+            <w:shd w:val="clear" w:color="auto" w:fill="F2F2F2" w:themeFill="background1" w:themeFillShade="F2"/>
+            <w:vAlign w:val="center"/>
+          </w:tcPr>
+          <w:p>
+            <w:pPr>
+              <w:rPr>
+                <w:b w:val="0"/>
+                <w:bCs w:val="0"/>
+              </w:rPr>
+            </w:pPr>
+            <w:r>
+              <w:rPr>
+                <w:b w:val="0"/>
+                <w:bCs w:val="0"/>
+              </w:rPr>
+              <w:t xml:space="preserve">Je </w:t>
+            </w:r>
+            <w:r>
+              <w:rPr>
+                <w:b w:val="0"/>
+                <w:bCs w:val="0"/>
+              </w:rPr>
+              <w:t>clique sur le bouton « Statistiques générales »</w:t>
+            </w:r>
+          </w:p>
+        </w:tc>
+        <w:tc>
+          <w:tcPr>
+            <w:tcW w:w="1984" w:type="dxa"/>
+            <w:shd w:val="clear" w:color="auto" w:fill="F2F2F2" w:themeFill="background1" w:themeFillShade="F2"/>
+          </w:tcPr>
+          <w:p>
+            <w:pPr>
+              <w:cnfStyle w:val="000000000000" w:firstRow="0" w:lastRow="0" w:firstColumn="0" w:lastColumn="0" w:oddVBand="0" w:evenVBand="0" w:oddHBand="0" w:evenHBand="0" w:firstRowFirstColumn="0" w:firstRowLastColumn="0" w:lastRowFirstColumn="0" w:lastRowLastColumn="0"/>
+            </w:pPr>
+          </w:p>
+        </w:tc>
+        <w:tc>
+          <w:tcPr>
+            <w:tcW w:w="4389" w:type="dxa"/>
+            <w:shd w:val="clear" w:color="auto" w:fill="F2F2F2" w:themeFill="background1" w:themeFillShade="F2"/>
+          </w:tcPr>
+          <w:p>
+            <w:pPr>
+              <w:cnfStyle w:val="000000000000" w:firstRow="0" w:lastRow="0" w:firstColumn="0" w:lastColumn="0" w:oddVBand="0" w:evenVBand="0" w:oddHBand="0" w:evenHBand="0" w:firstRowFirstColumn="0" w:firstRowLastColumn="0" w:lastRowFirstColumn="0" w:lastRowLastColumn="0"/>
+            </w:pPr>
+            <w:r>
+              <w:t>Le formulaire permettant de voir des statistiques basées sur l’entièreté des factures dans la base de données apparait</w:t>
+            </w:r>
+          </w:p>
+        </w:tc>
+      </w:tr>
+      <w:tr>
+        <w:trPr>
+          <w:cnfStyle w:val="000000100000" w:firstRow="0" w:lastRow="0" w:firstColumn="0" w:lastColumn="0" w:oddVBand="0" w:evenVBand="0" w:oddHBand="1" w:evenHBand="0" w:firstRowFirstColumn="0" w:firstRowLastColumn="0" w:lastRowFirstColumn="0" w:lastRowLastColumn="0"/>
+        </w:trPr>
+        <w:tc>
+          <w:tcPr>
+            <w:cnfStyle w:val="001000000000" w:firstRow="0" w:lastRow="0" w:firstColumn="1" w:lastColumn="0" w:oddVBand="0" w:evenVBand="0" w:oddHBand="0" w:evenHBand="0" w:firstRowFirstColumn="0" w:firstRowLastColumn="0" w:lastRowFirstColumn="0" w:lastRowLastColumn="0"/>
+            <w:tcW w:w="2689" w:type="dxa"/>
+            <w:shd w:val="clear" w:color="auto" w:fill="F2F2F2" w:themeFill="background1" w:themeFillShade="F2"/>
+            <w:vAlign w:val="center"/>
+          </w:tcPr>
+          <w:p>
+            <w:pPr>
+              <w:rPr>
+                <w:b w:val="0"/>
+                <w:bCs w:val="0"/>
+              </w:rPr>
+            </w:pPr>
+            <w:r>
+              <w:rPr>
+                <w:b w:val="0"/>
+                <w:bCs w:val="0"/>
+              </w:rPr>
+              <w:t>Je clique sur le bouton « Créer nouvel utilisateur »</w:t>
+            </w:r>
+          </w:p>
+        </w:tc>
+        <w:tc>
+          <w:tcPr>
+            <w:tcW w:w="1984" w:type="dxa"/>
+            <w:shd w:val="clear" w:color="auto" w:fill="F2F2F2" w:themeFill="background1" w:themeFillShade="F2"/>
+          </w:tcPr>
+          <w:p>
+            <w:pPr>
+              <w:cnfStyle w:val="000000100000" w:firstRow="0" w:lastRow="0" w:firstColumn="0" w:lastColumn="0" w:oddVBand="0" w:evenVBand="0" w:oddHBand="1" w:evenHBand="0" w:firstRowFirstColumn="0" w:firstRowLastColumn="0" w:lastRowFirstColumn="0" w:lastRowLastColumn="0"/>
+            </w:pPr>
+          </w:p>
+        </w:tc>
+        <w:tc>
+          <w:tcPr>
+            <w:tcW w:w="4389" w:type="dxa"/>
+            <w:shd w:val="clear" w:color="auto" w:fill="F2F2F2" w:themeFill="background1" w:themeFillShade="F2"/>
+          </w:tcPr>
+          <w:p>
+            <w:pPr>
+              <w:cnfStyle w:val="000000100000" w:firstRow="0" w:lastRow="0" w:firstColumn="0" w:lastColumn="0" w:oddVBand="0" w:evenVBand="0" w:oddHBand="1" w:evenHBand="0" w:firstRowFirstColumn="0" w:firstRowLastColumn="0" w:lastRowFirstColumn="0" w:lastRowLastColumn="0"/>
+            </w:pPr>
+            <w:r>
+              <w:t>Le formulaire permettant de créer un nouveau compte utilisateur pour se connecter à l’application apparait</w:t>
+            </w:r>
+          </w:p>
+        </w:tc>
+      </w:tr>
+      <w:tr>
+        <w:tc>
+          <w:tcPr>
+            <w:cnfStyle w:val="001000000000" w:firstRow="0" w:lastRow="0" w:firstColumn="1" w:lastColumn="0" w:oddVBand="0" w:evenVBand="0" w:oddHBand="0" w:evenHBand="0" w:firstRowFirstColumn="0" w:firstRowLastColumn="0" w:lastRowFirstColumn="0" w:lastRowLastColumn="0"/>
+            <w:tcW w:w="2689" w:type="dxa"/>
+            <w:shd w:val="clear" w:color="auto" w:fill="F2F2F2" w:themeFill="background1" w:themeFillShade="F2"/>
+            <w:vAlign w:val="center"/>
+          </w:tcPr>
+          <w:p>
+            <w:pPr>
+              <w:rPr>
+                <w:b w:val="0"/>
+                <w:bCs w:val="0"/>
+              </w:rPr>
+            </w:pPr>
+            <w:r>
+              <w:rPr>
+                <w:b w:val="0"/>
+                <w:bCs w:val="0"/>
+              </w:rPr>
+              <w:t>Je clique sur le bouton « Quitter »</w:t>
+            </w:r>
+          </w:p>
+        </w:tc>
+        <w:tc>
+          <w:tcPr>
+            <w:tcW w:w="1984" w:type="dxa"/>
+            <w:shd w:val="clear" w:color="auto" w:fill="F2F2F2" w:themeFill="background1" w:themeFillShade="F2"/>
+          </w:tcPr>
+          <w:p>
+            <w:pPr>
+              <w:cnfStyle w:val="000000000000" w:firstRow="0" w:lastRow="0" w:firstColumn="0" w:lastColumn="0" w:oddVBand="0" w:evenVBand="0" w:oddHBand="0" w:evenHBand="0" w:firstRowFirstColumn="0" w:firstRowLastColumn="0" w:lastRowFirstColumn="0" w:lastRowLastColumn="0"/>
+            </w:pPr>
+          </w:p>
+        </w:tc>
+        <w:tc>
+          <w:tcPr>
+            <w:tcW w:w="4389" w:type="dxa"/>
+            <w:shd w:val="clear" w:color="auto" w:fill="F2F2F2" w:themeFill="background1" w:themeFillShade="F2"/>
+          </w:tcPr>
+          <w:p>
+            <w:pPr>
+              <w:cnfStyle w:val="000000000000" w:firstRow="0" w:lastRow="0" w:firstColumn="0" w:lastColumn="0" w:oddVBand="0" w:evenVBand="0" w:oddHBand="0" w:evenHBand="0" w:firstRowFirstColumn="0" w:firstRowLastColumn="0" w:lastRowFirstColumn="0" w:lastRowLastColumn="0"/>
+            </w:pPr>
+            <w:r>
+              <w:t>L’application se ferme</w:t>
+            </w:r>
+          </w:p>
+        </w:tc>
+      </w:tr>
+    </w:tbl>
+    <w:p/>
+    <w:p>
+      <w:pPr>
+        <w:pStyle w:val="Titre4"/>
+      </w:pPr>
+      <w:r>
+        <w:t>Scénario 4 Importer une facture</w:t>
+      </w:r>
+    </w:p>
+    <w:tbl>
+      <w:tblPr>
+        <w:tblStyle w:val="TableauGrille4-Accentuation3"/>
+        <w:tblW w:w="0" w:type="auto"/>
+        <w:tblLook w:val="04A0" w:firstRow="1" w:lastRow="0" w:firstColumn="1" w:lastColumn="0" w:noHBand="0" w:noVBand="1"/>
+      </w:tblPr>
+      <w:tblGrid>
+        <w:gridCol w:w="2405"/>
+        <w:gridCol w:w="2976"/>
+        <w:gridCol w:w="3679"/>
+      </w:tblGrid>
+      <w:tr>
+        <w:trPr>
+          <w:cnfStyle w:val="100000000000" w:firstRow="1" w:lastRow="0" w:firstColumn="0" w:lastColumn="0" w:oddVBand="0" w:evenVBand="0" w:oddHBand="0" w:evenHBand="0" w:firstRowFirstColumn="0" w:firstRowLastColumn="0" w:lastRowFirstColumn="0" w:lastRowLastColumn="0"/>
+        </w:trPr>
+        <w:tc>
+          <w:tcPr>
+            <w:cnfStyle w:val="001000000000" w:firstRow="0" w:lastRow="0" w:firstColumn="1" w:lastColumn="0" w:oddVBand="0" w:evenVBand="0" w:oddHBand="0" w:evenHBand="0" w:firstRowFirstColumn="0" w:firstRowLastColumn="0" w:lastRowFirstColumn="0" w:lastRowLastColumn="0"/>
+            <w:tcW w:w="2405" w:type="dxa"/>
+          </w:tcPr>
+          <w:p>
+            <w:pPr>
+              <w:jc w:val="center"/>
+              <w:rPr>
+                <w:b w:val="0"/>
+                <w:bCs w:val="0"/>
+              </w:rPr>
+            </w:pPr>
+            <w:r>
+              <w:rPr>
+                <w:b w:val="0"/>
+                <w:bCs w:val="0"/>
+              </w:rPr>
+              <w:t>Action</w:t>
+            </w:r>
+          </w:p>
+        </w:tc>
+        <w:tc>
+          <w:tcPr>
+            <w:tcW w:w="2977" w:type="dxa"/>
+          </w:tcPr>
+          <w:p>
+            <w:pPr>
+              <w:jc w:val="center"/>
+              <w:cnfStyle w:val="100000000000" w:firstRow="1" w:lastRow="0" w:firstColumn="0" w:lastColumn="0" w:oddVBand="0" w:evenVBand="0" w:oddHBand="0" w:evenHBand="0" w:firstRowFirstColumn="0" w:firstRowLastColumn="0" w:lastRowFirstColumn="0" w:lastRowLastColumn="0"/>
+              <w:rPr>
+                <w:b w:val="0"/>
+                <w:bCs w:val="0"/>
+              </w:rPr>
+            </w:pPr>
+            <w:r>
+              <w:rPr>
+                <w:b w:val="0"/>
+                <w:bCs w:val="0"/>
+              </w:rPr>
+              <w:t>Conditions</w:t>
+            </w:r>
+          </w:p>
+        </w:tc>
+        <w:tc>
+          <w:tcPr>
+            <w:tcW w:w="3680" w:type="dxa"/>
+          </w:tcPr>
+          <w:p>
+            <w:pPr>
+              <w:jc w:val="center"/>
+              <w:cnfStyle w:val="100000000000" w:firstRow="1" w:lastRow="0" w:firstColumn="0" w:lastColumn="0" w:oddVBand="0" w:evenVBand="0" w:oddHBand="0" w:evenHBand="0" w:firstRowFirstColumn="0" w:firstRowLastColumn="0" w:lastRowFirstColumn="0" w:lastRowLastColumn="0"/>
+              <w:rPr>
+                <w:b w:val="0"/>
+                <w:bCs w:val="0"/>
+              </w:rPr>
+            </w:pPr>
+            <w:r>
+              <w:rPr>
+                <w:b w:val="0"/>
+                <w:bCs w:val="0"/>
+              </w:rPr>
+              <w:t>Réaction</w:t>
+            </w:r>
+          </w:p>
+        </w:tc>
+      </w:tr>
+      <w:tr>
+        <w:trPr>
+          <w:cnfStyle w:val="000000100000" w:firstRow="0" w:lastRow="0" w:firstColumn="0" w:lastColumn="0" w:oddVBand="0" w:evenVBand="0" w:oddHBand="1" w:evenHBand="0" w:firstRowFirstColumn="0" w:firstRowLastColumn="0" w:lastRowFirstColumn="0" w:lastRowLastColumn="0"/>
+        </w:trPr>
+        <w:tc>
+          <w:tcPr>
+            <w:cnfStyle w:val="001000000000" w:firstRow="0" w:lastRow="0" w:firstColumn="1" w:lastColumn="0" w:oddVBand="0" w:evenVBand="0" w:oddHBand="0" w:evenHBand="0" w:firstRowFirstColumn="0" w:firstRowLastColumn="0" w:lastRowFirstColumn="0" w:lastRowLastColumn="0"/>
+            <w:tcW w:w="2405" w:type="dxa"/>
+            <w:shd w:val="clear" w:color="auto" w:fill="F2F2F2" w:themeFill="background1" w:themeFillShade="F2"/>
+            <w:vAlign w:val="center"/>
+          </w:tcPr>
+          <w:p>
+            <w:pPr>
+              <w:rPr>
+                <w:b w:val="0"/>
+                <w:bCs w:val="0"/>
+              </w:rPr>
+            </w:pPr>
+            <w:r>
+              <w:rPr>
+                <w:b w:val="0"/>
+                <w:bCs w:val="0"/>
+              </w:rPr>
+              <w:t>Je clique sur le bouton « Image »</w:t>
+            </w:r>
+          </w:p>
+        </w:tc>
+        <w:tc>
+          <w:tcPr>
+            <w:tcW w:w="2977" w:type="dxa"/>
+            <w:shd w:val="clear" w:color="auto" w:fill="F2F2F2" w:themeFill="background1" w:themeFillShade="F2"/>
+          </w:tcPr>
+          <w:p>
+            <w:pPr>
+              <w:cnfStyle w:val="000000100000" w:firstRow="0" w:lastRow="0" w:firstColumn="0" w:lastColumn="0" w:oddVBand="0" w:evenVBand="0" w:oddHBand="1" w:evenHBand="0" w:firstRowFirstColumn="0" w:firstRowLastColumn="0" w:lastRowFirstColumn="0" w:lastRowLastColumn="0"/>
+            </w:pPr>
+          </w:p>
+        </w:tc>
+        <w:tc>
+          <w:tcPr>
+            <w:tcW w:w="3680" w:type="dxa"/>
+            <w:shd w:val="clear" w:color="auto" w:fill="F2F2F2" w:themeFill="background1" w:themeFillShade="F2"/>
+          </w:tcPr>
+          <w:p>
+            <w:pPr>
+              <w:cnfStyle w:val="000000100000" w:firstRow="0" w:lastRow="0" w:firstColumn="0" w:lastColumn="0" w:oddVBand="0" w:evenVBand="0" w:oddHBand="1" w:evenHBand="0" w:firstRowFirstColumn="0" w:firstRowLastColumn="0" w:lastRowFirstColumn="0" w:lastRowLastColumn="0"/>
+            </w:pPr>
+            <w:r>
+              <w:t>Une boite de dialogue me permettant de parcourir le système de fichiers et sélectionner un fichier apparait</w:t>
+            </w:r>
+          </w:p>
+        </w:tc>
+      </w:tr>
+      <w:tr>
+        <w:tc>
+          <w:tcPr>
+            <w:cnfStyle w:val="001000000000" w:firstRow="0" w:lastRow="0" w:firstColumn="1" w:lastColumn="0" w:oddVBand="0" w:evenVBand="0" w:oddHBand="0" w:evenHBand="0" w:firstRowFirstColumn="0" w:firstRowLastColumn="0" w:lastRowFirstColumn="0" w:lastRowLastColumn="0"/>
+            <w:tcW w:w="2405" w:type="dxa"/>
+            <w:shd w:val="clear" w:color="auto" w:fill="F2F2F2" w:themeFill="background1" w:themeFillShade="F2"/>
+            <w:vAlign w:val="center"/>
+          </w:tcPr>
+          <w:p>
+            <w:pPr>
+              <w:rPr>
+                <w:b w:val="0"/>
+                <w:bCs w:val="0"/>
+              </w:rPr>
+            </w:pPr>
+            <w:r>
+              <w:rPr>
+                <w:b w:val="0"/>
+                <w:bCs w:val="0"/>
+              </w:rPr>
+              <w:t>Je sélectionne un fichier depuis le dialogue</w:t>
+            </w:r>
+          </w:p>
+        </w:tc>
+        <w:tc>
+          <w:tcPr>
+            <w:tcW w:w="2977" w:type="dxa"/>
+            <w:shd w:val="clear" w:color="auto" w:fill="F2F2F2" w:themeFill="background1" w:themeFillShade="F2"/>
+          </w:tcPr>
+          <w:p>
+            <w:pPr>
+              <w:cnfStyle w:val="000000000000" w:firstRow="0" w:lastRow="0" w:firstColumn="0" w:lastColumn="0" w:oddVBand="0" w:evenVBand="0" w:oddHBand="0" w:evenHBand="0" w:firstRowFirstColumn="0" w:firstRowLastColumn="0" w:lastRowFirstColumn="0" w:lastRowLastColumn="0"/>
+            </w:pPr>
+            <w:r>
+              <w:t>Le fichier sélectionné n’est pas de type PDF</w:t>
+            </w:r>
+          </w:p>
+        </w:tc>
+        <w:tc>
+          <w:tcPr>
+            <w:tcW w:w="3680" w:type="dxa"/>
+            <w:shd w:val="clear" w:color="auto" w:fill="F2F2F2" w:themeFill="background1" w:themeFillShade="F2"/>
+          </w:tcPr>
+          <w:p>
+            <w:pPr>
+              <w:cnfStyle w:val="000000000000" w:firstRow="0" w:lastRow="0" w:firstColumn="0" w:lastColumn="0" w:oddVBand="0" w:evenVBand="0" w:oddHBand="0" w:evenHBand="0" w:firstRowFirstColumn="0" w:firstRowLastColumn="0" w:lastRowFirstColumn="0" w:lastRowLastColumn="0"/>
+            </w:pPr>
+            <w:r>
+              <w:t>Le message d’erreur « Veuillez sélectionner un fichier de type PDF » s’affiche, et le fichier n’est pas sauvegardé</w:t>
+            </w:r>
+          </w:p>
+        </w:tc>
+      </w:tr>
+      <w:tr>
+        <w:trPr>
+          <w:cnfStyle w:val="000000100000" w:firstRow="0" w:lastRow="0" w:firstColumn="0" w:lastColumn="0" w:oddVBand="0" w:evenVBand="0" w:oddHBand="1" w:evenHBand="0" w:firstRowFirstColumn="0" w:firstRowLastColumn="0" w:lastRowFirstColumn="0" w:lastRowLastColumn="0"/>
+        </w:trPr>
+        <w:tc>
+          <w:tcPr>
+            <w:cnfStyle w:val="001000000000" w:firstRow="0" w:lastRow="0" w:firstColumn="1" w:lastColumn="0" w:oddVBand="0" w:evenVBand="0" w:oddHBand="0" w:evenHBand="0" w:firstRowFirstColumn="0" w:firstRowLastColumn="0" w:lastRowFirstColumn="0" w:lastRowLastColumn="0"/>
+            <w:tcW w:w="2405" w:type="dxa"/>
+            <w:vMerge w:val="restart"/>
+            <w:shd w:val="clear" w:color="auto" w:fill="F2F2F2" w:themeFill="background1" w:themeFillShade="F2"/>
+            <w:vAlign w:val="center"/>
+          </w:tcPr>
+          <w:p>
+            <w:pPr>
+              <w:rPr>
+                <w:b w:val="0"/>
+                <w:bCs w:val="0"/>
+              </w:rPr>
+            </w:pPr>
+            <w:r>
+              <w:rPr>
+                <w:b w:val="0"/>
+                <w:bCs w:val="0"/>
+              </w:rPr>
+              <w:t>Je clique sur le bouton « Importer facture »</w:t>
+            </w:r>
+          </w:p>
+        </w:tc>
+        <w:tc>
+          <w:tcPr>
+            <w:tcW w:w="2977" w:type="dxa"/>
+            <w:shd w:val="clear" w:color="auto" w:fill="F2F2F2" w:themeFill="background1" w:themeFillShade="F2"/>
+          </w:tcPr>
+          <w:p>
+            <w:pPr>
+              <w:cnfStyle w:val="000000100000" w:firstRow="0" w:lastRow="0" w:firstColumn="0" w:lastColumn="0" w:oddVBand="0" w:evenVBand="0" w:oddHBand="1" w:evenHBand="0" w:firstRowFirstColumn="0" w:firstRowLastColumn="0" w:lastRowFirstColumn="0" w:lastRowLastColumn="0"/>
+            </w:pPr>
+            <w:r>
+              <w:t>Un ou plusieurs des champs obligatoires sont vides. Les champs obligatoires sont marqués d’une étoile « * »</w:t>
+            </w:r>
+          </w:p>
+        </w:tc>
+        <w:tc>
+          <w:tcPr>
+            <w:tcW w:w="3680" w:type="dxa"/>
+            <w:shd w:val="clear" w:color="auto" w:fill="F2F2F2" w:themeFill="background1" w:themeFillShade="F2"/>
+          </w:tcPr>
+          <w:p>
+            <w:pPr>
+              <w:cnfStyle w:val="000000100000" w:firstRow="0" w:lastRow="0" w:firstColumn="0" w:lastColumn="0" w:oddVBand="0" w:evenVBand="0" w:oddHBand="1" w:evenHBand="0" w:firstRowFirstColumn="0" w:firstRowLastColumn="0" w:lastRowFirstColumn="0" w:lastRowLastColumn="0"/>
+            </w:pPr>
+            <w:r>
+              <w:t>Le message d’erreur « Veuillez remplir tous les champs obligatoires » apparait</w:t>
+            </w:r>
+          </w:p>
+        </w:tc>
+      </w:tr>
+      <w:tr>
+        <w:tc>
+          <w:tcPr>
+            <w:cnfStyle w:val="001000000000" w:firstRow="0" w:lastRow="0" w:firstColumn="1" w:lastColumn="0" w:oddVBand="0" w:evenVBand="0" w:oddHBand="0" w:evenHBand="0" w:firstRowFirstColumn="0" w:firstRowLastColumn="0" w:lastRowFirstColumn="0" w:lastRowLastColumn="0"/>
+            <w:tcW w:w="2405" w:type="dxa"/>
+            <w:vMerge/>
+            <w:shd w:val="clear" w:color="auto" w:fill="F2F2F2" w:themeFill="background1" w:themeFillShade="F2"/>
+            <w:vAlign w:val="center"/>
+          </w:tcPr>
+          <w:p>
+            <w:pPr>
+              <w:rPr>
+                <w:b w:val="0"/>
+                <w:bCs w:val="0"/>
+              </w:rPr>
+            </w:pPr>
+          </w:p>
+        </w:tc>
+        <w:tc>
+          <w:tcPr>
+            <w:tcW w:w="2977" w:type="dxa"/>
+            <w:shd w:val="clear" w:color="auto" w:fill="F2F2F2" w:themeFill="background1" w:themeFillShade="F2"/>
+          </w:tcPr>
+          <w:p>
+            <w:pPr>
+              <w:cnfStyle w:val="000000000000" w:firstRow="0" w:lastRow="0" w:firstColumn="0" w:lastColumn="0" w:oddVBand="0" w:evenVBand="0" w:oddHBand="0" w:evenHBand="0" w:firstRowFirstColumn="0" w:firstRowLastColumn="0" w:lastRowFirstColumn="0" w:lastRowLastColumn="0"/>
+            </w:pPr>
+            <w:r>
+              <w:t>Tous les champs obligatoires sont remplis et un fichier PDF a été sélectionné</w:t>
+            </w:r>
+          </w:p>
+        </w:tc>
+        <w:tc>
+          <w:tcPr>
+            <w:tcW w:w="3680" w:type="dxa"/>
+            <w:shd w:val="clear" w:color="auto" w:fill="F2F2F2" w:themeFill="background1" w:themeFillShade="F2"/>
+          </w:tcPr>
+          <w:p>
+            <w:pPr>
+              <w:cnfStyle w:val="000000000000" w:firstRow="0" w:lastRow="0" w:firstColumn="0" w:lastColumn="0" w:oddVBand="0" w:evenVBand="0" w:oddHBand="0" w:evenHBand="0" w:firstRowFirstColumn="0" w:firstRowLastColumn="0" w:lastRowFirstColumn="0" w:lastRowLastColumn="0"/>
+            </w:pPr>
+            <w:r>
+              <w:t>La facture est stockée dans la DB, avec un lien vers une copie de l’image de la facture</w:t>
+            </w:r>
+          </w:p>
+        </w:tc>
+      </w:tr>
+      <w:tr>
+        <w:trPr>
+          <w:cnfStyle w:val="000000100000" w:firstRow="0" w:lastRow="0" w:firstColumn="0" w:lastColumn="0" w:oddVBand="0" w:evenVBand="0" w:oddHBand="1" w:evenHBand="0" w:firstRowFirstColumn="0" w:firstRowLastColumn="0" w:lastRowFirstColumn="0" w:lastRowLastColumn="0"/>
+        </w:trPr>
+        <w:tc>
+          <w:tcPr>
+            <w:cnfStyle w:val="001000000000" w:firstRow="0" w:lastRow="0" w:firstColumn="1" w:lastColumn="0" w:oddVBand="0" w:evenVBand="0" w:oddHBand="0" w:evenHBand="0" w:firstRowFirstColumn="0" w:firstRowLastColumn="0" w:lastRowFirstColumn="0" w:lastRowLastColumn="0"/>
+            <w:tcW w:w="2405" w:type="dxa"/>
+            <w:shd w:val="clear" w:color="auto" w:fill="F2F2F2" w:themeFill="background1" w:themeFillShade="F2"/>
+            <w:vAlign w:val="center"/>
+          </w:tcPr>
+          <w:p>
+            <w:pPr>
+              <w:rPr>
+                <w:b w:val="0"/>
+                <w:bCs w:val="0"/>
+              </w:rPr>
+            </w:pPr>
+            <w:r>
+              <w:rPr>
+                <w:b w:val="0"/>
+                <w:bCs w:val="0"/>
+              </w:rPr>
+              <w:t>Je clique sur le bouton « Annuler »</w:t>
+            </w:r>
+          </w:p>
+        </w:tc>
+        <w:tc>
+          <w:tcPr>
+            <w:tcW w:w="2977" w:type="dxa"/>
+            <w:shd w:val="clear" w:color="auto" w:fill="F2F2F2" w:themeFill="background1" w:themeFillShade="F2"/>
+          </w:tcPr>
+          <w:p>
+            <w:pPr>
+              <w:cnfStyle w:val="000000100000" w:firstRow="0" w:lastRow="0" w:firstColumn="0" w:lastColumn="0" w:oddVBand="0" w:evenVBand="0" w:oddHBand="1" w:evenHBand="0" w:firstRowFirstColumn="0" w:firstRowLastColumn="0" w:lastRowFirstColumn="0" w:lastRowLastColumn="0"/>
+            </w:pPr>
+          </w:p>
+        </w:tc>
+        <w:tc>
+          <w:tcPr>
+            <w:tcW w:w="3680" w:type="dxa"/>
+            <w:shd w:val="clear" w:color="auto" w:fill="F2F2F2" w:themeFill="background1" w:themeFillShade="F2"/>
+          </w:tcPr>
+          <w:p>
+            <w:pPr>
+              <w:cnfStyle w:val="000000100000" w:firstRow="0" w:lastRow="0" w:firstColumn="0" w:lastColumn="0" w:oddVBand="0" w:evenVBand="0" w:oddHBand="1" w:evenHBand="0" w:firstRowFirstColumn="0" w:firstRowLastColumn="0" w:lastRowFirstColumn="0" w:lastRowLastColumn="0"/>
+            </w:pPr>
+            <w:r>
+              <w:t>Ce formulaire se ferme, et le formulaire de choix d’action se rouvre</w:t>
+            </w:r>
+          </w:p>
+        </w:tc>
+      </w:tr>
+    </w:tbl>
+    <w:p/>
+    <w:p>
+      <w:r>
+        <w:br w:type="page"/>
+      </w:r>
+    </w:p>
+    <w:p/>
+    <w:p>
+      <w:pPr>
+        <w:pStyle w:val="Titre4"/>
+      </w:pPr>
+      <w:r>
+        <w:t>Scénario 5 Ajouter un fournisseur</w:t>
+      </w:r>
+    </w:p>
+    <w:tbl>
+      <w:tblPr>
+        <w:tblStyle w:val="TableauGrille4-Accentuation3"/>
+        <w:tblW w:w="0" w:type="auto"/>
+        <w:tblLook w:val="04A0" w:firstRow="1" w:lastRow="0" w:firstColumn="1" w:lastColumn="0" w:noHBand="0" w:noVBand="1"/>
+      </w:tblPr>
+      <w:tblGrid>
+        <w:gridCol w:w="2405"/>
+        <w:gridCol w:w="2976"/>
+        <w:gridCol w:w="3679"/>
+      </w:tblGrid>
+      <w:tr>
+        <w:trPr>
+          <w:cnfStyle w:val="100000000000" w:firstRow="1" w:lastRow="0" w:firstColumn="0" w:lastColumn="0" w:oddVBand="0" w:evenVBand="0" w:oddHBand="0" w:evenHBand="0" w:firstRowFirstColumn="0" w:firstRowLastColumn="0" w:lastRowFirstColumn="0" w:lastRowLastColumn="0"/>
+        </w:trPr>
+        <w:tc>
+          <w:tcPr>
+            <w:cnfStyle w:val="001000000000" w:firstRow="0" w:lastRow="0" w:firstColumn="1" w:lastColumn="0" w:oddVBand="0" w:evenVBand="0" w:oddHBand="0" w:evenHBand="0" w:firstRowFirstColumn="0" w:firstRowLastColumn="0" w:lastRowFirstColumn="0" w:lastRowLastColumn="0"/>
+            <w:tcW w:w="2405" w:type="dxa"/>
+          </w:tcPr>
+          <w:p>
+            <w:pPr>
+              <w:jc w:val="center"/>
+              <w:rPr>
+                <w:b w:val="0"/>
+                <w:bCs w:val="0"/>
+              </w:rPr>
+            </w:pPr>
+            <w:r>
+              <w:rPr>
+                <w:b w:val="0"/>
+                <w:bCs w:val="0"/>
+              </w:rPr>
+              <w:t>Action</w:t>
+            </w:r>
+          </w:p>
+        </w:tc>
+        <w:tc>
+          <w:tcPr>
+            <w:tcW w:w="2977" w:type="dxa"/>
+          </w:tcPr>
+          <w:p>
+            <w:pPr>
+              <w:jc w:val="center"/>
+              <w:cnfStyle w:val="100000000000" w:firstRow="1" w:lastRow="0" w:firstColumn="0" w:lastColumn="0" w:oddVBand="0" w:evenVBand="0" w:oddHBand="0" w:evenHBand="0" w:firstRowFirstColumn="0" w:firstRowLastColumn="0" w:lastRowFirstColumn="0" w:lastRowLastColumn="0"/>
+              <w:rPr>
+                <w:b w:val="0"/>
+                <w:bCs w:val="0"/>
+              </w:rPr>
+            </w:pPr>
+            <w:r>
+              <w:rPr>
+                <w:b w:val="0"/>
+                <w:bCs w:val="0"/>
+              </w:rPr>
+              <w:t>Conditions</w:t>
+            </w:r>
+          </w:p>
+        </w:tc>
+        <w:tc>
+          <w:tcPr>
+            <w:tcW w:w="3680" w:type="dxa"/>
+          </w:tcPr>
+          <w:p>
+            <w:pPr>
+              <w:jc w:val="center"/>
+              <w:cnfStyle w:val="100000000000" w:firstRow="1" w:lastRow="0" w:firstColumn="0" w:lastColumn="0" w:oddVBand="0" w:evenVBand="0" w:oddHBand="0" w:evenHBand="0" w:firstRowFirstColumn="0" w:firstRowLastColumn="0" w:lastRowFirstColumn="0" w:lastRowLastColumn="0"/>
+              <w:rPr>
+                <w:b w:val="0"/>
+                <w:bCs w:val="0"/>
+              </w:rPr>
+            </w:pPr>
+            <w:r>
+              <w:rPr>
+                <w:b w:val="0"/>
+                <w:bCs w:val="0"/>
+              </w:rPr>
+              <w:t>Réaction</w:t>
+            </w:r>
+          </w:p>
+        </w:tc>
+      </w:tr>
+      <w:tr>
+        <w:trPr>
+          <w:cnfStyle w:val="000000100000" w:firstRow="0" w:lastRow="0" w:firstColumn="0" w:lastColumn="0" w:oddVBand="0" w:evenVBand="0" w:oddHBand="1" w:evenHBand="0" w:firstRowFirstColumn="0" w:firstRowLastColumn="0" w:lastRowFirstColumn="0" w:lastRowLastColumn="0"/>
+        </w:trPr>
+        <w:tc>
+          <w:tcPr>
+            <w:cnfStyle w:val="001000000000" w:firstRow="0" w:lastRow="0" w:firstColumn="1" w:lastColumn="0" w:oddVBand="0" w:evenVBand="0" w:oddHBand="0" w:evenHBand="0" w:firstRowFirstColumn="0" w:firstRowLastColumn="0" w:lastRowFirstColumn="0" w:lastRowLastColumn="0"/>
+            <w:tcW w:w="2405" w:type="dxa"/>
+            <w:vMerge w:val="restart"/>
+            <w:shd w:val="clear" w:color="auto" w:fill="F2F2F2" w:themeFill="background1" w:themeFillShade="F2"/>
+            <w:vAlign w:val="center"/>
+          </w:tcPr>
+          <w:p>
+            <w:pPr>
+              <w:rPr>
+                <w:b w:val="0"/>
+                <w:bCs w:val="0"/>
+              </w:rPr>
+            </w:pPr>
+            <w:r>
+              <w:rPr>
+                <w:b w:val="0"/>
+                <w:bCs w:val="0"/>
+              </w:rPr>
+              <w:t>Je clique sur le bouton « Ajouter fournisseur »</w:t>
+            </w:r>
+          </w:p>
+        </w:tc>
+        <w:tc>
+          <w:tcPr>
+            <w:tcW w:w="2977" w:type="dxa"/>
+            <w:shd w:val="clear" w:color="auto" w:fill="F2F2F2" w:themeFill="background1" w:themeFillShade="F2"/>
+          </w:tcPr>
+          <w:p>
+            <w:pPr>
+              <w:cnfStyle w:val="000000100000" w:firstRow="0" w:lastRow="0" w:firstColumn="0" w:lastColumn="0" w:oddVBand="0" w:evenVBand="0" w:oddHBand="1" w:evenHBand="0" w:firstRowFirstColumn="0" w:firstRowLastColumn="0" w:lastRowFirstColumn="0" w:lastRowLastColumn="0"/>
+            </w:pPr>
+            <w:r>
+              <w:t>Un ou plusieurs des champs obligatoires sont vides. Les champs obligatoires sont marqués d’une étoile « * »</w:t>
+            </w:r>
+          </w:p>
+        </w:tc>
+        <w:tc>
+          <w:tcPr>
+            <w:tcW w:w="3680" w:type="dxa"/>
+            <w:shd w:val="clear" w:color="auto" w:fill="F2F2F2" w:themeFill="background1" w:themeFillShade="F2"/>
+          </w:tcPr>
+          <w:p>
+            <w:pPr>
+              <w:cnfStyle w:val="000000100000" w:firstRow="0" w:lastRow="0" w:firstColumn="0" w:lastColumn="0" w:oddVBand="0" w:evenVBand="0" w:oddHBand="1" w:evenHBand="0" w:firstRowFirstColumn="0" w:firstRowLastColumn="0" w:lastRowFirstColumn="0" w:lastRowLastColumn="0"/>
+            </w:pPr>
+            <w:r>
+              <w:t>Le message d’erreur « Veuillez remplir tous les champs obligatoires (*) » apparait</w:t>
+            </w:r>
+          </w:p>
+        </w:tc>
+      </w:tr>
+      <w:tr>
+        <w:tc>
+          <w:tcPr>
+            <w:cnfStyle w:val="001000000000" w:firstRow="0" w:lastRow="0" w:firstColumn="1" w:lastColumn="0" w:oddVBand="0" w:evenVBand="0" w:oddHBand="0" w:evenHBand="0" w:firstRowFirstColumn="0" w:firstRowLastColumn="0" w:lastRowFirstColumn="0" w:lastRowLastColumn="0"/>
+            <w:tcW w:w="2405" w:type="dxa"/>
+            <w:vMerge/>
+            <w:shd w:val="clear" w:color="auto" w:fill="F2F2F2" w:themeFill="background1" w:themeFillShade="F2"/>
+            <w:vAlign w:val="center"/>
+          </w:tcPr>
+          <w:p>
+            <w:pPr>
+              <w:rPr>
+                <w:b w:val="0"/>
+                <w:bCs w:val="0"/>
+              </w:rPr>
+            </w:pPr>
+          </w:p>
+        </w:tc>
+        <w:tc>
+          <w:tcPr>
+            <w:tcW w:w="2977" w:type="dxa"/>
+            <w:shd w:val="clear" w:color="auto" w:fill="F2F2F2" w:themeFill="background1" w:themeFillShade="F2"/>
+          </w:tcPr>
+          <w:p>
+            <w:pPr>
+              <w:cnfStyle w:val="000000000000" w:firstRow="0" w:lastRow="0" w:firstColumn="0" w:lastColumn="0" w:oddVBand="0" w:evenVBand="0" w:oddHBand="0" w:evenHBand="0" w:firstRowFirstColumn="0" w:firstRowLastColumn="0" w:lastRowFirstColumn="0" w:lastRowLastColumn="0"/>
+            </w:pPr>
+            <w:r>
+              <w:t>Tous les champs obligatoires sont remplis</w:t>
+            </w:r>
+          </w:p>
+        </w:tc>
+        <w:tc>
+          <w:tcPr>
+            <w:tcW w:w="3680" w:type="dxa"/>
+            <w:shd w:val="clear" w:color="auto" w:fill="F2F2F2" w:themeFill="background1" w:themeFillShade="F2"/>
+          </w:tcPr>
+          <w:p>
+            <w:pPr>
+              <w:cnfStyle w:val="000000000000" w:firstRow="0" w:lastRow="0" w:firstColumn="0" w:lastColumn="0" w:oddVBand="0" w:evenVBand="0" w:oddHBand="0" w:evenHBand="0" w:firstRowFirstColumn="0" w:firstRowLastColumn="0" w:lastRowFirstColumn="0" w:lastRowLastColumn="0"/>
+            </w:pPr>
+            <w:r>
+              <w:t>Le fournisseur est ajouté à la DB.</w:t>
+            </w:r>
+          </w:p>
+          <w:p>
+            <w:pPr>
+              <w:cnfStyle w:val="000000000000" w:firstRow="0" w:lastRow="0" w:firstColumn="0" w:lastColumn="0" w:oddVBand="0" w:evenVBand="0" w:oddHBand="0" w:evenHBand="0" w:firstRowFirstColumn="0" w:firstRowLastColumn="0" w:lastRowFirstColumn="0" w:lastRowLastColumn="0"/>
+            </w:pPr>
+          </w:p>
+          <w:p>
+            <w:pPr>
+              <w:cnfStyle w:val="000000000000" w:firstRow="0" w:lastRow="0" w:firstColumn="0" w:lastColumn="0" w:oddVBand="0" w:evenVBand="0" w:oddHBand="0" w:evenHBand="0" w:firstRowFirstColumn="0" w:firstRowLastColumn="0" w:lastRowFirstColumn="0" w:lastRowLastColumn="0"/>
+            </w:pPr>
+            <w:r>
+              <w:t>Ce formulaire se ferme, et le formulaire de choix d’action se rouvre</w:t>
+            </w:r>
+          </w:p>
+        </w:tc>
+      </w:tr>
+      <w:tr>
+        <w:trPr>
+          <w:cnfStyle w:val="000000100000" w:firstRow="0" w:lastRow="0" w:firstColumn="0" w:lastColumn="0" w:oddVBand="0" w:evenVBand="0" w:oddHBand="1" w:evenHBand="0" w:firstRowFirstColumn="0" w:firstRowLastColumn="0" w:lastRowFirstColumn="0" w:lastRowLastColumn="0"/>
+        </w:trPr>
+        <w:tc>
+          <w:tcPr>
+            <w:cnfStyle w:val="001000000000" w:firstRow="0" w:lastRow="0" w:firstColumn="1" w:lastColumn="0" w:oddVBand="0" w:evenVBand="0" w:oddHBand="0" w:evenHBand="0" w:firstRowFirstColumn="0" w:firstRowLastColumn="0" w:lastRowFirstColumn="0" w:lastRowLastColumn="0"/>
+            <w:tcW w:w="2405" w:type="dxa"/>
+            <w:shd w:val="clear" w:color="auto" w:fill="F2F2F2" w:themeFill="background1" w:themeFillShade="F2"/>
+            <w:vAlign w:val="center"/>
+          </w:tcPr>
+          <w:p>
+            <w:pPr>
+              <w:rPr>
+                <w:b w:val="0"/>
+                <w:bCs w:val="0"/>
+              </w:rPr>
+            </w:pPr>
+            <w:r>
+              <w:rPr>
+                <w:b w:val="0"/>
+                <w:bCs w:val="0"/>
+              </w:rPr>
+              <w:t>Je clique sur le bouton « Annuler »</w:t>
+            </w:r>
+          </w:p>
+        </w:tc>
+        <w:tc>
+          <w:tcPr>
+            <w:tcW w:w="2977" w:type="dxa"/>
+            <w:shd w:val="clear" w:color="auto" w:fill="F2F2F2" w:themeFill="background1" w:themeFillShade="F2"/>
+          </w:tcPr>
+          <w:p>
+            <w:pPr>
+              <w:cnfStyle w:val="000000100000" w:firstRow="0" w:lastRow="0" w:firstColumn="0" w:lastColumn="0" w:oddVBand="0" w:evenVBand="0" w:oddHBand="1" w:evenHBand="0" w:firstRowFirstColumn="0" w:firstRowLastColumn="0" w:lastRowFirstColumn="0" w:lastRowLastColumn="0"/>
+            </w:pPr>
+          </w:p>
+        </w:tc>
+        <w:tc>
+          <w:tcPr>
+            <w:tcW w:w="3680" w:type="dxa"/>
+            <w:shd w:val="clear" w:color="auto" w:fill="F2F2F2" w:themeFill="background1" w:themeFillShade="F2"/>
+          </w:tcPr>
+          <w:p>
+            <w:pPr>
+              <w:cnfStyle w:val="000000100000" w:firstRow="0" w:lastRow="0" w:firstColumn="0" w:lastColumn="0" w:oddVBand="0" w:evenVBand="0" w:oddHBand="1" w:evenHBand="0" w:firstRowFirstColumn="0" w:firstRowLastColumn="0" w:lastRowFirstColumn="0" w:lastRowLastColumn="0"/>
+            </w:pPr>
+            <w:r>
+              <w:t>Ce formulaire se ferme, et le formulaire de choix d’action se rouvre</w:t>
+            </w:r>
+          </w:p>
+        </w:tc>
+      </w:tr>
+    </w:tbl>
+    <w:p/>
+    <w:p>
+      <w:pPr>
+        <w:pStyle w:val="Titre4"/>
+      </w:pPr>
+      <w:r>
+        <w:t xml:space="preserve">Scénario </w:t>
+      </w:r>
+      <w:r>
+        <w:t>6</w:t>
+      </w:r>
+      <w:r>
+        <w:t> :</w:t>
+      </w:r>
+      <w:r>
+        <w:t xml:space="preserve"> Consulter mes factures</w:t>
+      </w:r>
+    </w:p>
+    <w:tbl>
+      <w:tblPr>
+        <w:tblStyle w:val="TableauGrille4-Accentuation3"/>
+        <w:tblW w:w="0" w:type="auto"/>
+        <w:tblLook w:val="04A0" w:firstRow="1" w:lastRow="0" w:firstColumn="1" w:lastColumn="0" w:noHBand="0" w:noVBand="1"/>
+      </w:tblPr>
+      <w:tblGrid>
+        <w:gridCol w:w="2405"/>
+        <w:gridCol w:w="2976"/>
+        <w:gridCol w:w="3679"/>
+      </w:tblGrid>
+      <w:tr>
+        <w:trPr>
+          <w:cnfStyle w:val="100000000000" w:firstRow="1" w:lastRow="0" w:firstColumn="0" w:lastColumn="0" w:oddVBand="0" w:evenVBand="0" w:oddHBand="0" w:evenHBand="0" w:firstRowFirstColumn="0" w:firstRowLastColumn="0" w:lastRowFirstColumn="0" w:lastRowLastColumn="0"/>
+        </w:trPr>
+        <w:tc>
+          <w:tcPr>
+            <w:cnfStyle w:val="001000000000" w:firstRow="0" w:lastRow="0" w:firstColumn="1" w:lastColumn="0" w:oddVBand="0" w:evenVBand="0" w:oddHBand="0" w:evenHBand="0" w:firstRowFirstColumn="0" w:firstRowLastColumn="0" w:lastRowFirstColumn="0" w:lastRowLastColumn="0"/>
+            <w:tcW w:w="2405" w:type="dxa"/>
+          </w:tcPr>
+          <w:p>
+            <w:pPr>
+              <w:jc w:val="center"/>
+              <w:rPr>
+                <w:b w:val="0"/>
+                <w:bCs w:val="0"/>
+              </w:rPr>
+            </w:pPr>
+            <w:r>
+              <w:rPr>
+                <w:b w:val="0"/>
+                <w:bCs w:val="0"/>
+              </w:rPr>
+              <w:t>Action</w:t>
+            </w:r>
+          </w:p>
+        </w:tc>
+        <w:tc>
+          <w:tcPr>
+            <w:tcW w:w="2977" w:type="dxa"/>
+          </w:tcPr>
+          <w:p>
+            <w:pPr>
+              <w:jc w:val="center"/>
+              <w:cnfStyle w:val="100000000000" w:firstRow="1" w:lastRow="0" w:firstColumn="0" w:lastColumn="0" w:oddVBand="0" w:evenVBand="0" w:oddHBand="0" w:evenHBand="0" w:firstRowFirstColumn="0" w:firstRowLastColumn="0" w:lastRowFirstColumn="0" w:lastRowLastColumn="0"/>
+              <w:rPr>
+                <w:b w:val="0"/>
+                <w:bCs w:val="0"/>
+              </w:rPr>
+            </w:pPr>
+            <w:r>
+              <w:rPr>
+                <w:b w:val="0"/>
+                <w:bCs w:val="0"/>
+              </w:rPr>
+              <w:t>Conditions</w:t>
+            </w:r>
+          </w:p>
+        </w:tc>
+        <w:tc>
+          <w:tcPr>
+            <w:tcW w:w="3680" w:type="dxa"/>
+          </w:tcPr>
+          <w:p>
+            <w:pPr>
+              <w:jc w:val="center"/>
+              <w:cnfStyle w:val="100000000000" w:firstRow="1" w:lastRow="0" w:firstColumn="0" w:lastColumn="0" w:oddVBand="0" w:evenVBand="0" w:oddHBand="0" w:evenHBand="0" w:firstRowFirstColumn="0" w:firstRowLastColumn="0" w:lastRowFirstColumn="0" w:lastRowLastColumn="0"/>
+              <w:rPr>
+                <w:b w:val="0"/>
+                <w:bCs w:val="0"/>
+              </w:rPr>
+            </w:pPr>
+            <w:r>
+              <w:rPr>
+                <w:b w:val="0"/>
+                <w:bCs w:val="0"/>
+              </w:rPr>
+              <w:t>Réaction</w:t>
+            </w:r>
+          </w:p>
+        </w:tc>
+      </w:tr>
+      <w:tr>
+        <w:trPr>
+          <w:cnfStyle w:val="000000100000" w:firstRow="0" w:lastRow="0" w:firstColumn="0" w:lastColumn="0" w:oddVBand="0" w:evenVBand="0" w:oddHBand="1" w:evenHBand="0" w:firstRowFirstColumn="0" w:firstRowLastColumn="0" w:lastRowFirstColumn="0" w:lastRowLastColumn="0"/>
+        </w:trPr>
+        <w:tc>
+          <w:tcPr>
+            <w:cnfStyle w:val="001000000000" w:firstRow="0" w:lastRow="0" w:firstColumn="1" w:lastColumn="0" w:oddVBand="0" w:evenVBand="0" w:oddHBand="0" w:evenHBand="0" w:firstRowFirstColumn="0" w:firstRowLastColumn="0" w:lastRowFirstColumn="0" w:lastRowLastColumn="0"/>
+            <w:tcW w:w="2405" w:type="dxa"/>
+            <w:shd w:val="clear" w:color="auto" w:fill="F2F2F2" w:themeFill="background1" w:themeFillShade="F2"/>
+            <w:vAlign w:val="center"/>
+          </w:tcPr>
+          <w:p>
+            <w:pPr>
+              <w:rPr>
+                <w:b w:val="0"/>
+                <w:bCs w:val="0"/>
+              </w:rPr>
+            </w:pPr>
+            <w:r>
+              <w:rPr>
+                <w:b w:val="0"/>
+                <w:bCs w:val="0"/>
+              </w:rPr>
+              <w:t>J’arrive sur le formulaire de consultation de factures</w:t>
+            </w:r>
+          </w:p>
+        </w:tc>
+        <w:tc>
+          <w:tcPr>
+            <w:tcW w:w="2977" w:type="dxa"/>
+            <w:shd w:val="clear" w:color="auto" w:fill="F2F2F2" w:themeFill="background1" w:themeFillShade="F2"/>
+          </w:tcPr>
+          <w:p>
+            <w:pPr>
+              <w:cnfStyle w:val="000000100000" w:firstRow="0" w:lastRow="0" w:firstColumn="0" w:lastColumn="0" w:oddVBand="0" w:evenVBand="0" w:oddHBand="1" w:evenHBand="0" w:firstRowFirstColumn="0" w:firstRowLastColumn="0" w:lastRowFirstColumn="0" w:lastRowLastColumn="0"/>
+            </w:pPr>
+          </w:p>
+        </w:tc>
+        <w:tc>
+          <w:tcPr>
+            <w:tcW w:w="3680" w:type="dxa"/>
+            <w:shd w:val="clear" w:color="auto" w:fill="F2F2F2" w:themeFill="background1" w:themeFillShade="F2"/>
+          </w:tcPr>
+          <w:p>
+            <w:pPr>
+              <w:cnfStyle w:val="000000100000" w:firstRow="0" w:lastRow="0" w:firstColumn="0" w:lastColumn="0" w:oddVBand="0" w:evenVBand="0" w:oddHBand="1" w:evenHBand="0" w:firstRowFirstColumn="0" w:firstRowLastColumn="0" w:lastRowFirstColumn="0" w:lastRowLastColumn="0"/>
+            </w:pPr>
+            <w:r>
+              <w:t>Toutes les factures attribuées à mon utilisateur apparaissent sous forme de liste</w:t>
+            </w:r>
+          </w:p>
+        </w:tc>
+      </w:tr>
+      <w:tr>
+        <w:tc>
+          <w:tcPr>
+            <w:cnfStyle w:val="001000000000" w:firstRow="0" w:lastRow="0" w:firstColumn="1" w:lastColumn="0" w:oddVBand="0" w:evenVBand="0" w:oddHBand="0" w:evenHBand="0" w:firstRowFirstColumn="0" w:firstRowLastColumn="0" w:lastRowFirstColumn="0" w:lastRowLastColumn="0"/>
+            <w:tcW w:w="2405" w:type="dxa"/>
+            <w:shd w:val="clear" w:color="auto" w:fill="F2F2F2" w:themeFill="background1" w:themeFillShade="F2"/>
+            <w:vAlign w:val="center"/>
+          </w:tcPr>
+          <w:p>
+            <w:pPr>
+              <w:rPr>
+                <w:b w:val="0"/>
+                <w:bCs w:val="0"/>
+              </w:rPr>
+            </w:pPr>
+            <w:r>
+              <w:rPr>
+                <w:b w:val="0"/>
+                <w:bCs w:val="0"/>
+              </w:rPr>
+              <w:t>Je clique sur le bouton « imprimer facture »</w:t>
+            </w:r>
+          </w:p>
+        </w:tc>
+        <w:tc>
+          <w:tcPr>
+            <w:tcW w:w="2977" w:type="dxa"/>
+            <w:shd w:val="clear" w:color="auto" w:fill="F2F2F2" w:themeFill="background1" w:themeFillShade="F2"/>
+          </w:tcPr>
+          <w:p>
+            <w:pPr>
+              <w:cnfStyle w:val="000000000000" w:firstRow="0" w:lastRow="0" w:firstColumn="0" w:lastColumn="0" w:oddVBand="0" w:evenVBand="0" w:oddHBand="0" w:evenHBand="0" w:firstRowFirstColumn="0" w:firstRowLastColumn="0" w:lastRowFirstColumn="0" w:lastRowLastColumn="0"/>
+            </w:pPr>
+          </w:p>
+        </w:tc>
+        <w:tc>
+          <w:tcPr>
+            <w:tcW w:w="3680" w:type="dxa"/>
+            <w:shd w:val="clear" w:color="auto" w:fill="F2F2F2" w:themeFill="background1" w:themeFillShade="F2"/>
+          </w:tcPr>
+          <w:p>
+            <w:pPr>
+              <w:cnfStyle w:val="000000000000" w:firstRow="0" w:lastRow="0" w:firstColumn="0" w:lastColumn="0" w:oddVBand="0" w:evenVBand="0" w:oddHBand="0" w:evenHBand="0" w:firstRowFirstColumn="0" w:firstRowLastColumn="0" w:lastRowFirstColumn="0" w:lastRowLastColumn="0"/>
+            </w:pPr>
+            <w:r>
+              <w:t>L’image de la facture s’imprime sur mon imprimante par défaut</w:t>
+            </w:r>
+          </w:p>
+        </w:tc>
+      </w:tr>
+      <w:tr>
+        <w:trPr>
+          <w:cnfStyle w:val="000000100000" w:firstRow="0" w:lastRow="0" w:firstColumn="0" w:lastColumn="0" w:oddVBand="0" w:evenVBand="0" w:oddHBand="1" w:evenHBand="0" w:firstRowFirstColumn="0" w:firstRowLastColumn="0" w:lastRowFirstColumn="0" w:lastRowLastColumn="0"/>
+        </w:trPr>
+        <w:tc>
+          <w:tcPr>
+            <w:cnfStyle w:val="001000000000" w:firstRow="0" w:lastRow="0" w:firstColumn="1" w:lastColumn="0" w:oddVBand="0" w:evenVBand="0" w:oddHBand="0" w:evenHBand="0" w:firstRowFirstColumn="0" w:firstRowLastColumn="0" w:lastRowFirstColumn="0" w:lastRowLastColumn="0"/>
+            <w:tcW w:w="2405" w:type="dxa"/>
+            <w:shd w:val="clear" w:color="auto" w:fill="F2F2F2" w:themeFill="background1" w:themeFillShade="F2"/>
+            <w:vAlign w:val="center"/>
+          </w:tcPr>
+          <w:p>
+            <w:pPr>
+              <w:rPr>
+                <w:b w:val="0"/>
+                <w:bCs w:val="0"/>
+              </w:rPr>
+            </w:pPr>
+            <w:r>
+              <w:rPr>
+                <w:b w:val="0"/>
+                <w:bCs w:val="0"/>
+              </w:rPr>
+              <w:t>Je clique sur une facture dans la liste</w:t>
+            </w:r>
+          </w:p>
+        </w:tc>
+        <w:tc>
+          <w:tcPr>
+            <w:tcW w:w="2977" w:type="dxa"/>
+            <w:shd w:val="clear" w:color="auto" w:fill="F2F2F2" w:themeFill="background1" w:themeFillShade="F2"/>
+          </w:tcPr>
+          <w:p>
+            <w:pPr>
+              <w:cnfStyle w:val="000000100000" w:firstRow="0" w:lastRow="0" w:firstColumn="0" w:lastColumn="0" w:oddVBand="0" w:evenVBand="0" w:oddHBand="1" w:evenHBand="0" w:firstRowFirstColumn="0" w:firstRowLastColumn="0" w:lastRowFirstColumn="0" w:lastRowLastColumn="0"/>
+            </w:pPr>
+          </w:p>
+        </w:tc>
+        <w:tc>
+          <w:tcPr>
+            <w:tcW w:w="3680" w:type="dxa"/>
+            <w:shd w:val="clear" w:color="auto" w:fill="F2F2F2" w:themeFill="background1" w:themeFillShade="F2"/>
+          </w:tcPr>
+          <w:p>
+            <w:pPr>
+              <w:cnfStyle w:val="000000100000" w:firstRow="0" w:lastRow="0" w:firstColumn="0" w:lastColumn="0" w:oddVBand="0" w:evenVBand="0" w:oddHBand="1" w:evenHBand="0" w:firstRowFirstColumn="0" w:firstRowLastColumn="0" w:lastRowFirstColumn="0" w:lastRowLastColumn="0"/>
+            </w:pPr>
+            <w:r>
+              <w:t>Toutes les données de la facture, y compris son image, apparaissent dans un nouveau formulaire</w:t>
+            </w:r>
+          </w:p>
+        </w:tc>
+      </w:tr>
+      <w:tr>
+        <w:tc>
+          <w:tcPr>
+            <w:cnfStyle w:val="001000000000" w:firstRow="0" w:lastRow="0" w:firstColumn="1" w:lastColumn="0" w:oddVBand="0" w:evenVBand="0" w:oddHBand="0" w:evenHBand="0" w:firstRowFirstColumn="0" w:firstRowLastColumn="0" w:lastRowFirstColumn="0" w:lastRowLastColumn="0"/>
+            <w:tcW w:w="2405" w:type="dxa"/>
+            <w:vMerge w:val="restart"/>
+            <w:shd w:val="clear" w:color="auto" w:fill="F2F2F2" w:themeFill="background1" w:themeFillShade="F2"/>
+            <w:vAlign w:val="center"/>
+          </w:tcPr>
+          <w:p>
+            <w:pPr>
+              <w:rPr>
+                <w:b w:val="0"/>
+                <w:bCs w:val="0"/>
+              </w:rPr>
+            </w:pPr>
+            <w:r>
+              <w:rPr>
+                <w:b w:val="0"/>
+                <w:bCs w:val="0"/>
+              </w:rPr>
+              <w:t>Je clique</w:t>
+            </w:r>
+            <w:r>
+              <w:rPr>
+                <w:b w:val="0"/>
+                <w:bCs w:val="0"/>
+              </w:rPr>
+              <w:t xml:space="preserve"> sur le bouton « Quitter »</w:t>
+            </w:r>
+          </w:p>
+        </w:tc>
+        <w:tc>
+          <w:tcPr>
+            <w:tcW w:w="2977" w:type="dxa"/>
+            <w:shd w:val="clear" w:color="auto" w:fill="F2F2F2" w:themeFill="background1" w:themeFillShade="F2"/>
+          </w:tcPr>
+          <w:p>
+            <w:pPr>
+              <w:cnfStyle w:val="000000000000" w:firstRow="0" w:lastRow="0" w:firstColumn="0" w:lastColumn="0" w:oddVBand="0" w:evenVBand="0" w:oddHBand="0" w:evenHBand="0" w:firstRowFirstColumn="0" w:firstRowLastColumn="0" w:lastRowFirstColumn="0" w:lastRowLastColumn="0"/>
+            </w:pPr>
+            <w:r>
+              <w:t xml:space="preserve">Mon compte est un compte administrateur </w:t>
+            </w:r>
+          </w:p>
+        </w:tc>
+        <w:tc>
+          <w:tcPr>
+            <w:tcW w:w="3680" w:type="dxa"/>
+            <w:shd w:val="clear" w:color="auto" w:fill="F2F2F2" w:themeFill="background1" w:themeFillShade="F2"/>
+          </w:tcPr>
+          <w:p>
+            <w:pPr>
+              <w:cnfStyle w:val="000000000000" w:firstRow="0" w:lastRow="0" w:firstColumn="0" w:lastColumn="0" w:oddVBand="0" w:evenVBand="0" w:oddHBand="0" w:evenHBand="0" w:firstRowFirstColumn="0" w:firstRowLastColumn="0" w:lastRowFirstColumn="0" w:lastRowLastColumn="0"/>
+            </w:pPr>
+            <w:r>
+              <w:t>Ce formulaire se ferme, et le formulaire de choix d’action se rouvre</w:t>
+            </w:r>
+          </w:p>
+        </w:tc>
+      </w:tr>
+      <w:tr>
+        <w:trPr>
+          <w:cnfStyle w:val="000000100000" w:firstRow="0" w:lastRow="0" w:firstColumn="0" w:lastColumn="0" w:oddVBand="0" w:evenVBand="0" w:oddHBand="1" w:evenHBand="0" w:firstRowFirstColumn="0" w:firstRowLastColumn="0" w:lastRowFirstColumn="0" w:lastRowLastColumn="0"/>
+        </w:trPr>
+        <w:tc>
+          <w:tcPr>
+            <w:cnfStyle w:val="001000000000" w:firstRow="0" w:lastRow="0" w:firstColumn="1" w:lastColumn="0" w:oddVBand="0" w:evenVBand="0" w:oddHBand="0" w:evenHBand="0" w:firstRowFirstColumn="0" w:firstRowLastColumn="0" w:lastRowFirstColumn="0" w:lastRowLastColumn="0"/>
+            <w:tcW w:w="2405" w:type="dxa"/>
+            <w:vMerge/>
+            <w:shd w:val="clear" w:color="auto" w:fill="F2F2F2" w:themeFill="background1" w:themeFillShade="F2"/>
+            <w:vAlign w:val="center"/>
+          </w:tcPr>
+          <w:p>
+            <w:pPr>
+              <w:rPr>
+                <w:b w:val="0"/>
+                <w:bCs w:val="0"/>
+              </w:rPr>
+            </w:pPr>
+          </w:p>
+        </w:tc>
+        <w:tc>
+          <w:tcPr>
+            <w:tcW w:w="2977" w:type="dxa"/>
+            <w:shd w:val="clear" w:color="auto" w:fill="F2F2F2" w:themeFill="background1" w:themeFillShade="F2"/>
+          </w:tcPr>
+          <w:p>
+            <w:pPr>
+              <w:cnfStyle w:val="000000100000" w:firstRow="0" w:lastRow="0" w:firstColumn="0" w:lastColumn="0" w:oddVBand="0" w:evenVBand="0" w:oddHBand="1" w:evenHBand="0" w:firstRowFirstColumn="0" w:firstRowLastColumn="0" w:lastRowFirstColumn="0" w:lastRowLastColumn="0"/>
+            </w:pPr>
+            <w:r>
+              <w:t>Mon compte n’est pas un compte administrateur</w:t>
+            </w:r>
+          </w:p>
+        </w:tc>
+        <w:tc>
+          <w:tcPr>
+            <w:tcW w:w="3680" w:type="dxa"/>
+            <w:shd w:val="clear" w:color="auto" w:fill="F2F2F2" w:themeFill="background1" w:themeFillShade="F2"/>
+          </w:tcPr>
+          <w:p>
+            <w:pPr>
+              <w:cnfStyle w:val="000000100000" w:firstRow="0" w:lastRow="0" w:firstColumn="0" w:lastColumn="0" w:oddVBand="0" w:evenVBand="0" w:oddHBand="1" w:evenHBand="0" w:firstRowFirstColumn="0" w:firstRowLastColumn="0" w:lastRowFirstColumn="0" w:lastRowLastColumn="0"/>
+            </w:pPr>
+            <w:r>
+              <w:t>L’application se ferme</w:t>
+            </w:r>
+          </w:p>
+        </w:tc>
+      </w:tr>
+    </w:tbl>
+    <w:p/>
+    <w:p>
+      <w:r>
+        <w:br w:type="page"/>
+      </w:r>
+    </w:p>
+    <w:p>
+      <w:pPr>
+        <w:pStyle w:val="Titre4"/>
+      </w:pPr>
+      <w:r>
+        <w:lastRenderedPageBreak/>
+        <w:t xml:space="preserve">Scénario </w:t>
+      </w:r>
+      <w:r>
+        <w:t>6.1</w:t>
+      </w:r>
+      <w:r>
+        <w:t> :</w:t>
+      </w:r>
+      <w:r>
+        <w:t xml:space="preserve"> Rechercher des factures</w:t>
+      </w:r>
+    </w:p>
+    <w:tbl>
+      <w:tblPr>
+        <w:tblStyle w:val="TableauGrille4-Accentuation3"/>
+        <w:tblW w:w="0" w:type="auto"/>
+        <w:tblLook w:val="04A0" w:firstRow="1" w:lastRow="0" w:firstColumn="1" w:lastColumn="0" w:noHBand="0" w:noVBand="1"/>
+      </w:tblPr>
+      <w:tblGrid>
+        <w:gridCol w:w="1980"/>
+        <w:gridCol w:w="3260"/>
+        <w:gridCol w:w="3820"/>
+      </w:tblGrid>
+      <w:tr>
+        <w:trPr>
+          <w:cnfStyle w:val="100000000000" w:firstRow="1" w:lastRow="0" w:firstColumn="0" w:lastColumn="0" w:oddVBand="0" w:evenVBand="0" w:oddHBand="0" w:evenHBand="0" w:firstRowFirstColumn="0" w:firstRowLastColumn="0" w:lastRowFirstColumn="0" w:lastRowLastColumn="0"/>
+        </w:trPr>
+        <w:tc>
+          <w:tcPr>
+            <w:cnfStyle w:val="001000000000" w:firstRow="0" w:lastRow="0" w:firstColumn="1" w:lastColumn="0" w:oddVBand="0" w:evenVBand="0" w:oddHBand="0" w:evenHBand="0" w:firstRowFirstColumn="0" w:firstRowLastColumn="0" w:lastRowFirstColumn="0" w:lastRowLastColumn="0"/>
+            <w:tcW w:w="1980" w:type="dxa"/>
+          </w:tcPr>
+          <w:p>
+            <w:pPr>
+              <w:jc w:val="center"/>
+              <w:rPr>
+                <w:b w:val="0"/>
+                <w:bCs w:val="0"/>
+              </w:rPr>
+            </w:pPr>
+            <w:r>
+              <w:rPr>
+                <w:b w:val="0"/>
+                <w:bCs w:val="0"/>
+              </w:rPr>
+              <w:t>Action</w:t>
+            </w:r>
+          </w:p>
+        </w:tc>
+        <w:tc>
+          <w:tcPr>
+            <w:tcW w:w="3260" w:type="dxa"/>
+          </w:tcPr>
+          <w:p>
+            <w:pPr>
+              <w:jc w:val="center"/>
+              <w:cnfStyle w:val="100000000000" w:firstRow="1" w:lastRow="0" w:firstColumn="0" w:lastColumn="0" w:oddVBand="0" w:evenVBand="0" w:oddHBand="0" w:evenHBand="0" w:firstRowFirstColumn="0" w:firstRowLastColumn="0" w:lastRowFirstColumn="0" w:lastRowLastColumn="0"/>
+              <w:rPr>
+                <w:b w:val="0"/>
+                <w:bCs w:val="0"/>
+              </w:rPr>
+            </w:pPr>
+            <w:r>
+              <w:rPr>
+                <w:b w:val="0"/>
+                <w:bCs w:val="0"/>
+              </w:rPr>
+              <w:t>Conditions</w:t>
+            </w:r>
+          </w:p>
+        </w:tc>
+        <w:tc>
+          <w:tcPr>
+            <w:tcW w:w="3820" w:type="dxa"/>
+          </w:tcPr>
+          <w:p>
+            <w:pPr>
+              <w:jc w:val="center"/>
+              <w:cnfStyle w:val="100000000000" w:firstRow="1" w:lastRow="0" w:firstColumn="0" w:lastColumn="0" w:oddVBand="0" w:evenVBand="0" w:oddHBand="0" w:evenHBand="0" w:firstRowFirstColumn="0" w:firstRowLastColumn="0" w:lastRowFirstColumn="0" w:lastRowLastColumn="0"/>
+              <w:rPr>
+                <w:b w:val="0"/>
+                <w:bCs w:val="0"/>
+              </w:rPr>
+            </w:pPr>
+            <w:r>
+              <w:rPr>
+                <w:b w:val="0"/>
+                <w:bCs w:val="0"/>
+              </w:rPr>
+              <w:t>Réaction</w:t>
+            </w:r>
+          </w:p>
+        </w:tc>
+      </w:tr>
+      <w:tr>
+        <w:trPr>
+          <w:cnfStyle w:val="000000100000" w:firstRow="0" w:lastRow="0" w:firstColumn="0" w:lastColumn="0" w:oddVBand="0" w:evenVBand="0" w:oddHBand="1" w:evenHBand="0" w:firstRowFirstColumn="0" w:firstRowLastColumn="0" w:lastRowFirstColumn="0" w:lastRowLastColumn="0"/>
+        </w:trPr>
+        <w:tc>
+          <w:tcPr>
+            <w:cnfStyle w:val="001000000000" w:firstRow="0" w:lastRow="0" w:firstColumn="1" w:lastColumn="0" w:oddVBand="0" w:evenVBand="0" w:oddHBand="0" w:evenHBand="0" w:firstRowFirstColumn="0" w:firstRowLastColumn="0" w:lastRowFirstColumn="0" w:lastRowLastColumn="0"/>
+            <w:tcW w:w="1980" w:type="dxa"/>
+            <w:vMerge w:val="restart"/>
+            <w:shd w:val="clear" w:color="auto" w:fill="F2F2F2" w:themeFill="background1" w:themeFillShade="F2"/>
+            <w:vAlign w:val="center"/>
+          </w:tcPr>
+          <w:p>
+            <w:pPr>
+              <w:rPr>
+                <w:b w:val="0"/>
+                <w:bCs w:val="0"/>
+              </w:rPr>
+            </w:pPr>
+            <w:r>
+              <w:rPr>
+                <w:b w:val="0"/>
+                <w:bCs w:val="0"/>
+              </w:rPr>
+              <w:t>Je clique sur le bouton « Recherche »</w:t>
+            </w:r>
+          </w:p>
+        </w:tc>
+        <w:tc>
+          <w:tcPr>
+            <w:tcW w:w="3260" w:type="dxa"/>
+            <w:shd w:val="clear" w:color="auto" w:fill="F2F2F2" w:themeFill="background1" w:themeFillShade="F2"/>
+          </w:tcPr>
+          <w:p>
+            <w:pPr>
+              <w:cnfStyle w:val="000000100000" w:firstRow="0" w:lastRow="0" w:firstColumn="0" w:lastColumn="0" w:oddVBand="0" w:evenVBand="0" w:oddHBand="1" w:evenHBand="0" w:firstRowFirstColumn="0" w:firstRowLastColumn="0" w:lastRowFirstColumn="0" w:lastRowLastColumn="0"/>
+            </w:pPr>
+            <w:r>
+              <w:t>Aucun critère de recherche n’est rempli</w:t>
+            </w:r>
+          </w:p>
+        </w:tc>
+        <w:tc>
+          <w:tcPr>
+            <w:tcW w:w="3820" w:type="dxa"/>
+            <w:shd w:val="clear" w:color="auto" w:fill="F2F2F2" w:themeFill="background1" w:themeFillShade="F2"/>
+          </w:tcPr>
+          <w:p>
+            <w:pPr>
+              <w:cnfStyle w:val="000000100000" w:firstRow="0" w:lastRow="0" w:firstColumn="0" w:lastColumn="0" w:oddVBand="0" w:evenVBand="0" w:oddHBand="1" w:evenHBand="0" w:firstRowFirstColumn="0" w:firstRowLastColumn="0" w:lastRowFirstColumn="0" w:lastRowLastColumn="0"/>
+            </w:pPr>
+            <w:r>
+              <w:t>Toutes les factures attribuées à mon utilisateur apparaissent</w:t>
+            </w:r>
+          </w:p>
+        </w:tc>
+      </w:tr>
+      <w:tr>
+        <w:tc>
+          <w:tcPr>
+            <w:cnfStyle w:val="001000000000" w:firstRow="0" w:lastRow="0" w:firstColumn="1" w:lastColumn="0" w:oddVBand="0" w:evenVBand="0" w:oddHBand="0" w:evenHBand="0" w:firstRowFirstColumn="0" w:firstRowLastColumn="0" w:lastRowFirstColumn="0" w:lastRowLastColumn="0"/>
+            <w:tcW w:w="1980" w:type="dxa"/>
+            <w:vMerge/>
+            <w:shd w:val="clear" w:color="auto" w:fill="F2F2F2" w:themeFill="background1" w:themeFillShade="F2"/>
+          </w:tcPr>
+          <w:p>
+            <w:pPr>
+              <w:rPr>
+                <w:b w:val="0"/>
+                <w:bCs w:val="0"/>
+              </w:rPr>
+            </w:pPr>
+          </w:p>
+        </w:tc>
+        <w:tc>
+          <w:tcPr>
+            <w:tcW w:w="3260" w:type="dxa"/>
+            <w:shd w:val="clear" w:color="auto" w:fill="F2F2F2" w:themeFill="background1" w:themeFillShade="F2"/>
+          </w:tcPr>
+          <w:p>
+            <w:pPr>
+              <w:cnfStyle w:val="000000000000" w:firstRow="0" w:lastRow="0" w:firstColumn="0" w:lastColumn="0" w:oddVBand="0" w:evenVBand="0" w:oddHBand="0" w:evenHBand="0" w:firstRowFirstColumn="0" w:firstRowLastColumn="0" w:lastRowFirstColumn="0" w:lastRowLastColumn="0"/>
+            </w:pPr>
+            <w:r>
+              <w:t>Le critère de recherche par « fournisseur » est rempli</w:t>
+            </w:r>
+          </w:p>
+        </w:tc>
+        <w:tc>
+          <w:tcPr>
+            <w:tcW w:w="3820" w:type="dxa"/>
+            <w:shd w:val="clear" w:color="auto" w:fill="F2F2F2" w:themeFill="background1" w:themeFillShade="F2"/>
+          </w:tcPr>
+          <w:p>
+            <w:pPr>
+              <w:cnfStyle w:val="000000000000" w:firstRow="0" w:lastRow="0" w:firstColumn="0" w:lastColumn="0" w:oddVBand="0" w:evenVBand="0" w:oddHBand="0" w:evenHBand="0" w:firstRowFirstColumn="0" w:firstRowLastColumn="0" w:lastRowFirstColumn="0" w:lastRowLastColumn="0"/>
+            </w:pPr>
+            <w:r>
+              <w:t>Seules les factures émises par le fournisseur choisi apparaissent</w:t>
+            </w:r>
+          </w:p>
+        </w:tc>
+      </w:tr>
+      <w:tr>
+        <w:trPr>
+          <w:cnfStyle w:val="000000100000" w:firstRow="0" w:lastRow="0" w:firstColumn="0" w:lastColumn="0" w:oddVBand="0" w:evenVBand="0" w:oddHBand="1" w:evenHBand="0" w:firstRowFirstColumn="0" w:firstRowLastColumn="0" w:lastRowFirstColumn="0" w:lastRowLastColumn="0"/>
+        </w:trPr>
+        <w:tc>
+          <w:tcPr>
+            <w:cnfStyle w:val="001000000000" w:firstRow="0" w:lastRow="0" w:firstColumn="1" w:lastColumn="0" w:oddVBand="0" w:evenVBand="0" w:oddHBand="0" w:evenHBand="0" w:firstRowFirstColumn="0" w:firstRowLastColumn="0" w:lastRowFirstColumn="0" w:lastRowLastColumn="0"/>
+            <w:tcW w:w="1980" w:type="dxa"/>
+            <w:vMerge/>
+            <w:shd w:val="clear" w:color="auto" w:fill="F2F2F2" w:themeFill="background1" w:themeFillShade="F2"/>
+          </w:tcPr>
+          <w:p>
+            <w:pPr>
+              <w:rPr>
+                <w:b w:val="0"/>
+                <w:bCs w:val="0"/>
+              </w:rPr>
+            </w:pPr>
+          </w:p>
+        </w:tc>
+        <w:tc>
+          <w:tcPr>
+            <w:tcW w:w="3260" w:type="dxa"/>
+            <w:shd w:val="clear" w:color="auto" w:fill="F2F2F2" w:themeFill="background1" w:themeFillShade="F2"/>
+          </w:tcPr>
+          <w:p>
+            <w:pPr>
+              <w:cnfStyle w:val="000000100000" w:firstRow="0" w:lastRow="0" w:firstColumn="0" w:lastColumn="0" w:oddVBand="0" w:evenVBand="0" w:oddHBand="1" w:evenHBand="0" w:firstRowFirstColumn="0" w:firstRowLastColumn="0" w:lastRowFirstColumn="0" w:lastRowLastColumn="0"/>
+            </w:pPr>
+            <w:r>
+              <w:t>Le critère de recherche par « montant TTC » est rempli</w:t>
+            </w:r>
+          </w:p>
+        </w:tc>
+        <w:tc>
+          <w:tcPr>
+            <w:tcW w:w="3820" w:type="dxa"/>
+            <w:shd w:val="clear" w:color="auto" w:fill="F2F2F2" w:themeFill="background1" w:themeFillShade="F2"/>
+          </w:tcPr>
+          <w:p>
+            <w:pPr>
+              <w:cnfStyle w:val="000000100000" w:firstRow="0" w:lastRow="0" w:firstColumn="0" w:lastColumn="0" w:oddVBand="0" w:evenVBand="0" w:oddHBand="1" w:evenHBand="0" w:firstRowFirstColumn="0" w:firstRowLastColumn="0" w:lastRowFirstColumn="0" w:lastRowLastColumn="0"/>
+            </w:pPr>
+            <w:r>
+              <w:t>Seules les factures dont le montant est compris entre les valeurs min et max demandées apparaissent</w:t>
+            </w:r>
+          </w:p>
+        </w:tc>
+      </w:tr>
+      <w:tr>
+        <w:tc>
+          <w:tcPr>
+            <w:cnfStyle w:val="001000000000" w:firstRow="0" w:lastRow="0" w:firstColumn="1" w:lastColumn="0" w:oddVBand="0" w:evenVBand="0" w:oddHBand="0" w:evenHBand="0" w:firstRowFirstColumn="0" w:firstRowLastColumn="0" w:lastRowFirstColumn="0" w:lastRowLastColumn="0"/>
+            <w:tcW w:w="1980" w:type="dxa"/>
+            <w:vMerge/>
+            <w:shd w:val="clear" w:color="auto" w:fill="F2F2F2" w:themeFill="background1" w:themeFillShade="F2"/>
+          </w:tcPr>
+          <w:p>
+            <w:pPr>
+              <w:rPr>
+                <w:b w:val="0"/>
+                <w:bCs w:val="0"/>
+              </w:rPr>
+            </w:pPr>
+          </w:p>
+        </w:tc>
+        <w:tc>
+          <w:tcPr>
+            <w:tcW w:w="3260" w:type="dxa"/>
+            <w:shd w:val="clear" w:color="auto" w:fill="F2F2F2" w:themeFill="background1" w:themeFillShade="F2"/>
+          </w:tcPr>
+          <w:p>
+            <w:pPr>
+              <w:cnfStyle w:val="000000000000" w:firstRow="0" w:lastRow="0" w:firstColumn="0" w:lastColumn="0" w:oddVBand="0" w:evenVBand="0" w:oddHBand="0" w:evenHBand="0" w:firstRowFirstColumn="0" w:firstRowLastColumn="0" w:lastRowFirstColumn="0" w:lastRowLastColumn="0"/>
+            </w:pPr>
+            <w:r>
+              <w:t>Les critères de recherche par « fournisseur » et « montant TTC » sont remplis</w:t>
+            </w:r>
+          </w:p>
+        </w:tc>
+        <w:tc>
+          <w:tcPr>
+            <w:tcW w:w="3820" w:type="dxa"/>
+            <w:shd w:val="clear" w:color="auto" w:fill="F2F2F2" w:themeFill="background1" w:themeFillShade="F2"/>
+          </w:tcPr>
+          <w:p>
+            <w:pPr>
+              <w:cnfStyle w:val="000000000000" w:firstRow="0" w:lastRow="0" w:firstColumn="0" w:lastColumn="0" w:oddVBand="0" w:evenVBand="0" w:oddHBand="0" w:evenHBand="0" w:firstRowFirstColumn="0" w:firstRowLastColumn="0" w:lastRowFirstColumn="0" w:lastRowLastColumn="0"/>
+            </w:pPr>
+            <w:r>
+              <w:t>Seules les factures émises par le fournisseur choisi et dont le montant est compris entre les valeurs min et max demandées apparaissent</w:t>
+            </w:r>
+          </w:p>
+        </w:tc>
+      </w:tr>
+    </w:tbl>
+    <w:p/>
+    <w:p>
+      <w:pPr>
+        <w:pStyle w:val="Titre4"/>
+      </w:pPr>
+      <w:r>
+        <w:t xml:space="preserve">Scénario </w:t>
+      </w:r>
+      <w:r>
+        <w:t>6.2</w:t>
+      </w:r>
+      <w:r>
+        <w:t> :</w:t>
+      </w:r>
+      <w:r>
+        <w:t xml:space="preserve"> Consulter mes statistiques</w:t>
+      </w:r>
+    </w:p>
+    <w:tbl>
+      <w:tblPr>
+        <w:tblStyle w:val="TableauGrille4-Accentuation3"/>
+        <w:tblW w:w="0" w:type="auto"/>
+        <w:tblLook w:val="04A0" w:firstRow="1" w:lastRow="0" w:firstColumn="1" w:lastColumn="0" w:noHBand="0" w:noVBand="1"/>
+      </w:tblPr>
+      <w:tblGrid>
+        <w:gridCol w:w="2688"/>
+        <w:gridCol w:w="1842"/>
+        <w:gridCol w:w="4530"/>
+      </w:tblGrid>
+      <w:tr>
+        <w:trPr>
+          <w:cnfStyle w:val="100000000000" w:firstRow="1" w:lastRow="0" w:firstColumn="0" w:lastColumn="0" w:oddVBand="0" w:evenVBand="0" w:oddHBand="0" w:evenHBand="0" w:firstRowFirstColumn="0" w:firstRowLastColumn="0" w:lastRowFirstColumn="0" w:lastRowLastColumn="0"/>
+        </w:trPr>
+        <w:tc>
+          <w:tcPr>
+            <w:cnfStyle w:val="001000000000" w:firstRow="0" w:lastRow="0" w:firstColumn="1" w:lastColumn="0" w:oddVBand="0" w:evenVBand="0" w:oddHBand="0" w:evenHBand="0" w:firstRowFirstColumn="0" w:firstRowLastColumn="0" w:lastRowFirstColumn="0" w:lastRowLastColumn="0"/>
+            <w:tcW w:w="2689" w:type="dxa"/>
+          </w:tcPr>
+          <w:p>
+            <w:pPr>
+              <w:jc w:val="center"/>
+              <w:rPr>
+                <w:b w:val="0"/>
+                <w:bCs w:val="0"/>
+              </w:rPr>
+            </w:pPr>
+            <w:r>
+              <w:rPr>
+                <w:b w:val="0"/>
+                <w:bCs w:val="0"/>
+              </w:rPr>
+              <w:t>Action</w:t>
+            </w:r>
+          </w:p>
+        </w:tc>
+        <w:tc>
+          <w:tcPr>
+            <w:tcW w:w="1842" w:type="dxa"/>
+          </w:tcPr>
+          <w:p>
+            <w:pPr>
+              <w:jc w:val="center"/>
+              <w:cnfStyle w:val="100000000000" w:firstRow="1" w:lastRow="0" w:firstColumn="0" w:lastColumn="0" w:oddVBand="0" w:evenVBand="0" w:oddHBand="0" w:evenHBand="0" w:firstRowFirstColumn="0" w:firstRowLastColumn="0" w:lastRowFirstColumn="0" w:lastRowLastColumn="0"/>
+              <w:rPr>
+                <w:b w:val="0"/>
+                <w:bCs w:val="0"/>
+              </w:rPr>
+            </w:pPr>
+            <w:r>
+              <w:rPr>
+                <w:b w:val="0"/>
+                <w:bCs w:val="0"/>
+              </w:rPr>
+              <w:t>Conditions</w:t>
+            </w:r>
+          </w:p>
+        </w:tc>
+        <w:tc>
+          <w:tcPr>
+            <w:tcW w:w="4531" w:type="dxa"/>
+          </w:tcPr>
+          <w:p>
+            <w:pPr>
+              <w:jc w:val="center"/>
+              <w:cnfStyle w:val="100000000000" w:firstRow="1" w:lastRow="0" w:firstColumn="0" w:lastColumn="0" w:oddVBand="0" w:evenVBand="0" w:oddHBand="0" w:evenHBand="0" w:firstRowFirstColumn="0" w:firstRowLastColumn="0" w:lastRowFirstColumn="0" w:lastRowLastColumn="0"/>
+              <w:rPr>
+                <w:b w:val="0"/>
+                <w:bCs w:val="0"/>
+              </w:rPr>
+            </w:pPr>
+            <w:r>
+              <w:rPr>
+                <w:b w:val="0"/>
+                <w:bCs w:val="0"/>
+              </w:rPr>
+              <w:t>Réaction</w:t>
+            </w:r>
+          </w:p>
+        </w:tc>
+      </w:tr>
+      <w:tr>
+        <w:trPr>
+          <w:cnfStyle w:val="000000100000" w:firstRow="0" w:lastRow="0" w:firstColumn="0" w:lastColumn="0" w:oddVBand="0" w:evenVBand="0" w:oddHBand="1" w:evenHBand="0" w:firstRowFirstColumn="0" w:firstRowLastColumn="0" w:lastRowFirstColumn="0" w:lastRowLastColumn="0"/>
+        </w:trPr>
+        <w:tc>
+          <w:tcPr>
+            <w:cnfStyle w:val="001000000000" w:firstRow="0" w:lastRow="0" w:firstColumn="1" w:lastColumn="0" w:oddVBand="0" w:evenVBand="0" w:oddHBand="0" w:evenHBand="0" w:firstRowFirstColumn="0" w:firstRowLastColumn="0" w:lastRowFirstColumn="0" w:lastRowLastColumn="0"/>
+            <w:tcW w:w="2689" w:type="dxa"/>
+            <w:shd w:val="clear" w:color="auto" w:fill="F2F2F2" w:themeFill="background1" w:themeFillShade="F2"/>
+            <w:vAlign w:val="center"/>
+          </w:tcPr>
+          <w:p>
+            <w:pPr>
+              <w:rPr>
+                <w:b w:val="0"/>
+                <w:bCs w:val="0"/>
+              </w:rPr>
+            </w:pPr>
+            <w:r>
+              <w:rPr>
+                <w:b w:val="0"/>
+                <w:bCs w:val="0"/>
+              </w:rPr>
+              <w:t>J’arrive sur le formulaire de consultation de factures</w:t>
+            </w:r>
+          </w:p>
+        </w:tc>
+        <w:tc>
+          <w:tcPr>
+            <w:tcW w:w="1842" w:type="dxa"/>
+            <w:shd w:val="clear" w:color="auto" w:fill="F2F2F2" w:themeFill="background1" w:themeFillShade="F2"/>
+          </w:tcPr>
+          <w:p>
+            <w:pPr>
+              <w:cnfStyle w:val="000000100000" w:firstRow="0" w:lastRow="0" w:firstColumn="0" w:lastColumn="0" w:oddVBand="0" w:evenVBand="0" w:oddHBand="1" w:evenHBand="0" w:firstRowFirstColumn="0" w:firstRowLastColumn="0" w:lastRowFirstColumn="0" w:lastRowLastColumn="0"/>
+            </w:pPr>
+          </w:p>
+        </w:tc>
+        <w:tc>
+          <w:tcPr>
+            <w:tcW w:w="4531" w:type="dxa"/>
+            <w:shd w:val="clear" w:color="auto" w:fill="F2F2F2" w:themeFill="background1" w:themeFillShade="F2"/>
+          </w:tcPr>
+          <w:p>
+            <w:pPr>
+              <w:cnfStyle w:val="000000100000" w:firstRow="0" w:lastRow="0" w:firstColumn="0" w:lastColumn="0" w:oddVBand="0" w:evenVBand="0" w:oddHBand="1" w:evenHBand="0" w:firstRowFirstColumn="0" w:firstRowLastColumn="0" w:lastRowFirstColumn="0" w:lastRowLastColumn="0"/>
+            </w:pPr>
+            <w:r>
+              <w:t>Aucune statistique n’est affichée</w:t>
+            </w:r>
+          </w:p>
+        </w:tc>
+      </w:tr>
+      <w:tr>
+        <w:tc>
+          <w:tcPr>
+            <w:cnfStyle w:val="001000000000" w:firstRow="0" w:lastRow="0" w:firstColumn="1" w:lastColumn="0" w:oddVBand="0" w:evenVBand="0" w:oddHBand="0" w:evenHBand="0" w:firstRowFirstColumn="0" w:firstRowLastColumn="0" w:lastRowFirstColumn="0" w:lastRowLastColumn="0"/>
+            <w:tcW w:w="2689" w:type="dxa"/>
+            <w:shd w:val="clear" w:color="auto" w:fill="F2F2F2" w:themeFill="background1" w:themeFillShade="F2"/>
+            <w:vAlign w:val="center"/>
+          </w:tcPr>
+          <w:p>
+            <w:pPr>
+              <w:rPr>
+                <w:b w:val="0"/>
+                <w:bCs w:val="0"/>
+              </w:rPr>
+            </w:pPr>
+            <w:r>
+              <w:rPr>
+                <w:b w:val="0"/>
+                <w:bCs w:val="0"/>
+              </w:rPr>
+              <w:t xml:space="preserve">Je sélectionne un fournisseur </w:t>
+            </w:r>
+          </w:p>
+        </w:tc>
+        <w:tc>
+          <w:tcPr>
+            <w:tcW w:w="1842" w:type="dxa"/>
+            <w:shd w:val="clear" w:color="auto" w:fill="F2F2F2" w:themeFill="background1" w:themeFillShade="F2"/>
+          </w:tcPr>
+          <w:p>
+            <w:pPr>
+              <w:cnfStyle w:val="000000000000" w:firstRow="0" w:lastRow="0" w:firstColumn="0" w:lastColumn="0" w:oddVBand="0" w:evenVBand="0" w:oddHBand="0" w:evenHBand="0" w:firstRowFirstColumn="0" w:firstRowLastColumn="0" w:lastRowFirstColumn="0" w:lastRowLastColumn="0"/>
+            </w:pPr>
+          </w:p>
+        </w:tc>
+        <w:tc>
+          <w:tcPr>
+            <w:tcW w:w="4531" w:type="dxa"/>
+            <w:shd w:val="clear" w:color="auto" w:fill="F2F2F2" w:themeFill="background1" w:themeFillShade="F2"/>
+          </w:tcPr>
+          <w:p>
+            <w:pPr>
+              <w:cnfStyle w:val="000000000000" w:firstRow="0" w:lastRow="0" w:firstColumn="0" w:lastColumn="0" w:oddVBand="0" w:evenVBand="0" w:oddHBand="0" w:evenHBand="0" w:firstRowFirstColumn="0" w:firstRowLastColumn="0" w:lastRowFirstColumn="0" w:lastRowLastColumn="0"/>
+            </w:pPr>
+            <w:r>
+              <w:t>Les statistiques concernant les factures des 5 dernières années provenant du fournisseur sélectionné s’affichent</w:t>
+            </w:r>
+          </w:p>
+          <w:p>
+            <w:pPr>
+              <w:pStyle w:val="Paragraphedeliste"/>
+              <w:numPr>
+                <w:ilvl w:val="0"/>
+                <w:numId w:val="19"/>
+              </w:numPr>
+              <w:cnfStyle w:val="000000000000" w:firstRow="0" w:lastRow="0" w:firstColumn="0" w:lastColumn="0" w:oddVBand="0" w:evenVBand="0" w:oddHBand="0" w:evenHBand="0" w:firstRowFirstColumn="0" w:firstRowLastColumn="0" w:lastRowFirstColumn="0" w:lastRowLastColumn="0"/>
+            </w:pPr>
+            <w:r>
+              <w:t>Montant TTC total dépensé par année</w:t>
+            </w:r>
+          </w:p>
+          <w:p>
+            <w:pPr>
+              <w:pStyle w:val="Paragraphedeliste"/>
+              <w:numPr>
+                <w:ilvl w:val="0"/>
+                <w:numId w:val="19"/>
+              </w:numPr>
+              <w:cnfStyle w:val="000000000000" w:firstRow="0" w:lastRow="0" w:firstColumn="0" w:lastColumn="0" w:oddVBand="0" w:evenVBand="0" w:oddHBand="0" w:evenHBand="0" w:firstRowFirstColumn="0" w:firstRowLastColumn="0" w:lastRowFirstColumn="0" w:lastRowLastColumn="0"/>
+            </w:pPr>
+            <w:r>
+              <w:t>Moyenne des montants TTC par année</w:t>
+            </w:r>
+          </w:p>
+        </w:tc>
+      </w:tr>
+    </w:tbl>
+    <w:p/>
+    <w:p>
+      <w:pPr>
+        <w:pStyle w:val="Titre4"/>
+      </w:pPr>
+      <w:r>
+        <w:t xml:space="preserve">Scénario </w:t>
+      </w:r>
+      <w:r>
+        <w:t>7</w:t>
+      </w:r>
+      <w:r>
+        <w:t xml:space="preserve"> : Créer</w:t>
+      </w:r>
+      <w:r>
+        <w:t xml:space="preserve"> un nouvel utilisateur</w:t>
+      </w:r>
+    </w:p>
+    <w:tbl>
+      <w:tblPr>
+        <w:tblStyle w:val="TableauGrille4-Accentuation3"/>
+        <w:tblW w:w="0" w:type="auto"/>
+        <w:tblLook w:val="04A0" w:firstRow="1" w:lastRow="0" w:firstColumn="1" w:lastColumn="0" w:noHBand="0" w:noVBand="1"/>
+      </w:tblPr>
+      <w:tblGrid>
+        <w:gridCol w:w="2263"/>
+        <w:gridCol w:w="3118"/>
+        <w:gridCol w:w="3679"/>
+      </w:tblGrid>
+      <w:tr>
+        <w:trPr>
+          <w:cnfStyle w:val="100000000000" w:firstRow="1" w:lastRow="0" w:firstColumn="0" w:lastColumn="0" w:oddVBand="0" w:evenVBand="0" w:oddHBand="0" w:evenHBand="0" w:firstRowFirstColumn="0" w:firstRowLastColumn="0" w:lastRowFirstColumn="0" w:lastRowLastColumn="0"/>
+        </w:trPr>
+        <w:tc>
+          <w:tcPr>
+            <w:cnfStyle w:val="001000000000" w:firstRow="0" w:lastRow="0" w:firstColumn="1" w:lastColumn="0" w:oddVBand="0" w:evenVBand="0" w:oddHBand="0" w:evenHBand="0" w:firstRowFirstColumn="0" w:firstRowLastColumn="0" w:lastRowFirstColumn="0" w:lastRowLastColumn="0"/>
+            <w:tcW w:w="2263" w:type="dxa"/>
+          </w:tcPr>
+          <w:p>
+            <w:pPr>
+              <w:jc w:val="center"/>
+              <w:rPr>
+                <w:b w:val="0"/>
+                <w:bCs w:val="0"/>
+              </w:rPr>
+            </w:pPr>
+            <w:r>
+              <w:rPr>
+                <w:b w:val="0"/>
+                <w:bCs w:val="0"/>
+              </w:rPr>
+              <w:t>Action</w:t>
+            </w:r>
+          </w:p>
+        </w:tc>
+        <w:tc>
+          <w:tcPr>
+            <w:tcW w:w="3119" w:type="dxa"/>
+          </w:tcPr>
+          <w:p>
+            <w:pPr>
+              <w:jc w:val="center"/>
+              <w:cnfStyle w:val="100000000000" w:firstRow="1" w:lastRow="0" w:firstColumn="0" w:lastColumn="0" w:oddVBand="0" w:evenVBand="0" w:oddHBand="0" w:evenHBand="0" w:firstRowFirstColumn="0" w:firstRowLastColumn="0" w:lastRowFirstColumn="0" w:lastRowLastColumn="0"/>
+              <w:rPr>
+                <w:b w:val="0"/>
+                <w:bCs w:val="0"/>
+              </w:rPr>
+            </w:pPr>
+            <w:r>
+              <w:rPr>
+                <w:b w:val="0"/>
+                <w:bCs w:val="0"/>
+              </w:rPr>
+              <w:t>Conditions</w:t>
+            </w:r>
+          </w:p>
+        </w:tc>
+        <w:tc>
+          <w:tcPr>
+            <w:tcW w:w="3680" w:type="dxa"/>
+          </w:tcPr>
+          <w:p>
+            <w:pPr>
+              <w:jc w:val="center"/>
+              <w:cnfStyle w:val="100000000000" w:firstRow="1" w:lastRow="0" w:firstColumn="0" w:lastColumn="0" w:oddVBand="0" w:evenVBand="0" w:oddHBand="0" w:evenHBand="0" w:firstRowFirstColumn="0" w:firstRowLastColumn="0" w:lastRowFirstColumn="0" w:lastRowLastColumn="0"/>
+              <w:rPr>
+                <w:b w:val="0"/>
+                <w:bCs w:val="0"/>
+              </w:rPr>
+            </w:pPr>
+            <w:r>
+              <w:rPr>
+                <w:b w:val="0"/>
+                <w:bCs w:val="0"/>
+              </w:rPr>
+              <w:t>Réaction</w:t>
+            </w:r>
+          </w:p>
+        </w:tc>
+      </w:tr>
+      <w:tr>
+        <w:trPr>
+          <w:cnfStyle w:val="000000100000" w:firstRow="0" w:lastRow="0" w:firstColumn="0" w:lastColumn="0" w:oddVBand="0" w:evenVBand="0" w:oddHBand="1" w:evenHBand="0" w:firstRowFirstColumn="0" w:firstRowLastColumn="0" w:lastRowFirstColumn="0" w:lastRowLastColumn="0"/>
+        </w:trPr>
+        <w:tc>
+          <w:tcPr>
+            <w:cnfStyle w:val="001000000000" w:firstRow="0" w:lastRow="0" w:firstColumn="1" w:lastColumn="0" w:oddVBand="0" w:evenVBand="0" w:oddHBand="0" w:evenHBand="0" w:firstRowFirstColumn="0" w:firstRowLastColumn="0" w:lastRowFirstColumn="0" w:lastRowLastColumn="0"/>
+            <w:tcW w:w="2263" w:type="dxa"/>
+            <w:vMerge w:val="restart"/>
+            <w:shd w:val="clear" w:color="auto" w:fill="F2F2F2" w:themeFill="background1" w:themeFillShade="F2"/>
+            <w:vAlign w:val="center"/>
+          </w:tcPr>
+          <w:p>
+            <w:pPr>
+              <w:rPr>
+                <w:b w:val="0"/>
+                <w:bCs w:val="0"/>
+              </w:rPr>
+            </w:pPr>
+            <w:r>
+              <w:rPr>
+                <w:b w:val="0"/>
+                <w:bCs w:val="0"/>
+              </w:rPr>
+              <w:t>Je clique sur le bouton « Créer utilisateur »</w:t>
+            </w:r>
+          </w:p>
+        </w:tc>
+        <w:tc>
+          <w:tcPr>
+            <w:tcW w:w="3119" w:type="dxa"/>
+            <w:shd w:val="clear" w:color="auto" w:fill="F2F2F2" w:themeFill="background1" w:themeFillShade="F2"/>
+          </w:tcPr>
+          <w:p>
+            <w:pPr>
+              <w:cnfStyle w:val="000000100000" w:firstRow="0" w:lastRow="0" w:firstColumn="0" w:lastColumn="0" w:oddVBand="0" w:evenVBand="0" w:oddHBand="1" w:evenHBand="0" w:firstRowFirstColumn="0" w:firstRowLastColumn="0" w:lastRowFirstColumn="0" w:lastRowLastColumn="0"/>
+            </w:pPr>
+            <w:r>
+              <w:t>Un ou plusieurs des champs textes ne sont pas remplis</w:t>
+            </w:r>
+          </w:p>
+        </w:tc>
+        <w:tc>
+          <w:tcPr>
+            <w:tcW w:w="3680" w:type="dxa"/>
+            <w:shd w:val="clear" w:color="auto" w:fill="F2F2F2" w:themeFill="background1" w:themeFillShade="F2"/>
+          </w:tcPr>
+          <w:p>
+            <w:pPr>
+              <w:cnfStyle w:val="000000100000" w:firstRow="0" w:lastRow="0" w:firstColumn="0" w:lastColumn="0" w:oddVBand="0" w:evenVBand="0" w:oddHBand="1" w:evenHBand="0" w:firstRowFirstColumn="0" w:firstRowLastColumn="0" w:lastRowFirstColumn="0" w:lastRowLastColumn="0"/>
+            </w:pPr>
+            <w:r>
+              <w:t>Le message d’erreur « veuillez renseigner tous les champs » s’affiche</w:t>
+            </w:r>
+          </w:p>
+        </w:tc>
+      </w:tr>
+      <w:tr>
+        <w:tc>
+          <w:tcPr>
+            <w:cnfStyle w:val="001000000000" w:firstRow="0" w:lastRow="0" w:firstColumn="1" w:lastColumn="0" w:oddVBand="0" w:evenVBand="0" w:oddHBand="0" w:evenHBand="0" w:firstRowFirstColumn="0" w:firstRowLastColumn="0" w:lastRowFirstColumn="0" w:lastRowLastColumn="0"/>
+            <w:tcW w:w="2263" w:type="dxa"/>
+            <w:vMerge/>
+            <w:shd w:val="clear" w:color="auto" w:fill="F2F2F2" w:themeFill="background1" w:themeFillShade="F2"/>
+            <w:vAlign w:val="center"/>
+          </w:tcPr>
+          <w:p>
+            <w:pPr>
+              <w:rPr>
+                <w:b w:val="0"/>
+                <w:bCs w:val="0"/>
+              </w:rPr>
+            </w:pPr>
+          </w:p>
+        </w:tc>
+        <w:tc>
+          <w:tcPr>
+            <w:tcW w:w="3119" w:type="dxa"/>
+            <w:shd w:val="clear" w:color="auto" w:fill="F2F2F2" w:themeFill="background1" w:themeFillShade="F2"/>
+          </w:tcPr>
+          <w:p>
+            <w:pPr>
+              <w:cnfStyle w:val="000000000000" w:firstRow="0" w:lastRow="0" w:firstColumn="0" w:lastColumn="0" w:oddVBand="0" w:evenVBand="0" w:oddHBand="0" w:evenHBand="0" w:firstRowFirstColumn="0" w:firstRowLastColumn="0" w:lastRowFirstColumn="0" w:lastRowLastColumn="0"/>
+            </w:pPr>
+            <w:r>
+              <w:t>Tous les champs sont remplis</w:t>
+            </w:r>
+          </w:p>
+          <w:p>
+            <w:pPr>
+              <w:cnfStyle w:val="000000000000" w:firstRow="0" w:lastRow="0" w:firstColumn="0" w:lastColumn="0" w:oddVBand="0" w:evenVBand="0" w:oddHBand="0" w:evenHBand="0" w:firstRowFirstColumn="0" w:firstRowLastColumn="0" w:lastRowFirstColumn="0" w:lastRowLastColumn="0"/>
+            </w:pPr>
+          </w:p>
+          <w:p>
+            <w:pPr>
+              <w:cnfStyle w:val="000000000000" w:firstRow="0" w:lastRow="0" w:firstColumn="0" w:lastColumn="0" w:oddVBand="0" w:evenVBand="0" w:oddHBand="0" w:evenHBand="0" w:firstRowFirstColumn="0" w:firstRowLastColumn="0" w:lastRowFirstColumn="0" w:lastRowLastColumn="0"/>
+            </w:pPr>
+            <w:r>
+              <w:t>Il existe déjà un utilisateur utilisant la même adresse mail</w:t>
+            </w:r>
+          </w:p>
+        </w:tc>
+        <w:tc>
+          <w:tcPr>
+            <w:tcW w:w="3680" w:type="dxa"/>
+            <w:shd w:val="clear" w:color="auto" w:fill="F2F2F2" w:themeFill="background1" w:themeFillShade="F2"/>
+          </w:tcPr>
+          <w:p>
+            <w:pPr>
+              <w:cnfStyle w:val="000000000000" w:firstRow="0" w:lastRow="0" w:firstColumn="0" w:lastColumn="0" w:oddVBand="0" w:evenVBand="0" w:oddHBand="0" w:evenHBand="0" w:firstRowFirstColumn="0" w:firstRowLastColumn="0" w:lastRowFirstColumn="0" w:lastRowLastColumn="0"/>
+            </w:pPr>
+          </w:p>
+        </w:tc>
+      </w:tr>
+      <w:tr>
+        <w:trPr>
+          <w:cnfStyle w:val="000000100000" w:firstRow="0" w:lastRow="0" w:firstColumn="0" w:lastColumn="0" w:oddVBand="0" w:evenVBand="0" w:oddHBand="1" w:evenHBand="0" w:firstRowFirstColumn="0" w:firstRowLastColumn="0" w:lastRowFirstColumn="0" w:lastRowLastColumn="0"/>
+        </w:trPr>
+        <w:tc>
+          <w:tcPr>
+            <w:cnfStyle w:val="001000000000" w:firstRow="0" w:lastRow="0" w:firstColumn="1" w:lastColumn="0" w:oddVBand="0" w:evenVBand="0" w:oddHBand="0" w:evenHBand="0" w:firstRowFirstColumn="0" w:firstRowLastColumn="0" w:lastRowFirstColumn="0" w:lastRowLastColumn="0"/>
+            <w:tcW w:w="2263" w:type="dxa"/>
+            <w:vMerge/>
+            <w:shd w:val="clear" w:color="auto" w:fill="F2F2F2" w:themeFill="background1" w:themeFillShade="F2"/>
+            <w:vAlign w:val="center"/>
+          </w:tcPr>
+          <w:p>
+            <w:pPr>
+              <w:rPr>
+                <w:b w:val="0"/>
+                <w:bCs w:val="0"/>
+              </w:rPr>
+            </w:pPr>
+          </w:p>
+        </w:tc>
+        <w:tc>
+          <w:tcPr>
+            <w:tcW w:w="3119" w:type="dxa"/>
+            <w:shd w:val="clear" w:color="auto" w:fill="F2F2F2" w:themeFill="background1" w:themeFillShade="F2"/>
+          </w:tcPr>
+          <w:p>
+            <w:pPr>
+              <w:cnfStyle w:val="000000100000" w:firstRow="0" w:lastRow="0" w:firstColumn="0" w:lastColumn="0" w:oddVBand="0" w:evenVBand="0" w:oddHBand="1" w:evenHBand="0" w:firstRowFirstColumn="0" w:firstRowLastColumn="0" w:lastRowFirstColumn="0" w:lastRowLastColumn="0"/>
+            </w:pPr>
+            <w:r>
+              <w:t>Tous les champs sont remplis</w:t>
+            </w:r>
+          </w:p>
+          <w:p>
+            <w:pPr>
+              <w:cnfStyle w:val="000000100000" w:firstRow="0" w:lastRow="0" w:firstColumn="0" w:lastColumn="0" w:oddVBand="0" w:evenVBand="0" w:oddHBand="1" w:evenHBand="0" w:firstRowFirstColumn="0" w:firstRowLastColumn="0" w:lastRowFirstColumn="0" w:lastRowLastColumn="0"/>
+            </w:pPr>
+          </w:p>
+        </w:tc>
+        <w:tc>
+          <w:tcPr>
+            <w:tcW w:w="3680" w:type="dxa"/>
+            <w:shd w:val="clear" w:color="auto" w:fill="F2F2F2" w:themeFill="background1" w:themeFillShade="F2"/>
+          </w:tcPr>
+          <w:p>
+            <w:pPr>
+              <w:cnfStyle w:val="000000100000" w:firstRow="0" w:lastRow="0" w:firstColumn="0" w:lastColumn="0" w:oddVBand="0" w:evenVBand="0" w:oddHBand="1" w:evenHBand="0" w:firstRowFirstColumn="0" w:firstRowLastColumn="0" w:lastRowFirstColumn="0" w:lastRowLastColumn="0"/>
+            </w:pPr>
+            <w:r>
+              <w:t>Le nouvel utilisateur est ajouté à la base de données avec un mot de passe par défaut</w:t>
+            </w:r>
+          </w:p>
+          <w:p>
+            <w:pPr>
+              <w:cnfStyle w:val="000000100000" w:firstRow="0" w:lastRow="0" w:firstColumn="0" w:lastColumn="0" w:oddVBand="0" w:evenVBand="0" w:oddHBand="1" w:evenHBand="0" w:firstRowFirstColumn="0" w:firstRowLastColumn="0" w:lastRowFirstColumn="0" w:lastRowLastColumn="0"/>
+            </w:pPr>
+          </w:p>
+          <w:p>
+            <w:pPr>
+              <w:cnfStyle w:val="000000100000" w:firstRow="0" w:lastRow="0" w:firstColumn="0" w:lastColumn="0" w:oddVBand="0" w:evenVBand="0" w:oddHBand="1" w:evenHBand="0" w:firstRowFirstColumn="0" w:firstRowLastColumn="0" w:lastRowFirstColumn="0" w:lastRowLastColumn="0"/>
+            </w:pPr>
+            <w:r>
+              <w:t>Ce formulaire se ferme et le formulaire de choix d’action se rouvre</w:t>
+            </w:r>
+          </w:p>
+        </w:tc>
+      </w:tr>
+    </w:tbl>
     <w:p>
       <w:pPr>
         <w:pStyle w:val="Titre3"/>
@@ -5345,35 +8735,36 @@
           <w:lang w:val="fr-CH"/>
         </w:rPr>
       </w:pPr>
-      <w:bookmarkStart w:id="33" w:name="_Toc134110325"/>
+      <w:bookmarkStart w:id="33" w:name="_Toc134110326"/>
+      <w:r>
+        <w:rPr>
+          <w:lang w:val="fr-CH"/>
+        </w:rPr>
+        <w:lastRenderedPageBreak/>
+        <w:t>Maquettes</w:t>
+      </w:r>
+      <w:bookmarkEnd w:id="33"/>
+    </w:p>
+    <w:p>
+      <w:pPr>
+        <w:rPr>
+          <w:lang w:val="fr-CH"/>
+        </w:rPr>
+      </w:pPr>
+    </w:p>
+    <w:p>
+      <w:pPr>
+        <w:pStyle w:val="Titre3"/>
+        <w:rPr>
+          <w:lang w:val="fr-CH"/>
+        </w:rPr>
+      </w:pPr>
+      <w:bookmarkStart w:id="34" w:name="_Toc134110325"/>
       <w:r>
         <w:rPr>
           <w:lang w:val="fr-CH"/>
         </w:rPr>
         <w:t>Diagramme de classe</w:t>
-      </w:r>
-      <w:bookmarkEnd w:id="33"/>
-    </w:p>
-    <w:p>
-      <w:pPr>
-        <w:rPr>
-          <w:lang w:val="fr-CH"/>
-        </w:rPr>
-      </w:pPr>
-    </w:p>
-    <w:p>
-      <w:pPr>
-        <w:pStyle w:val="Titre3"/>
-        <w:rPr>
-          <w:lang w:val="fr-CH"/>
-        </w:rPr>
-      </w:pPr>
-      <w:bookmarkStart w:id="34" w:name="_Toc134110326"/>
-      <w:r>
-        <w:rPr>
-          <w:lang w:val="fr-CH"/>
-        </w:rPr>
-        <w:t>Maquettes</w:t>
       </w:r>
       <w:bookmarkEnd w:id="34"/>
     </w:p>
@@ -5510,23 +8901,13 @@
           <w:lang w:val="fr-CH"/>
         </w:rPr>
       </w:pPr>
-      <w:proofErr w:type="gramStart"/>
       <w:r>
         <w:rPr>
           <w:i/>
           <w:iCs/>
           <w:lang w:val="fr-CH"/>
         </w:rPr>
-        <w:t>les</w:t>
-      </w:r>
-      <w:proofErr w:type="gramEnd"/>
-      <w:r>
-        <w:rPr>
-          <w:i/>
-          <w:iCs/>
-          <w:lang w:val="fr-CH"/>
-        </w:rPr>
-        <w:t xml:space="preserve"> répertoires où le logiciel est installé</w:t>
+        <w:t>les répertoires où le logiciel est installé</w:t>
       </w:r>
     </w:p>
     <w:p>
@@ -5546,23 +8927,13 @@
           <w:lang w:val="fr-CH"/>
         </w:rPr>
       </w:pPr>
-      <w:proofErr w:type="gramStart"/>
       <w:r>
         <w:rPr>
           <w:i/>
           <w:iCs/>
           <w:lang w:val="fr-CH"/>
         </w:rPr>
-        <w:t>la</w:t>
-      </w:r>
-      <w:proofErr w:type="gramEnd"/>
-      <w:r>
-        <w:rPr>
-          <w:i/>
-          <w:iCs/>
-          <w:lang w:val="fr-CH"/>
-        </w:rPr>
-        <w:t xml:space="preserve"> liste de tous les fichiers et une rapide description de leur contenu (des noms qui parlent !)</w:t>
+        <w:t>la liste de tous les fichiers et une rapide description de leur contenu (des noms qui parlent !)</w:t>
       </w:r>
     </w:p>
     <w:p>
@@ -5582,23 +8953,13 @@
           <w:lang w:val="fr-CH"/>
         </w:rPr>
       </w:pPr>
-      <w:proofErr w:type="gramStart"/>
       <w:r>
         <w:rPr>
           <w:i/>
           <w:iCs/>
           <w:lang w:val="fr-CH"/>
         </w:rPr>
-        <w:t>les</w:t>
-      </w:r>
-      <w:proofErr w:type="gramEnd"/>
-      <w:r>
-        <w:rPr>
-          <w:i/>
-          <w:iCs/>
-          <w:lang w:val="fr-CH"/>
-        </w:rPr>
-        <w:t xml:space="preserve"> versions des systèmes d'exploitation et des outils logiciels</w:t>
+        <w:t>les versions des systèmes d'exploitation et des outils logiciels</w:t>
       </w:r>
     </w:p>
     <w:p>
@@ -5618,23 +8979,13 @@
           <w:lang w:val="fr-CH"/>
         </w:rPr>
       </w:pPr>
-      <w:proofErr w:type="gramStart"/>
       <w:r>
         <w:rPr>
           <w:i/>
           <w:iCs/>
           <w:lang w:val="fr-CH"/>
         </w:rPr>
-        <w:t>la</w:t>
-      </w:r>
-      <w:proofErr w:type="gramEnd"/>
-      <w:r>
-        <w:rPr>
-          <w:i/>
-          <w:iCs/>
-          <w:lang w:val="fr-CH"/>
-        </w:rPr>
-        <w:t xml:space="preserve"> description exacte du matériel</w:t>
+        <w:t>la description exacte du matériel</w:t>
       </w:r>
     </w:p>
     <w:p>
@@ -5654,23 +9005,13 @@
           <w:lang w:val="fr-CH"/>
         </w:rPr>
       </w:pPr>
-      <w:proofErr w:type="gramStart"/>
       <w:r>
         <w:rPr>
           <w:i/>
           <w:iCs/>
           <w:lang w:val="fr-CH"/>
         </w:rPr>
-        <w:t>le</w:t>
-      </w:r>
-      <w:proofErr w:type="gramEnd"/>
-      <w:r>
-        <w:rPr>
-          <w:i/>
-          <w:iCs/>
-          <w:lang w:val="fr-CH"/>
-        </w:rPr>
-        <w:t xml:space="preserve"> numé</w:t>
+        <w:t>le numé</w:t>
       </w:r>
       <w:r>
         <w:rPr>
@@ -5707,23 +9048,13 @@
           <w:lang w:val="fr-CH"/>
         </w:rPr>
       </w:pPr>
-      <w:proofErr w:type="gramStart"/>
       <w:r>
         <w:rPr>
           <w:i/>
           <w:iCs/>
           <w:lang w:val="fr-CH"/>
         </w:rPr>
-        <w:t>programmation</w:t>
-      </w:r>
-      <w:proofErr w:type="gramEnd"/>
-      <w:r>
-        <w:rPr>
-          <w:i/>
-          <w:iCs/>
-          <w:lang w:val="fr-CH"/>
-        </w:rPr>
-        <w:t xml:space="preserve"> et scripts: librairies externes, dictionnaire des données, reconstruction du logiciel</w:t>
+        <w:t>programmation et scripts: librairies externes, dictionnaire des données, reconstruction du logiciel</w:t>
       </w:r>
       <w:r>
         <w:rPr>
@@ -5862,17 +9193,8 @@
           <w:i/>
           <w:lang w:val="fr-CH"/>
         </w:rPr>
-        <w:t xml:space="preserve">Pour chaque partie testée de votre projet, il faut </w:t>
-      </w:r>
-      <w:proofErr w:type="gramStart"/>
-      <w:r>
-        <w:rPr>
-          <w:i/>
-          <w:lang w:val="fr-CH"/>
-        </w:rPr>
-        <w:t>décrire:</w:t>
-      </w:r>
-      <w:proofErr w:type="gramEnd"/>
+        <w:t>Pour chaque partie testée de votre projet, il faut décrire:</w:t>
+      </w:r>
     </w:p>
     <w:p>
       <w:pPr>
@@ -5896,21 +9218,12 @@
           <w:lang w:val="fr-CH"/>
         </w:rPr>
       </w:pPr>
-      <w:proofErr w:type="gramStart"/>
       <w:r>
         <w:rPr>
           <w:i/>
           <w:lang w:val="fr-CH"/>
         </w:rPr>
-        <w:t>les</w:t>
-      </w:r>
-      <w:proofErr w:type="gramEnd"/>
-      <w:r>
-        <w:rPr>
-          <w:i/>
-          <w:lang w:val="fr-CH"/>
-        </w:rPr>
-        <w:t xml:space="preserve"> conditions exactes de chaque test</w:t>
+        <w:t>les conditions exactes de chaque test</w:t>
       </w:r>
     </w:p>
     <w:p>
@@ -5924,21 +9237,12 @@
           <w:lang w:val="fr-CH"/>
         </w:rPr>
       </w:pPr>
-      <w:proofErr w:type="gramStart"/>
       <w:r>
         <w:rPr>
           <w:i/>
           <w:lang w:val="fr-CH"/>
         </w:rPr>
-        <w:t>les</w:t>
-      </w:r>
-      <w:proofErr w:type="gramEnd"/>
-      <w:r>
-        <w:rPr>
-          <w:i/>
-          <w:lang w:val="fr-CH"/>
-        </w:rPr>
-        <w:t xml:space="preserve"> preuves de test (papier ou fichier)</w:t>
+        <w:t>les preuves de test (papier ou fichier)</w:t>
       </w:r>
     </w:p>
     <w:p>
@@ -5952,21 +9256,12 @@
           <w:lang w:val="fr-CH"/>
         </w:rPr>
       </w:pPr>
-      <w:proofErr w:type="gramStart"/>
       <w:r>
         <w:rPr>
           <w:i/>
           <w:lang w:val="fr-CH"/>
         </w:rPr>
-        <w:t>tests</w:t>
-      </w:r>
-      <w:proofErr w:type="gramEnd"/>
-      <w:r>
-        <w:rPr>
-          <w:i/>
-          <w:lang w:val="fr-CH"/>
-        </w:rPr>
-        <w:t xml:space="preserve"> sans preuve: fournir au moins une description </w:t>
+        <w:t xml:space="preserve">tests sans preuve: fournir au moins une description </w:t>
       </w:r>
     </w:p>
     <w:p>
@@ -6034,23 +9329,7 @@
           <w:i/>
           <w:lang w:val="fr-CH"/>
         </w:rPr>
-        <w:t xml:space="preserve">S'il reste encore des </w:t>
-      </w:r>
-      <w:proofErr w:type="gramStart"/>
-      <w:r>
-        <w:rPr>
-          <w:i/>
-          <w:lang w:val="fr-CH"/>
-        </w:rPr>
-        <w:t>erreurs:</w:t>
-      </w:r>
-      <w:proofErr w:type="gramEnd"/>
-      <w:r>
-        <w:rPr>
-          <w:i/>
-          <w:lang w:val="fr-CH"/>
-        </w:rPr>
-        <w:t xml:space="preserve"> </w:t>
+        <w:t xml:space="preserve">S'il reste encore des erreurs: </w:t>
       </w:r>
     </w:p>
     <w:p>
@@ -6222,23 +9501,13 @@
           <w:lang w:val="fr-CH"/>
         </w:rPr>
       </w:pPr>
-      <w:proofErr w:type="gramStart"/>
       <w:r>
         <w:rPr>
           <w:rFonts w:cs="Arial"/>
           <w:i/>
           <w:lang w:val="fr-CH"/>
         </w:rPr>
-        <w:t>le</w:t>
-      </w:r>
-      <w:proofErr w:type="gramEnd"/>
-      <w:r>
-        <w:rPr>
-          <w:rFonts w:cs="Arial"/>
-          <w:i/>
-          <w:lang w:val="fr-CH"/>
-        </w:rPr>
-        <w:t xml:space="preserve"> rapport de projet</w:t>
+        <w:t>le rapport de projet</w:t>
       </w:r>
     </w:p>
     <w:p>
@@ -6253,23 +9522,13 @@
           <w:lang w:val="fr-CH"/>
         </w:rPr>
       </w:pPr>
-      <w:proofErr w:type="gramStart"/>
       <w:r>
         <w:rPr>
           <w:rFonts w:cs="Arial"/>
           <w:i/>
           <w:lang w:val="fr-CH"/>
         </w:rPr>
-        <w:t>le</w:t>
-      </w:r>
-      <w:proofErr w:type="gramEnd"/>
-      <w:r>
-        <w:rPr>
-          <w:rFonts w:cs="Arial"/>
-          <w:i/>
-          <w:lang w:val="fr-CH"/>
-        </w:rPr>
-        <w:t xml:space="preserve"> manuel d'Installation (en annexe)</w:t>
+        <w:t>le manuel d'Installation (en annexe)</w:t>
       </w:r>
     </w:p>
     <w:p>
@@ -6284,23 +9543,13 @@
           <w:lang w:val="fr-CH"/>
         </w:rPr>
       </w:pPr>
-      <w:proofErr w:type="gramStart"/>
       <w:r>
         <w:rPr>
           <w:rFonts w:cs="Arial"/>
           <w:i/>
           <w:lang w:val="fr-CH"/>
         </w:rPr>
-        <w:t>le</w:t>
-      </w:r>
-      <w:proofErr w:type="gramEnd"/>
-      <w:r>
-        <w:rPr>
-          <w:rFonts w:cs="Arial"/>
-          <w:i/>
-          <w:lang w:val="fr-CH"/>
-        </w:rPr>
-        <w:t xml:space="preserve"> manuel d'Utilisation avec des exemples graphiques (en annexe)</w:t>
+        <w:t>le manuel d'Utilisation avec des exemples graphiques (en annexe)</w:t>
       </w:r>
     </w:p>
     <w:p>
@@ -6315,23 +9564,13 @@
           <w:lang w:val="fr-CH"/>
         </w:rPr>
       </w:pPr>
-      <w:proofErr w:type="gramStart"/>
       <w:r>
         <w:rPr>
           <w:rFonts w:cs="Arial"/>
           <w:i/>
           <w:lang w:val="fr-CH"/>
         </w:rPr>
-        <w:t>autres</w:t>
-      </w:r>
-      <w:proofErr w:type="gramEnd"/>
-      <w:r>
-        <w:rPr>
-          <w:rFonts w:cs="Arial"/>
-          <w:i/>
-          <w:lang w:val="fr-CH"/>
-        </w:rPr>
-        <w:t>…</w:t>
+        <w:t>autres…</w:t>
       </w:r>
     </w:p>
     <w:p>
@@ -6420,19 +9659,8 @@
           <w:sz w:val="24"/>
           <w:lang w:val="fr-CH"/>
         </w:rPr>
-        <w:t xml:space="preserve">Développez en tous cas les points </w:t>
-      </w:r>
-      <w:proofErr w:type="gramStart"/>
-      <w:r>
-        <w:rPr>
-          <w:rFonts w:ascii="Arial" w:hAnsi="Arial" w:cs="Arial"/>
-          <w:i/>
-          <w:sz w:val="24"/>
-          <w:lang w:val="fr-CH"/>
-        </w:rPr>
-        <w:t>suivants:</w:t>
-      </w:r>
-      <w:proofErr w:type="gramEnd"/>
+        <w:t>Développez en tous cas les points suivants:</w:t>
+      </w:r>
     </w:p>
     <w:p>
       <w:pPr>
@@ -6995,8 +10223,8 @@
       </w:pPr>
       <w:bookmarkStart w:id="80" w:name="_Toc71703270"/>
       <w:bookmarkStart w:id="81" w:name="_Toc499021854"/>
-      <w:bookmarkStart w:id="82" w:name="_Toc25553334"/>
-      <w:bookmarkStart w:id="83" w:name="_Toc134110339"/>
+      <w:bookmarkStart w:id="82" w:name="_Toc134110339"/>
+      <w:bookmarkStart w:id="83" w:name="_Toc25553334"/>
       <w:r>
         <w:rPr>
           <w:i w:val="0"/>
@@ -7015,7 +10243,7 @@
       </w:r>
       <w:bookmarkEnd w:id="80"/>
       <w:bookmarkEnd w:id="81"/>
-      <w:bookmarkEnd w:id="83"/>
+      <w:bookmarkEnd w:id="82"/>
       <w:r>
         <w:rPr>
           <w:i w:val="0"/>
@@ -7024,7 +10252,7 @@
         </w:rPr>
         <w:t xml:space="preserve"> </w:t>
       </w:r>
-      <w:bookmarkEnd w:id="82"/>
+      <w:bookmarkEnd w:id="83"/>
     </w:p>
     <w:p>
       <w:pPr>
@@ -7731,6 +10959,118 @@
     </w:lvl>
   </w:abstractNum>
   <w:abstractNum w:abstractNumId="4" w15:restartNumberingAfterBreak="0">
+    <w:nsid w:val="1E20676B"/>
+    <w:multiLevelType w:val="hybridMultilevel"/>
+    <w:tmpl w:val="FE28E508"/>
+    <w:lvl w:ilvl="0" w:tplc="773A4A8A">
+      <w:numFmt w:val="bullet"/>
+      <w:lvlText w:val="-"/>
+      <w:lvlJc w:val="left"/>
+      <w:pPr>
+        <w:ind w:left="720" w:hanging="360"/>
+      </w:pPr>
+      <w:rPr>
+        <w:rFonts w:ascii="Calibri" w:eastAsiaTheme="minorHAnsi" w:hAnsi="Calibri" w:cs="Calibri" w:hint="default"/>
+      </w:rPr>
+    </w:lvl>
+    <w:lvl w:ilvl="1" w:tplc="100C0003" w:tentative="1">
+      <w:start w:val="1"/>
+      <w:numFmt w:val="bullet"/>
+      <w:lvlText w:val="o"/>
+      <w:lvlJc w:val="left"/>
+      <w:pPr>
+        <w:ind w:left="1440" w:hanging="360"/>
+      </w:pPr>
+      <w:rPr>
+        <w:rFonts w:ascii="Courier New" w:hAnsi="Courier New" w:cs="Courier New" w:hint="default"/>
+      </w:rPr>
+    </w:lvl>
+    <w:lvl w:ilvl="2" w:tplc="100C0005" w:tentative="1">
+      <w:start w:val="1"/>
+      <w:numFmt w:val="bullet"/>
+      <w:lvlText w:val=""/>
+      <w:lvlJc w:val="left"/>
+      <w:pPr>
+        <w:ind w:left="2160" w:hanging="360"/>
+      </w:pPr>
+      <w:rPr>
+        <w:rFonts w:ascii="Wingdings" w:hAnsi="Wingdings" w:hint="default"/>
+      </w:rPr>
+    </w:lvl>
+    <w:lvl w:ilvl="3" w:tplc="100C0001" w:tentative="1">
+      <w:start w:val="1"/>
+      <w:numFmt w:val="bullet"/>
+      <w:lvlText w:val=""/>
+      <w:lvlJc w:val="left"/>
+      <w:pPr>
+        <w:ind w:left="2880" w:hanging="360"/>
+      </w:pPr>
+      <w:rPr>
+        <w:rFonts w:ascii="Symbol" w:hAnsi="Symbol" w:hint="default"/>
+      </w:rPr>
+    </w:lvl>
+    <w:lvl w:ilvl="4" w:tplc="100C0003" w:tentative="1">
+      <w:start w:val="1"/>
+      <w:numFmt w:val="bullet"/>
+      <w:lvlText w:val="o"/>
+      <w:lvlJc w:val="left"/>
+      <w:pPr>
+        <w:ind w:left="3600" w:hanging="360"/>
+      </w:pPr>
+      <w:rPr>
+        <w:rFonts w:ascii="Courier New" w:hAnsi="Courier New" w:cs="Courier New" w:hint="default"/>
+      </w:rPr>
+    </w:lvl>
+    <w:lvl w:ilvl="5" w:tplc="100C0005" w:tentative="1">
+      <w:start w:val="1"/>
+      <w:numFmt w:val="bullet"/>
+      <w:lvlText w:val=""/>
+      <w:lvlJc w:val="left"/>
+      <w:pPr>
+        <w:ind w:left="4320" w:hanging="360"/>
+      </w:pPr>
+      <w:rPr>
+        <w:rFonts w:ascii="Wingdings" w:hAnsi="Wingdings" w:hint="default"/>
+      </w:rPr>
+    </w:lvl>
+    <w:lvl w:ilvl="6" w:tplc="100C0001" w:tentative="1">
+      <w:start w:val="1"/>
+      <w:numFmt w:val="bullet"/>
+      <w:lvlText w:val=""/>
+      <w:lvlJc w:val="left"/>
+      <w:pPr>
+        <w:ind w:left="5040" w:hanging="360"/>
+      </w:pPr>
+      <w:rPr>
+        <w:rFonts w:ascii="Symbol" w:hAnsi="Symbol" w:hint="default"/>
+      </w:rPr>
+    </w:lvl>
+    <w:lvl w:ilvl="7" w:tplc="100C0003" w:tentative="1">
+      <w:start w:val="1"/>
+      <w:numFmt w:val="bullet"/>
+      <w:lvlText w:val="o"/>
+      <w:lvlJc w:val="left"/>
+      <w:pPr>
+        <w:ind w:left="5760" w:hanging="360"/>
+      </w:pPr>
+      <w:rPr>
+        <w:rFonts w:ascii="Courier New" w:hAnsi="Courier New" w:cs="Courier New" w:hint="default"/>
+      </w:rPr>
+    </w:lvl>
+    <w:lvl w:ilvl="8" w:tplc="100C0005" w:tentative="1">
+      <w:start w:val="1"/>
+      <w:numFmt w:val="bullet"/>
+      <w:lvlText w:val=""/>
+      <w:lvlJc w:val="left"/>
+      <w:pPr>
+        <w:ind w:left="6480" w:hanging="360"/>
+      </w:pPr>
+      <w:rPr>
+        <w:rFonts w:ascii="Wingdings" w:hAnsi="Wingdings" w:hint="default"/>
+      </w:rPr>
+    </w:lvl>
+  </w:abstractNum>
+  <w:abstractNum w:abstractNumId="5" w15:restartNumberingAfterBreak="0">
     <w:nsid w:val="27A404D8"/>
     <w:multiLevelType w:val="hybridMultilevel"/>
     <w:tmpl w:val="E4483B56"/>
@@ -7870,7 +11210,7 @@
       </w:rPr>
     </w:lvl>
   </w:abstractNum>
-  <w:abstractNum w:abstractNumId="5" w15:restartNumberingAfterBreak="0">
+  <w:abstractNum w:abstractNumId="6" w15:restartNumberingAfterBreak="0">
     <w:nsid w:val="3C84521E"/>
     <w:multiLevelType w:val="hybridMultilevel"/>
     <w:tmpl w:val="FF284C74"/>
@@ -7983,7 +11323,7 @@
       </w:rPr>
     </w:lvl>
   </w:abstractNum>
-  <w:abstractNum w:abstractNumId="6" w15:restartNumberingAfterBreak="0">
+  <w:abstractNum w:abstractNumId="7" w15:restartNumberingAfterBreak="0">
     <w:nsid w:val="4019356C"/>
     <w:multiLevelType w:val="hybridMultilevel"/>
     <w:tmpl w:val="DE389BA2"/>
@@ -8096,7 +11436,7 @@
       </w:rPr>
     </w:lvl>
   </w:abstractNum>
-  <w:abstractNum w:abstractNumId="7" w15:restartNumberingAfterBreak="0">
+  <w:abstractNum w:abstractNumId="8" w15:restartNumberingAfterBreak="0">
     <w:nsid w:val="408C02FF"/>
     <w:multiLevelType w:val="hybridMultilevel"/>
     <w:tmpl w:val="1C925AC4"/>
@@ -8233,7 +11573,7 @@
       </w:rPr>
     </w:lvl>
   </w:abstractNum>
-  <w:abstractNum w:abstractNumId="8" w15:restartNumberingAfterBreak="0">
+  <w:abstractNum w:abstractNumId="9" w15:restartNumberingAfterBreak="0">
     <w:nsid w:val="42F31DAB"/>
     <w:multiLevelType w:val="hybridMultilevel"/>
     <w:tmpl w:val="A46C5D1C"/>
@@ -8373,7 +11713,120 @@
       </w:rPr>
     </w:lvl>
   </w:abstractNum>
-  <w:abstractNum w:abstractNumId="9" w15:restartNumberingAfterBreak="0">
+  <w:abstractNum w:abstractNumId="10" w15:restartNumberingAfterBreak="0">
+    <w:nsid w:val="49906990"/>
+    <w:multiLevelType w:val="hybridMultilevel"/>
+    <w:tmpl w:val="F0688F2E"/>
+    <w:lvl w:ilvl="0" w:tplc="100C0001">
+      <w:start w:val="1"/>
+      <w:numFmt w:val="bullet"/>
+      <w:lvlText w:val=""/>
+      <w:lvlJc w:val="left"/>
+      <w:pPr>
+        <w:ind w:left="720" w:hanging="360"/>
+      </w:pPr>
+      <w:rPr>
+        <w:rFonts w:ascii="Symbol" w:hAnsi="Symbol" w:hint="default"/>
+      </w:rPr>
+    </w:lvl>
+    <w:lvl w:ilvl="1" w:tplc="100C0003" w:tentative="1">
+      <w:start w:val="1"/>
+      <w:numFmt w:val="bullet"/>
+      <w:lvlText w:val="o"/>
+      <w:lvlJc w:val="left"/>
+      <w:pPr>
+        <w:ind w:left="1440" w:hanging="360"/>
+      </w:pPr>
+      <w:rPr>
+        <w:rFonts w:ascii="Courier New" w:hAnsi="Courier New" w:cs="Courier New" w:hint="default"/>
+      </w:rPr>
+    </w:lvl>
+    <w:lvl w:ilvl="2" w:tplc="100C0005" w:tentative="1">
+      <w:start w:val="1"/>
+      <w:numFmt w:val="bullet"/>
+      <w:lvlText w:val=""/>
+      <w:lvlJc w:val="left"/>
+      <w:pPr>
+        <w:ind w:left="2160" w:hanging="360"/>
+      </w:pPr>
+      <w:rPr>
+        <w:rFonts w:ascii="Wingdings" w:hAnsi="Wingdings" w:hint="default"/>
+      </w:rPr>
+    </w:lvl>
+    <w:lvl w:ilvl="3" w:tplc="100C0001" w:tentative="1">
+      <w:start w:val="1"/>
+      <w:numFmt w:val="bullet"/>
+      <w:lvlText w:val=""/>
+      <w:lvlJc w:val="left"/>
+      <w:pPr>
+        <w:ind w:left="2880" w:hanging="360"/>
+      </w:pPr>
+      <w:rPr>
+        <w:rFonts w:ascii="Symbol" w:hAnsi="Symbol" w:hint="default"/>
+      </w:rPr>
+    </w:lvl>
+    <w:lvl w:ilvl="4" w:tplc="100C0003" w:tentative="1">
+      <w:start w:val="1"/>
+      <w:numFmt w:val="bullet"/>
+      <w:lvlText w:val="o"/>
+      <w:lvlJc w:val="left"/>
+      <w:pPr>
+        <w:ind w:left="3600" w:hanging="360"/>
+      </w:pPr>
+      <w:rPr>
+        <w:rFonts w:ascii="Courier New" w:hAnsi="Courier New" w:cs="Courier New" w:hint="default"/>
+      </w:rPr>
+    </w:lvl>
+    <w:lvl w:ilvl="5" w:tplc="100C0005" w:tentative="1">
+      <w:start w:val="1"/>
+      <w:numFmt w:val="bullet"/>
+      <w:lvlText w:val=""/>
+      <w:lvlJc w:val="left"/>
+      <w:pPr>
+        <w:ind w:left="4320" w:hanging="360"/>
+      </w:pPr>
+      <w:rPr>
+        <w:rFonts w:ascii="Wingdings" w:hAnsi="Wingdings" w:hint="default"/>
+      </w:rPr>
+    </w:lvl>
+    <w:lvl w:ilvl="6" w:tplc="100C0001" w:tentative="1">
+      <w:start w:val="1"/>
+      <w:numFmt w:val="bullet"/>
+      <w:lvlText w:val=""/>
+      <w:lvlJc w:val="left"/>
+      <w:pPr>
+        <w:ind w:left="5040" w:hanging="360"/>
+      </w:pPr>
+      <w:rPr>
+        <w:rFonts w:ascii="Symbol" w:hAnsi="Symbol" w:hint="default"/>
+      </w:rPr>
+    </w:lvl>
+    <w:lvl w:ilvl="7" w:tplc="100C0003" w:tentative="1">
+      <w:start w:val="1"/>
+      <w:numFmt w:val="bullet"/>
+      <w:lvlText w:val="o"/>
+      <w:lvlJc w:val="left"/>
+      <w:pPr>
+        <w:ind w:left="5760" w:hanging="360"/>
+      </w:pPr>
+      <w:rPr>
+        <w:rFonts w:ascii="Courier New" w:hAnsi="Courier New" w:cs="Courier New" w:hint="default"/>
+      </w:rPr>
+    </w:lvl>
+    <w:lvl w:ilvl="8" w:tplc="100C0005" w:tentative="1">
+      <w:start w:val="1"/>
+      <w:numFmt w:val="bullet"/>
+      <w:lvlText w:val=""/>
+      <w:lvlJc w:val="left"/>
+      <w:pPr>
+        <w:ind w:left="6480" w:hanging="360"/>
+      </w:pPr>
+      <w:rPr>
+        <w:rFonts w:ascii="Wingdings" w:hAnsi="Wingdings" w:hint="default"/>
+      </w:rPr>
+    </w:lvl>
+  </w:abstractNum>
+  <w:abstractNum w:abstractNumId="11" w15:restartNumberingAfterBreak="0">
     <w:nsid w:val="5082572C"/>
     <w:multiLevelType w:val="hybridMultilevel"/>
     <w:tmpl w:val="ED4ACFA4"/>
@@ -8513,7 +11966,7 @@
       </w:rPr>
     </w:lvl>
   </w:abstractNum>
-  <w:abstractNum w:abstractNumId="10" w15:restartNumberingAfterBreak="0">
+  <w:abstractNum w:abstractNumId="12" w15:restartNumberingAfterBreak="0">
     <w:nsid w:val="52B247CA"/>
     <w:multiLevelType w:val="hybridMultilevel"/>
     <w:tmpl w:val="B7D4D45A"/>
@@ -8653,7 +12106,7 @@
       </w:rPr>
     </w:lvl>
   </w:abstractNum>
-  <w:abstractNum w:abstractNumId="11" w15:restartNumberingAfterBreak="0">
+  <w:abstractNum w:abstractNumId="13" w15:restartNumberingAfterBreak="0">
     <w:nsid w:val="594C1361"/>
     <w:multiLevelType w:val="hybridMultilevel"/>
     <w:tmpl w:val="5C243628"/>
@@ -8793,7 +12246,7 @@
       </w:rPr>
     </w:lvl>
   </w:abstractNum>
-  <w:abstractNum w:abstractNumId="12" w15:restartNumberingAfterBreak="0">
+  <w:abstractNum w:abstractNumId="14" w15:restartNumberingAfterBreak="0">
     <w:nsid w:val="71E06583"/>
     <w:multiLevelType w:val="hybridMultilevel"/>
     <w:tmpl w:val="26C81FCE"/>
@@ -8933,7 +12386,7 @@
       </w:rPr>
     </w:lvl>
   </w:abstractNum>
-  <w:abstractNum w:abstractNumId="13" w15:restartNumberingAfterBreak="0">
+  <w:abstractNum w:abstractNumId="15" w15:restartNumberingAfterBreak="0">
     <w:nsid w:val="75A3529B"/>
     <w:multiLevelType w:val="hybridMultilevel"/>
     <w:tmpl w:val="819EEA64"/>
@@ -9073,7 +12526,7 @@
       </w:rPr>
     </w:lvl>
   </w:abstractNum>
-  <w:abstractNum w:abstractNumId="14" w15:restartNumberingAfterBreak="0">
+  <w:abstractNum w:abstractNumId="16" w15:restartNumberingAfterBreak="0">
     <w:nsid w:val="781227DA"/>
     <w:multiLevelType w:val="hybridMultilevel"/>
     <w:tmpl w:val="12DCE56C"/>
@@ -9186,7 +12639,7 @@
       </w:rPr>
     </w:lvl>
   </w:abstractNum>
-  <w:abstractNum w:abstractNumId="15" w15:restartNumberingAfterBreak="0">
+  <w:abstractNum w:abstractNumId="17" w15:restartNumberingAfterBreak="0">
     <w:nsid w:val="7B193736"/>
     <w:multiLevelType w:val="multilevel"/>
     <w:tmpl w:val="3E0A631E"/>
@@ -9308,7 +12761,7 @@
       </w:pPr>
     </w:lvl>
   </w:abstractNum>
-  <w:abstractNum w:abstractNumId="16" w15:restartNumberingAfterBreak="0">
+  <w:abstractNum w:abstractNumId="18" w15:restartNumberingAfterBreak="0">
     <w:nsid w:val="7DD245F2"/>
     <w:multiLevelType w:val="hybridMultilevel"/>
     <w:tmpl w:val="3100450C"/>
@@ -9449,7 +12902,7 @@
     </w:lvl>
   </w:abstractNum>
   <w:num w:numId="1">
-    <w:abstractNumId w:val="15"/>
+    <w:abstractNumId w:val="17"/>
   </w:num>
   <w:num w:numId="2">
     <w:abstractNumId w:val="0"/>
@@ -9458,46 +12911,52 @@
     <w:abstractNumId w:val="3"/>
   </w:num>
   <w:num w:numId="4">
+    <w:abstractNumId w:val="15"/>
+  </w:num>
+  <w:num w:numId="5">
+    <w:abstractNumId w:val="12"/>
+  </w:num>
+  <w:num w:numId="6">
+    <w:abstractNumId w:val="5"/>
+  </w:num>
+  <w:num w:numId="7">
     <w:abstractNumId w:val="13"/>
   </w:num>
-  <w:num w:numId="5">
-    <w:abstractNumId w:val="10"/>
-  </w:num>
-  <w:num w:numId="6">
-    <w:abstractNumId w:val="4"/>
-  </w:num>
-  <w:num w:numId="7">
-    <w:abstractNumId w:val="11"/>
-  </w:num>
   <w:num w:numId="8">
-    <w:abstractNumId w:val="16"/>
+    <w:abstractNumId w:val="18"/>
   </w:num>
   <w:num w:numId="9">
     <w:abstractNumId w:val="2"/>
   </w:num>
   <w:num w:numId="10">
-    <w:abstractNumId w:val="7"/>
+    <w:abstractNumId w:val="8"/>
   </w:num>
   <w:num w:numId="11">
+    <w:abstractNumId w:val="11"/>
+  </w:num>
+  <w:num w:numId="12">
     <w:abstractNumId w:val="9"/>
   </w:num>
-  <w:num w:numId="12">
-    <w:abstractNumId w:val="8"/>
-  </w:num>
   <w:num w:numId="13">
-    <w:abstractNumId w:val="12"/>
+    <w:abstractNumId w:val="14"/>
   </w:num>
   <w:num w:numId="14">
-    <w:abstractNumId w:val="5"/>
+    <w:abstractNumId w:val="6"/>
   </w:num>
   <w:num w:numId="15">
-    <w:abstractNumId w:val="14"/>
+    <w:abstractNumId w:val="16"/>
   </w:num>
   <w:num w:numId="16">
     <w:abstractNumId w:val="1"/>
   </w:num>
   <w:num w:numId="17">
-    <w:abstractNumId w:val="6"/>
+    <w:abstractNumId w:val="7"/>
+  </w:num>
+  <w:num w:numId="18">
+    <w:abstractNumId w:val="10"/>
+  </w:num>
+  <w:num w:numId="19">
+    <w:abstractNumId w:val="4"/>
   </w:num>
   <w:numIdMacAtCleanup w:val="13"/>
 </w:numbering>
@@ -10397,6 +13856,85 @@
       <w:szCs w:val="22"/>
     </w:rPr>
   </w:style>
+  <w:style w:type="table" w:styleId="TableauGrille4-Accentuation3">
+    <w:name w:val="Grid Table 4 Accent 3"/>
+    <w:basedOn w:val="TableauNormal"/>
+    <w:uiPriority w:val="49"/>
+    <w:rsid w:val="00D64991"/>
+    <w:rPr>
+      <w:rFonts w:asciiTheme="minorHAnsi" w:eastAsiaTheme="minorHAnsi" w:hAnsiTheme="minorHAnsi" w:cstheme="minorBidi"/>
+      <w:sz w:val="22"/>
+      <w:szCs w:val="22"/>
+      <w:lang w:eastAsia="en-US"/>
+    </w:rPr>
+    <w:tblPr>
+      <w:tblStyleRowBandSize w:val="1"/>
+      <w:tblStyleColBandSize w:val="1"/>
+      <w:tblBorders>
+        <w:top w:val="single" w:sz="4" w:space="0" w:color="C9C9C9" w:themeColor="accent3" w:themeTint="99"/>
+        <w:left w:val="single" w:sz="4" w:space="0" w:color="C9C9C9" w:themeColor="accent3" w:themeTint="99"/>
+        <w:bottom w:val="single" w:sz="4" w:space="0" w:color="C9C9C9" w:themeColor="accent3" w:themeTint="99"/>
+        <w:right w:val="single" w:sz="4" w:space="0" w:color="C9C9C9" w:themeColor="accent3" w:themeTint="99"/>
+        <w:insideH w:val="single" w:sz="4" w:space="0" w:color="C9C9C9" w:themeColor="accent3" w:themeTint="99"/>
+        <w:insideV w:val="single" w:sz="4" w:space="0" w:color="C9C9C9" w:themeColor="accent3" w:themeTint="99"/>
+      </w:tblBorders>
+    </w:tblPr>
+    <w:tblStylePr w:type="firstRow">
+      <w:rPr>
+        <w:b/>
+        <w:bCs/>
+        <w:color w:val="FFFFFF" w:themeColor="background1"/>
+      </w:rPr>
+      <w:tblPr/>
+      <w:tcPr>
+        <w:tcBorders>
+          <w:top w:val="single" w:sz="4" w:space="0" w:color="A5A5A5" w:themeColor="accent3"/>
+          <w:left w:val="single" w:sz="4" w:space="0" w:color="A5A5A5" w:themeColor="accent3"/>
+          <w:bottom w:val="single" w:sz="4" w:space="0" w:color="A5A5A5" w:themeColor="accent3"/>
+          <w:right w:val="single" w:sz="4" w:space="0" w:color="A5A5A5" w:themeColor="accent3"/>
+          <w:insideH w:val="nil"/>
+          <w:insideV w:val="nil"/>
+        </w:tcBorders>
+        <w:shd w:val="clear" w:color="auto" w:fill="A5A5A5" w:themeFill="accent3"/>
+      </w:tcPr>
+    </w:tblStylePr>
+    <w:tblStylePr w:type="lastRow">
+      <w:rPr>
+        <w:b/>
+        <w:bCs/>
+      </w:rPr>
+      <w:tblPr/>
+      <w:tcPr>
+        <w:tcBorders>
+          <w:top w:val="double" w:sz="4" w:space="0" w:color="A5A5A5" w:themeColor="accent3"/>
+        </w:tcBorders>
+      </w:tcPr>
+    </w:tblStylePr>
+    <w:tblStylePr w:type="firstCol">
+      <w:rPr>
+        <w:b/>
+        <w:bCs/>
+      </w:rPr>
+    </w:tblStylePr>
+    <w:tblStylePr w:type="lastCol">
+      <w:rPr>
+        <w:b/>
+        <w:bCs/>
+      </w:rPr>
+    </w:tblStylePr>
+    <w:tblStylePr w:type="band1Vert">
+      <w:tblPr/>
+      <w:tcPr>
+        <w:shd w:val="clear" w:color="auto" w:fill="EDEDED" w:themeFill="accent3" w:themeFillTint="33"/>
+      </w:tcPr>
+    </w:tblStylePr>
+    <w:tblStylePr w:type="band1Horz">
+      <w:tblPr/>
+      <w:tcPr>
+        <w:shd w:val="clear" w:color="auto" w:fill="EDEDED" w:themeFill="accent3" w:themeFillTint="33"/>
+      </w:tcPr>
+    </w:tblStylePr>
+  </w:style>
 </w:styles>
 </file>
 

--- a/Documentation/Rapport_Kunzli_Christophe.docx
+++ b/Documentation/Rapport_Kunzli_Christophe.docx
@@ -385,7 +385,7 @@
             </w:rPr>
             <w:fldChar w:fldCharType="separate"/>
           </w:r>
-          <w:hyperlink w:anchor="_Toc134110307" w:history="1">
+          <w:hyperlink w:anchor="_Toc134526124" w:history="1">
             <w:r>
               <w:rPr>
                 <w:rStyle w:val="Lienhypertexte"/>
@@ -425,7 +425,7 @@
               <w:rPr>
                 <w:webHidden/>
               </w:rPr>
-              <w:instrText xml:space="preserve"> PAGEREF _Toc134110307 \h </w:instrText>
+              <w:instrText xml:space="preserve"> PAGEREF _Toc134526124 \h </w:instrText>
             </w:r>
             <w:r>
               <w:rPr>
@@ -467,7 +467,7 @@
               <w:lang w:val="fr-CH" w:eastAsia="fr-CH"/>
             </w:rPr>
           </w:pPr>
-          <w:hyperlink w:anchor="_Toc134110308" w:history="1">
+          <w:hyperlink w:anchor="_Toc134526125" w:history="1">
             <w:r>
               <w:rPr>
                 <w:rStyle w:val="Lienhypertexte"/>
@@ -515,7 +515,7 @@
                 <w:noProof/>
                 <w:webHidden/>
               </w:rPr>
-              <w:instrText xml:space="preserve"> PAGEREF _Toc134110308 \h </w:instrText>
+              <w:instrText xml:space="preserve"> PAGEREF _Toc134526125 \h </w:instrText>
             </w:r>
             <w:r>
               <w:rPr>
@@ -561,7 +561,7 @@
               <w:lang w:val="fr-CH" w:eastAsia="fr-CH"/>
             </w:rPr>
           </w:pPr>
-          <w:hyperlink w:anchor="_Toc134110309" w:history="1">
+          <w:hyperlink w:anchor="_Toc134526126" w:history="1">
             <w:r>
               <w:rPr>
                 <w:rStyle w:val="Lienhypertexte"/>
@@ -605,7 +605,7 @@
                 <w:noProof/>
                 <w:webHidden/>
               </w:rPr>
-              <w:instrText xml:space="preserve"> PAGEREF _Toc134110309 \h </w:instrText>
+              <w:instrText xml:space="preserve"> PAGEREF _Toc134526126 \h </w:instrText>
             </w:r>
             <w:r>
               <w:rPr>
@@ -651,7 +651,7 @@
               <w:lang w:val="fr-CH" w:eastAsia="fr-CH"/>
             </w:rPr>
           </w:pPr>
-          <w:hyperlink w:anchor="_Toc134110310" w:history="1">
+          <w:hyperlink w:anchor="_Toc134526127" w:history="1">
             <w:r>
               <w:rPr>
                 <w:rStyle w:val="Lienhypertexte"/>
@@ -697,7 +697,7 @@
                 <w:noProof/>
                 <w:webHidden/>
               </w:rPr>
-              <w:instrText xml:space="preserve"> PAGEREF _Toc134110310 \h </w:instrText>
+              <w:instrText xml:space="preserve"> PAGEREF _Toc134526127 \h </w:instrText>
             </w:r>
             <w:r>
               <w:rPr>
@@ -743,7 +743,7 @@
               <w:lang w:val="fr-CH" w:eastAsia="fr-CH"/>
             </w:rPr>
           </w:pPr>
-          <w:hyperlink w:anchor="_Toc134110311" w:history="1">
+          <w:hyperlink w:anchor="_Toc134526128" w:history="1">
             <w:r>
               <w:rPr>
                 <w:rStyle w:val="Lienhypertexte"/>
@@ -789,7 +789,7 @@
                 <w:noProof/>
                 <w:webHidden/>
               </w:rPr>
-              <w:instrText xml:space="preserve"> PAGEREF _Toc134110311 \h </w:instrText>
+              <w:instrText xml:space="preserve"> PAGEREF _Toc134526128 \h </w:instrText>
             </w:r>
             <w:r>
               <w:rPr>
@@ -835,7 +835,7 @@
               <w:lang w:val="fr-CH" w:eastAsia="fr-CH"/>
             </w:rPr>
           </w:pPr>
-          <w:hyperlink w:anchor="_Toc134110312" w:history="1">
+          <w:hyperlink w:anchor="_Toc134526129" w:history="1">
             <w:r>
               <w:rPr>
                 <w:rStyle w:val="Lienhypertexte"/>
@@ -883,7 +883,7 @@
                 <w:noProof/>
                 <w:webHidden/>
               </w:rPr>
-              <w:instrText xml:space="preserve"> PAGEREF _Toc134110312 \h </w:instrText>
+              <w:instrText xml:space="preserve"> PAGEREF _Toc134526129 \h </w:instrText>
             </w:r>
             <w:r>
               <w:rPr>
@@ -924,7 +924,7 @@
               <w:lang w:val="fr-CH" w:eastAsia="fr-CH"/>
             </w:rPr>
           </w:pPr>
-          <w:hyperlink w:anchor="_Toc134110313" w:history="1">
+          <w:hyperlink w:anchor="_Toc134526130" w:history="1">
             <w:r>
               <w:rPr>
                 <w:rStyle w:val="Lienhypertexte"/>
@@ -964,7 +964,7 @@
               <w:rPr>
                 <w:webHidden/>
               </w:rPr>
-              <w:instrText xml:space="preserve"> PAGEREF _Toc134110313 \h </w:instrText>
+              <w:instrText xml:space="preserve"> PAGEREF _Toc134526130 \h </w:instrText>
             </w:r>
             <w:r>
               <w:rPr>
@@ -1006,7 +1006,7 @@
               <w:lang w:val="fr-CH" w:eastAsia="fr-CH"/>
             </w:rPr>
           </w:pPr>
-          <w:hyperlink w:anchor="_Toc134110314" w:history="1">
+          <w:hyperlink w:anchor="_Toc134526131" w:history="1">
             <w:r>
               <w:rPr>
                 <w:rStyle w:val="Lienhypertexte"/>
@@ -1054,7 +1054,7 @@
                 <w:noProof/>
                 <w:webHidden/>
               </w:rPr>
-              <w:instrText xml:space="preserve"> PAGEREF _Toc134110314 \h </w:instrText>
+              <w:instrText xml:space="preserve"> PAGEREF _Toc134526131 \h </w:instrText>
             </w:r>
             <w:r>
               <w:rPr>
@@ -1100,7 +1100,7 @@
               <w:lang w:val="fr-CH" w:eastAsia="fr-CH"/>
             </w:rPr>
           </w:pPr>
-          <w:hyperlink w:anchor="_Toc134110315" w:history="1">
+          <w:hyperlink w:anchor="_Toc134526132" w:history="1">
             <w:r>
               <w:rPr>
                 <w:rStyle w:val="Lienhypertexte"/>
@@ -1146,7 +1146,7 @@
                 <w:noProof/>
                 <w:webHidden/>
               </w:rPr>
-              <w:instrText xml:space="preserve"> PAGEREF _Toc134110315 \h </w:instrText>
+              <w:instrText xml:space="preserve"> PAGEREF _Toc134526132 \h </w:instrText>
             </w:r>
             <w:r>
               <w:rPr>
@@ -1192,7 +1192,7 @@
               <w:lang w:val="fr-CH" w:eastAsia="fr-CH"/>
             </w:rPr>
           </w:pPr>
-          <w:hyperlink w:anchor="_Toc134110316" w:history="1">
+          <w:hyperlink w:anchor="_Toc134526133" w:history="1">
             <w:r>
               <w:rPr>
                 <w:rStyle w:val="Lienhypertexte"/>
@@ -1240,7 +1240,7 @@
                 <w:noProof/>
                 <w:webHidden/>
               </w:rPr>
-              <w:instrText xml:space="preserve"> PAGEREF _Toc134110316 \h </w:instrText>
+              <w:instrText xml:space="preserve"> PAGEREF _Toc134526133 \h </w:instrText>
             </w:r>
             <w:r>
               <w:rPr>
@@ -1286,7 +1286,7 @@
               <w:lang w:val="fr-CH" w:eastAsia="fr-CH"/>
             </w:rPr>
           </w:pPr>
-          <w:hyperlink w:anchor="_Toc134110317" w:history="1">
+          <w:hyperlink w:anchor="_Toc134526134" w:history="1">
             <w:r>
               <w:rPr>
                 <w:rStyle w:val="Lienhypertexte"/>
@@ -1334,7 +1334,7 @@
                 <w:noProof/>
                 <w:webHidden/>
               </w:rPr>
-              <w:instrText xml:space="preserve"> PAGEREF _Toc134110317 \h </w:instrText>
+              <w:instrText xml:space="preserve"> PAGEREF _Toc134526134 \h </w:instrText>
             </w:r>
             <w:r>
               <w:rPr>
@@ -1380,7 +1380,7 @@
               <w:lang w:val="fr-CH" w:eastAsia="fr-CH"/>
             </w:rPr>
           </w:pPr>
-          <w:hyperlink w:anchor="_Toc134110318" w:history="1">
+          <w:hyperlink w:anchor="_Toc134526135" w:history="1">
             <w:r>
               <w:rPr>
                 <w:rStyle w:val="Lienhypertexte"/>
@@ -1428,7 +1428,7 @@
                 <w:noProof/>
                 <w:webHidden/>
               </w:rPr>
-              <w:instrText xml:space="preserve"> PAGEREF _Toc134110318 \h </w:instrText>
+              <w:instrText xml:space="preserve"> PAGEREF _Toc134526135 \h </w:instrText>
             </w:r>
             <w:r>
               <w:rPr>
@@ -1474,7 +1474,7 @@
               <w:lang w:val="fr-CH" w:eastAsia="fr-CH"/>
             </w:rPr>
           </w:pPr>
-          <w:hyperlink w:anchor="_Toc134110319" w:history="1">
+          <w:hyperlink w:anchor="_Toc134526136" w:history="1">
             <w:r>
               <w:rPr>
                 <w:rStyle w:val="Lienhypertexte"/>
@@ -1522,7 +1522,7 @@
                 <w:noProof/>
                 <w:webHidden/>
               </w:rPr>
-              <w:instrText xml:space="preserve"> PAGEREF _Toc134110319 \h </w:instrText>
+              <w:instrText xml:space="preserve"> PAGEREF _Toc134526136 \h </w:instrText>
             </w:r>
             <w:r>
               <w:rPr>
@@ -1568,7 +1568,7 @@
               <w:lang w:val="fr-CH" w:eastAsia="fr-CH"/>
             </w:rPr>
           </w:pPr>
-          <w:hyperlink w:anchor="_Toc134110320" w:history="1">
+          <w:hyperlink w:anchor="_Toc134526137" w:history="1">
             <w:r>
               <w:rPr>
                 <w:rStyle w:val="Lienhypertexte"/>
@@ -1614,7 +1614,7 @@
                 <w:noProof/>
                 <w:webHidden/>
               </w:rPr>
-              <w:instrText xml:space="preserve"> PAGEREF _Toc134110320 \h </w:instrText>
+              <w:instrText xml:space="preserve"> PAGEREF _Toc134526137 \h </w:instrText>
             </w:r>
             <w:r>
               <w:rPr>
@@ -1660,7 +1660,7 @@
               <w:lang w:val="fr-CH" w:eastAsia="fr-CH"/>
             </w:rPr>
           </w:pPr>
-          <w:hyperlink w:anchor="_Toc134110321" w:history="1">
+          <w:hyperlink w:anchor="_Toc134526138" w:history="1">
             <w:r>
               <w:rPr>
                 <w:rStyle w:val="Lienhypertexte"/>
@@ -1706,7 +1706,7 @@
                 <w:noProof/>
                 <w:webHidden/>
               </w:rPr>
-              <w:instrText xml:space="preserve"> PAGEREF _Toc134110321 \h </w:instrText>
+              <w:instrText xml:space="preserve"> PAGEREF _Toc134526138 \h </w:instrText>
             </w:r>
             <w:r>
               <w:rPr>
@@ -1752,7 +1752,7 @@
               <w:lang w:val="fr-CH" w:eastAsia="fr-CH"/>
             </w:rPr>
           </w:pPr>
-          <w:hyperlink w:anchor="_Toc134110322" w:history="1">
+          <w:hyperlink w:anchor="_Toc134526139" w:history="1">
             <w:r>
               <w:rPr>
                 <w:rStyle w:val="Lienhypertexte"/>
@@ -1798,7 +1798,7 @@
                 <w:noProof/>
                 <w:webHidden/>
               </w:rPr>
-              <w:instrText xml:space="preserve"> PAGEREF _Toc134110322 \h </w:instrText>
+              <w:instrText xml:space="preserve"> PAGEREF _Toc134526139 \h </w:instrText>
             </w:r>
             <w:r>
               <w:rPr>
@@ -1844,7 +1844,7 @@
               <w:lang w:val="fr-CH" w:eastAsia="fr-CH"/>
             </w:rPr>
           </w:pPr>
-          <w:hyperlink w:anchor="_Toc134110323" w:history="1">
+          <w:hyperlink w:anchor="_Toc134526140" w:history="1">
             <w:r>
               <w:rPr>
                 <w:rStyle w:val="Lienhypertexte"/>
@@ -1890,7 +1890,7 @@
                 <w:noProof/>
                 <w:webHidden/>
               </w:rPr>
-              <w:instrText xml:space="preserve"> PAGEREF _Toc134110323 \h </w:instrText>
+              <w:instrText xml:space="preserve"> PAGEREF _Toc134526140 \h </w:instrText>
             </w:r>
             <w:r>
               <w:rPr>
@@ -1936,7 +1936,7 @@
               <w:lang w:val="fr-CH" w:eastAsia="fr-CH"/>
             </w:rPr>
           </w:pPr>
-          <w:hyperlink w:anchor="_Toc134110324" w:history="1">
+          <w:hyperlink w:anchor="_Toc134526141" w:history="1">
             <w:r>
               <w:rPr>
                 <w:rStyle w:val="Lienhypertexte"/>
@@ -1982,7 +1982,7 @@
                 <w:noProof/>
                 <w:webHidden/>
               </w:rPr>
-              <w:instrText xml:space="preserve"> PAGEREF _Toc134110324 \h </w:instrText>
+              <w:instrText xml:space="preserve"> PAGEREF _Toc134526141 \h </w:instrText>
             </w:r>
             <w:r>
               <w:rPr>
@@ -2002,7 +2002,7 @@
                 <w:noProof/>
                 <w:webHidden/>
               </w:rPr>
-              <w:t>7</w:t>
+              <w:t>8</w:t>
             </w:r>
             <w:r>
               <w:rPr>
@@ -2028,7 +2028,7 @@
               <w:lang w:val="fr-CH" w:eastAsia="fr-CH"/>
             </w:rPr>
           </w:pPr>
-          <w:hyperlink w:anchor="_Toc134110325" w:history="1">
+          <w:hyperlink w:anchor="_Toc134526142" w:history="1">
             <w:r>
               <w:rPr>
                 <w:rStyle w:val="Lienhypertexte"/>
@@ -2053,7 +2053,7 @@
                 <w:noProof/>
                 <w:lang w:val="fr-CH"/>
               </w:rPr>
-              <w:t>Diagramme de classe</w:t>
+              <w:t>Maquettes</w:t>
             </w:r>
             <w:r>
               <w:rPr>
@@ -2074,7 +2074,7 @@
                 <w:noProof/>
                 <w:webHidden/>
               </w:rPr>
-              <w:instrText xml:space="preserve"> PAGEREF _Toc134110325 \h </w:instrText>
+              <w:instrText xml:space="preserve"> PAGEREF _Toc134526142 \h </w:instrText>
             </w:r>
             <w:r>
               <w:rPr>
@@ -2094,7 +2094,7 @@
                 <w:noProof/>
                 <w:webHidden/>
               </w:rPr>
-              <w:t>7</w:t>
+              <w:t>13</w:t>
             </w:r>
             <w:r>
               <w:rPr>
@@ -2120,7 +2120,7 @@
               <w:lang w:val="fr-CH" w:eastAsia="fr-CH"/>
             </w:rPr>
           </w:pPr>
-          <w:hyperlink w:anchor="_Toc134110326" w:history="1">
+          <w:hyperlink w:anchor="_Toc134526143" w:history="1">
             <w:r>
               <w:rPr>
                 <w:rStyle w:val="Lienhypertexte"/>
@@ -2145,7 +2145,7 @@
                 <w:noProof/>
                 <w:lang w:val="fr-CH"/>
               </w:rPr>
-              <w:t>Maquettes</w:t>
+              <w:t>Diagramme de classe</w:t>
             </w:r>
             <w:r>
               <w:rPr>
@@ -2166,7 +2166,7 @@
                 <w:noProof/>
                 <w:webHidden/>
               </w:rPr>
-              <w:instrText xml:space="preserve"> PAGEREF _Toc134110326 \h </w:instrText>
+              <w:instrText xml:space="preserve"> PAGEREF _Toc134526143 \h </w:instrText>
             </w:r>
             <w:r>
               <w:rPr>
@@ -2186,7 +2186,7 @@
                 <w:noProof/>
                 <w:webHidden/>
               </w:rPr>
-              <w:t>7</w:t>
+              <w:t>16</w:t>
             </w:r>
             <w:r>
               <w:rPr>
@@ -2207,7 +2207,7 @@
               <w:lang w:val="fr-CH" w:eastAsia="fr-CH"/>
             </w:rPr>
           </w:pPr>
-          <w:hyperlink w:anchor="_Toc134110327" w:history="1">
+          <w:hyperlink w:anchor="_Toc134526144" w:history="1">
             <w:r>
               <w:rPr>
                 <w:rStyle w:val="Lienhypertexte"/>
@@ -2247,7 +2247,7 @@
               <w:rPr>
                 <w:webHidden/>
               </w:rPr>
-              <w:instrText xml:space="preserve"> PAGEREF _Toc134110327 \h </w:instrText>
+              <w:instrText xml:space="preserve"> PAGEREF _Toc134526144 \h </w:instrText>
             </w:r>
             <w:r>
               <w:rPr>
@@ -2264,7 +2264,7 @@
               <w:rPr>
                 <w:webHidden/>
               </w:rPr>
-              <w:t>8</w:t>
+              <w:t>17</w:t>
             </w:r>
             <w:r>
               <w:rPr>
@@ -2289,7 +2289,7 @@
               <w:lang w:val="fr-CH" w:eastAsia="fr-CH"/>
             </w:rPr>
           </w:pPr>
-          <w:hyperlink w:anchor="_Toc134110328" w:history="1">
+          <w:hyperlink w:anchor="_Toc134526145" w:history="1">
             <w:r>
               <w:rPr>
                 <w:rStyle w:val="Lienhypertexte"/>
@@ -2337,7 +2337,7 @@
                 <w:noProof/>
                 <w:webHidden/>
               </w:rPr>
-              <w:instrText xml:space="preserve"> PAGEREF _Toc134110328 \h </w:instrText>
+              <w:instrText xml:space="preserve"> PAGEREF _Toc134526145 \h </w:instrText>
             </w:r>
             <w:r>
               <w:rPr>
@@ -2357,7 +2357,7 @@
                 <w:noProof/>
                 <w:webHidden/>
               </w:rPr>
-              <w:t>8</w:t>
+              <w:t>17</w:t>
             </w:r>
             <w:r>
               <w:rPr>
@@ -2383,7 +2383,7 @@
               <w:lang w:val="fr-CH" w:eastAsia="fr-CH"/>
             </w:rPr>
           </w:pPr>
-          <w:hyperlink w:anchor="_Toc134110329" w:history="1">
+          <w:hyperlink w:anchor="_Toc134526146" w:history="1">
             <w:r>
               <w:rPr>
                 <w:rStyle w:val="Lienhypertexte"/>
@@ -2431,7 +2431,7 @@
                 <w:noProof/>
                 <w:webHidden/>
               </w:rPr>
-              <w:instrText xml:space="preserve"> PAGEREF _Toc134110329 \h </w:instrText>
+              <w:instrText xml:space="preserve"> PAGEREF _Toc134526146 \h </w:instrText>
             </w:r>
             <w:r>
               <w:rPr>
@@ -2451,7 +2451,7 @@
                 <w:noProof/>
                 <w:webHidden/>
               </w:rPr>
-              <w:t>8</w:t>
+              <w:t>17</w:t>
             </w:r>
             <w:r>
               <w:rPr>
@@ -2477,7 +2477,7 @@
               <w:lang w:val="fr-CH" w:eastAsia="fr-CH"/>
             </w:rPr>
           </w:pPr>
-          <w:hyperlink w:anchor="_Toc134110330" w:history="1">
+          <w:hyperlink w:anchor="_Toc134526147" w:history="1">
             <w:r>
               <w:rPr>
                 <w:rStyle w:val="Lienhypertexte"/>
@@ -2525,7 +2525,7 @@
                 <w:noProof/>
                 <w:webHidden/>
               </w:rPr>
-              <w:instrText xml:space="preserve"> PAGEREF _Toc134110330 \h </w:instrText>
+              <w:instrText xml:space="preserve"> PAGEREF _Toc134526147 \h </w:instrText>
             </w:r>
             <w:r>
               <w:rPr>
@@ -2545,7 +2545,7 @@
                 <w:noProof/>
                 <w:webHidden/>
               </w:rPr>
-              <w:t>8</w:t>
+              <w:t>17</w:t>
             </w:r>
             <w:r>
               <w:rPr>
@@ -2571,7 +2571,7 @@
               <w:lang w:val="fr-CH" w:eastAsia="fr-CH"/>
             </w:rPr>
           </w:pPr>
-          <w:hyperlink w:anchor="_Toc134110331" w:history="1">
+          <w:hyperlink w:anchor="_Toc134526148" w:history="1">
             <w:r>
               <w:rPr>
                 <w:rStyle w:val="Lienhypertexte"/>
@@ -2619,7 +2619,7 @@
                 <w:noProof/>
                 <w:webHidden/>
               </w:rPr>
-              <w:instrText xml:space="preserve"> PAGEREF _Toc134110331 \h </w:instrText>
+              <w:instrText xml:space="preserve"> PAGEREF _Toc134526148 \h </w:instrText>
             </w:r>
             <w:r>
               <w:rPr>
@@ -2639,7 +2639,7 @@
                 <w:noProof/>
                 <w:webHidden/>
               </w:rPr>
-              <w:t>8</w:t>
+              <w:t>17</w:t>
             </w:r>
             <w:r>
               <w:rPr>
@@ -2660,7 +2660,7 @@
               <w:lang w:val="fr-CH" w:eastAsia="fr-CH"/>
             </w:rPr>
           </w:pPr>
-          <w:hyperlink w:anchor="_Toc134110332" w:history="1">
+          <w:hyperlink w:anchor="_Toc134526149" w:history="1">
             <w:r>
               <w:rPr>
                 <w:rStyle w:val="Lienhypertexte"/>
@@ -2700,7 +2700,7 @@
               <w:rPr>
                 <w:webHidden/>
               </w:rPr>
-              <w:instrText xml:space="preserve"> PAGEREF _Toc134110332 \h </w:instrText>
+              <w:instrText xml:space="preserve"> PAGEREF _Toc134526149 \h </w:instrText>
             </w:r>
             <w:r>
               <w:rPr>
@@ -2717,7 +2717,7 @@
               <w:rPr>
                 <w:webHidden/>
               </w:rPr>
-              <w:t>9</w:t>
+              <w:t>18</w:t>
             </w:r>
             <w:r>
               <w:rPr>
@@ -2737,7 +2737,7 @@
               <w:lang w:val="fr-CH" w:eastAsia="fr-CH"/>
             </w:rPr>
           </w:pPr>
-          <w:hyperlink w:anchor="_Toc134110333" w:history="1">
+          <w:hyperlink w:anchor="_Toc134526150" w:history="1">
             <w:r>
               <w:rPr>
                 <w:rStyle w:val="Lienhypertexte"/>
@@ -2777,7 +2777,7 @@
               <w:rPr>
                 <w:webHidden/>
               </w:rPr>
-              <w:instrText xml:space="preserve"> PAGEREF _Toc134110333 \h </w:instrText>
+              <w:instrText xml:space="preserve"> PAGEREF _Toc134526150 \h </w:instrText>
             </w:r>
             <w:r>
               <w:rPr>
@@ -2794,7 +2794,7 @@
               <w:rPr>
                 <w:webHidden/>
               </w:rPr>
-              <w:t>10</w:t>
+              <w:t>19</w:t>
             </w:r>
             <w:r>
               <w:rPr>
@@ -2819,7 +2819,7 @@
               <w:lang w:val="fr-CH" w:eastAsia="fr-CH"/>
             </w:rPr>
           </w:pPr>
-          <w:hyperlink w:anchor="_Toc134110334" w:history="1">
+          <w:hyperlink w:anchor="_Toc134526151" w:history="1">
             <w:r>
               <w:rPr>
                 <w:rStyle w:val="Lienhypertexte"/>
@@ -2867,7 +2867,7 @@
                 <w:noProof/>
                 <w:webHidden/>
               </w:rPr>
-              <w:instrText xml:space="preserve"> PAGEREF _Toc134110334 \h </w:instrText>
+              <w:instrText xml:space="preserve"> PAGEREF _Toc134526151 \h </w:instrText>
             </w:r>
             <w:r>
               <w:rPr>
@@ -2887,7 +2887,7 @@
                 <w:noProof/>
                 <w:webHidden/>
               </w:rPr>
-              <w:t>10</w:t>
+              <w:t>19</w:t>
             </w:r>
             <w:r>
               <w:rPr>
@@ -2913,7 +2913,7 @@
               <w:lang w:val="fr-CH" w:eastAsia="fr-CH"/>
             </w:rPr>
           </w:pPr>
-          <w:hyperlink w:anchor="_Toc134110335" w:history="1">
+          <w:hyperlink w:anchor="_Toc134526152" w:history="1">
             <w:r>
               <w:rPr>
                 <w:rStyle w:val="Lienhypertexte"/>
@@ -2961,7 +2961,7 @@
                 <w:noProof/>
                 <w:webHidden/>
               </w:rPr>
-              <w:instrText xml:space="preserve"> PAGEREF _Toc134110335 \h </w:instrText>
+              <w:instrText xml:space="preserve"> PAGEREF _Toc134526152 \h </w:instrText>
             </w:r>
             <w:r>
               <w:rPr>
@@ -2981,7 +2981,7 @@
                 <w:noProof/>
                 <w:webHidden/>
               </w:rPr>
-              <w:t>10</w:t>
+              <w:t>19</w:t>
             </w:r>
             <w:r>
               <w:rPr>
@@ -3007,7 +3007,7 @@
               <w:lang w:val="fr-CH" w:eastAsia="fr-CH"/>
             </w:rPr>
           </w:pPr>
-          <w:hyperlink w:anchor="_Toc134110336" w:history="1">
+          <w:hyperlink w:anchor="_Toc134526153" w:history="1">
             <w:r>
               <w:rPr>
                 <w:rStyle w:val="Lienhypertexte"/>
@@ -3055,7 +3055,7 @@
                 <w:noProof/>
                 <w:webHidden/>
               </w:rPr>
-              <w:instrText xml:space="preserve"> PAGEREF _Toc134110336 \h </w:instrText>
+              <w:instrText xml:space="preserve"> PAGEREF _Toc134526153 \h </w:instrText>
             </w:r>
             <w:r>
               <w:rPr>
@@ -3075,7 +3075,7 @@
                 <w:noProof/>
                 <w:webHidden/>
               </w:rPr>
-              <w:t>10</w:t>
+              <w:t>19</w:t>
             </w:r>
             <w:r>
               <w:rPr>
@@ -3101,7 +3101,7 @@
               <w:lang w:val="fr-CH" w:eastAsia="fr-CH"/>
             </w:rPr>
           </w:pPr>
-          <w:hyperlink w:anchor="_Toc134110337" w:history="1">
+          <w:hyperlink w:anchor="_Toc134526154" w:history="1">
             <w:r>
               <w:rPr>
                 <w:rStyle w:val="Lienhypertexte"/>
@@ -3149,7 +3149,7 @@
                 <w:noProof/>
                 <w:webHidden/>
               </w:rPr>
-              <w:instrText xml:space="preserve"> PAGEREF _Toc134110337 \h </w:instrText>
+              <w:instrText xml:space="preserve"> PAGEREF _Toc134526154 \h </w:instrText>
             </w:r>
             <w:r>
               <w:rPr>
@@ -3169,7 +3169,7 @@
                 <w:noProof/>
                 <w:webHidden/>
               </w:rPr>
-              <w:t>10</w:t>
+              <w:t>19</w:t>
             </w:r>
             <w:r>
               <w:rPr>
@@ -3195,7 +3195,7 @@
               <w:lang w:val="fr-CH" w:eastAsia="fr-CH"/>
             </w:rPr>
           </w:pPr>
-          <w:hyperlink w:anchor="_Toc134110338" w:history="1">
+          <w:hyperlink w:anchor="_Toc134526155" w:history="1">
             <w:r>
               <w:rPr>
                 <w:rStyle w:val="Lienhypertexte"/>
@@ -3243,7 +3243,7 @@
                 <w:noProof/>
                 <w:webHidden/>
               </w:rPr>
-              <w:instrText xml:space="preserve"> PAGEREF _Toc134110338 \h </w:instrText>
+              <w:instrText xml:space="preserve"> PAGEREF _Toc134526155 \h </w:instrText>
             </w:r>
             <w:r>
               <w:rPr>
@@ -3263,7 +3263,7 @@
                 <w:noProof/>
                 <w:webHidden/>
               </w:rPr>
-              <w:t>10</w:t>
+              <w:t>19</w:t>
             </w:r>
             <w:r>
               <w:rPr>
@@ -3289,7 +3289,7 @@
               <w:lang w:val="fr-CH" w:eastAsia="fr-CH"/>
             </w:rPr>
           </w:pPr>
-          <w:hyperlink w:anchor="_Toc134110339" w:history="1">
+          <w:hyperlink w:anchor="_Toc134526156" w:history="1">
             <w:r>
               <w:rPr>
                 <w:rStyle w:val="Lienhypertexte"/>
@@ -3337,7 +3337,7 @@
                 <w:noProof/>
                 <w:webHidden/>
               </w:rPr>
-              <w:instrText xml:space="preserve"> PAGEREF _Toc134110339 \h </w:instrText>
+              <w:instrText xml:space="preserve"> PAGEREF _Toc134526156 \h </w:instrText>
             </w:r>
             <w:r>
               <w:rPr>
@@ -3357,7 +3357,7 @@
                 <w:noProof/>
                 <w:webHidden/>
               </w:rPr>
-              <w:t>10</w:t>
+              <w:t>19</w:t>
             </w:r>
             <w:r>
               <w:rPr>
@@ -3413,7 +3413,7 @@
         </w:rPr>
       </w:pPr>
       <w:bookmarkStart w:id="0" w:name="_Toc499021832"/>
-      <w:bookmarkStart w:id="1" w:name="_Toc134110307"/>
+      <w:bookmarkStart w:id="1" w:name="_Toc134526124"/>
       <w:r>
         <w:rPr>
           <w:lang w:val="fr-CH"/>
@@ -3446,7 +3446,7 @@
         </w:rPr>
       </w:pPr>
       <w:bookmarkStart w:id="2" w:name="_Toc499021833"/>
-      <w:bookmarkStart w:id="3" w:name="_Toc134110308"/>
+      <w:bookmarkStart w:id="3" w:name="_Toc134526125"/>
       <w:r>
         <w:rPr>
           <w:i w:val="0"/>
@@ -3509,7 +3509,7 @@
       <w:pPr>
         <w:pStyle w:val="Titre2"/>
       </w:pPr>
-      <w:bookmarkStart w:id="4" w:name="_Toc134110309"/>
+      <w:bookmarkStart w:id="4" w:name="_Toc134526126"/>
       <w:r>
         <w:t>Organisation</w:t>
       </w:r>
@@ -3880,7 +3880,7 @@
           <w:lang w:val="fr-CH"/>
         </w:rPr>
       </w:pPr>
-      <w:bookmarkStart w:id="5" w:name="_Toc134110310"/>
+      <w:bookmarkStart w:id="5" w:name="_Toc134526127"/>
       <w:r>
         <w:rPr>
           <w:lang w:val="fr-CH"/>
@@ -3991,7 +3991,7 @@
           <w:lang w:val="fr-CH"/>
         </w:rPr>
       </w:pPr>
-      <w:bookmarkStart w:id="7" w:name="_Toc134110311"/>
+      <w:bookmarkStart w:id="7" w:name="_Toc134526128"/>
       <w:r>
         <w:rPr>
           <w:lang w:val="fr-CH"/>
@@ -4184,7 +4184,7 @@
         <w:br w:type="page"/>
       </w:r>
       <w:bookmarkStart w:id="8" w:name="_Toc499021835"/>
-      <w:bookmarkStart w:id="9" w:name="_Toc134110312"/>
+      <w:bookmarkStart w:id="9" w:name="_Toc134526129"/>
       <w:r>
         <w:rPr>
           <w:bCs/>
@@ -4312,7 +4312,7 @@
         </w:rPr>
       </w:pPr>
       <w:bookmarkStart w:id="10" w:name="_Toc499021836"/>
-      <w:bookmarkStart w:id="11" w:name="_Toc134110313"/>
+      <w:bookmarkStart w:id="11" w:name="_Toc134526130"/>
       <w:r>
         <w:rPr>
           <w:lang w:val="fr-CH"/>
@@ -4339,7 +4339,7 @@
         </w:rPr>
       </w:pPr>
       <w:bookmarkStart w:id="12" w:name="_Toc499021837"/>
-      <w:bookmarkStart w:id="13" w:name="_Toc134110314"/>
+      <w:bookmarkStart w:id="13" w:name="_Toc134526131"/>
       <w:r>
         <w:rPr>
           <w:i w:val="0"/>
@@ -4358,7 +4358,7 @@
           <w:lang w:val="fr-CH"/>
         </w:rPr>
       </w:pPr>
-      <w:bookmarkStart w:id="14" w:name="_Toc134110315"/>
+      <w:bookmarkStart w:id="14" w:name="_Toc134526132"/>
       <w:r>
         <w:rPr>
           <w:lang w:val="fr-CH"/>
@@ -4535,7 +4535,7 @@
       </w:pPr>
       <w:bookmarkStart w:id="15" w:name="_Toc71691012"/>
       <w:bookmarkStart w:id="16" w:name="_Toc499021838"/>
-      <w:bookmarkStart w:id="17" w:name="_Toc134110316"/>
+      <w:bookmarkStart w:id="17" w:name="_Toc134526133"/>
       <w:r>
         <w:rPr>
           <w:i w:val="0"/>
@@ -4556,7 +4556,6 @@
           <w:ilvl w:val="0"/>
           <w:numId w:val="0"/>
         </w:numPr>
-        <w:ind w:left="360" w:hanging="360"/>
         <w:rPr>
           <w:rFonts w:ascii="Arial" w:hAnsi="Arial"/>
           <w:sz w:val="24"/>
@@ -4564,6 +4563,33 @@
           <w:lang w:val="fr-CH" w:eastAsia="fr-FR"/>
         </w:rPr>
       </w:pPr>
+      <w:r>
+        <w:rPr>
+          <w:rFonts w:ascii="Arial" w:hAnsi="Arial"/>
+          <w:sz w:val="24"/>
+          <w:szCs w:val="14"/>
+          <w:lang w:val="fr-CH" w:eastAsia="fr-FR"/>
+        </w:rPr>
+        <w:t>Des classes de test unitaires seront implémentées tout au long du projet afin de</w:t>
+      </w:r>
+      <w:r>
+        <w:rPr>
+          <w:rFonts w:ascii="Arial" w:hAnsi="Arial"/>
+          <w:sz w:val="24"/>
+          <w:szCs w:val="14"/>
+          <w:lang w:val="fr-CH" w:eastAsia="fr-FR"/>
+        </w:rPr>
+        <w:t xml:space="preserve"> </w:t>
+      </w:r>
+      <w:r>
+        <w:rPr>
+          <w:rFonts w:ascii="Arial" w:hAnsi="Arial"/>
+          <w:sz w:val="24"/>
+          <w:szCs w:val="14"/>
+          <w:lang w:val="fr-CH" w:eastAsia="fr-FR"/>
+        </w:rPr>
+        <w:t>tester le bon fonctionnement des feature importantes</w:t>
+      </w:r>
     </w:p>
     <w:p>
       <w:pPr>
@@ -4576,7 +4602,7 @@
       <w:bookmarkStart w:id="18" w:name="_Toc25553310"/>
       <w:bookmarkStart w:id="19" w:name="_Toc71691015"/>
       <w:bookmarkStart w:id="20" w:name="_Toc499021839"/>
-      <w:bookmarkStart w:id="21" w:name="_Toc134110317"/>
+      <w:bookmarkStart w:id="21" w:name="_Toc134526134"/>
       <w:r>
         <w:rPr>
           <w:rFonts w:cs="Arial"/>
@@ -4699,7 +4725,13 @@
               <w:rPr>
                 <w:lang w:val="fr-CH"/>
               </w:rPr>
-              <w:t xml:space="preserve">de trouver comment </w:t>
+              <w:t xml:space="preserve">de </w:t>
+            </w:r>
+            <w:r>
+              <w:rPr>
+                <w:lang w:val="fr-CH"/>
+              </w:rPr>
+              <w:t>me familiariser avec ces éléments</w:t>
             </w:r>
           </w:p>
         </w:tc>
@@ -4755,7 +4787,7 @@
         </w:rPr>
       </w:pPr>
       <w:bookmarkStart w:id="22" w:name="_Toc499021840"/>
-      <w:bookmarkStart w:id="23" w:name="_Toc134110318"/>
+      <w:bookmarkStart w:id="23" w:name="_Toc134526135"/>
       <w:r>
         <w:rPr>
           <w:i w:val="0"/>
@@ -4786,7 +4818,7 @@
       <w:bookmarkStart w:id="24" w:name="_Toc25553314"/>
       <w:bookmarkStart w:id="25" w:name="_Toc71691019"/>
       <w:bookmarkStart w:id="26" w:name="_Toc499021841"/>
-      <w:bookmarkStart w:id="27" w:name="_Toc134110319"/>
+      <w:bookmarkStart w:id="27" w:name="_Toc134526136"/>
       <w:r>
         <w:rPr>
           <w:i w:val="0"/>
@@ -4807,7 +4839,7 @@
           <w:lang w:val="fr-CH"/>
         </w:rPr>
       </w:pPr>
-      <w:bookmarkStart w:id="28" w:name="_Toc134110320"/>
+      <w:bookmarkStart w:id="28" w:name="_Toc134526137"/>
       <w:r>
         <w:rPr>
           <w:lang w:val="fr-CH"/>
@@ -4843,7 +4875,7 @@
           <w:lang w:val="fr-CH"/>
         </w:rPr>
       </w:pPr>
-      <w:bookmarkStart w:id="29" w:name="_Toc134110321"/>
+      <w:bookmarkStart w:id="29" w:name="_Toc134526138"/>
       <w:r>
         <w:rPr>
           <w:lang w:val="fr-CH"/>
@@ -4892,7 +4924,7 @@
           <w:lang w:val="fr-CH"/>
         </w:rPr>
       </w:pPr>
-      <w:bookmarkStart w:id="30" w:name="_Toc134110322"/>
+      <w:bookmarkStart w:id="30" w:name="_Toc134526139"/>
       <w:r>
         <w:rPr>
           <w:lang w:val="fr-CH"/>
@@ -4967,7 +4999,7 @@
           <w:lang w:val="fr-CH"/>
         </w:rPr>
       </w:pPr>
-      <w:bookmarkStart w:id="31" w:name="_Toc134110323"/>
+      <w:bookmarkStart w:id="31" w:name="_Toc134526140"/>
       <w:r>
         <w:rPr>
           <w:lang w:val="fr-CH"/>
@@ -4983,14 +5015,14 @@
         <w:tblLook w:val="04A0" w:firstRow="1" w:lastRow="0" w:firstColumn="1" w:lastColumn="0" w:noHBand="0" w:noVBand="1"/>
       </w:tblPr>
       <w:tblGrid>
-        <w:gridCol w:w="3020"/>
-        <w:gridCol w:w="1370"/>
-        <w:gridCol w:w="4670"/>
+        <w:gridCol w:w="2263"/>
+        <w:gridCol w:w="1418"/>
+        <w:gridCol w:w="5379"/>
       </w:tblGrid>
       <w:tr>
         <w:tc>
           <w:tcPr>
-            <w:tcW w:w="3020" w:type="dxa"/>
+            <w:tcW w:w="2263" w:type="dxa"/>
           </w:tcPr>
           <w:p>
             <w:pPr>
@@ -5013,7 +5045,7 @@
         </w:tc>
         <w:tc>
           <w:tcPr>
-            <w:tcW w:w="1370" w:type="dxa"/>
+            <w:tcW w:w="1418" w:type="dxa"/>
           </w:tcPr>
           <w:p>
             <w:pPr>
@@ -5036,7 +5068,7 @@
         </w:tc>
         <w:tc>
           <w:tcPr>
-            <w:tcW w:w="4670" w:type="dxa"/>
+            <w:tcW w:w="5379" w:type="dxa"/>
           </w:tcPr>
           <w:p>
             <w:pPr>
@@ -5061,7 +5093,7 @@
       <w:tr>
         <w:tc>
           <w:tcPr>
-            <w:tcW w:w="3020" w:type="dxa"/>
+            <w:tcW w:w="2263" w:type="dxa"/>
             <w:vAlign w:val="center"/>
           </w:tcPr>
           <w:p>
@@ -5081,7 +5113,7 @@
         </w:tc>
         <w:tc>
           <w:tcPr>
-            <w:tcW w:w="1370" w:type="dxa"/>
+            <w:tcW w:w="1418" w:type="dxa"/>
             <w:vAlign w:val="center"/>
           </w:tcPr>
           <w:p>
@@ -5095,7 +5127,7 @@
         </w:tc>
         <w:tc>
           <w:tcPr>
-            <w:tcW w:w="4670" w:type="dxa"/>
+            <w:tcW w:w="5379" w:type="dxa"/>
             <w:vAlign w:val="center"/>
           </w:tcPr>
           <w:p>
@@ -5117,7 +5149,7 @@
       <w:tr>
         <w:tc>
           <w:tcPr>
-            <w:tcW w:w="3020" w:type="dxa"/>
+            <w:tcW w:w="2263" w:type="dxa"/>
             <w:vAlign w:val="center"/>
           </w:tcPr>
           <w:p>
@@ -5137,7 +5169,7 @@
         </w:tc>
         <w:tc>
           <w:tcPr>
-            <w:tcW w:w="1370" w:type="dxa"/>
+            <w:tcW w:w="1418" w:type="dxa"/>
             <w:vAlign w:val="center"/>
           </w:tcPr>
           <w:p>
@@ -5151,7 +5183,7 @@
         </w:tc>
         <w:tc>
           <w:tcPr>
-            <w:tcW w:w="4670" w:type="dxa"/>
+            <w:tcW w:w="5379" w:type="dxa"/>
             <w:vAlign w:val="center"/>
           </w:tcPr>
           <w:p>
@@ -5173,7 +5205,7 @@
       <w:tr>
         <w:tc>
           <w:tcPr>
-            <w:tcW w:w="3020" w:type="dxa"/>
+            <w:tcW w:w="2263" w:type="dxa"/>
             <w:vAlign w:val="center"/>
           </w:tcPr>
           <w:p>
@@ -5193,7 +5225,7 @@
         </w:tc>
         <w:tc>
           <w:tcPr>
-            <w:tcW w:w="1370" w:type="dxa"/>
+            <w:tcW w:w="1418" w:type="dxa"/>
             <w:vAlign w:val="center"/>
           </w:tcPr>
           <w:p>
@@ -5213,7 +5245,7 @@
         </w:tc>
         <w:tc>
           <w:tcPr>
-            <w:tcW w:w="4670" w:type="dxa"/>
+            <w:tcW w:w="5379" w:type="dxa"/>
             <w:vAlign w:val="center"/>
           </w:tcPr>
           <w:p>
@@ -5235,7 +5267,7 @@
       <w:tr>
         <w:tc>
           <w:tcPr>
-            <w:tcW w:w="3020" w:type="dxa"/>
+            <w:tcW w:w="2263" w:type="dxa"/>
             <w:vAlign w:val="center"/>
           </w:tcPr>
           <w:p>
@@ -5255,7 +5287,7 @@
         </w:tc>
         <w:tc>
           <w:tcPr>
-            <w:tcW w:w="1370" w:type="dxa"/>
+            <w:tcW w:w="1418" w:type="dxa"/>
             <w:vAlign w:val="center"/>
           </w:tcPr>
           <w:p>
@@ -5275,7 +5307,7 @@
         </w:tc>
         <w:tc>
           <w:tcPr>
-            <w:tcW w:w="4670" w:type="dxa"/>
+            <w:tcW w:w="5379" w:type="dxa"/>
             <w:vAlign w:val="center"/>
           </w:tcPr>
           <w:p>
@@ -5297,7 +5329,7 @@
       <w:tr>
         <w:tc>
           <w:tcPr>
-            <w:tcW w:w="3020" w:type="dxa"/>
+            <w:tcW w:w="2263" w:type="dxa"/>
             <w:vAlign w:val="center"/>
           </w:tcPr>
           <w:p>
@@ -5307,11 +5339,17 @@
                 <w:lang w:val="fr-CH"/>
               </w:rPr>
             </w:pPr>
-          </w:p>
-        </w:tc>
-        <w:tc>
-          <w:tcPr>
-            <w:tcW w:w="1370" w:type="dxa"/>
+            <w:r>
+              <w:rPr>
+                <w:lang w:val="fr-CH"/>
+              </w:rPr>
+              <w:t>Visual Studio Entreprise 2022</w:t>
+            </w:r>
+          </w:p>
+        </w:tc>
+        <w:tc>
+          <w:tcPr>
+            <w:tcW w:w="1418" w:type="dxa"/>
             <w:vAlign w:val="center"/>
           </w:tcPr>
           <w:p>
@@ -5321,11 +5359,17 @@
                 <w:lang w:val="fr-CH"/>
               </w:rPr>
             </w:pPr>
-          </w:p>
-        </w:tc>
-        <w:tc>
-          <w:tcPr>
-            <w:tcW w:w="4670" w:type="dxa"/>
+            <w:r>
+              <w:rPr>
+                <w:lang w:val="fr-CH"/>
+              </w:rPr>
+              <w:t>17.5.5</w:t>
+            </w:r>
+          </w:p>
+        </w:tc>
+        <w:tc>
+          <w:tcPr>
+            <w:tcW w:w="5379" w:type="dxa"/>
             <w:vAlign w:val="center"/>
           </w:tcPr>
           <w:p>
@@ -5335,6 +5379,142 @@
                 <w:lang w:val="fr-CH"/>
               </w:rPr>
             </w:pPr>
+            <w:r>
+              <w:rPr>
+                <w:lang w:val="fr-CH"/>
+              </w:rPr>
+              <w:t xml:space="preserve">Environnement de </w:t>
+            </w:r>
+            <w:r>
+              <w:rPr>
+                <w:lang w:val="fr-CH"/>
+              </w:rPr>
+              <w:t>développement</w:t>
+            </w:r>
+          </w:p>
+        </w:tc>
+      </w:tr>
+      <w:tr>
+        <w:tc>
+          <w:tcPr>
+            <w:tcW w:w="2263" w:type="dxa"/>
+            <w:vAlign w:val="center"/>
+          </w:tcPr>
+          <w:p>
+            <w:pPr>
+              <w:jc w:val="center"/>
+              <w:rPr>
+                <w:lang w:val="fr-CH"/>
+              </w:rPr>
+            </w:pPr>
+            <w:r>
+              <w:rPr>
+                <w:lang w:val="fr-CH"/>
+              </w:rPr>
+              <w:t>Maria DB</w:t>
+            </w:r>
+          </w:p>
+        </w:tc>
+        <w:tc>
+          <w:tcPr>
+            <w:tcW w:w="1418" w:type="dxa"/>
+            <w:vAlign w:val="center"/>
+          </w:tcPr>
+          <w:p>
+            <w:pPr>
+              <w:jc w:val="center"/>
+              <w:rPr>
+                <w:lang w:val="fr-CH"/>
+              </w:rPr>
+            </w:pPr>
+            <w:r>
+              <w:rPr>
+                <w:lang w:val="fr-CH"/>
+              </w:rPr>
+              <w:t>10.9</w:t>
+            </w:r>
+          </w:p>
+        </w:tc>
+        <w:tc>
+          <w:tcPr>
+            <w:tcW w:w="5379" w:type="dxa"/>
+            <w:vAlign w:val="center"/>
+          </w:tcPr>
+          <w:p>
+            <w:pPr>
+              <w:jc w:val="center"/>
+              <w:rPr>
+                <w:lang w:val="fr-CH"/>
+              </w:rPr>
+            </w:pPr>
+            <w:r>
+              <w:rPr>
+                <w:lang w:val="fr-CH"/>
+              </w:rPr>
+              <w:t>Système de gestion de base de données</w:t>
+            </w:r>
+          </w:p>
+        </w:tc>
+      </w:tr>
+      <w:tr>
+        <w:tc>
+          <w:tcPr>
+            <w:tcW w:w="2263" w:type="dxa"/>
+            <w:vAlign w:val="center"/>
+          </w:tcPr>
+          <w:p>
+            <w:pPr>
+              <w:jc w:val="center"/>
+              <w:rPr>
+                <w:lang w:val="fr-CH"/>
+              </w:rPr>
+            </w:pPr>
+            <w:r>
+              <w:rPr>
+                <w:lang w:val="fr-CH"/>
+              </w:rPr>
+              <w:t>Heidi SQL</w:t>
+            </w:r>
+          </w:p>
+        </w:tc>
+        <w:tc>
+          <w:tcPr>
+            <w:tcW w:w="1418" w:type="dxa"/>
+            <w:vAlign w:val="center"/>
+          </w:tcPr>
+          <w:p>
+            <w:pPr>
+              <w:jc w:val="center"/>
+              <w:rPr>
+                <w:lang w:val="fr-CH"/>
+              </w:rPr>
+            </w:pPr>
+            <w:r>
+              <w:rPr>
+                <w:lang w:val="fr-CH"/>
+              </w:rPr>
+              <w:t>12.4.0</w:t>
+            </w:r>
+          </w:p>
+        </w:tc>
+        <w:tc>
+          <w:tcPr>
+            <w:tcW w:w="5379" w:type="dxa"/>
+            <w:vAlign w:val="center"/>
+          </w:tcPr>
+          <w:p>
+            <w:pPr>
+              <w:jc w:val="center"/>
+              <w:rPr>
+                <w:lang w:val="fr-CH"/>
+              </w:rPr>
+            </w:pPr>
+            <w:r>
+              <w:rPr>
+                <w:lang w:val="fr-CH"/>
+              </w:rPr>
+              <w:t>Interface graphique pour interagir avec MariaDB</w:t>
+            </w:r>
           </w:p>
         </w:tc>
       </w:tr>
@@ -5366,7 +5546,7 @@
           <w:lang w:val="fr-CH"/>
         </w:rPr>
       </w:pPr>
-      <w:bookmarkStart w:id="32" w:name="_Toc134110324"/>
+      <w:bookmarkStart w:id="32" w:name="_Toc134526141"/>
       <w:r>
         <w:rPr>
           <w:lang w:val="fr-CH"/>
@@ -7588,6 +7768,7 @@
                 <w:bCs w:val="0"/>
               </w:rPr>
             </w:pPr>
+            <w:bookmarkStart w:id="33" w:name="_Hlk134526553"/>
             <w:r>
               <w:rPr>
                 <w:b w:val="0"/>
@@ -7599,7 +7780,7 @@
         </w:tc>
         <w:tc>
           <w:tcPr>
-            <w:tcW w:w="2977" w:type="dxa"/>
+            <w:tcW w:w="2976" w:type="dxa"/>
           </w:tcPr>
           <w:p>
             <w:pPr>
@@ -7621,7 +7802,7 @@
         </w:tc>
         <w:tc>
           <w:tcPr>
-            <w:tcW w:w="3680" w:type="dxa"/>
+            <w:tcW w:w="3679" w:type="dxa"/>
           </w:tcPr>
           <w:p>
             <w:pPr>
@@ -7671,7 +7852,7 @@
         </w:tc>
         <w:tc>
           <w:tcPr>
-            <w:tcW w:w="2977" w:type="dxa"/>
+            <w:tcW w:w="2976" w:type="dxa"/>
             <w:shd w:val="clear" w:color="auto" w:fill="F2F2F2" w:themeFill="background1" w:themeFillShade="F2"/>
           </w:tcPr>
           <w:p>
@@ -7682,7 +7863,7 @@
         </w:tc>
         <w:tc>
           <w:tcPr>
-            <w:tcW w:w="3680" w:type="dxa"/>
+            <w:tcW w:w="3679" w:type="dxa"/>
             <w:shd w:val="clear" w:color="auto" w:fill="F2F2F2" w:themeFill="background1" w:themeFillShade="F2"/>
           </w:tcPr>
           <w:p>
@@ -7695,6 +7876,7 @@
           </w:p>
         </w:tc>
       </w:tr>
+      <w:bookmarkEnd w:id="33"/>
       <w:tr>
         <w:tc>
           <w:tcPr>
@@ -7715,13 +7897,13 @@
                 <w:b w:val="0"/>
                 <w:bCs w:val="0"/>
               </w:rPr>
-              <w:t>Je clique sur le bouton « imprimer facture »</w:t>
-            </w:r>
-          </w:p>
-        </w:tc>
-        <w:tc>
-          <w:tcPr>
-            <w:tcW w:w="2977" w:type="dxa"/>
+              <w:t>Je clique sur une facture dans la liste</w:t>
+            </w:r>
+          </w:p>
+        </w:tc>
+        <w:tc>
+          <w:tcPr>
+            <w:tcW w:w="2976" w:type="dxa"/>
             <w:shd w:val="clear" w:color="auto" w:fill="F2F2F2" w:themeFill="background1" w:themeFillShade="F2"/>
           </w:tcPr>
           <w:p>
@@ -7732,7 +7914,7 @@
         </w:tc>
         <w:tc>
           <w:tcPr>
-            <w:tcW w:w="3680" w:type="dxa"/>
+            <w:tcW w:w="3679" w:type="dxa"/>
             <w:shd w:val="clear" w:color="auto" w:fill="F2F2F2" w:themeFill="background1" w:themeFillShade="F2"/>
           </w:tcPr>
           <w:p>
@@ -7740,7 +7922,7 @@
               <w:cnfStyle w:val="000000000000" w:firstRow="0" w:lastRow="0" w:firstColumn="0" w:lastColumn="0" w:oddVBand="0" w:evenVBand="0" w:oddHBand="0" w:evenHBand="0" w:firstRowFirstColumn="0" w:firstRowLastColumn="0" w:lastRowFirstColumn="0" w:lastRowLastColumn="0"/>
             </w:pPr>
             <w:r>
-              <w:t>L’image de la facture s’imprime sur mon imprimante par défaut</w:t>
+              <w:t>Toutes les données de la facture, y compris son image, apparaissent dans un nouveau formulaire</w:t>
             </w:r>
           </w:p>
         </w:tc>
@@ -7753,56 +7935,6 @@
           <w:tcPr>
             <w:cnfStyle w:val="001000000000" w:firstRow="0" w:lastRow="0" w:firstColumn="1" w:lastColumn="0" w:oddVBand="0" w:evenVBand="0" w:oddHBand="0" w:evenHBand="0" w:firstRowFirstColumn="0" w:firstRowLastColumn="0" w:lastRowFirstColumn="0" w:lastRowLastColumn="0"/>
             <w:tcW w:w="2405" w:type="dxa"/>
-            <w:shd w:val="clear" w:color="auto" w:fill="F2F2F2" w:themeFill="background1" w:themeFillShade="F2"/>
-            <w:vAlign w:val="center"/>
-          </w:tcPr>
-          <w:p>
-            <w:pPr>
-              <w:rPr>
-                <w:b w:val="0"/>
-                <w:bCs w:val="0"/>
-              </w:rPr>
-            </w:pPr>
-            <w:r>
-              <w:rPr>
-                <w:b w:val="0"/>
-                <w:bCs w:val="0"/>
-              </w:rPr>
-              <w:t>Je clique sur une facture dans la liste</w:t>
-            </w:r>
-          </w:p>
-        </w:tc>
-        <w:tc>
-          <w:tcPr>
-            <w:tcW w:w="2977" w:type="dxa"/>
-            <w:shd w:val="clear" w:color="auto" w:fill="F2F2F2" w:themeFill="background1" w:themeFillShade="F2"/>
-          </w:tcPr>
-          <w:p>
-            <w:pPr>
-              <w:cnfStyle w:val="000000100000" w:firstRow="0" w:lastRow="0" w:firstColumn="0" w:lastColumn="0" w:oddVBand="0" w:evenVBand="0" w:oddHBand="1" w:evenHBand="0" w:firstRowFirstColumn="0" w:firstRowLastColumn="0" w:lastRowFirstColumn="0" w:lastRowLastColumn="0"/>
-            </w:pPr>
-          </w:p>
-        </w:tc>
-        <w:tc>
-          <w:tcPr>
-            <w:tcW w:w="3680" w:type="dxa"/>
-            <w:shd w:val="clear" w:color="auto" w:fill="F2F2F2" w:themeFill="background1" w:themeFillShade="F2"/>
-          </w:tcPr>
-          <w:p>
-            <w:pPr>
-              <w:cnfStyle w:val="000000100000" w:firstRow="0" w:lastRow="0" w:firstColumn="0" w:lastColumn="0" w:oddVBand="0" w:evenVBand="0" w:oddHBand="1" w:evenHBand="0" w:firstRowFirstColumn="0" w:firstRowLastColumn="0" w:lastRowFirstColumn="0" w:lastRowLastColumn="0"/>
-            </w:pPr>
-            <w:r>
-              <w:t>Toutes les données de la facture, y compris son image, apparaissent dans un nouveau formulaire</w:t>
-            </w:r>
-          </w:p>
-        </w:tc>
-      </w:tr>
-      <w:tr>
-        <w:tc>
-          <w:tcPr>
-            <w:cnfStyle w:val="001000000000" w:firstRow="0" w:lastRow="0" w:firstColumn="1" w:lastColumn="0" w:oddVBand="0" w:evenVBand="0" w:oddHBand="0" w:evenHBand="0" w:firstRowFirstColumn="0" w:firstRowLastColumn="0" w:lastRowFirstColumn="0" w:lastRowLastColumn="0"/>
-            <w:tcW w:w="2405" w:type="dxa"/>
             <w:vMerge w:val="restart"/>
             <w:shd w:val="clear" w:color="auto" w:fill="F2F2F2" w:themeFill="background1" w:themeFillShade="F2"/>
             <w:vAlign w:val="center"/>
@@ -7832,21 +7964,68 @@
         </w:tc>
         <w:tc>
           <w:tcPr>
-            <w:tcW w:w="2977" w:type="dxa"/>
+            <w:tcW w:w="2976" w:type="dxa"/>
             <w:shd w:val="clear" w:color="auto" w:fill="F2F2F2" w:themeFill="background1" w:themeFillShade="F2"/>
           </w:tcPr>
           <w:p>
             <w:pPr>
+              <w:cnfStyle w:val="000000100000" w:firstRow="0" w:lastRow="0" w:firstColumn="0" w:lastColumn="0" w:oddVBand="0" w:evenVBand="0" w:oddHBand="1" w:evenHBand="0" w:firstRowFirstColumn="0" w:firstRowLastColumn="0" w:lastRowFirstColumn="0" w:lastRowLastColumn="0"/>
+            </w:pPr>
+            <w:r>
+              <w:t xml:space="preserve">Mon compte est un compte administrateur </w:t>
+            </w:r>
+          </w:p>
+        </w:tc>
+        <w:tc>
+          <w:tcPr>
+            <w:tcW w:w="3679" w:type="dxa"/>
+            <w:shd w:val="clear" w:color="auto" w:fill="F2F2F2" w:themeFill="background1" w:themeFillShade="F2"/>
+          </w:tcPr>
+          <w:p>
+            <w:pPr>
+              <w:cnfStyle w:val="000000100000" w:firstRow="0" w:lastRow="0" w:firstColumn="0" w:lastColumn="0" w:oddVBand="0" w:evenVBand="0" w:oddHBand="1" w:evenHBand="0" w:firstRowFirstColumn="0" w:firstRowLastColumn="0" w:lastRowFirstColumn="0" w:lastRowLastColumn="0"/>
+            </w:pPr>
+            <w:r>
+              <w:t>Ce formulaire se ferme, et le formulaire de choix d’action se rouvre</w:t>
+            </w:r>
+          </w:p>
+        </w:tc>
+      </w:tr>
+      <w:tr>
+        <w:tc>
+          <w:tcPr>
+            <w:cnfStyle w:val="001000000000" w:firstRow="0" w:lastRow="0" w:firstColumn="1" w:lastColumn="0" w:oddVBand="0" w:evenVBand="0" w:oddHBand="0" w:evenHBand="0" w:firstRowFirstColumn="0" w:firstRowLastColumn="0" w:lastRowFirstColumn="0" w:lastRowLastColumn="0"/>
+            <w:tcW w:w="2405" w:type="dxa"/>
+            <w:vMerge/>
+            <w:shd w:val="clear" w:color="auto" w:fill="F2F2F2" w:themeFill="background1" w:themeFillShade="F2"/>
+            <w:vAlign w:val="center"/>
+          </w:tcPr>
+          <w:p>
+            <w:pPr>
+              <w:rPr>
+                <w:b w:val="0"/>
+                <w:bCs w:val="0"/>
+              </w:rPr>
+            </w:pPr>
+          </w:p>
+        </w:tc>
+        <w:tc>
+          <w:tcPr>
+            <w:tcW w:w="2976" w:type="dxa"/>
+            <w:shd w:val="clear" w:color="auto" w:fill="F2F2F2" w:themeFill="background1" w:themeFillShade="F2"/>
+          </w:tcPr>
+          <w:p>
+            <w:pPr>
               <w:cnfStyle w:val="000000000000" w:firstRow="0" w:lastRow="0" w:firstColumn="0" w:lastColumn="0" w:oddVBand="0" w:evenVBand="0" w:oddHBand="0" w:evenHBand="0" w:firstRowFirstColumn="0" w:firstRowLastColumn="0" w:lastRowFirstColumn="0" w:lastRowLastColumn="0"/>
             </w:pPr>
             <w:r>
-              <w:t xml:space="preserve">Mon compte est un compte administrateur </w:t>
-            </w:r>
-          </w:p>
-        </w:tc>
-        <w:tc>
-          <w:tcPr>
-            <w:tcW w:w="3680" w:type="dxa"/>
+              <w:t>Mon compte n’est pas un compte administrateur</w:t>
+            </w:r>
+          </w:p>
+        </w:tc>
+        <w:tc>
+          <w:tcPr>
+            <w:tcW w:w="3679" w:type="dxa"/>
             <w:shd w:val="clear" w:color="auto" w:fill="F2F2F2" w:themeFill="background1" w:themeFillShade="F2"/>
           </w:tcPr>
           <w:p>
@@ -7854,7 +8033,96 @@
               <w:cnfStyle w:val="000000000000" w:firstRow="0" w:lastRow="0" w:firstColumn="0" w:lastColumn="0" w:oddVBand="0" w:evenVBand="0" w:oddHBand="0" w:evenHBand="0" w:firstRowFirstColumn="0" w:firstRowLastColumn="0" w:lastRowFirstColumn="0" w:lastRowLastColumn="0"/>
             </w:pPr>
             <w:r>
-              <w:t>Ce formulaire se ferme, et le formulaire de choix d’action se rouvre</w:t>
+              <w:t>L’application se ferme</w:t>
+            </w:r>
+          </w:p>
+        </w:tc>
+      </w:tr>
+    </w:tbl>
+    <w:p/>
+    <w:p>
+      <w:r>
+        <w:t>Scénario 6.1 : Consulter une facture</w:t>
+      </w:r>
+    </w:p>
+    <w:tbl>
+      <w:tblPr>
+        <w:tblStyle w:val="TableauGrille4-Accentuation3"/>
+        <w:tblW w:w="0" w:type="auto"/>
+        <w:tblLook w:val="04A0" w:firstRow="1" w:lastRow="0" w:firstColumn="1" w:lastColumn="0" w:noHBand="0" w:noVBand="1"/>
+      </w:tblPr>
+      <w:tblGrid>
+        <w:gridCol w:w="3114"/>
+        <w:gridCol w:w="2267"/>
+        <w:gridCol w:w="3679"/>
+      </w:tblGrid>
+      <w:tr>
+        <w:trPr>
+          <w:cnfStyle w:val="100000000000" w:firstRow="1" w:lastRow="0" w:firstColumn="0" w:lastColumn="0" w:oddVBand="0" w:evenVBand="0" w:oddHBand="0" w:evenHBand="0" w:firstRowFirstColumn="0" w:firstRowLastColumn="0" w:lastRowFirstColumn="0" w:lastRowLastColumn="0"/>
+        </w:trPr>
+        <w:tc>
+          <w:tcPr>
+            <w:cnfStyle w:val="001000000000" w:firstRow="0" w:lastRow="0" w:firstColumn="1" w:lastColumn="0" w:oddVBand="0" w:evenVBand="0" w:oddHBand="0" w:evenHBand="0" w:firstRowFirstColumn="0" w:firstRowLastColumn="0" w:lastRowFirstColumn="0" w:lastRowLastColumn="0"/>
+            <w:tcW w:w="3114" w:type="dxa"/>
+          </w:tcPr>
+          <w:p>
+            <w:pPr>
+              <w:jc w:val="center"/>
+              <w:rPr>
+                <w:b w:val="0"/>
+                <w:bCs w:val="0"/>
+              </w:rPr>
+            </w:pPr>
+            <w:r>
+              <w:rPr>
+                <w:b w:val="0"/>
+                <w:bCs w:val="0"/>
+              </w:rPr>
+              <w:t>Action</w:t>
+            </w:r>
+          </w:p>
+        </w:tc>
+        <w:tc>
+          <w:tcPr>
+            <w:tcW w:w="2267" w:type="dxa"/>
+          </w:tcPr>
+          <w:p>
+            <w:pPr>
+              <w:jc w:val="center"/>
+              <w:cnfStyle w:val="100000000000" w:firstRow="1" w:lastRow="0" w:firstColumn="0" w:lastColumn="0" w:oddVBand="0" w:evenVBand="0" w:oddHBand="0" w:evenHBand="0" w:firstRowFirstColumn="0" w:firstRowLastColumn="0" w:lastRowFirstColumn="0" w:lastRowLastColumn="0"/>
+              <w:rPr>
+                <w:b w:val="0"/>
+                <w:bCs w:val="0"/>
+              </w:rPr>
+            </w:pPr>
+            <w:r>
+              <w:rPr>
+                <w:b w:val="0"/>
+                <w:bCs w:val="0"/>
+              </w:rPr>
+              <w:t>Conditions</w:t>
+            </w:r>
+          </w:p>
+        </w:tc>
+        <w:tc>
+          <w:tcPr>
+            <w:tcW w:w="3679" w:type="dxa"/>
+          </w:tcPr>
+          <w:p>
+            <w:pPr>
+              <w:jc w:val="center"/>
+              <w:cnfStyle w:val="100000000000" w:firstRow="1" w:lastRow="0" w:firstColumn="0" w:lastColumn="0" w:oddVBand="0" w:evenVBand="0" w:oddHBand="0" w:evenHBand="0" w:firstRowFirstColumn="0" w:firstRowLastColumn="0" w:lastRowFirstColumn="0" w:lastRowLastColumn="0"/>
+              <w:rPr>
+                <w:b w:val="0"/>
+                <w:bCs w:val="0"/>
+              </w:rPr>
+            </w:pPr>
+            <w:r>
+              <w:rPr>
+                <w:b w:val="0"/>
+                <w:bCs w:val="0"/>
+              </w:rPr>
+              <w:t>Réaction</w:t>
             </w:r>
           </w:p>
         </w:tc>
@@ -7866,8 +8134,7 @@
         <w:tc>
           <w:tcPr>
             <w:cnfStyle w:val="001000000000" w:firstRow="0" w:lastRow="0" w:firstColumn="1" w:lastColumn="0" w:oddVBand="0" w:evenVBand="0" w:oddHBand="0" w:evenHBand="0" w:firstRowFirstColumn="0" w:firstRowLastColumn="0" w:lastRowFirstColumn="0" w:lastRowLastColumn="0"/>
-            <w:tcW w:w="2405" w:type="dxa"/>
-            <w:vMerge/>
+            <w:tcW w:w="3114" w:type="dxa"/>
             <w:shd w:val="clear" w:color="auto" w:fill="F2F2F2" w:themeFill="background1" w:themeFillShade="F2"/>
             <w:vAlign w:val="center"/>
           </w:tcPr>
@@ -7878,25 +8145,43 @@
                 <w:bCs w:val="0"/>
               </w:rPr>
             </w:pPr>
-          </w:p>
-        </w:tc>
-        <w:tc>
-          <w:tcPr>
-            <w:tcW w:w="2977" w:type="dxa"/>
+            <w:r>
+              <w:rPr>
+                <w:b w:val="0"/>
+                <w:bCs w:val="0"/>
+              </w:rPr>
+              <w:t xml:space="preserve">J’arrive sur le formulaire de consultation de </w:t>
+            </w:r>
+            <w:r>
+              <w:rPr>
+                <w:b w:val="0"/>
+                <w:bCs w:val="0"/>
+              </w:rPr>
+              <w:t xml:space="preserve">la </w:t>
+            </w:r>
+            <w:r>
+              <w:rPr>
+                <w:b w:val="0"/>
+                <w:bCs w:val="0"/>
+              </w:rPr>
+              <w:t>facture</w:t>
+            </w:r>
+          </w:p>
+        </w:tc>
+        <w:tc>
+          <w:tcPr>
+            <w:tcW w:w="2267" w:type="dxa"/>
             <w:shd w:val="clear" w:color="auto" w:fill="F2F2F2" w:themeFill="background1" w:themeFillShade="F2"/>
           </w:tcPr>
           <w:p>
             <w:pPr>
               <w:cnfStyle w:val="000000100000" w:firstRow="0" w:lastRow="0" w:firstColumn="0" w:lastColumn="0" w:oddVBand="0" w:evenVBand="0" w:oddHBand="1" w:evenHBand="0" w:firstRowFirstColumn="0" w:firstRowLastColumn="0" w:lastRowFirstColumn="0" w:lastRowLastColumn="0"/>
             </w:pPr>
-            <w:r>
-              <w:t>Mon compte n’est pas un compte administrateur</w:t>
-            </w:r>
-          </w:p>
-        </w:tc>
-        <w:tc>
-          <w:tcPr>
-            <w:tcW w:w="3680" w:type="dxa"/>
+          </w:p>
+        </w:tc>
+        <w:tc>
+          <w:tcPr>
+            <w:tcW w:w="3679" w:type="dxa"/>
             <w:shd w:val="clear" w:color="auto" w:fill="F2F2F2" w:themeFill="background1" w:themeFillShade="F2"/>
           </w:tcPr>
           <w:p>
@@ -7904,7 +8189,202 @@
               <w:cnfStyle w:val="000000100000" w:firstRow="0" w:lastRow="0" w:firstColumn="0" w:lastColumn="0" w:oddVBand="0" w:evenVBand="0" w:oddHBand="1" w:evenHBand="0" w:firstRowFirstColumn="0" w:firstRowLastColumn="0" w:lastRowFirstColumn="0" w:lastRowLastColumn="0"/>
             </w:pPr>
             <w:r>
-              <w:t>L’application se ferme</w:t>
+              <w:t>Toutes les informations de la facture s’affichent</w:t>
+            </w:r>
+          </w:p>
+        </w:tc>
+      </w:tr>
+      <w:tr>
+        <w:tc>
+          <w:tcPr>
+            <w:cnfStyle w:val="001000000000" w:firstRow="0" w:lastRow="0" w:firstColumn="1" w:lastColumn="0" w:oddVBand="0" w:evenVBand="0" w:oddHBand="0" w:evenHBand="0" w:firstRowFirstColumn="0" w:firstRowLastColumn="0" w:lastRowFirstColumn="0" w:lastRowLastColumn="0"/>
+            <w:tcW w:w="3114" w:type="dxa"/>
+            <w:shd w:val="clear" w:color="auto" w:fill="F2F2F2" w:themeFill="background1" w:themeFillShade="F2"/>
+            <w:vAlign w:val="center"/>
+          </w:tcPr>
+          <w:p>
+            <w:pPr>
+              <w:rPr>
+                <w:b w:val="0"/>
+                <w:bCs w:val="0"/>
+              </w:rPr>
+            </w:pPr>
+            <w:r>
+              <w:rPr>
+                <w:b w:val="0"/>
+                <w:bCs w:val="0"/>
+              </w:rPr>
+              <w:t>Je clique sur le bouton « imprimer facture »</w:t>
+            </w:r>
+          </w:p>
+        </w:tc>
+        <w:tc>
+          <w:tcPr>
+            <w:tcW w:w="2267" w:type="dxa"/>
+            <w:shd w:val="clear" w:color="auto" w:fill="F2F2F2" w:themeFill="background1" w:themeFillShade="F2"/>
+          </w:tcPr>
+          <w:p>
+            <w:pPr>
+              <w:cnfStyle w:val="000000000000" w:firstRow="0" w:lastRow="0" w:firstColumn="0" w:lastColumn="0" w:oddVBand="0" w:evenVBand="0" w:oddHBand="0" w:evenHBand="0" w:firstRowFirstColumn="0" w:firstRowLastColumn="0" w:lastRowFirstColumn="0" w:lastRowLastColumn="0"/>
+            </w:pPr>
+          </w:p>
+        </w:tc>
+        <w:tc>
+          <w:tcPr>
+            <w:tcW w:w="3679" w:type="dxa"/>
+            <w:shd w:val="clear" w:color="auto" w:fill="F2F2F2" w:themeFill="background1" w:themeFillShade="F2"/>
+          </w:tcPr>
+          <w:p>
+            <w:pPr>
+              <w:cnfStyle w:val="000000000000" w:firstRow="0" w:lastRow="0" w:firstColumn="0" w:lastColumn="0" w:oddVBand="0" w:evenVBand="0" w:oddHBand="0" w:evenHBand="0" w:firstRowFirstColumn="0" w:firstRowLastColumn="0" w:lastRowFirstColumn="0" w:lastRowLastColumn="0"/>
+            </w:pPr>
+            <w:r>
+              <w:t>L’image de la facture s’imprime sur mon imprimante par défaut</w:t>
+            </w:r>
+          </w:p>
+        </w:tc>
+      </w:tr>
+      <w:tr>
+        <w:trPr>
+          <w:cnfStyle w:val="000000100000" w:firstRow="0" w:lastRow="0" w:firstColumn="0" w:lastColumn="0" w:oddVBand="0" w:evenVBand="0" w:oddHBand="1" w:evenHBand="0" w:firstRowFirstColumn="0" w:firstRowLastColumn="0" w:lastRowFirstColumn="0" w:lastRowLastColumn="0"/>
+        </w:trPr>
+        <w:tc>
+          <w:tcPr>
+            <w:cnfStyle w:val="001000000000" w:firstRow="0" w:lastRow="0" w:firstColumn="1" w:lastColumn="0" w:oddVBand="0" w:evenVBand="0" w:oddHBand="0" w:evenHBand="0" w:firstRowFirstColumn="0" w:firstRowLastColumn="0" w:lastRowFirstColumn="0" w:lastRowLastColumn="0"/>
+            <w:tcW w:w="3114" w:type="dxa"/>
+            <w:shd w:val="clear" w:color="auto" w:fill="F2F2F2" w:themeFill="background1" w:themeFillShade="F2"/>
+            <w:vAlign w:val="center"/>
+          </w:tcPr>
+          <w:p>
+            <w:pPr>
+              <w:rPr>
+                <w:b w:val="0"/>
+                <w:bCs w:val="0"/>
+              </w:rPr>
+            </w:pPr>
+            <w:r>
+              <w:rPr>
+                <w:b w:val="0"/>
+                <w:bCs w:val="0"/>
+              </w:rPr>
+              <w:t>Je clique sur le bouton</w:t>
+            </w:r>
+            <w:r>
+              <w:rPr>
+                <w:b w:val="0"/>
+                <w:bCs w:val="0"/>
+              </w:rPr>
+              <w:t xml:space="preserve"> « Afficher</w:t>
+            </w:r>
+            <w:r>
+              <w:rPr>
+                <w:b w:val="0"/>
+                <w:bCs w:val="0"/>
+              </w:rPr>
+              <w:t xml:space="preserve"> </w:t>
+            </w:r>
+            <w:r>
+              <w:rPr>
+                <w:b w:val="0"/>
+                <w:bCs w:val="0"/>
+              </w:rPr>
+              <w:t>l’</w:t>
+            </w:r>
+            <w:r>
+              <w:rPr>
+                <w:b w:val="0"/>
+                <w:bCs w:val="0"/>
+              </w:rPr>
+              <w:t>image »</w:t>
+            </w:r>
+          </w:p>
+        </w:tc>
+        <w:tc>
+          <w:tcPr>
+            <w:tcW w:w="2267" w:type="dxa"/>
+            <w:shd w:val="clear" w:color="auto" w:fill="F2F2F2" w:themeFill="background1" w:themeFillShade="F2"/>
+          </w:tcPr>
+          <w:p>
+            <w:pPr>
+              <w:cnfStyle w:val="000000100000" w:firstRow="0" w:lastRow="0" w:firstColumn="0" w:lastColumn="0" w:oddVBand="0" w:evenVBand="0" w:oddHBand="1" w:evenHBand="0" w:firstRowFirstColumn="0" w:firstRowLastColumn="0" w:lastRowFirstColumn="0" w:lastRowLastColumn="0"/>
+            </w:pPr>
+          </w:p>
+        </w:tc>
+        <w:tc>
+          <w:tcPr>
+            <w:tcW w:w="3679" w:type="dxa"/>
+            <w:shd w:val="clear" w:color="auto" w:fill="F2F2F2" w:themeFill="background1" w:themeFillShade="F2"/>
+          </w:tcPr>
+          <w:p>
+            <w:pPr>
+              <w:cnfStyle w:val="000000100000" w:firstRow="0" w:lastRow="0" w:firstColumn="0" w:lastColumn="0" w:oddVBand="0" w:evenVBand="0" w:oddHBand="1" w:evenHBand="0" w:firstRowFirstColumn="0" w:firstRowLastColumn="0" w:lastRowFirstColumn="0" w:lastRowLastColumn="0"/>
+            </w:pPr>
+            <w:r>
+              <w:t>L’image de la facture apparait</w:t>
+            </w:r>
+          </w:p>
+        </w:tc>
+      </w:tr>
+      <w:tr>
+        <w:tc>
+          <w:tcPr>
+            <w:cnfStyle w:val="001000000000" w:firstRow="0" w:lastRow="0" w:firstColumn="1" w:lastColumn="0" w:oddVBand="0" w:evenVBand="0" w:oddHBand="0" w:evenHBand="0" w:firstRowFirstColumn="0" w:firstRowLastColumn="0" w:lastRowFirstColumn="0" w:lastRowLastColumn="0"/>
+            <w:tcW w:w="3114" w:type="dxa"/>
+            <w:shd w:val="clear" w:color="auto" w:fill="F2F2F2" w:themeFill="background1" w:themeFillShade="F2"/>
+            <w:vAlign w:val="center"/>
+          </w:tcPr>
+          <w:p>
+            <w:pPr>
+              <w:rPr>
+                <w:b w:val="0"/>
+                <w:bCs w:val="0"/>
+              </w:rPr>
+            </w:pPr>
+            <w:r>
+              <w:rPr>
+                <w:b w:val="0"/>
+                <w:bCs w:val="0"/>
+              </w:rPr>
+              <w:t>Je clique sur le bouton « </w:t>
+            </w:r>
+            <w:r>
+              <w:rPr>
+                <w:b w:val="0"/>
+                <w:bCs w:val="0"/>
+              </w:rPr>
+              <w:t>Fermer</w:t>
+            </w:r>
+            <w:r>
+              <w:rPr>
+                <w:b w:val="0"/>
+                <w:bCs w:val="0"/>
+              </w:rPr>
+              <w:t> »</w:t>
+            </w:r>
+          </w:p>
+        </w:tc>
+        <w:tc>
+          <w:tcPr>
+            <w:tcW w:w="2267" w:type="dxa"/>
+            <w:shd w:val="clear" w:color="auto" w:fill="F2F2F2" w:themeFill="background1" w:themeFillShade="F2"/>
+          </w:tcPr>
+          <w:p>
+            <w:pPr>
+              <w:cnfStyle w:val="000000000000" w:firstRow="0" w:lastRow="0" w:firstColumn="0" w:lastColumn="0" w:oddVBand="0" w:evenVBand="0" w:oddHBand="0" w:evenHBand="0" w:firstRowFirstColumn="0" w:firstRowLastColumn="0" w:lastRowFirstColumn="0" w:lastRowLastColumn="0"/>
+            </w:pPr>
+          </w:p>
+        </w:tc>
+        <w:tc>
+          <w:tcPr>
+            <w:tcW w:w="3679" w:type="dxa"/>
+            <w:shd w:val="clear" w:color="auto" w:fill="F2F2F2" w:themeFill="background1" w:themeFillShade="F2"/>
+          </w:tcPr>
+          <w:p>
+            <w:pPr>
+              <w:cnfStyle w:val="000000000000" w:firstRow="0" w:lastRow="0" w:firstColumn="0" w:lastColumn="0" w:oddVBand="0" w:evenVBand="0" w:oddHBand="0" w:evenHBand="0" w:firstRowFirstColumn="0" w:firstRowLastColumn="0" w:lastRowFirstColumn="0" w:lastRowLastColumn="0"/>
+            </w:pPr>
+            <w:r>
+              <w:t>Ce formulaire se ferme</w:t>
             </w:r>
           </w:p>
         </w:tc>
@@ -7925,7 +8405,10 @@
         <w:t xml:space="preserve">Scénario </w:t>
       </w:r>
       <w:r>
-        <w:t>6.1</w:t>
+        <w:t>6.</w:t>
+      </w:r>
+      <w:r>
+        <w:t>2</w:t>
       </w:r>
       <w:r>
         <w:t> :</w:t>
@@ -8224,7 +8707,10 @@
         <w:t xml:space="preserve">Scénario </w:t>
       </w:r>
       <w:r>
-        <w:t>6.2</w:t>
+        <w:t>6.</w:t>
+      </w:r>
+      <w:r>
+        <w:t>3</w:t>
       </w:r>
       <w:r>
         <w:t> :</w:t>
@@ -8735,7 +9221,7 @@
           <w:lang w:val="fr-CH"/>
         </w:rPr>
       </w:pPr>
-      <w:bookmarkStart w:id="33" w:name="_Toc134110326"/>
+      <w:bookmarkStart w:id="34" w:name="_Toc134526142"/>
       <w:r>
         <w:rPr>
           <w:lang w:val="fr-CH"/>
@@ -8743,7 +9229,658 @@
         <w:lastRenderedPageBreak/>
         <w:t>Maquettes</w:t>
       </w:r>
-      <w:bookmarkEnd w:id="33"/>
+      <w:bookmarkEnd w:id="34"/>
+    </w:p>
+    <w:p>
+      <w:pPr>
+        <w:rPr>
+          <w:noProof/>
+          <w:lang w:val="fr-CH"/>
+        </w:rPr>
+      </w:pPr>
+      <w:r>
+        <w:rPr>
+          <w:noProof/>
+          <w:lang w:val="fr-CH"/>
+        </w:rPr>
+        <w:t>Formulaires de login et changement de mot passe</w:t>
+      </w:r>
+    </w:p>
+    <w:p>
+      <w:pPr>
+        <w:rPr>
+          <w:noProof/>
+          <w:lang w:val="fr-CH"/>
+        </w:rPr>
+      </w:pPr>
+      <w:r>
+        <w:rPr>
+          <w:noProof/>
+          <w:lang w:val="fr-CH"/>
+        </w:rPr>
+        <w:drawing>
+          <wp:inline distT="0" distB="0" distL="0" distR="0" wp14:anchorId="64DACE1E" wp14:editId="42D458B9">
+            <wp:extent cx="1975485" cy="1828800"/>
+            <wp:effectExtent l="0" t="0" r="5715" b="0"/>
+            <wp:docPr id="10" name="Image 10"/>
+            <wp:cNvGraphicFramePr>
+              <a:graphicFrameLocks xmlns:a="http://schemas.openxmlformats.org/drawingml/2006/main" noChangeAspect="1"/>
+            </wp:cNvGraphicFramePr>
+            <a:graphic xmlns:a="http://schemas.openxmlformats.org/drawingml/2006/main">
+              <a:graphicData uri="http://schemas.openxmlformats.org/drawingml/2006/picture">
+                <pic:pic xmlns:pic="http://schemas.openxmlformats.org/drawingml/2006/picture">
+                  <pic:nvPicPr>
+                    <pic:cNvPr id="0" name="Picture 6"/>
+                    <pic:cNvPicPr>
+                      <a:picLocks noChangeAspect="1" noChangeArrowheads="1"/>
+                    </pic:cNvPicPr>
+                  </pic:nvPicPr>
+                  <pic:blipFill>
+                    <a:blip r:embed="rId16">
+                      <a:extLst>
+                        <a:ext uri="{28A0092B-C50C-407E-A947-70E740481C1C}">
+                          <a14:useLocalDpi xmlns:a14="http://schemas.microsoft.com/office/drawing/2010/main" val="0"/>
+                        </a:ext>
+                      </a:extLst>
+                    </a:blip>
+                    <a:srcRect/>
+                    <a:stretch>
+                      <a:fillRect/>
+                    </a:stretch>
+                  </pic:blipFill>
+                  <pic:spPr bwMode="auto">
+                    <a:xfrm>
+                      <a:off x="0" y="0"/>
+                      <a:ext cx="1975485" cy="1828800"/>
+                    </a:xfrm>
+                    <a:prstGeom prst="rect">
+                      <a:avLst/>
+                    </a:prstGeom>
+                    <a:noFill/>
+                    <a:ln>
+                      <a:noFill/>
+                    </a:ln>
+                  </pic:spPr>
+                </pic:pic>
+              </a:graphicData>
+            </a:graphic>
+          </wp:inline>
+        </w:drawing>
+      </w:r>
+    </w:p>
+    <w:p>
+      <w:pPr>
+        <w:rPr>
+          <w:noProof/>
+          <w:lang w:val="fr-CH"/>
+        </w:rPr>
+      </w:pPr>
+    </w:p>
+    <w:p>
+      <w:pPr>
+        <w:rPr>
+          <w:lang w:val="fr-CH"/>
+        </w:rPr>
+      </w:pPr>
+      <w:r>
+        <w:rPr>
+          <w:noProof/>
+          <w:lang w:val="fr-CH"/>
+        </w:rPr>
+        <w:drawing>
+          <wp:inline distT="0" distB="0" distL="0" distR="0" wp14:anchorId="487DD659" wp14:editId="2E79E21C">
+            <wp:extent cx="3830320" cy="2743200"/>
+            <wp:effectExtent l="0" t="0" r="0" b="0"/>
+            <wp:docPr id="13" name="Image 13"/>
+            <wp:cNvGraphicFramePr>
+              <a:graphicFrameLocks xmlns:a="http://schemas.openxmlformats.org/drawingml/2006/main" noChangeAspect="1"/>
+            </wp:cNvGraphicFramePr>
+            <a:graphic xmlns:a="http://schemas.openxmlformats.org/drawingml/2006/main">
+              <a:graphicData uri="http://schemas.openxmlformats.org/drawingml/2006/picture">
+                <pic:pic xmlns:pic="http://schemas.openxmlformats.org/drawingml/2006/picture">
+                  <pic:nvPicPr>
+                    <pic:cNvPr id="0" name="Picture 9"/>
+                    <pic:cNvPicPr>
+                      <a:picLocks noChangeAspect="1" noChangeArrowheads="1"/>
+                    </pic:cNvPicPr>
+                  </pic:nvPicPr>
+                  <pic:blipFill>
+                    <a:blip r:embed="rId17">
+                      <a:extLst>
+                        <a:ext uri="{28A0092B-C50C-407E-A947-70E740481C1C}">
+                          <a14:useLocalDpi xmlns:a14="http://schemas.microsoft.com/office/drawing/2010/main" val="0"/>
+                        </a:ext>
+                      </a:extLst>
+                    </a:blip>
+                    <a:srcRect/>
+                    <a:stretch>
+                      <a:fillRect/>
+                    </a:stretch>
+                  </pic:blipFill>
+                  <pic:spPr bwMode="auto">
+                    <a:xfrm>
+                      <a:off x="0" y="0"/>
+                      <a:ext cx="3830320" cy="2743200"/>
+                    </a:xfrm>
+                    <a:prstGeom prst="rect">
+                      <a:avLst/>
+                    </a:prstGeom>
+                    <a:noFill/>
+                    <a:ln>
+                      <a:noFill/>
+                    </a:ln>
+                  </pic:spPr>
+                </pic:pic>
+              </a:graphicData>
+            </a:graphic>
+          </wp:inline>
+        </w:drawing>
+      </w:r>
+    </w:p>
+    <w:p>
+      <w:pPr>
+        <w:rPr>
+          <w:lang w:val="fr-CH"/>
+        </w:rPr>
+      </w:pPr>
+    </w:p>
+    <w:p>
+      <w:pPr>
+        <w:rPr>
+          <w:lang w:val="fr-CH"/>
+        </w:rPr>
+      </w:pPr>
+      <w:r>
+        <w:rPr>
+          <w:lang w:val="fr-CH"/>
+        </w:rPr>
+        <w:t>Menu de choix pour administrateurs</w:t>
+      </w:r>
+    </w:p>
+    <w:p>
+      <w:pPr>
+        <w:rPr>
+          <w:lang w:val="fr-CH"/>
+        </w:rPr>
+      </w:pPr>
+      <w:r>
+        <w:rPr>
+          <w:noProof/>
+          <w:lang w:val="fr-CH"/>
+        </w:rPr>
+        <w:drawing>
+          <wp:inline distT="0" distB="0" distL="0" distR="0" wp14:anchorId="45231284" wp14:editId="68D83504">
+            <wp:extent cx="2863850" cy="2639695"/>
+            <wp:effectExtent l="0" t="0" r="0" b="8255"/>
+            <wp:docPr id="15" name="Image 15"/>
+            <wp:cNvGraphicFramePr>
+              <a:graphicFrameLocks xmlns:a="http://schemas.openxmlformats.org/drawingml/2006/main" noChangeAspect="1"/>
+            </wp:cNvGraphicFramePr>
+            <a:graphic xmlns:a="http://schemas.openxmlformats.org/drawingml/2006/main">
+              <a:graphicData uri="http://schemas.openxmlformats.org/drawingml/2006/picture">
+                <pic:pic xmlns:pic="http://schemas.openxmlformats.org/drawingml/2006/picture">
+                  <pic:nvPicPr>
+                    <pic:cNvPr id="0" name="Picture 11"/>
+                    <pic:cNvPicPr>
+                      <a:picLocks noChangeAspect="1" noChangeArrowheads="1"/>
+                    </pic:cNvPicPr>
+                  </pic:nvPicPr>
+                  <pic:blipFill>
+                    <a:blip r:embed="rId18">
+                      <a:extLst>
+                        <a:ext uri="{28A0092B-C50C-407E-A947-70E740481C1C}">
+                          <a14:useLocalDpi xmlns:a14="http://schemas.microsoft.com/office/drawing/2010/main" val="0"/>
+                        </a:ext>
+                      </a:extLst>
+                    </a:blip>
+                    <a:srcRect/>
+                    <a:stretch>
+                      <a:fillRect/>
+                    </a:stretch>
+                  </pic:blipFill>
+                  <pic:spPr bwMode="auto">
+                    <a:xfrm>
+                      <a:off x="0" y="0"/>
+                      <a:ext cx="2863850" cy="2639695"/>
+                    </a:xfrm>
+                    <a:prstGeom prst="rect">
+                      <a:avLst/>
+                    </a:prstGeom>
+                    <a:noFill/>
+                    <a:ln>
+                      <a:noFill/>
+                    </a:ln>
+                  </pic:spPr>
+                </pic:pic>
+              </a:graphicData>
+            </a:graphic>
+          </wp:inline>
+        </w:drawing>
+      </w:r>
+    </w:p>
+    <w:p>
+      <w:pPr>
+        <w:rPr>
+          <w:lang w:val="fr-CH"/>
+        </w:rPr>
+      </w:pPr>
+    </w:p>
+    <w:p>
+      <w:pPr>
+        <w:rPr>
+          <w:lang w:val="fr-CH"/>
+        </w:rPr>
+      </w:pPr>
+      <w:r>
+        <w:rPr>
+          <w:lang w:val="fr-CH"/>
+        </w:rPr>
+        <w:br w:type="page"/>
+      </w:r>
+    </w:p>
+    <w:p>
+      <w:pPr>
+        <w:rPr>
+          <w:lang w:val="fr-CH"/>
+        </w:rPr>
+      </w:pPr>
+      <w:r>
+        <w:rPr>
+          <w:lang w:val="fr-CH"/>
+        </w:rPr>
+        <w:lastRenderedPageBreak/>
+        <w:t>Formulaire d’importation de facture</w:t>
+      </w:r>
+    </w:p>
+    <w:p>
+      <w:pPr>
+        <w:rPr>
+          <w:lang w:val="fr-CH"/>
+        </w:rPr>
+      </w:pPr>
+      <w:r>
+        <w:rPr>
+          <w:noProof/>
+          <w:lang w:val="fr-CH"/>
+        </w:rPr>
+        <w:drawing>
+          <wp:inline distT="0" distB="0" distL="0" distR="0" wp14:anchorId="4EB40FA8" wp14:editId="0647AA60">
+            <wp:extent cx="5753735" cy="3752215"/>
+            <wp:effectExtent l="0" t="0" r="0" b="635"/>
+            <wp:docPr id="16" name="Image 16"/>
+            <wp:cNvGraphicFramePr>
+              <a:graphicFrameLocks xmlns:a="http://schemas.openxmlformats.org/drawingml/2006/main" noChangeAspect="1"/>
+            </wp:cNvGraphicFramePr>
+            <a:graphic xmlns:a="http://schemas.openxmlformats.org/drawingml/2006/main">
+              <a:graphicData uri="http://schemas.openxmlformats.org/drawingml/2006/picture">
+                <pic:pic xmlns:pic="http://schemas.openxmlformats.org/drawingml/2006/picture">
+                  <pic:nvPicPr>
+                    <pic:cNvPr id="0" name="Picture 12"/>
+                    <pic:cNvPicPr>
+                      <a:picLocks noChangeAspect="1" noChangeArrowheads="1"/>
+                    </pic:cNvPicPr>
+                  </pic:nvPicPr>
+                  <pic:blipFill>
+                    <a:blip r:embed="rId19">
+                      <a:extLst>
+                        <a:ext uri="{28A0092B-C50C-407E-A947-70E740481C1C}">
+                          <a14:useLocalDpi xmlns:a14="http://schemas.microsoft.com/office/drawing/2010/main" val="0"/>
+                        </a:ext>
+                      </a:extLst>
+                    </a:blip>
+                    <a:srcRect/>
+                    <a:stretch>
+                      <a:fillRect/>
+                    </a:stretch>
+                  </pic:blipFill>
+                  <pic:spPr bwMode="auto">
+                    <a:xfrm>
+                      <a:off x="0" y="0"/>
+                      <a:ext cx="5753735" cy="3752215"/>
+                    </a:xfrm>
+                    <a:prstGeom prst="rect">
+                      <a:avLst/>
+                    </a:prstGeom>
+                    <a:noFill/>
+                    <a:ln>
+                      <a:noFill/>
+                    </a:ln>
+                  </pic:spPr>
+                </pic:pic>
+              </a:graphicData>
+            </a:graphic>
+          </wp:inline>
+        </w:drawing>
+      </w:r>
+    </w:p>
+    <w:p>
+      <w:pPr>
+        <w:rPr>
+          <w:lang w:val="fr-CH"/>
+        </w:rPr>
+      </w:pPr>
+    </w:p>
+    <w:p>
+      <w:pPr>
+        <w:rPr>
+          <w:lang w:val="fr-CH"/>
+        </w:rPr>
+      </w:pPr>
+      <w:r>
+        <w:rPr>
+          <w:lang w:val="fr-CH"/>
+        </w:rPr>
+        <w:t>Formulaire pour ajouter un fournisseur</w:t>
+      </w:r>
+    </w:p>
+    <w:p>
+      <w:pPr>
+        <w:rPr>
+          <w:lang w:val="fr-CH"/>
+        </w:rPr>
+      </w:pPr>
+      <w:r>
+        <w:rPr>
+          <w:noProof/>
+          <w:lang w:val="fr-CH"/>
+        </w:rPr>
+        <w:drawing>
+          <wp:inline distT="0" distB="0" distL="0" distR="0" wp14:anchorId="43BC05ED" wp14:editId="763E0025">
+            <wp:extent cx="3657600" cy="3855720"/>
+            <wp:effectExtent l="0" t="0" r="0" b="0"/>
+            <wp:docPr id="17" name="Image 17"/>
+            <wp:cNvGraphicFramePr>
+              <a:graphicFrameLocks xmlns:a="http://schemas.openxmlformats.org/drawingml/2006/main" noChangeAspect="1"/>
+            </wp:cNvGraphicFramePr>
+            <a:graphic xmlns:a="http://schemas.openxmlformats.org/drawingml/2006/main">
+              <a:graphicData uri="http://schemas.openxmlformats.org/drawingml/2006/picture">
+                <pic:pic xmlns:pic="http://schemas.openxmlformats.org/drawingml/2006/picture">
+                  <pic:nvPicPr>
+                    <pic:cNvPr id="0" name="Picture 13"/>
+                    <pic:cNvPicPr>
+                      <a:picLocks noChangeAspect="1" noChangeArrowheads="1"/>
+                    </pic:cNvPicPr>
+                  </pic:nvPicPr>
+                  <pic:blipFill>
+                    <a:blip r:embed="rId20">
+                      <a:extLst>
+                        <a:ext uri="{28A0092B-C50C-407E-A947-70E740481C1C}">
+                          <a14:useLocalDpi xmlns:a14="http://schemas.microsoft.com/office/drawing/2010/main" val="0"/>
+                        </a:ext>
+                      </a:extLst>
+                    </a:blip>
+                    <a:srcRect/>
+                    <a:stretch>
+                      <a:fillRect/>
+                    </a:stretch>
+                  </pic:blipFill>
+                  <pic:spPr bwMode="auto">
+                    <a:xfrm>
+                      <a:off x="0" y="0"/>
+                      <a:ext cx="3657600" cy="3855720"/>
+                    </a:xfrm>
+                    <a:prstGeom prst="rect">
+                      <a:avLst/>
+                    </a:prstGeom>
+                    <a:noFill/>
+                    <a:ln>
+                      <a:noFill/>
+                    </a:ln>
+                  </pic:spPr>
+                </pic:pic>
+              </a:graphicData>
+            </a:graphic>
+          </wp:inline>
+        </w:drawing>
+      </w:r>
+    </w:p>
+    <w:p>
+      <w:pPr>
+        <w:rPr>
+          <w:lang w:val="fr-CH"/>
+        </w:rPr>
+      </w:pPr>
+    </w:p>
+    <w:p>
+      <w:pPr>
+        <w:rPr>
+          <w:lang w:val="fr-CH"/>
+        </w:rPr>
+      </w:pPr>
+      <w:r>
+        <w:rPr>
+          <w:lang w:val="fr-CH"/>
+        </w:rPr>
+        <w:br w:type="page"/>
+      </w:r>
+    </w:p>
+    <w:p>
+      <w:pPr>
+        <w:rPr>
+          <w:lang w:val="fr-CH"/>
+        </w:rPr>
+      </w:pPr>
+      <w:r>
+        <w:rPr>
+          <w:lang w:val="fr-CH"/>
+        </w:rPr>
+        <w:lastRenderedPageBreak/>
+        <w:t>Formulaire</w:t>
+      </w:r>
+      <w:r>
+        <w:rPr>
+          <w:lang w:val="fr-CH"/>
+        </w:rPr>
+        <w:t>s</w:t>
+      </w:r>
+      <w:r>
+        <w:rPr>
+          <w:lang w:val="fr-CH"/>
+        </w:rPr>
+        <w:t xml:space="preserve"> de consultation des factures</w:t>
+      </w:r>
+      <w:r>
+        <w:rPr>
+          <w:lang w:val="fr-CH"/>
+        </w:rPr>
+        <w:t xml:space="preserve"> et statistiques</w:t>
+      </w:r>
+    </w:p>
+    <w:p>
+      <w:pPr>
+        <w:rPr>
+          <w:lang w:val="fr-CH"/>
+        </w:rPr>
+      </w:pPr>
+      <w:r>
+        <w:rPr>
+          <w:noProof/>
+          <w:lang w:val="fr-CH"/>
+        </w:rPr>
+        <w:drawing>
+          <wp:inline distT="0" distB="0" distL="0" distR="0" wp14:anchorId="11F10043" wp14:editId="19EC7F7E">
+            <wp:extent cx="5753735" cy="3942080"/>
+            <wp:effectExtent l="0" t="0" r="0" b="1270"/>
+            <wp:docPr id="6" name="Image 6"/>
+            <wp:cNvGraphicFramePr>
+              <a:graphicFrameLocks xmlns:a="http://schemas.openxmlformats.org/drawingml/2006/main" noChangeAspect="1"/>
+            </wp:cNvGraphicFramePr>
+            <a:graphic xmlns:a="http://schemas.openxmlformats.org/drawingml/2006/main">
+              <a:graphicData uri="http://schemas.openxmlformats.org/drawingml/2006/picture">
+                <pic:pic xmlns:pic="http://schemas.openxmlformats.org/drawingml/2006/picture">
+                  <pic:nvPicPr>
+                    <pic:cNvPr id="0" name="Picture 3"/>
+                    <pic:cNvPicPr>
+                      <a:picLocks noChangeAspect="1" noChangeArrowheads="1"/>
+                    </pic:cNvPicPr>
+                  </pic:nvPicPr>
+                  <pic:blipFill>
+                    <a:blip r:embed="rId21">
+                      <a:extLst>
+                        <a:ext uri="{28A0092B-C50C-407E-A947-70E740481C1C}">
+                          <a14:useLocalDpi xmlns:a14="http://schemas.microsoft.com/office/drawing/2010/main" val="0"/>
+                        </a:ext>
+                      </a:extLst>
+                    </a:blip>
+                    <a:srcRect/>
+                    <a:stretch>
+                      <a:fillRect/>
+                    </a:stretch>
+                  </pic:blipFill>
+                  <pic:spPr bwMode="auto">
+                    <a:xfrm>
+                      <a:off x="0" y="0"/>
+                      <a:ext cx="5753735" cy="3942080"/>
+                    </a:xfrm>
+                    <a:prstGeom prst="rect">
+                      <a:avLst/>
+                    </a:prstGeom>
+                    <a:noFill/>
+                    <a:ln>
+                      <a:noFill/>
+                    </a:ln>
+                  </pic:spPr>
+                </pic:pic>
+              </a:graphicData>
+            </a:graphic>
+          </wp:inline>
+        </w:drawing>
+      </w:r>
+      <w:r>
+        <w:rPr>
+          <w:noProof/>
+          <w:lang w:val="fr-CH"/>
+        </w:rPr>
+        <w:drawing>
+          <wp:inline distT="0" distB="0" distL="0" distR="0" wp14:anchorId="094742C4" wp14:editId="21862DC9">
+            <wp:extent cx="5753735" cy="4140835"/>
+            <wp:effectExtent l="0" t="0" r="0" b="0"/>
+            <wp:docPr id="7" name="Image 7"/>
+            <wp:cNvGraphicFramePr>
+              <a:graphicFrameLocks xmlns:a="http://schemas.openxmlformats.org/drawingml/2006/main" noChangeAspect="1"/>
+            </wp:cNvGraphicFramePr>
+            <a:graphic xmlns:a="http://schemas.openxmlformats.org/drawingml/2006/main">
+              <a:graphicData uri="http://schemas.openxmlformats.org/drawingml/2006/picture">
+                <pic:pic xmlns:pic="http://schemas.openxmlformats.org/drawingml/2006/picture">
+                  <pic:nvPicPr>
+                    <pic:cNvPr id="0" name="Picture 4"/>
+                    <pic:cNvPicPr>
+                      <a:picLocks noChangeAspect="1" noChangeArrowheads="1"/>
+                    </pic:cNvPicPr>
+                  </pic:nvPicPr>
+                  <pic:blipFill>
+                    <a:blip r:embed="rId22">
+                      <a:extLst>
+                        <a:ext uri="{28A0092B-C50C-407E-A947-70E740481C1C}">
+                          <a14:useLocalDpi xmlns:a14="http://schemas.microsoft.com/office/drawing/2010/main" val="0"/>
+                        </a:ext>
+                      </a:extLst>
+                    </a:blip>
+                    <a:srcRect/>
+                    <a:stretch>
+                      <a:fillRect/>
+                    </a:stretch>
+                  </pic:blipFill>
+                  <pic:spPr bwMode="auto">
+                    <a:xfrm>
+                      <a:off x="0" y="0"/>
+                      <a:ext cx="5753735" cy="4140835"/>
+                    </a:xfrm>
+                    <a:prstGeom prst="rect">
+                      <a:avLst/>
+                    </a:prstGeom>
+                    <a:noFill/>
+                    <a:ln>
+                      <a:noFill/>
+                    </a:ln>
+                  </pic:spPr>
+                </pic:pic>
+              </a:graphicData>
+            </a:graphic>
+          </wp:inline>
+        </w:drawing>
+      </w:r>
+    </w:p>
+    <w:p>
+      <w:pPr>
+        <w:rPr>
+          <w:lang w:val="fr-CH"/>
+        </w:rPr>
+      </w:pPr>
+      <w:r>
+        <w:rPr>
+          <w:lang w:val="fr-CH"/>
+        </w:rPr>
+        <w:br w:type="page"/>
+      </w:r>
+    </w:p>
+    <w:p>
+      <w:pPr>
+        <w:rPr>
+          <w:lang w:val="fr-CH"/>
+        </w:rPr>
+      </w:pPr>
+      <w:r>
+        <w:rPr>
+          <w:lang w:val="fr-CH"/>
+        </w:rPr>
+        <w:lastRenderedPageBreak/>
+        <w:t>Formulaire création d’un nouveau compte utilisateur</w:t>
+      </w:r>
+      <w:r>
+        <w:rPr>
+          <w:noProof/>
+          <w:lang w:val="fr-CH"/>
+        </w:rPr>
+        <w:drawing>
+          <wp:inline distT="0" distB="0" distL="0" distR="0" wp14:anchorId="1789D07D" wp14:editId="42BE9073">
+            <wp:extent cx="2907030" cy="2259965"/>
+            <wp:effectExtent l="0" t="0" r="7620" b="6985"/>
+            <wp:docPr id="18" name="Image 18"/>
+            <wp:cNvGraphicFramePr>
+              <a:graphicFrameLocks xmlns:a="http://schemas.openxmlformats.org/drawingml/2006/main" noChangeAspect="1"/>
+            </wp:cNvGraphicFramePr>
+            <a:graphic xmlns:a="http://schemas.openxmlformats.org/drawingml/2006/main">
+              <a:graphicData uri="http://schemas.openxmlformats.org/drawingml/2006/picture">
+                <pic:pic xmlns:pic="http://schemas.openxmlformats.org/drawingml/2006/picture">
+                  <pic:nvPicPr>
+                    <pic:cNvPr id="0" name="Picture 14"/>
+                    <pic:cNvPicPr>
+                      <a:picLocks noChangeAspect="1" noChangeArrowheads="1"/>
+                    </pic:cNvPicPr>
+                  </pic:nvPicPr>
+                  <pic:blipFill>
+                    <a:blip r:embed="rId23">
+                      <a:extLst>
+                        <a:ext uri="{28A0092B-C50C-407E-A947-70E740481C1C}">
+                          <a14:useLocalDpi xmlns:a14="http://schemas.microsoft.com/office/drawing/2010/main" val="0"/>
+                        </a:ext>
+                      </a:extLst>
+                    </a:blip>
+                    <a:srcRect/>
+                    <a:stretch>
+                      <a:fillRect/>
+                    </a:stretch>
+                  </pic:blipFill>
+                  <pic:spPr bwMode="auto">
+                    <a:xfrm>
+                      <a:off x="0" y="0"/>
+                      <a:ext cx="2907030" cy="2259965"/>
+                    </a:xfrm>
+                    <a:prstGeom prst="rect">
+                      <a:avLst/>
+                    </a:prstGeom>
+                    <a:noFill/>
+                    <a:ln>
+                      <a:noFill/>
+                    </a:ln>
+                  </pic:spPr>
+                </pic:pic>
+              </a:graphicData>
+            </a:graphic>
+          </wp:inline>
+        </w:drawing>
+      </w:r>
     </w:p>
     <w:p>
       <w:pPr>
@@ -8759,34 +9896,28 @@
           <w:lang w:val="fr-CH"/>
         </w:rPr>
       </w:pPr>
-      <w:bookmarkStart w:id="34" w:name="_Toc134110325"/>
+      <w:bookmarkStart w:id="35" w:name="_Toc134526143"/>
       <w:r>
         <w:rPr>
           <w:lang w:val="fr-CH"/>
         </w:rPr>
         <w:t>Diagramme de classe</w:t>
       </w:r>
-      <w:bookmarkEnd w:id="34"/>
-    </w:p>
-    <w:p>
-      <w:pPr>
-        <w:rPr>
-          <w:lang w:val="fr-CH"/>
-        </w:rPr>
-      </w:pPr>
-    </w:p>
-    <w:p>
-      <w:pPr>
-        <w:rPr>
-          <w:lang w:val="fr-CH"/>
-        </w:rPr>
-      </w:pPr>
-      <w:r>
-        <w:rPr>
-          <w:lang w:val="fr-CH"/>
-        </w:rPr>
-        <w:br w:type="page"/>
-      </w:r>
+      <w:bookmarkEnd w:id="35"/>
+    </w:p>
+    <w:p>
+      <w:pPr>
+        <w:rPr>
+          <w:lang w:val="fr-CH"/>
+        </w:rPr>
+      </w:pPr>
+    </w:p>
+    <w:p>
+      <w:pPr>
+        <w:rPr>
+          <w:lang w:val="fr-CH"/>
+        </w:rPr>
+      </w:pPr>
     </w:p>
     <w:p>
       <w:pPr>
@@ -8798,25 +9929,24 @@
           <w:lang w:val="fr-CH"/>
         </w:rPr>
       </w:pPr>
-      <w:bookmarkStart w:id="35" w:name="_Toc71703259"/>
-      <w:bookmarkStart w:id="36" w:name="_Toc499021842"/>
-      <w:bookmarkStart w:id="37" w:name="_Toc134110327"/>
-      <w:r>
-        <w:rPr>
-          <w:lang w:val="fr-CH"/>
-        </w:rPr>
-        <w:lastRenderedPageBreak/>
+      <w:bookmarkStart w:id="36" w:name="_Toc71703259"/>
+      <w:bookmarkStart w:id="37" w:name="_Toc499021842"/>
+      <w:bookmarkStart w:id="38" w:name="_Toc134526144"/>
+      <w:r>
+        <w:rPr>
+          <w:lang w:val="fr-CH"/>
+        </w:rPr>
         <w:t>R</w:t>
       </w:r>
-      <w:bookmarkEnd w:id="35"/>
+      <w:bookmarkEnd w:id="36"/>
       <w:r>
         <w:rPr>
           <w:lang w:val="fr-CH"/>
         </w:rPr>
         <w:t>éalisation</w:t>
       </w:r>
-      <w:bookmarkEnd w:id="36"/>
       <w:bookmarkEnd w:id="37"/>
+      <w:bookmarkEnd w:id="38"/>
     </w:p>
     <w:p>
       <w:pPr>
@@ -8827,10 +9957,10 @@
           <w:lang w:val="fr-CH"/>
         </w:rPr>
       </w:pPr>
-      <w:bookmarkStart w:id="38" w:name="_Toc25553317"/>
-      <w:bookmarkStart w:id="39" w:name="_Toc71691022"/>
-      <w:bookmarkStart w:id="40" w:name="_Toc499021843"/>
-      <w:bookmarkStart w:id="41" w:name="_Toc134110328"/>
+      <w:bookmarkStart w:id="39" w:name="_Toc25553317"/>
+      <w:bookmarkStart w:id="40" w:name="_Toc71691022"/>
+      <w:bookmarkStart w:id="41" w:name="_Toc499021843"/>
+      <w:bookmarkStart w:id="42" w:name="_Toc134526145"/>
       <w:r>
         <w:rPr>
           <w:i w:val="0"/>
@@ -8839,13 +9969,13 @@
         </w:rPr>
         <w:t>Dossier de réalisation</w:t>
       </w:r>
-      <w:bookmarkStart w:id="42" w:name="_Toc25553318"/>
-      <w:bookmarkEnd w:id="38"/>
+      <w:bookmarkStart w:id="43" w:name="_Toc25553318"/>
       <w:bookmarkEnd w:id="39"/>
       <w:bookmarkEnd w:id="40"/>
       <w:bookmarkEnd w:id="41"/>
-    </w:p>
-    <w:bookmarkEnd w:id="42"/>
+      <w:bookmarkEnd w:id="42"/>
+    </w:p>
+    <w:bookmarkEnd w:id="43"/>
     <w:p>
       <w:pPr>
         <w:ind w:firstLine="360"/>
@@ -9144,10 +10274,10 @@
           <w:lang w:val="fr-CH"/>
         </w:rPr>
       </w:pPr>
-      <w:bookmarkStart w:id="43" w:name="_Toc25553321"/>
-      <w:bookmarkStart w:id="44" w:name="_Toc71691025"/>
-      <w:bookmarkStart w:id="45" w:name="_Toc499021844"/>
-      <w:bookmarkStart w:id="46" w:name="_Toc134110329"/>
+      <w:bookmarkStart w:id="44" w:name="_Toc25553321"/>
+      <w:bookmarkStart w:id="45" w:name="_Toc71691025"/>
+      <w:bookmarkStart w:id="46" w:name="_Toc499021844"/>
+      <w:bookmarkStart w:id="47" w:name="_Toc134526146"/>
       <w:r>
         <w:rPr>
           <w:i w:val="0"/>
@@ -9156,7 +10286,7 @@
         </w:rPr>
         <w:t>Description des test</w:t>
       </w:r>
-      <w:bookmarkEnd w:id="43"/>
+      <w:bookmarkEnd w:id="44"/>
       <w:r>
         <w:rPr>
           <w:i w:val="0"/>
@@ -9165,9 +10295,9 @@
         </w:rPr>
         <w:t>s effectués</w:t>
       </w:r>
-      <w:bookmarkEnd w:id="44"/>
       <w:bookmarkEnd w:id="45"/>
       <w:bookmarkEnd w:id="46"/>
+      <w:bookmarkEnd w:id="47"/>
     </w:p>
     <w:p>
       <w:pPr>
@@ -9273,10 +10403,10 @@
           <w:lang w:val="fr-CH"/>
         </w:rPr>
       </w:pPr>
-      <w:bookmarkStart w:id="47" w:name="_Toc25553322"/>
-      <w:bookmarkStart w:id="48" w:name="_Toc71691026"/>
-      <w:bookmarkStart w:id="49" w:name="_Toc499021845"/>
-      <w:bookmarkStart w:id="50" w:name="_Toc134110330"/>
+      <w:bookmarkStart w:id="48" w:name="_Toc25553322"/>
+      <w:bookmarkStart w:id="49" w:name="_Toc71691026"/>
+      <w:bookmarkStart w:id="50" w:name="_Toc499021845"/>
+      <w:bookmarkStart w:id="51" w:name="_Toc134526147"/>
       <w:r>
         <w:rPr>
           <w:i w:val="0"/>
@@ -9285,7 +10415,7 @@
         </w:rPr>
         <w:t xml:space="preserve">Erreurs </w:t>
       </w:r>
-      <w:bookmarkEnd w:id="47"/>
+      <w:bookmarkEnd w:id="48"/>
       <w:r>
         <w:rPr>
           <w:i w:val="0"/>
@@ -9294,9 +10424,9 @@
         </w:rPr>
         <w:t>restantes</w:t>
       </w:r>
-      <w:bookmarkEnd w:id="48"/>
       <w:bookmarkEnd w:id="49"/>
       <w:bookmarkEnd w:id="50"/>
+      <w:bookmarkEnd w:id="51"/>
       <w:r>
         <w:rPr>
           <w:i w:val="0"/>
@@ -9314,7 +10444,7 @@
           <w:lang w:val="fr-CH"/>
         </w:rPr>
       </w:pPr>
-      <w:bookmarkStart w:id="51" w:name="_Toc25553323"/>
+      <w:bookmarkStart w:id="52" w:name="_Toc25553323"/>
     </w:p>
     <w:p>
       <w:pPr>
@@ -9329,6 +10459,7 @@
           <w:i/>
           <w:lang w:val="fr-CH"/>
         </w:rPr>
+        <w:lastRenderedPageBreak/>
         <w:t xml:space="preserve">S'il reste encore des erreurs: </w:t>
       </w:r>
     </w:p>
@@ -9378,7 +10509,7 @@
         </w:rPr>
         <w:t>Conséquences sur l'utilisation du produit</w:t>
       </w:r>
-      <w:bookmarkEnd w:id="51"/>
+      <w:bookmarkEnd w:id="52"/>
     </w:p>
     <w:p>
       <w:pPr>
@@ -9418,10 +10549,10 @@
           <w:lang w:val="fr-CH"/>
         </w:rPr>
       </w:pPr>
-      <w:bookmarkStart w:id="52" w:name="_Toc25553326"/>
-      <w:bookmarkStart w:id="53" w:name="_Toc71691029"/>
-      <w:bookmarkStart w:id="54" w:name="_Toc499021846"/>
-      <w:bookmarkStart w:id="55" w:name="_Toc134110331"/>
+      <w:bookmarkStart w:id="53" w:name="_Toc25553326"/>
+      <w:bookmarkStart w:id="54" w:name="_Toc71691029"/>
+      <w:bookmarkStart w:id="55" w:name="_Toc499021846"/>
+      <w:bookmarkStart w:id="56" w:name="_Toc134526148"/>
       <w:r>
         <w:rPr>
           <w:i w:val="0"/>
@@ -9430,7 +10561,7 @@
         </w:rPr>
         <w:t>Liste des documents</w:t>
       </w:r>
-      <w:bookmarkEnd w:id="52"/>
+      <w:bookmarkEnd w:id="53"/>
       <w:r>
         <w:rPr>
           <w:i w:val="0"/>
@@ -9439,9 +10570,9 @@
         </w:rPr>
         <w:t xml:space="preserve"> fournis</w:t>
       </w:r>
-      <w:bookmarkEnd w:id="53"/>
       <w:bookmarkEnd w:id="54"/>
       <w:bookmarkEnd w:id="55"/>
+      <w:bookmarkEnd w:id="56"/>
     </w:p>
     <w:p>
       <w:pPr>
@@ -9607,26 +10738,26 @@
           <w:lang w:val="fr-CH"/>
         </w:rPr>
       </w:pPr>
-      <w:bookmarkStart w:id="56" w:name="_Toc25553328"/>
-      <w:bookmarkStart w:id="57" w:name="_Toc71703263"/>
-      <w:bookmarkStart w:id="58" w:name="_Toc499021847"/>
-      <w:bookmarkStart w:id="59" w:name="_Toc134110332"/>
+      <w:bookmarkStart w:id="57" w:name="_Toc25553328"/>
+      <w:bookmarkStart w:id="58" w:name="_Toc71703263"/>
+      <w:bookmarkStart w:id="59" w:name="_Toc499021847"/>
+      <w:bookmarkStart w:id="60" w:name="_Toc134526149"/>
       <w:r>
         <w:rPr>
           <w:lang w:val="fr-CH"/>
         </w:rPr>
         <w:t>C</w:t>
       </w:r>
-      <w:bookmarkEnd w:id="56"/>
       <w:bookmarkEnd w:id="57"/>
+      <w:bookmarkEnd w:id="58"/>
       <w:r>
         <w:rPr>
           <w:lang w:val="fr-CH"/>
         </w:rPr>
         <w:t>onclusions</w:t>
       </w:r>
-      <w:bookmarkEnd w:id="58"/>
       <w:bookmarkEnd w:id="59"/>
+      <w:bookmarkEnd w:id="60"/>
     </w:p>
     <w:p>
       <w:pPr>
@@ -9795,9 +10926,9 @@
           <w:lang w:val="fr-CH"/>
         </w:rPr>
       </w:pPr>
-      <w:bookmarkStart w:id="60" w:name="_Toc71703264"/>
-      <w:bookmarkStart w:id="61" w:name="_Toc499021848"/>
-      <w:bookmarkStart w:id="62" w:name="_Toc134110333"/>
+      <w:bookmarkStart w:id="61" w:name="_Toc71703264"/>
+      <w:bookmarkStart w:id="62" w:name="_Toc499021848"/>
+      <w:bookmarkStart w:id="63" w:name="_Toc134526150"/>
       <w:r>
         <w:rPr>
           <w:lang w:val="fr-CH"/>
@@ -9805,15 +10936,15 @@
         <w:lastRenderedPageBreak/>
         <w:t>A</w:t>
       </w:r>
-      <w:bookmarkEnd w:id="60"/>
+      <w:bookmarkEnd w:id="61"/>
       <w:r>
         <w:rPr>
           <w:lang w:val="fr-CH"/>
         </w:rPr>
         <w:t>nnexes</w:t>
       </w:r>
-      <w:bookmarkEnd w:id="61"/>
       <w:bookmarkEnd w:id="62"/>
+      <w:bookmarkEnd w:id="63"/>
     </w:p>
     <w:p>
       <w:pPr>
@@ -9831,8 +10962,8 @@
           <w:lang w:val="fr-CH"/>
         </w:rPr>
       </w:pPr>
-      <w:bookmarkStart w:id="63" w:name="_Toc499021849"/>
-      <w:bookmarkStart w:id="64" w:name="_Toc134110334"/>
+      <w:bookmarkStart w:id="64" w:name="_Toc499021849"/>
+      <w:bookmarkStart w:id="65" w:name="_Toc134526151"/>
       <w:r>
         <w:rPr>
           <w:i w:val="0"/>
@@ -9841,8 +10972,8 @@
         </w:rPr>
         <w:t>Résumé du rapport du TPI / version succincte de la documentation</w:t>
       </w:r>
-      <w:bookmarkEnd w:id="63"/>
       <w:bookmarkEnd w:id="64"/>
+      <w:bookmarkEnd w:id="65"/>
     </w:p>
     <w:p>
       <w:pPr>
@@ -9860,9 +10991,9 @@
           <w:lang w:val="fr-CH"/>
         </w:rPr>
       </w:pPr>
-      <w:bookmarkStart w:id="65" w:name="_Toc71703265"/>
-      <w:bookmarkStart w:id="66" w:name="_Toc499021850"/>
-      <w:bookmarkStart w:id="67" w:name="_Toc134110335"/>
+      <w:bookmarkStart w:id="66" w:name="_Toc71703265"/>
+      <w:bookmarkStart w:id="67" w:name="_Toc499021850"/>
+      <w:bookmarkStart w:id="68" w:name="_Toc134526152"/>
       <w:r>
         <w:rPr>
           <w:i w:val="0"/>
@@ -9871,9 +11002,9 @@
         </w:rPr>
         <w:t>Sources – Bibliographie</w:t>
       </w:r>
-      <w:bookmarkEnd w:id="65"/>
       <w:bookmarkEnd w:id="66"/>
       <w:bookmarkEnd w:id="67"/>
+      <w:bookmarkEnd w:id="68"/>
     </w:p>
     <w:p>
       <w:pPr>
@@ -9891,10 +11022,10 @@
           <w:lang w:val="fr-CH"/>
         </w:rPr>
       </w:pPr>
-      <w:bookmarkStart w:id="68" w:name="_Toc25553330"/>
-      <w:bookmarkStart w:id="69" w:name="_Toc71703266"/>
-      <w:bookmarkStart w:id="70" w:name="_Toc499021851"/>
-      <w:bookmarkStart w:id="71" w:name="_Toc134110336"/>
+      <w:bookmarkStart w:id="69" w:name="_Toc25553330"/>
+      <w:bookmarkStart w:id="70" w:name="_Toc71703266"/>
+      <w:bookmarkStart w:id="71" w:name="_Toc499021851"/>
+      <w:bookmarkStart w:id="72" w:name="_Toc134526153"/>
       <w:r>
         <w:rPr>
           <w:i w:val="0"/>
@@ -9903,8 +11034,8 @@
         </w:rPr>
         <w:t xml:space="preserve">Journal de </w:t>
       </w:r>
-      <w:bookmarkEnd w:id="68"/>
       <w:bookmarkEnd w:id="69"/>
+      <w:bookmarkEnd w:id="70"/>
       <w:r>
         <w:rPr>
           <w:i w:val="0"/>
@@ -9913,8 +11044,8 @@
         </w:rPr>
         <w:t>travail</w:t>
       </w:r>
-      <w:bookmarkEnd w:id="70"/>
       <w:bookmarkEnd w:id="71"/>
+      <w:bookmarkEnd w:id="72"/>
     </w:p>
     <w:p>
       <w:pPr>
@@ -10145,7 +11276,7 @@
           <w:lang w:val="fr-CH"/>
         </w:rPr>
       </w:pPr>
-      <w:bookmarkStart w:id="72" w:name="_Toc25553331"/>
+      <w:bookmarkStart w:id="73" w:name="_Toc25553331"/>
     </w:p>
     <w:p>
       <w:pPr>
@@ -10156,9 +11287,9 @@
           <w:lang w:val="fr-CH"/>
         </w:rPr>
       </w:pPr>
-      <w:bookmarkStart w:id="73" w:name="_Toc71703267"/>
-      <w:bookmarkStart w:id="74" w:name="_Toc499021852"/>
-      <w:bookmarkStart w:id="75" w:name="_Toc134110337"/>
+      <w:bookmarkStart w:id="74" w:name="_Toc71703267"/>
+      <w:bookmarkStart w:id="75" w:name="_Toc499021852"/>
+      <w:bookmarkStart w:id="76" w:name="_Toc134526154"/>
       <w:r>
         <w:rPr>
           <w:i w:val="0"/>
@@ -10167,10 +11298,10 @@
         </w:rPr>
         <w:t>Manuel d'Installation</w:t>
       </w:r>
-      <w:bookmarkEnd w:id="72"/>
       <w:bookmarkEnd w:id="73"/>
       <w:bookmarkEnd w:id="74"/>
       <w:bookmarkEnd w:id="75"/>
+      <w:bookmarkEnd w:id="76"/>
     </w:p>
     <w:p>
       <w:pPr>
@@ -10188,10 +11319,10 @@
           <w:lang w:val="fr-CH"/>
         </w:rPr>
       </w:pPr>
-      <w:bookmarkStart w:id="76" w:name="_Toc25553332"/>
-      <w:bookmarkStart w:id="77" w:name="_Toc71703268"/>
-      <w:bookmarkStart w:id="78" w:name="_Toc499021853"/>
-      <w:bookmarkStart w:id="79" w:name="_Toc134110338"/>
+      <w:bookmarkStart w:id="77" w:name="_Toc25553332"/>
+      <w:bookmarkStart w:id="78" w:name="_Toc71703268"/>
+      <w:bookmarkStart w:id="79" w:name="_Toc499021853"/>
+      <w:bookmarkStart w:id="80" w:name="_Toc134526155"/>
       <w:r>
         <w:rPr>
           <w:i w:val="0"/>
@@ -10200,10 +11331,10 @@
         </w:rPr>
         <w:t>Manuel d'Utilisation</w:t>
       </w:r>
-      <w:bookmarkEnd w:id="76"/>
       <w:bookmarkEnd w:id="77"/>
       <w:bookmarkEnd w:id="78"/>
       <w:bookmarkEnd w:id="79"/>
+      <w:bookmarkEnd w:id="80"/>
     </w:p>
     <w:p>
       <w:pPr>
@@ -10221,10 +11352,10 @@
           <w:lang w:val="fr-CH"/>
         </w:rPr>
       </w:pPr>
-      <w:bookmarkStart w:id="80" w:name="_Toc71703270"/>
-      <w:bookmarkStart w:id="81" w:name="_Toc499021854"/>
-      <w:bookmarkStart w:id="82" w:name="_Toc134110339"/>
-      <w:bookmarkStart w:id="83" w:name="_Toc25553334"/>
+      <w:bookmarkStart w:id="81" w:name="_Toc71703270"/>
+      <w:bookmarkStart w:id="82" w:name="_Toc499021854"/>
+      <w:bookmarkStart w:id="83" w:name="_Toc134526156"/>
+      <w:bookmarkStart w:id="84" w:name="_Toc25553334"/>
       <w:r>
         <w:rPr>
           <w:i w:val="0"/>
@@ -10241,9 +11372,9 @@
         </w:rPr>
         <w:t>rchives du projet</w:t>
       </w:r>
-      <w:bookmarkEnd w:id="80"/>
       <w:bookmarkEnd w:id="81"/>
       <w:bookmarkEnd w:id="82"/>
+      <w:bookmarkEnd w:id="83"/>
       <w:r>
         <w:rPr>
           <w:i w:val="0"/>
@@ -10252,7 +11383,7 @@
         </w:rPr>
         <w:t xml:space="preserve"> </w:t>
       </w:r>
-      <w:bookmarkEnd w:id="83"/>
+      <w:bookmarkEnd w:id="84"/>
     </w:p>
     <w:p>
       <w:pPr>
@@ -10300,8 +11431,8 @@
       </w:pPr>
     </w:p>
     <w:sectPr>
-      <w:headerReference w:type="default" r:id="rId16"/>
-      <w:footerReference w:type="default" r:id="rId17"/>
+      <w:headerReference w:type="default" r:id="rId24"/>
+      <w:footerReference w:type="default" r:id="rId25"/>
       <w:pgSz w:w="11906" w:h="16838" w:code="9"/>
       <w:pgMar w:top="1418" w:right="1418" w:bottom="1418" w:left="1418" w:header="720" w:footer="720" w:gutter="0"/>
       <w:cols w:space="720"/>

--- a/Documentation/Rapport_Kunzli_Christophe.docx
+++ b/Documentation/Rapport_Kunzli_Christophe.docx
@@ -4772,13 +4772,6 @@
     </w:tbl>
     <w:p>
       <w:pPr>
-        <w:rPr>
-          <w:lang w:val="fr-CH"/>
-        </w:rPr>
-      </w:pPr>
-    </w:p>
-    <w:p>
-      <w:pPr>
         <w:pStyle w:val="Titre2"/>
         <w:rPr>
           <w:i w:val="0"/>
@@ -5513,8 +5506,16 @@
               <w:rPr>
                 <w:lang w:val="fr-CH"/>
               </w:rPr>
-              <w:t>Interface graphique pour interagir avec MariaDB</w:t>
-            </w:r>
+              <w:t xml:space="preserve">Interface graphique pour interagir avec </w:t>
+            </w:r>
+            <w:proofErr w:type="spellStart"/>
+            <w:r>
+              <w:rPr>
+                <w:lang w:val="fr-CH"/>
+              </w:rPr>
+              <w:t>MariaDB</w:t>
+            </w:r>
+            <w:proofErr w:type="spellEnd"/>
           </w:p>
         </w:tc>
       </w:tr>
@@ -10031,13 +10032,23 @@
           <w:lang w:val="fr-CH"/>
         </w:rPr>
       </w:pPr>
+      <w:proofErr w:type="gramStart"/>
       <w:r>
         <w:rPr>
           <w:i/>
           <w:iCs/>
           <w:lang w:val="fr-CH"/>
         </w:rPr>
-        <w:t>les répertoires où le logiciel est installé</w:t>
+        <w:t>les</w:t>
+      </w:r>
+      <w:proofErr w:type="gramEnd"/>
+      <w:r>
+        <w:rPr>
+          <w:i/>
+          <w:iCs/>
+          <w:lang w:val="fr-CH"/>
+        </w:rPr>
+        <w:t xml:space="preserve"> répertoires où le logiciel est installé</w:t>
       </w:r>
     </w:p>
     <w:p>
@@ -10057,13 +10068,23 @@
           <w:lang w:val="fr-CH"/>
         </w:rPr>
       </w:pPr>
+      <w:proofErr w:type="gramStart"/>
       <w:r>
         <w:rPr>
           <w:i/>
           <w:iCs/>
           <w:lang w:val="fr-CH"/>
         </w:rPr>
-        <w:t>la liste de tous les fichiers et une rapide description de leur contenu (des noms qui parlent !)</w:t>
+        <w:t>la</w:t>
+      </w:r>
+      <w:proofErr w:type="gramEnd"/>
+      <w:r>
+        <w:rPr>
+          <w:i/>
+          <w:iCs/>
+          <w:lang w:val="fr-CH"/>
+        </w:rPr>
+        <w:t xml:space="preserve"> liste de tous les fichiers et une rapide description de leur contenu (des noms qui parlent !)</w:t>
       </w:r>
     </w:p>
     <w:p>
@@ -10083,13 +10104,23 @@
           <w:lang w:val="fr-CH"/>
         </w:rPr>
       </w:pPr>
+      <w:proofErr w:type="gramStart"/>
       <w:r>
         <w:rPr>
           <w:i/>
           <w:iCs/>
           <w:lang w:val="fr-CH"/>
         </w:rPr>
-        <w:t>les versions des systèmes d'exploitation et des outils logiciels</w:t>
+        <w:t>les</w:t>
+      </w:r>
+      <w:proofErr w:type="gramEnd"/>
+      <w:r>
+        <w:rPr>
+          <w:i/>
+          <w:iCs/>
+          <w:lang w:val="fr-CH"/>
+        </w:rPr>
+        <w:t xml:space="preserve"> versions des systèmes d'exploitation et des outils logiciels</w:t>
       </w:r>
     </w:p>
     <w:p>
@@ -10109,13 +10140,23 @@
           <w:lang w:val="fr-CH"/>
         </w:rPr>
       </w:pPr>
+      <w:proofErr w:type="gramStart"/>
       <w:r>
         <w:rPr>
           <w:i/>
           <w:iCs/>
           <w:lang w:val="fr-CH"/>
         </w:rPr>
-        <w:t>la description exacte du matériel</w:t>
+        <w:t>la</w:t>
+      </w:r>
+      <w:proofErr w:type="gramEnd"/>
+      <w:r>
+        <w:rPr>
+          <w:i/>
+          <w:iCs/>
+          <w:lang w:val="fr-CH"/>
+        </w:rPr>
+        <w:t xml:space="preserve"> description exacte du matériel</w:t>
       </w:r>
     </w:p>
     <w:p>
@@ -10135,13 +10176,23 @@
           <w:lang w:val="fr-CH"/>
         </w:rPr>
       </w:pPr>
+      <w:proofErr w:type="gramStart"/>
       <w:r>
         <w:rPr>
           <w:i/>
           <w:iCs/>
           <w:lang w:val="fr-CH"/>
         </w:rPr>
-        <w:t>le numé</w:t>
+        <w:t>le</w:t>
+      </w:r>
+      <w:proofErr w:type="gramEnd"/>
+      <w:r>
+        <w:rPr>
+          <w:i/>
+          <w:iCs/>
+          <w:lang w:val="fr-CH"/>
+        </w:rPr>
+        <w:t xml:space="preserve"> numé</w:t>
       </w:r>
       <w:r>
         <w:rPr>
@@ -10178,13 +10229,23 @@
           <w:lang w:val="fr-CH"/>
         </w:rPr>
       </w:pPr>
+      <w:proofErr w:type="gramStart"/>
       <w:r>
         <w:rPr>
           <w:i/>
           <w:iCs/>
           <w:lang w:val="fr-CH"/>
         </w:rPr>
-        <w:t>programmation et scripts: librairies externes, dictionnaire des données, reconstruction du logiciel</w:t>
+        <w:t>programmation</w:t>
+      </w:r>
+      <w:proofErr w:type="gramEnd"/>
+      <w:r>
+        <w:rPr>
+          <w:i/>
+          <w:iCs/>
+          <w:lang w:val="fr-CH"/>
+        </w:rPr>
+        <w:t xml:space="preserve"> et scripts: librairies externes, dictionnaire des données, reconstruction du logiciel</w:t>
       </w:r>
       <w:r>
         <w:rPr>
@@ -10323,8 +10384,17 @@
           <w:i/>
           <w:lang w:val="fr-CH"/>
         </w:rPr>
-        <w:t>Pour chaque partie testée de votre projet, il faut décrire:</w:t>
-      </w:r>
+        <w:t xml:space="preserve">Pour chaque partie testée de votre projet, il faut </w:t>
+      </w:r>
+      <w:proofErr w:type="gramStart"/>
+      <w:r>
+        <w:rPr>
+          <w:i/>
+          <w:lang w:val="fr-CH"/>
+        </w:rPr>
+        <w:t>décrire:</w:t>
+      </w:r>
+      <w:proofErr w:type="gramEnd"/>
     </w:p>
     <w:p>
       <w:pPr>
@@ -10348,12 +10418,21 @@
           <w:lang w:val="fr-CH"/>
         </w:rPr>
       </w:pPr>
+      <w:proofErr w:type="gramStart"/>
       <w:r>
         <w:rPr>
           <w:i/>
           <w:lang w:val="fr-CH"/>
         </w:rPr>
-        <w:t>les conditions exactes de chaque test</w:t>
+        <w:t>les</w:t>
+      </w:r>
+      <w:proofErr w:type="gramEnd"/>
+      <w:r>
+        <w:rPr>
+          <w:i/>
+          <w:lang w:val="fr-CH"/>
+        </w:rPr>
+        <w:t xml:space="preserve"> conditions exactes de chaque test</w:t>
       </w:r>
     </w:p>
     <w:p>
@@ -10367,12 +10446,21 @@
           <w:lang w:val="fr-CH"/>
         </w:rPr>
       </w:pPr>
+      <w:proofErr w:type="gramStart"/>
       <w:r>
         <w:rPr>
           <w:i/>
           <w:lang w:val="fr-CH"/>
         </w:rPr>
-        <w:t>les preuves de test (papier ou fichier)</w:t>
+        <w:t>les</w:t>
+      </w:r>
+      <w:proofErr w:type="gramEnd"/>
+      <w:r>
+        <w:rPr>
+          <w:i/>
+          <w:lang w:val="fr-CH"/>
+        </w:rPr>
+        <w:t xml:space="preserve"> preuves de test (papier ou fichier)</w:t>
       </w:r>
     </w:p>
     <w:p>
@@ -10386,12 +10474,21 @@
           <w:lang w:val="fr-CH"/>
         </w:rPr>
       </w:pPr>
+      <w:proofErr w:type="gramStart"/>
       <w:r>
         <w:rPr>
           <w:i/>
           <w:lang w:val="fr-CH"/>
         </w:rPr>
-        <w:t xml:space="preserve">tests sans preuve: fournir au moins une description </w:t>
+        <w:t>tests</w:t>
+      </w:r>
+      <w:proofErr w:type="gramEnd"/>
+      <w:r>
+        <w:rPr>
+          <w:i/>
+          <w:lang w:val="fr-CH"/>
+        </w:rPr>
+        <w:t xml:space="preserve"> sans preuve: fournir au moins une description </w:t>
       </w:r>
     </w:p>
     <w:p>
@@ -10460,7 +10557,23 @@
           <w:lang w:val="fr-CH"/>
         </w:rPr>
         <w:lastRenderedPageBreak/>
-        <w:t xml:space="preserve">S'il reste encore des erreurs: </w:t>
+        <w:t xml:space="preserve">S'il reste encore des </w:t>
+      </w:r>
+      <w:proofErr w:type="gramStart"/>
+      <w:r>
+        <w:rPr>
+          <w:i/>
+          <w:lang w:val="fr-CH"/>
+        </w:rPr>
+        <w:t>erreurs:</w:t>
+      </w:r>
+      <w:proofErr w:type="gramEnd"/>
+      <w:r>
+        <w:rPr>
+          <w:i/>
+          <w:lang w:val="fr-CH"/>
+        </w:rPr>
+        <w:t xml:space="preserve"> </w:t>
       </w:r>
     </w:p>
     <w:p>
@@ -10632,13 +10745,23 @@
           <w:lang w:val="fr-CH"/>
         </w:rPr>
       </w:pPr>
+      <w:proofErr w:type="gramStart"/>
       <w:r>
         <w:rPr>
           <w:rFonts w:cs="Arial"/>
           <w:i/>
           <w:lang w:val="fr-CH"/>
         </w:rPr>
-        <w:t>le rapport de projet</w:t>
+        <w:t>le</w:t>
+      </w:r>
+      <w:proofErr w:type="gramEnd"/>
+      <w:r>
+        <w:rPr>
+          <w:rFonts w:cs="Arial"/>
+          <w:i/>
+          <w:lang w:val="fr-CH"/>
+        </w:rPr>
+        <w:t xml:space="preserve"> rapport de projet</w:t>
       </w:r>
     </w:p>
     <w:p>
@@ -10653,13 +10776,23 @@
           <w:lang w:val="fr-CH"/>
         </w:rPr>
       </w:pPr>
+      <w:proofErr w:type="gramStart"/>
       <w:r>
         <w:rPr>
           <w:rFonts w:cs="Arial"/>
           <w:i/>
           <w:lang w:val="fr-CH"/>
         </w:rPr>
-        <w:t>le manuel d'Installation (en annexe)</w:t>
+        <w:t>le</w:t>
+      </w:r>
+      <w:proofErr w:type="gramEnd"/>
+      <w:r>
+        <w:rPr>
+          <w:rFonts w:cs="Arial"/>
+          <w:i/>
+          <w:lang w:val="fr-CH"/>
+        </w:rPr>
+        <w:t xml:space="preserve"> manuel d'Installation (en annexe)</w:t>
       </w:r>
     </w:p>
     <w:p>
@@ -10674,13 +10807,23 @@
           <w:lang w:val="fr-CH"/>
         </w:rPr>
       </w:pPr>
+      <w:proofErr w:type="gramStart"/>
       <w:r>
         <w:rPr>
           <w:rFonts w:cs="Arial"/>
           <w:i/>
           <w:lang w:val="fr-CH"/>
         </w:rPr>
-        <w:t>le manuel d'Utilisation avec des exemples graphiques (en annexe)</w:t>
+        <w:t>le</w:t>
+      </w:r>
+      <w:proofErr w:type="gramEnd"/>
+      <w:r>
+        <w:rPr>
+          <w:rFonts w:cs="Arial"/>
+          <w:i/>
+          <w:lang w:val="fr-CH"/>
+        </w:rPr>
+        <w:t xml:space="preserve"> manuel d'Utilisation avec des exemples graphiques (en annexe)</w:t>
       </w:r>
     </w:p>
     <w:p>
@@ -10695,13 +10838,23 @@
           <w:lang w:val="fr-CH"/>
         </w:rPr>
       </w:pPr>
+      <w:proofErr w:type="gramStart"/>
       <w:r>
         <w:rPr>
           <w:rFonts w:cs="Arial"/>
           <w:i/>
           <w:lang w:val="fr-CH"/>
         </w:rPr>
-        <w:t>autres…</w:t>
+        <w:t>autres</w:t>
+      </w:r>
+      <w:proofErr w:type="gramEnd"/>
+      <w:r>
+        <w:rPr>
+          <w:rFonts w:cs="Arial"/>
+          <w:i/>
+          <w:lang w:val="fr-CH"/>
+        </w:rPr>
+        <w:t>…</w:t>
       </w:r>
     </w:p>
     <w:p>
@@ -10790,8 +10943,19 @@
           <w:sz w:val="24"/>
           <w:lang w:val="fr-CH"/>
         </w:rPr>
-        <w:t>Développez en tous cas les points suivants:</w:t>
-      </w:r>
+        <w:t xml:space="preserve">Développez en tous cas les points </w:t>
+      </w:r>
+      <w:proofErr w:type="gramStart"/>
+      <w:r>
+        <w:rPr>
+          <w:rFonts w:ascii="Arial" w:hAnsi="Arial" w:cs="Arial"/>
+          <w:i/>
+          <w:sz w:val="24"/>
+          <w:lang w:val="fr-CH"/>
+        </w:rPr>
+        <w:t>suivants:</w:t>
+      </w:r>
+      <w:proofErr w:type="gramEnd"/>
     </w:p>
     <w:p>
       <w:pPr>

--- a/Documentation/Rapport_Kunzli_Christophe.docx
+++ b/Documentation/Rapport_Kunzli_Christophe.docx
@@ -385,7 +385,7 @@
             </w:rPr>
             <w:fldChar w:fldCharType="separate"/>
           </w:r>
-          <w:hyperlink w:anchor="_Toc134526124" w:history="1">
+          <w:hyperlink w:anchor="_Toc134539929" w:history="1">
             <w:r>
               <w:rPr>
                 <w:rStyle w:val="Lienhypertexte"/>
@@ -425,7 +425,7 @@
               <w:rPr>
                 <w:webHidden/>
               </w:rPr>
-              <w:instrText xml:space="preserve"> PAGEREF _Toc134526124 \h </w:instrText>
+              <w:instrText xml:space="preserve"> PAGEREF _Toc134539929 \h </w:instrText>
             </w:r>
             <w:r>
               <w:rPr>
@@ -467,7 +467,7 @@
               <w:lang w:val="fr-CH" w:eastAsia="fr-CH"/>
             </w:rPr>
           </w:pPr>
-          <w:hyperlink w:anchor="_Toc134526125" w:history="1">
+          <w:hyperlink w:anchor="_Toc134539930" w:history="1">
             <w:r>
               <w:rPr>
                 <w:rStyle w:val="Lienhypertexte"/>
@@ -515,7 +515,7 @@
                 <w:noProof/>
                 <w:webHidden/>
               </w:rPr>
-              <w:instrText xml:space="preserve"> PAGEREF _Toc134526125 \h </w:instrText>
+              <w:instrText xml:space="preserve"> PAGEREF _Toc134539930 \h </w:instrText>
             </w:r>
             <w:r>
               <w:rPr>
@@ -561,7 +561,7 @@
               <w:lang w:val="fr-CH" w:eastAsia="fr-CH"/>
             </w:rPr>
           </w:pPr>
-          <w:hyperlink w:anchor="_Toc134526126" w:history="1">
+          <w:hyperlink w:anchor="_Toc134539931" w:history="1">
             <w:r>
               <w:rPr>
                 <w:rStyle w:val="Lienhypertexte"/>
@@ -605,7 +605,7 @@
                 <w:noProof/>
                 <w:webHidden/>
               </w:rPr>
-              <w:instrText xml:space="preserve"> PAGEREF _Toc134526126 \h </w:instrText>
+              <w:instrText xml:space="preserve"> PAGEREF _Toc134539931 \h </w:instrText>
             </w:r>
             <w:r>
               <w:rPr>
@@ -651,7 +651,7 @@
               <w:lang w:val="fr-CH" w:eastAsia="fr-CH"/>
             </w:rPr>
           </w:pPr>
-          <w:hyperlink w:anchor="_Toc134526127" w:history="1">
+          <w:hyperlink w:anchor="_Toc134539932" w:history="1">
             <w:r>
               <w:rPr>
                 <w:rStyle w:val="Lienhypertexte"/>
@@ -697,7 +697,7 @@
                 <w:noProof/>
                 <w:webHidden/>
               </w:rPr>
-              <w:instrText xml:space="preserve"> PAGEREF _Toc134526127 \h </w:instrText>
+              <w:instrText xml:space="preserve"> PAGEREF _Toc134539932 \h </w:instrText>
             </w:r>
             <w:r>
               <w:rPr>
@@ -743,7 +743,7 @@
               <w:lang w:val="fr-CH" w:eastAsia="fr-CH"/>
             </w:rPr>
           </w:pPr>
-          <w:hyperlink w:anchor="_Toc134526128" w:history="1">
+          <w:hyperlink w:anchor="_Toc134539933" w:history="1">
             <w:r>
               <w:rPr>
                 <w:rStyle w:val="Lienhypertexte"/>
@@ -789,7 +789,7 @@
                 <w:noProof/>
                 <w:webHidden/>
               </w:rPr>
-              <w:instrText xml:space="preserve"> PAGEREF _Toc134526128 \h </w:instrText>
+              <w:instrText xml:space="preserve"> PAGEREF _Toc134539933 \h </w:instrText>
             </w:r>
             <w:r>
               <w:rPr>
@@ -835,7 +835,7 @@
               <w:lang w:val="fr-CH" w:eastAsia="fr-CH"/>
             </w:rPr>
           </w:pPr>
-          <w:hyperlink w:anchor="_Toc134526129" w:history="1">
+          <w:hyperlink w:anchor="_Toc134539934" w:history="1">
             <w:r>
               <w:rPr>
                 <w:rStyle w:val="Lienhypertexte"/>
@@ -883,7 +883,7 @@
                 <w:noProof/>
                 <w:webHidden/>
               </w:rPr>
-              <w:instrText xml:space="preserve"> PAGEREF _Toc134526129 \h </w:instrText>
+              <w:instrText xml:space="preserve"> PAGEREF _Toc134539934 \h </w:instrText>
             </w:r>
             <w:r>
               <w:rPr>
@@ -924,7 +924,7 @@
               <w:lang w:val="fr-CH" w:eastAsia="fr-CH"/>
             </w:rPr>
           </w:pPr>
-          <w:hyperlink w:anchor="_Toc134526130" w:history="1">
+          <w:hyperlink w:anchor="_Toc134539935" w:history="1">
             <w:r>
               <w:rPr>
                 <w:rStyle w:val="Lienhypertexte"/>
@@ -964,7 +964,7 @@
               <w:rPr>
                 <w:webHidden/>
               </w:rPr>
-              <w:instrText xml:space="preserve"> PAGEREF _Toc134526130 \h </w:instrText>
+              <w:instrText xml:space="preserve"> PAGEREF _Toc134539935 \h </w:instrText>
             </w:r>
             <w:r>
               <w:rPr>
@@ -1006,7 +1006,7 @@
               <w:lang w:val="fr-CH" w:eastAsia="fr-CH"/>
             </w:rPr>
           </w:pPr>
-          <w:hyperlink w:anchor="_Toc134526131" w:history="1">
+          <w:hyperlink w:anchor="_Toc134539936" w:history="1">
             <w:r>
               <w:rPr>
                 <w:rStyle w:val="Lienhypertexte"/>
@@ -1054,7 +1054,7 @@
                 <w:noProof/>
                 <w:webHidden/>
               </w:rPr>
-              <w:instrText xml:space="preserve"> PAGEREF _Toc134526131 \h </w:instrText>
+              <w:instrText xml:space="preserve"> PAGEREF _Toc134539936 \h </w:instrText>
             </w:r>
             <w:r>
               <w:rPr>
@@ -1100,7 +1100,7 @@
               <w:lang w:val="fr-CH" w:eastAsia="fr-CH"/>
             </w:rPr>
           </w:pPr>
-          <w:hyperlink w:anchor="_Toc134526132" w:history="1">
+          <w:hyperlink w:anchor="_Toc134539937" w:history="1">
             <w:r>
               <w:rPr>
                 <w:rStyle w:val="Lienhypertexte"/>
@@ -1146,7 +1146,7 @@
                 <w:noProof/>
                 <w:webHidden/>
               </w:rPr>
-              <w:instrText xml:space="preserve"> PAGEREF _Toc134526132 \h </w:instrText>
+              <w:instrText xml:space="preserve"> PAGEREF _Toc134539937 \h </w:instrText>
             </w:r>
             <w:r>
               <w:rPr>
@@ -1192,7 +1192,7 @@
               <w:lang w:val="fr-CH" w:eastAsia="fr-CH"/>
             </w:rPr>
           </w:pPr>
-          <w:hyperlink w:anchor="_Toc134526133" w:history="1">
+          <w:hyperlink w:anchor="_Toc134539938" w:history="1">
             <w:r>
               <w:rPr>
                 <w:rStyle w:val="Lienhypertexte"/>
@@ -1240,7 +1240,7 @@
                 <w:noProof/>
                 <w:webHidden/>
               </w:rPr>
-              <w:instrText xml:space="preserve"> PAGEREF _Toc134526133 \h </w:instrText>
+              <w:instrText xml:space="preserve"> PAGEREF _Toc134539938 \h </w:instrText>
             </w:r>
             <w:r>
               <w:rPr>
@@ -1286,7 +1286,7 @@
               <w:lang w:val="fr-CH" w:eastAsia="fr-CH"/>
             </w:rPr>
           </w:pPr>
-          <w:hyperlink w:anchor="_Toc134526134" w:history="1">
+          <w:hyperlink w:anchor="_Toc134539939" w:history="1">
             <w:r>
               <w:rPr>
                 <w:rStyle w:val="Lienhypertexte"/>
@@ -1334,7 +1334,7 @@
                 <w:noProof/>
                 <w:webHidden/>
               </w:rPr>
-              <w:instrText xml:space="preserve"> PAGEREF _Toc134526134 \h </w:instrText>
+              <w:instrText xml:space="preserve"> PAGEREF _Toc134539939 \h </w:instrText>
             </w:r>
             <w:r>
               <w:rPr>
@@ -1380,7 +1380,7 @@
               <w:lang w:val="fr-CH" w:eastAsia="fr-CH"/>
             </w:rPr>
           </w:pPr>
-          <w:hyperlink w:anchor="_Toc134526135" w:history="1">
+          <w:hyperlink w:anchor="_Toc134539940" w:history="1">
             <w:r>
               <w:rPr>
                 <w:rStyle w:val="Lienhypertexte"/>
@@ -1428,7 +1428,7 @@
                 <w:noProof/>
                 <w:webHidden/>
               </w:rPr>
-              <w:instrText xml:space="preserve"> PAGEREF _Toc134526135 \h </w:instrText>
+              <w:instrText xml:space="preserve"> PAGEREF _Toc134539940 \h </w:instrText>
             </w:r>
             <w:r>
               <w:rPr>
@@ -1474,7 +1474,7 @@
               <w:lang w:val="fr-CH" w:eastAsia="fr-CH"/>
             </w:rPr>
           </w:pPr>
-          <w:hyperlink w:anchor="_Toc134526136" w:history="1">
+          <w:hyperlink w:anchor="_Toc134539941" w:history="1">
             <w:r>
               <w:rPr>
                 <w:rStyle w:val="Lienhypertexte"/>
@@ -1522,7 +1522,7 @@
                 <w:noProof/>
                 <w:webHidden/>
               </w:rPr>
-              <w:instrText xml:space="preserve"> PAGEREF _Toc134526136 \h </w:instrText>
+              <w:instrText xml:space="preserve"> PAGEREF _Toc134539941 \h </w:instrText>
             </w:r>
             <w:r>
               <w:rPr>
@@ -1568,7 +1568,7 @@
               <w:lang w:val="fr-CH" w:eastAsia="fr-CH"/>
             </w:rPr>
           </w:pPr>
-          <w:hyperlink w:anchor="_Toc134526137" w:history="1">
+          <w:hyperlink w:anchor="_Toc134539942" w:history="1">
             <w:r>
               <w:rPr>
                 <w:rStyle w:val="Lienhypertexte"/>
@@ -1614,7 +1614,7 @@
                 <w:noProof/>
                 <w:webHidden/>
               </w:rPr>
-              <w:instrText xml:space="preserve"> PAGEREF _Toc134526137 \h </w:instrText>
+              <w:instrText xml:space="preserve"> PAGEREF _Toc134539942 \h </w:instrText>
             </w:r>
             <w:r>
               <w:rPr>
@@ -1660,7 +1660,7 @@
               <w:lang w:val="fr-CH" w:eastAsia="fr-CH"/>
             </w:rPr>
           </w:pPr>
-          <w:hyperlink w:anchor="_Toc134526138" w:history="1">
+          <w:hyperlink w:anchor="_Toc134539943" w:history="1">
             <w:r>
               <w:rPr>
                 <w:rStyle w:val="Lienhypertexte"/>
@@ -1706,7 +1706,7 @@
                 <w:noProof/>
                 <w:webHidden/>
               </w:rPr>
-              <w:instrText xml:space="preserve"> PAGEREF _Toc134526138 \h </w:instrText>
+              <w:instrText xml:space="preserve"> PAGEREF _Toc134539943 \h </w:instrText>
             </w:r>
             <w:r>
               <w:rPr>
@@ -1752,7 +1752,7 @@
               <w:lang w:val="fr-CH" w:eastAsia="fr-CH"/>
             </w:rPr>
           </w:pPr>
-          <w:hyperlink w:anchor="_Toc134526139" w:history="1">
+          <w:hyperlink w:anchor="_Toc134539944" w:history="1">
             <w:r>
               <w:rPr>
                 <w:rStyle w:val="Lienhypertexte"/>
@@ -1798,7 +1798,7 @@
                 <w:noProof/>
                 <w:webHidden/>
               </w:rPr>
-              <w:instrText xml:space="preserve"> PAGEREF _Toc134526139 \h </w:instrText>
+              <w:instrText xml:space="preserve"> PAGEREF _Toc134539944 \h </w:instrText>
             </w:r>
             <w:r>
               <w:rPr>
@@ -1844,7 +1844,7 @@
               <w:lang w:val="fr-CH" w:eastAsia="fr-CH"/>
             </w:rPr>
           </w:pPr>
-          <w:hyperlink w:anchor="_Toc134526140" w:history="1">
+          <w:hyperlink w:anchor="_Toc134539945" w:history="1">
             <w:r>
               <w:rPr>
                 <w:rStyle w:val="Lienhypertexte"/>
@@ -1890,7 +1890,7 @@
                 <w:noProof/>
                 <w:webHidden/>
               </w:rPr>
-              <w:instrText xml:space="preserve"> PAGEREF _Toc134526140 \h </w:instrText>
+              <w:instrText xml:space="preserve"> PAGEREF _Toc134539945 \h </w:instrText>
             </w:r>
             <w:r>
               <w:rPr>
@@ -1936,7 +1936,7 @@
               <w:lang w:val="fr-CH" w:eastAsia="fr-CH"/>
             </w:rPr>
           </w:pPr>
-          <w:hyperlink w:anchor="_Toc134526141" w:history="1">
+          <w:hyperlink w:anchor="_Toc134539946" w:history="1">
             <w:r>
               <w:rPr>
                 <w:rStyle w:val="Lienhypertexte"/>
@@ -1982,7 +1982,7 @@
                 <w:noProof/>
                 <w:webHidden/>
               </w:rPr>
-              <w:instrText xml:space="preserve"> PAGEREF _Toc134526141 \h </w:instrText>
+              <w:instrText xml:space="preserve"> PAGEREF _Toc134539946 \h </w:instrText>
             </w:r>
             <w:r>
               <w:rPr>
@@ -2028,7 +2028,7 @@
               <w:lang w:val="fr-CH" w:eastAsia="fr-CH"/>
             </w:rPr>
           </w:pPr>
-          <w:hyperlink w:anchor="_Toc134526142" w:history="1">
+          <w:hyperlink w:anchor="_Toc134539947" w:history="1">
             <w:r>
               <w:rPr>
                 <w:rStyle w:val="Lienhypertexte"/>
@@ -2074,7 +2074,7 @@
                 <w:noProof/>
                 <w:webHidden/>
               </w:rPr>
-              <w:instrText xml:space="preserve"> PAGEREF _Toc134526142 \h </w:instrText>
+              <w:instrText xml:space="preserve"> PAGEREF _Toc134539947 \h </w:instrText>
             </w:r>
             <w:r>
               <w:rPr>
@@ -2120,7 +2120,7 @@
               <w:lang w:val="fr-CH" w:eastAsia="fr-CH"/>
             </w:rPr>
           </w:pPr>
-          <w:hyperlink w:anchor="_Toc134526143" w:history="1">
+          <w:hyperlink w:anchor="_Toc134539948" w:history="1">
             <w:r>
               <w:rPr>
                 <w:rStyle w:val="Lienhypertexte"/>
@@ -2166,7 +2166,7 @@
                 <w:noProof/>
                 <w:webHidden/>
               </w:rPr>
-              <w:instrText xml:space="preserve"> PAGEREF _Toc134526143 \h </w:instrText>
+              <w:instrText xml:space="preserve"> PAGEREF _Toc134539948 \h </w:instrText>
             </w:r>
             <w:r>
               <w:rPr>
@@ -2207,7 +2207,7 @@
               <w:lang w:val="fr-CH" w:eastAsia="fr-CH"/>
             </w:rPr>
           </w:pPr>
-          <w:hyperlink w:anchor="_Toc134526144" w:history="1">
+          <w:hyperlink w:anchor="_Toc134539949" w:history="1">
             <w:r>
               <w:rPr>
                 <w:rStyle w:val="Lienhypertexte"/>
@@ -2247,7 +2247,7 @@
               <w:rPr>
                 <w:webHidden/>
               </w:rPr>
-              <w:instrText xml:space="preserve"> PAGEREF _Toc134526144 \h </w:instrText>
+              <w:instrText xml:space="preserve"> PAGEREF _Toc134539949 \h </w:instrText>
             </w:r>
             <w:r>
               <w:rPr>
@@ -2264,7 +2264,7 @@
               <w:rPr>
                 <w:webHidden/>
               </w:rPr>
-              <w:t>17</w:t>
+              <w:t>16</w:t>
             </w:r>
             <w:r>
               <w:rPr>
@@ -2289,7 +2289,7 @@
               <w:lang w:val="fr-CH" w:eastAsia="fr-CH"/>
             </w:rPr>
           </w:pPr>
-          <w:hyperlink w:anchor="_Toc134526145" w:history="1">
+          <w:hyperlink w:anchor="_Toc134539950" w:history="1">
             <w:r>
               <w:rPr>
                 <w:rStyle w:val="Lienhypertexte"/>
@@ -2337,7 +2337,7 @@
                 <w:noProof/>
                 <w:webHidden/>
               </w:rPr>
-              <w:instrText xml:space="preserve"> PAGEREF _Toc134526145 \h </w:instrText>
+              <w:instrText xml:space="preserve"> PAGEREF _Toc134539950 \h </w:instrText>
             </w:r>
             <w:r>
               <w:rPr>
@@ -2357,7 +2357,7 @@
                 <w:noProof/>
                 <w:webHidden/>
               </w:rPr>
-              <w:t>17</w:t>
+              <w:t>16</w:t>
             </w:r>
             <w:r>
               <w:rPr>
@@ -2383,7 +2383,7 @@
               <w:lang w:val="fr-CH" w:eastAsia="fr-CH"/>
             </w:rPr>
           </w:pPr>
-          <w:hyperlink w:anchor="_Toc134526146" w:history="1">
+          <w:hyperlink w:anchor="_Toc134539951" w:history="1">
             <w:r>
               <w:rPr>
                 <w:rStyle w:val="Lienhypertexte"/>
@@ -2431,7 +2431,7 @@
                 <w:noProof/>
                 <w:webHidden/>
               </w:rPr>
-              <w:instrText xml:space="preserve"> PAGEREF _Toc134526146 \h </w:instrText>
+              <w:instrText xml:space="preserve"> PAGEREF _Toc134539951 \h </w:instrText>
             </w:r>
             <w:r>
               <w:rPr>
@@ -2451,7 +2451,7 @@
                 <w:noProof/>
                 <w:webHidden/>
               </w:rPr>
-              <w:t>17</w:t>
+              <w:t>16</w:t>
             </w:r>
             <w:r>
               <w:rPr>
@@ -2477,7 +2477,7 @@
               <w:lang w:val="fr-CH" w:eastAsia="fr-CH"/>
             </w:rPr>
           </w:pPr>
-          <w:hyperlink w:anchor="_Toc134526147" w:history="1">
+          <w:hyperlink w:anchor="_Toc134539952" w:history="1">
             <w:r>
               <w:rPr>
                 <w:rStyle w:val="Lienhypertexte"/>
@@ -2525,7 +2525,7 @@
                 <w:noProof/>
                 <w:webHidden/>
               </w:rPr>
-              <w:instrText xml:space="preserve"> PAGEREF _Toc134526147 \h </w:instrText>
+              <w:instrText xml:space="preserve"> PAGEREF _Toc134539952 \h </w:instrText>
             </w:r>
             <w:r>
               <w:rPr>
@@ -2545,7 +2545,7 @@
                 <w:noProof/>
                 <w:webHidden/>
               </w:rPr>
-              <w:t>17</w:t>
+              <w:t>16</w:t>
             </w:r>
             <w:r>
               <w:rPr>
@@ -2571,7 +2571,7 @@
               <w:lang w:val="fr-CH" w:eastAsia="fr-CH"/>
             </w:rPr>
           </w:pPr>
-          <w:hyperlink w:anchor="_Toc134526148" w:history="1">
+          <w:hyperlink w:anchor="_Toc134539953" w:history="1">
             <w:r>
               <w:rPr>
                 <w:rStyle w:val="Lienhypertexte"/>
@@ -2619,7 +2619,7 @@
                 <w:noProof/>
                 <w:webHidden/>
               </w:rPr>
-              <w:instrText xml:space="preserve"> PAGEREF _Toc134526148 \h </w:instrText>
+              <w:instrText xml:space="preserve"> PAGEREF _Toc134539953 \h </w:instrText>
             </w:r>
             <w:r>
               <w:rPr>
@@ -2660,7 +2660,7 @@
               <w:lang w:val="fr-CH" w:eastAsia="fr-CH"/>
             </w:rPr>
           </w:pPr>
-          <w:hyperlink w:anchor="_Toc134526149" w:history="1">
+          <w:hyperlink w:anchor="_Toc134539954" w:history="1">
             <w:r>
               <w:rPr>
                 <w:rStyle w:val="Lienhypertexte"/>
@@ -2700,7 +2700,7 @@
               <w:rPr>
                 <w:webHidden/>
               </w:rPr>
-              <w:instrText xml:space="preserve"> PAGEREF _Toc134526149 \h </w:instrText>
+              <w:instrText xml:space="preserve"> PAGEREF _Toc134539954 \h </w:instrText>
             </w:r>
             <w:r>
               <w:rPr>
@@ -2717,7 +2717,7 @@
               <w:rPr>
                 <w:webHidden/>
               </w:rPr>
-              <w:t>18</w:t>
+              <w:t>17</w:t>
             </w:r>
             <w:r>
               <w:rPr>
@@ -2737,7 +2737,7 @@
               <w:lang w:val="fr-CH" w:eastAsia="fr-CH"/>
             </w:rPr>
           </w:pPr>
-          <w:hyperlink w:anchor="_Toc134526150" w:history="1">
+          <w:hyperlink w:anchor="_Toc134539955" w:history="1">
             <w:r>
               <w:rPr>
                 <w:rStyle w:val="Lienhypertexte"/>
@@ -2777,7 +2777,7 @@
               <w:rPr>
                 <w:webHidden/>
               </w:rPr>
-              <w:instrText xml:space="preserve"> PAGEREF _Toc134526150 \h </w:instrText>
+              <w:instrText xml:space="preserve"> PAGEREF _Toc134539955 \h </w:instrText>
             </w:r>
             <w:r>
               <w:rPr>
@@ -2794,7 +2794,7 @@
               <w:rPr>
                 <w:webHidden/>
               </w:rPr>
-              <w:t>19</w:t>
+              <w:t>18</w:t>
             </w:r>
             <w:r>
               <w:rPr>
@@ -2819,7 +2819,7 @@
               <w:lang w:val="fr-CH" w:eastAsia="fr-CH"/>
             </w:rPr>
           </w:pPr>
-          <w:hyperlink w:anchor="_Toc134526151" w:history="1">
+          <w:hyperlink w:anchor="_Toc134539956" w:history="1">
             <w:r>
               <w:rPr>
                 <w:rStyle w:val="Lienhypertexte"/>
@@ -2867,7 +2867,7 @@
                 <w:noProof/>
                 <w:webHidden/>
               </w:rPr>
-              <w:instrText xml:space="preserve"> PAGEREF _Toc134526151 \h </w:instrText>
+              <w:instrText xml:space="preserve"> PAGEREF _Toc134539956 \h </w:instrText>
             </w:r>
             <w:r>
               <w:rPr>
@@ -2887,7 +2887,7 @@
                 <w:noProof/>
                 <w:webHidden/>
               </w:rPr>
-              <w:t>19</w:t>
+              <w:t>18</w:t>
             </w:r>
             <w:r>
               <w:rPr>
@@ -2913,7 +2913,7 @@
               <w:lang w:val="fr-CH" w:eastAsia="fr-CH"/>
             </w:rPr>
           </w:pPr>
-          <w:hyperlink w:anchor="_Toc134526152" w:history="1">
+          <w:hyperlink w:anchor="_Toc134539957" w:history="1">
             <w:r>
               <w:rPr>
                 <w:rStyle w:val="Lienhypertexte"/>
@@ -2961,7 +2961,7 @@
                 <w:noProof/>
                 <w:webHidden/>
               </w:rPr>
-              <w:instrText xml:space="preserve"> PAGEREF _Toc134526152 \h </w:instrText>
+              <w:instrText xml:space="preserve"> PAGEREF _Toc134539957 \h </w:instrText>
             </w:r>
             <w:r>
               <w:rPr>
@@ -2981,7 +2981,7 @@
                 <w:noProof/>
                 <w:webHidden/>
               </w:rPr>
-              <w:t>19</w:t>
+              <w:t>18</w:t>
             </w:r>
             <w:r>
               <w:rPr>
@@ -3007,7 +3007,7 @@
               <w:lang w:val="fr-CH" w:eastAsia="fr-CH"/>
             </w:rPr>
           </w:pPr>
-          <w:hyperlink w:anchor="_Toc134526153" w:history="1">
+          <w:hyperlink w:anchor="_Toc134539958" w:history="1">
             <w:r>
               <w:rPr>
                 <w:rStyle w:val="Lienhypertexte"/>
@@ -3055,7 +3055,7 @@
                 <w:noProof/>
                 <w:webHidden/>
               </w:rPr>
-              <w:instrText xml:space="preserve"> PAGEREF _Toc134526153 \h </w:instrText>
+              <w:instrText xml:space="preserve"> PAGEREF _Toc134539958 \h </w:instrText>
             </w:r>
             <w:r>
               <w:rPr>
@@ -3075,7 +3075,7 @@
                 <w:noProof/>
                 <w:webHidden/>
               </w:rPr>
-              <w:t>19</w:t>
+              <w:t>18</w:t>
             </w:r>
             <w:r>
               <w:rPr>
@@ -3101,7 +3101,7 @@
               <w:lang w:val="fr-CH" w:eastAsia="fr-CH"/>
             </w:rPr>
           </w:pPr>
-          <w:hyperlink w:anchor="_Toc134526154" w:history="1">
+          <w:hyperlink w:anchor="_Toc134539959" w:history="1">
             <w:r>
               <w:rPr>
                 <w:rStyle w:val="Lienhypertexte"/>
@@ -3149,7 +3149,7 @@
                 <w:noProof/>
                 <w:webHidden/>
               </w:rPr>
-              <w:instrText xml:space="preserve"> PAGEREF _Toc134526154 \h </w:instrText>
+              <w:instrText xml:space="preserve"> PAGEREF _Toc134539959 \h </w:instrText>
             </w:r>
             <w:r>
               <w:rPr>
@@ -3169,7 +3169,7 @@
                 <w:noProof/>
                 <w:webHidden/>
               </w:rPr>
-              <w:t>19</w:t>
+              <w:t>18</w:t>
             </w:r>
             <w:r>
               <w:rPr>
@@ -3195,7 +3195,7 @@
               <w:lang w:val="fr-CH" w:eastAsia="fr-CH"/>
             </w:rPr>
           </w:pPr>
-          <w:hyperlink w:anchor="_Toc134526155" w:history="1">
+          <w:hyperlink w:anchor="_Toc134539960" w:history="1">
             <w:r>
               <w:rPr>
                 <w:rStyle w:val="Lienhypertexte"/>
@@ -3243,7 +3243,7 @@
                 <w:noProof/>
                 <w:webHidden/>
               </w:rPr>
-              <w:instrText xml:space="preserve"> PAGEREF _Toc134526155 \h </w:instrText>
+              <w:instrText xml:space="preserve"> PAGEREF _Toc134539960 \h </w:instrText>
             </w:r>
             <w:r>
               <w:rPr>
@@ -3263,7 +3263,7 @@
                 <w:noProof/>
                 <w:webHidden/>
               </w:rPr>
-              <w:t>19</w:t>
+              <w:t>18</w:t>
             </w:r>
             <w:r>
               <w:rPr>
@@ -3289,7 +3289,7 @@
               <w:lang w:val="fr-CH" w:eastAsia="fr-CH"/>
             </w:rPr>
           </w:pPr>
-          <w:hyperlink w:anchor="_Toc134526156" w:history="1">
+          <w:hyperlink w:anchor="_Toc134539961" w:history="1">
             <w:r>
               <w:rPr>
                 <w:rStyle w:val="Lienhypertexte"/>
@@ -3337,7 +3337,7 @@
                 <w:noProof/>
                 <w:webHidden/>
               </w:rPr>
-              <w:instrText xml:space="preserve"> PAGEREF _Toc134526156 \h </w:instrText>
+              <w:instrText xml:space="preserve"> PAGEREF _Toc134539961 \h </w:instrText>
             </w:r>
             <w:r>
               <w:rPr>
@@ -3357,7 +3357,7 @@
                 <w:noProof/>
                 <w:webHidden/>
               </w:rPr>
-              <w:t>19</w:t>
+              <w:t>18</w:t>
             </w:r>
             <w:r>
               <w:rPr>
@@ -3413,7 +3413,7 @@
         </w:rPr>
       </w:pPr>
       <w:bookmarkStart w:id="0" w:name="_Toc499021832"/>
-      <w:bookmarkStart w:id="1" w:name="_Toc134526124"/>
+      <w:bookmarkStart w:id="1" w:name="_Toc134539929"/>
       <w:r>
         <w:rPr>
           <w:lang w:val="fr-CH"/>
@@ -3446,7 +3446,7 @@
         </w:rPr>
       </w:pPr>
       <w:bookmarkStart w:id="2" w:name="_Toc499021833"/>
-      <w:bookmarkStart w:id="3" w:name="_Toc134526125"/>
+      <w:bookmarkStart w:id="3" w:name="_Toc134539930"/>
       <w:r>
         <w:rPr>
           <w:i w:val="0"/>
@@ -3509,7 +3509,7 @@
       <w:pPr>
         <w:pStyle w:val="Titre2"/>
       </w:pPr>
-      <w:bookmarkStart w:id="4" w:name="_Toc134526126"/>
+      <w:bookmarkStart w:id="4" w:name="_Toc134539931"/>
       <w:r>
         <w:t>Organisation</w:t>
       </w:r>
@@ -3880,7 +3880,7 @@
           <w:lang w:val="fr-CH"/>
         </w:rPr>
       </w:pPr>
-      <w:bookmarkStart w:id="5" w:name="_Toc134526127"/>
+      <w:bookmarkStart w:id="5" w:name="_Toc134539932"/>
       <w:r>
         <w:rPr>
           <w:lang w:val="fr-CH"/>
@@ -3991,7 +3991,7 @@
           <w:lang w:val="fr-CH"/>
         </w:rPr>
       </w:pPr>
-      <w:bookmarkStart w:id="7" w:name="_Toc134526128"/>
+      <w:bookmarkStart w:id="7" w:name="_Toc134539933"/>
       <w:r>
         <w:rPr>
           <w:lang w:val="fr-CH"/>
@@ -4184,7 +4184,7 @@
         <w:br w:type="page"/>
       </w:r>
       <w:bookmarkStart w:id="8" w:name="_Toc499021835"/>
-      <w:bookmarkStart w:id="9" w:name="_Toc134526129"/>
+      <w:bookmarkStart w:id="9" w:name="_Toc134539934"/>
       <w:r>
         <w:rPr>
           <w:bCs/>
@@ -4312,7 +4312,7 @@
         </w:rPr>
       </w:pPr>
       <w:bookmarkStart w:id="10" w:name="_Toc499021836"/>
-      <w:bookmarkStart w:id="11" w:name="_Toc134526130"/>
+      <w:bookmarkStart w:id="11" w:name="_Toc134539935"/>
       <w:r>
         <w:rPr>
           <w:lang w:val="fr-CH"/>
@@ -4339,7 +4339,7 @@
         </w:rPr>
       </w:pPr>
       <w:bookmarkStart w:id="12" w:name="_Toc499021837"/>
-      <w:bookmarkStart w:id="13" w:name="_Toc134526131"/>
+      <w:bookmarkStart w:id="13" w:name="_Toc134539936"/>
       <w:r>
         <w:rPr>
           <w:i w:val="0"/>
@@ -4358,7 +4358,7 @@
           <w:lang w:val="fr-CH"/>
         </w:rPr>
       </w:pPr>
-      <w:bookmarkStart w:id="14" w:name="_Toc134526132"/>
+      <w:bookmarkStart w:id="14" w:name="_Toc134539937"/>
       <w:r>
         <w:rPr>
           <w:lang w:val="fr-CH"/>
@@ -4535,7 +4535,7 @@
       </w:pPr>
       <w:bookmarkStart w:id="15" w:name="_Toc71691012"/>
       <w:bookmarkStart w:id="16" w:name="_Toc499021838"/>
-      <w:bookmarkStart w:id="17" w:name="_Toc134526133"/>
+      <w:bookmarkStart w:id="17" w:name="_Toc134539938"/>
       <w:r>
         <w:rPr>
           <w:i w:val="0"/>
@@ -4593,6 +4593,66 @@
     </w:p>
     <w:p>
       <w:pPr>
+        <w:pStyle w:val="Retraitnormal1"/>
+        <w:numPr>
+          <w:ilvl w:val="0"/>
+          <w:numId w:val="0"/>
+        </w:numPr>
+        <w:rPr>
+          <w:rFonts w:ascii="Arial" w:hAnsi="Arial"/>
+          <w:sz w:val="24"/>
+          <w:szCs w:val="14"/>
+          <w:lang w:val="fr-CH" w:eastAsia="fr-FR"/>
+        </w:rPr>
+      </w:pPr>
+      <w:r>
+        <w:rPr>
+          <w:rFonts w:ascii="Arial" w:hAnsi="Arial"/>
+          <w:sz w:val="24"/>
+          <w:szCs w:val="14"/>
+          <w:lang w:val="fr-CH" w:eastAsia="fr-FR"/>
+        </w:rPr>
+        <w:t xml:space="preserve">De plus, </w:t>
+      </w:r>
+      <w:r>
+        <w:rPr>
+          <w:rFonts w:ascii="Arial" w:hAnsi="Arial"/>
+          <w:sz w:val="24"/>
+          <w:szCs w:val="14"/>
+          <w:lang w:val="fr-CH" w:eastAsia="fr-FR"/>
+        </w:rPr>
+        <w:t>une</w:t>
+      </w:r>
+      <w:r>
+        <w:rPr>
+          <w:rFonts w:ascii="Arial" w:hAnsi="Arial"/>
+          <w:sz w:val="24"/>
+          <w:szCs w:val="14"/>
+          <w:lang w:val="fr-CH" w:eastAsia="fr-FR"/>
+        </w:rPr>
+        <w:t xml:space="preserve"> session de test de l’application aura lieu vers la fin du projet. Ce test sera effectué par une personne qui ne connait pas l’application</w:t>
+      </w:r>
+      <w:r>
+        <w:rPr>
+          <w:rFonts w:ascii="Arial" w:hAnsi="Arial"/>
+          <w:sz w:val="24"/>
+          <w:szCs w:val="14"/>
+          <w:lang w:val="fr-CH" w:eastAsia="fr-FR"/>
+        </w:rPr>
+        <w:t>, comme un camarade de classe,</w:t>
+      </w:r>
+      <w:r>
+        <w:rPr>
+          <w:rFonts w:ascii="Arial" w:hAnsi="Arial"/>
+          <w:sz w:val="24"/>
+          <w:szCs w:val="14"/>
+          <w:lang w:val="fr-CH" w:eastAsia="fr-FR"/>
+        </w:rPr>
+        <w:t xml:space="preserve"> et servira de test d’expérience utilisateur.</w:t>
+      </w:r>
+    </w:p>
+    <w:p>
+      <w:pPr>
         <w:pStyle w:val="Titre2"/>
         <w:rPr>
           <w:rFonts w:cs="Arial"/>
@@ -4602,7 +4662,7 @@
       <w:bookmarkStart w:id="18" w:name="_Toc25553310"/>
       <w:bookmarkStart w:id="19" w:name="_Toc71691015"/>
       <w:bookmarkStart w:id="20" w:name="_Toc499021839"/>
-      <w:bookmarkStart w:id="21" w:name="_Toc134526134"/>
+      <w:bookmarkStart w:id="21" w:name="_Toc134539939"/>
       <w:r>
         <w:rPr>
           <w:rFonts w:cs="Arial"/>
@@ -4780,7 +4840,7 @@
         </w:rPr>
       </w:pPr>
       <w:bookmarkStart w:id="22" w:name="_Toc499021840"/>
-      <w:bookmarkStart w:id="23" w:name="_Toc134526135"/>
+      <w:bookmarkStart w:id="23" w:name="_Toc134539940"/>
       <w:r>
         <w:rPr>
           <w:i w:val="0"/>
@@ -4811,7 +4871,7 @@
       <w:bookmarkStart w:id="24" w:name="_Toc25553314"/>
       <w:bookmarkStart w:id="25" w:name="_Toc71691019"/>
       <w:bookmarkStart w:id="26" w:name="_Toc499021841"/>
-      <w:bookmarkStart w:id="27" w:name="_Toc134526136"/>
+      <w:bookmarkStart w:id="27" w:name="_Toc134539941"/>
       <w:r>
         <w:rPr>
           <w:i w:val="0"/>
@@ -4832,7 +4892,7 @@
           <w:lang w:val="fr-CH"/>
         </w:rPr>
       </w:pPr>
-      <w:bookmarkStart w:id="28" w:name="_Toc134526137"/>
+      <w:bookmarkStart w:id="28" w:name="_Toc134539942"/>
       <w:r>
         <w:rPr>
           <w:lang w:val="fr-CH"/>
@@ -4868,7 +4928,7 @@
           <w:lang w:val="fr-CH"/>
         </w:rPr>
       </w:pPr>
-      <w:bookmarkStart w:id="29" w:name="_Toc134526138"/>
+      <w:bookmarkStart w:id="29" w:name="_Toc134539943"/>
       <w:r>
         <w:rPr>
           <w:lang w:val="fr-CH"/>
@@ -4917,7 +4977,7 @@
           <w:lang w:val="fr-CH"/>
         </w:rPr>
       </w:pPr>
-      <w:bookmarkStart w:id="30" w:name="_Toc134526139"/>
+      <w:bookmarkStart w:id="30" w:name="_Toc134539944"/>
       <w:r>
         <w:rPr>
           <w:lang w:val="fr-CH"/>
@@ -4951,19 +5011,6 @@
           <w:lang w:val="fr-CH"/>
         </w:rPr>
       </w:pPr>
-      <w:r>
-        <w:rPr>
-          <w:lang w:val="fr-CH"/>
-        </w:rPr>
-        <w:t xml:space="preserve">Maria DB </w:t>
-      </w:r>
-    </w:p>
-    <w:p>
-      <w:pPr>
-        <w:rPr>
-          <w:lang w:val="fr-CH"/>
-        </w:rPr>
-      </w:pPr>
     </w:p>
     <w:p>
       <w:pPr>
@@ -4992,7 +5039,7 @@
           <w:lang w:val="fr-CH"/>
         </w:rPr>
       </w:pPr>
-      <w:bookmarkStart w:id="31" w:name="_Toc134526140"/>
+      <w:bookmarkStart w:id="31" w:name="_Toc134539945"/>
       <w:r>
         <w:rPr>
           <w:lang w:val="fr-CH"/>
@@ -5009,8 +5056,8 @@
       </w:tblPr>
       <w:tblGrid>
         <w:gridCol w:w="2263"/>
-        <w:gridCol w:w="1418"/>
-        <w:gridCol w:w="5379"/>
+        <w:gridCol w:w="1276"/>
+        <w:gridCol w:w="5521"/>
       </w:tblGrid>
       <w:tr>
         <w:tc>
@@ -5038,7 +5085,7 @@
         </w:tc>
         <w:tc>
           <w:tcPr>
-            <w:tcW w:w="1418" w:type="dxa"/>
+            <w:tcW w:w="1276" w:type="dxa"/>
           </w:tcPr>
           <w:p>
             <w:pPr>
@@ -5061,7 +5108,7 @@
         </w:tc>
         <w:tc>
           <w:tcPr>
-            <w:tcW w:w="5379" w:type="dxa"/>
+            <w:tcW w:w="5521" w:type="dxa"/>
           </w:tcPr>
           <w:p>
             <w:pPr>
@@ -5106,7 +5153,7 @@
         </w:tc>
         <w:tc>
           <w:tcPr>
-            <w:tcW w:w="1418" w:type="dxa"/>
+            <w:tcW w:w="1276" w:type="dxa"/>
             <w:vAlign w:val="center"/>
           </w:tcPr>
           <w:p>
@@ -5120,7 +5167,7 @@
         </w:tc>
         <w:tc>
           <w:tcPr>
-            <w:tcW w:w="5379" w:type="dxa"/>
+            <w:tcW w:w="5521" w:type="dxa"/>
             <w:vAlign w:val="center"/>
           </w:tcPr>
           <w:p>
@@ -5162,7 +5209,7 @@
         </w:tc>
         <w:tc>
           <w:tcPr>
-            <w:tcW w:w="1418" w:type="dxa"/>
+            <w:tcW w:w="1276" w:type="dxa"/>
             <w:vAlign w:val="center"/>
           </w:tcPr>
           <w:p>
@@ -5176,7 +5223,7 @@
         </w:tc>
         <w:tc>
           <w:tcPr>
-            <w:tcW w:w="5379" w:type="dxa"/>
+            <w:tcW w:w="5521" w:type="dxa"/>
             <w:vAlign w:val="center"/>
           </w:tcPr>
           <w:p>
@@ -5218,7 +5265,7 @@
         </w:tc>
         <w:tc>
           <w:tcPr>
-            <w:tcW w:w="1418" w:type="dxa"/>
+            <w:tcW w:w="1276" w:type="dxa"/>
             <w:vAlign w:val="center"/>
           </w:tcPr>
           <w:p>
@@ -5238,7 +5285,7 @@
         </w:tc>
         <w:tc>
           <w:tcPr>
-            <w:tcW w:w="5379" w:type="dxa"/>
+            <w:tcW w:w="5521" w:type="dxa"/>
             <w:vAlign w:val="center"/>
           </w:tcPr>
           <w:p>
@@ -5280,7 +5327,7 @@
         </w:tc>
         <w:tc>
           <w:tcPr>
-            <w:tcW w:w="1418" w:type="dxa"/>
+            <w:tcW w:w="1276" w:type="dxa"/>
             <w:vAlign w:val="center"/>
           </w:tcPr>
           <w:p>
@@ -5300,7 +5347,7 @@
         </w:tc>
         <w:tc>
           <w:tcPr>
-            <w:tcW w:w="5379" w:type="dxa"/>
+            <w:tcW w:w="5521" w:type="dxa"/>
             <w:vAlign w:val="center"/>
           </w:tcPr>
           <w:p>
@@ -5342,7 +5389,7 @@
         </w:tc>
         <w:tc>
           <w:tcPr>
-            <w:tcW w:w="1418" w:type="dxa"/>
+            <w:tcW w:w="1276" w:type="dxa"/>
             <w:vAlign w:val="center"/>
           </w:tcPr>
           <w:p>
@@ -5362,7 +5409,7 @@
         </w:tc>
         <w:tc>
           <w:tcPr>
-            <w:tcW w:w="5379" w:type="dxa"/>
+            <w:tcW w:w="5521" w:type="dxa"/>
             <w:vAlign w:val="center"/>
           </w:tcPr>
           <w:p>
@@ -5410,7 +5457,7 @@
         </w:tc>
         <w:tc>
           <w:tcPr>
-            <w:tcW w:w="1418" w:type="dxa"/>
+            <w:tcW w:w="1276" w:type="dxa"/>
             <w:vAlign w:val="center"/>
           </w:tcPr>
           <w:p>
@@ -5430,7 +5477,7 @@
         </w:tc>
         <w:tc>
           <w:tcPr>
-            <w:tcW w:w="5379" w:type="dxa"/>
+            <w:tcW w:w="5521" w:type="dxa"/>
             <w:vAlign w:val="center"/>
           </w:tcPr>
           <w:p>
@@ -5472,7 +5519,7 @@
         </w:tc>
         <w:tc>
           <w:tcPr>
-            <w:tcW w:w="1418" w:type="dxa"/>
+            <w:tcW w:w="1276" w:type="dxa"/>
             <w:vAlign w:val="center"/>
           </w:tcPr>
           <w:p>
@@ -5492,7 +5539,7 @@
         </w:tc>
         <w:tc>
           <w:tcPr>
-            <w:tcW w:w="5379" w:type="dxa"/>
+            <w:tcW w:w="5521" w:type="dxa"/>
             <w:vAlign w:val="center"/>
           </w:tcPr>
           <w:p>
@@ -5508,14 +5555,12 @@
               </w:rPr>
               <w:t xml:space="preserve">Interface graphique pour interagir avec </w:t>
             </w:r>
-            <w:proofErr w:type="spellStart"/>
             <w:r>
               <w:rPr>
                 <w:lang w:val="fr-CH"/>
               </w:rPr>
-              <w:t>MariaDB</w:t>
-            </w:r>
-            <w:proofErr w:type="spellEnd"/>
+              <w:t>Maria DB</w:t>
+            </w:r>
           </w:p>
         </w:tc>
       </w:tr>
@@ -5526,13 +5571,6 @@
           <w:lang w:val="fr-CH"/>
         </w:rPr>
       </w:pPr>
-    </w:p>
-    <w:p>
-      <w:pPr>
-        <w:rPr>
-          <w:lang w:val="fr-CH"/>
-        </w:rPr>
-      </w:pPr>
       <w:r>
         <w:rPr>
           <w:lang w:val="fr-CH"/>
@@ -5547,7 +5585,7 @@
           <w:lang w:val="fr-CH"/>
         </w:rPr>
       </w:pPr>
-      <w:bookmarkStart w:id="32" w:name="_Toc134526141"/>
+      <w:bookmarkStart w:id="32" w:name="_Toc134539946"/>
       <w:r>
         <w:rPr>
           <w:lang w:val="fr-CH"/>
@@ -9222,7 +9260,7 @@
           <w:lang w:val="fr-CH"/>
         </w:rPr>
       </w:pPr>
-      <w:bookmarkStart w:id="34" w:name="_Toc134526142"/>
+      <w:bookmarkStart w:id="34" w:name="_Toc134539947"/>
       <w:r>
         <w:rPr>
           <w:lang w:val="fr-CH"/>
@@ -9897,7 +9935,7 @@
           <w:lang w:val="fr-CH"/>
         </w:rPr>
       </w:pPr>
-      <w:bookmarkStart w:id="35" w:name="_Toc134526143"/>
+      <w:bookmarkStart w:id="35" w:name="_Toc134539948"/>
       <w:r>
         <w:rPr>
           <w:lang w:val="fr-CH"/>
@@ -9932,7 +9970,7 @@
       </w:pPr>
       <w:bookmarkStart w:id="36" w:name="_Toc71703259"/>
       <w:bookmarkStart w:id="37" w:name="_Toc499021842"/>
-      <w:bookmarkStart w:id="38" w:name="_Toc134526144"/>
+      <w:bookmarkStart w:id="38" w:name="_Toc134539949"/>
       <w:r>
         <w:rPr>
           <w:lang w:val="fr-CH"/>
@@ -9961,7 +9999,7 @@
       <w:bookmarkStart w:id="39" w:name="_Toc25553317"/>
       <w:bookmarkStart w:id="40" w:name="_Toc71691022"/>
       <w:bookmarkStart w:id="41" w:name="_Toc499021843"/>
-      <w:bookmarkStart w:id="42" w:name="_Toc134526145"/>
+      <w:bookmarkStart w:id="42" w:name="_Toc134539950"/>
       <w:r>
         <w:rPr>
           <w:i w:val="0"/>
@@ -10338,7 +10376,7 @@
       <w:bookmarkStart w:id="44" w:name="_Toc25553321"/>
       <w:bookmarkStart w:id="45" w:name="_Toc71691025"/>
       <w:bookmarkStart w:id="46" w:name="_Toc499021844"/>
-      <w:bookmarkStart w:id="47" w:name="_Toc134526146"/>
+      <w:bookmarkStart w:id="47" w:name="_Toc134539951"/>
       <w:r>
         <w:rPr>
           <w:i w:val="0"/>
@@ -10503,7 +10541,7 @@
       <w:bookmarkStart w:id="48" w:name="_Toc25553322"/>
       <w:bookmarkStart w:id="49" w:name="_Toc71691026"/>
       <w:bookmarkStart w:id="50" w:name="_Toc499021845"/>
-      <w:bookmarkStart w:id="51" w:name="_Toc134526147"/>
+      <w:bookmarkStart w:id="51" w:name="_Toc134539952"/>
       <w:r>
         <w:rPr>
           <w:i w:val="0"/>
@@ -10665,7 +10703,7 @@
       <w:bookmarkStart w:id="53" w:name="_Toc25553326"/>
       <w:bookmarkStart w:id="54" w:name="_Toc71691029"/>
       <w:bookmarkStart w:id="55" w:name="_Toc499021846"/>
-      <w:bookmarkStart w:id="56" w:name="_Toc134526148"/>
+      <w:bookmarkStart w:id="56" w:name="_Toc134539953"/>
       <w:r>
         <w:rPr>
           <w:i w:val="0"/>
@@ -10894,7 +10932,7 @@
       <w:bookmarkStart w:id="57" w:name="_Toc25553328"/>
       <w:bookmarkStart w:id="58" w:name="_Toc71703263"/>
       <w:bookmarkStart w:id="59" w:name="_Toc499021847"/>
-      <w:bookmarkStart w:id="60" w:name="_Toc134526149"/>
+      <w:bookmarkStart w:id="60" w:name="_Toc134539954"/>
       <w:r>
         <w:rPr>
           <w:lang w:val="fr-CH"/>
@@ -11092,7 +11130,7 @@
       </w:pPr>
       <w:bookmarkStart w:id="61" w:name="_Toc71703264"/>
       <w:bookmarkStart w:id="62" w:name="_Toc499021848"/>
-      <w:bookmarkStart w:id="63" w:name="_Toc134526150"/>
+      <w:bookmarkStart w:id="63" w:name="_Toc134539955"/>
       <w:r>
         <w:rPr>
           <w:lang w:val="fr-CH"/>
@@ -11127,7 +11165,7 @@
         </w:rPr>
       </w:pPr>
       <w:bookmarkStart w:id="64" w:name="_Toc499021849"/>
-      <w:bookmarkStart w:id="65" w:name="_Toc134526151"/>
+      <w:bookmarkStart w:id="65" w:name="_Toc134539956"/>
       <w:r>
         <w:rPr>
           <w:i w:val="0"/>
@@ -11157,7 +11195,7 @@
       </w:pPr>
       <w:bookmarkStart w:id="66" w:name="_Toc71703265"/>
       <w:bookmarkStart w:id="67" w:name="_Toc499021850"/>
-      <w:bookmarkStart w:id="68" w:name="_Toc134526152"/>
+      <w:bookmarkStart w:id="68" w:name="_Toc134539957"/>
       <w:r>
         <w:rPr>
           <w:i w:val="0"/>
@@ -11189,7 +11227,7 @@
       <w:bookmarkStart w:id="69" w:name="_Toc25553330"/>
       <w:bookmarkStart w:id="70" w:name="_Toc71703266"/>
       <w:bookmarkStart w:id="71" w:name="_Toc499021851"/>
-      <w:bookmarkStart w:id="72" w:name="_Toc134526153"/>
+      <w:bookmarkStart w:id="72" w:name="_Toc134539958"/>
       <w:r>
         <w:rPr>
           <w:i w:val="0"/>
@@ -11453,7 +11491,7 @@
       </w:pPr>
       <w:bookmarkStart w:id="74" w:name="_Toc71703267"/>
       <w:bookmarkStart w:id="75" w:name="_Toc499021852"/>
-      <w:bookmarkStart w:id="76" w:name="_Toc134526154"/>
+      <w:bookmarkStart w:id="76" w:name="_Toc134539959"/>
       <w:r>
         <w:rPr>
           <w:i w:val="0"/>
@@ -11486,7 +11524,7 @@
       <w:bookmarkStart w:id="77" w:name="_Toc25553332"/>
       <w:bookmarkStart w:id="78" w:name="_Toc71703268"/>
       <w:bookmarkStart w:id="79" w:name="_Toc499021853"/>
-      <w:bookmarkStart w:id="80" w:name="_Toc134526155"/>
+      <w:bookmarkStart w:id="80" w:name="_Toc134539960"/>
       <w:r>
         <w:rPr>
           <w:i w:val="0"/>
@@ -11518,8 +11556,8 @@
       </w:pPr>
       <w:bookmarkStart w:id="81" w:name="_Toc71703270"/>
       <w:bookmarkStart w:id="82" w:name="_Toc499021854"/>
-      <w:bookmarkStart w:id="83" w:name="_Toc134526156"/>
-      <w:bookmarkStart w:id="84" w:name="_Toc25553334"/>
+      <w:bookmarkStart w:id="83" w:name="_Toc25553334"/>
+      <w:bookmarkStart w:id="84" w:name="_Toc134539961"/>
       <w:r>
         <w:rPr>
           <w:i w:val="0"/>
@@ -11538,7 +11576,7 @@
       </w:r>
       <w:bookmarkEnd w:id="81"/>
       <w:bookmarkEnd w:id="82"/>
-      <w:bookmarkEnd w:id="83"/>
+      <w:bookmarkEnd w:id="84"/>
       <w:r>
         <w:rPr>
           <w:i w:val="0"/>
@@ -11547,7 +11585,7 @@
         </w:rPr>
         <w:t xml:space="preserve"> </w:t>
       </w:r>
-      <w:bookmarkEnd w:id="84"/>
+      <w:bookmarkEnd w:id="83"/>
     </w:p>
     <w:p>
       <w:pPr>

--- a/Documentation/Rapport_Kunzli_Christophe.docx
+++ b/Documentation/Rapport_Kunzli_Christophe.docx
@@ -385,7 +385,7 @@
             </w:rPr>
             <w:fldChar w:fldCharType="separate"/>
           </w:r>
-          <w:hyperlink w:anchor="_Toc134539929" w:history="1">
+          <w:hyperlink w:anchor="_Toc134598272" w:history="1">
             <w:r>
               <w:rPr>
                 <w:rStyle w:val="Lienhypertexte"/>
@@ -425,7 +425,7 @@
               <w:rPr>
                 <w:webHidden/>
               </w:rPr>
-              <w:instrText xml:space="preserve"> PAGEREF _Toc134539929 \h </w:instrText>
+              <w:instrText xml:space="preserve"> PAGEREF _Toc134598272 \h </w:instrText>
             </w:r>
             <w:r>
               <w:rPr>
@@ -467,7 +467,7 @@
               <w:lang w:val="fr-CH" w:eastAsia="fr-CH"/>
             </w:rPr>
           </w:pPr>
-          <w:hyperlink w:anchor="_Toc134539930" w:history="1">
+          <w:hyperlink w:anchor="_Toc134598273" w:history="1">
             <w:r>
               <w:rPr>
                 <w:rStyle w:val="Lienhypertexte"/>
@@ -515,7 +515,7 @@
                 <w:noProof/>
                 <w:webHidden/>
               </w:rPr>
-              <w:instrText xml:space="preserve"> PAGEREF _Toc134539930 \h </w:instrText>
+              <w:instrText xml:space="preserve"> PAGEREF _Toc134598273 \h </w:instrText>
             </w:r>
             <w:r>
               <w:rPr>
@@ -561,7 +561,7 @@
               <w:lang w:val="fr-CH" w:eastAsia="fr-CH"/>
             </w:rPr>
           </w:pPr>
-          <w:hyperlink w:anchor="_Toc134539931" w:history="1">
+          <w:hyperlink w:anchor="_Toc134598274" w:history="1">
             <w:r>
               <w:rPr>
                 <w:rStyle w:val="Lienhypertexte"/>
@@ -605,7 +605,7 @@
                 <w:noProof/>
                 <w:webHidden/>
               </w:rPr>
-              <w:instrText xml:space="preserve"> PAGEREF _Toc134539931 \h </w:instrText>
+              <w:instrText xml:space="preserve"> PAGEREF _Toc134598274 \h </w:instrText>
             </w:r>
             <w:r>
               <w:rPr>
@@ -651,7 +651,7 @@
               <w:lang w:val="fr-CH" w:eastAsia="fr-CH"/>
             </w:rPr>
           </w:pPr>
-          <w:hyperlink w:anchor="_Toc134539932" w:history="1">
+          <w:hyperlink w:anchor="_Toc134598275" w:history="1">
             <w:r>
               <w:rPr>
                 <w:rStyle w:val="Lienhypertexte"/>
@@ -697,7 +697,7 @@
                 <w:noProof/>
                 <w:webHidden/>
               </w:rPr>
-              <w:instrText xml:space="preserve"> PAGEREF _Toc134539932 \h </w:instrText>
+              <w:instrText xml:space="preserve"> PAGEREF _Toc134598275 \h </w:instrText>
             </w:r>
             <w:r>
               <w:rPr>
@@ -743,7 +743,7 @@
               <w:lang w:val="fr-CH" w:eastAsia="fr-CH"/>
             </w:rPr>
           </w:pPr>
-          <w:hyperlink w:anchor="_Toc134539933" w:history="1">
+          <w:hyperlink w:anchor="_Toc134598276" w:history="1">
             <w:r>
               <w:rPr>
                 <w:rStyle w:val="Lienhypertexte"/>
@@ -789,7 +789,7 @@
                 <w:noProof/>
                 <w:webHidden/>
               </w:rPr>
-              <w:instrText xml:space="preserve"> PAGEREF _Toc134539933 \h </w:instrText>
+              <w:instrText xml:space="preserve"> PAGEREF _Toc134598276 \h </w:instrText>
             </w:r>
             <w:r>
               <w:rPr>
@@ -835,7 +835,7 @@
               <w:lang w:val="fr-CH" w:eastAsia="fr-CH"/>
             </w:rPr>
           </w:pPr>
-          <w:hyperlink w:anchor="_Toc134539934" w:history="1">
+          <w:hyperlink w:anchor="_Toc134598277" w:history="1">
             <w:r>
               <w:rPr>
                 <w:rStyle w:val="Lienhypertexte"/>
@@ -883,7 +883,7 @@
                 <w:noProof/>
                 <w:webHidden/>
               </w:rPr>
-              <w:instrText xml:space="preserve"> PAGEREF _Toc134539934 \h </w:instrText>
+              <w:instrText xml:space="preserve"> PAGEREF _Toc134598277 \h </w:instrText>
             </w:r>
             <w:r>
               <w:rPr>
@@ -924,7 +924,7 @@
               <w:lang w:val="fr-CH" w:eastAsia="fr-CH"/>
             </w:rPr>
           </w:pPr>
-          <w:hyperlink w:anchor="_Toc134539935" w:history="1">
+          <w:hyperlink w:anchor="_Toc134598278" w:history="1">
             <w:r>
               <w:rPr>
                 <w:rStyle w:val="Lienhypertexte"/>
@@ -964,7 +964,7 @@
               <w:rPr>
                 <w:webHidden/>
               </w:rPr>
-              <w:instrText xml:space="preserve"> PAGEREF _Toc134539935 \h </w:instrText>
+              <w:instrText xml:space="preserve"> PAGEREF _Toc134598278 \h </w:instrText>
             </w:r>
             <w:r>
               <w:rPr>
@@ -1006,7 +1006,7 @@
               <w:lang w:val="fr-CH" w:eastAsia="fr-CH"/>
             </w:rPr>
           </w:pPr>
-          <w:hyperlink w:anchor="_Toc134539936" w:history="1">
+          <w:hyperlink w:anchor="_Toc134598279" w:history="1">
             <w:r>
               <w:rPr>
                 <w:rStyle w:val="Lienhypertexte"/>
@@ -1054,7 +1054,7 @@
                 <w:noProof/>
                 <w:webHidden/>
               </w:rPr>
-              <w:instrText xml:space="preserve"> PAGEREF _Toc134539936 \h </w:instrText>
+              <w:instrText xml:space="preserve"> PAGEREF _Toc134598279 \h </w:instrText>
             </w:r>
             <w:r>
               <w:rPr>
@@ -1100,7 +1100,7 @@
               <w:lang w:val="fr-CH" w:eastAsia="fr-CH"/>
             </w:rPr>
           </w:pPr>
-          <w:hyperlink w:anchor="_Toc134539937" w:history="1">
+          <w:hyperlink w:anchor="_Toc134598280" w:history="1">
             <w:r>
               <w:rPr>
                 <w:rStyle w:val="Lienhypertexte"/>
@@ -1146,7 +1146,7 @@
                 <w:noProof/>
                 <w:webHidden/>
               </w:rPr>
-              <w:instrText xml:space="preserve"> PAGEREF _Toc134539937 \h </w:instrText>
+              <w:instrText xml:space="preserve"> PAGEREF _Toc134598280 \h </w:instrText>
             </w:r>
             <w:r>
               <w:rPr>
@@ -1192,7 +1192,7 @@
               <w:lang w:val="fr-CH" w:eastAsia="fr-CH"/>
             </w:rPr>
           </w:pPr>
-          <w:hyperlink w:anchor="_Toc134539938" w:history="1">
+          <w:hyperlink w:anchor="_Toc134598281" w:history="1">
             <w:r>
               <w:rPr>
                 <w:rStyle w:val="Lienhypertexte"/>
@@ -1240,7 +1240,7 @@
                 <w:noProof/>
                 <w:webHidden/>
               </w:rPr>
-              <w:instrText xml:space="preserve"> PAGEREF _Toc134539938 \h </w:instrText>
+              <w:instrText xml:space="preserve"> PAGEREF _Toc134598281 \h </w:instrText>
             </w:r>
             <w:r>
               <w:rPr>
@@ -1286,7 +1286,7 @@
               <w:lang w:val="fr-CH" w:eastAsia="fr-CH"/>
             </w:rPr>
           </w:pPr>
-          <w:hyperlink w:anchor="_Toc134539939" w:history="1">
+          <w:hyperlink w:anchor="_Toc134598282" w:history="1">
             <w:r>
               <w:rPr>
                 <w:rStyle w:val="Lienhypertexte"/>
@@ -1334,7 +1334,7 @@
                 <w:noProof/>
                 <w:webHidden/>
               </w:rPr>
-              <w:instrText xml:space="preserve"> PAGEREF _Toc134539939 \h </w:instrText>
+              <w:instrText xml:space="preserve"> PAGEREF _Toc134598282 \h </w:instrText>
             </w:r>
             <w:r>
               <w:rPr>
@@ -1380,7 +1380,7 @@
               <w:lang w:val="fr-CH" w:eastAsia="fr-CH"/>
             </w:rPr>
           </w:pPr>
-          <w:hyperlink w:anchor="_Toc134539940" w:history="1">
+          <w:hyperlink w:anchor="_Toc134598283" w:history="1">
             <w:r>
               <w:rPr>
                 <w:rStyle w:val="Lienhypertexte"/>
@@ -1428,7 +1428,7 @@
                 <w:noProof/>
                 <w:webHidden/>
               </w:rPr>
-              <w:instrText xml:space="preserve"> PAGEREF _Toc134539940 \h </w:instrText>
+              <w:instrText xml:space="preserve"> PAGEREF _Toc134598283 \h </w:instrText>
             </w:r>
             <w:r>
               <w:rPr>
@@ -1474,7 +1474,7 @@
               <w:lang w:val="fr-CH" w:eastAsia="fr-CH"/>
             </w:rPr>
           </w:pPr>
-          <w:hyperlink w:anchor="_Toc134539941" w:history="1">
+          <w:hyperlink w:anchor="_Toc134598284" w:history="1">
             <w:r>
               <w:rPr>
                 <w:rStyle w:val="Lienhypertexte"/>
@@ -1522,7 +1522,7 @@
                 <w:noProof/>
                 <w:webHidden/>
               </w:rPr>
-              <w:instrText xml:space="preserve"> PAGEREF _Toc134539941 \h </w:instrText>
+              <w:instrText xml:space="preserve"> PAGEREF _Toc134598284 \h </w:instrText>
             </w:r>
             <w:r>
               <w:rPr>
@@ -1568,7 +1568,7 @@
               <w:lang w:val="fr-CH" w:eastAsia="fr-CH"/>
             </w:rPr>
           </w:pPr>
-          <w:hyperlink w:anchor="_Toc134539942" w:history="1">
+          <w:hyperlink w:anchor="_Toc134598285" w:history="1">
             <w:r>
               <w:rPr>
                 <w:rStyle w:val="Lienhypertexte"/>
@@ -1614,7 +1614,7 @@
                 <w:noProof/>
                 <w:webHidden/>
               </w:rPr>
-              <w:instrText xml:space="preserve"> PAGEREF _Toc134539942 \h </w:instrText>
+              <w:instrText xml:space="preserve"> PAGEREF _Toc134598285 \h </w:instrText>
             </w:r>
             <w:r>
               <w:rPr>
@@ -1660,7 +1660,7 @@
               <w:lang w:val="fr-CH" w:eastAsia="fr-CH"/>
             </w:rPr>
           </w:pPr>
-          <w:hyperlink w:anchor="_Toc134539943" w:history="1">
+          <w:hyperlink w:anchor="_Toc134598286" w:history="1">
             <w:r>
               <w:rPr>
                 <w:rStyle w:val="Lienhypertexte"/>
@@ -1706,7 +1706,7 @@
                 <w:noProof/>
                 <w:webHidden/>
               </w:rPr>
-              <w:instrText xml:space="preserve"> PAGEREF _Toc134539943 \h </w:instrText>
+              <w:instrText xml:space="preserve"> PAGEREF _Toc134598286 \h </w:instrText>
             </w:r>
             <w:r>
               <w:rPr>
@@ -1752,7 +1752,7 @@
               <w:lang w:val="fr-CH" w:eastAsia="fr-CH"/>
             </w:rPr>
           </w:pPr>
-          <w:hyperlink w:anchor="_Toc134539944" w:history="1">
+          <w:hyperlink w:anchor="_Toc134598287" w:history="1">
             <w:r>
               <w:rPr>
                 <w:rStyle w:val="Lienhypertexte"/>
@@ -1798,7 +1798,7 @@
                 <w:noProof/>
                 <w:webHidden/>
               </w:rPr>
-              <w:instrText xml:space="preserve"> PAGEREF _Toc134539944 \h </w:instrText>
+              <w:instrText xml:space="preserve"> PAGEREF _Toc134598287 \h </w:instrText>
             </w:r>
             <w:r>
               <w:rPr>
@@ -1844,7 +1844,7 @@
               <w:lang w:val="fr-CH" w:eastAsia="fr-CH"/>
             </w:rPr>
           </w:pPr>
-          <w:hyperlink w:anchor="_Toc134539945" w:history="1">
+          <w:hyperlink w:anchor="_Toc134598288" w:history="1">
             <w:r>
               <w:rPr>
                 <w:rStyle w:val="Lienhypertexte"/>
@@ -1890,7 +1890,7 @@
                 <w:noProof/>
                 <w:webHidden/>
               </w:rPr>
-              <w:instrText xml:space="preserve"> PAGEREF _Toc134539945 \h </w:instrText>
+              <w:instrText xml:space="preserve"> PAGEREF _Toc134598288 \h </w:instrText>
             </w:r>
             <w:r>
               <w:rPr>
@@ -1936,7 +1936,7 @@
               <w:lang w:val="fr-CH" w:eastAsia="fr-CH"/>
             </w:rPr>
           </w:pPr>
-          <w:hyperlink w:anchor="_Toc134539946" w:history="1">
+          <w:hyperlink w:anchor="_Toc134598289" w:history="1">
             <w:r>
               <w:rPr>
                 <w:rStyle w:val="Lienhypertexte"/>
@@ -1982,7 +1982,7 @@
                 <w:noProof/>
                 <w:webHidden/>
               </w:rPr>
-              <w:instrText xml:space="preserve"> PAGEREF _Toc134539946 \h </w:instrText>
+              <w:instrText xml:space="preserve"> PAGEREF _Toc134598289 \h </w:instrText>
             </w:r>
             <w:r>
               <w:rPr>
@@ -2028,7 +2028,7 @@
               <w:lang w:val="fr-CH" w:eastAsia="fr-CH"/>
             </w:rPr>
           </w:pPr>
-          <w:hyperlink w:anchor="_Toc134539947" w:history="1">
+          <w:hyperlink w:anchor="_Toc134598290" w:history="1">
             <w:r>
               <w:rPr>
                 <w:rStyle w:val="Lienhypertexte"/>
@@ -2053,7 +2053,23 @@
                 <w:noProof/>
                 <w:lang w:val="fr-CH"/>
               </w:rPr>
-              <w:t>Maquettes</w:t>
+              <w:t>Maque</w:t>
+            </w:r>
+            <w:r>
+              <w:rPr>
+                <w:rStyle w:val="Lienhypertexte"/>
+                <w:noProof/>
+                <w:lang w:val="fr-CH"/>
+              </w:rPr>
+              <w:t>t</w:t>
+            </w:r>
+            <w:r>
+              <w:rPr>
+                <w:rStyle w:val="Lienhypertexte"/>
+                <w:noProof/>
+                <w:lang w:val="fr-CH"/>
+              </w:rPr>
+              <w:t>tes</w:t>
             </w:r>
             <w:r>
               <w:rPr>
@@ -2074,7 +2090,7 @@
                 <w:noProof/>
                 <w:webHidden/>
               </w:rPr>
-              <w:instrText xml:space="preserve"> PAGEREF _Toc134539947 \h </w:instrText>
+              <w:instrText xml:space="preserve"> PAGEREF _Toc134598290 \h </w:instrText>
             </w:r>
             <w:r>
               <w:rPr>
@@ -2120,7 +2136,7 @@
               <w:lang w:val="fr-CH" w:eastAsia="fr-CH"/>
             </w:rPr>
           </w:pPr>
-          <w:hyperlink w:anchor="_Toc134539948" w:history="1">
+          <w:hyperlink w:anchor="_Toc134598291" w:history="1">
             <w:r>
               <w:rPr>
                 <w:rStyle w:val="Lienhypertexte"/>
@@ -2166,7 +2182,7 @@
                 <w:noProof/>
                 <w:webHidden/>
               </w:rPr>
-              <w:instrText xml:space="preserve"> PAGEREF _Toc134539948 \h </w:instrText>
+              <w:instrText xml:space="preserve"> PAGEREF _Toc134598291 \h </w:instrText>
             </w:r>
             <w:r>
               <w:rPr>
@@ -2207,7 +2223,7 @@
               <w:lang w:val="fr-CH" w:eastAsia="fr-CH"/>
             </w:rPr>
           </w:pPr>
-          <w:hyperlink w:anchor="_Toc134539949" w:history="1">
+          <w:hyperlink w:anchor="_Toc134598292" w:history="1">
             <w:r>
               <w:rPr>
                 <w:rStyle w:val="Lienhypertexte"/>
@@ -2247,7 +2263,7 @@
               <w:rPr>
                 <w:webHidden/>
               </w:rPr>
-              <w:instrText xml:space="preserve"> PAGEREF _Toc134539949 \h </w:instrText>
+              <w:instrText xml:space="preserve"> PAGEREF _Toc134598292 \h </w:instrText>
             </w:r>
             <w:r>
               <w:rPr>
@@ -2289,7 +2305,7 @@
               <w:lang w:val="fr-CH" w:eastAsia="fr-CH"/>
             </w:rPr>
           </w:pPr>
-          <w:hyperlink w:anchor="_Toc134539950" w:history="1">
+          <w:hyperlink w:anchor="_Toc134598293" w:history="1">
             <w:r>
               <w:rPr>
                 <w:rStyle w:val="Lienhypertexte"/>
@@ -2337,7 +2353,7 @@
                 <w:noProof/>
                 <w:webHidden/>
               </w:rPr>
-              <w:instrText xml:space="preserve"> PAGEREF _Toc134539950 \h </w:instrText>
+              <w:instrText xml:space="preserve"> PAGEREF _Toc134598293 \h </w:instrText>
             </w:r>
             <w:r>
               <w:rPr>
@@ -2383,7 +2399,7 @@
               <w:lang w:val="fr-CH" w:eastAsia="fr-CH"/>
             </w:rPr>
           </w:pPr>
-          <w:hyperlink w:anchor="_Toc134539951" w:history="1">
+          <w:hyperlink w:anchor="_Toc134598294" w:history="1">
             <w:r>
               <w:rPr>
                 <w:rStyle w:val="Lienhypertexte"/>
@@ -2431,7 +2447,7 @@
                 <w:noProof/>
                 <w:webHidden/>
               </w:rPr>
-              <w:instrText xml:space="preserve"> PAGEREF _Toc134539951 \h </w:instrText>
+              <w:instrText xml:space="preserve"> PAGEREF _Toc134598294 \h </w:instrText>
             </w:r>
             <w:r>
               <w:rPr>
@@ -2477,7 +2493,7 @@
               <w:lang w:val="fr-CH" w:eastAsia="fr-CH"/>
             </w:rPr>
           </w:pPr>
-          <w:hyperlink w:anchor="_Toc134539952" w:history="1">
+          <w:hyperlink w:anchor="_Toc134598295" w:history="1">
             <w:r>
               <w:rPr>
                 <w:rStyle w:val="Lienhypertexte"/>
@@ -2525,7 +2541,7 @@
                 <w:noProof/>
                 <w:webHidden/>
               </w:rPr>
-              <w:instrText xml:space="preserve"> PAGEREF _Toc134539952 \h </w:instrText>
+              <w:instrText xml:space="preserve"> PAGEREF _Toc134598295 \h </w:instrText>
             </w:r>
             <w:r>
               <w:rPr>
@@ -2571,7 +2587,7 @@
               <w:lang w:val="fr-CH" w:eastAsia="fr-CH"/>
             </w:rPr>
           </w:pPr>
-          <w:hyperlink w:anchor="_Toc134539953" w:history="1">
+          <w:hyperlink w:anchor="_Toc134598296" w:history="1">
             <w:r>
               <w:rPr>
                 <w:rStyle w:val="Lienhypertexte"/>
@@ -2619,7 +2635,7 @@
                 <w:noProof/>
                 <w:webHidden/>
               </w:rPr>
-              <w:instrText xml:space="preserve"> PAGEREF _Toc134539953 \h </w:instrText>
+              <w:instrText xml:space="preserve"> PAGEREF _Toc134598296 \h </w:instrText>
             </w:r>
             <w:r>
               <w:rPr>
@@ -2660,7 +2676,7 @@
               <w:lang w:val="fr-CH" w:eastAsia="fr-CH"/>
             </w:rPr>
           </w:pPr>
-          <w:hyperlink w:anchor="_Toc134539954" w:history="1">
+          <w:hyperlink w:anchor="_Toc134598297" w:history="1">
             <w:r>
               <w:rPr>
                 <w:rStyle w:val="Lienhypertexte"/>
@@ -2700,7 +2716,7 @@
               <w:rPr>
                 <w:webHidden/>
               </w:rPr>
-              <w:instrText xml:space="preserve"> PAGEREF _Toc134539954 \h </w:instrText>
+              <w:instrText xml:space="preserve"> PAGEREF _Toc134598297 \h </w:instrText>
             </w:r>
             <w:r>
               <w:rPr>
@@ -2737,7 +2753,7 @@
               <w:lang w:val="fr-CH" w:eastAsia="fr-CH"/>
             </w:rPr>
           </w:pPr>
-          <w:hyperlink w:anchor="_Toc134539955" w:history="1">
+          <w:hyperlink w:anchor="_Toc134598298" w:history="1">
             <w:r>
               <w:rPr>
                 <w:rStyle w:val="Lienhypertexte"/>
@@ -2777,7 +2793,7 @@
               <w:rPr>
                 <w:webHidden/>
               </w:rPr>
-              <w:instrText xml:space="preserve"> PAGEREF _Toc134539955 \h </w:instrText>
+              <w:instrText xml:space="preserve"> PAGEREF _Toc134598298 \h </w:instrText>
             </w:r>
             <w:r>
               <w:rPr>
@@ -2819,7 +2835,7 @@
               <w:lang w:val="fr-CH" w:eastAsia="fr-CH"/>
             </w:rPr>
           </w:pPr>
-          <w:hyperlink w:anchor="_Toc134539956" w:history="1">
+          <w:hyperlink w:anchor="_Toc134598299" w:history="1">
             <w:r>
               <w:rPr>
                 <w:rStyle w:val="Lienhypertexte"/>
@@ -2867,7 +2883,7 @@
                 <w:noProof/>
                 <w:webHidden/>
               </w:rPr>
-              <w:instrText xml:space="preserve"> PAGEREF _Toc134539956 \h </w:instrText>
+              <w:instrText xml:space="preserve"> PAGEREF _Toc134598299 \h </w:instrText>
             </w:r>
             <w:r>
               <w:rPr>
@@ -2913,7 +2929,7 @@
               <w:lang w:val="fr-CH" w:eastAsia="fr-CH"/>
             </w:rPr>
           </w:pPr>
-          <w:hyperlink w:anchor="_Toc134539957" w:history="1">
+          <w:hyperlink w:anchor="_Toc134598300" w:history="1">
             <w:r>
               <w:rPr>
                 <w:rStyle w:val="Lienhypertexte"/>
@@ -2961,7 +2977,7 @@
                 <w:noProof/>
                 <w:webHidden/>
               </w:rPr>
-              <w:instrText xml:space="preserve"> PAGEREF _Toc134539957 \h </w:instrText>
+              <w:instrText xml:space="preserve"> PAGEREF _Toc134598300 \h </w:instrText>
             </w:r>
             <w:r>
               <w:rPr>
@@ -3007,7 +3023,7 @@
               <w:lang w:val="fr-CH" w:eastAsia="fr-CH"/>
             </w:rPr>
           </w:pPr>
-          <w:hyperlink w:anchor="_Toc134539958" w:history="1">
+          <w:hyperlink w:anchor="_Toc134598301" w:history="1">
             <w:r>
               <w:rPr>
                 <w:rStyle w:val="Lienhypertexte"/>
@@ -3055,7 +3071,7 @@
                 <w:noProof/>
                 <w:webHidden/>
               </w:rPr>
-              <w:instrText xml:space="preserve"> PAGEREF _Toc134539958 \h </w:instrText>
+              <w:instrText xml:space="preserve"> PAGEREF _Toc134598301 \h </w:instrText>
             </w:r>
             <w:r>
               <w:rPr>
@@ -3101,7 +3117,7 @@
               <w:lang w:val="fr-CH" w:eastAsia="fr-CH"/>
             </w:rPr>
           </w:pPr>
-          <w:hyperlink w:anchor="_Toc134539959" w:history="1">
+          <w:hyperlink w:anchor="_Toc134598302" w:history="1">
             <w:r>
               <w:rPr>
                 <w:rStyle w:val="Lienhypertexte"/>
@@ -3149,7 +3165,7 @@
                 <w:noProof/>
                 <w:webHidden/>
               </w:rPr>
-              <w:instrText xml:space="preserve"> PAGEREF _Toc134539959 \h </w:instrText>
+              <w:instrText xml:space="preserve"> PAGEREF _Toc134598302 \h </w:instrText>
             </w:r>
             <w:r>
               <w:rPr>
@@ -3195,7 +3211,7 @@
               <w:lang w:val="fr-CH" w:eastAsia="fr-CH"/>
             </w:rPr>
           </w:pPr>
-          <w:hyperlink w:anchor="_Toc134539960" w:history="1">
+          <w:hyperlink w:anchor="_Toc134598303" w:history="1">
             <w:r>
               <w:rPr>
                 <w:rStyle w:val="Lienhypertexte"/>
@@ -3243,7 +3259,7 @@
                 <w:noProof/>
                 <w:webHidden/>
               </w:rPr>
-              <w:instrText xml:space="preserve"> PAGEREF _Toc134539960 \h </w:instrText>
+              <w:instrText xml:space="preserve"> PAGEREF _Toc134598303 \h </w:instrText>
             </w:r>
             <w:r>
               <w:rPr>
@@ -3289,7 +3305,7 @@
               <w:lang w:val="fr-CH" w:eastAsia="fr-CH"/>
             </w:rPr>
           </w:pPr>
-          <w:hyperlink w:anchor="_Toc134539961" w:history="1">
+          <w:hyperlink w:anchor="_Toc134598304" w:history="1">
             <w:r>
               <w:rPr>
                 <w:rStyle w:val="Lienhypertexte"/>
@@ -3337,7 +3353,7 @@
                 <w:noProof/>
                 <w:webHidden/>
               </w:rPr>
-              <w:instrText xml:space="preserve"> PAGEREF _Toc134539961 \h </w:instrText>
+              <w:instrText xml:space="preserve"> PAGEREF _Toc134598304 \h </w:instrText>
             </w:r>
             <w:r>
               <w:rPr>
@@ -3413,7 +3429,7 @@
         </w:rPr>
       </w:pPr>
       <w:bookmarkStart w:id="0" w:name="_Toc499021832"/>
-      <w:bookmarkStart w:id="1" w:name="_Toc134539929"/>
+      <w:bookmarkStart w:id="1" w:name="_Toc134598272"/>
       <w:r>
         <w:rPr>
           <w:lang w:val="fr-CH"/>
@@ -3446,7 +3462,7 @@
         </w:rPr>
       </w:pPr>
       <w:bookmarkStart w:id="2" w:name="_Toc499021833"/>
-      <w:bookmarkStart w:id="3" w:name="_Toc134539930"/>
+      <w:bookmarkStart w:id="3" w:name="_Toc134598273"/>
       <w:r>
         <w:rPr>
           <w:i w:val="0"/>
@@ -3509,7 +3525,7 @@
       <w:pPr>
         <w:pStyle w:val="Titre2"/>
       </w:pPr>
-      <w:bookmarkStart w:id="4" w:name="_Toc134539931"/>
+      <w:bookmarkStart w:id="4" w:name="_Toc134598274"/>
       <w:r>
         <w:t>Organisation</w:t>
       </w:r>
@@ -3880,7 +3896,7 @@
           <w:lang w:val="fr-CH"/>
         </w:rPr>
       </w:pPr>
-      <w:bookmarkStart w:id="5" w:name="_Toc134539932"/>
+      <w:bookmarkStart w:id="5" w:name="_Toc134598275"/>
       <w:r>
         <w:rPr>
           <w:lang w:val="fr-CH"/>
@@ -3991,7 +4007,7 @@
           <w:lang w:val="fr-CH"/>
         </w:rPr>
       </w:pPr>
-      <w:bookmarkStart w:id="7" w:name="_Toc134539933"/>
+      <w:bookmarkStart w:id="7" w:name="_Toc134598276"/>
       <w:r>
         <w:rPr>
           <w:lang w:val="fr-CH"/>
@@ -4184,7 +4200,7 @@
         <w:br w:type="page"/>
       </w:r>
       <w:bookmarkStart w:id="8" w:name="_Toc499021835"/>
-      <w:bookmarkStart w:id="9" w:name="_Toc134539934"/>
+      <w:bookmarkStart w:id="9" w:name="_Toc134598277"/>
       <w:r>
         <w:rPr>
           <w:bCs/>
@@ -4312,7 +4328,7 @@
         </w:rPr>
       </w:pPr>
       <w:bookmarkStart w:id="10" w:name="_Toc499021836"/>
-      <w:bookmarkStart w:id="11" w:name="_Toc134539935"/>
+      <w:bookmarkStart w:id="11" w:name="_Toc134598278"/>
       <w:r>
         <w:rPr>
           <w:lang w:val="fr-CH"/>
@@ -4339,7 +4355,7 @@
         </w:rPr>
       </w:pPr>
       <w:bookmarkStart w:id="12" w:name="_Toc499021837"/>
-      <w:bookmarkStart w:id="13" w:name="_Toc134539936"/>
+      <w:bookmarkStart w:id="13" w:name="_Toc134598279"/>
       <w:r>
         <w:rPr>
           <w:i w:val="0"/>
@@ -4358,7 +4374,7 @@
           <w:lang w:val="fr-CH"/>
         </w:rPr>
       </w:pPr>
-      <w:bookmarkStart w:id="14" w:name="_Toc134539937"/>
+      <w:bookmarkStart w:id="14" w:name="_Toc134598280"/>
       <w:r>
         <w:rPr>
           <w:lang w:val="fr-CH"/>
@@ -4535,7 +4551,7 @@
       </w:pPr>
       <w:bookmarkStart w:id="15" w:name="_Toc71691012"/>
       <w:bookmarkStart w:id="16" w:name="_Toc499021838"/>
-      <w:bookmarkStart w:id="17" w:name="_Toc134539938"/>
+      <w:bookmarkStart w:id="17" w:name="_Toc134598281"/>
       <w:r>
         <w:rPr>
           <w:i w:val="0"/>
@@ -4662,7 +4678,7 @@
       <w:bookmarkStart w:id="18" w:name="_Toc25553310"/>
       <w:bookmarkStart w:id="19" w:name="_Toc71691015"/>
       <w:bookmarkStart w:id="20" w:name="_Toc499021839"/>
-      <w:bookmarkStart w:id="21" w:name="_Toc134539939"/>
+      <w:bookmarkStart w:id="21" w:name="_Toc134598282"/>
       <w:r>
         <w:rPr>
           <w:rFonts w:cs="Arial"/>
@@ -4840,7 +4856,7 @@
         </w:rPr>
       </w:pPr>
       <w:bookmarkStart w:id="22" w:name="_Toc499021840"/>
-      <w:bookmarkStart w:id="23" w:name="_Toc134539940"/>
+      <w:bookmarkStart w:id="23" w:name="_Toc134598283"/>
       <w:r>
         <w:rPr>
           <w:i w:val="0"/>
@@ -4871,7 +4887,7 @@
       <w:bookmarkStart w:id="24" w:name="_Toc25553314"/>
       <w:bookmarkStart w:id="25" w:name="_Toc71691019"/>
       <w:bookmarkStart w:id="26" w:name="_Toc499021841"/>
-      <w:bookmarkStart w:id="27" w:name="_Toc134539941"/>
+      <w:bookmarkStart w:id="27" w:name="_Toc134598284"/>
       <w:r>
         <w:rPr>
           <w:i w:val="0"/>
@@ -4892,7 +4908,7 @@
           <w:lang w:val="fr-CH"/>
         </w:rPr>
       </w:pPr>
-      <w:bookmarkStart w:id="28" w:name="_Toc134539942"/>
+      <w:bookmarkStart w:id="28" w:name="_Toc134598285"/>
       <w:r>
         <w:rPr>
           <w:lang w:val="fr-CH"/>
@@ -4928,7 +4944,7 @@
           <w:lang w:val="fr-CH"/>
         </w:rPr>
       </w:pPr>
-      <w:bookmarkStart w:id="29" w:name="_Toc134539943"/>
+      <w:bookmarkStart w:id="29" w:name="_Toc134598286"/>
       <w:r>
         <w:rPr>
           <w:lang w:val="fr-CH"/>
@@ -4977,7 +4993,7 @@
           <w:lang w:val="fr-CH"/>
         </w:rPr>
       </w:pPr>
-      <w:bookmarkStart w:id="30" w:name="_Toc134539944"/>
+      <w:bookmarkStart w:id="30" w:name="_Toc134598287"/>
       <w:r>
         <w:rPr>
           <w:lang w:val="fr-CH"/>
@@ -5039,7 +5055,7 @@
           <w:lang w:val="fr-CH"/>
         </w:rPr>
       </w:pPr>
-      <w:bookmarkStart w:id="31" w:name="_Toc134539945"/>
+      <w:bookmarkStart w:id="31" w:name="_Toc134598288"/>
       <w:r>
         <w:rPr>
           <w:lang w:val="fr-CH"/>
@@ -5585,7 +5601,7 @@
           <w:lang w:val="fr-CH"/>
         </w:rPr>
       </w:pPr>
-      <w:bookmarkStart w:id="32" w:name="_Toc134539946"/>
+      <w:bookmarkStart w:id="32" w:name="_Toc134598289"/>
       <w:r>
         <w:rPr>
           <w:lang w:val="fr-CH"/>
@@ -9260,7 +9276,7 @@
           <w:lang w:val="fr-CH"/>
         </w:rPr>
       </w:pPr>
-      <w:bookmarkStart w:id="34" w:name="_Toc134539947"/>
+      <w:bookmarkStart w:id="34" w:name="_Toc134598290"/>
       <w:r>
         <w:rPr>
           <w:lang w:val="fr-CH"/>
@@ -9935,7 +9951,7 @@
           <w:lang w:val="fr-CH"/>
         </w:rPr>
       </w:pPr>
-      <w:bookmarkStart w:id="35" w:name="_Toc134539948"/>
+      <w:bookmarkStart w:id="35" w:name="_Toc134598291"/>
       <w:r>
         <w:rPr>
           <w:lang w:val="fr-CH"/>
@@ -9970,7 +9986,7 @@
       </w:pPr>
       <w:bookmarkStart w:id="36" w:name="_Toc71703259"/>
       <w:bookmarkStart w:id="37" w:name="_Toc499021842"/>
-      <w:bookmarkStart w:id="38" w:name="_Toc134539949"/>
+      <w:bookmarkStart w:id="38" w:name="_Toc134598292"/>
       <w:r>
         <w:rPr>
           <w:lang w:val="fr-CH"/>
@@ -9999,7 +10015,7 @@
       <w:bookmarkStart w:id="39" w:name="_Toc25553317"/>
       <w:bookmarkStart w:id="40" w:name="_Toc71691022"/>
       <w:bookmarkStart w:id="41" w:name="_Toc499021843"/>
-      <w:bookmarkStart w:id="42" w:name="_Toc134539950"/>
+      <w:bookmarkStart w:id="42" w:name="_Toc134598293"/>
       <w:r>
         <w:rPr>
           <w:i w:val="0"/>
@@ -10376,7 +10392,7 @@
       <w:bookmarkStart w:id="44" w:name="_Toc25553321"/>
       <w:bookmarkStart w:id="45" w:name="_Toc71691025"/>
       <w:bookmarkStart w:id="46" w:name="_Toc499021844"/>
-      <w:bookmarkStart w:id="47" w:name="_Toc134539951"/>
+      <w:bookmarkStart w:id="47" w:name="_Toc134598294"/>
       <w:r>
         <w:rPr>
           <w:i w:val="0"/>
@@ -10541,7 +10557,7 @@
       <w:bookmarkStart w:id="48" w:name="_Toc25553322"/>
       <w:bookmarkStart w:id="49" w:name="_Toc71691026"/>
       <w:bookmarkStart w:id="50" w:name="_Toc499021845"/>
-      <w:bookmarkStart w:id="51" w:name="_Toc134539952"/>
+      <w:bookmarkStart w:id="51" w:name="_Toc134598295"/>
       <w:r>
         <w:rPr>
           <w:i w:val="0"/>
@@ -10703,7 +10719,7 @@
       <w:bookmarkStart w:id="53" w:name="_Toc25553326"/>
       <w:bookmarkStart w:id="54" w:name="_Toc71691029"/>
       <w:bookmarkStart w:id="55" w:name="_Toc499021846"/>
-      <w:bookmarkStart w:id="56" w:name="_Toc134539953"/>
+      <w:bookmarkStart w:id="56" w:name="_Toc134598296"/>
       <w:r>
         <w:rPr>
           <w:i w:val="0"/>
@@ -10932,7 +10948,7 @@
       <w:bookmarkStart w:id="57" w:name="_Toc25553328"/>
       <w:bookmarkStart w:id="58" w:name="_Toc71703263"/>
       <w:bookmarkStart w:id="59" w:name="_Toc499021847"/>
-      <w:bookmarkStart w:id="60" w:name="_Toc134539954"/>
+      <w:bookmarkStart w:id="60" w:name="_Toc134598297"/>
       <w:r>
         <w:rPr>
           <w:lang w:val="fr-CH"/>
@@ -11130,7 +11146,7 @@
       </w:pPr>
       <w:bookmarkStart w:id="61" w:name="_Toc71703264"/>
       <w:bookmarkStart w:id="62" w:name="_Toc499021848"/>
-      <w:bookmarkStart w:id="63" w:name="_Toc134539955"/>
+      <w:bookmarkStart w:id="63" w:name="_Toc134598298"/>
       <w:r>
         <w:rPr>
           <w:lang w:val="fr-CH"/>
@@ -11165,7 +11181,7 @@
         </w:rPr>
       </w:pPr>
       <w:bookmarkStart w:id="64" w:name="_Toc499021849"/>
-      <w:bookmarkStart w:id="65" w:name="_Toc134539956"/>
+      <w:bookmarkStart w:id="65" w:name="_Toc134598299"/>
       <w:r>
         <w:rPr>
           <w:i w:val="0"/>
@@ -11195,7 +11211,7 @@
       </w:pPr>
       <w:bookmarkStart w:id="66" w:name="_Toc71703265"/>
       <w:bookmarkStart w:id="67" w:name="_Toc499021850"/>
-      <w:bookmarkStart w:id="68" w:name="_Toc134539957"/>
+      <w:bookmarkStart w:id="68" w:name="_Toc134598300"/>
       <w:r>
         <w:rPr>
           <w:i w:val="0"/>
@@ -11227,7 +11243,7 @@
       <w:bookmarkStart w:id="69" w:name="_Toc25553330"/>
       <w:bookmarkStart w:id="70" w:name="_Toc71703266"/>
       <w:bookmarkStart w:id="71" w:name="_Toc499021851"/>
-      <w:bookmarkStart w:id="72" w:name="_Toc134539958"/>
+      <w:bookmarkStart w:id="72" w:name="_Toc134598301"/>
       <w:r>
         <w:rPr>
           <w:i w:val="0"/>
@@ -11491,7 +11507,7 @@
       </w:pPr>
       <w:bookmarkStart w:id="74" w:name="_Toc71703267"/>
       <w:bookmarkStart w:id="75" w:name="_Toc499021852"/>
-      <w:bookmarkStart w:id="76" w:name="_Toc134539959"/>
+      <w:bookmarkStart w:id="76" w:name="_Toc134598302"/>
       <w:r>
         <w:rPr>
           <w:i w:val="0"/>
@@ -11524,7 +11540,7 @@
       <w:bookmarkStart w:id="77" w:name="_Toc25553332"/>
       <w:bookmarkStart w:id="78" w:name="_Toc71703268"/>
       <w:bookmarkStart w:id="79" w:name="_Toc499021853"/>
-      <w:bookmarkStart w:id="80" w:name="_Toc134539960"/>
+      <w:bookmarkStart w:id="80" w:name="_Toc134598303"/>
       <w:r>
         <w:rPr>
           <w:i w:val="0"/>
@@ -11557,7 +11573,7 @@
       <w:bookmarkStart w:id="81" w:name="_Toc71703270"/>
       <w:bookmarkStart w:id="82" w:name="_Toc499021854"/>
       <w:bookmarkStart w:id="83" w:name="_Toc25553334"/>
-      <w:bookmarkStart w:id="84" w:name="_Toc134539961"/>
+      <w:bookmarkStart w:id="84" w:name="_Toc134598304"/>
       <w:r>
         <w:rPr>
           <w:i w:val="0"/>

--- a/Documentation/Rapport_Kunzli_Christophe.docx
+++ b/Documentation/Rapport_Kunzli_Christophe.docx
@@ -2053,23 +2053,7 @@
                 <w:noProof/>
                 <w:lang w:val="fr-CH"/>
               </w:rPr>
-              <w:t>Maque</w:t>
-            </w:r>
-            <w:r>
-              <w:rPr>
-                <w:rStyle w:val="Lienhypertexte"/>
-                <w:noProof/>
-                <w:lang w:val="fr-CH"/>
-              </w:rPr>
-              <w:t>t</w:t>
-            </w:r>
-            <w:r>
-              <w:rPr>
-                <w:rStyle w:val="Lienhypertexte"/>
-                <w:noProof/>
-                <w:lang w:val="fr-CH"/>
-              </w:rPr>
-              <w:t>tes</w:t>
+              <w:t>Maquettes</w:t>
             </w:r>
             <w:r>
               <w:rPr>
@@ -4491,10 +4475,10 @@
           <w:lang w:val="fr-CH"/>
         </w:rPr>
         <w:drawing>
-          <wp:inline distT="0" distB="0" distL="0" distR="0" wp14:anchorId="747EA2E6" wp14:editId="0DF2C1EF">
-            <wp:extent cx="5546785" cy="3708114"/>
-            <wp:effectExtent l="0" t="0" r="0" b="6985"/>
-            <wp:docPr id="2" name="Image 2"/>
+          <wp:inline distT="0" distB="0" distL="0" distR="0" wp14:anchorId="14D42D2A" wp14:editId="4937E5EE">
+            <wp:extent cx="5512279" cy="3834685"/>
+            <wp:effectExtent l="0" t="0" r="0" b="0"/>
+            <wp:docPr id="5" name="Image 5"/>
             <wp:cNvGraphicFramePr>
               <a:graphicFrameLocks xmlns:a="http://schemas.openxmlformats.org/drawingml/2006/main" noChangeAspect="1"/>
             </wp:cNvGraphicFramePr>
@@ -4502,7 +4486,7 @@
               <a:graphicData uri="http://schemas.openxmlformats.org/drawingml/2006/picture">
                 <pic:pic xmlns:pic="http://schemas.openxmlformats.org/drawingml/2006/picture">
                   <pic:nvPicPr>
-                    <pic:cNvPr id="0" name="Picture 1"/>
+                    <pic:cNvPr id="0" name="Picture 2"/>
                     <pic:cNvPicPr>
                       <a:picLocks noChangeAspect="1" noChangeArrowheads="1"/>
                     </pic:cNvPicPr>
@@ -4523,7 +4507,7 @@
                   <pic:spPr bwMode="auto">
                     <a:xfrm>
                       <a:off x="0" y="0"/>
-                      <a:ext cx="5566047" cy="3720991"/>
+                      <a:ext cx="5520497" cy="3840402"/>
                     </a:xfrm>
                     <a:prstGeom prst="rect">
                       <a:avLst/>
@@ -7515,12 +7499,12 @@
         <w:br w:type="page"/>
       </w:r>
     </w:p>
-    <w:p/>
     <w:p>
       <w:pPr>
         <w:pStyle w:val="Titre4"/>
       </w:pPr>
       <w:r>
+        <w:lastRenderedPageBreak/>
         <w:t>Scénario 5 Ajouter un fournisseur</w:t>
       </w:r>
     </w:p>
@@ -9966,13 +9950,73 @@
           <w:lang w:val="fr-CH"/>
         </w:rPr>
       </w:pPr>
-    </w:p>
-    <w:p>
-      <w:pPr>
-        <w:rPr>
-          <w:lang w:val="fr-CH"/>
-        </w:rPr>
-      </w:pPr>
+      <w:r>
+        <w:rPr>
+          <w:noProof/>
+          <w:lang w:val="fr-CH"/>
+        </w:rPr>
+        <w:drawing>
+          <wp:inline distT="0" distB="0" distL="0" distR="0" wp14:anchorId="029DF9DD" wp14:editId="44DB8AE9">
+            <wp:extent cx="5956385" cy="3303917"/>
+            <wp:effectExtent l="0" t="0" r="6350" b="0"/>
+            <wp:docPr id="1" name="Image 1"/>
+            <wp:cNvGraphicFramePr>
+              <a:graphicFrameLocks xmlns:a="http://schemas.openxmlformats.org/drawingml/2006/main" noChangeAspect="1"/>
+            </wp:cNvGraphicFramePr>
+            <a:graphic xmlns:a="http://schemas.openxmlformats.org/drawingml/2006/main">
+              <a:graphicData uri="http://schemas.openxmlformats.org/drawingml/2006/picture">
+                <pic:pic xmlns:pic="http://schemas.openxmlformats.org/drawingml/2006/picture">
+                  <pic:nvPicPr>
+                    <pic:cNvPr id="0" name="Picture 1"/>
+                    <pic:cNvPicPr>
+                      <a:picLocks noChangeAspect="1" noChangeArrowheads="1"/>
+                    </pic:cNvPicPr>
+                  </pic:nvPicPr>
+                  <pic:blipFill>
+                    <a:blip r:embed="rId24">
+                      <a:extLst>
+                        <a:ext uri="{28A0092B-C50C-407E-A947-70E740481C1C}">
+                          <a14:useLocalDpi xmlns:a14="http://schemas.microsoft.com/office/drawing/2010/main" val="0"/>
+                        </a:ext>
+                      </a:extLst>
+                    </a:blip>
+                    <a:srcRect/>
+                    <a:stretch>
+                      <a:fillRect/>
+                    </a:stretch>
+                  </pic:blipFill>
+                  <pic:spPr bwMode="auto">
+                    <a:xfrm>
+                      <a:off x="0" y="0"/>
+                      <a:ext cx="5966217" cy="3309371"/>
+                    </a:xfrm>
+                    <a:prstGeom prst="rect">
+                      <a:avLst/>
+                    </a:prstGeom>
+                    <a:noFill/>
+                    <a:ln>
+                      <a:noFill/>
+                    </a:ln>
+                  </pic:spPr>
+                </pic:pic>
+              </a:graphicData>
+            </a:graphic>
+          </wp:inline>
+        </w:drawing>
+      </w:r>
+    </w:p>
+    <w:p>
+      <w:pPr>
+        <w:rPr>
+          <w:lang w:val="fr-CH"/>
+        </w:rPr>
+      </w:pPr>
+      <w:r>
+        <w:rPr>
+          <w:lang w:val="fr-CH"/>
+        </w:rPr>
+        <w:br w:type="page"/>
+      </w:r>
     </w:p>
     <w:p>
       <w:pPr>
@@ -9991,6 +10035,7 @@
         <w:rPr>
           <w:lang w:val="fr-CH"/>
         </w:rPr>
+        <w:lastRenderedPageBreak/>
         <w:t>R</w:t>
       </w:r>
       <w:bookmarkEnd w:id="36"/>
@@ -10029,6 +10074,13 @@
       <w:bookmarkEnd w:id="40"/>
       <w:bookmarkEnd w:id="41"/>
       <w:bookmarkEnd w:id="42"/>
+    </w:p>
+    <w:p>
+      <w:pPr>
+        <w:rPr>
+          <w:lang w:val="fr-CH"/>
+        </w:rPr>
+      </w:pPr>
     </w:p>
     <w:bookmarkEnd w:id="43"/>
     <w:p>
@@ -10086,23 +10138,13 @@
           <w:lang w:val="fr-CH"/>
         </w:rPr>
       </w:pPr>
-      <w:proofErr w:type="gramStart"/>
       <w:r>
         <w:rPr>
           <w:i/>
           <w:iCs/>
           <w:lang w:val="fr-CH"/>
         </w:rPr>
-        <w:t>les</w:t>
-      </w:r>
-      <w:proofErr w:type="gramEnd"/>
-      <w:r>
-        <w:rPr>
-          <w:i/>
-          <w:iCs/>
-          <w:lang w:val="fr-CH"/>
-        </w:rPr>
-        <w:t xml:space="preserve"> répertoires où le logiciel est installé</w:t>
+        <w:t>les répertoires où le logiciel est installé</w:t>
       </w:r>
     </w:p>
     <w:p>
@@ -10122,23 +10164,13 @@
           <w:lang w:val="fr-CH"/>
         </w:rPr>
       </w:pPr>
-      <w:proofErr w:type="gramStart"/>
       <w:r>
         <w:rPr>
           <w:i/>
           <w:iCs/>
           <w:lang w:val="fr-CH"/>
         </w:rPr>
-        <w:t>la</w:t>
-      </w:r>
-      <w:proofErr w:type="gramEnd"/>
-      <w:r>
-        <w:rPr>
-          <w:i/>
-          <w:iCs/>
-          <w:lang w:val="fr-CH"/>
-        </w:rPr>
-        <w:t xml:space="preserve"> liste de tous les fichiers et une rapide description de leur contenu (des noms qui parlent !)</w:t>
+        <w:t>la liste de tous les fichiers et une rapide description de leur contenu (des noms qui parlent !)</w:t>
       </w:r>
     </w:p>
     <w:p>
@@ -10158,23 +10190,13 @@
           <w:lang w:val="fr-CH"/>
         </w:rPr>
       </w:pPr>
-      <w:proofErr w:type="gramStart"/>
       <w:r>
         <w:rPr>
           <w:i/>
           <w:iCs/>
           <w:lang w:val="fr-CH"/>
         </w:rPr>
-        <w:t>les</w:t>
-      </w:r>
-      <w:proofErr w:type="gramEnd"/>
-      <w:r>
-        <w:rPr>
-          <w:i/>
-          <w:iCs/>
-          <w:lang w:val="fr-CH"/>
-        </w:rPr>
-        <w:t xml:space="preserve"> versions des systèmes d'exploitation et des outils logiciels</w:t>
+        <w:t>les versions des systèmes d'exploitation et des outils logiciels</w:t>
       </w:r>
     </w:p>
     <w:p>
@@ -10194,23 +10216,13 @@
           <w:lang w:val="fr-CH"/>
         </w:rPr>
       </w:pPr>
-      <w:proofErr w:type="gramStart"/>
       <w:r>
         <w:rPr>
           <w:i/>
           <w:iCs/>
           <w:lang w:val="fr-CH"/>
         </w:rPr>
-        <w:t>la</w:t>
-      </w:r>
-      <w:proofErr w:type="gramEnd"/>
-      <w:r>
-        <w:rPr>
-          <w:i/>
-          <w:iCs/>
-          <w:lang w:val="fr-CH"/>
-        </w:rPr>
-        <w:t xml:space="preserve"> description exacte du matériel</w:t>
+        <w:t>la description exacte du matériel</w:t>
       </w:r>
     </w:p>
     <w:p>
@@ -10230,23 +10242,13 @@
           <w:lang w:val="fr-CH"/>
         </w:rPr>
       </w:pPr>
-      <w:proofErr w:type="gramStart"/>
       <w:r>
         <w:rPr>
           <w:i/>
           <w:iCs/>
           <w:lang w:val="fr-CH"/>
         </w:rPr>
-        <w:t>le</w:t>
-      </w:r>
-      <w:proofErr w:type="gramEnd"/>
-      <w:r>
-        <w:rPr>
-          <w:i/>
-          <w:iCs/>
-          <w:lang w:val="fr-CH"/>
-        </w:rPr>
-        <w:t xml:space="preserve"> numé</w:t>
+        <w:t>le numé</w:t>
       </w:r>
       <w:r>
         <w:rPr>
@@ -10283,23 +10285,13 @@
           <w:lang w:val="fr-CH"/>
         </w:rPr>
       </w:pPr>
-      <w:proofErr w:type="gramStart"/>
       <w:r>
         <w:rPr>
           <w:i/>
           <w:iCs/>
           <w:lang w:val="fr-CH"/>
         </w:rPr>
-        <w:t>programmation</w:t>
-      </w:r>
-      <w:proofErr w:type="gramEnd"/>
-      <w:r>
-        <w:rPr>
-          <w:i/>
-          <w:iCs/>
-          <w:lang w:val="fr-CH"/>
-        </w:rPr>
-        <w:t xml:space="preserve"> et scripts: librairies externes, dictionnaire des données, reconstruction du logiciel</w:t>
+        <w:t>programmation et scripts: librairies externes, dictionnaire des données, reconstruction du logiciel</w:t>
       </w:r>
       <w:r>
         <w:rPr>
@@ -10438,17 +10430,8 @@
           <w:i/>
           <w:lang w:val="fr-CH"/>
         </w:rPr>
-        <w:t xml:space="preserve">Pour chaque partie testée de votre projet, il faut </w:t>
-      </w:r>
-      <w:proofErr w:type="gramStart"/>
-      <w:r>
-        <w:rPr>
-          <w:i/>
-          <w:lang w:val="fr-CH"/>
-        </w:rPr>
-        <w:t>décrire:</w:t>
-      </w:r>
-      <w:proofErr w:type="gramEnd"/>
+        <w:t>Pour chaque partie testée de votre projet, il faut décrire:</w:t>
+      </w:r>
     </w:p>
     <w:p>
       <w:pPr>
@@ -10472,21 +10455,12 @@
           <w:lang w:val="fr-CH"/>
         </w:rPr>
       </w:pPr>
-      <w:proofErr w:type="gramStart"/>
       <w:r>
         <w:rPr>
           <w:i/>
           <w:lang w:val="fr-CH"/>
         </w:rPr>
-        <w:t>les</w:t>
-      </w:r>
-      <w:proofErr w:type="gramEnd"/>
-      <w:r>
-        <w:rPr>
-          <w:i/>
-          <w:lang w:val="fr-CH"/>
-        </w:rPr>
-        <w:t xml:space="preserve"> conditions exactes de chaque test</w:t>
+        <w:t>les conditions exactes de chaque test</w:t>
       </w:r>
     </w:p>
     <w:p>
@@ -10500,21 +10474,12 @@
           <w:lang w:val="fr-CH"/>
         </w:rPr>
       </w:pPr>
-      <w:proofErr w:type="gramStart"/>
       <w:r>
         <w:rPr>
           <w:i/>
           <w:lang w:val="fr-CH"/>
         </w:rPr>
-        <w:t>les</w:t>
-      </w:r>
-      <w:proofErr w:type="gramEnd"/>
-      <w:r>
-        <w:rPr>
-          <w:i/>
-          <w:lang w:val="fr-CH"/>
-        </w:rPr>
-        <w:t xml:space="preserve"> preuves de test (papier ou fichier)</w:t>
+        <w:t>les preuves de test (papier ou fichier)</w:t>
       </w:r>
     </w:p>
     <w:p>
@@ -10528,21 +10493,12 @@
           <w:lang w:val="fr-CH"/>
         </w:rPr>
       </w:pPr>
-      <w:proofErr w:type="gramStart"/>
       <w:r>
         <w:rPr>
           <w:i/>
           <w:lang w:val="fr-CH"/>
         </w:rPr>
-        <w:t>tests</w:t>
-      </w:r>
-      <w:proofErr w:type="gramEnd"/>
-      <w:r>
-        <w:rPr>
-          <w:i/>
-          <w:lang w:val="fr-CH"/>
-        </w:rPr>
-        <w:t xml:space="preserve"> sans preuve: fournir au moins une description </w:t>
+        <w:t xml:space="preserve">tests sans preuve: fournir au moins une description </w:t>
       </w:r>
     </w:p>
     <w:p>
@@ -10610,24 +10566,7 @@
           <w:i/>
           <w:lang w:val="fr-CH"/>
         </w:rPr>
-        <w:lastRenderedPageBreak/>
-        <w:t xml:space="preserve">S'il reste encore des </w:t>
-      </w:r>
-      <w:proofErr w:type="gramStart"/>
-      <w:r>
-        <w:rPr>
-          <w:i/>
-          <w:lang w:val="fr-CH"/>
-        </w:rPr>
-        <w:t>erreurs:</w:t>
-      </w:r>
-      <w:proofErr w:type="gramEnd"/>
-      <w:r>
-        <w:rPr>
-          <w:i/>
-          <w:lang w:val="fr-CH"/>
-        </w:rPr>
-        <w:t xml:space="preserve"> </w:t>
+        <w:t xml:space="preserve">S'il reste encore des erreurs: </w:t>
       </w:r>
     </w:p>
     <w:p>
@@ -10799,23 +10738,13 @@
           <w:lang w:val="fr-CH"/>
         </w:rPr>
       </w:pPr>
-      <w:proofErr w:type="gramStart"/>
       <w:r>
         <w:rPr>
           <w:rFonts w:cs="Arial"/>
           <w:i/>
           <w:lang w:val="fr-CH"/>
         </w:rPr>
-        <w:t>le</w:t>
-      </w:r>
-      <w:proofErr w:type="gramEnd"/>
-      <w:r>
-        <w:rPr>
-          <w:rFonts w:cs="Arial"/>
-          <w:i/>
-          <w:lang w:val="fr-CH"/>
-        </w:rPr>
-        <w:t xml:space="preserve"> rapport de projet</w:t>
+        <w:t>le rapport de projet</w:t>
       </w:r>
     </w:p>
     <w:p>
@@ -10830,23 +10759,13 @@
           <w:lang w:val="fr-CH"/>
         </w:rPr>
       </w:pPr>
-      <w:proofErr w:type="gramStart"/>
       <w:r>
         <w:rPr>
           <w:rFonts w:cs="Arial"/>
           <w:i/>
           <w:lang w:val="fr-CH"/>
         </w:rPr>
-        <w:t>le</w:t>
-      </w:r>
-      <w:proofErr w:type="gramEnd"/>
-      <w:r>
-        <w:rPr>
-          <w:rFonts w:cs="Arial"/>
-          <w:i/>
-          <w:lang w:val="fr-CH"/>
-        </w:rPr>
-        <w:t xml:space="preserve"> manuel d'Installation (en annexe)</w:t>
+        <w:t>le manuel d'Installation (en annexe)</w:t>
       </w:r>
     </w:p>
     <w:p>
@@ -10861,23 +10780,13 @@
           <w:lang w:val="fr-CH"/>
         </w:rPr>
       </w:pPr>
-      <w:proofErr w:type="gramStart"/>
       <w:r>
         <w:rPr>
           <w:rFonts w:cs="Arial"/>
           <w:i/>
           <w:lang w:val="fr-CH"/>
         </w:rPr>
-        <w:t>le</w:t>
-      </w:r>
-      <w:proofErr w:type="gramEnd"/>
-      <w:r>
-        <w:rPr>
-          <w:rFonts w:cs="Arial"/>
-          <w:i/>
-          <w:lang w:val="fr-CH"/>
-        </w:rPr>
-        <w:t xml:space="preserve"> manuel d'Utilisation avec des exemples graphiques (en annexe)</w:t>
+        <w:t>le manuel d'Utilisation avec des exemples graphiques (en annexe)</w:t>
       </w:r>
     </w:p>
     <w:p>
@@ -10892,23 +10801,13 @@
           <w:lang w:val="fr-CH"/>
         </w:rPr>
       </w:pPr>
-      <w:proofErr w:type="gramStart"/>
       <w:r>
         <w:rPr>
           <w:rFonts w:cs="Arial"/>
           <w:i/>
           <w:lang w:val="fr-CH"/>
         </w:rPr>
-        <w:t>autres</w:t>
-      </w:r>
-      <w:proofErr w:type="gramEnd"/>
-      <w:r>
-        <w:rPr>
-          <w:rFonts w:cs="Arial"/>
-          <w:i/>
-          <w:lang w:val="fr-CH"/>
-        </w:rPr>
-        <w:t>…</w:t>
+        <w:t>autres…</w:t>
       </w:r>
     </w:p>
     <w:p>
@@ -10997,19 +10896,8 @@
           <w:sz w:val="24"/>
           <w:lang w:val="fr-CH"/>
         </w:rPr>
-        <w:t xml:space="preserve">Développez en tous cas les points </w:t>
-      </w:r>
-      <w:proofErr w:type="gramStart"/>
-      <w:r>
-        <w:rPr>
-          <w:rFonts w:ascii="Arial" w:hAnsi="Arial" w:cs="Arial"/>
-          <w:i/>
-          <w:sz w:val="24"/>
-          <w:lang w:val="fr-CH"/>
-        </w:rPr>
-        <w:t>suivants:</w:t>
-      </w:r>
-      <w:proofErr w:type="gramEnd"/>
+        <w:t>Développez en tous cas les points suivants:</w:t>
+      </w:r>
     </w:p>
     <w:p>
       <w:pPr>
@@ -11262,6 +11150,7 @@
         </w:rPr>
         <w:t>travail</w:t>
       </w:r>
+      <w:bookmarkStart w:id="73" w:name="_Toc25553331"/>
       <w:bookmarkEnd w:id="71"/>
       <w:bookmarkEnd w:id="72"/>
     </w:p>
@@ -11271,230 +11160,6 @@
           <w:lang w:val="fr-CH"/>
         </w:rPr>
       </w:pPr>
-    </w:p>
-    <w:tbl>
-      <w:tblPr>
-        <w:tblW w:w="9072" w:type="dxa"/>
-        <w:tblInd w:w="534" w:type="dxa"/>
-        <w:tblBorders>
-          <w:top w:val="single" w:sz="4" w:space="0" w:color="auto"/>
-          <w:left w:val="single" w:sz="4" w:space="0" w:color="auto"/>
-          <w:bottom w:val="single" w:sz="4" w:space="0" w:color="auto"/>
-          <w:right w:val="single" w:sz="4" w:space="0" w:color="auto"/>
-          <w:insideH w:val="single" w:sz="4" w:space="0" w:color="auto"/>
-          <w:insideV w:val="single" w:sz="4" w:space="0" w:color="auto"/>
-        </w:tblBorders>
-        <w:tblLook w:val="00A0" w:firstRow="1" w:lastRow="0" w:firstColumn="1" w:lastColumn="0" w:noHBand="0" w:noVBand="0"/>
-      </w:tblPr>
-      <w:tblGrid>
-        <w:gridCol w:w="820"/>
-        <w:gridCol w:w="897"/>
-        <w:gridCol w:w="4236"/>
-        <w:gridCol w:w="3119"/>
-      </w:tblGrid>
-      <w:tr>
-        <w:tc>
-          <w:tcPr>
-            <w:tcW w:w="820" w:type="dxa"/>
-          </w:tcPr>
-          <w:p>
-            <w:pPr>
-              <w:rPr>
-                <w:b/>
-                <w:lang w:val="fr-CH"/>
-              </w:rPr>
-            </w:pPr>
-            <w:r>
-              <w:rPr>
-                <w:b/>
-                <w:lang w:val="fr-CH"/>
-              </w:rPr>
-              <w:t>Date</w:t>
-            </w:r>
-          </w:p>
-        </w:tc>
-        <w:tc>
-          <w:tcPr>
-            <w:tcW w:w="897" w:type="dxa"/>
-          </w:tcPr>
-          <w:p>
-            <w:pPr>
-              <w:rPr>
-                <w:b/>
-                <w:lang w:val="fr-CH"/>
-              </w:rPr>
-            </w:pPr>
-            <w:r>
-              <w:rPr>
-                <w:b/>
-                <w:lang w:val="fr-CH"/>
-              </w:rPr>
-              <w:t>Durée</w:t>
-            </w:r>
-          </w:p>
-        </w:tc>
-        <w:tc>
-          <w:tcPr>
-            <w:tcW w:w="4236" w:type="dxa"/>
-          </w:tcPr>
-          <w:p>
-            <w:pPr>
-              <w:rPr>
-                <w:b/>
-                <w:lang w:val="fr-CH"/>
-              </w:rPr>
-            </w:pPr>
-            <w:r>
-              <w:rPr>
-                <w:b/>
-                <w:lang w:val="fr-CH"/>
-              </w:rPr>
-              <w:t>Activité</w:t>
-            </w:r>
-          </w:p>
-        </w:tc>
-        <w:tc>
-          <w:tcPr>
-            <w:tcW w:w="3119" w:type="dxa"/>
-          </w:tcPr>
-          <w:p>
-            <w:pPr>
-              <w:rPr>
-                <w:b/>
-                <w:lang w:val="fr-CH"/>
-              </w:rPr>
-            </w:pPr>
-            <w:r>
-              <w:rPr>
-                <w:b/>
-                <w:lang w:val="fr-CH"/>
-              </w:rPr>
-              <w:t>Remarques</w:t>
-            </w:r>
-          </w:p>
-        </w:tc>
-      </w:tr>
-      <w:tr>
-        <w:tc>
-          <w:tcPr>
-            <w:tcW w:w="820" w:type="dxa"/>
-          </w:tcPr>
-          <w:p>
-            <w:pPr>
-              <w:rPr>
-                <w:lang w:val="fr-CH"/>
-              </w:rPr>
-            </w:pPr>
-          </w:p>
-        </w:tc>
-        <w:tc>
-          <w:tcPr>
-            <w:tcW w:w="897" w:type="dxa"/>
-          </w:tcPr>
-          <w:p>
-            <w:pPr>
-              <w:rPr>
-                <w:lang w:val="fr-CH"/>
-              </w:rPr>
-            </w:pPr>
-          </w:p>
-        </w:tc>
-        <w:tc>
-          <w:tcPr>
-            <w:tcW w:w="4236" w:type="dxa"/>
-          </w:tcPr>
-          <w:p>
-            <w:pPr>
-              <w:rPr>
-                <w:lang w:val="fr-CH"/>
-              </w:rPr>
-            </w:pPr>
-          </w:p>
-        </w:tc>
-        <w:tc>
-          <w:tcPr>
-            <w:tcW w:w="3119" w:type="dxa"/>
-          </w:tcPr>
-          <w:p>
-            <w:pPr>
-              <w:rPr>
-                <w:lang w:val="fr-CH"/>
-              </w:rPr>
-            </w:pPr>
-          </w:p>
-        </w:tc>
-      </w:tr>
-      <w:tr>
-        <w:tc>
-          <w:tcPr>
-            <w:tcW w:w="820" w:type="dxa"/>
-          </w:tcPr>
-          <w:p>
-            <w:pPr>
-              <w:rPr>
-                <w:lang w:val="fr-CH"/>
-              </w:rPr>
-            </w:pPr>
-          </w:p>
-        </w:tc>
-        <w:tc>
-          <w:tcPr>
-            <w:tcW w:w="897" w:type="dxa"/>
-          </w:tcPr>
-          <w:p>
-            <w:pPr>
-              <w:rPr>
-                <w:lang w:val="fr-CH"/>
-              </w:rPr>
-            </w:pPr>
-          </w:p>
-        </w:tc>
-        <w:tc>
-          <w:tcPr>
-            <w:tcW w:w="4236" w:type="dxa"/>
-          </w:tcPr>
-          <w:p>
-            <w:pPr>
-              <w:rPr>
-                <w:lang w:val="fr-CH"/>
-              </w:rPr>
-            </w:pPr>
-          </w:p>
-        </w:tc>
-        <w:tc>
-          <w:tcPr>
-            <w:tcW w:w="3119" w:type="dxa"/>
-          </w:tcPr>
-          <w:p>
-            <w:pPr>
-              <w:rPr>
-                <w:lang w:val="fr-CH"/>
-              </w:rPr>
-            </w:pPr>
-          </w:p>
-        </w:tc>
-      </w:tr>
-    </w:tbl>
-    <w:p>
-      <w:pPr>
-        <w:pStyle w:val="Titre2"/>
-        <w:numPr>
-          <w:ilvl w:val="0"/>
-          <w:numId w:val="0"/>
-        </w:numPr>
-        <w:tabs>
-          <w:tab w:val="left" w:pos="3047"/>
-        </w:tabs>
-        <w:rPr>
-          <w:rFonts w:ascii="Times New Roman" w:hAnsi="Times New Roman"/>
-          <w:b w:val="0"/>
-          <w:bCs/>
-          <w:i w:val="0"/>
-          <w:iCs/>
-          <w:lang w:val="fr-CH"/>
-        </w:rPr>
-      </w:pPr>
-      <w:bookmarkStart w:id="73" w:name="_Toc25553331"/>
     </w:p>
     <w:p>
       <w:pPr>
@@ -11572,8 +11237,8 @@
       </w:pPr>
       <w:bookmarkStart w:id="81" w:name="_Toc71703270"/>
       <w:bookmarkStart w:id="82" w:name="_Toc499021854"/>
-      <w:bookmarkStart w:id="83" w:name="_Toc25553334"/>
-      <w:bookmarkStart w:id="84" w:name="_Toc134598304"/>
+      <w:bookmarkStart w:id="83" w:name="_Toc134598304"/>
+      <w:bookmarkStart w:id="84" w:name="_Toc25553334"/>
       <w:r>
         <w:rPr>
           <w:i w:val="0"/>
@@ -11592,7 +11257,7 @@
       </w:r>
       <w:bookmarkEnd w:id="81"/>
       <w:bookmarkEnd w:id="82"/>
-      <w:bookmarkEnd w:id="84"/>
+      <w:bookmarkEnd w:id="83"/>
       <w:r>
         <w:rPr>
           <w:i w:val="0"/>
@@ -11601,7 +11266,7 @@
         </w:rPr>
         <w:t xml:space="preserve"> </w:t>
       </w:r>
-      <w:bookmarkEnd w:id="83"/>
+      <w:bookmarkEnd w:id="84"/>
     </w:p>
     <w:p>
       <w:pPr>
@@ -11649,8 +11314,8 @@
       </w:pPr>
     </w:p>
     <w:sectPr>
-      <w:headerReference w:type="default" r:id="rId24"/>
-      <w:footerReference w:type="default" r:id="rId25"/>
+      <w:headerReference w:type="default" r:id="rId25"/>
+      <w:footerReference w:type="default" r:id="rId26"/>
       <w:pgSz w:w="11906" w:h="16838" w:code="9"/>
       <w:pgMar w:top="1418" w:right="1418" w:bottom="1418" w:left="1418" w:header="720" w:footer="720" w:gutter="0"/>
       <w:cols w:space="720"/>

--- a/Documentation/Rapport_Kunzli_Christophe.docx
+++ b/Documentation/Rapport_Kunzli_Christophe.docx
@@ -385,7 +385,7 @@
             </w:rPr>
             <w:fldChar w:fldCharType="separate"/>
           </w:r>
-          <w:hyperlink w:anchor="_Toc134598272" w:history="1">
+          <w:hyperlink w:anchor="_Toc134712458" w:history="1">
             <w:r>
               <w:rPr>
                 <w:rStyle w:val="Lienhypertexte"/>
@@ -425,7 +425,7 @@
               <w:rPr>
                 <w:webHidden/>
               </w:rPr>
-              <w:instrText xml:space="preserve"> PAGEREF _Toc134598272 \h </w:instrText>
+              <w:instrText xml:space="preserve"> PAGEREF _Toc134712458 \h </w:instrText>
             </w:r>
             <w:r>
               <w:rPr>
@@ -467,7 +467,7 @@
               <w:lang w:val="fr-CH" w:eastAsia="fr-CH"/>
             </w:rPr>
           </w:pPr>
-          <w:hyperlink w:anchor="_Toc134598273" w:history="1">
+          <w:hyperlink w:anchor="_Toc134712459" w:history="1">
             <w:r>
               <w:rPr>
                 <w:rStyle w:val="Lienhypertexte"/>
@@ -515,7 +515,7 @@
                 <w:noProof/>
                 <w:webHidden/>
               </w:rPr>
-              <w:instrText xml:space="preserve"> PAGEREF _Toc134598273 \h </w:instrText>
+              <w:instrText xml:space="preserve"> PAGEREF _Toc134712459 \h </w:instrText>
             </w:r>
             <w:r>
               <w:rPr>
@@ -561,7 +561,7 @@
               <w:lang w:val="fr-CH" w:eastAsia="fr-CH"/>
             </w:rPr>
           </w:pPr>
-          <w:hyperlink w:anchor="_Toc134598274" w:history="1">
+          <w:hyperlink w:anchor="_Toc134712460" w:history="1">
             <w:r>
               <w:rPr>
                 <w:rStyle w:val="Lienhypertexte"/>
@@ -605,7 +605,7 @@
                 <w:noProof/>
                 <w:webHidden/>
               </w:rPr>
-              <w:instrText xml:space="preserve"> PAGEREF _Toc134598274 \h </w:instrText>
+              <w:instrText xml:space="preserve"> PAGEREF _Toc134712460 \h </w:instrText>
             </w:r>
             <w:r>
               <w:rPr>
@@ -651,7 +651,7 @@
               <w:lang w:val="fr-CH" w:eastAsia="fr-CH"/>
             </w:rPr>
           </w:pPr>
-          <w:hyperlink w:anchor="_Toc134598275" w:history="1">
+          <w:hyperlink w:anchor="_Toc134712461" w:history="1">
             <w:r>
               <w:rPr>
                 <w:rStyle w:val="Lienhypertexte"/>
@@ -697,7 +697,7 @@
                 <w:noProof/>
                 <w:webHidden/>
               </w:rPr>
-              <w:instrText xml:space="preserve"> PAGEREF _Toc134598275 \h </w:instrText>
+              <w:instrText xml:space="preserve"> PAGEREF _Toc134712461 \h </w:instrText>
             </w:r>
             <w:r>
               <w:rPr>
@@ -743,7 +743,7 @@
               <w:lang w:val="fr-CH" w:eastAsia="fr-CH"/>
             </w:rPr>
           </w:pPr>
-          <w:hyperlink w:anchor="_Toc134598276" w:history="1">
+          <w:hyperlink w:anchor="_Toc134712462" w:history="1">
             <w:r>
               <w:rPr>
                 <w:rStyle w:val="Lienhypertexte"/>
@@ -789,7 +789,7 @@
                 <w:noProof/>
                 <w:webHidden/>
               </w:rPr>
-              <w:instrText xml:space="preserve"> PAGEREF _Toc134598276 \h </w:instrText>
+              <w:instrText xml:space="preserve"> PAGEREF _Toc134712462 \h </w:instrText>
             </w:r>
             <w:r>
               <w:rPr>
@@ -835,7 +835,7 @@
               <w:lang w:val="fr-CH" w:eastAsia="fr-CH"/>
             </w:rPr>
           </w:pPr>
-          <w:hyperlink w:anchor="_Toc134598277" w:history="1">
+          <w:hyperlink w:anchor="_Toc134712463" w:history="1">
             <w:r>
               <w:rPr>
                 <w:rStyle w:val="Lienhypertexte"/>
@@ -883,7 +883,7 @@
                 <w:noProof/>
                 <w:webHidden/>
               </w:rPr>
-              <w:instrText xml:space="preserve"> PAGEREF _Toc134598277 \h </w:instrText>
+              <w:instrText xml:space="preserve"> PAGEREF _Toc134712463 \h </w:instrText>
             </w:r>
             <w:r>
               <w:rPr>
@@ -924,7 +924,7 @@
               <w:lang w:val="fr-CH" w:eastAsia="fr-CH"/>
             </w:rPr>
           </w:pPr>
-          <w:hyperlink w:anchor="_Toc134598278" w:history="1">
+          <w:hyperlink w:anchor="_Toc134712464" w:history="1">
             <w:r>
               <w:rPr>
                 <w:rStyle w:val="Lienhypertexte"/>
@@ -964,7 +964,7 @@
               <w:rPr>
                 <w:webHidden/>
               </w:rPr>
-              <w:instrText xml:space="preserve"> PAGEREF _Toc134598278 \h </w:instrText>
+              <w:instrText xml:space="preserve"> PAGEREF _Toc134712464 \h </w:instrText>
             </w:r>
             <w:r>
               <w:rPr>
@@ -1006,7 +1006,7 @@
               <w:lang w:val="fr-CH" w:eastAsia="fr-CH"/>
             </w:rPr>
           </w:pPr>
-          <w:hyperlink w:anchor="_Toc134598279" w:history="1">
+          <w:hyperlink w:anchor="_Toc134712465" w:history="1">
             <w:r>
               <w:rPr>
                 <w:rStyle w:val="Lienhypertexte"/>
@@ -1054,7 +1054,7 @@
                 <w:noProof/>
                 <w:webHidden/>
               </w:rPr>
-              <w:instrText xml:space="preserve"> PAGEREF _Toc134598279 \h </w:instrText>
+              <w:instrText xml:space="preserve"> PAGEREF _Toc134712465 \h </w:instrText>
             </w:r>
             <w:r>
               <w:rPr>
@@ -1100,7 +1100,7 @@
               <w:lang w:val="fr-CH" w:eastAsia="fr-CH"/>
             </w:rPr>
           </w:pPr>
-          <w:hyperlink w:anchor="_Toc134598280" w:history="1">
+          <w:hyperlink w:anchor="_Toc134712466" w:history="1">
             <w:r>
               <w:rPr>
                 <w:rStyle w:val="Lienhypertexte"/>
@@ -1146,7 +1146,7 @@
                 <w:noProof/>
                 <w:webHidden/>
               </w:rPr>
-              <w:instrText xml:space="preserve"> PAGEREF _Toc134598280 \h </w:instrText>
+              <w:instrText xml:space="preserve"> PAGEREF _Toc134712466 \h </w:instrText>
             </w:r>
             <w:r>
               <w:rPr>
@@ -1192,7 +1192,7 @@
               <w:lang w:val="fr-CH" w:eastAsia="fr-CH"/>
             </w:rPr>
           </w:pPr>
-          <w:hyperlink w:anchor="_Toc134598281" w:history="1">
+          <w:hyperlink w:anchor="_Toc134712467" w:history="1">
             <w:r>
               <w:rPr>
                 <w:rStyle w:val="Lienhypertexte"/>
@@ -1240,7 +1240,7 @@
                 <w:noProof/>
                 <w:webHidden/>
               </w:rPr>
-              <w:instrText xml:space="preserve"> PAGEREF _Toc134598281 \h </w:instrText>
+              <w:instrText xml:space="preserve"> PAGEREF _Toc134712467 \h </w:instrText>
             </w:r>
             <w:r>
               <w:rPr>
@@ -1286,7 +1286,7 @@
               <w:lang w:val="fr-CH" w:eastAsia="fr-CH"/>
             </w:rPr>
           </w:pPr>
-          <w:hyperlink w:anchor="_Toc134598282" w:history="1">
+          <w:hyperlink w:anchor="_Toc134712468" w:history="1">
             <w:r>
               <w:rPr>
                 <w:rStyle w:val="Lienhypertexte"/>
@@ -1334,7 +1334,7 @@
                 <w:noProof/>
                 <w:webHidden/>
               </w:rPr>
-              <w:instrText xml:space="preserve"> PAGEREF _Toc134598282 \h </w:instrText>
+              <w:instrText xml:space="preserve"> PAGEREF _Toc134712468 \h </w:instrText>
             </w:r>
             <w:r>
               <w:rPr>
@@ -1380,7 +1380,7 @@
               <w:lang w:val="fr-CH" w:eastAsia="fr-CH"/>
             </w:rPr>
           </w:pPr>
-          <w:hyperlink w:anchor="_Toc134598283" w:history="1">
+          <w:hyperlink w:anchor="_Toc134712469" w:history="1">
             <w:r>
               <w:rPr>
                 <w:rStyle w:val="Lienhypertexte"/>
@@ -1428,7 +1428,7 @@
                 <w:noProof/>
                 <w:webHidden/>
               </w:rPr>
-              <w:instrText xml:space="preserve"> PAGEREF _Toc134598283 \h </w:instrText>
+              <w:instrText xml:space="preserve"> PAGEREF _Toc134712469 \h </w:instrText>
             </w:r>
             <w:r>
               <w:rPr>
@@ -1474,7 +1474,7 @@
               <w:lang w:val="fr-CH" w:eastAsia="fr-CH"/>
             </w:rPr>
           </w:pPr>
-          <w:hyperlink w:anchor="_Toc134598284" w:history="1">
+          <w:hyperlink w:anchor="_Toc134712470" w:history="1">
             <w:r>
               <w:rPr>
                 <w:rStyle w:val="Lienhypertexte"/>
@@ -1522,7 +1522,7 @@
                 <w:noProof/>
                 <w:webHidden/>
               </w:rPr>
-              <w:instrText xml:space="preserve"> PAGEREF _Toc134598284 \h </w:instrText>
+              <w:instrText xml:space="preserve"> PAGEREF _Toc134712470 \h </w:instrText>
             </w:r>
             <w:r>
               <w:rPr>
@@ -1568,7 +1568,7 @@
               <w:lang w:val="fr-CH" w:eastAsia="fr-CH"/>
             </w:rPr>
           </w:pPr>
-          <w:hyperlink w:anchor="_Toc134598285" w:history="1">
+          <w:hyperlink w:anchor="_Toc134712471" w:history="1">
             <w:r>
               <w:rPr>
                 <w:rStyle w:val="Lienhypertexte"/>
@@ -1614,7 +1614,7 @@
                 <w:noProof/>
                 <w:webHidden/>
               </w:rPr>
-              <w:instrText xml:space="preserve"> PAGEREF _Toc134598285 \h </w:instrText>
+              <w:instrText xml:space="preserve"> PAGEREF _Toc134712471 \h </w:instrText>
             </w:r>
             <w:r>
               <w:rPr>
@@ -1660,7 +1660,7 @@
               <w:lang w:val="fr-CH" w:eastAsia="fr-CH"/>
             </w:rPr>
           </w:pPr>
-          <w:hyperlink w:anchor="_Toc134598286" w:history="1">
+          <w:hyperlink w:anchor="_Toc134712472" w:history="1">
             <w:r>
               <w:rPr>
                 <w:rStyle w:val="Lienhypertexte"/>
@@ -1706,7 +1706,7 @@
                 <w:noProof/>
                 <w:webHidden/>
               </w:rPr>
-              <w:instrText xml:space="preserve"> PAGEREF _Toc134598286 \h </w:instrText>
+              <w:instrText xml:space="preserve"> PAGEREF _Toc134712472 \h </w:instrText>
             </w:r>
             <w:r>
               <w:rPr>
@@ -1752,7 +1752,7 @@
               <w:lang w:val="fr-CH" w:eastAsia="fr-CH"/>
             </w:rPr>
           </w:pPr>
-          <w:hyperlink w:anchor="_Toc134598287" w:history="1">
+          <w:hyperlink w:anchor="_Toc134712473" w:history="1">
             <w:r>
               <w:rPr>
                 <w:rStyle w:val="Lienhypertexte"/>
@@ -1798,7 +1798,7 @@
                 <w:noProof/>
                 <w:webHidden/>
               </w:rPr>
-              <w:instrText xml:space="preserve"> PAGEREF _Toc134598287 \h </w:instrText>
+              <w:instrText xml:space="preserve"> PAGEREF _Toc134712473 \h </w:instrText>
             </w:r>
             <w:r>
               <w:rPr>
@@ -1844,7 +1844,7 @@
               <w:lang w:val="fr-CH" w:eastAsia="fr-CH"/>
             </w:rPr>
           </w:pPr>
-          <w:hyperlink w:anchor="_Toc134598288" w:history="1">
+          <w:hyperlink w:anchor="_Toc134712474" w:history="1">
             <w:r>
               <w:rPr>
                 <w:rStyle w:val="Lienhypertexte"/>
@@ -1890,7 +1890,7 @@
                 <w:noProof/>
                 <w:webHidden/>
               </w:rPr>
-              <w:instrText xml:space="preserve"> PAGEREF _Toc134598288 \h </w:instrText>
+              <w:instrText xml:space="preserve"> PAGEREF _Toc134712474 \h </w:instrText>
             </w:r>
             <w:r>
               <w:rPr>
@@ -1936,7 +1936,7 @@
               <w:lang w:val="fr-CH" w:eastAsia="fr-CH"/>
             </w:rPr>
           </w:pPr>
-          <w:hyperlink w:anchor="_Toc134598289" w:history="1">
+          <w:hyperlink w:anchor="_Toc134712475" w:history="1">
             <w:r>
               <w:rPr>
                 <w:rStyle w:val="Lienhypertexte"/>
@@ -1982,7 +1982,7 @@
                 <w:noProof/>
                 <w:webHidden/>
               </w:rPr>
-              <w:instrText xml:space="preserve"> PAGEREF _Toc134598289 \h </w:instrText>
+              <w:instrText xml:space="preserve"> PAGEREF _Toc134712475 \h </w:instrText>
             </w:r>
             <w:r>
               <w:rPr>
@@ -2028,7 +2028,7 @@
               <w:lang w:val="fr-CH" w:eastAsia="fr-CH"/>
             </w:rPr>
           </w:pPr>
-          <w:hyperlink w:anchor="_Toc134598290" w:history="1">
+          <w:hyperlink w:anchor="_Toc134712476" w:history="1">
             <w:r>
               <w:rPr>
                 <w:rStyle w:val="Lienhypertexte"/>
@@ -2074,7 +2074,7 @@
                 <w:noProof/>
                 <w:webHidden/>
               </w:rPr>
-              <w:instrText xml:space="preserve"> PAGEREF _Toc134598290 \h </w:instrText>
+              <w:instrText xml:space="preserve"> PAGEREF _Toc134712476 \h </w:instrText>
             </w:r>
             <w:r>
               <w:rPr>
@@ -2120,7 +2120,7 @@
               <w:lang w:val="fr-CH" w:eastAsia="fr-CH"/>
             </w:rPr>
           </w:pPr>
-          <w:hyperlink w:anchor="_Toc134598291" w:history="1">
+          <w:hyperlink w:anchor="_Toc134712477" w:history="1">
             <w:r>
               <w:rPr>
                 <w:rStyle w:val="Lienhypertexte"/>
@@ -2166,7 +2166,7 @@
                 <w:noProof/>
                 <w:webHidden/>
               </w:rPr>
-              <w:instrText xml:space="preserve"> PAGEREF _Toc134598291 \h </w:instrText>
+              <w:instrText xml:space="preserve"> PAGEREF _Toc134712477 \h </w:instrText>
             </w:r>
             <w:r>
               <w:rPr>
@@ -2207,7 +2207,7 @@
               <w:lang w:val="fr-CH" w:eastAsia="fr-CH"/>
             </w:rPr>
           </w:pPr>
-          <w:hyperlink w:anchor="_Toc134598292" w:history="1">
+          <w:hyperlink w:anchor="_Toc134712478" w:history="1">
             <w:r>
               <w:rPr>
                 <w:rStyle w:val="Lienhypertexte"/>
@@ -2247,7 +2247,7 @@
               <w:rPr>
                 <w:webHidden/>
               </w:rPr>
-              <w:instrText xml:space="preserve"> PAGEREF _Toc134598292 \h </w:instrText>
+              <w:instrText xml:space="preserve"> PAGEREF _Toc134712478 \h </w:instrText>
             </w:r>
             <w:r>
               <w:rPr>
@@ -2264,7 +2264,7 @@
               <w:rPr>
                 <w:webHidden/>
               </w:rPr>
-              <w:t>16</w:t>
+              <w:t>17</w:t>
             </w:r>
             <w:r>
               <w:rPr>
@@ -2289,7 +2289,7 @@
               <w:lang w:val="fr-CH" w:eastAsia="fr-CH"/>
             </w:rPr>
           </w:pPr>
-          <w:hyperlink w:anchor="_Toc134598293" w:history="1">
+          <w:hyperlink w:anchor="_Toc134712479" w:history="1">
             <w:r>
               <w:rPr>
                 <w:rStyle w:val="Lienhypertexte"/>
@@ -2337,7 +2337,7 @@
                 <w:noProof/>
                 <w:webHidden/>
               </w:rPr>
-              <w:instrText xml:space="preserve"> PAGEREF _Toc134598293 \h </w:instrText>
+              <w:instrText xml:space="preserve"> PAGEREF _Toc134712479 \h </w:instrText>
             </w:r>
             <w:r>
               <w:rPr>
@@ -2357,7 +2357,283 @@
                 <w:noProof/>
                 <w:webHidden/>
               </w:rPr>
-              <w:t>16</w:t>
+              <w:t>17</w:t>
+            </w:r>
+            <w:r>
+              <w:rPr>
+                <w:noProof/>
+                <w:webHidden/>
+              </w:rPr>
+              <w:fldChar w:fldCharType="end"/>
+            </w:r>
+          </w:hyperlink>
+        </w:p>
+        <w:p>
+          <w:pPr>
+            <w:pStyle w:val="TM3"/>
+            <w:tabs>
+              <w:tab w:val="left" w:pos="1200"/>
+              <w:tab w:val="right" w:leader="dot" w:pos="9060"/>
+            </w:tabs>
+            <w:rPr>
+              <w:rFonts w:asciiTheme="minorHAnsi" w:eastAsiaTheme="minorEastAsia" w:hAnsiTheme="minorHAnsi" w:cstheme="minorBidi"/>
+              <w:noProof/>
+              <w:sz w:val="22"/>
+              <w:szCs w:val="22"/>
+              <w:lang w:val="fr-CH" w:eastAsia="fr-CH"/>
+            </w:rPr>
+          </w:pPr>
+          <w:hyperlink w:anchor="_Toc134712480" w:history="1">
+            <w:r>
+              <w:rPr>
+                <w:rStyle w:val="Lienhypertexte"/>
+                <w:noProof/>
+                <w:lang w:val="fr-CH"/>
+              </w:rPr>
+              <w:t>3.1.1</w:t>
+            </w:r>
+            <w:r>
+              <w:rPr>
+                <w:rFonts w:asciiTheme="minorHAnsi" w:eastAsiaTheme="minorEastAsia" w:hAnsiTheme="minorHAnsi" w:cstheme="minorBidi"/>
+                <w:noProof/>
+                <w:sz w:val="22"/>
+                <w:szCs w:val="22"/>
+                <w:lang w:val="fr-CH" w:eastAsia="fr-CH"/>
+              </w:rPr>
+              <w:tab/>
+            </w:r>
+            <w:r>
+              <w:rPr>
+                <w:rStyle w:val="Lienhypertexte"/>
+                <w:noProof/>
+                <w:lang w:val="fr-CH"/>
+              </w:rPr>
+              <w:t>Répertoire</w:t>
+            </w:r>
+            <w:r>
+              <w:rPr>
+                <w:noProof/>
+                <w:webHidden/>
+              </w:rPr>
+              <w:tab/>
+            </w:r>
+            <w:r>
+              <w:rPr>
+                <w:noProof/>
+                <w:webHidden/>
+              </w:rPr>
+              <w:fldChar w:fldCharType="begin"/>
+            </w:r>
+            <w:r>
+              <w:rPr>
+                <w:noProof/>
+                <w:webHidden/>
+              </w:rPr>
+              <w:instrText xml:space="preserve"> PAGEREF _Toc134712480 \h </w:instrText>
+            </w:r>
+            <w:r>
+              <w:rPr>
+                <w:noProof/>
+                <w:webHidden/>
+              </w:rPr>
+            </w:r>
+            <w:r>
+              <w:rPr>
+                <w:noProof/>
+                <w:webHidden/>
+              </w:rPr>
+              <w:fldChar w:fldCharType="separate"/>
+            </w:r>
+            <w:r>
+              <w:rPr>
+                <w:noProof/>
+                <w:webHidden/>
+              </w:rPr>
+              <w:t>17</w:t>
+            </w:r>
+            <w:r>
+              <w:rPr>
+                <w:noProof/>
+                <w:webHidden/>
+              </w:rPr>
+              <w:fldChar w:fldCharType="end"/>
+            </w:r>
+          </w:hyperlink>
+        </w:p>
+        <w:p>
+          <w:pPr>
+            <w:pStyle w:val="TM3"/>
+            <w:tabs>
+              <w:tab w:val="left" w:pos="1200"/>
+              <w:tab w:val="right" w:leader="dot" w:pos="9060"/>
+            </w:tabs>
+            <w:rPr>
+              <w:rFonts w:asciiTheme="minorHAnsi" w:eastAsiaTheme="minorEastAsia" w:hAnsiTheme="minorHAnsi" w:cstheme="minorBidi"/>
+              <w:noProof/>
+              <w:sz w:val="22"/>
+              <w:szCs w:val="22"/>
+              <w:lang w:val="fr-CH" w:eastAsia="fr-CH"/>
+            </w:rPr>
+          </w:pPr>
+          <w:hyperlink w:anchor="_Toc134712481" w:history="1">
+            <w:r>
+              <w:rPr>
+                <w:rStyle w:val="Lienhypertexte"/>
+                <w:noProof/>
+                <w:lang w:val="fr-CH"/>
+              </w:rPr>
+              <w:t>3.1.2</w:t>
+            </w:r>
+            <w:r>
+              <w:rPr>
+                <w:rFonts w:asciiTheme="minorHAnsi" w:eastAsiaTheme="minorEastAsia" w:hAnsiTheme="minorHAnsi" w:cstheme="minorBidi"/>
+                <w:noProof/>
+                <w:sz w:val="22"/>
+                <w:szCs w:val="22"/>
+                <w:lang w:val="fr-CH" w:eastAsia="fr-CH"/>
+              </w:rPr>
+              <w:tab/>
+            </w:r>
+            <w:r>
+              <w:rPr>
+                <w:rStyle w:val="Lienhypertexte"/>
+                <w:noProof/>
+                <w:lang w:val="fr-CH"/>
+              </w:rPr>
+              <w:t>Fichiers c#</w:t>
+            </w:r>
+            <w:r>
+              <w:rPr>
+                <w:noProof/>
+                <w:webHidden/>
+              </w:rPr>
+              <w:tab/>
+            </w:r>
+            <w:r>
+              <w:rPr>
+                <w:noProof/>
+                <w:webHidden/>
+              </w:rPr>
+              <w:fldChar w:fldCharType="begin"/>
+            </w:r>
+            <w:r>
+              <w:rPr>
+                <w:noProof/>
+                <w:webHidden/>
+              </w:rPr>
+              <w:instrText xml:space="preserve"> PAGEREF _Toc134712481 \h </w:instrText>
+            </w:r>
+            <w:r>
+              <w:rPr>
+                <w:noProof/>
+                <w:webHidden/>
+              </w:rPr>
+            </w:r>
+            <w:r>
+              <w:rPr>
+                <w:noProof/>
+                <w:webHidden/>
+              </w:rPr>
+              <w:fldChar w:fldCharType="separate"/>
+            </w:r>
+            <w:r>
+              <w:rPr>
+                <w:noProof/>
+                <w:webHidden/>
+              </w:rPr>
+              <w:t>17</w:t>
+            </w:r>
+            <w:r>
+              <w:rPr>
+                <w:noProof/>
+                <w:webHidden/>
+              </w:rPr>
+              <w:fldChar w:fldCharType="end"/>
+            </w:r>
+          </w:hyperlink>
+        </w:p>
+        <w:p>
+          <w:pPr>
+            <w:pStyle w:val="TM3"/>
+            <w:tabs>
+              <w:tab w:val="left" w:pos="1200"/>
+              <w:tab w:val="right" w:leader="dot" w:pos="9060"/>
+            </w:tabs>
+            <w:rPr>
+              <w:rFonts w:asciiTheme="minorHAnsi" w:eastAsiaTheme="minorEastAsia" w:hAnsiTheme="minorHAnsi" w:cstheme="minorBidi"/>
+              <w:noProof/>
+              <w:sz w:val="22"/>
+              <w:szCs w:val="22"/>
+              <w:lang w:val="fr-CH" w:eastAsia="fr-CH"/>
+            </w:rPr>
+          </w:pPr>
+          <w:hyperlink w:anchor="_Toc134712482" w:history="1">
+            <w:r>
+              <w:rPr>
+                <w:rStyle w:val="Lienhypertexte"/>
+                <w:noProof/>
+                <w:lang w:val="fr-CH"/>
+              </w:rPr>
+              <w:t>3.1.3</w:t>
+            </w:r>
+            <w:r>
+              <w:rPr>
+                <w:rFonts w:asciiTheme="minorHAnsi" w:eastAsiaTheme="minorEastAsia" w:hAnsiTheme="minorHAnsi" w:cstheme="minorBidi"/>
+                <w:noProof/>
+                <w:sz w:val="22"/>
+                <w:szCs w:val="22"/>
+                <w:lang w:val="fr-CH" w:eastAsia="fr-CH"/>
+              </w:rPr>
+              <w:tab/>
+            </w:r>
+            <w:r>
+              <w:rPr>
+                <w:rStyle w:val="Lienhypertexte"/>
+                <w:noProof/>
+                <w:lang w:val="fr-CH"/>
+              </w:rPr>
+              <w:t>Fichiers bases de données</w:t>
+            </w:r>
+            <w:r>
+              <w:rPr>
+                <w:noProof/>
+                <w:webHidden/>
+              </w:rPr>
+              <w:tab/>
+            </w:r>
+            <w:r>
+              <w:rPr>
+                <w:noProof/>
+                <w:webHidden/>
+              </w:rPr>
+              <w:fldChar w:fldCharType="begin"/>
+            </w:r>
+            <w:r>
+              <w:rPr>
+                <w:noProof/>
+                <w:webHidden/>
+              </w:rPr>
+              <w:instrText xml:space="preserve"> PAGEREF _Toc134712482 \h </w:instrText>
+            </w:r>
+            <w:r>
+              <w:rPr>
+                <w:noProof/>
+                <w:webHidden/>
+              </w:rPr>
+            </w:r>
+            <w:r>
+              <w:rPr>
+                <w:noProof/>
+                <w:webHidden/>
+              </w:rPr>
+              <w:fldChar w:fldCharType="separate"/>
+            </w:r>
+            <w:r>
+              <w:rPr>
+                <w:noProof/>
+                <w:webHidden/>
+              </w:rPr>
+              <w:t>17</w:t>
             </w:r>
             <w:r>
               <w:rPr>
@@ -2383,7 +2659,7 @@
               <w:lang w:val="fr-CH" w:eastAsia="fr-CH"/>
             </w:rPr>
           </w:pPr>
-          <w:hyperlink w:anchor="_Toc134598294" w:history="1">
+          <w:hyperlink w:anchor="_Toc134712483" w:history="1">
             <w:r>
               <w:rPr>
                 <w:rStyle w:val="Lienhypertexte"/>
@@ -2431,7 +2707,7 @@
                 <w:noProof/>
                 <w:webHidden/>
               </w:rPr>
-              <w:instrText xml:space="preserve"> PAGEREF _Toc134598294 \h </w:instrText>
+              <w:instrText xml:space="preserve"> PAGEREF _Toc134712483 \h </w:instrText>
             </w:r>
             <w:r>
               <w:rPr>
@@ -2451,7 +2727,7 @@
                 <w:noProof/>
                 <w:webHidden/>
               </w:rPr>
-              <w:t>16</w:t>
+              <w:t>17</w:t>
             </w:r>
             <w:r>
               <w:rPr>
@@ -2477,7 +2753,7 @@
               <w:lang w:val="fr-CH" w:eastAsia="fr-CH"/>
             </w:rPr>
           </w:pPr>
-          <w:hyperlink w:anchor="_Toc134598295" w:history="1">
+          <w:hyperlink w:anchor="_Toc134712484" w:history="1">
             <w:r>
               <w:rPr>
                 <w:rStyle w:val="Lienhypertexte"/>
@@ -2525,7 +2801,7 @@
                 <w:noProof/>
                 <w:webHidden/>
               </w:rPr>
-              <w:instrText xml:space="preserve"> PAGEREF _Toc134598295 \h </w:instrText>
+              <w:instrText xml:space="preserve"> PAGEREF _Toc134712484 \h </w:instrText>
             </w:r>
             <w:r>
               <w:rPr>
@@ -2545,7 +2821,7 @@
                 <w:noProof/>
                 <w:webHidden/>
               </w:rPr>
-              <w:t>16</w:t>
+              <w:t>17</w:t>
             </w:r>
             <w:r>
               <w:rPr>
@@ -2571,7 +2847,7 @@
               <w:lang w:val="fr-CH" w:eastAsia="fr-CH"/>
             </w:rPr>
           </w:pPr>
-          <w:hyperlink w:anchor="_Toc134598296" w:history="1">
+          <w:hyperlink w:anchor="_Toc134712485" w:history="1">
             <w:r>
               <w:rPr>
                 <w:rStyle w:val="Lienhypertexte"/>
@@ -2619,7 +2895,7 @@
                 <w:noProof/>
                 <w:webHidden/>
               </w:rPr>
-              <w:instrText xml:space="preserve"> PAGEREF _Toc134598296 \h </w:instrText>
+              <w:instrText xml:space="preserve"> PAGEREF _Toc134712485 \h </w:instrText>
             </w:r>
             <w:r>
               <w:rPr>
@@ -2660,7 +2936,7 @@
               <w:lang w:val="fr-CH" w:eastAsia="fr-CH"/>
             </w:rPr>
           </w:pPr>
-          <w:hyperlink w:anchor="_Toc134598297" w:history="1">
+          <w:hyperlink w:anchor="_Toc134712486" w:history="1">
             <w:r>
               <w:rPr>
                 <w:rStyle w:val="Lienhypertexte"/>
@@ -2700,7 +2976,7 @@
               <w:rPr>
                 <w:webHidden/>
               </w:rPr>
-              <w:instrText xml:space="preserve"> PAGEREF _Toc134598297 \h </w:instrText>
+              <w:instrText xml:space="preserve"> PAGEREF _Toc134712486 \h </w:instrText>
             </w:r>
             <w:r>
               <w:rPr>
@@ -2717,7 +2993,7 @@
               <w:rPr>
                 <w:webHidden/>
               </w:rPr>
-              <w:t>17</w:t>
+              <w:t>18</w:t>
             </w:r>
             <w:r>
               <w:rPr>
@@ -2737,7 +3013,7 @@
               <w:lang w:val="fr-CH" w:eastAsia="fr-CH"/>
             </w:rPr>
           </w:pPr>
-          <w:hyperlink w:anchor="_Toc134598298" w:history="1">
+          <w:hyperlink w:anchor="_Toc134712487" w:history="1">
             <w:r>
               <w:rPr>
                 <w:rStyle w:val="Lienhypertexte"/>
@@ -2777,7 +3053,7 @@
               <w:rPr>
                 <w:webHidden/>
               </w:rPr>
-              <w:instrText xml:space="preserve"> PAGEREF _Toc134598298 \h </w:instrText>
+              <w:instrText xml:space="preserve"> PAGEREF _Toc134712487 \h </w:instrText>
             </w:r>
             <w:r>
               <w:rPr>
@@ -2794,7 +3070,7 @@
               <w:rPr>
                 <w:webHidden/>
               </w:rPr>
-              <w:t>18</w:t>
+              <w:t>19</w:t>
             </w:r>
             <w:r>
               <w:rPr>
@@ -2819,7 +3095,7 @@
               <w:lang w:val="fr-CH" w:eastAsia="fr-CH"/>
             </w:rPr>
           </w:pPr>
-          <w:hyperlink w:anchor="_Toc134598299" w:history="1">
+          <w:hyperlink w:anchor="_Toc134712488" w:history="1">
             <w:r>
               <w:rPr>
                 <w:rStyle w:val="Lienhypertexte"/>
@@ -2867,7 +3143,7 @@
                 <w:noProof/>
                 <w:webHidden/>
               </w:rPr>
-              <w:instrText xml:space="preserve"> PAGEREF _Toc134598299 \h </w:instrText>
+              <w:instrText xml:space="preserve"> PAGEREF _Toc134712488 \h </w:instrText>
             </w:r>
             <w:r>
               <w:rPr>
@@ -2887,7 +3163,7 @@
                 <w:noProof/>
                 <w:webHidden/>
               </w:rPr>
-              <w:t>18</w:t>
+              <w:t>19</w:t>
             </w:r>
             <w:r>
               <w:rPr>
@@ -2913,7 +3189,7 @@
               <w:lang w:val="fr-CH" w:eastAsia="fr-CH"/>
             </w:rPr>
           </w:pPr>
-          <w:hyperlink w:anchor="_Toc134598300" w:history="1">
+          <w:hyperlink w:anchor="_Toc134712489" w:history="1">
             <w:r>
               <w:rPr>
                 <w:rStyle w:val="Lienhypertexte"/>
@@ -2961,7 +3237,7 @@
                 <w:noProof/>
                 <w:webHidden/>
               </w:rPr>
-              <w:instrText xml:space="preserve"> PAGEREF _Toc134598300 \h </w:instrText>
+              <w:instrText xml:space="preserve"> PAGEREF _Toc134712489 \h </w:instrText>
             </w:r>
             <w:r>
               <w:rPr>
@@ -2981,7 +3257,7 @@
                 <w:noProof/>
                 <w:webHidden/>
               </w:rPr>
-              <w:t>18</w:t>
+              <w:t>19</w:t>
             </w:r>
             <w:r>
               <w:rPr>
@@ -3007,7 +3283,7 @@
               <w:lang w:val="fr-CH" w:eastAsia="fr-CH"/>
             </w:rPr>
           </w:pPr>
-          <w:hyperlink w:anchor="_Toc134598301" w:history="1">
+          <w:hyperlink w:anchor="_Toc134712490" w:history="1">
             <w:r>
               <w:rPr>
                 <w:rStyle w:val="Lienhypertexte"/>
@@ -3055,7 +3331,7 @@
                 <w:noProof/>
                 <w:webHidden/>
               </w:rPr>
-              <w:instrText xml:space="preserve"> PAGEREF _Toc134598301 \h </w:instrText>
+              <w:instrText xml:space="preserve"> PAGEREF _Toc134712490 \h </w:instrText>
             </w:r>
             <w:r>
               <w:rPr>
@@ -3075,7 +3351,7 @@
                 <w:noProof/>
                 <w:webHidden/>
               </w:rPr>
-              <w:t>18</w:t>
+              <w:t>19</w:t>
             </w:r>
             <w:r>
               <w:rPr>
@@ -3101,7 +3377,7 @@
               <w:lang w:val="fr-CH" w:eastAsia="fr-CH"/>
             </w:rPr>
           </w:pPr>
-          <w:hyperlink w:anchor="_Toc134598302" w:history="1">
+          <w:hyperlink w:anchor="_Toc134712491" w:history="1">
             <w:r>
               <w:rPr>
                 <w:rStyle w:val="Lienhypertexte"/>
@@ -3149,7 +3425,7 @@
                 <w:noProof/>
                 <w:webHidden/>
               </w:rPr>
-              <w:instrText xml:space="preserve"> PAGEREF _Toc134598302 \h </w:instrText>
+              <w:instrText xml:space="preserve"> PAGEREF _Toc134712491 \h </w:instrText>
             </w:r>
             <w:r>
               <w:rPr>
@@ -3169,7 +3445,7 @@
                 <w:noProof/>
                 <w:webHidden/>
               </w:rPr>
-              <w:t>18</w:t>
+              <w:t>19</w:t>
             </w:r>
             <w:r>
               <w:rPr>
@@ -3195,7 +3471,7 @@
               <w:lang w:val="fr-CH" w:eastAsia="fr-CH"/>
             </w:rPr>
           </w:pPr>
-          <w:hyperlink w:anchor="_Toc134598303" w:history="1">
+          <w:hyperlink w:anchor="_Toc134712492" w:history="1">
             <w:r>
               <w:rPr>
                 <w:rStyle w:val="Lienhypertexte"/>
@@ -3243,7 +3519,7 @@
                 <w:noProof/>
                 <w:webHidden/>
               </w:rPr>
-              <w:instrText xml:space="preserve"> PAGEREF _Toc134598303 \h </w:instrText>
+              <w:instrText xml:space="preserve"> PAGEREF _Toc134712492 \h </w:instrText>
             </w:r>
             <w:r>
               <w:rPr>
@@ -3263,7 +3539,7 @@
                 <w:noProof/>
                 <w:webHidden/>
               </w:rPr>
-              <w:t>18</w:t>
+              <w:t>19</w:t>
             </w:r>
             <w:r>
               <w:rPr>
@@ -3289,7 +3565,7 @@
               <w:lang w:val="fr-CH" w:eastAsia="fr-CH"/>
             </w:rPr>
           </w:pPr>
-          <w:hyperlink w:anchor="_Toc134598304" w:history="1">
+          <w:hyperlink w:anchor="_Toc134712493" w:history="1">
             <w:r>
               <w:rPr>
                 <w:rStyle w:val="Lienhypertexte"/>
@@ -3337,7 +3613,7 @@
                 <w:noProof/>
                 <w:webHidden/>
               </w:rPr>
-              <w:instrText xml:space="preserve"> PAGEREF _Toc134598304 \h </w:instrText>
+              <w:instrText xml:space="preserve"> PAGEREF _Toc134712493 \h </w:instrText>
             </w:r>
             <w:r>
               <w:rPr>
@@ -3357,7 +3633,7 @@
                 <w:noProof/>
                 <w:webHidden/>
               </w:rPr>
-              <w:t>18</w:t>
+              <w:t>19</w:t>
             </w:r>
             <w:r>
               <w:rPr>
@@ -3413,7 +3689,7 @@
         </w:rPr>
       </w:pPr>
       <w:bookmarkStart w:id="0" w:name="_Toc499021832"/>
-      <w:bookmarkStart w:id="1" w:name="_Toc134598272"/>
+      <w:bookmarkStart w:id="1" w:name="_Toc134712458"/>
       <w:r>
         <w:rPr>
           <w:lang w:val="fr-CH"/>
@@ -3446,7 +3722,7 @@
         </w:rPr>
       </w:pPr>
       <w:bookmarkStart w:id="2" w:name="_Toc499021833"/>
-      <w:bookmarkStart w:id="3" w:name="_Toc134598273"/>
+      <w:bookmarkStart w:id="3" w:name="_Toc134712459"/>
       <w:r>
         <w:rPr>
           <w:i w:val="0"/>
@@ -3509,7 +3785,7 @@
       <w:pPr>
         <w:pStyle w:val="Titre2"/>
       </w:pPr>
-      <w:bookmarkStart w:id="4" w:name="_Toc134598274"/>
+      <w:bookmarkStart w:id="4" w:name="_Toc134712460"/>
       <w:r>
         <w:t>Organisation</w:t>
       </w:r>
@@ -3880,7 +4156,7 @@
           <w:lang w:val="fr-CH"/>
         </w:rPr>
       </w:pPr>
-      <w:bookmarkStart w:id="5" w:name="_Toc134598275"/>
+      <w:bookmarkStart w:id="5" w:name="_Toc134712461"/>
       <w:r>
         <w:rPr>
           <w:lang w:val="fr-CH"/>
@@ -3991,7 +4267,7 @@
           <w:lang w:val="fr-CH"/>
         </w:rPr>
       </w:pPr>
-      <w:bookmarkStart w:id="7" w:name="_Toc134598276"/>
+      <w:bookmarkStart w:id="7" w:name="_Toc134712462"/>
       <w:r>
         <w:rPr>
           <w:lang w:val="fr-CH"/>
@@ -4184,7 +4460,7 @@
         <w:br w:type="page"/>
       </w:r>
       <w:bookmarkStart w:id="8" w:name="_Toc499021835"/>
-      <w:bookmarkStart w:id="9" w:name="_Toc134598277"/>
+      <w:bookmarkStart w:id="9" w:name="_Toc134712463"/>
       <w:r>
         <w:rPr>
           <w:bCs/>
@@ -4312,7 +4588,7 @@
         </w:rPr>
       </w:pPr>
       <w:bookmarkStart w:id="10" w:name="_Toc499021836"/>
-      <w:bookmarkStart w:id="11" w:name="_Toc134598278"/>
+      <w:bookmarkStart w:id="11" w:name="_Toc134712464"/>
       <w:r>
         <w:rPr>
           <w:lang w:val="fr-CH"/>
@@ -4339,7 +4615,7 @@
         </w:rPr>
       </w:pPr>
       <w:bookmarkStart w:id="12" w:name="_Toc499021837"/>
-      <w:bookmarkStart w:id="13" w:name="_Toc134598279"/>
+      <w:bookmarkStart w:id="13" w:name="_Toc134712465"/>
       <w:r>
         <w:rPr>
           <w:i w:val="0"/>
@@ -4358,7 +4634,7 @@
           <w:lang w:val="fr-CH"/>
         </w:rPr>
       </w:pPr>
-      <w:bookmarkStart w:id="14" w:name="_Toc134598280"/>
+      <w:bookmarkStart w:id="14" w:name="_Toc134712466"/>
       <w:r>
         <w:rPr>
           <w:lang w:val="fr-CH"/>
@@ -4535,7 +4811,7 @@
       </w:pPr>
       <w:bookmarkStart w:id="15" w:name="_Toc71691012"/>
       <w:bookmarkStart w:id="16" w:name="_Toc499021838"/>
-      <w:bookmarkStart w:id="17" w:name="_Toc134598281"/>
+      <w:bookmarkStart w:id="17" w:name="_Toc134712467"/>
       <w:r>
         <w:rPr>
           <w:i w:val="0"/>
@@ -4662,7 +4938,7 @@
       <w:bookmarkStart w:id="18" w:name="_Toc25553310"/>
       <w:bookmarkStart w:id="19" w:name="_Toc71691015"/>
       <w:bookmarkStart w:id="20" w:name="_Toc499021839"/>
-      <w:bookmarkStart w:id="21" w:name="_Toc134598282"/>
+      <w:bookmarkStart w:id="21" w:name="_Toc134712468"/>
       <w:r>
         <w:rPr>
           <w:rFonts w:cs="Arial"/>
@@ -4840,7 +5116,7 @@
         </w:rPr>
       </w:pPr>
       <w:bookmarkStart w:id="22" w:name="_Toc499021840"/>
-      <w:bookmarkStart w:id="23" w:name="_Toc134598283"/>
+      <w:bookmarkStart w:id="23" w:name="_Toc134712469"/>
       <w:r>
         <w:rPr>
           <w:i w:val="0"/>
@@ -4871,7 +5147,7 @@
       <w:bookmarkStart w:id="24" w:name="_Toc25553314"/>
       <w:bookmarkStart w:id="25" w:name="_Toc71691019"/>
       <w:bookmarkStart w:id="26" w:name="_Toc499021841"/>
-      <w:bookmarkStart w:id="27" w:name="_Toc134598284"/>
+      <w:bookmarkStart w:id="27" w:name="_Toc134712470"/>
       <w:r>
         <w:rPr>
           <w:i w:val="0"/>
@@ -4892,7 +5168,7 @@
           <w:lang w:val="fr-CH"/>
         </w:rPr>
       </w:pPr>
-      <w:bookmarkStart w:id="28" w:name="_Toc134598285"/>
+      <w:bookmarkStart w:id="28" w:name="_Toc134712471"/>
       <w:r>
         <w:rPr>
           <w:lang w:val="fr-CH"/>
@@ -4928,7 +5204,7 @@
           <w:lang w:val="fr-CH"/>
         </w:rPr>
       </w:pPr>
-      <w:bookmarkStart w:id="29" w:name="_Toc134598286"/>
+      <w:bookmarkStart w:id="29" w:name="_Toc134712472"/>
       <w:r>
         <w:rPr>
           <w:lang w:val="fr-CH"/>
@@ -4977,7 +5253,7 @@
           <w:lang w:val="fr-CH"/>
         </w:rPr>
       </w:pPr>
-      <w:bookmarkStart w:id="30" w:name="_Toc134598287"/>
+      <w:bookmarkStart w:id="30" w:name="_Toc134712473"/>
       <w:r>
         <w:rPr>
           <w:lang w:val="fr-CH"/>
@@ -5039,7 +5315,7 @@
           <w:lang w:val="fr-CH"/>
         </w:rPr>
       </w:pPr>
-      <w:bookmarkStart w:id="31" w:name="_Toc134598288"/>
+      <w:bookmarkStart w:id="31" w:name="_Toc134712474"/>
       <w:r>
         <w:rPr>
           <w:lang w:val="fr-CH"/>
@@ -5585,7 +5861,7 @@
           <w:lang w:val="fr-CH"/>
         </w:rPr>
       </w:pPr>
-      <w:bookmarkStart w:id="32" w:name="_Toc134598289"/>
+      <w:bookmarkStart w:id="32" w:name="_Toc134712475"/>
       <w:r>
         <w:rPr>
           <w:lang w:val="fr-CH"/>
@@ -9260,7 +9536,7 @@
           <w:lang w:val="fr-CH"/>
         </w:rPr>
       </w:pPr>
-      <w:bookmarkStart w:id="34" w:name="_Toc134598290"/>
+      <w:bookmarkStart w:id="34" w:name="_Toc134712476"/>
       <w:r>
         <w:rPr>
           <w:lang w:val="fr-CH"/>
@@ -9935,7 +10211,7 @@
           <w:lang w:val="fr-CH"/>
         </w:rPr>
       </w:pPr>
-      <w:bookmarkStart w:id="35" w:name="_Toc134598291"/>
+      <w:bookmarkStart w:id="35" w:name="_Toc134712477"/>
       <w:r>
         <w:rPr>
           <w:lang w:val="fr-CH"/>
@@ -9943,6 +10219,19 @@
         <w:t>Diagramme de classe</w:t>
       </w:r>
       <w:bookmarkEnd w:id="35"/>
+    </w:p>
+    <w:p>
+      <w:pPr>
+        <w:rPr>
+          <w:lang w:val="fr-CH"/>
+        </w:rPr>
+      </w:pPr>
+      <w:r>
+        <w:rPr>
+          <w:lang w:val="fr-CH"/>
+        </w:rPr>
+        <w:t>La classe « Bill » représente les factures qui sont au centre de ce projet. Chaque facture est émise par un fournisseur représenté par la classe « Provider », un type de facture, et un utilisateur à qui la facture est adressée.</w:t>
+      </w:r>
     </w:p>
     <w:p>
       <w:pPr>
@@ -10030,7 +10319,7 @@
       </w:pPr>
       <w:bookmarkStart w:id="36" w:name="_Toc71703259"/>
       <w:bookmarkStart w:id="37" w:name="_Toc499021842"/>
-      <w:bookmarkStart w:id="38" w:name="_Toc134598292"/>
+      <w:bookmarkStart w:id="38" w:name="_Toc134712478"/>
       <w:r>
         <w:rPr>
           <w:lang w:val="fr-CH"/>
@@ -10060,7 +10349,7 @@
       <w:bookmarkStart w:id="39" w:name="_Toc25553317"/>
       <w:bookmarkStart w:id="40" w:name="_Toc71691022"/>
       <w:bookmarkStart w:id="41" w:name="_Toc499021843"/>
-      <w:bookmarkStart w:id="42" w:name="_Toc134598293"/>
+      <w:bookmarkStart w:id="42" w:name="_Toc134712479"/>
       <w:r>
         <w:rPr>
           <w:i w:val="0"/>
@@ -10077,300 +10366,709 @@
     </w:p>
     <w:p>
       <w:pPr>
-        <w:rPr>
-          <w:lang w:val="fr-CH"/>
-        </w:rPr>
-      </w:pPr>
-    </w:p>
-    <w:bookmarkEnd w:id="43"/>
-    <w:p>
-      <w:pPr>
-        <w:ind w:firstLine="360"/>
-        <w:rPr>
-          <w:i/>
-          <w:iCs/>
-          <w:lang w:val="fr-CH"/>
-        </w:rPr>
-      </w:pPr>
-    </w:p>
-    <w:p>
-      <w:pPr>
-        <w:ind w:firstLine="360"/>
-        <w:rPr>
-          <w:i/>
-          <w:iCs/>
-          <w:lang w:val="fr-CH"/>
-        </w:rPr>
-      </w:pPr>
-      <w:r>
-        <w:rPr>
-          <w:i/>
-          <w:iCs/>
-          <w:lang w:val="fr-CH"/>
-        </w:rPr>
-        <w:t>Décrire la réalisation "physique" de votre projet</w:t>
-      </w:r>
-    </w:p>
-    <w:p>
-      <w:pPr>
-        <w:ind w:firstLine="360"/>
-        <w:rPr>
-          <w:i/>
-          <w:iCs/>
-          <w:lang w:val="fr-CH"/>
-        </w:rPr>
-      </w:pPr>
-    </w:p>
-    <w:p>
-      <w:pPr>
-        <w:numPr>
-          <w:ilvl w:val="0"/>
-          <w:numId w:val="11"/>
-        </w:numPr>
-        <w:tabs>
-          <w:tab w:val="clear" w:pos="720"/>
-          <w:tab w:val="num" w:pos="927"/>
-        </w:tabs>
-        <w:ind w:left="927"/>
-        <w:rPr>
-          <w:i/>
-          <w:iCs/>
-          <w:lang w:val="fr-CH"/>
-        </w:rPr>
-      </w:pPr>
-      <w:r>
-        <w:rPr>
-          <w:i/>
-          <w:iCs/>
-          <w:lang w:val="fr-CH"/>
-        </w:rPr>
-        <w:t>les répertoires où le logiciel est installé</w:t>
-      </w:r>
-    </w:p>
-    <w:p>
-      <w:pPr>
-        <w:numPr>
-          <w:ilvl w:val="0"/>
-          <w:numId w:val="10"/>
-        </w:numPr>
-        <w:tabs>
-          <w:tab w:val="clear" w:pos="720"/>
-          <w:tab w:val="num" w:pos="927"/>
-        </w:tabs>
-        <w:ind w:left="927"/>
-        <w:rPr>
-          <w:i/>
-          <w:iCs/>
-          <w:lang w:val="fr-CH"/>
-        </w:rPr>
-      </w:pPr>
-      <w:r>
-        <w:rPr>
-          <w:i/>
-          <w:iCs/>
-          <w:lang w:val="fr-CH"/>
-        </w:rPr>
-        <w:t>la liste de tous les fichiers et une rapide description de leur contenu (des noms qui parlent !)</w:t>
-      </w:r>
-    </w:p>
-    <w:p>
-      <w:pPr>
-        <w:numPr>
-          <w:ilvl w:val="0"/>
-          <w:numId w:val="10"/>
-        </w:numPr>
-        <w:tabs>
-          <w:tab w:val="clear" w:pos="720"/>
-          <w:tab w:val="num" w:pos="927"/>
-        </w:tabs>
-        <w:ind w:left="927"/>
-        <w:rPr>
-          <w:i/>
-          <w:iCs/>
-          <w:lang w:val="fr-CH"/>
-        </w:rPr>
-      </w:pPr>
-      <w:r>
-        <w:rPr>
-          <w:i/>
-          <w:iCs/>
-          <w:lang w:val="fr-CH"/>
-        </w:rPr>
-        <w:t>les versions des systèmes d'exploitation et des outils logiciels</w:t>
-      </w:r>
-    </w:p>
-    <w:p>
-      <w:pPr>
-        <w:numPr>
-          <w:ilvl w:val="0"/>
-          <w:numId w:val="10"/>
-        </w:numPr>
-        <w:tabs>
-          <w:tab w:val="clear" w:pos="720"/>
-          <w:tab w:val="num" w:pos="927"/>
-        </w:tabs>
-        <w:ind w:left="927"/>
-        <w:rPr>
-          <w:i/>
-          <w:iCs/>
-          <w:lang w:val="fr-CH"/>
-        </w:rPr>
-      </w:pPr>
-      <w:r>
-        <w:rPr>
-          <w:i/>
-          <w:iCs/>
-          <w:lang w:val="fr-CH"/>
-        </w:rPr>
-        <w:t>la description exacte du matériel</w:t>
-      </w:r>
-    </w:p>
-    <w:p>
-      <w:pPr>
-        <w:numPr>
-          <w:ilvl w:val="0"/>
-          <w:numId w:val="10"/>
-        </w:numPr>
-        <w:tabs>
-          <w:tab w:val="clear" w:pos="720"/>
-          <w:tab w:val="num" w:pos="927"/>
-        </w:tabs>
-        <w:ind w:left="927"/>
-        <w:rPr>
-          <w:i/>
-          <w:iCs/>
-          <w:lang w:val="fr-CH"/>
-        </w:rPr>
-      </w:pPr>
-      <w:r>
-        <w:rPr>
-          <w:i/>
-          <w:iCs/>
-          <w:lang w:val="fr-CH"/>
-        </w:rPr>
-        <w:t>le numé</w:t>
-      </w:r>
-      <w:r>
-        <w:rPr>
-          <w:i/>
-          <w:iCs/>
-          <w:lang w:val="fr-CH"/>
-        </w:rPr>
-        <w:t xml:space="preserve">ro de version de votre produit </w:t>
-      </w:r>
-      <w:r>
-        <w:rPr>
-          <w:i/>
-          <w:iCs/>
-          <w:lang w:val="fr-CH"/>
-        </w:rPr>
-        <w:t>!</w:t>
-      </w:r>
-    </w:p>
-    <w:p>
-      <w:pPr>
-        <w:numPr>
-          <w:ilvl w:val="0"/>
-          <w:numId w:val="10"/>
-        </w:numPr>
-        <w:tabs>
-          <w:tab w:val="clear" w:pos="720"/>
-          <w:tab w:val="num" w:pos="927"/>
-        </w:tabs>
-        <w:ind w:left="927"/>
-        <w:rPr>
-          <w:i/>
-          <w:iCs/>
-          <w:u w:val="single"/>
-          <w:lang w:val="fr-CH"/>
-        </w:rPr>
-      </w:pPr>
-      <w:r>
-        <w:rPr>
-          <w:i/>
-          <w:iCs/>
-          <w:lang w:val="fr-CH"/>
-        </w:rPr>
-        <w:t>programmation et scripts: librairies externes, dictionnaire des données, reconstruction du logiciel</w:t>
-      </w:r>
-      <w:r>
-        <w:rPr>
-          <w:i/>
-          <w:iCs/>
-          <w:lang w:val="fr-CH"/>
-        </w:rPr>
-        <w:t xml:space="preserve"> </w:t>
-      </w:r>
-      <w:r>
-        <w:rPr>
-          <w:i/>
-          <w:iCs/>
-          <w:lang w:val="fr-CH"/>
-        </w:rPr>
-        <w:t>-</w:t>
-      </w:r>
-      <w:r>
-        <w:rPr>
-          <w:i/>
-          <w:iCs/>
-          <w:lang w:val="fr-CH"/>
-        </w:rPr>
-        <w:t xml:space="preserve"> </w:t>
-      </w:r>
-      <w:r>
-        <w:rPr>
-          <w:i/>
-          <w:iCs/>
-          <w:lang w:val="fr-CH"/>
-        </w:rPr>
-        <w:t>cible à partir des sources.</w:t>
-      </w:r>
-    </w:p>
-    <w:p>
-      <w:pPr>
-        <w:ind w:left="567"/>
-        <w:rPr>
-          <w:i/>
-          <w:iCs/>
-          <w:u w:val="single"/>
-          <w:lang w:val="fr-CH"/>
-        </w:rPr>
-      </w:pPr>
-    </w:p>
-    <w:p>
-      <w:pPr>
-        <w:ind w:left="1134" w:hanging="774"/>
-        <w:rPr>
-          <w:i/>
-          <w:iCs/>
-          <w:lang w:val="fr-CH"/>
-        </w:rPr>
-      </w:pPr>
-      <w:r>
-        <w:rPr>
-          <w:i/>
-          <w:iCs/>
-          <w:lang w:val="fr-CH"/>
-        </w:rPr>
-        <w:t xml:space="preserve">NOTE : </w:t>
-      </w:r>
-      <w:r>
-        <w:rPr>
-          <w:i/>
-          <w:iCs/>
-          <w:u w:val="single"/>
-          <w:lang w:val="fr-CH"/>
-        </w:rPr>
-        <w:t>Evitez d’inclure les listings des sources</w:t>
-      </w:r>
-      <w:r>
-        <w:rPr>
-          <w:i/>
-          <w:iCs/>
-          <w:lang w:val="fr-CH"/>
-        </w:rPr>
-        <w:t>, à moins que vous ne désiriez en expliquer une partie vous paraissant importante. Dans ce cas n’incluez que cette partie…</w:t>
-      </w:r>
+        <w:pStyle w:val="Titre3"/>
+        <w:rPr>
+          <w:lang w:val="fr-CH"/>
+        </w:rPr>
+      </w:pPr>
+      <w:bookmarkStart w:id="44" w:name="_Toc134712480"/>
+      <w:bookmarkEnd w:id="43"/>
+      <w:r>
+        <w:rPr>
+          <w:lang w:val="fr-CH"/>
+        </w:rPr>
+        <w:t>Répertoire</w:t>
+      </w:r>
+      <w:bookmarkEnd w:id="44"/>
+    </w:p>
+    <w:p>
+      <w:pPr>
+        <w:rPr>
+          <w:lang w:val="fr-CH"/>
+        </w:rPr>
+      </w:pPr>
+      <w:r>
+        <w:rPr>
+          <w:lang w:val="fr-CH"/>
+        </w:rPr>
+        <w:t>Le code source du projet sur trouve sur le repository </w:t>
+      </w:r>
+      <w:r>
+        <w:rPr>
+          <w:lang w:val="fr-CH"/>
+        </w:rPr>
+        <w:t>distant :</w:t>
+      </w:r>
+    </w:p>
+    <w:p>
+      <w:hyperlink r:id="rId25" w:history="1">
+        <w:r>
+          <w:rPr>
+            <w:rStyle w:val="Lienhypertexte"/>
+          </w:rPr>
+          <w:t>https://g</w:t>
+        </w:r>
+        <w:r>
+          <w:rPr>
+            <w:rStyle w:val="Lienhypertexte"/>
+          </w:rPr>
+          <w:t>ithub.com/ChristopheKunzli/Gestionnaire-factures</w:t>
+        </w:r>
+      </w:hyperlink>
+    </w:p>
+    <w:p>
+      <w:pPr>
+        <w:rPr>
+          <w:lang w:val="fr-CH"/>
+        </w:rPr>
+      </w:pPr>
+    </w:p>
+    <w:p>
+      <w:pPr>
+        <w:pStyle w:val="Titre3"/>
+        <w:rPr>
+          <w:lang w:val="fr-CH"/>
+        </w:rPr>
+      </w:pPr>
+      <w:bookmarkStart w:id="45" w:name="_Toc134712481"/>
+      <w:r>
+        <w:rPr>
+          <w:lang w:val="fr-CH"/>
+        </w:rPr>
+        <w:t>Fichiers c</w:t>
+      </w:r>
+      <w:r>
+        <w:rPr>
+          <w:lang w:val="fr-CH"/>
+        </w:rPr>
+        <w:t>#</w:t>
+      </w:r>
+      <w:bookmarkEnd w:id="45"/>
+    </w:p>
+    <w:tbl>
+      <w:tblPr>
+        <w:tblStyle w:val="Grilledutableau"/>
+        <w:tblW w:w="0" w:type="auto"/>
+        <w:tblLook w:val="04A0" w:firstRow="1" w:lastRow="0" w:firstColumn="1" w:lastColumn="0" w:noHBand="0" w:noVBand="1"/>
+      </w:tblPr>
+      <w:tblGrid>
+        <w:gridCol w:w="2972"/>
+        <w:gridCol w:w="6088"/>
+      </w:tblGrid>
+      <w:tr>
+        <w:tc>
+          <w:tcPr>
+            <w:tcW w:w="2972" w:type="dxa"/>
+          </w:tcPr>
+          <w:p>
+            <w:pPr>
+              <w:rPr>
+                <w:b/>
+                <w:bCs/>
+                <w:lang w:val="fr-CH"/>
+              </w:rPr>
+            </w:pPr>
+            <w:r>
+              <w:rPr>
+                <w:b/>
+                <w:bCs/>
+                <w:lang w:val="fr-CH"/>
+              </w:rPr>
+              <w:t>Nom</w:t>
+            </w:r>
+          </w:p>
+        </w:tc>
+        <w:tc>
+          <w:tcPr>
+            <w:tcW w:w="6088" w:type="dxa"/>
+          </w:tcPr>
+          <w:p>
+            <w:pPr>
+              <w:rPr>
+                <w:b/>
+                <w:bCs/>
+                <w:lang w:val="fr-CH"/>
+              </w:rPr>
+            </w:pPr>
+            <w:r>
+              <w:rPr>
+                <w:b/>
+                <w:bCs/>
+                <w:lang w:val="fr-CH"/>
+              </w:rPr>
+              <w:t>Description</w:t>
+            </w:r>
+          </w:p>
+        </w:tc>
+      </w:tr>
+      <w:tr>
+        <w:tc>
+          <w:tcPr>
+            <w:tcW w:w="2972" w:type="dxa"/>
+          </w:tcPr>
+          <w:p>
+            <w:pPr>
+              <w:rPr>
+                <w:lang w:val="fr-CH"/>
+              </w:rPr>
+            </w:pPr>
+            <w:r>
+              <w:rPr>
+                <w:lang w:val="fr-CH"/>
+              </w:rPr>
+              <w:t>Program.cs</w:t>
+            </w:r>
+          </w:p>
+        </w:tc>
+        <w:tc>
+          <w:tcPr>
+            <w:tcW w:w="6088" w:type="dxa"/>
+            <w:vAlign w:val="center"/>
+          </w:tcPr>
+          <w:p>
+            <w:pPr>
+              <w:jc w:val="center"/>
+              <w:rPr>
+                <w:lang w:val="fr-CH"/>
+              </w:rPr>
+            </w:pPr>
+            <w:r>
+              <w:rPr>
+                <w:lang w:val="fr-CH"/>
+              </w:rPr>
+              <w:t>Point de départ de l’application et gère le passage du formulaire de login au reste de l’application</w:t>
+            </w:r>
+          </w:p>
+        </w:tc>
+      </w:tr>
+      <w:tr>
+        <w:tc>
+          <w:tcPr>
+            <w:tcW w:w="2972" w:type="dxa"/>
+          </w:tcPr>
+          <w:p>
+            <w:pPr>
+              <w:rPr>
+                <w:lang w:val="fr-CH"/>
+              </w:rPr>
+            </w:pPr>
+            <w:r>
+              <w:rPr>
+                <w:lang w:val="fr-CH"/>
+              </w:rPr>
+              <w:t>ConnectionDB.cs</w:t>
+            </w:r>
+          </w:p>
+        </w:tc>
+        <w:tc>
+          <w:tcPr>
+            <w:tcW w:w="6088" w:type="dxa"/>
+            <w:vAlign w:val="center"/>
+          </w:tcPr>
+          <w:p>
+            <w:pPr>
+              <w:jc w:val="center"/>
+              <w:rPr>
+                <w:lang w:val="fr-CH"/>
+              </w:rPr>
+            </w:pPr>
+            <w:r>
+              <w:rPr>
+                <w:lang w:val="fr-CH"/>
+              </w:rPr>
+              <w:t xml:space="preserve">Classe gérant la </w:t>
+            </w:r>
+            <w:r>
+              <w:rPr>
+                <w:lang w:val="fr-CH"/>
+              </w:rPr>
+              <w:t>liaison entre l’application et la</w:t>
+            </w:r>
+            <w:r>
+              <w:rPr>
+                <w:lang w:val="fr-CH"/>
+              </w:rPr>
+              <w:t xml:space="preserve"> base de données</w:t>
+            </w:r>
+          </w:p>
+        </w:tc>
+      </w:tr>
+      <w:tr>
+        <w:tc>
+          <w:tcPr>
+            <w:tcW w:w="2972" w:type="dxa"/>
+          </w:tcPr>
+          <w:p>
+            <w:pPr>
+              <w:rPr>
+                <w:lang w:val="fr-CH"/>
+              </w:rPr>
+            </w:pPr>
+            <w:r>
+              <w:rPr>
+                <w:lang w:val="fr-CH"/>
+              </w:rPr>
+              <w:t>Login.cs</w:t>
+            </w:r>
+          </w:p>
+        </w:tc>
+        <w:tc>
+          <w:tcPr>
+            <w:tcW w:w="6088" w:type="dxa"/>
+            <w:vMerge w:val="restart"/>
+            <w:vAlign w:val="center"/>
+          </w:tcPr>
+          <w:p>
+            <w:pPr>
+              <w:jc w:val="center"/>
+              <w:rPr>
+                <w:lang w:val="fr-CH"/>
+              </w:rPr>
+            </w:pPr>
+            <w:r>
+              <w:rPr>
+                <w:lang w:val="fr-CH"/>
+              </w:rPr>
+              <w:t>Classes contenant les Windows Form servant d’interfaces graphiques</w:t>
+            </w:r>
+          </w:p>
+        </w:tc>
+      </w:tr>
+      <w:tr>
+        <w:tc>
+          <w:tcPr>
+            <w:tcW w:w="2972" w:type="dxa"/>
+          </w:tcPr>
+          <w:p>
+            <w:pPr>
+              <w:rPr>
+                <w:lang w:val="fr-CH"/>
+              </w:rPr>
+            </w:pPr>
+            <w:r>
+              <w:rPr>
+                <w:lang w:val="fr-CH"/>
+              </w:rPr>
+              <w:t>ChangePassword.cs</w:t>
+            </w:r>
+          </w:p>
+        </w:tc>
+        <w:tc>
+          <w:tcPr>
+            <w:tcW w:w="6088" w:type="dxa"/>
+            <w:vMerge/>
+            <w:vAlign w:val="center"/>
+          </w:tcPr>
+          <w:p>
+            <w:pPr>
+              <w:jc w:val="center"/>
+              <w:rPr>
+                <w:lang w:val="fr-CH"/>
+              </w:rPr>
+            </w:pPr>
+          </w:p>
+        </w:tc>
+      </w:tr>
+      <w:tr>
+        <w:tc>
+          <w:tcPr>
+            <w:tcW w:w="2972" w:type="dxa"/>
+          </w:tcPr>
+          <w:p>
+            <w:pPr>
+              <w:rPr>
+                <w:lang w:val="fr-CH"/>
+              </w:rPr>
+            </w:pPr>
+            <w:r>
+              <w:rPr>
+                <w:lang w:val="fr-CH"/>
+              </w:rPr>
+              <w:t>ChooseAction.cs</w:t>
+            </w:r>
+          </w:p>
+        </w:tc>
+        <w:tc>
+          <w:tcPr>
+            <w:tcW w:w="6088" w:type="dxa"/>
+            <w:vMerge/>
+            <w:vAlign w:val="center"/>
+          </w:tcPr>
+          <w:p>
+            <w:pPr>
+              <w:jc w:val="center"/>
+              <w:rPr>
+                <w:lang w:val="fr-CH"/>
+              </w:rPr>
+            </w:pPr>
+          </w:p>
+        </w:tc>
+      </w:tr>
+      <w:tr>
+        <w:tc>
+          <w:tcPr>
+            <w:tcW w:w="2972" w:type="dxa"/>
+          </w:tcPr>
+          <w:p>
+            <w:pPr>
+              <w:rPr>
+                <w:lang w:val="fr-CH"/>
+              </w:rPr>
+            </w:pPr>
+            <w:r>
+              <w:rPr>
+                <w:lang w:val="fr-CH"/>
+              </w:rPr>
+              <w:t>User.cs</w:t>
+            </w:r>
+          </w:p>
+        </w:tc>
+        <w:tc>
+          <w:tcPr>
+            <w:tcW w:w="6088" w:type="dxa"/>
+            <w:vMerge w:val="restart"/>
+            <w:vAlign w:val="center"/>
+          </w:tcPr>
+          <w:p>
+            <w:pPr>
+              <w:jc w:val="center"/>
+              <w:rPr>
+                <w:lang w:val="fr-CH"/>
+              </w:rPr>
+            </w:pPr>
+            <w:r>
+              <w:rPr>
+                <w:lang w:val="fr-CH"/>
+              </w:rPr>
+              <w:t>Classes contenant les définitions des différents objets intervenant dans l’application</w:t>
+            </w:r>
+          </w:p>
+        </w:tc>
+      </w:tr>
+      <w:tr>
+        <w:tc>
+          <w:tcPr>
+            <w:tcW w:w="2972" w:type="dxa"/>
+          </w:tcPr>
+          <w:p>
+            <w:pPr>
+              <w:rPr>
+                <w:lang w:val="fr-CH"/>
+              </w:rPr>
+            </w:pPr>
+            <w:r>
+              <w:rPr>
+                <w:lang w:val="fr-CH"/>
+              </w:rPr>
+              <w:t>Bill.cs</w:t>
+            </w:r>
+          </w:p>
+        </w:tc>
+        <w:tc>
+          <w:tcPr>
+            <w:tcW w:w="6088" w:type="dxa"/>
+            <w:vMerge/>
+            <w:vAlign w:val="center"/>
+          </w:tcPr>
+          <w:p>
+            <w:pPr>
+              <w:jc w:val="center"/>
+              <w:rPr>
+                <w:lang w:val="fr-CH"/>
+              </w:rPr>
+            </w:pPr>
+          </w:p>
+        </w:tc>
+      </w:tr>
+      <w:tr>
+        <w:tc>
+          <w:tcPr>
+            <w:tcW w:w="2972" w:type="dxa"/>
+          </w:tcPr>
+          <w:p>
+            <w:pPr>
+              <w:rPr>
+                <w:lang w:val="fr-CH"/>
+              </w:rPr>
+            </w:pPr>
+            <w:r>
+              <w:rPr>
+                <w:lang w:val="fr-CH"/>
+              </w:rPr>
+              <w:t>Provider.cs</w:t>
+            </w:r>
+          </w:p>
+        </w:tc>
+        <w:tc>
+          <w:tcPr>
+            <w:tcW w:w="6088" w:type="dxa"/>
+            <w:vMerge/>
+            <w:vAlign w:val="center"/>
+          </w:tcPr>
+          <w:p>
+            <w:pPr>
+              <w:jc w:val="center"/>
+              <w:rPr>
+                <w:lang w:val="fr-CH"/>
+              </w:rPr>
+            </w:pPr>
+          </w:p>
+        </w:tc>
+      </w:tr>
+      <w:tr>
+        <w:tc>
+          <w:tcPr>
+            <w:tcW w:w="2972" w:type="dxa"/>
+          </w:tcPr>
+          <w:p>
+            <w:pPr>
+              <w:rPr>
+                <w:lang w:val="fr-CH"/>
+              </w:rPr>
+            </w:pPr>
+            <w:r>
+              <w:rPr>
+                <w:lang w:val="fr-CH"/>
+              </w:rPr>
+              <w:t>Type.cs</w:t>
+            </w:r>
+          </w:p>
+        </w:tc>
+        <w:tc>
+          <w:tcPr>
+            <w:tcW w:w="6088" w:type="dxa"/>
+            <w:vMerge/>
+            <w:vAlign w:val="center"/>
+          </w:tcPr>
+          <w:p>
+            <w:pPr>
+              <w:jc w:val="center"/>
+              <w:rPr>
+                <w:lang w:val="fr-CH"/>
+              </w:rPr>
+            </w:pPr>
+          </w:p>
+        </w:tc>
+      </w:tr>
+    </w:tbl>
+    <w:p>
+      <w:pPr>
+        <w:rPr>
+          <w:lang w:val="fr-CH"/>
+        </w:rPr>
+      </w:pPr>
+    </w:p>
+    <w:p>
+      <w:pPr>
+        <w:pStyle w:val="Titre3"/>
+        <w:rPr>
+          <w:lang w:val="fr-CH"/>
+        </w:rPr>
+      </w:pPr>
+      <w:bookmarkStart w:id="46" w:name="_Toc134712482"/>
+      <w:r>
+        <w:rPr>
+          <w:lang w:val="fr-CH"/>
+        </w:rPr>
+        <w:t>Fichiers bases de données</w:t>
+      </w:r>
+      <w:bookmarkEnd w:id="46"/>
+    </w:p>
+    <w:tbl>
+      <w:tblPr>
+        <w:tblStyle w:val="Grilledutableau"/>
+        <w:tblW w:w="0" w:type="auto"/>
+        <w:tblLook w:val="04A0" w:firstRow="1" w:lastRow="0" w:firstColumn="1" w:lastColumn="0" w:noHBand="0" w:noVBand="1"/>
+      </w:tblPr>
+      <w:tblGrid>
+        <w:gridCol w:w="3256"/>
+        <w:gridCol w:w="5804"/>
+      </w:tblGrid>
+      <w:tr>
+        <w:tc>
+          <w:tcPr>
+            <w:tcW w:w="3256" w:type="dxa"/>
+          </w:tcPr>
+          <w:p>
+            <w:pPr>
+              <w:rPr>
+                <w:b/>
+                <w:bCs/>
+                <w:lang w:val="fr-CH"/>
+              </w:rPr>
+            </w:pPr>
+            <w:r>
+              <w:rPr>
+                <w:b/>
+                <w:bCs/>
+                <w:lang w:val="fr-CH"/>
+              </w:rPr>
+              <w:t>Nom</w:t>
+            </w:r>
+          </w:p>
+        </w:tc>
+        <w:tc>
+          <w:tcPr>
+            <w:tcW w:w="5804" w:type="dxa"/>
+          </w:tcPr>
+          <w:p>
+            <w:pPr>
+              <w:rPr>
+                <w:b/>
+                <w:bCs/>
+                <w:lang w:val="fr-CH"/>
+              </w:rPr>
+            </w:pPr>
+            <w:r>
+              <w:rPr>
+                <w:b/>
+                <w:bCs/>
+                <w:lang w:val="fr-CH"/>
+              </w:rPr>
+              <w:t>Description</w:t>
+            </w:r>
+          </w:p>
+        </w:tc>
+      </w:tr>
+      <w:tr>
+        <w:tc>
+          <w:tcPr>
+            <w:tcW w:w="3256" w:type="dxa"/>
+          </w:tcPr>
+          <w:p>
+            <w:pPr>
+              <w:rPr>
+                <w:lang w:val="fr-CH"/>
+              </w:rPr>
+            </w:pPr>
+            <w:r>
+              <w:rPr>
+                <w:lang w:val="fr-CH"/>
+              </w:rPr>
+              <w:t>db_create.sql</w:t>
+            </w:r>
+          </w:p>
+        </w:tc>
+        <w:tc>
+          <w:tcPr>
+            <w:tcW w:w="5804" w:type="dxa"/>
+            <w:vAlign w:val="center"/>
+          </w:tcPr>
+          <w:p>
+            <w:pPr>
+              <w:jc w:val="center"/>
+              <w:rPr>
+                <w:lang w:val="fr-CH"/>
+              </w:rPr>
+            </w:pPr>
+            <w:r>
+              <w:rPr>
+                <w:lang w:val="fr-CH"/>
+              </w:rPr>
+              <w:t>Script de création de la base de données</w:t>
+            </w:r>
+          </w:p>
+        </w:tc>
+      </w:tr>
+      <w:tr>
+        <w:tc>
+          <w:tcPr>
+            <w:tcW w:w="3256" w:type="dxa"/>
+          </w:tcPr>
+          <w:p>
+            <w:pPr>
+              <w:rPr>
+                <w:lang w:val="fr-CH"/>
+              </w:rPr>
+            </w:pPr>
+            <w:r>
+              <w:rPr>
+                <w:lang w:val="fr-CH"/>
+              </w:rPr>
+              <w:t>Gestionnaire-factures_MCD</w:t>
+            </w:r>
+          </w:p>
+        </w:tc>
+        <w:tc>
+          <w:tcPr>
+            <w:tcW w:w="5804" w:type="dxa"/>
+            <w:vAlign w:val="center"/>
+          </w:tcPr>
+          <w:p>
+            <w:pPr>
+              <w:jc w:val="center"/>
+              <w:rPr>
+                <w:lang w:val="fr-CH"/>
+              </w:rPr>
+            </w:pPr>
+            <w:r>
+              <w:rPr>
+                <w:lang w:val="fr-CH"/>
+              </w:rPr>
+              <w:t>MCD de la DB</w:t>
+            </w:r>
+          </w:p>
+        </w:tc>
+      </w:tr>
+      <w:tr>
+        <w:tc>
+          <w:tcPr>
+            <w:tcW w:w="3256" w:type="dxa"/>
+          </w:tcPr>
+          <w:p>
+            <w:pPr>
+              <w:rPr>
+                <w:lang w:val="fr-CH"/>
+              </w:rPr>
+            </w:pPr>
+            <w:r>
+              <w:rPr>
+                <w:lang w:val="fr-CH"/>
+              </w:rPr>
+              <w:t>Gestionnaire-factures_M</w:t>
+            </w:r>
+            <w:r>
+              <w:rPr>
+                <w:lang w:val="fr-CH"/>
+              </w:rPr>
+              <w:t>L</w:t>
+            </w:r>
+            <w:r>
+              <w:rPr>
+                <w:lang w:val="fr-CH"/>
+              </w:rPr>
+              <w:t>D</w:t>
+            </w:r>
+          </w:p>
+        </w:tc>
+        <w:tc>
+          <w:tcPr>
+            <w:tcW w:w="5804" w:type="dxa"/>
+            <w:vAlign w:val="center"/>
+          </w:tcPr>
+          <w:p>
+            <w:pPr>
+              <w:jc w:val="center"/>
+              <w:rPr>
+                <w:lang w:val="fr-CH"/>
+              </w:rPr>
+            </w:pPr>
+            <w:r>
+              <w:rPr>
+                <w:lang w:val="fr-CH"/>
+              </w:rPr>
+              <w:t>MLD de la DB</w:t>
+            </w:r>
+          </w:p>
+        </w:tc>
+      </w:tr>
+    </w:tbl>
+    <w:p>
+      <w:pPr>
+        <w:rPr>
+          <w:lang w:val="fr-CH"/>
+        </w:rPr>
+      </w:pPr>
     </w:p>
     <w:p>
       <w:pPr>
@@ -10381,10 +11079,10 @@
           <w:lang w:val="fr-CH"/>
         </w:rPr>
       </w:pPr>
-      <w:bookmarkStart w:id="44" w:name="_Toc25553321"/>
-      <w:bookmarkStart w:id="45" w:name="_Toc71691025"/>
-      <w:bookmarkStart w:id="46" w:name="_Toc499021844"/>
-      <w:bookmarkStart w:id="47" w:name="_Toc134598294"/>
+      <w:bookmarkStart w:id="47" w:name="_Toc25553321"/>
+      <w:bookmarkStart w:id="48" w:name="_Toc71691025"/>
+      <w:bookmarkStart w:id="49" w:name="_Toc499021844"/>
+      <w:bookmarkStart w:id="50" w:name="_Toc134712483"/>
       <w:r>
         <w:rPr>
           <w:i w:val="0"/>
@@ -10393,7 +11091,7 @@
         </w:rPr>
         <w:t>Description des test</w:t>
       </w:r>
-      <w:bookmarkEnd w:id="44"/>
+      <w:bookmarkEnd w:id="47"/>
       <w:r>
         <w:rPr>
           <w:i w:val="0"/>
@@ -10402,104 +11100,16 @@
         </w:rPr>
         <w:t>s effectués</w:t>
       </w:r>
-      <w:bookmarkEnd w:id="45"/>
-      <w:bookmarkEnd w:id="46"/>
-      <w:bookmarkEnd w:id="47"/>
-    </w:p>
-    <w:p>
-      <w:pPr>
-        <w:pStyle w:val="En-tte"/>
-        <w:ind w:left="357"/>
-        <w:rPr>
-          <w:i/>
-          <w:lang w:val="fr-CH"/>
-        </w:rPr>
-      </w:pPr>
-    </w:p>
-    <w:p>
-      <w:pPr>
-        <w:pStyle w:val="En-tte"/>
-        <w:ind w:left="357"/>
-        <w:rPr>
-          <w:i/>
-          <w:lang w:val="fr-CH"/>
-        </w:rPr>
-      </w:pPr>
-      <w:r>
-        <w:rPr>
-          <w:i/>
-          <w:lang w:val="fr-CH"/>
-        </w:rPr>
-        <w:t>Pour chaque partie testée de votre projet, il faut décrire:</w:t>
-      </w:r>
-    </w:p>
-    <w:p>
-      <w:pPr>
-        <w:pStyle w:val="En-tte"/>
-        <w:ind w:left="357"/>
-        <w:rPr>
-          <w:i/>
-          <w:lang w:val="fr-CH"/>
-        </w:rPr>
-      </w:pPr>
-    </w:p>
-    <w:p>
-      <w:pPr>
-        <w:numPr>
-          <w:ilvl w:val="0"/>
-          <w:numId w:val="13"/>
-        </w:numPr>
-        <w:suppressAutoHyphens/>
-        <w:rPr>
-          <w:i/>
-          <w:lang w:val="fr-CH"/>
-        </w:rPr>
-      </w:pPr>
-      <w:r>
-        <w:rPr>
-          <w:i/>
-          <w:lang w:val="fr-CH"/>
-        </w:rPr>
-        <w:t>les conditions exactes de chaque test</w:t>
-      </w:r>
-    </w:p>
-    <w:p>
-      <w:pPr>
-        <w:numPr>
-          <w:ilvl w:val="0"/>
-          <w:numId w:val="12"/>
-        </w:numPr>
-        <w:rPr>
-          <w:i/>
-          <w:lang w:val="fr-CH"/>
-        </w:rPr>
-      </w:pPr>
-      <w:r>
-        <w:rPr>
-          <w:i/>
-          <w:lang w:val="fr-CH"/>
-        </w:rPr>
-        <w:t>les preuves de test (papier ou fichier)</w:t>
-      </w:r>
-    </w:p>
-    <w:p>
-      <w:pPr>
-        <w:numPr>
-          <w:ilvl w:val="0"/>
-          <w:numId w:val="12"/>
-        </w:numPr>
-        <w:rPr>
-          <w:i/>
-          <w:lang w:val="fr-CH"/>
-        </w:rPr>
-      </w:pPr>
-      <w:r>
-        <w:rPr>
-          <w:i/>
-          <w:lang w:val="fr-CH"/>
-        </w:rPr>
-        <w:t xml:space="preserve">tests sans preuve: fournir au moins une description </w:t>
-      </w:r>
+      <w:bookmarkEnd w:id="48"/>
+      <w:bookmarkEnd w:id="49"/>
+      <w:bookmarkEnd w:id="50"/>
+    </w:p>
+    <w:p>
+      <w:pPr>
+        <w:rPr>
+          <w:lang w:val="fr-CH"/>
+        </w:rPr>
+      </w:pPr>
     </w:p>
     <w:p>
       <w:pPr>
@@ -10510,10 +11120,10 @@
           <w:lang w:val="fr-CH"/>
         </w:rPr>
       </w:pPr>
-      <w:bookmarkStart w:id="48" w:name="_Toc25553322"/>
-      <w:bookmarkStart w:id="49" w:name="_Toc71691026"/>
-      <w:bookmarkStart w:id="50" w:name="_Toc499021845"/>
-      <w:bookmarkStart w:id="51" w:name="_Toc134598295"/>
+      <w:bookmarkStart w:id="51" w:name="_Toc25553322"/>
+      <w:bookmarkStart w:id="52" w:name="_Toc71691026"/>
+      <w:bookmarkStart w:id="53" w:name="_Toc499021845"/>
+      <w:bookmarkStart w:id="54" w:name="_Toc134712484"/>
       <w:r>
         <w:rPr>
           <w:i w:val="0"/>
@@ -10522,7 +11132,7 @@
         </w:rPr>
         <w:t xml:space="preserve">Erreurs </w:t>
       </w:r>
-      <w:bookmarkEnd w:id="48"/>
+      <w:bookmarkEnd w:id="51"/>
       <w:r>
         <w:rPr>
           <w:i w:val="0"/>
@@ -10531,9 +11141,9 @@
         </w:rPr>
         <w:t>restantes</w:t>
       </w:r>
-      <w:bookmarkEnd w:id="49"/>
-      <w:bookmarkEnd w:id="50"/>
-      <w:bookmarkEnd w:id="51"/>
+      <w:bookmarkEnd w:id="52"/>
+      <w:bookmarkEnd w:id="53"/>
+      <w:bookmarkEnd w:id="54"/>
       <w:r>
         <w:rPr>
           <w:i w:val="0"/>
@@ -10542,37 +11152,236 @@
         </w:rPr>
         <w:t xml:space="preserve">  </w:t>
       </w:r>
+      <w:bookmarkStart w:id="55" w:name="_Toc25553323"/>
+    </w:p>
+    <w:tbl>
+      <w:tblPr>
+        <w:tblStyle w:val="Grilledutableau"/>
+        <w:tblW w:w="0" w:type="auto"/>
+        <w:tblLook w:val="04A0" w:firstRow="1" w:lastRow="0" w:firstColumn="1" w:lastColumn="0" w:noHBand="0" w:noVBand="1"/>
+      </w:tblPr>
+      <w:tblGrid>
+        <w:gridCol w:w="1980"/>
+        <w:gridCol w:w="3685"/>
+        <w:gridCol w:w="3395"/>
+      </w:tblGrid>
+      <w:tr>
+        <w:tc>
+          <w:tcPr>
+            <w:tcW w:w="1980" w:type="dxa"/>
+          </w:tcPr>
+          <w:bookmarkEnd w:id="55"/>
+          <w:p>
+            <w:pPr>
+              <w:pStyle w:val="En-tte"/>
+              <w:rPr>
+                <w:rFonts w:cs="Arial"/>
+                <w:b/>
+                <w:bCs/>
+                <w:iCs/>
+                <w:lang w:val="fr-CH"/>
+              </w:rPr>
+            </w:pPr>
+            <w:r>
+              <w:rPr>
+                <w:rFonts w:cs="Arial"/>
+                <w:b/>
+                <w:bCs/>
+                <w:iCs/>
+                <w:lang w:val="fr-CH"/>
+              </w:rPr>
+              <w:t>Erreur</w:t>
+            </w:r>
+          </w:p>
+        </w:tc>
+        <w:tc>
+          <w:tcPr>
+            <w:tcW w:w="3685" w:type="dxa"/>
+          </w:tcPr>
+          <w:p>
+            <w:pPr>
+              <w:pStyle w:val="En-tte"/>
+              <w:rPr>
+                <w:rFonts w:cs="Arial"/>
+                <w:b/>
+                <w:bCs/>
+                <w:iCs/>
+                <w:lang w:val="fr-CH"/>
+              </w:rPr>
+            </w:pPr>
+            <w:r>
+              <w:rPr>
+                <w:rFonts w:cs="Arial"/>
+                <w:b/>
+                <w:bCs/>
+                <w:iCs/>
+                <w:lang w:val="fr-CH"/>
+              </w:rPr>
+              <w:t>Conséquence</w:t>
+            </w:r>
+          </w:p>
+        </w:tc>
+        <w:tc>
+          <w:tcPr>
+            <w:tcW w:w="3395" w:type="dxa"/>
+          </w:tcPr>
+          <w:p>
+            <w:pPr>
+              <w:pStyle w:val="En-tte"/>
+              <w:rPr>
+                <w:rFonts w:cs="Arial"/>
+                <w:b/>
+                <w:bCs/>
+                <w:iCs/>
+                <w:lang w:val="fr-CH"/>
+              </w:rPr>
+            </w:pPr>
+            <w:r>
+              <w:rPr>
+                <w:rFonts w:cs="Arial"/>
+                <w:b/>
+                <w:bCs/>
+                <w:iCs/>
+                <w:lang w:val="fr-CH"/>
+              </w:rPr>
+              <w:t>Solution possible</w:t>
+            </w:r>
+          </w:p>
+        </w:tc>
+      </w:tr>
+      <w:tr>
+        <w:tc>
+          <w:tcPr>
+            <w:tcW w:w="1980" w:type="dxa"/>
+          </w:tcPr>
+          <w:p>
+            <w:pPr>
+              <w:pStyle w:val="En-tte"/>
+              <w:rPr>
+                <w:rFonts w:cs="Arial"/>
+                <w:iCs/>
+                <w:lang w:val="fr-CH"/>
+              </w:rPr>
+            </w:pPr>
+          </w:p>
+        </w:tc>
+        <w:tc>
+          <w:tcPr>
+            <w:tcW w:w="3685" w:type="dxa"/>
+          </w:tcPr>
+          <w:p>
+            <w:pPr>
+              <w:pStyle w:val="En-tte"/>
+              <w:rPr>
+                <w:rFonts w:cs="Arial"/>
+                <w:iCs/>
+                <w:lang w:val="fr-CH"/>
+              </w:rPr>
+            </w:pPr>
+          </w:p>
+        </w:tc>
+        <w:tc>
+          <w:tcPr>
+            <w:tcW w:w="3395" w:type="dxa"/>
+          </w:tcPr>
+          <w:p>
+            <w:pPr>
+              <w:pStyle w:val="En-tte"/>
+              <w:rPr>
+                <w:rFonts w:cs="Arial"/>
+                <w:iCs/>
+                <w:lang w:val="fr-CH"/>
+              </w:rPr>
+            </w:pPr>
+          </w:p>
+        </w:tc>
+      </w:tr>
+    </w:tbl>
+    <w:p>
+      <w:pPr>
+        <w:pStyle w:val="En-tte"/>
+        <w:rPr>
+          <w:rFonts w:cs="Arial"/>
+          <w:iCs/>
+          <w:lang w:val="fr-CH"/>
+        </w:rPr>
+      </w:pPr>
+    </w:p>
+    <w:p>
+      <w:pPr>
+        <w:pStyle w:val="Titre2"/>
+        <w:rPr>
+          <w:i w:val="0"/>
+          <w:iCs/>
+          <w:lang w:val="fr-CH"/>
+        </w:rPr>
+      </w:pPr>
+      <w:bookmarkStart w:id="56" w:name="_Toc25553326"/>
+      <w:bookmarkStart w:id="57" w:name="_Toc71691029"/>
+      <w:bookmarkStart w:id="58" w:name="_Toc499021846"/>
+      <w:bookmarkStart w:id="59" w:name="_Toc134712485"/>
+      <w:r>
+        <w:rPr>
+          <w:i w:val="0"/>
+          <w:iCs/>
+          <w:lang w:val="fr-CH"/>
+        </w:rPr>
+        <w:t>Liste des documents</w:t>
+      </w:r>
+      <w:bookmarkEnd w:id="56"/>
+      <w:r>
+        <w:rPr>
+          <w:i w:val="0"/>
+          <w:iCs/>
+          <w:lang w:val="fr-CH"/>
+        </w:rPr>
+        <w:t xml:space="preserve"> fournis</w:t>
+      </w:r>
+      <w:bookmarkEnd w:id="57"/>
+      <w:bookmarkEnd w:id="58"/>
+      <w:bookmarkEnd w:id="59"/>
     </w:p>
     <w:p>
       <w:pPr>
         <w:ind w:left="426"/>
         <w:rPr>
+          <w:rFonts w:cs="Arial"/>
+          <w:iCs/>
+          <w:lang w:val="fr-CH"/>
+        </w:rPr>
+      </w:pPr>
+    </w:p>
+    <w:p>
+      <w:pPr>
+        <w:ind w:left="426"/>
+        <w:rPr>
+          <w:rFonts w:cs="Arial"/>
           <w:i/>
           <w:lang w:val="fr-CH"/>
         </w:rPr>
       </w:pPr>
-      <w:bookmarkStart w:id="52" w:name="_Toc25553323"/>
+      <w:r>
+        <w:rPr>
+          <w:rFonts w:cs="Arial"/>
+          <w:i/>
+          <w:lang w:val="fr-CH"/>
+        </w:rPr>
+        <w:t>Lister les documents fournis au client avec votre produit, en indiquant les numéros de versions</w:t>
+      </w:r>
+      <w:r>
+        <w:rPr>
+          <w:rFonts w:cs="Arial"/>
+          <w:i/>
+          <w:lang w:val="fr-CH"/>
+        </w:rPr>
+        <w:t xml:space="preserve"> </w:t>
+      </w:r>
     </w:p>
     <w:p>
       <w:pPr>
         <w:ind w:left="426"/>
         <w:rPr>
-          <w:i/>
-          <w:lang w:val="fr-CH"/>
-        </w:rPr>
-      </w:pPr>
-      <w:r>
-        <w:rPr>
-          <w:i/>
-          <w:lang w:val="fr-CH"/>
-        </w:rPr>
-        <w:t xml:space="preserve">S'il reste encore des erreurs: </w:t>
-      </w:r>
-    </w:p>
-    <w:p>
-      <w:pPr>
-        <w:ind w:left="426"/>
-        <w:rPr>
+          <w:rFonts w:cs="Arial"/>
           <w:i/>
           <w:lang w:val="fr-CH"/>
         </w:rPr>
@@ -10585,16 +11394,26 @@
           <w:numId w:val="3"/>
         </w:numPr>
         <w:rPr>
+          <w:rFonts w:cs="Arial"/>
           <w:i/>
           <w:lang w:val="fr-CH"/>
         </w:rPr>
       </w:pPr>
       <w:r>
         <w:rPr>
+          <w:rFonts w:cs="Arial"/>
           <w:i/>
           <w:lang w:val="fr-CH"/>
         </w:rPr>
-        <w:t>Description détaillée</w:t>
+        <w:t>Le</w:t>
+      </w:r>
+      <w:r>
+        <w:rPr>
+          <w:rFonts w:cs="Arial"/>
+          <w:i/>
+          <w:lang w:val="fr-CH"/>
+        </w:rPr>
+        <w:t xml:space="preserve"> rapport de projet</w:t>
       </w:r>
     </w:p>
     <w:p>
@@ -10604,18 +11423,27 @@
           <w:numId w:val="3"/>
         </w:numPr>
         <w:rPr>
+          <w:rFonts w:cs="Arial"/>
           <w:i/>
           <w:lang w:val="fr-CH"/>
         </w:rPr>
       </w:pPr>
       <w:r>
         <w:rPr>
+          <w:rFonts w:cs="Arial"/>
           <w:i/>
           <w:lang w:val="fr-CH"/>
         </w:rPr>
-        <w:t>Conséquences sur l'utilisation du produit</w:t>
-      </w:r>
-      <w:bookmarkEnd w:id="52"/>
+        <w:t>Le</w:t>
+      </w:r>
+      <w:r>
+        <w:rPr>
+          <w:rFonts w:cs="Arial"/>
+          <w:i/>
+          <w:lang w:val="fr-CH"/>
+        </w:rPr>
+        <w:t xml:space="preserve"> manuel d'Installation (en annexe)</w:t>
+      </w:r>
     </w:p>
     <w:p>
       <w:pPr>
@@ -10624,76 +11452,6 @@
           <w:numId w:val="3"/>
         </w:numPr>
         <w:rPr>
-          <w:i/>
-          <w:lang w:val="fr-CH"/>
-        </w:rPr>
-      </w:pPr>
-      <w:r>
-        <w:rPr>
-          <w:i/>
-          <w:lang w:val="fr-CH"/>
-        </w:rPr>
-        <w:t>Actions envisagées ou possibles</w:t>
-      </w:r>
-    </w:p>
-    <w:p>
-      <w:pPr>
-        <w:pStyle w:val="En-tte"/>
-        <w:rPr>
-          <w:rFonts w:cs="Arial"/>
-          <w:iCs/>
-          <w:lang w:val="fr-CH"/>
-        </w:rPr>
-      </w:pPr>
-    </w:p>
-    <w:p>
-      <w:pPr>
-        <w:pStyle w:val="Titre2"/>
-        <w:rPr>
-          <w:i w:val="0"/>
-          <w:iCs/>
-          <w:lang w:val="fr-CH"/>
-        </w:rPr>
-      </w:pPr>
-      <w:bookmarkStart w:id="53" w:name="_Toc25553326"/>
-      <w:bookmarkStart w:id="54" w:name="_Toc71691029"/>
-      <w:bookmarkStart w:id="55" w:name="_Toc499021846"/>
-      <w:bookmarkStart w:id="56" w:name="_Toc134598296"/>
-      <w:r>
-        <w:rPr>
-          <w:i w:val="0"/>
-          <w:iCs/>
-          <w:lang w:val="fr-CH"/>
-        </w:rPr>
-        <w:t>Liste des documents</w:t>
-      </w:r>
-      <w:bookmarkEnd w:id="53"/>
-      <w:r>
-        <w:rPr>
-          <w:i w:val="0"/>
-          <w:iCs/>
-          <w:lang w:val="fr-CH"/>
-        </w:rPr>
-        <w:t xml:space="preserve"> fournis</w:t>
-      </w:r>
-      <w:bookmarkEnd w:id="54"/>
-      <w:bookmarkEnd w:id="55"/>
-      <w:bookmarkEnd w:id="56"/>
-    </w:p>
-    <w:p>
-      <w:pPr>
-        <w:ind w:left="426"/>
-        <w:rPr>
-          <w:rFonts w:cs="Arial"/>
-          <w:iCs/>
-          <w:lang w:val="fr-CH"/>
-        </w:rPr>
-      </w:pPr>
-    </w:p>
-    <w:p>
-      <w:pPr>
-        <w:ind w:left="426"/>
-        <w:rPr>
           <w:rFonts w:cs="Arial"/>
           <w:i/>
           <w:lang w:val="fr-CH"/>
@@ -10705,7 +11463,7 @@
           <w:i/>
           <w:lang w:val="fr-CH"/>
         </w:rPr>
-        <w:t>Lister les documents fournis au client avec votre produit, en indiquant les numéros de versions</w:t>
+        <w:t>Le</w:t>
       </w:r>
       <w:r>
         <w:rPr>
@@ -10713,18 +11471,8 @@
           <w:i/>
           <w:lang w:val="fr-CH"/>
         </w:rPr>
-        <w:t xml:space="preserve"> </w:t>
-      </w:r>
-    </w:p>
-    <w:p>
-      <w:pPr>
-        <w:ind w:left="426"/>
-        <w:rPr>
-          <w:rFonts w:cs="Arial"/>
-          <w:i/>
-          <w:lang w:val="fr-CH"/>
-        </w:rPr>
-      </w:pPr>
+        <w:t xml:space="preserve"> manuel d'Utilisation avec des exemples graphiques (en annexe)</w:t>
+      </w:r>
     </w:p>
     <w:p>
       <w:pPr>
@@ -10744,79 +11492,16 @@
           <w:i/>
           <w:lang w:val="fr-CH"/>
         </w:rPr>
-        <w:t>le rapport de projet</w:t>
-      </w:r>
-    </w:p>
-    <w:p>
-      <w:pPr>
-        <w:numPr>
-          <w:ilvl w:val="0"/>
-          <w:numId w:val="3"/>
-        </w:numPr>
+        <w:t>Autres</w:t>
+      </w:r>
+      <w:r>
         <w:rPr>
           <w:rFonts w:cs="Arial"/>
           <w:i/>
           <w:lang w:val="fr-CH"/>
         </w:rPr>
-      </w:pPr>
-      <w:r>
-        <w:rPr>
-          <w:rFonts w:cs="Arial"/>
-          <w:i/>
-          <w:lang w:val="fr-CH"/>
-        </w:rPr>
-        <w:t>le manuel d'Installation (en annexe)</w:t>
-      </w:r>
-    </w:p>
-    <w:p>
-      <w:pPr>
-        <w:numPr>
-          <w:ilvl w:val="0"/>
-          <w:numId w:val="3"/>
-        </w:numPr>
-        <w:rPr>
-          <w:rFonts w:cs="Arial"/>
-          <w:i/>
-          <w:lang w:val="fr-CH"/>
-        </w:rPr>
-      </w:pPr>
-      <w:r>
-        <w:rPr>
-          <w:rFonts w:cs="Arial"/>
-          <w:i/>
-          <w:lang w:val="fr-CH"/>
-        </w:rPr>
-        <w:t>le manuel d'Utilisation avec des exemples graphiques (en annexe)</w:t>
-      </w:r>
-    </w:p>
-    <w:p>
-      <w:pPr>
-        <w:numPr>
-          <w:ilvl w:val="0"/>
-          <w:numId w:val="3"/>
-        </w:numPr>
-        <w:rPr>
-          <w:rFonts w:cs="Arial"/>
-          <w:i/>
-          <w:lang w:val="fr-CH"/>
-        </w:rPr>
-      </w:pPr>
-      <w:r>
-        <w:rPr>
-          <w:rFonts w:cs="Arial"/>
-          <w:i/>
-          <w:lang w:val="fr-CH"/>
-        </w:rPr>
-        <w:t>autres…</w:t>
-      </w:r>
-    </w:p>
-    <w:p>
-      <w:pPr>
-        <w:rPr>
-          <w:szCs w:val="14"/>
-          <w:lang w:val="fr-CH"/>
-        </w:rPr>
-      </w:pPr>
+        <w:t>…</w:t>
+      </w:r>
     </w:p>
     <w:p>
       <w:pPr>
@@ -10844,26 +11529,27 @@
           <w:lang w:val="fr-CH"/>
         </w:rPr>
       </w:pPr>
-      <w:bookmarkStart w:id="57" w:name="_Toc25553328"/>
-      <w:bookmarkStart w:id="58" w:name="_Toc71703263"/>
-      <w:bookmarkStart w:id="59" w:name="_Toc499021847"/>
-      <w:bookmarkStart w:id="60" w:name="_Toc134598297"/>
-      <w:r>
-        <w:rPr>
-          <w:lang w:val="fr-CH"/>
-        </w:rPr>
+      <w:bookmarkStart w:id="60" w:name="_Toc25553328"/>
+      <w:bookmarkStart w:id="61" w:name="_Toc71703263"/>
+      <w:bookmarkStart w:id="62" w:name="_Toc499021847"/>
+      <w:bookmarkStart w:id="63" w:name="_Toc134712486"/>
+      <w:r>
+        <w:rPr>
+          <w:lang w:val="fr-CH"/>
+        </w:rPr>
+        <w:lastRenderedPageBreak/>
         <w:t>C</w:t>
       </w:r>
-      <w:bookmarkEnd w:id="57"/>
-      <w:bookmarkEnd w:id="58"/>
+      <w:bookmarkEnd w:id="60"/>
+      <w:bookmarkEnd w:id="61"/>
       <w:r>
         <w:rPr>
           <w:lang w:val="fr-CH"/>
         </w:rPr>
         <w:t>onclusions</w:t>
       </w:r>
-      <w:bookmarkEnd w:id="59"/>
-      <w:bookmarkEnd w:id="60"/>
+      <w:bookmarkEnd w:id="62"/>
+      <w:bookmarkEnd w:id="63"/>
     </w:p>
     <w:p>
       <w:pPr>
@@ -10896,7 +11582,16 @@
           <w:sz w:val="24"/>
           <w:lang w:val="fr-CH"/>
         </w:rPr>
-        <w:t>Développez en tous cas les points suivants:</w:t>
+        <w:t xml:space="preserve">Développez en tous cas les points </w:t>
+      </w:r>
+      <w:r>
+        <w:rPr>
+          <w:rFonts w:ascii="Arial" w:hAnsi="Arial" w:cs="Arial"/>
+          <w:i/>
+          <w:sz w:val="24"/>
+          <w:lang w:val="fr-CH"/>
+        </w:rPr>
+        <w:t>suivants :</w:t>
       </w:r>
     </w:p>
     <w:p>
@@ -11032,9 +11727,9 @@
           <w:lang w:val="fr-CH"/>
         </w:rPr>
       </w:pPr>
-      <w:bookmarkStart w:id="61" w:name="_Toc71703264"/>
-      <w:bookmarkStart w:id="62" w:name="_Toc499021848"/>
-      <w:bookmarkStart w:id="63" w:name="_Toc134598298"/>
+      <w:bookmarkStart w:id="64" w:name="_Toc71703264"/>
+      <w:bookmarkStart w:id="65" w:name="_Toc499021848"/>
+      <w:bookmarkStart w:id="66" w:name="_Toc134712487"/>
       <w:r>
         <w:rPr>
           <w:lang w:val="fr-CH"/>
@@ -11042,15 +11737,15 @@
         <w:lastRenderedPageBreak/>
         <w:t>A</w:t>
       </w:r>
-      <w:bookmarkEnd w:id="61"/>
+      <w:bookmarkEnd w:id="64"/>
       <w:r>
         <w:rPr>
           <w:lang w:val="fr-CH"/>
         </w:rPr>
         <w:t>nnexes</w:t>
       </w:r>
-      <w:bookmarkEnd w:id="62"/>
-      <w:bookmarkEnd w:id="63"/>
+      <w:bookmarkEnd w:id="65"/>
+      <w:bookmarkEnd w:id="66"/>
     </w:p>
     <w:p>
       <w:pPr>
@@ -11068,8 +11763,8 @@
           <w:lang w:val="fr-CH"/>
         </w:rPr>
       </w:pPr>
-      <w:bookmarkStart w:id="64" w:name="_Toc499021849"/>
-      <w:bookmarkStart w:id="65" w:name="_Toc134598299"/>
+      <w:bookmarkStart w:id="67" w:name="_Toc499021849"/>
+      <w:bookmarkStart w:id="68" w:name="_Toc134712488"/>
       <w:r>
         <w:rPr>
           <w:i w:val="0"/>
@@ -11078,8 +11773,8 @@
         </w:rPr>
         <w:t>Résumé du rapport du TPI / version succincte de la documentation</w:t>
       </w:r>
-      <w:bookmarkEnd w:id="64"/>
-      <w:bookmarkEnd w:id="65"/>
+      <w:bookmarkEnd w:id="67"/>
+      <w:bookmarkEnd w:id="68"/>
     </w:p>
     <w:p>
       <w:pPr>
@@ -11097,9 +11792,9 @@
           <w:lang w:val="fr-CH"/>
         </w:rPr>
       </w:pPr>
-      <w:bookmarkStart w:id="66" w:name="_Toc71703265"/>
-      <w:bookmarkStart w:id="67" w:name="_Toc499021850"/>
-      <w:bookmarkStart w:id="68" w:name="_Toc134598300"/>
+      <w:bookmarkStart w:id="69" w:name="_Toc71703265"/>
+      <w:bookmarkStart w:id="70" w:name="_Toc499021850"/>
+      <w:bookmarkStart w:id="71" w:name="_Toc134712489"/>
       <w:r>
         <w:rPr>
           <w:i w:val="0"/>
@@ -11108,12 +11803,80 @@
         </w:rPr>
         <w:t>Sources – Bibliographie</w:t>
       </w:r>
-      <w:bookmarkEnd w:id="66"/>
-      <w:bookmarkEnd w:id="67"/>
-      <w:bookmarkEnd w:id="68"/>
-    </w:p>
-    <w:p>
-      <w:pPr>
+      <w:bookmarkEnd w:id="69"/>
+      <w:bookmarkEnd w:id="70"/>
+      <w:bookmarkEnd w:id="71"/>
+    </w:p>
+    <w:p>
+      <w:pPr>
+        <w:pStyle w:val="Paragraphedeliste"/>
+        <w:numPr>
+          <w:ilvl w:val="0"/>
+          <w:numId w:val="20"/>
+        </w:numPr>
+        <w:rPr>
+          <w:lang w:val="fr-CH"/>
+        </w:rPr>
+      </w:pPr>
+      <w:hyperlink r:id="rId26" w:history="1">
+        <w:r>
+          <w:rPr>
+            <w:rStyle w:val="Lienhypertexte"/>
+            <w:lang w:val="fr-CH"/>
+          </w:rPr>
+          <w:t>https://www.visual-paradigm.com/guide/uml-unified-modeling-language/uml-aggregation-vs-composition/</w:t>
+        </w:r>
+      </w:hyperlink>
+    </w:p>
+    <w:p>
+      <w:pPr>
+        <w:pStyle w:val="Paragraphedeliste"/>
+        <w:numPr>
+          <w:ilvl w:val="0"/>
+          <w:numId w:val="20"/>
+        </w:numPr>
+        <w:rPr>
+          <w:lang w:val="fr-CH"/>
+        </w:rPr>
+      </w:pPr>
+      <w:hyperlink r:id="rId27" w:history="1">
+        <w:r>
+          <w:rPr>
+            <w:rStyle w:val="Lienhypertexte"/>
+            <w:lang w:val="fr-CH"/>
+          </w:rPr>
+          <w:t>https://learn.microsoft.com/en-us/dotnet/api/system.windows.forms.datavisualization.charting.chart?view=netframework-4.8.1&amp;viewFallbackFrom=netframework-6</w:t>
+        </w:r>
+      </w:hyperlink>
+    </w:p>
+    <w:p>
+      <w:pPr>
+        <w:pStyle w:val="Paragraphedeliste"/>
+        <w:numPr>
+          <w:ilvl w:val="0"/>
+          <w:numId w:val="20"/>
+        </w:numPr>
+        <w:rPr>
+          <w:lang w:val="fr-CH"/>
+        </w:rPr>
+      </w:pPr>
+      <w:hyperlink r:id="rId28" w:history="1">
+        <w:r>
+          <w:rPr>
+            <w:rStyle w:val="Lienhypertexte"/>
+            <w:lang w:val="fr-CH"/>
+          </w:rPr>
+          <w:t>https://stackoverflow.com/questions/13677318/how-to-run-multiple-sql-commands-in-a-single-sql-connection</w:t>
+        </w:r>
+      </w:hyperlink>
+    </w:p>
+    <w:p>
+      <w:pPr>
+        <w:pStyle w:val="Paragraphedeliste"/>
+        <w:numPr>
+          <w:ilvl w:val="0"/>
+          <w:numId w:val="20"/>
+        </w:numPr>
         <w:rPr>
           <w:lang w:val="fr-CH"/>
         </w:rPr>
@@ -11128,10 +11891,10 @@
           <w:lang w:val="fr-CH"/>
         </w:rPr>
       </w:pPr>
-      <w:bookmarkStart w:id="69" w:name="_Toc25553330"/>
-      <w:bookmarkStart w:id="70" w:name="_Toc71703266"/>
-      <w:bookmarkStart w:id="71" w:name="_Toc499021851"/>
-      <w:bookmarkStart w:id="72" w:name="_Toc134598301"/>
+      <w:bookmarkStart w:id="72" w:name="_Toc25553330"/>
+      <w:bookmarkStart w:id="73" w:name="_Toc71703266"/>
+      <w:bookmarkStart w:id="74" w:name="_Toc499021851"/>
+      <w:bookmarkStart w:id="75" w:name="_Toc134712490"/>
       <w:r>
         <w:rPr>
           <w:i w:val="0"/>
@@ -11140,8 +11903,8 @@
         </w:rPr>
         <w:t xml:space="preserve">Journal de </w:t>
       </w:r>
-      <w:bookmarkEnd w:id="69"/>
-      <w:bookmarkEnd w:id="70"/>
+      <w:bookmarkEnd w:id="72"/>
+      <w:bookmarkEnd w:id="73"/>
       <w:r>
         <w:rPr>
           <w:i w:val="0"/>
@@ -11150,9 +11913,9 @@
         </w:rPr>
         <w:t>travail</w:t>
       </w:r>
-      <w:bookmarkStart w:id="73" w:name="_Toc25553331"/>
-      <w:bookmarkEnd w:id="71"/>
-      <w:bookmarkEnd w:id="72"/>
+      <w:bookmarkStart w:id="76" w:name="_Toc25553331"/>
+      <w:bookmarkEnd w:id="74"/>
+      <w:bookmarkEnd w:id="75"/>
     </w:p>
     <w:p>
       <w:pPr>
@@ -11170,9 +11933,9 @@
           <w:lang w:val="fr-CH"/>
         </w:rPr>
       </w:pPr>
-      <w:bookmarkStart w:id="74" w:name="_Toc71703267"/>
-      <w:bookmarkStart w:id="75" w:name="_Toc499021852"/>
-      <w:bookmarkStart w:id="76" w:name="_Toc134598302"/>
+      <w:bookmarkStart w:id="77" w:name="_Toc71703267"/>
+      <w:bookmarkStart w:id="78" w:name="_Toc499021852"/>
+      <w:bookmarkStart w:id="79" w:name="_Toc134712491"/>
       <w:r>
         <w:rPr>
           <w:i w:val="0"/>
@@ -11181,43 +11944,10 @@
         </w:rPr>
         <w:t>Manuel d'Installation</w:t>
       </w:r>
-      <w:bookmarkEnd w:id="73"/>
-      <w:bookmarkEnd w:id="74"/>
-      <w:bookmarkEnd w:id="75"/>
       <w:bookmarkEnd w:id="76"/>
-    </w:p>
-    <w:p>
-      <w:pPr>
-        <w:rPr>
-          <w:lang w:val="fr-CH"/>
-        </w:rPr>
-      </w:pPr>
-    </w:p>
-    <w:p>
-      <w:pPr>
-        <w:pStyle w:val="Titre2"/>
-        <w:rPr>
-          <w:i w:val="0"/>
-          <w:iCs/>
-          <w:lang w:val="fr-CH"/>
-        </w:rPr>
-      </w:pPr>
-      <w:bookmarkStart w:id="77" w:name="_Toc25553332"/>
-      <w:bookmarkStart w:id="78" w:name="_Toc71703268"/>
-      <w:bookmarkStart w:id="79" w:name="_Toc499021853"/>
-      <w:bookmarkStart w:id="80" w:name="_Toc134598303"/>
-      <w:r>
-        <w:rPr>
-          <w:i w:val="0"/>
-          <w:iCs/>
-          <w:lang w:val="fr-CH"/>
-        </w:rPr>
-        <w:t>Manuel d'Utilisation</w:t>
-      </w:r>
       <w:bookmarkEnd w:id="77"/>
       <w:bookmarkEnd w:id="78"/>
       <w:bookmarkEnd w:id="79"/>
-      <w:bookmarkEnd w:id="80"/>
     </w:p>
     <w:p>
       <w:pPr>
@@ -11235,38 +11965,71 @@
           <w:lang w:val="fr-CH"/>
         </w:rPr>
       </w:pPr>
-      <w:bookmarkStart w:id="81" w:name="_Toc71703270"/>
-      <w:bookmarkStart w:id="82" w:name="_Toc499021854"/>
-      <w:bookmarkStart w:id="83" w:name="_Toc134598304"/>
-      <w:bookmarkStart w:id="84" w:name="_Toc25553334"/>
+      <w:bookmarkStart w:id="80" w:name="_Toc25553332"/>
+      <w:bookmarkStart w:id="81" w:name="_Toc71703268"/>
+      <w:bookmarkStart w:id="82" w:name="_Toc499021853"/>
+      <w:bookmarkStart w:id="83" w:name="_Toc134712492"/>
       <w:r>
         <w:rPr>
           <w:i w:val="0"/>
           <w:iCs/>
           <w:lang w:val="fr-CH"/>
         </w:rPr>
-        <w:t>A</w:t>
-      </w:r>
-      <w:r>
-        <w:rPr>
-          <w:i w:val="0"/>
-          <w:iCs/>
-          <w:lang w:val="fr-CH"/>
-        </w:rPr>
-        <w:t>rchives du projet</w:t>
-      </w:r>
+        <w:t>Manuel d'Utilisation</w:t>
+      </w:r>
+      <w:bookmarkEnd w:id="80"/>
       <w:bookmarkEnd w:id="81"/>
       <w:bookmarkEnd w:id="82"/>
       <w:bookmarkEnd w:id="83"/>
-      <w:r>
+    </w:p>
+    <w:p>
+      <w:pPr>
+        <w:rPr>
+          <w:lang w:val="fr-CH"/>
+        </w:rPr>
+      </w:pPr>
+    </w:p>
+    <w:p>
+      <w:pPr>
+        <w:pStyle w:val="Titre2"/>
         <w:rPr>
           <w:i w:val="0"/>
           <w:iCs/>
           <w:lang w:val="fr-CH"/>
         </w:rPr>
+      </w:pPr>
+      <w:bookmarkStart w:id="84" w:name="_Toc71703270"/>
+      <w:bookmarkStart w:id="85" w:name="_Toc499021854"/>
+      <w:bookmarkStart w:id="86" w:name="_Toc25553334"/>
+      <w:bookmarkStart w:id="87" w:name="_Toc134712493"/>
+      <w:r>
+        <w:rPr>
+          <w:i w:val="0"/>
+          <w:iCs/>
+          <w:lang w:val="fr-CH"/>
+        </w:rPr>
+        <w:t>A</w:t>
+      </w:r>
+      <w:r>
+        <w:rPr>
+          <w:i w:val="0"/>
+          <w:iCs/>
+          <w:lang w:val="fr-CH"/>
+        </w:rPr>
+        <w:t>rchives du projet</w:t>
+      </w:r>
+      <w:bookmarkEnd w:id="84"/>
+      <w:bookmarkEnd w:id="85"/>
+      <w:bookmarkEnd w:id="87"/>
+      <w:r>
+        <w:rPr>
+          <w:i w:val="0"/>
+          <w:iCs/>
+          <w:lang w:val="fr-CH"/>
+        </w:rPr>
         <w:t xml:space="preserve"> </w:t>
       </w:r>
-      <w:bookmarkEnd w:id="84"/>
+      <w:bookmarkEnd w:id="86"/>
     </w:p>
     <w:p>
       <w:pPr>
@@ -11314,8 +12077,8 @@
       </w:pPr>
     </w:p>
     <w:sectPr>
-      <w:headerReference w:type="default" r:id="rId25"/>
-      <w:footerReference w:type="default" r:id="rId26"/>
+      <w:headerReference w:type="default" r:id="rId29"/>
+      <w:footerReference w:type="default" r:id="rId30"/>
       <w:pgSz w:w="11906" w:h="16838" w:code="9"/>
       <w:pgMar w:top="1418" w:right="1418" w:bottom="1418" w:left="1418" w:header="720" w:footer="720" w:gutter="0"/>
       <w:cols w:space="720"/>
@@ -11459,7 +12222,36 @@
         <w:sz w:val="16"/>
         <w:szCs w:val="16"/>
       </w:rPr>
-      <w:t>04.05.2023</w:t>
+      <w:fldChar w:fldCharType="begin"/>
+    </w:r>
+    <w:r>
+      <w:rPr>
+        <w:sz w:val="16"/>
+        <w:szCs w:val="16"/>
+      </w:rPr>
+      <w:instrText xml:space="preserve"> TIME \@ "dd/MM/yyyy" </w:instrText>
+    </w:r>
+    <w:r>
+      <w:rPr>
+        <w:sz w:val="16"/>
+        <w:szCs w:val="16"/>
+      </w:rPr>
+      <w:fldChar w:fldCharType="separate"/>
+    </w:r>
+    <w:r>
+      <w:rPr>
+        <w:noProof/>
+        <w:sz w:val="16"/>
+        <w:szCs w:val="16"/>
+      </w:rPr>
+      <w:t>11/05/2023</w:t>
+    </w:r>
+    <w:r>
+      <w:rPr>
+        <w:sz w:val="16"/>
+        <w:szCs w:val="16"/>
+      </w:rPr>
+      <w:fldChar w:fldCharType="end"/>
     </w:r>
   </w:p>
 </w:ftr>
@@ -11693,6 +12485,119 @@
     </w:lvl>
   </w:abstractNum>
   <w:abstractNum w:abstractNumId="2" w15:restartNumberingAfterBreak="0">
+    <w:nsid w:val="11406725"/>
+    <w:multiLevelType w:val="hybridMultilevel"/>
+    <w:tmpl w:val="A164F9E2"/>
+    <w:lvl w:ilvl="0" w:tplc="100C0001">
+      <w:start w:val="1"/>
+      <w:numFmt w:val="bullet"/>
+      <w:lvlText w:val=""/>
+      <w:lvlJc w:val="left"/>
+      <w:pPr>
+        <w:ind w:left="720" w:hanging="360"/>
+      </w:pPr>
+      <w:rPr>
+        <w:rFonts w:ascii="Symbol" w:hAnsi="Symbol" w:hint="default"/>
+      </w:rPr>
+    </w:lvl>
+    <w:lvl w:ilvl="1" w:tplc="100C0003" w:tentative="1">
+      <w:start w:val="1"/>
+      <w:numFmt w:val="bullet"/>
+      <w:lvlText w:val="o"/>
+      <w:lvlJc w:val="left"/>
+      <w:pPr>
+        <w:ind w:left="1440" w:hanging="360"/>
+      </w:pPr>
+      <w:rPr>
+        <w:rFonts w:ascii="Courier New" w:hAnsi="Courier New" w:cs="Courier New" w:hint="default"/>
+      </w:rPr>
+    </w:lvl>
+    <w:lvl w:ilvl="2" w:tplc="100C0005" w:tentative="1">
+      <w:start w:val="1"/>
+      <w:numFmt w:val="bullet"/>
+      <w:lvlText w:val=""/>
+      <w:lvlJc w:val="left"/>
+      <w:pPr>
+        <w:ind w:left="2160" w:hanging="360"/>
+      </w:pPr>
+      <w:rPr>
+        <w:rFonts w:ascii="Wingdings" w:hAnsi="Wingdings" w:hint="default"/>
+      </w:rPr>
+    </w:lvl>
+    <w:lvl w:ilvl="3" w:tplc="100C0001" w:tentative="1">
+      <w:start w:val="1"/>
+      <w:numFmt w:val="bullet"/>
+      <w:lvlText w:val=""/>
+      <w:lvlJc w:val="left"/>
+      <w:pPr>
+        <w:ind w:left="2880" w:hanging="360"/>
+      </w:pPr>
+      <w:rPr>
+        <w:rFonts w:ascii="Symbol" w:hAnsi="Symbol" w:hint="default"/>
+      </w:rPr>
+    </w:lvl>
+    <w:lvl w:ilvl="4" w:tplc="100C0003" w:tentative="1">
+      <w:start w:val="1"/>
+      <w:numFmt w:val="bullet"/>
+      <w:lvlText w:val="o"/>
+      <w:lvlJc w:val="left"/>
+      <w:pPr>
+        <w:ind w:left="3600" w:hanging="360"/>
+      </w:pPr>
+      <w:rPr>
+        <w:rFonts w:ascii="Courier New" w:hAnsi="Courier New" w:cs="Courier New" w:hint="default"/>
+      </w:rPr>
+    </w:lvl>
+    <w:lvl w:ilvl="5" w:tplc="100C0005" w:tentative="1">
+      <w:start w:val="1"/>
+      <w:numFmt w:val="bullet"/>
+      <w:lvlText w:val=""/>
+      <w:lvlJc w:val="left"/>
+      <w:pPr>
+        <w:ind w:left="4320" w:hanging="360"/>
+      </w:pPr>
+      <w:rPr>
+        <w:rFonts w:ascii="Wingdings" w:hAnsi="Wingdings" w:hint="default"/>
+      </w:rPr>
+    </w:lvl>
+    <w:lvl w:ilvl="6" w:tplc="100C0001" w:tentative="1">
+      <w:start w:val="1"/>
+      <w:numFmt w:val="bullet"/>
+      <w:lvlText w:val=""/>
+      <w:lvlJc w:val="left"/>
+      <w:pPr>
+        <w:ind w:left="5040" w:hanging="360"/>
+      </w:pPr>
+      <w:rPr>
+        <w:rFonts w:ascii="Symbol" w:hAnsi="Symbol" w:hint="default"/>
+      </w:rPr>
+    </w:lvl>
+    <w:lvl w:ilvl="7" w:tplc="100C0003" w:tentative="1">
+      <w:start w:val="1"/>
+      <w:numFmt w:val="bullet"/>
+      <w:lvlText w:val="o"/>
+      <w:lvlJc w:val="left"/>
+      <w:pPr>
+        <w:ind w:left="5760" w:hanging="360"/>
+      </w:pPr>
+      <w:rPr>
+        <w:rFonts w:ascii="Courier New" w:hAnsi="Courier New" w:cs="Courier New" w:hint="default"/>
+      </w:rPr>
+    </w:lvl>
+    <w:lvl w:ilvl="8" w:tplc="100C0005" w:tentative="1">
+      <w:start w:val="1"/>
+      <w:numFmt w:val="bullet"/>
+      <w:lvlText w:val=""/>
+      <w:lvlJc w:val="left"/>
+      <w:pPr>
+        <w:ind w:left="6480" w:hanging="360"/>
+      </w:pPr>
+      <w:rPr>
+        <w:rFonts w:ascii="Wingdings" w:hAnsi="Wingdings" w:hint="default"/>
+      </w:rPr>
+    </w:lvl>
+  </w:abstractNum>
+  <w:abstractNum w:abstractNumId="3" w15:restartNumberingAfterBreak="0">
     <w:nsid w:val="16794E2B"/>
     <w:multiLevelType w:val="hybridMultilevel"/>
     <w:tmpl w:val="641AD2C2"/>
@@ -11832,7 +12737,7 @@
       </w:rPr>
     </w:lvl>
   </w:abstractNum>
-  <w:abstractNum w:abstractNumId="3" w15:restartNumberingAfterBreak="0">
+  <w:abstractNum w:abstractNumId="4" w15:restartNumberingAfterBreak="0">
     <w:nsid w:val="19FF01AE"/>
     <w:multiLevelType w:val="hybridMultilevel"/>
     <w:tmpl w:val="EC6A3956"/>
@@ -11972,7 +12877,7 @@
       </w:rPr>
     </w:lvl>
   </w:abstractNum>
-  <w:abstractNum w:abstractNumId="4" w15:restartNumberingAfterBreak="0">
+  <w:abstractNum w:abstractNumId="5" w15:restartNumberingAfterBreak="0">
     <w:nsid w:val="1E20676B"/>
     <w:multiLevelType w:val="hybridMultilevel"/>
     <w:tmpl w:val="FE28E508"/>
@@ -12084,7 +12989,7 @@
       </w:rPr>
     </w:lvl>
   </w:abstractNum>
-  <w:abstractNum w:abstractNumId="5" w15:restartNumberingAfterBreak="0">
+  <w:abstractNum w:abstractNumId="6" w15:restartNumberingAfterBreak="0">
     <w:nsid w:val="27A404D8"/>
     <w:multiLevelType w:val="hybridMultilevel"/>
     <w:tmpl w:val="E4483B56"/>
@@ -12224,7 +13129,7 @@
       </w:rPr>
     </w:lvl>
   </w:abstractNum>
-  <w:abstractNum w:abstractNumId="6" w15:restartNumberingAfterBreak="0">
+  <w:abstractNum w:abstractNumId="7" w15:restartNumberingAfterBreak="0">
     <w:nsid w:val="3C84521E"/>
     <w:multiLevelType w:val="hybridMultilevel"/>
     <w:tmpl w:val="FF284C74"/>
@@ -12337,7 +13242,7 @@
       </w:rPr>
     </w:lvl>
   </w:abstractNum>
-  <w:abstractNum w:abstractNumId="7" w15:restartNumberingAfterBreak="0">
+  <w:abstractNum w:abstractNumId="8" w15:restartNumberingAfterBreak="0">
     <w:nsid w:val="4019356C"/>
     <w:multiLevelType w:val="hybridMultilevel"/>
     <w:tmpl w:val="DE389BA2"/>
@@ -12450,7 +13355,7 @@
       </w:rPr>
     </w:lvl>
   </w:abstractNum>
-  <w:abstractNum w:abstractNumId="8" w15:restartNumberingAfterBreak="0">
+  <w:abstractNum w:abstractNumId="9" w15:restartNumberingAfterBreak="0">
     <w:nsid w:val="408C02FF"/>
     <w:multiLevelType w:val="hybridMultilevel"/>
     <w:tmpl w:val="1C925AC4"/>
@@ -12587,7 +13492,7 @@
       </w:rPr>
     </w:lvl>
   </w:abstractNum>
-  <w:abstractNum w:abstractNumId="9" w15:restartNumberingAfterBreak="0">
+  <w:abstractNum w:abstractNumId="10" w15:restartNumberingAfterBreak="0">
     <w:nsid w:val="42F31DAB"/>
     <w:multiLevelType w:val="hybridMultilevel"/>
     <w:tmpl w:val="A46C5D1C"/>
@@ -12727,7 +13632,7 @@
       </w:rPr>
     </w:lvl>
   </w:abstractNum>
-  <w:abstractNum w:abstractNumId="10" w15:restartNumberingAfterBreak="0">
+  <w:abstractNum w:abstractNumId="11" w15:restartNumberingAfterBreak="0">
     <w:nsid w:val="49906990"/>
     <w:multiLevelType w:val="hybridMultilevel"/>
     <w:tmpl w:val="F0688F2E"/>
@@ -12840,7 +13745,7 @@
       </w:rPr>
     </w:lvl>
   </w:abstractNum>
-  <w:abstractNum w:abstractNumId="11" w15:restartNumberingAfterBreak="0">
+  <w:abstractNum w:abstractNumId="12" w15:restartNumberingAfterBreak="0">
     <w:nsid w:val="5082572C"/>
     <w:multiLevelType w:val="hybridMultilevel"/>
     <w:tmpl w:val="ED4ACFA4"/>
@@ -12980,7 +13885,7 @@
       </w:rPr>
     </w:lvl>
   </w:abstractNum>
-  <w:abstractNum w:abstractNumId="12" w15:restartNumberingAfterBreak="0">
+  <w:abstractNum w:abstractNumId="13" w15:restartNumberingAfterBreak="0">
     <w:nsid w:val="52B247CA"/>
     <w:multiLevelType w:val="hybridMultilevel"/>
     <w:tmpl w:val="B7D4D45A"/>
@@ -13120,7 +14025,7 @@
       </w:rPr>
     </w:lvl>
   </w:abstractNum>
-  <w:abstractNum w:abstractNumId="13" w15:restartNumberingAfterBreak="0">
+  <w:abstractNum w:abstractNumId="14" w15:restartNumberingAfterBreak="0">
     <w:nsid w:val="594C1361"/>
     <w:multiLevelType w:val="hybridMultilevel"/>
     <w:tmpl w:val="5C243628"/>
@@ -13260,7 +14165,7 @@
       </w:rPr>
     </w:lvl>
   </w:abstractNum>
-  <w:abstractNum w:abstractNumId="14" w15:restartNumberingAfterBreak="0">
+  <w:abstractNum w:abstractNumId="15" w15:restartNumberingAfterBreak="0">
     <w:nsid w:val="71E06583"/>
     <w:multiLevelType w:val="hybridMultilevel"/>
     <w:tmpl w:val="26C81FCE"/>
@@ -13400,7 +14305,7 @@
       </w:rPr>
     </w:lvl>
   </w:abstractNum>
-  <w:abstractNum w:abstractNumId="15" w15:restartNumberingAfterBreak="0">
+  <w:abstractNum w:abstractNumId="16" w15:restartNumberingAfterBreak="0">
     <w:nsid w:val="75A3529B"/>
     <w:multiLevelType w:val="hybridMultilevel"/>
     <w:tmpl w:val="819EEA64"/>
@@ -13540,7 +14445,7 @@
       </w:rPr>
     </w:lvl>
   </w:abstractNum>
-  <w:abstractNum w:abstractNumId="16" w15:restartNumberingAfterBreak="0">
+  <w:abstractNum w:abstractNumId="17" w15:restartNumberingAfterBreak="0">
     <w:nsid w:val="781227DA"/>
     <w:multiLevelType w:val="hybridMultilevel"/>
     <w:tmpl w:val="12DCE56C"/>
@@ -13653,7 +14558,7 @@
       </w:rPr>
     </w:lvl>
   </w:abstractNum>
-  <w:abstractNum w:abstractNumId="17" w15:restartNumberingAfterBreak="0">
+  <w:abstractNum w:abstractNumId="18" w15:restartNumberingAfterBreak="0">
     <w:nsid w:val="7B193736"/>
     <w:multiLevelType w:val="multilevel"/>
     <w:tmpl w:val="3E0A631E"/>
@@ -13775,7 +14680,7 @@
       </w:pPr>
     </w:lvl>
   </w:abstractNum>
-  <w:abstractNum w:abstractNumId="18" w15:restartNumberingAfterBreak="0">
+  <w:abstractNum w:abstractNumId="19" w15:restartNumberingAfterBreak="0">
     <w:nsid w:val="7DD245F2"/>
     <w:multiLevelType w:val="hybridMultilevel"/>
     <w:tmpl w:val="3100450C"/>
@@ -13916,61 +14821,64 @@
     </w:lvl>
   </w:abstractNum>
   <w:num w:numId="1">
-    <w:abstractNumId w:val="17"/>
+    <w:abstractNumId w:val="18"/>
   </w:num>
   <w:num w:numId="2">
     <w:abstractNumId w:val="0"/>
   </w:num>
   <w:num w:numId="3">
+    <w:abstractNumId w:val="4"/>
+  </w:num>
+  <w:num w:numId="4">
+    <w:abstractNumId w:val="16"/>
+  </w:num>
+  <w:num w:numId="5">
+    <w:abstractNumId w:val="13"/>
+  </w:num>
+  <w:num w:numId="6">
+    <w:abstractNumId w:val="6"/>
+  </w:num>
+  <w:num w:numId="7">
+    <w:abstractNumId w:val="14"/>
+  </w:num>
+  <w:num w:numId="8">
+    <w:abstractNumId w:val="19"/>
+  </w:num>
+  <w:num w:numId="9">
     <w:abstractNumId w:val="3"/>
   </w:num>
-  <w:num w:numId="4">
+  <w:num w:numId="10">
+    <w:abstractNumId w:val="9"/>
+  </w:num>
+  <w:num w:numId="11">
+    <w:abstractNumId w:val="12"/>
+  </w:num>
+  <w:num w:numId="12">
+    <w:abstractNumId w:val="10"/>
+  </w:num>
+  <w:num w:numId="13">
     <w:abstractNumId w:val="15"/>
   </w:num>
-  <w:num w:numId="5">
-    <w:abstractNumId w:val="12"/>
-  </w:num>
-  <w:num w:numId="6">
-    <w:abstractNumId w:val="5"/>
-  </w:num>
-  <w:num w:numId="7">
-    <w:abstractNumId w:val="13"/>
-  </w:num>
-  <w:num w:numId="8">
-    <w:abstractNumId w:val="18"/>
-  </w:num>
-  <w:num w:numId="9">
-    <w:abstractNumId w:val="2"/>
-  </w:num>
-  <w:num w:numId="10">
-    <w:abstractNumId w:val="8"/>
-  </w:num>
-  <w:num w:numId="11">
-    <w:abstractNumId w:val="11"/>
-  </w:num>
-  <w:num w:numId="12">
-    <w:abstractNumId w:val="9"/>
-  </w:num>
-  <w:num w:numId="13">
-    <w:abstractNumId w:val="14"/>
-  </w:num>
   <w:num w:numId="14">
-    <w:abstractNumId w:val="6"/>
+    <w:abstractNumId w:val="7"/>
   </w:num>
   <w:num w:numId="15">
-    <w:abstractNumId w:val="16"/>
+    <w:abstractNumId w:val="17"/>
   </w:num>
   <w:num w:numId="16">
     <w:abstractNumId w:val="1"/>
   </w:num>
   <w:num w:numId="17">
-    <w:abstractNumId w:val="7"/>
+    <w:abstractNumId w:val="8"/>
   </w:num>
   <w:num w:numId="18">
-    <w:abstractNumId w:val="10"/>
+    <w:abstractNumId w:val="11"/>
   </w:num>
   <w:num w:numId="19">
-    <w:abstractNumId w:val="4"/>
+    <w:abstractNumId w:val="5"/>
+  </w:num>
+  <w:num w:numId="20">
+    <w:abstractNumId w:val="2"/>
   </w:num>
   <w:numIdMacAtCleanup w:val="13"/>
 </w:numbering>

--- a/Documentation/Rapport_Kunzli_Christophe.docx
+++ b/Documentation/Rapport_Kunzli_Christophe.docx
@@ -10406,13 +10406,7 @@
           <w:rPr>
             <w:rStyle w:val="Lienhypertexte"/>
           </w:rPr>
-          <w:t>https://g</w:t>
-        </w:r>
-        <w:r>
-          <w:rPr>
-            <w:rStyle w:val="Lienhypertexte"/>
-          </w:rPr>
-          <w:t>ithub.com/ChristopheKunzli/Gestionnaire-factures</w:t>
+          <w:t>https://github.com/ChristopheKunzli/Gestionnaire-factures</w:t>
         </w:r>
       </w:hyperlink>
     </w:p>
@@ -11025,19 +11019,7 @@
               <w:rPr>
                 <w:lang w:val="fr-CH"/>
               </w:rPr>
-              <w:t>Gestionnaire-factures_M</w:t>
-            </w:r>
-            <w:r>
-              <w:rPr>
-                <w:lang w:val="fr-CH"/>
-              </w:rPr>
-              <w:t>L</w:t>
-            </w:r>
-            <w:r>
-              <w:rPr>
-                <w:lang w:val="fr-CH"/>
-              </w:rPr>
-              <w:t>D</w:t>
+              <w:t>Gestionnaire-factures_MLD</w:t>
             </w:r>
           </w:p>
         </w:tc>
@@ -11104,6 +11086,633 @@
       <w:bookmarkEnd w:id="49"/>
       <w:bookmarkEnd w:id="50"/>
     </w:p>
+    <w:p>
+      <w:pPr>
+        <w:pStyle w:val="Titre3"/>
+        <w:rPr>
+          <w:lang w:val="fr-CH"/>
+        </w:rPr>
+      </w:pPr>
+      <w:r>
+        <w:rPr>
+          <w:lang w:val="fr-CH"/>
+        </w:rPr>
+        <w:t>Tests de fonctionnalité</w:t>
+      </w:r>
+    </w:p>
+    <w:p>
+      <w:pPr>
+        <w:rPr>
+          <w:lang w:val="fr-CH"/>
+        </w:rPr>
+      </w:pPr>
+      <w:r>
+        <w:rPr>
+          <w:lang w:val="fr-CH"/>
+        </w:rPr>
+        <w:t>Tous ces tests sont effectués par Christophe Künzli, dans la salle SC-C236, sur le</w:t>
+      </w:r>
+      <w:r>
+        <w:rPr>
+          <w:lang w:val="fr-CH"/>
+        </w:rPr>
+        <w:t>s</w:t>
+      </w:r>
+      <w:r>
+        <w:rPr>
+          <w:lang w:val="fr-CH"/>
+        </w:rPr>
+        <w:t xml:space="preserve"> poste</w:t>
+      </w:r>
+      <w:r>
+        <w:rPr>
+          <w:lang w:val="fr-CH"/>
+        </w:rPr>
+        <w:t>s</w:t>
+      </w:r>
+      <w:r>
+        <w:rPr>
+          <w:lang w:val="fr-CH"/>
+        </w:rPr>
+        <w:t xml:space="preserve"> </w:t>
+      </w:r>
+      <w:r>
+        <w:rPr>
+          <w:lang w:val="fr-CH"/>
+        </w:rPr>
+        <w:t>disponibles dans cette salle.</w:t>
+      </w:r>
+    </w:p>
+    <w:p>
+      <w:pPr>
+        <w:rPr>
+          <w:lang w:val="fr-CH"/>
+        </w:rPr>
+      </w:pPr>
+    </w:p>
+    <w:tbl>
+      <w:tblPr>
+        <w:tblStyle w:val="Grilledutableau"/>
+        <w:tblW w:w="9067" w:type="dxa"/>
+        <w:tblLook w:val="04A0" w:firstRow="1" w:lastRow="0" w:firstColumn="1" w:lastColumn="0" w:noHBand="0" w:noVBand="1"/>
+      </w:tblPr>
+      <w:tblGrid>
+        <w:gridCol w:w="1418"/>
+        <w:gridCol w:w="1412"/>
+        <w:gridCol w:w="3119"/>
+        <w:gridCol w:w="3118"/>
+      </w:tblGrid>
+      <w:tr>
+        <w:tc>
+          <w:tcPr>
+            <w:tcW w:w="1418" w:type="dxa"/>
+          </w:tcPr>
+          <w:p>
+            <w:pPr>
+              <w:rPr>
+                <w:b/>
+                <w:bCs/>
+                <w:lang w:val="fr-CH"/>
+              </w:rPr>
+            </w:pPr>
+            <w:r>
+              <w:rPr>
+                <w:b/>
+                <w:bCs/>
+                <w:lang w:val="fr-CH"/>
+              </w:rPr>
+              <w:t>Date</w:t>
+            </w:r>
+          </w:p>
+        </w:tc>
+        <w:tc>
+          <w:tcPr>
+            <w:tcW w:w="1412" w:type="dxa"/>
+          </w:tcPr>
+          <w:p>
+            <w:pPr>
+              <w:rPr>
+                <w:b/>
+                <w:bCs/>
+                <w:lang w:val="fr-CH"/>
+              </w:rPr>
+            </w:pPr>
+            <w:r>
+              <w:rPr>
+                <w:b/>
+                <w:bCs/>
+                <w:lang w:val="fr-CH"/>
+              </w:rPr>
+              <w:t>Poste</w:t>
+            </w:r>
+          </w:p>
+        </w:tc>
+        <w:tc>
+          <w:tcPr>
+            <w:tcW w:w="3119" w:type="dxa"/>
+          </w:tcPr>
+          <w:p>
+            <w:pPr>
+              <w:rPr>
+                <w:b/>
+                <w:bCs/>
+                <w:lang w:val="fr-CH"/>
+              </w:rPr>
+            </w:pPr>
+            <w:r>
+              <w:rPr>
+                <w:b/>
+                <w:bCs/>
+                <w:lang w:val="fr-CH"/>
+              </w:rPr>
+              <w:t>Objectifs</w:t>
+            </w:r>
+          </w:p>
+        </w:tc>
+        <w:tc>
+          <w:tcPr>
+            <w:tcW w:w="3118" w:type="dxa"/>
+          </w:tcPr>
+          <w:p>
+            <w:pPr>
+              <w:rPr>
+                <w:b/>
+                <w:bCs/>
+                <w:lang w:val="fr-CH"/>
+              </w:rPr>
+            </w:pPr>
+            <w:r>
+              <w:rPr>
+                <w:b/>
+                <w:bCs/>
+                <w:lang w:val="fr-CH"/>
+              </w:rPr>
+              <w:t>Problèmes</w:t>
+            </w:r>
+          </w:p>
+        </w:tc>
+      </w:tr>
+      <w:tr>
+        <w:tc>
+          <w:tcPr>
+            <w:tcW w:w="1418" w:type="dxa"/>
+          </w:tcPr>
+          <w:p>
+            <w:pPr>
+              <w:rPr>
+                <w:lang w:val="fr-CH"/>
+              </w:rPr>
+            </w:pPr>
+            <w:r>
+              <w:rPr>
+                <w:lang w:val="fr-CH"/>
+              </w:rPr>
+              <w:t>10.05.2023</w:t>
+            </w:r>
+          </w:p>
+        </w:tc>
+        <w:tc>
+          <w:tcPr>
+            <w:tcW w:w="1412" w:type="dxa"/>
+          </w:tcPr>
+          <w:p>
+            <w:pPr>
+              <w:rPr>
+                <w:lang w:val="fr-CH"/>
+              </w:rPr>
+            </w:pPr>
+            <w:r>
+              <w:rPr>
+                <w:lang w:val="fr-CH"/>
+              </w:rPr>
+              <w:t>SC-C236-PC09</w:t>
+            </w:r>
+          </w:p>
+        </w:tc>
+        <w:tc>
+          <w:tcPr>
+            <w:tcW w:w="3119" w:type="dxa"/>
+          </w:tcPr>
+          <w:p>
+            <w:pPr>
+              <w:rPr>
+                <w:lang w:val="fr-CH"/>
+              </w:rPr>
+            </w:pPr>
+            <w:r>
+              <w:rPr>
+                <w:lang w:val="fr-CH"/>
+              </w:rPr>
+              <w:t>Tester la fonctionnalité de connexion à l’application et le changement de mot de passe</w:t>
+            </w:r>
+          </w:p>
+        </w:tc>
+        <w:tc>
+          <w:tcPr>
+            <w:tcW w:w="3118" w:type="dxa"/>
+          </w:tcPr>
+          <w:p>
+            <w:pPr>
+              <w:rPr>
+                <w:lang w:val="fr-CH"/>
+              </w:rPr>
+            </w:pPr>
+            <w:r>
+              <w:rPr>
+                <w:lang w:val="fr-CH"/>
+              </w:rPr>
+              <w:t>Fonctionne</w:t>
+            </w:r>
+          </w:p>
+        </w:tc>
+      </w:tr>
+      <w:tr>
+        <w:tc>
+          <w:tcPr>
+            <w:tcW w:w="1418" w:type="dxa"/>
+          </w:tcPr>
+          <w:p>
+            <w:pPr>
+              <w:rPr>
+                <w:lang w:val="fr-CH"/>
+              </w:rPr>
+            </w:pPr>
+            <w:r>
+              <w:rPr>
+                <w:lang w:val="fr-CH"/>
+              </w:rPr>
+              <w:t>15.05.2023</w:t>
+            </w:r>
+          </w:p>
+        </w:tc>
+        <w:tc>
+          <w:tcPr>
+            <w:tcW w:w="1412" w:type="dxa"/>
+          </w:tcPr>
+          <w:p>
+            <w:pPr>
+              <w:rPr>
+                <w:lang w:val="fr-CH"/>
+              </w:rPr>
+            </w:pPr>
+            <w:r>
+              <w:rPr>
+                <w:lang w:val="fr-CH"/>
+              </w:rPr>
+              <w:t>SC-C236-PC09</w:t>
+            </w:r>
+          </w:p>
+        </w:tc>
+        <w:tc>
+          <w:tcPr>
+            <w:tcW w:w="3119" w:type="dxa"/>
+          </w:tcPr>
+          <w:p>
+            <w:pPr>
+              <w:rPr>
+                <w:lang w:val="fr-CH"/>
+              </w:rPr>
+            </w:pPr>
+            <w:r>
+              <w:rPr>
+                <w:lang w:val="fr-CH"/>
+              </w:rPr>
+              <w:t>Tester l’ajout de fournisseurs</w:t>
+            </w:r>
+          </w:p>
+        </w:tc>
+        <w:tc>
+          <w:tcPr>
+            <w:tcW w:w="3118" w:type="dxa"/>
+          </w:tcPr>
+          <w:p>
+            <w:pPr>
+              <w:rPr>
+                <w:lang w:val="fr-CH"/>
+              </w:rPr>
+            </w:pPr>
+            <w:r>
+              <w:rPr>
+                <w:lang w:val="fr-CH"/>
+              </w:rPr>
+              <w:t xml:space="preserve">Fonctionne </w:t>
+            </w:r>
+          </w:p>
+        </w:tc>
+      </w:tr>
+      <w:tr>
+        <w:tc>
+          <w:tcPr>
+            <w:tcW w:w="1418" w:type="dxa"/>
+          </w:tcPr>
+          <w:p>
+            <w:pPr>
+              <w:rPr>
+                <w:lang w:val="fr-CH"/>
+              </w:rPr>
+            </w:pPr>
+          </w:p>
+        </w:tc>
+        <w:tc>
+          <w:tcPr>
+            <w:tcW w:w="1412" w:type="dxa"/>
+          </w:tcPr>
+          <w:p>
+            <w:pPr>
+              <w:rPr>
+                <w:lang w:val="fr-CH"/>
+              </w:rPr>
+            </w:pPr>
+          </w:p>
+        </w:tc>
+        <w:tc>
+          <w:tcPr>
+            <w:tcW w:w="3119" w:type="dxa"/>
+          </w:tcPr>
+          <w:p>
+            <w:pPr>
+              <w:rPr>
+                <w:lang w:val="fr-CH"/>
+              </w:rPr>
+            </w:pPr>
+          </w:p>
+        </w:tc>
+        <w:tc>
+          <w:tcPr>
+            <w:tcW w:w="3118" w:type="dxa"/>
+          </w:tcPr>
+          <w:p>
+            <w:pPr>
+              <w:rPr>
+                <w:lang w:val="fr-CH"/>
+              </w:rPr>
+            </w:pPr>
+          </w:p>
+        </w:tc>
+      </w:tr>
+    </w:tbl>
+    <w:p>
+      <w:pPr>
+        <w:rPr>
+          <w:lang w:val="fr-CH"/>
+        </w:rPr>
+      </w:pPr>
+    </w:p>
+    <w:p>
+      <w:pPr>
+        <w:pStyle w:val="Titre3"/>
+        <w:rPr>
+          <w:lang w:val="fr-CH"/>
+        </w:rPr>
+      </w:pPr>
+      <w:r>
+        <w:rPr>
+          <w:lang w:val="fr-CH"/>
+        </w:rPr>
+        <w:t>Test</w:t>
+      </w:r>
+      <w:r>
+        <w:rPr>
+          <w:lang w:val="fr-CH"/>
+        </w:rPr>
+        <w:t>s d’expérience utilisateur</w:t>
+      </w:r>
+    </w:p>
+    <w:p>
+      <w:pPr>
+        <w:rPr>
+          <w:lang w:val="fr-CH"/>
+        </w:rPr>
+      </w:pPr>
+      <w:r>
+        <w:rPr>
+          <w:lang w:val="fr-CH"/>
+        </w:rPr>
+        <w:t>Ce/ces tests sont effectués par un camarad</w:t>
+      </w:r>
+      <w:r>
+        <w:rPr>
+          <w:lang w:val="fr-CH"/>
+        </w:rPr>
+        <w:t>e</w:t>
+      </w:r>
+      <w:r>
+        <w:rPr>
+          <w:lang w:val="fr-CH"/>
+        </w:rPr>
+        <w:t xml:space="preserve"> de classe, depuis son poste</w:t>
+      </w:r>
+    </w:p>
+    <w:p>
+      <w:pPr>
+        <w:rPr>
+          <w:lang w:val="fr-CH"/>
+        </w:rPr>
+      </w:pPr>
+    </w:p>
+    <w:tbl>
+      <w:tblPr>
+        <w:tblStyle w:val="Grilledutableau"/>
+        <w:tblW w:w="9067" w:type="dxa"/>
+        <w:tblLook w:val="04A0" w:firstRow="1" w:lastRow="0" w:firstColumn="1" w:lastColumn="0" w:noHBand="0" w:noVBand="1"/>
+      </w:tblPr>
+      <w:tblGrid>
+        <w:gridCol w:w="1418"/>
+        <w:gridCol w:w="1412"/>
+        <w:gridCol w:w="3119"/>
+        <w:gridCol w:w="3118"/>
+      </w:tblGrid>
+      <w:tr>
+        <w:tc>
+          <w:tcPr>
+            <w:tcW w:w="1418" w:type="dxa"/>
+          </w:tcPr>
+          <w:p>
+            <w:pPr>
+              <w:rPr>
+                <w:b/>
+                <w:bCs/>
+                <w:lang w:val="fr-CH"/>
+              </w:rPr>
+            </w:pPr>
+            <w:r>
+              <w:rPr>
+                <w:b/>
+                <w:bCs/>
+                <w:lang w:val="fr-CH"/>
+              </w:rPr>
+              <w:t>Date</w:t>
+            </w:r>
+          </w:p>
+        </w:tc>
+        <w:tc>
+          <w:tcPr>
+            <w:tcW w:w="1412" w:type="dxa"/>
+          </w:tcPr>
+          <w:p>
+            <w:pPr>
+              <w:rPr>
+                <w:b/>
+                <w:bCs/>
+                <w:lang w:val="fr-CH"/>
+              </w:rPr>
+            </w:pPr>
+            <w:r>
+              <w:rPr>
+                <w:b/>
+                <w:bCs/>
+                <w:lang w:val="fr-CH"/>
+              </w:rPr>
+              <w:t>Poste</w:t>
+            </w:r>
+          </w:p>
+        </w:tc>
+        <w:tc>
+          <w:tcPr>
+            <w:tcW w:w="3119" w:type="dxa"/>
+          </w:tcPr>
+          <w:p>
+            <w:pPr>
+              <w:rPr>
+                <w:b/>
+                <w:bCs/>
+                <w:lang w:val="fr-CH"/>
+              </w:rPr>
+            </w:pPr>
+            <w:r>
+              <w:rPr>
+                <w:b/>
+                <w:bCs/>
+                <w:lang w:val="fr-CH"/>
+              </w:rPr>
+              <w:t>Objectifs</w:t>
+            </w:r>
+          </w:p>
+        </w:tc>
+        <w:tc>
+          <w:tcPr>
+            <w:tcW w:w="3118" w:type="dxa"/>
+          </w:tcPr>
+          <w:p>
+            <w:pPr>
+              <w:rPr>
+                <w:b/>
+                <w:bCs/>
+                <w:lang w:val="fr-CH"/>
+              </w:rPr>
+            </w:pPr>
+            <w:r>
+              <w:rPr>
+                <w:b/>
+                <w:bCs/>
+                <w:lang w:val="fr-CH"/>
+              </w:rPr>
+              <w:t>Problèmes</w:t>
+            </w:r>
+          </w:p>
+        </w:tc>
+      </w:tr>
+      <w:tr>
+        <w:tc>
+          <w:tcPr>
+            <w:tcW w:w="1418" w:type="dxa"/>
+          </w:tcPr>
+          <w:p>
+            <w:pPr>
+              <w:rPr>
+                <w:lang w:val="fr-CH"/>
+              </w:rPr>
+            </w:pPr>
+          </w:p>
+        </w:tc>
+        <w:tc>
+          <w:tcPr>
+            <w:tcW w:w="1412" w:type="dxa"/>
+          </w:tcPr>
+          <w:p>
+            <w:pPr>
+              <w:rPr>
+                <w:lang w:val="fr-CH"/>
+              </w:rPr>
+            </w:pPr>
+          </w:p>
+        </w:tc>
+        <w:tc>
+          <w:tcPr>
+            <w:tcW w:w="3119" w:type="dxa"/>
+          </w:tcPr>
+          <w:p>
+            <w:pPr>
+              <w:rPr>
+                <w:lang w:val="fr-CH"/>
+              </w:rPr>
+            </w:pPr>
+          </w:p>
+        </w:tc>
+        <w:tc>
+          <w:tcPr>
+            <w:tcW w:w="3118" w:type="dxa"/>
+          </w:tcPr>
+          <w:p>
+            <w:pPr>
+              <w:rPr>
+                <w:lang w:val="fr-CH"/>
+              </w:rPr>
+            </w:pPr>
+          </w:p>
+        </w:tc>
+      </w:tr>
+      <w:tr>
+        <w:tc>
+          <w:tcPr>
+            <w:tcW w:w="1418" w:type="dxa"/>
+          </w:tcPr>
+          <w:p>
+            <w:pPr>
+              <w:rPr>
+                <w:lang w:val="fr-CH"/>
+              </w:rPr>
+            </w:pPr>
+          </w:p>
+        </w:tc>
+        <w:tc>
+          <w:tcPr>
+            <w:tcW w:w="1412" w:type="dxa"/>
+          </w:tcPr>
+          <w:p>
+            <w:pPr>
+              <w:rPr>
+                <w:lang w:val="fr-CH"/>
+              </w:rPr>
+            </w:pPr>
+          </w:p>
+        </w:tc>
+        <w:tc>
+          <w:tcPr>
+            <w:tcW w:w="3119" w:type="dxa"/>
+          </w:tcPr>
+          <w:p>
+            <w:pPr>
+              <w:rPr>
+                <w:lang w:val="fr-CH"/>
+              </w:rPr>
+            </w:pPr>
+          </w:p>
+        </w:tc>
+        <w:tc>
+          <w:tcPr>
+            <w:tcW w:w="3118" w:type="dxa"/>
+          </w:tcPr>
+          <w:p>
+            <w:pPr>
+              <w:rPr>
+                <w:lang w:val="fr-CH"/>
+              </w:rPr>
+            </w:pPr>
+          </w:p>
+        </w:tc>
+      </w:tr>
+    </w:tbl>
     <w:p>
       <w:pPr>
         <w:rPr>
@@ -11537,7 +12146,6 @@
         <w:rPr>
           <w:lang w:val="fr-CH"/>
         </w:rPr>
-        <w:lastRenderedPageBreak/>
         <w:t>C</w:t>
       </w:r>
       <w:bookmarkEnd w:id="60"/>
@@ -12000,8 +12608,8 @@
       </w:pPr>
       <w:bookmarkStart w:id="84" w:name="_Toc71703270"/>
       <w:bookmarkStart w:id="85" w:name="_Toc499021854"/>
-      <w:bookmarkStart w:id="86" w:name="_Toc25553334"/>
-      <w:bookmarkStart w:id="87" w:name="_Toc134712493"/>
+      <w:bookmarkStart w:id="86" w:name="_Toc134712493"/>
+      <w:bookmarkStart w:id="87" w:name="_Toc25553334"/>
       <w:r>
         <w:rPr>
           <w:i w:val="0"/>
@@ -12020,7 +12628,7 @@
       </w:r>
       <w:bookmarkEnd w:id="84"/>
       <w:bookmarkEnd w:id="85"/>
-      <w:bookmarkEnd w:id="87"/>
+      <w:bookmarkEnd w:id="86"/>
       <w:r>
         <w:rPr>
           <w:i w:val="0"/>
@@ -12029,7 +12637,7 @@
         </w:rPr>
         <w:t xml:space="preserve"> </w:t>
       </w:r>
-      <w:bookmarkEnd w:id="86"/>
+      <w:bookmarkEnd w:id="87"/>
     </w:p>
     <w:p>
       <w:pPr>
@@ -12244,7 +12852,7 @@
         <w:sz w:val="16"/>
         <w:szCs w:val="16"/>
       </w:rPr>
-      <w:t>11/05/2023</w:t>
+      <w:t>15/05/2023</w:t>
     </w:r>
     <w:r>
       <w:rPr>

--- a/Documentation/Rapport_Kunzli_Christophe.docx
+++ b/Documentation/Rapport_Kunzli_Christophe.docx
@@ -9398,7 +9398,13 @@
               <w:cnfStyle w:val="000000100000" w:firstRow="0" w:lastRow="0" w:firstColumn="0" w:lastColumn="0" w:oddVBand="0" w:evenVBand="0" w:oddHBand="1" w:evenHBand="0" w:firstRowFirstColumn="0" w:firstRowLastColumn="0" w:lastRowFirstColumn="0" w:lastRowLastColumn="0"/>
             </w:pPr>
             <w:r>
-              <w:t>Le message d’erreur « veuillez renseigner tous les champs » s’affiche</w:t>
+              <w:t>Le message d’erreur « </w:t>
+            </w:r>
+            <w:r>
+              <w:t>V</w:t>
+            </w:r>
+            <w:r>
+              <w:t>euillez renseigner tous les champs » s’affiche</w:t>
             </w:r>
           </w:p>
         </w:tc>
@@ -9457,6 +9463,12 @@
             <w:pPr>
               <w:cnfStyle w:val="000000000000" w:firstRow="0" w:lastRow="0" w:firstColumn="0" w:lastColumn="0" w:oddVBand="0" w:evenVBand="0" w:oddHBand="0" w:evenHBand="0" w:firstRowFirstColumn="0" w:firstRowLastColumn="0" w:lastRowFirstColumn="0" w:lastRowLastColumn="0"/>
             </w:pPr>
+            <w:r>
+              <w:t>Le message d’erreur « Cet utilisateur existe déjà »</w:t>
+            </w:r>
+            <w:r>
+              <w:t xml:space="preserve"> apparait</w:t>
+            </w:r>
           </w:p>
         </w:tc>
       </w:tr>
@@ -11088,6 +11100,26 @@
     </w:p>
     <w:p>
       <w:pPr>
+        <w:rPr>
+          <w:lang w:val="fr-CH"/>
+        </w:rPr>
+      </w:pPr>
+      <w:r>
+        <w:rPr>
+          <w:lang w:val="fr-CH"/>
+        </w:rPr>
+        <w:t>En plus des tests unitaires, des sessions de test ont été prévues pour tester chaque fonctionnalité implémentée.</w:t>
+      </w:r>
+    </w:p>
+    <w:p>
+      <w:pPr>
+        <w:rPr>
+          <w:lang w:val="fr-CH"/>
+        </w:rPr>
+      </w:pPr>
+    </w:p>
+    <w:p>
+      <w:pPr>
         <w:pStyle w:val="Titre3"/>
         <w:rPr>
           <w:lang w:val="fr-CH"/>
@@ -11321,7 +11353,7 @@
               <w:rPr>
                 <w:lang w:val="fr-CH"/>
               </w:rPr>
-              <w:t>Fonctionne</w:t>
+              <w:t>Aucun problème trouvé</w:t>
             </w:r>
           </w:p>
         </w:tc>
@@ -11395,7 +11427,7 @@
               <w:rPr>
                 <w:lang w:val="fr-CH"/>
               </w:rPr>
-              <w:t xml:space="preserve">Fonctionne </w:t>
+              <w:t>Aucun problème trouvé</w:t>
             </w:r>
           </w:p>
         </w:tc>
@@ -11411,6 +11443,80 @@
                 <w:lang w:val="fr-CH"/>
               </w:rPr>
             </w:pPr>
+            <w:r>
+              <w:rPr>
+                <w:lang w:val="fr-CH"/>
+              </w:rPr>
+              <w:t>15.05.2023</w:t>
+            </w:r>
+          </w:p>
+        </w:tc>
+        <w:tc>
+          <w:tcPr>
+            <w:tcW w:w="1412" w:type="dxa"/>
+          </w:tcPr>
+          <w:p>
+            <w:pPr>
+              <w:rPr>
+                <w:lang w:val="fr-CH"/>
+              </w:rPr>
+            </w:pPr>
+            <w:r>
+              <w:rPr>
+                <w:lang w:val="fr-CH"/>
+              </w:rPr>
+              <w:t>SC-C236-PC09</w:t>
+            </w:r>
+          </w:p>
+        </w:tc>
+        <w:tc>
+          <w:tcPr>
+            <w:tcW w:w="3119" w:type="dxa"/>
+          </w:tcPr>
+          <w:p>
+            <w:pPr>
+              <w:rPr>
+                <w:lang w:val="fr-CH"/>
+              </w:rPr>
+            </w:pPr>
+            <w:r>
+              <w:rPr>
+                <w:lang w:val="fr-CH"/>
+              </w:rPr>
+              <w:t>Tester la création de comptes utilisateurs</w:t>
+            </w:r>
+          </w:p>
+        </w:tc>
+        <w:tc>
+          <w:tcPr>
+            <w:tcW w:w="3118" w:type="dxa"/>
+          </w:tcPr>
+          <w:p>
+            <w:pPr>
+              <w:rPr>
+                <w:lang w:val="fr-CH"/>
+              </w:rPr>
+            </w:pPr>
+            <w:r>
+              <w:rPr>
+                <w:lang w:val="fr-CH"/>
+              </w:rPr>
+              <w:t>Aucun problème trouvé</w:t>
+            </w:r>
+          </w:p>
+        </w:tc>
+      </w:tr>
+      <w:tr>
+        <w:tc>
+          <w:tcPr>
+            <w:tcW w:w="1418" w:type="dxa"/>
+          </w:tcPr>
+          <w:p>
+            <w:pPr>
+              <w:rPr>
+                <w:lang w:val="fr-CH"/>
+              </w:rPr>
+            </w:pPr>
           </w:p>
         </w:tc>
         <w:tc>
@@ -11469,6 +11575,7 @@
         <w:rPr>
           <w:lang w:val="fr-CH"/>
         </w:rPr>
+        <w:lastRenderedPageBreak/>
         <w:t>Test</w:t>
       </w:r>
       <w:r>
@@ -12111,14 +12218,6 @@
         </w:rPr>
         <w:t>…</w:t>
       </w:r>
-    </w:p>
-    <w:p>
-      <w:pPr>
-        <w:rPr>
-          <w:szCs w:val="14"/>
-          <w:lang w:val="fr-CH"/>
-        </w:rPr>
-      </w:pPr>
     </w:p>
     <w:p>
       <w:pPr>

--- a/Documentation/Rapport_Kunzli_Christophe.docx
+++ b/Documentation/Rapport_Kunzli_Christophe.docx
@@ -385,7 +385,7 @@
             </w:rPr>
             <w:fldChar w:fldCharType="separate"/>
           </w:r>
-          <w:hyperlink w:anchor="_Toc134712458" w:history="1">
+          <w:hyperlink w:anchor="_Toc135118851" w:history="1">
             <w:r>
               <w:rPr>
                 <w:rStyle w:val="Lienhypertexte"/>
@@ -425,7 +425,7 @@
               <w:rPr>
                 <w:webHidden/>
               </w:rPr>
-              <w:instrText xml:space="preserve"> PAGEREF _Toc134712458 \h </w:instrText>
+              <w:instrText xml:space="preserve"> PAGEREF _Toc135118851 \h </w:instrText>
             </w:r>
             <w:r>
               <w:rPr>
@@ -467,7 +467,7 @@
               <w:lang w:val="fr-CH" w:eastAsia="fr-CH"/>
             </w:rPr>
           </w:pPr>
-          <w:hyperlink w:anchor="_Toc134712459" w:history="1">
+          <w:hyperlink w:anchor="_Toc135118852" w:history="1">
             <w:r>
               <w:rPr>
                 <w:rStyle w:val="Lienhypertexte"/>
@@ -515,7 +515,7 @@
                 <w:noProof/>
                 <w:webHidden/>
               </w:rPr>
-              <w:instrText xml:space="preserve"> PAGEREF _Toc134712459 \h </w:instrText>
+              <w:instrText xml:space="preserve"> PAGEREF _Toc135118852 \h </w:instrText>
             </w:r>
             <w:r>
               <w:rPr>
@@ -561,7 +561,7 @@
               <w:lang w:val="fr-CH" w:eastAsia="fr-CH"/>
             </w:rPr>
           </w:pPr>
-          <w:hyperlink w:anchor="_Toc134712460" w:history="1">
+          <w:hyperlink w:anchor="_Toc135118853" w:history="1">
             <w:r>
               <w:rPr>
                 <w:rStyle w:val="Lienhypertexte"/>
@@ -605,7 +605,7 @@
                 <w:noProof/>
                 <w:webHidden/>
               </w:rPr>
-              <w:instrText xml:space="preserve"> PAGEREF _Toc134712460 \h </w:instrText>
+              <w:instrText xml:space="preserve"> PAGEREF _Toc135118853 \h </w:instrText>
             </w:r>
             <w:r>
               <w:rPr>
@@ -651,7 +651,7 @@
               <w:lang w:val="fr-CH" w:eastAsia="fr-CH"/>
             </w:rPr>
           </w:pPr>
-          <w:hyperlink w:anchor="_Toc134712461" w:history="1">
+          <w:hyperlink w:anchor="_Toc135118854" w:history="1">
             <w:r>
               <w:rPr>
                 <w:rStyle w:val="Lienhypertexte"/>
@@ -697,7 +697,7 @@
                 <w:noProof/>
                 <w:webHidden/>
               </w:rPr>
-              <w:instrText xml:space="preserve"> PAGEREF _Toc134712461 \h </w:instrText>
+              <w:instrText xml:space="preserve"> PAGEREF _Toc135118854 \h </w:instrText>
             </w:r>
             <w:r>
               <w:rPr>
@@ -743,7 +743,7 @@
               <w:lang w:val="fr-CH" w:eastAsia="fr-CH"/>
             </w:rPr>
           </w:pPr>
-          <w:hyperlink w:anchor="_Toc134712462" w:history="1">
+          <w:hyperlink w:anchor="_Toc135118855" w:history="1">
             <w:r>
               <w:rPr>
                 <w:rStyle w:val="Lienhypertexte"/>
@@ -789,7 +789,7 @@
                 <w:noProof/>
                 <w:webHidden/>
               </w:rPr>
-              <w:instrText xml:space="preserve"> PAGEREF _Toc134712462 \h </w:instrText>
+              <w:instrText xml:space="preserve"> PAGEREF _Toc135118855 \h </w:instrText>
             </w:r>
             <w:r>
               <w:rPr>
@@ -835,7 +835,7 @@
               <w:lang w:val="fr-CH" w:eastAsia="fr-CH"/>
             </w:rPr>
           </w:pPr>
-          <w:hyperlink w:anchor="_Toc134712463" w:history="1">
+          <w:hyperlink w:anchor="_Toc135118856" w:history="1">
             <w:r>
               <w:rPr>
                 <w:rStyle w:val="Lienhypertexte"/>
@@ -883,7 +883,7 @@
                 <w:noProof/>
                 <w:webHidden/>
               </w:rPr>
-              <w:instrText xml:space="preserve"> PAGEREF _Toc134712463 \h </w:instrText>
+              <w:instrText xml:space="preserve"> PAGEREF _Toc135118856 \h </w:instrText>
             </w:r>
             <w:r>
               <w:rPr>
@@ -924,7 +924,7 @@
               <w:lang w:val="fr-CH" w:eastAsia="fr-CH"/>
             </w:rPr>
           </w:pPr>
-          <w:hyperlink w:anchor="_Toc134712464" w:history="1">
+          <w:hyperlink w:anchor="_Toc135118857" w:history="1">
             <w:r>
               <w:rPr>
                 <w:rStyle w:val="Lienhypertexte"/>
@@ -964,7 +964,7 @@
               <w:rPr>
                 <w:webHidden/>
               </w:rPr>
-              <w:instrText xml:space="preserve"> PAGEREF _Toc134712464 \h </w:instrText>
+              <w:instrText xml:space="preserve"> PAGEREF _Toc135118857 \h </w:instrText>
             </w:r>
             <w:r>
               <w:rPr>
@@ -1006,7 +1006,7 @@
               <w:lang w:val="fr-CH" w:eastAsia="fr-CH"/>
             </w:rPr>
           </w:pPr>
-          <w:hyperlink w:anchor="_Toc134712465" w:history="1">
+          <w:hyperlink w:anchor="_Toc135118858" w:history="1">
             <w:r>
               <w:rPr>
                 <w:rStyle w:val="Lienhypertexte"/>
@@ -1054,7 +1054,7 @@
                 <w:noProof/>
                 <w:webHidden/>
               </w:rPr>
-              <w:instrText xml:space="preserve"> PAGEREF _Toc134712465 \h </w:instrText>
+              <w:instrText xml:space="preserve"> PAGEREF _Toc135118858 \h </w:instrText>
             </w:r>
             <w:r>
               <w:rPr>
@@ -1100,7 +1100,7 @@
               <w:lang w:val="fr-CH" w:eastAsia="fr-CH"/>
             </w:rPr>
           </w:pPr>
-          <w:hyperlink w:anchor="_Toc134712466" w:history="1">
+          <w:hyperlink w:anchor="_Toc135118859" w:history="1">
             <w:r>
               <w:rPr>
                 <w:rStyle w:val="Lienhypertexte"/>
@@ -1146,7 +1146,7 @@
                 <w:noProof/>
                 <w:webHidden/>
               </w:rPr>
-              <w:instrText xml:space="preserve"> PAGEREF _Toc134712466 \h </w:instrText>
+              <w:instrText xml:space="preserve"> PAGEREF _Toc135118859 \h </w:instrText>
             </w:r>
             <w:r>
               <w:rPr>
@@ -1192,7 +1192,7 @@
               <w:lang w:val="fr-CH" w:eastAsia="fr-CH"/>
             </w:rPr>
           </w:pPr>
-          <w:hyperlink w:anchor="_Toc134712467" w:history="1">
+          <w:hyperlink w:anchor="_Toc135118860" w:history="1">
             <w:r>
               <w:rPr>
                 <w:rStyle w:val="Lienhypertexte"/>
@@ -1240,7 +1240,7 @@
                 <w:noProof/>
                 <w:webHidden/>
               </w:rPr>
-              <w:instrText xml:space="preserve"> PAGEREF _Toc134712467 \h </w:instrText>
+              <w:instrText xml:space="preserve"> PAGEREF _Toc135118860 \h </w:instrText>
             </w:r>
             <w:r>
               <w:rPr>
@@ -1286,7 +1286,7 @@
               <w:lang w:val="fr-CH" w:eastAsia="fr-CH"/>
             </w:rPr>
           </w:pPr>
-          <w:hyperlink w:anchor="_Toc134712468" w:history="1">
+          <w:hyperlink w:anchor="_Toc135118861" w:history="1">
             <w:r>
               <w:rPr>
                 <w:rStyle w:val="Lienhypertexte"/>
@@ -1334,7 +1334,7 @@
                 <w:noProof/>
                 <w:webHidden/>
               </w:rPr>
-              <w:instrText xml:space="preserve"> PAGEREF _Toc134712468 \h </w:instrText>
+              <w:instrText xml:space="preserve"> PAGEREF _Toc135118861 \h </w:instrText>
             </w:r>
             <w:r>
               <w:rPr>
@@ -1380,7 +1380,7 @@
               <w:lang w:val="fr-CH" w:eastAsia="fr-CH"/>
             </w:rPr>
           </w:pPr>
-          <w:hyperlink w:anchor="_Toc134712469" w:history="1">
+          <w:hyperlink w:anchor="_Toc135118862" w:history="1">
             <w:r>
               <w:rPr>
                 <w:rStyle w:val="Lienhypertexte"/>
@@ -1428,7 +1428,7 @@
                 <w:noProof/>
                 <w:webHidden/>
               </w:rPr>
-              <w:instrText xml:space="preserve"> PAGEREF _Toc134712469 \h </w:instrText>
+              <w:instrText xml:space="preserve"> PAGEREF _Toc135118862 \h </w:instrText>
             </w:r>
             <w:r>
               <w:rPr>
@@ -1474,7 +1474,7 @@
               <w:lang w:val="fr-CH" w:eastAsia="fr-CH"/>
             </w:rPr>
           </w:pPr>
-          <w:hyperlink w:anchor="_Toc134712470" w:history="1">
+          <w:hyperlink w:anchor="_Toc135118863" w:history="1">
             <w:r>
               <w:rPr>
                 <w:rStyle w:val="Lienhypertexte"/>
@@ -1522,7 +1522,7 @@
                 <w:noProof/>
                 <w:webHidden/>
               </w:rPr>
-              <w:instrText xml:space="preserve"> PAGEREF _Toc134712470 \h </w:instrText>
+              <w:instrText xml:space="preserve"> PAGEREF _Toc135118863 \h </w:instrText>
             </w:r>
             <w:r>
               <w:rPr>
@@ -1568,7 +1568,7 @@
               <w:lang w:val="fr-CH" w:eastAsia="fr-CH"/>
             </w:rPr>
           </w:pPr>
-          <w:hyperlink w:anchor="_Toc134712471" w:history="1">
+          <w:hyperlink w:anchor="_Toc135118864" w:history="1">
             <w:r>
               <w:rPr>
                 <w:rStyle w:val="Lienhypertexte"/>
@@ -1614,7 +1614,7 @@
                 <w:noProof/>
                 <w:webHidden/>
               </w:rPr>
-              <w:instrText xml:space="preserve"> PAGEREF _Toc134712471 \h </w:instrText>
+              <w:instrText xml:space="preserve"> PAGEREF _Toc135118864 \h </w:instrText>
             </w:r>
             <w:r>
               <w:rPr>
@@ -1660,7 +1660,7 @@
               <w:lang w:val="fr-CH" w:eastAsia="fr-CH"/>
             </w:rPr>
           </w:pPr>
-          <w:hyperlink w:anchor="_Toc134712472" w:history="1">
+          <w:hyperlink w:anchor="_Toc135118865" w:history="1">
             <w:r>
               <w:rPr>
                 <w:rStyle w:val="Lienhypertexte"/>
@@ -1706,7 +1706,7 @@
                 <w:noProof/>
                 <w:webHidden/>
               </w:rPr>
-              <w:instrText xml:space="preserve"> PAGEREF _Toc134712472 \h </w:instrText>
+              <w:instrText xml:space="preserve"> PAGEREF _Toc135118865 \h </w:instrText>
             </w:r>
             <w:r>
               <w:rPr>
@@ -1752,7 +1752,7 @@
               <w:lang w:val="fr-CH" w:eastAsia="fr-CH"/>
             </w:rPr>
           </w:pPr>
-          <w:hyperlink w:anchor="_Toc134712473" w:history="1">
+          <w:hyperlink w:anchor="_Toc135118866" w:history="1">
             <w:r>
               <w:rPr>
                 <w:rStyle w:val="Lienhypertexte"/>
@@ -1798,7 +1798,7 @@
                 <w:noProof/>
                 <w:webHidden/>
               </w:rPr>
-              <w:instrText xml:space="preserve"> PAGEREF _Toc134712473 \h </w:instrText>
+              <w:instrText xml:space="preserve"> PAGEREF _Toc135118866 \h </w:instrText>
             </w:r>
             <w:r>
               <w:rPr>
@@ -1844,7 +1844,7 @@
               <w:lang w:val="fr-CH" w:eastAsia="fr-CH"/>
             </w:rPr>
           </w:pPr>
-          <w:hyperlink w:anchor="_Toc134712474" w:history="1">
+          <w:hyperlink w:anchor="_Toc135118867" w:history="1">
             <w:r>
               <w:rPr>
                 <w:rStyle w:val="Lienhypertexte"/>
@@ -1890,7 +1890,7 @@
                 <w:noProof/>
                 <w:webHidden/>
               </w:rPr>
-              <w:instrText xml:space="preserve"> PAGEREF _Toc134712474 \h </w:instrText>
+              <w:instrText xml:space="preserve"> PAGEREF _Toc135118867 \h </w:instrText>
             </w:r>
             <w:r>
               <w:rPr>
@@ -1936,7 +1936,7 @@
               <w:lang w:val="fr-CH" w:eastAsia="fr-CH"/>
             </w:rPr>
           </w:pPr>
-          <w:hyperlink w:anchor="_Toc134712475" w:history="1">
+          <w:hyperlink w:anchor="_Toc135118868" w:history="1">
             <w:r>
               <w:rPr>
                 <w:rStyle w:val="Lienhypertexte"/>
@@ -1982,7 +1982,7 @@
                 <w:noProof/>
                 <w:webHidden/>
               </w:rPr>
-              <w:instrText xml:space="preserve"> PAGEREF _Toc134712475 \h </w:instrText>
+              <w:instrText xml:space="preserve"> PAGEREF _Toc135118868 \h </w:instrText>
             </w:r>
             <w:r>
               <w:rPr>
@@ -2028,7 +2028,7 @@
               <w:lang w:val="fr-CH" w:eastAsia="fr-CH"/>
             </w:rPr>
           </w:pPr>
-          <w:hyperlink w:anchor="_Toc134712476" w:history="1">
+          <w:hyperlink w:anchor="_Toc135118869" w:history="1">
             <w:r>
               <w:rPr>
                 <w:rStyle w:val="Lienhypertexte"/>
@@ -2053,7 +2053,23 @@
                 <w:noProof/>
                 <w:lang w:val="fr-CH"/>
               </w:rPr>
-              <w:t>Maquettes</w:t>
+              <w:t>Maq</w:t>
+            </w:r>
+            <w:r>
+              <w:rPr>
+                <w:rStyle w:val="Lienhypertexte"/>
+                <w:noProof/>
+                <w:lang w:val="fr-CH"/>
+              </w:rPr>
+              <w:t>u</w:t>
+            </w:r>
+            <w:r>
+              <w:rPr>
+                <w:rStyle w:val="Lienhypertexte"/>
+                <w:noProof/>
+                <w:lang w:val="fr-CH"/>
+              </w:rPr>
+              <w:t>ettes</w:t>
             </w:r>
             <w:r>
               <w:rPr>
@@ -2074,7 +2090,7 @@
                 <w:noProof/>
                 <w:webHidden/>
               </w:rPr>
-              <w:instrText xml:space="preserve"> PAGEREF _Toc134712476 \h </w:instrText>
+              <w:instrText xml:space="preserve"> PAGEREF _Toc135118869 \h </w:instrText>
             </w:r>
             <w:r>
               <w:rPr>
@@ -2120,7 +2136,7 @@
               <w:lang w:val="fr-CH" w:eastAsia="fr-CH"/>
             </w:rPr>
           </w:pPr>
-          <w:hyperlink w:anchor="_Toc134712477" w:history="1">
+          <w:hyperlink w:anchor="_Toc135118870" w:history="1">
             <w:r>
               <w:rPr>
                 <w:rStyle w:val="Lienhypertexte"/>
@@ -2166,7 +2182,7 @@
                 <w:noProof/>
                 <w:webHidden/>
               </w:rPr>
-              <w:instrText xml:space="preserve"> PAGEREF _Toc134712477 \h </w:instrText>
+              <w:instrText xml:space="preserve"> PAGEREF _Toc135118870 \h </w:instrText>
             </w:r>
             <w:r>
               <w:rPr>
@@ -2207,7 +2223,7 @@
               <w:lang w:val="fr-CH" w:eastAsia="fr-CH"/>
             </w:rPr>
           </w:pPr>
-          <w:hyperlink w:anchor="_Toc134712478" w:history="1">
+          <w:hyperlink w:anchor="_Toc135118871" w:history="1">
             <w:r>
               <w:rPr>
                 <w:rStyle w:val="Lienhypertexte"/>
@@ -2247,7 +2263,7 @@
               <w:rPr>
                 <w:webHidden/>
               </w:rPr>
-              <w:instrText xml:space="preserve"> PAGEREF _Toc134712478 \h </w:instrText>
+              <w:instrText xml:space="preserve"> PAGEREF _Toc135118871 \h </w:instrText>
             </w:r>
             <w:r>
               <w:rPr>
@@ -2289,7 +2305,7 @@
               <w:lang w:val="fr-CH" w:eastAsia="fr-CH"/>
             </w:rPr>
           </w:pPr>
-          <w:hyperlink w:anchor="_Toc134712479" w:history="1">
+          <w:hyperlink w:anchor="_Toc135118872" w:history="1">
             <w:r>
               <w:rPr>
                 <w:rStyle w:val="Lienhypertexte"/>
@@ -2337,7 +2353,7 @@
                 <w:noProof/>
                 <w:webHidden/>
               </w:rPr>
-              <w:instrText xml:space="preserve"> PAGEREF _Toc134712479 \h </w:instrText>
+              <w:instrText xml:space="preserve"> PAGEREF _Toc135118872 \h </w:instrText>
             </w:r>
             <w:r>
               <w:rPr>
@@ -2383,7 +2399,7 @@
               <w:lang w:val="fr-CH" w:eastAsia="fr-CH"/>
             </w:rPr>
           </w:pPr>
-          <w:hyperlink w:anchor="_Toc134712480" w:history="1">
+          <w:hyperlink w:anchor="_Toc135118873" w:history="1">
             <w:r>
               <w:rPr>
                 <w:rStyle w:val="Lienhypertexte"/>
@@ -2429,7 +2445,7 @@
                 <w:noProof/>
                 <w:webHidden/>
               </w:rPr>
-              <w:instrText xml:space="preserve"> PAGEREF _Toc134712480 \h </w:instrText>
+              <w:instrText xml:space="preserve"> PAGEREF _Toc135118873 \h </w:instrText>
             </w:r>
             <w:r>
               <w:rPr>
@@ -2475,7 +2491,7 @@
               <w:lang w:val="fr-CH" w:eastAsia="fr-CH"/>
             </w:rPr>
           </w:pPr>
-          <w:hyperlink w:anchor="_Toc134712481" w:history="1">
+          <w:hyperlink w:anchor="_Toc135118874" w:history="1">
             <w:r>
               <w:rPr>
                 <w:rStyle w:val="Lienhypertexte"/>
@@ -2521,7 +2537,7 @@
                 <w:noProof/>
                 <w:webHidden/>
               </w:rPr>
-              <w:instrText xml:space="preserve"> PAGEREF _Toc134712481 \h </w:instrText>
+              <w:instrText xml:space="preserve"> PAGEREF _Toc135118874 \h </w:instrText>
             </w:r>
             <w:r>
               <w:rPr>
@@ -2567,7 +2583,7 @@
               <w:lang w:val="fr-CH" w:eastAsia="fr-CH"/>
             </w:rPr>
           </w:pPr>
-          <w:hyperlink w:anchor="_Toc134712482" w:history="1">
+          <w:hyperlink w:anchor="_Toc135118875" w:history="1">
             <w:r>
               <w:rPr>
                 <w:rStyle w:val="Lienhypertexte"/>
@@ -2613,7 +2629,7 @@
                 <w:noProof/>
                 <w:webHidden/>
               </w:rPr>
-              <w:instrText xml:space="preserve"> PAGEREF _Toc134712482 \h </w:instrText>
+              <w:instrText xml:space="preserve"> PAGEREF _Toc135118875 \h </w:instrText>
             </w:r>
             <w:r>
               <w:rPr>
@@ -2659,7 +2675,7 @@
               <w:lang w:val="fr-CH" w:eastAsia="fr-CH"/>
             </w:rPr>
           </w:pPr>
-          <w:hyperlink w:anchor="_Toc134712483" w:history="1">
+          <w:hyperlink w:anchor="_Toc135118876" w:history="1">
             <w:r>
               <w:rPr>
                 <w:rStyle w:val="Lienhypertexte"/>
@@ -2707,7 +2723,7 @@
                 <w:noProof/>
                 <w:webHidden/>
               </w:rPr>
-              <w:instrText xml:space="preserve"> PAGEREF _Toc134712483 \h </w:instrText>
+              <w:instrText xml:space="preserve"> PAGEREF _Toc135118876 \h </w:instrText>
             </w:r>
             <w:r>
               <w:rPr>
@@ -2728,6 +2744,190 @@
                 <w:webHidden/>
               </w:rPr>
               <w:t>17</w:t>
+            </w:r>
+            <w:r>
+              <w:rPr>
+                <w:noProof/>
+                <w:webHidden/>
+              </w:rPr>
+              <w:fldChar w:fldCharType="end"/>
+            </w:r>
+          </w:hyperlink>
+        </w:p>
+        <w:p>
+          <w:pPr>
+            <w:pStyle w:val="TM3"/>
+            <w:tabs>
+              <w:tab w:val="left" w:pos="1200"/>
+              <w:tab w:val="right" w:leader="dot" w:pos="9060"/>
+            </w:tabs>
+            <w:rPr>
+              <w:rFonts w:asciiTheme="minorHAnsi" w:eastAsiaTheme="minorEastAsia" w:hAnsiTheme="minorHAnsi" w:cstheme="minorBidi"/>
+              <w:noProof/>
+              <w:sz w:val="22"/>
+              <w:szCs w:val="22"/>
+              <w:lang w:val="fr-CH" w:eastAsia="fr-CH"/>
+            </w:rPr>
+          </w:pPr>
+          <w:hyperlink w:anchor="_Toc135118877" w:history="1">
+            <w:r>
+              <w:rPr>
+                <w:rStyle w:val="Lienhypertexte"/>
+                <w:noProof/>
+                <w:lang w:val="fr-CH"/>
+              </w:rPr>
+              <w:t>3.2.1</w:t>
+            </w:r>
+            <w:r>
+              <w:rPr>
+                <w:rFonts w:asciiTheme="minorHAnsi" w:eastAsiaTheme="minorEastAsia" w:hAnsiTheme="minorHAnsi" w:cstheme="minorBidi"/>
+                <w:noProof/>
+                <w:sz w:val="22"/>
+                <w:szCs w:val="22"/>
+                <w:lang w:val="fr-CH" w:eastAsia="fr-CH"/>
+              </w:rPr>
+              <w:tab/>
+            </w:r>
+            <w:r>
+              <w:rPr>
+                <w:rStyle w:val="Lienhypertexte"/>
+                <w:noProof/>
+                <w:lang w:val="fr-CH"/>
+              </w:rPr>
+              <w:t>Tests de fonctionnalité</w:t>
+            </w:r>
+            <w:r>
+              <w:rPr>
+                <w:noProof/>
+                <w:webHidden/>
+              </w:rPr>
+              <w:tab/>
+            </w:r>
+            <w:r>
+              <w:rPr>
+                <w:noProof/>
+                <w:webHidden/>
+              </w:rPr>
+              <w:fldChar w:fldCharType="begin"/>
+            </w:r>
+            <w:r>
+              <w:rPr>
+                <w:noProof/>
+                <w:webHidden/>
+              </w:rPr>
+              <w:instrText xml:space="preserve"> PAGEREF _Toc135118877 \h </w:instrText>
+            </w:r>
+            <w:r>
+              <w:rPr>
+                <w:noProof/>
+                <w:webHidden/>
+              </w:rPr>
+            </w:r>
+            <w:r>
+              <w:rPr>
+                <w:noProof/>
+                <w:webHidden/>
+              </w:rPr>
+              <w:fldChar w:fldCharType="separate"/>
+            </w:r>
+            <w:r>
+              <w:rPr>
+                <w:noProof/>
+                <w:webHidden/>
+              </w:rPr>
+              <w:t>17</w:t>
+            </w:r>
+            <w:r>
+              <w:rPr>
+                <w:noProof/>
+                <w:webHidden/>
+              </w:rPr>
+              <w:fldChar w:fldCharType="end"/>
+            </w:r>
+          </w:hyperlink>
+        </w:p>
+        <w:p>
+          <w:pPr>
+            <w:pStyle w:val="TM3"/>
+            <w:tabs>
+              <w:tab w:val="left" w:pos="1200"/>
+              <w:tab w:val="right" w:leader="dot" w:pos="9060"/>
+            </w:tabs>
+            <w:rPr>
+              <w:rFonts w:asciiTheme="minorHAnsi" w:eastAsiaTheme="minorEastAsia" w:hAnsiTheme="minorHAnsi" w:cstheme="minorBidi"/>
+              <w:noProof/>
+              <w:sz w:val="22"/>
+              <w:szCs w:val="22"/>
+              <w:lang w:val="fr-CH" w:eastAsia="fr-CH"/>
+            </w:rPr>
+          </w:pPr>
+          <w:hyperlink w:anchor="_Toc135118878" w:history="1">
+            <w:r>
+              <w:rPr>
+                <w:rStyle w:val="Lienhypertexte"/>
+                <w:noProof/>
+                <w:lang w:val="fr-CH"/>
+              </w:rPr>
+              <w:t>3.2.2</w:t>
+            </w:r>
+            <w:r>
+              <w:rPr>
+                <w:rFonts w:asciiTheme="minorHAnsi" w:eastAsiaTheme="minorEastAsia" w:hAnsiTheme="minorHAnsi" w:cstheme="minorBidi"/>
+                <w:noProof/>
+                <w:sz w:val="22"/>
+                <w:szCs w:val="22"/>
+                <w:lang w:val="fr-CH" w:eastAsia="fr-CH"/>
+              </w:rPr>
+              <w:tab/>
+            </w:r>
+            <w:r>
+              <w:rPr>
+                <w:rStyle w:val="Lienhypertexte"/>
+                <w:noProof/>
+                <w:lang w:val="fr-CH"/>
+              </w:rPr>
+              <w:t>Tests d’expérience utilisateur</w:t>
+            </w:r>
+            <w:r>
+              <w:rPr>
+                <w:noProof/>
+                <w:webHidden/>
+              </w:rPr>
+              <w:tab/>
+            </w:r>
+            <w:r>
+              <w:rPr>
+                <w:noProof/>
+                <w:webHidden/>
+              </w:rPr>
+              <w:fldChar w:fldCharType="begin"/>
+            </w:r>
+            <w:r>
+              <w:rPr>
+                <w:noProof/>
+                <w:webHidden/>
+              </w:rPr>
+              <w:instrText xml:space="preserve"> PAGEREF _Toc135118878 \h </w:instrText>
+            </w:r>
+            <w:r>
+              <w:rPr>
+                <w:noProof/>
+                <w:webHidden/>
+              </w:rPr>
+            </w:r>
+            <w:r>
+              <w:rPr>
+                <w:noProof/>
+                <w:webHidden/>
+              </w:rPr>
+              <w:fldChar w:fldCharType="separate"/>
+            </w:r>
+            <w:r>
+              <w:rPr>
+                <w:noProof/>
+                <w:webHidden/>
+              </w:rPr>
+              <w:t>18</w:t>
             </w:r>
             <w:r>
               <w:rPr>
@@ -2753,7 +2953,7 @@
               <w:lang w:val="fr-CH" w:eastAsia="fr-CH"/>
             </w:rPr>
           </w:pPr>
-          <w:hyperlink w:anchor="_Toc134712484" w:history="1">
+          <w:hyperlink w:anchor="_Toc135118879" w:history="1">
             <w:r>
               <w:rPr>
                 <w:rStyle w:val="Lienhypertexte"/>
@@ -2801,7 +3001,7 @@
                 <w:noProof/>
                 <w:webHidden/>
               </w:rPr>
-              <w:instrText xml:space="preserve"> PAGEREF _Toc134712484 \h </w:instrText>
+              <w:instrText xml:space="preserve"> PAGEREF _Toc135118879 \h </w:instrText>
             </w:r>
             <w:r>
               <w:rPr>
@@ -2821,7 +3021,7 @@
                 <w:noProof/>
                 <w:webHidden/>
               </w:rPr>
-              <w:t>17</w:t>
+              <w:t>18</w:t>
             </w:r>
             <w:r>
               <w:rPr>
@@ -2847,7 +3047,7 @@
               <w:lang w:val="fr-CH" w:eastAsia="fr-CH"/>
             </w:rPr>
           </w:pPr>
-          <w:hyperlink w:anchor="_Toc134712485" w:history="1">
+          <w:hyperlink w:anchor="_Toc135118880" w:history="1">
             <w:r>
               <w:rPr>
                 <w:rStyle w:val="Lienhypertexte"/>
@@ -2895,7 +3095,7 @@
                 <w:noProof/>
                 <w:webHidden/>
               </w:rPr>
-              <w:instrText xml:space="preserve"> PAGEREF _Toc134712485 \h </w:instrText>
+              <w:instrText xml:space="preserve"> PAGEREF _Toc135118880 \h </w:instrText>
             </w:r>
             <w:r>
               <w:rPr>
@@ -2915,7 +3115,7 @@
                 <w:noProof/>
                 <w:webHidden/>
               </w:rPr>
-              <w:t>17</w:t>
+              <w:t>18</w:t>
             </w:r>
             <w:r>
               <w:rPr>
@@ -2936,7 +3136,7 @@
               <w:lang w:val="fr-CH" w:eastAsia="fr-CH"/>
             </w:rPr>
           </w:pPr>
-          <w:hyperlink w:anchor="_Toc134712486" w:history="1">
+          <w:hyperlink w:anchor="_Toc135118881" w:history="1">
             <w:r>
               <w:rPr>
                 <w:rStyle w:val="Lienhypertexte"/>
@@ -2976,7 +3176,7 @@
               <w:rPr>
                 <w:webHidden/>
               </w:rPr>
-              <w:instrText xml:space="preserve"> PAGEREF _Toc134712486 \h </w:instrText>
+              <w:instrText xml:space="preserve"> PAGEREF _Toc135118881 \h </w:instrText>
             </w:r>
             <w:r>
               <w:rPr>
@@ -3013,7 +3213,7 @@
               <w:lang w:val="fr-CH" w:eastAsia="fr-CH"/>
             </w:rPr>
           </w:pPr>
-          <w:hyperlink w:anchor="_Toc134712487" w:history="1">
+          <w:hyperlink w:anchor="_Toc135118882" w:history="1">
             <w:r>
               <w:rPr>
                 <w:rStyle w:val="Lienhypertexte"/>
@@ -3053,7 +3253,7 @@
               <w:rPr>
                 <w:webHidden/>
               </w:rPr>
-              <w:instrText xml:space="preserve"> PAGEREF _Toc134712487 \h </w:instrText>
+              <w:instrText xml:space="preserve"> PAGEREF _Toc135118882 \h </w:instrText>
             </w:r>
             <w:r>
               <w:rPr>
@@ -3095,7 +3295,7 @@
               <w:lang w:val="fr-CH" w:eastAsia="fr-CH"/>
             </w:rPr>
           </w:pPr>
-          <w:hyperlink w:anchor="_Toc134712488" w:history="1">
+          <w:hyperlink w:anchor="_Toc135118883" w:history="1">
             <w:r>
               <w:rPr>
                 <w:rStyle w:val="Lienhypertexte"/>
@@ -3143,7 +3343,7 @@
                 <w:noProof/>
                 <w:webHidden/>
               </w:rPr>
-              <w:instrText xml:space="preserve"> PAGEREF _Toc134712488 \h </w:instrText>
+              <w:instrText xml:space="preserve"> PAGEREF _Toc135118883 \h </w:instrText>
             </w:r>
             <w:r>
               <w:rPr>
@@ -3189,7 +3389,7 @@
               <w:lang w:val="fr-CH" w:eastAsia="fr-CH"/>
             </w:rPr>
           </w:pPr>
-          <w:hyperlink w:anchor="_Toc134712489" w:history="1">
+          <w:hyperlink w:anchor="_Toc135118884" w:history="1">
             <w:r>
               <w:rPr>
                 <w:rStyle w:val="Lienhypertexte"/>
@@ -3237,7 +3437,7 @@
                 <w:noProof/>
                 <w:webHidden/>
               </w:rPr>
-              <w:instrText xml:space="preserve"> PAGEREF _Toc134712489 \h </w:instrText>
+              <w:instrText xml:space="preserve"> PAGEREF _Toc135118884 \h </w:instrText>
             </w:r>
             <w:r>
               <w:rPr>
@@ -3283,7 +3483,7 @@
               <w:lang w:val="fr-CH" w:eastAsia="fr-CH"/>
             </w:rPr>
           </w:pPr>
-          <w:hyperlink w:anchor="_Toc134712490" w:history="1">
+          <w:hyperlink w:anchor="_Toc135118885" w:history="1">
             <w:r>
               <w:rPr>
                 <w:rStyle w:val="Lienhypertexte"/>
@@ -3331,7 +3531,7 @@
                 <w:noProof/>
                 <w:webHidden/>
               </w:rPr>
-              <w:instrText xml:space="preserve"> PAGEREF _Toc134712490 \h </w:instrText>
+              <w:instrText xml:space="preserve"> PAGEREF _Toc135118885 \h </w:instrText>
             </w:r>
             <w:r>
               <w:rPr>
@@ -3377,7 +3577,7 @@
               <w:lang w:val="fr-CH" w:eastAsia="fr-CH"/>
             </w:rPr>
           </w:pPr>
-          <w:hyperlink w:anchor="_Toc134712491" w:history="1">
+          <w:hyperlink w:anchor="_Toc135118886" w:history="1">
             <w:r>
               <w:rPr>
                 <w:rStyle w:val="Lienhypertexte"/>
@@ -3425,7 +3625,7 @@
                 <w:noProof/>
                 <w:webHidden/>
               </w:rPr>
-              <w:instrText xml:space="preserve"> PAGEREF _Toc134712491 \h </w:instrText>
+              <w:instrText xml:space="preserve"> PAGEREF _Toc135118886 \h </w:instrText>
             </w:r>
             <w:r>
               <w:rPr>
@@ -3471,7 +3671,7 @@
               <w:lang w:val="fr-CH" w:eastAsia="fr-CH"/>
             </w:rPr>
           </w:pPr>
-          <w:hyperlink w:anchor="_Toc134712492" w:history="1">
+          <w:hyperlink w:anchor="_Toc135118887" w:history="1">
             <w:r>
               <w:rPr>
                 <w:rStyle w:val="Lienhypertexte"/>
@@ -3519,7 +3719,7 @@
                 <w:noProof/>
                 <w:webHidden/>
               </w:rPr>
-              <w:instrText xml:space="preserve"> PAGEREF _Toc134712492 \h </w:instrText>
+              <w:instrText xml:space="preserve"> PAGEREF _Toc135118887 \h </w:instrText>
             </w:r>
             <w:r>
               <w:rPr>
@@ -3565,7 +3765,7 @@
               <w:lang w:val="fr-CH" w:eastAsia="fr-CH"/>
             </w:rPr>
           </w:pPr>
-          <w:hyperlink w:anchor="_Toc134712493" w:history="1">
+          <w:hyperlink w:anchor="_Toc135118888" w:history="1">
             <w:r>
               <w:rPr>
                 <w:rStyle w:val="Lienhypertexte"/>
@@ -3613,7 +3813,7 @@
                 <w:noProof/>
                 <w:webHidden/>
               </w:rPr>
-              <w:instrText xml:space="preserve"> PAGEREF _Toc134712493 \h </w:instrText>
+              <w:instrText xml:space="preserve"> PAGEREF _Toc135118888 \h </w:instrText>
             </w:r>
             <w:r>
               <w:rPr>
@@ -3689,7 +3889,7 @@
         </w:rPr>
       </w:pPr>
       <w:bookmarkStart w:id="0" w:name="_Toc499021832"/>
-      <w:bookmarkStart w:id="1" w:name="_Toc134712458"/>
+      <w:bookmarkStart w:id="1" w:name="_Toc135118851"/>
       <w:r>
         <w:rPr>
           <w:lang w:val="fr-CH"/>
@@ -3722,7 +3922,7 @@
         </w:rPr>
       </w:pPr>
       <w:bookmarkStart w:id="2" w:name="_Toc499021833"/>
-      <w:bookmarkStart w:id="3" w:name="_Toc134712459"/>
+      <w:bookmarkStart w:id="3" w:name="_Toc135118852"/>
       <w:r>
         <w:rPr>
           <w:i w:val="0"/>
@@ -3785,7 +3985,7 @@
       <w:pPr>
         <w:pStyle w:val="Titre2"/>
       </w:pPr>
-      <w:bookmarkStart w:id="4" w:name="_Toc134712460"/>
+      <w:bookmarkStart w:id="4" w:name="_Toc135118853"/>
       <w:r>
         <w:t>Organisation</w:t>
       </w:r>
@@ -4156,7 +4356,7 @@
           <w:lang w:val="fr-CH"/>
         </w:rPr>
       </w:pPr>
-      <w:bookmarkStart w:id="5" w:name="_Toc134712461"/>
+      <w:bookmarkStart w:id="5" w:name="_Toc135118854"/>
       <w:r>
         <w:rPr>
           <w:lang w:val="fr-CH"/>
@@ -4267,7 +4467,7 @@
           <w:lang w:val="fr-CH"/>
         </w:rPr>
       </w:pPr>
-      <w:bookmarkStart w:id="7" w:name="_Toc134712462"/>
+      <w:bookmarkStart w:id="7" w:name="_Toc135118855"/>
       <w:r>
         <w:rPr>
           <w:lang w:val="fr-CH"/>
@@ -4460,7 +4660,7 @@
         <w:br w:type="page"/>
       </w:r>
       <w:bookmarkStart w:id="8" w:name="_Toc499021835"/>
-      <w:bookmarkStart w:id="9" w:name="_Toc134712463"/>
+      <w:bookmarkStart w:id="9" w:name="_Toc135118856"/>
       <w:r>
         <w:rPr>
           <w:bCs/>
@@ -4588,7 +4788,7 @@
         </w:rPr>
       </w:pPr>
       <w:bookmarkStart w:id="10" w:name="_Toc499021836"/>
-      <w:bookmarkStart w:id="11" w:name="_Toc134712464"/>
+      <w:bookmarkStart w:id="11" w:name="_Toc135118857"/>
       <w:r>
         <w:rPr>
           <w:lang w:val="fr-CH"/>
@@ -4615,7 +4815,7 @@
         </w:rPr>
       </w:pPr>
       <w:bookmarkStart w:id="12" w:name="_Toc499021837"/>
-      <w:bookmarkStart w:id="13" w:name="_Toc134712465"/>
+      <w:bookmarkStart w:id="13" w:name="_Toc135118858"/>
       <w:r>
         <w:rPr>
           <w:i w:val="0"/>
@@ -4634,7 +4834,7 @@
           <w:lang w:val="fr-CH"/>
         </w:rPr>
       </w:pPr>
-      <w:bookmarkStart w:id="14" w:name="_Toc134712466"/>
+      <w:bookmarkStart w:id="14" w:name="_Toc135118859"/>
       <w:r>
         <w:rPr>
           <w:lang w:val="fr-CH"/>
@@ -4811,7 +5011,7 @@
       </w:pPr>
       <w:bookmarkStart w:id="15" w:name="_Toc71691012"/>
       <w:bookmarkStart w:id="16" w:name="_Toc499021838"/>
-      <w:bookmarkStart w:id="17" w:name="_Toc134712467"/>
+      <w:bookmarkStart w:id="17" w:name="_Toc135118860"/>
       <w:r>
         <w:rPr>
           <w:i w:val="0"/>
@@ -4888,7 +5088,7 @@
           <w:szCs w:val="14"/>
           <w:lang w:val="fr-CH" w:eastAsia="fr-FR"/>
         </w:rPr>
-        <w:t xml:space="preserve">De plus, </w:t>
+        <w:t>Chaque semaine, je vais</w:t>
       </w:r>
       <w:r>
         <w:rPr>
@@ -4897,7 +5097,7 @@
           <w:szCs w:val="14"/>
           <w:lang w:val="fr-CH" w:eastAsia="fr-FR"/>
         </w:rPr>
-        <w:t>une</w:t>
+        <w:t xml:space="preserve"> également</w:t>
       </w:r>
       <w:r>
         <w:rPr>
@@ -4906,17 +5106,23 @@
           <w:szCs w:val="14"/>
           <w:lang w:val="fr-CH" w:eastAsia="fr-FR"/>
         </w:rPr>
-        <w:t xml:space="preserve"> session de test de l’application aura lieu vers la fin du projet. Ce test sera effectué par une personne qui ne connait pas l’application</w:t>
-      </w:r>
-      <w:r>
+        <w:t xml:space="preserve"> tester les fonctionnalités implémentées durant la semaine.</w:t>
+      </w:r>
+    </w:p>
+    <w:p>
+      <w:pPr>
+        <w:pStyle w:val="Retraitnormal1"/>
+        <w:numPr>
+          <w:ilvl w:val="0"/>
+          <w:numId w:val="0"/>
+        </w:numPr>
         <w:rPr>
           <w:rFonts w:ascii="Arial" w:hAnsi="Arial"/>
           <w:sz w:val="24"/>
           <w:szCs w:val="14"/>
           <w:lang w:val="fr-CH" w:eastAsia="fr-FR"/>
         </w:rPr>
-        <w:t>, comme un camarade de classe,</w:t>
-      </w:r>
+      </w:pPr>
       <w:r>
         <w:rPr>
           <w:rFonts w:ascii="Arial" w:hAnsi="Arial"/>
@@ -4924,6 +5130,42 @@
           <w:szCs w:val="14"/>
           <w:lang w:val="fr-CH" w:eastAsia="fr-FR"/>
         </w:rPr>
+        <w:t xml:space="preserve">De plus, </w:t>
+      </w:r>
+      <w:r>
+        <w:rPr>
+          <w:rFonts w:ascii="Arial" w:hAnsi="Arial"/>
+          <w:sz w:val="24"/>
+          <w:szCs w:val="14"/>
+          <w:lang w:val="fr-CH" w:eastAsia="fr-FR"/>
+        </w:rPr>
+        <w:t>une</w:t>
+      </w:r>
+      <w:r>
+        <w:rPr>
+          <w:rFonts w:ascii="Arial" w:hAnsi="Arial"/>
+          <w:sz w:val="24"/>
+          <w:szCs w:val="14"/>
+          <w:lang w:val="fr-CH" w:eastAsia="fr-FR"/>
+        </w:rPr>
+        <w:t xml:space="preserve"> session de test de l’application aura lieu vers la fin du projet. Ce test sera effectué par une personne qui ne connait pas l’application</w:t>
+      </w:r>
+      <w:r>
+        <w:rPr>
+          <w:rFonts w:ascii="Arial" w:hAnsi="Arial"/>
+          <w:sz w:val="24"/>
+          <w:szCs w:val="14"/>
+          <w:lang w:val="fr-CH" w:eastAsia="fr-FR"/>
+        </w:rPr>
+        <w:t>, comme un camarade de classe,</w:t>
+      </w:r>
+      <w:r>
+        <w:rPr>
+          <w:rFonts w:ascii="Arial" w:hAnsi="Arial"/>
+          <w:sz w:val="24"/>
+          <w:szCs w:val="14"/>
+          <w:lang w:val="fr-CH" w:eastAsia="fr-FR"/>
+        </w:rPr>
         <w:t xml:space="preserve"> et servira de test d’expérience utilisateur.</w:t>
       </w:r>
     </w:p>
@@ -4938,7 +5180,7 @@
       <w:bookmarkStart w:id="18" w:name="_Toc25553310"/>
       <w:bookmarkStart w:id="19" w:name="_Toc71691015"/>
       <w:bookmarkStart w:id="20" w:name="_Toc499021839"/>
-      <w:bookmarkStart w:id="21" w:name="_Toc134712468"/>
+      <w:bookmarkStart w:id="21" w:name="_Toc135118861"/>
       <w:r>
         <w:rPr>
           <w:rFonts w:cs="Arial"/>
@@ -5116,7 +5358,7 @@
         </w:rPr>
       </w:pPr>
       <w:bookmarkStart w:id="22" w:name="_Toc499021840"/>
-      <w:bookmarkStart w:id="23" w:name="_Toc134712469"/>
+      <w:bookmarkStart w:id="23" w:name="_Toc135118862"/>
       <w:r>
         <w:rPr>
           <w:i w:val="0"/>
@@ -5147,7 +5389,7 @@
       <w:bookmarkStart w:id="24" w:name="_Toc25553314"/>
       <w:bookmarkStart w:id="25" w:name="_Toc71691019"/>
       <w:bookmarkStart w:id="26" w:name="_Toc499021841"/>
-      <w:bookmarkStart w:id="27" w:name="_Toc134712470"/>
+      <w:bookmarkStart w:id="27" w:name="_Toc135118863"/>
       <w:r>
         <w:rPr>
           <w:i w:val="0"/>
@@ -5168,7 +5410,7 @@
           <w:lang w:val="fr-CH"/>
         </w:rPr>
       </w:pPr>
-      <w:bookmarkStart w:id="28" w:name="_Toc134712471"/>
+      <w:bookmarkStart w:id="28" w:name="_Toc135118864"/>
       <w:r>
         <w:rPr>
           <w:lang w:val="fr-CH"/>
@@ -5204,7 +5446,7 @@
           <w:lang w:val="fr-CH"/>
         </w:rPr>
       </w:pPr>
-      <w:bookmarkStart w:id="29" w:name="_Toc134712472"/>
+      <w:bookmarkStart w:id="29" w:name="_Toc135118865"/>
       <w:r>
         <w:rPr>
           <w:lang w:val="fr-CH"/>
@@ -5253,7 +5495,7 @@
           <w:lang w:val="fr-CH"/>
         </w:rPr>
       </w:pPr>
-      <w:bookmarkStart w:id="30" w:name="_Toc134712473"/>
+      <w:bookmarkStart w:id="30" w:name="_Toc135118866"/>
       <w:r>
         <w:rPr>
           <w:lang w:val="fr-CH"/>
@@ -5315,7 +5557,7 @@
           <w:lang w:val="fr-CH"/>
         </w:rPr>
       </w:pPr>
-      <w:bookmarkStart w:id="31" w:name="_Toc134712474"/>
+      <w:bookmarkStart w:id="31" w:name="_Toc135118867"/>
       <w:r>
         <w:rPr>
           <w:lang w:val="fr-CH"/>
@@ -5861,7 +6103,7 @@
           <w:lang w:val="fr-CH"/>
         </w:rPr>
       </w:pPr>
-      <w:bookmarkStart w:id="32" w:name="_Toc134712475"/>
+      <w:bookmarkStart w:id="32" w:name="_Toc135118868"/>
       <w:r>
         <w:rPr>
           <w:lang w:val="fr-CH"/>
@@ -9041,9 +9283,9 @@
         <w:tblLook w:val="04A0" w:firstRow="1" w:lastRow="0" w:firstColumn="1" w:lastColumn="0" w:noHBand="0" w:noVBand="1"/>
       </w:tblPr>
       <w:tblGrid>
-        <w:gridCol w:w="2688"/>
-        <w:gridCol w:w="1842"/>
-        <w:gridCol w:w="4530"/>
+        <w:gridCol w:w="2596"/>
+        <w:gridCol w:w="1351"/>
+        <w:gridCol w:w="5113"/>
       </w:tblGrid>
       <w:tr>
         <w:trPr>
@@ -9052,7 +9294,7 @@
         <w:tc>
           <w:tcPr>
             <w:cnfStyle w:val="001000000000" w:firstRow="0" w:lastRow="0" w:firstColumn="1" w:lastColumn="0" w:oddVBand="0" w:evenVBand="0" w:oddHBand="0" w:evenHBand="0" w:firstRowFirstColumn="0" w:firstRowLastColumn="0" w:lastRowFirstColumn="0" w:lastRowLastColumn="0"/>
-            <w:tcW w:w="2689" w:type="dxa"/>
+            <w:tcW w:w="2688" w:type="dxa"/>
           </w:tcPr>
           <w:p>
             <w:pPr>
@@ -9073,7 +9315,7 @@
         </w:tc>
         <w:tc>
           <w:tcPr>
-            <w:tcW w:w="1842" w:type="dxa"/>
+            <w:tcW w:w="993" w:type="dxa"/>
           </w:tcPr>
           <w:p>
             <w:pPr>
@@ -9095,7 +9337,7 @@
         </w:tc>
         <w:tc>
           <w:tcPr>
-            <w:tcW w:w="4531" w:type="dxa"/>
+            <w:tcW w:w="5379" w:type="dxa"/>
           </w:tcPr>
           <w:p>
             <w:pPr>
@@ -9123,7 +9365,7 @@
         <w:tc>
           <w:tcPr>
             <w:cnfStyle w:val="001000000000" w:firstRow="0" w:lastRow="0" w:firstColumn="1" w:lastColumn="0" w:oddVBand="0" w:evenVBand="0" w:oddHBand="0" w:evenHBand="0" w:firstRowFirstColumn="0" w:firstRowLastColumn="0" w:lastRowFirstColumn="0" w:lastRowLastColumn="0"/>
-            <w:tcW w:w="2689" w:type="dxa"/>
+            <w:tcW w:w="2688" w:type="dxa"/>
             <w:shd w:val="clear" w:color="auto" w:fill="F2F2F2" w:themeFill="background1" w:themeFillShade="F2"/>
             <w:vAlign w:val="center"/>
           </w:tcPr>
@@ -9145,7 +9387,7 @@
         </w:tc>
         <w:tc>
           <w:tcPr>
-            <w:tcW w:w="1842" w:type="dxa"/>
+            <w:tcW w:w="993" w:type="dxa"/>
             <w:shd w:val="clear" w:color="auto" w:fill="F2F2F2" w:themeFill="background1" w:themeFillShade="F2"/>
           </w:tcPr>
           <w:p>
@@ -9156,7 +9398,7 @@
         </w:tc>
         <w:tc>
           <w:tcPr>
-            <w:tcW w:w="4531" w:type="dxa"/>
+            <w:tcW w:w="5379" w:type="dxa"/>
             <w:shd w:val="clear" w:color="auto" w:fill="F2F2F2" w:themeFill="background1" w:themeFillShade="F2"/>
           </w:tcPr>
           <w:p>
@@ -9173,7 +9415,7 @@
         <w:tc>
           <w:tcPr>
             <w:cnfStyle w:val="001000000000" w:firstRow="0" w:lastRow="0" w:firstColumn="1" w:lastColumn="0" w:oddVBand="0" w:evenVBand="0" w:oddHBand="0" w:evenHBand="0" w:firstRowFirstColumn="0" w:firstRowLastColumn="0" w:lastRowFirstColumn="0" w:lastRowLastColumn="0"/>
-            <w:tcW w:w="2689" w:type="dxa"/>
+            <w:tcW w:w="2688" w:type="dxa"/>
             <w:shd w:val="clear" w:color="auto" w:fill="F2F2F2" w:themeFill="background1" w:themeFillShade="F2"/>
             <w:vAlign w:val="center"/>
           </w:tcPr>
@@ -9195,7 +9437,7 @@
         </w:tc>
         <w:tc>
           <w:tcPr>
-            <w:tcW w:w="1842" w:type="dxa"/>
+            <w:tcW w:w="993" w:type="dxa"/>
             <w:shd w:val="clear" w:color="auto" w:fill="F2F2F2" w:themeFill="background1" w:themeFillShade="F2"/>
           </w:tcPr>
           <w:p>
@@ -9206,7 +9448,7 @@
         </w:tc>
         <w:tc>
           <w:tcPr>
-            <w:tcW w:w="4531" w:type="dxa"/>
+            <w:tcW w:w="5379" w:type="dxa"/>
             <w:shd w:val="clear" w:color="auto" w:fill="F2F2F2" w:themeFill="background1" w:themeFillShade="F2"/>
           </w:tcPr>
           <w:p>
@@ -9303,7 +9545,7 @@
         </w:tc>
         <w:tc>
           <w:tcPr>
-            <w:tcW w:w="3119" w:type="dxa"/>
+            <w:tcW w:w="3118" w:type="dxa"/>
           </w:tcPr>
           <w:p>
             <w:pPr>
@@ -9325,7 +9567,7 @@
         </w:tc>
         <w:tc>
           <w:tcPr>
-            <w:tcW w:w="3680" w:type="dxa"/>
+            <w:tcW w:w="3679" w:type="dxa"/>
           </w:tcPr>
           <w:p>
             <w:pPr>
@@ -9376,7 +9618,7 @@
         </w:tc>
         <w:tc>
           <w:tcPr>
-            <w:tcW w:w="3119" w:type="dxa"/>
+            <w:tcW w:w="3118" w:type="dxa"/>
             <w:shd w:val="clear" w:color="auto" w:fill="F2F2F2" w:themeFill="background1" w:themeFillShade="F2"/>
           </w:tcPr>
           <w:p>
@@ -9390,7 +9632,7 @@
         </w:tc>
         <w:tc>
           <w:tcPr>
-            <w:tcW w:w="3680" w:type="dxa"/>
+            <w:tcW w:w="3679" w:type="dxa"/>
             <w:shd w:val="clear" w:color="auto" w:fill="F2F2F2" w:themeFill="background1" w:themeFillShade="F2"/>
           </w:tcPr>
           <w:p>
@@ -9429,7 +9671,7 @@
         </w:tc>
         <w:tc>
           <w:tcPr>
-            <w:tcW w:w="3119" w:type="dxa"/>
+            <w:tcW w:w="3118" w:type="dxa"/>
             <w:shd w:val="clear" w:color="auto" w:fill="F2F2F2" w:themeFill="background1" w:themeFillShade="F2"/>
           </w:tcPr>
           <w:p>
@@ -9456,7 +9698,7 @@
         </w:tc>
         <w:tc>
           <w:tcPr>
-            <w:tcW w:w="3680" w:type="dxa"/>
+            <w:tcW w:w="3679" w:type="dxa"/>
             <w:shd w:val="clear" w:color="auto" w:fill="F2F2F2" w:themeFill="background1" w:themeFillShade="F2"/>
           </w:tcPr>
           <w:p>
@@ -9495,7 +9737,7 @@
         </w:tc>
         <w:tc>
           <w:tcPr>
-            <w:tcW w:w="3119" w:type="dxa"/>
+            <w:tcW w:w="3118" w:type="dxa"/>
             <w:shd w:val="clear" w:color="auto" w:fill="F2F2F2" w:themeFill="background1" w:themeFillShade="F2"/>
           </w:tcPr>
           <w:p>
@@ -9514,7 +9756,7 @@
         </w:tc>
         <w:tc>
           <w:tcPr>
-            <w:tcW w:w="3680" w:type="dxa"/>
+            <w:tcW w:w="3679" w:type="dxa"/>
             <w:shd w:val="clear" w:color="auto" w:fill="F2F2F2" w:themeFill="background1" w:themeFillShade="F2"/>
           </w:tcPr>
           <w:p>
@@ -9543,12 +9785,32 @@
     </w:tbl>
     <w:p>
       <w:pPr>
+        <w:rPr>
+          <w:lang w:val="fr-CH"/>
+        </w:rPr>
+      </w:pPr>
+      <w:bookmarkStart w:id="34" w:name="_Toc135118869"/>
+    </w:p>
+    <w:p>
+      <w:pPr>
+        <w:rPr>
+          <w:lang w:val="fr-CH"/>
+        </w:rPr>
+      </w:pPr>
+      <w:r>
+        <w:rPr>
+          <w:lang w:val="fr-CH"/>
+        </w:rPr>
+        <w:br w:type="page"/>
+      </w:r>
+    </w:p>
+    <w:p>
+      <w:pPr>
         <w:pStyle w:val="Titre3"/>
         <w:rPr>
           <w:lang w:val="fr-CH"/>
         </w:rPr>
       </w:pPr>
-      <w:bookmarkStart w:id="34" w:name="_Toc134712476"/>
       <w:r>
         <w:rPr>
           <w:lang w:val="fr-CH"/>
@@ -10223,7 +10485,7 @@
           <w:lang w:val="fr-CH"/>
         </w:rPr>
       </w:pPr>
-      <w:bookmarkStart w:id="35" w:name="_Toc134712477"/>
+      <w:bookmarkStart w:id="35" w:name="_Toc135118870"/>
       <w:r>
         <w:rPr>
           <w:lang w:val="fr-CH"/>
@@ -10331,7 +10593,7 @@
       </w:pPr>
       <w:bookmarkStart w:id="36" w:name="_Toc71703259"/>
       <w:bookmarkStart w:id="37" w:name="_Toc499021842"/>
-      <w:bookmarkStart w:id="38" w:name="_Toc134712478"/>
+      <w:bookmarkStart w:id="38" w:name="_Toc135118871"/>
       <w:r>
         <w:rPr>
           <w:lang w:val="fr-CH"/>
@@ -10361,7 +10623,7 @@
       <w:bookmarkStart w:id="39" w:name="_Toc25553317"/>
       <w:bookmarkStart w:id="40" w:name="_Toc71691022"/>
       <w:bookmarkStart w:id="41" w:name="_Toc499021843"/>
-      <w:bookmarkStart w:id="42" w:name="_Toc134712479"/>
+      <w:bookmarkStart w:id="42" w:name="_Toc135118872"/>
       <w:r>
         <w:rPr>
           <w:i w:val="0"/>
@@ -10383,7 +10645,7 @@
           <w:lang w:val="fr-CH"/>
         </w:rPr>
       </w:pPr>
-      <w:bookmarkStart w:id="44" w:name="_Toc134712480"/>
+      <w:bookmarkStart w:id="44" w:name="_Toc135118873"/>
       <w:bookmarkEnd w:id="43"/>
       <w:r>
         <w:rPr>
@@ -10436,7 +10698,7 @@
           <w:lang w:val="fr-CH"/>
         </w:rPr>
       </w:pPr>
-      <w:bookmarkStart w:id="45" w:name="_Toc134712481"/>
+      <w:bookmarkStart w:id="45" w:name="_Toc135118874"/>
       <w:r>
         <w:rPr>
           <w:lang w:val="fr-CH"/>
@@ -10871,7 +11133,7 @@
           <w:lang w:val="fr-CH"/>
         </w:rPr>
       </w:pPr>
-      <w:bookmarkStart w:id="46" w:name="_Toc134712482"/>
+      <w:bookmarkStart w:id="46" w:name="_Toc135118875"/>
       <w:r>
         <w:rPr>
           <w:lang w:val="fr-CH"/>
@@ -11076,7 +11338,7 @@
       <w:bookmarkStart w:id="47" w:name="_Toc25553321"/>
       <w:bookmarkStart w:id="48" w:name="_Toc71691025"/>
       <w:bookmarkStart w:id="49" w:name="_Toc499021844"/>
-      <w:bookmarkStart w:id="50" w:name="_Toc134712483"/>
+      <w:bookmarkStart w:id="50" w:name="_Toc135118876"/>
       <w:r>
         <w:rPr>
           <w:i w:val="0"/>
@@ -11125,12 +11387,14 @@
           <w:lang w:val="fr-CH"/>
         </w:rPr>
       </w:pPr>
+      <w:bookmarkStart w:id="51" w:name="_Toc135118877"/>
       <w:r>
         <w:rPr>
           <w:lang w:val="fr-CH"/>
         </w:rPr>
         <w:t>Tests de fonctionnalité</w:t>
       </w:r>
+      <w:bookmarkEnd w:id="51"/>
     </w:p>
     <w:p>
       <w:pPr>
@@ -11571,6 +11835,7 @@
           <w:lang w:val="fr-CH"/>
         </w:rPr>
       </w:pPr>
+      <w:bookmarkStart w:id="52" w:name="_Toc135118878"/>
       <w:r>
         <w:rPr>
           <w:lang w:val="fr-CH"/>
@@ -11584,6 +11849,7 @@
         </w:rPr>
         <w:t>s d’expérience utilisateur</w:t>
       </w:r>
+      <w:bookmarkEnd w:id="52"/>
     </w:p>
     <w:p>
       <w:pPr>
@@ -11836,10 +12102,10 @@
           <w:lang w:val="fr-CH"/>
         </w:rPr>
       </w:pPr>
-      <w:bookmarkStart w:id="51" w:name="_Toc25553322"/>
-      <w:bookmarkStart w:id="52" w:name="_Toc71691026"/>
-      <w:bookmarkStart w:id="53" w:name="_Toc499021845"/>
-      <w:bookmarkStart w:id="54" w:name="_Toc134712484"/>
+      <w:bookmarkStart w:id="53" w:name="_Toc25553322"/>
+      <w:bookmarkStart w:id="54" w:name="_Toc71691026"/>
+      <w:bookmarkStart w:id="55" w:name="_Toc499021845"/>
+      <w:bookmarkStart w:id="56" w:name="_Toc135118879"/>
       <w:r>
         <w:rPr>
           <w:i w:val="0"/>
@@ -11848,7 +12114,7 @@
         </w:rPr>
         <w:t xml:space="preserve">Erreurs </w:t>
       </w:r>
-      <w:bookmarkEnd w:id="51"/>
+      <w:bookmarkEnd w:id="53"/>
       <w:r>
         <w:rPr>
           <w:i w:val="0"/>
@@ -11857,9 +12123,9 @@
         </w:rPr>
         <w:t>restantes</w:t>
       </w:r>
-      <w:bookmarkEnd w:id="52"/>
-      <w:bookmarkEnd w:id="53"/>
       <w:bookmarkEnd w:id="54"/>
+      <w:bookmarkEnd w:id="55"/>
+      <w:bookmarkEnd w:id="56"/>
       <w:r>
         <w:rPr>
           <w:i w:val="0"/>
@@ -11868,7 +12134,7 @@
         </w:rPr>
         <w:t xml:space="preserve">  </w:t>
       </w:r>
-      <w:bookmarkStart w:id="55" w:name="_Toc25553323"/>
+      <w:bookmarkStart w:id="57" w:name="_Toc25553323"/>
     </w:p>
     <w:tbl>
       <w:tblPr>
@@ -11886,7 +12152,7 @@
           <w:tcPr>
             <w:tcW w:w="1980" w:type="dxa"/>
           </w:tcPr>
-          <w:bookmarkEnd w:id="55"/>
+          <w:bookmarkEnd w:id="57"/>
           <w:p>
             <w:pPr>
               <w:pStyle w:val="En-tte"/>
@@ -12032,10 +12298,10 @@
           <w:lang w:val="fr-CH"/>
         </w:rPr>
       </w:pPr>
-      <w:bookmarkStart w:id="56" w:name="_Toc25553326"/>
-      <w:bookmarkStart w:id="57" w:name="_Toc71691029"/>
-      <w:bookmarkStart w:id="58" w:name="_Toc499021846"/>
-      <w:bookmarkStart w:id="59" w:name="_Toc134712485"/>
+      <w:bookmarkStart w:id="58" w:name="_Toc25553326"/>
+      <w:bookmarkStart w:id="59" w:name="_Toc71691029"/>
+      <w:bookmarkStart w:id="60" w:name="_Toc499021846"/>
+      <w:bookmarkStart w:id="61" w:name="_Toc135118880"/>
       <w:r>
         <w:rPr>
           <w:i w:val="0"/>
@@ -12044,7 +12310,7 @@
         </w:rPr>
         <w:t>Liste des documents</w:t>
       </w:r>
-      <w:bookmarkEnd w:id="56"/>
+      <w:bookmarkEnd w:id="58"/>
       <w:r>
         <w:rPr>
           <w:i w:val="0"/>
@@ -12053,16 +12319,13 @@
         </w:rPr>
         <w:t xml:space="preserve"> fournis</w:t>
       </w:r>
-      <w:bookmarkEnd w:id="57"/>
-      <w:bookmarkEnd w:id="58"/>
       <w:bookmarkEnd w:id="59"/>
-    </w:p>
-    <w:p>
-      <w:pPr>
-        <w:ind w:left="426"/>
-        <w:rPr>
-          <w:rFonts w:cs="Arial"/>
-          <w:iCs/>
+      <w:bookmarkEnd w:id="60"/>
+      <w:bookmarkEnd w:id="61"/>
+    </w:p>
+    <w:p>
+      <w:pPr>
+        <w:rPr>
           <w:lang w:val="fr-CH"/>
         </w:rPr>
       </w:pPr>
@@ -12237,31 +12500,29 @@
           <w:lang w:val="fr-CH"/>
         </w:rPr>
       </w:pPr>
-      <w:bookmarkStart w:id="60" w:name="_Toc25553328"/>
-      <w:bookmarkStart w:id="61" w:name="_Toc71703263"/>
-      <w:bookmarkStart w:id="62" w:name="_Toc499021847"/>
-      <w:bookmarkStart w:id="63" w:name="_Toc134712486"/>
+      <w:bookmarkStart w:id="62" w:name="_Toc25553328"/>
+      <w:bookmarkStart w:id="63" w:name="_Toc71703263"/>
+      <w:bookmarkStart w:id="64" w:name="_Toc499021847"/>
+      <w:bookmarkStart w:id="65" w:name="_Toc135118881"/>
       <w:r>
         <w:rPr>
           <w:lang w:val="fr-CH"/>
         </w:rPr>
         <w:t>C</w:t>
-      </w:r>
-      <w:bookmarkEnd w:id="60"/>
-      <w:bookmarkEnd w:id="61"/>
-      <w:r>
-        <w:rPr>
-          <w:lang w:val="fr-CH"/>
-        </w:rPr>
-        <w:t>onclusions</w:t>
       </w:r>
       <w:bookmarkEnd w:id="62"/>
       <w:bookmarkEnd w:id="63"/>
-    </w:p>
-    <w:p>
-      <w:pPr>
-        <w:pStyle w:val="En-tte"/>
-        <w:ind w:left="357"/>
+      <w:r>
+        <w:rPr>
+          <w:lang w:val="fr-CH"/>
+        </w:rPr>
+        <w:t>onclusions</w:t>
+      </w:r>
+      <w:bookmarkEnd w:id="64"/>
+      <w:bookmarkEnd w:id="65"/>
+    </w:p>
+    <w:p>
+      <w:pPr>
         <w:rPr>
           <w:lang w:val="fr-CH"/>
         </w:rPr>
@@ -12434,9 +12695,9 @@
           <w:lang w:val="fr-CH"/>
         </w:rPr>
       </w:pPr>
-      <w:bookmarkStart w:id="64" w:name="_Toc71703264"/>
-      <w:bookmarkStart w:id="65" w:name="_Toc499021848"/>
-      <w:bookmarkStart w:id="66" w:name="_Toc134712487"/>
+      <w:bookmarkStart w:id="66" w:name="_Toc71703264"/>
+      <w:bookmarkStart w:id="67" w:name="_Toc499021848"/>
+      <w:bookmarkStart w:id="68" w:name="_Toc135118882"/>
       <w:r>
         <w:rPr>
           <w:lang w:val="fr-CH"/>
@@ -12444,15 +12705,15 @@
         <w:lastRenderedPageBreak/>
         <w:t>A</w:t>
       </w:r>
-      <w:bookmarkEnd w:id="64"/>
+      <w:bookmarkEnd w:id="66"/>
       <w:r>
         <w:rPr>
           <w:lang w:val="fr-CH"/>
         </w:rPr>
         <w:t>nnexes</w:t>
       </w:r>
-      <w:bookmarkEnd w:id="65"/>
-      <w:bookmarkEnd w:id="66"/>
+      <w:bookmarkEnd w:id="67"/>
+      <w:bookmarkEnd w:id="68"/>
     </w:p>
     <w:p>
       <w:pPr>
@@ -12470,8 +12731,8 @@
           <w:lang w:val="fr-CH"/>
         </w:rPr>
       </w:pPr>
-      <w:bookmarkStart w:id="67" w:name="_Toc499021849"/>
-      <w:bookmarkStart w:id="68" w:name="_Toc134712488"/>
+      <w:bookmarkStart w:id="69" w:name="_Toc499021849"/>
+      <w:bookmarkStart w:id="70" w:name="_Toc135118883"/>
       <w:r>
         <w:rPr>
           <w:i w:val="0"/>
@@ -12480,8 +12741,8 @@
         </w:rPr>
         <w:t>Résumé du rapport du TPI / version succincte de la documentation</w:t>
       </w:r>
-      <w:bookmarkEnd w:id="67"/>
-      <w:bookmarkEnd w:id="68"/>
+      <w:bookmarkEnd w:id="69"/>
+      <w:bookmarkEnd w:id="70"/>
     </w:p>
     <w:p>
       <w:pPr>
@@ -12499,9 +12760,9 @@
           <w:lang w:val="fr-CH"/>
         </w:rPr>
       </w:pPr>
-      <w:bookmarkStart w:id="69" w:name="_Toc71703265"/>
-      <w:bookmarkStart w:id="70" w:name="_Toc499021850"/>
-      <w:bookmarkStart w:id="71" w:name="_Toc134712489"/>
+      <w:bookmarkStart w:id="71" w:name="_Toc71703265"/>
+      <w:bookmarkStart w:id="72" w:name="_Toc499021850"/>
+      <w:bookmarkStart w:id="73" w:name="_Toc135118884"/>
       <w:r>
         <w:rPr>
           <w:i w:val="0"/>
@@ -12510,9 +12771,9 @@
         </w:rPr>
         <w:t>Sources – Bibliographie</w:t>
       </w:r>
-      <w:bookmarkEnd w:id="69"/>
-      <w:bookmarkEnd w:id="70"/>
       <w:bookmarkEnd w:id="71"/>
+      <w:bookmarkEnd w:id="72"/>
+      <w:bookmarkEnd w:id="73"/>
     </w:p>
     <w:p>
       <w:pPr>
@@ -12598,10 +12859,10 @@
           <w:lang w:val="fr-CH"/>
         </w:rPr>
       </w:pPr>
-      <w:bookmarkStart w:id="72" w:name="_Toc25553330"/>
-      <w:bookmarkStart w:id="73" w:name="_Toc71703266"/>
-      <w:bookmarkStart w:id="74" w:name="_Toc499021851"/>
-      <w:bookmarkStart w:id="75" w:name="_Toc134712490"/>
+      <w:bookmarkStart w:id="74" w:name="_Toc25553330"/>
+      <w:bookmarkStart w:id="75" w:name="_Toc71703266"/>
+      <w:bookmarkStart w:id="76" w:name="_Toc499021851"/>
+      <w:bookmarkStart w:id="77" w:name="_Toc135118885"/>
       <w:r>
         <w:rPr>
           <w:i w:val="0"/>
@@ -12610,8 +12871,8 @@
         </w:rPr>
         <w:t xml:space="preserve">Journal de </w:t>
       </w:r>
-      <w:bookmarkEnd w:id="72"/>
-      <w:bookmarkEnd w:id="73"/>
+      <w:bookmarkEnd w:id="74"/>
+      <w:bookmarkEnd w:id="75"/>
       <w:r>
         <w:rPr>
           <w:i w:val="0"/>
@@ -12620,9 +12881,9 @@
         </w:rPr>
         <w:t>travail</w:t>
       </w:r>
-      <w:bookmarkStart w:id="76" w:name="_Toc25553331"/>
-      <w:bookmarkEnd w:id="74"/>
-      <w:bookmarkEnd w:id="75"/>
+      <w:bookmarkStart w:id="78" w:name="_Toc25553331"/>
+      <w:bookmarkEnd w:id="76"/>
+      <w:bookmarkEnd w:id="77"/>
     </w:p>
     <w:p>
       <w:pPr>
@@ -12640,9 +12901,9 @@
           <w:lang w:val="fr-CH"/>
         </w:rPr>
       </w:pPr>
-      <w:bookmarkStart w:id="77" w:name="_Toc71703267"/>
-      <w:bookmarkStart w:id="78" w:name="_Toc499021852"/>
-      <w:bookmarkStart w:id="79" w:name="_Toc134712491"/>
+      <w:bookmarkStart w:id="79" w:name="_Toc71703267"/>
+      <w:bookmarkStart w:id="80" w:name="_Toc499021852"/>
+      <w:bookmarkStart w:id="81" w:name="_Toc135118886"/>
       <w:r>
         <w:rPr>
           <w:i w:val="0"/>
@@ -12651,10 +12912,10 @@
         </w:rPr>
         <w:t>Manuel d'Installation</w:t>
       </w:r>
-      <w:bookmarkEnd w:id="76"/>
-      <w:bookmarkEnd w:id="77"/>
       <w:bookmarkEnd w:id="78"/>
       <w:bookmarkEnd w:id="79"/>
+      <w:bookmarkEnd w:id="80"/>
+      <w:bookmarkEnd w:id="81"/>
     </w:p>
     <w:p>
       <w:pPr>
@@ -12672,10 +12933,10 @@
           <w:lang w:val="fr-CH"/>
         </w:rPr>
       </w:pPr>
-      <w:bookmarkStart w:id="80" w:name="_Toc25553332"/>
-      <w:bookmarkStart w:id="81" w:name="_Toc71703268"/>
-      <w:bookmarkStart w:id="82" w:name="_Toc499021853"/>
-      <w:bookmarkStart w:id="83" w:name="_Toc134712492"/>
+      <w:bookmarkStart w:id="82" w:name="_Toc25553332"/>
+      <w:bookmarkStart w:id="83" w:name="_Toc71703268"/>
+      <w:bookmarkStart w:id="84" w:name="_Toc499021853"/>
+      <w:bookmarkStart w:id="85" w:name="_Toc135118887"/>
       <w:r>
         <w:rPr>
           <w:i w:val="0"/>
@@ -12684,10 +12945,10 @@
         </w:rPr>
         <w:t>Manuel d'Utilisation</w:t>
       </w:r>
-      <w:bookmarkEnd w:id="80"/>
-      <w:bookmarkEnd w:id="81"/>
       <w:bookmarkEnd w:id="82"/>
       <w:bookmarkEnd w:id="83"/>
+      <w:bookmarkEnd w:id="84"/>
+      <w:bookmarkEnd w:id="85"/>
     </w:p>
     <w:p>
       <w:pPr>
@@ -12705,10 +12966,10 @@
           <w:lang w:val="fr-CH"/>
         </w:rPr>
       </w:pPr>
-      <w:bookmarkStart w:id="84" w:name="_Toc71703270"/>
-      <w:bookmarkStart w:id="85" w:name="_Toc499021854"/>
-      <w:bookmarkStart w:id="86" w:name="_Toc134712493"/>
-      <w:bookmarkStart w:id="87" w:name="_Toc25553334"/>
+      <w:bookmarkStart w:id="86" w:name="_Toc71703270"/>
+      <w:bookmarkStart w:id="87" w:name="_Toc499021854"/>
+      <w:bookmarkStart w:id="88" w:name="_Toc25553334"/>
+      <w:bookmarkStart w:id="89" w:name="_Toc135118888"/>
       <w:r>
         <w:rPr>
           <w:i w:val="0"/>
@@ -12725,9 +12986,9 @@
         </w:rPr>
         <w:t>rchives du projet</w:t>
       </w:r>
-      <w:bookmarkEnd w:id="84"/>
-      <w:bookmarkEnd w:id="85"/>
       <w:bookmarkEnd w:id="86"/>
+      <w:bookmarkEnd w:id="87"/>
+      <w:bookmarkEnd w:id="89"/>
       <w:r>
         <w:rPr>
           <w:i w:val="0"/>
@@ -12736,7 +12997,7 @@
         </w:rPr>
         <w:t xml:space="preserve"> </w:t>
       </w:r>
-      <w:bookmarkEnd w:id="87"/>
+      <w:bookmarkEnd w:id="88"/>
     </w:p>
     <w:p>
       <w:pPr>
@@ -12951,7 +13212,7 @@
         <w:sz w:val="16"/>
         <w:szCs w:val="16"/>
       </w:rPr>
-      <w:t>15/05/2023</w:t>
+      <w:t>16/05/2023</w:t>
     </w:r>
     <w:r>
       <w:rPr>

--- a/Documentation/Rapport_Kunzli_Christophe.docx
+++ b/Documentation/Rapport_Kunzli_Christophe.docx
@@ -2053,23 +2053,7 @@
                 <w:noProof/>
                 <w:lang w:val="fr-CH"/>
               </w:rPr>
-              <w:t>Maq</w:t>
-            </w:r>
-            <w:r>
-              <w:rPr>
-                <w:rStyle w:val="Lienhypertexte"/>
-                <w:noProof/>
-                <w:lang w:val="fr-CH"/>
-              </w:rPr>
-              <w:t>u</w:t>
-            </w:r>
-            <w:r>
-              <w:rPr>
-                <w:rStyle w:val="Lienhypertexte"/>
-                <w:noProof/>
-                <w:lang w:val="fr-CH"/>
-              </w:rPr>
-              <w:t>ettes</w:t>
+              <w:t>Maquettes</w:t>
             </w:r>
             <w:r>
               <w:rPr>
@@ -12849,6 +12833,27 @@
           <w:lang w:val="fr-CH"/>
         </w:rPr>
       </w:pPr>
+      <w:hyperlink r:id="rId29" w:history="1">
+        <w:r>
+          <w:rPr>
+            <w:rStyle w:val="Lienhypertexte"/>
+            <w:lang w:val="fr-CH"/>
+          </w:rPr>
+          <w:t>https://stackoverflow.com/questions/9092160/check-if-a-folder-exist-in-a-directory-and-create-them-using-c-sharp</w:t>
+        </w:r>
+      </w:hyperlink>
+    </w:p>
+    <w:p>
+      <w:pPr>
+        <w:pStyle w:val="Paragraphedeliste"/>
+        <w:numPr>
+          <w:ilvl w:val="0"/>
+          <w:numId w:val="20"/>
+        </w:numPr>
+        <w:rPr>
+          <w:lang w:val="fr-CH"/>
+        </w:rPr>
+      </w:pPr>
     </w:p>
     <w:p>
       <w:pPr>
@@ -12968,8 +12973,8 @@
       </w:pPr>
       <w:bookmarkStart w:id="86" w:name="_Toc71703270"/>
       <w:bookmarkStart w:id="87" w:name="_Toc499021854"/>
-      <w:bookmarkStart w:id="88" w:name="_Toc25553334"/>
-      <w:bookmarkStart w:id="89" w:name="_Toc135118888"/>
+      <w:bookmarkStart w:id="88" w:name="_Toc135118888"/>
+      <w:bookmarkStart w:id="89" w:name="_Toc25553334"/>
       <w:r>
         <w:rPr>
           <w:i w:val="0"/>
@@ -12988,7 +12993,7 @@
       </w:r>
       <w:bookmarkEnd w:id="86"/>
       <w:bookmarkEnd w:id="87"/>
-      <w:bookmarkEnd w:id="89"/>
+      <w:bookmarkEnd w:id="88"/>
       <w:r>
         <w:rPr>
           <w:i w:val="0"/>
@@ -12997,7 +13002,7 @@
         </w:rPr>
         <w:t xml:space="preserve"> </w:t>
       </w:r>
-      <w:bookmarkEnd w:id="88"/>
+      <w:bookmarkEnd w:id="89"/>
     </w:p>
     <w:p>
       <w:pPr>
@@ -13045,8 +13050,8 @@
       </w:pPr>
     </w:p>
     <w:sectPr>
-      <w:headerReference w:type="default" r:id="rId29"/>
-      <w:footerReference w:type="default" r:id="rId30"/>
+      <w:headerReference w:type="default" r:id="rId30"/>
+      <w:footerReference w:type="default" r:id="rId31"/>
       <w:pgSz w:w="11906" w:h="16838" w:code="9"/>
       <w:pgMar w:top="1418" w:right="1418" w:bottom="1418" w:left="1418" w:header="720" w:footer="720" w:gutter="0"/>
       <w:cols w:space="720"/>

--- a/Documentation/Rapport_Kunzli_Christophe.docx
+++ b/Documentation/Rapport_Kunzli_Christophe.docx
@@ -2,328 +2,668 @@
 <file path=word/document.xml><?xml version="1.0" encoding="utf-8"?>
 <w:document xmlns:wpc="http://schemas.microsoft.com/office/word/2010/wordprocessingCanvas" xmlns:cx="http://schemas.microsoft.com/office/drawing/2014/chartex" xmlns:cx1="http://schemas.microsoft.com/office/drawing/2015/9/8/chartex" xmlns:cx2="http://schemas.microsoft.com/office/drawing/2015/10/21/chartex" xmlns:cx3="http://schemas.microsoft.com/office/drawing/2016/5/9/chartex" xmlns:cx4="http://schemas.microsoft.com/office/drawing/2016/5/10/chartex" xmlns:cx5="http://schemas.microsoft.com/office/drawing/2016/5/11/chartex" xmlns:cx6="http://schemas.microsoft.com/office/drawing/2016/5/12/chartex" xmlns:cx7="http://schemas.microsoft.com/office/drawing/2016/5/13/chartex" xmlns:cx8="http://schemas.microsoft.com/office/drawing/2016/5/14/chartex" xmlns:mc="http://schemas.openxmlformats.org/markup-compatibility/2006" xmlns:aink="http://schemas.microsoft.com/office/drawing/2016/ink" xmlns:am3d="http://schemas.microsoft.com/office/drawing/2017/model3d" xmlns:o="urn:schemas-microsoft-com:office:office" xmlns:r="http://schemas.openxmlformats.org/officeDocument/2006/relationships" xmlns:m="http://schemas.openxmlformats.org/officeDocument/2006/math" xmlns:v="urn:schemas-microsoft-com:vml" xmlns:wp14="http://schemas.microsoft.com/office/word/2010/wordprocessingDrawing" xmlns:wp="http://schemas.openxmlformats.org/drawingml/2006/wordprocessingDrawing" xmlns:w10="urn:schemas-microsoft-com:office:word" xmlns:w="http://schemas.openxmlformats.org/wordprocessingml/2006/main" xmlns:w14="http://schemas.microsoft.com/office/word/2010/wordml" xmlns:w15="http://schemas.microsoft.com/office/word/2012/wordml" xmlns:w16cex="http://schemas.microsoft.com/office/word/2018/wordml/cex" xmlns:w16cid="http://schemas.microsoft.com/office/word/2016/wordml/cid" xmlns:w16="http://schemas.microsoft.com/office/word/2018/wordml" xmlns:w16sdtdh="http://schemas.microsoft.com/office/word/2020/wordml/sdtdatahash" xmlns:w16se="http://schemas.microsoft.com/office/word/2015/wordml/symex" xmlns:wpg="http://schemas.microsoft.com/office/word/2010/wordprocessingGroup" xmlns:wpi="http://schemas.microsoft.com/office/word/2010/wordprocessingInk" xmlns:wne="http://schemas.microsoft.com/office/word/2006/wordml" xmlns:wps="http://schemas.microsoft.com/office/word/2010/wordprocessingShape" mc:Ignorable="w14 w15 w16se w16cid w16 w16cex w16sdtdh wp14">
   <w:body>
-    <w:p>
-      <w:pPr>
-        <w:pStyle w:val="TM1"/>
-        <w:rPr>
-          <w:noProof w:val="0"/>
-          <w:lang w:val="fr-CH"/>
-        </w:rPr>
-      </w:pPr>
-    </w:p>
-    <w:p>
-      <w:pPr>
-        <w:pStyle w:val="TM1"/>
-        <w:rPr>
-          <w:noProof w:val="0"/>
-          <w:lang w:val="fr-CH"/>
-        </w:rPr>
-      </w:pPr>
-    </w:p>
-    <w:p>
-      <w:pPr>
-        <w:pStyle w:val="TM1"/>
-        <w:rPr>
-          <w:noProof w:val="0"/>
-          <w:lang w:val="fr-CH"/>
-        </w:rPr>
-      </w:pPr>
-    </w:p>
-    <w:p>
-      <w:pPr>
-        <w:pStyle w:val="TM1"/>
-        <w:rPr>
-          <w:noProof w:val="0"/>
-          <w:lang w:val="fr-CH"/>
-        </w:rPr>
-      </w:pPr>
-    </w:p>
-    <w:p>
-      <w:pPr>
-        <w:pStyle w:val="TM1"/>
-        <w:rPr>
-          <w:noProof w:val="0"/>
-          <w:lang w:val="fr-CH"/>
-        </w:rPr>
-      </w:pPr>
-    </w:p>
-    <w:p>
-      <w:pPr>
-        <w:pStyle w:val="TM1"/>
-        <w:rPr>
-          <w:noProof w:val="0"/>
-          <w:lang w:val="fr-CH"/>
-        </w:rPr>
-      </w:pPr>
-    </w:p>
-    <w:p>
-      <w:pPr>
-        <w:pStyle w:val="TM1"/>
-        <w:rPr>
-          <w:noProof w:val="0"/>
-          <w:lang w:val="fr-CH"/>
-        </w:rPr>
-      </w:pPr>
-    </w:p>
-    <w:p>
-      <w:pPr>
-        <w:pStyle w:val="TM1"/>
-        <w:rPr>
-          <w:noProof w:val="0"/>
-          <w:lang w:val="fr-CH"/>
-        </w:rPr>
-      </w:pPr>
-    </w:p>
-    <w:tbl>
-      <w:tblPr>
-        <w:tblW w:w="0" w:type="auto"/>
-        <w:tblBorders>
-          <w:top w:val="single" w:sz="4" w:space="0" w:color="auto"/>
-          <w:left w:val="single" w:sz="4" w:space="0" w:color="auto"/>
-          <w:bottom w:val="single" w:sz="4" w:space="0" w:color="auto"/>
-          <w:right w:val="single" w:sz="4" w:space="0" w:color="auto"/>
-          <w:insideH w:val="single" w:sz="4" w:space="0" w:color="auto"/>
-          <w:insideV w:val="single" w:sz="4" w:space="0" w:color="auto"/>
-        </w:tblBorders>
-        <w:tblCellMar>
-          <w:left w:w="70" w:type="dxa"/>
-          <w:right w:w="70" w:type="dxa"/>
-        </w:tblCellMar>
-        <w:tblLook w:val="0000" w:firstRow="0" w:lastRow="0" w:firstColumn="0" w:lastColumn="0" w:noHBand="0" w:noVBand="0"/>
-      </w:tblPr>
-      <w:tblGrid>
-        <w:gridCol w:w="9060"/>
-      </w:tblGrid>
-      <w:tr>
-        <w:tc>
-          <w:tcPr>
-            <w:tcW w:w="9210" w:type="dxa"/>
-          </w:tcPr>
-          <w:p>
-            <w:pPr>
-              <w:jc w:val="center"/>
-              <w:rPr>
-                <w:rFonts w:ascii="Impact" w:hAnsi="Impact"/>
-                <w:sz w:val="96"/>
-                <w:lang w:val="fr-CH"/>
-              </w:rPr>
-            </w:pPr>
-            <w:r>
-              <w:rPr>
-                <w:rFonts w:ascii="Impact" w:hAnsi="Impact"/>
-                <w:sz w:val="96"/>
-                <w:lang w:val="fr-CH"/>
-              </w:rPr>
-              <w:t>Gestionnaire factures</w:t>
-            </w:r>
-          </w:p>
-        </w:tc>
-      </w:tr>
-    </w:tbl>
-    <w:p>
-      <w:pPr>
-        <w:rPr>
-          <w:sz w:val="52"/>
-          <w:lang w:val="fr-CH"/>
-        </w:rPr>
-      </w:pPr>
-    </w:p>
-    <w:p>
-      <w:pPr>
-        <w:rPr>
-          <w:sz w:val="52"/>
-          <w:lang w:val="fr-CH"/>
-        </w:rPr>
-      </w:pPr>
-    </w:p>
-    <w:p>
-      <w:pPr>
-        <w:rPr>
-          <w:lang w:val="fr-CH"/>
-        </w:rPr>
-      </w:pPr>
-    </w:p>
-    <w:p>
-      <w:pPr>
-        <w:rPr>
-          <w:lang w:val="fr-CH"/>
-        </w:rPr>
-      </w:pPr>
-    </w:p>
-    <w:p>
-      <w:pPr>
-        <w:rPr>
-          <w:lang w:val="fr-CH"/>
-        </w:rPr>
-      </w:pPr>
-    </w:p>
-    <w:p>
-      <w:pPr>
-        <w:rPr>
-          <w:lang w:val="fr-CH"/>
-        </w:rPr>
-      </w:pPr>
-    </w:p>
-    <w:p>
-      <w:pPr>
-        <w:rPr>
-          <w:lang w:val="fr-CH"/>
-        </w:rPr>
-      </w:pPr>
-    </w:p>
-    <w:p>
-      <w:pPr>
-        <w:rPr>
-          <w:lang w:val="fr-CH"/>
-        </w:rPr>
-      </w:pPr>
-    </w:p>
-    <w:p>
-      <w:pPr>
-        <w:rPr>
-          <w:lang w:val="fr-CH"/>
-        </w:rPr>
-      </w:pPr>
-    </w:p>
-    <w:p>
-      <w:pPr>
-        <w:rPr>
-          <w:lang w:val="fr-CH"/>
-        </w:rPr>
-      </w:pPr>
-    </w:p>
-    <w:p>
-      <w:pPr>
-        <w:rPr>
-          <w:lang w:val="fr-CH"/>
-        </w:rPr>
-      </w:pPr>
-    </w:p>
-    <w:p>
-      <w:pPr>
-        <w:rPr>
-          <w:lang w:val="fr-CH"/>
-        </w:rPr>
-      </w:pPr>
-    </w:p>
-    <w:p>
-      <w:pPr>
-        <w:rPr>
-          <w:lang w:val="fr-CH"/>
-        </w:rPr>
-      </w:pPr>
-    </w:p>
-    <w:p>
-      <w:pPr>
-        <w:rPr>
-          <w:lang w:val="fr-CH"/>
-        </w:rPr>
-      </w:pPr>
-    </w:p>
-    <w:p>
-      <w:pPr>
-        <w:rPr>
-          <w:lang w:val="fr-CH"/>
-        </w:rPr>
-      </w:pPr>
-    </w:p>
-    <w:p>
-      <w:pPr>
-        <w:rPr>
-          <w:lang w:val="fr-CH"/>
-        </w:rPr>
-      </w:pPr>
-    </w:p>
-    <w:p>
-      <w:pPr>
-        <w:rPr>
-          <w:lang w:val="fr-CH"/>
-        </w:rPr>
-      </w:pPr>
-    </w:p>
-    <w:p>
-      <w:pPr>
-        <w:rPr>
-          <w:lang w:val="fr-CH"/>
-        </w:rPr>
-      </w:pPr>
-    </w:p>
-    <w:p>
-      <w:pPr>
-        <w:rPr>
-          <w:lang w:val="fr-CH"/>
-        </w:rPr>
-      </w:pPr>
-    </w:p>
-    <w:p>
-      <w:pPr>
-        <w:rPr>
-          <w:lang w:val="fr-CH"/>
-        </w:rPr>
-      </w:pPr>
-    </w:p>
-    <w:p>
-      <w:pPr>
-        <w:rPr>
-          <w:lang w:val="fr-CH"/>
-        </w:rPr>
-      </w:pPr>
-    </w:p>
-    <w:p>
-      <w:pPr>
-        <w:rPr>
-          <w:lang w:val="fr-CH"/>
-        </w:rPr>
-      </w:pPr>
-    </w:p>
-    <w:p>
-      <w:pPr>
-        <w:rPr>
-          <w:lang w:val="fr-CH"/>
-        </w:rPr>
-      </w:pPr>
-    </w:p>
-    <w:p>
-      <w:pPr>
-        <w:rPr>
-          <w:lang w:val="fr-CH"/>
-        </w:rPr>
-      </w:pPr>
-    </w:p>
-    <w:p>
-      <w:pPr>
-        <w:rPr>
-          <w:lang w:val="fr-CH"/>
-        </w:rPr>
-      </w:pPr>
-    </w:p>
-    <w:p>
-      <w:pPr>
-        <w:rPr>
-          <w:lang w:val="fr-CH"/>
-        </w:rPr>
-      </w:pPr>
-    </w:p>
-    <w:p>
-      <w:pPr>
-        <w:rPr>
-          <w:lang w:val="fr-CH"/>
-        </w:rPr>
-      </w:pPr>
-    </w:p>
-    <w:p>
-      <w:pPr>
-        <w:rPr>
-          <w:lang w:val="fr-CH"/>
-        </w:rPr>
-      </w:pPr>
-      <w:r>
-        <w:rPr>
-          <w:lang w:val="fr-CH"/>
-        </w:rPr>
-        <w:br w:type="page"/>
-      </w:r>
-    </w:p>
+    <w:sdt>
+      <w:sdtPr>
+        <w:rPr>
+          <w:color w:val="4472C4" w:themeColor="accent1"/>
+        </w:rPr>
+        <w:id w:val="-754504577"/>
+        <w:docPartObj>
+          <w:docPartGallery w:val="Cover Pages"/>
+          <w:docPartUnique/>
+        </w:docPartObj>
+      </w:sdtPr>
+      <w:sdtEndPr>
+        <w:rPr>
+          <w:rFonts w:ascii="Arial" w:eastAsia="Times New Roman" w:hAnsi="Arial" w:cs="Times New Roman"/>
+          <w:color w:val="auto"/>
+          <w:sz w:val="24"/>
+          <w:szCs w:val="20"/>
+          <w:lang w:eastAsia="fr-FR"/>
+        </w:rPr>
+      </w:sdtEndPr>
+      <w:sdtContent>
+        <w:p>
+          <w:pPr>
+            <w:pStyle w:val="Sansinterligne"/>
+            <w:spacing w:before="1540" w:after="240"/>
+            <w:jc w:val="center"/>
+            <w:rPr>
+              <w:color w:val="4472C4" w:themeColor="accent1"/>
+            </w:rPr>
+          </w:pPr>
+          <w:r>
+            <w:rPr>
+              <w:noProof/>
+              <w:color w:val="4472C4" w:themeColor="accent1"/>
+            </w:rPr>
+            <w:drawing>
+              <wp:inline distT="0" distB="0" distL="0" distR="0" wp14:anchorId="3B33A7AF" wp14:editId="47B4C2E9">
+                <wp:extent cx="1417320" cy="750898"/>
+                <wp:effectExtent l="0" t="0" r="0" b="0"/>
+                <wp:docPr id="143" name="Image 143"/>
+                <wp:cNvGraphicFramePr>
+                  <a:graphicFrameLocks xmlns:a="http://schemas.openxmlformats.org/drawingml/2006/main" noChangeAspect="1"/>
+                </wp:cNvGraphicFramePr>
+                <a:graphic xmlns:a="http://schemas.openxmlformats.org/drawingml/2006/main">
+                  <a:graphicData uri="http://schemas.openxmlformats.org/drawingml/2006/picture">
+                    <pic:pic xmlns:pic="http://schemas.openxmlformats.org/drawingml/2006/picture">
+                      <pic:nvPicPr>
+                        <pic:cNvPr id="3" name="t55.png"/>
+                        <pic:cNvPicPr/>
+                      </pic:nvPicPr>
+                      <pic:blipFill>
+                        <a:blip r:embed="rId9" cstate="print">
+                          <a:duotone>
+                            <a:schemeClr val="accent1">
+                              <a:shade val="45000"/>
+                              <a:satMod val="135000"/>
+                            </a:schemeClr>
+                            <a:prstClr val="white"/>
+                          </a:duotone>
+                          <a:extLst>
+                            <a:ext uri="{28A0092B-C50C-407E-A947-70E740481C1C}">
+                              <a14:useLocalDpi xmlns:a14="http://schemas.microsoft.com/office/drawing/2010/main" val="0"/>
+                            </a:ext>
+                          </a:extLst>
+                        </a:blip>
+                        <a:stretch>
+                          <a:fillRect/>
+                        </a:stretch>
+                      </pic:blipFill>
+                      <pic:spPr>
+                        <a:xfrm>
+                          <a:off x="0" y="0"/>
+                          <a:ext cx="1417320" cy="750898"/>
+                        </a:xfrm>
+                        <a:prstGeom prst="rect">
+                          <a:avLst/>
+                        </a:prstGeom>
+                        <a:noFill/>
+                        <a:ln>
+                          <a:noFill/>
+                        </a:ln>
+                      </pic:spPr>
+                    </pic:pic>
+                  </a:graphicData>
+                </a:graphic>
+              </wp:inline>
+            </w:drawing>
+          </w:r>
+        </w:p>
+        <w:sdt>
+          <w:sdtPr>
+            <w:rPr>
+              <w:rFonts w:asciiTheme="majorHAnsi" w:eastAsiaTheme="majorEastAsia" w:hAnsiTheme="majorHAnsi" w:cstheme="majorBidi"/>
+              <w:caps/>
+              <w:color w:val="4472C4" w:themeColor="accent1"/>
+              <w:sz w:val="72"/>
+              <w:szCs w:val="72"/>
+            </w:rPr>
+            <w:alias w:val="Titre"/>
+            <w:tag w:val=""/>
+            <w:id w:val="1735040861"/>
+            <w:placeholder>
+              <w:docPart w:val="92C1A2216932473BBDB394FE3EDD7F42"/>
+            </w:placeholder>
+            <w:dataBinding w:prefixMappings="xmlns:ns0='http://purl.org/dc/elements/1.1/' xmlns:ns1='http://schemas.openxmlformats.org/package/2006/metadata/core-properties' " w:xpath="/ns1:coreProperties[1]/ns0:title[1]" w:storeItemID="{6C3C8BC8-F283-45AE-878A-BAB7291924A1}"/>
+            <w:text/>
+          </w:sdtPr>
+          <w:sdtEndPr>
+            <w:rPr>
+              <w:sz w:val="80"/>
+              <w:szCs w:val="80"/>
+            </w:rPr>
+          </w:sdtEndPr>
+          <w:sdtContent>
+            <w:p>
+              <w:pPr>
+                <w:pStyle w:val="Sansinterligne"/>
+                <w:pBdr>
+                  <w:top w:val="single" w:sz="6" w:space="6" w:color="4472C4" w:themeColor="accent1"/>
+                  <w:bottom w:val="single" w:sz="6" w:space="6" w:color="4472C4" w:themeColor="accent1"/>
+                </w:pBdr>
+                <w:spacing w:after="240"/>
+                <w:jc w:val="center"/>
+                <w:rPr>
+                  <w:rFonts w:asciiTheme="majorHAnsi" w:eastAsiaTheme="majorEastAsia" w:hAnsiTheme="majorHAnsi" w:cstheme="majorBidi"/>
+                  <w:caps/>
+                  <w:color w:val="4472C4" w:themeColor="accent1"/>
+                  <w:sz w:val="80"/>
+                  <w:szCs w:val="80"/>
+                </w:rPr>
+              </w:pPr>
+              <w:r>
+                <w:rPr>
+                  <w:rFonts w:asciiTheme="majorHAnsi" w:eastAsiaTheme="majorEastAsia" w:hAnsiTheme="majorHAnsi" w:cstheme="majorBidi"/>
+                  <w:caps/>
+                  <w:color w:val="4472C4" w:themeColor="accent1"/>
+                  <w:sz w:val="72"/>
+                  <w:szCs w:val="72"/>
+                </w:rPr>
+                <w:t>Gestionnaire factures</w:t>
+              </w:r>
+            </w:p>
+          </w:sdtContent>
+        </w:sdt>
+        <w:sdt>
+          <w:sdtPr>
+            <w:rPr>
+              <w:color w:val="4472C4" w:themeColor="accent1"/>
+              <w:sz w:val="28"/>
+              <w:szCs w:val="28"/>
+            </w:rPr>
+            <w:alias w:val="Sous-titre"/>
+            <w:tag w:val=""/>
+            <w:id w:val="328029620"/>
+            <w:placeholder>
+              <w:docPart w:val="F1BC85F62D7E496D9AFD72A728F5FD6E"/>
+            </w:placeholder>
+            <w:dataBinding w:prefixMappings="xmlns:ns0='http://purl.org/dc/elements/1.1/' xmlns:ns1='http://schemas.openxmlformats.org/package/2006/metadata/core-properties' " w:xpath="/ns1:coreProperties[1]/ns0:subject[1]" w:storeItemID="{6C3C8BC8-F283-45AE-878A-BAB7291924A1}"/>
+            <w:text/>
+          </w:sdtPr>
+          <w:sdtContent>
+            <w:p>
+              <w:pPr>
+                <w:pStyle w:val="Sansinterligne"/>
+                <w:jc w:val="center"/>
+                <w:rPr>
+                  <w:color w:val="4472C4" w:themeColor="accent1"/>
+                  <w:sz w:val="28"/>
+                  <w:szCs w:val="28"/>
+                </w:rPr>
+              </w:pPr>
+              <w:r>
+                <w:rPr>
+                  <w:color w:val="4472C4" w:themeColor="accent1"/>
+                  <w:sz w:val="28"/>
+                  <w:szCs w:val="28"/>
+                </w:rPr>
+                <w:t>Application d’archivage et consultation de factures</w:t>
+              </w:r>
+            </w:p>
+          </w:sdtContent>
+        </w:sdt>
+        <w:p>
+          <w:pPr>
+            <w:pStyle w:val="Sansinterligne"/>
+            <w:spacing w:before="480"/>
+            <w:jc w:val="center"/>
+            <w:rPr>
+              <w:color w:val="4472C4" w:themeColor="accent1"/>
+            </w:rPr>
+          </w:pPr>
+          <w:r>
+            <w:rPr>
+              <w:noProof/>
+              <w:color w:val="4472C4" w:themeColor="accent1"/>
+            </w:rPr>
+            <w:drawing>
+              <wp:inline distT="0" distB="0" distL="0" distR="0" wp14:anchorId="20B88FEA" wp14:editId="7D204E3E">
+                <wp:extent cx="758952" cy="478932"/>
+                <wp:effectExtent l="0" t="0" r="3175" b="0"/>
+                <wp:docPr id="144" name="Image 144"/>
+                <wp:cNvGraphicFramePr>
+                  <a:graphicFrameLocks xmlns:a="http://schemas.openxmlformats.org/drawingml/2006/main" noChangeAspect="1"/>
+                </wp:cNvGraphicFramePr>
+                <a:graphic xmlns:a="http://schemas.openxmlformats.org/drawingml/2006/main">
+                  <a:graphicData uri="http://schemas.openxmlformats.org/drawingml/2006/picture">
+                    <pic:pic xmlns:pic="http://schemas.openxmlformats.org/drawingml/2006/picture">
+                      <pic:nvPicPr>
+                        <pic:cNvPr id="9" name="roco bottom.png"/>
+                        <pic:cNvPicPr/>
+                      </pic:nvPicPr>
+                      <pic:blipFill>
+                        <a:blip r:embed="rId10" cstate="print">
+                          <a:duotone>
+                            <a:schemeClr val="accent1">
+                              <a:shade val="45000"/>
+                              <a:satMod val="135000"/>
+                            </a:schemeClr>
+                            <a:prstClr val="white"/>
+                          </a:duotone>
+                          <a:extLst>
+                            <a:ext uri="{28A0092B-C50C-407E-A947-70E740481C1C}">
+                              <a14:useLocalDpi xmlns:a14="http://schemas.microsoft.com/office/drawing/2010/main" val="0"/>
+                            </a:ext>
+                          </a:extLst>
+                        </a:blip>
+                        <a:stretch>
+                          <a:fillRect/>
+                        </a:stretch>
+                      </pic:blipFill>
+                      <pic:spPr>
+                        <a:xfrm>
+                          <a:off x="0" y="0"/>
+                          <a:ext cx="758952" cy="478932"/>
+                        </a:xfrm>
+                        <a:prstGeom prst="rect">
+                          <a:avLst/>
+                        </a:prstGeom>
+                      </pic:spPr>
+                    </pic:pic>
+                  </a:graphicData>
+                </a:graphic>
+              </wp:inline>
+            </w:drawing>
+          </w:r>
+        </w:p>
+        <w:p/>
+        <w:p/>
+        <w:p/>
+        <w:p/>
+        <w:p>
+          <w:r>
+            <w:rPr>
+              <w:noProof/>
+            </w:rPr>
+            <w:drawing>
+              <wp:anchor distT="0" distB="0" distL="114300" distR="114300" simplePos="0" relativeHeight="251660288" behindDoc="0" locked="0" layoutInCell="1" allowOverlap="1" wp14:anchorId="49556D44" wp14:editId="7F488FDA">
+                <wp:simplePos x="0" y="0"/>
+                <wp:positionH relativeFrom="margin">
+                  <wp:align>center</wp:align>
+                </wp:positionH>
+                <wp:positionV relativeFrom="paragraph">
+                  <wp:posOffset>6985</wp:posOffset>
+                </wp:positionV>
+                <wp:extent cx="3615612" cy="2952750"/>
+                <wp:effectExtent l="0" t="0" r="4445" b="0"/>
+                <wp:wrapNone/>
+                <wp:docPr id="2" name="Image 2"/>
+                <wp:cNvGraphicFramePr>
+                  <a:graphicFrameLocks xmlns:a="http://schemas.openxmlformats.org/drawingml/2006/main" noChangeAspect="1"/>
+                </wp:cNvGraphicFramePr>
+                <a:graphic xmlns:a="http://schemas.openxmlformats.org/drawingml/2006/main">
+                  <a:graphicData uri="http://schemas.openxmlformats.org/drawingml/2006/picture">
+                    <pic:pic xmlns:pic="http://schemas.openxmlformats.org/drawingml/2006/picture">
+                      <pic:nvPicPr>
+                        <pic:cNvPr id="0" name="Picture 1"/>
+                        <pic:cNvPicPr>
+                          <a:picLocks noChangeAspect="1" noChangeArrowheads="1"/>
+                        </pic:cNvPicPr>
+                      </pic:nvPicPr>
+                      <pic:blipFill>
+                        <a:blip r:embed="rId11">
+                          <a:extLst>
+                            <a:ext uri="{28A0092B-C50C-407E-A947-70E740481C1C}">
+                              <a14:useLocalDpi xmlns:a14="http://schemas.microsoft.com/office/drawing/2010/main" val="0"/>
+                            </a:ext>
+                          </a:extLst>
+                        </a:blip>
+                        <a:srcRect/>
+                        <a:stretch>
+                          <a:fillRect/>
+                        </a:stretch>
+                      </pic:blipFill>
+                      <pic:spPr bwMode="auto">
+                        <a:xfrm>
+                          <a:off x="0" y="0"/>
+                          <a:ext cx="3615612" cy="2952750"/>
+                        </a:xfrm>
+                        <a:prstGeom prst="rect">
+                          <a:avLst/>
+                        </a:prstGeom>
+                        <a:noFill/>
+                        <a:ln>
+                          <a:noFill/>
+                        </a:ln>
+                      </pic:spPr>
+                    </pic:pic>
+                  </a:graphicData>
+                </a:graphic>
+                <wp14:sizeRelH relativeFrom="page">
+                  <wp14:pctWidth>0</wp14:pctWidth>
+                </wp14:sizeRelH>
+                <wp14:sizeRelV relativeFrom="page">
+                  <wp14:pctHeight>0</wp14:pctHeight>
+                </wp14:sizeRelV>
+              </wp:anchor>
+            </w:drawing>
+          </w:r>
+        </w:p>
+        <w:p/>
+        <w:p/>
+        <w:p>
+          <w:pPr>
+            <w:rPr>
+              <w:lang w:val="fr-CH"/>
+            </w:rPr>
+          </w:pPr>
+          <w:r>
+            <w:rPr>
+              <w:noProof/>
+              <w:color w:val="4472C4" w:themeColor="accent1"/>
+            </w:rPr>
+            <mc:AlternateContent>
+              <mc:Choice Requires="wps">
+                <w:drawing>
+                  <wp:anchor distT="0" distB="0" distL="114300" distR="114300" simplePos="0" relativeHeight="251659264" behindDoc="0" locked="0" layoutInCell="1" allowOverlap="1" wp14:anchorId="7CA6326B" wp14:editId="49B77EB0">
+                    <wp:simplePos x="0" y="0"/>
+                    <wp:positionH relativeFrom="margin">
+                      <wp:align>left</wp:align>
+                    </wp:positionH>
+                    <wp:positionV relativeFrom="margin">
+                      <wp:align>bottom</wp:align>
+                    </wp:positionV>
+                    <wp:extent cx="6553200" cy="685800"/>
+                    <wp:effectExtent l="0" t="0" r="12700" b="0"/>
+                    <wp:wrapNone/>
+                    <wp:docPr id="142" name="Zone de texte 142"/>
+                    <wp:cNvGraphicFramePr/>
+                    <a:graphic xmlns:a="http://schemas.openxmlformats.org/drawingml/2006/main">
+                      <a:graphicData uri="http://schemas.microsoft.com/office/word/2010/wordprocessingShape">
+                        <wps:wsp>
+                          <wps:cNvSpPr txBox="1"/>
+                          <wps:spPr>
+                            <a:xfrm>
+                              <a:off x="0" y="0"/>
+                              <a:ext cx="6553200" cy="685800"/>
+                            </a:xfrm>
+                            <a:prstGeom prst="rect">
+                              <a:avLst/>
+                            </a:prstGeom>
+                            <a:noFill/>
+                            <a:ln w="6350">
+                              <a:noFill/>
+                            </a:ln>
+                            <a:effectLst/>
+                          </wps:spPr>
+                          <wps:style>
+                            <a:lnRef idx="0">
+                              <a:schemeClr val="accent1"/>
+                            </a:lnRef>
+                            <a:fillRef idx="0">
+                              <a:schemeClr val="accent1"/>
+                            </a:fillRef>
+                            <a:effectRef idx="0">
+                              <a:schemeClr val="accent1"/>
+                            </a:effectRef>
+                            <a:fontRef idx="minor">
+                              <a:schemeClr val="dk1"/>
+                            </a:fontRef>
+                          </wps:style>
+                          <wps:txbx>
+                            <w:txbxContent>
+                              <w:sdt>
+                                <w:sdtPr>
+                                  <w:rPr>
+                                    <w:caps/>
+                                    <w:color w:val="4472C4" w:themeColor="accent1"/>
+                                    <w:sz w:val="28"/>
+                                    <w:szCs w:val="28"/>
+                                  </w:rPr>
+                                  <w:alias w:val="Date "/>
+                                  <w:tag w:val=""/>
+                                  <w:id w:val="197127006"/>
+                                  <w:dataBinding w:prefixMappings="xmlns:ns0='http://schemas.microsoft.com/office/2006/coverPageProps' " w:xpath="/ns0:CoverPageProperties[1]/ns0:PublishDate[1]" w:storeItemID="{55AF091B-3C7A-41E3-B477-F2FDAA23CFDA}"/>
+                                  <w:date w:fullDate="2023-05-16T00:00:00Z">
+                                    <w:dateFormat w:val="dd MMMM yyyy"/>
+                                    <w:lid w:val="fr-FR"/>
+                                    <w:storeMappedDataAs w:val="dateTime"/>
+                                    <w:calendar w:val="gregorian"/>
+                                  </w:date>
+                                </w:sdtPr>
+                                <w:sdtContent>
+                                  <w:p>
+                                    <w:pPr>
+                                      <w:pStyle w:val="Sansinterligne"/>
+                                      <w:spacing w:after="40"/>
+                                      <w:jc w:val="center"/>
+                                      <w:rPr>
+                                        <w:caps/>
+                                        <w:color w:val="4472C4" w:themeColor="accent1"/>
+                                        <w:sz w:val="28"/>
+                                        <w:szCs w:val="28"/>
+                                      </w:rPr>
+                                    </w:pPr>
+                                    <w:r>
+                                      <w:rPr>
+                                        <w:caps/>
+                                        <w:color w:val="4472C4" w:themeColor="accent1"/>
+                                        <w:sz w:val="28"/>
+                                        <w:szCs w:val="28"/>
+                                        <w:lang w:val="fr-FR"/>
+                                      </w:rPr>
+                                      <w:t>16 mai 2023</w:t>
+                                    </w:r>
+                                  </w:p>
+                                </w:sdtContent>
+                              </w:sdt>
+                              <w:p>
+                                <w:pPr>
+                                  <w:pStyle w:val="Sansinterligne"/>
+                                  <w:jc w:val="center"/>
+                                  <w:rPr>
+                                    <w:color w:val="4472C4" w:themeColor="accent1"/>
+                                  </w:rPr>
+                                </w:pPr>
+                                <w:sdt>
+                                  <w:sdtPr>
+                                    <w:rPr>
+                                      <w:caps/>
+                                      <w:color w:val="4472C4" w:themeColor="accent1"/>
+                                    </w:rPr>
+                                    <w:alias w:val="Société"/>
+                                    <w:tag w:val=""/>
+                                    <w:id w:val="1390145197"/>
+                                    <w:dataBinding w:prefixMappings="xmlns:ns0='http://schemas.openxmlformats.org/officeDocument/2006/extended-properties' " w:xpath="/ns0:Properties[1]/ns0:Company[1]" w:storeItemID="{6668398D-A668-4E3E-A5EB-62B293D839F1}"/>
+                                    <w:text/>
+                                  </w:sdtPr>
+                                  <w:sdtContent>
+                                    <w:r>
+                                      <w:rPr>
+                                        <w:caps/>
+                                        <w:color w:val="4472C4" w:themeColor="accent1"/>
+                                      </w:rPr>
+                                      <w:t>CPNV Ste-croix</w:t>
+                                    </w:r>
+                                  </w:sdtContent>
+                                </w:sdt>
+                              </w:p>
+                              <w:p>
+                                <w:pPr>
+                                  <w:pStyle w:val="Sansinterligne"/>
+                                  <w:jc w:val="center"/>
+                                  <w:rPr>
+                                    <w:color w:val="4472C4" w:themeColor="accent1"/>
+                                  </w:rPr>
+                                </w:pPr>
+                                <w:sdt>
+                                  <w:sdtPr>
+                                    <w:rPr>
+                                      <w:color w:val="4472C4" w:themeColor="accent1"/>
+                                    </w:rPr>
+                                    <w:alias w:val="Adresse"/>
+                                    <w:tag w:val=""/>
+                                    <w:id w:val="-726379553"/>
+                                    <w:dataBinding w:prefixMappings="xmlns:ns0='http://schemas.microsoft.com/office/2006/coverPageProps' " w:xpath="/ns0:CoverPageProperties[1]/ns0:CompanyAddress[1]" w:storeItemID="{55AF091B-3C7A-41E3-B477-F2FDAA23CFDA}"/>
+                                    <w:text/>
+                                  </w:sdtPr>
+                                  <w:sdtContent>
+                                    <w:r>
+                                      <w:rPr>
+                                        <w:color w:val="4472C4" w:themeColor="accent1"/>
+                                      </w:rPr>
+                                      <w:t>Avenue de la gare 14</w:t>
+                                    </w:r>
+                                    <w:r>
+                                      <w:rPr>
+                                        <w:color w:val="4472C4" w:themeColor="accent1"/>
+                                      </w:rPr>
+                                      <w:t> ;</w:t>
+                                    </w:r>
+                                    <w:r>
+                                      <w:rPr>
+                                        <w:color w:val="4472C4" w:themeColor="accent1"/>
+                                      </w:rPr>
+                                      <w:t>1450 Sainte-Croix</w:t>
+                                    </w:r>
+                                  </w:sdtContent>
+                                </w:sdt>
+                              </w:p>
+                            </w:txbxContent>
+                          </wps:txbx>
+                          <wps:bodyPr rot="0" spcFirstLastPara="0" vertOverflow="overflow" horzOverflow="overflow" vert="horz" wrap="square" lIns="0" tIns="0" rIns="0" bIns="0" numCol="1" spcCol="0" rtlCol="0" fromWordArt="0" anchor="b" anchorCtr="0" forceAA="0" compatLnSpc="1">
+                            <a:prstTxWarp prst="textNoShape">
+                              <a:avLst/>
+                            </a:prstTxWarp>
+                            <a:noAutofit/>
+                          </wps:bodyPr>
+                        </wps:wsp>
+                      </a:graphicData>
+                    </a:graphic>
+                    <wp14:sizeRelH relativeFrom="margin">
+                      <wp14:pctWidth>100000</wp14:pctWidth>
+                    </wp14:sizeRelH>
+                    <wp14:sizeRelV relativeFrom="margin">
+                      <wp14:pctHeight>0</wp14:pctHeight>
+                    </wp14:sizeRelV>
+                  </wp:anchor>
+                </w:drawing>
+              </mc:Choice>
+              <mc:Fallback>
+                <w:pict>
+                  <v:shapetype w14:anchorId="7CA6326B" id="_x0000_t202" coordsize="21600,21600" o:spt="202" path="m,l,21600r21600,l21600,xe">
+                    <v:stroke joinstyle="miter"/>
+                    <v:path gradientshapeok="t" o:connecttype="rect"/>
+                  </v:shapetype>
+                  <v:shape id="Zone de texte 142" o:spid="_x0000_s1026" type="#_x0000_t202" style="position:absolute;margin-left:0;margin-top:0;width:516pt;height:54pt;z-index:251659264;visibility:visible;mso-wrap-style:square;mso-width-percent:1000;mso-height-percent:0;mso-wrap-distance-left:9pt;mso-wrap-distance-top:0;mso-wrap-distance-right:9pt;mso-wrap-distance-bottom:0;mso-position-horizontal:left;mso-position-horizontal-relative:margin;mso-position-vertical:bottom;mso-position-vertical-relative:margin;mso-width-percent:1000;mso-height-percent:0;mso-width-relative:margin;mso-height-relative:margin;v-text-anchor:bottom" o:gfxdata="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" filled="f" stroked="f" strokeweight=".5pt">
+                    <v:textbox inset="0,0,0,0">
+                      <w:txbxContent>
+                        <w:sdt>
+                          <w:sdtPr>
+                            <w:rPr>
+                              <w:caps/>
+                              <w:color w:val="4472C4" w:themeColor="accent1"/>
+                              <w:sz w:val="28"/>
+                              <w:szCs w:val="28"/>
+                            </w:rPr>
+                            <w:alias w:val="Date "/>
+                            <w:tag w:val=""/>
+                            <w:id w:val="197127006"/>
+                            <w:dataBinding w:prefixMappings="xmlns:ns0='http://schemas.microsoft.com/office/2006/coverPageProps' " w:xpath="/ns0:CoverPageProperties[1]/ns0:PublishDate[1]" w:storeItemID="{55AF091B-3C7A-41E3-B477-F2FDAA23CFDA}"/>
+                            <w:date w:fullDate="2023-05-16T00:00:00Z">
+                              <w:dateFormat w:val="dd MMMM yyyy"/>
+                              <w:lid w:val="fr-FR"/>
+                              <w:storeMappedDataAs w:val="dateTime"/>
+                              <w:calendar w:val="gregorian"/>
+                            </w:date>
+                          </w:sdtPr>
+                          <w:sdtContent>
+                            <w:p>
+                              <w:pPr>
+                                <w:pStyle w:val="Sansinterligne"/>
+                                <w:spacing w:after="40"/>
+                                <w:jc w:val="center"/>
+                                <w:rPr>
+                                  <w:caps/>
+                                  <w:color w:val="4472C4" w:themeColor="accent1"/>
+                                  <w:sz w:val="28"/>
+                                  <w:szCs w:val="28"/>
+                                </w:rPr>
+                              </w:pPr>
+                              <w:r>
+                                <w:rPr>
+                                  <w:caps/>
+                                  <w:color w:val="4472C4" w:themeColor="accent1"/>
+                                  <w:sz w:val="28"/>
+                                  <w:szCs w:val="28"/>
+                                  <w:lang w:val="fr-FR"/>
+                                </w:rPr>
+                                <w:t>16 mai 2023</w:t>
+                              </w:r>
+                            </w:p>
+                          </w:sdtContent>
+                        </w:sdt>
+                        <w:p>
+                          <w:pPr>
+                            <w:pStyle w:val="Sansinterligne"/>
+                            <w:jc w:val="center"/>
+                            <w:rPr>
+                              <w:color w:val="4472C4" w:themeColor="accent1"/>
+                            </w:rPr>
+                          </w:pPr>
+                          <w:sdt>
+                            <w:sdtPr>
+                              <w:rPr>
+                                <w:caps/>
+                                <w:color w:val="4472C4" w:themeColor="accent1"/>
+                              </w:rPr>
+                              <w:alias w:val="Société"/>
+                              <w:tag w:val=""/>
+                              <w:id w:val="1390145197"/>
+                              <w:dataBinding w:prefixMappings="xmlns:ns0='http://schemas.openxmlformats.org/officeDocument/2006/extended-properties' " w:xpath="/ns0:Properties[1]/ns0:Company[1]" w:storeItemID="{6668398D-A668-4E3E-A5EB-62B293D839F1}"/>
+                              <w:text/>
+                            </w:sdtPr>
+                            <w:sdtContent>
+                              <w:r>
+                                <w:rPr>
+                                  <w:caps/>
+                                  <w:color w:val="4472C4" w:themeColor="accent1"/>
+                                </w:rPr>
+                                <w:t>CPNV Ste-croix</w:t>
+                              </w:r>
+                            </w:sdtContent>
+                          </w:sdt>
+                        </w:p>
+                        <w:p>
+                          <w:pPr>
+                            <w:pStyle w:val="Sansinterligne"/>
+                            <w:jc w:val="center"/>
+                            <w:rPr>
+                              <w:color w:val="4472C4" w:themeColor="accent1"/>
+                            </w:rPr>
+                          </w:pPr>
+                          <w:sdt>
+                            <w:sdtPr>
+                              <w:rPr>
+                                <w:color w:val="4472C4" w:themeColor="accent1"/>
+                              </w:rPr>
+                              <w:alias w:val="Adresse"/>
+                              <w:tag w:val=""/>
+                              <w:id w:val="-726379553"/>
+                              <w:dataBinding w:prefixMappings="xmlns:ns0='http://schemas.microsoft.com/office/2006/coverPageProps' " w:xpath="/ns0:CoverPageProperties[1]/ns0:CompanyAddress[1]" w:storeItemID="{55AF091B-3C7A-41E3-B477-F2FDAA23CFDA}"/>
+                              <w:text/>
+                            </w:sdtPr>
+                            <w:sdtContent>
+                              <w:r>
+                                <w:rPr>
+                                  <w:color w:val="4472C4" w:themeColor="accent1"/>
+                                </w:rPr>
+                                <w:t>Avenue de la gare 14</w:t>
+                              </w:r>
+                              <w:r>
+                                <w:rPr>
+                                  <w:color w:val="4472C4" w:themeColor="accent1"/>
+                                </w:rPr>
+                                <w:t> ;</w:t>
+                              </w:r>
+                              <w:r>
+                                <w:rPr>
+                                  <w:color w:val="4472C4" w:themeColor="accent1"/>
+                                </w:rPr>
+                                <w:t>1450 Sainte-Croix</w:t>
+                              </w:r>
+                            </w:sdtContent>
+                          </w:sdt>
+                        </w:p>
+                      </w:txbxContent>
+                    </v:textbox>
+                    <w10:wrap anchorx="margin" anchory="margin"/>
+                  </v:shape>
+                </w:pict>
+              </mc:Fallback>
+            </mc:AlternateContent>
+          </w:r>
+          <w:r>
+            <w:rPr>
+              <w:lang w:val="fr-CH"/>
+            </w:rPr>
+            <w:br w:type="page"/>
+          </w:r>
+        </w:p>
+      </w:sdtContent>
+    </w:sdt>
     <w:sdt>
       <w:sdtPr>
         <w:rPr>
@@ -385,7 +725,7 @@
             </w:rPr>
             <w:fldChar w:fldCharType="separate"/>
           </w:r>
-          <w:hyperlink w:anchor="_Toc135118851" w:history="1">
+          <w:hyperlink w:anchor="_Toc135146936" w:history="1">
             <w:r>
               <w:rPr>
                 <w:rStyle w:val="Lienhypertexte"/>
@@ -425,7 +765,7 @@
               <w:rPr>
                 <w:webHidden/>
               </w:rPr>
-              <w:instrText xml:space="preserve"> PAGEREF _Toc135118851 \h </w:instrText>
+              <w:instrText xml:space="preserve"> PAGEREF _Toc135146936 \h </w:instrText>
             </w:r>
             <w:r>
               <w:rPr>
@@ -442,7 +782,7 @@
               <w:rPr>
                 <w:webHidden/>
               </w:rPr>
-              <w:t>3</w:t>
+              <w:t>2</w:t>
             </w:r>
             <w:r>
               <w:rPr>
@@ -467,7 +807,7 @@
               <w:lang w:val="fr-CH" w:eastAsia="fr-CH"/>
             </w:rPr>
           </w:pPr>
-          <w:hyperlink w:anchor="_Toc135118852" w:history="1">
+          <w:hyperlink w:anchor="_Toc135146937" w:history="1">
             <w:r>
               <w:rPr>
                 <w:rStyle w:val="Lienhypertexte"/>
@@ -515,7 +855,7 @@
                 <w:noProof/>
                 <w:webHidden/>
               </w:rPr>
-              <w:instrText xml:space="preserve"> PAGEREF _Toc135118852 \h </w:instrText>
+              <w:instrText xml:space="preserve"> PAGEREF _Toc135146937 \h </w:instrText>
             </w:r>
             <w:r>
               <w:rPr>
@@ -535,7 +875,7 @@
                 <w:noProof/>
                 <w:webHidden/>
               </w:rPr>
-              <w:t>3</w:t>
+              <w:t>2</w:t>
             </w:r>
             <w:r>
               <w:rPr>
@@ -561,7 +901,7 @@
               <w:lang w:val="fr-CH" w:eastAsia="fr-CH"/>
             </w:rPr>
           </w:pPr>
-          <w:hyperlink w:anchor="_Toc135118853" w:history="1">
+          <w:hyperlink w:anchor="_Toc135146938" w:history="1">
             <w:r>
               <w:rPr>
                 <w:rStyle w:val="Lienhypertexte"/>
@@ -605,7 +945,7 @@
                 <w:noProof/>
                 <w:webHidden/>
               </w:rPr>
-              <w:instrText xml:space="preserve"> PAGEREF _Toc135118853 \h </w:instrText>
+              <w:instrText xml:space="preserve"> PAGEREF _Toc135146938 \h </w:instrText>
             </w:r>
             <w:r>
               <w:rPr>
@@ -625,7 +965,7 @@
                 <w:noProof/>
                 <w:webHidden/>
               </w:rPr>
-              <w:t>3</w:t>
+              <w:t>2</w:t>
             </w:r>
             <w:r>
               <w:rPr>
@@ -651,7 +991,7 @@
               <w:lang w:val="fr-CH" w:eastAsia="fr-CH"/>
             </w:rPr>
           </w:pPr>
-          <w:hyperlink w:anchor="_Toc135118854" w:history="1">
+          <w:hyperlink w:anchor="_Toc135146939" w:history="1">
             <w:r>
               <w:rPr>
                 <w:rStyle w:val="Lienhypertexte"/>
@@ -697,7 +1037,7 @@
                 <w:noProof/>
                 <w:webHidden/>
               </w:rPr>
-              <w:instrText xml:space="preserve"> PAGEREF _Toc135118854 \h </w:instrText>
+              <w:instrText xml:space="preserve"> PAGEREF _Toc135146939 \h </w:instrText>
             </w:r>
             <w:r>
               <w:rPr>
@@ -717,7 +1057,7 @@
                 <w:noProof/>
                 <w:webHidden/>
               </w:rPr>
-              <w:t>3</w:t>
+              <w:t>2</w:t>
             </w:r>
             <w:r>
               <w:rPr>
@@ -743,7 +1083,7 @@
               <w:lang w:val="fr-CH" w:eastAsia="fr-CH"/>
             </w:rPr>
           </w:pPr>
-          <w:hyperlink w:anchor="_Toc135118855" w:history="1">
+          <w:hyperlink w:anchor="_Toc135146940" w:history="1">
             <w:r>
               <w:rPr>
                 <w:rStyle w:val="Lienhypertexte"/>
@@ -789,7 +1129,7 @@
                 <w:noProof/>
                 <w:webHidden/>
               </w:rPr>
-              <w:instrText xml:space="preserve"> PAGEREF _Toc135118855 \h </w:instrText>
+              <w:instrText xml:space="preserve"> PAGEREF _Toc135146940 \h </w:instrText>
             </w:r>
             <w:r>
               <w:rPr>
@@ -809,7 +1149,7 @@
                 <w:noProof/>
                 <w:webHidden/>
               </w:rPr>
-              <w:t>4</w:t>
+              <w:t>3</w:t>
             </w:r>
             <w:r>
               <w:rPr>
@@ -835,11 +1175,10 @@
               <w:lang w:val="fr-CH" w:eastAsia="fr-CH"/>
             </w:rPr>
           </w:pPr>
-          <w:hyperlink w:anchor="_Toc135118856" w:history="1">
+          <w:hyperlink w:anchor="_Toc135146941" w:history="1">
             <w:r>
               <w:rPr>
                 <w:rStyle w:val="Lienhypertexte"/>
-                <w:bCs/>
                 <w:noProof/>
                 <w:lang w:val="fr-CH"/>
               </w:rPr>
@@ -858,11 +1197,17 @@
             <w:r>
               <w:rPr>
                 <w:rStyle w:val="Lienhypertexte"/>
-                <w:bCs/>
-                <w:noProof/>
-                <w:lang w:val="fr-CH"/>
-              </w:rPr>
-              <w:t>Planification initiale</w:t>
+                <w:noProof/>
+                <w:lang w:val="fr-CH"/>
+              </w:rPr>
+              <w:t xml:space="preserve">Planification </w:t>
+            </w:r>
+            <w:r>
+              <w:rPr>
+                <w:rStyle w:val="Lienhypertexte"/>
+                <w:noProof/>
+              </w:rPr>
+              <w:t>initiale</w:t>
             </w:r>
             <w:r>
               <w:rPr>
@@ -883,7 +1228,7 @@
                 <w:noProof/>
                 <w:webHidden/>
               </w:rPr>
-              <w:instrText xml:space="preserve"> PAGEREF _Toc135118856 \h </w:instrText>
+              <w:instrText xml:space="preserve"> PAGEREF _Toc135146941 \h </w:instrText>
             </w:r>
             <w:r>
               <w:rPr>
@@ -903,7 +1248,7 @@
                 <w:noProof/>
                 <w:webHidden/>
               </w:rPr>
-              <w:t>5</w:t>
+              <w:t>4</w:t>
             </w:r>
             <w:r>
               <w:rPr>
@@ -924,7 +1269,7 @@
               <w:lang w:val="fr-CH" w:eastAsia="fr-CH"/>
             </w:rPr>
           </w:pPr>
-          <w:hyperlink w:anchor="_Toc135118857" w:history="1">
+          <w:hyperlink w:anchor="_Toc135146942" w:history="1">
             <w:r>
               <w:rPr>
                 <w:rStyle w:val="Lienhypertexte"/>
@@ -964,7 +1309,7 @@
               <w:rPr>
                 <w:webHidden/>
               </w:rPr>
-              <w:instrText xml:space="preserve"> PAGEREF _Toc135118857 \h </w:instrText>
+              <w:instrText xml:space="preserve"> PAGEREF _Toc135146942 \h </w:instrText>
             </w:r>
             <w:r>
               <w:rPr>
@@ -981,7 +1326,7 @@
               <w:rPr>
                 <w:webHidden/>
               </w:rPr>
-              <w:t>6</w:t>
+              <w:t>5</w:t>
             </w:r>
             <w:r>
               <w:rPr>
@@ -1006,7 +1351,7 @@
               <w:lang w:val="fr-CH" w:eastAsia="fr-CH"/>
             </w:rPr>
           </w:pPr>
-          <w:hyperlink w:anchor="_Toc135118858" w:history="1">
+          <w:hyperlink w:anchor="_Toc135146943" w:history="1">
             <w:r>
               <w:rPr>
                 <w:rStyle w:val="Lienhypertexte"/>
@@ -1054,7 +1399,7 @@
                 <w:noProof/>
                 <w:webHidden/>
               </w:rPr>
-              <w:instrText xml:space="preserve"> PAGEREF _Toc135118858 \h </w:instrText>
+              <w:instrText xml:space="preserve"> PAGEREF _Toc135146943 \h </w:instrText>
             </w:r>
             <w:r>
               <w:rPr>
@@ -1074,7 +1419,7 @@
                 <w:noProof/>
                 <w:webHidden/>
               </w:rPr>
-              <w:t>6</w:t>
+              <w:t>5</w:t>
             </w:r>
             <w:r>
               <w:rPr>
@@ -1100,7 +1445,7 @@
               <w:lang w:val="fr-CH" w:eastAsia="fr-CH"/>
             </w:rPr>
           </w:pPr>
-          <w:hyperlink w:anchor="_Toc135118859" w:history="1">
+          <w:hyperlink w:anchor="_Toc135146944" w:history="1">
             <w:r>
               <w:rPr>
                 <w:rStyle w:val="Lienhypertexte"/>
@@ -1146,7 +1491,7 @@
                 <w:noProof/>
                 <w:webHidden/>
               </w:rPr>
-              <w:instrText xml:space="preserve"> PAGEREF _Toc135118859 \h </w:instrText>
+              <w:instrText xml:space="preserve"> PAGEREF _Toc135146944 \h </w:instrText>
             </w:r>
             <w:r>
               <w:rPr>
@@ -1166,7 +1511,7 @@
                 <w:noProof/>
                 <w:webHidden/>
               </w:rPr>
-              <w:t>6</w:t>
+              <w:t>5</w:t>
             </w:r>
             <w:r>
               <w:rPr>
@@ -1192,7 +1537,7 @@
               <w:lang w:val="fr-CH" w:eastAsia="fr-CH"/>
             </w:rPr>
           </w:pPr>
-          <w:hyperlink w:anchor="_Toc135118860" w:history="1">
+          <w:hyperlink w:anchor="_Toc135146945" w:history="1">
             <w:r>
               <w:rPr>
                 <w:rStyle w:val="Lienhypertexte"/>
@@ -1240,7 +1585,7 @@
                 <w:noProof/>
                 <w:webHidden/>
               </w:rPr>
-              <w:instrText xml:space="preserve"> PAGEREF _Toc135118860 \h </w:instrText>
+              <w:instrText xml:space="preserve"> PAGEREF _Toc135146945 \h </w:instrText>
             </w:r>
             <w:r>
               <w:rPr>
@@ -1260,7 +1605,7 @@
                 <w:noProof/>
                 <w:webHidden/>
               </w:rPr>
-              <w:t>7</w:t>
+              <w:t>6</w:t>
             </w:r>
             <w:r>
               <w:rPr>
@@ -1286,7 +1631,7 @@
               <w:lang w:val="fr-CH" w:eastAsia="fr-CH"/>
             </w:rPr>
           </w:pPr>
-          <w:hyperlink w:anchor="_Toc135118861" w:history="1">
+          <w:hyperlink w:anchor="_Toc135146946" w:history="1">
             <w:r>
               <w:rPr>
                 <w:rStyle w:val="Lienhypertexte"/>
@@ -1334,7 +1679,7 @@
                 <w:noProof/>
                 <w:webHidden/>
               </w:rPr>
-              <w:instrText xml:space="preserve"> PAGEREF _Toc135118861 \h </w:instrText>
+              <w:instrText xml:space="preserve"> PAGEREF _Toc135146946 \h </w:instrText>
             </w:r>
             <w:r>
               <w:rPr>
@@ -1354,7 +1699,7 @@
                 <w:noProof/>
                 <w:webHidden/>
               </w:rPr>
-              <w:t>7</w:t>
+              <w:t>6</w:t>
             </w:r>
             <w:r>
               <w:rPr>
@@ -1380,7 +1725,7 @@
               <w:lang w:val="fr-CH" w:eastAsia="fr-CH"/>
             </w:rPr>
           </w:pPr>
-          <w:hyperlink w:anchor="_Toc135118862" w:history="1">
+          <w:hyperlink w:anchor="_Toc135146947" w:history="1">
             <w:r>
               <w:rPr>
                 <w:rStyle w:val="Lienhypertexte"/>
@@ -1428,7 +1773,7 @@
                 <w:noProof/>
                 <w:webHidden/>
               </w:rPr>
-              <w:instrText xml:space="preserve"> PAGEREF _Toc135118862 \h </w:instrText>
+              <w:instrText xml:space="preserve"> PAGEREF _Toc135146947 \h </w:instrText>
             </w:r>
             <w:r>
               <w:rPr>
@@ -1448,7 +1793,7 @@
                 <w:noProof/>
                 <w:webHidden/>
               </w:rPr>
-              <w:t>7</w:t>
+              <w:t>6</w:t>
             </w:r>
             <w:r>
               <w:rPr>
@@ -1474,7 +1819,7 @@
               <w:lang w:val="fr-CH" w:eastAsia="fr-CH"/>
             </w:rPr>
           </w:pPr>
-          <w:hyperlink w:anchor="_Toc135118863" w:history="1">
+          <w:hyperlink w:anchor="_Toc135146948" w:history="1">
             <w:r>
               <w:rPr>
                 <w:rStyle w:val="Lienhypertexte"/>
@@ -1522,7 +1867,7 @@
                 <w:noProof/>
                 <w:webHidden/>
               </w:rPr>
-              <w:instrText xml:space="preserve"> PAGEREF _Toc135118863 \h </w:instrText>
+              <w:instrText xml:space="preserve"> PAGEREF _Toc135146948 \h </w:instrText>
             </w:r>
             <w:r>
               <w:rPr>
@@ -1542,7 +1887,7 @@
                 <w:noProof/>
                 <w:webHidden/>
               </w:rPr>
-              <w:t>7</w:t>
+              <w:t>6</w:t>
             </w:r>
             <w:r>
               <w:rPr>
@@ -1568,7 +1913,7 @@
               <w:lang w:val="fr-CH" w:eastAsia="fr-CH"/>
             </w:rPr>
           </w:pPr>
-          <w:hyperlink w:anchor="_Toc135118864" w:history="1">
+          <w:hyperlink w:anchor="_Toc135146949" w:history="1">
             <w:r>
               <w:rPr>
                 <w:rStyle w:val="Lienhypertexte"/>
@@ -1614,7 +1959,7 @@
                 <w:noProof/>
                 <w:webHidden/>
               </w:rPr>
-              <w:instrText xml:space="preserve"> PAGEREF _Toc135118864 \h </w:instrText>
+              <w:instrText xml:space="preserve"> PAGEREF _Toc135146949 \h </w:instrText>
             </w:r>
             <w:r>
               <w:rPr>
@@ -1634,7 +1979,7 @@
                 <w:noProof/>
                 <w:webHidden/>
               </w:rPr>
-              <w:t>7</w:t>
+              <w:t>6</w:t>
             </w:r>
             <w:r>
               <w:rPr>
@@ -1660,7 +2005,7 @@
               <w:lang w:val="fr-CH" w:eastAsia="fr-CH"/>
             </w:rPr>
           </w:pPr>
-          <w:hyperlink w:anchor="_Toc135118865" w:history="1">
+          <w:hyperlink w:anchor="_Toc135146950" w:history="1">
             <w:r>
               <w:rPr>
                 <w:rStyle w:val="Lienhypertexte"/>
@@ -1706,7 +2051,7 @@
                 <w:noProof/>
                 <w:webHidden/>
               </w:rPr>
-              <w:instrText xml:space="preserve"> PAGEREF _Toc135118865 \h </w:instrText>
+              <w:instrText xml:space="preserve"> PAGEREF _Toc135146950 \h </w:instrText>
             </w:r>
             <w:r>
               <w:rPr>
@@ -1726,7 +2071,7 @@
                 <w:noProof/>
                 <w:webHidden/>
               </w:rPr>
-              <w:t>7</w:t>
+              <w:t>6</w:t>
             </w:r>
             <w:r>
               <w:rPr>
@@ -1752,7 +2097,7 @@
               <w:lang w:val="fr-CH" w:eastAsia="fr-CH"/>
             </w:rPr>
           </w:pPr>
-          <w:hyperlink w:anchor="_Toc135118866" w:history="1">
+          <w:hyperlink w:anchor="_Toc135146951" w:history="1">
             <w:r>
               <w:rPr>
                 <w:rStyle w:val="Lienhypertexte"/>
@@ -1798,7 +2143,7 @@
                 <w:noProof/>
                 <w:webHidden/>
               </w:rPr>
-              <w:instrText xml:space="preserve"> PAGEREF _Toc135118866 \h </w:instrText>
+              <w:instrText xml:space="preserve"> PAGEREF _Toc135146951 \h </w:instrText>
             </w:r>
             <w:r>
               <w:rPr>
@@ -1818,7 +2163,7 @@
                 <w:noProof/>
                 <w:webHidden/>
               </w:rPr>
-              <w:t>7</w:t>
+              <w:t>6</w:t>
             </w:r>
             <w:r>
               <w:rPr>
@@ -1844,7 +2189,7 @@
               <w:lang w:val="fr-CH" w:eastAsia="fr-CH"/>
             </w:rPr>
           </w:pPr>
-          <w:hyperlink w:anchor="_Toc135118867" w:history="1">
+          <w:hyperlink w:anchor="_Toc135146952" w:history="1">
             <w:r>
               <w:rPr>
                 <w:rStyle w:val="Lienhypertexte"/>
@@ -1890,7 +2235,7 @@
                 <w:noProof/>
                 <w:webHidden/>
               </w:rPr>
-              <w:instrText xml:space="preserve"> PAGEREF _Toc135118867 \h </w:instrText>
+              <w:instrText xml:space="preserve"> PAGEREF _Toc135146952 \h </w:instrText>
             </w:r>
             <w:r>
               <w:rPr>
@@ -1910,7 +2255,7 @@
                 <w:noProof/>
                 <w:webHidden/>
               </w:rPr>
-              <w:t>7</w:t>
+              <w:t>6</w:t>
             </w:r>
             <w:r>
               <w:rPr>
@@ -1936,7 +2281,7 @@
               <w:lang w:val="fr-CH" w:eastAsia="fr-CH"/>
             </w:rPr>
           </w:pPr>
-          <w:hyperlink w:anchor="_Toc135118868" w:history="1">
+          <w:hyperlink w:anchor="_Toc135146953" w:history="1">
             <w:r>
               <w:rPr>
                 <w:rStyle w:val="Lienhypertexte"/>
@@ -1982,7 +2327,7 @@
                 <w:noProof/>
                 <w:webHidden/>
               </w:rPr>
-              <w:instrText xml:space="preserve"> PAGEREF _Toc135118868 \h </w:instrText>
+              <w:instrText xml:space="preserve"> PAGEREF _Toc135146953 \h </w:instrText>
             </w:r>
             <w:r>
               <w:rPr>
@@ -2002,7 +2347,7 @@
                 <w:noProof/>
                 <w:webHidden/>
               </w:rPr>
-              <w:t>8</w:t>
+              <w:t>7</w:t>
             </w:r>
             <w:r>
               <w:rPr>
@@ -2028,7 +2373,7 @@
               <w:lang w:val="fr-CH" w:eastAsia="fr-CH"/>
             </w:rPr>
           </w:pPr>
-          <w:hyperlink w:anchor="_Toc135118869" w:history="1">
+          <w:hyperlink w:anchor="_Toc135146954" w:history="1">
             <w:r>
               <w:rPr>
                 <w:rStyle w:val="Lienhypertexte"/>
@@ -2074,7 +2419,7 @@
                 <w:noProof/>
                 <w:webHidden/>
               </w:rPr>
-              <w:instrText xml:space="preserve"> PAGEREF _Toc135118869 \h </w:instrText>
+              <w:instrText xml:space="preserve"> PAGEREF _Toc135146954 \h </w:instrText>
             </w:r>
             <w:r>
               <w:rPr>
@@ -2094,7 +2439,7 @@
                 <w:noProof/>
                 <w:webHidden/>
               </w:rPr>
-              <w:t>13</w:t>
+              <w:t>12</w:t>
             </w:r>
             <w:r>
               <w:rPr>
@@ -2120,7 +2465,7 @@
               <w:lang w:val="fr-CH" w:eastAsia="fr-CH"/>
             </w:rPr>
           </w:pPr>
-          <w:hyperlink w:anchor="_Toc135118870" w:history="1">
+          <w:hyperlink w:anchor="_Toc135146955" w:history="1">
             <w:r>
               <w:rPr>
                 <w:rStyle w:val="Lienhypertexte"/>
@@ -2166,7 +2511,7 @@
                 <w:noProof/>
                 <w:webHidden/>
               </w:rPr>
-              <w:instrText xml:space="preserve"> PAGEREF _Toc135118870 \h </w:instrText>
+              <w:instrText xml:space="preserve"> PAGEREF _Toc135146955 \h </w:instrText>
             </w:r>
             <w:r>
               <w:rPr>
@@ -2186,7 +2531,7 @@
                 <w:noProof/>
                 <w:webHidden/>
               </w:rPr>
-              <w:t>16</w:t>
+              <w:t>15</w:t>
             </w:r>
             <w:r>
               <w:rPr>
@@ -2207,7 +2552,7 @@
               <w:lang w:val="fr-CH" w:eastAsia="fr-CH"/>
             </w:rPr>
           </w:pPr>
-          <w:hyperlink w:anchor="_Toc135118871" w:history="1">
+          <w:hyperlink w:anchor="_Toc135146956" w:history="1">
             <w:r>
               <w:rPr>
                 <w:rStyle w:val="Lienhypertexte"/>
@@ -2247,7 +2592,7 @@
               <w:rPr>
                 <w:webHidden/>
               </w:rPr>
-              <w:instrText xml:space="preserve"> PAGEREF _Toc135118871 \h </w:instrText>
+              <w:instrText xml:space="preserve"> PAGEREF _Toc135146956 \h </w:instrText>
             </w:r>
             <w:r>
               <w:rPr>
@@ -2264,7 +2609,7 @@
               <w:rPr>
                 <w:webHidden/>
               </w:rPr>
-              <w:t>17</w:t>
+              <w:t>16</w:t>
             </w:r>
             <w:r>
               <w:rPr>
@@ -2289,7 +2634,7 @@
               <w:lang w:val="fr-CH" w:eastAsia="fr-CH"/>
             </w:rPr>
           </w:pPr>
-          <w:hyperlink w:anchor="_Toc135118872" w:history="1">
+          <w:hyperlink w:anchor="_Toc135146957" w:history="1">
             <w:r>
               <w:rPr>
                 <w:rStyle w:val="Lienhypertexte"/>
@@ -2337,7 +2682,7 @@
                 <w:noProof/>
                 <w:webHidden/>
               </w:rPr>
-              <w:instrText xml:space="preserve"> PAGEREF _Toc135118872 \h </w:instrText>
+              <w:instrText xml:space="preserve"> PAGEREF _Toc135146957 \h </w:instrText>
             </w:r>
             <w:r>
               <w:rPr>
@@ -2357,7 +2702,7 @@
                 <w:noProof/>
                 <w:webHidden/>
               </w:rPr>
-              <w:t>17</w:t>
+              <w:t>16</w:t>
             </w:r>
             <w:r>
               <w:rPr>
@@ -2383,7 +2728,7 @@
               <w:lang w:val="fr-CH" w:eastAsia="fr-CH"/>
             </w:rPr>
           </w:pPr>
-          <w:hyperlink w:anchor="_Toc135118873" w:history="1">
+          <w:hyperlink w:anchor="_Toc135146958" w:history="1">
             <w:r>
               <w:rPr>
                 <w:rStyle w:val="Lienhypertexte"/>
@@ -2429,7 +2774,7 @@
                 <w:noProof/>
                 <w:webHidden/>
               </w:rPr>
-              <w:instrText xml:space="preserve"> PAGEREF _Toc135118873 \h </w:instrText>
+              <w:instrText xml:space="preserve"> PAGEREF _Toc135146958 \h </w:instrText>
             </w:r>
             <w:r>
               <w:rPr>
@@ -2449,7 +2794,7 @@
                 <w:noProof/>
                 <w:webHidden/>
               </w:rPr>
-              <w:t>17</w:t>
+              <w:t>16</w:t>
             </w:r>
             <w:r>
               <w:rPr>
@@ -2475,7 +2820,7 @@
               <w:lang w:val="fr-CH" w:eastAsia="fr-CH"/>
             </w:rPr>
           </w:pPr>
-          <w:hyperlink w:anchor="_Toc135118874" w:history="1">
+          <w:hyperlink w:anchor="_Toc135146959" w:history="1">
             <w:r>
               <w:rPr>
                 <w:rStyle w:val="Lienhypertexte"/>
@@ -2521,7 +2866,7 @@
                 <w:noProof/>
                 <w:webHidden/>
               </w:rPr>
-              <w:instrText xml:space="preserve"> PAGEREF _Toc135118874 \h </w:instrText>
+              <w:instrText xml:space="preserve"> PAGEREF _Toc135146959 \h </w:instrText>
             </w:r>
             <w:r>
               <w:rPr>
@@ -2541,7 +2886,7 @@
                 <w:noProof/>
                 <w:webHidden/>
               </w:rPr>
-              <w:t>17</w:t>
+              <w:t>16</w:t>
             </w:r>
             <w:r>
               <w:rPr>
@@ -2567,7 +2912,7 @@
               <w:lang w:val="fr-CH" w:eastAsia="fr-CH"/>
             </w:rPr>
           </w:pPr>
-          <w:hyperlink w:anchor="_Toc135118875" w:history="1">
+          <w:hyperlink w:anchor="_Toc135146960" w:history="1">
             <w:r>
               <w:rPr>
                 <w:rStyle w:val="Lienhypertexte"/>
@@ -2613,7 +2958,7 @@
                 <w:noProof/>
                 <w:webHidden/>
               </w:rPr>
-              <w:instrText xml:space="preserve"> PAGEREF _Toc135118875 \h </w:instrText>
+              <w:instrText xml:space="preserve"> PAGEREF _Toc135146960 \h </w:instrText>
             </w:r>
             <w:r>
               <w:rPr>
@@ -2633,7 +2978,7 @@
                 <w:noProof/>
                 <w:webHidden/>
               </w:rPr>
-              <w:t>17</w:t>
+              <w:t>16</w:t>
             </w:r>
             <w:r>
               <w:rPr>
@@ -2659,7 +3004,7 @@
               <w:lang w:val="fr-CH" w:eastAsia="fr-CH"/>
             </w:rPr>
           </w:pPr>
-          <w:hyperlink w:anchor="_Toc135118876" w:history="1">
+          <w:hyperlink w:anchor="_Toc135146961" w:history="1">
             <w:r>
               <w:rPr>
                 <w:rStyle w:val="Lienhypertexte"/>
@@ -2707,7 +3052,7 @@
                 <w:noProof/>
                 <w:webHidden/>
               </w:rPr>
-              <w:instrText xml:space="preserve"> PAGEREF _Toc135118876 \h </w:instrText>
+              <w:instrText xml:space="preserve"> PAGEREF _Toc135146961 \h </w:instrText>
             </w:r>
             <w:r>
               <w:rPr>
@@ -2727,7 +3072,7 @@
                 <w:noProof/>
                 <w:webHidden/>
               </w:rPr>
-              <w:t>17</w:t>
+              <w:t>16</w:t>
             </w:r>
             <w:r>
               <w:rPr>
@@ -2753,7 +3098,7 @@
               <w:lang w:val="fr-CH" w:eastAsia="fr-CH"/>
             </w:rPr>
           </w:pPr>
-          <w:hyperlink w:anchor="_Toc135118877" w:history="1">
+          <w:hyperlink w:anchor="_Toc135146962" w:history="1">
             <w:r>
               <w:rPr>
                 <w:rStyle w:val="Lienhypertexte"/>
@@ -2799,7 +3144,7 @@
                 <w:noProof/>
                 <w:webHidden/>
               </w:rPr>
-              <w:instrText xml:space="preserve"> PAGEREF _Toc135118877 \h </w:instrText>
+              <w:instrText xml:space="preserve"> PAGEREF _Toc135146962 \h </w:instrText>
             </w:r>
             <w:r>
               <w:rPr>
@@ -2819,7 +3164,7 @@
                 <w:noProof/>
                 <w:webHidden/>
               </w:rPr>
-              <w:t>17</w:t>
+              <w:t>16</w:t>
             </w:r>
             <w:r>
               <w:rPr>
@@ -2845,7 +3190,7 @@
               <w:lang w:val="fr-CH" w:eastAsia="fr-CH"/>
             </w:rPr>
           </w:pPr>
-          <w:hyperlink w:anchor="_Toc135118878" w:history="1">
+          <w:hyperlink w:anchor="_Toc135146963" w:history="1">
             <w:r>
               <w:rPr>
                 <w:rStyle w:val="Lienhypertexte"/>
@@ -2891,7 +3236,7 @@
                 <w:noProof/>
                 <w:webHidden/>
               </w:rPr>
-              <w:instrText xml:space="preserve"> PAGEREF _Toc135118878 \h </w:instrText>
+              <w:instrText xml:space="preserve"> PAGEREF _Toc135146963 \h </w:instrText>
             </w:r>
             <w:r>
               <w:rPr>
@@ -2911,7 +3256,7 @@
                 <w:noProof/>
                 <w:webHidden/>
               </w:rPr>
-              <w:t>18</w:t>
+              <w:t>17</w:t>
             </w:r>
             <w:r>
               <w:rPr>
@@ -2937,7 +3282,7 @@
               <w:lang w:val="fr-CH" w:eastAsia="fr-CH"/>
             </w:rPr>
           </w:pPr>
-          <w:hyperlink w:anchor="_Toc135118879" w:history="1">
+          <w:hyperlink w:anchor="_Toc135146964" w:history="1">
             <w:r>
               <w:rPr>
                 <w:rStyle w:val="Lienhypertexte"/>
@@ -2964,7 +3309,7 @@
                 <w:noProof/>
                 <w:lang w:val="fr-CH"/>
               </w:rPr>
-              <w:t>Erreurs restantes</w:t>
+              <w:t>Problèmes restants</w:t>
             </w:r>
             <w:r>
               <w:rPr>
@@ -2985,7 +3330,7 @@
                 <w:noProof/>
                 <w:webHidden/>
               </w:rPr>
-              <w:instrText xml:space="preserve"> PAGEREF _Toc135118879 \h </w:instrText>
+              <w:instrText xml:space="preserve"> PAGEREF _Toc135146964 \h </w:instrText>
             </w:r>
             <w:r>
               <w:rPr>
@@ -3005,7 +3350,7 @@
                 <w:noProof/>
                 <w:webHidden/>
               </w:rPr>
-              <w:t>18</w:t>
+              <w:t>17</w:t>
             </w:r>
             <w:r>
               <w:rPr>
@@ -3031,7 +3376,7 @@
               <w:lang w:val="fr-CH" w:eastAsia="fr-CH"/>
             </w:rPr>
           </w:pPr>
-          <w:hyperlink w:anchor="_Toc135118880" w:history="1">
+          <w:hyperlink w:anchor="_Toc135146965" w:history="1">
             <w:r>
               <w:rPr>
                 <w:rStyle w:val="Lienhypertexte"/>
@@ -3079,7 +3424,7 @@
                 <w:noProof/>
                 <w:webHidden/>
               </w:rPr>
-              <w:instrText xml:space="preserve"> PAGEREF _Toc135118880 \h </w:instrText>
+              <w:instrText xml:space="preserve"> PAGEREF _Toc135146965 \h </w:instrText>
             </w:r>
             <w:r>
               <w:rPr>
@@ -3099,7 +3444,7 @@
                 <w:noProof/>
                 <w:webHidden/>
               </w:rPr>
-              <w:t>18</w:t>
+              <w:t>17</w:t>
             </w:r>
             <w:r>
               <w:rPr>
@@ -3120,7 +3465,7 @@
               <w:lang w:val="fr-CH" w:eastAsia="fr-CH"/>
             </w:rPr>
           </w:pPr>
-          <w:hyperlink w:anchor="_Toc135118881" w:history="1">
+          <w:hyperlink w:anchor="_Toc135146966" w:history="1">
             <w:r>
               <w:rPr>
                 <w:rStyle w:val="Lienhypertexte"/>
@@ -3160,7 +3505,7 @@
               <w:rPr>
                 <w:webHidden/>
               </w:rPr>
-              <w:instrText xml:space="preserve"> PAGEREF _Toc135118881 \h </w:instrText>
+              <w:instrText xml:space="preserve"> PAGEREF _Toc135146966 \h </w:instrText>
             </w:r>
             <w:r>
               <w:rPr>
@@ -3178,83 +3523,6 @@
                 <w:webHidden/>
               </w:rPr>
               <w:t>18</w:t>
-            </w:r>
-            <w:r>
-              <w:rPr>
-                <w:webHidden/>
-              </w:rPr>
-              <w:fldChar w:fldCharType="end"/>
-            </w:r>
-          </w:hyperlink>
-        </w:p>
-        <w:p>
-          <w:pPr>
-            <w:pStyle w:val="TM1"/>
-            <w:rPr>
-              <w:rFonts w:asciiTheme="minorHAnsi" w:eastAsiaTheme="minorEastAsia" w:hAnsiTheme="minorHAnsi" w:cstheme="minorBidi"/>
-              <w:sz w:val="22"/>
-              <w:szCs w:val="22"/>
-              <w:lang w:val="fr-CH" w:eastAsia="fr-CH"/>
-            </w:rPr>
-          </w:pPr>
-          <w:hyperlink w:anchor="_Toc135118882" w:history="1">
-            <w:r>
-              <w:rPr>
-                <w:rStyle w:val="Lienhypertexte"/>
-                <w:lang w:val="fr-CH"/>
-              </w:rPr>
-              <w:t>5</w:t>
-            </w:r>
-            <w:r>
-              <w:rPr>
-                <w:rFonts w:asciiTheme="minorHAnsi" w:eastAsiaTheme="minorEastAsia" w:hAnsiTheme="minorHAnsi" w:cstheme="minorBidi"/>
-                <w:sz w:val="22"/>
-                <w:szCs w:val="22"/>
-                <w:lang w:val="fr-CH" w:eastAsia="fr-CH"/>
-              </w:rPr>
-              <w:tab/>
-            </w:r>
-            <w:r>
-              <w:rPr>
-                <w:rStyle w:val="Lienhypertexte"/>
-                <w:lang w:val="fr-CH"/>
-              </w:rPr>
-              <w:t>Annexes</w:t>
-            </w:r>
-            <w:r>
-              <w:rPr>
-                <w:webHidden/>
-              </w:rPr>
-              <w:tab/>
-            </w:r>
-            <w:r>
-              <w:rPr>
-                <w:webHidden/>
-              </w:rPr>
-              <w:fldChar w:fldCharType="begin"/>
-            </w:r>
-            <w:r>
-              <w:rPr>
-                <w:webHidden/>
-              </w:rPr>
-              <w:instrText xml:space="preserve"> PAGEREF _Toc135118882 \h </w:instrText>
-            </w:r>
-            <w:r>
-              <w:rPr>
-                <w:webHidden/>
-              </w:rPr>
-            </w:r>
-            <w:r>
-              <w:rPr>
-                <w:webHidden/>
-              </w:rPr>
-              <w:fldChar w:fldCharType="separate"/>
-            </w:r>
-            <w:r>
-              <w:rPr>
-                <w:webHidden/>
-              </w:rPr>
-              <w:t>19</w:t>
             </w:r>
             <w:r>
               <w:rPr>
@@ -3279,15 +3547,14 @@
               <w:lang w:val="fr-CH" w:eastAsia="fr-CH"/>
             </w:rPr>
           </w:pPr>
-          <w:hyperlink w:anchor="_Toc135118883" w:history="1">
+          <w:hyperlink w:anchor="_Toc135146967" w:history="1">
             <w:r>
               <w:rPr>
                 <w:rStyle w:val="Lienhypertexte"/>
-                <w:iCs/>
-                <w:noProof/>
-                <w:lang w:val="fr-CH"/>
-              </w:rPr>
-              <w:t>5.1</w:t>
+                <w:noProof/>
+                <w:lang w:val="fr-CH"/>
+              </w:rPr>
+              <w:t>4.1</w:t>
             </w:r>
             <w:r>
               <w:rPr>
@@ -3302,11 +3569,10 @@
             <w:r>
               <w:rPr>
                 <w:rStyle w:val="Lienhypertexte"/>
-                <w:iCs/>
-                <w:noProof/>
-                <w:lang w:val="fr-CH"/>
-              </w:rPr>
-              <w:t>Résumé du rapport du TPI / version succincte de la documentation</w:t>
+                <w:noProof/>
+                <w:lang w:val="fr-CH"/>
+              </w:rPr>
+              <w:t>Objectifs atteints / non-atteints</w:t>
             </w:r>
             <w:r>
               <w:rPr>
@@ -3327,7 +3593,7 @@
                 <w:noProof/>
                 <w:webHidden/>
               </w:rPr>
-              <w:instrText xml:space="preserve"> PAGEREF _Toc135118883 \h </w:instrText>
+              <w:instrText xml:space="preserve"> PAGEREF _Toc135146967 \h </w:instrText>
             </w:r>
             <w:r>
               <w:rPr>
@@ -3347,7 +3613,7 @@
                 <w:noProof/>
                 <w:webHidden/>
               </w:rPr>
-              <w:t>19</w:t>
+              <w:t>18</w:t>
             </w:r>
             <w:r>
               <w:rPr>
@@ -3373,15 +3639,14 @@
               <w:lang w:val="fr-CH" w:eastAsia="fr-CH"/>
             </w:rPr>
           </w:pPr>
-          <w:hyperlink w:anchor="_Toc135118884" w:history="1">
+          <w:hyperlink w:anchor="_Toc135146968" w:history="1">
             <w:r>
               <w:rPr>
                 <w:rStyle w:val="Lienhypertexte"/>
-                <w:iCs/>
-                <w:noProof/>
-                <w:lang w:val="fr-CH"/>
-              </w:rPr>
-              <w:t>5.2</w:t>
+                <w:noProof/>
+                <w:lang w:val="fr-CH"/>
+              </w:rPr>
+              <w:t>4.2</w:t>
             </w:r>
             <w:r>
               <w:rPr>
@@ -3396,11 +3661,10 @@
             <w:r>
               <w:rPr>
                 <w:rStyle w:val="Lienhypertexte"/>
-                <w:iCs/>
-                <w:noProof/>
-                <w:lang w:val="fr-CH"/>
-              </w:rPr>
-              <w:t>Sources – Bibliographie</w:t>
+                <w:noProof/>
+                <w:lang w:val="fr-CH"/>
+              </w:rPr>
+              <w:t>Appréciation personnelle</w:t>
             </w:r>
             <w:r>
               <w:rPr>
@@ -3421,7 +3685,7 @@
                 <w:noProof/>
                 <w:webHidden/>
               </w:rPr>
-              <w:instrText xml:space="preserve"> PAGEREF _Toc135118884 \h </w:instrText>
+              <w:instrText xml:space="preserve"> PAGEREF _Toc135146968 \h </w:instrText>
             </w:r>
             <w:r>
               <w:rPr>
@@ -3441,7 +3705,7 @@
                 <w:noProof/>
                 <w:webHidden/>
               </w:rPr>
-              <w:t>19</w:t>
+              <w:t>18</w:t>
             </w:r>
             <w:r>
               <w:rPr>
@@ -3467,15 +3731,14 @@
               <w:lang w:val="fr-CH" w:eastAsia="fr-CH"/>
             </w:rPr>
           </w:pPr>
-          <w:hyperlink w:anchor="_Toc135118885" w:history="1">
+          <w:hyperlink w:anchor="_Toc135146969" w:history="1">
             <w:r>
               <w:rPr>
                 <w:rStyle w:val="Lienhypertexte"/>
-                <w:iCs/>
-                <w:noProof/>
-                <w:lang w:val="fr-CH"/>
-              </w:rPr>
-              <w:t>5.3</w:t>
+                <w:noProof/>
+                <w:lang w:val="fr-CH"/>
+              </w:rPr>
+              <w:t>4.3</w:t>
             </w:r>
             <w:r>
               <w:rPr>
@@ -3490,11 +3753,10 @@
             <w:r>
               <w:rPr>
                 <w:rStyle w:val="Lienhypertexte"/>
-                <w:iCs/>
-                <w:noProof/>
-                <w:lang w:val="fr-CH"/>
-              </w:rPr>
-              <w:t>Journal de travail</w:t>
+                <w:noProof/>
+                <w:lang w:val="fr-CH"/>
+              </w:rPr>
+              <w:t>Difficultés rencontrées</w:t>
             </w:r>
             <w:r>
               <w:rPr>
@@ -3515,7 +3777,7 @@
                 <w:noProof/>
                 <w:webHidden/>
               </w:rPr>
-              <w:instrText xml:space="preserve"> PAGEREF _Toc135118885 \h </w:instrText>
+              <w:instrText xml:space="preserve"> PAGEREF _Toc135146969 \h </w:instrText>
             </w:r>
             <w:r>
               <w:rPr>
@@ -3535,7 +3797,7 @@
                 <w:noProof/>
                 <w:webHidden/>
               </w:rPr>
-              <w:t>19</w:t>
+              <w:t>18</w:t>
             </w:r>
             <w:r>
               <w:rPr>
@@ -3561,15 +3823,14 @@
               <w:lang w:val="fr-CH" w:eastAsia="fr-CH"/>
             </w:rPr>
           </w:pPr>
-          <w:hyperlink w:anchor="_Toc135118886" w:history="1">
+          <w:hyperlink w:anchor="_Toc135146970" w:history="1">
             <w:r>
               <w:rPr>
                 <w:rStyle w:val="Lienhypertexte"/>
-                <w:iCs/>
-                <w:noProof/>
-                <w:lang w:val="fr-CH"/>
-              </w:rPr>
-              <w:t>5.4</w:t>
+                <w:noProof/>
+                <w:lang w:val="fr-CH"/>
+              </w:rPr>
+              <w:t>4.4</w:t>
             </w:r>
             <w:r>
               <w:rPr>
@@ -3584,11 +3845,10 @@
             <w:r>
               <w:rPr>
                 <w:rStyle w:val="Lienhypertexte"/>
-                <w:iCs/>
-                <w:noProof/>
-                <w:lang w:val="fr-CH"/>
-              </w:rPr>
-              <w:t>Manuel d'Installation</w:t>
+                <w:noProof/>
+                <w:lang w:val="fr-CH"/>
+              </w:rPr>
+              <w:t>Améliorations possibles</w:t>
             </w:r>
             <w:r>
               <w:rPr>
@@ -3609,7 +3869,7 @@
                 <w:noProof/>
                 <w:webHidden/>
               </w:rPr>
-              <w:instrText xml:space="preserve"> PAGEREF _Toc135118886 \h </w:instrText>
+              <w:instrText xml:space="preserve"> PAGEREF _Toc135146970 \h </w:instrText>
             </w:r>
             <w:r>
               <w:rPr>
@@ -3629,11 +3889,88 @@
                 <w:noProof/>
                 <w:webHidden/>
               </w:rPr>
+              <w:t>18</w:t>
+            </w:r>
+            <w:r>
+              <w:rPr>
+                <w:noProof/>
+                <w:webHidden/>
+              </w:rPr>
+              <w:fldChar w:fldCharType="end"/>
+            </w:r>
+          </w:hyperlink>
+        </w:p>
+        <w:p>
+          <w:pPr>
+            <w:pStyle w:val="TM1"/>
+            <w:rPr>
+              <w:rFonts w:asciiTheme="minorHAnsi" w:eastAsiaTheme="minorEastAsia" w:hAnsiTheme="minorHAnsi" w:cstheme="minorBidi"/>
+              <w:sz w:val="22"/>
+              <w:szCs w:val="22"/>
+              <w:lang w:val="fr-CH" w:eastAsia="fr-CH"/>
+            </w:rPr>
+          </w:pPr>
+          <w:hyperlink w:anchor="_Toc135146971" w:history="1">
+            <w:r>
+              <w:rPr>
+                <w:rStyle w:val="Lienhypertexte"/>
+                <w:lang w:val="fr-CH"/>
+              </w:rPr>
+              <w:t>5</w:t>
+            </w:r>
+            <w:r>
+              <w:rPr>
+                <w:rFonts w:asciiTheme="minorHAnsi" w:eastAsiaTheme="minorEastAsia" w:hAnsiTheme="minorHAnsi" w:cstheme="minorBidi"/>
+                <w:sz w:val="22"/>
+                <w:szCs w:val="22"/>
+                <w:lang w:val="fr-CH" w:eastAsia="fr-CH"/>
+              </w:rPr>
+              <w:tab/>
+            </w:r>
+            <w:r>
+              <w:rPr>
+                <w:rStyle w:val="Lienhypertexte"/>
+                <w:lang w:val="fr-CH"/>
+              </w:rPr>
+              <w:t>Annexes</w:t>
+            </w:r>
+            <w:r>
+              <w:rPr>
+                <w:webHidden/>
+              </w:rPr>
+              <w:tab/>
+            </w:r>
+            <w:r>
+              <w:rPr>
+                <w:webHidden/>
+              </w:rPr>
+              <w:fldChar w:fldCharType="begin"/>
+            </w:r>
+            <w:r>
+              <w:rPr>
+                <w:webHidden/>
+              </w:rPr>
+              <w:instrText xml:space="preserve"> PAGEREF _Toc135146971 \h </w:instrText>
+            </w:r>
+            <w:r>
+              <w:rPr>
+                <w:webHidden/>
+              </w:rPr>
+            </w:r>
+            <w:r>
+              <w:rPr>
+                <w:webHidden/>
+              </w:rPr>
+              <w:fldChar w:fldCharType="separate"/>
+            </w:r>
+            <w:r>
+              <w:rPr>
+                <w:webHidden/>
+              </w:rPr>
               <w:t>19</w:t>
             </w:r>
             <w:r>
               <w:rPr>
-                <w:noProof/>
                 <w:webHidden/>
               </w:rPr>
               <w:fldChar w:fldCharType="end"/>
@@ -3655,7 +3992,7 @@
               <w:lang w:val="fr-CH" w:eastAsia="fr-CH"/>
             </w:rPr>
           </w:pPr>
-          <w:hyperlink w:anchor="_Toc135118887" w:history="1">
+          <w:hyperlink w:anchor="_Toc135146972" w:history="1">
             <w:r>
               <w:rPr>
                 <w:rStyle w:val="Lienhypertexte"/>
@@ -3663,7 +4000,7 @@
                 <w:noProof/>
                 <w:lang w:val="fr-CH"/>
               </w:rPr>
-              <w:t>5.5</w:t>
+              <w:t>5.1</w:t>
             </w:r>
             <w:r>
               <w:rPr>
@@ -3682,7 +4019,7 @@
                 <w:noProof/>
                 <w:lang w:val="fr-CH"/>
               </w:rPr>
-              <w:t>Manuel d'Utilisation</w:t>
+              <w:t>Résumé du rapport du TPI / version succincte de la documentation</w:t>
             </w:r>
             <w:r>
               <w:rPr>
@@ -3703,7 +4040,7 @@
                 <w:noProof/>
                 <w:webHidden/>
               </w:rPr>
-              <w:instrText xml:space="preserve"> PAGEREF _Toc135118887 \h </w:instrText>
+              <w:instrText xml:space="preserve"> PAGEREF _Toc135146972 \h </w:instrText>
             </w:r>
             <w:r>
               <w:rPr>
@@ -3749,7 +4086,7 @@
               <w:lang w:val="fr-CH" w:eastAsia="fr-CH"/>
             </w:rPr>
           </w:pPr>
-          <w:hyperlink w:anchor="_Toc135118888" w:history="1">
+          <w:hyperlink w:anchor="_Toc135146973" w:history="1">
             <w:r>
               <w:rPr>
                 <w:rStyle w:val="Lienhypertexte"/>
@@ -3757,7 +4094,7 @@
                 <w:noProof/>
                 <w:lang w:val="fr-CH"/>
               </w:rPr>
-              <w:t>5.6</w:t>
+              <w:t>5.2</w:t>
             </w:r>
             <w:r>
               <w:rPr>
@@ -3776,6 +4113,382 @@
                 <w:noProof/>
                 <w:lang w:val="fr-CH"/>
               </w:rPr>
+              <w:t>Sources – Bibliographie</w:t>
+            </w:r>
+            <w:r>
+              <w:rPr>
+                <w:noProof/>
+                <w:webHidden/>
+              </w:rPr>
+              <w:tab/>
+            </w:r>
+            <w:r>
+              <w:rPr>
+                <w:noProof/>
+                <w:webHidden/>
+              </w:rPr>
+              <w:fldChar w:fldCharType="begin"/>
+            </w:r>
+            <w:r>
+              <w:rPr>
+                <w:noProof/>
+                <w:webHidden/>
+              </w:rPr>
+              <w:instrText xml:space="preserve"> PAGEREF _Toc135146973 \h </w:instrText>
+            </w:r>
+            <w:r>
+              <w:rPr>
+                <w:noProof/>
+                <w:webHidden/>
+              </w:rPr>
+            </w:r>
+            <w:r>
+              <w:rPr>
+                <w:noProof/>
+                <w:webHidden/>
+              </w:rPr>
+              <w:fldChar w:fldCharType="separate"/>
+            </w:r>
+            <w:r>
+              <w:rPr>
+                <w:noProof/>
+                <w:webHidden/>
+              </w:rPr>
+              <w:t>19</w:t>
+            </w:r>
+            <w:r>
+              <w:rPr>
+                <w:noProof/>
+                <w:webHidden/>
+              </w:rPr>
+              <w:fldChar w:fldCharType="end"/>
+            </w:r>
+          </w:hyperlink>
+        </w:p>
+        <w:p>
+          <w:pPr>
+            <w:pStyle w:val="TM2"/>
+            <w:tabs>
+              <w:tab w:val="left" w:pos="800"/>
+              <w:tab w:val="right" w:leader="dot" w:pos="9060"/>
+            </w:tabs>
+            <w:rPr>
+              <w:rFonts w:asciiTheme="minorHAnsi" w:eastAsiaTheme="minorEastAsia" w:hAnsiTheme="minorHAnsi" w:cstheme="minorBidi"/>
+              <w:noProof/>
+              <w:sz w:val="22"/>
+              <w:szCs w:val="22"/>
+              <w:lang w:val="fr-CH" w:eastAsia="fr-CH"/>
+            </w:rPr>
+          </w:pPr>
+          <w:hyperlink w:anchor="_Toc135146974" w:history="1">
+            <w:r>
+              <w:rPr>
+                <w:rStyle w:val="Lienhypertexte"/>
+                <w:iCs/>
+                <w:noProof/>
+                <w:lang w:val="fr-CH"/>
+              </w:rPr>
+              <w:t>5.3</w:t>
+            </w:r>
+            <w:r>
+              <w:rPr>
+                <w:rFonts w:asciiTheme="minorHAnsi" w:eastAsiaTheme="minorEastAsia" w:hAnsiTheme="minorHAnsi" w:cstheme="minorBidi"/>
+                <w:noProof/>
+                <w:sz w:val="22"/>
+                <w:szCs w:val="22"/>
+                <w:lang w:val="fr-CH" w:eastAsia="fr-CH"/>
+              </w:rPr>
+              <w:tab/>
+            </w:r>
+            <w:r>
+              <w:rPr>
+                <w:rStyle w:val="Lienhypertexte"/>
+                <w:iCs/>
+                <w:noProof/>
+                <w:lang w:val="fr-CH"/>
+              </w:rPr>
+              <w:t>Journal de travail</w:t>
+            </w:r>
+            <w:r>
+              <w:rPr>
+                <w:noProof/>
+                <w:webHidden/>
+              </w:rPr>
+              <w:tab/>
+            </w:r>
+            <w:r>
+              <w:rPr>
+                <w:noProof/>
+                <w:webHidden/>
+              </w:rPr>
+              <w:fldChar w:fldCharType="begin"/>
+            </w:r>
+            <w:r>
+              <w:rPr>
+                <w:noProof/>
+                <w:webHidden/>
+              </w:rPr>
+              <w:instrText xml:space="preserve"> PAGEREF _Toc135146974 \h </w:instrText>
+            </w:r>
+            <w:r>
+              <w:rPr>
+                <w:noProof/>
+                <w:webHidden/>
+              </w:rPr>
+            </w:r>
+            <w:r>
+              <w:rPr>
+                <w:noProof/>
+                <w:webHidden/>
+              </w:rPr>
+              <w:fldChar w:fldCharType="separate"/>
+            </w:r>
+            <w:r>
+              <w:rPr>
+                <w:noProof/>
+                <w:webHidden/>
+              </w:rPr>
+              <w:t>19</w:t>
+            </w:r>
+            <w:r>
+              <w:rPr>
+                <w:noProof/>
+                <w:webHidden/>
+              </w:rPr>
+              <w:fldChar w:fldCharType="end"/>
+            </w:r>
+          </w:hyperlink>
+        </w:p>
+        <w:p>
+          <w:pPr>
+            <w:pStyle w:val="TM2"/>
+            <w:tabs>
+              <w:tab w:val="left" w:pos="800"/>
+              <w:tab w:val="right" w:leader="dot" w:pos="9060"/>
+            </w:tabs>
+            <w:rPr>
+              <w:rFonts w:asciiTheme="minorHAnsi" w:eastAsiaTheme="minorEastAsia" w:hAnsiTheme="minorHAnsi" w:cstheme="minorBidi"/>
+              <w:noProof/>
+              <w:sz w:val="22"/>
+              <w:szCs w:val="22"/>
+              <w:lang w:val="fr-CH" w:eastAsia="fr-CH"/>
+            </w:rPr>
+          </w:pPr>
+          <w:hyperlink w:anchor="_Toc135146975" w:history="1">
+            <w:r>
+              <w:rPr>
+                <w:rStyle w:val="Lienhypertexte"/>
+                <w:iCs/>
+                <w:noProof/>
+                <w:lang w:val="fr-CH"/>
+              </w:rPr>
+              <w:t>5.4</w:t>
+            </w:r>
+            <w:r>
+              <w:rPr>
+                <w:rFonts w:asciiTheme="minorHAnsi" w:eastAsiaTheme="minorEastAsia" w:hAnsiTheme="minorHAnsi" w:cstheme="minorBidi"/>
+                <w:noProof/>
+                <w:sz w:val="22"/>
+                <w:szCs w:val="22"/>
+                <w:lang w:val="fr-CH" w:eastAsia="fr-CH"/>
+              </w:rPr>
+              <w:tab/>
+            </w:r>
+            <w:r>
+              <w:rPr>
+                <w:rStyle w:val="Lienhypertexte"/>
+                <w:iCs/>
+                <w:noProof/>
+                <w:lang w:val="fr-CH"/>
+              </w:rPr>
+              <w:t>Manuel d'Installation</w:t>
+            </w:r>
+            <w:r>
+              <w:rPr>
+                <w:noProof/>
+                <w:webHidden/>
+              </w:rPr>
+              <w:tab/>
+            </w:r>
+            <w:r>
+              <w:rPr>
+                <w:noProof/>
+                <w:webHidden/>
+              </w:rPr>
+              <w:fldChar w:fldCharType="begin"/>
+            </w:r>
+            <w:r>
+              <w:rPr>
+                <w:noProof/>
+                <w:webHidden/>
+              </w:rPr>
+              <w:instrText xml:space="preserve"> PAGEREF _Toc135146975 \h </w:instrText>
+            </w:r>
+            <w:r>
+              <w:rPr>
+                <w:noProof/>
+                <w:webHidden/>
+              </w:rPr>
+            </w:r>
+            <w:r>
+              <w:rPr>
+                <w:noProof/>
+                <w:webHidden/>
+              </w:rPr>
+              <w:fldChar w:fldCharType="separate"/>
+            </w:r>
+            <w:r>
+              <w:rPr>
+                <w:noProof/>
+                <w:webHidden/>
+              </w:rPr>
+              <w:t>19</w:t>
+            </w:r>
+            <w:r>
+              <w:rPr>
+                <w:noProof/>
+                <w:webHidden/>
+              </w:rPr>
+              <w:fldChar w:fldCharType="end"/>
+            </w:r>
+          </w:hyperlink>
+        </w:p>
+        <w:p>
+          <w:pPr>
+            <w:pStyle w:val="TM2"/>
+            <w:tabs>
+              <w:tab w:val="left" w:pos="800"/>
+              <w:tab w:val="right" w:leader="dot" w:pos="9060"/>
+            </w:tabs>
+            <w:rPr>
+              <w:rFonts w:asciiTheme="minorHAnsi" w:eastAsiaTheme="minorEastAsia" w:hAnsiTheme="minorHAnsi" w:cstheme="minorBidi"/>
+              <w:noProof/>
+              <w:sz w:val="22"/>
+              <w:szCs w:val="22"/>
+              <w:lang w:val="fr-CH" w:eastAsia="fr-CH"/>
+            </w:rPr>
+          </w:pPr>
+          <w:hyperlink w:anchor="_Toc135146976" w:history="1">
+            <w:r>
+              <w:rPr>
+                <w:rStyle w:val="Lienhypertexte"/>
+                <w:iCs/>
+                <w:noProof/>
+                <w:lang w:val="fr-CH"/>
+              </w:rPr>
+              <w:t>5.5</w:t>
+            </w:r>
+            <w:r>
+              <w:rPr>
+                <w:rFonts w:asciiTheme="minorHAnsi" w:eastAsiaTheme="minorEastAsia" w:hAnsiTheme="minorHAnsi" w:cstheme="minorBidi"/>
+                <w:noProof/>
+                <w:sz w:val="22"/>
+                <w:szCs w:val="22"/>
+                <w:lang w:val="fr-CH" w:eastAsia="fr-CH"/>
+              </w:rPr>
+              <w:tab/>
+            </w:r>
+            <w:r>
+              <w:rPr>
+                <w:rStyle w:val="Lienhypertexte"/>
+                <w:iCs/>
+                <w:noProof/>
+                <w:lang w:val="fr-CH"/>
+              </w:rPr>
+              <w:t>Manuel d'Utilisation</w:t>
+            </w:r>
+            <w:r>
+              <w:rPr>
+                <w:noProof/>
+                <w:webHidden/>
+              </w:rPr>
+              <w:tab/>
+            </w:r>
+            <w:r>
+              <w:rPr>
+                <w:noProof/>
+                <w:webHidden/>
+              </w:rPr>
+              <w:fldChar w:fldCharType="begin"/>
+            </w:r>
+            <w:r>
+              <w:rPr>
+                <w:noProof/>
+                <w:webHidden/>
+              </w:rPr>
+              <w:instrText xml:space="preserve"> PAGEREF _Toc135146976 \h </w:instrText>
+            </w:r>
+            <w:r>
+              <w:rPr>
+                <w:noProof/>
+                <w:webHidden/>
+              </w:rPr>
+            </w:r>
+            <w:r>
+              <w:rPr>
+                <w:noProof/>
+                <w:webHidden/>
+              </w:rPr>
+              <w:fldChar w:fldCharType="separate"/>
+            </w:r>
+            <w:r>
+              <w:rPr>
+                <w:noProof/>
+                <w:webHidden/>
+              </w:rPr>
+              <w:t>19</w:t>
+            </w:r>
+            <w:r>
+              <w:rPr>
+                <w:noProof/>
+                <w:webHidden/>
+              </w:rPr>
+              <w:fldChar w:fldCharType="end"/>
+            </w:r>
+          </w:hyperlink>
+        </w:p>
+        <w:p>
+          <w:pPr>
+            <w:pStyle w:val="TM2"/>
+            <w:tabs>
+              <w:tab w:val="left" w:pos="800"/>
+              <w:tab w:val="right" w:leader="dot" w:pos="9060"/>
+            </w:tabs>
+            <w:rPr>
+              <w:rFonts w:asciiTheme="minorHAnsi" w:eastAsiaTheme="minorEastAsia" w:hAnsiTheme="minorHAnsi" w:cstheme="minorBidi"/>
+              <w:noProof/>
+              <w:sz w:val="22"/>
+              <w:szCs w:val="22"/>
+              <w:lang w:val="fr-CH" w:eastAsia="fr-CH"/>
+            </w:rPr>
+          </w:pPr>
+          <w:hyperlink w:anchor="_Toc135146977" w:history="1">
+            <w:r>
+              <w:rPr>
+                <w:rStyle w:val="Lienhypertexte"/>
+                <w:iCs/>
+                <w:noProof/>
+                <w:lang w:val="fr-CH"/>
+              </w:rPr>
+              <w:t>5.6</w:t>
+            </w:r>
+            <w:r>
+              <w:rPr>
+                <w:rFonts w:asciiTheme="minorHAnsi" w:eastAsiaTheme="minorEastAsia" w:hAnsiTheme="minorHAnsi" w:cstheme="minorBidi"/>
+                <w:noProof/>
+                <w:sz w:val="22"/>
+                <w:szCs w:val="22"/>
+                <w:lang w:val="fr-CH" w:eastAsia="fr-CH"/>
+              </w:rPr>
+              <w:tab/>
+            </w:r>
+            <w:r>
+              <w:rPr>
+                <w:rStyle w:val="Lienhypertexte"/>
+                <w:iCs/>
+                <w:noProof/>
+                <w:lang w:val="fr-CH"/>
+              </w:rPr>
               <w:t>Archives du projet</w:t>
             </w:r>
             <w:r>
@@ -3797,7 +4510,7 @@
                 <w:noProof/>
                 <w:webHidden/>
               </w:rPr>
-              <w:instrText xml:space="preserve"> PAGEREF _Toc135118888 \h </w:instrText>
+              <w:instrText xml:space="preserve"> PAGEREF _Toc135146977 \h </w:instrText>
             </w:r>
             <w:r>
               <w:rPr>
@@ -3854,31 +4567,17 @@
     </w:p>
     <w:p>
       <w:pPr>
-        <w:rPr>
-          <w:lang w:val="fr-CH"/>
-        </w:rPr>
-      </w:pPr>
-      <w:r>
-        <w:rPr>
-          <w:lang w:val="fr-CH"/>
-        </w:rPr>
-        <w:br w:type="page"/>
-      </w:r>
-    </w:p>
-    <w:p>
-      <w:pPr>
         <w:pStyle w:val="Titre1"/>
         <w:rPr>
           <w:lang w:val="fr-CH"/>
         </w:rPr>
       </w:pPr>
       <w:bookmarkStart w:id="0" w:name="_Toc499021832"/>
-      <w:bookmarkStart w:id="1" w:name="_Toc135118851"/>
-      <w:r>
-        <w:rPr>
-          <w:lang w:val="fr-CH"/>
-        </w:rPr>
-        <w:lastRenderedPageBreak/>
+      <w:bookmarkStart w:id="1" w:name="_Toc135146936"/>
+      <w:r>
+        <w:rPr>
+          <w:lang w:val="fr-CH"/>
+        </w:rPr>
         <w:t>Analyse prél</w:t>
       </w:r>
       <w:r>
@@ -3906,7 +4605,7 @@
         </w:rPr>
       </w:pPr>
       <w:bookmarkStart w:id="2" w:name="_Toc499021833"/>
-      <w:bookmarkStart w:id="3" w:name="_Toc135118852"/>
+      <w:bookmarkStart w:id="3" w:name="_Toc135146937"/>
       <w:r>
         <w:rPr>
           <w:i w:val="0"/>
@@ -3969,7 +4668,7 @@
       <w:pPr>
         <w:pStyle w:val="Titre2"/>
       </w:pPr>
-      <w:bookmarkStart w:id="4" w:name="_Toc135118853"/>
+      <w:bookmarkStart w:id="4" w:name="_Toc135146938"/>
       <w:r>
         <w:t>Organisation</w:t>
       </w:r>
@@ -4107,7 +4806,7 @@
                 <w:szCs w:val="14"/>
               </w:rPr>
             </w:pPr>
-            <w:hyperlink r:id="rId8" w:history="1">
+            <w:hyperlink r:id="rId12" w:history="1">
               <w:r>
                 <w:rPr>
                   <w:rStyle w:val="Lienhypertexte"/>
@@ -4165,7 +4864,7 @@
                 <w:szCs w:val="14"/>
               </w:rPr>
             </w:pPr>
-            <w:hyperlink r:id="rId9" w:history="1">
+            <w:hyperlink r:id="rId13" w:history="1">
               <w:r>
                 <w:rPr>
                   <w:rStyle w:val="Lienhypertexte"/>
@@ -4242,7 +4941,7 @@
                 <w:szCs w:val="14"/>
               </w:rPr>
             </w:pPr>
-            <w:hyperlink r:id="rId10" w:history="1">
+            <w:hyperlink r:id="rId14" w:history="1">
               <w:r>
                 <w:rPr>
                   <w:rStyle w:val="Lienhypertexte"/>
@@ -4307,7 +5006,7 @@
                 <w:szCs w:val="14"/>
               </w:rPr>
             </w:pPr>
-            <w:hyperlink r:id="rId11" w:history="1">
+            <w:hyperlink r:id="rId15" w:history="1">
               <w:r>
                 <w:rPr>
                   <w:rStyle w:val="Lienhypertexte"/>
@@ -4340,7 +5039,7 @@
           <w:lang w:val="fr-CH"/>
         </w:rPr>
       </w:pPr>
-      <w:bookmarkStart w:id="5" w:name="_Toc135118854"/>
+      <w:bookmarkStart w:id="5" w:name="_Toc135146939"/>
       <w:r>
         <w:rPr>
           <w:lang w:val="fr-CH"/>
@@ -4399,7 +5098,7 @@
                     </pic:cNvPicPr>
                   </pic:nvPicPr>
                   <pic:blipFill>
-                    <a:blip r:embed="rId12">
+                    <a:blip r:embed="rId16">
                       <a:extLst>
                         <a:ext uri="{28A0092B-C50C-407E-A947-70E740481C1C}">
                           <a14:useLocalDpi xmlns:a14="http://schemas.microsoft.com/office/drawing/2010/main" val="0"/>
@@ -4437,6 +5136,13 @@
           <w:lang w:val="fr-CH"/>
         </w:rPr>
       </w:pPr>
+    </w:p>
+    <w:p>
+      <w:pPr>
+        <w:rPr>
+          <w:lang w:val="fr-CH"/>
+        </w:rPr>
+      </w:pPr>
       <w:r>
         <w:rPr>
           <w:lang w:val="fr-CH"/>
@@ -4451,7 +5157,7 @@
           <w:lang w:val="fr-CH"/>
         </w:rPr>
       </w:pPr>
-      <w:bookmarkStart w:id="7" w:name="_Toc135118855"/>
+      <w:bookmarkStart w:id="7" w:name="_Toc135146940"/>
       <w:r>
         <w:rPr>
           <w:lang w:val="fr-CH"/>
@@ -4628,6 +5334,10 @@
     <w:p>
       <w:pPr>
         <w:pStyle w:val="Titre2"/>
+        <w:numPr>
+          <w:ilvl w:val="0"/>
+          <w:numId w:val="0"/>
+        </w:numPr>
         <w:rPr>
           <w:bCs/>
           <w:i w:val="0"/>
@@ -4644,23 +5354,36 @@
         <w:br w:type="page"/>
       </w:r>
       <w:bookmarkStart w:id="8" w:name="_Toc499021835"/>
-      <w:bookmarkStart w:id="9" w:name="_Toc135118856"/>
-      <w:r>
-        <w:rPr>
-          <w:bCs/>
-          <w:i w:val="0"/>
-          <w:lang w:val="fr-CH"/>
-        </w:rPr>
-        <w:lastRenderedPageBreak/>
+    </w:p>
+    <w:p>
+      <w:pPr>
+        <w:rPr>
+          <w:lang w:val="fr-CH"/>
+        </w:rPr>
+      </w:pPr>
+    </w:p>
+    <w:p>
+      <w:pPr>
+        <w:pStyle w:val="Titre2"/>
+        <w:rPr>
+          <w:lang w:val="fr-CH"/>
+        </w:rPr>
+      </w:pPr>
+      <w:bookmarkStart w:id="9" w:name="_Toc135146941"/>
+      <w:r>
+        <w:rPr>
+          <w:lang w:val="fr-CH"/>
+        </w:rPr>
         <w:t>Planification</w:t>
       </w:r>
       <w:r>
         <w:rPr>
-          <w:bCs/>
-          <w:i w:val="0"/>
-          <w:lang w:val="fr-CH"/>
-        </w:rPr>
-        <w:t xml:space="preserve"> initiale</w:t>
+          <w:lang w:val="fr-CH"/>
+        </w:rPr>
+        <w:t xml:space="preserve"> </w:t>
+      </w:r>
+      <w:r>
+        <w:t>initiale</w:t>
       </w:r>
       <w:bookmarkEnd w:id="8"/>
       <w:bookmarkEnd w:id="9"/>
@@ -4692,7 +5415,7 @@
           <w:lang w:val="fr-CH"/>
         </w:rPr>
         <w:drawing>
-          <wp:inline distT="0" distB="0" distL="0" distR="0" wp14:anchorId="5E847381" wp14:editId="208268D1">
+          <wp:inline distT="0" distB="0" distL="0" distR="0" wp14:anchorId="5E847381" wp14:editId="6114B555">
             <wp:extent cx="5917364" cy="6400800"/>
             <wp:effectExtent l="0" t="0" r="7620" b="0"/>
             <wp:docPr id="3" name="Image 3"/>
@@ -4709,7 +5432,7 @@
                     </pic:cNvPicPr>
                   </pic:nvPicPr>
                   <pic:blipFill>
-                    <a:blip r:embed="rId13" cstate="print">
+                    <a:blip r:embed="rId17" cstate="print">
                       <a:extLst>
                         <a:ext uri="{28A0092B-C50C-407E-A947-70E740481C1C}">
                           <a14:useLocalDpi xmlns:a14="http://schemas.microsoft.com/office/drawing/2010/main" val="0"/>
@@ -4724,7 +5447,7 @@
                   <pic:spPr bwMode="auto">
                     <a:xfrm>
                       <a:off x="0" y="0"/>
-                      <a:ext cx="5919247" cy="6402837"/>
+                      <a:ext cx="5917364" cy="6400800"/>
                     </a:xfrm>
                     <a:prstGeom prst="rect">
                       <a:avLst/>
@@ -4772,7 +5495,7 @@
         </w:rPr>
       </w:pPr>
       <w:bookmarkStart w:id="10" w:name="_Toc499021836"/>
-      <w:bookmarkStart w:id="11" w:name="_Toc135118857"/>
+      <w:bookmarkStart w:id="11" w:name="_Toc135146942"/>
       <w:r>
         <w:rPr>
           <w:lang w:val="fr-CH"/>
@@ -4799,7 +5522,7 @@
         </w:rPr>
       </w:pPr>
       <w:bookmarkStart w:id="12" w:name="_Toc499021837"/>
-      <w:bookmarkStart w:id="13" w:name="_Toc135118858"/>
+      <w:bookmarkStart w:id="13" w:name="_Toc135146943"/>
       <w:r>
         <w:rPr>
           <w:i w:val="0"/>
@@ -4818,7 +5541,7 @@
           <w:lang w:val="fr-CH"/>
         </w:rPr>
       </w:pPr>
-      <w:bookmarkStart w:id="14" w:name="_Toc135118859"/>
+      <w:bookmarkStart w:id="14" w:name="_Toc135146944"/>
       <w:r>
         <w:rPr>
           <w:lang w:val="fr-CH"/>
@@ -4870,7 +5593,7 @@
                     </pic:cNvPicPr>
                   </pic:nvPicPr>
                   <pic:blipFill>
-                    <a:blip r:embed="rId14">
+                    <a:blip r:embed="rId18">
                       <a:extLst>
                         <a:ext uri="{28A0092B-C50C-407E-A947-70E740481C1C}">
                           <a14:useLocalDpi xmlns:a14="http://schemas.microsoft.com/office/drawing/2010/main" val="0"/>
@@ -4952,7 +5675,7 @@
                     </pic:cNvPicPr>
                   </pic:nvPicPr>
                   <pic:blipFill>
-                    <a:blip r:embed="rId15">
+                    <a:blip r:embed="rId19">
                       <a:extLst>
                         <a:ext uri="{28A0092B-C50C-407E-A947-70E740481C1C}">
                           <a14:useLocalDpi xmlns:a14="http://schemas.microsoft.com/office/drawing/2010/main" val="0"/>
@@ -4995,7 +5718,7 @@
       </w:pPr>
       <w:bookmarkStart w:id="15" w:name="_Toc71691012"/>
       <w:bookmarkStart w:id="16" w:name="_Toc499021838"/>
-      <w:bookmarkStart w:id="17" w:name="_Toc135118860"/>
+      <w:bookmarkStart w:id="17" w:name="_Toc135146945"/>
       <w:r>
         <w:rPr>
           <w:i w:val="0"/>
@@ -5164,7 +5887,7 @@
       <w:bookmarkStart w:id="18" w:name="_Toc25553310"/>
       <w:bookmarkStart w:id="19" w:name="_Toc71691015"/>
       <w:bookmarkStart w:id="20" w:name="_Toc499021839"/>
-      <w:bookmarkStart w:id="21" w:name="_Toc135118861"/>
+      <w:bookmarkStart w:id="21" w:name="_Toc135146946"/>
       <w:r>
         <w:rPr>
           <w:rFonts w:cs="Arial"/>
@@ -5342,7 +6065,7 @@
         </w:rPr>
       </w:pPr>
       <w:bookmarkStart w:id="22" w:name="_Toc499021840"/>
-      <w:bookmarkStart w:id="23" w:name="_Toc135118862"/>
+      <w:bookmarkStart w:id="23" w:name="_Toc135146947"/>
       <w:r>
         <w:rPr>
           <w:i w:val="0"/>
@@ -5373,7 +6096,7 @@
       <w:bookmarkStart w:id="24" w:name="_Toc25553314"/>
       <w:bookmarkStart w:id="25" w:name="_Toc71691019"/>
       <w:bookmarkStart w:id="26" w:name="_Toc499021841"/>
-      <w:bookmarkStart w:id="27" w:name="_Toc135118863"/>
+      <w:bookmarkStart w:id="27" w:name="_Toc135146948"/>
       <w:r>
         <w:rPr>
           <w:i w:val="0"/>
@@ -5394,7 +6117,7 @@
           <w:lang w:val="fr-CH"/>
         </w:rPr>
       </w:pPr>
-      <w:bookmarkStart w:id="28" w:name="_Toc135118864"/>
+      <w:bookmarkStart w:id="28" w:name="_Toc135146949"/>
       <w:r>
         <w:rPr>
           <w:lang w:val="fr-CH"/>
@@ -5430,7 +6153,7 @@
           <w:lang w:val="fr-CH"/>
         </w:rPr>
       </w:pPr>
-      <w:bookmarkStart w:id="29" w:name="_Toc135118865"/>
+      <w:bookmarkStart w:id="29" w:name="_Toc135146950"/>
       <w:r>
         <w:rPr>
           <w:lang w:val="fr-CH"/>
@@ -5479,7 +6202,7 @@
           <w:lang w:val="fr-CH"/>
         </w:rPr>
       </w:pPr>
-      <w:bookmarkStart w:id="30" w:name="_Toc135118866"/>
+      <w:bookmarkStart w:id="30" w:name="_Toc135146951"/>
       <w:r>
         <w:rPr>
           <w:lang w:val="fr-CH"/>
@@ -5541,7 +6264,7 @@
           <w:lang w:val="fr-CH"/>
         </w:rPr>
       </w:pPr>
-      <w:bookmarkStart w:id="31" w:name="_Toc135118867"/>
+      <w:bookmarkStart w:id="31" w:name="_Toc135146952"/>
       <w:r>
         <w:rPr>
           <w:lang w:val="fr-CH"/>
@@ -6087,7 +6810,7 @@
           <w:lang w:val="fr-CH"/>
         </w:rPr>
       </w:pPr>
-      <w:bookmarkStart w:id="32" w:name="_Toc135118868"/>
+      <w:bookmarkStart w:id="32" w:name="_Toc135146953"/>
       <w:r>
         <w:rPr>
           <w:lang w:val="fr-CH"/>
@@ -9773,7 +10496,6 @@
           <w:lang w:val="fr-CH"/>
         </w:rPr>
       </w:pPr>
-      <w:bookmarkStart w:id="34" w:name="_Toc135118869"/>
     </w:p>
     <w:p>
       <w:pPr>
@@ -9795,6 +10517,7 @@
           <w:lang w:val="fr-CH"/>
         </w:rPr>
       </w:pPr>
+      <w:bookmarkStart w:id="34" w:name="_Toc135146954"/>
       <w:r>
         <w:rPr>
           <w:lang w:val="fr-CH"/>
@@ -9849,7 +10572,7 @@
                     </pic:cNvPicPr>
                   </pic:nvPicPr>
                   <pic:blipFill>
-                    <a:blip r:embed="rId16">
+                    <a:blip r:embed="rId20">
                       <a:extLst>
                         <a:ext uri="{28A0092B-C50C-407E-A947-70E740481C1C}">
                           <a14:useLocalDpi xmlns:a14="http://schemas.microsoft.com/office/drawing/2010/main" val="0"/>
@@ -9918,7 +10641,7 @@
                     </pic:cNvPicPr>
                   </pic:nvPicPr>
                   <pic:blipFill>
-                    <a:blip r:embed="rId17">
+                    <a:blip r:embed="rId21">
                       <a:extLst>
                         <a:ext uri="{28A0092B-C50C-407E-A947-70E740481C1C}">
                           <a14:useLocalDpi xmlns:a14="http://schemas.microsoft.com/office/drawing/2010/main" val="0"/>
@@ -9999,7 +10722,7 @@
                     </pic:cNvPicPr>
                   </pic:nvPicPr>
                   <pic:blipFill>
-                    <a:blip r:embed="rId18">
+                    <a:blip r:embed="rId22">
                       <a:extLst>
                         <a:ext uri="{28A0092B-C50C-407E-A947-70E740481C1C}">
                           <a14:useLocalDpi xmlns:a14="http://schemas.microsoft.com/office/drawing/2010/main" val="0"/>
@@ -10094,7 +10817,7 @@
                     </pic:cNvPicPr>
                   </pic:nvPicPr>
                   <pic:blipFill>
-                    <a:blip r:embed="rId19">
+                    <a:blip r:embed="rId23">
                       <a:extLst>
                         <a:ext uri="{28A0092B-C50C-407E-A947-70E740481C1C}">
                           <a14:useLocalDpi xmlns:a14="http://schemas.microsoft.com/office/drawing/2010/main" val="0"/>
@@ -10175,7 +10898,7 @@
                     </pic:cNvPicPr>
                   </pic:nvPicPr>
                   <pic:blipFill>
-                    <a:blip r:embed="rId20">
+                    <a:blip r:embed="rId24">
                       <a:extLst>
                         <a:ext uri="{28A0092B-C50C-407E-A947-70E740481C1C}">
                           <a14:useLocalDpi xmlns:a14="http://schemas.microsoft.com/office/drawing/2010/main" val="0"/>
@@ -10288,7 +11011,7 @@
                     </pic:cNvPicPr>
                   </pic:nvPicPr>
                   <pic:blipFill>
-                    <a:blip r:embed="rId21">
+                    <a:blip r:embed="rId25">
                       <a:extLst>
                         <a:ext uri="{28A0092B-C50C-407E-A947-70E740481C1C}">
                           <a14:useLocalDpi xmlns:a14="http://schemas.microsoft.com/office/drawing/2010/main" val="0"/>
@@ -10342,7 +11065,7 @@
                     </pic:cNvPicPr>
                   </pic:nvPicPr>
                   <pic:blipFill>
-                    <a:blip r:embed="rId22">
+                    <a:blip r:embed="rId26">
                       <a:extLst>
                         <a:ext uri="{28A0092B-C50C-407E-A947-70E740481C1C}">
                           <a14:useLocalDpi xmlns:a14="http://schemas.microsoft.com/office/drawing/2010/main" val="0"/>
@@ -10423,7 +11146,7 @@
                     </pic:cNvPicPr>
                   </pic:nvPicPr>
                   <pic:blipFill>
-                    <a:blip r:embed="rId23">
+                    <a:blip r:embed="rId27">
                       <a:extLst>
                         <a:ext uri="{28A0092B-C50C-407E-A947-70E740481C1C}">
                           <a14:useLocalDpi xmlns:a14="http://schemas.microsoft.com/office/drawing/2010/main" val="0"/>
@@ -10464,12 +11187,19 @@
     </w:p>
     <w:p>
       <w:pPr>
+        <w:rPr>
+          <w:lang w:val="fr-CH"/>
+        </w:rPr>
+      </w:pPr>
+    </w:p>
+    <w:p>
+      <w:pPr>
         <w:pStyle w:val="Titre3"/>
         <w:rPr>
           <w:lang w:val="fr-CH"/>
         </w:rPr>
       </w:pPr>
-      <w:bookmarkStart w:id="35" w:name="_Toc135118870"/>
+      <w:bookmarkStart w:id="35" w:name="_Toc135146955"/>
       <w:r>
         <w:rPr>
           <w:lang w:val="fr-CH"/>
@@ -10520,7 +11250,7 @@
                     </pic:cNvPicPr>
                   </pic:nvPicPr>
                   <pic:blipFill>
-                    <a:blip r:embed="rId24">
+                    <a:blip r:embed="rId28">
                       <a:extLst>
                         <a:ext uri="{28A0092B-C50C-407E-A947-70E740481C1C}">
                           <a14:useLocalDpi xmlns:a14="http://schemas.microsoft.com/office/drawing/2010/main" val="0"/>
@@ -10577,7 +11307,7 @@
       </w:pPr>
       <w:bookmarkStart w:id="36" w:name="_Toc71703259"/>
       <w:bookmarkStart w:id="37" w:name="_Toc499021842"/>
-      <w:bookmarkStart w:id="38" w:name="_Toc135118871"/>
+      <w:bookmarkStart w:id="38" w:name="_Toc135146956"/>
       <w:r>
         <w:rPr>
           <w:lang w:val="fr-CH"/>
@@ -10607,7 +11337,7 @@
       <w:bookmarkStart w:id="39" w:name="_Toc25553317"/>
       <w:bookmarkStart w:id="40" w:name="_Toc71691022"/>
       <w:bookmarkStart w:id="41" w:name="_Toc499021843"/>
-      <w:bookmarkStart w:id="42" w:name="_Toc135118872"/>
+      <w:bookmarkStart w:id="42" w:name="_Toc135146957"/>
       <w:r>
         <w:rPr>
           <w:i w:val="0"/>
@@ -10629,7 +11359,7 @@
           <w:lang w:val="fr-CH"/>
         </w:rPr>
       </w:pPr>
-      <w:bookmarkStart w:id="44" w:name="_Toc135118873"/>
+      <w:bookmarkStart w:id="44" w:name="_Toc135146958"/>
       <w:bookmarkEnd w:id="43"/>
       <w:r>
         <w:rPr>
@@ -10659,7 +11389,7 @@
       </w:r>
     </w:p>
     <w:p>
-      <w:hyperlink r:id="rId25" w:history="1">
+      <w:hyperlink r:id="rId29" w:history="1">
         <w:r>
           <w:rPr>
             <w:rStyle w:val="Lienhypertexte"/>
@@ -10682,7 +11412,7 @@
           <w:lang w:val="fr-CH"/>
         </w:rPr>
       </w:pPr>
-      <w:bookmarkStart w:id="45" w:name="_Toc135118874"/>
+      <w:bookmarkStart w:id="45" w:name="_Toc135146959"/>
       <w:r>
         <w:rPr>
           <w:lang w:val="fr-CH"/>
@@ -11117,7 +11847,7 @@
           <w:lang w:val="fr-CH"/>
         </w:rPr>
       </w:pPr>
-      <w:bookmarkStart w:id="46" w:name="_Toc135118875"/>
+      <w:bookmarkStart w:id="46" w:name="_Toc135146960"/>
       <w:r>
         <w:rPr>
           <w:lang w:val="fr-CH"/>
@@ -11322,7 +12052,7 @@
       <w:bookmarkStart w:id="47" w:name="_Toc25553321"/>
       <w:bookmarkStart w:id="48" w:name="_Toc71691025"/>
       <w:bookmarkStart w:id="49" w:name="_Toc499021844"/>
-      <w:bookmarkStart w:id="50" w:name="_Toc135118876"/>
+      <w:bookmarkStart w:id="50" w:name="_Toc135146961"/>
       <w:r>
         <w:rPr>
           <w:i w:val="0"/>
@@ -11371,7 +12101,7 @@
           <w:lang w:val="fr-CH"/>
         </w:rPr>
       </w:pPr>
-      <w:bookmarkStart w:id="51" w:name="_Toc135118877"/>
+      <w:bookmarkStart w:id="51" w:name="_Toc135146962"/>
       <w:r>
         <w:rPr>
           <w:lang w:val="fr-CH"/>
@@ -11421,6 +12151,865 @@
           <w:lang w:val="fr-CH"/>
         </w:rPr>
         <w:t>disponibles dans cette salle.</w:t>
+      </w:r>
+    </w:p>
+    <w:p>
+      <w:pPr>
+        <w:rPr>
+          <w:lang w:val="fr-CH"/>
+        </w:rPr>
+      </w:pPr>
+    </w:p>
+    <w:tbl>
+      <w:tblPr>
+        <w:tblStyle w:val="Grilledutableau"/>
+        <w:tblW w:w="9067" w:type="dxa"/>
+        <w:tblLook w:val="04A0" w:firstRow="1" w:lastRow="0" w:firstColumn="1" w:lastColumn="0" w:noHBand="0" w:noVBand="1"/>
+      </w:tblPr>
+      <w:tblGrid>
+        <w:gridCol w:w="1418"/>
+        <w:gridCol w:w="1979"/>
+        <w:gridCol w:w="3402"/>
+        <w:gridCol w:w="2268"/>
+      </w:tblGrid>
+      <w:tr>
+        <w:tc>
+          <w:tcPr>
+            <w:tcW w:w="1418" w:type="dxa"/>
+          </w:tcPr>
+          <w:p>
+            <w:pPr>
+              <w:rPr>
+                <w:b/>
+                <w:bCs/>
+                <w:lang w:val="fr-CH"/>
+              </w:rPr>
+            </w:pPr>
+            <w:r>
+              <w:rPr>
+                <w:b/>
+                <w:bCs/>
+                <w:lang w:val="fr-CH"/>
+              </w:rPr>
+              <w:t>Date</w:t>
+            </w:r>
+          </w:p>
+        </w:tc>
+        <w:tc>
+          <w:tcPr>
+            <w:tcW w:w="1979" w:type="dxa"/>
+          </w:tcPr>
+          <w:p>
+            <w:pPr>
+              <w:rPr>
+                <w:b/>
+                <w:bCs/>
+                <w:lang w:val="fr-CH"/>
+              </w:rPr>
+            </w:pPr>
+            <w:r>
+              <w:rPr>
+                <w:b/>
+                <w:bCs/>
+                <w:lang w:val="fr-CH"/>
+              </w:rPr>
+              <w:t>Poste</w:t>
+            </w:r>
+          </w:p>
+        </w:tc>
+        <w:tc>
+          <w:tcPr>
+            <w:tcW w:w="3402" w:type="dxa"/>
+          </w:tcPr>
+          <w:p>
+            <w:pPr>
+              <w:rPr>
+                <w:b/>
+                <w:bCs/>
+                <w:lang w:val="fr-CH"/>
+              </w:rPr>
+            </w:pPr>
+            <w:r>
+              <w:rPr>
+                <w:b/>
+                <w:bCs/>
+                <w:lang w:val="fr-CH"/>
+              </w:rPr>
+              <w:t>Objectifs</w:t>
+            </w:r>
+          </w:p>
+        </w:tc>
+        <w:tc>
+          <w:tcPr>
+            <w:tcW w:w="2268" w:type="dxa"/>
+          </w:tcPr>
+          <w:p>
+            <w:pPr>
+              <w:rPr>
+                <w:b/>
+                <w:bCs/>
+                <w:lang w:val="fr-CH"/>
+              </w:rPr>
+            </w:pPr>
+            <w:r>
+              <w:rPr>
+                <w:b/>
+                <w:bCs/>
+                <w:lang w:val="fr-CH"/>
+              </w:rPr>
+              <w:t>Problèmes</w:t>
+            </w:r>
+          </w:p>
+        </w:tc>
+      </w:tr>
+      <w:tr>
+        <w:tc>
+          <w:tcPr>
+            <w:tcW w:w="1418" w:type="dxa"/>
+            <w:vAlign w:val="center"/>
+          </w:tcPr>
+          <w:p>
+            <w:pPr>
+              <w:jc w:val="center"/>
+              <w:rPr>
+                <w:lang w:val="fr-CH"/>
+              </w:rPr>
+            </w:pPr>
+            <w:r>
+              <w:rPr>
+                <w:lang w:val="fr-CH"/>
+              </w:rPr>
+              <w:t>10.05.2023</w:t>
+            </w:r>
+          </w:p>
+        </w:tc>
+        <w:tc>
+          <w:tcPr>
+            <w:tcW w:w="1979" w:type="dxa"/>
+            <w:vAlign w:val="center"/>
+          </w:tcPr>
+          <w:p>
+            <w:pPr>
+              <w:jc w:val="center"/>
+              <w:rPr>
+                <w:lang w:val="fr-CH"/>
+              </w:rPr>
+            </w:pPr>
+            <w:r>
+              <w:rPr>
+                <w:lang w:val="fr-CH"/>
+              </w:rPr>
+              <w:t>SC-C236-PC09</w:t>
+            </w:r>
+          </w:p>
+        </w:tc>
+        <w:tc>
+          <w:tcPr>
+            <w:tcW w:w="3402" w:type="dxa"/>
+            <w:vAlign w:val="center"/>
+          </w:tcPr>
+          <w:p>
+            <w:pPr>
+              <w:jc w:val="center"/>
+              <w:rPr>
+                <w:lang w:val="fr-CH"/>
+              </w:rPr>
+            </w:pPr>
+            <w:r>
+              <w:rPr>
+                <w:lang w:val="fr-CH"/>
+              </w:rPr>
+              <w:t>Tester la fonctionnalité de connexion à l’application et le changement de mot de passe</w:t>
+            </w:r>
+          </w:p>
+        </w:tc>
+        <w:tc>
+          <w:tcPr>
+            <w:tcW w:w="2268" w:type="dxa"/>
+            <w:vAlign w:val="center"/>
+          </w:tcPr>
+          <w:p>
+            <w:pPr>
+              <w:jc w:val="center"/>
+              <w:rPr>
+                <w:lang w:val="fr-CH"/>
+              </w:rPr>
+            </w:pPr>
+            <w:r>
+              <w:rPr>
+                <w:lang w:val="fr-CH"/>
+              </w:rPr>
+              <w:t>Aucun problème trouvé</w:t>
+            </w:r>
+          </w:p>
+        </w:tc>
+      </w:tr>
+      <w:tr>
+        <w:tc>
+          <w:tcPr>
+            <w:tcW w:w="1418" w:type="dxa"/>
+            <w:vAlign w:val="center"/>
+          </w:tcPr>
+          <w:p>
+            <w:pPr>
+              <w:jc w:val="center"/>
+              <w:rPr>
+                <w:lang w:val="fr-CH"/>
+              </w:rPr>
+            </w:pPr>
+            <w:r>
+              <w:rPr>
+                <w:lang w:val="fr-CH"/>
+              </w:rPr>
+              <w:t>15.05.2023</w:t>
+            </w:r>
+          </w:p>
+        </w:tc>
+        <w:tc>
+          <w:tcPr>
+            <w:tcW w:w="1979" w:type="dxa"/>
+            <w:vAlign w:val="center"/>
+          </w:tcPr>
+          <w:p>
+            <w:pPr>
+              <w:jc w:val="center"/>
+              <w:rPr>
+                <w:lang w:val="fr-CH"/>
+              </w:rPr>
+            </w:pPr>
+            <w:r>
+              <w:rPr>
+                <w:lang w:val="fr-CH"/>
+              </w:rPr>
+              <w:t>SC-C236-PC09</w:t>
+            </w:r>
+          </w:p>
+        </w:tc>
+        <w:tc>
+          <w:tcPr>
+            <w:tcW w:w="3402" w:type="dxa"/>
+            <w:vAlign w:val="center"/>
+          </w:tcPr>
+          <w:p>
+            <w:pPr>
+              <w:jc w:val="center"/>
+              <w:rPr>
+                <w:lang w:val="fr-CH"/>
+              </w:rPr>
+            </w:pPr>
+            <w:r>
+              <w:rPr>
+                <w:lang w:val="fr-CH"/>
+              </w:rPr>
+              <w:t>Tester l’ajout de fournisseurs</w:t>
+            </w:r>
+          </w:p>
+        </w:tc>
+        <w:tc>
+          <w:tcPr>
+            <w:tcW w:w="2268" w:type="dxa"/>
+            <w:vAlign w:val="center"/>
+          </w:tcPr>
+          <w:p>
+            <w:pPr>
+              <w:jc w:val="center"/>
+              <w:rPr>
+                <w:lang w:val="fr-CH"/>
+              </w:rPr>
+            </w:pPr>
+            <w:r>
+              <w:rPr>
+                <w:lang w:val="fr-CH"/>
+              </w:rPr>
+              <w:t>Aucun problème trouvé</w:t>
+            </w:r>
+          </w:p>
+        </w:tc>
+      </w:tr>
+      <w:tr>
+        <w:tc>
+          <w:tcPr>
+            <w:tcW w:w="1418" w:type="dxa"/>
+            <w:vAlign w:val="center"/>
+          </w:tcPr>
+          <w:p>
+            <w:pPr>
+              <w:jc w:val="center"/>
+              <w:rPr>
+                <w:lang w:val="fr-CH"/>
+              </w:rPr>
+            </w:pPr>
+            <w:r>
+              <w:rPr>
+                <w:lang w:val="fr-CH"/>
+              </w:rPr>
+              <w:t>15.05.2023</w:t>
+            </w:r>
+          </w:p>
+        </w:tc>
+        <w:tc>
+          <w:tcPr>
+            <w:tcW w:w="1979" w:type="dxa"/>
+            <w:vAlign w:val="center"/>
+          </w:tcPr>
+          <w:p>
+            <w:pPr>
+              <w:jc w:val="center"/>
+              <w:rPr>
+                <w:lang w:val="fr-CH"/>
+              </w:rPr>
+            </w:pPr>
+            <w:r>
+              <w:rPr>
+                <w:lang w:val="fr-CH"/>
+              </w:rPr>
+              <w:t>SC-C236-PC09</w:t>
+            </w:r>
+          </w:p>
+        </w:tc>
+        <w:tc>
+          <w:tcPr>
+            <w:tcW w:w="3402" w:type="dxa"/>
+            <w:vAlign w:val="center"/>
+          </w:tcPr>
+          <w:p>
+            <w:pPr>
+              <w:jc w:val="center"/>
+              <w:rPr>
+                <w:lang w:val="fr-CH"/>
+              </w:rPr>
+            </w:pPr>
+            <w:r>
+              <w:rPr>
+                <w:lang w:val="fr-CH"/>
+              </w:rPr>
+              <w:t>Tester la création de comptes utilisateurs</w:t>
+            </w:r>
+          </w:p>
+        </w:tc>
+        <w:tc>
+          <w:tcPr>
+            <w:tcW w:w="2268" w:type="dxa"/>
+            <w:vAlign w:val="center"/>
+          </w:tcPr>
+          <w:p>
+            <w:pPr>
+              <w:jc w:val="center"/>
+              <w:rPr>
+                <w:lang w:val="fr-CH"/>
+              </w:rPr>
+            </w:pPr>
+            <w:r>
+              <w:rPr>
+                <w:lang w:val="fr-CH"/>
+              </w:rPr>
+              <w:t>Aucun problème trouvé</w:t>
+            </w:r>
+          </w:p>
+        </w:tc>
+      </w:tr>
+      <w:tr>
+        <w:tc>
+          <w:tcPr>
+            <w:tcW w:w="1418" w:type="dxa"/>
+            <w:vAlign w:val="center"/>
+          </w:tcPr>
+          <w:p>
+            <w:pPr>
+              <w:jc w:val="center"/>
+              <w:rPr>
+                <w:lang w:val="fr-CH"/>
+              </w:rPr>
+            </w:pPr>
+            <w:r>
+              <w:rPr>
+                <w:lang w:val="fr-CH"/>
+              </w:rPr>
+              <w:t>16.05.2023</w:t>
+            </w:r>
+          </w:p>
+        </w:tc>
+        <w:tc>
+          <w:tcPr>
+            <w:tcW w:w="1979" w:type="dxa"/>
+            <w:vAlign w:val="center"/>
+          </w:tcPr>
+          <w:p>
+            <w:pPr>
+              <w:jc w:val="center"/>
+              <w:rPr>
+                <w:lang w:val="fr-CH"/>
+              </w:rPr>
+            </w:pPr>
+            <w:r>
+              <w:rPr>
+                <w:lang w:val="fr-CH"/>
+              </w:rPr>
+              <w:t>SC-C236-PC09</w:t>
+            </w:r>
+          </w:p>
+        </w:tc>
+        <w:tc>
+          <w:tcPr>
+            <w:tcW w:w="3402" w:type="dxa"/>
+            <w:vAlign w:val="center"/>
+          </w:tcPr>
+          <w:p>
+            <w:pPr>
+              <w:jc w:val="center"/>
+              <w:rPr>
+                <w:lang w:val="fr-CH"/>
+              </w:rPr>
+            </w:pPr>
+            <w:r>
+              <w:rPr>
+                <w:lang w:val="fr-CH"/>
+              </w:rPr>
+              <w:t>Tester l’import de factures et la copie des fichiers PDF</w:t>
+            </w:r>
+          </w:p>
+        </w:tc>
+        <w:tc>
+          <w:tcPr>
+            <w:tcW w:w="2268" w:type="dxa"/>
+            <w:vAlign w:val="center"/>
+          </w:tcPr>
+          <w:p>
+            <w:pPr>
+              <w:jc w:val="center"/>
+              <w:rPr>
+                <w:lang w:val="fr-CH"/>
+              </w:rPr>
+            </w:pPr>
+            <w:r>
+              <w:rPr>
+                <w:lang w:val="fr-CH"/>
+              </w:rPr>
+              <w:t>Aucun problème trouvé</w:t>
+            </w:r>
+          </w:p>
+        </w:tc>
+      </w:tr>
+    </w:tbl>
+    <w:p>
+      <w:pPr>
+        <w:rPr>
+          <w:lang w:val="fr-CH"/>
+        </w:rPr>
+      </w:pPr>
+    </w:p>
+    <w:p>
+      <w:pPr>
+        <w:pStyle w:val="Titre3"/>
+        <w:rPr>
+          <w:lang w:val="fr-CH"/>
+        </w:rPr>
+      </w:pPr>
+      <w:bookmarkStart w:id="52" w:name="_Toc135146963"/>
+      <w:r>
+        <w:rPr>
+          <w:lang w:val="fr-CH"/>
+        </w:rPr>
+        <w:lastRenderedPageBreak/>
+        <w:t>Test</w:t>
+      </w:r>
+      <w:r>
+        <w:rPr>
+          <w:lang w:val="fr-CH"/>
+        </w:rPr>
+        <w:t>s d’expérience utilisateur</w:t>
+      </w:r>
+      <w:bookmarkEnd w:id="52"/>
+    </w:p>
+    <w:p>
+      <w:pPr>
+        <w:rPr>
+          <w:lang w:val="fr-CH"/>
+        </w:rPr>
+      </w:pPr>
+      <w:r>
+        <w:rPr>
+          <w:lang w:val="fr-CH"/>
+        </w:rPr>
+        <w:t>Déroulement d</w:t>
+      </w:r>
+      <w:r>
+        <w:rPr>
+          <w:lang w:val="fr-CH"/>
+        </w:rPr>
+        <w:t>’</w:t>
+      </w:r>
+      <w:r>
+        <w:rPr>
+          <w:lang w:val="fr-CH"/>
+        </w:rPr>
+        <w:t>u</w:t>
+      </w:r>
+      <w:r>
+        <w:rPr>
+          <w:lang w:val="fr-CH"/>
+        </w:rPr>
+        <w:t>n</w:t>
+      </w:r>
+      <w:r>
+        <w:rPr>
+          <w:lang w:val="fr-CH"/>
+        </w:rPr>
+        <w:t xml:space="preserve"> test :</w:t>
+      </w:r>
+    </w:p>
+    <w:p>
+      <w:pPr>
+        <w:pStyle w:val="Paragraphedeliste"/>
+        <w:numPr>
+          <w:ilvl w:val="0"/>
+          <w:numId w:val="21"/>
+        </w:numPr>
+        <w:rPr>
+          <w:lang w:val="fr-CH"/>
+        </w:rPr>
+      </w:pPr>
+      <w:r>
+        <w:rPr>
+          <w:lang w:val="fr-CH"/>
+        </w:rPr>
+        <w:t>Créer au préalable</w:t>
+      </w:r>
+      <w:r>
+        <w:rPr>
+          <w:lang w:val="fr-CH"/>
+        </w:rPr>
+        <w:t xml:space="preserve"> un compte pour le testeur</w:t>
+      </w:r>
+    </w:p>
+    <w:p>
+      <w:pPr>
+        <w:pStyle w:val="Paragraphedeliste"/>
+        <w:numPr>
+          <w:ilvl w:val="1"/>
+          <w:numId w:val="21"/>
+        </w:numPr>
+        <w:rPr>
+          <w:lang w:val="fr-CH"/>
+        </w:rPr>
+      </w:pPr>
+      <w:r>
+        <w:rPr>
+          <w:lang w:val="fr-CH"/>
+        </w:rPr>
+        <w:t>Ce compte doit avoir les privilèges administrateur</w:t>
+      </w:r>
+    </w:p>
+    <w:p>
+      <w:pPr>
+        <w:pStyle w:val="Paragraphedeliste"/>
+        <w:numPr>
+          <w:ilvl w:val="0"/>
+          <w:numId w:val="21"/>
+        </w:numPr>
+        <w:rPr>
+          <w:lang w:val="fr-CH"/>
+        </w:rPr>
+      </w:pPr>
+      <w:r>
+        <w:rPr>
+          <w:lang w:val="fr-CH"/>
+        </w:rPr>
+        <w:t xml:space="preserve">Expliquer au testeur qu’il a accès à un compte </w:t>
+      </w:r>
+      <w:r>
+        <w:rPr>
+          <w:lang w:val="fr-CH"/>
+        </w:rPr>
+        <w:t>à</w:t>
+      </w:r>
+      <w:r>
+        <w:rPr>
+          <w:lang w:val="fr-CH"/>
+        </w:rPr>
+        <w:t xml:space="preserve"> son nom avec un mot de passe par défaut</w:t>
+      </w:r>
+    </w:p>
+    <w:p>
+      <w:pPr>
+        <w:pStyle w:val="Paragraphedeliste"/>
+        <w:numPr>
+          <w:ilvl w:val="1"/>
+          <w:numId w:val="21"/>
+        </w:numPr>
+        <w:rPr>
+          <w:lang w:val="fr-CH"/>
+        </w:rPr>
+      </w:pPr>
+      <w:r>
+        <w:rPr>
+          <w:lang w:val="fr-CH"/>
+        </w:rPr>
+        <w:t>Le mot de passe par défaut est « 1234</w:t>
+      </w:r>
+      <w:r>
+        <w:rPr>
+          <w:lang w:val="fr-CH"/>
+        </w:rPr>
+        <w:t> »</w:t>
+      </w:r>
+    </w:p>
+    <w:p>
+      <w:pPr>
+        <w:pStyle w:val="Paragraphedeliste"/>
+        <w:numPr>
+          <w:ilvl w:val="0"/>
+          <w:numId w:val="21"/>
+        </w:numPr>
+        <w:rPr>
+          <w:lang w:val="fr-CH"/>
+        </w:rPr>
+      </w:pPr>
+      <w:r>
+        <w:rPr>
+          <w:lang w:val="fr-CH"/>
+        </w:rPr>
+        <w:t>Importer le code du projet sur le poste utilisé lors du test</w:t>
+      </w:r>
+    </w:p>
+    <w:p>
+      <w:pPr>
+        <w:pStyle w:val="Paragraphedeliste"/>
+        <w:numPr>
+          <w:ilvl w:val="1"/>
+          <w:numId w:val="21"/>
+        </w:numPr>
+        <w:rPr>
+          <w:lang w:val="fr-CH"/>
+        </w:rPr>
+      </w:pPr>
+      <w:r>
+        <w:rPr>
+          <w:lang w:val="fr-CH"/>
+        </w:rPr>
+        <w:t>Cette étape peut être ignorée si le poste « SC-C236-PC09 » est utilisé</w:t>
+      </w:r>
+    </w:p>
+    <w:p>
+      <w:pPr>
+        <w:pStyle w:val="Paragraphedeliste"/>
+        <w:numPr>
+          <w:ilvl w:val="0"/>
+          <w:numId w:val="21"/>
+        </w:numPr>
+        <w:rPr>
+          <w:lang w:val="fr-CH"/>
+        </w:rPr>
+      </w:pPr>
+      <w:r>
+        <w:rPr>
+          <w:lang w:val="fr-CH"/>
+        </w:rPr>
+        <w:t xml:space="preserve">L’utilisateur se </w:t>
+      </w:r>
+      <w:r>
+        <w:rPr>
+          <w:lang w:val="fr-CH"/>
+        </w:rPr>
+        <w:t>connecte avec son compte</w:t>
+      </w:r>
+    </w:p>
+    <w:p>
+      <w:pPr>
+        <w:pStyle w:val="Paragraphedeliste"/>
+        <w:numPr>
+          <w:ilvl w:val="0"/>
+          <w:numId w:val="21"/>
+        </w:numPr>
+        <w:rPr>
+          <w:lang w:val="fr-CH"/>
+        </w:rPr>
+      </w:pPr>
+      <w:r>
+        <w:rPr>
+          <w:lang w:val="fr-CH"/>
+        </w:rPr>
+        <w:t>L’’utilisateur ajoute un fournisseur</w:t>
+      </w:r>
+    </w:p>
+    <w:p>
+      <w:pPr>
+        <w:pStyle w:val="Paragraphedeliste"/>
+        <w:numPr>
+          <w:ilvl w:val="0"/>
+          <w:numId w:val="21"/>
+        </w:numPr>
+        <w:rPr>
+          <w:lang w:val="fr-CH"/>
+        </w:rPr>
+      </w:pPr>
+      <w:r>
+        <w:rPr>
+          <w:lang w:val="fr-CH"/>
+        </w:rPr>
+        <w:t xml:space="preserve">L’utilisateur importe </w:t>
+      </w:r>
+      <w:r>
+        <w:rPr>
+          <w:lang w:val="fr-CH"/>
+        </w:rPr>
+        <w:t>2 factures</w:t>
+      </w:r>
+      <w:r>
+        <w:rPr>
+          <w:lang w:val="fr-CH"/>
+        </w:rPr>
+        <w:t xml:space="preserve"> (fichier fourni au préalable)</w:t>
+      </w:r>
+    </w:p>
+    <w:p>
+      <w:pPr>
+        <w:pStyle w:val="Paragraphedeliste"/>
+        <w:numPr>
+          <w:ilvl w:val="0"/>
+          <w:numId w:val="21"/>
+        </w:numPr>
+        <w:rPr>
+          <w:lang w:val="fr-CH"/>
+        </w:rPr>
+      </w:pPr>
+      <w:r>
+        <w:rPr>
+          <w:lang w:val="fr-CH"/>
+        </w:rPr>
+        <w:t>L’utilisateur consulte ses factures</w:t>
+      </w:r>
+    </w:p>
+    <w:p>
+      <w:pPr>
+        <w:pStyle w:val="Paragraphedeliste"/>
+        <w:numPr>
+          <w:ilvl w:val="1"/>
+          <w:numId w:val="21"/>
+        </w:numPr>
+        <w:rPr>
+          <w:lang w:val="fr-CH"/>
+        </w:rPr>
+      </w:pPr>
+      <w:r>
+        <w:rPr>
+          <w:lang w:val="fr-CH"/>
+        </w:rPr>
+        <w:t>Il ouvre le fichier PDF d’une des 2 factures</w:t>
+      </w:r>
+    </w:p>
+    <w:p>
+      <w:pPr>
+        <w:pStyle w:val="Paragraphedeliste"/>
+        <w:numPr>
+          <w:ilvl w:val="1"/>
+          <w:numId w:val="21"/>
+        </w:numPr>
+        <w:rPr>
+          <w:lang w:val="fr-CH"/>
+        </w:rPr>
+      </w:pPr>
+      <w:r>
+        <w:rPr>
+          <w:lang w:val="fr-CH"/>
+        </w:rPr>
+        <w:t>Il imprime le fichier PDF d’une des 2 factures</w:t>
+      </w:r>
+    </w:p>
+    <w:p>
+      <w:pPr>
+        <w:pStyle w:val="Paragraphedeliste"/>
+        <w:numPr>
+          <w:ilvl w:val="0"/>
+          <w:numId w:val="21"/>
+        </w:numPr>
+        <w:rPr>
+          <w:lang w:val="fr-CH"/>
+        </w:rPr>
+      </w:pPr>
+      <w:r>
+        <w:rPr>
+          <w:lang w:val="fr-CH"/>
+        </w:rPr>
+        <w:t>L’utilisateur consulte les statistiques de ses factures</w:t>
+      </w:r>
+    </w:p>
+    <w:p>
+      <w:pPr>
+        <w:pStyle w:val="Paragraphedeliste"/>
+        <w:numPr>
+          <w:ilvl w:val="0"/>
+          <w:numId w:val="21"/>
+        </w:numPr>
+        <w:rPr>
+          <w:lang w:val="fr-CH"/>
+        </w:rPr>
+      </w:pPr>
+      <w:r>
+        <w:rPr>
+          <w:lang w:val="fr-CH"/>
+        </w:rPr>
+        <w:t>Quitter puis relancer l’application</w:t>
+      </w:r>
+    </w:p>
+    <w:p>
+      <w:pPr>
+        <w:pStyle w:val="Paragraphedeliste"/>
+        <w:numPr>
+          <w:ilvl w:val="0"/>
+          <w:numId w:val="21"/>
+        </w:numPr>
+        <w:rPr>
+          <w:lang w:val="fr-CH"/>
+        </w:rPr>
+      </w:pPr>
+      <w:r>
+        <w:rPr>
+          <w:lang w:val="fr-CH"/>
+        </w:rPr>
+        <w:t>Je connecte l’utilisateur à un compte ayant déjà plusieurs factures de plusieurs fournisseurs différents</w:t>
+      </w:r>
+    </w:p>
+    <w:p>
+      <w:pPr>
+        <w:pStyle w:val="Paragraphedeliste"/>
+        <w:numPr>
+          <w:ilvl w:val="1"/>
+          <w:numId w:val="21"/>
+        </w:numPr>
+        <w:rPr>
+          <w:lang w:val="fr-CH"/>
+        </w:rPr>
+      </w:pPr>
+      <w:r>
+        <w:rPr>
+          <w:lang w:val="fr-CH"/>
+        </w:rPr>
+        <w:t>Le compte « christophe.kunzlipnv.ch », mot de passe « Pa$$w0rd »</w:t>
+      </w:r>
+    </w:p>
+    <w:p>
+      <w:pPr>
+        <w:pStyle w:val="Paragraphedeliste"/>
+        <w:numPr>
+          <w:ilvl w:val="0"/>
+          <w:numId w:val="21"/>
+        </w:numPr>
+        <w:rPr>
+          <w:lang w:val="fr-CH"/>
+        </w:rPr>
+      </w:pPr>
+      <w:r>
+        <w:rPr>
+          <w:lang w:val="fr-CH"/>
+        </w:rPr>
+        <w:t>L’utilisateur effectue une recherche des factures par fournisseur</w:t>
+      </w:r>
+      <w:r>
+        <w:rPr>
+          <w:lang w:val="fr-CH"/>
+        </w:rPr>
+        <w:t xml:space="preserve"> et par montant</w:t>
       </w:r>
     </w:p>
     <w:p>
@@ -11543,443 +13132,6 @@
                 <w:lang w:val="fr-CH"/>
               </w:rPr>
             </w:pPr>
-            <w:r>
-              <w:rPr>
-                <w:lang w:val="fr-CH"/>
-              </w:rPr>
-              <w:t>10.05.2023</w:t>
-            </w:r>
-          </w:p>
-        </w:tc>
-        <w:tc>
-          <w:tcPr>
-            <w:tcW w:w="1412" w:type="dxa"/>
-          </w:tcPr>
-          <w:p>
-            <w:pPr>
-              <w:rPr>
-                <w:lang w:val="fr-CH"/>
-              </w:rPr>
-            </w:pPr>
-            <w:r>
-              <w:rPr>
-                <w:lang w:val="fr-CH"/>
-              </w:rPr>
-              <w:t>SC-C236-PC09</w:t>
-            </w:r>
-          </w:p>
-        </w:tc>
-        <w:tc>
-          <w:tcPr>
-            <w:tcW w:w="3119" w:type="dxa"/>
-          </w:tcPr>
-          <w:p>
-            <w:pPr>
-              <w:rPr>
-                <w:lang w:val="fr-CH"/>
-              </w:rPr>
-            </w:pPr>
-            <w:r>
-              <w:rPr>
-                <w:lang w:val="fr-CH"/>
-              </w:rPr>
-              <w:t>Tester la fonctionnalité de connexion à l’application et le changement de mot de passe</w:t>
-            </w:r>
-          </w:p>
-        </w:tc>
-        <w:tc>
-          <w:tcPr>
-            <w:tcW w:w="3118" w:type="dxa"/>
-          </w:tcPr>
-          <w:p>
-            <w:pPr>
-              <w:rPr>
-                <w:lang w:val="fr-CH"/>
-              </w:rPr>
-            </w:pPr>
-            <w:r>
-              <w:rPr>
-                <w:lang w:val="fr-CH"/>
-              </w:rPr>
-              <w:t>Aucun problème trouvé</w:t>
-            </w:r>
-          </w:p>
-        </w:tc>
-      </w:tr>
-      <w:tr>
-        <w:tc>
-          <w:tcPr>
-            <w:tcW w:w="1418" w:type="dxa"/>
-          </w:tcPr>
-          <w:p>
-            <w:pPr>
-              <w:rPr>
-                <w:lang w:val="fr-CH"/>
-              </w:rPr>
-            </w:pPr>
-            <w:r>
-              <w:rPr>
-                <w:lang w:val="fr-CH"/>
-              </w:rPr>
-              <w:t>15.05.2023</w:t>
-            </w:r>
-          </w:p>
-        </w:tc>
-        <w:tc>
-          <w:tcPr>
-            <w:tcW w:w="1412" w:type="dxa"/>
-          </w:tcPr>
-          <w:p>
-            <w:pPr>
-              <w:rPr>
-                <w:lang w:val="fr-CH"/>
-              </w:rPr>
-            </w:pPr>
-            <w:r>
-              <w:rPr>
-                <w:lang w:val="fr-CH"/>
-              </w:rPr>
-              <w:t>SC-C236-PC09</w:t>
-            </w:r>
-          </w:p>
-        </w:tc>
-        <w:tc>
-          <w:tcPr>
-            <w:tcW w:w="3119" w:type="dxa"/>
-          </w:tcPr>
-          <w:p>
-            <w:pPr>
-              <w:rPr>
-                <w:lang w:val="fr-CH"/>
-              </w:rPr>
-            </w:pPr>
-            <w:r>
-              <w:rPr>
-                <w:lang w:val="fr-CH"/>
-              </w:rPr>
-              <w:t>Tester l’ajout de fournisseurs</w:t>
-            </w:r>
-          </w:p>
-        </w:tc>
-        <w:tc>
-          <w:tcPr>
-            <w:tcW w:w="3118" w:type="dxa"/>
-          </w:tcPr>
-          <w:p>
-            <w:pPr>
-              <w:rPr>
-                <w:lang w:val="fr-CH"/>
-              </w:rPr>
-            </w:pPr>
-            <w:r>
-              <w:rPr>
-                <w:lang w:val="fr-CH"/>
-              </w:rPr>
-              <w:t>Aucun problème trouvé</w:t>
-            </w:r>
-          </w:p>
-        </w:tc>
-      </w:tr>
-      <w:tr>
-        <w:tc>
-          <w:tcPr>
-            <w:tcW w:w="1418" w:type="dxa"/>
-          </w:tcPr>
-          <w:p>
-            <w:pPr>
-              <w:rPr>
-                <w:lang w:val="fr-CH"/>
-              </w:rPr>
-            </w:pPr>
-            <w:r>
-              <w:rPr>
-                <w:lang w:val="fr-CH"/>
-              </w:rPr>
-              <w:t>15.05.2023</w:t>
-            </w:r>
-          </w:p>
-        </w:tc>
-        <w:tc>
-          <w:tcPr>
-            <w:tcW w:w="1412" w:type="dxa"/>
-          </w:tcPr>
-          <w:p>
-            <w:pPr>
-              <w:rPr>
-                <w:lang w:val="fr-CH"/>
-              </w:rPr>
-            </w:pPr>
-            <w:r>
-              <w:rPr>
-                <w:lang w:val="fr-CH"/>
-              </w:rPr>
-              <w:t>SC-C236-PC09</w:t>
-            </w:r>
-          </w:p>
-        </w:tc>
-        <w:tc>
-          <w:tcPr>
-            <w:tcW w:w="3119" w:type="dxa"/>
-          </w:tcPr>
-          <w:p>
-            <w:pPr>
-              <w:rPr>
-                <w:lang w:val="fr-CH"/>
-              </w:rPr>
-            </w:pPr>
-            <w:r>
-              <w:rPr>
-                <w:lang w:val="fr-CH"/>
-              </w:rPr>
-              <w:t>Tester la création de comptes utilisateurs</w:t>
-            </w:r>
-          </w:p>
-        </w:tc>
-        <w:tc>
-          <w:tcPr>
-            <w:tcW w:w="3118" w:type="dxa"/>
-          </w:tcPr>
-          <w:p>
-            <w:pPr>
-              <w:rPr>
-                <w:lang w:val="fr-CH"/>
-              </w:rPr>
-            </w:pPr>
-            <w:r>
-              <w:rPr>
-                <w:lang w:val="fr-CH"/>
-              </w:rPr>
-              <w:t>Aucun problème trouvé</w:t>
-            </w:r>
-          </w:p>
-        </w:tc>
-      </w:tr>
-      <w:tr>
-        <w:tc>
-          <w:tcPr>
-            <w:tcW w:w="1418" w:type="dxa"/>
-          </w:tcPr>
-          <w:p>
-            <w:pPr>
-              <w:rPr>
-                <w:lang w:val="fr-CH"/>
-              </w:rPr>
-            </w:pPr>
-          </w:p>
-        </w:tc>
-        <w:tc>
-          <w:tcPr>
-            <w:tcW w:w="1412" w:type="dxa"/>
-          </w:tcPr>
-          <w:p>
-            <w:pPr>
-              <w:rPr>
-                <w:lang w:val="fr-CH"/>
-              </w:rPr>
-            </w:pPr>
-          </w:p>
-        </w:tc>
-        <w:tc>
-          <w:tcPr>
-            <w:tcW w:w="3119" w:type="dxa"/>
-          </w:tcPr>
-          <w:p>
-            <w:pPr>
-              <w:rPr>
-                <w:lang w:val="fr-CH"/>
-              </w:rPr>
-            </w:pPr>
-          </w:p>
-        </w:tc>
-        <w:tc>
-          <w:tcPr>
-            <w:tcW w:w="3118" w:type="dxa"/>
-          </w:tcPr>
-          <w:p>
-            <w:pPr>
-              <w:rPr>
-                <w:lang w:val="fr-CH"/>
-              </w:rPr>
-            </w:pPr>
-          </w:p>
-        </w:tc>
-      </w:tr>
-    </w:tbl>
-    <w:p>
-      <w:pPr>
-        <w:rPr>
-          <w:lang w:val="fr-CH"/>
-        </w:rPr>
-      </w:pPr>
-    </w:p>
-    <w:p>
-      <w:pPr>
-        <w:pStyle w:val="Titre3"/>
-        <w:rPr>
-          <w:lang w:val="fr-CH"/>
-        </w:rPr>
-      </w:pPr>
-      <w:bookmarkStart w:id="52" w:name="_Toc135118878"/>
-      <w:r>
-        <w:rPr>
-          <w:lang w:val="fr-CH"/>
-        </w:rPr>
-        <w:lastRenderedPageBreak/>
-        <w:t>Test</w:t>
-      </w:r>
-      <w:r>
-        <w:rPr>
-          <w:lang w:val="fr-CH"/>
-        </w:rPr>
-        <w:t>s d’expérience utilisateur</w:t>
-      </w:r>
-      <w:bookmarkEnd w:id="52"/>
-    </w:p>
-    <w:p>
-      <w:pPr>
-        <w:rPr>
-          <w:lang w:val="fr-CH"/>
-        </w:rPr>
-      </w:pPr>
-      <w:r>
-        <w:rPr>
-          <w:lang w:val="fr-CH"/>
-        </w:rPr>
-        <w:t>Ce/ces tests sont effectués par un camarad</w:t>
-      </w:r>
-      <w:r>
-        <w:rPr>
-          <w:lang w:val="fr-CH"/>
-        </w:rPr>
-        <w:t>e</w:t>
-      </w:r>
-      <w:r>
-        <w:rPr>
-          <w:lang w:val="fr-CH"/>
-        </w:rPr>
-        <w:t xml:space="preserve"> de classe, depuis son poste</w:t>
-      </w:r>
-    </w:p>
-    <w:p>
-      <w:pPr>
-        <w:rPr>
-          <w:lang w:val="fr-CH"/>
-        </w:rPr>
-      </w:pPr>
-    </w:p>
-    <w:tbl>
-      <w:tblPr>
-        <w:tblStyle w:val="Grilledutableau"/>
-        <w:tblW w:w="9067" w:type="dxa"/>
-        <w:tblLook w:val="04A0" w:firstRow="1" w:lastRow="0" w:firstColumn="1" w:lastColumn="0" w:noHBand="0" w:noVBand="1"/>
-      </w:tblPr>
-      <w:tblGrid>
-        <w:gridCol w:w="1418"/>
-        <w:gridCol w:w="1412"/>
-        <w:gridCol w:w="3119"/>
-        <w:gridCol w:w="3118"/>
-      </w:tblGrid>
-      <w:tr>
-        <w:tc>
-          <w:tcPr>
-            <w:tcW w:w="1418" w:type="dxa"/>
-          </w:tcPr>
-          <w:p>
-            <w:pPr>
-              <w:rPr>
-                <w:b/>
-                <w:bCs/>
-                <w:lang w:val="fr-CH"/>
-              </w:rPr>
-            </w:pPr>
-            <w:r>
-              <w:rPr>
-                <w:b/>
-                <w:bCs/>
-                <w:lang w:val="fr-CH"/>
-              </w:rPr>
-              <w:t>Date</w:t>
-            </w:r>
-          </w:p>
-        </w:tc>
-        <w:tc>
-          <w:tcPr>
-            <w:tcW w:w="1412" w:type="dxa"/>
-          </w:tcPr>
-          <w:p>
-            <w:pPr>
-              <w:rPr>
-                <w:b/>
-                <w:bCs/>
-                <w:lang w:val="fr-CH"/>
-              </w:rPr>
-            </w:pPr>
-            <w:r>
-              <w:rPr>
-                <w:b/>
-                <w:bCs/>
-                <w:lang w:val="fr-CH"/>
-              </w:rPr>
-              <w:t>Poste</w:t>
-            </w:r>
-          </w:p>
-        </w:tc>
-        <w:tc>
-          <w:tcPr>
-            <w:tcW w:w="3119" w:type="dxa"/>
-          </w:tcPr>
-          <w:p>
-            <w:pPr>
-              <w:rPr>
-                <w:b/>
-                <w:bCs/>
-                <w:lang w:val="fr-CH"/>
-              </w:rPr>
-            </w:pPr>
-            <w:r>
-              <w:rPr>
-                <w:b/>
-                <w:bCs/>
-                <w:lang w:val="fr-CH"/>
-              </w:rPr>
-              <w:t>Objectifs</w:t>
-            </w:r>
-          </w:p>
-        </w:tc>
-        <w:tc>
-          <w:tcPr>
-            <w:tcW w:w="3118" w:type="dxa"/>
-          </w:tcPr>
-          <w:p>
-            <w:pPr>
-              <w:rPr>
-                <w:b/>
-                <w:bCs/>
-                <w:lang w:val="fr-CH"/>
-              </w:rPr>
-            </w:pPr>
-            <w:r>
-              <w:rPr>
-                <w:b/>
-                <w:bCs/>
-                <w:lang w:val="fr-CH"/>
-              </w:rPr>
-              <w:t>Problèmes</w:t>
-            </w:r>
-          </w:p>
-        </w:tc>
-      </w:tr>
-      <w:tr>
-        <w:tc>
-          <w:tcPr>
-            <w:tcW w:w="1418" w:type="dxa"/>
-          </w:tcPr>
-          <w:p>
-            <w:pPr>
-              <w:rPr>
-                <w:lang w:val="fr-CH"/>
-              </w:rPr>
-            </w:pPr>
           </w:p>
         </w:tc>
         <w:tc>
@@ -12089,23 +13241,31 @@
       <w:bookmarkStart w:id="53" w:name="_Toc25553322"/>
       <w:bookmarkStart w:id="54" w:name="_Toc71691026"/>
       <w:bookmarkStart w:id="55" w:name="_Toc499021845"/>
-      <w:bookmarkStart w:id="56" w:name="_Toc135118879"/>
+      <w:bookmarkStart w:id="56" w:name="_Toc135146964"/>
       <w:r>
         <w:rPr>
           <w:i w:val="0"/>
           <w:iCs/>
           <w:lang w:val="fr-CH"/>
         </w:rPr>
-        <w:t xml:space="preserve">Erreurs </w:t>
-      </w:r>
-      <w:bookmarkEnd w:id="53"/>
+        <w:t>Problèmes</w:t>
+      </w:r>
       <w:r>
         <w:rPr>
           <w:i w:val="0"/>
           <w:iCs/>
           <w:lang w:val="fr-CH"/>
         </w:rPr>
-        <w:t>restantes</w:t>
+        <w:t xml:space="preserve"> </w:t>
+      </w:r>
+      <w:bookmarkEnd w:id="53"/>
+      <w:r>
+        <w:rPr>
+          <w:i w:val="0"/>
+          <w:iCs/>
+          <w:lang w:val="fr-CH"/>
+        </w:rPr>
+        <w:t>restants</w:t>
       </w:r>
       <w:bookmarkEnd w:id="54"/>
       <w:bookmarkEnd w:id="55"/>
@@ -12156,7 +13316,7 @@
                 <w:iCs/>
                 <w:lang w:val="fr-CH"/>
               </w:rPr>
-              <w:t>Erreur</w:t>
+              <w:t>Problème</w:t>
             </w:r>
           </w:p>
         </w:tc>
@@ -12285,7 +13445,7 @@
       <w:bookmarkStart w:id="58" w:name="_Toc25553326"/>
       <w:bookmarkStart w:id="59" w:name="_Toc71691029"/>
       <w:bookmarkStart w:id="60" w:name="_Toc499021846"/>
-      <w:bookmarkStart w:id="61" w:name="_Toc135118880"/>
+      <w:bookmarkStart w:id="61" w:name="_Toc135146965"/>
       <w:r>
         <w:rPr>
           <w:i w:val="0"/>
@@ -12329,7 +13489,23 @@
           <w:i/>
           <w:lang w:val="fr-CH"/>
         </w:rPr>
-        <w:t>Lister les documents fournis au client avec votre produit, en indiquant les numéros de versions</w:t>
+        <w:t>Liste</w:t>
+      </w:r>
+      <w:r>
+        <w:rPr>
+          <w:rFonts w:cs="Arial"/>
+          <w:i/>
+          <w:lang w:val="fr-CH"/>
+        </w:rPr>
+        <w:t>r</w:t>
+      </w:r>
+      <w:r>
+        <w:rPr>
+          <w:rFonts w:cs="Arial"/>
+          <w:i/>
+          <w:lang w:val="fr-CH"/>
+        </w:rPr>
+        <w:t xml:space="preserve"> les documents fournis au client avec votre produit, en indiquant les numéros de versions</w:t>
       </w:r>
       <w:r>
         <w:rPr>
@@ -12476,6 +13652,38 @@
     </w:p>
     <w:p>
       <w:pPr>
+        <w:rPr>
+          <w:szCs w:val="14"/>
+          <w:lang w:val="fr-CH"/>
+        </w:rPr>
+      </w:pPr>
+    </w:p>
+    <w:p>
+      <w:pPr>
+        <w:rPr>
+          <w:szCs w:val="14"/>
+          <w:lang w:val="fr-CH"/>
+        </w:rPr>
+      </w:pPr>
+    </w:p>
+    <w:p>
+      <w:pPr>
+        <w:rPr>
+          <w:szCs w:val="14"/>
+          <w:lang w:val="fr-CH"/>
+        </w:rPr>
+      </w:pPr>
+    </w:p>
+    <w:p>
+      <w:pPr>
+        <w:rPr>
+          <w:szCs w:val="14"/>
+          <w:lang w:val="fr-CH"/>
+        </w:rPr>
+      </w:pPr>
+    </w:p>
+    <w:p>
+      <w:pPr>
         <w:pStyle w:val="Titre1"/>
         <w:tabs>
           <w:tab w:val="num" w:pos="360"/>
@@ -12487,11 +13695,12 @@
       <w:bookmarkStart w:id="62" w:name="_Toc25553328"/>
       <w:bookmarkStart w:id="63" w:name="_Toc71703263"/>
       <w:bookmarkStart w:id="64" w:name="_Toc499021847"/>
-      <w:bookmarkStart w:id="65" w:name="_Toc135118881"/>
-      <w:r>
-        <w:rPr>
-          <w:lang w:val="fr-CH"/>
-        </w:rPr>
+      <w:bookmarkStart w:id="65" w:name="_Toc135146966"/>
+      <w:r>
+        <w:rPr>
+          <w:lang w:val="fr-CH"/>
+        </w:rPr>
+        <w:lastRenderedPageBreak/>
         <w:t>C</w:t>
       </w:r>
       <w:bookmarkEnd w:id="62"/>
@@ -12504,6 +13713,104 @@
       </w:r>
       <w:bookmarkEnd w:id="64"/>
       <w:bookmarkEnd w:id="65"/>
+    </w:p>
+    <w:p>
+      <w:pPr>
+        <w:pStyle w:val="Titre2"/>
+        <w:rPr>
+          <w:lang w:val="fr-CH"/>
+        </w:rPr>
+      </w:pPr>
+      <w:bookmarkStart w:id="66" w:name="_Toc135146967"/>
+      <w:r>
+        <w:rPr>
+          <w:lang w:val="fr-CH"/>
+        </w:rPr>
+        <w:t>Objectifs atteints / non-atteints</w:t>
+      </w:r>
+      <w:bookmarkEnd w:id="66"/>
+    </w:p>
+    <w:p>
+      <w:pPr>
+        <w:rPr>
+          <w:lang w:val="fr-CH"/>
+        </w:rPr>
+      </w:pPr>
+    </w:p>
+    <w:p>
+      <w:pPr>
+        <w:pStyle w:val="Titre2"/>
+        <w:rPr>
+          <w:lang w:val="fr-CH"/>
+        </w:rPr>
+      </w:pPr>
+      <w:bookmarkStart w:id="67" w:name="_Toc135146968"/>
+      <w:r>
+        <w:rPr>
+          <w:lang w:val="fr-CH"/>
+        </w:rPr>
+        <w:t>Appréciation personnelle</w:t>
+      </w:r>
+      <w:bookmarkEnd w:id="67"/>
+      <w:r>
+        <w:rPr>
+          <w:lang w:val="fr-CH"/>
+        </w:rPr>
+        <w:t xml:space="preserve"> </w:t>
+      </w:r>
+    </w:p>
+    <w:p>
+      <w:pPr>
+        <w:rPr>
+          <w:lang w:val="fr-CH"/>
+        </w:rPr>
+      </w:pPr>
+    </w:p>
+    <w:p>
+      <w:pPr>
+        <w:pStyle w:val="Titre2"/>
+        <w:rPr>
+          <w:lang w:val="fr-CH"/>
+        </w:rPr>
+      </w:pPr>
+      <w:bookmarkStart w:id="68" w:name="_Toc135146969"/>
+      <w:r>
+        <w:rPr>
+          <w:lang w:val="fr-CH"/>
+        </w:rPr>
+        <w:t>Difficultés rencontrées</w:t>
+      </w:r>
+      <w:bookmarkEnd w:id="68"/>
+    </w:p>
+    <w:p>
+      <w:pPr>
+        <w:rPr>
+          <w:lang w:val="fr-CH"/>
+        </w:rPr>
+      </w:pPr>
+    </w:p>
+    <w:p>
+      <w:pPr>
+        <w:pStyle w:val="Titre2"/>
+        <w:rPr>
+          <w:lang w:val="fr-CH"/>
+        </w:rPr>
+      </w:pPr>
+      <w:bookmarkStart w:id="69" w:name="_Toc135146970"/>
+      <w:r>
+        <w:rPr>
+          <w:lang w:val="fr-CH"/>
+        </w:rPr>
+        <w:t>Améliorations possibles</w:t>
+      </w:r>
+      <w:bookmarkEnd w:id="69"/>
+    </w:p>
+    <w:p>
+      <w:pPr>
+        <w:rPr>
+          <w:lang w:val="fr-CH"/>
+        </w:rPr>
+      </w:pPr>
     </w:p>
     <w:p>
       <w:pPr>
@@ -12653,14 +13960,6 @@
           <w:lang w:val="fr-CH"/>
         </w:rPr>
       </w:pPr>
-    </w:p>
-    <w:p>
-      <w:pPr>
-        <w:rPr>
-          <w:szCs w:val="14"/>
-          <w:lang w:val="fr-CH"/>
-        </w:rPr>
-      </w:pPr>
       <w:r>
         <w:rPr>
           <w:szCs w:val="14"/>
@@ -12679,9 +13978,9 @@
           <w:lang w:val="fr-CH"/>
         </w:rPr>
       </w:pPr>
-      <w:bookmarkStart w:id="66" w:name="_Toc71703264"/>
-      <w:bookmarkStart w:id="67" w:name="_Toc499021848"/>
-      <w:bookmarkStart w:id="68" w:name="_Toc135118882"/>
+      <w:bookmarkStart w:id="70" w:name="_Toc71703264"/>
+      <w:bookmarkStart w:id="71" w:name="_Toc499021848"/>
+      <w:bookmarkStart w:id="72" w:name="_Toc135146971"/>
       <w:r>
         <w:rPr>
           <w:lang w:val="fr-CH"/>
@@ -12689,15 +13988,15 @@
         <w:lastRenderedPageBreak/>
         <w:t>A</w:t>
       </w:r>
-      <w:bookmarkEnd w:id="66"/>
+      <w:bookmarkEnd w:id="70"/>
       <w:r>
         <w:rPr>
           <w:lang w:val="fr-CH"/>
         </w:rPr>
         <w:t>nnexes</w:t>
       </w:r>
-      <w:bookmarkEnd w:id="67"/>
-      <w:bookmarkEnd w:id="68"/>
+      <w:bookmarkEnd w:id="71"/>
+      <w:bookmarkEnd w:id="72"/>
     </w:p>
     <w:p>
       <w:pPr>
@@ -12715,8 +14014,8 @@
           <w:lang w:val="fr-CH"/>
         </w:rPr>
       </w:pPr>
-      <w:bookmarkStart w:id="69" w:name="_Toc499021849"/>
-      <w:bookmarkStart w:id="70" w:name="_Toc135118883"/>
+      <w:bookmarkStart w:id="73" w:name="_Toc499021849"/>
+      <w:bookmarkStart w:id="74" w:name="_Toc135146972"/>
       <w:r>
         <w:rPr>
           <w:i w:val="0"/>
@@ -12725,8 +14024,8 @@
         </w:rPr>
         <w:t>Résumé du rapport du TPI / version succincte de la documentation</w:t>
       </w:r>
-      <w:bookmarkEnd w:id="69"/>
-      <w:bookmarkEnd w:id="70"/>
+      <w:bookmarkEnd w:id="73"/>
+      <w:bookmarkEnd w:id="74"/>
     </w:p>
     <w:p>
       <w:pPr>
@@ -12744,9 +14043,9 @@
           <w:lang w:val="fr-CH"/>
         </w:rPr>
       </w:pPr>
-      <w:bookmarkStart w:id="71" w:name="_Toc71703265"/>
-      <w:bookmarkStart w:id="72" w:name="_Toc499021850"/>
-      <w:bookmarkStart w:id="73" w:name="_Toc135118884"/>
+      <w:bookmarkStart w:id="75" w:name="_Toc71703265"/>
+      <w:bookmarkStart w:id="76" w:name="_Toc499021850"/>
+      <w:bookmarkStart w:id="77" w:name="_Toc135146973"/>
       <w:r>
         <w:rPr>
           <w:i w:val="0"/>
@@ -12755,9 +14054,9 @@
         </w:rPr>
         <w:t>Sources – Bibliographie</w:t>
       </w:r>
-      <w:bookmarkEnd w:id="71"/>
-      <w:bookmarkEnd w:id="72"/>
-      <w:bookmarkEnd w:id="73"/>
+      <w:bookmarkEnd w:id="75"/>
+      <w:bookmarkEnd w:id="76"/>
+      <w:bookmarkEnd w:id="77"/>
     </w:p>
     <w:p>
       <w:pPr>
@@ -12770,7 +14069,7 @@
           <w:lang w:val="fr-CH"/>
         </w:rPr>
       </w:pPr>
-      <w:hyperlink r:id="rId26" w:history="1">
+      <w:hyperlink r:id="rId30" w:history="1">
         <w:r>
           <w:rPr>
             <w:rStyle w:val="Lienhypertexte"/>
@@ -12791,7 +14090,7 @@
           <w:lang w:val="fr-CH"/>
         </w:rPr>
       </w:pPr>
-      <w:hyperlink r:id="rId27" w:history="1">
+      <w:hyperlink r:id="rId31" w:history="1">
         <w:r>
           <w:rPr>
             <w:rStyle w:val="Lienhypertexte"/>
@@ -12809,10 +14108,13 @@
           <w:numId w:val="20"/>
         </w:numPr>
         <w:rPr>
-          <w:lang w:val="fr-CH"/>
-        </w:rPr>
-      </w:pPr>
-      <w:hyperlink r:id="rId28" w:history="1">
+          <w:rStyle w:val="Lienhypertexte"/>
+          <w:color w:val="auto"/>
+          <w:u w:val="none"/>
+          <w:lang w:val="fr-CH"/>
+        </w:rPr>
+      </w:pPr>
+      <w:hyperlink r:id="rId32" w:history="1">
         <w:r>
           <w:rPr>
             <w:rStyle w:val="Lienhypertexte"/>
@@ -12833,7 +14135,28 @@
           <w:lang w:val="fr-CH"/>
         </w:rPr>
       </w:pPr>
-      <w:hyperlink r:id="rId29" w:history="1">
+      <w:hyperlink r:id="rId33" w:history="1">
+        <w:r>
+          <w:rPr>
+            <w:rStyle w:val="Lienhypertexte"/>
+            <w:lang w:val="fr-CH"/>
+          </w:rPr>
+          <w:t>https://stackoverflow.com/questions/54878407/cannot-filter-pdfs-and-txt-files-in-openfiledialog</w:t>
+        </w:r>
+      </w:hyperlink>
+    </w:p>
+    <w:p>
+      <w:pPr>
+        <w:pStyle w:val="Paragraphedeliste"/>
+        <w:numPr>
+          <w:ilvl w:val="0"/>
+          <w:numId w:val="20"/>
+        </w:numPr>
+        <w:rPr>
+          <w:lang w:val="fr-CH"/>
+        </w:rPr>
+      </w:pPr>
+      <w:hyperlink r:id="rId34" w:history="1">
         <w:r>
           <w:rPr>
             <w:rStyle w:val="Lienhypertexte"/>
@@ -12854,6 +14177,48 @@
           <w:lang w:val="fr-CH"/>
         </w:rPr>
       </w:pPr>
+      <w:hyperlink r:id="rId35" w:history="1">
+        <w:r>
+          <w:rPr>
+            <w:rStyle w:val="Lienhypertexte"/>
+            <w:lang w:val="fr-CH"/>
+          </w:rPr>
+          <w:t>https://stackoverflow.com/questions/2220134/displaying-a-pdf-file-from-winform</w:t>
+        </w:r>
+      </w:hyperlink>
+    </w:p>
+    <w:p>
+      <w:pPr>
+        <w:pStyle w:val="Paragraphedeliste"/>
+        <w:numPr>
+          <w:ilvl w:val="0"/>
+          <w:numId w:val="20"/>
+        </w:numPr>
+        <w:rPr>
+          <w:lang w:val="fr-CH"/>
+        </w:rPr>
+      </w:pPr>
+      <w:hyperlink r:id="rId36" w:history="1">
+        <w:r>
+          <w:rPr>
+            <w:rStyle w:val="Lienhypertexte"/>
+            <w:lang w:val="fr-CH"/>
+          </w:rPr>
+          <w:t>https://stackoverflow.com/questions/15040872/adding-enum-values-to-a-simple-combobox</w:t>
+        </w:r>
+      </w:hyperlink>
+    </w:p>
+    <w:p>
+      <w:pPr>
+        <w:pStyle w:val="Paragraphedeliste"/>
+        <w:numPr>
+          <w:ilvl w:val="0"/>
+          <w:numId w:val="20"/>
+        </w:numPr>
+        <w:rPr>
+          <w:lang w:val="fr-CH"/>
+        </w:rPr>
+      </w:pPr>
     </w:p>
     <w:p>
       <w:pPr>
@@ -12864,10 +14229,10 @@
           <w:lang w:val="fr-CH"/>
         </w:rPr>
       </w:pPr>
-      <w:bookmarkStart w:id="74" w:name="_Toc25553330"/>
-      <w:bookmarkStart w:id="75" w:name="_Toc71703266"/>
-      <w:bookmarkStart w:id="76" w:name="_Toc499021851"/>
-      <w:bookmarkStart w:id="77" w:name="_Toc135118885"/>
+      <w:bookmarkStart w:id="78" w:name="_Toc25553330"/>
+      <w:bookmarkStart w:id="79" w:name="_Toc71703266"/>
+      <w:bookmarkStart w:id="80" w:name="_Toc499021851"/>
+      <w:bookmarkStart w:id="81" w:name="_Toc135146974"/>
       <w:r>
         <w:rPr>
           <w:i w:val="0"/>
@@ -12876,8 +14241,8 @@
         </w:rPr>
         <w:t xml:space="preserve">Journal de </w:t>
       </w:r>
-      <w:bookmarkEnd w:id="74"/>
-      <w:bookmarkEnd w:id="75"/>
+      <w:bookmarkEnd w:id="78"/>
+      <w:bookmarkEnd w:id="79"/>
       <w:r>
         <w:rPr>
           <w:i w:val="0"/>
@@ -12886,9 +14251,9 @@
         </w:rPr>
         <w:t>travail</w:t>
       </w:r>
-      <w:bookmarkStart w:id="78" w:name="_Toc25553331"/>
-      <w:bookmarkEnd w:id="76"/>
-      <w:bookmarkEnd w:id="77"/>
+      <w:bookmarkStart w:id="82" w:name="_Toc25553331"/>
+      <w:bookmarkEnd w:id="80"/>
+      <w:bookmarkEnd w:id="81"/>
     </w:p>
     <w:p>
       <w:pPr>
@@ -12906,9 +14271,9 @@
           <w:lang w:val="fr-CH"/>
         </w:rPr>
       </w:pPr>
-      <w:bookmarkStart w:id="79" w:name="_Toc71703267"/>
-      <w:bookmarkStart w:id="80" w:name="_Toc499021852"/>
-      <w:bookmarkStart w:id="81" w:name="_Toc135118886"/>
+      <w:bookmarkStart w:id="83" w:name="_Toc71703267"/>
+      <w:bookmarkStart w:id="84" w:name="_Toc499021852"/>
+      <w:bookmarkStart w:id="85" w:name="_Toc135146975"/>
       <w:r>
         <w:rPr>
           <w:i w:val="0"/>
@@ -12916,39 +14281,6 @@
           <w:lang w:val="fr-CH"/>
         </w:rPr>
         <w:t>Manuel d'Installation</w:t>
-      </w:r>
-      <w:bookmarkEnd w:id="78"/>
-      <w:bookmarkEnd w:id="79"/>
-      <w:bookmarkEnd w:id="80"/>
-      <w:bookmarkEnd w:id="81"/>
-    </w:p>
-    <w:p>
-      <w:pPr>
-        <w:rPr>
-          <w:lang w:val="fr-CH"/>
-        </w:rPr>
-      </w:pPr>
-    </w:p>
-    <w:p>
-      <w:pPr>
-        <w:pStyle w:val="Titre2"/>
-        <w:rPr>
-          <w:i w:val="0"/>
-          <w:iCs/>
-          <w:lang w:val="fr-CH"/>
-        </w:rPr>
-      </w:pPr>
-      <w:bookmarkStart w:id="82" w:name="_Toc25553332"/>
-      <w:bookmarkStart w:id="83" w:name="_Toc71703268"/>
-      <w:bookmarkStart w:id="84" w:name="_Toc499021853"/>
-      <w:bookmarkStart w:id="85" w:name="_Toc135118887"/>
-      <w:r>
-        <w:rPr>
-          <w:i w:val="0"/>
-          <w:iCs/>
-          <w:lang w:val="fr-CH"/>
-        </w:rPr>
-        <w:t>Manuel d'Utilisation</w:t>
       </w:r>
       <w:bookmarkEnd w:id="82"/>
       <w:bookmarkEnd w:id="83"/>
@@ -12971,38 +14303,71 @@
           <w:lang w:val="fr-CH"/>
         </w:rPr>
       </w:pPr>
-      <w:bookmarkStart w:id="86" w:name="_Toc71703270"/>
-      <w:bookmarkStart w:id="87" w:name="_Toc499021854"/>
-      <w:bookmarkStart w:id="88" w:name="_Toc135118888"/>
-      <w:bookmarkStart w:id="89" w:name="_Toc25553334"/>
+      <w:bookmarkStart w:id="86" w:name="_Toc25553332"/>
+      <w:bookmarkStart w:id="87" w:name="_Toc71703268"/>
+      <w:bookmarkStart w:id="88" w:name="_Toc499021853"/>
+      <w:bookmarkStart w:id="89" w:name="_Toc135146976"/>
       <w:r>
         <w:rPr>
           <w:i w:val="0"/>
           <w:iCs/>
           <w:lang w:val="fr-CH"/>
         </w:rPr>
-        <w:t>A</w:t>
-      </w:r>
-      <w:r>
-        <w:rPr>
-          <w:i w:val="0"/>
-          <w:iCs/>
-          <w:lang w:val="fr-CH"/>
-        </w:rPr>
-        <w:t>rchives du projet</w:t>
+        <w:t>Manuel d'Utilisation</w:t>
       </w:r>
       <w:bookmarkEnd w:id="86"/>
       <w:bookmarkEnd w:id="87"/>
       <w:bookmarkEnd w:id="88"/>
-      <w:r>
+      <w:bookmarkEnd w:id="89"/>
+    </w:p>
+    <w:p>
+      <w:pPr>
+        <w:rPr>
+          <w:lang w:val="fr-CH"/>
+        </w:rPr>
+      </w:pPr>
+    </w:p>
+    <w:p>
+      <w:pPr>
+        <w:pStyle w:val="Titre2"/>
         <w:rPr>
           <w:i w:val="0"/>
           <w:iCs/>
           <w:lang w:val="fr-CH"/>
         </w:rPr>
+      </w:pPr>
+      <w:bookmarkStart w:id="90" w:name="_Toc71703270"/>
+      <w:bookmarkStart w:id="91" w:name="_Toc499021854"/>
+      <w:bookmarkStart w:id="92" w:name="_Toc25553334"/>
+      <w:bookmarkStart w:id="93" w:name="_Toc135146977"/>
+      <w:r>
+        <w:rPr>
+          <w:i w:val="0"/>
+          <w:iCs/>
+          <w:lang w:val="fr-CH"/>
+        </w:rPr>
+        <w:t>A</w:t>
+      </w:r>
+      <w:r>
+        <w:rPr>
+          <w:i w:val="0"/>
+          <w:iCs/>
+          <w:lang w:val="fr-CH"/>
+        </w:rPr>
+        <w:t>rchives du projet</w:t>
+      </w:r>
+      <w:bookmarkEnd w:id="90"/>
+      <w:bookmarkEnd w:id="91"/>
+      <w:bookmarkEnd w:id="93"/>
+      <w:r>
+        <w:rPr>
+          <w:i w:val="0"/>
+          <w:iCs/>
+          <w:lang w:val="fr-CH"/>
+        </w:rPr>
         <w:t xml:space="preserve"> </w:t>
       </w:r>
-      <w:bookmarkEnd w:id="89"/>
+      <w:bookmarkEnd w:id="92"/>
     </w:p>
     <w:p>
       <w:pPr>
@@ -13050,10 +14415,11 @@
       </w:pPr>
     </w:p>
     <w:sectPr>
-      <w:headerReference w:type="default" r:id="rId30"/>
-      <w:footerReference w:type="default" r:id="rId31"/>
+      <w:headerReference w:type="default" r:id="rId37"/>
+      <w:footerReference w:type="default" r:id="rId38"/>
       <w:pgSz w:w="11906" w:h="16838" w:code="9"/>
       <w:pgMar w:top="1418" w:right="1418" w:bottom="1418" w:left="1418" w:header="720" w:footer="720" w:gutter="0"/>
+      <w:pgNumType w:start="0"/>
       <w:cols w:space="720"/>
       <w:titlePg/>
     </w:sectPr>
@@ -15139,6 +16505,92 @@
     </w:lvl>
   </w:abstractNum>
   <w:abstractNum w:abstractNumId="15" w15:restartNumberingAfterBreak="0">
+    <w:nsid w:val="67700F6F"/>
+    <w:multiLevelType w:val="hybridMultilevel"/>
+    <w:tmpl w:val="AB50BBBA"/>
+    <w:lvl w:ilvl="0" w:tplc="100C000F">
+      <w:start w:val="1"/>
+      <w:numFmt w:val="decimal"/>
+      <w:lvlText w:val="%1."/>
+      <w:lvlJc w:val="left"/>
+      <w:pPr>
+        <w:ind w:left="720" w:hanging="360"/>
+      </w:pPr>
+    </w:lvl>
+    <w:lvl w:ilvl="1" w:tplc="100C0019">
+      <w:start w:val="1"/>
+      <w:numFmt w:val="lowerLetter"/>
+      <w:lvlText w:val="%2."/>
+      <w:lvlJc w:val="left"/>
+      <w:pPr>
+        <w:ind w:left="1440" w:hanging="360"/>
+      </w:pPr>
+    </w:lvl>
+    <w:lvl w:ilvl="2" w:tplc="100C001B" w:tentative="1">
+      <w:start w:val="1"/>
+      <w:numFmt w:val="lowerRoman"/>
+      <w:lvlText w:val="%3."/>
+      <w:lvlJc w:val="right"/>
+      <w:pPr>
+        <w:ind w:left="2160" w:hanging="180"/>
+      </w:pPr>
+    </w:lvl>
+    <w:lvl w:ilvl="3" w:tplc="100C000F" w:tentative="1">
+      <w:start w:val="1"/>
+      <w:numFmt w:val="decimal"/>
+      <w:lvlText w:val="%4."/>
+      <w:lvlJc w:val="left"/>
+      <w:pPr>
+        <w:ind w:left="2880" w:hanging="360"/>
+      </w:pPr>
+    </w:lvl>
+    <w:lvl w:ilvl="4" w:tplc="100C0019" w:tentative="1">
+      <w:start w:val="1"/>
+      <w:numFmt w:val="lowerLetter"/>
+      <w:lvlText w:val="%5."/>
+      <w:lvlJc w:val="left"/>
+      <w:pPr>
+        <w:ind w:left="3600" w:hanging="360"/>
+      </w:pPr>
+    </w:lvl>
+    <w:lvl w:ilvl="5" w:tplc="100C001B" w:tentative="1">
+      <w:start w:val="1"/>
+      <w:numFmt w:val="lowerRoman"/>
+      <w:lvlText w:val="%6."/>
+      <w:lvlJc w:val="right"/>
+      <w:pPr>
+        <w:ind w:left="4320" w:hanging="180"/>
+      </w:pPr>
+    </w:lvl>
+    <w:lvl w:ilvl="6" w:tplc="100C000F" w:tentative="1">
+      <w:start w:val="1"/>
+      <w:numFmt w:val="decimal"/>
+      <w:lvlText w:val="%7."/>
+      <w:lvlJc w:val="left"/>
+      <w:pPr>
+        <w:ind w:left="5040" w:hanging="360"/>
+      </w:pPr>
+    </w:lvl>
+    <w:lvl w:ilvl="7" w:tplc="100C0019" w:tentative="1">
+      <w:start w:val="1"/>
+      <w:numFmt w:val="lowerLetter"/>
+      <w:lvlText w:val="%8."/>
+      <w:lvlJc w:val="left"/>
+      <w:pPr>
+        <w:ind w:left="5760" w:hanging="360"/>
+      </w:pPr>
+    </w:lvl>
+    <w:lvl w:ilvl="8" w:tplc="100C001B" w:tentative="1">
+      <w:start w:val="1"/>
+      <w:numFmt w:val="lowerRoman"/>
+      <w:lvlText w:val="%9."/>
+      <w:lvlJc w:val="right"/>
+      <w:pPr>
+        <w:ind w:left="6480" w:hanging="180"/>
+      </w:pPr>
+    </w:lvl>
+  </w:abstractNum>
+  <w:abstractNum w:abstractNumId="16" w15:restartNumberingAfterBreak="0">
     <w:nsid w:val="71E06583"/>
     <w:multiLevelType w:val="hybridMultilevel"/>
     <w:tmpl w:val="26C81FCE"/>
@@ -15278,7 +16730,7 @@
       </w:rPr>
     </w:lvl>
   </w:abstractNum>
-  <w:abstractNum w:abstractNumId="16" w15:restartNumberingAfterBreak="0">
+  <w:abstractNum w:abstractNumId="17" w15:restartNumberingAfterBreak="0">
     <w:nsid w:val="75A3529B"/>
     <w:multiLevelType w:val="hybridMultilevel"/>
     <w:tmpl w:val="819EEA64"/>
@@ -15418,7 +16870,7 @@
       </w:rPr>
     </w:lvl>
   </w:abstractNum>
-  <w:abstractNum w:abstractNumId="17" w15:restartNumberingAfterBreak="0">
+  <w:abstractNum w:abstractNumId="18" w15:restartNumberingAfterBreak="0">
     <w:nsid w:val="781227DA"/>
     <w:multiLevelType w:val="hybridMultilevel"/>
     <w:tmpl w:val="12DCE56C"/>
@@ -15531,7 +16983,7 @@
       </w:rPr>
     </w:lvl>
   </w:abstractNum>
-  <w:abstractNum w:abstractNumId="18" w15:restartNumberingAfterBreak="0">
+  <w:abstractNum w:abstractNumId="19" w15:restartNumberingAfterBreak="0">
     <w:nsid w:val="7B193736"/>
     <w:multiLevelType w:val="multilevel"/>
     <w:tmpl w:val="3E0A631E"/>
@@ -15653,7 +17105,7 @@
       </w:pPr>
     </w:lvl>
   </w:abstractNum>
-  <w:abstractNum w:abstractNumId="19" w15:restartNumberingAfterBreak="0">
+  <w:abstractNum w:abstractNumId="20" w15:restartNumberingAfterBreak="0">
     <w:nsid w:val="7DD245F2"/>
     <w:multiLevelType w:val="hybridMultilevel"/>
     <w:tmpl w:val="3100450C"/>
@@ -15794,7 +17246,7 @@
     </w:lvl>
   </w:abstractNum>
   <w:num w:numId="1">
-    <w:abstractNumId w:val="18"/>
+    <w:abstractNumId w:val="19"/>
   </w:num>
   <w:num w:numId="2">
     <w:abstractNumId w:val="0"/>
@@ -15803,7 +17255,7 @@
     <w:abstractNumId w:val="4"/>
   </w:num>
   <w:num w:numId="4">
-    <w:abstractNumId w:val="16"/>
+    <w:abstractNumId w:val="17"/>
   </w:num>
   <w:num w:numId="5">
     <w:abstractNumId w:val="13"/>
@@ -15815,7 +17267,7 @@
     <w:abstractNumId w:val="14"/>
   </w:num>
   <w:num w:numId="8">
-    <w:abstractNumId w:val="19"/>
+    <w:abstractNumId w:val="20"/>
   </w:num>
   <w:num w:numId="9">
     <w:abstractNumId w:val="3"/>
@@ -15830,13 +17282,13 @@
     <w:abstractNumId w:val="10"/>
   </w:num>
   <w:num w:numId="13">
-    <w:abstractNumId w:val="15"/>
+    <w:abstractNumId w:val="16"/>
   </w:num>
   <w:num w:numId="14">
     <w:abstractNumId w:val="7"/>
   </w:num>
   <w:num w:numId="15">
-    <w:abstractNumId w:val="17"/>
+    <w:abstractNumId w:val="18"/>
   </w:num>
   <w:num w:numId="16">
     <w:abstractNumId w:val="1"/>
@@ -15852,6 +17304,9 @@
   </w:num>
   <w:num w:numId="20">
     <w:abstractNumId w:val="2"/>
+  </w:num>
+  <w:num w:numId="21">
+    <w:abstractNumId w:val="15"/>
   </w:num>
   <w:numIdMacAtCleanup w:val="13"/>
 </w:numbering>
@@ -16833,6 +18288,632 @@
 </w:styles>
 </file>
 
+<file path=word/glossary/document.xml><?xml version="1.0" encoding="utf-8"?>
+<w:glossaryDocument xmlns:wpc="http://schemas.microsoft.com/office/word/2010/wordprocessingCanvas" xmlns:cx="http://schemas.microsoft.com/office/drawing/2014/chartex" xmlns:cx1="http://schemas.microsoft.com/office/drawing/2015/9/8/chartex" xmlns:cx2="http://schemas.microsoft.com/office/drawing/2015/10/21/chartex" xmlns:cx3="http://schemas.microsoft.com/office/drawing/2016/5/9/chartex" xmlns:cx4="http://schemas.microsoft.com/office/drawing/2016/5/10/chartex" xmlns:cx5="http://schemas.microsoft.com/office/drawing/2016/5/11/chartex" xmlns:cx6="http://schemas.microsoft.com/office/drawing/2016/5/12/chartex" xmlns:cx7="http://schemas.microsoft.com/office/drawing/2016/5/13/chartex" xmlns:cx8="http://schemas.microsoft.com/office/drawing/2016/5/14/chartex" xmlns:mc="http://schemas.openxmlformats.org/markup-compatibility/2006" xmlns:aink="http://schemas.microsoft.com/office/drawing/2016/ink" xmlns:am3d="http://schemas.microsoft.com/office/drawing/2017/model3d" xmlns:o="urn:schemas-microsoft-com:office:office" xmlns:r="http://schemas.openxmlformats.org/officeDocument/2006/relationships" xmlns:m="http://schemas.openxmlformats.org/officeDocument/2006/math" xmlns:v="urn:schemas-microsoft-com:vml" xmlns:wp14="http://schemas.microsoft.com/office/word/2010/wordprocessingDrawing" xmlns:wp="http://schemas.openxmlformats.org/drawingml/2006/wordprocessingDrawing" xmlns:w10="urn:schemas-microsoft-com:office:word" xmlns:w="http://schemas.openxmlformats.org/wordprocessingml/2006/main" xmlns:w14="http://schemas.microsoft.com/office/word/2010/wordml" xmlns:w15="http://schemas.microsoft.com/office/word/2012/wordml" xmlns:w16cex="http://schemas.microsoft.com/office/word/2018/wordml/cex" xmlns:w16cid="http://schemas.microsoft.com/office/word/2016/wordml/cid" xmlns:w16="http://schemas.microsoft.com/office/word/2018/wordml" xmlns:w16sdtdh="http://schemas.microsoft.com/office/word/2020/wordml/sdtdatahash" xmlns:w16se="http://schemas.microsoft.com/office/word/2015/wordml/symex" xmlns:wpg="http://schemas.microsoft.com/office/word/2010/wordprocessingGroup" xmlns:wpi="http://schemas.microsoft.com/office/word/2010/wordprocessingInk" xmlns:wne="http://schemas.microsoft.com/office/word/2006/wordml" xmlns:wps="http://schemas.microsoft.com/office/word/2010/wordprocessingShape" mc:Ignorable="w14 w15 w16se w16cid w16 w16cex w16sdtdh wp14">
+  <w:docParts>
+    <w:docPart>
+      <w:docPartPr>
+        <w:name w:val="92C1A2216932473BBDB394FE3EDD7F42"/>
+        <w:category>
+          <w:name w:val="Général"/>
+          <w:gallery w:val="placeholder"/>
+        </w:category>
+        <w:types>
+          <w:type w:val="bbPlcHdr"/>
+        </w:types>
+        <w:behaviors>
+          <w:behavior w:val="content"/>
+        </w:behaviors>
+        <w:guid w:val="{64061C40-965B-440B-9314-0C213F88DFC4}"/>
+      </w:docPartPr>
+      <w:docPartBody>
+        <w:p>
+          <w:pPr>
+            <w:pStyle w:val="92C1A2216932473BBDB394FE3EDD7F42"/>
+          </w:pPr>
+          <w:r>
+            <w:rPr>
+              <w:rFonts w:asciiTheme="majorHAnsi" w:eastAsiaTheme="majorEastAsia" w:hAnsiTheme="majorHAnsi" w:cstheme="majorBidi"/>
+              <w:caps/>
+              <w:color w:val="4472C4" w:themeColor="accent1"/>
+              <w:sz w:val="80"/>
+              <w:szCs w:val="80"/>
+              <w:lang w:val="fr-FR"/>
+            </w:rPr>
+            <w:t>[Titre du document]</w:t>
+          </w:r>
+        </w:p>
+      </w:docPartBody>
+    </w:docPart>
+    <w:docPart>
+      <w:docPartPr>
+        <w:name w:val="F1BC85F62D7E496D9AFD72A728F5FD6E"/>
+        <w:category>
+          <w:name w:val="Général"/>
+          <w:gallery w:val="placeholder"/>
+        </w:category>
+        <w:types>
+          <w:type w:val="bbPlcHdr"/>
+        </w:types>
+        <w:behaviors>
+          <w:behavior w:val="content"/>
+        </w:behaviors>
+        <w:guid w:val="{3E6D4620-CD58-4A1E-814A-CB94DE34186E}"/>
+      </w:docPartPr>
+      <w:docPartBody>
+        <w:p>
+          <w:pPr>
+            <w:pStyle w:val="F1BC85F62D7E496D9AFD72A728F5FD6E"/>
+          </w:pPr>
+          <w:r>
+            <w:rPr>
+              <w:color w:val="4472C4" w:themeColor="accent1"/>
+              <w:sz w:val="28"/>
+              <w:szCs w:val="28"/>
+              <w:lang w:val="fr-FR"/>
+            </w:rPr>
+            <w:t>[Sous-titre du document]</w:t>
+          </w:r>
+        </w:p>
+      </w:docPartBody>
+    </w:docPart>
+  </w:docParts>
+</w:glossaryDocument>
+</file>
+
+<file path=word/glossary/fontTable.xml><?xml version="1.0" encoding="utf-8"?>
+<w:fonts xmlns:mc="http://schemas.openxmlformats.org/markup-compatibility/2006" xmlns:r="http://schemas.openxmlformats.org/officeDocument/2006/relationships" xmlns:w="http://schemas.openxmlformats.org/wordprocessingml/2006/main" xmlns:w14="http://schemas.microsoft.com/office/word/2010/wordml" xmlns:w15="http://schemas.microsoft.com/office/word/2012/wordml" xmlns:w16cex="http://schemas.microsoft.com/office/word/2018/wordml/cex" xmlns:w16cid="http://schemas.microsoft.com/office/word/2016/wordml/cid" xmlns:w16="http://schemas.microsoft.com/office/word/2018/wordml" xmlns:w16sdtdh="http://schemas.microsoft.com/office/word/2020/wordml/sdtdatahash" xmlns:w16se="http://schemas.microsoft.com/office/word/2015/wordml/symex" mc:Ignorable="w14 w15 w16se w16cid w16 w16cex w16sdtdh">
+  <w:font w:name="Symbol">
+    <w:panose1 w:val="05050102010706020507"/>
+    <w:charset w:val="02"/>
+    <w:family w:val="roman"/>
+    <w:pitch w:val="variable"/>
+    <w:sig w:usb0="00000000" w:usb1="10000000" w:usb2="00000000" w:usb3="00000000" w:csb0="80000000" w:csb1="00000000"/>
+  </w:font>
+  <w:font w:name="Times New Roman">
+    <w:panose1 w:val="02020603050405020304"/>
+    <w:charset w:val="00"/>
+    <w:family w:val="roman"/>
+    <w:pitch w:val="variable"/>
+    <w:sig w:usb0="E0002EFF" w:usb1="C000785B" w:usb2="00000009" w:usb3="00000000" w:csb0="000001FF" w:csb1="00000000"/>
+  </w:font>
+  <w:font w:name="Courier New">
+    <w:panose1 w:val="02070309020205020404"/>
+    <w:charset w:val="00"/>
+    <w:family w:val="modern"/>
+    <w:pitch w:val="fixed"/>
+    <w:sig w:usb0="E0002EFF" w:usb1="C0007843" w:usb2="00000009" w:usb3="00000000" w:csb0="000001FF" w:csb1="00000000"/>
+  </w:font>
+  <w:font w:name="Wingdings">
+    <w:panose1 w:val="05000000000000000000"/>
+    <w:charset w:val="02"/>
+    <w:family w:val="auto"/>
+    <w:pitch w:val="variable"/>
+    <w:sig w:usb0="00000000" w:usb1="10000000" w:usb2="00000000" w:usb3="00000000" w:csb0="80000000" w:csb1="00000000"/>
+  </w:font>
+  <w:font w:name="Calibri">
+    <w:panose1 w:val="020F0502020204030204"/>
+    <w:charset w:val="00"/>
+    <w:family w:val="swiss"/>
+    <w:pitch w:val="variable"/>
+    <w:sig w:usb0="E4002EFF" w:usb1="C000247B" w:usb2="00000009" w:usb3="00000000" w:csb0="000001FF" w:csb1="00000000"/>
+  </w:font>
+  <w:font w:name="Arial">
+    <w:panose1 w:val="020B0604020202020204"/>
+    <w:charset w:val="00"/>
+    <w:family w:val="swiss"/>
+    <w:pitch w:val="variable"/>
+    <w:sig w:usb0="E0002EFF" w:usb1="C000785B" w:usb2="00000009" w:usb3="00000000" w:csb0="000001FF" w:csb1="00000000"/>
+  </w:font>
+  <w:font w:name="Arial Narrow">
+    <w:panose1 w:val="020B0606020202030204"/>
+    <w:charset w:val="00"/>
+    <w:family w:val="swiss"/>
+    <w:pitch w:val="variable"/>
+    <w:sig w:usb0="00000287" w:usb1="00000800" w:usb2="00000000" w:usb3="00000000" w:csb0="0000009F" w:csb1="00000000"/>
+  </w:font>
+  <w:font w:name="Tahoma">
+    <w:panose1 w:val="020B0604030504040204"/>
+    <w:charset w:val="00"/>
+    <w:family w:val="swiss"/>
+    <w:pitch w:val="variable"/>
+    <w:sig w:usb0="E1002EFF" w:usb1="C000605B" w:usb2="00000029" w:usb3="00000000" w:csb0="000101FF" w:csb1="00000000"/>
+  </w:font>
+  <w:font w:name="Calibri Light">
+    <w:panose1 w:val="020F0302020204030204"/>
+    <w:charset w:val="00"/>
+    <w:family w:val="swiss"/>
+    <w:pitch w:val="variable"/>
+    <w:sig w:usb0="E4002EFF" w:usb1="C000247B" w:usb2="00000009" w:usb3="00000000" w:csb0="000001FF" w:csb1="00000000"/>
+  </w:font>
+</w:fonts>
+</file>
+
+<file path=word/glossary/settings.xml><?xml version="1.0" encoding="utf-8"?>
+<w:settings xmlns:mc="http://schemas.openxmlformats.org/markup-compatibility/2006" xmlns:o="urn:schemas-microsoft-com:office:office" xmlns:r="http://schemas.openxmlformats.org/officeDocument/2006/relationships" xmlns:m="http://schemas.openxmlformats.org/officeDocument/2006/math" xmlns:v="urn:schemas-microsoft-com:vml" xmlns:w10="urn:schemas-microsoft-com:office:word" xmlns:w="http://schemas.openxmlformats.org/wordprocessingml/2006/main" xmlns:w14="http://schemas.microsoft.com/office/word/2010/wordml" xmlns:w15="http://schemas.microsoft.com/office/word/2012/wordml" xmlns:w16cex="http://schemas.microsoft.com/office/word/2018/wordml/cex" xmlns:w16cid="http://schemas.microsoft.com/office/word/2016/wordml/cid" xmlns:w16="http://schemas.microsoft.com/office/word/2018/wordml" xmlns:w16sdtdh="http://schemas.microsoft.com/office/word/2020/wordml/sdtdatahash" xmlns:w16se="http://schemas.microsoft.com/office/word/2015/wordml/symex" xmlns:sl="http://schemas.openxmlformats.org/schemaLibrary/2006/main" mc:Ignorable="w14 w15 w16se w16cid w16 w16cex w16sdtdh">
+  <w:view w:val="normal"/>
+  <w:defaultTabStop w:val="708"/>
+  <w:hyphenationZone w:val="425"/>
+  <w:characterSpacingControl w:val="doNotCompress"/>
+  <w:compat>
+    <w:useFELayout/>
+    <w:compatSetting w:name="compatibilityMode" w:uri="http://schemas.microsoft.com/office/word" w:val="15"/>
+    <w:compatSetting w:name="overrideTableStyleFontSizeAndJustification" w:uri="http://schemas.microsoft.com/office/word" w:val="1"/>
+    <w:compatSetting w:name="enableOpenTypeFeatures" w:uri="http://schemas.microsoft.com/office/word" w:val="1"/>
+    <w:compatSetting w:name="doNotFlipMirrorIndents" w:uri="http://schemas.microsoft.com/office/word" w:val="1"/>
+    <w:compatSetting w:name="differentiateMultirowTableHeaders" w:uri="http://schemas.microsoft.com/office/word" w:val="1"/>
+    <w:compatSetting w:name="useWord2013TrackBottomHyphenation" w:uri="http://schemas.microsoft.com/office/word" w:val="0"/>
+  </w:compat>
+  <w:rsids>
+    <w:rsidRoot w:val="008C78D3"/>
+    <w:rsid w:val="00355EFA"/>
+    <w:rsid w:val="008C78D3"/>
+  </w:rsids>
+  <m:mathPr>
+    <m:mathFont m:val="Cambria Math"/>
+    <m:brkBin m:val="before"/>
+    <m:brkBinSub m:val="--"/>
+    <m:smallFrac m:val="0"/>
+    <m:dispDef/>
+    <m:lMargin m:val="0"/>
+    <m:rMargin m:val="0"/>
+    <m:defJc m:val="centerGroup"/>
+    <m:wrapIndent m:val="1440"/>
+    <m:intLim m:val="subSup"/>
+    <m:naryLim m:val="undOvr"/>
+  </m:mathPr>
+  <w:themeFontLang w:val="fr-CH"/>
+  <w:clrSchemeMapping w:bg1="light1" w:t1="dark1" w:bg2="light2" w:t2="dark2" w:accent1="accent1" w:accent2="accent2" w:accent3="accent3" w:accent4="accent4" w:accent5="accent5" w:accent6="accent6" w:hyperlink="hyperlink" w:followedHyperlink="followedHyperlink"/>
+  <w:decimalSymbol w:val="."/>
+  <w:listSeparator w:val=";"/>
+  <w15:chartTrackingRefBased/>
+</w:settings>
+</file>
+
+<file path=word/glossary/styles.xml><?xml version="1.0" encoding="utf-8"?>
+<w:styles xmlns:mc="http://schemas.openxmlformats.org/markup-compatibility/2006" xmlns:r="http://schemas.openxmlformats.org/officeDocument/2006/relationships" xmlns:w="http://schemas.openxmlformats.org/wordprocessingml/2006/main" xmlns:w14="http://schemas.microsoft.com/office/word/2010/wordml" xmlns:w15="http://schemas.microsoft.com/office/word/2012/wordml" xmlns:w16cex="http://schemas.microsoft.com/office/word/2018/wordml/cex" xmlns:w16cid="http://schemas.microsoft.com/office/word/2016/wordml/cid" xmlns:w16="http://schemas.microsoft.com/office/word/2018/wordml" xmlns:w16sdtdh="http://schemas.microsoft.com/office/word/2020/wordml/sdtdatahash" xmlns:w16se="http://schemas.microsoft.com/office/word/2015/wordml/symex" mc:Ignorable="w14 w15 w16se w16cid w16 w16cex w16sdtdh">
+  <w:docDefaults>
+    <w:rPrDefault>
+      <w:rPr>
+        <w:rFonts w:asciiTheme="minorHAnsi" w:eastAsiaTheme="minorEastAsia" w:hAnsiTheme="minorHAnsi" w:cstheme="minorBidi"/>
+        <w:sz w:val="22"/>
+        <w:szCs w:val="22"/>
+        <w:lang w:val="fr-CH" w:eastAsia="fr-CH" w:bidi="ar-SA"/>
+      </w:rPr>
+    </w:rPrDefault>
+    <w:pPrDefault>
+      <w:pPr>
+        <w:spacing w:after="160" w:line="259" w:lineRule="auto"/>
+      </w:pPr>
+    </w:pPrDefault>
+  </w:docDefaults>
+  <w:latentStyles w:defLockedState="0" w:defUIPriority="99" w:defSemiHidden="0" w:defUnhideWhenUsed="0" w:defQFormat="0" w:count="376">
+    <w:lsdException w:name="Normal" w:uiPriority="0" w:qFormat="1"/>
+    <w:lsdException w:name="heading 1" w:uiPriority="9" w:qFormat="1"/>
+    <w:lsdException w:name="heading 2" w:semiHidden="1" w:uiPriority="9" w:unhideWhenUsed="1" w:qFormat="1"/>
+    <w:lsdException w:name="heading 3" w:semiHidden="1" w:uiPriority="9" w:unhideWhenUsed="1" w:qFormat="1"/>
+    <w:lsdException w:name="heading 4" w:semiHidden="1" w:uiPriority="9" w:unhideWhenUsed="1" w:qFormat="1"/>
+    <w:lsdException w:name="heading 5" w:semiHidden="1" w:uiPriority="9" w:unhideWhenUsed="1" w:qFormat="1"/>
+    <w:lsdException w:name="heading 6" w:semiHidden="1" w:uiPriority="9" w:unhideWhenUsed="1" w:qFormat="1"/>
+    <w:lsdException w:name="heading 7" w:semiHidden="1" w:uiPriority="9" w:unhideWhenUsed="1" w:qFormat="1"/>
+    <w:lsdException w:name="heading 8" w:semiHidden="1" w:uiPriority="9" w:unhideWhenUsed="1" w:qFormat="1"/>
+    <w:lsdException w:name="heading 9" w:semiHidden="1" w:uiPriority="9" w:unhideWhenUsed="1" w:qFormat="1"/>
+    <w:lsdException w:name="index 1" w:semiHidden="1" w:unhideWhenUsed="1"/>
+    <w:lsdException w:name="index 2" w:semiHidden="1" w:unhideWhenUsed="1"/>
+    <w:lsdException w:name="index 3" w:semiHidden="1" w:unhideWhenUsed="1"/>
+    <w:lsdException w:name="index 4" w:semiHidden="1" w:unhideWhenUsed="1"/>
+    <w:lsdException w:name="index 5" w:semiHidden="1" w:unhideWhenUsed="1"/>
+    <w:lsdException w:name="index 6" w:semiHidden="1" w:unhideWhenUsed="1"/>
+    <w:lsdException w:name="index 7" w:semiHidden="1" w:unhideWhenUsed="1"/>
+    <w:lsdException w:name="index 8" w:semiHidden="1" w:unhideWhenUsed="1"/>
+    <w:lsdException w:name="index 9" w:semiHidden="1" w:unhideWhenUsed="1"/>
+    <w:lsdException w:name="toc 1" w:semiHidden="1" w:uiPriority="39" w:unhideWhenUsed="1"/>
+    <w:lsdException w:name="toc 2" w:semiHidden="1" w:uiPriority="39" w:unhideWhenUsed="1"/>
+    <w:lsdException w:name="toc 3" w:semiHidden="1" w:uiPriority="39" w:unhideWhenUsed="1"/>
+    <w:lsdException w:name="toc 4" w:semiHidden="1" w:uiPriority="39" w:unhideWhenUsed="1"/>
+    <w:lsdException w:name="toc 5" w:semiHidden="1" w:uiPriority="39" w:unhideWhenUsed="1"/>
+    <w:lsdException w:name="toc 6" w:semiHidden="1" w:uiPriority="39" w:unhideWhenUsed="1"/>
+    <w:lsdException w:name="toc 7" w:semiHidden="1" w:uiPriority="39" w:unhideWhenUsed="1"/>
+    <w:lsdException w:name="toc 8" w:semiHidden="1" w:uiPriority="39" w:unhideWhenUsed="1"/>
+    <w:lsdException w:name="toc 9" w:semiHidden="1" w:uiPriority="39" w:unhideWhenUsed="1"/>
+    <w:lsdException w:name="Normal Indent" w:semiHidden="1" w:unhideWhenUsed="1"/>
+    <w:lsdException w:name="footnote text" w:semiHidden="1" w:unhideWhenUsed="1"/>
+    <w:lsdException w:name="annotation text" w:semiHidden="1" w:unhideWhenUsed="1"/>
+    <w:lsdException w:name="header" w:semiHidden="1" w:unhideWhenUsed="1"/>
+    <w:lsdException w:name="footer" w:semiHidden="1" w:unhideWhenUsed="1"/>
+    <w:lsdException w:name="index heading" w:semiHidden="1" w:unhideWhenUsed="1"/>
+    <w:lsdException w:name="caption" w:semiHidden="1" w:uiPriority="35" w:unhideWhenUsed="1" w:qFormat="1"/>
+    <w:lsdException w:name="table of figures" w:semiHidden="1" w:unhideWhenUsed="1"/>
+    <w:lsdException w:name="envelope address" w:semiHidden="1" w:unhideWhenUsed="1"/>
+    <w:lsdException w:name="envelope return" w:semiHidden="1" w:unhideWhenUsed="1"/>
+    <w:lsdException w:name="footnote reference" w:semiHidden="1" w:unhideWhenUsed="1"/>
+    <w:lsdException w:name="annotation reference" w:semiHidden="1" w:unhideWhenUsed="1"/>
+    <w:lsdException w:name="line number" w:semiHidden="1" w:unhideWhenUsed="1"/>
+    <w:lsdException w:name="page number" w:semiHidden="1" w:unhideWhenUsed="1"/>
+    <w:lsdException w:name="endnote reference" w:semiHidden="1" w:unhideWhenUsed="1"/>
+    <w:lsdException w:name="endnote text" w:semiHidden="1" w:unhideWhenUsed="1"/>
+    <w:lsdException w:name="table of authorities" w:semiHidden="1" w:unhideWhenUsed="1"/>
+    <w:lsdException w:name="macro" w:semiHidden="1" w:unhideWhenUsed="1"/>
+    <w:lsdException w:name="toa heading" w:semiHidden="1" w:unhideWhenUsed="1"/>
+    <w:lsdException w:name="List" w:semiHidden="1" w:unhideWhenUsed="1"/>
+    <w:lsdException w:name="List Bullet" w:semiHidden="1" w:unhideWhenUsed="1"/>
+    <w:lsdException w:name="List Number" w:semiHidden="1" w:unhideWhenUsed="1"/>
+    <w:lsdException w:name="List 2" w:semiHidden="1" w:unhideWhenUsed="1"/>
+    <w:lsdException w:name="List 3" w:semiHidden="1" w:unhideWhenUsed="1"/>
+    <w:lsdException w:name="List 4" w:semiHidden="1" w:unhideWhenUsed="1"/>
+    <w:lsdException w:name="List 5" w:semiHidden="1" w:unhideWhenUsed="1"/>
+    <w:lsdException w:name="List Bullet 2" w:semiHidden="1" w:unhideWhenUsed="1"/>
+    <w:lsdException w:name="List Bullet 3" w:semiHidden="1" w:unhideWhenUsed="1"/>
+    <w:lsdException w:name="List Bullet 4" w:semiHidden="1" w:unhideWhenUsed="1"/>
+    <w:lsdException w:name="List Bullet 5" w:semiHidden="1" w:unhideWhenUsed="1"/>
+    <w:lsdException w:name="List Number 2" w:semiHidden="1" w:unhideWhenUsed="1"/>
+    <w:lsdException w:name="List Number 3" w:semiHidden="1" w:unhideWhenUsed="1"/>
+    <w:lsdException w:name="List Number 4" w:semiHidden="1" w:unhideWhenUsed="1"/>
+    <w:lsdException w:name="List Number 5" w:semiHidden="1" w:unhideWhenUsed="1"/>
+    <w:lsdException w:name="Title" w:uiPriority="10" w:qFormat="1"/>
+    <w:lsdException w:name="Closing" w:semiHidden="1" w:unhideWhenUsed="1"/>
+    <w:lsdException w:name="Signature" w:semiHidden="1" w:unhideWhenUsed="1"/>
+    <w:lsdException w:name="Default Paragraph Font" w:semiHidden="1" w:uiPriority="1" w:unhideWhenUsed="1"/>
+    <w:lsdException w:name="Body Text" w:semiHidden="1" w:unhideWhenUsed="1"/>
+    <w:lsdException w:name="Body Text Indent" w:semiHidden="1" w:unhideWhenUsed="1"/>
+    <w:lsdException w:name="List Continue" w:semiHidden="1" w:unhideWhenUsed="1"/>
+    <w:lsdException w:name="List Continue 2" w:semiHidden="1" w:unhideWhenUsed="1"/>
+    <w:lsdException w:name="List Continue 3" w:semiHidden="1" w:unhideWhenUsed="1"/>
+    <w:lsdException w:name="List Continue 4" w:semiHidden="1" w:unhideWhenUsed="1"/>
+    <w:lsdException w:name="List Continue 5" w:semiHidden="1" w:unhideWhenUsed="1"/>
+    <w:lsdException w:name="Message Header" w:semiHidden="1" w:unhideWhenUsed="1"/>
+    <w:lsdException w:name="Subtitle" w:uiPriority="11" w:qFormat="1"/>
+    <w:lsdException w:name="Salutation" w:semiHidden="1" w:unhideWhenUsed="1"/>
+    <w:lsdException w:name="Date" w:semiHidden="1" w:unhideWhenUsed="1"/>
+    <w:lsdException w:name="Body Text First Indent" w:semiHidden="1" w:unhideWhenUsed="1"/>
+    <w:lsdException w:name="Body Text First Indent 2" w:semiHidden="1" w:unhideWhenUsed="1"/>
+    <w:lsdException w:name="Note Heading" w:semiHidden="1" w:unhideWhenUsed="1"/>
+    <w:lsdException w:name="Body Text 2" w:semiHidden="1" w:unhideWhenUsed="1"/>
+    <w:lsdException w:name="Body Text 3" w:semiHidden="1" w:unhideWhenUsed="1"/>
+    <w:lsdException w:name="Body Text Indent 2" w:semiHidden="1" w:unhideWhenUsed="1"/>
+    <w:lsdException w:name="Body Text Indent 3" w:semiHidden="1" w:unhideWhenUsed="1"/>
+    <w:lsdException w:name="Block Text" w:semiHidden="1" w:unhideWhenUsed="1"/>
+    <w:lsdException w:name="Hyperlink" w:semiHidden="1" w:unhideWhenUsed="1"/>
+    <w:lsdException w:name="FollowedHyperlink" w:semiHidden="1" w:unhideWhenUsed="1"/>
+    <w:lsdException w:name="Strong" w:uiPriority="22" w:qFormat="1"/>
+    <w:lsdException w:name="Emphasis" w:uiPriority="20" w:qFormat="1"/>
+    <w:lsdException w:name="Document Map" w:semiHidden="1" w:unhideWhenUsed="1"/>
+    <w:lsdException w:name="Plain Text" w:semiHidden="1" w:unhideWhenUsed="1"/>
+    <w:lsdException w:name="E-mail Signature" w:semiHidden="1" w:unhideWhenUsed="1"/>
+    <w:lsdException w:name="HTML Top of Form" w:semiHidden="1" w:unhideWhenUsed="1"/>
+    <w:lsdException w:name="HTML Bottom of Form" w:semiHidden="1" w:unhideWhenUsed="1"/>
+    <w:lsdException w:name="Normal (Web)" w:semiHidden="1" w:unhideWhenUsed="1"/>
+    <w:lsdException w:name="HTML Acronym" w:semiHidden="1" w:unhideWhenUsed="1"/>
+    <w:lsdException w:name="HTML Address" w:semiHidden="1" w:unhideWhenUsed="1"/>
+    <w:lsdException w:name="HTML Cite" w:semiHidden="1" w:unhideWhenUsed="1"/>
+    <w:lsdException w:name="HTML Code" w:semiHidden="1" w:unhideWhenUsed="1"/>
+    <w:lsdException w:name="HTML Definition" w:semiHidden="1" w:unhideWhenUsed="1"/>
+    <w:lsdException w:name="HTML Keyboard" w:semiHidden="1" w:unhideWhenUsed="1"/>
+    <w:lsdException w:name="HTML Preformatted" w:semiHidden="1" w:unhideWhenUsed="1"/>
+    <w:lsdException w:name="HTML Sample" w:semiHidden="1" w:unhideWhenUsed="1"/>
+    <w:lsdException w:name="HTML Typewriter" w:semiHidden="1" w:unhideWhenUsed="1"/>
+    <w:lsdException w:name="HTML Variable" w:semiHidden="1" w:unhideWhenUsed="1"/>
+    <w:lsdException w:name="Normal Table" w:semiHidden="1" w:unhideWhenUsed="1"/>
+    <w:lsdException w:name="annotation subject" w:semiHidden="1" w:unhideWhenUsed="1"/>
+    <w:lsdException w:name="No List" w:semiHidden="1" w:unhideWhenUsed="1"/>
+    <w:lsdException w:name="Outline List 1" w:semiHidden="1" w:unhideWhenUsed="1"/>
+    <w:lsdException w:name="Outline List 2" w:semiHidden="1" w:unhideWhenUsed="1"/>
+    <w:lsdException w:name="Outline List 3" w:semiHidden="1" w:unhideWhenUsed="1"/>
+    <w:lsdException w:name="Table Simple 1" w:semiHidden="1" w:unhideWhenUsed="1"/>
+    <w:lsdException w:name="Table Simple 2" w:semiHidden="1" w:unhideWhenUsed="1"/>
+    <w:lsdException w:name="Table Simple 3" w:semiHidden="1" w:unhideWhenUsed="1"/>
+    <w:lsdException w:name="Table Classic 1" w:semiHidden="1" w:unhideWhenUsed="1"/>
+    <w:lsdException w:name="Table Classic 2" w:semiHidden="1" w:unhideWhenUsed="1"/>
+    <w:lsdException w:name="Table Classic 3" w:semiHidden="1" w:unhideWhenUsed="1"/>
+    <w:lsdException w:name="Table Classic 4" w:semiHidden="1" w:unhideWhenUsed="1"/>
+    <w:lsdException w:name="Table Colorful 1" w:semiHidden="1" w:unhideWhenUsed="1"/>
+    <w:lsdException w:name="Table Colorful 2" w:semiHidden="1" w:unhideWhenUsed="1"/>
+    <w:lsdException w:name="Table Colorful 3" w:semiHidden="1" w:unhideWhenUsed="1"/>
+    <w:lsdException w:name="Table Columns 1" w:semiHidden="1" w:unhideWhenUsed="1"/>
+    <w:lsdException w:name="Table Columns 2" w:semiHidden="1" w:unhideWhenUsed="1"/>
+    <w:lsdException w:name="Table Columns 3" w:semiHidden="1" w:unhideWhenUsed="1"/>
+    <w:lsdException w:name="Table Columns 4" w:semiHidden="1" w:unhideWhenUsed="1"/>
+    <w:lsdException w:name="Table Columns 5" w:semiHidden="1" w:unhideWhenUsed="1"/>
+    <w:lsdException w:name="Table Grid 1" w:semiHidden="1" w:unhideWhenUsed="1"/>
+    <w:lsdException w:name="Table Grid 2" w:semiHidden="1" w:unhideWhenUsed="1"/>
+    <w:lsdException w:name="Table Grid 3" w:semiHidden="1" w:unhideWhenUsed="1"/>
+    <w:lsdException w:name="Table Grid 4" w:semiHidden="1" w:unhideWhenUsed="1"/>
+    <w:lsdException w:name="Table Grid 5" w:semiHidden="1" w:unhideWhenUsed="1"/>
+    <w:lsdException w:name="Table Grid 6" w:semiHidden="1" w:unhideWhenUsed="1"/>
+    <w:lsdException w:name="Table Grid 7" w:semiHidden="1" w:unhideWhenUsed="1"/>
+    <w:lsdException w:name="Table Grid 8" w:semiHidden="1" w:unhideWhenUsed="1"/>
+    <w:lsdException w:name="Table List 1" w:semiHidden="1" w:unhideWhenUsed="1"/>
+    <w:lsdException w:name="Table List 2" w:semiHidden="1" w:unhideWhenUsed="1"/>
+    <w:lsdException w:name="Table List 3" w:semiHidden="1" w:unhideWhenUsed="1"/>
+    <w:lsdException w:name="Table List 4" w:semiHidden="1" w:unhideWhenUsed="1"/>
+    <w:lsdException w:name="Table List 5" w:semiHidden="1" w:unhideWhenUsed="1"/>
+    <w:lsdException w:name="Table List 6" w:semiHidden="1" w:unhideWhenUsed="1"/>
+    <w:lsdException w:name="Table List 7" w:semiHidden="1" w:unhideWhenUsed="1"/>
+    <w:lsdException w:name="Table List 8" w:semiHidden="1" w:unhideWhenUsed="1"/>
+    <w:lsdException w:name="Table 3D effects 1" w:semiHidden="1" w:unhideWhenUsed="1"/>
+    <w:lsdException w:name="Table 3D effects 2" w:semiHidden="1" w:unhideWhenUsed="1"/>
+    <w:lsdException w:name="Table 3D effects 3" w:semiHidden="1" w:unhideWhenUsed="1"/>
+    <w:lsdException w:name="Table Contemporary" w:semiHidden="1" w:unhideWhenUsed="1"/>
+    <w:lsdException w:name="Table Elegant" w:semiHidden="1" w:unhideWhenUsed="1"/>
+    <w:lsdException w:name="Table Professional" w:semiHidden="1" w:unhideWhenUsed="1"/>
+    <w:lsdException w:name="Table Subtle 1" w:semiHidden="1" w:unhideWhenUsed="1"/>
+    <w:lsdException w:name="Table Subtle 2" w:semiHidden="1" w:unhideWhenUsed="1"/>
+    <w:lsdException w:name="Table Web 1" w:semiHidden="1" w:unhideWhenUsed="1"/>
+    <w:lsdException w:name="Table Web 2" w:semiHidden="1" w:unhideWhenUsed="1"/>
+    <w:lsdException w:name="Table Web 3" w:semiHidden="1" w:unhideWhenUsed="1"/>
+    <w:lsdException w:name="Balloon Text" w:semiHidden="1" w:unhideWhenUsed="1"/>
+    <w:lsdException w:name="Table Grid" w:uiPriority="39"/>
+    <w:lsdException w:name="Table Theme" w:semiHidden="1" w:unhideWhenUsed="1"/>
+    <w:lsdException w:name="Placeholder Text" w:semiHidden="1"/>
+    <w:lsdException w:name="No Spacing" w:uiPriority="1" w:qFormat="1"/>
+    <w:lsdException w:name="Light Shading" w:uiPriority="60"/>
+    <w:lsdException w:name="Light List" w:uiPriority="61"/>
+    <w:lsdException w:name="Light Grid" w:uiPriority="62"/>
+    <w:lsdException w:name="Medium Shading 1" w:uiPriority="63"/>
+    <w:lsdException w:name="Medium Shading 2" w:uiPriority="64"/>
+    <w:lsdException w:name="Medium List 1" w:uiPriority="65"/>
+    <w:lsdException w:name="Medium List 2" w:uiPriority="66"/>
+    <w:lsdException w:name="Medium Grid 1" w:uiPriority="67"/>
+    <w:lsdException w:name="Medium Grid 2" w:uiPriority="68"/>
+    <w:lsdException w:name="Medium Grid 3" w:uiPriority="69"/>
+    <w:lsdException w:name="Dark List" w:uiPriority="70"/>
+    <w:lsdException w:name="Colorful Shading" w:uiPriority="71"/>
+    <w:lsdException w:name="Colorful List" w:uiPriority="72"/>
+    <w:lsdException w:name="Colorful Grid" w:uiPriority="73"/>
+    <w:lsdException w:name="Light Shading Accent 1" w:uiPriority="60"/>
+    <w:lsdException w:name="Light List Accent 1" w:uiPriority="61"/>
+    <w:lsdException w:name="Light Grid Accent 1" w:uiPriority="62"/>
+    <w:lsdException w:name="Medium Shading 1 Accent 1" w:uiPriority="63"/>
+    <w:lsdException w:name="Medium Shading 2 Accent 1" w:uiPriority="64"/>
+    <w:lsdException w:name="Medium List 1 Accent 1" w:uiPriority="65"/>
+    <w:lsdException w:name="Revision" w:semiHidden="1"/>
+    <w:lsdException w:name="List Paragraph" w:uiPriority="34" w:qFormat="1"/>
+    <w:lsdException w:name="Quote" w:uiPriority="29" w:qFormat="1"/>
+    <w:lsdException w:name="Intense Quote" w:uiPriority="30" w:qFormat="1"/>
+    <w:lsdException w:name="Medium List 2 Accent 1" w:uiPriority="66"/>
+    <w:lsdException w:name="Medium Grid 1 Accent 1" w:uiPriority="67"/>
+    <w:lsdException w:name="Medium Grid 2 Accent 1" w:uiPriority="68"/>
+    <w:lsdException w:name="Medium Grid 3 Accent 1" w:uiPriority="69"/>
+    <w:lsdException w:name="Dark List Accent 1" w:uiPriority="70"/>
+    <w:lsdException w:name="Colorful Shading Accent 1" w:uiPriority="71"/>
+    <w:lsdException w:name="Colorful List Accent 1" w:uiPriority="72"/>
+    <w:lsdException w:name="Colorful Grid Accent 1" w:uiPriority="73"/>
+    <w:lsdException w:name="Light Shading Accent 2" w:uiPriority="60"/>
+    <w:lsdException w:name="Light List Accent 2" w:uiPriority="61"/>
+    <w:lsdException w:name="Light Grid Accent 2" w:uiPriority="62"/>
+    <w:lsdException w:name="Medium Shading 1 Accent 2" w:uiPriority="63"/>
+    <w:lsdException w:name="Medium Shading 2 Accent 2" w:uiPriority="64"/>
+    <w:lsdException w:name="Medium List 1 Accent 2" w:uiPriority="65"/>
+    <w:lsdException w:name="Medium List 2 Accent 2" w:uiPriority="66"/>
+    <w:lsdException w:name="Medium Grid 1 Accent 2" w:uiPriority="67"/>
+    <w:lsdException w:name="Medium Grid 2 Accent 2" w:uiPriority="68"/>
+    <w:lsdException w:name="Medium Grid 3 Accent 2" w:uiPriority="69"/>
+    <w:lsdException w:name="Dark List Accent 2" w:uiPriority="70"/>
+    <w:lsdException w:name="Colorful Shading Accent 2" w:uiPriority="71"/>
+    <w:lsdException w:name="Colorful List Accent 2" w:uiPriority="72"/>
+    <w:lsdException w:name="Colorful Grid Accent 2" w:uiPriority="73"/>
+    <w:lsdException w:name="Light Shading Accent 3" w:uiPriority="60"/>
+    <w:lsdException w:name="Light List Accent 3" w:uiPriority="61"/>
+    <w:lsdException w:name="Light Grid Accent 3" w:uiPriority="62"/>
+    <w:lsdException w:name="Medium Shading 1 Accent 3" w:uiPriority="63"/>
+    <w:lsdException w:name="Medium Shading 2 Accent 3" w:uiPriority="64"/>
+    <w:lsdException w:name="Medium List 1 Accent 3" w:uiPriority="65"/>
+    <w:lsdException w:name="Medium List 2 Accent 3" w:uiPriority="66"/>
+    <w:lsdException w:name="Medium Grid 1 Accent 3" w:uiPriority="67"/>
+    <w:lsdException w:name="Medium Grid 2 Accent 3" w:uiPriority="68"/>
+    <w:lsdException w:name="Medium Grid 3 Accent 3" w:uiPriority="69"/>
+    <w:lsdException w:name="Dark List Accent 3" w:uiPriority="70"/>
+    <w:lsdException w:name="Colorful Shading Accent 3" w:uiPriority="71"/>
+    <w:lsdException w:name="Colorful List Accent 3" w:uiPriority="72"/>
+    <w:lsdException w:name="Colorful Grid Accent 3" w:uiPriority="73"/>
+    <w:lsdException w:name="Light Shading Accent 4" w:uiPriority="60"/>
+    <w:lsdException w:name="Light List Accent 4" w:uiPriority="61"/>
+    <w:lsdException w:name="Light Grid Accent 4" w:uiPriority="62"/>
+    <w:lsdException w:name="Medium Shading 1 Accent 4" w:uiPriority="63"/>
+    <w:lsdException w:name="Medium Shading 2 Accent 4" w:uiPriority="64"/>
+    <w:lsdException w:name="Medium List 1 Accent 4" w:uiPriority="65"/>
+    <w:lsdException w:name="Medium List 2 Accent 4" w:uiPriority="66"/>
+    <w:lsdException w:name="Medium Grid 1 Accent 4" w:uiPriority="67"/>
+    <w:lsdException w:name="Medium Grid 2 Accent 4" w:uiPriority="68"/>
+    <w:lsdException w:name="Medium Grid 3 Accent 4" w:uiPriority="69"/>
+    <w:lsdException w:name="Dark List Accent 4" w:uiPriority="70"/>
+    <w:lsdException w:name="Colorful Shading Accent 4" w:uiPriority="71"/>
+    <w:lsdException w:name="Colorful List Accent 4" w:uiPriority="72"/>
+    <w:lsdException w:name="Colorful Grid Accent 4" w:uiPriority="73"/>
+    <w:lsdException w:name="Light Shading Accent 5" w:uiPriority="60"/>
+    <w:lsdException w:name="Light List Accent 5" w:uiPriority="61"/>
+    <w:lsdException w:name="Light Grid Accent 5" w:uiPriority="62"/>
+    <w:lsdException w:name="Medium Shading 1 Accent 5" w:uiPriority="63"/>
+    <w:lsdException w:name="Medium Shading 2 Accent 5" w:uiPriority="64"/>
+    <w:lsdException w:name="Medium List 1 Accent 5" w:uiPriority="65"/>
+    <w:lsdException w:name="Medium List 2 Accent 5" w:uiPriority="66"/>
+    <w:lsdException w:name="Medium Grid 1 Accent 5" w:uiPriority="67"/>
+    <w:lsdException w:name="Medium Grid 2 Accent 5" w:uiPriority="68"/>
+    <w:lsdException w:name="Medium Grid 3 Accent 5" w:uiPriority="69"/>
+    <w:lsdException w:name="Dark List Accent 5" w:uiPriority="70"/>
+    <w:lsdException w:name="Colorful Shading Accent 5" w:uiPriority="71"/>
+    <w:lsdException w:name="Colorful List Accent 5" w:uiPriority="72"/>
+    <w:lsdException w:name="Colorful Grid Accent 5" w:uiPriority="73"/>
+    <w:lsdException w:name="Light Shading Accent 6" w:uiPriority="60"/>
+    <w:lsdException w:name="Light List Accent 6" w:uiPriority="61"/>
+    <w:lsdException w:name="Light Grid Accent 6" w:uiPriority="62"/>
+    <w:lsdException w:name="Medium Shading 1 Accent 6" w:uiPriority="63"/>
+    <w:lsdException w:name="Medium Shading 2 Accent 6" w:uiPriority="64"/>
+    <w:lsdException w:name="Medium List 1 Accent 6" w:uiPriority="65"/>
+    <w:lsdException w:name="Medium List 2 Accent 6" w:uiPriority="66"/>
+    <w:lsdException w:name="Medium Grid 1 Accent 6" w:uiPriority="67"/>
+    <w:lsdException w:name="Medium Grid 2 Accent 6" w:uiPriority="68"/>
+    <w:lsdException w:name="Medium Grid 3 Accent 6" w:uiPriority="69"/>
+    <w:lsdException w:name="Dark List Accent 6" w:uiPriority="70"/>
+    <w:lsdException w:name="Colorful Shading Accent 6" w:uiPriority="71"/>
+    <w:lsdException w:name="Colorful List Accent 6" w:uiPriority="72"/>
+    <w:lsdException w:name="Colorful Grid Accent 6" w:uiPriority="73"/>
+    <w:lsdException w:name="Subtle Emphasis" w:uiPriority="19" w:qFormat="1"/>
+    <w:lsdException w:name="Intense Emphasis" w:uiPriority="21" w:qFormat="1"/>
+    <w:lsdException w:name="Subtle Reference" w:uiPriority="31" w:qFormat="1"/>
+    <w:lsdException w:name="Intense Reference" w:uiPriority="32" w:qFormat="1"/>
+    <w:lsdException w:name="Book Title" w:uiPriority="33" w:qFormat="1"/>
+    <w:lsdException w:name="Bibliography" w:semiHidden="1" w:uiPriority="37" w:unhideWhenUsed="1"/>
+    <w:lsdException w:name="TOC Heading" w:semiHidden="1" w:uiPriority="39" w:unhideWhenUsed="1" w:qFormat="1"/>
+    <w:lsdException w:name="Plain Table 1" w:uiPriority="41"/>
+    <w:lsdException w:name="Plain Table 2" w:uiPriority="42"/>
+    <w:lsdException w:name="Plain Table 3" w:uiPriority="43"/>
+    <w:lsdException w:name="Plain Table 4" w:uiPriority="44"/>
+    <w:lsdException w:name="Plain Table 5" w:uiPriority="45"/>
+    <w:lsdException w:name="Grid Table Light" w:uiPriority="40"/>
+    <w:lsdException w:name="Grid Table 1 Light" w:uiPriority="46"/>
+    <w:lsdException w:name="Grid Table 2" w:uiPriority="47"/>
+    <w:lsdException w:name="Grid Table 3" w:uiPriority="48"/>
+    <w:lsdException w:name="Grid Table 4" w:uiPriority="49"/>
+    <w:lsdException w:name="Grid Table 5 Dark" w:uiPriority="50"/>
+    <w:lsdException w:name="Grid Table 6 Colorful" w:uiPriority="51"/>
+    <w:lsdException w:name="Grid Table 7 Colorful" w:uiPriority="52"/>
+    <w:lsdException w:name="Grid Table 1 Light Accent 1" w:uiPriority="46"/>
+    <w:lsdException w:name="Grid Table 2 Accent 1" w:uiPriority="47"/>
+    <w:lsdException w:name="Grid Table 3 Accent 1" w:uiPriority="48"/>
+    <w:lsdException w:name="Grid Table 4 Accent 1" w:uiPriority="49"/>
+    <w:lsdException w:name="Grid Table 5 Dark Accent 1" w:uiPriority="50"/>
+    <w:lsdException w:name="Grid Table 6 Colorful Accent 1" w:uiPriority="51"/>
+    <w:lsdException w:name="Grid Table 7 Colorful Accent 1" w:uiPriority="52"/>
+    <w:lsdException w:name="Grid Table 1 Light Accent 2" w:uiPriority="46"/>
+    <w:lsdException w:name="Grid Table 2 Accent 2" w:uiPriority="47"/>
+    <w:lsdException w:name="Grid Table 3 Accent 2" w:uiPriority="48"/>
+    <w:lsdException w:name="Grid Table 4 Accent 2" w:uiPriority="49"/>
+    <w:lsdException w:name="Grid Table 5 Dark Accent 2" w:uiPriority="50"/>
+    <w:lsdException w:name="Grid Table 6 Colorful Accent 2" w:uiPriority="51"/>
+    <w:lsdException w:name="Grid Table 7 Colorful Accent 2" w:uiPriority="52"/>
+    <w:lsdException w:name="Grid Table 1 Light Accent 3" w:uiPriority="46"/>
+    <w:lsdException w:name="Grid Table 2 Accent 3" w:uiPriority="47"/>
+    <w:lsdException w:name="Grid Table 3 Accent 3" w:uiPriority="48"/>
+    <w:lsdException w:name="Grid Table 4 Accent 3" w:uiPriority="49"/>
+    <w:lsdException w:name="Grid Table 5 Dark Accent 3" w:uiPriority="50"/>
+    <w:lsdException w:name="Grid Table 6 Colorful Accent 3" w:uiPriority="51"/>
+    <w:lsdException w:name="Grid Table 7 Colorful Accent 3" w:uiPriority="52"/>
+    <w:lsdException w:name="Grid Table 1 Light Accent 4" w:uiPriority="46"/>
+    <w:lsdException w:name="Grid Table 2 Accent 4" w:uiPriority="47"/>
+    <w:lsdException w:name="Grid Table 3 Accent 4" w:uiPriority="48"/>
+    <w:lsdException w:name="Grid Table 4 Accent 4" w:uiPriority="49"/>
+    <w:lsdException w:name="Grid Table 5 Dark Accent 4" w:uiPriority="50"/>
+    <w:lsdException w:name="Grid Table 6 Colorful Accent 4" w:uiPriority="51"/>
+    <w:lsdException w:name="Grid Table 7 Colorful Accent 4" w:uiPriority="52"/>
+    <w:lsdException w:name="Grid Table 1 Light Accent 5" w:uiPriority="46"/>
+    <w:lsdException w:name="Grid Table 2 Accent 5" w:uiPriority="47"/>
+    <w:lsdException w:name="Grid Table 3 Accent 5" w:uiPriority="48"/>
+    <w:lsdException w:name="Grid Table 4 Accent 5" w:uiPriority="49"/>
+    <w:lsdException w:name="Grid Table 5 Dark Accent 5" w:uiPriority="50"/>
+    <w:lsdException w:name="Grid Table 6 Colorful Accent 5" w:uiPriority="51"/>
+    <w:lsdException w:name="Grid Table 7 Colorful Accent 5" w:uiPriority="52"/>
+    <w:lsdException w:name="Grid Table 1 Light Accent 6" w:uiPriority="46"/>
+    <w:lsdException w:name="Grid Table 2 Accent 6" w:uiPriority="47"/>
+    <w:lsdException w:name="Grid Table 3 Accent 6" w:uiPriority="48"/>
+    <w:lsdException w:name="Grid Table 4 Accent 6" w:uiPriority="49"/>
+    <w:lsdException w:name="Grid Table 5 Dark Accent 6" w:uiPriority="50"/>
+    <w:lsdException w:name="Grid Table 6 Colorful Accent 6" w:uiPriority="51"/>
+    <w:lsdException w:name="Grid Table 7 Colorful Accent 6" w:uiPriority="52"/>
+    <w:lsdException w:name="List Table 1 Light" w:uiPriority="46"/>
+    <w:lsdException w:name="List Table 2" w:uiPriority="47"/>
+    <w:lsdException w:name="List Table 3" w:uiPriority="48"/>
+    <w:lsdException w:name="List Table 4" w:uiPriority="49"/>
+    <w:lsdException w:name="List Table 5 Dark" w:uiPriority="50"/>
+    <w:lsdException w:name="List Table 6 Colorful" w:uiPriority="51"/>
+    <w:lsdException w:name="List Table 7 Colorful" w:uiPriority="52"/>
+    <w:lsdException w:name="List Table 1 Light Accent 1" w:uiPriority="46"/>
+    <w:lsdException w:name="List Table 2 Accent 1" w:uiPriority="47"/>
+    <w:lsdException w:name="List Table 3 Accent 1" w:uiPriority="48"/>
+    <w:lsdException w:name="List Table 4 Accent 1" w:uiPriority="49"/>
+    <w:lsdException w:name="List Table 5 Dark Accent 1" w:uiPriority="50"/>
+    <w:lsdException w:name="List Table 6 Colorful Accent 1" w:uiPriority="51"/>
+    <w:lsdException w:name="List Table 7 Colorful Accent 1" w:uiPriority="52"/>
+    <w:lsdException w:name="List Table 1 Light Accent 2" w:uiPriority="46"/>
+    <w:lsdException w:name="List Table 2 Accent 2" w:uiPriority="47"/>
+    <w:lsdException w:name="List Table 3 Accent 2" w:uiPriority="48"/>
+    <w:lsdException w:name="List Table 4 Accent 2" w:uiPriority="49"/>
+    <w:lsdException w:name="List Table 5 Dark Accent 2" w:uiPriority="50"/>
+    <w:lsdException w:name="List Table 6 Colorful Accent 2" w:uiPriority="51"/>
+    <w:lsdException w:name="List Table 7 Colorful Accent 2" w:uiPriority="52"/>
+    <w:lsdException w:name="List Table 1 Light Accent 3" w:uiPriority="46"/>
+    <w:lsdException w:name="List Table 2 Accent 3" w:uiPriority="47"/>
+    <w:lsdException w:name="List Table 3 Accent 3" w:uiPriority="48"/>
+    <w:lsdException w:name="List Table 4 Accent 3" w:uiPriority="49"/>
+    <w:lsdException w:name="List Table 5 Dark Accent 3" w:uiPriority="50"/>
+    <w:lsdException w:name="List Table 6 Colorful Accent 3" w:uiPriority="51"/>
+    <w:lsdException w:name="List Table 7 Colorful Accent 3" w:uiPriority="52"/>
+    <w:lsdException w:name="List Table 1 Light Accent 4" w:uiPriority="46"/>
+    <w:lsdException w:name="List Table 2 Accent 4" w:uiPriority="47"/>
+    <w:lsdException w:name="List Table 3 Accent 4" w:uiPriority="48"/>
+    <w:lsdException w:name="List Table 4 Accent 4" w:uiPriority="49"/>
+    <w:lsdException w:name="List Table 5 Dark Accent 4" w:uiPriority="50"/>
+    <w:lsdException w:name="List Table 6 Colorful Accent 4" w:uiPriority="51"/>
+    <w:lsdException w:name="List Table 7 Colorful Accent 4" w:uiPriority="52"/>
+    <w:lsdException w:name="List Table 1 Light Accent 5" w:uiPriority="46"/>
+    <w:lsdException w:name="List Table 2 Accent 5" w:uiPriority="47"/>
+    <w:lsdException w:name="List Table 3 Accent 5" w:uiPriority="48"/>
+    <w:lsdException w:name="List Table 4 Accent 5" w:uiPriority="49"/>
+    <w:lsdException w:name="List Table 5 Dark Accent 5" w:uiPriority="50"/>
+    <w:lsdException w:name="List Table 6 Colorful Accent 5" w:uiPriority="51"/>
+    <w:lsdException w:name="List Table 7 Colorful Accent 5" w:uiPriority="52"/>
+    <w:lsdException w:name="List Table 1 Light Accent 6" w:uiPriority="46"/>
+    <w:lsdException w:name="List Table 2 Accent 6" w:uiPriority="47"/>
+    <w:lsdException w:name="List Table 3 Accent 6" w:uiPriority="48"/>
+    <w:lsdException w:name="List Table 4 Accent 6" w:uiPriority="49"/>
+    <w:lsdException w:name="List Table 5 Dark Accent 6" w:uiPriority="50"/>
+    <w:lsdException w:name="List Table 6 Colorful Accent 6" w:uiPriority="51"/>
+    <w:lsdException w:name="List Table 7 Colorful Accent 6" w:uiPriority="52"/>
+    <w:lsdException w:name="Mention" w:semiHidden="1" w:unhideWhenUsed="1"/>
+    <w:lsdException w:name="Smart Hyperlink" w:semiHidden="1" w:unhideWhenUsed="1"/>
+    <w:lsdException w:name="Hashtag" w:semiHidden="1" w:unhideWhenUsed="1"/>
+    <w:lsdException w:name="Unresolved Mention" w:semiHidden="1" w:unhideWhenUsed="1"/>
+    <w:lsdException w:name="Smart Link" w:semiHidden="1" w:unhideWhenUsed="1"/>
+  </w:latentStyles>
+  <w:style w:type="paragraph" w:default="1" w:styleId="Normal">
+    <w:name w:val="Normal"/>
+    <w:qFormat/>
+  </w:style>
+  <w:style w:type="character" w:default="1" w:styleId="Policepardfaut">
+    <w:name w:val="Default Paragraph Font"/>
+    <w:uiPriority w:val="1"/>
+    <w:semiHidden/>
+    <w:unhideWhenUsed/>
+  </w:style>
+  <w:style w:type="table" w:default="1" w:styleId="TableauNormal">
+    <w:name w:val="Normal Table"/>
+    <w:uiPriority w:val="99"/>
+    <w:semiHidden/>
+    <w:unhideWhenUsed/>
+    <w:tblPr>
+      <w:tblInd w:w="0" w:type="dxa"/>
+      <w:tblCellMar>
+        <w:top w:w="0" w:type="dxa"/>
+        <w:left w:w="108" w:type="dxa"/>
+        <w:bottom w:w="0" w:type="dxa"/>
+        <w:right w:w="108" w:type="dxa"/>
+      </w:tblCellMar>
+    </w:tblPr>
+  </w:style>
+  <w:style w:type="numbering" w:default="1" w:styleId="Aucuneliste">
+    <w:name w:val="No List"/>
+    <w:uiPriority w:val="99"/>
+    <w:semiHidden/>
+    <w:unhideWhenUsed/>
+  </w:style>
+  <w:style w:type="paragraph" w:customStyle="1" w:styleId="92C1A2216932473BBDB394FE3EDD7F42">
+    <w:name w:val="92C1A2216932473BBDB394FE3EDD7F42"/>
+    <w:rsid w:val="008C78D3"/>
+  </w:style>
+  <w:style w:type="paragraph" w:customStyle="1" w:styleId="F1BC85F62D7E496D9AFD72A728F5FD6E">
+    <w:name w:val="F1BC85F62D7E496D9AFD72A728F5FD6E"/>
+    <w:rsid w:val="008C78D3"/>
+  </w:style>
+</w:styles>
+</file>
+
+<file path=word/glossary/webSettings.xml><?xml version="1.0" encoding="utf-8"?>
+<w:webSettings xmlns:mc="http://schemas.openxmlformats.org/markup-compatibility/2006" xmlns:r="http://schemas.openxmlformats.org/officeDocument/2006/relationships" xmlns:w="http://schemas.openxmlformats.org/wordprocessingml/2006/main" xmlns:w14="http://schemas.microsoft.com/office/word/2010/wordml" xmlns:w15="http://schemas.microsoft.com/office/word/2012/wordml" xmlns:w16cex="http://schemas.microsoft.com/office/word/2018/wordml/cex" xmlns:w16cid="http://schemas.microsoft.com/office/word/2016/wordml/cid" xmlns:w16="http://schemas.microsoft.com/office/word/2018/wordml" xmlns:w16sdtdh="http://schemas.microsoft.com/office/word/2020/wordml/sdtdatahash" xmlns:w16se="http://schemas.microsoft.com/office/word/2015/wordml/symex" mc:Ignorable="w14 w15 w16se w16cid w16 w16cex w16sdtdh">
+  <w:optimizeForBrowser/>
+  <w:allowPNG/>
+</w:webSettings>
+</file>
+
 <file path=word/theme/theme1.xml><?xml version="1.0" encoding="utf-8"?>
 <a:theme xmlns:a="http://schemas.openxmlformats.org/drawingml/2006/main" name="Thème Office">
   <a:themeElements>
@@ -17129,10 +19210,29 @@
 </file>
 
 <file path=customXml/item1.xml><?xml version="1.0" encoding="utf-8"?>
+<CoverPageProperties xmlns="http://schemas.microsoft.com/office/2006/coverPageProps">
+  <PublishDate>2023-05-16T00:00:00</PublishDate>
+  <Abstract/>
+  <CompanyAddress>Avenue de la gare 14 ;1450 Sainte-Croix</CompanyAddress>
+  <CompanyPhone/>
+  <CompanyFax/>
+  <CompanyEmail/>
+</CoverPageProperties>
+</file>
+
+<file path=customXml/item2.xml><?xml version="1.0" encoding="utf-8"?>
 <b:Sources xmlns:b="http://schemas.openxmlformats.org/officeDocument/2006/bibliography" xmlns="http://schemas.openxmlformats.org/officeDocument/2006/bibliography" SelectedStyle="\APASixthEditionOfficeOnline.xsl" StyleName="APA" Version="6"/>
 </file>
 
 <file path=customXml/itemProps1.xml><?xml version="1.0" encoding="utf-8"?>
+<ds:datastoreItem xmlns:ds="http://schemas.openxmlformats.org/officeDocument/2006/customXml" ds:itemID="{55AF091B-3C7A-41E3-B477-F2FDAA23CFDA}">
+  <ds:schemaRefs>
+    <ds:schemaRef ds:uri="http://schemas.microsoft.com/office/2006/coverPageProps"/>
+  </ds:schemaRefs>
+</ds:datastoreItem>
+</file>
+
+<file path=customXml/itemProps2.xml><?xml version="1.0" encoding="utf-8"?>
 <ds:datastoreItem xmlns:ds="http://schemas.openxmlformats.org/officeDocument/2006/customXml" ds:itemID="{2C4869DD-0EAC-4821-98EF-F0CB42F33F1B}">
   <ds:schemaRefs>
     <ds:schemaRef ds:uri="http://schemas.openxmlformats.org/officeDocument/2006/bibliography"/>

--- a/Documentation/Rapport_Kunzli_Christophe.docx
+++ b/Documentation/Rapport_Kunzli_Christophe.docx
@@ -5,7 +5,11 @@
     <w:sdt>
       <w:sdtPr>
         <w:rPr>
+          <w:rFonts w:ascii="Arial" w:eastAsia="Times New Roman" w:hAnsi="Arial" w:cs="Times New Roman"/>
           <w:color w:val="4472C4" w:themeColor="accent1"/>
+          <w:sz w:val="24"/>
+          <w:szCs w:val="20"/>
+          <w:lang w:val="fr-FR" w:eastAsia="fr-FR"/>
         </w:rPr>
         <w:id w:val="-754504577"/>
         <w:docPartObj>
@@ -15,11 +19,7 @@
       </w:sdtPr>
       <w:sdtEndPr>
         <w:rPr>
-          <w:rFonts w:ascii="Arial" w:eastAsia="Times New Roman" w:hAnsi="Arial" w:cs="Times New Roman"/>
           <w:color w:val="auto"/>
-          <w:sz w:val="24"/>
-          <w:szCs w:val="20"/>
-          <w:lang w:eastAsia="fr-FR"/>
         </w:rPr>
       </w:sdtEndPr>
       <w:sdtContent>
@@ -162,6 +162,7 @@
             <w:dataBinding w:prefixMappings="xmlns:ns0='http://purl.org/dc/elements/1.1/' xmlns:ns1='http://schemas.openxmlformats.org/package/2006/metadata/core-properties' " w:xpath="/ns1:coreProperties[1]/ns0:subject[1]" w:storeItemID="{6C3C8BC8-F283-45AE-878A-BAB7291924A1}"/>
             <w:text/>
           </w:sdtPr>
+          <w:sdtEndPr/>
           <w:sdtContent>
             <w:p>
               <w:pPr>
@@ -403,6 +404,7 @@
                                     <w:calendar w:val="gregorian"/>
                                   </w:date>
                                 </w:sdtPr>
+                                <w:sdtEndPr/>
                                 <w:sdtContent>
                                   <w:p>
                                     <w:pPr>
@@ -449,6 +451,7 @@
                                     <w:dataBinding w:prefixMappings="xmlns:ns0='http://schemas.openxmlformats.org/officeDocument/2006/extended-properties' " w:xpath="/ns0:Properties[1]/ns0:Company[1]" w:storeItemID="{6668398D-A668-4E3E-A5EB-62B293D839F1}"/>
                                     <w:text/>
                                   </w:sdtPr>
+                                  <w:sdtEndPr/>
                                   <w:sdtContent>
                                     <w:r>
                                       <w:rPr>
@@ -479,6 +482,7 @@
                                     <w:dataBinding w:prefixMappings="xmlns:ns0='http://schemas.microsoft.com/office/2006/coverPageProps' " w:xpath="/ns0:CoverPageProperties[1]/ns0:CompanyAddress[1]" w:storeItemID="{55AF091B-3C7A-41E3-B477-F2FDAA23CFDA}"/>
                                     <w:text/>
                                   </w:sdtPr>
+                                  <w:sdtEndPr/>
                                   <w:sdtContent>
                                     <w:r>
                                       <w:rPr>
@@ -549,6 +553,7 @@
                               <w:calendar w:val="gregorian"/>
                             </w:date>
                           </w:sdtPr>
+                          <w:sdtEndPr/>
                           <w:sdtContent>
                             <w:p>
                               <w:pPr>
@@ -595,6 +600,7 @@
                               <w:dataBinding w:prefixMappings="xmlns:ns0='http://schemas.openxmlformats.org/officeDocument/2006/extended-properties' " w:xpath="/ns0:Properties[1]/ns0:Company[1]" w:storeItemID="{6668398D-A668-4E3E-A5EB-62B293D839F1}"/>
                               <w:text/>
                             </w:sdtPr>
+                            <w:sdtEndPr/>
                             <w:sdtContent>
                               <w:r>
                                 <w:rPr>
@@ -625,6 +631,7 @@
                               <w:dataBinding w:prefixMappings="xmlns:ns0='http://schemas.microsoft.com/office/2006/coverPageProps' " w:xpath="/ns0:CoverPageProperties[1]/ns0:CompanyAddress[1]" w:storeItemID="{55AF091B-3C7A-41E3-B477-F2FDAA23CFDA}"/>
                               <w:text/>
                             </w:sdtPr>
+                            <w:sdtEndPr/>
                             <w:sdtContent>
                               <w:r>
                                 <w:rPr>
@@ -664,16 +671,13 @@
         </w:p>
       </w:sdtContent>
     </w:sdt>
+    <w:bookmarkStart w:id="0" w:name="_Toc499021832" w:displacedByCustomXml="next"/>
     <w:sdt>
       <w:sdtPr>
         <w:rPr>
-          <w:rFonts w:ascii="Arial" w:eastAsia="Times New Roman" w:hAnsi="Arial" w:cs="Times New Roman"/>
-          <w:color w:val="auto"/>
-          <w:sz w:val="24"/>
-          <w:szCs w:val="20"/>
-          <w:lang w:val="fr-FR" w:eastAsia="fr-FR"/>
-        </w:rPr>
-        <w:id w:val="1791616941"/>
+          <w:lang w:val="fr-FR"/>
+        </w:rPr>
+        <w:id w:val="-1092464136"/>
         <w:docPartObj>
           <w:docPartGallery w:val="Table of Contents"/>
           <w:docPartUnique/>
@@ -681,8 +685,13 @@
       </w:sdtPr>
       <w:sdtEndPr>
         <w:rPr>
+          <w:rFonts w:ascii="Arial" w:eastAsia="Times New Roman" w:hAnsi="Arial" w:cs="Times New Roman"/>
           <w:b/>
           <w:bCs/>
+          <w:color w:val="auto"/>
+          <w:sz w:val="24"/>
+          <w:szCs w:val="20"/>
+          <w:lang w:eastAsia="fr-FR"/>
         </w:rPr>
       </w:sdtEndPr>
       <w:sdtContent>
@@ -691,6 +700,9 @@
             <w:pStyle w:val="En-ttedetabledesmatires"/>
           </w:pPr>
           <w:r>
+            <w:rPr>
+              <w:lang w:val="fr-FR"/>
+            </w:rPr>
             <w:t>Table des matières</w:t>
           </w:r>
         </w:p>
@@ -705,27 +717,15 @@
             </w:rPr>
           </w:pPr>
           <w:r>
-            <w:rPr>
-              <w:noProof w:val="0"/>
-              <w:lang w:val="fr-CH"/>
-            </w:rPr>
             <w:fldChar w:fldCharType="begin"/>
           </w:r>
           <w:r>
-            <w:rPr>
-              <w:noProof w:val="0"/>
-              <w:lang w:val="fr-CH"/>
-            </w:rPr>
             <w:instrText xml:space="preserve"> TOC \o "1-3" \h \z \u </w:instrText>
           </w:r>
           <w:r>
-            <w:rPr>
-              <w:noProof w:val="0"/>
-              <w:lang w:val="fr-CH"/>
-            </w:rPr>
             <w:fldChar w:fldCharType="separate"/>
           </w:r>
-          <w:hyperlink w:anchor="_Toc135146936" w:history="1">
+          <w:hyperlink w:anchor="_Toc135216926" w:history="1">
             <w:r>
               <w:rPr>
                 <w:rStyle w:val="Lienhypertexte"/>
@@ -765,7 +765,7 @@
               <w:rPr>
                 <w:webHidden/>
               </w:rPr>
-              <w:instrText xml:space="preserve"> PAGEREF _Toc135146936 \h </w:instrText>
+              <w:instrText xml:space="preserve"> PAGEREF _Toc135216926 \h </w:instrText>
             </w:r>
             <w:r>
               <w:rPr>
@@ -807,7 +807,7 @@
               <w:lang w:val="fr-CH" w:eastAsia="fr-CH"/>
             </w:rPr>
           </w:pPr>
-          <w:hyperlink w:anchor="_Toc135146937" w:history="1">
+          <w:hyperlink w:anchor="_Toc135216927" w:history="1">
             <w:r>
               <w:rPr>
                 <w:rStyle w:val="Lienhypertexte"/>
@@ -855,7 +855,7 @@
                 <w:noProof/>
                 <w:webHidden/>
               </w:rPr>
-              <w:instrText xml:space="preserve"> PAGEREF _Toc135146937 \h </w:instrText>
+              <w:instrText xml:space="preserve"> PAGEREF _Toc135216927 \h </w:instrText>
             </w:r>
             <w:r>
               <w:rPr>
@@ -901,7 +901,7 @@
               <w:lang w:val="fr-CH" w:eastAsia="fr-CH"/>
             </w:rPr>
           </w:pPr>
-          <w:hyperlink w:anchor="_Toc135146938" w:history="1">
+          <w:hyperlink w:anchor="_Toc135216928" w:history="1">
             <w:r>
               <w:rPr>
                 <w:rStyle w:val="Lienhypertexte"/>
@@ -945,7 +945,7 @@
                 <w:noProof/>
                 <w:webHidden/>
               </w:rPr>
-              <w:instrText xml:space="preserve"> PAGEREF _Toc135146938 \h </w:instrText>
+              <w:instrText xml:space="preserve"> PAGEREF _Toc135216928 \h </w:instrText>
             </w:r>
             <w:r>
               <w:rPr>
@@ -991,7 +991,7 @@
               <w:lang w:val="fr-CH" w:eastAsia="fr-CH"/>
             </w:rPr>
           </w:pPr>
-          <w:hyperlink w:anchor="_Toc135146939" w:history="1">
+          <w:hyperlink w:anchor="_Toc135216929" w:history="1">
             <w:r>
               <w:rPr>
                 <w:rStyle w:val="Lienhypertexte"/>
@@ -1037,7 +1037,7 @@
                 <w:noProof/>
                 <w:webHidden/>
               </w:rPr>
-              <w:instrText xml:space="preserve"> PAGEREF _Toc135146939 \h </w:instrText>
+              <w:instrText xml:space="preserve"> PAGEREF _Toc135216929 \h </w:instrText>
             </w:r>
             <w:r>
               <w:rPr>
@@ -1083,7 +1083,7 @@
               <w:lang w:val="fr-CH" w:eastAsia="fr-CH"/>
             </w:rPr>
           </w:pPr>
-          <w:hyperlink w:anchor="_Toc135146940" w:history="1">
+          <w:hyperlink w:anchor="_Toc135216930" w:history="1">
             <w:r>
               <w:rPr>
                 <w:rStyle w:val="Lienhypertexte"/>
@@ -1129,7 +1129,7 @@
                 <w:noProof/>
                 <w:webHidden/>
               </w:rPr>
-              <w:instrText xml:space="preserve"> PAGEREF _Toc135146940 \h </w:instrText>
+              <w:instrText xml:space="preserve"> PAGEREF _Toc135216930 \h </w:instrText>
             </w:r>
             <w:r>
               <w:rPr>
@@ -1175,7 +1175,7 @@
               <w:lang w:val="fr-CH" w:eastAsia="fr-CH"/>
             </w:rPr>
           </w:pPr>
-          <w:hyperlink w:anchor="_Toc135146941" w:history="1">
+          <w:hyperlink w:anchor="_Toc135216931" w:history="1">
             <w:r>
               <w:rPr>
                 <w:rStyle w:val="Lienhypertexte"/>
@@ -1228,7 +1228,7 @@
                 <w:noProof/>
                 <w:webHidden/>
               </w:rPr>
-              <w:instrText xml:space="preserve"> PAGEREF _Toc135146941 \h </w:instrText>
+              <w:instrText xml:space="preserve"> PAGEREF _Toc135216931 \h </w:instrText>
             </w:r>
             <w:r>
               <w:rPr>
@@ -1269,7 +1269,7 @@
               <w:lang w:val="fr-CH" w:eastAsia="fr-CH"/>
             </w:rPr>
           </w:pPr>
-          <w:hyperlink w:anchor="_Toc135146942" w:history="1">
+          <w:hyperlink w:anchor="_Toc135216932" w:history="1">
             <w:r>
               <w:rPr>
                 <w:rStyle w:val="Lienhypertexte"/>
@@ -1309,7 +1309,7 @@
               <w:rPr>
                 <w:webHidden/>
               </w:rPr>
-              <w:instrText xml:space="preserve"> PAGEREF _Toc135146942 \h </w:instrText>
+              <w:instrText xml:space="preserve"> PAGEREF _Toc135216932 \h </w:instrText>
             </w:r>
             <w:r>
               <w:rPr>
@@ -1351,7 +1351,7 @@
               <w:lang w:val="fr-CH" w:eastAsia="fr-CH"/>
             </w:rPr>
           </w:pPr>
-          <w:hyperlink w:anchor="_Toc135146943" w:history="1">
+          <w:hyperlink w:anchor="_Toc135216933" w:history="1">
             <w:r>
               <w:rPr>
                 <w:rStyle w:val="Lienhypertexte"/>
@@ -1399,7 +1399,7 @@
                 <w:noProof/>
                 <w:webHidden/>
               </w:rPr>
-              <w:instrText xml:space="preserve"> PAGEREF _Toc135146943 \h </w:instrText>
+              <w:instrText xml:space="preserve"> PAGEREF _Toc135216933 \h </w:instrText>
             </w:r>
             <w:r>
               <w:rPr>
@@ -1445,7 +1445,7 @@
               <w:lang w:val="fr-CH" w:eastAsia="fr-CH"/>
             </w:rPr>
           </w:pPr>
-          <w:hyperlink w:anchor="_Toc135146944" w:history="1">
+          <w:hyperlink w:anchor="_Toc135216934" w:history="1">
             <w:r>
               <w:rPr>
                 <w:rStyle w:val="Lienhypertexte"/>
@@ -1491,7 +1491,7 @@
                 <w:noProof/>
                 <w:webHidden/>
               </w:rPr>
-              <w:instrText xml:space="preserve"> PAGEREF _Toc135146944 \h </w:instrText>
+              <w:instrText xml:space="preserve"> PAGEREF _Toc135216934 \h </w:instrText>
             </w:r>
             <w:r>
               <w:rPr>
@@ -1537,7 +1537,7 @@
               <w:lang w:val="fr-CH" w:eastAsia="fr-CH"/>
             </w:rPr>
           </w:pPr>
-          <w:hyperlink w:anchor="_Toc135146945" w:history="1">
+          <w:hyperlink w:anchor="_Toc135216935" w:history="1">
             <w:r>
               <w:rPr>
                 <w:rStyle w:val="Lienhypertexte"/>
@@ -1585,7 +1585,7 @@
                 <w:noProof/>
                 <w:webHidden/>
               </w:rPr>
-              <w:instrText xml:space="preserve"> PAGEREF _Toc135146945 \h </w:instrText>
+              <w:instrText xml:space="preserve"> PAGEREF _Toc135216935 \h </w:instrText>
             </w:r>
             <w:r>
               <w:rPr>
@@ -1631,7 +1631,7 @@
               <w:lang w:val="fr-CH" w:eastAsia="fr-CH"/>
             </w:rPr>
           </w:pPr>
-          <w:hyperlink w:anchor="_Toc135146946" w:history="1">
+          <w:hyperlink w:anchor="_Toc135216936" w:history="1">
             <w:r>
               <w:rPr>
                 <w:rStyle w:val="Lienhypertexte"/>
@@ -1679,7 +1679,7 @@
                 <w:noProof/>
                 <w:webHidden/>
               </w:rPr>
-              <w:instrText xml:space="preserve"> PAGEREF _Toc135146946 \h </w:instrText>
+              <w:instrText xml:space="preserve"> PAGEREF _Toc135216936 \h </w:instrText>
             </w:r>
             <w:r>
               <w:rPr>
@@ -1725,7 +1725,7 @@
               <w:lang w:val="fr-CH" w:eastAsia="fr-CH"/>
             </w:rPr>
           </w:pPr>
-          <w:hyperlink w:anchor="_Toc135146947" w:history="1">
+          <w:hyperlink w:anchor="_Toc135216937" w:history="1">
             <w:r>
               <w:rPr>
                 <w:rStyle w:val="Lienhypertexte"/>
@@ -1752,7 +1752,7 @@
                 <w:noProof/>
                 <w:lang w:val="fr-CH"/>
               </w:rPr>
-              <w:t>Planification</w:t>
+              <w:t>Dossier de conception</w:t>
             </w:r>
             <w:r>
               <w:rPr>
@@ -1773,7 +1773,7 @@
                 <w:noProof/>
                 <w:webHidden/>
               </w:rPr>
-              <w:instrText xml:space="preserve"> PAGEREF _Toc135146947 \h </w:instrText>
+              <w:instrText xml:space="preserve"> PAGEREF _Toc135216937 \h </w:instrText>
             </w:r>
             <w:r>
               <w:rPr>
@@ -1798,6 +1798,727 @@
             <w:r>
               <w:rPr>
                 <w:noProof/>
+                <w:webHidden/>
+              </w:rPr>
+              <w:fldChar w:fldCharType="end"/>
+            </w:r>
+          </w:hyperlink>
+        </w:p>
+        <w:p>
+          <w:pPr>
+            <w:pStyle w:val="TM3"/>
+            <w:tabs>
+              <w:tab w:val="left" w:pos="1200"/>
+              <w:tab w:val="right" w:leader="dot" w:pos="9060"/>
+            </w:tabs>
+            <w:rPr>
+              <w:rFonts w:asciiTheme="minorHAnsi" w:eastAsiaTheme="minorEastAsia" w:hAnsiTheme="minorHAnsi" w:cstheme="minorBidi"/>
+              <w:noProof/>
+              <w:sz w:val="22"/>
+              <w:szCs w:val="22"/>
+              <w:lang w:val="fr-CH" w:eastAsia="fr-CH"/>
+            </w:rPr>
+          </w:pPr>
+          <w:hyperlink w:anchor="_Toc135216938" w:history="1">
+            <w:r>
+              <w:rPr>
+                <w:rStyle w:val="Lienhypertexte"/>
+                <w:noProof/>
+                <w:lang w:val="fr-CH"/>
+              </w:rPr>
+              <w:t>2.4.1</w:t>
+            </w:r>
+            <w:r>
+              <w:rPr>
+                <w:rFonts w:asciiTheme="minorHAnsi" w:eastAsiaTheme="minorEastAsia" w:hAnsiTheme="minorHAnsi" w:cstheme="minorBidi"/>
+                <w:noProof/>
+                <w:sz w:val="22"/>
+                <w:szCs w:val="22"/>
+                <w:lang w:val="fr-CH" w:eastAsia="fr-CH"/>
+              </w:rPr>
+              <w:tab/>
+            </w:r>
+            <w:r>
+              <w:rPr>
+                <w:rStyle w:val="Lienhypertexte"/>
+                <w:noProof/>
+                <w:lang w:val="fr-CH"/>
+              </w:rPr>
+              <w:t>Hardware</w:t>
+            </w:r>
+            <w:r>
+              <w:rPr>
+                <w:noProof/>
+                <w:webHidden/>
+              </w:rPr>
+              <w:tab/>
+            </w:r>
+            <w:r>
+              <w:rPr>
+                <w:noProof/>
+                <w:webHidden/>
+              </w:rPr>
+              <w:fldChar w:fldCharType="begin"/>
+            </w:r>
+            <w:r>
+              <w:rPr>
+                <w:noProof/>
+                <w:webHidden/>
+              </w:rPr>
+              <w:instrText xml:space="preserve"> PAGEREF _Toc135216938 \h </w:instrText>
+            </w:r>
+            <w:r>
+              <w:rPr>
+                <w:noProof/>
+                <w:webHidden/>
+              </w:rPr>
+            </w:r>
+            <w:r>
+              <w:rPr>
+                <w:noProof/>
+                <w:webHidden/>
+              </w:rPr>
+              <w:fldChar w:fldCharType="separate"/>
+            </w:r>
+            <w:r>
+              <w:rPr>
+                <w:noProof/>
+                <w:webHidden/>
+              </w:rPr>
+              <w:t>6</w:t>
+            </w:r>
+            <w:r>
+              <w:rPr>
+                <w:noProof/>
+                <w:webHidden/>
+              </w:rPr>
+              <w:fldChar w:fldCharType="end"/>
+            </w:r>
+          </w:hyperlink>
+        </w:p>
+        <w:p>
+          <w:pPr>
+            <w:pStyle w:val="TM3"/>
+            <w:tabs>
+              <w:tab w:val="left" w:pos="1200"/>
+              <w:tab w:val="right" w:leader="dot" w:pos="9060"/>
+            </w:tabs>
+            <w:rPr>
+              <w:rFonts w:asciiTheme="minorHAnsi" w:eastAsiaTheme="minorEastAsia" w:hAnsiTheme="minorHAnsi" w:cstheme="minorBidi"/>
+              <w:noProof/>
+              <w:sz w:val="22"/>
+              <w:szCs w:val="22"/>
+              <w:lang w:val="fr-CH" w:eastAsia="fr-CH"/>
+            </w:rPr>
+          </w:pPr>
+          <w:hyperlink w:anchor="_Toc135216939" w:history="1">
+            <w:r>
+              <w:rPr>
+                <w:rStyle w:val="Lienhypertexte"/>
+                <w:noProof/>
+                <w:lang w:val="fr-CH"/>
+              </w:rPr>
+              <w:t>2.4.2</w:t>
+            </w:r>
+            <w:r>
+              <w:rPr>
+                <w:rFonts w:asciiTheme="minorHAnsi" w:eastAsiaTheme="minorEastAsia" w:hAnsiTheme="minorHAnsi" w:cstheme="minorBidi"/>
+                <w:noProof/>
+                <w:sz w:val="22"/>
+                <w:szCs w:val="22"/>
+                <w:lang w:val="fr-CH" w:eastAsia="fr-CH"/>
+              </w:rPr>
+              <w:tab/>
+            </w:r>
+            <w:r>
+              <w:rPr>
+                <w:rStyle w:val="Lienhypertexte"/>
+                <w:noProof/>
+                <w:lang w:val="fr-CH"/>
+              </w:rPr>
+              <w:t>Système d’exploitation</w:t>
+            </w:r>
+            <w:r>
+              <w:rPr>
+                <w:noProof/>
+                <w:webHidden/>
+              </w:rPr>
+              <w:tab/>
+            </w:r>
+            <w:r>
+              <w:rPr>
+                <w:noProof/>
+                <w:webHidden/>
+              </w:rPr>
+              <w:fldChar w:fldCharType="begin"/>
+            </w:r>
+            <w:r>
+              <w:rPr>
+                <w:noProof/>
+                <w:webHidden/>
+              </w:rPr>
+              <w:instrText xml:space="preserve"> PAGEREF _Toc135216939 \h </w:instrText>
+            </w:r>
+            <w:r>
+              <w:rPr>
+                <w:noProof/>
+                <w:webHidden/>
+              </w:rPr>
+            </w:r>
+            <w:r>
+              <w:rPr>
+                <w:noProof/>
+                <w:webHidden/>
+              </w:rPr>
+              <w:fldChar w:fldCharType="separate"/>
+            </w:r>
+            <w:r>
+              <w:rPr>
+                <w:noProof/>
+                <w:webHidden/>
+              </w:rPr>
+              <w:t>6</w:t>
+            </w:r>
+            <w:r>
+              <w:rPr>
+                <w:noProof/>
+                <w:webHidden/>
+              </w:rPr>
+              <w:fldChar w:fldCharType="end"/>
+            </w:r>
+          </w:hyperlink>
+        </w:p>
+        <w:p>
+          <w:pPr>
+            <w:pStyle w:val="TM3"/>
+            <w:tabs>
+              <w:tab w:val="left" w:pos="1200"/>
+              <w:tab w:val="right" w:leader="dot" w:pos="9060"/>
+            </w:tabs>
+            <w:rPr>
+              <w:rFonts w:asciiTheme="minorHAnsi" w:eastAsiaTheme="minorEastAsia" w:hAnsiTheme="minorHAnsi" w:cstheme="minorBidi"/>
+              <w:noProof/>
+              <w:sz w:val="22"/>
+              <w:szCs w:val="22"/>
+              <w:lang w:val="fr-CH" w:eastAsia="fr-CH"/>
+            </w:rPr>
+          </w:pPr>
+          <w:hyperlink w:anchor="_Toc135216940" w:history="1">
+            <w:r>
+              <w:rPr>
+                <w:rStyle w:val="Lienhypertexte"/>
+                <w:noProof/>
+                <w:lang w:val="fr-CH"/>
+              </w:rPr>
+              <w:t>2.4.3</w:t>
+            </w:r>
+            <w:r>
+              <w:rPr>
+                <w:rFonts w:asciiTheme="minorHAnsi" w:eastAsiaTheme="minorEastAsia" w:hAnsiTheme="minorHAnsi" w:cstheme="minorBidi"/>
+                <w:noProof/>
+                <w:sz w:val="22"/>
+                <w:szCs w:val="22"/>
+                <w:lang w:val="fr-CH" w:eastAsia="fr-CH"/>
+              </w:rPr>
+              <w:tab/>
+            </w:r>
+            <w:r>
+              <w:rPr>
+                <w:rStyle w:val="Lienhypertexte"/>
+                <w:noProof/>
+                <w:lang w:val="fr-CH"/>
+              </w:rPr>
+              <w:t>Base de données</w:t>
+            </w:r>
+            <w:r>
+              <w:rPr>
+                <w:noProof/>
+                <w:webHidden/>
+              </w:rPr>
+              <w:tab/>
+            </w:r>
+            <w:r>
+              <w:rPr>
+                <w:noProof/>
+                <w:webHidden/>
+              </w:rPr>
+              <w:fldChar w:fldCharType="begin"/>
+            </w:r>
+            <w:r>
+              <w:rPr>
+                <w:noProof/>
+                <w:webHidden/>
+              </w:rPr>
+              <w:instrText xml:space="preserve"> PAGEREF _Toc135216940 \h </w:instrText>
+            </w:r>
+            <w:r>
+              <w:rPr>
+                <w:noProof/>
+                <w:webHidden/>
+              </w:rPr>
+            </w:r>
+            <w:r>
+              <w:rPr>
+                <w:noProof/>
+                <w:webHidden/>
+              </w:rPr>
+              <w:fldChar w:fldCharType="separate"/>
+            </w:r>
+            <w:r>
+              <w:rPr>
+                <w:noProof/>
+                <w:webHidden/>
+              </w:rPr>
+              <w:t>6</w:t>
+            </w:r>
+            <w:r>
+              <w:rPr>
+                <w:noProof/>
+                <w:webHidden/>
+              </w:rPr>
+              <w:fldChar w:fldCharType="end"/>
+            </w:r>
+          </w:hyperlink>
+        </w:p>
+        <w:p>
+          <w:pPr>
+            <w:pStyle w:val="TM3"/>
+            <w:tabs>
+              <w:tab w:val="left" w:pos="1200"/>
+              <w:tab w:val="right" w:leader="dot" w:pos="9060"/>
+            </w:tabs>
+            <w:rPr>
+              <w:rFonts w:asciiTheme="minorHAnsi" w:eastAsiaTheme="minorEastAsia" w:hAnsiTheme="minorHAnsi" w:cstheme="minorBidi"/>
+              <w:noProof/>
+              <w:sz w:val="22"/>
+              <w:szCs w:val="22"/>
+              <w:lang w:val="fr-CH" w:eastAsia="fr-CH"/>
+            </w:rPr>
+          </w:pPr>
+          <w:hyperlink w:anchor="_Toc135216941" w:history="1">
+            <w:r>
+              <w:rPr>
+                <w:rStyle w:val="Lienhypertexte"/>
+                <w:noProof/>
+                <w:lang w:val="fr-CH"/>
+              </w:rPr>
+              <w:t>2.4.4</w:t>
+            </w:r>
+            <w:r>
+              <w:rPr>
+                <w:rFonts w:asciiTheme="minorHAnsi" w:eastAsiaTheme="minorEastAsia" w:hAnsiTheme="minorHAnsi" w:cstheme="minorBidi"/>
+                <w:noProof/>
+                <w:sz w:val="22"/>
+                <w:szCs w:val="22"/>
+                <w:lang w:val="fr-CH" w:eastAsia="fr-CH"/>
+              </w:rPr>
+              <w:tab/>
+            </w:r>
+            <w:r>
+              <w:rPr>
+                <w:rStyle w:val="Lienhypertexte"/>
+                <w:noProof/>
+                <w:lang w:val="fr-CH"/>
+              </w:rPr>
+              <w:t>Software</w:t>
+            </w:r>
+            <w:r>
+              <w:rPr>
+                <w:noProof/>
+                <w:webHidden/>
+              </w:rPr>
+              <w:tab/>
+            </w:r>
+            <w:r>
+              <w:rPr>
+                <w:noProof/>
+                <w:webHidden/>
+              </w:rPr>
+              <w:fldChar w:fldCharType="begin"/>
+            </w:r>
+            <w:r>
+              <w:rPr>
+                <w:noProof/>
+                <w:webHidden/>
+              </w:rPr>
+              <w:instrText xml:space="preserve"> PAGEREF _Toc135216941 \h </w:instrText>
+            </w:r>
+            <w:r>
+              <w:rPr>
+                <w:noProof/>
+                <w:webHidden/>
+              </w:rPr>
+            </w:r>
+            <w:r>
+              <w:rPr>
+                <w:noProof/>
+                <w:webHidden/>
+              </w:rPr>
+              <w:fldChar w:fldCharType="separate"/>
+            </w:r>
+            <w:r>
+              <w:rPr>
+                <w:noProof/>
+                <w:webHidden/>
+              </w:rPr>
+              <w:t>6</w:t>
+            </w:r>
+            <w:r>
+              <w:rPr>
+                <w:noProof/>
+                <w:webHidden/>
+              </w:rPr>
+              <w:fldChar w:fldCharType="end"/>
+            </w:r>
+          </w:hyperlink>
+        </w:p>
+        <w:p>
+          <w:pPr>
+            <w:pStyle w:val="TM3"/>
+            <w:tabs>
+              <w:tab w:val="left" w:pos="1200"/>
+              <w:tab w:val="right" w:leader="dot" w:pos="9060"/>
+            </w:tabs>
+            <w:rPr>
+              <w:rFonts w:asciiTheme="minorHAnsi" w:eastAsiaTheme="minorEastAsia" w:hAnsiTheme="minorHAnsi" w:cstheme="minorBidi"/>
+              <w:noProof/>
+              <w:sz w:val="22"/>
+              <w:szCs w:val="22"/>
+              <w:lang w:val="fr-CH" w:eastAsia="fr-CH"/>
+            </w:rPr>
+          </w:pPr>
+          <w:hyperlink w:anchor="_Toc135216942" w:history="1">
+            <w:r>
+              <w:rPr>
+                <w:rStyle w:val="Lienhypertexte"/>
+                <w:noProof/>
+                <w:lang w:val="fr-CH"/>
+              </w:rPr>
+              <w:t>2.4.5</w:t>
+            </w:r>
+            <w:r>
+              <w:rPr>
+                <w:rFonts w:asciiTheme="minorHAnsi" w:eastAsiaTheme="minorEastAsia" w:hAnsiTheme="minorHAnsi" w:cstheme="minorBidi"/>
+                <w:noProof/>
+                <w:sz w:val="22"/>
+                <w:szCs w:val="22"/>
+                <w:lang w:val="fr-CH" w:eastAsia="fr-CH"/>
+              </w:rPr>
+              <w:tab/>
+            </w:r>
+            <w:r>
+              <w:rPr>
+                <w:rStyle w:val="Lienhypertexte"/>
+                <w:noProof/>
+                <w:lang w:val="fr-CH"/>
+              </w:rPr>
+              <w:t>Use case : Gestion de factures</w:t>
+            </w:r>
+            <w:r>
+              <w:rPr>
+                <w:noProof/>
+                <w:webHidden/>
+              </w:rPr>
+              <w:tab/>
+            </w:r>
+            <w:r>
+              <w:rPr>
+                <w:noProof/>
+                <w:webHidden/>
+              </w:rPr>
+              <w:fldChar w:fldCharType="begin"/>
+            </w:r>
+            <w:r>
+              <w:rPr>
+                <w:noProof/>
+                <w:webHidden/>
+              </w:rPr>
+              <w:instrText xml:space="preserve"> PAGEREF _Toc135216942 \h </w:instrText>
+            </w:r>
+            <w:r>
+              <w:rPr>
+                <w:noProof/>
+                <w:webHidden/>
+              </w:rPr>
+            </w:r>
+            <w:r>
+              <w:rPr>
+                <w:noProof/>
+                <w:webHidden/>
+              </w:rPr>
+              <w:fldChar w:fldCharType="separate"/>
+            </w:r>
+            <w:r>
+              <w:rPr>
+                <w:noProof/>
+                <w:webHidden/>
+              </w:rPr>
+              <w:t>7</w:t>
+            </w:r>
+            <w:r>
+              <w:rPr>
+                <w:noProof/>
+                <w:webHidden/>
+              </w:rPr>
+              <w:fldChar w:fldCharType="end"/>
+            </w:r>
+          </w:hyperlink>
+        </w:p>
+        <w:p>
+          <w:pPr>
+            <w:pStyle w:val="TM3"/>
+            <w:tabs>
+              <w:tab w:val="left" w:pos="1200"/>
+              <w:tab w:val="right" w:leader="dot" w:pos="9060"/>
+            </w:tabs>
+            <w:rPr>
+              <w:rFonts w:asciiTheme="minorHAnsi" w:eastAsiaTheme="minorEastAsia" w:hAnsiTheme="minorHAnsi" w:cstheme="minorBidi"/>
+              <w:noProof/>
+              <w:sz w:val="22"/>
+              <w:szCs w:val="22"/>
+              <w:lang w:val="fr-CH" w:eastAsia="fr-CH"/>
+            </w:rPr>
+          </w:pPr>
+          <w:hyperlink w:anchor="_Toc135216943" w:history="1">
+            <w:r>
+              <w:rPr>
+                <w:rStyle w:val="Lienhypertexte"/>
+                <w:noProof/>
+                <w:lang w:val="fr-CH"/>
+              </w:rPr>
+              <w:t>2.4.6</w:t>
+            </w:r>
+            <w:r>
+              <w:rPr>
+                <w:rFonts w:asciiTheme="minorHAnsi" w:eastAsiaTheme="minorEastAsia" w:hAnsiTheme="minorHAnsi" w:cstheme="minorBidi"/>
+                <w:noProof/>
+                <w:sz w:val="22"/>
+                <w:szCs w:val="22"/>
+                <w:lang w:val="fr-CH" w:eastAsia="fr-CH"/>
+              </w:rPr>
+              <w:tab/>
+            </w:r>
+            <w:r>
+              <w:rPr>
+                <w:rStyle w:val="Lienhypertexte"/>
+                <w:noProof/>
+                <w:lang w:val="fr-CH"/>
+              </w:rPr>
+              <w:t>Maquettes</w:t>
+            </w:r>
+            <w:r>
+              <w:rPr>
+                <w:noProof/>
+                <w:webHidden/>
+              </w:rPr>
+              <w:tab/>
+            </w:r>
+            <w:r>
+              <w:rPr>
+                <w:noProof/>
+                <w:webHidden/>
+              </w:rPr>
+              <w:fldChar w:fldCharType="begin"/>
+            </w:r>
+            <w:r>
+              <w:rPr>
+                <w:noProof/>
+                <w:webHidden/>
+              </w:rPr>
+              <w:instrText xml:space="preserve"> PAGEREF _Toc135216943 \h </w:instrText>
+            </w:r>
+            <w:r>
+              <w:rPr>
+                <w:noProof/>
+                <w:webHidden/>
+              </w:rPr>
+            </w:r>
+            <w:r>
+              <w:rPr>
+                <w:noProof/>
+                <w:webHidden/>
+              </w:rPr>
+              <w:fldChar w:fldCharType="separate"/>
+            </w:r>
+            <w:r>
+              <w:rPr>
+                <w:noProof/>
+                <w:webHidden/>
+              </w:rPr>
+              <w:t>12</w:t>
+            </w:r>
+            <w:r>
+              <w:rPr>
+                <w:noProof/>
+                <w:webHidden/>
+              </w:rPr>
+              <w:fldChar w:fldCharType="end"/>
+            </w:r>
+          </w:hyperlink>
+        </w:p>
+        <w:p>
+          <w:pPr>
+            <w:pStyle w:val="TM3"/>
+            <w:tabs>
+              <w:tab w:val="left" w:pos="1200"/>
+              <w:tab w:val="right" w:leader="dot" w:pos="9060"/>
+            </w:tabs>
+            <w:rPr>
+              <w:rFonts w:asciiTheme="minorHAnsi" w:eastAsiaTheme="minorEastAsia" w:hAnsiTheme="minorHAnsi" w:cstheme="minorBidi"/>
+              <w:noProof/>
+              <w:sz w:val="22"/>
+              <w:szCs w:val="22"/>
+              <w:lang w:val="fr-CH" w:eastAsia="fr-CH"/>
+            </w:rPr>
+          </w:pPr>
+          <w:hyperlink w:anchor="_Toc135216944" w:history="1">
+            <w:r>
+              <w:rPr>
+                <w:rStyle w:val="Lienhypertexte"/>
+                <w:noProof/>
+                <w:lang w:val="fr-CH"/>
+              </w:rPr>
+              <w:t>2.4.7</w:t>
+            </w:r>
+            <w:r>
+              <w:rPr>
+                <w:rFonts w:asciiTheme="minorHAnsi" w:eastAsiaTheme="minorEastAsia" w:hAnsiTheme="minorHAnsi" w:cstheme="minorBidi"/>
+                <w:noProof/>
+                <w:sz w:val="22"/>
+                <w:szCs w:val="22"/>
+                <w:lang w:val="fr-CH" w:eastAsia="fr-CH"/>
+              </w:rPr>
+              <w:tab/>
+            </w:r>
+            <w:r>
+              <w:rPr>
+                <w:rStyle w:val="Lienhypertexte"/>
+                <w:noProof/>
+                <w:lang w:val="fr-CH"/>
+              </w:rPr>
+              <w:t>Diagramme de classe</w:t>
+            </w:r>
+            <w:r>
+              <w:rPr>
+                <w:noProof/>
+                <w:webHidden/>
+              </w:rPr>
+              <w:tab/>
+            </w:r>
+            <w:r>
+              <w:rPr>
+                <w:noProof/>
+                <w:webHidden/>
+              </w:rPr>
+              <w:fldChar w:fldCharType="begin"/>
+            </w:r>
+            <w:r>
+              <w:rPr>
+                <w:noProof/>
+                <w:webHidden/>
+              </w:rPr>
+              <w:instrText xml:space="preserve"> PAGEREF _Toc135216944 \h </w:instrText>
+            </w:r>
+            <w:r>
+              <w:rPr>
+                <w:noProof/>
+                <w:webHidden/>
+              </w:rPr>
+            </w:r>
+            <w:r>
+              <w:rPr>
+                <w:noProof/>
+                <w:webHidden/>
+              </w:rPr>
+              <w:fldChar w:fldCharType="separate"/>
+            </w:r>
+            <w:r>
+              <w:rPr>
+                <w:noProof/>
+                <w:webHidden/>
+              </w:rPr>
+              <w:t>15</w:t>
+            </w:r>
+            <w:r>
+              <w:rPr>
+                <w:noProof/>
+                <w:webHidden/>
+              </w:rPr>
+              <w:fldChar w:fldCharType="end"/>
+            </w:r>
+          </w:hyperlink>
+        </w:p>
+        <w:p>
+          <w:pPr>
+            <w:pStyle w:val="TM1"/>
+            <w:rPr>
+              <w:rFonts w:asciiTheme="minorHAnsi" w:eastAsiaTheme="minorEastAsia" w:hAnsiTheme="minorHAnsi" w:cstheme="minorBidi"/>
+              <w:sz w:val="22"/>
+              <w:szCs w:val="22"/>
+              <w:lang w:val="fr-CH" w:eastAsia="fr-CH"/>
+            </w:rPr>
+          </w:pPr>
+          <w:hyperlink w:anchor="_Toc135216945" w:history="1">
+            <w:r>
+              <w:rPr>
+                <w:rStyle w:val="Lienhypertexte"/>
+                <w:lang w:val="fr-CH"/>
+              </w:rPr>
+              <w:t>3</w:t>
+            </w:r>
+            <w:r>
+              <w:rPr>
+                <w:rFonts w:asciiTheme="minorHAnsi" w:eastAsiaTheme="minorEastAsia" w:hAnsiTheme="minorHAnsi" w:cstheme="minorBidi"/>
+                <w:sz w:val="22"/>
+                <w:szCs w:val="22"/>
+                <w:lang w:val="fr-CH" w:eastAsia="fr-CH"/>
+              </w:rPr>
+              <w:tab/>
+            </w:r>
+            <w:r>
+              <w:rPr>
+                <w:rStyle w:val="Lienhypertexte"/>
+                <w:lang w:val="fr-CH"/>
+              </w:rPr>
+              <w:t>Réalisation</w:t>
+            </w:r>
+            <w:r>
+              <w:rPr>
+                <w:webHidden/>
+              </w:rPr>
+              <w:tab/>
+            </w:r>
+            <w:r>
+              <w:rPr>
+                <w:webHidden/>
+              </w:rPr>
+              <w:fldChar w:fldCharType="begin"/>
+            </w:r>
+            <w:r>
+              <w:rPr>
+                <w:webHidden/>
+              </w:rPr>
+              <w:instrText xml:space="preserve"> PAGEREF _Toc135216945 \h </w:instrText>
+            </w:r>
+            <w:r>
+              <w:rPr>
+                <w:webHidden/>
+              </w:rPr>
+            </w:r>
+            <w:r>
+              <w:rPr>
+                <w:webHidden/>
+              </w:rPr>
+              <w:fldChar w:fldCharType="separate"/>
+            </w:r>
+            <w:r>
+              <w:rPr>
+                <w:webHidden/>
+              </w:rPr>
+              <w:t>16</w:t>
+            </w:r>
+            <w:r>
+              <w:rPr>
                 <w:webHidden/>
               </w:rPr>
               <w:fldChar w:fldCharType="end"/>
@@ -1819,7 +2540,7 @@
               <w:lang w:val="fr-CH" w:eastAsia="fr-CH"/>
             </w:rPr>
           </w:pPr>
-          <w:hyperlink w:anchor="_Toc135146948" w:history="1">
+          <w:hyperlink w:anchor="_Toc135216946" w:history="1">
             <w:r>
               <w:rPr>
                 <w:rStyle w:val="Lienhypertexte"/>
@@ -1827,7 +2548,7 @@
                 <w:noProof/>
                 <w:lang w:val="fr-CH"/>
               </w:rPr>
-              <w:t>2.5</w:t>
+              <w:t>3.1</w:t>
             </w:r>
             <w:r>
               <w:rPr>
@@ -1846,7 +2567,7 @@
                 <w:noProof/>
                 <w:lang w:val="fr-CH"/>
               </w:rPr>
-              <w:t>Dossier de conception</w:t>
+              <w:t>Dossier de réalisation</w:t>
             </w:r>
             <w:r>
               <w:rPr>
@@ -1867,7 +2588,7 @@
                 <w:noProof/>
                 <w:webHidden/>
               </w:rPr>
-              <w:instrText xml:space="preserve"> PAGEREF _Toc135146948 \h </w:instrText>
+              <w:instrText xml:space="preserve"> PAGEREF _Toc135216946 \h </w:instrText>
             </w:r>
             <w:r>
               <w:rPr>
@@ -1887,7 +2608,7 @@
                 <w:noProof/>
                 <w:webHidden/>
               </w:rPr>
-              <w:t>6</w:t>
+              <w:t>16</w:t>
             </w:r>
             <w:r>
               <w:rPr>
@@ -1913,14 +2634,14 @@
               <w:lang w:val="fr-CH" w:eastAsia="fr-CH"/>
             </w:rPr>
           </w:pPr>
-          <w:hyperlink w:anchor="_Toc135146949" w:history="1">
+          <w:hyperlink w:anchor="_Toc135216947" w:history="1">
             <w:r>
               <w:rPr>
                 <w:rStyle w:val="Lienhypertexte"/>
                 <w:noProof/>
                 <w:lang w:val="fr-CH"/>
               </w:rPr>
-              <w:t>2.5.1</w:t>
+              <w:t>3.1.1</w:t>
             </w:r>
             <w:r>
               <w:rPr>
@@ -1938,7 +2659,7 @@
                 <w:noProof/>
                 <w:lang w:val="fr-CH"/>
               </w:rPr>
-              <w:t>Hardware</w:t>
+              <w:t>Répertoire</w:t>
             </w:r>
             <w:r>
               <w:rPr>
@@ -1959,7 +2680,7 @@
                 <w:noProof/>
                 <w:webHidden/>
               </w:rPr>
-              <w:instrText xml:space="preserve"> PAGEREF _Toc135146949 \h </w:instrText>
+              <w:instrText xml:space="preserve"> PAGEREF _Toc135216947 \h </w:instrText>
             </w:r>
             <w:r>
               <w:rPr>
@@ -1979,7 +2700,7 @@
                 <w:noProof/>
                 <w:webHidden/>
               </w:rPr>
-              <w:t>6</w:t>
+              <w:t>16</w:t>
             </w:r>
             <w:r>
               <w:rPr>
@@ -2005,14 +2726,14 @@
               <w:lang w:val="fr-CH" w:eastAsia="fr-CH"/>
             </w:rPr>
           </w:pPr>
-          <w:hyperlink w:anchor="_Toc135146950" w:history="1">
+          <w:hyperlink w:anchor="_Toc135216948" w:history="1">
             <w:r>
               <w:rPr>
                 <w:rStyle w:val="Lienhypertexte"/>
                 <w:noProof/>
                 <w:lang w:val="fr-CH"/>
               </w:rPr>
-              <w:t>2.5.2</w:t>
+              <w:t>3.1.2</w:t>
             </w:r>
             <w:r>
               <w:rPr>
@@ -2030,7 +2751,7 @@
                 <w:noProof/>
                 <w:lang w:val="fr-CH"/>
               </w:rPr>
-              <w:t>Système d’exploitation</w:t>
+              <w:t>Fichiers c#</w:t>
             </w:r>
             <w:r>
               <w:rPr>
@@ -2051,7 +2772,7 @@
                 <w:noProof/>
                 <w:webHidden/>
               </w:rPr>
-              <w:instrText xml:space="preserve"> PAGEREF _Toc135146950 \h </w:instrText>
+              <w:instrText xml:space="preserve"> PAGEREF _Toc135216948 \h </w:instrText>
             </w:r>
             <w:r>
               <w:rPr>
@@ -2071,7 +2792,7 @@
                 <w:noProof/>
                 <w:webHidden/>
               </w:rPr>
-              <w:t>6</w:t>
+              <w:t>16</w:t>
             </w:r>
             <w:r>
               <w:rPr>
@@ -2097,14 +2818,14 @@
               <w:lang w:val="fr-CH" w:eastAsia="fr-CH"/>
             </w:rPr>
           </w:pPr>
-          <w:hyperlink w:anchor="_Toc135146951" w:history="1">
+          <w:hyperlink w:anchor="_Toc135216949" w:history="1">
             <w:r>
               <w:rPr>
                 <w:rStyle w:val="Lienhypertexte"/>
                 <w:noProof/>
                 <w:lang w:val="fr-CH"/>
               </w:rPr>
-              <w:t>2.5.3</w:t>
+              <w:t>3.1.3</w:t>
             </w:r>
             <w:r>
               <w:rPr>
@@ -2122,7 +2843,7 @@
                 <w:noProof/>
                 <w:lang w:val="fr-CH"/>
               </w:rPr>
-              <w:t>Base de données</w:t>
+              <w:t>Fichiers bases de données</w:t>
             </w:r>
             <w:r>
               <w:rPr>
@@ -2143,7 +2864,7 @@
                 <w:noProof/>
                 <w:webHidden/>
               </w:rPr>
-              <w:instrText xml:space="preserve"> PAGEREF _Toc135146951 \h </w:instrText>
+              <w:instrText xml:space="preserve"> PAGEREF _Toc135216949 \h </w:instrText>
             </w:r>
             <w:r>
               <w:rPr>
@@ -2163,7 +2884,101 @@
                 <w:noProof/>
                 <w:webHidden/>
               </w:rPr>
-              <w:t>6</w:t>
+              <w:t>16</w:t>
+            </w:r>
+            <w:r>
+              <w:rPr>
+                <w:noProof/>
+                <w:webHidden/>
+              </w:rPr>
+              <w:fldChar w:fldCharType="end"/>
+            </w:r>
+          </w:hyperlink>
+        </w:p>
+        <w:p>
+          <w:pPr>
+            <w:pStyle w:val="TM2"/>
+            <w:tabs>
+              <w:tab w:val="left" w:pos="800"/>
+              <w:tab w:val="right" w:leader="dot" w:pos="9060"/>
+            </w:tabs>
+            <w:rPr>
+              <w:rFonts w:asciiTheme="minorHAnsi" w:eastAsiaTheme="minorEastAsia" w:hAnsiTheme="minorHAnsi" w:cstheme="minorBidi"/>
+              <w:noProof/>
+              <w:sz w:val="22"/>
+              <w:szCs w:val="22"/>
+              <w:lang w:val="fr-CH" w:eastAsia="fr-CH"/>
+            </w:rPr>
+          </w:pPr>
+          <w:hyperlink w:anchor="_Toc135216950" w:history="1">
+            <w:r>
+              <w:rPr>
+                <w:rStyle w:val="Lienhypertexte"/>
+                <w:iCs/>
+                <w:noProof/>
+                <w:lang w:val="fr-CH"/>
+              </w:rPr>
+              <w:t>3.2</w:t>
+            </w:r>
+            <w:r>
+              <w:rPr>
+                <w:rFonts w:asciiTheme="minorHAnsi" w:eastAsiaTheme="minorEastAsia" w:hAnsiTheme="minorHAnsi" w:cstheme="minorBidi"/>
+                <w:noProof/>
+                <w:sz w:val="22"/>
+                <w:szCs w:val="22"/>
+                <w:lang w:val="fr-CH" w:eastAsia="fr-CH"/>
+              </w:rPr>
+              <w:tab/>
+            </w:r>
+            <w:r>
+              <w:rPr>
+                <w:rStyle w:val="Lienhypertexte"/>
+                <w:iCs/>
+                <w:noProof/>
+                <w:lang w:val="fr-CH"/>
+              </w:rPr>
+              <w:t>Description des tests effectués</w:t>
+            </w:r>
+            <w:r>
+              <w:rPr>
+                <w:noProof/>
+                <w:webHidden/>
+              </w:rPr>
+              <w:tab/>
+            </w:r>
+            <w:r>
+              <w:rPr>
+                <w:noProof/>
+                <w:webHidden/>
+              </w:rPr>
+              <w:fldChar w:fldCharType="begin"/>
+            </w:r>
+            <w:r>
+              <w:rPr>
+                <w:noProof/>
+                <w:webHidden/>
+              </w:rPr>
+              <w:instrText xml:space="preserve"> PAGEREF _Toc135216950 \h </w:instrText>
+            </w:r>
+            <w:r>
+              <w:rPr>
+                <w:noProof/>
+                <w:webHidden/>
+              </w:rPr>
+            </w:r>
+            <w:r>
+              <w:rPr>
+                <w:noProof/>
+                <w:webHidden/>
+              </w:rPr>
+              <w:fldChar w:fldCharType="separate"/>
+            </w:r>
+            <w:r>
+              <w:rPr>
+                <w:noProof/>
+                <w:webHidden/>
+              </w:rPr>
+              <w:t>16</w:t>
             </w:r>
             <w:r>
               <w:rPr>
@@ -2189,14 +3004,14 @@
               <w:lang w:val="fr-CH" w:eastAsia="fr-CH"/>
             </w:rPr>
           </w:pPr>
-          <w:hyperlink w:anchor="_Toc135146952" w:history="1">
+          <w:hyperlink w:anchor="_Toc135216951" w:history="1">
             <w:r>
               <w:rPr>
                 <w:rStyle w:val="Lienhypertexte"/>
                 <w:noProof/>
                 <w:lang w:val="fr-CH"/>
               </w:rPr>
-              <w:t>2.5.4</w:t>
+              <w:t>3.2.1</w:t>
             </w:r>
             <w:r>
               <w:rPr>
@@ -2214,7 +3029,7 @@
                 <w:noProof/>
                 <w:lang w:val="fr-CH"/>
               </w:rPr>
-              <w:t>Software</w:t>
+              <w:t>Tests de fonctionnalité</w:t>
             </w:r>
             <w:r>
               <w:rPr>
@@ -2235,7 +3050,7 @@
                 <w:noProof/>
                 <w:webHidden/>
               </w:rPr>
-              <w:instrText xml:space="preserve"> PAGEREF _Toc135146952 \h </w:instrText>
+              <w:instrText xml:space="preserve"> PAGEREF _Toc135216951 \h </w:instrText>
             </w:r>
             <w:r>
               <w:rPr>
@@ -2255,7 +3070,7 @@
                 <w:noProof/>
                 <w:webHidden/>
               </w:rPr>
-              <w:t>6</w:t>
+              <w:t>16</w:t>
             </w:r>
             <w:r>
               <w:rPr>
@@ -2281,14 +3096,14 @@
               <w:lang w:val="fr-CH" w:eastAsia="fr-CH"/>
             </w:rPr>
           </w:pPr>
-          <w:hyperlink w:anchor="_Toc135146953" w:history="1">
+          <w:hyperlink w:anchor="_Toc135216952" w:history="1">
             <w:r>
               <w:rPr>
                 <w:rStyle w:val="Lienhypertexte"/>
                 <w:noProof/>
                 <w:lang w:val="fr-CH"/>
               </w:rPr>
-              <w:t>2.5.5</w:t>
+              <w:t>3.2.2</w:t>
             </w:r>
             <w:r>
               <w:rPr>
@@ -2306,7 +3121,7 @@
                 <w:noProof/>
                 <w:lang w:val="fr-CH"/>
               </w:rPr>
-              <w:t>Use case : Gestion de factures</w:t>
+              <w:t>Classes de tests unitaire</w:t>
             </w:r>
             <w:r>
               <w:rPr>
@@ -2327,7 +3142,7 @@
                 <w:noProof/>
                 <w:webHidden/>
               </w:rPr>
-              <w:instrText xml:space="preserve"> PAGEREF _Toc135146953 \h </w:instrText>
+              <w:instrText xml:space="preserve"> PAGEREF _Toc135216952 \h </w:instrText>
             </w:r>
             <w:r>
               <w:rPr>
@@ -2347,7 +3162,7 @@
                 <w:noProof/>
                 <w:webHidden/>
               </w:rPr>
-              <w:t>7</w:t>
+              <w:t>17</w:t>
             </w:r>
             <w:r>
               <w:rPr>
@@ -2373,14 +3188,14 @@
               <w:lang w:val="fr-CH" w:eastAsia="fr-CH"/>
             </w:rPr>
           </w:pPr>
-          <w:hyperlink w:anchor="_Toc135146954" w:history="1">
+          <w:hyperlink w:anchor="_Toc135216953" w:history="1">
             <w:r>
               <w:rPr>
                 <w:rStyle w:val="Lienhypertexte"/>
                 <w:noProof/>
                 <w:lang w:val="fr-CH"/>
               </w:rPr>
-              <w:t>2.5.6</w:t>
+              <w:t>3.2.3</w:t>
             </w:r>
             <w:r>
               <w:rPr>
@@ -2398,7 +3213,7 @@
                 <w:noProof/>
                 <w:lang w:val="fr-CH"/>
               </w:rPr>
-              <w:t>Maquettes</w:t>
+              <w:t>Tests d’expérience utilisateur</w:t>
             </w:r>
             <w:r>
               <w:rPr>
@@ -2419,7 +3234,7 @@
                 <w:noProof/>
                 <w:webHidden/>
               </w:rPr>
-              <w:instrText xml:space="preserve"> PAGEREF _Toc135146954 \h </w:instrText>
+              <w:instrText xml:space="preserve"> PAGEREF _Toc135216953 \h </w:instrText>
             </w:r>
             <w:r>
               <w:rPr>
@@ -2439,180 +3254,11 @@
                 <w:noProof/>
                 <w:webHidden/>
               </w:rPr>
-              <w:t>12</w:t>
-            </w:r>
-            <w:r>
-              <w:rPr>
-                <w:noProof/>
-                <w:webHidden/>
-              </w:rPr>
-              <w:fldChar w:fldCharType="end"/>
-            </w:r>
-          </w:hyperlink>
-        </w:p>
-        <w:p>
-          <w:pPr>
-            <w:pStyle w:val="TM3"/>
-            <w:tabs>
-              <w:tab w:val="left" w:pos="1200"/>
-              <w:tab w:val="right" w:leader="dot" w:pos="9060"/>
-            </w:tabs>
-            <w:rPr>
-              <w:rFonts w:asciiTheme="minorHAnsi" w:eastAsiaTheme="minorEastAsia" w:hAnsiTheme="minorHAnsi" w:cstheme="minorBidi"/>
-              <w:noProof/>
-              <w:sz w:val="22"/>
-              <w:szCs w:val="22"/>
-              <w:lang w:val="fr-CH" w:eastAsia="fr-CH"/>
-            </w:rPr>
-          </w:pPr>
-          <w:hyperlink w:anchor="_Toc135146955" w:history="1">
-            <w:r>
-              <w:rPr>
-                <w:rStyle w:val="Lienhypertexte"/>
-                <w:noProof/>
-                <w:lang w:val="fr-CH"/>
-              </w:rPr>
-              <w:t>2.5.7</w:t>
-            </w:r>
-            <w:r>
-              <w:rPr>
-                <w:rFonts w:asciiTheme="minorHAnsi" w:eastAsiaTheme="minorEastAsia" w:hAnsiTheme="minorHAnsi" w:cstheme="minorBidi"/>
-                <w:noProof/>
-                <w:sz w:val="22"/>
-                <w:szCs w:val="22"/>
-                <w:lang w:val="fr-CH" w:eastAsia="fr-CH"/>
-              </w:rPr>
-              <w:tab/>
-            </w:r>
-            <w:r>
-              <w:rPr>
-                <w:rStyle w:val="Lienhypertexte"/>
-                <w:noProof/>
-                <w:lang w:val="fr-CH"/>
-              </w:rPr>
-              <w:t>Diagramme de classe</w:t>
-            </w:r>
-            <w:r>
-              <w:rPr>
-                <w:noProof/>
-                <w:webHidden/>
-              </w:rPr>
-              <w:tab/>
-            </w:r>
-            <w:r>
-              <w:rPr>
-                <w:noProof/>
-                <w:webHidden/>
-              </w:rPr>
-              <w:fldChar w:fldCharType="begin"/>
-            </w:r>
-            <w:r>
-              <w:rPr>
-                <w:noProof/>
-                <w:webHidden/>
-              </w:rPr>
-              <w:instrText xml:space="preserve"> PAGEREF _Toc135146955 \h </w:instrText>
-            </w:r>
-            <w:r>
-              <w:rPr>
-                <w:noProof/>
-                <w:webHidden/>
-              </w:rPr>
-            </w:r>
-            <w:r>
-              <w:rPr>
-                <w:noProof/>
-                <w:webHidden/>
-              </w:rPr>
-              <w:fldChar w:fldCharType="separate"/>
-            </w:r>
-            <w:r>
-              <w:rPr>
-                <w:noProof/>
-                <w:webHidden/>
-              </w:rPr>
-              <w:t>15</w:t>
-            </w:r>
-            <w:r>
-              <w:rPr>
-                <w:noProof/>
-                <w:webHidden/>
-              </w:rPr>
-              <w:fldChar w:fldCharType="end"/>
-            </w:r>
-          </w:hyperlink>
-        </w:p>
-        <w:p>
-          <w:pPr>
-            <w:pStyle w:val="TM1"/>
-            <w:rPr>
-              <w:rFonts w:asciiTheme="minorHAnsi" w:eastAsiaTheme="minorEastAsia" w:hAnsiTheme="minorHAnsi" w:cstheme="minorBidi"/>
-              <w:sz w:val="22"/>
-              <w:szCs w:val="22"/>
-              <w:lang w:val="fr-CH" w:eastAsia="fr-CH"/>
-            </w:rPr>
-          </w:pPr>
-          <w:hyperlink w:anchor="_Toc135146956" w:history="1">
-            <w:r>
-              <w:rPr>
-                <w:rStyle w:val="Lienhypertexte"/>
-                <w:lang w:val="fr-CH"/>
-              </w:rPr>
-              <w:t>3</w:t>
-            </w:r>
-            <w:r>
-              <w:rPr>
-                <w:rFonts w:asciiTheme="minorHAnsi" w:eastAsiaTheme="minorEastAsia" w:hAnsiTheme="minorHAnsi" w:cstheme="minorBidi"/>
-                <w:sz w:val="22"/>
-                <w:szCs w:val="22"/>
-                <w:lang w:val="fr-CH" w:eastAsia="fr-CH"/>
-              </w:rPr>
-              <w:tab/>
-            </w:r>
-            <w:r>
-              <w:rPr>
-                <w:rStyle w:val="Lienhypertexte"/>
-                <w:lang w:val="fr-CH"/>
-              </w:rPr>
-              <w:t>Réalisation</w:t>
-            </w:r>
-            <w:r>
-              <w:rPr>
-                <w:webHidden/>
-              </w:rPr>
-              <w:tab/>
-            </w:r>
-            <w:r>
-              <w:rPr>
-                <w:webHidden/>
-              </w:rPr>
-              <w:fldChar w:fldCharType="begin"/>
-            </w:r>
-            <w:r>
-              <w:rPr>
-                <w:webHidden/>
-              </w:rPr>
-              <w:instrText xml:space="preserve"> PAGEREF _Toc135146956 \h </w:instrText>
-            </w:r>
-            <w:r>
-              <w:rPr>
-                <w:webHidden/>
-              </w:rPr>
-            </w:r>
-            <w:r>
-              <w:rPr>
-                <w:webHidden/>
-              </w:rPr>
-              <w:fldChar w:fldCharType="separate"/>
-            </w:r>
-            <w:r>
-              <w:rPr>
-                <w:webHidden/>
-              </w:rPr>
-              <w:t>16</w:t>
-            </w:r>
-            <w:r>
-              <w:rPr>
+              <w:t>17</w:t>
+            </w:r>
+            <w:r>
+              <w:rPr>
+                <w:noProof/>
                 <w:webHidden/>
               </w:rPr>
               <w:fldChar w:fldCharType="end"/>
@@ -2634,7 +3280,7 @@
               <w:lang w:val="fr-CH" w:eastAsia="fr-CH"/>
             </w:rPr>
           </w:pPr>
-          <w:hyperlink w:anchor="_Toc135146957" w:history="1">
+          <w:hyperlink w:anchor="_Toc135216954" w:history="1">
             <w:r>
               <w:rPr>
                 <w:rStyle w:val="Lienhypertexte"/>
@@ -2642,7 +3288,7 @@
                 <w:noProof/>
                 <w:lang w:val="fr-CH"/>
               </w:rPr>
-              <w:t>3.1</w:t>
+              <w:t>3.3</w:t>
             </w:r>
             <w:r>
               <w:rPr>
@@ -2661,7 +3307,7 @@
                 <w:noProof/>
                 <w:lang w:val="fr-CH"/>
               </w:rPr>
-              <w:t>Dossier de réalisation</w:t>
+              <w:t>Problèmes restants</w:t>
             </w:r>
             <w:r>
               <w:rPr>
@@ -2682,7 +3328,7 @@
                 <w:noProof/>
                 <w:webHidden/>
               </w:rPr>
-              <w:instrText xml:space="preserve"> PAGEREF _Toc135146957 \h </w:instrText>
+              <w:instrText xml:space="preserve"> PAGEREF _Toc135216954 \h </w:instrText>
             </w:r>
             <w:r>
               <w:rPr>
@@ -2702,283 +3348,7 @@
                 <w:noProof/>
                 <w:webHidden/>
               </w:rPr>
-              <w:t>16</w:t>
-            </w:r>
-            <w:r>
-              <w:rPr>
-                <w:noProof/>
-                <w:webHidden/>
-              </w:rPr>
-              <w:fldChar w:fldCharType="end"/>
-            </w:r>
-          </w:hyperlink>
-        </w:p>
-        <w:p>
-          <w:pPr>
-            <w:pStyle w:val="TM3"/>
-            <w:tabs>
-              <w:tab w:val="left" w:pos="1200"/>
-              <w:tab w:val="right" w:leader="dot" w:pos="9060"/>
-            </w:tabs>
-            <w:rPr>
-              <w:rFonts w:asciiTheme="minorHAnsi" w:eastAsiaTheme="minorEastAsia" w:hAnsiTheme="minorHAnsi" w:cstheme="minorBidi"/>
-              <w:noProof/>
-              <w:sz w:val="22"/>
-              <w:szCs w:val="22"/>
-              <w:lang w:val="fr-CH" w:eastAsia="fr-CH"/>
-            </w:rPr>
-          </w:pPr>
-          <w:hyperlink w:anchor="_Toc135146958" w:history="1">
-            <w:r>
-              <w:rPr>
-                <w:rStyle w:val="Lienhypertexte"/>
-                <w:noProof/>
-                <w:lang w:val="fr-CH"/>
-              </w:rPr>
-              <w:t>3.1.1</w:t>
-            </w:r>
-            <w:r>
-              <w:rPr>
-                <w:rFonts w:asciiTheme="minorHAnsi" w:eastAsiaTheme="minorEastAsia" w:hAnsiTheme="minorHAnsi" w:cstheme="minorBidi"/>
-                <w:noProof/>
-                <w:sz w:val="22"/>
-                <w:szCs w:val="22"/>
-                <w:lang w:val="fr-CH" w:eastAsia="fr-CH"/>
-              </w:rPr>
-              <w:tab/>
-            </w:r>
-            <w:r>
-              <w:rPr>
-                <w:rStyle w:val="Lienhypertexte"/>
-                <w:noProof/>
-                <w:lang w:val="fr-CH"/>
-              </w:rPr>
-              <w:t>Répertoire</w:t>
-            </w:r>
-            <w:r>
-              <w:rPr>
-                <w:noProof/>
-                <w:webHidden/>
-              </w:rPr>
-              <w:tab/>
-            </w:r>
-            <w:r>
-              <w:rPr>
-                <w:noProof/>
-                <w:webHidden/>
-              </w:rPr>
-              <w:fldChar w:fldCharType="begin"/>
-            </w:r>
-            <w:r>
-              <w:rPr>
-                <w:noProof/>
-                <w:webHidden/>
-              </w:rPr>
-              <w:instrText xml:space="preserve"> PAGEREF _Toc135146958 \h </w:instrText>
-            </w:r>
-            <w:r>
-              <w:rPr>
-                <w:noProof/>
-                <w:webHidden/>
-              </w:rPr>
-            </w:r>
-            <w:r>
-              <w:rPr>
-                <w:noProof/>
-                <w:webHidden/>
-              </w:rPr>
-              <w:fldChar w:fldCharType="separate"/>
-            </w:r>
-            <w:r>
-              <w:rPr>
-                <w:noProof/>
-                <w:webHidden/>
-              </w:rPr>
-              <w:t>16</w:t>
-            </w:r>
-            <w:r>
-              <w:rPr>
-                <w:noProof/>
-                <w:webHidden/>
-              </w:rPr>
-              <w:fldChar w:fldCharType="end"/>
-            </w:r>
-          </w:hyperlink>
-        </w:p>
-        <w:p>
-          <w:pPr>
-            <w:pStyle w:val="TM3"/>
-            <w:tabs>
-              <w:tab w:val="left" w:pos="1200"/>
-              <w:tab w:val="right" w:leader="dot" w:pos="9060"/>
-            </w:tabs>
-            <w:rPr>
-              <w:rFonts w:asciiTheme="minorHAnsi" w:eastAsiaTheme="minorEastAsia" w:hAnsiTheme="minorHAnsi" w:cstheme="minorBidi"/>
-              <w:noProof/>
-              <w:sz w:val="22"/>
-              <w:szCs w:val="22"/>
-              <w:lang w:val="fr-CH" w:eastAsia="fr-CH"/>
-            </w:rPr>
-          </w:pPr>
-          <w:hyperlink w:anchor="_Toc135146959" w:history="1">
-            <w:r>
-              <w:rPr>
-                <w:rStyle w:val="Lienhypertexte"/>
-                <w:noProof/>
-                <w:lang w:val="fr-CH"/>
-              </w:rPr>
-              <w:t>3.1.2</w:t>
-            </w:r>
-            <w:r>
-              <w:rPr>
-                <w:rFonts w:asciiTheme="minorHAnsi" w:eastAsiaTheme="minorEastAsia" w:hAnsiTheme="minorHAnsi" w:cstheme="minorBidi"/>
-                <w:noProof/>
-                <w:sz w:val="22"/>
-                <w:szCs w:val="22"/>
-                <w:lang w:val="fr-CH" w:eastAsia="fr-CH"/>
-              </w:rPr>
-              <w:tab/>
-            </w:r>
-            <w:r>
-              <w:rPr>
-                <w:rStyle w:val="Lienhypertexte"/>
-                <w:noProof/>
-                <w:lang w:val="fr-CH"/>
-              </w:rPr>
-              <w:t>Fichiers c#</w:t>
-            </w:r>
-            <w:r>
-              <w:rPr>
-                <w:noProof/>
-                <w:webHidden/>
-              </w:rPr>
-              <w:tab/>
-            </w:r>
-            <w:r>
-              <w:rPr>
-                <w:noProof/>
-                <w:webHidden/>
-              </w:rPr>
-              <w:fldChar w:fldCharType="begin"/>
-            </w:r>
-            <w:r>
-              <w:rPr>
-                <w:noProof/>
-                <w:webHidden/>
-              </w:rPr>
-              <w:instrText xml:space="preserve"> PAGEREF _Toc135146959 \h </w:instrText>
-            </w:r>
-            <w:r>
-              <w:rPr>
-                <w:noProof/>
-                <w:webHidden/>
-              </w:rPr>
-            </w:r>
-            <w:r>
-              <w:rPr>
-                <w:noProof/>
-                <w:webHidden/>
-              </w:rPr>
-              <w:fldChar w:fldCharType="separate"/>
-            </w:r>
-            <w:r>
-              <w:rPr>
-                <w:noProof/>
-                <w:webHidden/>
-              </w:rPr>
-              <w:t>16</w:t>
-            </w:r>
-            <w:r>
-              <w:rPr>
-                <w:noProof/>
-                <w:webHidden/>
-              </w:rPr>
-              <w:fldChar w:fldCharType="end"/>
-            </w:r>
-          </w:hyperlink>
-        </w:p>
-        <w:p>
-          <w:pPr>
-            <w:pStyle w:val="TM3"/>
-            <w:tabs>
-              <w:tab w:val="left" w:pos="1200"/>
-              <w:tab w:val="right" w:leader="dot" w:pos="9060"/>
-            </w:tabs>
-            <w:rPr>
-              <w:rFonts w:asciiTheme="minorHAnsi" w:eastAsiaTheme="minorEastAsia" w:hAnsiTheme="minorHAnsi" w:cstheme="minorBidi"/>
-              <w:noProof/>
-              <w:sz w:val="22"/>
-              <w:szCs w:val="22"/>
-              <w:lang w:val="fr-CH" w:eastAsia="fr-CH"/>
-            </w:rPr>
-          </w:pPr>
-          <w:hyperlink w:anchor="_Toc135146960" w:history="1">
-            <w:r>
-              <w:rPr>
-                <w:rStyle w:val="Lienhypertexte"/>
-                <w:noProof/>
-                <w:lang w:val="fr-CH"/>
-              </w:rPr>
-              <w:t>3.1.3</w:t>
-            </w:r>
-            <w:r>
-              <w:rPr>
-                <w:rFonts w:asciiTheme="minorHAnsi" w:eastAsiaTheme="minorEastAsia" w:hAnsiTheme="minorHAnsi" w:cstheme="minorBidi"/>
-                <w:noProof/>
-                <w:sz w:val="22"/>
-                <w:szCs w:val="22"/>
-                <w:lang w:val="fr-CH" w:eastAsia="fr-CH"/>
-              </w:rPr>
-              <w:tab/>
-            </w:r>
-            <w:r>
-              <w:rPr>
-                <w:rStyle w:val="Lienhypertexte"/>
-                <w:noProof/>
-                <w:lang w:val="fr-CH"/>
-              </w:rPr>
-              <w:t>Fichiers bases de données</w:t>
-            </w:r>
-            <w:r>
-              <w:rPr>
-                <w:noProof/>
-                <w:webHidden/>
-              </w:rPr>
-              <w:tab/>
-            </w:r>
-            <w:r>
-              <w:rPr>
-                <w:noProof/>
-                <w:webHidden/>
-              </w:rPr>
-              <w:fldChar w:fldCharType="begin"/>
-            </w:r>
-            <w:r>
-              <w:rPr>
-                <w:noProof/>
-                <w:webHidden/>
-              </w:rPr>
-              <w:instrText xml:space="preserve"> PAGEREF _Toc135146960 \h </w:instrText>
-            </w:r>
-            <w:r>
-              <w:rPr>
-                <w:noProof/>
-                <w:webHidden/>
-              </w:rPr>
-            </w:r>
-            <w:r>
-              <w:rPr>
-                <w:noProof/>
-                <w:webHidden/>
-              </w:rPr>
-              <w:fldChar w:fldCharType="separate"/>
-            </w:r>
-            <w:r>
-              <w:rPr>
-                <w:noProof/>
-                <w:webHidden/>
-              </w:rPr>
-              <w:t>16</w:t>
+              <w:t>18</w:t>
             </w:r>
             <w:r>
               <w:rPr>
@@ -3004,7 +3374,7 @@
               <w:lang w:val="fr-CH" w:eastAsia="fr-CH"/>
             </w:rPr>
           </w:pPr>
-          <w:hyperlink w:anchor="_Toc135146961" w:history="1">
+          <w:hyperlink w:anchor="_Toc135216955" w:history="1">
             <w:r>
               <w:rPr>
                 <w:rStyle w:val="Lienhypertexte"/>
@@ -3012,7 +3382,7 @@
                 <w:noProof/>
                 <w:lang w:val="fr-CH"/>
               </w:rPr>
-              <w:t>3.2</w:t>
+              <w:t>3.4</w:t>
             </w:r>
             <w:r>
               <w:rPr>
@@ -3031,7 +3401,7 @@
                 <w:noProof/>
                 <w:lang w:val="fr-CH"/>
               </w:rPr>
-              <w:t>Description des tests effectués</w:t>
+              <w:t>Liste des documents fournis</w:t>
             </w:r>
             <w:r>
               <w:rPr>
@@ -3052,7 +3422,7 @@
                 <w:noProof/>
                 <w:webHidden/>
               </w:rPr>
-              <w:instrText xml:space="preserve"> PAGEREF _Toc135146961 \h </w:instrText>
+              <w:instrText xml:space="preserve"> PAGEREF _Toc135216955 \h </w:instrText>
             </w:r>
             <w:r>
               <w:rPr>
@@ -3072,7 +3442,7 @@
                 <w:noProof/>
                 <w:webHidden/>
               </w:rPr>
-              <w:t>16</w:t>
+              <w:t>18</w:t>
             </w:r>
             <w:r>
               <w:rPr>
@@ -3085,32 +3455,25 @@
         </w:p>
         <w:p>
           <w:pPr>
-            <w:pStyle w:val="TM3"/>
-            <w:tabs>
-              <w:tab w:val="left" w:pos="1200"/>
-              <w:tab w:val="right" w:leader="dot" w:pos="9060"/>
-            </w:tabs>
+            <w:pStyle w:val="TM1"/>
             <w:rPr>
               <w:rFonts w:asciiTheme="minorHAnsi" w:eastAsiaTheme="minorEastAsia" w:hAnsiTheme="minorHAnsi" w:cstheme="minorBidi"/>
-              <w:noProof/>
               <w:sz w:val="22"/>
               <w:szCs w:val="22"/>
               <w:lang w:val="fr-CH" w:eastAsia="fr-CH"/>
             </w:rPr>
           </w:pPr>
-          <w:hyperlink w:anchor="_Toc135146962" w:history="1">
+          <w:hyperlink w:anchor="_Toc135216956" w:history="1">
             <w:r>
               <w:rPr>
                 <w:rStyle w:val="Lienhypertexte"/>
-                <w:noProof/>
-                <w:lang w:val="fr-CH"/>
-              </w:rPr>
-              <w:t>3.2.1</w:t>
+                <w:lang w:val="fr-CH"/>
+              </w:rPr>
+              <w:t>4</w:t>
             </w:r>
             <w:r>
               <w:rPr>
                 <w:rFonts w:asciiTheme="minorHAnsi" w:eastAsiaTheme="minorEastAsia" w:hAnsiTheme="minorHAnsi" w:cstheme="minorBidi"/>
-                <w:noProof/>
                 <w:sz w:val="22"/>
                 <w:szCs w:val="22"/>
                 <w:lang w:val="fr-CH" w:eastAsia="fr-CH"/>
@@ -3120,147 +3483,47 @@
             <w:r>
               <w:rPr>
                 <w:rStyle w:val="Lienhypertexte"/>
-                <w:noProof/>
-                <w:lang w:val="fr-CH"/>
-              </w:rPr>
-              <w:t>Tests de fonctionnalité</w:t>
-            </w:r>
-            <w:r>
-              <w:rPr>
-                <w:noProof/>
+                <w:lang w:val="fr-CH"/>
+              </w:rPr>
+              <w:t>Conclusions</w:t>
+            </w:r>
+            <w:r>
+              <w:rPr>
                 <w:webHidden/>
               </w:rPr>
               <w:tab/>
             </w:r>
             <w:r>
               <w:rPr>
-                <w:noProof/>
                 <w:webHidden/>
               </w:rPr>
               <w:fldChar w:fldCharType="begin"/>
             </w:r>
             <w:r>
               <w:rPr>
-                <w:noProof/>
-                <w:webHidden/>
-              </w:rPr>
-              <w:instrText xml:space="preserve"> PAGEREF _Toc135146962 \h </w:instrText>
-            </w:r>
-            <w:r>
-              <w:rPr>
-                <w:noProof/>
-                <w:webHidden/>
-              </w:rPr>
-            </w:r>
-            <w:r>
-              <w:rPr>
-                <w:noProof/>
+                <w:webHidden/>
+              </w:rPr>
+              <w:instrText xml:space="preserve"> PAGEREF _Toc135216956 \h </w:instrText>
+            </w:r>
+            <w:r>
+              <w:rPr>
+                <w:webHidden/>
+              </w:rPr>
+            </w:r>
+            <w:r>
+              <w:rPr>
                 <w:webHidden/>
               </w:rPr>
               <w:fldChar w:fldCharType="separate"/>
             </w:r>
             <w:r>
               <w:rPr>
-                <w:noProof/>
-                <w:webHidden/>
-              </w:rPr>
-              <w:t>16</w:t>
-            </w:r>
-            <w:r>
-              <w:rPr>
-                <w:noProof/>
-                <w:webHidden/>
-              </w:rPr>
-              <w:fldChar w:fldCharType="end"/>
-            </w:r>
-          </w:hyperlink>
-        </w:p>
-        <w:p>
-          <w:pPr>
-            <w:pStyle w:val="TM3"/>
-            <w:tabs>
-              <w:tab w:val="left" w:pos="1200"/>
-              <w:tab w:val="right" w:leader="dot" w:pos="9060"/>
-            </w:tabs>
-            <w:rPr>
-              <w:rFonts w:asciiTheme="minorHAnsi" w:eastAsiaTheme="minorEastAsia" w:hAnsiTheme="minorHAnsi" w:cstheme="minorBidi"/>
-              <w:noProof/>
-              <w:sz w:val="22"/>
-              <w:szCs w:val="22"/>
-              <w:lang w:val="fr-CH" w:eastAsia="fr-CH"/>
-            </w:rPr>
-          </w:pPr>
-          <w:hyperlink w:anchor="_Toc135146963" w:history="1">
-            <w:r>
-              <w:rPr>
-                <w:rStyle w:val="Lienhypertexte"/>
-                <w:noProof/>
-                <w:lang w:val="fr-CH"/>
-              </w:rPr>
-              <w:t>3.2.2</w:t>
-            </w:r>
-            <w:r>
-              <w:rPr>
-                <w:rFonts w:asciiTheme="minorHAnsi" w:eastAsiaTheme="minorEastAsia" w:hAnsiTheme="minorHAnsi" w:cstheme="minorBidi"/>
-                <w:noProof/>
-                <w:sz w:val="22"/>
-                <w:szCs w:val="22"/>
-                <w:lang w:val="fr-CH" w:eastAsia="fr-CH"/>
-              </w:rPr>
-              <w:tab/>
-            </w:r>
-            <w:r>
-              <w:rPr>
-                <w:rStyle w:val="Lienhypertexte"/>
-                <w:noProof/>
-                <w:lang w:val="fr-CH"/>
-              </w:rPr>
-              <w:t>Tests d’expérience utilisateur</w:t>
-            </w:r>
-            <w:r>
-              <w:rPr>
-                <w:noProof/>
-                <w:webHidden/>
-              </w:rPr>
-              <w:tab/>
-            </w:r>
-            <w:r>
-              <w:rPr>
-                <w:noProof/>
-                <w:webHidden/>
-              </w:rPr>
-              <w:fldChar w:fldCharType="begin"/>
-            </w:r>
-            <w:r>
-              <w:rPr>
-                <w:noProof/>
-                <w:webHidden/>
-              </w:rPr>
-              <w:instrText xml:space="preserve"> PAGEREF _Toc135146963 \h </w:instrText>
-            </w:r>
-            <w:r>
-              <w:rPr>
-                <w:noProof/>
-                <w:webHidden/>
-              </w:rPr>
-            </w:r>
-            <w:r>
-              <w:rPr>
-                <w:noProof/>
-                <w:webHidden/>
-              </w:rPr>
-              <w:fldChar w:fldCharType="separate"/>
-            </w:r>
-            <w:r>
-              <w:rPr>
-                <w:noProof/>
-                <w:webHidden/>
-              </w:rPr>
-              <w:t>17</w:t>
-            </w:r>
-            <w:r>
-              <w:rPr>
-                <w:noProof/>
+                <w:webHidden/>
+              </w:rPr>
+              <w:t>18</w:t>
+            </w:r>
+            <w:r>
+              <w:rPr>
                 <w:webHidden/>
               </w:rPr>
               <w:fldChar w:fldCharType="end"/>
@@ -3282,15 +3545,14 @@
               <w:lang w:val="fr-CH" w:eastAsia="fr-CH"/>
             </w:rPr>
           </w:pPr>
-          <w:hyperlink w:anchor="_Toc135146964" w:history="1">
+          <w:hyperlink w:anchor="_Toc135216957" w:history="1">
             <w:r>
               <w:rPr>
                 <w:rStyle w:val="Lienhypertexte"/>
-                <w:iCs/>
-                <w:noProof/>
-                <w:lang w:val="fr-CH"/>
-              </w:rPr>
-              <w:t>3.3</w:t>
+                <w:noProof/>
+                <w:lang w:val="fr-CH"/>
+              </w:rPr>
+              <w:t>4.1</w:t>
             </w:r>
             <w:r>
               <w:rPr>
@@ -3305,11 +3567,10 @@
             <w:r>
               <w:rPr>
                 <w:rStyle w:val="Lienhypertexte"/>
-                <w:iCs/>
-                <w:noProof/>
-                <w:lang w:val="fr-CH"/>
-              </w:rPr>
-              <w:t>Problèmes restants</w:t>
+                <w:noProof/>
+                <w:lang w:val="fr-CH"/>
+              </w:rPr>
+              <w:t>Objectifs atteints / non-atteints</w:t>
             </w:r>
             <w:r>
               <w:rPr>
@@ -3330,7 +3591,7 @@
                 <w:noProof/>
                 <w:webHidden/>
               </w:rPr>
-              <w:instrText xml:space="preserve"> PAGEREF _Toc135146964 \h </w:instrText>
+              <w:instrText xml:space="preserve"> PAGEREF _Toc135216957 \h </w:instrText>
             </w:r>
             <w:r>
               <w:rPr>
@@ -3350,7 +3611,7 @@
                 <w:noProof/>
                 <w:webHidden/>
               </w:rPr>
-              <w:t>17</w:t>
+              <w:t>18</w:t>
             </w:r>
             <w:r>
               <w:rPr>
@@ -3376,15 +3637,14 @@
               <w:lang w:val="fr-CH" w:eastAsia="fr-CH"/>
             </w:rPr>
           </w:pPr>
-          <w:hyperlink w:anchor="_Toc135146965" w:history="1">
+          <w:hyperlink w:anchor="_Toc135216958" w:history="1">
             <w:r>
               <w:rPr>
                 <w:rStyle w:val="Lienhypertexte"/>
-                <w:iCs/>
-                <w:noProof/>
-                <w:lang w:val="fr-CH"/>
-              </w:rPr>
-              <w:t>3.4</w:t>
+                <w:noProof/>
+                <w:lang w:val="fr-CH"/>
+              </w:rPr>
+              <w:t>4.2</w:t>
             </w:r>
             <w:r>
               <w:rPr>
@@ -3399,11 +3659,10 @@
             <w:r>
               <w:rPr>
                 <w:rStyle w:val="Lienhypertexte"/>
-                <w:iCs/>
-                <w:noProof/>
-                <w:lang w:val="fr-CH"/>
-              </w:rPr>
-              <w:t>Liste des documents fournis</w:t>
+                <w:noProof/>
+                <w:lang w:val="fr-CH"/>
+              </w:rPr>
+              <w:t>Appréciation personnelle</w:t>
             </w:r>
             <w:r>
               <w:rPr>
@@ -3424,7 +3683,7 @@
                 <w:noProof/>
                 <w:webHidden/>
               </w:rPr>
-              <w:instrText xml:space="preserve"> PAGEREF _Toc135146965 \h </w:instrText>
+              <w:instrText xml:space="preserve"> PAGEREF _Toc135216958 \h </w:instrText>
             </w:r>
             <w:r>
               <w:rPr>
@@ -3444,88 +3703,11 @@
                 <w:noProof/>
                 <w:webHidden/>
               </w:rPr>
-              <w:t>17</w:t>
-            </w:r>
-            <w:r>
-              <w:rPr>
-                <w:noProof/>
-                <w:webHidden/>
-              </w:rPr>
-              <w:fldChar w:fldCharType="end"/>
-            </w:r>
-          </w:hyperlink>
-        </w:p>
-        <w:p>
-          <w:pPr>
-            <w:pStyle w:val="TM1"/>
-            <w:rPr>
-              <w:rFonts w:asciiTheme="minorHAnsi" w:eastAsiaTheme="minorEastAsia" w:hAnsiTheme="minorHAnsi" w:cstheme="minorBidi"/>
-              <w:sz w:val="22"/>
-              <w:szCs w:val="22"/>
-              <w:lang w:val="fr-CH" w:eastAsia="fr-CH"/>
-            </w:rPr>
-          </w:pPr>
-          <w:hyperlink w:anchor="_Toc135146966" w:history="1">
-            <w:r>
-              <w:rPr>
-                <w:rStyle w:val="Lienhypertexte"/>
-                <w:lang w:val="fr-CH"/>
-              </w:rPr>
-              <w:t>4</w:t>
-            </w:r>
-            <w:r>
-              <w:rPr>
-                <w:rFonts w:asciiTheme="minorHAnsi" w:eastAsiaTheme="minorEastAsia" w:hAnsiTheme="minorHAnsi" w:cstheme="minorBidi"/>
-                <w:sz w:val="22"/>
-                <w:szCs w:val="22"/>
-                <w:lang w:val="fr-CH" w:eastAsia="fr-CH"/>
-              </w:rPr>
-              <w:tab/>
-            </w:r>
-            <w:r>
-              <w:rPr>
-                <w:rStyle w:val="Lienhypertexte"/>
-                <w:lang w:val="fr-CH"/>
-              </w:rPr>
-              <w:t>Conclusions</w:t>
-            </w:r>
-            <w:r>
-              <w:rPr>
-                <w:webHidden/>
-              </w:rPr>
-              <w:tab/>
-            </w:r>
-            <w:r>
-              <w:rPr>
-                <w:webHidden/>
-              </w:rPr>
-              <w:fldChar w:fldCharType="begin"/>
-            </w:r>
-            <w:r>
-              <w:rPr>
-                <w:webHidden/>
-              </w:rPr>
-              <w:instrText xml:space="preserve"> PAGEREF _Toc135146966 \h </w:instrText>
-            </w:r>
-            <w:r>
-              <w:rPr>
-                <w:webHidden/>
-              </w:rPr>
-            </w:r>
-            <w:r>
-              <w:rPr>
-                <w:webHidden/>
-              </w:rPr>
-              <w:fldChar w:fldCharType="separate"/>
-            </w:r>
-            <w:r>
-              <w:rPr>
-                <w:webHidden/>
-              </w:rPr>
               <w:t>18</w:t>
             </w:r>
             <w:r>
               <w:rPr>
+                <w:noProof/>
                 <w:webHidden/>
               </w:rPr>
               <w:fldChar w:fldCharType="end"/>
@@ -3547,14 +3729,14 @@
               <w:lang w:val="fr-CH" w:eastAsia="fr-CH"/>
             </w:rPr>
           </w:pPr>
-          <w:hyperlink w:anchor="_Toc135146967" w:history="1">
+          <w:hyperlink w:anchor="_Toc135216959" w:history="1">
             <w:r>
               <w:rPr>
                 <w:rStyle w:val="Lienhypertexte"/>
                 <w:noProof/>
                 <w:lang w:val="fr-CH"/>
               </w:rPr>
-              <w:t>4.1</w:t>
+              <w:t>4.3</w:t>
             </w:r>
             <w:r>
               <w:rPr>
@@ -3572,7 +3754,7 @@
                 <w:noProof/>
                 <w:lang w:val="fr-CH"/>
               </w:rPr>
-              <w:t>Objectifs atteints / non-atteints</w:t>
+              <w:t>Difficultés rencontrées</w:t>
             </w:r>
             <w:r>
               <w:rPr>
@@ -3593,7 +3775,7 @@
                 <w:noProof/>
                 <w:webHidden/>
               </w:rPr>
-              <w:instrText xml:space="preserve"> PAGEREF _Toc135146967 \h </w:instrText>
+              <w:instrText xml:space="preserve"> PAGEREF _Toc135216959 \h </w:instrText>
             </w:r>
             <w:r>
               <w:rPr>
@@ -3639,14 +3821,14 @@
               <w:lang w:val="fr-CH" w:eastAsia="fr-CH"/>
             </w:rPr>
           </w:pPr>
-          <w:hyperlink w:anchor="_Toc135146968" w:history="1">
+          <w:hyperlink w:anchor="_Toc135216960" w:history="1">
             <w:r>
               <w:rPr>
                 <w:rStyle w:val="Lienhypertexte"/>
                 <w:noProof/>
                 <w:lang w:val="fr-CH"/>
               </w:rPr>
-              <w:t>4.2</w:t>
+              <w:t>4.4</w:t>
             </w:r>
             <w:r>
               <w:rPr>
@@ -3664,7 +3846,7 @@
                 <w:noProof/>
                 <w:lang w:val="fr-CH"/>
               </w:rPr>
-              <w:t>Appréciation personnelle</w:t>
+              <w:t>Améliorations possibles</w:t>
             </w:r>
             <w:r>
               <w:rPr>
@@ -3685,7 +3867,7 @@
                 <w:noProof/>
                 <w:webHidden/>
               </w:rPr>
-              <w:instrText xml:space="preserve"> PAGEREF _Toc135146968 \h </w:instrText>
+              <w:instrText xml:space="preserve"> PAGEREF _Toc135216960 \h </w:instrText>
             </w:r>
             <w:r>
               <w:rPr>
@@ -3710,6 +3892,83 @@
             <w:r>
               <w:rPr>
                 <w:noProof/>
+                <w:webHidden/>
+              </w:rPr>
+              <w:fldChar w:fldCharType="end"/>
+            </w:r>
+          </w:hyperlink>
+        </w:p>
+        <w:p>
+          <w:pPr>
+            <w:pStyle w:val="TM1"/>
+            <w:rPr>
+              <w:rFonts w:asciiTheme="minorHAnsi" w:eastAsiaTheme="minorEastAsia" w:hAnsiTheme="minorHAnsi" w:cstheme="minorBidi"/>
+              <w:sz w:val="22"/>
+              <w:szCs w:val="22"/>
+              <w:lang w:val="fr-CH" w:eastAsia="fr-CH"/>
+            </w:rPr>
+          </w:pPr>
+          <w:hyperlink w:anchor="_Toc135216961" w:history="1">
+            <w:r>
+              <w:rPr>
+                <w:rStyle w:val="Lienhypertexte"/>
+                <w:lang w:val="fr-CH"/>
+              </w:rPr>
+              <w:t>5</w:t>
+            </w:r>
+            <w:r>
+              <w:rPr>
+                <w:rFonts w:asciiTheme="minorHAnsi" w:eastAsiaTheme="minorEastAsia" w:hAnsiTheme="minorHAnsi" w:cstheme="minorBidi"/>
+                <w:sz w:val="22"/>
+                <w:szCs w:val="22"/>
+                <w:lang w:val="fr-CH" w:eastAsia="fr-CH"/>
+              </w:rPr>
+              <w:tab/>
+            </w:r>
+            <w:r>
+              <w:rPr>
+                <w:rStyle w:val="Lienhypertexte"/>
+                <w:lang w:val="fr-CH"/>
+              </w:rPr>
+              <w:t>Annexes</w:t>
+            </w:r>
+            <w:r>
+              <w:rPr>
+                <w:webHidden/>
+              </w:rPr>
+              <w:tab/>
+            </w:r>
+            <w:r>
+              <w:rPr>
+                <w:webHidden/>
+              </w:rPr>
+              <w:fldChar w:fldCharType="begin"/>
+            </w:r>
+            <w:r>
+              <w:rPr>
+                <w:webHidden/>
+              </w:rPr>
+              <w:instrText xml:space="preserve"> PAGEREF _Toc135216961 \h </w:instrText>
+            </w:r>
+            <w:r>
+              <w:rPr>
+                <w:webHidden/>
+              </w:rPr>
+            </w:r>
+            <w:r>
+              <w:rPr>
+                <w:webHidden/>
+              </w:rPr>
+              <w:fldChar w:fldCharType="separate"/>
+            </w:r>
+            <w:r>
+              <w:rPr>
+                <w:webHidden/>
+              </w:rPr>
+              <w:t>19</w:t>
+            </w:r>
+            <w:r>
+              <w:rPr>
                 <w:webHidden/>
               </w:rPr>
               <w:fldChar w:fldCharType="end"/>
@@ -3731,14 +3990,15 @@
               <w:lang w:val="fr-CH" w:eastAsia="fr-CH"/>
             </w:rPr>
           </w:pPr>
-          <w:hyperlink w:anchor="_Toc135146969" w:history="1">
+          <w:hyperlink w:anchor="_Toc135216962" w:history="1">
             <w:r>
               <w:rPr>
                 <w:rStyle w:val="Lienhypertexte"/>
-                <w:noProof/>
-                <w:lang w:val="fr-CH"/>
-              </w:rPr>
-              <w:t>4.3</w:t>
+                <w:iCs/>
+                <w:noProof/>
+                <w:lang w:val="fr-CH"/>
+              </w:rPr>
+              <w:t>5.1</w:t>
             </w:r>
             <w:r>
               <w:rPr>
@@ -3753,10 +4013,11 @@
             <w:r>
               <w:rPr>
                 <w:rStyle w:val="Lienhypertexte"/>
-                <w:noProof/>
-                <w:lang w:val="fr-CH"/>
-              </w:rPr>
-              <w:t>Difficultés rencontrées</w:t>
+                <w:iCs/>
+                <w:noProof/>
+                <w:lang w:val="fr-CH"/>
+              </w:rPr>
+              <w:t>Résumé du rapport du TPI / version succincte de la documentation</w:t>
             </w:r>
             <w:r>
               <w:rPr>
@@ -3777,7 +4038,7 @@
                 <w:noProof/>
                 <w:webHidden/>
               </w:rPr>
-              <w:instrText xml:space="preserve"> PAGEREF _Toc135146969 \h </w:instrText>
+              <w:instrText xml:space="preserve"> PAGEREF _Toc135216962 \h </w:instrText>
             </w:r>
             <w:r>
               <w:rPr>
@@ -3797,7 +4058,7 @@
                 <w:noProof/>
                 <w:webHidden/>
               </w:rPr>
-              <w:t>18</w:t>
+              <w:t>19</w:t>
             </w:r>
             <w:r>
               <w:rPr>
@@ -3823,14 +4084,15 @@
               <w:lang w:val="fr-CH" w:eastAsia="fr-CH"/>
             </w:rPr>
           </w:pPr>
-          <w:hyperlink w:anchor="_Toc135146970" w:history="1">
+          <w:hyperlink w:anchor="_Toc135216963" w:history="1">
             <w:r>
               <w:rPr>
                 <w:rStyle w:val="Lienhypertexte"/>
-                <w:noProof/>
-                <w:lang w:val="fr-CH"/>
-              </w:rPr>
-              <w:t>4.4</w:t>
+                <w:iCs/>
+                <w:noProof/>
+                <w:lang w:val="fr-CH"/>
+              </w:rPr>
+              <w:t>5.2</w:t>
             </w:r>
             <w:r>
               <w:rPr>
@@ -3845,10 +4107,11 @@
             <w:r>
               <w:rPr>
                 <w:rStyle w:val="Lienhypertexte"/>
-                <w:noProof/>
-                <w:lang w:val="fr-CH"/>
-              </w:rPr>
-              <w:t>Améliorations possibles</w:t>
+                <w:iCs/>
+                <w:noProof/>
+                <w:lang w:val="fr-CH"/>
+              </w:rPr>
+              <w:t>Sources – Bibliographie</w:t>
             </w:r>
             <w:r>
               <w:rPr>
@@ -3869,7 +4132,7 @@
                 <w:noProof/>
                 <w:webHidden/>
               </w:rPr>
-              <w:instrText xml:space="preserve"> PAGEREF _Toc135146970 \h </w:instrText>
+              <w:instrText xml:space="preserve"> PAGEREF _Toc135216963 \h </w:instrText>
             </w:r>
             <w:r>
               <w:rPr>
@@ -3889,88 +4152,11 @@
                 <w:noProof/>
                 <w:webHidden/>
               </w:rPr>
-              <w:t>18</w:t>
-            </w:r>
-            <w:r>
-              <w:rPr>
-                <w:noProof/>
-                <w:webHidden/>
-              </w:rPr>
-              <w:fldChar w:fldCharType="end"/>
-            </w:r>
-          </w:hyperlink>
-        </w:p>
-        <w:p>
-          <w:pPr>
-            <w:pStyle w:val="TM1"/>
-            <w:rPr>
-              <w:rFonts w:asciiTheme="minorHAnsi" w:eastAsiaTheme="minorEastAsia" w:hAnsiTheme="minorHAnsi" w:cstheme="minorBidi"/>
-              <w:sz w:val="22"/>
-              <w:szCs w:val="22"/>
-              <w:lang w:val="fr-CH" w:eastAsia="fr-CH"/>
-            </w:rPr>
-          </w:pPr>
-          <w:hyperlink w:anchor="_Toc135146971" w:history="1">
-            <w:r>
-              <w:rPr>
-                <w:rStyle w:val="Lienhypertexte"/>
-                <w:lang w:val="fr-CH"/>
-              </w:rPr>
-              <w:t>5</w:t>
-            </w:r>
-            <w:r>
-              <w:rPr>
-                <w:rFonts w:asciiTheme="minorHAnsi" w:eastAsiaTheme="minorEastAsia" w:hAnsiTheme="minorHAnsi" w:cstheme="minorBidi"/>
-                <w:sz w:val="22"/>
-                <w:szCs w:val="22"/>
-                <w:lang w:val="fr-CH" w:eastAsia="fr-CH"/>
-              </w:rPr>
-              <w:tab/>
-            </w:r>
-            <w:r>
-              <w:rPr>
-                <w:rStyle w:val="Lienhypertexte"/>
-                <w:lang w:val="fr-CH"/>
-              </w:rPr>
-              <w:t>Annexes</w:t>
-            </w:r>
-            <w:r>
-              <w:rPr>
-                <w:webHidden/>
-              </w:rPr>
-              <w:tab/>
-            </w:r>
-            <w:r>
-              <w:rPr>
-                <w:webHidden/>
-              </w:rPr>
-              <w:fldChar w:fldCharType="begin"/>
-            </w:r>
-            <w:r>
-              <w:rPr>
-                <w:webHidden/>
-              </w:rPr>
-              <w:instrText xml:space="preserve"> PAGEREF _Toc135146971 \h </w:instrText>
-            </w:r>
-            <w:r>
-              <w:rPr>
-                <w:webHidden/>
-              </w:rPr>
-            </w:r>
-            <w:r>
-              <w:rPr>
-                <w:webHidden/>
-              </w:rPr>
-              <w:fldChar w:fldCharType="separate"/>
-            </w:r>
-            <w:r>
-              <w:rPr>
-                <w:webHidden/>
-              </w:rPr>
               <w:t>19</w:t>
             </w:r>
             <w:r>
               <w:rPr>
+                <w:noProof/>
                 <w:webHidden/>
               </w:rPr>
               <w:fldChar w:fldCharType="end"/>
@@ -3992,7 +4178,7 @@
               <w:lang w:val="fr-CH" w:eastAsia="fr-CH"/>
             </w:rPr>
           </w:pPr>
-          <w:hyperlink w:anchor="_Toc135146972" w:history="1">
+          <w:hyperlink w:anchor="_Toc135216964" w:history="1">
             <w:r>
               <w:rPr>
                 <w:rStyle w:val="Lienhypertexte"/>
@@ -4000,7 +4186,7 @@
                 <w:noProof/>
                 <w:lang w:val="fr-CH"/>
               </w:rPr>
-              <w:t>5.1</w:t>
+              <w:t>5.3</w:t>
             </w:r>
             <w:r>
               <w:rPr>
@@ -4019,7 +4205,7 @@
                 <w:noProof/>
                 <w:lang w:val="fr-CH"/>
               </w:rPr>
-              <w:t>Résumé du rapport du TPI / version succincte de la documentation</w:t>
+              <w:t>Journal de travail</w:t>
             </w:r>
             <w:r>
               <w:rPr>
@@ -4040,7 +4226,7 @@
                 <w:noProof/>
                 <w:webHidden/>
               </w:rPr>
-              <w:instrText xml:space="preserve"> PAGEREF _Toc135146972 \h </w:instrText>
+              <w:instrText xml:space="preserve"> PAGEREF _Toc135216964 \h </w:instrText>
             </w:r>
             <w:r>
               <w:rPr>
@@ -4086,7 +4272,7 @@
               <w:lang w:val="fr-CH" w:eastAsia="fr-CH"/>
             </w:rPr>
           </w:pPr>
-          <w:hyperlink w:anchor="_Toc135146973" w:history="1">
+          <w:hyperlink w:anchor="_Toc135216965" w:history="1">
             <w:r>
               <w:rPr>
                 <w:rStyle w:val="Lienhypertexte"/>
@@ -4094,7 +4280,7 @@
                 <w:noProof/>
                 <w:lang w:val="fr-CH"/>
               </w:rPr>
-              <w:t>5.2</w:t>
+              <w:t>5.4</w:t>
             </w:r>
             <w:r>
               <w:rPr>
@@ -4113,7 +4299,7 @@
                 <w:noProof/>
                 <w:lang w:val="fr-CH"/>
               </w:rPr>
-              <w:t>Sources – Bibliographie</w:t>
+              <w:t>Manuel d'Installation</w:t>
             </w:r>
             <w:r>
               <w:rPr>
@@ -4134,7 +4320,7 @@
                 <w:noProof/>
                 <w:webHidden/>
               </w:rPr>
-              <w:instrText xml:space="preserve"> PAGEREF _Toc135146973 \h </w:instrText>
+              <w:instrText xml:space="preserve"> PAGEREF _Toc135216965 \h </w:instrText>
             </w:r>
             <w:r>
               <w:rPr>
@@ -4180,7 +4366,7 @@
               <w:lang w:val="fr-CH" w:eastAsia="fr-CH"/>
             </w:rPr>
           </w:pPr>
-          <w:hyperlink w:anchor="_Toc135146974" w:history="1">
+          <w:hyperlink w:anchor="_Toc135216966" w:history="1">
             <w:r>
               <w:rPr>
                 <w:rStyle w:val="Lienhypertexte"/>
@@ -4188,7 +4374,7 @@
                 <w:noProof/>
                 <w:lang w:val="fr-CH"/>
               </w:rPr>
-              <w:t>5.3</w:t>
+              <w:t>5.5</w:t>
             </w:r>
             <w:r>
               <w:rPr>
@@ -4207,7 +4393,7 @@
                 <w:noProof/>
                 <w:lang w:val="fr-CH"/>
               </w:rPr>
-              <w:t>Journal de travail</w:t>
+              <w:t>Manuel d'Utilisation</w:t>
             </w:r>
             <w:r>
               <w:rPr>
@@ -4228,7 +4414,7 @@
                 <w:noProof/>
                 <w:webHidden/>
               </w:rPr>
-              <w:instrText xml:space="preserve"> PAGEREF _Toc135146974 \h </w:instrText>
+              <w:instrText xml:space="preserve"> PAGEREF _Toc135216966 \h </w:instrText>
             </w:r>
             <w:r>
               <w:rPr>
@@ -4274,7 +4460,7 @@
               <w:lang w:val="fr-CH" w:eastAsia="fr-CH"/>
             </w:rPr>
           </w:pPr>
-          <w:hyperlink w:anchor="_Toc135146975" w:history="1">
+          <w:hyperlink w:anchor="_Toc135216967" w:history="1">
             <w:r>
               <w:rPr>
                 <w:rStyle w:val="Lienhypertexte"/>
@@ -4282,7 +4468,7 @@
                 <w:noProof/>
                 <w:lang w:val="fr-CH"/>
               </w:rPr>
-              <w:t>5.4</w:t>
+              <w:t>5.6</w:t>
             </w:r>
             <w:r>
               <w:rPr>
@@ -4301,7 +4487,7 @@
                 <w:noProof/>
                 <w:lang w:val="fr-CH"/>
               </w:rPr>
-              <w:t>Manuel d'Installation</w:t>
+              <w:t>Archives du projet</w:t>
             </w:r>
             <w:r>
               <w:rPr>
@@ -4322,7 +4508,7 @@
                 <w:noProof/>
                 <w:webHidden/>
               </w:rPr>
-              <w:instrText xml:space="preserve"> PAGEREF _Toc135146975 \h </w:instrText>
+              <w:instrText xml:space="preserve"> PAGEREF _Toc135216967 \h </w:instrText>
             </w:r>
             <w:r>
               <w:rPr>
@@ -4354,204 +4540,10 @@
           </w:hyperlink>
         </w:p>
         <w:p>
-          <w:pPr>
-            <w:pStyle w:val="TM2"/>
-            <w:tabs>
-              <w:tab w:val="left" w:pos="800"/>
-              <w:tab w:val="right" w:leader="dot" w:pos="9060"/>
-            </w:tabs>
-            <w:rPr>
-              <w:rFonts w:asciiTheme="minorHAnsi" w:eastAsiaTheme="minorEastAsia" w:hAnsiTheme="minorHAnsi" w:cstheme="minorBidi"/>
-              <w:noProof/>
-              <w:sz w:val="22"/>
-              <w:szCs w:val="22"/>
-              <w:lang w:val="fr-CH" w:eastAsia="fr-CH"/>
-            </w:rPr>
-          </w:pPr>
-          <w:hyperlink w:anchor="_Toc135146976" w:history="1">
-            <w:r>
-              <w:rPr>
-                <w:rStyle w:val="Lienhypertexte"/>
-                <w:iCs/>
-                <w:noProof/>
-                <w:lang w:val="fr-CH"/>
-              </w:rPr>
-              <w:t>5.5</w:t>
-            </w:r>
-            <w:r>
-              <w:rPr>
-                <w:rFonts w:asciiTheme="minorHAnsi" w:eastAsiaTheme="minorEastAsia" w:hAnsiTheme="minorHAnsi" w:cstheme="minorBidi"/>
-                <w:noProof/>
-                <w:sz w:val="22"/>
-                <w:szCs w:val="22"/>
-                <w:lang w:val="fr-CH" w:eastAsia="fr-CH"/>
-              </w:rPr>
-              <w:tab/>
-            </w:r>
-            <w:r>
-              <w:rPr>
-                <w:rStyle w:val="Lienhypertexte"/>
-                <w:iCs/>
-                <w:noProof/>
-                <w:lang w:val="fr-CH"/>
-              </w:rPr>
-              <w:t>Manuel d'Utilisation</w:t>
-            </w:r>
-            <w:r>
-              <w:rPr>
-                <w:noProof/>
-                <w:webHidden/>
-              </w:rPr>
-              <w:tab/>
-            </w:r>
-            <w:r>
-              <w:rPr>
-                <w:noProof/>
-                <w:webHidden/>
-              </w:rPr>
-              <w:fldChar w:fldCharType="begin"/>
-            </w:r>
-            <w:r>
-              <w:rPr>
-                <w:noProof/>
-                <w:webHidden/>
-              </w:rPr>
-              <w:instrText xml:space="preserve"> PAGEREF _Toc135146976 \h </w:instrText>
-            </w:r>
-            <w:r>
-              <w:rPr>
-                <w:noProof/>
-                <w:webHidden/>
-              </w:rPr>
-            </w:r>
-            <w:r>
-              <w:rPr>
-                <w:noProof/>
-                <w:webHidden/>
-              </w:rPr>
-              <w:fldChar w:fldCharType="separate"/>
-            </w:r>
-            <w:r>
-              <w:rPr>
-                <w:noProof/>
-                <w:webHidden/>
-              </w:rPr>
-              <w:t>19</w:t>
-            </w:r>
-            <w:r>
-              <w:rPr>
-                <w:noProof/>
-                <w:webHidden/>
-              </w:rPr>
-              <w:fldChar w:fldCharType="end"/>
-            </w:r>
-          </w:hyperlink>
-        </w:p>
-        <w:p>
-          <w:pPr>
-            <w:pStyle w:val="TM2"/>
-            <w:tabs>
-              <w:tab w:val="left" w:pos="800"/>
-              <w:tab w:val="right" w:leader="dot" w:pos="9060"/>
-            </w:tabs>
-            <w:rPr>
-              <w:rFonts w:asciiTheme="minorHAnsi" w:eastAsiaTheme="minorEastAsia" w:hAnsiTheme="minorHAnsi" w:cstheme="minorBidi"/>
-              <w:noProof/>
-              <w:sz w:val="22"/>
-              <w:szCs w:val="22"/>
-              <w:lang w:val="fr-CH" w:eastAsia="fr-CH"/>
-            </w:rPr>
-          </w:pPr>
-          <w:hyperlink w:anchor="_Toc135146977" w:history="1">
-            <w:r>
-              <w:rPr>
-                <w:rStyle w:val="Lienhypertexte"/>
-                <w:iCs/>
-                <w:noProof/>
-                <w:lang w:val="fr-CH"/>
-              </w:rPr>
-              <w:t>5.6</w:t>
-            </w:r>
-            <w:r>
-              <w:rPr>
-                <w:rFonts w:asciiTheme="minorHAnsi" w:eastAsiaTheme="minorEastAsia" w:hAnsiTheme="minorHAnsi" w:cstheme="minorBidi"/>
-                <w:noProof/>
-                <w:sz w:val="22"/>
-                <w:szCs w:val="22"/>
-                <w:lang w:val="fr-CH" w:eastAsia="fr-CH"/>
-              </w:rPr>
-              <w:tab/>
-            </w:r>
-            <w:r>
-              <w:rPr>
-                <w:rStyle w:val="Lienhypertexte"/>
-                <w:iCs/>
-                <w:noProof/>
-                <w:lang w:val="fr-CH"/>
-              </w:rPr>
-              <w:t>Archives du projet</w:t>
-            </w:r>
-            <w:r>
-              <w:rPr>
-                <w:noProof/>
-                <w:webHidden/>
-              </w:rPr>
-              <w:tab/>
-            </w:r>
-            <w:r>
-              <w:rPr>
-                <w:noProof/>
-                <w:webHidden/>
-              </w:rPr>
-              <w:fldChar w:fldCharType="begin"/>
-            </w:r>
-            <w:r>
-              <w:rPr>
-                <w:noProof/>
-                <w:webHidden/>
-              </w:rPr>
-              <w:instrText xml:space="preserve"> PAGEREF _Toc135146977 \h </w:instrText>
-            </w:r>
-            <w:r>
-              <w:rPr>
-                <w:noProof/>
-                <w:webHidden/>
-              </w:rPr>
-            </w:r>
-            <w:r>
-              <w:rPr>
-                <w:noProof/>
-                <w:webHidden/>
-              </w:rPr>
-              <w:fldChar w:fldCharType="separate"/>
-            </w:r>
-            <w:r>
-              <w:rPr>
-                <w:noProof/>
-                <w:webHidden/>
-              </w:rPr>
-              <w:t>19</w:t>
-            </w:r>
-            <w:r>
-              <w:rPr>
-                <w:noProof/>
-                <w:webHidden/>
-              </w:rPr>
-              <w:fldChar w:fldCharType="end"/>
-            </w:r>
-          </w:hyperlink>
-        </w:p>
-        <w:p>
-          <w:pPr>
-            <w:rPr>
-              <w:lang w:val="fr-CH"/>
-            </w:rPr>
-          </w:pPr>
           <w:r>
             <w:rPr>
               <w:b/>
               <w:bCs/>
-              <w:lang w:val="fr-CH"/>
             </w:rPr>
             <w:fldChar w:fldCharType="end"/>
           </w:r>
@@ -4560,24 +4552,17 @@
     </w:sdt>
     <w:p>
       <w:pPr>
-        <w:rPr>
-          <w:lang w:val="fr-CH"/>
-        </w:rPr>
-      </w:pPr>
-    </w:p>
-    <w:p>
-      <w:pPr>
         <w:pStyle w:val="Titre1"/>
         <w:rPr>
           <w:lang w:val="fr-CH"/>
         </w:rPr>
       </w:pPr>
-      <w:bookmarkStart w:id="0" w:name="_Toc499021832"/>
-      <w:bookmarkStart w:id="1" w:name="_Toc135146936"/>
-      <w:r>
-        <w:rPr>
-          <w:lang w:val="fr-CH"/>
-        </w:rPr>
+      <w:bookmarkStart w:id="1" w:name="_Toc135216926"/>
+      <w:r>
+        <w:rPr>
+          <w:lang w:val="fr-CH"/>
+        </w:rPr>
+        <w:lastRenderedPageBreak/>
         <w:t>Analyse prél</w:t>
       </w:r>
       <w:r>
@@ -4605,7 +4590,7 @@
         </w:rPr>
       </w:pPr>
       <w:bookmarkStart w:id="2" w:name="_Toc499021833"/>
-      <w:bookmarkStart w:id="3" w:name="_Toc135146937"/>
+      <w:bookmarkStart w:id="3" w:name="_Toc135216927"/>
       <w:r>
         <w:rPr>
           <w:i w:val="0"/>
@@ -4668,7 +4653,7 @@
       <w:pPr>
         <w:pStyle w:val="Titre2"/>
       </w:pPr>
-      <w:bookmarkStart w:id="4" w:name="_Toc135146938"/>
+      <w:bookmarkStart w:id="4" w:name="_Toc135216928"/>
       <w:r>
         <w:t>Organisation</w:t>
       </w:r>
@@ -5039,7 +5024,7 @@
           <w:lang w:val="fr-CH"/>
         </w:rPr>
       </w:pPr>
-      <w:bookmarkStart w:id="5" w:name="_Toc135146939"/>
+      <w:bookmarkStart w:id="5" w:name="_Toc135216929"/>
       <w:r>
         <w:rPr>
           <w:lang w:val="fr-CH"/>
@@ -5157,7 +5142,7 @@
           <w:lang w:val="fr-CH"/>
         </w:rPr>
       </w:pPr>
-      <w:bookmarkStart w:id="7" w:name="_Toc135146940"/>
+      <w:bookmarkStart w:id="7" w:name="_Toc135216930"/>
       <w:r>
         <w:rPr>
           <w:lang w:val="fr-CH"/>
@@ -5369,7 +5354,7 @@
           <w:lang w:val="fr-CH"/>
         </w:rPr>
       </w:pPr>
-      <w:bookmarkStart w:id="9" w:name="_Toc135146941"/>
+      <w:bookmarkStart w:id="9" w:name="_Toc135216931"/>
       <w:r>
         <w:rPr>
           <w:lang w:val="fr-CH"/>
@@ -5495,7 +5480,7 @@
         </w:rPr>
       </w:pPr>
       <w:bookmarkStart w:id="10" w:name="_Toc499021836"/>
-      <w:bookmarkStart w:id="11" w:name="_Toc135146942"/>
+      <w:bookmarkStart w:id="11" w:name="_Toc135216932"/>
       <w:r>
         <w:rPr>
           <w:lang w:val="fr-CH"/>
@@ -5522,7 +5507,7 @@
         </w:rPr>
       </w:pPr>
       <w:bookmarkStart w:id="12" w:name="_Toc499021837"/>
-      <w:bookmarkStart w:id="13" w:name="_Toc135146943"/>
+      <w:bookmarkStart w:id="13" w:name="_Toc135216933"/>
       <w:r>
         <w:rPr>
           <w:i w:val="0"/>
@@ -5541,7 +5526,7 @@
           <w:lang w:val="fr-CH"/>
         </w:rPr>
       </w:pPr>
-      <w:bookmarkStart w:id="14" w:name="_Toc135146944"/>
+      <w:bookmarkStart w:id="14" w:name="_Toc135216934"/>
       <w:r>
         <w:rPr>
           <w:lang w:val="fr-CH"/>
@@ -5718,7 +5703,7 @@
       </w:pPr>
       <w:bookmarkStart w:id="15" w:name="_Toc71691012"/>
       <w:bookmarkStart w:id="16" w:name="_Toc499021838"/>
-      <w:bookmarkStart w:id="17" w:name="_Toc135146945"/>
+      <w:bookmarkStart w:id="17" w:name="_Toc135216935"/>
       <w:r>
         <w:rPr>
           <w:i w:val="0"/>
@@ -5887,7 +5872,7 @@
       <w:bookmarkStart w:id="18" w:name="_Toc25553310"/>
       <w:bookmarkStart w:id="19" w:name="_Toc71691015"/>
       <w:bookmarkStart w:id="20" w:name="_Toc499021839"/>
-      <w:bookmarkStart w:id="21" w:name="_Toc135146946"/>
+      <w:bookmarkStart w:id="21" w:name="_Toc135216936"/>
       <w:r>
         <w:rPr>
           <w:rFonts w:cs="Arial"/>
@@ -6057,6 +6042,13 @@
     </w:tbl>
     <w:p>
       <w:pPr>
+        <w:rPr>
+          <w:lang w:val="fr-CH"/>
+        </w:rPr>
+      </w:pPr>
+    </w:p>
+    <w:p>
+      <w:pPr>
         <w:pStyle w:val="Titre2"/>
         <w:rPr>
           <w:i w:val="0"/>
@@ -6064,65 +6056,127 @@
           <w:lang w:val="fr-CH"/>
         </w:rPr>
       </w:pPr>
-      <w:bookmarkStart w:id="22" w:name="_Toc499021840"/>
-      <w:bookmarkStart w:id="23" w:name="_Toc135146947"/>
+      <w:bookmarkStart w:id="22" w:name="_Toc25553314"/>
+      <w:bookmarkStart w:id="23" w:name="_Toc71691019"/>
+      <w:bookmarkStart w:id="24" w:name="_Toc499021841"/>
+      <w:bookmarkStart w:id="25" w:name="_Toc135216937"/>
       <w:r>
         <w:rPr>
           <w:i w:val="0"/>
           <w:iCs/>
           <w:lang w:val="fr-CH"/>
         </w:rPr>
-        <w:t>Planification</w:t>
+        <w:t>Dossier de conception</w:t>
       </w:r>
       <w:bookmarkEnd w:id="22"/>
       <w:bookmarkEnd w:id="23"/>
-    </w:p>
-    <w:p>
-      <w:pPr>
-        <w:rPr>
-          <w:lang w:val="fr-CH"/>
-        </w:rPr>
-      </w:pPr>
-    </w:p>
-    <w:p>
-      <w:pPr>
-        <w:pStyle w:val="Titre2"/>
-        <w:rPr>
-          <w:i w:val="0"/>
-          <w:iCs/>
-          <w:lang w:val="fr-CH"/>
-        </w:rPr>
-      </w:pPr>
-      <w:bookmarkStart w:id="24" w:name="_Toc25553314"/>
-      <w:bookmarkStart w:id="25" w:name="_Toc71691019"/>
-      <w:bookmarkStart w:id="26" w:name="_Toc499021841"/>
-      <w:bookmarkStart w:id="27" w:name="_Toc135146948"/>
-      <w:r>
-        <w:rPr>
-          <w:i w:val="0"/>
-          <w:iCs/>
-          <w:lang w:val="fr-CH"/>
-        </w:rPr>
-        <w:t>Dossier de conception</w:t>
-      </w:r>
       <w:bookmarkEnd w:id="24"/>
       <w:bookmarkEnd w:id="25"/>
+    </w:p>
+    <w:p>
+      <w:pPr>
+        <w:pStyle w:val="Titre3"/>
+        <w:rPr>
+          <w:lang w:val="fr-CH"/>
+        </w:rPr>
+      </w:pPr>
+      <w:bookmarkStart w:id="26" w:name="_Toc135216938"/>
+      <w:r>
+        <w:rPr>
+          <w:lang w:val="fr-CH"/>
+        </w:rPr>
+        <w:t>Hardware</w:t>
+      </w:r>
       <w:bookmarkEnd w:id="26"/>
+    </w:p>
+    <w:p>
+      <w:pPr>
+        <w:rPr>
+          <w:lang w:val="fr-CH"/>
+        </w:rPr>
+      </w:pPr>
+      <w:r>
+        <w:rPr>
+          <w:lang w:val="fr-CH"/>
+        </w:rPr>
+        <w:t>PC en configuration CPNV</w:t>
+      </w:r>
+    </w:p>
+    <w:p>
+      <w:pPr>
+        <w:rPr>
+          <w:lang w:val="fr-CH"/>
+        </w:rPr>
+      </w:pPr>
+    </w:p>
+    <w:p>
+      <w:pPr>
+        <w:pStyle w:val="Titre3"/>
+        <w:rPr>
+          <w:lang w:val="fr-CH"/>
+        </w:rPr>
+      </w:pPr>
+      <w:bookmarkStart w:id="27" w:name="_Toc135216939"/>
+      <w:r>
+        <w:rPr>
+          <w:lang w:val="fr-CH"/>
+        </w:rPr>
+        <w:t>Système d’exploitation</w:t>
+      </w:r>
       <w:bookmarkEnd w:id="27"/>
     </w:p>
     <w:p>
       <w:pPr>
+        <w:rPr>
+          <w:lang w:val="fr-CH"/>
+        </w:rPr>
+      </w:pPr>
+      <w:r>
+        <w:rPr>
+          <w:lang w:val="fr-CH"/>
+        </w:rPr>
+        <w:t>L’application sera développée pour Windows 10 et 11.</w:t>
+      </w:r>
+    </w:p>
+    <w:p>
+      <w:pPr>
+        <w:rPr>
+          <w:lang w:val="fr-CH"/>
+        </w:rPr>
+      </w:pPr>
+      <w:r>
+        <w:rPr>
+          <w:lang w:val="fr-CH"/>
+        </w:rPr>
+        <w:t>Il n’y a actuellement aucun plan pour développer des versions de l’application pour d’autre plateformes.</w:t>
+      </w:r>
+    </w:p>
+    <w:p>
+      <w:pPr>
+        <w:rPr>
+          <w:lang w:val="fr-CH"/>
+        </w:rPr>
+      </w:pPr>
+    </w:p>
+    <w:p>
+      <w:pPr>
         <w:pStyle w:val="Titre3"/>
         <w:rPr>
           <w:lang w:val="fr-CH"/>
         </w:rPr>
       </w:pPr>
-      <w:bookmarkStart w:id="28" w:name="_Toc135146949"/>
-      <w:r>
-        <w:rPr>
-          <w:lang w:val="fr-CH"/>
-        </w:rPr>
-        <w:t>Hardware</w:t>
+      <w:bookmarkStart w:id="28" w:name="_Toc135216940"/>
+      <w:r>
+        <w:rPr>
+          <w:lang w:val="fr-CH"/>
+        </w:rPr>
+        <w:t>Base</w:t>
+      </w:r>
+      <w:r>
+        <w:rPr>
+          <w:lang w:val="fr-CH"/>
+        </w:rPr>
+        <w:t xml:space="preserve"> de données</w:t>
       </w:r>
       <w:bookmarkEnd w:id="28"/>
     </w:p>
@@ -6136,7 +6190,27 @@
         <w:rPr>
           <w:lang w:val="fr-CH"/>
         </w:rPr>
-        <w:t>PC en configuration CPNV</w:t>
+        <w:t>J’ai choisi d’utiliser Maria DB comme système de gestion de base de données.</w:t>
+      </w:r>
+    </w:p>
+    <w:p>
+      <w:pPr>
+        <w:rPr>
+          <w:lang w:val="fr-CH"/>
+        </w:rPr>
+      </w:pPr>
+    </w:p>
+    <w:p>
+      <w:pPr>
+        <w:rPr>
+          <w:lang w:val="fr-CH"/>
+        </w:rPr>
+      </w:pPr>
+      <w:r>
+        <w:rPr>
+          <w:lang w:val="fr-CH"/>
+        </w:rPr>
+        <w:t>Maria DB offre tout ce dont j’ai besoin pour réaliser ce projet, et c’est le SGBD avec lequel j’ai le plus d’expérience car nous l’avons beaucoup utilisé en classe.</w:t>
       </w:r>
     </w:p>
     <w:p>
@@ -6153,125 +6227,14 @@
           <w:lang w:val="fr-CH"/>
         </w:rPr>
       </w:pPr>
-      <w:bookmarkStart w:id="29" w:name="_Toc135146950"/>
-      <w:r>
-        <w:rPr>
-          <w:lang w:val="fr-CH"/>
-        </w:rPr>
-        <w:t>Système d’exploitation</w:t>
+      <w:bookmarkStart w:id="29" w:name="_Toc135216941"/>
+      <w:r>
+        <w:rPr>
+          <w:lang w:val="fr-CH"/>
+        </w:rPr>
+        <w:t>Software</w:t>
       </w:r>
       <w:bookmarkEnd w:id="29"/>
-    </w:p>
-    <w:p>
-      <w:pPr>
-        <w:rPr>
-          <w:lang w:val="fr-CH"/>
-        </w:rPr>
-      </w:pPr>
-      <w:r>
-        <w:rPr>
-          <w:lang w:val="fr-CH"/>
-        </w:rPr>
-        <w:t>L’application sera développée pour Windows 10 et 11.</w:t>
-      </w:r>
-    </w:p>
-    <w:p>
-      <w:pPr>
-        <w:rPr>
-          <w:lang w:val="fr-CH"/>
-        </w:rPr>
-      </w:pPr>
-      <w:r>
-        <w:rPr>
-          <w:lang w:val="fr-CH"/>
-        </w:rPr>
-        <w:t>Il n’y a actuellement aucun plan pour développer des versions de l’application pour d’autre plateformes.</w:t>
-      </w:r>
-    </w:p>
-    <w:p>
-      <w:pPr>
-        <w:rPr>
-          <w:lang w:val="fr-CH"/>
-        </w:rPr>
-      </w:pPr>
-    </w:p>
-    <w:p>
-      <w:pPr>
-        <w:pStyle w:val="Titre3"/>
-        <w:rPr>
-          <w:lang w:val="fr-CH"/>
-        </w:rPr>
-      </w:pPr>
-      <w:bookmarkStart w:id="30" w:name="_Toc135146951"/>
-      <w:r>
-        <w:rPr>
-          <w:lang w:val="fr-CH"/>
-        </w:rPr>
-        <w:t>Base</w:t>
-      </w:r>
-      <w:r>
-        <w:rPr>
-          <w:lang w:val="fr-CH"/>
-        </w:rPr>
-        <w:t xml:space="preserve"> de données</w:t>
-      </w:r>
-      <w:bookmarkEnd w:id="30"/>
-    </w:p>
-    <w:p>
-      <w:pPr>
-        <w:rPr>
-          <w:lang w:val="fr-CH"/>
-        </w:rPr>
-      </w:pPr>
-      <w:r>
-        <w:rPr>
-          <w:lang w:val="fr-CH"/>
-        </w:rPr>
-        <w:t>J’ai choisi d’utiliser Maria DB comme système de gestion de base de données.</w:t>
-      </w:r>
-    </w:p>
-    <w:p>
-      <w:pPr>
-        <w:rPr>
-          <w:lang w:val="fr-CH"/>
-        </w:rPr>
-      </w:pPr>
-    </w:p>
-    <w:p>
-      <w:pPr>
-        <w:rPr>
-          <w:lang w:val="fr-CH"/>
-        </w:rPr>
-      </w:pPr>
-      <w:r>
-        <w:rPr>
-          <w:lang w:val="fr-CH"/>
-        </w:rPr>
-        <w:t>Maria DB offre tout ce dont j’ai besoin pour réaliser ce projet, et c’est le SGBD avec lequel j’ai le plus d’expérience car nous l’avons beaucoup utilisé en classe.</w:t>
-      </w:r>
-    </w:p>
-    <w:p>
-      <w:pPr>
-        <w:rPr>
-          <w:lang w:val="fr-CH"/>
-        </w:rPr>
-      </w:pPr>
-    </w:p>
-    <w:p>
-      <w:pPr>
-        <w:pStyle w:val="Titre3"/>
-        <w:rPr>
-          <w:lang w:val="fr-CH"/>
-        </w:rPr>
-      </w:pPr>
-      <w:bookmarkStart w:id="31" w:name="_Toc135146952"/>
-      <w:r>
-        <w:rPr>
-          <w:lang w:val="fr-CH"/>
-        </w:rPr>
-        <w:t>Software</w:t>
-      </w:r>
-      <w:bookmarkEnd w:id="31"/>
     </w:p>
     <w:tbl>
       <w:tblPr>
@@ -6810,7 +6773,7 @@
           <w:lang w:val="fr-CH"/>
         </w:rPr>
       </w:pPr>
-      <w:bookmarkStart w:id="32" w:name="_Toc135146953"/>
+      <w:bookmarkStart w:id="30" w:name="_Toc135216942"/>
       <w:r>
         <w:rPr>
           <w:lang w:val="fr-CH"/>
@@ -6824,7 +6787,7 @@
         </w:rPr>
         <w:t>Gestion de factures</w:t>
       </w:r>
-      <w:bookmarkEnd w:id="32"/>
+      <w:bookmarkEnd w:id="30"/>
     </w:p>
     <w:p/>
     <w:p>
@@ -9032,7 +8995,7 @@
                 <w:bCs w:val="0"/>
               </w:rPr>
             </w:pPr>
-            <w:bookmarkStart w:id="33" w:name="_Hlk134526553"/>
+            <w:bookmarkStart w:id="31" w:name="_Hlk134526553"/>
             <w:r>
               <w:rPr>
                 <w:b w:val="0"/>
@@ -9140,7 +9103,7 @@
           </w:p>
         </w:tc>
       </w:tr>
-      <w:bookmarkEnd w:id="33"/>
+      <w:bookmarkEnd w:id="31"/>
       <w:tr>
         <w:tc>
           <w:tcPr>
@@ -10517,7 +10480,7 @@
           <w:lang w:val="fr-CH"/>
         </w:rPr>
       </w:pPr>
-      <w:bookmarkStart w:id="34" w:name="_Toc135146954"/>
+      <w:bookmarkStart w:id="32" w:name="_Toc135216943"/>
       <w:r>
         <w:rPr>
           <w:lang w:val="fr-CH"/>
@@ -10525,7 +10488,7 @@
         <w:lastRenderedPageBreak/>
         <w:t>Maquettes</w:t>
       </w:r>
-      <w:bookmarkEnd w:id="34"/>
+      <w:bookmarkEnd w:id="32"/>
     </w:p>
     <w:p>
       <w:pPr>
@@ -11199,14 +11162,14 @@
           <w:lang w:val="fr-CH"/>
         </w:rPr>
       </w:pPr>
-      <w:bookmarkStart w:id="35" w:name="_Toc135146955"/>
+      <w:bookmarkStart w:id="33" w:name="_Toc135216944"/>
       <w:r>
         <w:rPr>
           <w:lang w:val="fr-CH"/>
         </w:rPr>
         <w:t>Diagramme de classe</w:t>
       </w:r>
-      <w:bookmarkEnd w:id="35"/>
+      <w:bookmarkEnd w:id="33"/>
     </w:p>
     <w:p>
       <w:pPr>
@@ -11288,6 +11251,13 @@
           <w:lang w:val="fr-CH"/>
         </w:rPr>
       </w:pPr>
+    </w:p>
+    <w:p>
+      <w:pPr>
+        <w:rPr>
+          <w:lang w:val="fr-CH"/>
+        </w:rPr>
+      </w:pPr>
       <w:r>
         <w:rPr>
           <w:lang w:val="fr-CH"/>
@@ -11305,9 +11275,9 @@
           <w:lang w:val="fr-CH"/>
         </w:rPr>
       </w:pPr>
-      <w:bookmarkStart w:id="36" w:name="_Toc71703259"/>
-      <w:bookmarkStart w:id="37" w:name="_Toc499021842"/>
-      <w:bookmarkStart w:id="38" w:name="_Toc135146956"/>
+      <w:bookmarkStart w:id="34" w:name="_Toc71703259"/>
+      <w:bookmarkStart w:id="35" w:name="_Toc499021842"/>
+      <w:bookmarkStart w:id="36" w:name="_Toc135216945"/>
       <w:r>
         <w:rPr>
           <w:lang w:val="fr-CH"/>
@@ -11315,59 +11285,59 @@
         <w:lastRenderedPageBreak/>
         <w:t>R</w:t>
       </w:r>
+      <w:bookmarkEnd w:id="34"/>
+      <w:r>
+        <w:rPr>
+          <w:lang w:val="fr-CH"/>
+        </w:rPr>
+        <w:t>éalisation</w:t>
+      </w:r>
+      <w:bookmarkEnd w:id="35"/>
       <w:bookmarkEnd w:id="36"/>
-      <w:r>
-        <w:rPr>
-          <w:lang w:val="fr-CH"/>
-        </w:rPr>
-        <w:t>éalisation</w:t>
-      </w:r>
+    </w:p>
+    <w:p>
+      <w:pPr>
+        <w:pStyle w:val="Titre2"/>
+        <w:rPr>
+          <w:i w:val="0"/>
+          <w:iCs/>
+          <w:lang w:val="fr-CH"/>
+        </w:rPr>
+      </w:pPr>
+      <w:bookmarkStart w:id="37" w:name="_Toc25553317"/>
+      <w:bookmarkStart w:id="38" w:name="_Toc71691022"/>
+      <w:bookmarkStart w:id="39" w:name="_Toc499021843"/>
+      <w:bookmarkStart w:id="40" w:name="_Toc135216946"/>
+      <w:r>
+        <w:rPr>
+          <w:i w:val="0"/>
+          <w:iCs/>
+          <w:lang w:val="fr-CH"/>
+        </w:rPr>
+        <w:t>Dossier de réalisation</w:t>
+      </w:r>
+      <w:bookmarkStart w:id="41" w:name="_Toc25553318"/>
       <w:bookmarkEnd w:id="37"/>
       <w:bookmarkEnd w:id="38"/>
-    </w:p>
-    <w:p>
-      <w:pPr>
-        <w:pStyle w:val="Titre2"/>
-        <w:rPr>
-          <w:i w:val="0"/>
-          <w:iCs/>
-          <w:lang w:val="fr-CH"/>
-        </w:rPr>
-      </w:pPr>
-      <w:bookmarkStart w:id="39" w:name="_Toc25553317"/>
-      <w:bookmarkStart w:id="40" w:name="_Toc71691022"/>
-      <w:bookmarkStart w:id="41" w:name="_Toc499021843"/>
-      <w:bookmarkStart w:id="42" w:name="_Toc135146957"/>
-      <w:r>
-        <w:rPr>
-          <w:i w:val="0"/>
-          <w:iCs/>
-          <w:lang w:val="fr-CH"/>
-        </w:rPr>
-        <w:t>Dossier de réalisation</w:t>
-      </w:r>
-      <w:bookmarkStart w:id="43" w:name="_Toc25553318"/>
       <w:bookmarkEnd w:id="39"/>
       <w:bookmarkEnd w:id="40"/>
+    </w:p>
+    <w:p>
+      <w:pPr>
+        <w:pStyle w:val="Titre3"/>
+        <w:rPr>
+          <w:lang w:val="fr-CH"/>
+        </w:rPr>
+      </w:pPr>
+      <w:bookmarkStart w:id="42" w:name="_Toc135216947"/>
       <w:bookmarkEnd w:id="41"/>
+      <w:r>
+        <w:rPr>
+          <w:lang w:val="fr-CH"/>
+        </w:rPr>
+        <w:t>Répertoire</w:t>
+      </w:r>
       <w:bookmarkEnd w:id="42"/>
-    </w:p>
-    <w:p>
-      <w:pPr>
-        <w:pStyle w:val="Titre3"/>
-        <w:rPr>
-          <w:lang w:val="fr-CH"/>
-        </w:rPr>
-      </w:pPr>
-      <w:bookmarkStart w:id="44" w:name="_Toc135146958"/>
-      <w:bookmarkEnd w:id="43"/>
-      <w:r>
-        <w:rPr>
-          <w:lang w:val="fr-CH"/>
-        </w:rPr>
-        <w:t>Répertoire</w:t>
-      </w:r>
-      <w:bookmarkEnd w:id="44"/>
     </w:p>
     <w:p>
       <w:pPr>
@@ -11412,7 +11382,7 @@
           <w:lang w:val="fr-CH"/>
         </w:rPr>
       </w:pPr>
-      <w:bookmarkStart w:id="45" w:name="_Toc135146959"/>
+      <w:bookmarkStart w:id="43" w:name="_Toc135216948"/>
       <w:r>
         <w:rPr>
           <w:lang w:val="fr-CH"/>
@@ -11425,7 +11395,7 @@
         </w:rPr>
         <w:t>#</w:t>
       </w:r>
-      <w:bookmarkEnd w:id="45"/>
+      <w:bookmarkEnd w:id="43"/>
     </w:p>
     <w:tbl>
       <w:tblPr>
@@ -11847,14 +11817,14 @@
           <w:lang w:val="fr-CH"/>
         </w:rPr>
       </w:pPr>
-      <w:bookmarkStart w:id="46" w:name="_Toc135146960"/>
+      <w:bookmarkStart w:id="44" w:name="_Toc135216949"/>
       <w:r>
         <w:rPr>
           <w:lang w:val="fr-CH"/>
         </w:rPr>
         <w:t>Fichiers bases de données</w:t>
       </w:r>
-      <w:bookmarkEnd w:id="46"/>
+      <w:bookmarkEnd w:id="44"/>
     </w:p>
     <w:tbl>
       <w:tblPr>
@@ -12032,6 +12002,64 @@
           </w:p>
         </w:tc>
       </w:tr>
+      <w:tr>
+        <w:tc>
+          <w:tcPr>
+            <w:tcW w:w="3256" w:type="dxa"/>
+          </w:tcPr>
+          <w:p>
+            <w:pPr>
+              <w:rPr>
+                <w:lang w:val="fr-CH"/>
+              </w:rPr>
+            </w:pPr>
+            <w:r>
+              <w:rPr>
+                <w:lang w:val="fr-CH"/>
+              </w:rPr>
+              <w:t>b</w:t>
+            </w:r>
+            <w:r>
+              <w:rPr>
+                <w:lang w:val="fr-CH"/>
+              </w:rPr>
+              <w:t>ackup</w:t>
+            </w:r>
+            <w:r>
+              <w:rPr>
+                <w:lang w:val="fr-CH"/>
+              </w:rPr>
+              <w:t>.</w:t>
+            </w:r>
+            <w:r>
+              <w:rPr>
+                <w:lang w:val="fr-CH"/>
+              </w:rPr>
+              <w:t>sql</w:t>
+            </w:r>
+          </w:p>
+        </w:tc>
+        <w:tc>
+          <w:tcPr>
+            <w:tcW w:w="5804" w:type="dxa"/>
+            <w:vAlign w:val="center"/>
+          </w:tcPr>
+          <w:p>
+            <w:pPr>
+              <w:jc w:val="center"/>
+              <w:rPr>
+                <w:lang w:val="fr-CH"/>
+              </w:rPr>
+            </w:pPr>
+            <w:r>
+              <w:rPr>
+                <w:lang w:val="fr-CH"/>
+              </w:rPr>
+              <w:t>Script contenant un backup de la DB</w:t>
+            </w:r>
+          </w:p>
+        </w:tc>
+      </w:tr>
     </w:tbl>
     <w:p>
       <w:pPr>
@@ -12049,10 +12077,10 @@
           <w:lang w:val="fr-CH"/>
         </w:rPr>
       </w:pPr>
-      <w:bookmarkStart w:id="47" w:name="_Toc25553321"/>
-      <w:bookmarkStart w:id="48" w:name="_Toc71691025"/>
-      <w:bookmarkStart w:id="49" w:name="_Toc499021844"/>
-      <w:bookmarkStart w:id="50" w:name="_Toc135146961"/>
+      <w:bookmarkStart w:id="45" w:name="_Toc25553321"/>
+      <w:bookmarkStart w:id="46" w:name="_Toc71691025"/>
+      <w:bookmarkStart w:id="47" w:name="_Toc499021844"/>
+      <w:bookmarkStart w:id="48" w:name="_Toc135216950"/>
       <w:r>
         <w:rPr>
           <w:i w:val="0"/>
@@ -12061,7 +12089,7 @@
         </w:rPr>
         <w:t>Description des test</w:t>
       </w:r>
-      <w:bookmarkEnd w:id="47"/>
+      <w:bookmarkEnd w:id="45"/>
       <w:r>
         <w:rPr>
           <w:i w:val="0"/>
@@ -12070,45 +12098,45 @@
         </w:rPr>
         <w:t>s effectués</w:t>
       </w:r>
+      <w:bookmarkEnd w:id="46"/>
+      <w:bookmarkEnd w:id="47"/>
       <w:bookmarkEnd w:id="48"/>
+    </w:p>
+    <w:p>
+      <w:pPr>
+        <w:rPr>
+          <w:lang w:val="fr-CH"/>
+        </w:rPr>
+      </w:pPr>
+      <w:r>
+        <w:rPr>
+          <w:lang w:val="fr-CH"/>
+        </w:rPr>
+        <w:t>En plus des tests unitaires, des sessions de test ont été prévues pour tester chaque fonctionnalité implémentée.</w:t>
+      </w:r>
+    </w:p>
+    <w:p>
+      <w:pPr>
+        <w:rPr>
+          <w:lang w:val="fr-CH"/>
+        </w:rPr>
+      </w:pPr>
+    </w:p>
+    <w:p>
+      <w:pPr>
+        <w:pStyle w:val="Titre3"/>
+        <w:rPr>
+          <w:lang w:val="fr-CH"/>
+        </w:rPr>
+      </w:pPr>
+      <w:bookmarkStart w:id="49" w:name="_Toc135216951"/>
+      <w:r>
+        <w:rPr>
+          <w:lang w:val="fr-CH"/>
+        </w:rPr>
+        <w:t>Tests de fonctionnalité</w:t>
+      </w:r>
       <w:bookmarkEnd w:id="49"/>
-      <w:bookmarkEnd w:id="50"/>
-    </w:p>
-    <w:p>
-      <w:pPr>
-        <w:rPr>
-          <w:lang w:val="fr-CH"/>
-        </w:rPr>
-      </w:pPr>
-      <w:r>
-        <w:rPr>
-          <w:lang w:val="fr-CH"/>
-        </w:rPr>
-        <w:t>En plus des tests unitaires, des sessions de test ont été prévues pour tester chaque fonctionnalité implémentée.</w:t>
-      </w:r>
-    </w:p>
-    <w:p>
-      <w:pPr>
-        <w:rPr>
-          <w:lang w:val="fr-CH"/>
-        </w:rPr>
-      </w:pPr>
-    </w:p>
-    <w:p>
-      <w:pPr>
-        <w:pStyle w:val="Titre3"/>
-        <w:rPr>
-          <w:lang w:val="fr-CH"/>
-        </w:rPr>
-      </w:pPr>
-      <w:bookmarkStart w:id="51" w:name="_Toc135146962"/>
-      <w:r>
-        <w:rPr>
-          <w:lang w:val="fr-CH"/>
-        </w:rPr>
-        <w:t>Tests de fonctionnalité</w:t>
-      </w:r>
-      <w:bookmarkEnd w:id="51"/>
     </w:p>
     <w:p>
       <w:pPr>
@@ -12605,12 +12633,235 @@
           <w:lang w:val="fr-CH"/>
         </w:rPr>
       </w:pPr>
-      <w:bookmarkStart w:id="52" w:name="_Toc135146963"/>
+      <w:bookmarkStart w:id="50" w:name="_Toc135216952"/>
       <w:r>
         <w:rPr>
           <w:lang w:val="fr-CH"/>
         </w:rPr>
         <w:lastRenderedPageBreak/>
+        <w:t>Classes de tests unitaire</w:t>
+      </w:r>
+      <w:bookmarkEnd w:id="50"/>
+    </w:p>
+    <w:p>
+      <w:pPr>
+        <w:rPr>
+          <w:lang w:val="fr-CH"/>
+        </w:rPr>
+      </w:pPr>
+      <w:r>
+        <w:rPr>
+          <w:lang w:val="fr-CH"/>
+        </w:rPr>
+        <w:t>Des classes de tests unitaires ont été écrites dans un projet à part</w:t>
+      </w:r>
+      <w:r>
+        <w:rPr>
+          <w:lang w:val="fr-CH"/>
+        </w:rPr>
+        <w:t xml:space="preserve">. Ce projet utilise le </w:t>
+      </w:r>
+      <w:r>
+        <w:rPr>
+          <w:lang w:val="fr-CH"/>
+        </w:rPr>
+        <w:t>Framework</w:t>
+      </w:r>
+      <w:r>
+        <w:rPr>
+          <w:lang w:val="fr-CH"/>
+        </w:rPr>
+        <w:t xml:space="preserve"> NUnit afin d’effectuer ces tests.</w:t>
+      </w:r>
+    </w:p>
+    <w:p>
+      <w:pPr>
+        <w:rPr>
+          <w:lang w:val="fr-CH"/>
+        </w:rPr>
+      </w:pPr>
+    </w:p>
+    <w:tbl>
+      <w:tblPr>
+        <w:tblStyle w:val="Grilledutableau"/>
+        <w:tblW w:w="0" w:type="auto"/>
+        <w:tblLook w:val="04A0" w:firstRow="1" w:lastRow="0" w:firstColumn="1" w:lastColumn="0" w:noHBand="0" w:noVBand="1"/>
+      </w:tblPr>
+      <w:tblGrid>
+        <w:gridCol w:w="2658"/>
+        <w:gridCol w:w="6402"/>
+      </w:tblGrid>
+      <w:tr>
+        <w:tc>
+          <w:tcPr>
+            <w:tcW w:w="2122" w:type="dxa"/>
+          </w:tcPr>
+          <w:p>
+            <w:pPr>
+              <w:rPr>
+                <w:b/>
+                <w:bCs/>
+                <w:lang w:val="fr-CH"/>
+              </w:rPr>
+            </w:pPr>
+            <w:r>
+              <w:rPr>
+                <w:b/>
+                <w:bCs/>
+                <w:lang w:val="fr-CH"/>
+              </w:rPr>
+              <w:t>Classe</w:t>
+            </w:r>
+          </w:p>
+        </w:tc>
+        <w:tc>
+          <w:tcPr>
+            <w:tcW w:w="6938" w:type="dxa"/>
+          </w:tcPr>
+          <w:p>
+            <w:pPr>
+              <w:rPr>
+                <w:b/>
+                <w:bCs/>
+                <w:lang w:val="fr-CH"/>
+              </w:rPr>
+            </w:pPr>
+            <w:r>
+              <w:rPr>
+                <w:b/>
+                <w:bCs/>
+                <w:lang w:val="fr-CH"/>
+              </w:rPr>
+              <w:t>Description</w:t>
+            </w:r>
+          </w:p>
+        </w:tc>
+      </w:tr>
+      <w:tr>
+        <w:tc>
+          <w:tcPr>
+            <w:tcW w:w="2122" w:type="dxa"/>
+            <w:vAlign w:val="center"/>
+          </w:tcPr>
+          <w:p>
+            <w:pPr>
+              <w:rPr>
+                <w:lang w:val="fr-CH"/>
+              </w:rPr>
+            </w:pPr>
+            <w:r>
+              <w:rPr>
+                <w:lang w:val="fr-CH"/>
+              </w:rPr>
+              <w:t>UserTests.cs</w:t>
+            </w:r>
+          </w:p>
+        </w:tc>
+        <w:tc>
+          <w:tcPr>
+            <w:tcW w:w="6938" w:type="dxa"/>
+            <w:vAlign w:val="center"/>
+          </w:tcPr>
+          <w:p>
+            <w:pPr>
+              <w:rPr>
+                <w:lang w:val="fr-CH"/>
+              </w:rPr>
+            </w:pPr>
+            <w:r>
+              <w:rPr>
+                <w:lang w:val="fr-CH"/>
+              </w:rPr>
+              <w:t>Tester la classe User</w:t>
+            </w:r>
+          </w:p>
+        </w:tc>
+      </w:tr>
+      <w:tr>
+        <w:tc>
+          <w:tcPr>
+            <w:tcW w:w="2122" w:type="dxa"/>
+            <w:vAlign w:val="center"/>
+          </w:tcPr>
+          <w:p>
+            <w:pPr>
+              <w:rPr>
+                <w:lang w:val="fr-CH"/>
+              </w:rPr>
+            </w:pPr>
+            <w:r>
+              <w:rPr>
+                <w:lang w:val="fr-CH"/>
+              </w:rPr>
+              <w:t>ConnectionDBTests.cs</w:t>
+            </w:r>
+          </w:p>
+        </w:tc>
+        <w:tc>
+          <w:tcPr>
+            <w:tcW w:w="6938" w:type="dxa"/>
+            <w:vAlign w:val="center"/>
+          </w:tcPr>
+          <w:p>
+            <w:pPr>
+              <w:rPr>
+                <w:lang w:val="fr-CH"/>
+              </w:rPr>
+            </w:pPr>
+            <w:r>
+              <w:rPr>
+                <w:lang w:val="fr-CH"/>
+              </w:rPr>
+              <w:t>Tester la classe de connexion à la base de données (ConnectionDB.cs)</w:t>
+            </w:r>
+          </w:p>
+          <w:p>
+            <w:pPr>
+              <w:rPr>
+                <w:lang w:val="fr-CH"/>
+              </w:rPr>
+            </w:pPr>
+            <w:r>
+              <w:rPr>
+                <w:lang w:val="fr-CH"/>
+              </w:rPr>
+              <w:t xml:space="preserve">Afin d’éviter des conflits avec la base de données utilisées par l’application, cette classe de test utilise une autre base de données </w:t>
+            </w:r>
+            <w:r>
+              <w:rPr>
+                <w:lang w:val="fr-CH"/>
+              </w:rPr>
+              <w:t>crée</w:t>
+            </w:r>
+            <w:r>
+              <w:rPr>
+                <w:lang w:val="fr-CH"/>
+              </w:rPr>
+              <w:t xml:space="preserve"> via un script de backup</w:t>
+            </w:r>
+          </w:p>
+        </w:tc>
+      </w:tr>
+    </w:tbl>
+    <w:p>
+      <w:pPr>
+        <w:rPr>
+          <w:lang w:val="fr-CH"/>
+        </w:rPr>
+      </w:pPr>
+    </w:p>
+    <w:p>
+      <w:pPr>
+        <w:pStyle w:val="Titre3"/>
+        <w:rPr>
+          <w:lang w:val="fr-CH"/>
+        </w:rPr>
+      </w:pPr>
+      <w:bookmarkStart w:id="51" w:name="_Toc135216953"/>
+      <w:r>
+        <w:rPr>
+          <w:lang w:val="fr-CH"/>
+        </w:rPr>
         <w:t>Test</w:t>
       </w:r>
       <w:r>
@@ -12619,7 +12870,7 @@
         </w:rPr>
         <w:t>s d’expérience utilisateur</w:t>
       </w:r>
-      <w:bookmarkEnd w:id="52"/>
+      <w:bookmarkEnd w:id="51"/>
     </w:p>
     <w:p>
       <w:pPr>
@@ -13231,6 +13482,19 @@
     </w:p>
     <w:p>
       <w:pPr>
+        <w:rPr>
+          <w:lang w:val="fr-CH"/>
+        </w:rPr>
+      </w:pPr>
+      <w:r>
+        <w:rPr>
+          <w:lang w:val="fr-CH"/>
+        </w:rPr>
+        <w:br w:type="page"/>
+      </w:r>
+    </w:p>
+    <w:p>
+      <w:pPr>
         <w:pStyle w:val="Titre2"/>
         <w:rPr>
           <w:i w:val="0"/>
@@ -13238,16 +13502,17 @@
           <w:lang w:val="fr-CH"/>
         </w:rPr>
       </w:pPr>
-      <w:bookmarkStart w:id="53" w:name="_Toc25553322"/>
-      <w:bookmarkStart w:id="54" w:name="_Toc71691026"/>
-      <w:bookmarkStart w:id="55" w:name="_Toc499021845"/>
-      <w:bookmarkStart w:id="56" w:name="_Toc135146964"/>
+      <w:bookmarkStart w:id="52" w:name="_Toc25553322"/>
+      <w:bookmarkStart w:id="53" w:name="_Toc71691026"/>
+      <w:bookmarkStart w:id="54" w:name="_Toc499021845"/>
+      <w:bookmarkStart w:id="55" w:name="_Toc135216954"/>
       <w:r>
         <w:rPr>
           <w:i w:val="0"/>
           <w:iCs/>
           <w:lang w:val="fr-CH"/>
         </w:rPr>
+        <w:lastRenderedPageBreak/>
         <w:t>Problèmes</w:t>
       </w:r>
       <w:r>
@@ -13258,7 +13523,7 @@
         </w:rPr>
         <w:t xml:space="preserve"> </w:t>
       </w:r>
-      <w:bookmarkEnd w:id="53"/>
+      <w:bookmarkEnd w:id="52"/>
       <w:r>
         <w:rPr>
           <w:i w:val="0"/>
@@ -13267,9 +13532,9 @@
         </w:rPr>
         <w:t>restants</w:t>
       </w:r>
+      <w:bookmarkEnd w:id="53"/>
       <w:bookmarkEnd w:id="54"/>
       <w:bookmarkEnd w:id="55"/>
-      <w:bookmarkEnd w:id="56"/>
       <w:r>
         <w:rPr>
           <w:i w:val="0"/>
@@ -13278,7 +13543,7 @@
         </w:rPr>
         <w:t xml:space="preserve">  </w:t>
       </w:r>
-      <w:bookmarkStart w:id="57" w:name="_Toc25553323"/>
+      <w:bookmarkStart w:id="56" w:name="_Toc25553323"/>
     </w:p>
     <w:tbl>
       <w:tblPr>
@@ -13296,7 +13561,7 @@
           <w:tcPr>
             <w:tcW w:w="1980" w:type="dxa"/>
           </w:tcPr>
-          <w:bookmarkEnd w:id="57"/>
+          <w:bookmarkEnd w:id="56"/>
           <w:p>
             <w:pPr>
               <w:pStyle w:val="En-tte"/>
@@ -13442,10 +13707,10 @@
           <w:lang w:val="fr-CH"/>
         </w:rPr>
       </w:pPr>
-      <w:bookmarkStart w:id="58" w:name="_Toc25553326"/>
-      <w:bookmarkStart w:id="59" w:name="_Toc71691029"/>
-      <w:bookmarkStart w:id="60" w:name="_Toc499021846"/>
-      <w:bookmarkStart w:id="61" w:name="_Toc135146965"/>
+      <w:bookmarkStart w:id="57" w:name="_Toc25553326"/>
+      <w:bookmarkStart w:id="58" w:name="_Toc71691029"/>
+      <w:bookmarkStart w:id="59" w:name="_Toc499021846"/>
+      <w:bookmarkStart w:id="60" w:name="_Toc135216955"/>
       <w:r>
         <w:rPr>
           <w:i w:val="0"/>
@@ -13454,7 +13719,7 @@
         </w:rPr>
         <w:t>Liste des documents</w:t>
       </w:r>
-      <w:bookmarkEnd w:id="58"/>
+      <w:bookmarkEnd w:id="57"/>
       <w:r>
         <w:rPr>
           <w:i w:val="0"/>
@@ -13463,9 +13728,9 @@
         </w:rPr>
         <w:t xml:space="preserve"> fournis</w:t>
       </w:r>
+      <w:bookmarkEnd w:id="58"/>
       <w:bookmarkEnd w:id="59"/>
       <w:bookmarkEnd w:id="60"/>
-      <w:bookmarkEnd w:id="61"/>
     </w:p>
     <w:p>
       <w:pPr>
@@ -13692,43 +13957,71 @@
           <w:lang w:val="fr-CH"/>
         </w:rPr>
       </w:pPr>
-      <w:bookmarkStart w:id="62" w:name="_Toc25553328"/>
-      <w:bookmarkStart w:id="63" w:name="_Toc71703263"/>
-      <w:bookmarkStart w:id="64" w:name="_Toc499021847"/>
-      <w:bookmarkStart w:id="65" w:name="_Toc135146966"/>
-      <w:r>
-        <w:rPr>
-          <w:lang w:val="fr-CH"/>
-        </w:rPr>
-        <w:lastRenderedPageBreak/>
+      <w:bookmarkStart w:id="61" w:name="_Toc25553328"/>
+      <w:bookmarkStart w:id="62" w:name="_Toc71703263"/>
+      <w:bookmarkStart w:id="63" w:name="_Toc499021847"/>
+      <w:bookmarkStart w:id="64" w:name="_Toc135216956"/>
+      <w:r>
+        <w:rPr>
+          <w:lang w:val="fr-CH"/>
+        </w:rPr>
         <w:t>C</w:t>
       </w:r>
+      <w:bookmarkEnd w:id="61"/>
       <w:bookmarkEnd w:id="62"/>
+      <w:r>
+        <w:rPr>
+          <w:lang w:val="fr-CH"/>
+        </w:rPr>
+        <w:t>onclusions</w:t>
+      </w:r>
       <w:bookmarkEnd w:id="63"/>
-      <w:r>
-        <w:rPr>
-          <w:lang w:val="fr-CH"/>
-        </w:rPr>
-        <w:t>onclusions</w:t>
-      </w:r>
       <w:bookmarkEnd w:id="64"/>
+    </w:p>
+    <w:p>
+      <w:pPr>
+        <w:pStyle w:val="Titre2"/>
+        <w:rPr>
+          <w:lang w:val="fr-CH"/>
+        </w:rPr>
+      </w:pPr>
+      <w:bookmarkStart w:id="65" w:name="_Toc135216957"/>
+      <w:r>
+        <w:rPr>
+          <w:lang w:val="fr-CH"/>
+        </w:rPr>
+        <w:t>Objectifs atteints / non-atteints</w:t>
+      </w:r>
       <w:bookmarkEnd w:id="65"/>
     </w:p>
     <w:p>
       <w:pPr>
+        <w:rPr>
+          <w:lang w:val="fr-CH"/>
+        </w:rPr>
+      </w:pPr>
+    </w:p>
+    <w:p>
+      <w:pPr>
         <w:pStyle w:val="Titre2"/>
         <w:rPr>
           <w:lang w:val="fr-CH"/>
         </w:rPr>
       </w:pPr>
-      <w:bookmarkStart w:id="66" w:name="_Toc135146967"/>
-      <w:r>
-        <w:rPr>
-          <w:lang w:val="fr-CH"/>
-        </w:rPr>
-        <w:t>Objectifs atteints / non-atteints</w:t>
+      <w:bookmarkStart w:id="66" w:name="_Toc135216958"/>
+      <w:r>
+        <w:rPr>
+          <w:lang w:val="fr-CH"/>
+        </w:rPr>
+        <w:t>Appréciation personnelle</w:t>
       </w:r>
       <w:bookmarkEnd w:id="66"/>
+      <w:r>
+        <w:rPr>
+          <w:lang w:val="fr-CH"/>
+        </w:rPr>
+        <w:t xml:space="preserve"> </w:t>
+      </w:r>
     </w:p>
     <w:p>
       <w:pPr>
@@ -13744,20 +14037,14 @@
           <w:lang w:val="fr-CH"/>
         </w:rPr>
       </w:pPr>
-      <w:bookmarkStart w:id="67" w:name="_Toc135146968"/>
-      <w:r>
-        <w:rPr>
-          <w:lang w:val="fr-CH"/>
-        </w:rPr>
-        <w:t>Appréciation personnelle</w:t>
+      <w:bookmarkStart w:id="67" w:name="_Toc135216959"/>
+      <w:r>
+        <w:rPr>
+          <w:lang w:val="fr-CH"/>
+        </w:rPr>
+        <w:t>Difficultés rencontrées</w:t>
       </w:r>
       <w:bookmarkEnd w:id="67"/>
-      <w:r>
-        <w:rPr>
-          <w:lang w:val="fr-CH"/>
-        </w:rPr>
-        <w:t xml:space="preserve"> </w:t>
-      </w:r>
     </w:p>
     <w:p>
       <w:pPr>
@@ -13773,44 +14060,14 @@
           <w:lang w:val="fr-CH"/>
         </w:rPr>
       </w:pPr>
-      <w:bookmarkStart w:id="68" w:name="_Toc135146969"/>
-      <w:r>
-        <w:rPr>
-          <w:lang w:val="fr-CH"/>
-        </w:rPr>
-        <w:t>Difficultés rencontrées</w:t>
+      <w:bookmarkStart w:id="68" w:name="_Toc135216960"/>
+      <w:r>
+        <w:rPr>
+          <w:lang w:val="fr-CH"/>
+        </w:rPr>
+        <w:t>Améliorations possibles</w:t>
       </w:r>
       <w:bookmarkEnd w:id="68"/>
-    </w:p>
-    <w:p>
-      <w:pPr>
-        <w:rPr>
-          <w:lang w:val="fr-CH"/>
-        </w:rPr>
-      </w:pPr>
-    </w:p>
-    <w:p>
-      <w:pPr>
-        <w:pStyle w:val="Titre2"/>
-        <w:rPr>
-          <w:lang w:val="fr-CH"/>
-        </w:rPr>
-      </w:pPr>
-      <w:bookmarkStart w:id="69" w:name="_Toc135146970"/>
-      <w:r>
-        <w:rPr>
-          <w:lang w:val="fr-CH"/>
-        </w:rPr>
-        <w:t>Améliorations possibles</w:t>
-      </w:r>
-      <w:bookmarkEnd w:id="69"/>
-    </w:p>
-    <w:p>
-      <w:pPr>
-        <w:rPr>
-          <w:lang w:val="fr-CH"/>
-        </w:rPr>
-      </w:pPr>
     </w:p>
     <w:p>
       <w:pPr>
@@ -13855,16 +14112,7 @@
     </w:p>
     <w:p>
       <w:pPr>
-        <w:pStyle w:val="Retraitnormal1"/>
-        <w:numPr>
-          <w:ilvl w:val="0"/>
-          <w:numId w:val="0"/>
-        </w:numPr>
-        <w:ind w:left="357"/>
-        <w:rPr>
-          <w:rFonts w:ascii="Arial" w:hAnsi="Arial" w:cs="Arial"/>
-          <w:i/>
-          <w:sz w:val="24"/>
+        <w:rPr>
           <w:lang w:val="fr-CH"/>
         </w:rPr>
       </w:pPr>
@@ -13978,9 +14226,9 @@
           <w:lang w:val="fr-CH"/>
         </w:rPr>
       </w:pPr>
-      <w:bookmarkStart w:id="70" w:name="_Toc71703264"/>
-      <w:bookmarkStart w:id="71" w:name="_Toc499021848"/>
-      <w:bookmarkStart w:id="72" w:name="_Toc135146971"/>
+      <w:bookmarkStart w:id="69" w:name="_Toc71703264"/>
+      <w:bookmarkStart w:id="70" w:name="_Toc499021848"/>
+      <w:bookmarkStart w:id="71" w:name="_Toc135216961"/>
       <w:r>
         <w:rPr>
           <w:lang w:val="fr-CH"/>
@@ -13988,15 +14236,15 @@
         <w:lastRenderedPageBreak/>
         <w:t>A</w:t>
       </w:r>
+      <w:bookmarkEnd w:id="69"/>
+      <w:r>
+        <w:rPr>
+          <w:lang w:val="fr-CH"/>
+        </w:rPr>
+        <w:t>nnexes</w:t>
+      </w:r>
       <w:bookmarkEnd w:id="70"/>
-      <w:r>
-        <w:rPr>
-          <w:lang w:val="fr-CH"/>
-        </w:rPr>
-        <w:t>nnexes</w:t>
-      </w:r>
       <w:bookmarkEnd w:id="71"/>
-      <w:bookmarkEnd w:id="72"/>
     </w:p>
     <w:p>
       <w:pPr>
@@ -14014,8 +14262,8 @@
           <w:lang w:val="fr-CH"/>
         </w:rPr>
       </w:pPr>
-      <w:bookmarkStart w:id="73" w:name="_Toc499021849"/>
-      <w:bookmarkStart w:id="74" w:name="_Toc135146972"/>
+      <w:bookmarkStart w:id="72" w:name="_Toc499021849"/>
+      <w:bookmarkStart w:id="73" w:name="_Toc135216962"/>
       <w:r>
         <w:rPr>
           <w:i w:val="0"/>
@@ -14024,8 +14272,8 @@
         </w:rPr>
         <w:t>Résumé du rapport du TPI / version succincte de la documentation</w:t>
       </w:r>
+      <w:bookmarkEnd w:id="72"/>
       <w:bookmarkEnd w:id="73"/>
-      <w:bookmarkEnd w:id="74"/>
     </w:p>
     <w:p>
       <w:pPr>
@@ -14043,9 +14291,9 @@
           <w:lang w:val="fr-CH"/>
         </w:rPr>
       </w:pPr>
-      <w:bookmarkStart w:id="75" w:name="_Toc71703265"/>
-      <w:bookmarkStart w:id="76" w:name="_Toc499021850"/>
-      <w:bookmarkStart w:id="77" w:name="_Toc135146973"/>
+      <w:bookmarkStart w:id="74" w:name="_Toc71703265"/>
+      <w:bookmarkStart w:id="75" w:name="_Toc499021850"/>
+      <w:bookmarkStart w:id="76" w:name="_Toc135216963"/>
       <w:r>
         <w:rPr>
           <w:i w:val="0"/>
@@ -14054,9 +14302,9 @@
         </w:rPr>
         <w:t>Sources – Bibliographie</w:t>
       </w:r>
+      <w:bookmarkEnd w:id="74"/>
       <w:bookmarkEnd w:id="75"/>
       <w:bookmarkEnd w:id="76"/>
-      <w:bookmarkEnd w:id="77"/>
     </w:p>
     <w:p>
       <w:pPr>
@@ -14195,6 +14443,9 @@
           <w:numId w:val="20"/>
         </w:numPr>
         <w:rPr>
+          <w:rStyle w:val="Lienhypertexte"/>
+          <w:color w:val="auto"/>
+          <w:u w:val="none"/>
           <w:lang w:val="fr-CH"/>
         </w:rPr>
       </w:pPr>
@@ -14219,6 +14470,64 @@
           <w:lang w:val="fr-CH"/>
         </w:rPr>
       </w:pPr>
+      <w:hyperlink r:id="rId37" w:history="1">
+        <w:r>
+          <w:rPr>
+            <w:rStyle w:val="Lienhypertexte"/>
+            <w:lang w:val="fr-CH"/>
+          </w:rPr>
+          <w:t>https://stackoverflow.com/questions/9807414/dao-unit-testing</w:t>
+        </w:r>
+      </w:hyperlink>
+    </w:p>
+    <w:p>
+      <w:pPr>
+        <w:pStyle w:val="Paragraphedeliste"/>
+        <w:numPr>
+          <w:ilvl w:val="0"/>
+          <w:numId w:val="20"/>
+        </w:numPr>
+        <w:rPr>
+          <w:lang w:val="fr-CH"/>
+        </w:rPr>
+      </w:pPr>
+      <w:hyperlink r:id="rId38" w:history="1">
+        <w:r>
+          <w:rPr>
+            <w:rStyle w:val="Lienhypertexte"/>
+            <w:lang w:val="fr-CH"/>
+          </w:rPr>
+          <w:t>https://stackoverflow.com/questions/1449646/how-can-i-execute-a-sql-from-c</w:t>
+        </w:r>
+      </w:hyperlink>
+    </w:p>
+    <w:p>
+      <w:pPr>
+        <w:pStyle w:val="Paragraphedeliste"/>
+        <w:numPr>
+          <w:ilvl w:val="0"/>
+          <w:numId w:val="20"/>
+        </w:numPr>
+        <w:rPr>
+          <w:lang w:val="fr-CH"/>
+        </w:rPr>
+      </w:pPr>
+      <w:hyperlink r:id="rId39" w:history="1">
+        <w:r>
+          <w:rPr>
+            <w:rStyle w:val="Lienhypertexte"/>
+            <w:lang w:val="fr-CH"/>
+          </w:rPr>
+          <w:t>https://stackoverflow.com/questions/3309188/how-to-sort-a-listt-by-a-property-in-the-object</w:t>
+        </w:r>
+      </w:hyperlink>
+    </w:p>
+    <w:p>
+      <w:pPr>
+        <w:rPr>
+          <w:lang w:val="fr-CH"/>
+        </w:rPr>
+      </w:pPr>
     </w:p>
     <w:p>
       <w:pPr>
@@ -14229,10 +14538,10 @@
           <w:lang w:val="fr-CH"/>
         </w:rPr>
       </w:pPr>
-      <w:bookmarkStart w:id="78" w:name="_Toc25553330"/>
-      <w:bookmarkStart w:id="79" w:name="_Toc71703266"/>
-      <w:bookmarkStart w:id="80" w:name="_Toc499021851"/>
-      <w:bookmarkStart w:id="81" w:name="_Toc135146974"/>
+      <w:bookmarkStart w:id="77" w:name="_Toc25553330"/>
+      <w:bookmarkStart w:id="78" w:name="_Toc71703266"/>
+      <w:bookmarkStart w:id="79" w:name="_Toc499021851"/>
+      <w:bookmarkStart w:id="80" w:name="_Toc135216964"/>
       <w:r>
         <w:rPr>
           <w:i w:val="0"/>
@@ -14241,8 +14550,8 @@
         </w:rPr>
         <w:t xml:space="preserve">Journal de </w:t>
       </w:r>
+      <w:bookmarkEnd w:id="77"/>
       <w:bookmarkEnd w:id="78"/>
-      <w:bookmarkEnd w:id="79"/>
       <w:r>
         <w:rPr>
           <w:i w:val="0"/>
@@ -14251,9 +14560,9 @@
         </w:rPr>
         <w:t>travail</w:t>
       </w:r>
-      <w:bookmarkStart w:id="82" w:name="_Toc25553331"/>
+      <w:bookmarkStart w:id="81" w:name="_Toc25553331"/>
+      <w:bookmarkEnd w:id="79"/>
       <w:bookmarkEnd w:id="80"/>
-      <w:bookmarkEnd w:id="81"/>
     </w:p>
     <w:p>
       <w:pPr>
@@ -14271,9 +14580,9 @@
           <w:lang w:val="fr-CH"/>
         </w:rPr>
       </w:pPr>
-      <w:bookmarkStart w:id="83" w:name="_Toc71703267"/>
-      <w:bookmarkStart w:id="84" w:name="_Toc499021852"/>
-      <w:bookmarkStart w:id="85" w:name="_Toc135146975"/>
+      <w:bookmarkStart w:id="82" w:name="_Toc71703267"/>
+      <w:bookmarkStart w:id="83" w:name="_Toc499021852"/>
+      <w:bookmarkStart w:id="84" w:name="_Toc135216965"/>
       <w:r>
         <w:rPr>
           <w:i w:val="0"/>
@@ -14282,10 +14591,10 @@
         </w:rPr>
         <w:t>Manuel d'Installation</w:t>
       </w:r>
+      <w:bookmarkEnd w:id="81"/>
       <w:bookmarkEnd w:id="82"/>
       <w:bookmarkEnd w:id="83"/>
       <w:bookmarkEnd w:id="84"/>
-      <w:bookmarkEnd w:id="85"/>
     </w:p>
     <w:p>
       <w:pPr>
@@ -14303,10 +14612,10 @@
           <w:lang w:val="fr-CH"/>
         </w:rPr>
       </w:pPr>
-      <w:bookmarkStart w:id="86" w:name="_Toc25553332"/>
-      <w:bookmarkStart w:id="87" w:name="_Toc71703268"/>
-      <w:bookmarkStart w:id="88" w:name="_Toc499021853"/>
-      <w:bookmarkStart w:id="89" w:name="_Toc135146976"/>
+      <w:bookmarkStart w:id="85" w:name="_Toc25553332"/>
+      <w:bookmarkStart w:id="86" w:name="_Toc71703268"/>
+      <w:bookmarkStart w:id="87" w:name="_Toc499021853"/>
+      <w:bookmarkStart w:id="88" w:name="_Toc135216966"/>
       <w:r>
         <w:rPr>
           <w:i w:val="0"/>
@@ -14315,10 +14624,10 @@
         </w:rPr>
         <w:t>Manuel d'Utilisation</w:t>
       </w:r>
+      <w:bookmarkEnd w:id="85"/>
       <w:bookmarkEnd w:id="86"/>
       <w:bookmarkEnd w:id="87"/>
       <w:bookmarkEnd w:id="88"/>
-      <w:bookmarkEnd w:id="89"/>
     </w:p>
     <w:p>
       <w:pPr>
@@ -14336,10 +14645,10 @@
           <w:lang w:val="fr-CH"/>
         </w:rPr>
       </w:pPr>
-      <w:bookmarkStart w:id="90" w:name="_Toc71703270"/>
-      <w:bookmarkStart w:id="91" w:name="_Toc499021854"/>
-      <w:bookmarkStart w:id="92" w:name="_Toc25553334"/>
-      <w:bookmarkStart w:id="93" w:name="_Toc135146977"/>
+      <w:bookmarkStart w:id="89" w:name="_Toc71703270"/>
+      <w:bookmarkStart w:id="90" w:name="_Toc499021854"/>
+      <w:bookmarkStart w:id="91" w:name="_Toc25553334"/>
+      <w:bookmarkStart w:id="92" w:name="_Toc135216967"/>
       <w:r>
         <w:rPr>
           <w:i w:val="0"/>
@@ -14356,9 +14665,9 @@
         </w:rPr>
         <w:t>rchives du projet</w:t>
       </w:r>
+      <w:bookmarkEnd w:id="89"/>
       <w:bookmarkEnd w:id="90"/>
-      <w:bookmarkEnd w:id="91"/>
-      <w:bookmarkEnd w:id="93"/>
+      <w:bookmarkEnd w:id="92"/>
       <w:r>
         <w:rPr>
           <w:i w:val="0"/>
@@ -14367,7 +14676,7 @@
         </w:rPr>
         <w:t xml:space="preserve"> </w:t>
       </w:r>
-      <w:bookmarkEnd w:id="92"/>
+      <w:bookmarkEnd w:id="91"/>
     </w:p>
     <w:p>
       <w:pPr>
@@ -14415,8 +14724,8 @@
       </w:pPr>
     </w:p>
     <w:sectPr>
-      <w:headerReference w:type="default" r:id="rId37"/>
-      <w:footerReference w:type="default" r:id="rId38"/>
+      <w:headerReference w:type="default" r:id="rId40"/>
+      <w:footerReference w:type="default" r:id="rId41"/>
       <w:pgSz w:w="11906" w:h="16838" w:code="9"/>
       <w:pgMar w:top="1418" w:right="1418" w:bottom="1418" w:left="1418" w:header="720" w:footer="720" w:gutter="0"/>
       <w:pgNumType w:start="0"/>
@@ -14583,7 +14892,7 @@
         <w:sz w:val="16"/>
         <w:szCs w:val="16"/>
       </w:rPr>
-      <w:t>16/05/2023</w:t>
+      <w:t>17/05/2023</w:t>
     </w:r>
     <w:r>
       <w:rPr>
@@ -14671,15 +14980,6 @@
       </w:pBdr>
       <w:rPr>
         <w:sz w:val="32"/>
-      </w:rPr>
-    </w:pPr>
-  </w:p>
-  <w:p>
-    <w:pPr>
-      <w:pStyle w:val="En-tte"/>
-      <w:rPr>
-        <w:sz w:val="16"/>
-        <w:szCs w:val="16"/>
       </w:rPr>
     </w:pPr>
   </w:p>
@@ -18447,7 +18747,9 @@
   <w:rsids>
     <w:rsidRoot w:val="008C78D3"/>
     <w:rsid w:val="00355EFA"/>
+    <w:rsid w:val="007C5DD2"/>
     <w:rsid w:val="008C78D3"/>
+    <w:rsid w:val="00967A2D"/>
   </w:rsids>
   <m:mathPr>
     <m:mathFont m:val="Cambria Math"/>

--- a/Documentation/Rapport_Kunzli_Christophe.docx
+++ b/Documentation/Rapport_Kunzli_Christophe.docx
@@ -675,7 +675,11 @@
     <w:sdt>
       <w:sdtPr>
         <w:rPr>
-          <w:lang w:val="fr-FR"/>
+          <w:rFonts w:ascii="Arial" w:eastAsia="Times New Roman" w:hAnsi="Arial" w:cs="Times New Roman"/>
+          <w:color w:val="auto"/>
+          <w:sz w:val="24"/>
+          <w:szCs w:val="20"/>
+          <w:lang w:val="fr-FR" w:eastAsia="fr-FR"/>
         </w:rPr>
         <w:id w:val="-1092464136"/>
         <w:docPartObj>
@@ -685,13 +689,8 @@
       </w:sdtPr>
       <w:sdtEndPr>
         <w:rPr>
-          <w:rFonts w:ascii="Arial" w:eastAsia="Times New Roman" w:hAnsi="Arial" w:cs="Times New Roman"/>
           <w:b/>
           <w:bCs/>
-          <w:color w:val="auto"/>
-          <w:sz w:val="24"/>
-          <w:szCs w:val="20"/>
-          <w:lang w:eastAsia="fr-FR"/>
         </w:rPr>
       </w:sdtEndPr>
       <w:sdtContent>
@@ -725,7 +724,7 @@
           <w:r>
             <w:fldChar w:fldCharType="separate"/>
           </w:r>
-          <w:hyperlink w:anchor="_Toc135216926" w:history="1">
+          <w:hyperlink w:anchor="_Toc135642958" w:history="1">
             <w:r>
               <w:rPr>
                 <w:rStyle w:val="Lienhypertexte"/>
@@ -765,7 +764,7 @@
               <w:rPr>
                 <w:webHidden/>
               </w:rPr>
-              <w:instrText xml:space="preserve"> PAGEREF _Toc135216926 \h </w:instrText>
+              <w:instrText xml:space="preserve"> PAGEREF _Toc135642958 \h </w:instrText>
             </w:r>
             <w:r>
               <w:rPr>
@@ -807,7 +806,7 @@
               <w:lang w:val="fr-CH" w:eastAsia="fr-CH"/>
             </w:rPr>
           </w:pPr>
-          <w:hyperlink w:anchor="_Toc135216927" w:history="1">
+          <w:hyperlink w:anchor="_Toc135642959" w:history="1">
             <w:r>
               <w:rPr>
                 <w:rStyle w:val="Lienhypertexte"/>
@@ -855,7 +854,7 @@
                 <w:noProof/>
                 <w:webHidden/>
               </w:rPr>
-              <w:instrText xml:space="preserve"> PAGEREF _Toc135216927 \h </w:instrText>
+              <w:instrText xml:space="preserve"> PAGEREF _Toc135642959 \h </w:instrText>
             </w:r>
             <w:r>
               <w:rPr>
@@ -901,7 +900,7 @@
               <w:lang w:val="fr-CH" w:eastAsia="fr-CH"/>
             </w:rPr>
           </w:pPr>
-          <w:hyperlink w:anchor="_Toc135216928" w:history="1">
+          <w:hyperlink w:anchor="_Toc135642960" w:history="1">
             <w:r>
               <w:rPr>
                 <w:rStyle w:val="Lienhypertexte"/>
@@ -945,7 +944,7 @@
                 <w:noProof/>
                 <w:webHidden/>
               </w:rPr>
-              <w:instrText xml:space="preserve"> PAGEREF _Toc135216928 \h </w:instrText>
+              <w:instrText xml:space="preserve"> PAGEREF _Toc135642960 \h </w:instrText>
             </w:r>
             <w:r>
               <w:rPr>
@@ -991,7 +990,7 @@
               <w:lang w:val="fr-CH" w:eastAsia="fr-CH"/>
             </w:rPr>
           </w:pPr>
-          <w:hyperlink w:anchor="_Toc135216929" w:history="1">
+          <w:hyperlink w:anchor="_Toc135642961" w:history="1">
             <w:r>
               <w:rPr>
                 <w:rStyle w:val="Lienhypertexte"/>
@@ -1037,7 +1036,7 @@
                 <w:noProof/>
                 <w:webHidden/>
               </w:rPr>
-              <w:instrText xml:space="preserve"> PAGEREF _Toc135216929 \h </w:instrText>
+              <w:instrText xml:space="preserve"> PAGEREF _Toc135642961 \h </w:instrText>
             </w:r>
             <w:r>
               <w:rPr>
@@ -1083,7 +1082,7 @@
               <w:lang w:val="fr-CH" w:eastAsia="fr-CH"/>
             </w:rPr>
           </w:pPr>
-          <w:hyperlink w:anchor="_Toc135216930" w:history="1">
+          <w:hyperlink w:anchor="_Toc135642962" w:history="1">
             <w:r>
               <w:rPr>
                 <w:rStyle w:val="Lienhypertexte"/>
@@ -1129,7 +1128,7 @@
                 <w:noProof/>
                 <w:webHidden/>
               </w:rPr>
-              <w:instrText xml:space="preserve"> PAGEREF _Toc135216930 \h </w:instrText>
+              <w:instrText xml:space="preserve"> PAGEREF _Toc135642962 \h </w:instrText>
             </w:r>
             <w:r>
               <w:rPr>
@@ -1175,7 +1174,7 @@
               <w:lang w:val="fr-CH" w:eastAsia="fr-CH"/>
             </w:rPr>
           </w:pPr>
-          <w:hyperlink w:anchor="_Toc135216931" w:history="1">
+          <w:hyperlink w:anchor="_Toc135642963" w:history="1">
             <w:r>
               <w:rPr>
                 <w:rStyle w:val="Lienhypertexte"/>
@@ -1228,7 +1227,7 @@
                 <w:noProof/>
                 <w:webHidden/>
               </w:rPr>
-              <w:instrText xml:space="preserve"> PAGEREF _Toc135216931 \h </w:instrText>
+              <w:instrText xml:space="preserve"> PAGEREF _Toc135642963 \h </w:instrText>
             </w:r>
             <w:r>
               <w:rPr>
@@ -1269,7 +1268,7 @@
               <w:lang w:val="fr-CH" w:eastAsia="fr-CH"/>
             </w:rPr>
           </w:pPr>
-          <w:hyperlink w:anchor="_Toc135216932" w:history="1">
+          <w:hyperlink w:anchor="_Toc135642964" w:history="1">
             <w:r>
               <w:rPr>
                 <w:rStyle w:val="Lienhypertexte"/>
@@ -1309,7 +1308,7 @@
               <w:rPr>
                 <w:webHidden/>
               </w:rPr>
-              <w:instrText xml:space="preserve"> PAGEREF _Toc135216932 \h </w:instrText>
+              <w:instrText xml:space="preserve"> PAGEREF _Toc135642964 \h </w:instrText>
             </w:r>
             <w:r>
               <w:rPr>
@@ -1351,7 +1350,7 @@
               <w:lang w:val="fr-CH" w:eastAsia="fr-CH"/>
             </w:rPr>
           </w:pPr>
-          <w:hyperlink w:anchor="_Toc135216933" w:history="1">
+          <w:hyperlink w:anchor="_Toc135642965" w:history="1">
             <w:r>
               <w:rPr>
                 <w:rStyle w:val="Lienhypertexte"/>
@@ -1399,7 +1398,7 @@
                 <w:noProof/>
                 <w:webHidden/>
               </w:rPr>
-              <w:instrText xml:space="preserve"> PAGEREF _Toc135216933 \h </w:instrText>
+              <w:instrText xml:space="preserve"> PAGEREF _Toc135642965 \h </w:instrText>
             </w:r>
             <w:r>
               <w:rPr>
@@ -1445,7 +1444,7 @@
               <w:lang w:val="fr-CH" w:eastAsia="fr-CH"/>
             </w:rPr>
           </w:pPr>
-          <w:hyperlink w:anchor="_Toc135216934" w:history="1">
+          <w:hyperlink w:anchor="_Toc135642966" w:history="1">
             <w:r>
               <w:rPr>
                 <w:rStyle w:val="Lienhypertexte"/>
@@ -1491,7 +1490,7 @@
                 <w:noProof/>
                 <w:webHidden/>
               </w:rPr>
-              <w:instrText xml:space="preserve"> PAGEREF _Toc135216934 \h </w:instrText>
+              <w:instrText xml:space="preserve"> PAGEREF _Toc135642966 \h </w:instrText>
             </w:r>
             <w:r>
               <w:rPr>
@@ -1537,7 +1536,7 @@
               <w:lang w:val="fr-CH" w:eastAsia="fr-CH"/>
             </w:rPr>
           </w:pPr>
-          <w:hyperlink w:anchor="_Toc135216935" w:history="1">
+          <w:hyperlink w:anchor="_Toc135642967" w:history="1">
             <w:r>
               <w:rPr>
                 <w:rStyle w:val="Lienhypertexte"/>
@@ -1585,7 +1584,7 @@
                 <w:noProof/>
                 <w:webHidden/>
               </w:rPr>
-              <w:instrText xml:space="preserve"> PAGEREF _Toc135216935 \h </w:instrText>
+              <w:instrText xml:space="preserve"> PAGEREF _Toc135642967 \h </w:instrText>
             </w:r>
             <w:r>
               <w:rPr>
@@ -1631,7 +1630,7 @@
               <w:lang w:val="fr-CH" w:eastAsia="fr-CH"/>
             </w:rPr>
           </w:pPr>
-          <w:hyperlink w:anchor="_Toc135216936" w:history="1">
+          <w:hyperlink w:anchor="_Toc135642968" w:history="1">
             <w:r>
               <w:rPr>
                 <w:rStyle w:val="Lienhypertexte"/>
@@ -1679,7 +1678,7 @@
                 <w:noProof/>
                 <w:webHidden/>
               </w:rPr>
-              <w:instrText xml:space="preserve"> PAGEREF _Toc135216936 \h </w:instrText>
+              <w:instrText xml:space="preserve"> PAGEREF _Toc135642968 \h </w:instrText>
             </w:r>
             <w:r>
               <w:rPr>
@@ -1725,7 +1724,7 @@
               <w:lang w:val="fr-CH" w:eastAsia="fr-CH"/>
             </w:rPr>
           </w:pPr>
-          <w:hyperlink w:anchor="_Toc135216937" w:history="1">
+          <w:hyperlink w:anchor="_Toc135642969" w:history="1">
             <w:r>
               <w:rPr>
                 <w:rStyle w:val="Lienhypertexte"/>
@@ -1773,7 +1772,7 @@
                 <w:noProof/>
                 <w:webHidden/>
               </w:rPr>
-              <w:instrText xml:space="preserve"> PAGEREF _Toc135216937 \h </w:instrText>
+              <w:instrText xml:space="preserve"> PAGEREF _Toc135642969 \h </w:instrText>
             </w:r>
             <w:r>
               <w:rPr>
@@ -1819,7 +1818,7 @@
               <w:lang w:val="fr-CH" w:eastAsia="fr-CH"/>
             </w:rPr>
           </w:pPr>
-          <w:hyperlink w:anchor="_Toc135216938" w:history="1">
+          <w:hyperlink w:anchor="_Toc135642970" w:history="1">
             <w:r>
               <w:rPr>
                 <w:rStyle w:val="Lienhypertexte"/>
@@ -1865,7 +1864,7 @@
                 <w:noProof/>
                 <w:webHidden/>
               </w:rPr>
-              <w:instrText xml:space="preserve"> PAGEREF _Toc135216938 \h </w:instrText>
+              <w:instrText xml:space="preserve"> PAGEREF _Toc135642970 \h </w:instrText>
             </w:r>
             <w:r>
               <w:rPr>
@@ -1911,7 +1910,7 @@
               <w:lang w:val="fr-CH" w:eastAsia="fr-CH"/>
             </w:rPr>
           </w:pPr>
-          <w:hyperlink w:anchor="_Toc135216939" w:history="1">
+          <w:hyperlink w:anchor="_Toc135642971" w:history="1">
             <w:r>
               <w:rPr>
                 <w:rStyle w:val="Lienhypertexte"/>
@@ -1957,7 +1956,7 @@
                 <w:noProof/>
                 <w:webHidden/>
               </w:rPr>
-              <w:instrText xml:space="preserve"> PAGEREF _Toc135216939 \h </w:instrText>
+              <w:instrText xml:space="preserve"> PAGEREF _Toc135642971 \h </w:instrText>
             </w:r>
             <w:r>
               <w:rPr>
@@ -2003,7 +2002,7 @@
               <w:lang w:val="fr-CH" w:eastAsia="fr-CH"/>
             </w:rPr>
           </w:pPr>
-          <w:hyperlink w:anchor="_Toc135216940" w:history="1">
+          <w:hyperlink w:anchor="_Toc135642972" w:history="1">
             <w:r>
               <w:rPr>
                 <w:rStyle w:val="Lienhypertexte"/>
@@ -2049,7 +2048,7 @@
                 <w:noProof/>
                 <w:webHidden/>
               </w:rPr>
-              <w:instrText xml:space="preserve"> PAGEREF _Toc135216940 \h </w:instrText>
+              <w:instrText xml:space="preserve"> PAGEREF _Toc135642972 \h </w:instrText>
             </w:r>
             <w:r>
               <w:rPr>
@@ -2095,7 +2094,7 @@
               <w:lang w:val="fr-CH" w:eastAsia="fr-CH"/>
             </w:rPr>
           </w:pPr>
-          <w:hyperlink w:anchor="_Toc135216941" w:history="1">
+          <w:hyperlink w:anchor="_Toc135642973" w:history="1">
             <w:r>
               <w:rPr>
                 <w:rStyle w:val="Lienhypertexte"/>
@@ -2141,7 +2140,7 @@
                 <w:noProof/>
                 <w:webHidden/>
               </w:rPr>
-              <w:instrText xml:space="preserve"> PAGEREF _Toc135216941 \h </w:instrText>
+              <w:instrText xml:space="preserve"> PAGEREF _Toc135642973 \h </w:instrText>
             </w:r>
             <w:r>
               <w:rPr>
@@ -2187,7 +2186,7 @@
               <w:lang w:val="fr-CH" w:eastAsia="fr-CH"/>
             </w:rPr>
           </w:pPr>
-          <w:hyperlink w:anchor="_Toc135216942" w:history="1">
+          <w:hyperlink w:anchor="_Toc135642974" w:history="1">
             <w:r>
               <w:rPr>
                 <w:rStyle w:val="Lienhypertexte"/>
@@ -2233,7 +2232,7 @@
                 <w:noProof/>
                 <w:webHidden/>
               </w:rPr>
-              <w:instrText xml:space="preserve"> PAGEREF _Toc135216942 \h </w:instrText>
+              <w:instrText xml:space="preserve"> PAGEREF _Toc135642974 \h </w:instrText>
             </w:r>
             <w:r>
               <w:rPr>
@@ -2279,7 +2278,7 @@
               <w:lang w:val="fr-CH" w:eastAsia="fr-CH"/>
             </w:rPr>
           </w:pPr>
-          <w:hyperlink w:anchor="_Toc135216943" w:history="1">
+          <w:hyperlink w:anchor="_Toc135642975" w:history="1">
             <w:r>
               <w:rPr>
                 <w:rStyle w:val="Lienhypertexte"/>
@@ -2325,7 +2324,7 @@
                 <w:noProof/>
                 <w:webHidden/>
               </w:rPr>
-              <w:instrText xml:space="preserve"> PAGEREF _Toc135216943 \h </w:instrText>
+              <w:instrText xml:space="preserve"> PAGEREF _Toc135642975 \h </w:instrText>
             </w:r>
             <w:r>
               <w:rPr>
@@ -2371,7 +2370,7 @@
               <w:lang w:val="fr-CH" w:eastAsia="fr-CH"/>
             </w:rPr>
           </w:pPr>
-          <w:hyperlink w:anchor="_Toc135216944" w:history="1">
+          <w:hyperlink w:anchor="_Toc135642976" w:history="1">
             <w:r>
               <w:rPr>
                 <w:rStyle w:val="Lienhypertexte"/>
@@ -2417,7 +2416,7 @@
                 <w:noProof/>
                 <w:webHidden/>
               </w:rPr>
-              <w:instrText xml:space="preserve"> PAGEREF _Toc135216944 \h </w:instrText>
+              <w:instrText xml:space="preserve"> PAGEREF _Toc135642976 \h </w:instrText>
             </w:r>
             <w:r>
               <w:rPr>
@@ -2458,7 +2457,7 @@
               <w:lang w:val="fr-CH" w:eastAsia="fr-CH"/>
             </w:rPr>
           </w:pPr>
-          <w:hyperlink w:anchor="_Toc135216945" w:history="1">
+          <w:hyperlink w:anchor="_Toc135642977" w:history="1">
             <w:r>
               <w:rPr>
                 <w:rStyle w:val="Lienhypertexte"/>
@@ -2498,7 +2497,7 @@
               <w:rPr>
                 <w:webHidden/>
               </w:rPr>
-              <w:instrText xml:space="preserve"> PAGEREF _Toc135216945 \h </w:instrText>
+              <w:instrText xml:space="preserve"> PAGEREF _Toc135642977 \h </w:instrText>
             </w:r>
             <w:r>
               <w:rPr>
@@ -2540,7 +2539,7 @@
               <w:lang w:val="fr-CH" w:eastAsia="fr-CH"/>
             </w:rPr>
           </w:pPr>
-          <w:hyperlink w:anchor="_Toc135216946" w:history="1">
+          <w:hyperlink w:anchor="_Toc135642978" w:history="1">
             <w:r>
               <w:rPr>
                 <w:rStyle w:val="Lienhypertexte"/>
@@ -2588,7 +2587,7 @@
                 <w:noProof/>
                 <w:webHidden/>
               </w:rPr>
-              <w:instrText xml:space="preserve"> PAGEREF _Toc135216946 \h </w:instrText>
+              <w:instrText xml:space="preserve"> PAGEREF _Toc135642978 \h </w:instrText>
             </w:r>
             <w:r>
               <w:rPr>
@@ -2634,7 +2633,7 @@
               <w:lang w:val="fr-CH" w:eastAsia="fr-CH"/>
             </w:rPr>
           </w:pPr>
-          <w:hyperlink w:anchor="_Toc135216947" w:history="1">
+          <w:hyperlink w:anchor="_Toc135642979" w:history="1">
             <w:r>
               <w:rPr>
                 <w:rStyle w:val="Lienhypertexte"/>
@@ -2680,7 +2679,7 @@
                 <w:noProof/>
                 <w:webHidden/>
               </w:rPr>
-              <w:instrText xml:space="preserve"> PAGEREF _Toc135216947 \h </w:instrText>
+              <w:instrText xml:space="preserve"> PAGEREF _Toc135642979 \h </w:instrText>
             </w:r>
             <w:r>
               <w:rPr>
@@ -2726,7 +2725,7 @@
               <w:lang w:val="fr-CH" w:eastAsia="fr-CH"/>
             </w:rPr>
           </w:pPr>
-          <w:hyperlink w:anchor="_Toc135216948" w:history="1">
+          <w:hyperlink w:anchor="_Toc135642980" w:history="1">
             <w:r>
               <w:rPr>
                 <w:rStyle w:val="Lienhypertexte"/>
@@ -2772,7 +2771,7 @@
                 <w:noProof/>
                 <w:webHidden/>
               </w:rPr>
-              <w:instrText xml:space="preserve"> PAGEREF _Toc135216948 \h </w:instrText>
+              <w:instrText xml:space="preserve"> PAGEREF _Toc135642980 \h </w:instrText>
             </w:r>
             <w:r>
               <w:rPr>
@@ -2818,7 +2817,7 @@
               <w:lang w:val="fr-CH" w:eastAsia="fr-CH"/>
             </w:rPr>
           </w:pPr>
-          <w:hyperlink w:anchor="_Toc135216949" w:history="1">
+          <w:hyperlink w:anchor="_Toc135642981" w:history="1">
             <w:r>
               <w:rPr>
                 <w:rStyle w:val="Lienhypertexte"/>
@@ -2864,7 +2863,7 @@
                 <w:noProof/>
                 <w:webHidden/>
               </w:rPr>
-              <w:instrText xml:space="preserve"> PAGEREF _Toc135216949 \h </w:instrText>
+              <w:instrText xml:space="preserve"> PAGEREF _Toc135642981 \h </w:instrText>
             </w:r>
             <w:r>
               <w:rPr>
@@ -2910,7 +2909,7 @@
               <w:lang w:val="fr-CH" w:eastAsia="fr-CH"/>
             </w:rPr>
           </w:pPr>
-          <w:hyperlink w:anchor="_Toc135216950" w:history="1">
+          <w:hyperlink w:anchor="_Toc135642982" w:history="1">
             <w:r>
               <w:rPr>
                 <w:rStyle w:val="Lienhypertexte"/>
@@ -2958,7 +2957,7 @@
                 <w:noProof/>
                 <w:webHidden/>
               </w:rPr>
-              <w:instrText xml:space="preserve"> PAGEREF _Toc135216950 \h </w:instrText>
+              <w:instrText xml:space="preserve"> PAGEREF _Toc135642982 \h </w:instrText>
             </w:r>
             <w:r>
               <w:rPr>
@@ -3004,7 +3003,7 @@
               <w:lang w:val="fr-CH" w:eastAsia="fr-CH"/>
             </w:rPr>
           </w:pPr>
-          <w:hyperlink w:anchor="_Toc135216951" w:history="1">
+          <w:hyperlink w:anchor="_Toc135642983" w:history="1">
             <w:r>
               <w:rPr>
                 <w:rStyle w:val="Lienhypertexte"/>
@@ -3050,7 +3049,7 @@
                 <w:noProof/>
                 <w:webHidden/>
               </w:rPr>
-              <w:instrText xml:space="preserve"> PAGEREF _Toc135216951 \h </w:instrText>
+              <w:instrText xml:space="preserve"> PAGEREF _Toc135642983 \h </w:instrText>
             </w:r>
             <w:r>
               <w:rPr>
@@ -3096,7 +3095,7 @@
               <w:lang w:val="fr-CH" w:eastAsia="fr-CH"/>
             </w:rPr>
           </w:pPr>
-          <w:hyperlink w:anchor="_Toc135216952" w:history="1">
+          <w:hyperlink w:anchor="_Toc135642984" w:history="1">
             <w:r>
               <w:rPr>
                 <w:rStyle w:val="Lienhypertexte"/>
@@ -3142,7 +3141,7 @@
                 <w:noProof/>
                 <w:webHidden/>
               </w:rPr>
-              <w:instrText xml:space="preserve"> PAGEREF _Toc135216952 \h </w:instrText>
+              <w:instrText xml:space="preserve"> PAGEREF _Toc135642984 \h </w:instrText>
             </w:r>
             <w:r>
               <w:rPr>
@@ -3188,7 +3187,7 @@
               <w:lang w:val="fr-CH" w:eastAsia="fr-CH"/>
             </w:rPr>
           </w:pPr>
-          <w:hyperlink w:anchor="_Toc135216953" w:history="1">
+          <w:hyperlink w:anchor="_Toc135642985" w:history="1">
             <w:r>
               <w:rPr>
                 <w:rStyle w:val="Lienhypertexte"/>
@@ -3234,7 +3233,7 @@
                 <w:noProof/>
                 <w:webHidden/>
               </w:rPr>
-              <w:instrText xml:space="preserve"> PAGEREF _Toc135216953 \h </w:instrText>
+              <w:instrText xml:space="preserve"> PAGEREF _Toc135642985 \h </w:instrText>
             </w:r>
             <w:r>
               <w:rPr>
@@ -3280,7 +3279,7 @@
               <w:lang w:val="fr-CH" w:eastAsia="fr-CH"/>
             </w:rPr>
           </w:pPr>
-          <w:hyperlink w:anchor="_Toc135216954" w:history="1">
+          <w:hyperlink w:anchor="_Toc135642986" w:history="1">
             <w:r>
               <w:rPr>
                 <w:rStyle w:val="Lienhypertexte"/>
@@ -3328,7 +3327,7 @@
                 <w:noProof/>
                 <w:webHidden/>
               </w:rPr>
-              <w:instrText xml:space="preserve"> PAGEREF _Toc135216954 \h </w:instrText>
+              <w:instrText xml:space="preserve"> PAGEREF _Toc135642986 \h </w:instrText>
             </w:r>
             <w:r>
               <w:rPr>
@@ -3374,7 +3373,7 @@
               <w:lang w:val="fr-CH" w:eastAsia="fr-CH"/>
             </w:rPr>
           </w:pPr>
-          <w:hyperlink w:anchor="_Toc135216955" w:history="1">
+          <w:hyperlink w:anchor="_Toc135642987" w:history="1">
             <w:r>
               <w:rPr>
                 <w:rStyle w:val="Lienhypertexte"/>
@@ -3422,7 +3421,7 @@
                 <w:noProof/>
                 <w:webHidden/>
               </w:rPr>
-              <w:instrText xml:space="preserve"> PAGEREF _Toc135216955 \h </w:instrText>
+              <w:instrText xml:space="preserve"> PAGEREF _Toc135642987 \h </w:instrText>
             </w:r>
             <w:r>
               <w:rPr>
@@ -3463,7 +3462,7 @@
               <w:lang w:val="fr-CH" w:eastAsia="fr-CH"/>
             </w:rPr>
           </w:pPr>
-          <w:hyperlink w:anchor="_Toc135216956" w:history="1">
+          <w:hyperlink w:anchor="_Toc135642988" w:history="1">
             <w:r>
               <w:rPr>
                 <w:rStyle w:val="Lienhypertexte"/>
@@ -3503,7 +3502,7 @@
               <w:rPr>
                 <w:webHidden/>
               </w:rPr>
-              <w:instrText xml:space="preserve"> PAGEREF _Toc135216956 \h </w:instrText>
+              <w:instrText xml:space="preserve"> PAGEREF _Toc135642988 \h </w:instrText>
             </w:r>
             <w:r>
               <w:rPr>
@@ -3545,7 +3544,7 @@
               <w:lang w:val="fr-CH" w:eastAsia="fr-CH"/>
             </w:rPr>
           </w:pPr>
-          <w:hyperlink w:anchor="_Toc135216957" w:history="1">
+          <w:hyperlink w:anchor="_Toc135642989" w:history="1">
             <w:r>
               <w:rPr>
                 <w:rStyle w:val="Lienhypertexte"/>
@@ -3591,7 +3590,7 @@
                 <w:noProof/>
                 <w:webHidden/>
               </w:rPr>
-              <w:instrText xml:space="preserve"> PAGEREF _Toc135216957 \h </w:instrText>
+              <w:instrText xml:space="preserve"> PAGEREF _Toc135642989 \h </w:instrText>
             </w:r>
             <w:r>
               <w:rPr>
@@ -3637,7 +3636,7 @@
               <w:lang w:val="fr-CH" w:eastAsia="fr-CH"/>
             </w:rPr>
           </w:pPr>
-          <w:hyperlink w:anchor="_Toc135216958" w:history="1">
+          <w:hyperlink w:anchor="_Toc135642990" w:history="1">
             <w:r>
               <w:rPr>
                 <w:rStyle w:val="Lienhypertexte"/>
@@ -3683,7 +3682,7 @@
                 <w:noProof/>
                 <w:webHidden/>
               </w:rPr>
-              <w:instrText xml:space="preserve"> PAGEREF _Toc135216958 \h </w:instrText>
+              <w:instrText xml:space="preserve"> PAGEREF _Toc135642990 \h </w:instrText>
             </w:r>
             <w:r>
               <w:rPr>
@@ -3729,7 +3728,7 @@
               <w:lang w:val="fr-CH" w:eastAsia="fr-CH"/>
             </w:rPr>
           </w:pPr>
-          <w:hyperlink w:anchor="_Toc135216959" w:history="1">
+          <w:hyperlink w:anchor="_Toc135642991" w:history="1">
             <w:r>
               <w:rPr>
                 <w:rStyle w:val="Lienhypertexte"/>
@@ -3775,7 +3774,7 @@
                 <w:noProof/>
                 <w:webHidden/>
               </w:rPr>
-              <w:instrText xml:space="preserve"> PAGEREF _Toc135216959 \h </w:instrText>
+              <w:instrText xml:space="preserve"> PAGEREF _Toc135642991 \h </w:instrText>
             </w:r>
             <w:r>
               <w:rPr>
@@ -3821,7 +3820,7 @@
               <w:lang w:val="fr-CH" w:eastAsia="fr-CH"/>
             </w:rPr>
           </w:pPr>
-          <w:hyperlink w:anchor="_Toc135216960" w:history="1">
+          <w:hyperlink w:anchor="_Toc135642992" w:history="1">
             <w:r>
               <w:rPr>
                 <w:rStyle w:val="Lienhypertexte"/>
@@ -3867,7 +3866,7 @@
                 <w:noProof/>
                 <w:webHidden/>
               </w:rPr>
-              <w:instrText xml:space="preserve"> PAGEREF _Toc135216960 \h </w:instrText>
+              <w:instrText xml:space="preserve"> PAGEREF _Toc135642992 \h </w:instrText>
             </w:r>
             <w:r>
               <w:rPr>
@@ -3908,7 +3907,7 @@
               <w:lang w:val="fr-CH" w:eastAsia="fr-CH"/>
             </w:rPr>
           </w:pPr>
-          <w:hyperlink w:anchor="_Toc135216961" w:history="1">
+          <w:hyperlink w:anchor="_Toc135642993" w:history="1">
             <w:r>
               <w:rPr>
                 <w:rStyle w:val="Lienhypertexte"/>
@@ -3948,7 +3947,7 @@
               <w:rPr>
                 <w:webHidden/>
               </w:rPr>
-              <w:instrText xml:space="preserve"> PAGEREF _Toc135216961 \h </w:instrText>
+              <w:instrText xml:space="preserve"> PAGEREF _Toc135642993 \h </w:instrText>
             </w:r>
             <w:r>
               <w:rPr>
@@ -3990,7 +3989,7 @@
               <w:lang w:val="fr-CH" w:eastAsia="fr-CH"/>
             </w:rPr>
           </w:pPr>
-          <w:hyperlink w:anchor="_Toc135216962" w:history="1">
+          <w:hyperlink w:anchor="_Toc135642994" w:history="1">
             <w:r>
               <w:rPr>
                 <w:rStyle w:val="Lienhypertexte"/>
@@ -4038,7 +4037,7 @@
                 <w:noProof/>
                 <w:webHidden/>
               </w:rPr>
-              <w:instrText xml:space="preserve"> PAGEREF _Toc135216962 \h </w:instrText>
+              <w:instrText xml:space="preserve"> PAGEREF _Toc135642994 \h </w:instrText>
             </w:r>
             <w:r>
               <w:rPr>
@@ -4084,7 +4083,7 @@
               <w:lang w:val="fr-CH" w:eastAsia="fr-CH"/>
             </w:rPr>
           </w:pPr>
-          <w:hyperlink w:anchor="_Toc135216963" w:history="1">
+          <w:hyperlink w:anchor="_Toc135642995" w:history="1">
             <w:r>
               <w:rPr>
                 <w:rStyle w:val="Lienhypertexte"/>
@@ -4132,7 +4131,7 @@
                 <w:noProof/>
                 <w:webHidden/>
               </w:rPr>
-              <w:instrText xml:space="preserve"> PAGEREF _Toc135216963 \h </w:instrText>
+              <w:instrText xml:space="preserve"> PAGEREF _Toc135642995 \h </w:instrText>
             </w:r>
             <w:r>
               <w:rPr>
@@ -4178,7 +4177,7 @@
               <w:lang w:val="fr-CH" w:eastAsia="fr-CH"/>
             </w:rPr>
           </w:pPr>
-          <w:hyperlink w:anchor="_Toc135216964" w:history="1">
+          <w:hyperlink w:anchor="_Toc135642996" w:history="1">
             <w:r>
               <w:rPr>
                 <w:rStyle w:val="Lienhypertexte"/>
@@ -4226,7 +4225,7 @@
                 <w:noProof/>
                 <w:webHidden/>
               </w:rPr>
-              <w:instrText xml:space="preserve"> PAGEREF _Toc135216964 \h </w:instrText>
+              <w:instrText xml:space="preserve"> PAGEREF _Toc135642996 \h </w:instrText>
             </w:r>
             <w:r>
               <w:rPr>
@@ -4272,7 +4271,7 @@
               <w:lang w:val="fr-CH" w:eastAsia="fr-CH"/>
             </w:rPr>
           </w:pPr>
-          <w:hyperlink w:anchor="_Toc135216965" w:history="1">
+          <w:hyperlink w:anchor="_Toc135642997" w:history="1">
             <w:r>
               <w:rPr>
                 <w:rStyle w:val="Lienhypertexte"/>
@@ -4320,7 +4319,7 @@
                 <w:noProof/>
                 <w:webHidden/>
               </w:rPr>
-              <w:instrText xml:space="preserve"> PAGEREF _Toc135216965 \h </w:instrText>
+              <w:instrText xml:space="preserve"> PAGEREF _Toc135642997 \h </w:instrText>
             </w:r>
             <w:r>
               <w:rPr>
@@ -4366,7 +4365,7 @@
               <w:lang w:val="fr-CH" w:eastAsia="fr-CH"/>
             </w:rPr>
           </w:pPr>
-          <w:hyperlink w:anchor="_Toc135216966" w:history="1">
+          <w:hyperlink w:anchor="_Toc135642998" w:history="1">
             <w:r>
               <w:rPr>
                 <w:rStyle w:val="Lienhypertexte"/>
@@ -4414,7 +4413,7 @@
                 <w:noProof/>
                 <w:webHidden/>
               </w:rPr>
-              <w:instrText xml:space="preserve"> PAGEREF _Toc135216966 \h </w:instrText>
+              <w:instrText xml:space="preserve"> PAGEREF _Toc135642998 \h </w:instrText>
             </w:r>
             <w:r>
               <w:rPr>
@@ -4460,7 +4459,7 @@
               <w:lang w:val="fr-CH" w:eastAsia="fr-CH"/>
             </w:rPr>
           </w:pPr>
-          <w:hyperlink w:anchor="_Toc135216967" w:history="1">
+          <w:hyperlink w:anchor="_Toc135642999" w:history="1">
             <w:r>
               <w:rPr>
                 <w:rStyle w:val="Lienhypertexte"/>
@@ -4508,7 +4507,7 @@
                 <w:noProof/>
                 <w:webHidden/>
               </w:rPr>
-              <w:instrText xml:space="preserve"> PAGEREF _Toc135216967 \h </w:instrText>
+              <w:instrText xml:space="preserve"> PAGEREF _Toc135642999 \h </w:instrText>
             </w:r>
             <w:r>
               <w:rPr>
@@ -4557,12 +4556,11 @@
           <w:lang w:val="fr-CH"/>
         </w:rPr>
       </w:pPr>
-      <w:bookmarkStart w:id="1" w:name="_Toc135216926"/>
-      <w:r>
-        <w:rPr>
-          <w:lang w:val="fr-CH"/>
-        </w:rPr>
-        <w:lastRenderedPageBreak/>
+      <w:bookmarkStart w:id="1" w:name="_Toc135642958"/>
+      <w:r>
+        <w:rPr>
+          <w:lang w:val="fr-CH"/>
+        </w:rPr>
         <w:t>Analyse prél</w:t>
       </w:r>
       <w:r>
@@ -4590,7 +4588,7 @@
         </w:rPr>
       </w:pPr>
       <w:bookmarkStart w:id="2" w:name="_Toc499021833"/>
-      <w:bookmarkStart w:id="3" w:name="_Toc135216927"/>
+      <w:bookmarkStart w:id="3" w:name="_Toc135642959"/>
       <w:r>
         <w:rPr>
           <w:i w:val="0"/>
@@ -4653,7 +4651,7 @@
       <w:pPr>
         <w:pStyle w:val="Titre2"/>
       </w:pPr>
-      <w:bookmarkStart w:id="4" w:name="_Toc135216928"/>
+      <w:bookmarkStart w:id="4" w:name="_Toc135642960"/>
       <w:r>
         <w:t>Organisation</w:t>
       </w:r>
@@ -5024,7 +5022,7 @@
           <w:lang w:val="fr-CH"/>
         </w:rPr>
       </w:pPr>
-      <w:bookmarkStart w:id="5" w:name="_Toc135216929"/>
+      <w:bookmarkStart w:id="5" w:name="_Toc135642961"/>
       <w:r>
         <w:rPr>
           <w:lang w:val="fr-CH"/>
@@ -5142,12 +5140,11 @@
           <w:lang w:val="fr-CH"/>
         </w:rPr>
       </w:pPr>
-      <w:bookmarkStart w:id="7" w:name="_Toc135216930"/>
-      <w:r>
-        <w:rPr>
-          <w:lang w:val="fr-CH"/>
-        </w:rPr>
-        <w:lastRenderedPageBreak/>
+      <w:bookmarkStart w:id="7" w:name="_Toc135642962"/>
+      <w:r>
+        <w:rPr>
+          <w:lang w:val="fr-CH"/>
+        </w:rPr>
         <w:t>Objectifs</w:t>
       </w:r>
       <w:bookmarkEnd w:id="6"/>
@@ -5354,7 +5351,7 @@
           <w:lang w:val="fr-CH"/>
         </w:rPr>
       </w:pPr>
-      <w:bookmarkStart w:id="9" w:name="_Toc135216931"/>
+      <w:bookmarkStart w:id="9" w:name="_Toc135642963"/>
       <w:r>
         <w:rPr>
           <w:lang w:val="fr-CH"/>
@@ -5480,12 +5477,11 @@
         </w:rPr>
       </w:pPr>
       <w:bookmarkStart w:id="10" w:name="_Toc499021836"/>
-      <w:bookmarkStart w:id="11" w:name="_Toc135216932"/>
-      <w:r>
-        <w:rPr>
-          <w:lang w:val="fr-CH"/>
-        </w:rPr>
-        <w:lastRenderedPageBreak/>
+      <w:bookmarkStart w:id="11" w:name="_Toc135642964"/>
+      <w:r>
+        <w:rPr>
+          <w:lang w:val="fr-CH"/>
+        </w:rPr>
         <w:t>Analyse</w:t>
       </w:r>
       <w:r>
@@ -5507,7 +5503,7 @@
         </w:rPr>
       </w:pPr>
       <w:bookmarkStart w:id="12" w:name="_Toc499021837"/>
-      <w:bookmarkStart w:id="13" w:name="_Toc135216933"/>
+      <w:bookmarkStart w:id="13" w:name="_Toc135642965"/>
       <w:r>
         <w:rPr>
           <w:i w:val="0"/>
@@ -5526,7 +5522,7 @@
           <w:lang w:val="fr-CH"/>
         </w:rPr>
       </w:pPr>
-      <w:bookmarkStart w:id="14" w:name="_Toc135216934"/>
+      <w:bookmarkStart w:id="14" w:name="_Toc135642966"/>
       <w:r>
         <w:rPr>
           <w:lang w:val="fr-CH"/>
@@ -5703,14 +5699,13 @@
       </w:pPr>
       <w:bookmarkStart w:id="15" w:name="_Toc71691012"/>
       <w:bookmarkStart w:id="16" w:name="_Toc499021838"/>
-      <w:bookmarkStart w:id="17" w:name="_Toc135216935"/>
+      <w:bookmarkStart w:id="17" w:name="_Toc135642967"/>
       <w:r>
         <w:rPr>
           <w:i w:val="0"/>
           <w:iCs/>
           <w:lang w:val="fr-CH"/>
         </w:rPr>
-        <w:lastRenderedPageBreak/>
         <w:t>Stratégie de test</w:t>
       </w:r>
       <w:bookmarkEnd w:id="15"/>
@@ -5872,7 +5867,7 @@
       <w:bookmarkStart w:id="18" w:name="_Toc25553310"/>
       <w:bookmarkStart w:id="19" w:name="_Toc71691015"/>
       <w:bookmarkStart w:id="20" w:name="_Toc499021839"/>
-      <w:bookmarkStart w:id="21" w:name="_Toc135216936"/>
+      <w:bookmarkStart w:id="21" w:name="_Toc135642968"/>
       <w:r>
         <w:rPr>
           <w:rFonts w:cs="Arial"/>
@@ -6059,7 +6054,7 @@
       <w:bookmarkStart w:id="22" w:name="_Toc25553314"/>
       <w:bookmarkStart w:id="23" w:name="_Toc71691019"/>
       <w:bookmarkStart w:id="24" w:name="_Toc499021841"/>
-      <w:bookmarkStart w:id="25" w:name="_Toc135216937"/>
+      <w:bookmarkStart w:id="25" w:name="_Toc135642969"/>
       <w:r>
         <w:rPr>
           <w:i w:val="0"/>
@@ -6080,7 +6075,7 @@
           <w:lang w:val="fr-CH"/>
         </w:rPr>
       </w:pPr>
-      <w:bookmarkStart w:id="26" w:name="_Toc135216938"/>
+      <w:bookmarkStart w:id="26" w:name="_Toc135642970"/>
       <w:r>
         <w:rPr>
           <w:lang w:val="fr-CH"/>
@@ -6116,7 +6111,7 @@
           <w:lang w:val="fr-CH"/>
         </w:rPr>
       </w:pPr>
-      <w:bookmarkStart w:id="27" w:name="_Toc135216939"/>
+      <w:bookmarkStart w:id="27" w:name="_Toc135642971"/>
       <w:r>
         <w:rPr>
           <w:lang w:val="fr-CH"/>
@@ -6165,7 +6160,7 @@
           <w:lang w:val="fr-CH"/>
         </w:rPr>
       </w:pPr>
-      <w:bookmarkStart w:id="28" w:name="_Toc135216940"/>
+      <w:bookmarkStart w:id="28" w:name="_Toc135642972"/>
       <w:r>
         <w:rPr>
           <w:lang w:val="fr-CH"/>
@@ -6227,7 +6222,7 @@
           <w:lang w:val="fr-CH"/>
         </w:rPr>
       </w:pPr>
-      <w:bookmarkStart w:id="29" w:name="_Toc135216941"/>
+      <w:bookmarkStart w:id="29" w:name="_Toc135642973"/>
       <w:r>
         <w:rPr>
           <w:lang w:val="fr-CH"/>
@@ -6773,12 +6768,11 @@
           <w:lang w:val="fr-CH"/>
         </w:rPr>
       </w:pPr>
-      <w:bookmarkStart w:id="30" w:name="_Toc135216942"/>
-      <w:r>
-        <w:rPr>
-          <w:lang w:val="fr-CH"/>
-        </w:rPr>
-        <w:lastRenderedPageBreak/>
+      <w:bookmarkStart w:id="30" w:name="_Toc135642974"/>
+      <w:r>
+        <w:rPr>
+          <w:lang w:val="fr-CH"/>
+        </w:rPr>
         <w:t xml:space="preserve">Use case : </w:t>
       </w:r>
       <w:r>
@@ -7454,7 +7448,6 @@
         <w:pStyle w:val="Titre4"/>
       </w:pPr>
       <w:r>
-        <w:lastRenderedPageBreak/>
         <w:t>Scénario 2.1 : Changer de mot de passe</w:t>
       </w:r>
     </w:p>
@@ -7861,7 +7854,6 @@
         <w:pStyle w:val="Titre4"/>
       </w:pPr>
       <w:r>
-        <w:lastRenderedPageBreak/>
         <w:t>Scénario 3 :</w:t>
       </w:r>
       <w:r>
@@ -8692,7 +8684,6 @@
         <w:pStyle w:val="Titre4"/>
       </w:pPr>
       <w:r>
-        <w:lastRenderedPageBreak/>
         <w:t>Scénario 5 Ajouter un fournisseur</w:t>
       </w:r>
     </w:p>
@@ -9628,7 +9619,6 @@
         <w:pStyle w:val="Titre4"/>
       </w:pPr>
       <w:r>
-        <w:lastRenderedPageBreak/>
         <w:t xml:space="preserve">Scénario </w:t>
       </w:r>
       <w:r>
@@ -10480,12 +10470,11 @@
           <w:lang w:val="fr-CH"/>
         </w:rPr>
       </w:pPr>
-      <w:bookmarkStart w:id="32" w:name="_Toc135216943"/>
-      <w:r>
-        <w:rPr>
-          <w:lang w:val="fr-CH"/>
-        </w:rPr>
-        <w:lastRenderedPageBreak/>
+      <w:bookmarkStart w:id="32" w:name="_Toc135642975"/>
+      <w:r>
+        <w:rPr>
+          <w:lang w:val="fr-CH"/>
+        </w:rPr>
         <w:t>Maquettes</w:t>
       </w:r>
       <w:bookmarkEnd w:id="32"/>
@@ -10747,7 +10736,6 @@
         <w:rPr>
           <w:lang w:val="fr-CH"/>
         </w:rPr>
-        <w:lastRenderedPageBreak/>
         <w:t>Formulaire d’importation de facture</w:t>
       </w:r>
     </w:p>
@@ -10923,7 +10911,6 @@
         <w:rPr>
           <w:lang w:val="fr-CH"/>
         </w:rPr>
-        <w:lastRenderedPageBreak/>
         <w:t>Formulaire</w:t>
       </w:r>
       <w:r>
@@ -11005,6 +10992,13 @@
           </wp:inline>
         </w:drawing>
       </w:r>
+    </w:p>
+    <w:p>
+      <w:pPr>
+        <w:rPr>
+          <w:lang w:val="fr-CH"/>
+        </w:rPr>
+      </w:pPr>
       <w:r>
         <w:rPr>
           <w:noProof/>
@@ -11083,7 +11077,6 @@
         <w:rPr>
           <w:lang w:val="fr-CH"/>
         </w:rPr>
-        <w:lastRenderedPageBreak/>
         <w:t>Formulaire création d’un nouveau compte utilisateur</w:t>
       </w:r>
       <w:r>
@@ -11162,7 +11155,7 @@
           <w:lang w:val="fr-CH"/>
         </w:rPr>
       </w:pPr>
-      <w:bookmarkStart w:id="33" w:name="_Toc135216944"/>
+      <w:bookmarkStart w:id="33" w:name="_Toc135642976"/>
       <w:r>
         <w:rPr>
           <w:lang w:val="fr-CH"/>
@@ -11277,12 +11270,11 @@
       </w:pPr>
       <w:bookmarkStart w:id="34" w:name="_Toc71703259"/>
       <w:bookmarkStart w:id="35" w:name="_Toc499021842"/>
-      <w:bookmarkStart w:id="36" w:name="_Toc135216945"/>
-      <w:r>
-        <w:rPr>
-          <w:lang w:val="fr-CH"/>
-        </w:rPr>
-        <w:lastRenderedPageBreak/>
+      <w:bookmarkStart w:id="36" w:name="_Toc135642977"/>
+      <w:r>
+        <w:rPr>
+          <w:lang w:val="fr-CH"/>
+        </w:rPr>
         <w:t>R</w:t>
       </w:r>
       <w:bookmarkEnd w:id="34"/>
@@ -11307,7 +11299,7 @@
       <w:bookmarkStart w:id="37" w:name="_Toc25553317"/>
       <w:bookmarkStart w:id="38" w:name="_Toc71691022"/>
       <w:bookmarkStart w:id="39" w:name="_Toc499021843"/>
-      <w:bookmarkStart w:id="40" w:name="_Toc135216946"/>
+      <w:bookmarkStart w:id="40" w:name="_Toc135642978"/>
       <w:r>
         <w:rPr>
           <w:i w:val="0"/>
@@ -11329,7 +11321,7 @@
           <w:lang w:val="fr-CH"/>
         </w:rPr>
       </w:pPr>
-      <w:bookmarkStart w:id="42" w:name="_Toc135216947"/>
+      <w:bookmarkStart w:id="42" w:name="_Toc135642979"/>
       <w:bookmarkEnd w:id="41"/>
       <w:r>
         <w:rPr>
@@ -11382,7 +11374,7 @@
           <w:lang w:val="fr-CH"/>
         </w:rPr>
       </w:pPr>
-      <w:bookmarkStart w:id="43" w:name="_Toc135216948"/>
+      <w:bookmarkStart w:id="43" w:name="_Toc135642980"/>
       <w:r>
         <w:rPr>
           <w:lang w:val="fr-CH"/>
@@ -11817,7 +11809,7 @@
           <w:lang w:val="fr-CH"/>
         </w:rPr>
       </w:pPr>
-      <w:bookmarkStart w:id="44" w:name="_Toc135216949"/>
+      <w:bookmarkStart w:id="44" w:name="_Toc135642981"/>
       <w:r>
         <w:rPr>
           <w:lang w:val="fr-CH"/>
@@ -12080,7 +12072,7 @@
       <w:bookmarkStart w:id="45" w:name="_Toc25553321"/>
       <w:bookmarkStart w:id="46" w:name="_Toc71691025"/>
       <w:bookmarkStart w:id="47" w:name="_Toc499021844"/>
-      <w:bookmarkStart w:id="48" w:name="_Toc135216950"/>
+      <w:bookmarkStart w:id="48" w:name="_Toc135642982"/>
       <w:r>
         <w:rPr>
           <w:i w:val="0"/>
@@ -12129,7 +12121,7 @@
           <w:lang w:val="fr-CH"/>
         </w:rPr>
       </w:pPr>
-      <w:bookmarkStart w:id="49" w:name="_Toc135216951"/>
+      <w:bookmarkStart w:id="49" w:name="_Toc135642983"/>
       <w:r>
         <w:rPr>
           <w:lang w:val="fr-CH"/>
@@ -12633,12 +12625,11 @@
           <w:lang w:val="fr-CH"/>
         </w:rPr>
       </w:pPr>
-      <w:bookmarkStart w:id="50" w:name="_Toc135216952"/>
-      <w:r>
-        <w:rPr>
-          <w:lang w:val="fr-CH"/>
-        </w:rPr>
-        <w:lastRenderedPageBreak/>
+      <w:bookmarkStart w:id="50" w:name="_Toc135642984"/>
+      <w:r>
+        <w:rPr>
+          <w:lang w:val="fr-CH"/>
+        </w:rPr>
         <w:t>Classes de tests unitaire</w:t>
       </w:r>
       <w:bookmarkEnd w:id="50"/>
@@ -12857,7 +12848,7 @@
           <w:lang w:val="fr-CH"/>
         </w:rPr>
       </w:pPr>
-      <w:bookmarkStart w:id="51" w:name="_Toc135216953"/>
+      <w:bookmarkStart w:id="51" w:name="_Toc135642985"/>
       <w:r>
         <w:rPr>
           <w:lang w:val="fr-CH"/>
@@ -13505,14 +13496,13 @@
       <w:bookmarkStart w:id="52" w:name="_Toc25553322"/>
       <w:bookmarkStart w:id="53" w:name="_Toc71691026"/>
       <w:bookmarkStart w:id="54" w:name="_Toc499021845"/>
-      <w:bookmarkStart w:id="55" w:name="_Toc135216954"/>
+      <w:bookmarkStart w:id="55" w:name="_Toc135642986"/>
       <w:r>
         <w:rPr>
           <w:i w:val="0"/>
           <w:iCs/>
           <w:lang w:val="fr-CH"/>
         </w:rPr>
-        <w:lastRenderedPageBreak/>
         <w:t>Problèmes</w:t>
       </w:r>
       <w:r>
@@ -13710,7 +13700,7 @@
       <w:bookmarkStart w:id="57" w:name="_Toc25553326"/>
       <w:bookmarkStart w:id="58" w:name="_Toc71691029"/>
       <w:bookmarkStart w:id="59" w:name="_Toc499021846"/>
-      <w:bookmarkStart w:id="60" w:name="_Toc135216955"/>
+      <w:bookmarkStart w:id="60" w:name="_Toc135642987"/>
       <w:r>
         <w:rPr>
           <w:i w:val="0"/>
@@ -13960,7 +13950,7 @@
       <w:bookmarkStart w:id="61" w:name="_Toc25553328"/>
       <w:bookmarkStart w:id="62" w:name="_Toc71703263"/>
       <w:bookmarkStart w:id="63" w:name="_Toc499021847"/>
-      <w:bookmarkStart w:id="64" w:name="_Toc135216956"/>
+      <w:bookmarkStart w:id="64" w:name="_Toc135642988"/>
       <w:r>
         <w:rPr>
           <w:lang w:val="fr-CH"/>
@@ -13985,7 +13975,7 @@
           <w:lang w:val="fr-CH"/>
         </w:rPr>
       </w:pPr>
-      <w:bookmarkStart w:id="65" w:name="_Toc135216957"/>
+      <w:bookmarkStart w:id="65" w:name="_Toc135642989"/>
       <w:r>
         <w:rPr>
           <w:lang w:val="fr-CH"/>
@@ -14008,7 +13998,7 @@
           <w:lang w:val="fr-CH"/>
         </w:rPr>
       </w:pPr>
-      <w:bookmarkStart w:id="66" w:name="_Toc135216958"/>
+      <w:bookmarkStart w:id="66" w:name="_Toc135642990"/>
       <w:r>
         <w:rPr>
           <w:lang w:val="fr-CH"/>
@@ -14037,7 +14027,7 @@
           <w:lang w:val="fr-CH"/>
         </w:rPr>
       </w:pPr>
-      <w:bookmarkStart w:id="67" w:name="_Toc135216959"/>
+      <w:bookmarkStart w:id="67" w:name="_Toc135642991"/>
       <w:r>
         <w:rPr>
           <w:lang w:val="fr-CH"/>
@@ -14060,7 +14050,7 @@
           <w:lang w:val="fr-CH"/>
         </w:rPr>
       </w:pPr>
-      <w:bookmarkStart w:id="68" w:name="_Toc135216960"/>
+      <w:bookmarkStart w:id="68" w:name="_Toc135642992"/>
       <w:r>
         <w:rPr>
           <w:lang w:val="fr-CH"/>
@@ -14228,12 +14218,11 @@
       </w:pPr>
       <w:bookmarkStart w:id="69" w:name="_Toc71703264"/>
       <w:bookmarkStart w:id="70" w:name="_Toc499021848"/>
-      <w:bookmarkStart w:id="71" w:name="_Toc135216961"/>
-      <w:r>
-        <w:rPr>
-          <w:lang w:val="fr-CH"/>
-        </w:rPr>
-        <w:lastRenderedPageBreak/>
+      <w:bookmarkStart w:id="71" w:name="_Toc135642993"/>
+      <w:r>
+        <w:rPr>
+          <w:lang w:val="fr-CH"/>
+        </w:rPr>
         <w:t>A</w:t>
       </w:r>
       <w:bookmarkEnd w:id="69"/>
@@ -14263,7 +14252,7 @@
         </w:rPr>
       </w:pPr>
       <w:bookmarkStart w:id="72" w:name="_Toc499021849"/>
-      <w:bookmarkStart w:id="73" w:name="_Toc135216962"/>
+      <w:bookmarkStart w:id="73" w:name="_Toc135642994"/>
       <w:r>
         <w:rPr>
           <w:i w:val="0"/>
@@ -14293,7 +14282,7 @@
       </w:pPr>
       <w:bookmarkStart w:id="74" w:name="_Toc71703265"/>
       <w:bookmarkStart w:id="75" w:name="_Toc499021850"/>
-      <w:bookmarkStart w:id="76" w:name="_Toc135216963"/>
+      <w:bookmarkStart w:id="76" w:name="_Toc135642995"/>
       <w:r>
         <w:rPr>
           <w:i w:val="0"/>
@@ -14541,7 +14530,7 @@
       <w:bookmarkStart w:id="77" w:name="_Toc25553330"/>
       <w:bookmarkStart w:id="78" w:name="_Toc71703266"/>
       <w:bookmarkStart w:id="79" w:name="_Toc499021851"/>
-      <w:bookmarkStart w:id="80" w:name="_Toc135216964"/>
+      <w:bookmarkStart w:id="80" w:name="_Toc135642996"/>
       <w:r>
         <w:rPr>
           <w:i w:val="0"/>
@@ -14582,7 +14571,7 @@
       </w:pPr>
       <w:bookmarkStart w:id="82" w:name="_Toc71703267"/>
       <w:bookmarkStart w:id="83" w:name="_Toc499021852"/>
-      <w:bookmarkStart w:id="84" w:name="_Toc135216965"/>
+      <w:bookmarkStart w:id="84" w:name="_Toc135642997"/>
       <w:r>
         <w:rPr>
           <w:i w:val="0"/>
@@ -14615,7 +14604,7 @@
       <w:bookmarkStart w:id="85" w:name="_Toc25553332"/>
       <w:bookmarkStart w:id="86" w:name="_Toc71703268"/>
       <w:bookmarkStart w:id="87" w:name="_Toc499021853"/>
-      <w:bookmarkStart w:id="88" w:name="_Toc135216966"/>
+      <w:bookmarkStart w:id="88" w:name="_Toc135642998"/>
       <w:r>
         <w:rPr>
           <w:i w:val="0"/>
@@ -14648,7 +14637,7 @@
       <w:bookmarkStart w:id="89" w:name="_Toc71703270"/>
       <w:bookmarkStart w:id="90" w:name="_Toc499021854"/>
       <w:bookmarkStart w:id="91" w:name="_Toc25553334"/>
-      <w:bookmarkStart w:id="92" w:name="_Toc135216967"/>
+      <w:bookmarkStart w:id="92" w:name="_Toc135642999"/>
       <w:r>
         <w:rPr>
           <w:i w:val="0"/>
@@ -14892,7 +14881,7 @@
         <w:sz w:val="16"/>
         <w:szCs w:val="16"/>
       </w:rPr>
-      <w:t>17/05/2023</w:t>
+      <w:t>22/05/2023</w:t>
     </w:r>
     <w:r>
       <w:rPr>
@@ -18750,6 +18739,8 @@
     <w:rsid w:val="007C5DD2"/>
     <w:rsid w:val="008C78D3"/>
     <w:rsid w:val="00967A2D"/>
+    <w:rsid w:val="00C570A8"/>
+    <w:rsid w:val="00C97693"/>
   </w:rsids>
   <m:mathPr>
     <m:mathFont m:val="Cambria Math"/>

--- a/Documentation/Rapport_Kunzli_Christophe.docx
+++ b/Documentation/Rapport_Kunzli_Christophe.docx
@@ -4561,6 +4561,7 @@
         <w:rPr>
           <w:lang w:val="fr-CH"/>
         </w:rPr>
+        <w:lastRenderedPageBreak/>
         <w:t>Analyse prél</w:t>
       </w:r>
       <w:r>
@@ -5145,6 +5146,7 @@
         <w:rPr>
           <w:lang w:val="fr-CH"/>
         </w:rPr>
+        <w:lastRenderedPageBreak/>
         <w:t>Objectifs</w:t>
       </w:r>
       <w:bookmarkEnd w:id="6"/>
@@ -5482,6 +5484,7 @@
         <w:rPr>
           <w:lang w:val="fr-CH"/>
         </w:rPr>
+        <w:lastRenderedPageBreak/>
         <w:t>Analyse</w:t>
       </w:r>
       <w:r>
@@ -5706,6 +5709,7 @@
           <w:iCs/>
           <w:lang w:val="fr-CH"/>
         </w:rPr>
+        <w:lastRenderedPageBreak/>
         <w:t>Stratégie de test</w:t>
       </w:r>
       <w:bookmarkEnd w:id="15"/>
@@ -6773,6 +6777,7 @@
         <w:rPr>
           <w:lang w:val="fr-CH"/>
         </w:rPr>
+        <w:lastRenderedPageBreak/>
         <w:t xml:space="preserve">Use case : </w:t>
       </w:r>
       <w:r>
@@ -7448,6 +7453,7 @@
         <w:pStyle w:val="Titre4"/>
       </w:pPr>
       <w:r>
+        <w:lastRenderedPageBreak/>
         <w:t>Scénario 2.1 : Changer de mot de passe</w:t>
       </w:r>
     </w:p>
@@ -7854,6 +7860,7 @@
         <w:pStyle w:val="Titre4"/>
       </w:pPr>
       <w:r>
+        <w:lastRenderedPageBreak/>
         <w:t>Scénario 3 :</w:t>
       </w:r>
       <w:r>
@@ -8684,6 +8691,7 @@
         <w:pStyle w:val="Titre4"/>
       </w:pPr>
       <w:r>
+        <w:lastRenderedPageBreak/>
         <w:t>Scénario 5 Ajouter un fournisseur</w:t>
       </w:r>
     </w:p>
@@ -9619,6 +9627,7 @@
         <w:pStyle w:val="Titre4"/>
       </w:pPr>
       <w:r>
+        <w:lastRenderedPageBreak/>
         <w:t xml:space="preserve">Scénario </w:t>
       </w:r>
       <w:r>
@@ -10475,6 +10484,7 @@
         <w:rPr>
           <w:lang w:val="fr-CH"/>
         </w:rPr>
+        <w:lastRenderedPageBreak/>
         <w:t>Maquettes</w:t>
       </w:r>
       <w:bookmarkEnd w:id="32"/>
@@ -10736,6 +10746,7 @@
         <w:rPr>
           <w:lang w:val="fr-CH"/>
         </w:rPr>
+        <w:lastRenderedPageBreak/>
         <w:t>Formulaire d’importation de facture</w:t>
       </w:r>
     </w:p>
@@ -10911,6 +10922,7 @@
         <w:rPr>
           <w:lang w:val="fr-CH"/>
         </w:rPr>
+        <w:lastRenderedPageBreak/>
         <w:t>Formulaire</w:t>
       </w:r>
       <w:r>
@@ -11077,6 +11089,7 @@
         <w:rPr>
           <w:lang w:val="fr-CH"/>
         </w:rPr>
+        <w:lastRenderedPageBreak/>
         <w:t>Formulaire création d’un nouveau compte utilisateur</w:t>
       </w:r>
       <w:r>
@@ -11275,6 +11288,7 @@
         <w:rPr>
           <w:lang w:val="fr-CH"/>
         </w:rPr>
+        <w:lastRenderedPageBreak/>
         <w:t>R</w:t>
       </w:r>
       <w:bookmarkEnd w:id="34"/>
@@ -12630,6 +12644,7 @@
         <w:rPr>
           <w:lang w:val="fr-CH"/>
         </w:rPr>
+        <w:lastRenderedPageBreak/>
         <w:t>Classes de tests unitaire</w:t>
       </w:r>
       <w:bookmarkEnd w:id="50"/>
@@ -12740,12 +12755,14 @@
                 <w:lang w:val="fr-CH"/>
               </w:rPr>
             </w:pPr>
+            <w:proofErr w:type="spellStart"/>
             <w:r>
               <w:rPr>
                 <w:lang w:val="fr-CH"/>
               </w:rPr>
               <w:t>UserTests.cs</w:t>
             </w:r>
+            <w:proofErr w:type="spellEnd"/>
           </w:p>
         </w:tc>
         <w:tc>
@@ -12780,12 +12797,14 @@
                 <w:lang w:val="fr-CH"/>
               </w:rPr>
             </w:pPr>
+            <w:proofErr w:type="spellStart"/>
             <w:r>
               <w:rPr>
                 <w:lang w:val="fr-CH"/>
               </w:rPr>
               <w:t>ConnectionDBTests.cs</w:t>
             </w:r>
+            <w:proofErr w:type="spellEnd"/>
           </w:p>
         </w:tc>
         <w:tc>
@@ -13503,6 +13522,7 @@
           <w:iCs/>
           <w:lang w:val="fr-CH"/>
         </w:rPr>
+        <w:lastRenderedPageBreak/>
         <w:t>Problèmes</w:t>
       </w:r>
       <w:r>
@@ -13931,14 +13951,6 @@
     </w:p>
     <w:p>
       <w:pPr>
-        <w:rPr>
-          <w:szCs w:val="14"/>
-          <w:lang w:val="fr-CH"/>
-        </w:rPr>
-      </w:pPr>
-    </w:p>
-    <w:p>
-      <w:pPr>
         <w:pStyle w:val="Titre1"/>
         <w:tabs>
           <w:tab w:val="num" w:pos="360"/>
@@ -13998,20 +14010,41 @@
           <w:lang w:val="fr-CH"/>
         </w:rPr>
       </w:pPr>
-      <w:bookmarkStart w:id="66" w:name="_Toc135642990"/>
-      <w:r>
-        <w:rPr>
-          <w:lang w:val="fr-CH"/>
-        </w:rPr>
-        <w:t>Appréciation personnelle</w:t>
+      <w:r>
+        <w:rPr>
+          <w:lang w:val="fr-CH"/>
+        </w:rPr>
+        <w:t>Résumé du rapport</w:t>
+      </w:r>
+      <w:r>
+        <w:rPr>
+          <w:lang w:val="fr-CH"/>
+        </w:rPr>
+        <w:t xml:space="preserve"> et appréciation personnelle</w:t>
+      </w:r>
+    </w:p>
+    <w:p>
+      <w:pPr>
+        <w:rPr>
+          <w:lang w:val="fr-CH"/>
+        </w:rPr>
+      </w:pPr>
+    </w:p>
+    <w:p>
+      <w:pPr>
+        <w:pStyle w:val="Titre2"/>
+        <w:rPr>
+          <w:lang w:val="fr-CH"/>
+        </w:rPr>
+      </w:pPr>
+      <w:bookmarkStart w:id="66" w:name="_Toc135642991"/>
+      <w:r>
+        <w:rPr>
+          <w:lang w:val="fr-CH"/>
+        </w:rPr>
+        <w:t>Difficultés rencontrées</w:t>
       </w:r>
       <w:bookmarkEnd w:id="66"/>
-      <w:r>
-        <w:rPr>
-          <w:lang w:val="fr-CH"/>
-        </w:rPr>
-        <w:t xml:space="preserve"> </w:t>
-      </w:r>
     </w:p>
     <w:p>
       <w:pPr>
@@ -14027,37 +14060,14 @@
           <w:lang w:val="fr-CH"/>
         </w:rPr>
       </w:pPr>
-      <w:bookmarkStart w:id="67" w:name="_Toc135642991"/>
-      <w:r>
-        <w:rPr>
-          <w:lang w:val="fr-CH"/>
-        </w:rPr>
-        <w:t>Difficultés rencontrées</w:t>
+      <w:bookmarkStart w:id="67" w:name="_Toc135642992"/>
+      <w:r>
+        <w:rPr>
+          <w:lang w:val="fr-CH"/>
+        </w:rPr>
+        <w:t>Améliorations possibles</w:t>
       </w:r>
       <w:bookmarkEnd w:id="67"/>
-    </w:p>
-    <w:p>
-      <w:pPr>
-        <w:rPr>
-          <w:lang w:val="fr-CH"/>
-        </w:rPr>
-      </w:pPr>
-    </w:p>
-    <w:p>
-      <w:pPr>
-        <w:pStyle w:val="Titre2"/>
-        <w:rPr>
-          <w:lang w:val="fr-CH"/>
-        </w:rPr>
-      </w:pPr>
-      <w:bookmarkStart w:id="68" w:name="_Toc135642992"/>
-      <w:r>
-        <w:rPr>
-          <w:lang w:val="fr-CH"/>
-        </w:rPr>
-        <w:t>Améliorations possibles</w:t>
-      </w:r>
-      <w:bookmarkEnd w:id="68"/>
     </w:p>
     <w:p>
       <w:pPr>
@@ -14216,24 +14226,25 @@
           <w:lang w:val="fr-CH"/>
         </w:rPr>
       </w:pPr>
-      <w:bookmarkStart w:id="69" w:name="_Toc71703264"/>
-      <w:bookmarkStart w:id="70" w:name="_Toc499021848"/>
-      <w:bookmarkStart w:id="71" w:name="_Toc135642993"/>
-      <w:r>
-        <w:rPr>
-          <w:lang w:val="fr-CH"/>
-        </w:rPr>
+      <w:bookmarkStart w:id="68" w:name="_Toc71703264"/>
+      <w:bookmarkStart w:id="69" w:name="_Toc499021848"/>
+      <w:bookmarkStart w:id="70" w:name="_Toc135642993"/>
+      <w:r>
+        <w:rPr>
+          <w:lang w:val="fr-CH"/>
+        </w:rPr>
+        <w:lastRenderedPageBreak/>
         <w:t>A</w:t>
       </w:r>
+      <w:bookmarkEnd w:id="68"/>
+      <w:r>
+        <w:rPr>
+          <w:lang w:val="fr-CH"/>
+        </w:rPr>
+        <w:t>nnexes</w:t>
+      </w:r>
       <w:bookmarkEnd w:id="69"/>
-      <w:r>
-        <w:rPr>
-          <w:lang w:val="fr-CH"/>
-        </w:rPr>
-        <w:t>nnexes</w:t>
-      </w:r>
       <w:bookmarkEnd w:id="70"/>
-      <w:bookmarkEnd w:id="71"/>
     </w:p>
     <w:p>
       <w:pPr>
@@ -14251,8 +14262,8 @@
           <w:lang w:val="fr-CH"/>
         </w:rPr>
       </w:pPr>
-      <w:bookmarkStart w:id="72" w:name="_Toc499021849"/>
-      <w:bookmarkStart w:id="73" w:name="_Toc135642994"/>
+      <w:bookmarkStart w:id="71" w:name="_Toc499021849"/>
+      <w:bookmarkStart w:id="72" w:name="_Toc135642994"/>
       <w:r>
         <w:rPr>
           <w:i w:val="0"/>
@@ -14261,8 +14272,8 @@
         </w:rPr>
         <w:t>Résumé du rapport du TPI / version succincte de la documentation</w:t>
       </w:r>
+      <w:bookmarkEnd w:id="71"/>
       <w:bookmarkEnd w:id="72"/>
-      <w:bookmarkEnd w:id="73"/>
     </w:p>
     <w:p>
       <w:pPr>
@@ -14280,9 +14291,9 @@
           <w:lang w:val="fr-CH"/>
         </w:rPr>
       </w:pPr>
-      <w:bookmarkStart w:id="74" w:name="_Toc71703265"/>
-      <w:bookmarkStart w:id="75" w:name="_Toc499021850"/>
-      <w:bookmarkStart w:id="76" w:name="_Toc135642995"/>
+      <w:bookmarkStart w:id="73" w:name="_Toc71703265"/>
+      <w:bookmarkStart w:id="74" w:name="_Toc499021850"/>
+      <w:bookmarkStart w:id="75" w:name="_Toc135642995"/>
       <w:r>
         <w:rPr>
           <w:i w:val="0"/>
@@ -14291,9 +14302,9 @@
         </w:rPr>
         <w:t>Sources – Bibliographie</w:t>
       </w:r>
+      <w:bookmarkEnd w:id="73"/>
       <w:bookmarkEnd w:id="74"/>
       <w:bookmarkEnd w:id="75"/>
-      <w:bookmarkEnd w:id="76"/>
     </w:p>
     <w:p>
       <w:pPr>
@@ -14527,10 +14538,10 @@
           <w:lang w:val="fr-CH"/>
         </w:rPr>
       </w:pPr>
-      <w:bookmarkStart w:id="77" w:name="_Toc25553330"/>
-      <w:bookmarkStart w:id="78" w:name="_Toc71703266"/>
-      <w:bookmarkStart w:id="79" w:name="_Toc499021851"/>
-      <w:bookmarkStart w:id="80" w:name="_Toc135642996"/>
+      <w:bookmarkStart w:id="76" w:name="_Toc25553330"/>
+      <w:bookmarkStart w:id="77" w:name="_Toc71703266"/>
+      <w:bookmarkStart w:id="78" w:name="_Toc499021851"/>
+      <w:bookmarkStart w:id="79" w:name="_Toc135642996"/>
       <w:r>
         <w:rPr>
           <w:i w:val="0"/>
@@ -14539,8 +14550,8 @@
         </w:rPr>
         <w:t xml:space="preserve">Journal de </w:t>
       </w:r>
+      <w:bookmarkEnd w:id="76"/>
       <w:bookmarkEnd w:id="77"/>
-      <w:bookmarkEnd w:id="78"/>
       <w:r>
         <w:rPr>
           <w:i w:val="0"/>
@@ -14549,9 +14560,9 @@
         </w:rPr>
         <w:t>travail</w:t>
       </w:r>
-      <w:bookmarkStart w:id="81" w:name="_Toc25553331"/>
+      <w:bookmarkStart w:id="80" w:name="_Toc25553331"/>
+      <w:bookmarkEnd w:id="78"/>
       <w:bookmarkEnd w:id="79"/>
-      <w:bookmarkEnd w:id="80"/>
     </w:p>
     <w:p>
       <w:pPr>
@@ -14569,9 +14580,9 @@
           <w:lang w:val="fr-CH"/>
         </w:rPr>
       </w:pPr>
-      <w:bookmarkStart w:id="82" w:name="_Toc71703267"/>
-      <w:bookmarkStart w:id="83" w:name="_Toc499021852"/>
-      <w:bookmarkStart w:id="84" w:name="_Toc135642997"/>
+      <w:bookmarkStart w:id="81" w:name="_Toc71703267"/>
+      <w:bookmarkStart w:id="82" w:name="_Toc499021852"/>
+      <w:bookmarkStart w:id="83" w:name="_Toc135642997"/>
       <w:r>
         <w:rPr>
           <w:i w:val="0"/>
@@ -14580,10 +14591,10 @@
         </w:rPr>
         <w:t>Manuel d'Installation</w:t>
       </w:r>
+      <w:bookmarkEnd w:id="80"/>
       <w:bookmarkEnd w:id="81"/>
       <w:bookmarkEnd w:id="82"/>
       <w:bookmarkEnd w:id="83"/>
-      <w:bookmarkEnd w:id="84"/>
     </w:p>
     <w:p>
       <w:pPr>
@@ -14601,10 +14612,10 @@
           <w:lang w:val="fr-CH"/>
         </w:rPr>
       </w:pPr>
-      <w:bookmarkStart w:id="85" w:name="_Toc25553332"/>
-      <w:bookmarkStart w:id="86" w:name="_Toc71703268"/>
-      <w:bookmarkStart w:id="87" w:name="_Toc499021853"/>
-      <w:bookmarkStart w:id="88" w:name="_Toc135642998"/>
+      <w:bookmarkStart w:id="84" w:name="_Toc25553332"/>
+      <w:bookmarkStart w:id="85" w:name="_Toc71703268"/>
+      <w:bookmarkStart w:id="86" w:name="_Toc499021853"/>
+      <w:bookmarkStart w:id="87" w:name="_Toc135642998"/>
       <w:r>
         <w:rPr>
           <w:i w:val="0"/>
@@ -14613,10 +14624,10 @@
         </w:rPr>
         <w:t>Manuel d'Utilisation</w:t>
       </w:r>
+      <w:bookmarkEnd w:id="84"/>
       <w:bookmarkEnd w:id="85"/>
       <w:bookmarkEnd w:id="86"/>
       <w:bookmarkEnd w:id="87"/>
-      <w:bookmarkEnd w:id="88"/>
     </w:p>
     <w:p>
       <w:pPr>
@@ -14634,10 +14645,10 @@
           <w:lang w:val="fr-CH"/>
         </w:rPr>
       </w:pPr>
-      <w:bookmarkStart w:id="89" w:name="_Toc71703270"/>
-      <w:bookmarkStart w:id="90" w:name="_Toc499021854"/>
+      <w:bookmarkStart w:id="88" w:name="_Toc71703270"/>
+      <w:bookmarkStart w:id="89" w:name="_Toc499021854"/>
+      <w:bookmarkStart w:id="90" w:name="_Toc135642999"/>
       <w:bookmarkStart w:id="91" w:name="_Toc25553334"/>
-      <w:bookmarkStart w:id="92" w:name="_Toc135642999"/>
       <w:r>
         <w:rPr>
           <w:i w:val="0"/>
@@ -14654,9 +14665,9 @@
         </w:rPr>
         <w:t>rchives du projet</w:t>
       </w:r>
+      <w:bookmarkEnd w:id="88"/>
       <w:bookmarkEnd w:id="89"/>
       <w:bookmarkEnd w:id="90"/>
-      <w:bookmarkEnd w:id="92"/>
       <w:r>
         <w:rPr>
           <w:i w:val="0"/>
@@ -14881,7 +14892,7 @@
         <w:sz w:val="16"/>
         <w:szCs w:val="16"/>
       </w:rPr>
-      <w:t>22/05/2023</w:t>
+      <w:t>23/05/2023</w:t>
     </w:r>
     <w:r>
       <w:rPr>
@@ -18736,6 +18747,7 @@
   <w:rsids>
     <w:rsidRoot w:val="008C78D3"/>
     <w:rsid w:val="00355EFA"/>
+    <w:rsid w:val="005B4576"/>
     <w:rsid w:val="007C5DD2"/>
     <w:rsid w:val="008C78D3"/>
     <w:rsid w:val="00967A2D"/>

--- a/Documentation/Rapport_Kunzli_Christophe.docx
+++ b/Documentation/Rapport_Kunzli_Christophe.docx
@@ -724,7 +724,7 @@
           <w:r>
             <w:fldChar w:fldCharType="separate"/>
           </w:r>
-          <w:hyperlink w:anchor="_Toc135642958" w:history="1">
+          <w:hyperlink w:anchor="_Toc135749994" w:history="1">
             <w:r>
               <w:rPr>
                 <w:rStyle w:val="Lienhypertexte"/>
@@ -764,7 +764,7 @@
               <w:rPr>
                 <w:webHidden/>
               </w:rPr>
-              <w:instrText xml:space="preserve"> PAGEREF _Toc135642958 \h </w:instrText>
+              <w:instrText xml:space="preserve"> PAGEREF _Toc135749994 \h </w:instrText>
             </w:r>
             <w:r>
               <w:rPr>
@@ -806,7 +806,7 @@
               <w:lang w:val="fr-CH" w:eastAsia="fr-CH"/>
             </w:rPr>
           </w:pPr>
-          <w:hyperlink w:anchor="_Toc135642959" w:history="1">
+          <w:hyperlink w:anchor="_Toc135749995" w:history="1">
             <w:r>
               <w:rPr>
                 <w:rStyle w:val="Lienhypertexte"/>
@@ -854,7 +854,7 @@
                 <w:noProof/>
                 <w:webHidden/>
               </w:rPr>
-              <w:instrText xml:space="preserve"> PAGEREF _Toc135642959 \h </w:instrText>
+              <w:instrText xml:space="preserve"> PAGEREF _Toc135749995 \h </w:instrText>
             </w:r>
             <w:r>
               <w:rPr>
@@ -900,7 +900,7 @@
               <w:lang w:val="fr-CH" w:eastAsia="fr-CH"/>
             </w:rPr>
           </w:pPr>
-          <w:hyperlink w:anchor="_Toc135642960" w:history="1">
+          <w:hyperlink w:anchor="_Toc135749996" w:history="1">
             <w:r>
               <w:rPr>
                 <w:rStyle w:val="Lienhypertexte"/>
@@ -944,7 +944,7 @@
                 <w:noProof/>
                 <w:webHidden/>
               </w:rPr>
-              <w:instrText xml:space="preserve"> PAGEREF _Toc135642960 \h </w:instrText>
+              <w:instrText xml:space="preserve"> PAGEREF _Toc135749996 \h </w:instrText>
             </w:r>
             <w:r>
               <w:rPr>
@@ -990,7 +990,7 @@
               <w:lang w:val="fr-CH" w:eastAsia="fr-CH"/>
             </w:rPr>
           </w:pPr>
-          <w:hyperlink w:anchor="_Toc135642961" w:history="1">
+          <w:hyperlink w:anchor="_Toc135749997" w:history="1">
             <w:r>
               <w:rPr>
                 <w:rStyle w:val="Lienhypertexte"/>
@@ -1036,7 +1036,7 @@
                 <w:noProof/>
                 <w:webHidden/>
               </w:rPr>
-              <w:instrText xml:space="preserve"> PAGEREF _Toc135642961 \h </w:instrText>
+              <w:instrText xml:space="preserve"> PAGEREF _Toc135749997 \h </w:instrText>
             </w:r>
             <w:r>
               <w:rPr>
@@ -1082,7 +1082,7 @@
               <w:lang w:val="fr-CH" w:eastAsia="fr-CH"/>
             </w:rPr>
           </w:pPr>
-          <w:hyperlink w:anchor="_Toc135642962" w:history="1">
+          <w:hyperlink w:anchor="_Toc135749998" w:history="1">
             <w:r>
               <w:rPr>
                 <w:rStyle w:val="Lienhypertexte"/>
@@ -1128,7 +1128,7 @@
                 <w:noProof/>
                 <w:webHidden/>
               </w:rPr>
-              <w:instrText xml:space="preserve"> PAGEREF _Toc135642962 \h </w:instrText>
+              <w:instrText xml:space="preserve"> PAGEREF _Toc135749998 \h </w:instrText>
             </w:r>
             <w:r>
               <w:rPr>
@@ -1174,7 +1174,7 @@
               <w:lang w:val="fr-CH" w:eastAsia="fr-CH"/>
             </w:rPr>
           </w:pPr>
-          <w:hyperlink w:anchor="_Toc135642963" w:history="1">
+          <w:hyperlink w:anchor="_Toc135749999" w:history="1">
             <w:r>
               <w:rPr>
                 <w:rStyle w:val="Lienhypertexte"/>
@@ -1227,7 +1227,7 @@
                 <w:noProof/>
                 <w:webHidden/>
               </w:rPr>
-              <w:instrText xml:space="preserve"> PAGEREF _Toc135642963 \h </w:instrText>
+              <w:instrText xml:space="preserve"> PAGEREF _Toc135749999 \h </w:instrText>
             </w:r>
             <w:r>
               <w:rPr>
@@ -1268,7 +1268,7 @@
               <w:lang w:val="fr-CH" w:eastAsia="fr-CH"/>
             </w:rPr>
           </w:pPr>
-          <w:hyperlink w:anchor="_Toc135642964" w:history="1">
+          <w:hyperlink w:anchor="_Toc135750000" w:history="1">
             <w:r>
               <w:rPr>
                 <w:rStyle w:val="Lienhypertexte"/>
@@ -1308,7 +1308,7 @@
               <w:rPr>
                 <w:webHidden/>
               </w:rPr>
-              <w:instrText xml:space="preserve"> PAGEREF _Toc135642964 \h </w:instrText>
+              <w:instrText xml:space="preserve"> PAGEREF _Toc135750000 \h </w:instrText>
             </w:r>
             <w:r>
               <w:rPr>
@@ -1350,7 +1350,7 @@
               <w:lang w:val="fr-CH" w:eastAsia="fr-CH"/>
             </w:rPr>
           </w:pPr>
-          <w:hyperlink w:anchor="_Toc135642965" w:history="1">
+          <w:hyperlink w:anchor="_Toc135750001" w:history="1">
             <w:r>
               <w:rPr>
                 <w:rStyle w:val="Lienhypertexte"/>
@@ -1398,7 +1398,7 @@
                 <w:noProof/>
                 <w:webHidden/>
               </w:rPr>
-              <w:instrText xml:space="preserve"> PAGEREF _Toc135642965 \h </w:instrText>
+              <w:instrText xml:space="preserve"> PAGEREF _Toc135750001 \h </w:instrText>
             </w:r>
             <w:r>
               <w:rPr>
@@ -1444,7 +1444,7 @@
               <w:lang w:val="fr-CH" w:eastAsia="fr-CH"/>
             </w:rPr>
           </w:pPr>
-          <w:hyperlink w:anchor="_Toc135642966" w:history="1">
+          <w:hyperlink w:anchor="_Toc135750002" w:history="1">
             <w:r>
               <w:rPr>
                 <w:rStyle w:val="Lienhypertexte"/>
@@ -1490,7 +1490,7 @@
                 <w:noProof/>
                 <w:webHidden/>
               </w:rPr>
-              <w:instrText xml:space="preserve"> PAGEREF _Toc135642966 \h </w:instrText>
+              <w:instrText xml:space="preserve"> PAGEREF _Toc135750002 \h </w:instrText>
             </w:r>
             <w:r>
               <w:rPr>
@@ -1536,7 +1536,7 @@
               <w:lang w:val="fr-CH" w:eastAsia="fr-CH"/>
             </w:rPr>
           </w:pPr>
-          <w:hyperlink w:anchor="_Toc135642967" w:history="1">
+          <w:hyperlink w:anchor="_Toc135750003" w:history="1">
             <w:r>
               <w:rPr>
                 <w:rStyle w:val="Lienhypertexte"/>
@@ -1584,7 +1584,7 @@
                 <w:noProof/>
                 <w:webHidden/>
               </w:rPr>
-              <w:instrText xml:space="preserve"> PAGEREF _Toc135642967 \h </w:instrText>
+              <w:instrText xml:space="preserve"> PAGEREF _Toc135750003 \h </w:instrText>
             </w:r>
             <w:r>
               <w:rPr>
@@ -1630,7 +1630,7 @@
               <w:lang w:val="fr-CH" w:eastAsia="fr-CH"/>
             </w:rPr>
           </w:pPr>
-          <w:hyperlink w:anchor="_Toc135642968" w:history="1">
+          <w:hyperlink w:anchor="_Toc135750004" w:history="1">
             <w:r>
               <w:rPr>
                 <w:rStyle w:val="Lienhypertexte"/>
@@ -1678,7 +1678,7 @@
                 <w:noProof/>
                 <w:webHidden/>
               </w:rPr>
-              <w:instrText xml:space="preserve"> PAGEREF _Toc135642968 \h </w:instrText>
+              <w:instrText xml:space="preserve"> PAGEREF _Toc135750004 \h </w:instrText>
             </w:r>
             <w:r>
               <w:rPr>
@@ -1724,7 +1724,7 @@
               <w:lang w:val="fr-CH" w:eastAsia="fr-CH"/>
             </w:rPr>
           </w:pPr>
-          <w:hyperlink w:anchor="_Toc135642969" w:history="1">
+          <w:hyperlink w:anchor="_Toc135750005" w:history="1">
             <w:r>
               <w:rPr>
                 <w:rStyle w:val="Lienhypertexte"/>
@@ -1772,7 +1772,7 @@
                 <w:noProof/>
                 <w:webHidden/>
               </w:rPr>
-              <w:instrText xml:space="preserve"> PAGEREF _Toc135642969 \h </w:instrText>
+              <w:instrText xml:space="preserve"> PAGEREF _Toc135750005 \h </w:instrText>
             </w:r>
             <w:r>
               <w:rPr>
@@ -1818,7 +1818,7 @@
               <w:lang w:val="fr-CH" w:eastAsia="fr-CH"/>
             </w:rPr>
           </w:pPr>
-          <w:hyperlink w:anchor="_Toc135642970" w:history="1">
+          <w:hyperlink w:anchor="_Toc135750006" w:history="1">
             <w:r>
               <w:rPr>
                 <w:rStyle w:val="Lienhypertexte"/>
@@ -1864,7 +1864,7 @@
                 <w:noProof/>
                 <w:webHidden/>
               </w:rPr>
-              <w:instrText xml:space="preserve"> PAGEREF _Toc135642970 \h </w:instrText>
+              <w:instrText xml:space="preserve"> PAGEREF _Toc135750006 \h </w:instrText>
             </w:r>
             <w:r>
               <w:rPr>
@@ -1910,7 +1910,7 @@
               <w:lang w:val="fr-CH" w:eastAsia="fr-CH"/>
             </w:rPr>
           </w:pPr>
-          <w:hyperlink w:anchor="_Toc135642971" w:history="1">
+          <w:hyperlink w:anchor="_Toc135750007" w:history="1">
             <w:r>
               <w:rPr>
                 <w:rStyle w:val="Lienhypertexte"/>
@@ -1956,7 +1956,7 @@
                 <w:noProof/>
                 <w:webHidden/>
               </w:rPr>
-              <w:instrText xml:space="preserve"> PAGEREF _Toc135642971 \h </w:instrText>
+              <w:instrText xml:space="preserve"> PAGEREF _Toc135750007 \h </w:instrText>
             </w:r>
             <w:r>
               <w:rPr>
@@ -2002,7 +2002,7 @@
               <w:lang w:val="fr-CH" w:eastAsia="fr-CH"/>
             </w:rPr>
           </w:pPr>
-          <w:hyperlink w:anchor="_Toc135642972" w:history="1">
+          <w:hyperlink w:anchor="_Toc135750008" w:history="1">
             <w:r>
               <w:rPr>
                 <w:rStyle w:val="Lienhypertexte"/>
@@ -2048,7 +2048,7 @@
                 <w:noProof/>
                 <w:webHidden/>
               </w:rPr>
-              <w:instrText xml:space="preserve"> PAGEREF _Toc135642972 \h </w:instrText>
+              <w:instrText xml:space="preserve"> PAGEREF _Toc135750008 \h </w:instrText>
             </w:r>
             <w:r>
               <w:rPr>
@@ -2094,7 +2094,7 @@
               <w:lang w:val="fr-CH" w:eastAsia="fr-CH"/>
             </w:rPr>
           </w:pPr>
-          <w:hyperlink w:anchor="_Toc135642973" w:history="1">
+          <w:hyperlink w:anchor="_Toc135750009" w:history="1">
             <w:r>
               <w:rPr>
                 <w:rStyle w:val="Lienhypertexte"/>
@@ -2140,7 +2140,7 @@
                 <w:noProof/>
                 <w:webHidden/>
               </w:rPr>
-              <w:instrText xml:space="preserve"> PAGEREF _Toc135642973 \h </w:instrText>
+              <w:instrText xml:space="preserve"> PAGEREF _Toc135750009 \h </w:instrText>
             </w:r>
             <w:r>
               <w:rPr>
@@ -2186,7 +2186,7 @@
               <w:lang w:val="fr-CH" w:eastAsia="fr-CH"/>
             </w:rPr>
           </w:pPr>
-          <w:hyperlink w:anchor="_Toc135642974" w:history="1">
+          <w:hyperlink w:anchor="_Toc135750010" w:history="1">
             <w:r>
               <w:rPr>
                 <w:rStyle w:val="Lienhypertexte"/>
@@ -2232,7 +2232,7 @@
                 <w:noProof/>
                 <w:webHidden/>
               </w:rPr>
-              <w:instrText xml:space="preserve"> PAGEREF _Toc135642974 \h </w:instrText>
+              <w:instrText xml:space="preserve"> PAGEREF _Toc135750010 \h </w:instrText>
             </w:r>
             <w:r>
               <w:rPr>
@@ -2278,7 +2278,7 @@
               <w:lang w:val="fr-CH" w:eastAsia="fr-CH"/>
             </w:rPr>
           </w:pPr>
-          <w:hyperlink w:anchor="_Toc135642975" w:history="1">
+          <w:hyperlink w:anchor="_Toc135750011" w:history="1">
             <w:r>
               <w:rPr>
                 <w:rStyle w:val="Lienhypertexte"/>
@@ -2324,7 +2324,7 @@
                 <w:noProof/>
                 <w:webHidden/>
               </w:rPr>
-              <w:instrText xml:space="preserve"> PAGEREF _Toc135642975 \h </w:instrText>
+              <w:instrText xml:space="preserve"> PAGEREF _Toc135750011 \h </w:instrText>
             </w:r>
             <w:r>
               <w:rPr>
@@ -2370,7 +2370,7 @@
               <w:lang w:val="fr-CH" w:eastAsia="fr-CH"/>
             </w:rPr>
           </w:pPr>
-          <w:hyperlink w:anchor="_Toc135642976" w:history="1">
+          <w:hyperlink w:anchor="_Toc135750012" w:history="1">
             <w:r>
               <w:rPr>
                 <w:rStyle w:val="Lienhypertexte"/>
@@ -2416,7 +2416,7 @@
                 <w:noProof/>
                 <w:webHidden/>
               </w:rPr>
-              <w:instrText xml:space="preserve"> PAGEREF _Toc135642976 \h </w:instrText>
+              <w:instrText xml:space="preserve"> PAGEREF _Toc135750012 \h </w:instrText>
             </w:r>
             <w:r>
               <w:rPr>
@@ -2457,7 +2457,7 @@
               <w:lang w:val="fr-CH" w:eastAsia="fr-CH"/>
             </w:rPr>
           </w:pPr>
-          <w:hyperlink w:anchor="_Toc135642977" w:history="1">
+          <w:hyperlink w:anchor="_Toc135750013" w:history="1">
             <w:r>
               <w:rPr>
                 <w:rStyle w:val="Lienhypertexte"/>
@@ -2497,7 +2497,7 @@
               <w:rPr>
                 <w:webHidden/>
               </w:rPr>
-              <w:instrText xml:space="preserve"> PAGEREF _Toc135642977 \h </w:instrText>
+              <w:instrText xml:space="preserve"> PAGEREF _Toc135750013 \h </w:instrText>
             </w:r>
             <w:r>
               <w:rPr>
@@ -2539,7 +2539,7 @@
               <w:lang w:val="fr-CH" w:eastAsia="fr-CH"/>
             </w:rPr>
           </w:pPr>
-          <w:hyperlink w:anchor="_Toc135642978" w:history="1">
+          <w:hyperlink w:anchor="_Toc135750014" w:history="1">
             <w:r>
               <w:rPr>
                 <w:rStyle w:val="Lienhypertexte"/>
@@ -2587,7 +2587,7 @@
                 <w:noProof/>
                 <w:webHidden/>
               </w:rPr>
-              <w:instrText xml:space="preserve"> PAGEREF _Toc135642978 \h </w:instrText>
+              <w:instrText xml:space="preserve"> PAGEREF _Toc135750014 \h </w:instrText>
             </w:r>
             <w:r>
               <w:rPr>
@@ -2633,7 +2633,7 @@
               <w:lang w:val="fr-CH" w:eastAsia="fr-CH"/>
             </w:rPr>
           </w:pPr>
-          <w:hyperlink w:anchor="_Toc135642979" w:history="1">
+          <w:hyperlink w:anchor="_Toc135750015" w:history="1">
             <w:r>
               <w:rPr>
                 <w:rStyle w:val="Lienhypertexte"/>
@@ -2679,7 +2679,7 @@
                 <w:noProof/>
                 <w:webHidden/>
               </w:rPr>
-              <w:instrText xml:space="preserve"> PAGEREF _Toc135642979 \h </w:instrText>
+              <w:instrText xml:space="preserve"> PAGEREF _Toc135750015 \h </w:instrText>
             </w:r>
             <w:r>
               <w:rPr>
@@ -2725,7 +2725,7 @@
               <w:lang w:val="fr-CH" w:eastAsia="fr-CH"/>
             </w:rPr>
           </w:pPr>
-          <w:hyperlink w:anchor="_Toc135642980" w:history="1">
+          <w:hyperlink w:anchor="_Toc135750016" w:history="1">
             <w:r>
               <w:rPr>
                 <w:rStyle w:val="Lienhypertexte"/>
@@ -2771,7 +2771,7 @@
                 <w:noProof/>
                 <w:webHidden/>
               </w:rPr>
-              <w:instrText xml:space="preserve"> PAGEREF _Toc135642980 \h </w:instrText>
+              <w:instrText xml:space="preserve"> PAGEREF _Toc135750016 \h </w:instrText>
             </w:r>
             <w:r>
               <w:rPr>
@@ -2817,7 +2817,7 @@
               <w:lang w:val="fr-CH" w:eastAsia="fr-CH"/>
             </w:rPr>
           </w:pPr>
-          <w:hyperlink w:anchor="_Toc135642981" w:history="1">
+          <w:hyperlink w:anchor="_Toc135750017" w:history="1">
             <w:r>
               <w:rPr>
                 <w:rStyle w:val="Lienhypertexte"/>
@@ -2863,7 +2863,7 @@
                 <w:noProof/>
                 <w:webHidden/>
               </w:rPr>
-              <w:instrText xml:space="preserve"> PAGEREF _Toc135642981 \h </w:instrText>
+              <w:instrText xml:space="preserve"> PAGEREF _Toc135750017 \h </w:instrText>
             </w:r>
             <w:r>
               <w:rPr>
@@ -2909,7 +2909,7 @@
               <w:lang w:val="fr-CH" w:eastAsia="fr-CH"/>
             </w:rPr>
           </w:pPr>
-          <w:hyperlink w:anchor="_Toc135642982" w:history="1">
+          <w:hyperlink w:anchor="_Toc135750018" w:history="1">
             <w:r>
               <w:rPr>
                 <w:rStyle w:val="Lienhypertexte"/>
@@ -2957,7 +2957,7 @@
                 <w:noProof/>
                 <w:webHidden/>
               </w:rPr>
-              <w:instrText xml:space="preserve"> PAGEREF _Toc135642982 \h </w:instrText>
+              <w:instrText xml:space="preserve"> PAGEREF _Toc135750018 \h </w:instrText>
             </w:r>
             <w:r>
               <w:rPr>
@@ -2977,7 +2977,7 @@
                 <w:noProof/>
                 <w:webHidden/>
               </w:rPr>
-              <w:t>16</w:t>
+              <w:t>17</w:t>
             </w:r>
             <w:r>
               <w:rPr>
@@ -3003,7 +3003,7 @@
               <w:lang w:val="fr-CH" w:eastAsia="fr-CH"/>
             </w:rPr>
           </w:pPr>
-          <w:hyperlink w:anchor="_Toc135642983" w:history="1">
+          <w:hyperlink w:anchor="_Toc135750019" w:history="1">
             <w:r>
               <w:rPr>
                 <w:rStyle w:val="Lienhypertexte"/>
@@ -3049,7 +3049,7 @@
                 <w:noProof/>
                 <w:webHidden/>
               </w:rPr>
-              <w:instrText xml:space="preserve"> PAGEREF _Toc135642983 \h </w:instrText>
+              <w:instrText xml:space="preserve"> PAGEREF _Toc135750019 \h </w:instrText>
             </w:r>
             <w:r>
               <w:rPr>
@@ -3069,7 +3069,7 @@
                 <w:noProof/>
                 <w:webHidden/>
               </w:rPr>
-              <w:t>16</w:t>
+              <w:t>17</w:t>
             </w:r>
             <w:r>
               <w:rPr>
@@ -3095,7 +3095,7 @@
               <w:lang w:val="fr-CH" w:eastAsia="fr-CH"/>
             </w:rPr>
           </w:pPr>
-          <w:hyperlink w:anchor="_Toc135642984" w:history="1">
+          <w:hyperlink w:anchor="_Toc135750020" w:history="1">
             <w:r>
               <w:rPr>
                 <w:rStyle w:val="Lienhypertexte"/>
@@ -3141,7 +3141,7 @@
                 <w:noProof/>
                 <w:webHidden/>
               </w:rPr>
-              <w:instrText xml:space="preserve"> PAGEREF _Toc135642984 \h </w:instrText>
+              <w:instrText xml:space="preserve"> PAGEREF _Toc135750020 \h </w:instrText>
             </w:r>
             <w:r>
               <w:rPr>
@@ -3187,7 +3187,7 @@
               <w:lang w:val="fr-CH" w:eastAsia="fr-CH"/>
             </w:rPr>
           </w:pPr>
-          <w:hyperlink w:anchor="_Toc135642985" w:history="1">
+          <w:hyperlink w:anchor="_Toc135750021" w:history="1">
             <w:r>
               <w:rPr>
                 <w:rStyle w:val="Lienhypertexte"/>
@@ -3233,7 +3233,7 @@
                 <w:noProof/>
                 <w:webHidden/>
               </w:rPr>
-              <w:instrText xml:space="preserve"> PAGEREF _Toc135642985 \h </w:instrText>
+              <w:instrText xml:space="preserve"> PAGEREF _Toc135750021 \h </w:instrText>
             </w:r>
             <w:r>
               <w:rPr>
@@ -3279,7 +3279,7 @@
               <w:lang w:val="fr-CH" w:eastAsia="fr-CH"/>
             </w:rPr>
           </w:pPr>
-          <w:hyperlink w:anchor="_Toc135642986" w:history="1">
+          <w:hyperlink w:anchor="_Toc135750022" w:history="1">
             <w:r>
               <w:rPr>
                 <w:rStyle w:val="Lienhypertexte"/>
@@ -3327,7 +3327,7 @@
                 <w:noProof/>
                 <w:webHidden/>
               </w:rPr>
-              <w:instrText xml:space="preserve"> PAGEREF _Toc135642986 \h </w:instrText>
+              <w:instrText xml:space="preserve"> PAGEREF _Toc135750022 \h </w:instrText>
             </w:r>
             <w:r>
               <w:rPr>
@@ -3373,7 +3373,7 @@
               <w:lang w:val="fr-CH" w:eastAsia="fr-CH"/>
             </w:rPr>
           </w:pPr>
-          <w:hyperlink w:anchor="_Toc135642987" w:history="1">
+          <w:hyperlink w:anchor="_Toc135750023" w:history="1">
             <w:r>
               <w:rPr>
                 <w:rStyle w:val="Lienhypertexte"/>
@@ -3421,7 +3421,7 @@
                 <w:noProof/>
                 <w:webHidden/>
               </w:rPr>
-              <w:instrText xml:space="preserve"> PAGEREF _Toc135642987 \h </w:instrText>
+              <w:instrText xml:space="preserve"> PAGEREF _Toc135750023 \h </w:instrText>
             </w:r>
             <w:r>
               <w:rPr>
@@ -3462,7 +3462,7 @@
               <w:lang w:val="fr-CH" w:eastAsia="fr-CH"/>
             </w:rPr>
           </w:pPr>
-          <w:hyperlink w:anchor="_Toc135642988" w:history="1">
+          <w:hyperlink w:anchor="_Toc135750024" w:history="1">
             <w:r>
               <w:rPr>
                 <w:rStyle w:val="Lienhypertexte"/>
@@ -3502,7 +3502,7 @@
               <w:rPr>
                 <w:webHidden/>
               </w:rPr>
-              <w:instrText xml:space="preserve"> PAGEREF _Toc135642988 \h </w:instrText>
+              <w:instrText xml:space="preserve"> PAGEREF _Toc135750024 \h </w:instrText>
             </w:r>
             <w:r>
               <w:rPr>
@@ -3519,7 +3519,7 @@
               <w:rPr>
                 <w:webHidden/>
               </w:rPr>
-              <w:t>18</w:t>
+              <w:t>19</w:t>
             </w:r>
             <w:r>
               <w:rPr>
@@ -3544,7 +3544,7 @@
               <w:lang w:val="fr-CH" w:eastAsia="fr-CH"/>
             </w:rPr>
           </w:pPr>
-          <w:hyperlink w:anchor="_Toc135642989" w:history="1">
+          <w:hyperlink w:anchor="_Toc135750025" w:history="1">
             <w:r>
               <w:rPr>
                 <w:rStyle w:val="Lienhypertexte"/>
@@ -3590,7 +3590,7 @@
                 <w:noProof/>
                 <w:webHidden/>
               </w:rPr>
-              <w:instrText xml:space="preserve"> PAGEREF _Toc135642989 \h </w:instrText>
+              <w:instrText xml:space="preserve"> PAGEREF _Toc135750025 \h </w:instrText>
             </w:r>
             <w:r>
               <w:rPr>
@@ -3610,7 +3610,7 @@
                 <w:noProof/>
                 <w:webHidden/>
               </w:rPr>
-              <w:t>18</w:t>
+              <w:t>19</w:t>
             </w:r>
             <w:r>
               <w:rPr>
@@ -3636,7 +3636,7 @@
               <w:lang w:val="fr-CH" w:eastAsia="fr-CH"/>
             </w:rPr>
           </w:pPr>
-          <w:hyperlink w:anchor="_Toc135642990" w:history="1">
+          <w:hyperlink w:anchor="_Toc135750026" w:history="1">
             <w:r>
               <w:rPr>
                 <w:rStyle w:val="Lienhypertexte"/>
@@ -3682,7 +3682,7 @@
                 <w:noProof/>
                 <w:webHidden/>
               </w:rPr>
-              <w:instrText xml:space="preserve"> PAGEREF _Toc135642990 \h </w:instrText>
+              <w:instrText xml:space="preserve"> PAGEREF _Toc135750026 \h </w:instrText>
             </w:r>
             <w:r>
               <w:rPr>
@@ -3702,7 +3702,7 @@
                 <w:noProof/>
                 <w:webHidden/>
               </w:rPr>
-              <w:t>18</w:t>
+              <w:t>19</w:t>
             </w:r>
             <w:r>
               <w:rPr>
@@ -3728,7 +3728,7 @@
               <w:lang w:val="fr-CH" w:eastAsia="fr-CH"/>
             </w:rPr>
           </w:pPr>
-          <w:hyperlink w:anchor="_Toc135642991" w:history="1">
+          <w:hyperlink w:anchor="_Toc135750027" w:history="1">
             <w:r>
               <w:rPr>
                 <w:rStyle w:val="Lienhypertexte"/>
@@ -3774,7 +3774,7 @@
                 <w:noProof/>
                 <w:webHidden/>
               </w:rPr>
-              <w:instrText xml:space="preserve"> PAGEREF _Toc135642991 \h </w:instrText>
+              <w:instrText xml:space="preserve"> PAGEREF _Toc135750027 \h </w:instrText>
             </w:r>
             <w:r>
               <w:rPr>
@@ -3794,7 +3794,7 @@
                 <w:noProof/>
                 <w:webHidden/>
               </w:rPr>
-              <w:t>18</w:t>
+              <w:t>19</w:t>
             </w:r>
             <w:r>
               <w:rPr>
@@ -3820,7 +3820,7 @@
               <w:lang w:val="fr-CH" w:eastAsia="fr-CH"/>
             </w:rPr>
           </w:pPr>
-          <w:hyperlink w:anchor="_Toc135642992" w:history="1">
+          <w:hyperlink w:anchor="_Toc135750028" w:history="1">
             <w:r>
               <w:rPr>
                 <w:rStyle w:val="Lienhypertexte"/>
@@ -3866,7 +3866,7 @@
                 <w:noProof/>
                 <w:webHidden/>
               </w:rPr>
-              <w:instrText xml:space="preserve"> PAGEREF _Toc135642992 \h </w:instrText>
+              <w:instrText xml:space="preserve"> PAGEREF _Toc135750028 \h </w:instrText>
             </w:r>
             <w:r>
               <w:rPr>
@@ -3886,7 +3886,7 @@
                 <w:noProof/>
                 <w:webHidden/>
               </w:rPr>
-              <w:t>18</w:t>
+              <w:t>19</w:t>
             </w:r>
             <w:r>
               <w:rPr>
@@ -3907,7 +3907,7 @@
               <w:lang w:val="fr-CH" w:eastAsia="fr-CH"/>
             </w:rPr>
           </w:pPr>
-          <w:hyperlink w:anchor="_Toc135642993" w:history="1">
+          <w:hyperlink w:anchor="_Toc135750029" w:history="1">
             <w:r>
               <w:rPr>
                 <w:rStyle w:val="Lienhypertexte"/>
@@ -3947,7 +3947,7 @@
               <w:rPr>
                 <w:webHidden/>
               </w:rPr>
-              <w:instrText xml:space="preserve"> PAGEREF _Toc135642993 \h </w:instrText>
+              <w:instrText xml:space="preserve"> PAGEREF _Toc135750029 \h </w:instrText>
             </w:r>
             <w:r>
               <w:rPr>
@@ -3989,7 +3989,7 @@
               <w:lang w:val="fr-CH" w:eastAsia="fr-CH"/>
             </w:rPr>
           </w:pPr>
-          <w:hyperlink w:anchor="_Toc135642994" w:history="1">
+          <w:hyperlink w:anchor="_Toc135750030" w:history="1">
             <w:r>
               <w:rPr>
                 <w:rStyle w:val="Lienhypertexte"/>
@@ -4037,7 +4037,7 @@
                 <w:noProof/>
                 <w:webHidden/>
               </w:rPr>
-              <w:instrText xml:space="preserve"> PAGEREF _Toc135642994 \h </w:instrText>
+              <w:instrText xml:space="preserve"> PAGEREF _Toc135750030 \h </w:instrText>
             </w:r>
             <w:r>
               <w:rPr>
@@ -4083,7 +4083,7 @@
               <w:lang w:val="fr-CH" w:eastAsia="fr-CH"/>
             </w:rPr>
           </w:pPr>
-          <w:hyperlink w:anchor="_Toc135642995" w:history="1">
+          <w:hyperlink w:anchor="_Toc135750031" w:history="1">
             <w:r>
               <w:rPr>
                 <w:rStyle w:val="Lienhypertexte"/>
@@ -4131,7 +4131,7 @@
                 <w:noProof/>
                 <w:webHidden/>
               </w:rPr>
-              <w:instrText xml:space="preserve"> PAGEREF _Toc135642995 \h </w:instrText>
+              <w:instrText xml:space="preserve"> PAGEREF _Toc135750031 \h </w:instrText>
             </w:r>
             <w:r>
               <w:rPr>
@@ -4177,7 +4177,7 @@
               <w:lang w:val="fr-CH" w:eastAsia="fr-CH"/>
             </w:rPr>
           </w:pPr>
-          <w:hyperlink w:anchor="_Toc135642996" w:history="1">
+          <w:hyperlink w:anchor="_Toc135750032" w:history="1">
             <w:r>
               <w:rPr>
                 <w:rStyle w:val="Lienhypertexte"/>
@@ -4225,7 +4225,7 @@
                 <w:noProof/>
                 <w:webHidden/>
               </w:rPr>
-              <w:instrText xml:space="preserve"> PAGEREF _Toc135642996 \h </w:instrText>
+              <w:instrText xml:space="preserve"> PAGEREF _Toc135750032 \h </w:instrText>
             </w:r>
             <w:r>
               <w:rPr>
@@ -4245,7 +4245,7 @@
                 <w:noProof/>
                 <w:webHidden/>
               </w:rPr>
-              <w:t>19</w:t>
+              <w:t>20</w:t>
             </w:r>
             <w:r>
               <w:rPr>
@@ -4271,7 +4271,7 @@
               <w:lang w:val="fr-CH" w:eastAsia="fr-CH"/>
             </w:rPr>
           </w:pPr>
-          <w:hyperlink w:anchor="_Toc135642997" w:history="1">
+          <w:hyperlink w:anchor="_Toc135750033" w:history="1">
             <w:r>
               <w:rPr>
                 <w:rStyle w:val="Lienhypertexte"/>
@@ -4319,7 +4319,7 @@
                 <w:noProof/>
                 <w:webHidden/>
               </w:rPr>
-              <w:instrText xml:space="preserve"> PAGEREF _Toc135642997 \h </w:instrText>
+              <w:instrText xml:space="preserve"> PAGEREF _Toc135750033 \h </w:instrText>
             </w:r>
             <w:r>
               <w:rPr>
@@ -4339,7 +4339,7 @@
                 <w:noProof/>
                 <w:webHidden/>
               </w:rPr>
-              <w:t>19</w:t>
+              <w:t>20</w:t>
             </w:r>
             <w:r>
               <w:rPr>
@@ -4365,7 +4365,7 @@
               <w:lang w:val="fr-CH" w:eastAsia="fr-CH"/>
             </w:rPr>
           </w:pPr>
-          <w:hyperlink w:anchor="_Toc135642998" w:history="1">
+          <w:hyperlink w:anchor="_Toc135750034" w:history="1">
             <w:r>
               <w:rPr>
                 <w:rStyle w:val="Lienhypertexte"/>
@@ -4413,7 +4413,7 @@
                 <w:noProof/>
                 <w:webHidden/>
               </w:rPr>
-              <w:instrText xml:space="preserve"> PAGEREF _Toc135642998 \h </w:instrText>
+              <w:instrText xml:space="preserve"> PAGEREF _Toc135750034 \h </w:instrText>
             </w:r>
             <w:r>
               <w:rPr>
@@ -4433,7 +4433,7 @@
                 <w:noProof/>
                 <w:webHidden/>
               </w:rPr>
-              <w:t>19</w:t>
+              <w:t>20</w:t>
             </w:r>
             <w:r>
               <w:rPr>
@@ -4459,7 +4459,7 @@
               <w:lang w:val="fr-CH" w:eastAsia="fr-CH"/>
             </w:rPr>
           </w:pPr>
-          <w:hyperlink w:anchor="_Toc135642999" w:history="1">
+          <w:hyperlink w:anchor="_Toc135750035" w:history="1">
             <w:r>
               <w:rPr>
                 <w:rStyle w:val="Lienhypertexte"/>
@@ -4507,7 +4507,7 @@
                 <w:noProof/>
                 <w:webHidden/>
               </w:rPr>
-              <w:instrText xml:space="preserve"> PAGEREF _Toc135642999 \h </w:instrText>
+              <w:instrText xml:space="preserve"> PAGEREF _Toc135750035 \h </w:instrText>
             </w:r>
             <w:r>
               <w:rPr>
@@ -4527,7 +4527,7 @@
                 <w:noProof/>
                 <w:webHidden/>
               </w:rPr>
-              <w:t>19</w:t>
+              <w:t>20</w:t>
             </w:r>
             <w:r>
               <w:rPr>
@@ -4556,7 +4556,7 @@
           <w:lang w:val="fr-CH"/>
         </w:rPr>
       </w:pPr>
-      <w:bookmarkStart w:id="1" w:name="_Toc135642958"/>
+      <w:bookmarkStart w:id="1" w:name="_Toc135749994"/>
       <w:r>
         <w:rPr>
           <w:lang w:val="fr-CH"/>
@@ -4589,7 +4589,7 @@
         </w:rPr>
       </w:pPr>
       <w:bookmarkStart w:id="2" w:name="_Toc499021833"/>
-      <w:bookmarkStart w:id="3" w:name="_Toc135642959"/>
+      <w:bookmarkStart w:id="3" w:name="_Toc135749995"/>
       <w:r>
         <w:rPr>
           <w:i w:val="0"/>
@@ -4652,7 +4652,7 @@
       <w:pPr>
         <w:pStyle w:val="Titre2"/>
       </w:pPr>
-      <w:bookmarkStart w:id="4" w:name="_Toc135642960"/>
+      <w:bookmarkStart w:id="4" w:name="_Toc135749996"/>
       <w:r>
         <w:t>Organisation</w:t>
       </w:r>
@@ -5023,7 +5023,7 @@
           <w:lang w:val="fr-CH"/>
         </w:rPr>
       </w:pPr>
-      <w:bookmarkStart w:id="5" w:name="_Toc135642961"/>
+      <w:bookmarkStart w:id="5" w:name="_Toc135749997"/>
       <w:r>
         <w:rPr>
           <w:lang w:val="fr-CH"/>
@@ -5141,7 +5141,7 @@
           <w:lang w:val="fr-CH"/>
         </w:rPr>
       </w:pPr>
-      <w:bookmarkStart w:id="7" w:name="_Toc135642962"/>
+      <w:bookmarkStart w:id="7" w:name="_Toc135749998"/>
       <w:r>
         <w:rPr>
           <w:lang w:val="fr-CH"/>
@@ -5306,58 +5306,28 @@
           <w:lang w:val="fr-CH"/>
         </w:rPr>
       </w:pPr>
-    </w:p>
-    <w:p>
-      <w:pPr>
+      <w:r>
         <w:rPr>
           <w:szCs w:val="14"/>
           <w:lang w:val="fr-CH"/>
         </w:rPr>
-      </w:pPr>
+        <w:br w:type="page"/>
+      </w:r>
     </w:p>
     <w:p>
       <w:pPr>
         <w:pStyle w:val="Titre2"/>
-        <w:numPr>
-          <w:ilvl w:val="0"/>
-          <w:numId w:val="0"/>
-        </w:numPr>
-        <w:rPr>
-          <w:bCs/>
-          <w:i w:val="0"/>
-          <w:lang w:val="fr-CH"/>
-        </w:rPr>
-      </w:pPr>
-      <w:r>
-        <w:rPr>
-          <w:bCs/>
-          <w:i w:val="0"/>
-          <w:szCs w:val="14"/>
-          <w:lang w:val="fr-CH"/>
-        </w:rPr>
-        <w:br w:type="page"/>
-      </w:r>
+        <w:rPr>
+          <w:lang w:val="fr-CH"/>
+        </w:rPr>
+      </w:pPr>
       <w:bookmarkStart w:id="8" w:name="_Toc499021835"/>
-    </w:p>
-    <w:p>
-      <w:pPr>
-        <w:rPr>
-          <w:lang w:val="fr-CH"/>
-        </w:rPr>
-      </w:pPr>
-    </w:p>
-    <w:p>
-      <w:pPr>
-        <w:pStyle w:val="Titre2"/>
-        <w:rPr>
-          <w:lang w:val="fr-CH"/>
-        </w:rPr>
-      </w:pPr>
-      <w:bookmarkStart w:id="9" w:name="_Toc135642963"/>
-      <w:r>
-        <w:rPr>
-          <w:lang w:val="fr-CH"/>
-        </w:rPr>
+      <w:bookmarkStart w:id="9" w:name="_Toc135749999"/>
+      <w:r>
+        <w:rPr>
+          <w:lang w:val="fr-CH"/>
+        </w:rPr>
+        <w:lastRenderedPageBreak/>
         <w:t>Planification</w:t>
       </w:r>
       <w:r>
@@ -5479,7 +5449,7 @@
         </w:rPr>
       </w:pPr>
       <w:bookmarkStart w:id="10" w:name="_Toc499021836"/>
-      <w:bookmarkStart w:id="11" w:name="_Toc135642964"/>
+      <w:bookmarkStart w:id="11" w:name="_Toc135750000"/>
       <w:r>
         <w:rPr>
           <w:lang w:val="fr-CH"/>
@@ -5506,7 +5476,7 @@
         </w:rPr>
       </w:pPr>
       <w:bookmarkStart w:id="12" w:name="_Toc499021837"/>
-      <w:bookmarkStart w:id="13" w:name="_Toc135642965"/>
+      <w:bookmarkStart w:id="13" w:name="_Toc135750001"/>
       <w:r>
         <w:rPr>
           <w:i w:val="0"/>
@@ -5525,7 +5495,7 @@
           <w:lang w:val="fr-CH"/>
         </w:rPr>
       </w:pPr>
-      <w:bookmarkStart w:id="14" w:name="_Toc135642966"/>
+      <w:bookmarkStart w:id="14" w:name="_Toc135750002"/>
       <w:r>
         <w:rPr>
           <w:lang w:val="fr-CH"/>
@@ -5702,7 +5672,7 @@
       </w:pPr>
       <w:bookmarkStart w:id="15" w:name="_Toc71691012"/>
       <w:bookmarkStart w:id="16" w:name="_Toc499021838"/>
-      <w:bookmarkStart w:id="17" w:name="_Toc135642967"/>
+      <w:bookmarkStart w:id="17" w:name="_Toc135750003"/>
       <w:r>
         <w:rPr>
           <w:i w:val="0"/>
@@ -5871,7 +5841,7 @@
       <w:bookmarkStart w:id="18" w:name="_Toc25553310"/>
       <w:bookmarkStart w:id="19" w:name="_Toc71691015"/>
       <w:bookmarkStart w:id="20" w:name="_Toc499021839"/>
-      <w:bookmarkStart w:id="21" w:name="_Toc135642968"/>
+      <w:bookmarkStart w:id="21" w:name="_Toc135750004"/>
       <w:r>
         <w:rPr>
           <w:rFonts w:cs="Arial"/>
@@ -6058,7 +6028,7 @@
       <w:bookmarkStart w:id="22" w:name="_Toc25553314"/>
       <w:bookmarkStart w:id="23" w:name="_Toc71691019"/>
       <w:bookmarkStart w:id="24" w:name="_Toc499021841"/>
-      <w:bookmarkStart w:id="25" w:name="_Toc135642969"/>
+      <w:bookmarkStart w:id="25" w:name="_Toc135750005"/>
       <w:r>
         <w:rPr>
           <w:i w:val="0"/>
@@ -6079,7 +6049,7 @@
           <w:lang w:val="fr-CH"/>
         </w:rPr>
       </w:pPr>
-      <w:bookmarkStart w:id="26" w:name="_Toc135642970"/>
+      <w:bookmarkStart w:id="26" w:name="_Toc135750006"/>
       <w:r>
         <w:rPr>
           <w:lang w:val="fr-CH"/>
@@ -6115,7 +6085,7 @@
           <w:lang w:val="fr-CH"/>
         </w:rPr>
       </w:pPr>
-      <w:bookmarkStart w:id="27" w:name="_Toc135642971"/>
+      <w:bookmarkStart w:id="27" w:name="_Toc135750007"/>
       <w:r>
         <w:rPr>
           <w:lang w:val="fr-CH"/>
@@ -6164,7 +6134,7 @@
           <w:lang w:val="fr-CH"/>
         </w:rPr>
       </w:pPr>
-      <w:bookmarkStart w:id="28" w:name="_Toc135642972"/>
+      <w:bookmarkStart w:id="28" w:name="_Toc135750008"/>
       <w:r>
         <w:rPr>
           <w:lang w:val="fr-CH"/>
@@ -6226,7 +6196,7 @@
           <w:lang w:val="fr-CH"/>
         </w:rPr>
       </w:pPr>
-      <w:bookmarkStart w:id="29" w:name="_Toc135642973"/>
+      <w:bookmarkStart w:id="29" w:name="_Toc135750009"/>
       <w:r>
         <w:rPr>
           <w:lang w:val="fr-CH"/>
@@ -6772,7 +6742,7 @@
           <w:lang w:val="fr-CH"/>
         </w:rPr>
       </w:pPr>
-      <w:bookmarkStart w:id="30" w:name="_Toc135642974"/>
+      <w:bookmarkStart w:id="30" w:name="_Toc135750010"/>
       <w:r>
         <w:rPr>
           <w:lang w:val="fr-CH"/>
@@ -10479,7 +10449,7 @@
           <w:lang w:val="fr-CH"/>
         </w:rPr>
       </w:pPr>
-      <w:bookmarkStart w:id="32" w:name="_Toc135642975"/>
+      <w:bookmarkStart w:id="32" w:name="_Toc135750011"/>
       <w:r>
         <w:rPr>
           <w:lang w:val="fr-CH"/>
@@ -11168,7 +11138,7 @@
           <w:lang w:val="fr-CH"/>
         </w:rPr>
       </w:pPr>
-      <w:bookmarkStart w:id="33" w:name="_Toc135642976"/>
+      <w:bookmarkStart w:id="33" w:name="_Toc135750012"/>
       <w:r>
         <w:rPr>
           <w:lang w:val="fr-CH"/>
@@ -11283,7 +11253,7 @@
       </w:pPr>
       <w:bookmarkStart w:id="34" w:name="_Toc71703259"/>
       <w:bookmarkStart w:id="35" w:name="_Toc499021842"/>
-      <w:bookmarkStart w:id="36" w:name="_Toc135642977"/>
+      <w:bookmarkStart w:id="36" w:name="_Toc135750013"/>
       <w:r>
         <w:rPr>
           <w:lang w:val="fr-CH"/>
@@ -11313,7 +11283,7 @@
       <w:bookmarkStart w:id="37" w:name="_Toc25553317"/>
       <w:bookmarkStart w:id="38" w:name="_Toc71691022"/>
       <w:bookmarkStart w:id="39" w:name="_Toc499021843"/>
-      <w:bookmarkStart w:id="40" w:name="_Toc135642978"/>
+      <w:bookmarkStart w:id="40" w:name="_Toc135750014"/>
       <w:r>
         <w:rPr>
           <w:i w:val="0"/>
@@ -11335,7 +11305,7 @@
           <w:lang w:val="fr-CH"/>
         </w:rPr>
       </w:pPr>
-      <w:bookmarkStart w:id="42" w:name="_Toc135642979"/>
+      <w:bookmarkStart w:id="42" w:name="_Toc135750015"/>
       <w:bookmarkEnd w:id="41"/>
       <w:r>
         <w:rPr>
@@ -11388,7 +11358,7 @@
           <w:lang w:val="fr-CH"/>
         </w:rPr>
       </w:pPr>
-      <w:bookmarkStart w:id="43" w:name="_Toc135642980"/>
+      <w:bookmarkStart w:id="43" w:name="_Toc135750016"/>
       <w:r>
         <w:rPr>
           <w:lang w:val="fr-CH"/>
@@ -11677,6 +11647,181 @@
               <w:rPr>
                 <w:lang w:val="fr-CH"/>
               </w:rPr>
+              <w:t>AddProvider.cs</w:t>
+            </w:r>
+          </w:p>
+        </w:tc>
+        <w:tc>
+          <w:tcPr>
+            <w:tcW w:w="6088" w:type="dxa"/>
+            <w:vMerge/>
+            <w:vAlign w:val="center"/>
+          </w:tcPr>
+          <w:p>
+            <w:pPr>
+              <w:jc w:val="center"/>
+              <w:rPr>
+                <w:lang w:val="fr-CH"/>
+              </w:rPr>
+            </w:pPr>
+          </w:p>
+        </w:tc>
+      </w:tr>
+      <w:tr>
+        <w:tc>
+          <w:tcPr>
+            <w:tcW w:w="2972" w:type="dxa"/>
+          </w:tcPr>
+          <w:p>
+            <w:pPr>
+              <w:rPr>
+                <w:lang w:val="fr-CH"/>
+              </w:rPr>
+            </w:pPr>
+            <w:r>
+              <w:rPr>
+                <w:lang w:val="fr-CH"/>
+              </w:rPr>
+              <w:t>AddUser.cs</w:t>
+            </w:r>
+          </w:p>
+        </w:tc>
+        <w:tc>
+          <w:tcPr>
+            <w:tcW w:w="6088" w:type="dxa"/>
+            <w:vMerge/>
+            <w:vAlign w:val="center"/>
+          </w:tcPr>
+          <w:p>
+            <w:pPr>
+              <w:jc w:val="center"/>
+              <w:rPr>
+                <w:lang w:val="fr-CH"/>
+              </w:rPr>
+            </w:pPr>
+          </w:p>
+        </w:tc>
+      </w:tr>
+      <w:tr>
+        <w:tc>
+          <w:tcPr>
+            <w:tcW w:w="2972" w:type="dxa"/>
+          </w:tcPr>
+          <w:p>
+            <w:pPr>
+              <w:rPr>
+                <w:lang w:val="fr-CH"/>
+              </w:rPr>
+            </w:pPr>
+            <w:r>
+              <w:rPr>
+                <w:lang w:val="fr-CH"/>
+              </w:rPr>
+              <w:t>ImportBill.cs</w:t>
+            </w:r>
+          </w:p>
+        </w:tc>
+        <w:tc>
+          <w:tcPr>
+            <w:tcW w:w="6088" w:type="dxa"/>
+            <w:vMerge/>
+            <w:vAlign w:val="center"/>
+          </w:tcPr>
+          <w:p>
+            <w:pPr>
+              <w:jc w:val="center"/>
+              <w:rPr>
+                <w:lang w:val="fr-CH"/>
+              </w:rPr>
+            </w:pPr>
+          </w:p>
+        </w:tc>
+      </w:tr>
+      <w:tr>
+        <w:tc>
+          <w:tcPr>
+            <w:tcW w:w="2972" w:type="dxa"/>
+          </w:tcPr>
+          <w:p>
+            <w:pPr>
+              <w:rPr>
+                <w:lang w:val="fr-CH"/>
+              </w:rPr>
+            </w:pPr>
+            <w:r>
+              <w:rPr>
+                <w:lang w:val="fr-CH"/>
+              </w:rPr>
+              <w:t>ConsultBills.cs</w:t>
+            </w:r>
+          </w:p>
+        </w:tc>
+        <w:tc>
+          <w:tcPr>
+            <w:tcW w:w="6088" w:type="dxa"/>
+            <w:vMerge/>
+            <w:vAlign w:val="center"/>
+          </w:tcPr>
+          <w:p>
+            <w:pPr>
+              <w:jc w:val="center"/>
+              <w:rPr>
+                <w:lang w:val="fr-CH"/>
+              </w:rPr>
+            </w:pPr>
+          </w:p>
+        </w:tc>
+      </w:tr>
+      <w:tr>
+        <w:tc>
+          <w:tcPr>
+            <w:tcW w:w="2972" w:type="dxa"/>
+          </w:tcPr>
+          <w:p>
+            <w:pPr>
+              <w:rPr>
+                <w:lang w:val="fr-CH"/>
+              </w:rPr>
+            </w:pPr>
+            <w:r>
+              <w:rPr>
+                <w:lang w:val="fr-CH"/>
+              </w:rPr>
+              <w:t>ViewBill.cs</w:t>
+            </w:r>
+          </w:p>
+        </w:tc>
+        <w:tc>
+          <w:tcPr>
+            <w:tcW w:w="6088" w:type="dxa"/>
+            <w:vMerge/>
+            <w:vAlign w:val="center"/>
+          </w:tcPr>
+          <w:p>
+            <w:pPr>
+              <w:jc w:val="center"/>
+              <w:rPr>
+                <w:lang w:val="fr-CH"/>
+              </w:rPr>
+            </w:pPr>
+          </w:p>
+        </w:tc>
+      </w:tr>
+      <w:tr>
+        <w:tc>
+          <w:tcPr>
+            <w:tcW w:w="2972" w:type="dxa"/>
+          </w:tcPr>
+          <w:p>
+            <w:pPr>
+              <w:rPr>
+                <w:lang w:val="fr-CH"/>
+              </w:rPr>
+            </w:pPr>
+            <w:r>
+              <w:rPr>
+                <w:lang w:val="fr-CH"/>
+              </w:rPr>
               <w:t>User.cs</w:t>
             </w:r>
           </w:p>
@@ -11823,7 +11968,7 @@
           <w:lang w:val="fr-CH"/>
         </w:rPr>
       </w:pPr>
-      <w:bookmarkStart w:id="44" w:name="_Toc135642981"/>
+      <w:bookmarkStart w:id="44" w:name="_Toc135750017"/>
       <w:r>
         <w:rPr>
           <w:lang w:val="fr-CH"/>
@@ -12076,6 +12221,33 @@
     </w:p>
     <w:p>
       <w:pPr>
+        <w:rPr>
+          <w:lang w:val="fr-CH"/>
+        </w:rPr>
+      </w:pPr>
+    </w:p>
+    <w:p>
+      <w:pPr>
+        <w:rPr>
+          <w:lang w:val="fr-CH"/>
+        </w:rPr>
+      </w:pPr>
+    </w:p>
+    <w:p>
+      <w:pPr>
+        <w:rPr>
+          <w:lang w:val="fr-CH"/>
+        </w:rPr>
+      </w:pPr>
+      <w:r>
+        <w:rPr>
+          <w:lang w:val="fr-CH"/>
+        </w:rPr>
+        <w:br w:type="page"/>
+      </w:r>
+    </w:p>
+    <w:p>
+      <w:pPr>
         <w:pStyle w:val="Titre2"/>
         <w:rPr>
           <w:i w:val="0"/>
@@ -12086,13 +12258,14 @@
       <w:bookmarkStart w:id="45" w:name="_Toc25553321"/>
       <w:bookmarkStart w:id="46" w:name="_Toc71691025"/>
       <w:bookmarkStart w:id="47" w:name="_Toc499021844"/>
-      <w:bookmarkStart w:id="48" w:name="_Toc135642982"/>
+      <w:bookmarkStart w:id="48" w:name="_Toc135750018"/>
       <w:r>
         <w:rPr>
           <w:i w:val="0"/>
           <w:iCs/>
           <w:lang w:val="fr-CH"/>
         </w:rPr>
+        <w:lastRenderedPageBreak/>
         <w:t>Description des test</w:t>
       </w:r>
       <w:bookmarkEnd w:id="45"/>
@@ -12135,7 +12308,7 @@
           <w:lang w:val="fr-CH"/>
         </w:rPr>
       </w:pPr>
-      <w:bookmarkStart w:id="49" w:name="_Toc135642983"/>
+      <w:bookmarkStart w:id="49" w:name="_Toc135750019"/>
       <w:r>
         <w:rPr>
           <w:lang w:val="fr-CH"/>
@@ -12624,6 +12797,88 @@
           </w:p>
         </w:tc>
       </w:tr>
+      <w:tr>
+        <w:tc>
+          <w:tcPr>
+            <w:tcW w:w="1418" w:type="dxa"/>
+            <w:vAlign w:val="center"/>
+          </w:tcPr>
+          <w:p>
+            <w:pPr>
+              <w:jc w:val="center"/>
+              <w:rPr>
+                <w:lang w:val="fr-CH"/>
+              </w:rPr>
+            </w:pPr>
+            <w:r>
+              <w:rPr>
+                <w:lang w:val="fr-CH"/>
+              </w:rPr>
+              <w:t>23.05.2023</w:t>
+            </w:r>
+          </w:p>
+        </w:tc>
+        <w:tc>
+          <w:tcPr>
+            <w:tcW w:w="1979" w:type="dxa"/>
+            <w:vAlign w:val="center"/>
+          </w:tcPr>
+          <w:p>
+            <w:pPr>
+              <w:jc w:val="center"/>
+              <w:rPr>
+                <w:lang w:val="fr-CH"/>
+              </w:rPr>
+            </w:pPr>
+            <w:r>
+              <w:rPr>
+                <w:lang w:val="fr-CH"/>
+              </w:rPr>
+              <w:t>SC-C236-PC09</w:t>
+            </w:r>
+          </w:p>
+        </w:tc>
+        <w:tc>
+          <w:tcPr>
+            <w:tcW w:w="3402" w:type="dxa"/>
+            <w:vAlign w:val="center"/>
+          </w:tcPr>
+          <w:p>
+            <w:pPr>
+              <w:jc w:val="center"/>
+              <w:rPr>
+                <w:lang w:val="fr-CH"/>
+              </w:rPr>
+            </w:pPr>
+            <w:r>
+              <w:rPr>
+                <w:lang w:val="fr-CH"/>
+              </w:rPr>
+              <w:t>Tester la recherche de facture et l’affichage des statistiques</w:t>
+            </w:r>
+          </w:p>
+        </w:tc>
+        <w:tc>
+          <w:tcPr>
+            <w:tcW w:w="2268" w:type="dxa"/>
+            <w:vAlign w:val="center"/>
+          </w:tcPr>
+          <w:p>
+            <w:pPr>
+              <w:jc w:val="center"/>
+              <w:rPr>
+                <w:lang w:val="fr-CH"/>
+              </w:rPr>
+            </w:pPr>
+            <w:r>
+              <w:rPr>
+                <w:lang w:val="fr-CH"/>
+              </w:rPr>
+              <w:t>Aucun problème trouvé</w:t>
+            </w:r>
+          </w:p>
+        </w:tc>
+      </w:tr>
     </w:tbl>
     <w:p>
       <w:pPr>
@@ -12639,12 +12894,11 @@
           <w:lang w:val="fr-CH"/>
         </w:rPr>
       </w:pPr>
-      <w:bookmarkStart w:id="50" w:name="_Toc135642984"/>
-      <w:r>
-        <w:rPr>
-          <w:lang w:val="fr-CH"/>
-        </w:rPr>
-        <w:lastRenderedPageBreak/>
+      <w:bookmarkStart w:id="50" w:name="_Toc135750020"/>
+      <w:r>
+        <w:rPr>
+          <w:lang w:val="fr-CH"/>
+        </w:rPr>
         <w:t>Classes de tests unitaire</w:t>
       </w:r>
       <w:bookmarkEnd w:id="50"/>
@@ -12867,7 +13121,7 @@
           <w:lang w:val="fr-CH"/>
         </w:rPr>
       </w:pPr>
-      <w:bookmarkStart w:id="51" w:name="_Toc135642985"/>
+      <w:bookmarkStart w:id="51" w:name="_Toc135750021"/>
       <w:r>
         <w:rPr>
           <w:lang w:val="fr-CH"/>
@@ -13192,7 +13446,26 @@
         <w:rPr>
           <w:lang w:val="fr-CH"/>
         </w:rPr>
+        <w:lastRenderedPageBreak/>
         <w:t>L’utilisateur consulte les statistiques de ses factures</w:t>
+      </w:r>
+    </w:p>
+    <w:p>
+      <w:pPr>
+        <w:pStyle w:val="Paragraphedeliste"/>
+        <w:numPr>
+          <w:ilvl w:val="1"/>
+          <w:numId w:val="21"/>
+        </w:numPr>
+        <w:rPr>
+          <w:lang w:val="fr-CH"/>
+        </w:rPr>
+      </w:pPr>
+      <w:r>
+        <w:rPr>
+          <w:lang w:val="fr-CH"/>
+        </w:rPr>
+        <w:t>L’utilisateur change de fournisseur</w:t>
       </w:r>
     </w:p>
     <w:p>
@@ -13289,8 +13562,8 @@
       <w:tblGrid>
         <w:gridCol w:w="1418"/>
         <w:gridCol w:w="1412"/>
-        <w:gridCol w:w="3119"/>
-        <w:gridCol w:w="3118"/>
+        <w:gridCol w:w="1985"/>
+        <w:gridCol w:w="4252"/>
       </w:tblGrid>
       <w:tr>
         <w:tc>
@@ -13339,7 +13612,7 @@
         </w:tc>
         <w:tc>
           <w:tcPr>
-            <w:tcW w:w="3119" w:type="dxa"/>
+            <w:tcW w:w="1985" w:type="dxa"/>
           </w:tcPr>
           <w:p>
             <w:pPr>
@@ -13361,7 +13634,7 @@
         </w:tc>
         <w:tc>
           <w:tcPr>
-            <w:tcW w:w="3118" w:type="dxa"/>
+            <w:tcW w:w="4252" w:type="dxa"/>
           </w:tcPr>
           <w:p>
             <w:pPr>
@@ -13393,6 +13666,12 @@
                 <w:lang w:val="fr-CH"/>
               </w:rPr>
             </w:pPr>
+            <w:r>
+              <w:rPr>
+                <w:lang w:val="fr-CH"/>
+              </w:rPr>
+              <w:t>21.05.2023</w:t>
+            </w:r>
           </w:p>
         </w:tc>
         <w:tc>
@@ -13405,30 +13684,158 @@
                 <w:lang w:val="fr-CH"/>
               </w:rPr>
             </w:pPr>
-          </w:p>
-        </w:tc>
-        <w:tc>
-          <w:tcPr>
-            <w:tcW w:w="3119" w:type="dxa"/>
-          </w:tcPr>
-          <w:p>
-            <w:pPr>
-              <w:rPr>
-                <w:lang w:val="fr-CH"/>
-              </w:rPr>
-            </w:pPr>
-          </w:p>
-        </w:tc>
-        <w:tc>
-          <w:tcPr>
-            <w:tcW w:w="3118" w:type="dxa"/>
-          </w:tcPr>
-          <w:p>
-            <w:pPr>
-              <w:rPr>
-                <w:lang w:val="fr-CH"/>
-              </w:rPr>
-            </w:pPr>
+            <w:r>
+              <w:rPr>
+                <w:lang w:val="fr-CH"/>
+              </w:rPr>
+              <w:t>SC-C236-PC11 (Corentin Bardet)</w:t>
+            </w:r>
+          </w:p>
+        </w:tc>
+        <w:tc>
+          <w:tcPr>
+            <w:tcW w:w="1985" w:type="dxa"/>
+          </w:tcPr>
+          <w:p>
+            <w:pPr>
+              <w:rPr>
+                <w:lang w:val="fr-CH"/>
+              </w:rPr>
+            </w:pPr>
+            <w:r>
+              <w:rPr>
+                <w:lang w:val="fr-CH"/>
+              </w:rPr>
+              <w:t>Tester la connexion à la base de données depuis un poste distant</w:t>
+            </w:r>
+          </w:p>
+          <w:p>
+            <w:pPr>
+              <w:rPr>
+                <w:lang w:val="fr-CH"/>
+              </w:rPr>
+            </w:pPr>
+          </w:p>
+          <w:p>
+            <w:pPr>
+              <w:rPr>
+                <w:lang w:val="fr-CH"/>
+              </w:rPr>
+            </w:pPr>
+            <w:r>
+              <w:rPr>
+                <w:lang w:val="fr-CH"/>
+              </w:rPr>
+              <w:t>Voir si un utilisateur qui découvre l’application est capable d</w:t>
+            </w:r>
+            <w:r>
+              <w:rPr>
+                <w:lang w:val="fr-CH"/>
+              </w:rPr>
+              <w:t>e l’</w:t>
+            </w:r>
+            <w:r>
+              <w:rPr>
+                <w:lang w:val="fr-CH"/>
+              </w:rPr>
+              <w:t>utiliser</w:t>
+            </w:r>
+          </w:p>
+        </w:tc>
+        <w:tc>
+          <w:tcPr>
+            <w:tcW w:w="4252" w:type="dxa"/>
+          </w:tcPr>
+          <w:p>
+            <w:pPr>
+              <w:rPr>
+                <w:lang w:val="fr-CH"/>
+              </w:rPr>
+            </w:pPr>
+            <w:r>
+              <w:rPr>
+                <w:lang w:val="fr-CH"/>
+              </w:rPr>
+              <w:t xml:space="preserve">L’heure s’affiche </w:t>
+            </w:r>
+            <w:r>
+              <w:rPr>
+                <w:lang w:val="fr-CH"/>
+              </w:rPr>
+              <w:t>alors que l’utilisateur n’a entré que la date de la facture</w:t>
+            </w:r>
+          </w:p>
+          <w:p>
+            <w:pPr>
+              <w:rPr>
+                <w:lang w:val="fr-CH"/>
+              </w:rPr>
+            </w:pPr>
+          </w:p>
+          <w:p>
+            <w:pPr>
+              <w:rPr>
+                <w:lang w:val="fr-CH"/>
+              </w:rPr>
+            </w:pPr>
+            <w:r>
+              <w:rPr>
+                <w:lang w:val="fr-CH"/>
+              </w:rPr>
+              <w:t>Le calcul des moyennes est faux</w:t>
+            </w:r>
+          </w:p>
+          <w:p>
+            <w:pPr>
+              <w:rPr>
+                <w:lang w:val="fr-CH"/>
+              </w:rPr>
+            </w:pPr>
+          </w:p>
+          <w:p>
+            <w:pPr>
+              <w:rPr>
+                <w:lang w:val="fr-CH"/>
+              </w:rPr>
+            </w:pPr>
+            <w:r>
+              <w:rPr>
+                <w:lang w:val="fr-CH"/>
+              </w:rPr>
+              <w:t>Aucun message d’erreur n’apparait si le montant minimum est plus grand que le montant max</w:t>
+            </w:r>
+          </w:p>
+          <w:p>
+            <w:pPr>
+              <w:rPr>
+                <w:lang w:val="fr-CH"/>
+              </w:rPr>
+            </w:pPr>
+          </w:p>
+          <w:p>
+            <w:pPr>
+              <w:rPr>
+                <w:lang w:val="fr-CH"/>
+              </w:rPr>
+            </w:pPr>
+            <w:r>
+              <w:rPr>
+                <w:lang w:val="fr-CH"/>
+              </w:rPr>
+              <w:t xml:space="preserve">L’utilisateur a voulu chercher seulement les factures </w:t>
+            </w:r>
+            <w:r>
+              <w:rPr>
+                <w:lang w:val="fr-CH"/>
+              </w:rPr>
+              <w:t>au-dessus</w:t>
+            </w:r>
+            <w:r>
+              <w:rPr>
+                <w:lang w:val="fr-CH"/>
+              </w:rPr>
+              <w:t xml:space="preserve"> d’un certain montant mais n’a pas pu</w:t>
+            </w:r>
           </w:p>
         </w:tc>
       </w:tr>
@@ -13459,19 +13866,19 @@
         </w:tc>
         <w:tc>
           <w:tcPr>
-            <w:tcW w:w="3119" w:type="dxa"/>
-          </w:tcPr>
-          <w:p>
-            <w:pPr>
-              <w:rPr>
-                <w:lang w:val="fr-CH"/>
-              </w:rPr>
-            </w:pPr>
-          </w:p>
-        </w:tc>
-        <w:tc>
-          <w:tcPr>
-            <w:tcW w:w="3118" w:type="dxa"/>
+            <w:tcW w:w="1985" w:type="dxa"/>
+          </w:tcPr>
+          <w:p>
+            <w:pPr>
+              <w:rPr>
+                <w:lang w:val="fr-CH"/>
+              </w:rPr>
+            </w:pPr>
+          </w:p>
+        </w:tc>
+        <w:tc>
+          <w:tcPr>
+            <w:tcW w:w="4252" w:type="dxa"/>
           </w:tcPr>
           <w:p>
             <w:pPr>
@@ -13496,12 +13903,6 @@
           <w:lang w:val="fr-CH"/>
         </w:rPr>
       </w:pPr>
-      <w:r>
-        <w:rPr>
-          <w:lang w:val="fr-CH"/>
-        </w:rPr>
-        <w:br w:type="page"/>
-      </w:r>
     </w:p>
     <w:p>
       <w:pPr>
@@ -13515,14 +13916,13 @@
       <w:bookmarkStart w:id="52" w:name="_Toc25553322"/>
       <w:bookmarkStart w:id="53" w:name="_Toc71691026"/>
       <w:bookmarkStart w:id="54" w:name="_Toc499021845"/>
-      <w:bookmarkStart w:id="55" w:name="_Toc135642986"/>
+      <w:bookmarkStart w:id="55" w:name="_Toc135750022"/>
       <w:r>
         <w:rPr>
           <w:i w:val="0"/>
           <w:iCs/>
           <w:lang w:val="fr-CH"/>
         </w:rPr>
-        <w:lastRenderedPageBreak/>
         <w:t>Problèmes</w:t>
       </w:r>
       <w:r>
@@ -13720,7 +14120,7 @@
       <w:bookmarkStart w:id="57" w:name="_Toc25553326"/>
       <w:bookmarkStart w:id="58" w:name="_Toc71691029"/>
       <w:bookmarkStart w:id="59" w:name="_Toc499021846"/>
-      <w:bookmarkStart w:id="60" w:name="_Toc135642987"/>
+      <w:bookmarkStart w:id="60" w:name="_Toc135750023"/>
       <w:r>
         <w:rPr>
           <w:i w:val="0"/>
@@ -13962,11 +14362,12 @@
       <w:bookmarkStart w:id="61" w:name="_Toc25553328"/>
       <w:bookmarkStart w:id="62" w:name="_Toc71703263"/>
       <w:bookmarkStart w:id="63" w:name="_Toc499021847"/>
-      <w:bookmarkStart w:id="64" w:name="_Toc135642988"/>
-      <w:r>
-        <w:rPr>
-          <w:lang w:val="fr-CH"/>
-        </w:rPr>
+      <w:bookmarkStart w:id="64" w:name="_Toc135750024"/>
+      <w:r>
+        <w:rPr>
+          <w:lang w:val="fr-CH"/>
+        </w:rPr>
+        <w:lastRenderedPageBreak/>
         <w:t>C</w:t>
       </w:r>
       <w:bookmarkEnd w:id="61"/>
@@ -13987,7 +14388,7 @@
           <w:lang w:val="fr-CH"/>
         </w:rPr>
       </w:pPr>
-      <w:bookmarkStart w:id="65" w:name="_Toc135642989"/>
+      <w:bookmarkStart w:id="65" w:name="_Toc135750025"/>
       <w:r>
         <w:rPr>
           <w:lang w:val="fr-CH"/>
@@ -14010,18 +14411,20 @@
           <w:lang w:val="fr-CH"/>
         </w:rPr>
       </w:pPr>
-      <w:r>
-        <w:rPr>
-          <w:lang w:val="fr-CH"/>
-        </w:rPr>
-        <w:t>Résumé du rapport</w:t>
-      </w:r>
-      <w:r>
-        <w:rPr>
-          <w:lang w:val="fr-CH"/>
-        </w:rPr>
-        <w:t xml:space="preserve"> et appréciation personnelle</w:t>
-      </w:r>
+      <w:bookmarkStart w:id="66" w:name="_Toc135750026"/>
+      <w:r>
+        <w:rPr>
+          <w:lang w:val="fr-CH"/>
+        </w:rPr>
+        <w:t>A</w:t>
+      </w:r>
+      <w:r>
+        <w:rPr>
+          <w:lang w:val="fr-CH"/>
+        </w:rPr>
+        <w:t>ppréciation personnelle</w:t>
+      </w:r>
+      <w:bookmarkEnd w:id="66"/>
     </w:p>
     <w:p>
       <w:pPr>
@@ -14037,14 +14440,14 @@
           <w:lang w:val="fr-CH"/>
         </w:rPr>
       </w:pPr>
-      <w:bookmarkStart w:id="66" w:name="_Toc135642991"/>
+      <w:bookmarkStart w:id="67" w:name="_Toc135750027"/>
       <w:r>
         <w:rPr>
           <w:lang w:val="fr-CH"/>
         </w:rPr>
         <w:t>Difficultés rencontrées</w:t>
       </w:r>
-      <w:bookmarkEnd w:id="66"/>
+      <w:bookmarkEnd w:id="67"/>
     </w:p>
     <w:p>
       <w:pPr>
@@ -14060,146 +14463,93 @@
           <w:lang w:val="fr-CH"/>
         </w:rPr>
       </w:pPr>
-      <w:bookmarkStart w:id="67" w:name="_Toc135642992"/>
+      <w:bookmarkStart w:id="68" w:name="_Toc135750028"/>
       <w:r>
         <w:rPr>
           <w:lang w:val="fr-CH"/>
         </w:rPr>
         <w:t>Améliorations possibles</w:t>
       </w:r>
-      <w:bookmarkEnd w:id="67"/>
-    </w:p>
-    <w:p>
-      <w:pPr>
-        <w:rPr>
-          <w:lang w:val="fr-CH"/>
-        </w:rPr>
-      </w:pPr>
-    </w:p>
-    <w:p>
-      <w:pPr>
-        <w:pStyle w:val="Retraitnormal1"/>
+      <w:bookmarkEnd w:id="68"/>
+    </w:p>
+    <w:p>
+      <w:pPr>
+        <w:pStyle w:val="Paragraphedeliste"/>
         <w:numPr>
           <w:ilvl w:val="0"/>
-          <w:numId w:val="0"/>
+          <w:numId w:val="22"/>
         </w:numPr>
-        <w:ind w:left="357"/>
-        <w:rPr>
-          <w:rFonts w:ascii="Arial" w:hAnsi="Arial" w:cs="Arial"/>
-          <w:i/>
-          <w:sz w:val="24"/>
-          <w:lang w:val="fr-CH"/>
-        </w:rPr>
-      </w:pPr>
-      <w:r>
-        <w:rPr>
-          <w:rFonts w:ascii="Arial" w:hAnsi="Arial" w:cs="Arial"/>
-          <w:i/>
-          <w:sz w:val="24"/>
-          <w:lang w:val="fr-CH"/>
-        </w:rPr>
-        <w:t xml:space="preserve">Développez en tous cas les points </w:t>
-      </w:r>
-      <w:r>
-        <w:rPr>
-          <w:rFonts w:ascii="Arial" w:hAnsi="Arial" w:cs="Arial"/>
-          <w:i/>
-          <w:sz w:val="24"/>
-          <w:lang w:val="fr-CH"/>
-        </w:rPr>
-        <w:t>suivants :</w:t>
-      </w:r>
-    </w:p>
-    <w:p>
-      <w:pPr>
-        <w:rPr>
-          <w:lang w:val="fr-CH"/>
-        </w:rPr>
-      </w:pPr>
-    </w:p>
-    <w:p>
-      <w:pPr>
+        <w:rPr>
+          <w:lang w:val="fr-CH"/>
+        </w:rPr>
+      </w:pPr>
+      <w:r>
+        <w:rPr>
+          <w:lang w:val="fr-CH"/>
+        </w:rPr>
+        <w:t>Corriger les problèmes restants</w:t>
+      </w:r>
+    </w:p>
+    <w:p>
+      <w:pPr>
+        <w:pStyle w:val="Paragraphedeliste"/>
         <w:numPr>
           <w:ilvl w:val="0"/>
-          <w:numId w:val="3"/>
+          <w:numId w:val="22"/>
         </w:numPr>
         <w:rPr>
-          <w:rFonts w:cs="Arial"/>
-          <w:i/>
-          <w:lang w:val="fr-CH"/>
-        </w:rPr>
-      </w:pPr>
-      <w:r>
-        <w:rPr>
-          <w:rFonts w:cs="Arial"/>
-          <w:i/>
-          <w:lang w:val="fr-CH"/>
-        </w:rPr>
-        <w:t>Objectifs atteints / non-atteints</w:t>
-      </w:r>
-    </w:p>
-    <w:p>
-      <w:pPr>
+          <w:lang w:val="fr-CH"/>
+        </w:rPr>
+      </w:pPr>
+      <w:r>
+        <w:rPr>
+          <w:lang w:val="fr-CH"/>
+        </w:rPr>
+        <w:t>Migrer la base de données vers un vrai serveur</w:t>
+      </w:r>
+      <w:r>
+        <w:rPr>
+          <w:lang w:val="fr-CH"/>
+        </w:rPr>
+        <w:t xml:space="preserve"> appartenant à l’entreprise/école</w:t>
+      </w:r>
+    </w:p>
+    <w:p>
+      <w:pPr>
+        <w:pStyle w:val="Paragraphedeliste"/>
         <w:numPr>
           <w:ilvl w:val="0"/>
-          <w:numId w:val="3"/>
+          <w:numId w:val="22"/>
         </w:numPr>
         <w:rPr>
-          <w:rFonts w:cs="Arial"/>
-          <w:i/>
-          <w:lang w:val="fr-CH"/>
-        </w:rPr>
-      </w:pPr>
-      <w:r>
-        <w:rPr>
-          <w:rFonts w:cs="Arial"/>
-          <w:i/>
-          <w:lang w:val="fr-CH"/>
-        </w:rPr>
-        <w:t>Points positifs / négatifs</w:t>
-      </w:r>
-    </w:p>
-    <w:p>
-      <w:pPr>
-        <w:numPr>
-          <w:ilvl w:val="0"/>
-          <w:numId w:val="3"/>
-        </w:numPr>
-        <w:rPr>
-          <w:rFonts w:cs="Arial"/>
-          <w:i/>
-          <w:lang w:val="fr-CH"/>
-        </w:rPr>
-      </w:pPr>
-      <w:r>
-        <w:rPr>
-          <w:rFonts w:cs="Arial"/>
-          <w:i/>
-          <w:lang w:val="fr-CH"/>
-        </w:rPr>
-        <w:t>Difficultés particulières</w:t>
-      </w:r>
-    </w:p>
-    <w:p>
-      <w:pPr>
-        <w:numPr>
-          <w:ilvl w:val="0"/>
-          <w:numId w:val="3"/>
-        </w:numPr>
-        <w:rPr>
-          <w:rFonts w:cs="Arial"/>
-          <w:i/>
-          <w:lang w:val="fr-CH"/>
-        </w:rPr>
-      </w:pPr>
-      <w:r>
-        <w:rPr>
-          <w:rFonts w:cs="Arial"/>
-          <w:i/>
-          <w:lang w:val="fr-CH"/>
-        </w:rPr>
-        <w:t>Suites possibles pour le projet (évolutions &amp; améliorations)</w:t>
-      </w:r>
+          <w:lang w:val="fr-CH"/>
+        </w:rPr>
+      </w:pPr>
+      <w:r>
+        <w:rPr>
+          <w:lang w:val="fr-CH"/>
+        </w:rPr>
+        <w:t xml:space="preserve">Connecter </w:t>
+      </w:r>
+      <w:r>
+        <w:rPr>
+          <w:lang w:val="fr-CH"/>
+        </w:rPr>
+        <w:t>l’application avec l’AD de l’entreprise/école afin que les utilisateurs puissent se connecter avec leur profil</w:t>
+      </w:r>
+      <w:r>
+        <w:rPr>
+          <w:lang w:val="fr-CH"/>
+        </w:rPr>
+        <w:t>, ou les connecter automatiquement à l’application en utilisant leur profil (SSO)</w:t>
+      </w:r>
+    </w:p>
+    <w:p>
+      <w:pPr>
+        <w:rPr>
+          <w:lang w:val="fr-CH"/>
+        </w:rPr>
+      </w:pPr>
     </w:p>
     <w:p>
       <w:pPr>
@@ -14213,7 +14563,7 @@
           <w:szCs w:val="14"/>
           <w:lang w:val="fr-CH"/>
         </w:rPr>
-        <w:br w:type="page"/>
+        <w:t xml:space="preserve"> </w:t>
       </w:r>
     </w:p>
     <w:p>
@@ -14226,25 +14576,24 @@
           <w:lang w:val="fr-CH"/>
         </w:rPr>
       </w:pPr>
-      <w:bookmarkStart w:id="68" w:name="_Toc71703264"/>
-      <w:bookmarkStart w:id="69" w:name="_Toc499021848"/>
-      <w:bookmarkStart w:id="70" w:name="_Toc135642993"/>
-      <w:r>
-        <w:rPr>
-          <w:lang w:val="fr-CH"/>
-        </w:rPr>
-        <w:lastRenderedPageBreak/>
+      <w:bookmarkStart w:id="69" w:name="_Toc71703264"/>
+      <w:bookmarkStart w:id="70" w:name="_Toc499021848"/>
+      <w:bookmarkStart w:id="71" w:name="_Toc135750029"/>
+      <w:r>
+        <w:rPr>
+          <w:lang w:val="fr-CH"/>
+        </w:rPr>
         <w:t>A</w:t>
       </w:r>
-      <w:bookmarkEnd w:id="68"/>
+      <w:bookmarkEnd w:id="69"/>
       <w:r>
         <w:rPr>
           <w:lang w:val="fr-CH"/>
         </w:rPr>
         <w:t>nnexes</w:t>
       </w:r>
-      <w:bookmarkEnd w:id="69"/>
       <w:bookmarkEnd w:id="70"/>
+      <w:bookmarkEnd w:id="71"/>
     </w:p>
     <w:p>
       <w:pPr>
@@ -14262,8 +14611,8 @@
           <w:lang w:val="fr-CH"/>
         </w:rPr>
       </w:pPr>
-      <w:bookmarkStart w:id="71" w:name="_Toc499021849"/>
-      <w:bookmarkStart w:id="72" w:name="_Toc135642994"/>
+      <w:bookmarkStart w:id="72" w:name="_Toc499021849"/>
+      <w:bookmarkStart w:id="73" w:name="_Toc135750030"/>
       <w:r>
         <w:rPr>
           <w:i w:val="0"/>
@@ -14272,8 +14621,8 @@
         </w:rPr>
         <w:t>Résumé du rapport du TPI / version succincte de la documentation</w:t>
       </w:r>
-      <w:bookmarkEnd w:id="71"/>
       <w:bookmarkEnd w:id="72"/>
+      <w:bookmarkEnd w:id="73"/>
     </w:p>
     <w:p>
       <w:pPr>
@@ -14291,9 +14640,9 @@
           <w:lang w:val="fr-CH"/>
         </w:rPr>
       </w:pPr>
-      <w:bookmarkStart w:id="73" w:name="_Toc71703265"/>
-      <w:bookmarkStart w:id="74" w:name="_Toc499021850"/>
-      <w:bookmarkStart w:id="75" w:name="_Toc135642995"/>
+      <w:bookmarkStart w:id="74" w:name="_Toc71703265"/>
+      <w:bookmarkStart w:id="75" w:name="_Toc499021850"/>
+      <w:bookmarkStart w:id="76" w:name="_Toc135750031"/>
       <w:r>
         <w:rPr>
           <w:i w:val="0"/>
@@ -14302,9 +14651,9 @@
         </w:rPr>
         <w:t>Sources – Bibliographie</w:t>
       </w:r>
-      <w:bookmarkEnd w:id="73"/>
       <w:bookmarkEnd w:id="74"/>
       <w:bookmarkEnd w:id="75"/>
+      <w:bookmarkEnd w:id="76"/>
     </w:p>
     <w:p>
       <w:pPr>
@@ -14509,6 +14858,9 @@
           <w:numId w:val="20"/>
         </w:numPr>
         <w:rPr>
+          <w:rStyle w:val="Lienhypertexte"/>
+          <w:color w:val="auto"/>
+          <w:u w:val="none"/>
           <w:lang w:val="fr-CH"/>
         </w:rPr>
       </w:pPr>
@@ -14524,6 +14876,60 @@
     </w:p>
     <w:p>
       <w:pPr>
+        <w:pStyle w:val="Paragraphedeliste"/>
+        <w:numPr>
+          <w:ilvl w:val="0"/>
+          <w:numId w:val="20"/>
+        </w:numPr>
+        <w:rPr>
+          <w:lang w:val="fr-CH"/>
+        </w:rPr>
+      </w:pPr>
+      <w:hyperlink r:id="rId40" w:history="1">
+        <w:r>
+          <w:rPr>
+            <w:rStyle w:val="Lienhypertexte"/>
+            <w:lang w:val="fr-CH"/>
+          </w:rPr>
+          <w:t>https://stackoverflow.com/questions/34277545/bind-a-list-of-objects-to-chart</w:t>
+        </w:r>
+      </w:hyperlink>
+    </w:p>
+    <w:p>
+      <w:pPr>
+        <w:pStyle w:val="Paragraphedeliste"/>
+        <w:numPr>
+          <w:ilvl w:val="0"/>
+          <w:numId w:val="20"/>
+        </w:numPr>
+        <w:rPr>
+          <w:lang w:val="fr-CH"/>
+        </w:rPr>
+      </w:pPr>
+      <w:hyperlink r:id="rId41" w:history="1">
+        <w:r>
+          <w:rPr>
+            <w:rStyle w:val="Lienhypertexte"/>
+            <w:lang w:val="fr-CH"/>
+          </w:rPr>
+          <w:t>https://stackoverflow.com/questions/737151/how-to-get-the-list-of-properties-of-a-class</w:t>
+        </w:r>
+      </w:hyperlink>
+    </w:p>
+    <w:p>
+      <w:pPr>
+        <w:pStyle w:val="Paragraphedeliste"/>
+        <w:numPr>
+          <w:ilvl w:val="0"/>
+          <w:numId w:val="20"/>
+        </w:numPr>
+        <w:rPr>
+          <w:lang w:val="fr-CH"/>
+        </w:rPr>
+      </w:pPr>
+    </w:p>
+    <w:p>
+      <w:pPr>
         <w:rPr>
           <w:lang w:val="fr-CH"/>
         </w:rPr>
@@ -14538,10 +14944,10 @@
           <w:lang w:val="fr-CH"/>
         </w:rPr>
       </w:pPr>
-      <w:bookmarkStart w:id="76" w:name="_Toc25553330"/>
-      <w:bookmarkStart w:id="77" w:name="_Toc71703266"/>
-      <w:bookmarkStart w:id="78" w:name="_Toc499021851"/>
-      <w:bookmarkStart w:id="79" w:name="_Toc135642996"/>
+      <w:bookmarkStart w:id="77" w:name="_Toc25553330"/>
+      <w:bookmarkStart w:id="78" w:name="_Toc71703266"/>
+      <w:bookmarkStart w:id="79" w:name="_Toc499021851"/>
+      <w:bookmarkStart w:id="80" w:name="_Toc135750032"/>
       <w:r>
         <w:rPr>
           <w:i w:val="0"/>
@@ -14550,8 +14956,8 @@
         </w:rPr>
         <w:t xml:space="preserve">Journal de </w:t>
       </w:r>
-      <w:bookmarkEnd w:id="76"/>
       <w:bookmarkEnd w:id="77"/>
+      <w:bookmarkEnd w:id="78"/>
       <w:r>
         <w:rPr>
           <w:i w:val="0"/>
@@ -14560,9 +14966,9 @@
         </w:rPr>
         <w:t>travail</w:t>
       </w:r>
-      <w:bookmarkStart w:id="80" w:name="_Toc25553331"/>
-      <w:bookmarkEnd w:id="78"/>
+      <w:bookmarkStart w:id="81" w:name="_Toc25553331"/>
       <w:bookmarkEnd w:id="79"/>
+      <w:bookmarkEnd w:id="80"/>
     </w:p>
     <w:p>
       <w:pPr>
@@ -14580,9 +14986,9 @@
           <w:lang w:val="fr-CH"/>
         </w:rPr>
       </w:pPr>
-      <w:bookmarkStart w:id="81" w:name="_Toc71703267"/>
-      <w:bookmarkStart w:id="82" w:name="_Toc499021852"/>
-      <w:bookmarkStart w:id="83" w:name="_Toc135642997"/>
+      <w:bookmarkStart w:id="82" w:name="_Toc71703267"/>
+      <w:bookmarkStart w:id="83" w:name="_Toc499021852"/>
+      <w:bookmarkStart w:id="84" w:name="_Toc135750033"/>
       <w:r>
         <w:rPr>
           <w:i w:val="0"/>
@@ -14591,10 +14997,10 @@
         </w:rPr>
         <w:t>Manuel d'Installation</w:t>
       </w:r>
-      <w:bookmarkEnd w:id="80"/>
       <w:bookmarkEnd w:id="81"/>
       <w:bookmarkEnd w:id="82"/>
       <w:bookmarkEnd w:id="83"/>
+      <w:bookmarkEnd w:id="84"/>
     </w:p>
     <w:p>
       <w:pPr>
@@ -14612,10 +15018,10 @@
           <w:lang w:val="fr-CH"/>
         </w:rPr>
       </w:pPr>
-      <w:bookmarkStart w:id="84" w:name="_Toc25553332"/>
-      <w:bookmarkStart w:id="85" w:name="_Toc71703268"/>
-      <w:bookmarkStart w:id="86" w:name="_Toc499021853"/>
-      <w:bookmarkStart w:id="87" w:name="_Toc135642998"/>
+      <w:bookmarkStart w:id="85" w:name="_Toc25553332"/>
+      <w:bookmarkStart w:id="86" w:name="_Toc71703268"/>
+      <w:bookmarkStart w:id="87" w:name="_Toc499021853"/>
+      <w:bookmarkStart w:id="88" w:name="_Toc135750034"/>
       <w:r>
         <w:rPr>
           <w:i w:val="0"/>
@@ -14624,10 +15030,10 @@
         </w:rPr>
         <w:t>Manuel d'Utilisation</w:t>
       </w:r>
-      <w:bookmarkEnd w:id="84"/>
       <w:bookmarkEnd w:id="85"/>
       <w:bookmarkEnd w:id="86"/>
       <w:bookmarkEnd w:id="87"/>
+      <w:bookmarkEnd w:id="88"/>
     </w:p>
     <w:p>
       <w:pPr>
@@ -14645,10 +15051,10 @@
           <w:lang w:val="fr-CH"/>
         </w:rPr>
       </w:pPr>
-      <w:bookmarkStart w:id="88" w:name="_Toc71703270"/>
-      <w:bookmarkStart w:id="89" w:name="_Toc499021854"/>
-      <w:bookmarkStart w:id="90" w:name="_Toc135642999"/>
+      <w:bookmarkStart w:id="89" w:name="_Toc71703270"/>
+      <w:bookmarkStart w:id="90" w:name="_Toc499021854"/>
       <w:bookmarkStart w:id="91" w:name="_Toc25553334"/>
+      <w:bookmarkStart w:id="92" w:name="_Toc135750035"/>
       <w:r>
         <w:rPr>
           <w:i w:val="0"/>
@@ -14665,9 +15071,9 @@
         </w:rPr>
         <w:t>rchives du projet</w:t>
       </w:r>
-      <w:bookmarkEnd w:id="88"/>
       <w:bookmarkEnd w:id="89"/>
       <w:bookmarkEnd w:id="90"/>
+      <w:bookmarkEnd w:id="92"/>
       <w:r>
         <w:rPr>
           <w:i w:val="0"/>
@@ -14724,8 +15130,8 @@
       </w:pPr>
     </w:p>
     <w:sectPr>
-      <w:headerReference w:type="default" r:id="rId40"/>
-      <w:footerReference w:type="default" r:id="rId41"/>
+      <w:headerReference w:type="default" r:id="rId42"/>
+      <w:footerReference w:type="default" r:id="rId43"/>
       <w:pgSz w:w="11906" w:h="16838" w:code="9"/>
       <w:pgMar w:top="1418" w:right="1418" w:bottom="1418" w:left="1418" w:header="720" w:footer="720" w:gutter="0"/>
       <w:pgNumType w:start="0"/>
@@ -14990,6 +15396,119 @@
 <file path=word/numbering.xml><?xml version="1.0" encoding="utf-8"?>
 <w:numbering xmlns:wpc="http://schemas.microsoft.com/office/word/2010/wordprocessingCanvas" xmlns:cx="http://schemas.microsoft.com/office/drawing/2014/chartex" xmlns:cx1="http://schemas.microsoft.com/office/drawing/2015/9/8/chartex" xmlns:cx2="http://schemas.microsoft.com/office/drawing/2015/10/21/chartex" xmlns:cx3="http://schemas.microsoft.com/office/drawing/2016/5/9/chartex" xmlns:cx4="http://schemas.microsoft.com/office/drawing/2016/5/10/chartex" xmlns:cx5="http://schemas.microsoft.com/office/drawing/2016/5/11/chartex" xmlns:cx6="http://schemas.microsoft.com/office/drawing/2016/5/12/chartex" xmlns:cx7="http://schemas.microsoft.com/office/drawing/2016/5/13/chartex" xmlns:cx8="http://schemas.microsoft.com/office/drawing/2016/5/14/chartex" xmlns:mc="http://schemas.openxmlformats.org/markup-compatibility/2006" xmlns:aink="http://schemas.microsoft.com/office/drawing/2016/ink" xmlns:am3d="http://schemas.microsoft.com/office/drawing/2017/model3d" xmlns:o="urn:schemas-microsoft-com:office:office" xmlns:r="http://schemas.openxmlformats.org/officeDocument/2006/relationships" xmlns:m="http://schemas.openxmlformats.org/officeDocument/2006/math" xmlns:v="urn:schemas-microsoft-com:vml" xmlns:wp14="http://schemas.microsoft.com/office/word/2010/wordprocessingDrawing" xmlns:wp="http://schemas.openxmlformats.org/drawingml/2006/wordprocessingDrawing" xmlns:w10="urn:schemas-microsoft-com:office:word" xmlns:w="http://schemas.openxmlformats.org/wordprocessingml/2006/main" xmlns:w14="http://schemas.microsoft.com/office/word/2010/wordml" xmlns:w15="http://schemas.microsoft.com/office/word/2012/wordml" xmlns:w16cex="http://schemas.microsoft.com/office/word/2018/wordml/cex" xmlns:w16cid="http://schemas.microsoft.com/office/word/2016/wordml/cid" xmlns:w16="http://schemas.microsoft.com/office/word/2018/wordml" xmlns:w16sdtdh="http://schemas.microsoft.com/office/word/2020/wordml/sdtdatahash" xmlns:w16se="http://schemas.microsoft.com/office/word/2015/wordml/symex" xmlns:wpg="http://schemas.microsoft.com/office/word/2010/wordprocessingGroup" xmlns:wpi="http://schemas.microsoft.com/office/word/2010/wordprocessingInk" xmlns:wne="http://schemas.microsoft.com/office/word/2006/wordml" xmlns:wps="http://schemas.microsoft.com/office/word/2010/wordprocessingShape" mc:Ignorable="w14 w15 w16se w16cid w16 w16cex w16sdtdh wp14">
   <w:abstractNum w:abstractNumId="0" w15:restartNumberingAfterBreak="0">
+    <w:nsid w:val="03F031F3"/>
+    <w:multiLevelType w:val="hybridMultilevel"/>
+    <w:tmpl w:val="DE6C8F30"/>
+    <w:lvl w:ilvl="0" w:tplc="100C0001">
+      <w:start w:val="1"/>
+      <w:numFmt w:val="bullet"/>
+      <w:lvlText w:val=""/>
+      <w:lvlJc w:val="left"/>
+      <w:pPr>
+        <w:ind w:left="720" w:hanging="360"/>
+      </w:pPr>
+      <w:rPr>
+        <w:rFonts w:ascii="Symbol" w:hAnsi="Symbol" w:hint="default"/>
+      </w:rPr>
+    </w:lvl>
+    <w:lvl w:ilvl="1" w:tplc="100C0003" w:tentative="1">
+      <w:start w:val="1"/>
+      <w:numFmt w:val="bullet"/>
+      <w:lvlText w:val="o"/>
+      <w:lvlJc w:val="left"/>
+      <w:pPr>
+        <w:ind w:left="1440" w:hanging="360"/>
+      </w:pPr>
+      <w:rPr>
+        <w:rFonts w:ascii="Courier New" w:hAnsi="Courier New" w:cs="Courier New" w:hint="default"/>
+      </w:rPr>
+    </w:lvl>
+    <w:lvl w:ilvl="2" w:tplc="100C0005" w:tentative="1">
+      <w:start w:val="1"/>
+      <w:numFmt w:val="bullet"/>
+      <w:lvlText w:val=""/>
+      <w:lvlJc w:val="left"/>
+      <w:pPr>
+        <w:ind w:left="2160" w:hanging="360"/>
+      </w:pPr>
+      <w:rPr>
+        <w:rFonts w:ascii="Wingdings" w:hAnsi="Wingdings" w:hint="default"/>
+      </w:rPr>
+    </w:lvl>
+    <w:lvl w:ilvl="3" w:tplc="100C0001" w:tentative="1">
+      <w:start w:val="1"/>
+      <w:numFmt w:val="bullet"/>
+      <w:lvlText w:val=""/>
+      <w:lvlJc w:val="left"/>
+      <w:pPr>
+        <w:ind w:left="2880" w:hanging="360"/>
+      </w:pPr>
+      <w:rPr>
+        <w:rFonts w:ascii="Symbol" w:hAnsi="Symbol" w:hint="default"/>
+      </w:rPr>
+    </w:lvl>
+    <w:lvl w:ilvl="4" w:tplc="100C0003" w:tentative="1">
+      <w:start w:val="1"/>
+      <w:numFmt w:val="bullet"/>
+      <w:lvlText w:val="o"/>
+      <w:lvlJc w:val="left"/>
+      <w:pPr>
+        <w:ind w:left="3600" w:hanging="360"/>
+      </w:pPr>
+      <w:rPr>
+        <w:rFonts w:ascii="Courier New" w:hAnsi="Courier New" w:cs="Courier New" w:hint="default"/>
+      </w:rPr>
+    </w:lvl>
+    <w:lvl w:ilvl="5" w:tplc="100C0005" w:tentative="1">
+      <w:start w:val="1"/>
+      <w:numFmt w:val="bullet"/>
+      <w:lvlText w:val=""/>
+      <w:lvlJc w:val="left"/>
+      <w:pPr>
+        <w:ind w:left="4320" w:hanging="360"/>
+      </w:pPr>
+      <w:rPr>
+        <w:rFonts w:ascii="Wingdings" w:hAnsi="Wingdings" w:hint="default"/>
+      </w:rPr>
+    </w:lvl>
+    <w:lvl w:ilvl="6" w:tplc="100C0001" w:tentative="1">
+      <w:start w:val="1"/>
+      <w:numFmt w:val="bullet"/>
+      <w:lvlText w:val=""/>
+      <w:lvlJc w:val="left"/>
+      <w:pPr>
+        <w:ind w:left="5040" w:hanging="360"/>
+      </w:pPr>
+      <w:rPr>
+        <w:rFonts w:ascii="Symbol" w:hAnsi="Symbol" w:hint="default"/>
+      </w:rPr>
+    </w:lvl>
+    <w:lvl w:ilvl="7" w:tplc="100C0003" w:tentative="1">
+      <w:start w:val="1"/>
+      <w:numFmt w:val="bullet"/>
+      <w:lvlText w:val="o"/>
+      <w:lvlJc w:val="left"/>
+      <w:pPr>
+        <w:ind w:left="5760" w:hanging="360"/>
+      </w:pPr>
+      <w:rPr>
+        <w:rFonts w:ascii="Courier New" w:hAnsi="Courier New" w:cs="Courier New" w:hint="default"/>
+      </w:rPr>
+    </w:lvl>
+    <w:lvl w:ilvl="8" w:tplc="100C0005" w:tentative="1">
+      <w:start w:val="1"/>
+      <w:numFmt w:val="bullet"/>
+      <w:lvlText w:val=""/>
+      <w:lvlJc w:val="left"/>
+      <w:pPr>
+        <w:ind w:left="6480" w:hanging="360"/>
+      </w:pPr>
+      <w:rPr>
+        <w:rFonts w:ascii="Wingdings" w:hAnsi="Wingdings" w:hint="default"/>
+      </w:rPr>
+    </w:lvl>
+  </w:abstractNum>
+  <w:abstractNum w:abstractNumId="1" w15:restartNumberingAfterBreak="0">
     <w:nsid w:val="0A7C7405"/>
     <w:multiLevelType w:val="singleLevel"/>
     <w:tmpl w:val="92869324"/>
@@ -15010,7 +15529,7 @@
       </w:rPr>
     </w:lvl>
   </w:abstractNum>
-  <w:abstractNum w:abstractNumId="1" w15:restartNumberingAfterBreak="0">
+  <w:abstractNum w:abstractNumId="2" w15:restartNumberingAfterBreak="0">
     <w:nsid w:val="0BCF33C8"/>
     <w:multiLevelType w:val="hybridMultilevel"/>
     <w:tmpl w:val="6B8EAE46"/>
@@ -15123,7 +15642,7 @@
       </w:rPr>
     </w:lvl>
   </w:abstractNum>
-  <w:abstractNum w:abstractNumId="2" w15:restartNumberingAfterBreak="0">
+  <w:abstractNum w:abstractNumId="3" w15:restartNumberingAfterBreak="0">
     <w:nsid w:val="11406725"/>
     <w:multiLevelType w:val="hybridMultilevel"/>
     <w:tmpl w:val="A164F9E2"/>
@@ -15236,7 +15755,7 @@
       </w:rPr>
     </w:lvl>
   </w:abstractNum>
-  <w:abstractNum w:abstractNumId="3" w15:restartNumberingAfterBreak="0">
+  <w:abstractNum w:abstractNumId="4" w15:restartNumberingAfterBreak="0">
     <w:nsid w:val="16794E2B"/>
     <w:multiLevelType w:val="hybridMultilevel"/>
     <w:tmpl w:val="641AD2C2"/>
@@ -15376,7 +15895,7 @@
       </w:rPr>
     </w:lvl>
   </w:abstractNum>
-  <w:abstractNum w:abstractNumId="4" w15:restartNumberingAfterBreak="0">
+  <w:abstractNum w:abstractNumId="5" w15:restartNumberingAfterBreak="0">
     <w:nsid w:val="19FF01AE"/>
     <w:multiLevelType w:val="hybridMultilevel"/>
     <w:tmpl w:val="EC6A3956"/>
@@ -15516,7 +16035,7 @@
       </w:rPr>
     </w:lvl>
   </w:abstractNum>
-  <w:abstractNum w:abstractNumId="5" w15:restartNumberingAfterBreak="0">
+  <w:abstractNum w:abstractNumId="6" w15:restartNumberingAfterBreak="0">
     <w:nsid w:val="1E20676B"/>
     <w:multiLevelType w:val="hybridMultilevel"/>
     <w:tmpl w:val="FE28E508"/>
@@ -15628,7 +16147,7 @@
       </w:rPr>
     </w:lvl>
   </w:abstractNum>
-  <w:abstractNum w:abstractNumId="6" w15:restartNumberingAfterBreak="0">
+  <w:abstractNum w:abstractNumId="7" w15:restartNumberingAfterBreak="0">
     <w:nsid w:val="27A404D8"/>
     <w:multiLevelType w:val="hybridMultilevel"/>
     <w:tmpl w:val="E4483B56"/>
@@ -15768,7 +16287,7 @@
       </w:rPr>
     </w:lvl>
   </w:abstractNum>
-  <w:abstractNum w:abstractNumId="7" w15:restartNumberingAfterBreak="0">
+  <w:abstractNum w:abstractNumId="8" w15:restartNumberingAfterBreak="0">
     <w:nsid w:val="3C84521E"/>
     <w:multiLevelType w:val="hybridMultilevel"/>
     <w:tmpl w:val="FF284C74"/>
@@ -15881,7 +16400,7 @@
       </w:rPr>
     </w:lvl>
   </w:abstractNum>
-  <w:abstractNum w:abstractNumId="8" w15:restartNumberingAfterBreak="0">
+  <w:abstractNum w:abstractNumId="9" w15:restartNumberingAfterBreak="0">
     <w:nsid w:val="4019356C"/>
     <w:multiLevelType w:val="hybridMultilevel"/>
     <w:tmpl w:val="DE389BA2"/>
@@ -15994,7 +16513,7 @@
       </w:rPr>
     </w:lvl>
   </w:abstractNum>
-  <w:abstractNum w:abstractNumId="9" w15:restartNumberingAfterBreak="0">
+  <w:abstractNum w:abstractNumId="10" w15:restartNumberingAfterBreak="0">
     <w:nsid w:val="408C02FF"/>
     <w:multiLevelType w:val="hybridMultilevel"/>
     <w:tmpl w:val="1C925AC4"/>
@@ -16131,7 +16650,7 @@
       </w:rPr>
     </w:lvl>
   </w:abstractNum>
-  <w:abstractNum w:abstractNumId="10" w15:restartNumberingAfterBreak="0">
+  <w:abstractNum w:abstractNumId="11" w15:restartNumberingAfterBreak="0">
     <w:nsid w:val="42F31DAB"/>
     <w:multiLevelType w:val="hybridMultilevel"/>
     <w:tmpl w:val="A46C5D1C"/>
@@ -16271,7 +16790,7 @@
       </w:rPr>
     </w:lvl>
   </w:abstractNum>
-  <w:abstractNum w:abstractNumId="11" w15:restartNumberingAfterBreak="0">
+  <w:abstractNum w:abstractNumId="12" w15:restartNumberingAfterBreak="0">
     <w:nsid w:val="49906990"/>
     <w:multiLevelType w:val="hybridMultilevel"/>
     <w:tmpl w:val="F0688F2E"/>
@@ -16384,7 +16903,7 @@
       </w:rPr>
     </w:lvl>
   </w:abstractNum>
-  <w:abstractNum w:abstractNumId="12" w15:restartNumberingAfterBreak="0">
+  <w:abstractNum w:abstractNumId="13" w15:restartNumberingAfterBreak="0">
     <w:nsid w:val="5082572C"/>
     <w:multiLevelType w:val="hybridMultilevel"/>
     <w:tmpl w:val="ED4ACFA4"/>
@@ -16524,7 +17043,7 @@
       </w:rPr>
     </w:lvl>
   </w:abstractNum>
-  <w:abstractNum w:abstractNumId="13" w15:restartNumberingAfterBreak="0">
+  <w:abstractNum w:abstractNumId="14" w15:restartNumberingAfterBreak="0">
     <w:nsid w:val="52B247CA"/>
     <w:multiLevelType w:val="hybridMultilevel"/>
     <w:tmpl w:val="B7D4D45A"/>
@@ -16664,7 +17183,7 @@
       </w:rPr>
     </w:lvl>
   </w:abstractNum>
-  <w:abstractNum w:abstractNumId="14" w15:restartNumberingAfterBreak="0">
+  <w:abstractNum w:abstractNumId="15" w15:restartNumberingAfterBreak="0">
     <w:nsid w:val="594C1361"/>
     <w:multiLevelType w:val="hybridMultilevel"/>
     <w:tmpl w:val="5C243628"/>
@@ -16804,7 +17323,7 @@
       </w:rPr>
     </w:lvl>
   </w:abstractNum>
-  <w:abstractNum w:abstractNumId="15" w15:restartNumberingAfterBreak="0">
+  <w:abstractNum w:abstractNumId="16" w15:restartNumberingAfterBreak="0">
     <w:nsid w:val="67700F6F"/>
     <w:multiLevelType w:val="hybridMultilevel"/>
     <w:tmpl w:val="AB50BBBA"/>
@@ -16890,7 +17409,7 @@
       </w:pPr>
     </w:lvl>
   </w:abstractNum>
-  <w:abstractNum w:abstractNumId="16" w15:restartNumberingAfterBreak="0">
+  <w:abstractNum w:abstractNumId="17" w15:restartNumberingAfterBreak="0">
     <w:nsid w:val="71E06583"/>
     <w:multiLevelType w:val="hybridMultilevel"/>
     <w:tmpl w:val="26C81FCE"/>
@@ -17030,7 +17549,7 @@
       </w:rPr>
     </w:lvl>
   </w:abstractNum>
-  <w:abstractNum w:abstractNumId="17" w15:restartNumberingAfterBreak="0">
+  <w:abstractNum w:abstractNumId="18" w15:restartNumberingAfterBreak="0">
     <w:nsid w:val="75A3529B"/>
     <w:multiLevelType w:val="hybridMultilevel"/>
     <w:tmpl w:val="819EEA64"/>
@@ -17170,7 +17689,7 @@
       </w:rPr>
     </w:lvl>
   </w:abstractNum>
-  <w:abstractNum w:abstractNumId="18" w15:restartNumberingAfterBreak="0">
+  <w:abstractNum w:abstractNumId="19" w15:restartNumberingAfterBreak="0">
     <w:nsid w:val="781227DA"/>
     <w:multiLevelType w:val="hybridMultilevel"/>
     <w:tmpl w:val="12DCE56C"/>
@@ -17283,7 +17802,7 @@
       </w:rPr>
     </w:lvl>
   </w:abstractNum>
-  <w:abstractNum w:abstractNumId="19" w15:restartNumberingAfterBreak="0">
+  <w:abstractNum w:abstractNumId="20" w15:restartNumberingAfterBreak="0">
     <w:nsid w:val="7B193736"/>
     <w:multiLevelType w:val="multilevel"/>
     <w:tmpl w:val="3E0A631E"/>
@@ -17405,7 +17924,120 @@
       </w:pPr>
     </w:lvl>
   </w:abstractNum>
-  <w:abstractNum w:abstractNumId="20" w15:restartNumberingAfterBreak="0">
+  <w:abstractNum w:abstractNumId="21" w15:restartNumberingAfterBreak="0">
+    <w:nsid w:val="7DCC5886"/>
+    <w:multiLevelType w:val="hybridMultilevel"/>
+    <w:tmpl w:val="CE06752E"/>
+    <w:lvl w:ilvl="0" w:tplc="100C0001">
+      <w:start w:val="1"/>
+      <w:numFmt w:val="bullet"/>
+      <w:lvlText w:val=""/>
+      <w:lvlJc w:val="left"/>
+      <w:pPr>
+        <w:ind w:left="720" w:hanging="360"/>
+      </w:pPr>
+      <w:rPr>
+        <w:rFonts w:ascii="Symbol" w:hAnsi="Symbol" w:hint="default"/>
+      </w:rPr>
+    </w:lvl>
+    <w:lvl w:ilvl="1" w:tplc="100C0003" w:tentative="1">
+      <w:start w:val="1"/>
+      <w:numFmt w:val="bullet"/>
+      <w:lvlText w:val="o"/>
+      <w:lvlJc w:val="left"/>
+      <w:pPr>
+        <w:ind w:left="1440" w:hanging="360"/>
+      </w:pPr>
+      <w:rPr>
+        <w:rFonts w:ascii="Courier New" w:hAnsi="Courier New" w:cs="Courier New" w:hint="default"/>
+      </w:rPr>
+    </w:lvl>
+    <w:lvl w:ilvl="2" w:tplc="100C0005" w:tentative="1">
+      <w:start w:val="1"/>
+      <w:numFmt w:val="bullet"/>
+      <w:lvlText w:val=""/>
+      <w:lvlJc w:val="left"/>
+      <w:pPr>
+        <w:ind w:left="2160" w:hanging="360"/>
+      </w:pPr>
+      <w:rPr>
+        <w:rFonts w:ascii="Wingdings" w:hAnsi="Wingdings" w:hint="default"/>
+      </w:rPr>
+    </w:lvl>
+    <w:lvl w:ilvl="3" w:tplc="100C0001" w:tentative="1">
+      <w:start w:val="1"/>
+      <w:numFmt w:val="bullet"/>
+      <w:lvlText w:val=""/>
+      <w:lvlJc w:val="left"/>
+      <w:pPr>
+        <w:ind w:left="2880" w:hanging="360"/>
+      </w:pPr>
+      <w:rPr>
+        <w:rFonts w:ascii="Symbol" w:hAnsi="Symbol" w:hint="default"/>
+      </w:rPr>
+    </w:lvl>
+    <w:lvl w:ilvl="4" w:tplc="100C0003" w:tentative="1">
+      <w:start w:val="1"/>
+      <w:numFmt w:val="bullet"/>
+      <w:lvlText w:val="o"/>
+      <w:lvlJc w:val="left"/>
+      <w:pPr>
+        <w:ind w:left="3600" w:hanging="360"/>
+      </w:pPr>
+      <w:rPr>
+        <w:rFonts w:ascii="Courier New" w:hAnsi="Courier New" w:cs="Courier New" w:hint="default"/>
+      </w:rPr>
+    </w:lvl>
+    <w:lvl w:ilvl="5" w:tplc="100C0005" w:tentative="1">
+      <w:start w:val="1"/>
+      <w:numFmt w:val="bullet"/>
+      <w:lvlText w:val=""/>
+      <w:lvlJc w:val="left"/>
+      <w:pPr>
+        <w:ind w:left="4320" w:hanging="360"/>
+      </w:pPr>
+      <w:rPr>
+        <w:rFonts w:ascii="Wingdings" w:hAnsi="Wingdings" w:hint="default"/>
+      </w:rPr>
+    </w:lvl>
+    <w:lvl w:ilvl="6" w:tplc="100C0001" w:tentative="1">
+      <w:start w:val="1"/>
+      <w:numFmt w:val="bullet"/>
+      <w:lvlText w:val=""/>
+      <w:lvlJc w:val="left"/>
+      <w:pPr>
+        <w:ind w:left="5040" w:hanging="360"/>
+      </w:pPr>
+      <w:rPr>
+        <w:rFonts w:ascii="Symbol" w:hAnsi="Symbol" w:hint="default"/>
+      </w:rPr>
+    </w:lvl>
+    <w:lvl w:ilvl="7" w:tplc="100C0003" w:tentative="1">
+      <w:start w:val="1"/>
+      <w:numFmt w:val="bullet"/>
+      <w:lvlText w:val="o"/>
+      <w:lvlJc w:val="left"/>
+      <w:pPr>
+        <w:ind w:left="5760" w:hanging="360"/>
+      </w:pPr>
+      <w:rPr>
+        <w:rFonts w:ascii="Courier New" w:hAnsi="Courier New" w:cs="Courier New" w:hint="default"/>
+      </w:rPr>
+    </w:lvl>
+    <w:lvl w:ilvl="8" w:tplc="100C0005" w:tentative="1">
+      <w:start w:val="1"/>
+      <w:numFmt w:val="bullet"/>
+      <w:lvlText w:val=""/>
+      <w:lvlJc w:val="left"/>
+      <w:pPr>
+        <w:ind w:left="6480" w:hanging="360"/>
+      </w:pPr>
+      <w:rPr>
+        <w:rFonts w:ascii="Wingdings" w:hAnsi="Wingdings" w:hint="default"/>
+      </w:rPr>
+    </w:lvl>
+  </w:abstractNum>
+  <w:abstractNum w:abstractNumId="22" w15:restartNumberingAfterBreak="0">
     <w:nsid w:val="7DD245F2"/>
     <w:multiLevelType w:val="hybridMultilevel"/>
     <w:tmpl w:val="3100450C"/>
@@ -17546,67 +18178,73 @@
     </w:lvl>
   </w:abstractNum>
   <w:num w:numId="1">
+    <w:abstractNumId w:val="20"/>
+  </w:num>
+  <w:num w:numId="2">
+    <w:abstractNumId w:val="1"/>
+  </w:num>
+  <w:num w:numId="3">
+    <w:abstractNumId w:val="5"/>
+  </w:num>
+  <w:num w:numId="4">
+    <w:abstractNumId w:val="18"/>
+  </w:num>
+  <w:num w:numId="5">
+    <w:abstractNumId w:val="14"/>
+  </w:num>
+  <w:num w:numId="6">
+    <w:abstractNumId w:val="7"/>
+  </w:num>
+  <w:num w:numId="7">
+    <w:abstractNumId w:val="15"/>
+  </w:num>
+  <w:num w:numId="8">
+    <w:abstractNumId w:val="22"/>
+  </w:num>
+  <w:num w:numId="9">
+    <w:abstractNumId w:val="4"/>
+  </w:num>
+  <w:num w:numId="10">
+    <w:abstractNumId w:val="10"/>
+  </w:num>
+  <w:num w:numId="11">
+    <w:abstractNumId w:val="13"/>
+  </w:num>
+  <w:num w:numId="12">
+    <w:abstractNumId w:val="11"/>
+  </w:num>
+  <w:num w:numId="13">
+    <w:abstractNumId w:val="17"/>
+  </w:num>
+  <w:num w:numId="14">
+    <w:abstractNumId w:val="8"/>
+  </w:num>
+  <w:num w:numId="15">
     <w:abstractNumId w:val="19"/>
   </w:num>
-  <w:num w:numId="2">
+  <w:num w:numId="16">
+    <w:abstractNumId w:val="2"/>
+  </w:num>
+  <w:num w:numId="17">
+    <w:abstractNumId w:val="9"/>
+  </w:num>
+  <w:num w:numId="18">
+    <w:abstractNumId w:val="12"/>
+  </w:num>
+  <w:num w:numId="19">
+    <w:abstractNumId w:val="6"/>
+  </w:num>
+  <w:num w:numId="20">
+    <w:abstractNumId w:val="3"/>
+  </w:num>
+  <w:num w:numId="21">
+    <w:abstractNumId w:val="16"/>
+  </w:num>
+  <w:num w:numId="22">
     <w:abstractNumId w:val="0"/>
   </w:num>
-  <w:num w:numId="3">
-    <w:abstractNumId w:val="4"/>
-  </w:num>
-  <w:num w:numId="4">
-    <w:abstractNumId w:val="17"/>
-  </w:num>
-  <w:num w:numId="5">
-    <w:abstractNumId w:val="13"/>
-  </w:num>
-  <w:num w:numId="6">
-    <w:abstractNumId w:val="6"/>
-  </w:num>
-  <w:num w:numId="7">
-    <w:abstractNumId w:val="14"/>
-  </w:num>
-  <w:num w:numId="8">
-    <w:abstractNumId w:val="20"/>
-  </w:num>
-  <w:num w:numId="9">
-    <w:abstractNumId w:val="3"/>
-  </w:num>
-  <w:num w:numId="10">
-    <w:abstractNumId w:val="9"/>
-  </w:num>
-  <w:num w:numId="11">
-    <w:abstractNumId w:val="12"/>
-  </w:num>
-  <w:num w:numId="12">
-    <w:abstractNumId w:val="10"/>
-  </w:num>
-  <w:num w:numId="13">
-    <w:abstractNumId w:val="16"/>
-  </w:num>
-  <w:num w:numId="14">
-    <w:abstractNumId w:val="7"/>
-  </w:num>
-  <w:num w:numId="15">
-    <w:abstractNumId w:val="18"/>
-  </w:num>
-  <w:num w:numId="16">
-    <w:abstractNumId w:val="1"/>
-  </w:num>
-  <w:num w:numId="17">
-    <w:abstractNumId w:val="8"/>
-  </w:num>
-  <w:num w:numId="18">
-    <w:abstractNumId w:val="11"/>
-  </w:num>
-  <w:num w:numId="19">
-    <w:abstractNumId w:val="5"/>
-  </w:num>
-  <w:num w:numId="20">
-    <w:abstractNumId w:val="2"/>
-  </w:num>
-  <w:num w:numId="21">
-    <w:abstractNumId w:val="15"/>
+  <w:num w:numId="23">
+    <w:abstractNumId w:val="21"/>
   </w:num>
   <w:numIdMacAtCleanup w:val="13"/>
 </w:numbering>
@@ -18749,6 +19387,8 @@
     <w:rsid w:val="00355EFA"/>
     <w:rsid w:val="005B4576"/>
     <w:rsid w:val="007C5DD2"/>
+    <w:rsid w:val="008674BB"/>
+    <w:rsid w:val="008976C3"/>
     <w:rsid w:val="008C78D3"/>
     <w:rsid w:val="00967A2D"/>
     <w:rsid w:val="00C570A8"/>

--- a/Documentation/Rapport_Kunzli_Christophe.docx
+++ b/Documentation/Rapport_Kunzli_Christophe.docx
@@ -253,6 +253,7 @@
         <w:p/>
         <w:p/>
         <w:p/>
+        <w:p/>
         <w:p>
           <w:r>
             <w:rPr>
@@ -338,7 +339,7 @@
             <mc:AlternateContent>
               <mc:Choice Requires="wps">
                 <w:drawing>
-                  <wp:anchor distT="0" distB="0" distL="114300" distR="114300" simplePos="0" relativeHeight="251659264" behindDoc="0" locked="0" layoutInCell="1" allowOverlap="1" wp14:anchorId="7CA6326B" wp14:editId="49B77EB0">
+                  <wp:anchor distT="0" distB="0" distL="114300" distR="114300" simplePos="0" relativeHeight="251659264" behindDoc="0" locked="0" layoutInCell="1" allowOverlap="1" wp14:anchorId="7CA6326B" wp14:editId="03EEB0B9">
                     <wp:simplePos x="0" y="0"/>
                     <wp:positionH relativeFrom="margin">
                       <wp:align>left</wp:align>
@@ -347,7 +348,7 @@
                       <wp:align>bottom</wp:align>
                     </wp:positionV>
                     <wp:extent cx="6553200" cy="685800"/>
-                    <wp:effectExtent l="0" t="0" r="12700" b="0"/>
+                    <wp:effectExtent l="0" t="0" r="12700" b="9525"/>
                     <wp:wrapNone/>
                     <wp:docPr id="142" name="Zone de texte 142"/>
                     <wp:cNvGraphicFramePr/>
@@ -397,7 +398,7 @@
                                   <w:tag w:val=""/>
                                   <w:id w:val="197127006"/>
                                   <w:dataBinding w:prefixMappings="xmlns:ns0='http://schemas.microsoft.com/office/2006/coverPageProps' " w:xpath="/ns0:CoverPageProperties[1]/ns0:PublishDate[1]" w:storeItemID="{55AF091B-3C7A-41E3-B477-F2FDAA23CFDA}"/>
-                                  <w:date w:fullDate="2023-05-16T00:00:00Z">
+                                  <w:date w:fullDate="2023-05-02T00:00:00Z">
                                     <w:dateFormat w:val="dd MMMM yyyy"/>
                                     <w:lid w:val="fr-FR"/>
                                     <w:storeMappedDataAs w:val="dateTime"/>
@@ -426,7 +427,7 @@
                                         <w:szCs w:val="28"/>
                                         <w:lang w:val="fr-FR"/>
                                       </w:rPr>
-                                      <w:t>16 mai 2023</w:t>
+                                      <w:t>02 mai 2023</w:t>
                                     </w:r>
                                   </w:p>
                                 </w:sdtContent>
@@ -546,7 +547,7 @@
                             <w:tag w:val=""/>
                             <w:id w:val="197127006"/>
                             <w:dataBinding w:prefixMappings="xmlns:ns0='http://schemas.microsoft.com/office/2006/coverPageProps' " w:xpath="/ns0:CoverPageProperties[1]/ns0:PublishDate[1]" w:storeItemID="{55AF091B-3C7A-41E3-B477-F2FDAA23CFDA}"/>
-                            <w:date w:fullDate="2023-05-16T00:00:00Z">
+                            <w:date w:fullDate="2023-05-02T00:00:00Z">
                               <w:dateFormat w:val="dd MMMM yyyy"/>
                               <w:lid w:val="fr-FR"/>
                               <w:storeMappedDataAs w:val="dateTime"/>
@@ -575,7 +576,7 @@
                                   <w:szCs w:val="28"/>
                                   <w:lang w:val="fr-FR"/>
                                 </w:rPr>
-                                <w:t>16 mai 2023</w:t>
+                                <w:t>02 mai 2023</w:t>
                               </w:r>
                             </w:p>
                           </w:sdtContent>
@@ -724,7 +725,7 @@
           <w:r>
             <w:fldChar w:fldCharType="separate"/>
           </w:r>
-          <w:hyperlink w:anchor="_Toc135749994" w:history="1">
+          <w:hyperlink w:anchor="_Toc135822377" w:history="1">
             <w:r>
               <w:rPr>
                 <w:rStyle w:val="Lienhypertexte"/>
@@ -764,7 +765,7 @@
               <w:rPr>
                 <w:webHidden/>
               </w:rPr>
-              <w:instrText xml:space="preserve"> PAGEREF _Toc135749994 \h </w:instrText>
+              <w:instrText xml:space="preserve"> PAGEREF _Toc135822377 \h </w:instrText>
             </w:r>
             <w:r>
               <w:rPr>
@@ -806,7 +807,7 @@
               <w:lang w:val="fr-CH" w:eastAsia="fr-CH"/>
             </w:rPr>
           </w:pPr>
-          <w:hyperlink w:anchor="_Toc135749995" w:history="1">
+          <w:hyperlink w:anchor="_Toc135822378" w:history="1">
             <w:r>
               <w:rPr>
                 <w:rStyle w:val="Lienhypertexte"/>
@@ -854,7 +855,7 @@
                 <w:noProof/>
                 <w:webHidden/>
               </w:rPr>
-              <w:instrText xml:space="preserve"> PAGEREF _Toc135749995 \h </w:instrText>
+              <w:instrText xml:space="preserve"> PAGEREF _Toc135822378 \h </w:instrText>
             </w:r>
             <w:r>
               <w:rPr>
@@ -900,7 +901,7 @@
               <w:lang w:val="fr-CH" w:eastAsia="fr-CH"/>
             </w:rPr>
           </w:pPr>
-          <w:hyperlink w:anchor="_Toc135749996" w:history="1">
+          <w:hyperlink w:anchor="_Toc135822379" w:history="1">
             <w:r>
               <w:rPr>
                 <w:rStyle w:val="Lienhypertexte"/>
@@ -944,7 +945,7 @@
                 <w:noProof/>
                 <w:webHidden/>
               </w:rPr>
-              <w:instrText xml:space="preserve"> PAGEREF _Toc135749996 \h </w:instrText>
+              <w:instrText xml:space="preserve"> PAGEREF _Toc135822379 \h </w:instrText>
             </w:r>
             <w:r>
               <w:rPr>
@@ -990,7 +991,7 @@
               <w:lang w:val="fr-CH" w:eastAsia="fr-CH"/>
             </w:rPr>
           </w:pPr>
-          <w:hyperlink w:anchor="_Toc135749997" w:history="1">
+          <w:hyperlink w:anchor="_Toc135822380" w:history="1">
             <w:r>
               <w:rPr>
                 <w:rStyle w:val="Lienhypertexte"/>
@@ -1036,7 +1037,7 @@
                 <w:noProof/>
                 <w:webHidden/>
               </w:rPr>
-              <w:instrText xml:space="preserve"> PAGEREF _Toc135749997 \h </w:instrText>
+              <w:instrText xml:space="preserve"> PAGEREF _Toc135822380 \h </w:instrText>
             </w:r>
             <w:r>
               <w:rPr>
@@ -1082,7 +1083,7 @@
               <w:lang w:val="fr-CH" w:eastAsia="fr-CH"/>
             </w:rPr>
           </w:pPr>
-          <w:hyperlink w:anchor="_Toc135749998" w:history="1">
+          <w:hyperlink w:anchor="_Toc135822381" w:history="1">
             <w:r>
               <w:rPr>
                 <w:rStyle w:val="Lienhypertexte"/>
@@ -1128,7 +1129,7 @@
                 <w:noProof/>
                 <w:webHidden/>
               </w:rPr>
-              <w:instrText xml:space="preserve"> PAGEREF _Toc135749998 \h </w:instrText>
+              <w:instrText xml:space="preserve"> PAGEREF _Toc135822381 \h </w:instrText>
             </w:r>
             <w:r>
               <w:rPr>
@@ -1174,7 +1175,7 @@
               <w:lang w:val="fr-CH" w:eastAsia="fr-CH"/>
             </w:rPr>
           </w:pPr>
-          <w:hyperlink w:anchor="_Toc135749999" w:history="1">
+          <w:hyperlink w:anchor="_Toc135822382" w:history="1">
             <w:r>
               <w:rPr>
                 <w:rStyle w:val="Lienhypertexte"/>
@@ -1227,7 +1228,7 @@
                 <w:noProof/>
                 <w:webHidden/>
               </w:rPr>
-              <w:instrText xml:space="preserve"> PAGEREF _Toc135749999 \h </w:instrText>
+              <w:instrText xml:space="preserve"> PAGEREF _Toc135822382 \h </w:instrText>
             </w:r>
             <w:r>
               <w:rPr>
@@ -1268,7 +1269,7 @@
               <w:lang w:val="fr-CH" w:eastAsia="fr-CH"/>
             </w:rPr>
           </w:pPr>
-          <w:hyperlink w:anchor="_Toc135750000" w:history="1">
+          <w:hyperlink w:anchor="_Toc135822383" w:history="1">
             <w:r>
               <w:rPr>
                 <w:rStyle w:val="Lienhypertexte"/>
@@ -1308,7 +1309,7 @@
               <w:rPr>
                 <w:webHidden/>
               </w:rPr>
-              <w:instrText xml:space="preserve"> PAGEREF _Toc135750000 \h </w:instrText>
+              <w:instrText xml:space="preserve"> PAGEREF _Toc135822383 \h </w:instrText>
             </w:r>
             <w:r>
               <w:rPr>
@@ -1350,7 +1351,7 @@
               <w:lang w:val="fr-CH" w:eastAsia="fr-CH"/>
             </w:rPr>
           </w:pPr>
-          <w:hyperlink w:anchor="_Toc135750001" w:history="1">
+          <w:hyperlink w:anchor="_Toc135822384" w:history="1">
             <w:r>
               <w:rPr>
                 <w:rStyle w:val="Lienhypertexte"/>
@@ -1398,7 +1399,7 @@
                 <w:noProof/>
                 <w:webHidden/>
               </w:rPr>
-              <w:instrText xml:space="preserve"> PAGEREF _Toc135750001 \h </w:instrText>
+              <w:instrText xml:space="preserve"> PAGEREF _Toc135822384 \h </w:instrText>
             </w:r>
             <w:r>
               <w:rPr>
@@ -1444,7 +1445,7 @@
               <w:lang w:val="fr-CH" w:eastAsia="fr-CH"/>
             </w:rPr>
           </w:pPr>
-          <w:hyperlink w:anchor="_Toc135750002" w:history="1">
+          <w:hyperlink w:anchor="_Toc135822385" w:history="1">
             <w:r>
               <w:rPr>
                 <w:rStyle w:val="Lienhypertexte"/>
@@ -1490,7 +1491,7 @@
                 <w:noProof/>
                 <w:webHidden/>
               </w:rPr>
-              <w:instrText xml:space="preserve"> PAGEREF _Toc135750002 \h </w:instrText>
+              <w:instrText xml:space="preserve"> PAGEREF _Toc135822385 \h </w:instrText>
             </w:r>
             <w:r>
               <w:rPr>
@@ -1536,7 +1537,7 @@
               <w:lang w:val="fr-CH" w:eastAsia="fr-CH"/>
             </w:rPr>
           </w:pPr>
-          <w:hyperlink w:anchor="_Toc135750003" w:history="1">
+          <w:hyperlink w:anchor="_Toc135822386" w:history="1">
             <w:r>
               <w:rPr>
                 <w:rStyle w:val="Lienhypertexte"/>
@@ -1584,7 +1585,7 @@
                 <w:noProof/>
                 <w:webHidden/>
               </w:rPr>
-              <w:instrText xml:space="preserve"> PAGEREF _Toc135750003 \h </w:instrText>
+              <w:instrText xml:space="preserve"> PAGEREF _Toc135822386 \h </w:instrText>
             </w:r>
             <w:r>
               <w:rPr>
@@ -1630,7 +1631,7 @@
               <w:lang w:val="fr-CH" w:eastAsia="fr-CH"/>
             </w:rPr>
           </w:pPr>
-          <w:hyperlink w:anchor="_Toc135750004" w:history="1">
+          <w:hyperlink w:anchor="_Toc135822387" w:history="1">
             <w:r>
               <w:rPr>
                 <w:rStyle w:val="Lienhypertexte"/>
@@ -1678,7 +1679,7 @@
                 <w:noProof/>
                 <w:webHidden/>
               </w:rPr>
-              <w:instrText xml:space="preserve"> PAGEREF _Toc135750004 \h </w:instrText>
+              <w:instrText xml:space="preserve"> PAGEREF _Toc135822387 \h </w:instrText>
             </w:r>
             <w:r>
               <w:rPr>
@@ -1724,7 +1725,7 @@
               <w:lang w:val="fr-CH" w:eastAsia="fr-CH"/>
             </w:rPr>
           </w:pPr>
-          <w:hyperlink w:anchor="_Toc135750005" w:history="1">
+          <w:hyperlink w:anchor="_Toc135822388" w:history="1">
             <w:r>
               <w:rPr>
                 <w:rStyle w:val="Lienhypertexte"/>
@@ -1772,7 +1773,7 @@
                 <w:noProof/>
                 <w:webHidden/>
               </w:rPr>
-              <w:instrText xml:space="preserve"> PAGEREF _Toc135750005 \h </w:instrText>
+              <w:instrText xml:space="preserve"> PAGEREF _Toc135822388 \h </w:instrText>
             </w:r>
             <w:r>
               <w:rPr>
@@ -1818,7 +1819,7 @@
               <w:lang w:val="fr-CH" w:eastAsia="fr-CH"/>
             </w:rPr>
           </w:pPr>
-          <w:hyperlink w:anchor="_Toc135750006" w:history="1">
+          <w:hyperlink w:anchor="_Toc135822389" w:history="1">
             <w:r>
               <w:rPr>
                 <w:rStyle w:val="Lienhypertexte"/>
@@ -1864,7 +1865,7 @@
                 <w:noProof/>
                 <w:webHidden/>
               </w:rPr>
-              <w:instrText xml:space="preserve"> PAGEREF _Toc135750006 \h </w:instrText>
+              <w:instrText xml:space="preserve"> PAGEREF _Toc135822389 \h </w:instrText>
             </w:r>
             <w:r>
               <w:rPr>
@@ -1910,7 +1911,7 @@
               <w:lang w:val="fr-CH" w:eastAsia="fr-CH"/>
             </w:rPr>
           </w:pPr>
-          <w:hyperlink w:anchor="_Toc135750007" w:history="1">
+          <w:hyperlink w:anchor="_Toc135822390" w:history="1">
             <w:r>
               <w:rPr>
                 <w:rStyle w:val="Lienhypertexte"/>
@@ -1956,7 +1957,7 @@
                 <w:noProof/>
                 <w:webHidden/>
               </w:rPr>
-              <w:instrText xml:space="preserve"> PAGEREF _Toc135750007 \h </w:instrText>
+              <w:instrText xml:space="preserve"> PAGEREF _Toc135822390 \h </w:instrText>
             </w:r>
             <w:r>
               <w:rPr>
@@ -2002,7 +2003,7 @@
               <w:lang w:val="fr-CH" w:eastAsia="fr-CH"/>
             </w:rPr>
           </w:pPr>
-          <w:hyperlink w:anchor="_Toc135750008" w:history="1">
+          <w:hyperlink w:anchor="_Toc135822391" w:history="1">
             <w:r>
               <w:rPr>
                 <w:rStyle w:val="Lienhypertexte"/>
@@ -2048,7 +2049,7 @@
                 <w:noProof/>
                 <w:webHidden/>
               </w:rPr>
-              <w:instrText xml:space="preserve"> PAGEREF _Toc135750008 \h </w:instrText>
+              <w:instrText xml:space="preserve"> PAGEREF _Toc135822391 \h </w:instrText>
             </w:r>
             <w:r>
               <w:rPr>
@@ -2094,7 +2095,7 @@
               <w:lang w:val="fr-CH" w:eastAsia="fr-CH"/>
             </w:rPr>
           </w:pPr>
-          <w:hyperlink w:anchor="_Toc135750009" w:history="1">
+          <w:hyperlink w:anchor="_Toc135822392" w:history="1">
             <w:r>
               <w:rPr>
                 <w:rStyle w:val="Lienhypertexte"/>
@@ -2140,7 +2141,7 @@
                 <w:noProof/>
                 <w:webHidden/>
               </w:rPr>
-              <w:instrText xml:space="preserve"> PAGEREF _Toc135750009 \h </w:instrText>
+              <w:instrText xml:space="preserve"> PAGEREF _Toc135822392 \h </w:instrText>
             </w:r>
             <w:r>
               <w:rPr>
@@ -2186,7 +2187,7 @@
               <w:lang w:val="fr-CH" w:eastAsia="fr-CH"/>
             </w:rPr>
           </w:pPr>
-          <w:hyperlink w:anchor="_Toc135750010" w:history="1">
+          <w:hyperlink w:anchor="_Toc135822393" w:history="1">
             <w:r>
               <w:rPr>
                 <w:rStyle w:val="Lienhypertexte"/>
@@ -2232,7 +2233,7 @@
                 <w:noProof/>
                 <w:webHidden/>
               </w:rPr>
-              <w:instrText xml:space="preserve"> PAGEREF _Toc135750010 \h </w:instrText>
+              <w:instrText xml:space="preserve"> PAGEREF _Toc135822393 \h </w:instrText>
             </w:r>
             <w:r>
               <w:rPr>
@@ -2278,7 +2279,7 @@
               <w:lang w:val="fr-CH" w:eastAsia="fr-CH"/>
             </w:rPr>
           </w:pPr>
-          <w:hyperlink w:anchor="_Toc135750011" w:history="1">
+          <w:hyperlink w:anchor="_Toc135822394" w:history="1">
             <w:r>
               <w:rPr>
                 <w:rStyle w:val="Lienhypertexte"/>
@@ -2324,7 +2325,7 @@
                 <w:noProof/>
                 <w:webHidden/>
               </w:rPr>
-              <w:instrText xml:space="preserve"> PAGEREF _Toc135750011 \h </w:instrText>
+              <w:instrText xml:space="preserve"> PAGEREF _Toc135822394 \h </w:instrText>
             </w:r>
             <w:r>
               <w:rPr>
@@ -2370,7 +2371,7 @@
               <w:lang w:val="fr-CH" w:eastAsia="fr-CH"/>
             </w:rPr>
           </w:pPr>
-          <w:hyperlink w:anchor="_Toc135750012" w:history="1">
+          <w:hyperlink w:anchor="_Toc135822395" w:history="1">
             <w:r>
               <w:rPr>
                 <w:rStyle w:val="Lienhypertexte"/>
@@ -2416,7 +2417,7 @@
                 <w:noProof/>
                 <w:webHidden/>
               </w:rPr>
-              <w:instrText xml:space="preserve"> PAGEREF _Toc135750012 \h </w:instrText>
+              <w:instrText xml:space="preserve"> PAGEREF _Toc135822395 \h </w:instrText>
             </w:r>
             <w:r>
               <w:rPr>
@@ -2457,7 +2458,7 @@
               <w:lang w:val="fr-CH" w:eastAsia="fr-CH"/>
             </w:rPr>
           </w:pPr>
-          <w:hyperlink w:anchor="_Toc135750013" w:history="1">
+          <w:hyperlink w:anchor="_Toc135822396" w:history="1">
             <w:r>
               <w:rPr>
                 <w:rStyle w:val="Lienhypertexte"/>
@@ -2497,7 +2498,7 @@
               <w:rPr>
                 <w:webHidden/>
               </w:rPr>
-              <w:instrText xml:space="preserve"> PAGEREF _Toc135750013 \h </w:instrText>
+              <w:instrText xml:space="preserve"> PAGEREF _Toc135822396 \h </w:instrText>
             </w:r>
             <w:r>
               <w:rPr>
@@ -2539,7 +2540,7 @@
               <w:lang w:val="fr-CH" w:eastAsia="fr-CH"/>
             </w:rPr>
           </w:pPr>
-          <w:hyperlink w:anchor="_Toc135750014" w:history="1">
+          <w:hyperlink w:anchor="_Toc135822397" w:history="1">
             <w:r>
               <w:rPr>
                 <w:rStyle w:val="Lienhypertexte"/>
@@ -2587,7 +2588,7 @@
                 <w:noProof/>
                 <w:webHidden/>
               </w:rPr>
-              <w:instrText xml:space="preserve"> PAGEREF _Toc135750014 \h </w:instrText>
+              <w:instrText xml:space="preserve"> PAGEREF _Toc135822397 \h </w:instrText>
             </w:r>
             <w:r>
               <w:rPr>
@@ -2633,7 +2634,7 @@
               <w:lang w:val="fr-CH" w:eastAsia="fr-CH"/>
             </w:rPr>
           </w:pPr>
-          <w:hyperlink w:anchor="_Toc135750015" w:history="1">
+          <w:hyperlink w:anchor="_Toc135822398" w:history="1">
             <w:r>
               <w:rPr>
                 <w:rStyle w:val="Lienhypertexte"/>
@@ -2679,7 +2680,7 @@
                 <w:noProof/>
                 <w:webHidden/>
               </w:rPr>
-              <w:instrText xml:space="preserve"> PAGEREF _Toc135750015 \h </w:instrText>
+              <w:instrText xml:space="preserve"> PAGEREF _Toc135822398 \h </w:instrText>
             </w:r>
             <w:r>
               <w:rPr>
@@ -2725,7 +2726,7 @@
               <w:lang w:val="fr-CH" w:eastAsia="fr-CH"/>
             </w:rPr>
           </w:pPr>
-          <w:hyperlink w:anchor="_Toc135750016" w:history="1">
+          <w:hyperlink w:anchor="_Toc135822399" w:history="1">
             <w:r>
               <w:rPr>
                 <w:rStyle w:val="Lienhypertexte"/>
@@ -2771,7 +2772,7 @@
                 <w:noProof/>
                 <w:webHidden/>
               </w:rPr>
-              <w:instrText xml:space="preserve"> PAGEREF _Toc135750016 \h </w:instrText>
+              <w:instrText xml:space="preserve"> PAGEREF _Toc135822399 \h </w:instrText>
             </w:r>
             <w:r>
               <w:rPr>
@@ -2817,7 +2818,7 @@
               <w:lang w:val="fr-CH" w:eastAsia="fr-CH"/>
             </w:rPr>
           </w:pPr>
-          <w:hyperlink w:anchor="_Toc135750017" w:history="1">
+          <w:hyperlink w:anchor="_Toc135822400" w:history="1">
             <w:r>
               <w:rPr>
                 <w:rStyle w:val="Lienhypertexte"/>
@@ -2863,7 +2864,7 @@
                 <w:noProof/>
                 <w:webHidden/>
               </w:rPr>
-              <w:instrText xml:space="preserve"> PAGEREF _Toc135750017 \h </w:instrText>
+              <w:instrText xml:space="preserve"> PAGEREF _Toc135822400 \h </w:instrText>
             </w:r>
             <w:r>
               <w:rPr>
@@ -2909,7 +2910,7 @@
               <w:lang w:val="fr-CH" w:eastAsia="fr-CH"/>
             </w:rPr>
           </w:pPr>
-          <w:hyperlink w:anchor="_Toc135750018" w:history="1">
+          <w:hyperlink w:anchor="_Toc135822401" w:history="1">
             <w:r>
               <w:rPr>
                 <w:rStyle w:val="Lienhypertexte"/>
@@ -2957,7 +2958,7 @@
                 <w:noProof/>
                 <w:webHidden/>
               </w:rPr>
-              <w:instrText xml:space="preserve"> PAGEREF _Toc135750018 \h </w:instrText>
+              <w:instrText xml:space="preserve"> PAGEREF _Toc135822401 \h </w:instrText>
             </w:r>
             <w:r>
               <w:rPr>
@@ -3003,7 +3004,7 @@
               <w:lang w:val="fr-CH" w:eastAsia="fr-CH"/>
             </w:rPr>
           </w:pPr>
-          <w:hyperlink w:anchor="_Toc135750019" w:history="1">
+          <w:hyperlink w:anchor="_Toc135822402" w:history="1">
             <w:r>
               <w:rPr>
                 <w:rStyle w:val="Lienhypertexte"/>
@@ -3049,7 +3050,7 @@
                 <w:noProof/>
                 <w:webHidden/>
               </w:rPr>
-              <w:instrText xml:space="preserve"> PAGEREF _Toc135750019 \h </w:instrText>
+              <w:instrText xml:space="preserve"> PAGEREF _Toc135822402 \h </w:instrText>
             </w:r>
             <w:r>
               <w:rPr>
@@ -3095,7 +3096,7 @@
               <w:lang w:val="fr-CH" w:eastAsia="fr-CH"/>
             </w:rPr>
           </w:pPr>
-          <w:hyperlink w:anchor="_Toc135750020" w:history="1">
+          <w:hyperlink w:anchor="_Toc135822403" w:history="1">
             <w:r>
               <w:rPr>
                 <w:rStyle w:val="Lienhypertexte"/>
@@ -3141,7 +3142,7 @@
                 <w:noProof/>
                 <w:webHidden/>
               </w:rPr>
-              <w:instrText xml:space="preserve"> PAGEREF _Toc135750020 \h </w:instrText>
+              <w:instrText xml:space="preserve"> PAGEREF _Toc135822403 \h </w:instrText>
             </w:r>
             <w:r>
               <w:rPr>
@@ -3187,7 +3188,7 @@
               <w:lang w:val="fr-CH" w:eastAsia="fr-CH"/>
             </w:rPr>
           </w:pPr>
-          <w:hyperlink w:anchor="_Toc135750021" w:history="1">
+          <w:hyperlink w:anchor="_Toc135822404" w:history="1">
             <w:r>
               <w:rPr>
                 <w:rStyle w:val="Lienhypertexte"/>
@@ -3233,7 +3234,7 @@
                 <w:noProof/>
                 <w:webHidden/>
               </w:rPr>
-              <w:instrText xml:space="preserve"> PAGEREF _Toc135750021 \h </w:instrText>
+              <w:instrText xml:space="preserve"> PAGEREF _Toc135822404 \h </w:instrText>
             </w:r>
             <w:r>
               <w:rPr>
@@ -3253,7 +3254,7 @@
                 <w:noProof/>
                 <w:webHidden/>
               </w:rPr>
-              <w:t>17</w:t>
+              <w:t>18</w:t>
             </w:r>
             <w:r>
               <w:rPr>
@@ -3279,7 +3280,7 @@
               <w:lang w:val="fr-CH" w:eastAsia="fr-CH"/>
             </w:rPr>
           </w:pPr>
-          <w:hyperlink w:anchor="_Toc135750022" w:history="1">
+          <w:hyperlink w:anchor="_Toc135822405" w:history="1">
             <w:r>
               <w:rPr>
                 <w:rStyle w:val="Lienhypertexte"/>
@@ -3327,7 +3328,7 @@
                 <w:noProof/>
                 <w:webHidden/>
               </w:rPr>
-              <w:instrText xml:space="preserve"> PAGEREF _Toc135750022 \h </w:instrText>
+              <w:instrText xml:space="preserve"> PAGEREF _Toc135822405 \h </w:instrText>
             </w:r>
             <w:r>
               <w:rPr>
@@ -3347,7 +3348,7 @@
                 <w:noProof/>
                 <w:webHidden/>
               </w:rPr>
-              <w:t>18</w:t>
+              <w:t>19</w:t>
             </w:r>
             <w:r>
               <w:rPr>
@@ -3373,7 +3374,7 @@
               <w:lang w:val="fr-CH" w:eastAsia="fr-CH"/>
             </w:rPr>
           </w:pPr>
-          <w:hyperlink w:anchor="_Toc135750023" w:history="1">
+          <w:hyperlink w:anchor="_Toc135822406" w:history="1">
             <w:r>
               <w:rPr>
                 <w:rStyle w:val="Lienhypertexte"/>
@@ -3421,7 +3422,7 @@
                 <w:noProof/>
                 <w:webHidden/>
               </w:rPr>
-              <w:instrText xml:space="preserve"> PAGEREF _Toc135750023 \h </w:instrText>
+              <w:instrText xml:space="preserve"> PAGEREF _Toc135822406 \h </w:instrText>
             </w:r>
             <w:r>
               <w:rPr>
@@ -3441,7 +3442,7 @@
                 <w:noProof/>
                 <w:webHidden/>
               </w:rPr>
-              <w:t>18</w:t>
+              <w:t>20</w:t>
             </w:r>
             <w:r>
               <w:rPr>
@@ -3462,7 +3463,7 @@
               <w:lang w:val="fr-CH" w:eastAsia="fr-CH"/>
             </w:rPr>
           </w:pPr>
-          <w:hyperlink w:anchor="_Toc135750024" w:history="1">
+          <w:hyperlink w:anchor="_Toc135822407" w:history="1">
             <w:r>
               <w:rPr>
                 <w:rStyle w:val="Lienhypertexte"/>
@@ -3502,7 +3503,7 @@
               <w:rPr>
                 <w:webHidden/>
               </w:rPr>
-              <w:instrText xml:space="preserve"> PAGEREF _Toc135750024 \h </w:instrText>
+              <w:instrText xml:space="preserve"> PAGEREF _Toc135822407 \h </w:instrText>
             </w:r>
             <w:r>
               <w:rPr>
@@ -3519,7 +3520,7 @@
               <w:rPr>
                 <w:webHidden/>
               </w:rPr>
-              <w:t>19</w:t>
+              <w:t>20</w:t>
             </w:r>
             <w:r>
               <w:rPr>
@@ -3544,7 +3545,7 @@
               <w:lang w:val="fr-CH" w:eastAsia="fr-CH"/>
             </w:rPr>
           </w:pPr>
-          <w:hyperlink w:anchor="_Toc135750025" w:history="1">
+          <w:hyperlink w:anchor="_Toc135822408" w:history="1">
             <w:r>
               <w:rPr>
                 <w:rStyle w:val="Lienhypertexte"/>
@@ -3590,7 +3591,7 @@
                 <w:noProof/>
                 <w:webHidden/>
               </w:rPr>
-              <w:instrText xml:space="preserve"> PAGEREF _Toc135750025 \h </w:instrText>
+              <w:instrText xml:space="preserve"> PAGEREF _Toc135822408 \h </w:instrText>
             </w:r>
             <w:r>
               <w:rPr>
@@ -3610,7 +3611,7 @@
                 <w:noProof/>
                 <w:webHidden/>
               </w:rPr>
-              <w:t>19</w:t>
+              <w:t>20</w:t>
             </w:r>
             <w:r>
               <w:rPr>
@@ -3636,7 +3637,7 @@
               <w:lang w:val="fr-CH" w:eastAsia="fr-CH"/>
             </w:rPr>
           </w:pPr>
-          <w:hyperlink w:anchor="_Toc135750026" w:history="1">
+          <w:hyperlink w:anchor="_Toc135822409" w:history="1">
             <w:r>
               <w:rPr>
                 <w:rStyle w:val="Lienhypertexte"/>
@@ -3682,7 +3683,7 @@
                 <w:noProof/>
                 <w:webHidden/>
               </w:rPr>
-              <w:instrText xml:space="preserve"> PAGEREF _Toc135750026 \h </w:instrText>
+              <w:instrText xml:space="preserve"> PAGEREF _Toc135822409 \h </w:instrText>
             </w:r>
             <w:r>
               <w:rPr>
@@ -3702,7 +3703,7 @@
                 <w:noProof/>
                 <w:webHidden/>
               </w:rPr>
-              <w:t>19</w:t>
+              <w:t>20</w:t>
             </w:r>
             <w:r>
               <w:rPr>
@@ -3728,7 +3729,7 @@
               <w:lang w:val="fr-CH" w:eastAsia="fr-CH"/>
             </w:rPr>
           </w:pPr>
-          <w:hyperlink w:anchor="_Toc135750027" w:history="1">
+          <w:hyperlink w:anchor="_Toc135822410" w:history="1">
             <w:r>
               <w:rPr>
                 <w:rStyle w:val="Lienhypertexte"/>
@@ -3774,7 +3775,7 @@
                 <w:noProof/>
                 <w:webHidden/>
               </w:rPr>
-              <w:instrText xml:space="preserve"> PAGEREF _Toc135750027 \h </w:instrText>
+              <w:instrText xml:space="preserve"> PAGEREF _Toc135822410 \h </w:instrText>
             </w:r>
             <w:r>
               <w:rPr>
@@ -3794,7 +3795,7 @@
                 <w:noProof/>
                 <w:webHidden/>
               </w:rPr>
-              <w:t>19</w:t>
+              <w:t>20</w:t>
             </w:r>
             <w:r>
               <w:rPr>
@@ -3820,7 +3821,7 @@
               <w:lang w:val="fr-CH" w:eastAsia="fr-CH"/>
             </w:rPr>
           </w:pPr>
-          <w:hyperlink w:anchor="_Toc135750028" w:history="1">
+          <w:hyperlink w:anchor="_Toc135822411" w:history="1">
             <w:r>
               <w:rPr>
                 <w:rStyle w:val="Lienhypertexte"/>
@@ -3866,7 +3867,7 @@
                 <w:noProof/>
                 <w:webHidden/>
               </w:rPr>
-              <w:instrText xml:space="preserve"> PAGEREF _Toc135750028 \h </w:instrText>
+              <w:instrText xml:space="preserve"> PAGEREF _Toc135822411 \h </w:instrText>
             </w:r>
             <w:r>
               <w:rPr>
@@ -3886,7 +3887,7 @@
                 <w:noProof/>
                 <w:webHidden/>
               </w:rPr>
-              <w:t>19</w:t>
+              <w:t>20</w:t>
             </w:r>
             <w:r>
               <w:rPr>
@@ -3907,7 +3908,7 @@
               <w:lang w:val="fr-CH" w:eastAsia="fr-CH"/>
             </w:rPr>
           </w:pPr>
-          <w:hyperlink w:anchor="_Toc135750029" w:history="1">
+          <w:hyperlink w:anchor="_Toc135822412" w:history="1">
             <w:r>
               <w:rPr>
                 <w:rStyle w:val="Lienhypertexte"/>
@@ -3947,7 +3948,7 @@
               <w:rPr>
                 <w:webHidden/>
               </w:rPr>
-              <w:instrText xml:space="preserve"> PAGEREF _Toc135750029 \h </w:instrText>
+              <w:instrText xml:space="preserve"> PAGEREF _Toc135822412 \h </w:instrText>
             </w:r>
             <w:r>
               <w:rPr>
@@ -3964,7 +3965,7 @@
               <w:rPr>
                 <w:webHidden/>
               </w:rPr>
-              <w:t>19</w:t>
+              <w:t>21</w:t>
             </w:r>
             <w:r>
               <w:rPr>
@@ -3989,7 +3990,7 @@
               <w:lang w:val="fr-CH" w:eastAsia="fr-CH"/>
             </w:rPr>
           </w:pPr>
-          <w:hyperlink w:anchor="_Toc135750030" w:history="1">
+          <w:hyperlink w:anchor="_Toc135822413" w:history="1">
             <w:r>
               <w:rPr>
                 <w:rStyle w:val="Lienhypertexte"/>
@@ -4037,7 +4038,7 @@
                 <w:noProof/>
                 <w:webHidden/>
               </w:rPr>
-              <w:instrText xml:space="preserve"> PAGEREF _Toc135750030 \h </w:instrText>
+              <w:instrText xml:space="preserve"> PAGEREF _Toc135822413 \h </w:instrText>
             </w:r>
             <w:r>
               <w:rPr>
@@ -4057,7 +4058,7 @@
                 <w:noProof/>
                 <w:webHidden/>
               </w:rPr>
-              <w:t>19</w:t>
+              <w:t>21</w:t>
             </w:r>
             <w:r>
               <w:rPr>
@@ -4083,7 +4084,7 @@
               <w:lang w:val="fr-CH" w:eastAsia="fr-CH"/>
             </w:rPr>
           </w:pPr>
-          <w:hyperlink w:anchor="_Toc135750031" w:history="1">
+          <w:hyperlink w:anchor="_Toc135822414" w:history="1">
             <w:r>
               <w:rPr>
                 <w:rStyle w:val="Lienhypertexte"/>
@@ -4131,7 +4132,7 @@
                 <w:noProof/>
                 <w:webHidden/>
               </w:rPr>
-              <w:instrText xml:space="preserve"> PAGEREF _Toc135750031 \h </w:instrText>
+              <w:instrText xml:space="preserve"> PAGEREF _Toc135822414 \h </w:instrText>
             </w:r>
             <w:r>
               <w:rPr>
@@ -4151,7 +4152,7 @@
                 <w:noProof/>
                 <w:webHidden/>
               </w:rPr>
-              <w:t>19</w:t>
+              <w:t>21</w:t>
             </w:r>
             <w:r>
               <w:rPr>
@@ -4177,7 +4178,7 @@
               <w:lang w:val="fr-CH" w:eastAsia="fr-CH"/>
             </w:rPr>
           </w:pPr>
-          <w:hyperlink w:anchor="_Toc135750032" w:history="1">
+          <w:hyperlink w:anchor="_Toc135822415" w:history="1">
             <w:r>
               <w:rPr>
                 <w:rStyle w:val="Lienhypertexte"/>
@@ -4225,7 +4226,7 @@
                 <w:noProof/>
                 <w:webHidden/>
               </w:rPr>
-              <w:instrText xml:space="preserve"> PAGEREF _Toc135750032 \h </w:instrText>
+              <w:instrText xml:space="preserve"> PAGEREF _Toc135822415 \h </w:instrText>
             </w:r>
             <w:r>
               <w:rPr>
@@ -4245,7 +4246,7 @@
                 <w:noProof/>
                 <w:webHidden/>
               </w:rPr>
-              <w:t>20</w:t>
+              <w:t>21</w:t>
             </w:r>
             <w:r>
               <w:rPr>
@@ -4271,7 +4272,7 @@
               <w:lang w:val="fr-CH" w:eastAsia="fr-CH"/>
             </w:rPr>
           </w:pPr>
-          <w:hyperlink w:anchor="_Toc135750033" w:history="1">
+          <w:hyperlink w:anchor="_Toc135822416" w:history="1">
             <w:r>
               <w:rPr>
                 <w:rStyle w:val="Lienhypertexte"/>
@@ -4319,7 +4320,7 @@
                 <w:noProof/>
                 <w:webHidden/>
               </w:rPr>
-              <w:instrText xml:space="preserve"> PAGEREF _Toc135750033 \h </w:instrText>
+              <w:instrText xml:space="preserve"> PAGEREF _Toc135822416 \h </w:instrText>
             </w:r>
             <w:r>
               <w:rPr>
@@ -4339,7 +4340,7 @@
                 <w:noProof/>
                 <w:webHidden/>
               </w:rPr>
-              <w:t>20</w:t>
+              <w:t>21</w:t>
             </w:r>
             <w:r>
               <w:rPr>
@@ -4365,7 +4366,7 @@
               <w:lang w:val="fr-CH" w:eastAsia="fr-CH"/>
             </w:rPr>
           </w:pPr>
-          <w:hyperlink w:anchor="_Toc135750034" w:history="1">
+          <w:hyperlink w:anchor="_Toc135822417" w:history="1">
             <w:r>
               <w:rPr>
                 <w:rStyle w:val="Lienhypertexte"/>
@@ -4392,7 +4393,7 @@
                 <w:noProof/>
                 <w:lang w:val="fr-CH"/>
               </w:rPr>
-              <w:t>Manuel d'Utilisation</w:t>
+              <w:t>Archives du projet</w:t>
             </w:r>
             <w:r>
               <w:rPr>
@@ -4413,7 +4414,7 @@
                 <w:noProof/>
                 <w:webHidden/>
               </w:rPr>
-              <w:instrText xml:space="preserve"> PAGEREF _Toc135750034 \h </w:instrText>
+              <w:instrText xml:space="preserve"> PAGEREF _Toc135822417 \h </w:instrText>
             </w:r>
             <w:r>
               <w:rPr>
@@ -4433,101 +4434,7 @@
                 <w:noProof/>
                 <w:webHidden/>
               </w:rPr>
-              <w:t>20</w:t>
-            </w:r>
-            <w:r>
-              <w:rPr>
-                <w:noProof/>
-                <w:webHidden/>
-              </w:rPr>
-              <w:fldChar w:fldCharType="end"/>
-            </w:r>
-          </w:hyperlink>
-        </w:p>
-        <w:p>
-          <w:pPr>
-            <w:pStyle w:val="TM2"/>
-            <w:tabs>
-              <w:tab w:val="left" w:pos="800"/>
-              <w:tab w:val="right" w:leader="dot" w:pos="9060"/>
-            </w:tabs>
-            <w:rPr>
-              <w:rFonts w:asciiTheme="minorHAnsi" w:eastAsiaTheme="minorEastAsia" w:hAnsiTheme="minorHAnsi" w:cstheme="minorBidi"/>
-              <w:noProof/>
-              <w:sz w:val="22"/>
-              <w:szCs w:val="22"/>
-              <w:lang w:val="fr-CH" w:eastAsia="fr-CH"/>
-            </w:rPr>
-          </w:pPr>
-          <w:hyperlink w:anchor="_Toc135750035" w:history="1">
-            <w:r>
-              <w:rPr>
-                <w:rStyle w:val="Lienhypertexte"/>
-                <w:iCs/>
-                <w:noProof/>
-                <w:lang w:val="fr-CH"/>
-              </w:rPr>
-              <w:t>5.6</w:t>
-            </w:r>
-            <w:r>
-              <w:rPr>
-                <w:rFonts w:asciiTheme="minorHAnsi" w:eastAsiaTheme="minorEastAsia" w:hAnsiTheme="minorHAnsi" w:cstheme="minorBidi"/>
-                <w:noProof/>
-                <w:sz w:val="22"/>
-                <w:szCs w:val="22"/>
-                <w:lang w:val="fr-CH" w:eastAsia="fr-CH"/>
-              </w:rPr>
-              <w:tab/>
-            </w:r>
-            <w:r>
-              <w:rPr>
-                <w:rStyle w:val="Lienhypertexte"/>
-                <w:iCs/>
-                <w:noProof/>
-                <w:lang w:val="fr-CH"/>
-              </w:rPr>
-              <w:t>Archives du projet</w:t>
-            </w:r>
-            <w:r>
-              <w:rPr>
-                <w:noProof/>
-                <w:webHidden/>
-              </w:rPr>
-              <w:tab/>
-            </w:r>
-            <w:r>
-              <w:rPr>
-                <w:noProof/>
-                <w:webHidden/>
-              </w:rPr>
-              <w:fldChar w:fldCharType="begin"/>
-            </w:r>
-            <w:r>
-              <w:rPr>
-                <w:noProof/>
-                <w:webHidden/>
-              </w:rPr>
-              <w:instrText xml:space="preserve"> PAGEREF _Toc135750035 \h </w:instrText>
-            </w:r>
-            <w:r>
-              <w:rPr>
-                <w:noProof/>
-                <w:webHidden/>
-              </w:rPr>
-            </w:r>
-            <w:r>
-              <w:rPr>
-                <w:noProof/>
-                <w:webHidden/>
-              </w:rPr>
-              <w:fldChar w:fldCharType="separate"/>
-            </w:r>
-            <w:r>
-              <w:rPr>
-                <w:noProof/>
-                <w:webHidden/>
-              </w:rPr>
-              <w:t>20</w:t>
+              <w:t>21</w:t>
             </w:r>
             <w:r>
               <w:rPr>
@@ -4556,7 +4463,7 @@
           <w:lang w:val="fr-CH"/>
         </w:rPr>
       </w:pPr>
-      <w:bookmarkStart w:id="1" w:name="_Toc135749994"/>
+      <w:bookmarkStart w:id="1" w:name="_Toc135822377"/>
       <w:r>
         <w:rPr>
           <w:lang w:val="fr-CH"/>
@@ -4589,7 +4496,7 @@
         </w:rPr>
       </w:pPr>
       <w:bookmarkStart w:id="2" w:name="_Toc499021833"/>
-      <w:bookmarkStart w:id="3" w:name="_Toc135749995"/>
+      <w:bookmarkStart w:id="3" w:name="_Toc135822378"/>
       <w:r>
         <w:rPr>
           <w:i w:val="0"/>
@@ -4652,7 +4559,7 @@
       <w:pPr>
         <w:pStyle w:val="Titre2"/>
       </w:pPr>
-      <w:bookmarkStart w:id="4" w:name="_Toc135749996"/>
+      <w:bookmarkStart w:id="4" w:name="_Toc135822379"/>
       <w:r>
         <w:t>Organisation</w:t>
       </w:r>
@@ -5023,7 +4930,7 @@
           <w:lang w:val="fr-CH"/>
         </w:rPr>
       </w:pPr>
-      <w:bookmarkStart w:id="5" w:name="_Toc135749997"/>
+      <w:bookmarkStart w:id="5" w:name="_Toc135822380"/>
       <w:r>
         <w:rPr>
           <w:lang w:val="fr-CH"/>
@@ -5141,7 +5048,7 @@
           <w:lang w:val="fr-CH"/>
         </w:rPr>
       </w:pPr>
-      <w:bookmarkStart w:id="7" w:name="_Toc135749998"/>
+      <w:bookmarkStart w:id="7" w:name="_Toc135822381"/>
       <w:r>
         <w:rPr>
           <w:lang w:val="fr-CH"/>
@@ -5303,14 +5210,21 @@
       <w:pPr>
         <w:rPr>
           <w:szCs w:val="14"/>
-          <w:lang w:val="fr-CH"/>
-        </w:rPr>
-      </w:pPr>
-      <w:r>
+        </w:rPr>
+      </w:pPr>
+    </w:p>
+    <w:p>
+      <w:pPr>
         <w:rPr>
           <w:szCs w:val="14"/>
           <w:lang w:val="fr-CH"/>
         </w:rPr>
+      </w:pPr>
+      <w:r>
+        <w:rPr>
+          <w:szCs w:val="14"/>
+          <w:lang w:val="fr-CH"/>
+        </w:rPr>
         <w:br w:type="page"/>
       </w:r>
     </w:p>
@@ -5322,7 +5236,7 @@
         </w:rPr>
       </w:pPr>
       <w:bookmarkStart w:id="8" w:name="_Toc499021835"/>
-      <w:bookmarkStart w:id="9" w:name="_Toc135749999"/>
+      <w:bookmarkStart w:id="9" w:name="_Toc135822382"/>
       <w:r>
         <w:rPr>
           <w:lang w:val="fr-CH"/>
@@ -5449,7 +5363,7 @@
         </w:rPr>
       </w:pPr>
       <w:bookmarkStart w:id="10" w:name="_Toc499021836"/>
-      <w:bookmarkStart w:id="11" w:name="_Toc135750000"/>
+      <w:bookmarkStart w:id="11" w:name="_Toc135822383"/>
       <w:r>
         <w:rPr>
           <w:lang w:val="fr-CH"/>
@@ -5476,7 +5390,7 @@
         </w:rPr>
       </w:pPr>
       <w:bookmarkStart w:id="12" w:name="_Toc499021837"/>
-      <w:bookmarkStart w:id="13" w:name="_Toc135750001"/>
+      <w:bookmarkStart w:id="13" w:name="_Toc135822384"/>
       <w:r>
         <w:rPr>
           <w:i w:val="0"/>
@@ -5495,7 +5409,7 @@
           <w:lang w:val="fr-CH"/>
         </w:rPr>
       </w:pPr>
-      <w:bookmarkStart w:id="14" w:name="_Toc135750002"/>
+      <w:bookmarkStart w:id="14" w:name="_Toc135822385"/>
       <w:r>
         <w:rPr>
           <w:lang w:val="fr-CH"/>
@@ -5507,14 +5421,8 @@
     <w:p>
       <w:pPr>
         <w:pStyle w:val="Titre4"/>
-        <w:rPr>
-          <w:lang w:val="fr-CH"/>
-        </w:rPr>
-      </w:pPr>
-      <w:r>
-        <w:rPr>
-          <w:lang w:val="fr-CH"/>
-        </w:rPr>
+      </w:pPr>
+      <w:r>
         <w:t>MCD :</w:t>
       </w:r>
     </w:p>
@@ -5589,14 +5497,8 @@
     <w:p>
       <w:pPr>
         <w:pStyle w:val="Titre4"/>
-        <w:rPr>
-          <w:lang w:val="fr-CH"/>
-        </w:rPr>
-      </w:pPr>
-      <w:r>
-        <w:rPr>
-          <w:lang w:val="fr-CH"/>
-        </w:rPr>
+      </w:pPr>
+      <w:r>
         <w:t>MLD :</w:t>
       </w:r>
     </w:p>
@@ -5672,7 +5574,7 @@
       </w:pPr>
       <w:bookmarkStart w:id="15" w:name="_Toc71691012"/>
       <w:bookmarkStart w:id="16" w:name="_Toc499021838"/>
-      <w:bookmarkStart w:id="17" w:name="_Toc135750003"/>
+      <w:bookmarkStart w:id="17" w:name="_Toc135822386"/>
       <w:r>
         <w:rPr>
           <w:i w:val="0"/>
@@ -5841,7 +5743,7 @@
       <w:bookmarkStart w:id="18" w:name="_Toc25553310"/>
       <w:bookmarkStart w:id="19" w:name="_Toc71691015"/>
       <w:bookmarkStart w:id="20" w:name="_Toc499021839"/>
-      <w:bookmarkStart w:id="21" w:name="_Toc135750004"/>
+      <w:bookmarkStart w:id="21" w:name="_Toc135822387"/>
       <w:r>
         <w:rPr>
           <w:rFonts w:cs="Arial"/>
@@ -6028,7 +5930,7 @@
       <w:bookmarkStart w:id="22" w:name="_Toc25553314"/>
       <w:bookmarkStart w:id="23" w:name="_Toc71691019"/>
       <w:bookmarkStart w:id="24" w:name="_Toc499021841"/>
-      <w:bookmarkStart w:id="25" w:name="_Toc135750005"/>
+      <w:bookmarkStart w:id="25" w:name="_Toc135822388"/>
       <w:r>
         <w:rPr>
           <w:i w:val="0"/>
@@ -6049,7 +5951,7 @@
           <w:lang w:val="fr-CH"/>
         </w:rPr>
       </w:pPr>
-      <w:bookmarkStart w:id="26" w:name="_Toc135750006"/>
+      <w:bookmarkStart w:id="26" w:name="_Toc135822389"/>
       <w:r>
         <w:rPr>
           <w:lang w:val="fr-CH"/>
@@ -6085,7 +5987,7 @@
           <w:lang w:val="fr-CH"/>
         </w:rPr>
       </w:pPr>
-      <w:bookmarkStart w:id="27" w:name="_Toc135750007"/>
+      <w:bookmarkStart w:id="27" w:name="_Toc135822390"/>
       <w:r>
         <w:rPr>
           <w:lang w:val="fr-CH"/>
@@ -6134,7 +6036,7 @@
           <w:lang w:val="fr-CH"/>
         </w:rPr>
       </w:pPr>
-      <w:bookmarkStart w:id="28" w:name="_Toc135750008"/>
+      <w:bookmarkStart w:id="28" w:name="_Toc135822391"/>
       <w:r>
         <w:rPr>
           <w:lang w:val="fr-CH"/>
@@ -6196,7 +6098,7 @@
           <w:lang w:val="fr-CH"/>
         </w:rPr>
       </w:pPr>
-      <w:bookmarkStart w:id="29" w:name="_Toc135750009"/>
+      <w:bookmarkStart w:id="29" w:name="_Toc135822392"/>
       <w:r>
         <w:rPr>
           <w:lang w:val="fr-CH"/>
@@ -6742,7 +6644,7 @@
           <w:lang w:val="fr-CH"/>
         </w:rPr>
       </w:pPr>
-      <w:bookmarkStart w:id="30" w:name="_Toc135750010"/>
+      <w:bookmarkStart w:id="30" w:name="_Toc135822393"/>
       <w:r>
         <w:rPr>
           <w:lang w:val="fr-CH"/>
@@ -7055,6 +6957,7 @@
           <w:tcPr>
             <w:tcW w:w="3119" w:type="dxa"/>
             <w:shd w:val="clear" w:color="auto" w:fill="F2F2F2" w:themeFill="background1" w:themeFillShade="F2"/>
+            <w:vAlign w:val="center"/>
           </w:tcPr>
           <w:p>
             <w:pPr>
@@ -7106,6 +7009,7 @@
           <w:tcPr>
             <w:tcW w:w="3119" w:type="dxa"/>
             <w:shd w:val="clear" w:color="auto" w:fill="F2F2F2" w:themeFill="background1" w:themeFillShade="F2"/>
+            <w:vAlign w:val="center"/>
           </w:tcPr>
           <w:p>
             <w:pPr>
@@ -7156,6 +7060,7 @@
           <w:tcPr>
             <w:tcW w:w="3119" w:type="dxa"/>
             <w:shd w:val="clear" w:color="auto" w:fill="F2F2F2" w:themeFill="background1" w:themeFillShade="F2"/>
+            <w:vAlign w:val="center"/>
           </w:tcPr>
           <w:p>
             <w:pPr>
@@ -7210,6 +7115,7 @@
           <w:tcPr>
             <w:tcW w:w="3119" w:type="dxa"/>
             <w:shd w:val="clear" w:color="auto" w:fill="F2F2F2" w:themeFill="background1" w:themeFillShade="F2"/>
+            <w:vAlign w:val="center"/>
           </w:tcPr>
           <w:p>
             <w:pPr>
@@ -7259,6 +7165,7 @@
           <w:tcPr>
             <w:tcW w:w="3119" w:type="dxa"/>
             <w:shd w:val="clear" w:color="auto" w:fill="F2F2F2" w:themeFill="background1" w:themeFillShade="F2"/>
+            <w:vAlign w:val="center"/>
           </w:tcPr>
           <w:p>
             <w:pPr>
@@ -7318,6 +7225,7 @@
           <w:tcPr>
             <w:tcW w:w="3119" w:type="dxa"/>
             <w:shd w:val="clear" w:color="auto" w:fill="F2F2F2" w:themeFill="background1" w:themeFillShade="F2"/>
+            <w:vAlign w:val="center"/>
           </w:tcPr>
           <w:p>
             <w:pPr>
@@ -7386,6 +7294,7 @@
           <w:tcPr>
             <w:tcW w:w="3119" w:type="dxa"/>
             <w:shd w:val="clear" w:color="auto" w:fill="F2F2F2" w:themeFill="background1" w:themeFillShade="F2"/>
+            <w:vAlign w:val="center"/>
           </w:tcPr>
           <w:p>
             <w:pPr>
@@ -7540,6 +7449,7 @@
           <w:tcPr>
             <w:tcW w:w="3119" w:type="dxa"/>
             <w:shd w:val="clear" w:color="auto" w:fill="F2F2F2" w:themeFill="background1" w:themeFillShade="F2"/>
+            <w:vAlign w:val="center"/>
           </w:tcPr>
           <w:p>
             <w:pPr>
@@ -7591,6 +7501,7 @@
           <w:tcPr>
             <w:tcW w:w="3119" w:type="dxa"/>
             <w:shd w:val="clear" w:color="auto" w:fill="F2F2F2" w:themeFill="background1" w:themeFillShade="F2"/>
+            <w:vAlign w:val="center"/>
           </w:tcPr>
           <w:p>
             <w:pPr>
@@ -7641,6 +7552,7 @@
           <w:tcPr>
             <w:tcW w:w="3119" w:type="dxa"/>
             <w:shd w:val="clear" w:color="auto" w:fill="F2F2F2" w:themeFill="background1" w:themeFillShade="F2"/>
+            <w:vAlign w:val="center"/>
           </w:tcPr>
           <w:p>
             <w:pPr>
@@ -7688,6 +7600,7 @@
           <w:tcPr>
             <w:tcW w:w="3119" w:type="dxa"/>
             <w:shd w:val="clear" w:color="auto" w:fill="F2F2F2" w:themeFill="background1" w:themeFillShade="F2"/>
+            <w:vAlign w:val="center"/>
           </w:tcPr>
           <w:p>
             <w:pPr>
@@ -7738,6 +7651,7 @@
           <w:tcPr>
             <w:tcW w:w="3119" w:type="dxa"/>
             <w:shd w:val="clear" w:color="auto" w:fill="F2F2F2" w:themeFill="background1" w:themeFillShade="F2"/>
+            <w:vAlign w:val="center"/>
           </w:tcPr>
           <w:p>
             <w:pPr>
@@ -7785,6 +7699,7 @@
           <w:tcPr>
             <w:tcW w:w="3119" w:type="dxa"/>
             <w:shd w:val="clear" w:color="auto" w:fill="F2F2F2" w:themeFill="background1" w:themeFillShade="F2"/>
+            <w:vAlign w:val="center"/>
           </w:tcPr>
           <w:p>
             <w:pPr>
@@ -7965,6 +7880,7 @@
           <w:tcPr>
             <w:tcW w:w="1984" w:type="dxa"/>
             <w:shd w:val="clear" w:color="auto" w:fill="F2F2F2" w:themeFill="background1" w:themeFillShade="F2"/>
+            <w:vAlign w:val="center"/>
           </w:tcPr>
           <w:p>
             <w:pPr>
@@ -8030,6 +7946,7 @@
           <w:tcPr>
             <w:tcW w:w="1984" w:type="dxa"/>
             <w:shd w:val="clear" w:color="auto" w:fill="F2F2F2" w:themeFill="background1" w:themeFillShade="F2"/>
+            <w:vAlign w:val="center"/>
           </w:tcPr>
           <w:p>
             <w:pPr>
@@ -8112,6 +8029,7 @@
           <w:tcPr>
             <w:tcW w:w="1984" w:type="dxa"/>
             <w:shd w:val="clear" w:color="auto" w:fill="F2F2F2" w:themeFill="background1" w:themeFillShade="F2"/>
+            <w:vAlign w:val="center"/>
           </w:tcPr>
           <w:p>
             <w:pPr>
@@ -8169,6 +8087,7 @@
           <w:tcPr>
             <w:tcW w:w="1984" w:type="dxa"/>
             <w:shd w:val="clear" w:color="auto" w:fill="F2F2F2" w:themeFill="background1" w:themeFillShade="F2"/>
+            <w:vAlign w:val="center"/>
           </w:tcPr>
           <w:p>
             <w:pPr>
@@ -8222,6 +8141,7 @@
           <w:tcPr>
             <w:tcW w:w="1984" w:type="dxa"/>
             <w:shd w:val="clear" w:color="auto" w:fill="F2F2F2" w:themeFill="background1" w:themeFillShade="F2"/>
+            <w:vAlign w:val="center"/>
           </w:tcPr>
           <w:p>
             <w:pPr>
@@ -8272,6 +8192,7 @@
           <w:tcPr>
             <w:tcW w:w="1984" w:type="dxa"/>
             <w:shd w:val="clear" w:color="auto" w:fill="F2F2F2" w:themeFill="background1" w:themeFillShade="F2"/>
+            <w:vAlign w:val="center"/>
           </w:tcPr>
           <w:p>
             <w:pPr>
@@ -8417,6 +8338,7 @@
           <w:tcPr>
             <w:tcW w:w="2977" w:type="dxa"/>
             <w:shd w:val="clear" w:color="auto" w:fill="F2F2F2" w:themeFill="background1" w:themeFillShade="F2"/>
+            <w:vAlign w:val="center"/>
           </w:tcPr>
           <w:p>
             <w:pPr>
@@ -8467,6 +8389,7 @@
           <w:tcPr>
             <w:tcW w:w="2977" w:type="dxa"/>
             <w:shd w:val="clear" w:color="auto" w:fill="F2F2F2" w:themeFill="background1" w:themeFillShade="F2"/>
+            <w:vAlign w:val="center"/>
           </w:tcPr>
           <w:p>
             <w:pPr>
@@ -8524,6 +8447,7 @@
           <w:tcPr>
             <w:tcW w:w="2977" w:type="dxa"/>
             <w:shd w:val="clear" w:color="auto" w:fill="F2F2F2" w:themeFill="background1" w:themeFillShade="F2"/>
+            <w:vAlign w:val="center"/>
           </w:tcPr>
           <w:p>
             <w:pPr>
@@ -8571,6 +8495,7 @@
           <w:tcPr>
             <w:tcW w:w="2977" w:type="dxa"/>
             <w:shd w:val="clear" w:color="auto" w:fill="F2F2F2" w:themeFill="background1" w:themeFillShade="F2"/>
+            <w:vAlign w:val="center"/>
           </w:tcPr>
           <w:p>
             <w:pPr>
@@ -8627,6 +8552,7 @@
           <w:tcPr>
             <w:tcW w:w="2977" w:type="dxa"/>
             <w:shd w:val="clear" w:color="auto" w:fill="F2F2F2" w:themeFill="background1" w:themeFillShade="F2"/>
+            <w:vAlign w:val="center"/>
           </w:tcPr>
           <w:p>
             <w:pPr>
@@ -8779,6 +8705,7 @@
           <w:tcPr>
             <w:tcW w:w="2977" w:type="dxa"/>
             <w:shd w:val="clear" w:color="auto" w:fill="F2F2F2" w:themeFill="background1" w:themeFillShade="F2"/>
+            <w:vAlign w:val="center"/>
           </w:tcPr>
           <w:p>
             <w:pPr>
@@ -8826,6 +8753,7 @@
           <w:tcPr>
             <w:tcW w:w="2977" w:type="dxa"/>
             <w:shd w:val="clear" w:color="auto" w:fill="F2F2F2" w:themeFill="background1" w:themeFillShade="F2"/>
+            <w:vAlign w:val="center"/>
           </w:tcPr>
           <w:p>
             <w:pPr>
@@ -8895,6 +8823,7 @@
           <w:tcPr>
             <w:tcW w:w="2977" w:type="dxa"/>
             <w:shd w:val="clear" w:color="auto" w:fill="F2F2F2" w:themeFill="background1" w:themeFillShade="F2"/>
+            <w:vAlign w:val="center"/>
           </w:tcPr>
           <w:p>
             <w:pPr>
@@ -9050,6 +8979,7 @@
           <w:tcPr>
             <w:tcW w:w="2976" w:type="dxa"/>
             <w:shd w:val="clear" w:color="auto" w:fill="F2F2F2" w:themeFill="background1" w:themeFillShade="F2"/>
+            <w:vAlign w:val="center"/>
           </w:tcPr>
           <w:p>
             <w:pPr>
@@ -9101,6 +9031,7 @@
           <w:tcPr>
             <w:tcW w:w="2976" w:type="dxa"/>
             <w:shd w:val="clear" w:color="auto" w:fill="F2F2F2" w:themeFill="background1" w:themeFillShade="F2"/>
+            <w:vAlign w:val="center"/>
           </w:tcPr>
           <w:p>
             <w:pPr>
@@ -9162,6 +9093,7 @@
           <w:tcPr>
             <w:tcW w:w="2976" w:type="dxa"/>
             <w:shd w:val="clear" w:color="auto" w:fill="F2F2F2" w:themeFill="background1" w:themeFillShade="F2"/>
+            <w:vAlign w:val="center"/>
           </w:tcPr>
           <w:p>
             <w:pPr>
@@ -9209,6 +9141,7 @@
           <w:tcPr>
             <w:tcW w:w="2976" w:type="dxa"/>
             <w:shd w:val="clear" w:color="auto" w:fill="F2F2F2" w:themeFill="background1" w:themeFillShade="F2"/>
+            <w:vAlign w:val="center"/>
           </w:tcPr>
           <w:p>
             <w:pPr>
@@ -9727,6 +9660,7 @@
           <w:tcPr>
             <w:tcW w:w="3260" w:type="dxa"/>
             <w:shd w:val="clear" w:color="auto" w:fill="F2F2F2" w:themeFill="background1" w:themeFillShade="F2"/>
+            <w:vAlign w:val="center"/>
           </w:tcPr>
           <w:p>
             <w:pPr>
@@ -9773,6 +9707,7 @@
           <w:tcPr>
             <w:tcW w:w="3260" w:type="dxa"/>
             <w:shd w:val="clear" w:color="auto" w:fill="F2F2F2" w:themeFill="background1" w:themeFillShade="F2"/>
+            <w:vAlign w:val="center"/>
           </w:tcPr>
           <w:p>
             <w:pPr>
@@ -9822,6 +9757,7 @@
           <w:tcPr>
             <w:tcW w:w="3260" w:type="dxa"/>
             <w:shd w:val="clear" w:color="auto" w:fill="F2F2F2" w:themeFill="background1" w:themeFillShade="F2"/>
+            <w:vAlign w:val="center"/>
           </w:tcPr>
           <w:p>
             <w:pPr>
@@ -9868,6 +9804,7 @@
           <w:tcPr>
             <w:tcW w:w="3260" w:type="dxa"/>
             <w:shd w:val="clear" w:color="auto" w:fill="F2F2F2" w:themeFill="background1" w:themeFillShade="F2"/>
+            <w:vAlign w:val="center"/>
           </w:tcPr>
           <w:p>
             <w:pPr>
@@ -10259,6 +10196,7 @@
           <w:tcPr>
             <w:tcW w:w="3118" w:type="dxa"/>
             <w:shd w:val="clear" w:color="auto" w:fill="F2F2F2" w:themeFill="background1" w:themeFillShade="F2"/>
+            <w:vAlign w:val="center"/>
           </w:tcPr>
           <w:p>
             <w:pPr>
@@ -10312,6 +10250,7 @@
           <w:tcPr>
             <w:tcW w:w="3118" w:type="dxa"/>
             <w:shd w:val="clear" w:color="auto" w:fill="F2F2F2" w:themeFill="background1" w:themeFillShade="F2"/>
+            <w:vAlign w:val="center"/>
           </w:tcPr>
           <w:p>
             <w:pPr>
@@ -10378,6 +10317,7 @@
           <w:tcPr>
             <w:tcW w:w="3118" w:type="dxa"/>
             <w:shd w:val="clear" w:color="auto" w:fill="F2F2F2" w:themeFill="background1" w:themeFillShade="F2"/>
+            <w:vAlign w:val="center"/>
           </w:tcPr>
           <w:p>
             <w:pPr>
@@ -10449,7 +10389,7 @@
           <w:lang w:val="fr-CH"/>
         </w:rPr>
       </w:pPr>
-      <w:bookmarkStart w:id="32" w:name="_Toc135750011"/>
+      <w:bookmarkStart w:id="32" w:name="_Toc135822394"/>
       <w:r>
         <w:rPr>
           <w:lang w:val="fr-CH"/>
@@ -10893,19 +10833,7 @@
           <w:lang w:val="fr-CH"/>
         </w:rPr>
         <w:lastRenderedPageBreak/>
-        <w:t>Formulaire</w:t>
-      </w:r>
-      <w:r>
-        <w:rPr>
-          <w:lang w:val="fr-CH"/>
-        </w:rPr>
-        <w:t>s</w:t>
-      </w:r>
-      <w:r>
-        <w:rPr>
-          <w:lang w:val="fr-CH"/>
-        </w:rPr>
-        <w:t xml:space="preserve"> de consultation des factures</w:t>
+        <w:t>Formulaire de consultation des factures</w:t>
       </w:r>
       <w:r>
         <w:rPr>
@@ -11138,7 +11066,7 @@
           <w:lang w:val="fr-CH"/>
         </w:rPr>
       </w:pPr>
-      <w:bookmarkStart w:id="33" w:name="_Toc135750012"/>
+      <w:bookmarkStart w:id="33" w:name="_Toc135822395"/>
       <w:r>
         <w:rPr>
           <w:lang w:val="fr-CH"/>
@@ -11253,7 +11181,7 @@
       </w:pPr>
       <w:bookmarkStart w:id="34" w:name="_Toc71703259"/>
       <w:bookmarkStart w:id="35" w:name="_Toc499021842"/>
-      <w:bookmarkStart w:id="36" w:name="_Toc135750013"/>
+      <w:bookmarkStart w:id="36" w:name="_Toc135822396"/>
       <w:r>
         <w:rPr>
           <w:lang w:val="fr-CH"/>
@@ -11283,7 +11211,7 @@
       <w:bookmarkStart w:id="37" w:name="_Toc25553317"/>
       <w:bookmarkStart w:id="38" w:name="_Toc71691022"/>
       <w:bookmarkStart w:id="39" w:name="_Toc499021843"/>
-      <w:bookmarkStart w:id="40" w:name="_Toc135750014"/>
+      <w:bookmarkStart w:id="40" w:name="_Toc135822397"/>
       <w:r>
         <w:rPr>
           <w:i w:val="0"/>
@@ -11305,7 +11233,7 @@
           <w:lang w:val="fr-CH"/>
         </w:rPr>
       </w:pPr>
-      <w:bookmarkStart w:id="42" w:name="_Toc135750015"/>
+      <w:bookmarkStart w:id="42" w:name="_Toc135822398"/>
       <w:bookmarkEnd w:id="41"/>
       <w:r>
         <w:rPr>
@@ -11353,12 +11281,19 @@
     </w:p>
     <w:p>
       <w:pPr>
+        <w:rPr>
+          <w:lang w:val="fr-CH"/>
+        </w:rPr>
+      </w:pPr>
+    </w:p>
+    <w:p>
+      <w:pPr>
         <w:pStyle w:val="Titre3"/>
         <w:rPr>
           <w:lang w:val="fr-CH"/>
         </w:rPr>
       </w:pPr>
-      <w:bookmarkStart w:id="43" w:name="_Toc135750016"/>
+      <w:bookmarkStart w:id="43" w:name="_Toc135822399"/>
       <w:r>
         <w:rPr>
           <w:lang w:val="fr-CH"/>
@@ -11433,6 +11368,7 @@
         <w:tc>
           <w:tcPr>
             <w:tcW w:w="2972" w:type="dxa"/>
+            <w:vAlign w:val="center"/>
           </w:tcPr>
           <w:p>
             <w:pPr>
@@ -11473,6 +11409,7 @@
         <w:tc>
           <w:tcPr>
             <w:tcW w:w="2972" w:type="dxa"/>
+            <w:vAlign w:val="center"/>
           </w:tcPr>
           <w:p>
             <w:pPr>
@@ -11525,6 +11462,7 @@
         <w:tc>
           <w:tcPr>
             <w:tcW w:w="2972" w:type="dxa"/>
+            <w:vAlign w:val="center"/>
           </w:tcPr>
           <w:p>
             <w:pPr>
@@ -11566,6 +11504,7 @@
         <w:tc>
           <w:tcPr>
             <w:tcW w:w="2972" w:type="dxa"/>
+            <w:vAlign w:val="center"/>
           </w:tcPr>
           <w:p>
             <w:pPr>
@@ -11601,6 +11540,7 @@
         <w:tc>
           <w:tcPr>
             <w:tcW w:w="2972" w:type="dxa"/>
+            <w:vAlign w:val="center"/>
           </w:tcPr>
           <w:p>
             <w:pPr>
@@ -11636,6 +11576,7 @@
         <w:tc>
           <w:tcPr>
             <w:tcW w:w="2972" w:type="dxa"/>
+            <w:vAlign w:val="center"/>
           </w:tcPr>
           <w:p>
             <w:pPr>
@@ -11671,6 +11612,7 @@
         <w:tc>
           <w:tcPr>
             <w:tcW w:w="2972" w:type="dxa"/>
+            <w:vAlign w:val="center"/>
           </w:tcPr>
           <w:p>
             <w:pPr>
@@ -11706,6 +11648,7 @@
         <w:tc>
           <w:tcPr>
             <w:tcW w:w="2972" w:type="dxa"/>
+            <w:vAlign w:val="center"/>
           </w:tcPr>
           <w:p>
             <w:pPr>
@@ -11741,6 +11684,7 @@
         <w:tc>
           <w:tcPr>
             <w:tcW w:w="2972" w:type="dxa"/>
+            <w:vAlign w:val="center"/>
           </w:tcPr>
           <w:p>
             <w:pPr>
@@ -11776,6 +11720,7 @@
         <w:tc>
           <w:tcPr>
             <w:tcW w:w="2972" w:type="dxa"/>
+            <w:vAlign w:val="center"/>
           </w:tcPr>
           <w:p>
             <w:pPr>
@@ -11811,6 +11756,7 @@
         <w:tc>
           <w:tcPr>
             <w:tcW w:w="2972" w:type="dxa"/>
+            <w:vAlign w:val="center"/>
           </w:tcPr>
           <w:p>
             <w:pPr>
@@ -11852,6 +11798,7 @@
         <w:tc>
           <w:tcPr>
             <w:tcW w:w="2972" w:type="dxa"/>
+            <w:vAlign w:val="center"/>
           </w:tcPr>
           <w:p>
             <w:pPr>
@@ -11887,6 +11834,7 @@
         <w:tc>
           <w:tcPr>
             <w:tcW w:w="2972" w:type="dxa"/>
+            <w:vAlign w:val="center"/>
           </w:tcPr>
           <w:p>
             <w:pPr>
@@ -11922,6 +11870,7 @@
         <w:tc>
           <w:tcPr>
             <w:tcW w:w="2972" w:type="dxa"/>
+            <w:vAlign w:val="center"/>
           </w:tcPr>
           <w:p>
             <w:pPr>
@@ -11963,12 +11912,19 @@
     </w:p>
     <w:p>
       <w:pPr>
+        <w:rPr>
+          <w:lang w:val="fr-CH"/>
+        </w:rPr>
+      </w:pPr>
+    </w:p>
+    <w:p>
+      <w:pPr>
         <w:pStyle w:val="Titre3"/>
         <w:rPr>
           <w:lang w:val="fr-CH"/>
         </w:rPr>
       </w:pPr>
-      <w:bookmarkStart w:id="44" w:name="_Toc135750017"/>
+      <w:bookmarkStart w:id="44" w:name="_Toc135822400"/>
       <w:r>
         <w:rPr>
           <w:lang w:val="fr-CH"/>
@@ -12037,6 +11993,7 @@
         <w:tc>
           <w:tcPr>
             <w:tcW w:w="3256" w:type="dxa"/>
+            <w:vAlign w:val="center"/>
           </w:tcPr>
           <w:p>
             <w:pPr>
@@ -12077,6 +12034,7 @@
         <w:tc>
           <w:tcPr>
             <w:tcW w:w="3256" w:type="dxa"/>
+            <w:vAlign w:val="center"/>
           </w:tcPr>
           <w:p>
             <w:pPr>
@@ -12117,6 +12075,7 @@
         <w:tc>
           <w:tcPr>
             <w:tcW w:w="3256" w:type="dxa"/>
+            <w:vAlign w:val="center"/>
           </w:tcPr>
           <w:p>
             <w:pPr>
@@ -12157,6 +12116,7 @@
         <w:tc>
           <w:tcPr>
             <w:tcW w:w="3256" w:type="dxa"/>
+            <w:vAlign w:val="center"/>
           </w:tcPr>
           <w:p>
             <w:pPr>
@@ -12207,6 +12167,47 @@
                 <w:lang w:val="fr-CH"/>
               </w:rPr>
               <w:t>Script contenant un backup de la DB</w:t>
+            </w:r>
+          </w:p>
+        </w:tc>
+      </w:tr>
+      <w:tr>
+        <w:tc>
+          <w:tcPr>
+            <w:tcW w:w="3256" w:type="dxa"/>
+            <w:vAlign w:val="center"/>
+          </w:tcPr>
+          <w:p>
+            <w:pPr>
+              <w:rPr>
+                <w:lang w:val="fr-CH"/>
+              </w:rPr>
+            </w:pPr>
+            <w:r>
+              <w:rPr>
+                <w:lang w:val="fr-CH"/>
+              </w:rPr>
+              <w:t>db_test.sql</w:t>
+            </w:r>
+          </w:p>
+        </w:tc>
+        <w:tc>
+          <w:tcPr>
+            <w:tcW w:w="5804" w:type="dxa"/>
+            <w:vAlign w:val="center"/>
+          </w:tcPr>
+          <w:p>
+            <w:pPr>
+              <w:jc w:val="center"/>
+              <w:rPr>
+                <w:lang w:val="fr-CH"/>
+              </w:rPr>
+            </w:pPr>
+            <w:r>
+              <w:rPr>
+                <w:lang w:val="fr-CH"/>
+              </w:rPr>
+              <w:t>Script permettant de créer la base de données de test</w:t>
             </w:r>
           </w:p>
         </w:tc>
@@ -12258,7 +12259,7 @@
       <w:bookmarkStart w:id="45" w:name="_Toc25553321"/>
       <w:bookmarkStart w:id="46" w:name="_Toc71691025"/>
       <w:bookmarkStart w:id="47" w:name="_Toc499021844"/>
-      <w:bookmarkStart w:id="48" w:name="_Toc135750018"/>
+      <w:bookmarkStart w:id="48" w:name="_Toc135822401"/>
       <w:r>
         <w:rPr>
           <w:i w:val="0"/>
@@ -12308,7 +12309,7 @@
           <w:lang w:val="fr-CH"/>
         </w:rPr>
       </w:pPr>
-      <w:bookmarkStart w:id="49" w:name="_Toc135750019"/>
+      <w:bookmarkStart w:id="49" w:name="_Toc135822402"/>
       <w:r>
         <w:rPr>
           <w:lang w:val="fr-CH"/>
@@ -12854,7 +12855,7 @@
               <w:rPr>
                 <w:lang w:val="fr-CH"/>
               </w:rPr>
-              <w:t>Tester la recherche de facture et l’affichage des statistiques</w:t>
+              <w:t xml:space="preserve">Tester la recherche de facture </w:t>
             </w:r>
           </w:p>
         </w:tc>
@@ -12879,6 +12880,88 @@
           </w:p>
         </w:tc>
       </w:tr>
+      <w:tr>
+        <w:tc>
+          <w:tcPr>
+            <w:tcW w:w="1418" w:type="dxa"/>
+            <w:vAlign w:val="center"/>
+          </w:tcPr>
+          <w:p>
+            <w:pPr>
+              <w:jc w:val="center"/>
+              <w:rPr>
+                <w:lang w:val="fr-CH"/>
+              </w:rPr>
+            </w:pPr>
+            <w:r>
+              <w:rPr>
+                <w:lang w:val="fr-CH"/>
+              </w:rPr>
+              <w:t>23.05.2023</w:t>
+            </w:r>
+          </w:p>
+        </w:tc>
+        <w:tc>
+          <w:tcPr>
+            <w:tcW w:w="1979" w:type="dxa"/>
+            <w:vAlign w:val="center"/>
+          </w:tcPr>
+          <w:p>
+            <w:pPr>
+              <w:jc w:val="center"/>
+              <w:rPr>
+                <w:lang w:val="fr-CH"/>
+              </w:rPr>
+            </w:pPr>
+            <w:r>
+              <w:rPr>
+                <w:lang w:val="fr-CH"/>
+              </w:rPr>
+              <w:t>SC-C236-PC09</w:t>
+            </w:r>
+          </w:p>
+        </w:tc>
+        <w:tc>
+          <w:tcPr>
+            <w:tcW w:w="3402" w:type="dxa"/>
+            <w:vAlign w:val="center"/>
+          </w:tcPr>
+          <w:p>
+            <w:pPr>
+              <w:jc w:val="center"/>
+              <w:rPr>
+                <w:lang w:val="fr-CH"/>
+              </w:rPr>
+            </w:pPr>
+            <w:r>
+              <w:rPr>
+                <w:lang w:val="fr-CH"/>
+              </w:rPr>
+              <w:t>Tester l’affichage des statistiques</w:t>
+            </w:r>
+          </w:p>
+        </w:tc>
+        <w:tc>
+          <w:tcPr>
+            <w:tcW w:w="2268" w:type="dxa"/>
+            <w:vAlign w:val="center"/>
+          </w:tcPr>
+          <w:p>
+            <w:pPr>
+              <w:jc w:val="center"/>
+              <w:rPr>
+                <w:lang w:val="fr-CH"/>
+              </w:rPr>
+            </w:pPr>
+            <w:r>
+              <w:rPr>
+                <w:lang w:val="fr-CH"/>
+              </w:rPr>
+              <w:t xml:space="preserve">Le calcul des moyennes est erroné </w:t>
+            </w:r>
+          </w:p>
+        </w:tc>
+      </w:tr>
     </w:tbl>
     <w:p>
       <w:pPr>
@@ -12894,7 +12977,7 @@
           <w:lang w:val="fr-CH"/>
         </w:rPr>
       </w:pPr>
-      <w:bookmarkStart w:id="50" w:name="_Toc135750020"/>
+      <w:bookmarkStart w:id="50" w:name="_Toc135822403"/>
       <w:r>
         <w:rPr>
           <w:lang w:val="fr-CH"/>
@@ -12998,6 +13081,9 @@
         </w:tc>
       </w:tr>
       <w:tr>
+        <w:trPr>
+          <w:trHeight w:val="231"/>
+        </w:trPr>
         <w:tc>
           <w:tcPr>
             <w:tcW w:w="2122" w:type="dxa"/>
@@ -13009,14 +13095,12 @@
                 <w:lang w:val="fr-CH"/>
               </w:rPr>
             </w:pPr>
-            <w:proofErr w:type="spellStart"/>
             <w:r>
               <w:rPr>
                 <w:lang w:val="fr-CH"/>
               </w:rPr>
               <w:t>UserTests.cs</w:t>
             </w:r>
-            <w:proofErr w:type="spellEnd"/>
           </w:p>
         </w:tc>
         <w:tc>
@@ -13051,14 +13135,12 @@
                 <w:lang w:val="fr-CH"/>
               </w:rPr>
             </w:pPr>
-            <w:proofErr w:type="spellStart"/>
             <w:r>
               <w:rPr>
                 <w:lang w:val="fr-CH"/>
               </w:rPr>
               <w:t>ConnectionDBTests.cs</w:t>
             </w:r>
-            <w:proofErr w:type="spellEnd"/>
           </w:p>
         </w:tc>
         <w:tc>
@@ -13116,16 +13198,30 @@
     </w:p>
     <w:p>
       <w:pPr>
+        <w:rPr>
+          <w:lang w:val="fr-CH"/>
+        </w:rPr>
+      </w:pPr>
+      <w:r>
+        <w:rPr>
+          <w:lang w:val="fr-CH"/>
+        </w:rPr>
+        <w:br w:type="page"/>
+      </w:r>
+    </w:p>
+    <w:p>
+      <w:pPr>
         <w:pStyle w:val="Titre3"/>
         <w:rPr>
           <w:lang w:val="fr-CH"/>
         </w:rPr>
       </w:pPr>
-      <w:bookmarkStart w:id="51" w:name="_Toc135750021"/>
-      <w:r>
-        <w:rPr>
-          <w:lang w:val="fr-CH"/>
-        </w:rPr>
+      <w:bookmarkStart w:id="51" w:name="_Toc135822404"/>
+      <w:r>
+        <w:rPr>
+          <w:lang w:val="fr-CH"/>
+        </w:rPr>
+        <w:lastRenderedPageBreak/>
         <w:t>Test</w:t>
       </w:r>
       <w:r>
@@ -13138,39 +13234,73 @@
     </w:p>
     <w:p>
       <w:pPr>
-        <w:rPr>
-          <w:lang w:val="fr-CH"/>
-        </w:rPr>
-      </w:pPr>
-      <w:r>
-        <w:rPr>
-          <w:lang w:val="fr-CH"/>
-        </w:rPr>
-        <w:t>Déroulement d</w:t>
-      </w:r>
-      <w:r>
-        <w:rPr>
-          <w:lang w:val="fr-CH"/>
-        </w:rPr>
-        <w:t>’</w:t>
-      </w:r>
-      <w:r>
-        <w:rPr>
-          <w:lang w:val="fr-CH"/>
-        </w:rPr>
-        <w:t>u</w:t>
-      </w:r>
-      <w:r>
-        <w:rPr>
-          <w:lang w:val="fr-CH"/>
-        </w:rPr>
-        <w:t>n</w:t>
-      </w:r>
-      <w:r>
-        <w:rPr>
-          <w:lang w:val="fr-CH"/>
-        </w:rPr>
-        <w:t xml:space="preserve"> test :</w:t>
+        <w:pStyle w:val="Titre4"/>
+      </w:pPr>
+      <w:r>
+        <w:t xml:space="preserve">Objectifs </w:t>
+      </w:r>
+      <w:r>
+        <w:t>du</w:t>
+      </w:r>
+      <w:r>
+        <w:t xml:space="preserve"> test</w:t>
+      </w:r>
+    </w:p>
+    <w:p>
+      <w:pPr>
+        <w:pStyle w:val="Paragraphedeliste"/>
+        <w:numPr>
+          <w:ilvl w:val="0"/>
+          <w:numId w:val="26"/>
+        </w:numPr>
+        <w:rPr>
+          <w:lang w:val="fr-CH"/>
+        </w:rPr>
+      </w:pPr>
+      <w:r>
+        <w:rPr>
+          <w:lang w:val="fr-CH"/>
+        </w:rPr>
+        <w:t>Tester la connexion à la base de données depuis un poste distant</w:t>
+      </w:r>
+    </w:p>
+    <w:p>
+      <w:pPr>
+        <w:pStyle w:val="Paragraphedeliste"/>
+        <w:numPr>
+          <w:ilvl w:val="0"/>
+          <w:numId w:val="25"/>
+        </w:numPr>
+        <w:rPr>
+          <w:lang w:val="fr-CH"/>
+        </w:rPr>
+      </w:pPr>
+      <w:r>
+        <w:rPr>
+          <w:lang w:val="fr-CH"/>
+        </w:rPr>
+        <w:t>Voir si un utilisateur qui découvre l’application est capable de l’utiliser</w:t>
+      </w:r>
+    </w:p>
+    <w:p>
+      <w:pPr>
+        <w:rPr>
+          <w:lang w:val="fr-CH"/>
+        </w:rPr>
+      </w:pPr>
+    </w:p>
+    <w:p>
+      <w:pPr>
+        <w:pStyle w:val="Titre4"/>
+      </w:pPr>
+      <w:r>
+        <w:t xml:space="preserve">Marche </w:t>
+      </w:r>
+      <w:r>
+        <w:t>à</w:t>
+      </w:r>
+      <w:r>
+        <w:t xml:space="preserve"> suivre du test</w:t>
       </w:r>
     </w:p>
     <w:p>
@@ -13446,7 +13576,6 @@
         <w:rPr>
           <w:lang w:val="fr-CH"/>
         </w:rPr>
-        <w:lastRenderedPageBreak/>
         <w:t>L’utilisateur consulte les statistiques de ses factures</w:t>
       </w:r>
     </w:p>
@@ -13519,7 +13648,25 @@
         <w:rPr>
           <w:lang w:val="fr-CH"/>
         </w:rPr>
-        <w:t>Le compte « christophe.kunzlipnv.ch », mot de passe « Pa$$w0rd »</w:t>
+        <w:t>Le compte « christophe.kunzli</w:t>
+      </w:r>
+      <w:r>
+        <w:rPr>
+          <w:lang w:val="fr-CH"/>
+        </w:rPr>
+        <w:t>@</w:t>
+      </w:r>
+      <w:r>
+        <w:rPr>
+          <w:lang w:val="fr-CH"/>
+        </w:rPr>
+        <w:t>c</w:t>
+      </w:r>
+      <w:r>
+        <w:rPr>
+          <w:lang w:val="fr-CH"/>
+        </w:rPr>
+        <w:t>pnv.ch », mot de passe « Pa$$w0rd »</w:t>
       </w:r>
     </w:p>
     <w:p>
@@ -13553,355 +13700,232 @@
         </w:rPr>
       </w:pPr>
     </w:p>
-    <w:tbl>
-      <w:tblPr>
-        <w:tblStyle w:val="Grilledutableau"/>
-        <w:tblW w:w="9067" w:type="dxa"/>
-        <w:tblLook w:val="04A0" w:firstRow="1" w:lastRow="0" w:firstColumn="1" w:lastColumn="0" w:noHBand="0" w:noVBand="1"/>
-      </w:tblPr>
-      <w:tblGrid>
-        <w:gridCol w:w="1418"/>
-        <w:gridCol w:w="1412"/>
-        <w:gridCol w:w="1985"/>
-        <w:gridCol w:w="4252"/>
-      </w:tblGrid>
-      <w:tr>
-        <w:tc>
-          <w:tcPr>
-            <w:tcW w:w="1418" w:type="dxa"/>
-          </w:tcPr>
-          <w:p>
-            <w:pPr>
-              <w:rPr>
-                <w:b/>
-                <w:bCs/>
-                <w:lang w:val="fr-CH"/>
-              </w:rPr>
-            </w:pPr>
-            <w:r>
-              <w:rPr>
-                <w:b/>
-                <w:bCs/>
-                <w:lang w:val="fr-CH"/>
-              </w:rPr>
-              <w:t>Date</w:t>
-            </w:r>
-          </w:p>
-        </w:tc>
-        <w:tc>
-          <w:tcPr>
-            <w:tcW w:w="1412" w:type="dxa"/>
-          </w:tcPr>
-          <w:p>
-            <w:pPr>
-              <w:rPr>
-                <w:b/>
-                <w:bCs/>
-                <w:lang w:val="fr-CH"/>
-              </w:rPr>
-            </w:pPr>
-            <w:r>
-              <w:rPr>
-                <w:b/>
-                <w:bCs/>
-                <w:lang w:val="fr-CH"/>
-              </w:rPr>
-              <w:t>Poste</w:t>
-            </w:r>
-          </w:p>
-        </w:tc>
-        <w:tc>
-          <w:tcPr>
-            <w:tcW w:w="1985" w:type="dxa"/>
-          </w:tcPr>
-          <w:p>
-            <w:pPr>
-              <w:rPr>
-                <w:b/>
-                <w:bCs/>
-                <w:lang w:val="fr-CH"/>
-              </w:rPr>
-            </w:pPr>
-            <w:r>
-              <w:rPr>
-                <w:b/>
-                <w:bCs/>
-                <w:lang w:val="fr-CH"/>
-              </w:rPr>
-              <w:t>Objectifs</w:t>
-            </w:r>
-          </w:p>
-        </w:tc>
-        <w:tc>
-          <w:tcPr>
-            <w:tcW w:w="4252" w:type="dxa"/>
-          </w:tcPr>
-          <w:p>
-            <w:pPr>
-              <w:rPr>
-                <w:b/>
-                <w:bCs/>
-                <w:lang w:val="fr-CH"/>
-              </w:rPr>
-            </w:pPr>
-            <w:r>
-              <w:rPr>
-                <w:b/>
-                <w:bCs/>
-                <w:lang w:val="fr-CH"/>
-              </w:rPr>
-              <w:t>Problèmes</w:t>
-            </w:r>
-          </w:p>
-        </w:tc>
-      </w:tr>
-      <w:tr>
-        <w:tc>
-          <w:tcPr>
-            <w:tcW w:w="1418" w:type="dxa"/>
-          </w:tcPr>
-          <w:p>
-            <w:pPr>
-              <w:rPr>
-                <w:lang w:val="fr-CH"/>
-              </w:rPr>
-            </w:pPr>
-            <w:r>
-              <w:rPr>
-                <w:lang w:val="fr-CH"/>
-              </w:rPr>
-              <w:t>21.05.2023</w:t>
-            </w:r>
-          </w:p>
-        </w:tc>
-        <w:tc>
-          <w:tcPr>
-            <w:tcW w:w="1412" w:type="dxa"/>
-          </w:tcPr>
-          <w:p>
-            <w:pPr>
-              <w:rPr>
-                <w:lang w:val="fr-CH"/>
-              </w:rPr>
-            </w:pPr>
-            <w:r>
-              <w:rPr>
-                <w:lang w:val="fr-CH"/>
-              </w:rPr>
-              <w:t>SC-C236-PC11 (Corentin Bardet)</w:t>
-            </w:r>
-          </w:p>
-        </w:tc>
-        <w:tc>
-          <w:tcPr>
-            <w:tcW w:w="1985" w:type="dxa"/>
-          </w:tcPr>
-          <w:p>
-            <w:pPr>
-              <w:rPr>
-                <w:lang w:val="fr-CH"/>
-              </w:rPr>
-            </w:pPr>
-            <w:r>
-              <w:rPr>
-                <w:lang w:val="fr-CH"/>
-              </w:rPr>
-              <w:t>Tester la connexion à la base de données depuis un poste distant</w:t>
-            </w:r>
-          </w:p>
-          <w:p>
-            <w:pPr>
-              <w:rPr>
-                <w:lang w:val="fr-CH"/>
-              </w:rPr>
-            </w:pPr>
-          </w:p>
-          <w:p>
-            <w:pPr>
-              <w:rPr>
-                <w:lang w:val="fr-CH"/>
-              </w:rPr>
-            </w:pPr>
-            <w:r>
-              <w:rPr>
-                <w:lang w:val="fr-CH"/>
-              </w:rPr>
-              <w:t>Voir si un utilisateur qui découvre l’application est capable d</w:t>
-            </w:r>
-            <w:r>
-              <w:rPr>
-                <w:lang w:val="fr-CH"/>
-              </w:rPr>
-              <w:t>e l’</w:t>
-            </w:r>
-            <w:r>
-              <w:rPr>
-                <w:lang w:val="fr-CH"/>
-              </w:rPr>
-              <w:t>utiliser</w:t>
-            </w:r>
-          </w:p>
-        </w:tc>
-        <w:tc>
-          <w:tcPr>
-            <w:tcW w:w="4252" w:type="dxa"/>
-          </w:tcPr>
-          <w:p>
-            <w:pPr>
-              <w:rPr>
-                <w:lang w:val="fr-CH"/>
-              </w:rPr>
-            </w:pPr>
-            <w:r>
-              <w:rPr>
-                <w:lang w:val="fr-CH"/>
-              </w:rPr>
-              <w:t xml:space="preserve">L’heure s’affiche </w:t>
-            </w:r>
-            <w:r>
-              <w:rPr>
-                <w:lang w:val="fr-CH"/>
-              </w:rPr>
-              <w:t>alors que l’utilisateur n’a entré que la date de la facture</w:t>
-            </w:r>
-          </w:p>
-          <w:p>
-            <w:pPr>
-              <w:rPr>
-                <w:lang w:val="fr-CH"/>
-              </w:rPr>
-            </w:pPr>
-          </w:p>
-          <w:p>
-            <w:pPr>
-              <w:rPr>
-                <w:lang w:val="fr-CH"/>
-              </w:rPr>
-            </w:pPr>
-            <w:r>
-              <w:rPr>
-                <w:lang w:val="fr-CH"/>
-              </w:rPr>
-              <w:t>Le calcul des moyennes est faux</w:t>
-            </w:r>
-          </w:p>
-          <w:p>
-            <w:pPr>
-              <w:rPr>
-                <w:lang w:val="fr-CH"/>
-              </w:rPr>
-            </w:pPr>
-          </w:p>
-          <w:p>
-            <w:pPr>
-              <w:rPr>
-                <w:lang w:val="fr-CH"/>
-              </w:rPr>
-            </w:pPr>
-            <w:r>
-              <w:rPr>
-                <w:lang w:val="fr-CH"/>
-              </w:rPr>
-              <w:t>Aucun message d’erreur n’apparait si le montant minimum est plus grand que le montant max</w:t>
-            </w:r>
-          </w:p>
-          <w:p>
-            <w:pPr>
-              <w:rPr>
-                <w:lang w:val="fr-CH"/>
-              </w:rPr>
-            </w:pPr>
-          </w:p>
-          <w:p>
-            <w:pPr>
-              <w:rPr>
-                <w:lang w:val="fr-CH"/>
-              </w:rPr>
-            </w:pPr>
-            <w:r>
-              <w:rPr>
-                <w:lang w:val="fr-CH"/>
-              </w:rPr>
-              <w:t xml:space="preserve">L’utilisateur a voulu chercher seulement les factures </w:t>
-            </w:r>
-            <w:r>
-              <w:rPr>
-                <w:lang w:val="fr-CH"/>
-              </w:rPr>
-              <w:t>au-dessus</w:t>
-            </w:r>
-            <w:r>
-              <w:rPr>
-                <w:lang w:val="fr-CH"/>
-              </w:rPr>
-              <w:t xml:space="preserve"> d’un certain montant mais n’a pas pu</w:t>
-            </w:r>
-          </w:p>
-        </w:tc>
-      </w:tr>
-      <w:tr>
-        <w:tc>
-          <w:tcPr>
-            <w:tcW w:w="1418" w:type="dxa"/>
-          </w:tcPr>
-          <w:p>
-            <w:pPr>
-              <w:rPr>
-                <w:lang w:val="fr-CH"/>
-              </w:rPr>
-            </w:pPr>
-          </w:p>
-        </w:tc>
-        <w:tc>
-          <w:tcPr>
-            <w:tcW w:w="1412" w:type="dxa"/>
-          </w:tcPr>
-          <w:p>
-            <w:pPr>
-              <w:rPr>
-                <w:lang w:val="fr-CH"/>
-              </w:rPr>
-            </w:pPr>
-          </w:p>
-        </w:tc>
-        <w:tc>
-          <w:tcPr>
-            <w:tcW w:w="1985" w:type="dxa"/>
-          </w:tcPr>
-          <w:p>
-            <w:pPr>
-              <w:rPr>
-                <w:lang w:val="fr-CH"/>
-              </w:rPr>
-            </w:pPr>
-          </w:p>
-        </w:tc>
-        <w:tc>
-          <w:tcPr>
-            <w:tcW w:w="4252" w:type="dxa"/>
-          </w:tcPr>
-          <w:p>
-            <w:pPr>
-              <w:rPr>
-                <w:lang w:val="fr-CH"/>
-              </w:rPr>
-            </w:pPr>
-          </w:p>
-        </w:tc>
-      </w:tr>
-    </w:tbl>
-    <w:p>
-      <w:pPr>
-        <w:rPr>
-          <w:lang w:val="fr-CH"/>
-        </w:rPr>
-      </w:pPr>
-    </w:p>
-    <w:p>
-      <w:pPr>
-        <w:rPr>
-          <w:lang w:val="fr-CH"/>
-        </w:rPr>
+    <w:p>
+      <w:pPr>
+        <w:pStyle w:val="Titre4"/>
+      </w:pPr>
+      <w:r>
+        <w:t>Réalisation du test</w:t>
+      </w:r>
+    </w:p>
+    <w:p>
+      <w:pPr>
+        <w:rPr>
+          <w:lang w:val="fr-CH"/>
+        </w:rPr>
+      </w:pPr>
+      <w:r>
+        <w:rPr>
+          <w:b/>
+          <w:bCs/>
+          <w:lang w:val="fr-CH"/>
+        </w:rPr>
+        <w:t>Date</w:t>
+      </w:r>
+      <w:r>
+        <w:rPr>
+          <w:lang w:val="fr-CH"/>
+        </w:rPr>
+        <w:t xml:space="preserve"> : </w:t>
+      </w:r>
+      <w:r>
+        <w:rPr>
+          <w:lang w:val="fr-CH"/>
+        </w:rPr>
+        <w:t>23.05.2023</w:t>
+      </w:r>
+    </w:p>
+    <w:p>
+      <w:pPr>
+        <w:rPr>
+          <w:lang w:val="fr-CH"/>
+        </w:rPr>
+      </w:pPr>
+      <w:r>
+        <w:rPr>
+          <w:b/>
+          <w:bCs/>
+          <w:lang w:val="fr-CH"/>
+        </w:rPr>
+        <w:t>Testeur</w:t>
+      </w:r>
+      <w:r>
+        <w:rPr>
+          <w:lang w:val="fr-CH"/>
+        </w:rPr>
+        <w:t xml:space="preserve"> : </w:t>
+      </w:r>
+      <w:r>
+        <w:rPr>
+          <w:lang w:val="fr-CH"/>
+        </w:rPr>
+        <w:t>Corentin Barde</w:t>
+      </w:r>
+      <w:r>
+        <w:rPr>
+          <w:lang w:val="fr-CH"/>
+        </w:rPr>
+        <w:t>t</w:t>
+      </w:r>
+    </w:p>
+    <w:p>
+      <w:pPr>
+        <w:rPr>
+          <w:lang w:val="fr-CH"/>
+        </w:rPr>
+      </w:pPr>
+      <w:r>
+        <w:rPr>
+          <w:b/>
+          <w:bCs/>
+          <w:lang w:val="fr-CH"/>
+        </w:rPr>
+        <w:t>Poste</w:t>
+      </w:r>
+      <w:r>
+        <w:rPr>
+          <w:lang w:val="fr-CH"/>
+        </w:rPr>
+        <w:t xml:space="preserve"> : </w:t>
+      </w:r>
+      <w:r>
+        <w:rPr>
+          <w:lang w:val="fr-CH"/>
+        </w:rPr>
+        <w:t>SC-C236-PC09</w:t>
+      </w:r>
+    </w:p>
+    <w:p>
+      <w:pPr>
+        <w:rPr>
+          <w:lang w:val="fr-CH"/>
+        </w:rPr>
+      </w:pPr>
+    </w:p>
+    <w:p>
+      <w:pPr>
+        <w:rPr>
+          <w:b/>
+          <w:bCs/>
+          <w:lang w:val="fr-CH"/>
+        </w:rPr>
+      </w:pPr>
+      <w:r>
+        <w:rPr>
+          <w:b/>
+          <w:bCs/>
+          <w:lang w:val="fr-CH"/>
+        </w:rPr>
+        <w:t>Problèmes relevés :</w:t>
+      </w:r>
+    </w:p>
+    <w:p>
+      <w:pPr>
+        <w:pStyle w:val="Paragraphedeliste"/>
+        <w:numPr>
+          <w:ilvl w:val="0"/>
+          <w:numId w:val="25"/>
+        </w:numPr>
+        <w:rPr>
+          <w:lang w:val="fr-CH"/>
+        </w:rPr>
+      </w:pPr>
+      <w:r>
+        <w:rPr>
+          <w:lang w:val="fr-CH"/>
+        </w:rPr>
+        <w:t>L’heure s’affiche alors que l’utilisateur n’a entré que la date de la facture</w:t>
+      </w:r>
+    </w:p>
+    <w:p>
+      <w:pPr>
+        <w:pStyle w:val="Paragraphedeliste"/>
+        <w:numPr>
+          <w:ilvl w:val="0"/>
+          <w:numId w:val="25"/>
+        </w:numPr>
+        <w:rPr>
+          <w:lang w:val="fr-CH"/>
+        </w:rPr>
+      </w:pPr>
+      <w:r>
+        <w:rPr>
+          <w:lang w:val="fr-CH"/>
+        </w:rPr>
+        <w:t>Le calcul des moyennes est faux</w:t>
+      </w:r>
+    </w:p>
+    <w:p>
+      <w:pPr>
+        <w:pStyle w:val="Paragraphedeliste"/>
+        <w:numPr>
+          <w:ilvl w:val="0"/>
+          <w:numId w:val="25"/>
+        </w:numPr>
+        <w:rPr>
+          <w:lang w:val="fr-CH"/>
+        </w:rPr>
+      </w:pPr>
+      <w:r>
+        <w:rPr>
+          <w:lang w:val="fr-CH"/>
+        </w:rPr>
+        <w:t>Aucun message d’erreur n’apparait si le montant minimum est plus grand que le montant maximum</w:t>
+      </w:r>
+    </w:p>
+    <w:p>
+      <w:pPr>
+        <w:pStyle w:val="Paragraphedeliste"/>
+        <w:numPr>
+          <w:ilvl w:val="0"/>
+          <w:numId w:val="25"/>
+        </w:numPr>
+        <w:rPr>
+          <w:lang w:val="fr-CH"/>
+        </w:rPr>
+      </w:pPr>
+      <w:r>
+        <w:rPr>
+          <w:lang w:val="fr-CH"/>
+        </w:rPr>
+        <w:t>L’utilisateur a voulu chercher seulement les factures au-dessus d’un certain montant mais n’a pas pu</w:t>
+      </w:r>
+    </w:p>
+    <w:p>
+      <w:pPr>
+        <w:rPr>
+          <w:lang w:val="fr-CH"/>
+        </w:rPr>
+      </w:pPr>
+    </w:p>
+    <w:p>
+      <w:pPr>
+        <w:rPr>
+          <w:lang w:val="fr-CH"/>
+        </w:rPr>
+      </w:pPr>
+    </w:p>
+    <w:p>
+      <w:pPr>
+        <w:rPr>
+          <w:lang w:val="fr-CH"/>
+        </w:rPr>
+      </w:pPr>
+    </w:p>
+    <w:p>
+      <w:pPr>
+        <w:rPr>
+          <w:lang w:val="fr-CH"/>
+        </w:rPr>
+        <w:sectPr>
+          <w:headerReference w:type="default" r:id="rId30"/>
+          <w:footerReference w:type="default" r:id="rId31"/>
+          <w:pgSz w:w="11906" w:h="16838" w:code="9"/>
+          <w:pgMar w:top="1418" w:right="1418" w:bottom="1418" w:left="1418" w:header="720" w:footer="720" w:gutter="0"/>
+          <w:pgNumType w:start="0"/>
+          <w:cols w:space="720"/>
+          <w:titlePg/>
+        </w:sectPr>
       </w:pPr>
     </w:p>
     <w:p>
@@ -13916,13 +13940,14 @@
       <w:bookmarkStart w:id="52" w:name="_Toc25553322"/>
       <w:bookmarkStart w:id="53" w:name="_Toc71691026"/>
       <w:bookmarkStart w:id="54" w:name="_Toc499021845"/>
-      <w:bookmarkStart w:id="55" w:name="_Toc135750022"/>
+      <w:bookmarkStart w:id="55" w:name="_Toc135822405"/>
       <w:r>
         <w:rPr>
           <w:i w:val="0"/>
           <w:iCs/>
           <w:lang w:val="fr-CH"/>
         </w:rPr>
+        <w:lastRenderedPageBreak/>
         <w:t>Problèmes</w:t>
       </w:r>
       <w:r>
@@ -13942,18 +13967,10 @@
         </w:rPr>
         <w:t>restants</w:t>
       </w:r>
+      <w:bookmarkStart w:id="56" w:name="_Toc25553323"/>
       <w:bookmarkEnd w:id="53"/>
       <w:bookmarkEnd w:id="54"/>
       <w:bookmarkEnd w:id="55"/>
-      <w:r>
-        <w:rPr>
-          <w:i w:val="0"/>
-          <w:iCs/>
-          <w:lang w:val="fr-CH"/>
-        </w:rPr>
-        <w:t xml:space="preserve">  </w:t>
-      </w:r>
-      <w:bookmarkStart w:id="56" w:name="_Toc25553323"/>
     </w:p>
     <w:tbl>
       <w:tblPr>
@@ -13962,19 +13979,47 @@
         <w:tblLook w:val="04A0" w:firstRow="1" w:lastRow="0" w:firstColumn="1" w:lastColumn="0" w:noHBand="0" w:noVBand="1"/>
       </w:tblPr>
       <w:tblGrid>
-        <w:gridCol w:w="1980"/>
-        <w:gridCol w:w="3685"/>
-        <w:gridCol w:w="3395"/>
+        <w:gridCol w:w="4381"/>
+        <w:gridCol w:w="4123"/>
+        <w:gridCol w:w="3832"/>
+        <w:gridCol w:w="1656"/>
       </w:tblGrid>
       <w:tr>
         <w:tc>
           <w:tcPr>
-            <w:tcW w:w="1980" w:type="dxa"/>
-          </w:tcPr>
-          <w:bookmarkEnd w:id="56"/>
-          <w:p>
-            <w:pPr>
-              <w:pStyle w:val="En-tte"/>
+            <w:tcW w:w="4531" w:type="dxa"/>
+          </w:tcPr>
+          <w:p>
+            <w:pPr>
+              <w:rPr>
+                <w:b/>
+                <w:bCs/>
+                <w:lang w:val="fr-CH"/>
+              </w:rPr>
+            </w:pPr>
+            <w:r>
+              <w:rPr>
+                <w:b/>
+                <w:bCs/>
+                <w:lang w:val="fr-CH"/>
+              </w:rPr>
+              <w:t>Problème</w:t>
+            </w:r>
+          </w:p>
+        </w:tc>
+        <w:tc>
+          <w:tcPr>
+            <w:tcW w:w="4253" w:type="dxa"/>
+          </w:tcPr>
+          <w:p>
+            <w:pPr>
+              <w:rPr>
+                <w:b/>
+                <w:bCs/>
+                <w:lang w:val="fr-CH"/>
+              </w:rPr>
+            </w:pPr>
+            <w:r>
               <w:rPr>
                 <w:rFonts w:cs="Arial"/>
                 <w:b/>
@@ -13982,70 +14027,51 @@
                 <w:iCs/>
                 <w:lang w:val="fr-CH"/>
               </w:rPr>
-            </w:pPr>
-            <w:r>
-              <w:rPr>
-                <w:rFonts w:cs="Arial"/>
+              <w:t>Conséquence</w:t>
+            </w:r>
+          </w:p>
+        </w:tc>
+        <w:tc>
+          <w:tcPr>
+            <w:tcW w:w="3969" w:type="dxa"/>
+          </w:tcPr>
+          <w:p>
+            <w:pPr>
+              <w:rPr>
                 <w:b/>
                 <w:bCs/>
-                <w:iCs/>
-                <w:lang w:val="fr-CH"/>
-              </w:rPr>
-              <w:t>Problème</w:t>
-            </w:r>
-          </w:p>
-        </w:tc>
-        <w:tc>
-          <w:tcPr>
-            <w:tcW w:w="3685" w:type="dxa"/>
-          </w:tcPr>
-          <w:p>
-            <w:pPr>
-              <w:pStyle w:val="En-tte"/>
-              <w:rPr>
-                <w:rFonts w:cs="Arial"/>
+                <w:lang w:val="fr-CH"/>
+              </w:rPr>
+            </w:pPr>
+            <w:r>
+              <w:rPr>
                 <w:b/>
                 <w:bCs/>
-                <w:iCs/>
-                <w:lang w:val="fr-CH"/>
-              </w:rPr>
-            </w:pPr>
-            <w:r>
-              <w:rPr>
-                <w:rFonts w:cs="Arial"/>
+                <w:lang w:val="fr-CH"/>
+              </w:rPr>
+              <w:t>Solution possible</w:t>
+            </w:r>
+          </w:p>
+        </w:tc>
+        <w:tc>
+          <w:tcPr>
+            <w:tcW w:w="1239" w:type="dxa"/>
+          </w:tcPr>
+          <w:p>
+            <w:pPr>
+              <w:rPr>
                 <w:b/>
                 <w:bCs/>
-                <w:iCs/>
-                <w:lang w:val="fr-CH"/>
-              </w:rPr>
-              <w:t>Conséquence</w:t>
-            </w:r>
-          </w:p>
-        </w:tc>
-        <w:tc>
-          <w:tcPr>
-            <w:tcW w:w="3395" w:type="dxa"/>
-          </w:tcPr>
-          <w:p>
-            <w:pPr>
-              <w:pStyle w:val="En-tte"/>
-              <w:rPr>
-                <w:rFonts w:cs="Arial"/>
+                <w:lang w:val="fr-CH"/>
+              </w:rPr>
+            </w:pPr>
+            <w:r>
+              <w:rPr>
                 <w:b/>
                 <w:bCs/>
-                <w:iCs/>
-                <w:lang w:val="fr-CH"/>
-              </w:rPr>
-            </w:pPr>
-            <w:r>
-              <w:rPr>
-                <w:rFonts w:cs="Arial"/>
-                <w:b/>
-                <w:bCs/>
-                <w:iCs/>
-                <w:lang w:val="fr-CH"/>
-              </w:rPr>
-              <w:t>Solution possible</w:t>
+                <w:lang w:val="fr-CH"/>
+              </w:rPr>
+              <w:t>Corrigé</w:t>
             </w:r>
           </w:p>
         </w:tc>
@@ -14053,46 +14079,574 @@
       <w:tr>
         <w:tc>
           <w:tcPr>
-            <w:tcW w:w="1980" w:type="dxa"/>
-          </w:tcPr>
-          <w:p>
-            <w:pPr>
-              <w:pStyle w:val="En-tte"/>
+            <w:tcW w:w="4531" w:type="dxa"/>
+          </w:tcPr>
+          <w:p>
+            <w:pPr>
               <w:rPr>
                 <w:rFonts w:cs="Arial"/>
                 <w:iCs/>
                 <w:lang w:val="fr-CH"/>
               </w:rPr>
             </w:pPr>
-          </w:p>
-        </w:tc>
-        <w:tc>
-          <w:tcPr>
-            <w:tcW w:w="3685" w:type="dxa"/>
-          </w:tcPr>
-          <w:p>
-            <w:pPr>
-              <w:pStyle w:val="En-tte"/>
+            <w:r>
               <w:rPr>
                 <w:rFonts w:cs="Arial"/>
                 <w:iCs/>
                 <w:lang w:val="fr-CH"/>
               </w:rPr>
-            </w:pPr>
-          </w:p>
-        </w:tc>
-        <w:tc>
-          <w:tcPr>
-            <w:tcW w:w="3395" w:type="dxa"/>
-          </w:tcPr>
-          <w:p>
-            <w:pPr>
-              <w:pStyle w:val="En-tte"/>
+              <w:t xml:space="preserve">Effectuer une recherche de facture lorsqu’aucune facture </w:t>
+            </w:r>
+          </w:p>
+        </w:tc>
+        <w:tc>
+          <w:tcPr>
+            <w:tcW w:w="4253" w:type="dxa"/>
+          </w:tcPr>
+          <w:p>
+            <w:pPr>
+              <w:rPr>
+                <w:lang w:val="fr-CH"/>
+              </w:rPr>
+            </w:pPr>
+          </w:p>
+        </w:tc>
+        <w:tc>
+          <w:tcPr>
+            <w:tcW w:w="3969" w:type="dxa"/>
+          </w:tcPr>
+          <w:p>
+            <w:pPr>
+              <w:rPr>
+                <w:lang w:val="fr-CH"/>
+              </w:rPr>
+            </w:pPr>
+          </w:p>
+        </w:tc>
+        <w:tc>
+          <w:tcPr>
+            <w:tcW w:w="1239" w:type="dxa"/>
+          </w:tcPr>
+          <w:p>
+            <w:pPr>
+              <w:rPr>
+                <w:noProof/>
+                <w:lang w:val="fr-CH"/>
+              </w:rPr>
+            </w:pPr>
+          </w:p>
+        </w:tc>
+      </w:tr>
+      <w:tr>
+        <w:tc>
+          <w:tcPr>
+            <w:tcW w:w="4531" w:type="dxa"/>
+          </w:tcPr>
+          <w:p>
+            <w:pPr>
+              <w:rPr>
+                <w:lang w:val="fr-CH"/>
+              </w:rPr>
+            </w:pPr>
+            <w:r>
               <w:rPr>
                 <w:rFonts w:cs="Arial"/>
                 <w:iCs/>
                 <w:lang w:val="fr-CH"/>
               </w:rPr>
+              <w:t xml:space="preserve">Le formulaire d’affichage d’une facture montre l’heure de la facture </w:t>
+            </w:r>
+            <w:r>
+              <w:rPr>
+                <w:rFonts w:cs="Arial"/>
+                <w:iCs/>
+                <w:lang w:val="fr-CH"/>
+              </w:rPr>
+              <w:t>alors que seul l’information de la date a été rentré</w:t>
+            </w:r>
+          </w:p>
+        </w:tc>
+        <w:tc>
+          <w:tcPr>
+            <w:tcW w:w="4253" w:type="dxa"/>
+          </w:tcPr>
+          <w:p>
+            <w:pPr>
+              <w:rPr>
+                <w:lang w:val="fr-CH"/>
+              </w:rPr>
+            </w:pPr>
+            <w:r>
+              <w:rPr>
+                <w:lang w:val="fr-CH"/>
+              </w:rPr>
+              <w:t>Information inutile s’affiche et peut perturber l’utilisateur</w:t>
+            </w:r>
+          </w:p>
+        </w:tc>
+        <w:tc>
+          <w:tcPr>
+            <w:tcW w:w="3969" w:type="dxa"/>
+          </w:tcPr>
+          <w:p>
+            <w:pPr>
+              <w:rPr>
+                <w:lang w:val="fr-CH"/>
+              </w:rPr>
+            </w:pPr>
+            <w:r>
+              <w:rPr>
+                <w:lang w:val="fr-CH"/>
+              </w:rPr>
+              <w:t>Modifier la méthode d’affichage de la date</w:t>
+            </w:r>
+          </w:p>
+        </w:tc>
+        <w:tc>
+          <w:tcPr>
+            <w:tcW w:w="1239" w:type="dxa"/>
+          </w:tcPr>
+          <w:p>
+            <w:pPr>
+              <w:rPr>
+                <w:lang w:val="fr-CH"/>
+              </w:rPr>
+            </w:pPr>
+            <w:r>
+              <w:rPr>
+                <w:noProof/>
+                <w:lang w:val="fr-CH"/>
+              </w:rPr>
+              <w:drawing>
+                <wp:inline distT="0" distB="0" distL="0" distR="0" wp14:anchorId="5621EB2F" wp14:editId="6E485931">
+                  <wp:extent cx="914400" cy="914400"/>
+                  <wp:effectExtent l="0" t="0" r="0" b="0"/>
+                  <wp:docPr id="14" name="Graphique 14" descr="Badge Tick1 avec un remplissage uni"/>
+                  <wp:cNvGraphicFramePr>
+                    <a:graphicFrameLocks xmlns:a="http://schemas.openxmlformats.org/drawingml/2006/main" noChangeAspect="1"/>
+                  </wp:cNvGraphicFramePr>
+                  <a:graphic xmlns:a="http://schemas.openxmlformats.org/drawingml/2006/main">
+                    <a:graphicData uri="http://schemas.openxmlformats.org/drawingml/2006/picture">
+                      <pic:pic xmlns:pic="http://schemas.openxmlformats.org/drawingml/2006/picture">
+                        <pic:nvPicPr>
+                          <pic:cNvPr id="11" name="Graphique 11" descr="Badge Tick1 avec un remplissage uni"/>
+                          <pic:cNvPicPr/>
+                        </pic:nvPicPr>
+                        <pic:blipFill>
+                          <a:blip r:embed="rId32">
+                            <a:extLst>
+                              <a:ext uri="{28A0092B-C50C-407E-A947-70E740481C1C}">
+                                <a14:useLocalDpi xmlns:a14="http://schemas.microsoft.com/office/drawing/2010/main" val="0"/>
+                              </a:ext>
+                              <a:ext uri="{96DAC541-7B7A-43D3-8B79-37D633B846F1}">
+                                <asvg:svgBlip xmlns:asvg="http://schemas.microsoft.com/office/drawing/2016/SVG/main" r:embed="rId33"/>
+                              </a:ext>
+                            </a:extLst>
+                          </a:blip>
+                          <a:stretch>
+                            <a:fillRect/>
+                          </a:stretch>
+                        </pic:blipFill>
+                        <pic:spPr>
+                          <a:xfrm>
+                            <a:off x="0" y="0"/>
+                            <a:ext cx="914400" cy="914400"/>
+                          </a:xfrm>
+                          <a:prstGeom prst="rect">
+                            <a:avLst/>
+                          </a:prstGeom>
+                        </pic:spPr>
+                      </pic:pic>
+                    </a:graphicData>
+                  </a:graphic>
+                </wp:inline>
+              </w:drawing>
+            </w:r>
+          </w:p>
+        </w:tc>
+      </w:tr>
+      <w:tr>
+        <w:tc>
+          <w:tcPr>
+            <w:tcW w:w="4531" w:type="dxa"/>
+          </w:tcPr>
+          <w:p>
+            <w:pPr>
+              <w:rPr>
+                <w:lang w:val="fr-CH"/>
+              </w:rPr>
+            </w:pPr>
+            <w:r>
+              <w:rPr>
+                <w:lang w:val="fr-CH"/>
+              </w:rPr>
+              <w:t>Dans les statistiques, l</w:t>
+            </w:r>
+            <w:r>
+              <w:rPr>
+                <w:lang w:val="fr-CH"/>
+              </w:rPr>
+              <w:t>e calcul des moyennes des montants des facture est faux</w:t>
+            </w:r>
+          </w:p>
+        </w:tc>
+        <w:tc>
+          <w:tcPr>
+            <w:tcW w:w="4253" w:type="dxa"/>
+          </w:tcPr>
+          <w:p>
+            <w:pPr>
+              <w:rPr>
+                <w:lang w:val="fr-CH"/>
+              </w:rPr>
+            </w:pPr>
+            <w:r>
+              <w:rPr>
+                <w:lang w:val="fr-CH"/>
+              </w:rPr>
+              <w:t>Information fausse montrée à l’utilisateur</w:t>
+            </w:r>
+          </w:p>
+        </w:tc>
+        <w:tc>
+          <w:tcPr>
+            <w:tcW w:w="3969" w:type="dxa"/>
+          </w:tcPr>
+          <w:p>
+            <w:pPr>
+              <w:rPr>
+                <w:lang w:val="fr-CH"/>
+              </w:rPr>
+            </w:pPr>
+            <w:r>
+              <w:rPr>
+                <w:lang w:val="fr-CH"/>
+              </w:rPr>
+              <w:t xml:space="preserve">Corriger le calcul de la moyenne </w:t>
+            </w:r>
+          </w:p>
+        </w:tc>
+        <w:tc>
+          <w:tcPr>
+            <w:tcW w:w="1239" w:type="dxa"/>
+          </w:tcPr>
+          <w:p>
+            <w:pPr>
+              <w:rPr>
+                <w:lang w:val="fr-CH"/>
+              </w:rPr>
+            </w:pPr>
+            <w:r>
+              <w:rPr>
+                <w:noProof/>
+                <w:lang w:val="fr-CH"/>
+              </w:rPr>
+              <w:drawing>
+                <wp:inline distT="0" distB="0" distL="0" distR="0" wp14:anchorId="014756AD" wp14:editId="28D4DC87">
+                  <wp:extent cx="914400" cy="914400"/>
+                  <wp:effectExtent l="0" t="0" r="0" b="0"/>
+                  <wp:docPr id="24" name="Graphique 24" descr="Badge Tick1 avec un remplissage uni"/>
+                  <wp:cNvGraphicFramePr>
+                    <a:graphicFrameLocks xmlns:a="http://schemas.openxmlformats.org/drawingml/2006/main" noChangeAspect="1"/>
+                  </wp:cNvGraphicFramePr>
+                  <a:graphic xmlns:a="http://schemas.openxmlformats.org/drawingml/2006/main">
+                    <a:graphicData uri="http://schemas.openxmlformats.org/drawingml/2006/picture">
+                      <pic:pic xmlns:pic="http://schemas.openxmlformats.org/drawingml/2006/picture">
+                        <pic:nvPicPr>
+                          <pic:cNvPr id="11" name="Graphique 11" descr="Badge Tick1 avec un remplissage uni"/>
+                          <pic:cNvPicPr/>
+                        </pic:nvPicPr>
+                        <pic:blipFill>
+                          <a:blip r:embed="rId32">
+                            <a:extLst>
+                              <a:ext uri="{28A0092B-C50C-407E-A947-70E740481C1C}">
+                                <a14:useLocalDpi xmlns:a14="http://schemas.microsoft.com/office/drawing/2010/main" val="0"/>
+                              </a:ext>
+                              <a:ext uri="{96DAC541-7B7A-43D3-8B79-37D633B846F1}">
+                                <asvg:svgBlip xmlns:asvg="http://schemas.microsoft.com/office/drawing/2016/SVG/main" r:embed="rId33"/>
+                              </a:ext>
+                            </a:extLst>
+                          </a:blip>
+                          <a:stretch>
+                            <a:fillRect/>
+                          </a:stretch>
+                        </pic:blipFill>
+                        <pic:spPr>
+                          <a:xfrm>
+                            <a:off x="0" y="0"/>
+                            <a:ext cx="914400" cy="914400"/>
+                          </a:xfrm>
+                          <a:prstGeom prst="rect">
+                            <a:avLst/>
+                          </a:prstGeom>
+                        </pic:spPr>
+                      </pic:pic>
+                    </a:graphicData>
+                  </a:graphic>
+                </wp:inline>
+              </w:drawing>
+            </w:r>
+          </w:p>
+        </w:tc>
+      </w:tr>
+      <w:tr>
+        <w:tc>
+          <w:tcPr>
+            <w:tcW w:w="4531" w:type="dxa"/>
+          </w:tcPr>
+          <w:p>
+            <w:pPr>
+              <w:rPr>
+                <w:lang w:val="fr-CH"/>
+              </w:rPr>
+            </w:pPr>
+            <w:r>
+              <w:rPr>
+                <w:lang w:val="fr-CH"/>
+              </w:rPr>
+              <w:t>Lors d’une recherche des factures par montant, il est obligatoire de fournir un montant minimum et un montant maximum</w:t>
+            </w:r>
+          </w:p>
+        </w:tc>
+        <w:tc>
+          <w:tcPr>
+            <w:tcW w:w="4253" w:type="dxa"/>
+          </w:tcPr>
+          <w:p>
+            <w:pPr>
+              <w:rPr>
+                <w:lang w:val="fr-CH"/>
+              </w:rPr>
+            </w:pPr>
+            <w:r>
+              <w:rPr>
+                <w:lang w:val="fr-CH"/>
+              </w:rPr>
+              <w:t>L’utilisateur</w:t>
+            </w:r>
+            <w:r>
+              <w:rPr>
+                <w:lang w:val="fr-CH"/>
+              </w:rPr>
+              <w:t xml:space="preserve"> peut être frustré de ne pas pouvoir </w:t>
+            </w:r>
+            <w:r>
+              <w:rPr>
+                <w:lang w:val="fr-CH"/>
+              </w:rPr>
+              <w:t>effectuer</w:t>
+            </w:r>
+            <w:r>
+              <w:rPr>
+                <w:lang w:val="fr-CH"/>
+              </w:rPr>
+              <w:t xml:space="preserve"> une recherche des factures dont le montant est supérieur à un montant minimum</w:t>
+            </w:r>
+            <w:r>
+              <w:rPr>
+                <w:lang w:val="fr-CH"/>
+              </w:rPr>
+              <w:t xml:space="preserve"> ou inférieur </w:t>
+            </w:r>
+            <w:r>
+              <w:rPr>
+                <w:lang w:val="fr-CH"/>
+              </w:rPr>
+              <w:t>à</w:t>
+            </w:r>
+            <w:r>
+              <w:rPr>
+                <w:lang w:val="fr-CH"/>
+              </w:rPr>
+              <w:t xml:space="preserve"> un montant maximum</w:t>
+            </w:r>
+          </w:p>
+        </w:tc>
+        <w:tc>
+          <w:tcPr>
+            <w:tcW w:w="3969" w:type="dxa"/>
+          </w:tcPr>
+          <w:p>
+            <w:pPr>
+              <w:rPr>
+                <w:lang w:val="fr-CH"/>
+              </w:rPr>
+            </w:pPr>
+            <w:r>
+              <w:rPr>
+                <w:lang w:val="fr-CH"/>
+              </w:rPr>
+              <w:t>Autoriser</w:t>
+            </w:r>
+            <w:r>
+              <w:rPr>
+                <w:lang w:val="fr-CH"/>
+              </w:rPr>
+              <w:t xml:space="preserve"> la recherche seulement par montant minimum et la recherche seulement par montant maximum</w:t>
+            </w:r>
+          </w:p>
+        </w:tc>
+        <w:tc>
+          <w:tcPr>
+            <w:tcW w:w="1239" w:type="dxa"/>
+          </w:tcPr>
+          <w:p>
+            <w:pPr>
+              <w:rPr>
+                <w:lang w:val="fr-CH"/>
+              </w:rPr>
+            </w:pPr>
+            <w:r>
+              <w:rPr>
+                <w:noProof/>
+                <w:lang w:val="fr-CH"/>
+              </w:rPr>
+              <w:drawing>
+                <wp:inline distT="0" distB="0" distL="0" distR="0" wp14:anchorId="49209661" wp14:editId="0235D3D2">
+                  <wp:extent cx="914400" cy="914400"/>
+                  <wp:effectExtent l="0" t="0" r="0" b="0"/>
+                  <wp:docPr id="19" name="Graphique 19" descr="Fermer avec un remplissage uni"/>
+                  <wp:cNvGraphicFramePr>
+                    <a:graphicFrameLocks xmlns:a="http://schemas.openxmlformats.org/drawingml/2006/main" noChangeAspect="1"/>
+                  </wp:cNvGraphicFramePr>
+                  <a:graphic xmlns:a="http://schemas.openxmlformats.org/drawingml/2006/main">
+                    <a:graphicData uri="http://schemas.openxmlformats.org/drawingml/2006/picture">
+                      <pic:pic xmlns:pic="http://schemas.openxmlformats.org/drawingml/2006/picture">
+                        <pic:nvPicPr>
+                          <pic:cNvPr id="9" name="Graphique 9" descr="Fermer avec un remplissage uni"/>
+                          <pic:cNvPicPr/>
+                        </pic:nvPicPr>
+                        <pic:blipFill>
+                          <a:blip r:embed="rId34">
+                            <a:extLst>
+                              <a:ext uri="{28A0092B-C50C-407E-A947-70E740481C1C}">
+                                <a14:useLocalDpi xmlns:a14="http://schemas.microsoft.com/office/drawing/2010/main" val="0"/>
+                              </a:ext>
+                              <a:ext uri="{96DAC541-7B7A-43D3-8B79-37D633B846F1}">
+                                <asvg:svgBlip xmlns:asvg="http://schemas.microsoft.com/office/drawing/2016/SVG/main" r:embed="rId35"/>
+                              </a:ext>
+                            </a:extLst>
+                          </a:blip>
+                          <a:stretch>
+                            <a:fillRect/>
+                          </a:stretch>
+                        </pic:blipFill>
+                        <pic:spPr>
+                          <a:xfrm>
+                            <a:off x="0" y="0"/>
+                            <a:ext cx="914400" cy="914400"/>
+                          </a:xfrm>
+                          <a:prstGeom prst="rect">
+                            <a:avLst/>
+                          </a:prstGeom>
+                        </pic:spPr>
+                      </pic:pic>
+                    </a:graphicData>
+                  </a:graphic>
+                </wp:inline>
+              </w:drawing>
+            </w:r>
+          </w:p>
+        </w:tc>
+      </w:tr>
+      <w:tr>
+        <w:tc>
+          <w:tcPr>
+            <w:tcW w:w="4531" w:type="dxa"/>
+          </w:tcPr>
+          <w:p>
+            <w:pPr>
+              <w:rPr>
+                <w:lang w:val="fr-CH"/>
+              </w:rPr>
+            </w:pPr>
+          </w:p>
+        </w:tc>
+        <w:tc>
+          <w:tcPr>
+            <w:tcW w:w="4253" w:type="dxa"/>
+          </w:tcPr>
+          <w:p>
+            <w:pPr>
+              <w:rPr>
+                <w:lang w:val="fr-CH"/>
+              </w:rPr>
+            </w:pPr>
+          </w:p>
+        </w:tc>
+        <w:tc>
+          <w:tcPr>
+            <w:tcW w:w="3969" w:type="dxa"/>
+          </w:tcPr>
+          <w:p>
+            <w:pPr>
+              <w:rPr>
+                <w:lang w:val="fr-CH"/>
+              </w:rPr>
+            </w:pPr>
+          </w:p>
+        </w:tc>
+        <w:tc>
+          <w:tcPr>
+            <w:tcW w:w="1239" w:type="dxa"/>
+          </w:tcPr>
+          <w:p>
+            <w:pPr>
+              <w:rPr>
+                <w:noProof/>
+                <w:lang w:val="fr-CH"/>
+              </w:rPr>
+            </w:pPr>
+          </w:p>
+        </w:tc>
+      </w:tr>
+      <w:tr>
+        <w:tc>
+          <w:tcPr>
+            <w:tcW w:w="4531" w:type="dxa"/>
+          </w:tcPr>
+          <w:p>
+            <w:pPr>
+              <w:rPr>
+                <w:lang w:val="fr-CH"/>
+              </w:rPr>
+            </w:pPr>
+          </w:p>
+        </w:tc>
+        <w:tc>
+          <w:tcPr>
+            <w:tcW w:w="4253" w:type="dxa"/>
+          </w:tcPr>
+          <w:p>
+            <w:pPr>
+              <w:rPr>
+                <w:lang w:val="fr-CH"/>
+              </w:rPr>
+            </w:pPr>
+          </w:p>
+        </w:tc>
+        <w:tc>
+          <w:tcPr>
+            <w:tcW w:w="3969" w:type="dxa"/>
+          </w:tcPr>
+          <w:p>
+            <w:pPr>
+              <w:rPr>
+                <w:lang w:val="fr-CH"/>
+              </w:rPr>
+            </w:pPr>
+          </w:p>
+        </w:tc>
+        <w:tc>
+          <w:tcPr>
+            <w:tcW w:w="1239" w:type="dxa"/>
+          </w:tcPr>
+          <w:p>
+            <w:pPr>
+              <w:rPr>
+                <w:noProof/>
+                <w:lang w:val="fr-CH"/>
+              </w:rPr>
             </w:pPr>
           </w:p>
         </w:tc>
@@ -14100,12 +14654,155 @@
     </w:tbl>
     <w:p>
       <w:pPr>
+        <w:rPr>
+          <w:lang w:val="fr-CH"/>
+        </w:rPr>
+      </w:pPr>
+    </w:p>
+    <w:p>
+      <w:pPr>
+        <w:tabs>
+          <w:tab w:val="center" w:pos="7001"/>
+        </w:tabs>
+        <w:rPr>
+          <w:lang w:val="fr-CH"/>
+        </w:rPr>
+      </w:pPr>
+      <w:r>
+        <w:rPr>
+          <w:noProof/>
+          <w:lang w:val="fr-CH"/>
+        </w:rPr>
+        <w:drawing>
+          <wp:inline distT="0" distB="0" distL="0" distR="0" wp14:anchorId="00E8A4B5" wp14:editId="780351A6">
+            <wp:extent cx="914400" cy="914400"/>
+            <wp:effectExtent l="0" t="0" r="0" b="0"/>
+            <wp:docPr id="25" name="Graphique 25" descr="Badge Tick1 avec un remplissage uni"/>
+            <wp:cNvGraphicFramePr>
+              <a:graphicFrameLocks xmlns:a="http://schemas.openxmlformats.org/drawingml/2006/main" noChangeAspect="1"/>
+            </wp:cNvGraphicFramePr>
+            <a:graphic xmlns:a="http://schemas.openxmlformats.org/drawingml/2006/main">
+              <a:graphicData uri="http://schemas.openxmlformats.org/drawingml/2006/picture">
+                <pic:pic xmlns:pic="http://schemas.openxmlformats.org/drawingml/2006/picture">
+                  <pic:nvPicPr>
+                    <pic:cNvPr id="11" name="Graphique 11" descr="Badge Tick1 avec un remplissage uni"/>
+                    <pic:cNvPicPr/>
+                  </pic:nvPicPr>
+                  <pic:blipFill>
+                    <a:blip r:embed="rId32">
+                      <a:extLst>
+                        <a:ext uri="{28A0092B-C50C-407E-A947-70E740481C1C}">
+                          <a14:useLocalDpi xmlns:a14="http://schemas.microsoft.com/office/drawing/2010/main" val="0"/>
+                        </a:ext>
+                        <a:ext uri="{96DAC541-7B7A-43D3-8B79-37D633B846F1}">
+                          <asvg:svgBlip xmlns:asvg="http://schemas.microsoft.com/office/drawing/2016/SVG/main" r:embed="rId33"/>
+                        </a:ext>
+                      </a:extLst>
+                    </a:blip>
+                    <a:stretch>
+                      <a:fillRect/>
+                    </a:stretch>
+                  </pic:blipFill>
+                  <pic:spPr>
+                    <a:xfrm>
+                      <a:off x="0" y="0"/>
+                      <a:ext cx="914400" cy="914400"/>
+                    </a:xfrm>
+                    <a:prstGeom prst="rect">
+                      <a:avLst/>
+                    </a:prstGeom>
+                  </pic:spPr>
+                </pic:pic>
+              </a:graphicData>
+            </a:graphic>
+          </wp:inline>
+        </w:drawing>
+      </w:r>
+      <w:r>
+        <w:rPr>
+          <w:noProof/>
+          <w:lang w:val="fr-CH"/>
+        </w:rPr>
+        <w:drawing>
+          <wp:inline distT="0" distB="0" distL="0" distR="0" wp14:anchorId="2A630997" wp14:editId="3473A03A">
+            <wp:extent cx="914400" cy="914400"/>
+            <wp:effectExtent l="0" t="0" r="0" b="0"/>
+            <wp:docPr id="26" name="Graphique 26" descr="Fermer avec un remplissage uni"/>
+            <wp:cNvGraphicFramePr>
+              <a:graphicFrameLocks xmlns:a="http://schemas.openxmlformats.org/drawingml/2006/main" noChangeAspect="1"/>
+            </wp:cNvGraphicFramePr>
+            <a:graphic xmlns:a="http://schemas.openxmlformats.org/drawingml/2006/main">
+              <a:graphicData uri="http://schemas.openxmlformats.org/drawingml/2006/picture">
+                <pic:pic xmlns:pic="http://schemas.openxmlformats.org/drawingml/2006/picture">
+                  <pic:nvPicPr>
+                    <pic:cNvPr id="9" name="Graphique 9" descr="Fermer avec un remplissage uni"/>
+                    <pic:cNvPicPr/>
+                  </pic:nvPicPr>
+                  <pic:blipFill>
+                    <a:blip r:embed="rId34">
+                      <a:extLst>
+                        <a:ext uri="{28A0092B-C50C-407E-A947-70E740481C1C}">
+                          <a14:useLocalDpi xmlns:a14="http://schemas.microsoft.com/office/drawing/2010/main" val="0"/>
+                        </a:ext>
+                        <a:ext uri="{96DAC541-7B7A-43D3-8B79-37D633B846F1}">
+                          <asvg:svgBlip xmlns:asvg="http://schemas.microsoft.com/office/drawing/2016/SVG/main" r:embed="rId35"/>
+                        </a:ext>
+                      </a:extLst>
+                    </a:blip>
+                    <a:stretch>
+                      <a:fillRect/>
+                    </a:stretch>
+                  </pic:blipFill>
+                  <pic:spPr>
+                    <a:xfrm>
+                      <a:off x="0" y="0"/>
+                      <a:ext cx="914400" cy="914400"/>
+                    </a:xfrm>
+                    <a:prstGeom prst="rect">
+                      <a:avLst/>
+                    </a:prstGeom>
+                  </pic:spPr>
+                </pic:pic>
+              </a:graphicData>
+            </a:graphic>
+          </wp:inline>
+        </w:drawing>
+      </w:r>
+    </w:p>
+    <w:p>
+      <w:pPr>
+        <w:rPr>
+          <w:lang w:val="fr-CH"/>
+        </w:rPr>
+      </w:pPr>
+    </w:p>
+    <w:bookmarkEnd w:id="56"/>
+    <w:p>
+      <w:pPr>
         <w:pStyle w:val="En-tte"/>
         <w:rPr>
           <w:rFonts w:cs="Arial"/>
           <w:iCs/>
           <w:lang w:val="fr-CH"/>
         </w:rPr>
+      </w:pPr>
+    </w:p>
+    <w:p>
+      <w:pPr>
+        <w:pStyle w:val="En-tte"/>
+        <w:rPr>
+          <w:rFonts w:cs="Arial"/>
+          <w:iCs/>
+          <w:lang w:val="fr-CH"/>
+        </w:rPr>
+        <w:sectPr>
+          <w:headerReference w:type="default" r:id="rId36"/>
+          <w:footerReference w:type="default" r:id="rId37"/>
+          <w:pgSz w:w="16838" w:h="11906" w:orient="landscape" w:code="9"/>
+          <w:pgMar w:top="1418" w:right="1418" w:bottom="1418" w:left="1418" w:header="720" w:footer="720" w:gutter="0"/>
+          <w:cols w:space="720"/>
+          <w:docGrid w:linePitch="326"/>
+        </w:sectPr>
       </w:pPr>
     </w:p>
     <w:p>
@@ -14120,13 +14817,14 @@
       <w:bookmarkStart w:id="57" w:name="_Toc25553326"/>
       <w:bookmarkStart w:id="58" w:name="_Toc71691029"/>
       <w:bookmarkStart w:id="59" w:name="_Toc499021846"/>
-      <w:bookmarkStart w:id="60" w:name="_Toc135750023"/>
+      <w:bookmarkStart w:id="60" w:name="_Toc135822406"/>
       <w:r>
         <w:rPr>
           <w:i w:val="0"/>
           <w:iCs/>
           <w:lang w:val="fr-CH"/>
         </w:rPr>
+        <w:lastRenderedPageBreak/>
         <w:t>Liste des documents</w:t>
       </w:r>
       <w:bookmarkEnd w:id="57"/>
@@ -14343,14 +15041,6 @@
     </w:p>
     <w:p>
       <w:pPr>
-        <w:rPr>
-          <w:szCs w:val="14"/>
-          <w:lang w:val="fr-CH"/>
-        </w:rPr>
-      </w:pPr>
-    </w:p>
-    <w:p>
-      <w:pPr>
         <w:pStyle w:val="Titre1"/>
         <w:tabs>
           <w:tab w:val="num" w:pos="360"/>
@@ -14362,12 +15052,11 @@
       <w:bookmarkStart w:id="61" w:name="_Toc25553328"/>
       <w:bookmarkStart w:id="62" w:name="_Toc71703263"/>
       <w:bookmarkStart w:id="63" w:name="_Toc499021847"/>
-      <w:bookmarkStart w:id="64" w:name="_Toc135750024"/>
-      <w:r>
-        <w:rPr>
-          <w:lang w:val="fr-CH"/>
-        </w:rPr>
-        <w:lastRenderedPageBreak/>
+      <w:bookmarkStart w:id="64" w:name="_Toc135822407"/>
+      <w:r>
+        <w:rPr>
+          <w:lang w:val="fr-CH"/>
+        </w:rPr>
         <w:t>C</w:t>
       </w:r>
       <w:bookmarkEnd w:id="61"/>
@@ -14388,7 +15077,7 @@
           <w:lang w:val="fr-CH"/>
         </w:rPr>
       </w:pPr>
-      <w:bookmarkStart w:id="65" w:name="_Toc135750025"/>
+      <w:bookmarkStart w:id="65" w:name="_Toc135822408"/>
       <w:r>
         <w:rPr>
           <w:lang w:val="fr-CH"/>
@@ -14411,7 +15100,7 @@
           <w:lang w:val="fr-CH"/>
         </w:rPr>
       </w:pPr>
-      <w:bookmarkStart w:id="66" w:name="_Toc135750026"/>
+      <w:bookmarkStart w:id="66" w:name="_Toc135822409"/>
       <w:r>
         <w:rPr>
           <w:lang w:val="fr-CH"/>
@@ -14440,7 +15129,7 @@
           <w:lang w:val="fr-CH"/>
         </w:rPr>
       </w:pPr>
-      <w:bookmarkStart w:id="67" w:name="_Toc135750027"/>
+      <w:bookmarkStart w:id="67" w:name="_Toc135822410"/>
       <w:r>
         <w:rPr>
           <w:lang w:val="fr-CH"/>
@@ -14463,7 +15152,7 @@
           <w:lang w:val="fr-CH"/>
         </w:rPr>
       </w:pPr>
-      <w:bookmarkStart w:id="68" w:name="_Toc135750028"/>
+      <w:bookmarkStart w:id="68" w:name="_Toc135822411"/>
       <w:r>
         <w:rPr>
           <w:lang w:val="fr-CH"/>
@@ -14546,24 +15235,101 @@
     </w:p>
     <w:p>
       <w:pPr>
-        <w:rPr>
-          <w:lang w:val="fr-CH"/>
-        </w:rPr>
-      </w:pPr>
-    </w:p>
-    <w:p>
-      <w:pPr>
-        <w:rPr>
-          <w:szCs w:val="14"/>
-          <w:lang w:val="fr-CH"/>
-        </w:rPr>
-      </w:pPr>
-      <w:r>
-        <w:rPr>
-          <w:szCs w:val="14"/>
-          <w:lang w:val="fr-CH"/>
-        </w:rPr>
-        <w:t xml:space="preserve"> </w:t>
+        <w:pStyle w:val="Paragraphedeliste"/>
+        <w:numPr>
+          <w:ilvl w:val="0"/>
+          <w:numId w:val="22"/>
+        </w:numPr>
+        <w:rPr>
+          <w:lang w:val="fr-CH"/>
+        </w:rPr>
+      </w:pPr>
+      <w:r>
+        <w:rPr>
+          <w:lang w:val="fr-CH"/>
+        </w:rPr>
+        <w:t>Permettre la génération automatique de fichiers PDF en se basant sur les informations stockées dans la base de données</w:t>
+      </w:r>
+    </w:p>
+    <w:p>
+      <w:pPr>
+        <w:pStyle w:val="Paragraphedeliste"/>
+        <w:numPr>
+          <w:ilvl w:val="0"/>
+          <w:numId w:val="22"/>
+        </w:numPr>
+        <w:rPr>
+          <w:lang w:val="fr-CH"/>
+        </w:rPr>
+      </w:pPr>
+      <w:r>
+        <w:rPr>
+          <w:lang w:val="fr-CH"/>
+        </w:rPr>
+        <w:t>Utiliser une bibliothèque de gestion de fichiers PDF</w:t>
+      </w:r>
+    </w:p>
+    <w:p>
+      <w:pPr>
+        <w:pStyle w:val="Paragraphedeliste"/>
+        <w:numPr>
+          <w:ilvl w:val="1"/>
+          <w:numId w:val="22"/>
+        </w:numPr>
+        <w:rPr>
+          <w:lang w:val="fr-CH"/>
+        </w:rPr>
+      </w:pPr>
+      <w:r>
+        <w:rPr>
+          <w:lang w:val="fr-CH"/>
+        </w:rPr>
+        <w:t>Imprimer les PDF depuis l’application</w:t>
+      </w:r>
+    </w:p>
+    <w:p>
+      <w:pPr>
+        <w:pStyle w:val="Paragraphedeliste"/>
+        <w:numPr>
+          <w:ilvl w:val="1"/>
+          <w:numId w:val="22"/>
+        </w:numPr>
+        <w:rPr>
+          <w:lang w:val="fr-CH"/>
+        </w:rPr>
+      </w:pPr>
+      <w:r>
+        <w:rPr>
+          <w:lang w:val="fr-CH"/>
+        </w:rPr>
+        <w:t>Afficher les PDF dans l’application</w:t>
+      </w:r>
+    </w:p>
+    <w:p>
+      <w:pPr>
+        <w:rPr>
+          <w:lang w:val="fr-CH"/>
+        </w:rPr>
+      </w:pPr>
+    </w:p>
+    <w:p>
+      <w:pPr>
+        <w:rPr>
+          <w:lang w:val="fr-CH"/>
+        </w:rPr>
+      </w:pPr>
+    </w:p>
+    <w:p>
+      <w:pPr>
+        <w:rPr>
+          <w:lang w:val="fr-CH"/>
+        </w:rPr>
+      </w:pPr>
+      <w:r>
+        <w:rPr>
+          <w:lang w:val="fr-CH"/>
+        </w:rPr>
+        <w:br w:type="page"/>
       </w:r>
     </w:p>
     <w:p>
@@ -14578,11 +15344,12 @@
       </w:pPr>
       <w:bookmarkStart w:id="69" w:name="_Toc71703264"/>
       <w:bookmarkStart w:id="70" w:name="_Toc499021848"/>
-      <w:bookmarkStart w:id="71" w:name="_Toc135750029"/>
-      <w:r>
-        <w:rPr>
-          <w:lang w:val="fr-CH"/>
-        </w:rPr>
+      <w:bookmarkStart w:id="71" w:name="_Toc135822412"/>
+      <w:r>
+        <w:rPr>
+          <w:lang w:val="fr-CH"/>
+        </w:rPr>
+        <w:lastRenderedPageBreak/>
         <w:t>A</w:t>
       </w:r>
       <w:bookmarkEnd w:id="69"/>
@@ -14612,7 +15379,7 @@
         </w:rPr>
       </w:pPr>
       <w:bookmarkStart w:id="72" w:name="_Toc499021849"/>
-      <w:bookmarkStart w:id="73" w:name="_Toc135750030"/>
+      <w:bookmarkStart w:id="73" w:name="_Toc135822413"/>
       <w:r>
         <w:rPr>
           <w:i w:val="0"/>
@@ -14642,7 +15409,7 @@
       </w:pPr>
       <w:bookmarkStart w:id="74" w:name="_Toc71703265"/>
       <w:bookmarkStart w:id="75" w:name="_Toc499021850"/>
-      <w:bookmarkStart w:id="76" w:name="_Toc135750031"/>
+      <w:bookmarkStart w:id="76" w:name="_Toc135822414"/>
       <w:r>
         <w:rPr>
           <w:i w:val="0"/>
@@ -14666,7 +15433,7 @@
           <w:lang w:val="fr-CH"/>
         </w:rPr>
       </w:pPr>
-      <w:hyperlink r:id="rId30" w:history="1">
+      <w:hyperlink r:id="rId38" w:history="1">
         <w:r>
           <w:rPr>
             <w:rStyle w:val="Lienhypertexte"/>
@@ -14687,7 +15454,7 @@
           <w:lang w:val="fr-CH"/>
         </w:rPr>
       </w:pPr>
-      <w:hyperlink r:id="rId31" w:history="1">
+      <w:hyperlink r:id="rId39" w:history="1">
         <w:r>
           <w:rPr>
             <w:rStyle w:val="Lienhypertexte"/>
@@ -14711,7 +15478,7 @@
           <w:lang w:val="fr-CH"/>
         </w:rPr>
       </w:pPr>
-      <w:hyperlink r:id="rId32" w:history="1">
+      <w:hyperlink r:id="rId40" w:history="1">
         <w:r>
           <w:rPr>
             <w:rStyle w:val="Lienhypertexte"/>
@@ -14732,7 +15499,7 @@
           <w:lang w:val="fr-CH"/>
         </w:rPr>
       </w:pPr>
-      <w:hyperlink r:id="rId33" w:history="1">
+      <w:hyperlink r:id="rId41" w:history="1">
         <w:r>
           <w:rPr>
             <w:rStyle w:val="Lienhypertexte"/>
@@ -14753,7 +15520,7 @@
           <w:lang w:val="fr-CH"/>
         </w:rPr>
       </w:pPr>
-      <w:hyperlink r:id="rId34" w:history="1">
+      <w:hyperlink r:id="rId42" w:history="1">
         <w:r>
           <w:rPr>
             <w:rStyle w:val="Lienhypertexte"/>
@@ -14774,7 +15541,7 @@
           <w:lang w:val="fr-CH"/>
         </w:rPr>
       </w:pPr>
-      <w:hyperlink r:id="rId35" w:history="1">
+      <w:hyperlink r:id="rId43" w:history="1">
         <w:r>
           <w:rPr>
             <w:rStyle w:val="Lienhypertexte"/>
@@ -14798,7 +15565,7 @@
           <w:lang w:val="fr-CH"/>
         </w:rPr>
       </w:pPr>
-      <w:hyperlink r:id="rId36" w:history="1">
+      <w:hyperlink r:id="rId44" w:history="1">
         <w:r>
           <w:rPr>
             <w:rStyle w:val="Lienhypertexte"/>
@@ -14819,7 +15586,7 @@
           <w:lang w:val="fr-CH"/>
         </w:rPr>
       </w:pPr>
-      <w:hyperlink r:id="rId37" w:history="1">
+      <w:hyperlink r:id="rId45" w:history="1">
         <w:r>
           <w:rPr>
             <w:rStyle w:val="Lienhypertexte"/>
@@ -14840,7 +15607,7 @@
           <w:lang w:val="fr-CH"/>
         </w:rPr>
       </w:pPr>
-      <w:hyperlink r:id="rId38" w:history="1">
+      <w:hyperlink r:id="rId46" w:history="1">
         <w:r>
           <w:rPr>
             <w:rStyle w:val="Lienhypertexte"/>
@@ -14864,7 +15631,7 @@
           <w:lang w:val="fr-CH"/>
         </w:rPr>
       </w:pPr>
-      <w:hyperlink r:id="rId39" w:history="1">
+      <w:hyperlink r:id="rId47" w:history="1">
         <w:r>
           <w:rPr>
             <w:rStyle w:val="Lienhypertexte"/>
@@ -14885,7 +15652,7 @@
           <w:lang w:val="fr-CH"/>
         </w:rPr>
       </w:pPr>
-      <w:hyperlink r:id="rId40" w:history="1">
+      <w:hyperlink r:id="rId48" w:history="1">
         <w:r>
           <w:rPr>
             <w:rStyle w:val="Lienhypertexte"/>
@@ -14906,7 +15673,7 @@
           <w:lang w:val="fr-CH"/>
         </w:rPr>
       </w:pPr>
-      <w:hyperlink r:id="rId41" w:history="1">
+      <w:hyperlink r:id="rId49" w:history="1">
         <w:r>
           <w:rPr>
             <w:rStyle w:val="Lienhypertexte"/>
@@ -14947,7 +15714,7 @@
       <w:bookmarkStart w:id="77" w:name="_Toc25553330"/>
       <w:bookmarkStart w:id="78" w:name="_Toc71703266"/>
       <w:bookmarkStart w:id="79" w:name="_Toc499021851"/>
-      <w:bookmarkStart w:id="80" w:name="_Toc135750032"/>
+      <w:bookmarkStart w:id="80" w:name="_Toc135822415"/>
       <w:r>
         <w:rPr>
           <w:i w:val="0"/>
@@ -14988,7 +15755,7 @@
       </w:pPr>
       <w:bookmarkStart w:id="82" w:name="_Toc71703267"/>
       <w:bookmarkStart w:id="83" w:name="_Toc499021852"/>
-      <w:bookmarkStart w:id="84" w:name="_Toc135750033"/>
+      <w:bookmarkStart w:id="84" w:name="_Toc135822416"/>
       <w:r>
         <w:rPr>
           <w:i w:val="0"/>
@@ -15018,108 +15785,57 @@
           <w:lang w:val="fr-CH"/>
         </w:rPr>
       </w:pPr>
-      <w:bookmarkStart w:id="85" w:name="_Toc25553332"/>
-      <w:bookmarkStart w:id="86" w:name="_Toc71703268"/>
-      <w:bookmarkStart w:id="87" w:name="_Toc499021853"/>
-      <w:bookmarkStart w:id="88" w:name="_Toc135750034"/>
+      <w:bookmarkStart w:id="85" w:name="_Toc71703270"/>
+      <w:bookmarkStart w:id="86" w:name="_Toc499021854"/>
+      <w:bookmarkStart w:id="87" w:name="_Toc25553334"/>
+      <w:bookmarkStart w:id="88" w:name="_Toc135822417"/>
       <w:r>
         <w:rPr>
           <w:i w:val="0"/>
           <w:iCs/>
           <w:lang w:val="fr-CH"/>
         </w:rPr>
-        <w:t>Manuel d'Utilisation</w:t>
+        <w:t>A</w:t>
+      </w:r>
+      <w:r>
+        <w:rPr>
+          <w:i w:val="0"/>
+          <w:iCs/>
+          <w:lang w:val="fr-CH"/>
+        </w:rPr>
+        <w:t>rchives du projet</w:t>
       </w:r>
       <w:bookmarkEnd w:id="85"/>
       <w:bookmarkEnd w:id="86"/>
-      <w:bookmarkEnd w:id="87"/>
       <w:bookmarkEnd w:id="88"/>
-    </w:p>
-    <w:p>
-      <w:pPr>
-        <w:rPr>
-          <w:lang w:val="fr-CH"/>
-        </w:rPr>
-      </w:pPr>
-    </w:p>
-    <w:p>
-      <w:pPr>
-        <w:pStyle w:val="Titre2"/>
+      <w:r>
         <w:rPr>
           <w:i w:val="0"/>
           <w:iCs/>
           <w:lang w:val="fr-CH"/>
         </w:rPr>
-      </w:pPr>
-      <w:bookmarkStart w:id="89" w:name="_Toc71703270"/>
-      <w:bookmarkStart w:id="90" w:name="_Toc499021854"/>
-      <w:bookmarkStart w:id="91" w:name="_Toc25553334"/>
-      <w:bookmarkStart w:id="92" w:name="_Toc135750035"/>
-      <w:r>
-        <w:rPr>
-          <w:i w:val="0"/>
-          <w:iCs/>
-          <w:lang w:val="fr-CH"/>
-        </w:rPr>
-        <w:t>A</w:t>
-      </w:r>
-      <w:r>
-        <w:rPr>
-          <w:i w:val="0"/>
-          <w:iCs/>
-          <w:lang w:val="fr-CH"/>
-        </w:rPr>
-        <w:t>rchives du projet</w:t>
-      </w:r>
-      <w:bookmarkEnd w:id="89"/>
-      <w:bookmarkEnd w:id="90"/>
-      <w:bookmarkEnd w:id="92"/>
-      <w:r>
-        <w:rPr>
-          <w:i w:val="0"/>
-          <w:iCs/>
-          <w:lang w:val="fr-CH"/>
-        </w:rPr>
         <w:t xml:space="preserve"> </w:t>
       </w:r>
-      <w:bookmarkEnd w:id="91"/>
-    </w:p>
-    <w:p>
-      <w:pPr>
-        <w:rPr>
-          <w:lang w:val="fr-CH"/>
-        </w:rPr>
-      </w:pPr>
-    </w:p>
-    <w:p>
-      <w:pPr>
-        <w:ind w:left="426"/>
-        <w:rPr>
-          <w:i/>
-          <w:lang w:val="fr-CH"/>
-        </w:rPr>
-      </w:pPr>
-      <w:r>
-        <w:rPr>
-          <w:i/>
-          <w:lang w:val="fr-CH"/>
-        </w:rPr>
-        <w:t>Media</w:t>
-      </w:r>
-      <w:r>
-        <w:rPr>
-          <w:i/>
-          <w:lang w:val="fr-CH"/>
-        </w:rPr>
-        <w:t xml:space="preserve">, … dans une fourre en plastique </w:t>
-      </w:r>
-    </w:p>
-    <w:p>
-      <w:pPr>
-        <w:rPr>
-          <w:lang w:val="fr-CH"/>
-        </w:rPr>
-      </w:pPr>
+      <w:bookmarkEnd w:id="87"/>
+    </w:p>
+    <w:p>
+      <w:pPr>
+        <w:rPr>
+          <w:lang w:val="fr-CH"/>
+        </w:rPr>
+      </w:pPr>
+      <w:r>
+        <w:rPr>
+          <w:lang w:val="fr-CH"/>
+        </w:rPr>
+        <w:t xml:space="preserve">Dans une fourre </w:t>
+      </w:r>
+      <w:r>
+        <w:rPr>
+          <w:lang w:val="fr-CH"/>
+        </w:rPr>
+        <w:t>plastique</w:t>
+      </w:r>
     </w:p>
     <w:p>
       <w:pPr>
@@ -15130,13 +15846,12 @@
       </w:pPr>
     </w:p>
     <w:sectPr>
-      <w:headerReference w:type="default" r:id="rId42"/>
-      <w:footerReference w:type="default" r:id="rId43"/>
+      <w:headerReference w:type="default" r:id="rId50"/>
+      <w:footerReference w:type="default" r:id="rId51"/>
       <w:pgSz w:w="11906" w:h="16838" w:code="9"/>
       <w:pgMar w:top="1418" w:right="1418" w:bottom="1418" w:left="1418" w:header="720" w:footer="720" w:gutter="0"/>
-      <w:pgNumType w:start="0"/>
       <w:cols w:space="720"/>
-      <w:titlePg/>
+      <w:docGrid w:linePitch="326"/>
     </w:sectPr>
   </w:body>
 </w:document>
@@ -15298,7 +16013,273 @@
         <w:sz w:val="16"/>
         <w:szCs w:val="16"/>
       </w:rPr>
-      <w:t>23/05/2023</w:t>
+      <w:t>24/05/2023</w:t>
+    </w:r>
+    <w:r>
+      <w:rPr>
+        <w:sz w:val="16"/>
+        <w:szCs w:val="16"/>
+      </w:rPr>
+      <w:fldChar w:fldCharType="end"/>
+    </w:r>
+  </w:p>
+</w:ftr>
+</file>
+
+<file path=word/footer2.xml><?xml version="1.0" encoding="utf-8"?>
+<w:ftr xmlns:wpc="http://schemas.microsoft.com/office/word/2010/wordprocessingCanvas" xmlns:cx="http://schemas.microsoft.com/office/drawing/2014/chartex" xmlns:cx1="http://schemas.microsoft.com/office/drawing/2015/9/8/chartex" xmlns:cx2="http://schemas.microsoft.com/office/drawing/2015/10/21/chartex" xmlns:cx3="http://schemas.microsoft.com/office/drawing/2016/5/9/chartex" xmlns:cx4="http://schemas.microsoft.com/office/drawing/2016/5/10/chartex" xmlns:cx5="http://schemas.microsoft.com/office/drawing/2016/5/11/chartex" xmlns:cx6="http://schemas.microsoft.com/office/drawing/2016/5/12/chartex" xmlns:cx7="http://schemas.microsoft.com/office/drawing/2016/5/13/chartex" xmlns:cx8="http://schemas.microsoft.com/office/drawing/2016/5/14/chartex" xmlns:mc="http://schemas.openxmlformats.org/markup-compatibility/2006" xmlns:aink="http://schemas.microsoft.com/office/drawing/2016/ink" xmlns:am3d="http://schemas.microsoft.com/office/drawing/2017/model3d" xmlns:o="urn:schemas-microsoft-com:office:office" xmlns:r="http://schemas.openxmlformats.org/officeDocument/2006/relationships" xmlns:m="http://schemas.openxmlformats.org/officeDocument/2006/math" xmlns:v="urn:schemas-microsoft-com:vml" xmlns:wp14="http://schemas.microsoft.com/office/word/2010/wordprocessingDrawing" xmlns:wp="http://schemas.openxmlformats.org/drawingml/2006/wordprocessingDrawing" xmlns:w10="urn:schemas-microsoft-com:office:word" xmlns:w="http://schemas.openxmlformats.org/wordprocessingml/2006/main" xmlns:w14="http://schemas.microsoft.com/office/word/2010/wordml" xmlns:w15="http://schemas.microsoft.com/office/word/2012/wordml" xmlns:w16cex="http://schemas.microsoft.com/office/word/2018/wordml/cex" xmlns:w16cid="http://schemas.microsoft.com/office/word/2016/wordml/cid" xmlns:w16="http://schemas.microsoft.com/office/word/2018/wordml" xmlns:w16sdtdh="http://schemas.microsoft.com/office/word/2020/wordml/sdtdatahash" xmlns:w16se="http://schemas.microsoft.com/office/word/2015/wordml/symex" xmlns:wpg="http://schemas.microsoft.com/office/word/2010/wordprocessingGroup" xmlns:wpi="http://schemas.microsoft.com/office/word/2010/wordprocessingInk" xmlns:wne="http://schemas.microsoft.com/office/word/2006/wordml" xmlns:wps="http://schemas.microsoft.com/office/word/2010/wordprocessingShape" mc:Ignorable="w14 w15 w16se w16cid w16 w16cex w16sdtdh wp14">
+  <w:p>
+    <w:pPr>
+      <w:pStyle w:val="Pieddepage"/>
+      <w:pBdr>
+        <w:top w:val="single" w:sz="4" w:space="1" w:color="auto"/>
+      </w:pBdr>
+      <w:tabs>
+        <w:tab w:val="clear" w:pos="4536"/>
+        <w:tab w:val="clear" w:pos="9072"/>
+        <w:tab w:val="center" w:pos="6804"/>
+        <w:tab w:val="right" w:pos="14002"/>
+      </w:tabs>
+      <w:rPr>
+        <w:sz w:val="16"/>
+        <w:szCs w:val="16"/>
+      </w:rPr>
+    </w:pPr>
+    <w:r>
+      <w:rPr>
+        <w:sz w:val="16"/>
+        <w:szCs w:val="16"/>
+      </w:rPr>
+      <w:t>Christophe Künzli SI-CA2a</w:t>
+    </w:r>
+    <w:r>
+      <w:rPr>
+        <w:sz w:val="16"/>
+        <w:szCs w:val="16"/>
+      </w:rPr>
+      <w:tab/>
+    </w:r>
+    <w:r>
+      <w:rPr>
+        <w:rStyle w:val="Numrodepage"/>
+        <w:sz w:val="16"/>
+        <w:szCs w:val="16"/>
+      </w:rPr>
+      <w:fldChar w:fldCharType="begin"/>
+    </w:r>
+    <w:r>
+      <w:rPr>
+        <w:rStyle w:val="Numrodepage"/>
+        <w:sz w:val="16"/>
+        <w:szCs w:val="16"/>
+      </w:rPr>
+      <w:instrText xml:space="preserve"> PAGE </w:instrText>
+    </w:r>
+    <w:r>
+      <w:rPr>
+        <w:rStyle w:val="Numrodepage"/>
+        <w:sz w:val="16"/>
+        <w:szCs w:val="16"/>
+      </w:rPr>
+      <w:fldChar w:fldCharType="separate"/>
+    </w:r>
+    <w:r>
+      <w:rPr>
+        <w:rStyle w:val="Numrodepage"/>
+        <w:noProof/>
+        <w:sz w:val="16"/>
+        <w:szCs w:val="16"/>
+      </w:rPr>
+      <w:t>7</w:t>
+    </w:r>
+    <w:r>
+      <w:rPr>
+        <w:rStyle w:val="Numrodepage"/>
+        <w:sz w:val="16"/>
+        <w:szCs w:val="16"/>
+      </w:rPr>
+      <w:fldChar w:fldCharType="end"/>
+    </w:r>
+    <w:r>
+      <w:rPr>
+        <w:sz w:val="16"/>
+        <w:szCs w:val="16"/>
+      </w:rPr>
+      <w:tab/>
+      <w:t>Dernière modi</w:t>
+    </w:r>
+    <w:r>
+      <w:rPr>
+        <w:sz w:val="16"/>
+        <w:szCs w:val="16"/>
+      </w:rPr>
+      <w:t>ficatio</w:t>
+    </w:r>
+    <w:r>
+      <w:rPr>
+        <w:sz w:val="16"/>
+        <w:szCs w:val="16"/>
+      </w:rPr>
+      <w:t xml:space="preserve">n : </w:t>
+    </w:r>
+    <w:r>
+      <w:rPr>
+        <w:sz w:val="16"/>
+        <w:szCs w:val="16"/>
+      </w:rPr>
+      <w:fldChar w:fldCharType="begin"/>
+    </w:r>
+    <w:r>
+      <w:rPr>
+        <w:sz w:val="16"/>
+        <w:szCs w:val="16"/>
+      </w:rPr>
+      <w:instrText xml:space="preserve"> TIME \@ "dd/MM/yyyy" </w:instrText>
+    </w:r>
+    <w:r>
+      <w:rPr>
+        <w:sz w:val="16"/>
+        <w:szCs w:val="16"/>
+      </w:rPr>
+      <w:fldChar w:fldCharType="separate"/>
+    </w:r>
+    <w:r>
+      <w:rPr>
+        <w:noProof/>
+        <w:sz w:val="16"/>
+        <w:szCs w:val="16"/>
+      </w:rPr>
+      <w:t>24/05/2023</w:t>
+    </w:r>
+    <w:r>
+      <w:rPr>
+        <w:sz w:val="16"/>
+        <w:szCs w:val="16"/>
+      </w:rPr>
+      <w:fldChar w:fldCharType="end"/>
+    </w:r>
+  </w:p>
+</w:ftr>
+</file>
+
+<file path=word/footer3.xml><?xml version="1.0" encoding="utf-8"?>
+<w:ftr xmlns:wpc="http://schemas.microsoft.com/office/word/2010/wordprocessingCanvas" xmlns:cx="http://schemas.microsoft.com/office/drawing/2014/chartex" xmlns:cx1="http://schemas.microsoft.com/office/drawing/2015/9/8/chartex" xmlns:cx2="http://schemas.microsoft.com/office/drawing/2015/10/21/chartex" xmlns:cx3="http://schemas.microsoft.com/office/drawing/2016/5/9/chartex" xmlns:cx4="http://schemas.microsoft.com/office/drawing/2016/5/10/chartex" xmlns:cx5="http://schemas.microsoft.com/office/drawing/2016/5/11/chartex" xmlns:cx6="http://schemas.microsoft.com/office/drawing/2016/5/12/chartex" xmlns:cx7="http://schemas.microsoft.com/office/drawing/2016/5/13/chartex" xmlns:cx8="http://schemas.microsoft.com/office/drawing/2016/5/14/chartex" xmlns:mc="http://schemas.openxmlformats.org/markup-compatibility/2006" xmlns:aink="http://schemas.microsoft.com/office/drawing/2016/ink" xmlns:am3d="http://schemas.microsoft.com/office/drawing/2017/model3d" xmlns:o="urn:schemas-microsoft-com:office:office" xmlns:r="http://schemas.openxmlformats.org/officeDocument/2006/relationships" xmlns:m="http://schemas.openxmlformats.org/officeDocument/2006/math" xmlns:v="urn:schemas-microsoft-com:vml" xmlns:wp14="http://schemas.microsoft.com/office/word/2010/wordprocessingDrawing" xmlns:wp="http://schemas.openxmlformats.org/drawingml/2006/wordprocessingDrawing" xmlns:w10="urn:schemas-microsoft-com:office:word" xmlns:w="http://schemas.openxmlformats.org/wordprocessingml/2006/main" xmlns:w14="http://schemas.microsoft.com/office/word/2010/wordml" xmlns:w15="http://schemas.microsoft.com/office/word/2012/wordml" xmlns:w16cex="http://schemas.microsoft.com/office/word/2018/wordml/cex" xmlns:w16cid="http://schemas.microsoft.com/office/word/2016/wordml/cid" xmlns:w16="http://schemas.microsoft.com/office/word/2018/wordml" xmlns:w16sdtdh="http://schemas.microsoft.com/office/word/2020/wordml/sdtdatahash" xmlns:w16se="http://schemas.microsoft.com/office/word/2015/wordml/symex" xmlns:wpg="http://schemas.microsoft.com/office/word/2010/wordprocessingGroup" xmlns:wpi="http://schemas.microsoft.com/office/word/2010/wordprocessingInk" xmlns:wne="http://schemas.microsoft.com/office/word/2006/wordml" xmlns:wps="http://schemas.microsoft.com/office/word/2010/wordprocessingShape" mc:Ignorable="w14 w15 w16se w16cid w16 w16cex w16sdtdh wp14">
+  <w:p>
+    <w:pPr>
+      <w:pStyle w:val="Pieddepage"/>
+      <w:pBdr>
+        <w:top w:val="single" w:sz="4" w:space="1" w:color="auto"/>
+      </w:pBdr>
+      <w:rPr>
+        <w:sz w:val="16"/>
+        <w:szCs w:val="16"/>
+      </w:rPr>
+    </w:pPr>
+    <w:r>
+      <w:rPr>
+        <w:sz w:val="16"/>
+        <w:szCs w:val="16"/>
+      </w:rPr>
+      <w:t>Christophe Künzli SI-CA2a</w:t>
+    </w:r>
+    <w:r>
+      <w:rPr>
+        <w:sz w:val="16"/>
+        <w:szCs w:val="16"/>
+      </w:rPr>
+      <w:tab/>
+    </w:r>
+    <w:r>
+      <w:rPr>
+        <w:rStyle w:val="Numrodepage"/>
+        <w:sz w:val="16"/>
+        <w:szCs w:val="16"/>
+      </w:rPr>
+      <w:fldChar w:fldCharType="begin"/>
+    </w:r>
+    <w:r>
+      <w:rPr>
+        <w:rStyle w:val="Numrodepage"/>
+        <w:sz w:val="16"/>
+        <w:szCs w:val="16"/>
+      </w:rPr>
+      <w:instrText xml:space="preserve"> PAGE </w:instrText>
+    </w:r>
+    <w:r>
+      <w:rPr>
+        <w:rStyle w:val="Numrodepage"/>
+        <w:sz w:val="16"/>
+        <w:szCs w:val="16"/>
+      </w:rPr>
+      <w:fldChar w:fldCharType="separate"/>
+    </w:r>
+    <w:r>
+      <w:rPr>
+        <w:rStyle w:val="Numrodepage"/>
+        <w:noProof/>
+        <w:sz w:val="16"/>
+        <w:szCs w:val="16"/>
+      </w:rPr>
+      <w:t>7</w:t>
+    </w:r>
+    <w:r>
+      <w:rPr>
+        <w:rStyle w:val="Numrodepage"/>
+        <w:sz w:val="16"/>
+        <w:szCs w:val="16"/>
+      </w:rPr>
+      <w:fldChar w:fldCharType="end"/>
+    </w:r>
+    <w:r>
+      <w:rPr>
+        <w:sz w:val="16"/>
+        <w:szCs w:val="16"/>
+      </w:rPr>
+      <w:tab/>
+      <w:t>Dernière modi</w:t>
+    </w:r>
+    <w:r>
+      <w:rPr>
+        <w:sz w:val="16"/>
+        <w:szCs w:val="16"/>
+      </w:rPr>
+      <w:t>ficatio</w:t>
+    </w:r>
+    <w:r>
+      <w:rPr>
+        <w:sz w:val="16"/>
+        <w:szCs w:val="16"/>
+      </w:rPr>
+      <w:t xml:space="preserve">n : </w:t>
+    </w:r>
+    <w:r>
+      <w:rPr>
+        <w:sz w:val="16"/>
+        <w:szCs w:val="16"/>
+      </w:rPr>
+      <w:fldChar w:fldCharType="begin"/>
+    </w:r>
+    <w:r>
+      <w:rPr>
+        <w:sz w:val="16"/>
+        <w:szCs w:val="16"/>
+      </w:rPr>
+      <w:instrText xml:space="preserve"> TIME \@ "dd/MM/yyyy" </w:instrText>
+    </w:r>
+    <w:r>
+      <w:rPr>
+        <w:sz w:val="16"/>
+        <w:szCs w:val="16"/>
+      </w:rPr>
+      <w:fldChar w:fldCharType="separate"/>
+    </w:r>
+    <w:r>
+      <w:rPr>
+        <w:noProof/>
+        <w:sz w:val="16"/>
+        <w:szCs w:val="16"/>
+      </w:rPr>
+      <w:t>24/05/2023</w:t>
     </w:r>
     <w:r>
       <w:rPr>
@@ -15335,19 +16316,90 @@
   <w:p>
     <w:pPr>
       <w:pStyle w:val="En-tte"/>
-      <w:rPr>
-        <w:rFonts w:cs="Arial"/>
-        <w:szCs w:val="24"/>
-      </w:rPr>
-    </w:pPr>
-    <w:r>
+      <w:tabs>
+        <w:tab w:val="clear" w:pos="4536"/>
+        <w:tab w:val="clear" w:pos="9072"/>
+        <w:tab w:val="center" w:pos="7655"/>
+        <w:tab w:val="right" w:pos="9070"/>
+      </w:tabs>
+      <w:jc w:val="right"/>
       <w:rPr>
         <w:rFonts w:cs="Arial"/>
         <w:b/>
         <w:bCs/>
         <w:szCs w:val="24"/>
       </w:rPr>
-      <w:t>Rapport</w:t>
+    </w:pPr>
+    <w:r>
+      <w:rPr>
+        <w:rFonts w:cs="Arial"/>
+        <w:b/>
+        <w:bCs/>
+        <w:noProof/>
+        <w:szCs w:val="24"/>
+      </w:rPr>
+      <w:drawing>
+        <wp:anchor distT="0" distB="0" distL="114300" distR="114300" simplePos="0" relativeHeight="251660288" behindDoc="1" locked="0" layoutInCell="1" allowOverlap="1" wp14:anchorId="55678279" wp14:editId="7F053FD5">
+          <wp:simplePos x="0" y="0"/>
+          <wp:positionH relativeFrom="column">
+            <wp:posOffset>3337</wp:posOffset>
+          </wp:positionH>
+          <wp:positionV relativeFrom="paragraph">
+            <wp:posOffset>0</wp:posOffset>
+          </wp:positionV>
+          <wp:extent cx="1584252" cy="476347"/>
+          <wp:effectExtent l="0" t="0" r="0" b="0"/>
+          <wp:wrapNone/>
+          <wp:docPr id="28" name="Image 28"/>
+          <wp:cNvGraphicFramePr>
+            <a:graphicFrameLocks xmlns:a="http://schemas.openxmlformats.org/drawingml/2006/main" noChangeAspect="1"/>
+          </wp:cNvGraphicFramePr>
+          <a:graphic xmlns:a="http://schemas.openxmlformats.org/drawingml/2006/main">
+            <a:graphicData uri="http://schemas.openxmlformats.org/drawingml/2006/picture">
+              <pic:pic xmlns:pic="http://schemas.openxmlformats.org/drawingml/2006/picture">
+                <pic:nvPicPr>
+                  <pic:cNvPr id="0" name="Picture 1"/>
+                  <pic:cNvPicPr>
+                    <a:picLocks noChangeAspect="1" noChangeArrowheads="1"/>
+                  </pic:cNvPicPr>
+                </pic:nvPicPr>
+                <pic:blipFill>
+                  <a:blip r:embed="rId1">
+                    <a:extLst>
+                      <a:ext uri="{28A0092B-C50C-407E-A947-70E740481C1C}">
+                        <a14:useLocalDpi xmlns:a14="http://schemas.microsoft.com/office/drawing/2010/main" val="0"/>
+                      </a:ext>
+                    </a:extLst>
+                  </a:blip>
+                  <a:srcRect/>
+                  <a:stretch>
+                    <a:fillRect/>
+                  </a:stretch>
+                </pic:blipFill>
+                <pic:spPr bwMode="auto">
+                  <a:xfrm>
+                    <a:off x="0" y="0"/>
+                    <a:ext cx="1584252" cy="476347"/>
+                  </a:xfrm>
+                  <a:prstGeom prst="rect">
+                    <a:avLst/>
+                  </a:prstGeom>
+                  <a:noFill/>
+                  <a:ln>
+                    <a:noFill/>
+                  </a:ln>
+                </pic:spPr>
+              </pic:pic>
+            </a:graphicData>
+          </a:graphic>
+          <wp14:sizeRelH relativeFrom="page">
+            <wp14:pctWidth>0</wp14:pctWidth>
+          </wp14:sizeRelH>
+          <wp14:sizeRelV relativeFrom="page">
+            <wp14:pctHeight>0</wp14:pctHeight>
+          </wp14:sizeRelV>
+        </wp:anchor>
+      </w:drawing>
     </w:r>
     <w:r>
       <w:rPr>
@@ -15365,17 +16417,7 @@
         <w:bCs/>
         <w:szCs w:val="24"/>
       </w:rPr>
-      <w:t>Dossier de projet</w:t>
-    </w:r>
-    <w:r>
-      <w:rPr>
-        <w:rFonts w:cs="Arial"/>
-        <w:b/>
-        <w:bCs/>
-        <w:szCs w:val="24"/>
-      </w:rPr>
-      <w:tab/>
-      <w:t>TPI</w:t>
+      <w:t>Outil gestionnaire de facture</w:t>
     </w:r>
   </w:p>
   <w:p>
@@ -15385,6 +16427,259 @@
         <w:bottom w:val="single" w:sz="4" w:space="1" w:color="auto"/>
       </w:pBdr>
       <w:rPr>
+        <w:b/>
+        <w:bCs/>
+        <w:sz w:val="32"/>
+      </w:rPr>
+    </w:pPr>
+  </w:p>
+  <w:p/>
+</w:hdr>
+</file>
+
+<file path=word/header2.xml><?xml version="1.0" encoding="utf-8"?>
+<w:hdr xmlns:wpc="http://schemas.microsoft.com/office/word/2010/wordprocessingCanvas" xmlns:cx="http://schemas.microsoft.com/office/drawing/2014/chartex" xmlns:cx1="http://schemas.microsoft.com/office/drawing/2015/9/8/chartex" xmlns:cx2="http://schemas.microsoft.com/office/drawing/2015/10/21/chartex" xmlns:cx3="http://schemas.microsoft.com/office/drawing/2016/5/9/chartex" xmlns:cx4="http://schemas.microsoft.com/office/drawing/2016/5/10/chartex" xmlns:cx5="http://schemas.microsoft.com/office/drawing/2016/5/11/chartex" xmlns:cx6="http://schemas.microsoft.com/office/drawing/2016/5/12/chartex" xmlns:cx7="http://schemas.microsoft.com/office/drawing/2016/5/13/chartex" xmlns:cx8="http://schemas.microsoft.com/office/drawing/2016/5/14/chartex" xmlns:mc="http://schemas.openxmlformats.org/markup-compatibility/2006" xmlns:aink="http://schemas.microsoft.com/office/drawing/2016/ink" xmlns:am3d="http://schemas.microsoft.com/office/drawing/2017/model3d" xmlns:o="urn:schemas-microsoft-com:office:office" xmlns:r="http://schemas.openxmlformats.org/officeDocument/2006/relationships" xmlns:m="http://schemas.openxmlformats.org/officeDocument/2006/math" xmlns:v="urn:schemas-microsoft-com:vml" xmlns:wp14="http://schemas.microsoft.com/office/word/2010/wordprocessingDrawing" xmlns:wp="http://schemas.openxmlformats.org/drawingml/2006/wordprocessingDrawing" xmlns:w10="urn:schemas-microsoft-com:office:word" xmlns:w="http://schemas.openxmlformats.org/wordprocessingml/2006/main" xmlns:w14="http://schemas.microsoft.com/office/word/2010/wordml" xmlns:w15="http://schemas.microsoft.com/office/word/2012/wordml" xmlns:w16cex="http://schemas.microsoft.com/office/word/2018/wordml/cex" xmlns:w16cid="http://schemas.microsoft.com/office/word/2016/wordml/cid" xmlns:w16="http://schemas.microsoft.com/office/word/2018/wordml" xmlns:w16sdtdh="http://schemas.microsoft.com/office/word/2020/wordml/sdtdatahash" xmlns:w16se="http://schemas.microsoft.com/office/word/2015/wordml/symex" xmlns:wpg="http://schemas.microsoft.com/office/word/2010/wordprocessingGroup" xmlns:wpi="http://schemas.microsoft.com/office/word/2010/wordprocessingInk" xmlns:wne="http://schemas.microsoft.com/office/word/2006/wordml" xmlns:wps="http://schemas.microsoft.com/office/word/2010/wordprocessingShape" mc:Ignorable="w14 w15 w16se w16cid w16 w16cex w16sdtdh wp14">
+  <w:p>
+    <w:pPr>
+      <w:pStyle w:val="En-tte"/>
+      <w:tabs>
+        <w:tab w:val="clear" w:pos="4536"/>
+        <w:tab w:val="clear" w:pos="9072"/>
+        <w:tab w:val="right" w:pos="6804"/>
+      </w:tabs>
+      <w:jc w:val="right"/>
+      <w:rPr>
+        <w:rFonts w:cs="Arial"/>
+        <w:b/>
+        <w:bCs/>
+        <w:szCs w:val="24"/>
+      </w:rPr>
+    </w:pPr>
+    <w:r>
+      <w:rPr>
+        <w:rFonts w:cs="Arial"/>
+        <w:b/>
+        <w:bCs/>
+        <w:noProof/>
+        <w:szCs w:val="24"/>
+      </w:rPr>
+      <w:drawing>
+        <wp:anchor distT="0" distB="0" distL="114300" distR="114300" simplePos="0" relativeHeight="251662336" behindDoc="1" locked="0" layoutInCell="1" allowOverlap="1" wp14:anchorId="36AF0E5A" wp14:editId="74C65381">
+          <wp:simplePos x="0" y="0"/>
+          <wp:positionH relativeFrom="column">
+            <wp:posOffset>3337</wp:posOffset>
+          </wp:positionH>
+          <wp:positionV relativeFrom="paragraph">
+            <wp:posOffset>0</wp:posOffset>
+          </wp:positionV>
+          <wp:extent cx="1584252" cy="476347"/>
+          <wp:effectExtent l="0" t="0" r="0" b="0"/>
+          <wp:wrapNone/>
+          <wp:docPr id="29" name="Image 29"/>
+          <wp:cNvGraphicFramePr>
+            <a:graphicFrameLocks xmlns:a="http://schemas.openxmlformats.org/drawingml/2006/main" noChangeAspect="1"/>
+          </wp:cNvGraphicFramePr>
+          <a:graphic xmlns:a="http://schemas.openxmlformats.org/drawingml/2006/main">
+            <a:graphicData uri="http://schemas.openxmlformats.org/drawingml/2006/picture">
+              <pic:pic xmlns:pic="http://schemas.openxmlformats.org/drawingml/2006/picture">
+                <pic:nvPicPr>
+                  <pic:cNvPr id="0" name="Picture 1"/>
+                  <pic:cNvPicPr>
+                    <a:picLocks noChangeAspect="1" noChangeArrowheads="1"/>
+                  </pic:cNvPicPr>
+                </pic:nvPicPr>
+                <pic:blipFill>
+                  <a:blip r:embed="rId1">
+                    <a:extLst>
+                      <a:ext uri="{28A0092B-C50C-407E-A947-70E740481C1C}">
+                        <a14:useLocalDpi xmlns:a14="http://schemas.microsoft.com/office/drawing/2010/main" val="0"/>
+                      </a:ext>
+                    </a:extLst>
+                  </a:blip>
+                  <a:srcRect/>
+                  <a:stretch>
+                    <a:fillRect/>
+                  </a:stretch>
+                </pic:blipFill>
+                <pic:spPr bwMode="auto">
+                  <a:xfrm>
+                    <a:off x="0" y="0"/>
+                    <a:ext cx="1584252" cy="476347"/>
+                  </a:xfrm>
+                  <a:prstGeom prst="rect">
+                    <a:avLst/>
+                  </a:prstGeom>
+                  <a:noFill/>
+                  <a:ln>
+                    <a:noFill/>
+                  </a:ln>
+                </pic:spPr>
+              </pic:pic>
+            </a:graphicData>
+          </a:graphic>
+          <wp14:sizeRelH relativeFrom="page">
+            <wp14:pctWidth>0</wp14:pctWidth>
+          </wp14:sizeRelH>
+          <wp14:sizeRelV relativeFrom="page">
+            <wp14:pctHeight>0</wp14:pctHeight>
+          </wp14:sizeRelV>
+        </wp:anchor>
+      </w:drawing>
+    </w:r>
+    <w:r>
+      <w:rPr>
+        <w:rFonts w:cs="Arial"/>
+        <w:b/>
+        <w:bCs/>
+        <w:szCs w:val="24"/>
+      </w:rPr>
+      <w:t>O</w:t>
+    </w:r>
+    <w:r>
+      <w:rPr>
+        <w:rFonts w:cs="Arial"/>
+        <w:b/>
+        <w:bCs/>
+        <w:szCs w:val="24"/>
+      </w:rPr>
+      <w:t>util gestionnaire de facture</w:t>
+    </w:r>
+  </w:p>
+  <w:p>
+    <w:pPr>
+      <w:pStyle w:val="En-tte"/>
+      <w:pBdr>
+        <w:bottom w:val="single" w:sz="4" w:space="1" w:color="auto"/>
+      </w:pBdr>
+      <w:rPr>
+        <w:b/>
+        <w:bCs/>
+        <w:sz w:val="32"/>
+      </w:rPr>
+    </w:pPr>
+  </w:p>
+  <w:p/>
+</w:hdr>
+</file>
+
+<file path=word/header3.xml><?xml version="1.0" encoding="utf-8"?>
+<w:hdr xmlns:wpc="http://schemas.microsoft.com/office/word/2010/wordprocessingCanvas" xmlns:cx="http://schemas.microsoft.com/office/drawing/2014/chartex" xmlns:cx1="http://schemas.microsoft.com/office/drawing/2015/9/8/chartex" xmlns:cx2="http://schemas.microsoft.com/office/drawing/2015/10/21/chartex" xmlns:cx3="http://schemas.microsoft.com/office/drawing/2016/5/9/chartex" xmlns:cx4="http://schemas.microsoft.com/office/drawing/2016/5/10/chartex" xmlns:cx5="http://schemas.microsoft.com/office/drawing/2016/5/11/chartex" xmlns:cx6="http://schemas.microsoft.com/office/drawing/2016/5/12/chartex" xmlns:cx7="http://schemas.microsoft.com/office/drawing/2016/5/13/chartex" xmlns:cx8="http://schemas.microsoft.com/office/drawing/2016/5/14/chartex" xmlns:mc="http://schemas.openxmlformats.org/markup-compatibility/2006" xmlns:aink="http://schemas.microsoft.com/office/drawing/2016/ink" xmlns:am3d="http://schemas.microsoft.com/office/drawing/2017/model3d" xmlns:o="urn:schemas-microsoft-com:office:office" xmlns:r="http://schemas.openxmlformats.org/officeDocument/2006/relationships" xmlns:m="http://schemas.openxmlformats.org/officeDocument/2006/math" xmlns:v="urn:schemas-microsoft-com:vml" xmlns:wp14="http://schemas.microsoft.com/office/word/2010/wordprocessingDrawing" xmlns:wp="http://schemas.openxmlformats.org/drawingml/2006/wordprocessingDrawing" xmlns:w10="urn:schemas-microsoft-com:office:word" xmlns:w="http://schemas.openxmlformats.org/wordprocessingml/2006/main" xmlns:w14="http://schemas.microsoft.com/office/word/2010/wordml" xmlns:w15="http://schemas.microsoft.com/office/word/2012/wordml" xmlns:w16cex="http://schemas.microsoft.com/office/word/2018/wordml/cex" xmlns:w16cid="http://schemas.microsoft.com/office/word/2016/wordml/cid" xmlns:w16="http://schemas.microsoft.com/office/word/2018/wordml" xmlns:w16sdtdh="http://schemas.microsoft.com/office/word/2020/wordml/sdtdatahash" xmlns:w16se="http://schemas.microsoft.com/office/word/2015/wordml/symex" xmlns:wpg="http://schemas.microsoft.com/office/word/2010/wordprocessingGroup" xmlns:wpi="http://schemas.microsoft.com/office/word/2010/wordprocessingInk" xmlns:wne="http://schemas.microsoft.com/office/word/2006/wordml" xmlns:wps="http://schemas.microsoft.com/office/word/2010/wordprocessingShape" mc:Ignorable="w14 w15 w16se w16cid w16 w16cex w16sdtdh wp14">
+  <w:p>
+    <w:pPr>
+      <w:pStyle w:val="En-tte"/>
+      <w:tabs>
+        <w:tab w:val="clear" w:pos="4536"/>
+        <w:tab w:val="clear" w:pos="9072"/>
+        <w:tab w:val="center" w:pos="7655"/>
+        <w:tab w:val="right" w:pos="9070"/>
+      </w:tabs>
+      <w:jc w:val="right"/>
+      <w:rPr>
+        <w:rFonts w:cs="Arial"/>
+        <w:b/>
+        <w:bCs/>
+        <w:szCs w:val="24"/>
+      </w:rPr>
+    </w:pPr>
+    <w:r>
+      <w:rPr>
+        <w:rFonts w:cs="Arial"/>
+        <w:b/>
+        <w:bCs/>
+        <w:noProof/>
+        <w:szCs w:val="24"/>
+      </w:rPr>
+      <w:drawing>
+        <wp:anchor distT="0" distB="0" distL="114300" distR="114300" simplePos="0" relativeHeight="251658240" behindDoc="1" locked="0" layoutInCell="1" allowOverlap="1" wp14:anchorId="10F873F1" wp14:editId="1D255727">
+          <wp:simplePos x="0" y="0"/>
+          <wp:positionH relativeFrom="column">
+            <wp:posOffset>3337</wp:posOffset>
+          </wp:positionH>
+          <wp:positionV relativeFrom="paragraph">
+            <wp:posOffset>0</wp:posOffset>
+          </wp:positionV>
+          <wp:extent cx="1584252" cy="476347"/>
+          <wp:effectExtent l="0" t="0" r="0" b="0"/>
+          <wp:wrapNone/>
+          <wp:docPr id="27" name="Image 27"/>
+          <wp:cNvGraphicFramePr>
+            <a:graphicFrameLocks xmlns:a="http://schemas.openxmlformats.org/drawingml/2006/main" noChangeAspect="1"/>
+          </wp:cNvGraphicFramePr>
+          <a:graphic xmlns:a="http://schemas.openxmlformats.org/drawingml/2006/main">
+            <a:graphicData uri="http://schemas.openxmlformats.org/drawingml/2006/picture">
+              <pic:pic xmlns:pic="http://schemas.openxmlformats.org/drawingml/2006/picture">
+                <pic:nvPicPr>
+                  <pic:cNvPr id="0" name="Picture 1"/>
+                  <pic:cNvPicPr>
+                    <a:picLocks noChangeAspect="1" noChangeArrowheads="1"/>
+                  </pic:cNvPicPr>
+                </pic:nvPicPr>
+                <pic:blipFill>
+                  <a:blip r:embed="rId1">
+                    <a:extLst>
+                      <a:ext uri="{28A0092B-C50C-407E-A947-70E740481C1C}">
+                        <a14:useLocalDpi xmlns:a14="http://schemas.microsoft.com/office/drawing/2010/main" val="0"/>
+                      </a:ext>
+                    </a:extLst>
+                  </a:blip>
+                  <a:srcRect/>
+                  <a:stretch>
+                    <a:fillRect/>
+                  </a:stretch>
+                </pic:blipFill>
+                <pic:spPr bwMode="auto">
+                  <a:xfrm>
+                    <a:off x="0" y="0"/>
+                    <a:ext cx="1584252" cy="476347"/>
+                  </a:xfrm>
+                  <a:prstGeom prst="rect">
+                    <a:avLst/>
+                  </a:prstGeom>
+                  <a:noFill/>
+                  <a:ln>
+                    <a:noFill/>
+                  </a:ln>
+                </pic:spPr>
+              </pic:pic>
+            </a:graphicData>
+          </a:graphic>
+          <wp14:sizeRelH relativeFrom="page">
+            <wp14:pctWidth>0</wp14:pctWidth>
+          </wp14:sizeRelH>
+          <wp14:sizeRelV relativeFrom="page">
+            <wp14:pctHeight>0</wp14:pctHeight>
+          </wp14:sizeRelV>
+        </wp:anchor>
+      </w:drawing>
+    </w:r>
+    <w:r>
+      <w:rPr>
+        <w:rFonts w:cs="Arial"/>
+        <w:b/>
+        <w:bCs/>
+        <w:szCs w:val="24"/>
+      </w:rPr>
+      <w:tab/>
+    </w:r>
+    <w:r>
+      <w:rPr>
+        <w:rFonts w:cs="Arial"/>
+        <w:b/>
+        <w:bCs/>
+        <w:szCs w:val="24"/>
+      </w:rPr>
+      <w:t>Outil gestionnaire de facture</w:t>
+    </w:r>
+  </w:p>
+  <w:p>
+    <w:pPr>
+      <w:pStyle w:val="En-tte"/>
+      <w:pBdr>
+        <w:bottom w:val="single" w:sz="4" w:space="1" w:color="auto"/>
+      </w:pBdr>
+      <w:rPr>
+        <w:b/>
+        <w:bCs/>
         <w:sz w:val="32"/>
       </w:rPr>
     </w:pPr>
@@ -15411,7 +16706,7 @@
         <w:rFonts w:ascii="Symbol" w:hAnsi="Symbol" w:hint="default"/>
       </w:rPr>
     </w:lvl>
-    <w:lvl w:ilvl="1" w:tplc="100C0003" w:tentative="1">
+    <w:lvl w:ilvl="1" w:tplc="100C0003">
       <w:start w:val="1"/>
       <w:numFmt w:val="bullet"/>
       <w:lvlText w:val="o"/>
@@ -15509,6 +16804,119 @@
     </w:lvl>
   </w:abstractNum>
   <w:abstractNum w:abstractNumId="1" w15:restartNumberingAfterBreak="0">
+    <w:nsid w:val="06052C23"/>
+    <w:multiLevelType w:val="hybridMultilevel"/>
+    <w:tmpl w:val="112636AC"/>
+    <w:lvl w:ilvl="0" w:tplc="100C0001">
+      <w:start w:val="1"/>
+      <w:numFmt w:val="bullet"/>
+      <w:lvlText w:val=""/>
+      <w:lvlJc w:val="left"/>
+      <w:pPr>
+        <w:ind w:left="720" w:hanging="360"/>
+      </w:pPr>
+      <w:rPr>
+        <w:rFonts w:ascii="Symbol" w:hAnsi="Symbol" w:hint="default"/>
+      </w:rPr>
+    </w:lvl>
+    <w:lvl w:ilvl="1" w:tplc="100C0003" w:tentative="1">
+      <w:start w:val="1"/>
+      <w:numFmt w:val="bullet"/>
+      <w:lvlText w:val="o"/>
+      <w:lvlJc w:val="left"/>
+      <w:pPr>
+        <w:ind w:left="1440" w:hanging="360"/>
+      </w:pPr>
+      <w:rPr>
+        <w:rFonts w:ascii="Courier New" w:hAnsi="Courier New" w:cs="Courier New" w:hint="default"/>
+      </w:rPr>
+    </w:lvl>
+    <w:lvl w:ilvl="2" w:tplc="100C0005" w:tentative="1">
+      <w:start w:val="1"/>
+      <w:numFmt w:val="bullet"/>
+      <w:lvlText w:val=""/>
+      <w:lvlJc w:val="left"/>
+      <w:pPr>
+        <w:ind w:left="2160" w:hanging="360"/>
+      </w:pPr>
+      <w:rPr>
+        <w:rFonts w:ascii="Wingdings" w:hAnsi="Wingdings" w:hint="default"/>
+      </w:rPr>
+    </w:lvl>
+    <w:lvl w:ilvl="3" w:tplc="100C0001" w:tentative="1">
+      <w:start w:val="1"/>
+      <w:numFmt w:val="bullet"/>
+      <w:lvlText w:val=""/>
+      <w:lvlJc w:val="left"/>
+      <w:pPr>
+        <w:ind w:left="2880" w:hanging="360"/>
+      </w:pPr>
+      <w:rPr>
+        <w:rFonts w:ascii="Symbol" w:hAnsi="Symbol" w:hint="default"/>
+      </w:rPr>
+    </w:lvl>
+    <w:lvl w:ilvl="4" w:tplc="100C0003" w:tentative="1">
+      <w:start w:val="1"/>
+      <w:numFmt w:val="bullet"/>
+      <w:lvlText w:val="o"/>
+      <w:lvlJc w:val="left"/>
+      <w:pPr>
+        <w:ind w:left="3600" w:hanging="360"/>
+      </w:pPr>
+      <w:rPr>
+        <w:rFonts w:ascii="Courier New" w:hAnsi="Courier New" w:cs="Courier New" w:hint="default"/>
+      </w:rPr>
+    </w:lvl>
+    <w:lvl w:ilvl="5" w:tplc="100C0005" w:tentative="1">
+      <w:start w:val="1"/>
+      <w:numFmt w:val="bullet"/>
+      <w:lvlText w:val=""/>
+      <w:lvlJc w:val="left"/>
+      <w:pPr>
+        <w:ind w:left="4320" w:hanging="360"/>
+      </w:pPr>
+      <w:rPr>
+        <w:rFonts w:ascii="Wingdings" w:hAnsi="Wingdings" w:hint="default"/>
+      </w:rPr>
+    </w:lvl>
+    <w:lvl w:ilvl="6" w:tplc="100C0001" w:tentative="1">
+      <w:start w:val="1"/>
+      <w:numFmt w:val="bullet"/>
+      <w:lvlText w:val=""/>
+      <w:lvlJc w:val="left"/>
+      <w:pPr>
+        <w:ind w:left="5040" w:hanging="360"/>
+      </w:pPr>
+      <w:rPr>
+        <w:rFonts w:ascii="Symbol" w:hAnsi="Symbol" w:hint="default"/>
+      </w:rPr>
+    </w:lvl>
+    <w:lvl w:ilvl="7" w:tplc="100C0003" w:tentative="1">
+      <w:start w:val="1"/>
+      <w:numFmt w:val="bullet"/>
+      <w:lvlText w:val="o"/>
+      <w:lvlJc w:val="left"/>
+      <w:pPr>
+        <w:ind w:left="5760" w:hanging="360"/>
+      </w:pPr>
+      <w:rPr>
+        <w:rFonts w:ascii="Courier New" w:hAnsi="Courier New" w:cs="Courier New" w:hint="default"/>
+      </w:rPr>
+    </w:lvl>
+    <w:lvl w:ilvl="8" w:tplc="100C0005" w:tentative="1">
+      <w:start w:val="1"/>
+      <w:numFmt w:val="bullet"/>
+      <w:lvlText w:val=""/>
+      <w:lvlJc w:val="left"/>
+      <w:pPr>
+        <w:ind w:left="6480" w:hanging="360"/>
+      </w:pPr>
+      <w:rPr>
+        <w:rFonts w:ascii="Wingdings" w:hAnsi="Wingdings" w:hint="default"/>
+      </w:rPr>
+    </w:lvl>
+  </w:abstractNum>
+  <w:abstractNum w:abstractNumId="2" w15:restartNumberingAfterBreak="0">
     <w:nsid w:val="0A7C7405"/>
     <w:multiLevelType w:val="singleLevel"/>
     <w:tmpl w:val="92869324"/>
@@ -15529,7 +16937,7 @@
       </w:rPr>
     </w:lvl>
   </w:abstractNum>
-  <w:abstractNum w:abstractNumId="2" w15:restartNumberingAfterBreak="0">
+  <w:abstractNum w:abstractNumId="3" w15:restartNumberingAfterBreak="0">
     <w:nsid w:val="0BCF33C8"/>
     <w:multiLevelType w:val="hybridMultilevel"/>
     <w:tmpl w:val="6B8EAE46"/>
@@ -15642,7 +17050,7 @@
       </w:rPr>
     </w:lvl>
   </w:abstractNum>
-  <w:abstractNum w:abstractNumId="3" w15:restartNumberingAfterBreak="0">
+  <w:abstractNum w:abstractNumId="4" w15:restartNumberingAfterBreak="0">
     <w:nsid w:val="11406725"/>
     <w:multiLevelType w:val="hybridMultilevel"/>
     <w:tmpl w:val="A164F9E2"/>
@@ -15755,7 +17163,7 @@
       </w:rPr>
     </w:lvl>
   </w:abstractNum>
-  <w:abstractNum w:abstractNumId="4" w15:restartNumberingAfterBreak="0">
+  <w:abstractNum w:abstractNumId="5" w15:restartNumberingAfterBreak="0">
     <w:nsid w:val="16794E2B"/>
     <w:multiLevelType w:val="hybridMultilevel"/>
     <w:tmpl w:val="641AD2C2"/>
@@ -15895,7 +17303,7 @@
       </w:rPr>
     </w:lvl>
   </w:abstractNum>
-  <w:abstractNum w:abstractNumId="5" w15:restartNumberingAfterBreak="0">
+  <w:abstractNum w:abstractNumId="6" w15:restartNumberingAfterBreak="0">
     <w:nsid w:val="19FF01AE"/>
     <w:multiLevelType w:val="hybridMultilevel"/>
     <w:tmpl w:val="EC6A3956"/>
@@ -16035,7 +17443,7 @@
       </w:rPr>
     </w:lvl>
   </w:abstractNum>
-  <w:abstractNum w:abstractNumId="6" w15:restartNumberingAfterBreak="0">
+  <w:abstractNum w:abstractNumId="7" w15:restartNumberingAfterBreak="0">
     <w:nsid w:val="1E20676B"/>
     <w:multiLevelType w:val="hybridMultilevel"/>
     <w:tmpl w:val="FE28E508"/>
@@ -16147,7 +17555,120 @@
       </w:rPr>
     </w:lvl>
   </w:abstractNum>
-  <w:abstractNum w:abstractNumId="7" w15:restartNumberingAfterBreak="0">
+  <w:abstractNum w:abstractNumId="8" w15:restartNumberingAfterBreak="0">
+    <w:nsid w:val="20CC764C"/>
+    <w:multiLevelType w:val="hybridMultilevel"/>
+    <w:tmpl w:val="347AA65C"/>
+    <w:lvl w:ilvl="0" w:tplc="100C0001">
+      <w:start w:val="1"/>
+      <w:numFmt w:val="bullet"/>
+      <w:lvlText w:val=""/>
+      <w:lvlJc w:val="left"/>
+      <w:pPr>
+        <w:ind w:left="720" w:hanging="360"/>
+      </w:pPr>
+      <w:rPr>
+        <w:rFonts w:ascii="Symbol" w:hAnsi="Symbol" w:hint="default"/>
+      </w:rPr>
+    </w:lvl>
+    <w:lvl w:ilvl="1" w:tplc="100C0003" w:tentative="1">
+      <w:start w:val="1"/>
+      <w:numFmt w:val="bullet"/>
+      <w:lvlText w:val="o"/>
+      <w:lvlJc w:val="left"/>
+      <w:pPr>
+        <w:ind w:left="1440" w:hanging="360"/>
+      </w:pPr>
+      <w:rPr>
+        <w:rFonts w:ascii="Courier New" w:hAnsi="Courier New" w:cs="Courier New" w:hint="default"/>
+      </w:rPr>
+    </w:lvl>
+    <w:lvl w:ilvl="2" w:tplc="100C0005" w:tentative="1">
+      <w:start w:val="1"/>
+      <w:numFmt w:val="bullet"/>
+      <w:lvlText w:val=""/>
+      <w:lvlJc w:val="left"/>
+      <w:pPr>
+        <w:ind w:left="2160" w:hanging="360"/>
+      </w:pPr>
+      <w:rPr>
+        <w:rFonts w:ascii="Wingdings" w:hAnsi="Wingdings" w:hint="default"/>
+      </w:rPr>
+    </w:lvl>
+    <w:lvl w:ilvl="3" w:tplc="100C0001" w:tentative="1">
+      <w:start w:val="1"/>
+      <w:numFmt w:val="bullet"/>
+      <w:lvlText w:val=""/>
+      <w:lvlJc w:val="left"/>
+      <w:pPr>
+        <w:ind w:left="2880" w:hanging="360"/>
+      </w:pPr>
+      <w:rPr>
+        <w:rFonts w:ascii="Symbol" w:hAnsi="Symbol" w:hint="default"/>
+      </w:rPr>
+    </w:lvl>
+    <w:lvl w:ilvl="4" w:tplc="100C0003" w:tentative="1">
+      <w:start w:val="1"/>
+      <w:numFmt w:val="bullet"/>
+      <w:lvlText w:val="o"/>
+      <w:lvlJc w:val="left"/>
+      <w:pPr>
+        <w:ind w:left="3600" w:hanging="360"/>
+      </w:pPr>
+      <w:rPr>
+        <w:rFonts w:ascii="Courier New" w:hAnsi="Courier New" w:cs="Courier New" w:hint="default"/>
+      </w:rPr>
+    </w:lvl>
+    <w:lvl w:ilvl="5" w:tplc="100C0005" w:tentative="1">
+      <w:start w:val="1"/>
+      <w:numFmt w:val="bullet"/>
+      <w:lvlText w:val=""/>
+      <w:lvlJc w:val="left"/>
+      <w:pPr>
+        <w:ind w:left="4320" w:hanging="360"/>
+      </w:pPr>
+      <w:rPr>
+        <w:rFonts w:ascii="Wingdings" w:hAnsi="Wingdings" w:hint="default"/>
+      </w:rPr>
+    </w:lvl>
+    <w:lvl w:ilvl="6" w:tplc="100C0001" w:tentative="1">
+      <w:start w:val="1"/>
+      <w:numFmt w:val="bullet"/>
+      <w:lvlText w:val=""/>
+      <w:lvlJc w:val="left"/>
+      <w:pPr>
+        <w:ind w:left="5040" w:hanging="360"/>
+      </w:pPr>
+      <w:rPr>
+        <w:rFonts w:ascii="Symbol" w:hAnsi="Symbol" w:hint="default"/>
+      </w:rPr>
+    </w:lvl>
+    <w:lvl w:ilvl="7" w:tplc="100C0003" w:tentative="1">
+      <w:start w:val="1"/>
+      <w:numFmt w:val="bullet"/>
+      <w:lvlText w:val="o"/>
+      <w:lvlJc w:val="left"/>
+      <w:pPr>
+        <w:ind w:left="5760" w:hanging="360"/>
+      </w:pPr>
+      <w:rPr>
+        <w:rFonts w:ascii="Courier New" w:hAnsi="Courier New" w:cs="Courier New" w:hint="default"/>
+      </w:rPr>
+    </w:lvl>
+    <w:lvl w:ilvl="8" w:tplc="100C0005" w:tentative="1">
+      <w:start w:val="1"/>
+      <w:numFmt w:val="bullet"/>
+      <w:lvlText w:val=""/>
+      <w:lvlJc w:val="left"/>
+      <w:pPr>
+        <w:ind w:left="6480" w:hanging="360"/>
+      </w:pPr>
+      <w:rPr>
+        <w:rFonts w:ascii="Wingdings" w:hAnsi="Wingdings" w:hint="default"/>
+      </w:rPr>
+    </w:lvl>
+  </w:abstractNum>
+  <w:abstractNum w:abstractNumId="9" w15:restartNumberingAfterBreak="0">
     <w:nsid w:val="27A404D8"/>
     <w:multiLevelType w:val="hybridMultilevel"/>
     <w:tmpl w:val="E4483B56"/>
@@ -16287,7 +17808,7 @@
       </w:rPr>
     </w:lvl>
   </w:abstractNum>
-  <w:abstractNum w:abstractNumId="8" w15:restartNumberingAfterBreak="0">
+  <w:abstractNum w:abstractNumId="10" w15:restartNumberingAfterBreak="0">
     <w:nsid w:val="3C84521E"/>
     <w:multiLevelType w:val="hybridMultilevel"/>
     <w:tmpl w:val="FF284C74"/>
@@ -16400,7 +17921,7 @@
       </w:rPr>
     </w:lvl>
   </w:abstractNum>
-  <w:abstractNum w:abstractNumId="9" w15:restartNumberingAfterBreak="0">
+  <w:abstractNum w:abstractNumId="11" w15:restartNumberingAfterBreak="0">
     <w:nsid w:val="4019356C"/>
     <w:multiLevelType w:val="hybridMultilevel"/>
     <w:tmpl w:val="DE389BA2"/>
@@ -16513,7 +18034,7 @@
       </w:rPr>
     </w:lvl>
   </w:abstractNum>
-  <w:abstractNum w:abstractNumId="10" w15:restartNumberingAfterBreak="0">
+  <w:abstractNum w:abstractNumId="12" w15:restartNumberingAfterBreak="0">
     <w:nsid w:val="408C02FF"/>
     <w:multiLevelType w:val="hybridMultilevel"/>
     <w:tmpl w:val="1C925AC4"/>
@@ -16650,7 +18171,7 @@
       </w:rPr>
     </w:lvl>
   </w:abstractNum>
-  <w:abstractNum w:abstractNumId="11" w15:restartNumberingAfterBreak="0">
+  <w:abstractNum w:abstractNumId="13" w15:restartNumberingAfterBreak="0">
     <w:nsid w:val="42F31DAB"/>
     <w:multiLevelType w:val="hybridMultilevel"/>
     <w:tmpl w:val="A46C5D1C"/>
@@ -16790,7 +18311,7 @@
       </w:rPr>
     </w:lvl>
   </w:abstractNum>
-  <w:abstractNum w:abstractNumId="12" w15:restartNumberingAfterBreak="0">
+  <w:abstractNum w:abstractNumId="14" w15:restartNumberingAfterBreak="0">
     <w:nsid w:val="49906990"/>
     <w:multiLevelType w:val="hybridMultilevel"/>
     <w:tmpl w:val="F0688F2E"/>
@@ -16903,7 +18424,7 @@
       </w:rPr>
     </w:lvl>
   </w:abstractNum>
-  <w:abstractNum w:abstractNumId="13" w15:restartNumberingAfterBreak="0">
+  <w:abstractNum w:abstractNumId="15" w15:restartNumberingAfterBreak="0">
     <w:nsid w:val="5082572C"/>
     <w:multiLevelType w:val="hybridMultilevel"/>
     <w:tmpl w:val="ED4ACFA4"/>
@@ -17043,7 +18564,7 @@
       </w:rPr>
     </w:lvl>
   </w:abstractNum>
-  <w:abstractNum w:abstractNumId="14" w15:restartNumberingAfterBreak="0">
+  <w:abstractNum w:abstractNumId="16" w15:restartNumberingAfterBreak="0">
     <w:nsid w:val="52B247CA"/>
     <w:multiLevelType w:val="hybridMultilevel"/>
     <w:tmpl w:val="B7D4D45A"/>
@@ -17183,7 +18704,7 @@
       </w:rPr>
     </w:lvl>
   </w:abstractNum>
-  <w:abstractNum w:abstractNumId="15" w15:restartNumberingAfterBreak="0">
+  <w:abstractNum w:abstractNumId="17" w15:restartNumberingAfterBreak="0">
     <w:nsid w:val="594C1361"/>
     <w:multiLevelType w:val="hybridMultilevel"/>
     <w:tmpl w:val="5C243628"/>
@@ -17323,7 +18844,7 @@
       </w:rPr>
     </w:lvl>
   </w:abstractNum>
-  <w:abstractNum w:abstractNumId="16" w15:restartNumberingAfterBreak="0">
+  <w:abstractNum w:abstractNumId="18" w15:restartNumberingAfterBreak="0">
     <w:nsid w:val="67700F6F"/>
     <w:multiLevelType w:val="hybridMultilevel"/>
     <w:tmpl w:val="AB50BBBA"/>
@@ -17409,7 +18930,120 @@
       </w:pPr>
     </w:lvl>
   </w:abstractNum>
-  <w:abstractNum w:abstractNumId="17" w15:restartNumberingAfterBreak="0">
+  <w:abstractNum w:abstractNumId="19" w15:restartNumberingAfterBreak="0">
+    <w:nsid w:val="69AB12B6"/>
+    <w:multiLevelType w:val="hybridMultilevel"/>
+    <w:tmpl w:val="0E2034A4"/>
+    <w:lvl w:ilvl="0" w:tplc="100C0001">
+      <w:start w:val="1"/>
+      <w:numFmt w:val="bullet"/>
+      <w:lvlText w:val=""/>
+      <w:lvlJc w:val="left"/>
+      <w:pPr>
+        <w:ind w:left="720" w:hanging="360"/>
+      </w:pPr>
+      <w:rPr>
+        <w:rFonts w:ascii="Symbol" w:hAnsi="Symbol" w:hint="default"/>
+      </w:rPr>
+    </w:lvl>
+    <w:lvl w:ilvl="1" w:tplc="100C0003" w:tentative="1">
+      <w:start w:val="1"/>
+      <w:numFmt w:val="bullet"/>
+      <w:lvlText w:val="o"/>
+      <w:lvlJc w:val="left"/>
+      <w:pPr>
+        <w:ind w:left="1440" w:hanging="360"/>
+      </w:pPr>
+      <w:rPr>
+        <w:rFonts w:ascii="Courier New" w:hAnsi="Courier New" w:cs="Courier New" w:hint="default"/>
+      </w:rPr>
+    </w:lvl>
+    <w:lvl w:ilvl="2" w:tplc="100C0005" w:tentative="1">
+      <w:start w:val="1"/>
+      <w:numFmt w:val="bullet"/>
+      <w:lvlText w:val=""/>
+      <w:lvlJc w:val="left"/>
+      <w:pPr>
+        <w:ind w:left="2160" w:hanging="360"/>
+      </w:pPr>
+      <w:rPr>
+        <w:rFonts w:ascii="Wingdings" w:hAnsi="Wingdings" w:hint="default"/>
+      </w:rPr>
+    </w:lvl>
+    <w:lvl w:ilvl="3" w:tplc="100C0001" w:tentative="1">
+      <w:start w:val="1"/>
+      <w:numFmt w:val="bullet"/>
+      <w:lvlText w:val=""/>
+      <w:lvlJc w:val="left"/>
+      <w:pPr>
+        <w:ind w:left="2880" w:hanging="360"/>
+      </w:pPr>
+      <w:rPr>
+        <w:rFonts w:ascii="Symbol" w:hAnsi="Symbol" w:hint="default"/>
+      </w:rPr>
+    </w:lvl>
+    <w:lvl w:ilvl="4" w:tplc="100C0003" w:tentative="1">
+      <w:start w:val="1"/>
+      <w:numFmt w:val="bullet"/>
+      <w:lvlText w:val="o"/>
+      <w:lvlJc w:val="left"/>
+      <w:pPr>
+        <w:ind w:left="3600" w:hanging="360"/>
+      </w:pPr>
+      <w:rPr>
+        <w:rFonts w:ascii="Courier New" w:hAnsi="Courier New" w:cs="Courier New" w:hint="default"/>
+      </w:rPr>
+    </w:lvl>
+    <w:lvl w:ilvl="5" w:tplc="100C0005" w:tentative="1">
+      <w:start w:val="1"/>
+      <w:numFmt w:val="bullet"/>
+      <w:lvlText w:val=""/>
+      <w:lvlJc w:val="left"/>
+      <w:pPr>
+        <w:ind w:left="4320" w:hanging="360"/>
+      </w:pPr>
+      <w:rPr>
+        <w:rFonts w:ascii="Wingdings" w:hAnsi="Wingdings" w:hint="default"/>
+      </w:rPr>
+    </w:lvl>
+    <w:lvl w:ilvl="6" w:tplc="100C0001" w:tentative="1">
+      <w:start w:val="1"/>
+      <w:numFmt w:val="bullet"/>
+      <w:lvlText w:val=""/>
+      <w:lvlJc w:val="left"/>
+      <w:pPr>
+        <w:ind w:left="5040" w:hanging="360"/>
+      </w:pPr>
+      <w:rPr>
+        <w:rFonts w:ascii="Symbol" w:hAnsi="Symbol" w:hint="default"/>
+      </w:rPr>
+    </w:lvl>
+    <w:lvl w:ilvl="7" w:tplc="100C0003" w:tentative="1">
+      <w:start w:val="1"/>
+      <w:numFmt w:val="bullet"/>
+      <w:lvlText w:val="o"/>
+      <w:lvlJc w:val="left"/>
+      <w:pPr>
+        <w:ind w:left="5760" w:hanging="360"/>
+      </w:pPr>
+      <w:rPr>
+        <w:rFonts w:ascii="Courier New" w:hAnsi="Courier New" w:cs="Courier New" w:hint="default"/>
+      </w:rPr>
+    </w:lvl>
+    <w:lvl w:ilvl="8" w:tplc="100C0005" w:tentative="1">
+      <w:start w:val="1"/>
+      <w:numFmt w:val="bullet"/>
+      <w:lvlText w:val=""/>
+      <w:lvlJc w:val="left"/>
+      <w:pPr>
+        <w:ind w:left="6480" w:hanging="360"/>
+      </w:pPr>
+      <w:rPr>
+        <w:rFonts w:ascii="Wingdings" w:hAnsi="Wingdings" w:hint="default"/>
+      </w:rPr>
+    </w:lvl>
+  </w:abstractNum>
+  <w:abstractNum w:abstractNumId="20" w15:restartNumberingAfterBreak="0">
     <w:nsid w:val="71E06583"/>
     <w:multiLevelType w:val="hybridMultilevel"/>
     <w:tmpl w:val="26C81FCE"/>
@@ -17549,7 +19183,7 @@
       </w:rPr>
     </w:lvl>
   </w:abstractNum>
-  <w:abstractNum w:abstractNumId="18" w15:restartNumberingAfterBreak="0">
+  <w:abstractNum w:abstractNumId="21" w15:restartNumberingAfterBreak="0">
     <w:nsid w:val="75A3529B"/>
     <w:multiLevelType w:val="hybridMultilevel"/>
     <w:tmpl w:val="819EEA64"/>
@@ -17689,7 +19323,7 @@
       </w:rPr>
     </w:lvl>
   </w:abstractNum>
-  <w:abstractNum w:abstractNumId="19" w15:restartNumberingAfterBreak="0">
+  <w:abstractNum w:abstractNumId="22" w15:restartNumberingAfterBreak="0">
     <w:nsid w:val="781227DA"/>
     <w:multiLevelType w:val="hybridMultilevel"/>
     <w:tmpl w:val="12DCE56C"/>
@@ -17802,10 +19436,10 @@
       </w:rPr>
     </w:lvl>
   </w:abstractNum>
-  <w:abstractNum w:abstractNumId="20" w15:restartNumberingAfterBreak="0">
+  <w:abstractNum w:abstractNumId="23" w15:restartNumberingAfterBreak="0">
     <w:nsid w:val="7B193736"/>
     <w:multiLevelType w:val="multilevel"/>
-    <w:tmpl w:val="3E0A631E"/>
+    <w:tmpl w:val="B7D84BE2"/>
     <w:lvl w:ilvl="0">
       <w:start w:val="1"/>
       <w:numFmt w:val="decimal"/>
@@ -17924,7 +19558,7 @@
       </w:pPr>
     </w:lvl>
   </w:abstractNum>
-  <w:abstractNum w:abstractNumId="21" w15:restartNumberingAfterBreak="0">
+  <w:abstractNum w:abstractNumId="24" w15:restartNumberingAfterBreak="0">
     <w:nsid w:val="7DCC5886"/>
     <w:multiLevelType w:val="hybridMultilevel"/>
     <w:tmpl w:val="CE06752E"/>
@@ -18037,7 +19671,7 @@
       </w:rPr>
     </w:lvl>
   </w:abstractNum>
-  <w:abstractNum w:abstractNumId="22" w15:restartNumberingAfterBreak="0">
+  <w:abstractNum w:abstractNumId="25" w15:restartNumberingAfterBreak="0">
     <w:nsid w:val="7DD245F2"/>
     <w:multiLevelType w:val="hybridMultilevel"/>
     <w:tmpl w:val="3100450C"/>
@@ -18178,73 +19812,82 @@
     </w:lvl>
   </w:abstractNum>
   <w:num w:numId="1">
+    <w:abstractNumId w:val="23"/>
+  </w:num>
+  <w:num w:numId="2">
+    <w:abstractNumId w:val="2"/>
+  </w:num>
+  <w:num w:numId="3">
+    <w:abstractNumId w:val="6"/>
+  </w:num>
+  <w:num w:numId="4">
+    <w:abstractNumId w:val="21"/>
+  </w:num>
+  <w:num w:numId="5">
+    <w:abstractNumId w:val="16"/>
+  </w:num>
+  <w:num w:numId="6">
+    <w:abstractNumId w:val="9"/>
+  </w:num>
+  <w:num w:numId="7">
+    <w:abstractNumId w:val="17"/>
+  </w:num>
+  <w:num w:numId="8">
+    <w:abstractNumId w:val="25"/>
+  </w:num>
+  <w:num w:numId="9">
+    <w:abstractNumId w:val="5"/>
+  </w:num>
+  <w:num w:numId="10">
+    <w:abstractNumId w:val="12"/>
+  </w:num>
+  <w:num w:numId="11">
+    <w:abstractNumId w:val="15"/>
+  </w:num>
+  <w:num w:numId="12">
+    <w:abstractNumId w:val="13"/>
+  </w:num>
+  <w:num w:numId="13">
     <w:abstractNumId w:val="20"/>
   </w:num>
-  <w:num w:numId="2">
-    <w:abstractNumId w:val="1"/>
+  <w:num w:numId="14">
+    <w:abstractNumId w:val="10"/>
   </w:num>
-  <w:num w:numId="3">
-    <w:abstractNumId w:val="5"/>
+  <w:num w:numId="15">
+    <w:abstractNumId w:val="22"/>
   </w:num>
-  <w:num w:numId="4">
-    <w:abstractNumId w:val="18"/>
+  <w:num w:numId="16">
+    <w:abstractNumId w:val="3"/>
   </w:num>
-  <w:num w:numId="5">
+  <w:num w:numId="17">
+    <w:abstractNumId w:val="11"/>
+  </w:num>
+  <w:num w:numId="18">
     <w:abstractNumId w:val="14"/>
   </w:num>
-  <w:num w:numId="6">
+  <w:num w:numId="19">
     <w:abstractNumId w:val="7"/>
   </w:num>
-  <w:num w:numId="7">
-    <w:abstractNumId w:val="15"/>
-  </w:num>
-  <w:num w:numId="8">
-    <w:abstractNumId w:val="22"/>
-  </w:num>
-  <w:num w:numId="9">
+  <w:num w:numId="20">
     <w:abstractNumId w:val="4"/>
   </w:num>
-  <w:num w:numId="10">
-    <w:abstractNumId w:val="10"/>
-  </w:num>
-  <w:num w:numId="11">
-    <w:abstractNumId w:val="13"/>
-  </w:num>
-  <w:num w:numId="12">
-    <w:abstractNumId w:val="11"/>
-  </w:num>
-  <w:num w:numId="13">
-    <w:abstractNumId w:val="17"/>
-  </w:num>
-  <w:num w:numId="14">
-    <w:abstractNumId w:val="8"/>
-  </w:num>
-  <w:num w:numId="15">
-    <w:abstractNumId w:val="19"/>
-  </w:num>
-  <w:num w:numId="16">
-    <w:abstractNumId w:val="2"/>
-  </w:num>
-  <w:num w:numId="17">
-    <w:abstractNumId w:val="9"/>
-  </w:num>
-  <w:num w:numId="18">
-    <w:abstractNumId w:val="12"/>
-  </w:num>
-  <w:num w:numId="19">
-    <w:abstractNumId w:val="6"/>
-  </w:num>
-  <w:num w:numId="20">
-    <w:abstractNumId w:val="3"/>
-  </w:num>
   <w:num w:numId="21">
-    <w:abstractNumId w:val="16"/>
+    <w:abstractNumId w:val="18"/>
   </w:num>
   <w:num w:numId="22">
     <w:abstractNumId w:val="0"/>
   </w:num>
   <w:num w:numId="23">
-    <w:abstractNumId w:val="21"/>
+    <w:abstractNumId w:val="24"/>
+  </w:num>
+  <w:num w:numId="24">
+    <w:abstractNumId w:val="1"/>
+  </w:num>
+  <w:num w:numId="25">
+    <w:abstractNumId w:val="19"/>
+  </w:num>
+  <w:num w:numId="26">
+    <w:abstractNumId w:val="8"/>
   </w:num>
   <w:numIdMacAtCleanup w:val="13"/>
 </w:numbering>
@@ -18275,6 +19918,7 @@
     <w:lsdException w:name="toc 1" w:uiPriority="39"/>
     <w:lsdException w:name="toc 2" w:uiPriority="39"/>
     <w:lsdException w:name="toc 3" w:uiPriority="39"/>
+    <w:lsdException w:name="footer" w:uiPriority="99"/>
     <w:lsdException w:name="caption" w:semiHidden="1" w:unhideWhenUsed="1" w:qFormat="1"/>
     <w:lsdException w:name="Title" w:qFormat="1"/>
     <w:lsdException w:name="Subtitle" w:qFormat="1"/>
@@ -18620,6 +20264,7 @@
     <w:basedOn w:val="Normal"/>
     <w:next w:val="Normal"/>
     <w:qFormat/>
+    <w:rsid w:val="004845C4"/>
     <w:pPr>
       <w:keepNext/>
       <w:numPr>
@@ -18629,9 +20274,11 @@
       <w:outlineLvl w:val="3"/>
     </w:pPr>
     <w:rPr>
-      <w:i/>
+      <w:b/>
+      <w:bCs/>
+      <w:iCs/>
       <w:kern w:val="28"/>
-      <w:u w:val="single"/>
+      <w:lang w:val="fr-CH"/>
     </w:rPr>
   </w:style>
   <w:style w:type="paragraph" w:styleId="Titre5">
@@ -18804,9 +20451,11 @@
     <w:next w:val="Normal"/>
     <w:autoRedefine/>
     <w:uiPriority w:val="39"/>
+    <w:rsid w:val="00CE59A4"/>
     <w:pPr>
       <w:tabs>
         <w:tab w:val="left" w:pos="400"/>
+        <w:tab w:val="left" w:pos="1843"/>
         <w:tab w:val="right" w:leader="dot" w:pos="9062"/>
       </w:tabs>
       <w:spacing w:before="240"/>
@@ -18908,6 +20557,8 @@
   <w:style w:type="paragraph" w:styleId="Pieddepage">
     <w:name w:val="footer"/>
     <w:basedOn w:val="Normal"/>
+    <w:link w:val="PieddepageCar"/>
+    <w:uiPriority w:val="99"/>
     <w:pPr>
       <w:tabs>
         <w:tab w:val="center" w:pos="4536"/>
@@ -19223,6 +20874,18 @@
       </w:tcPr>
     </w:tblStylePr>
   </w:style>
+  <w:style w:type="character" w:customStyle="1" w:styleId="PieddepageCar">
+    <w:name w:val="Pied de page Car"/>
+    <w:basedOn w:val="Policepardfaut"/>
+    <w:link w:val="Pieddepage"/>
+    <w:uiPriority w:val="99"/>
+    <w:rsid w:val="00AC3354"/>
+    <w:rPr>
+      <w:rFonts w:ascii="Arial" w:hAnsi="Arial"/>
+      <w:sz w:val="24"/>
+      <w:lang w:val="fr-FR" w:eastAsia="fr-FR"/>
+    </w:rPr>
+  </w:style>
 </w:styles>
 </file>
 
@@ -19384,9 +21047,11 @@
   </w:compat>
   <w:rsids>
     <w:rsidRoot w:val="008C78D3"/>
+    <w:rsid w:val="00254E4D"/>
     <w:rsid w:val="00355EFA"/>
     <w:rsid w:val="005B4576"/>
     <w:rsid w:val="007C5DD2"/>
+    <w:rsid w:val="008155B8"/>
     <w:rsid w:val="008674BB"/>
     <w:rsid w:val="008976C3"/>
     <w:rsid w:val="008C78D3"/>
@@ -20156,7 +21821,7 @@
 
 <file path=customXml/item1.xml><?xml version="1.0" encoding="utf-8"?>
 <CoverPageProperties xmlns="http://schemas.microsoft.com/office/2006/coverPageProps">
-  <PublishDate>2023-05-16T00:00:00</PublishDate>
+  <PublishDate>2023-05-02T00:00:00</PublishDate>
   <Abstract/>
   <CompanyAddress>Avenue de la gare 14 ;1450 Sainte-Croix</CompanyAddress>
   <CompanyPhone/>

--- a/Documentation/Rapport_Kunzli_Christophe.docx
+++ b/Documentation/Rapport_Kunzli_Christophe.docx
@@ -725,7 +725,7 @@
           <w:r>
             <w:fldChar w:fldCharType="separate"/>
           </w:r>
-          <w:hyperlink w:anchor="_Toc135822377" w:history="1">
+          <w:hyperlink w:anchor="_Toc135895572" w:history="1">
             <w:r>
               <w:rPr>
                 <w:rStyle w:val="Lienhypertexte"/>
@@ -765,7 +765,7 @@
               <w:rPr>
                 <w:webHidden/>
               </w:rPr>
-              <w:instrText xml:space="preserve"> PAGEREF _Toc135822377 \h </w:instrText>
+              <w:instrText xml:space="preserve"> PAGEREF _Toc135895572 \h </w:instrText>
             </w:r>
             <w:r>
               <w:rPr>
@@ -807,7 +807,7 @@
               <w:lang w:val="fr-CH" w:eastAsia="fr-CH"/>
             </w:rPr>
           </w:pPr>
-          <w:hyperlink w:anchor="_Toc135822378" w:history="1">
+          <w:hyperlink w:anchor="_Toc135895573" w:history="1">
             <w:r>
               <w:rPr>
                 <w:rStyle w:val="Lienhypertexte"/>
@@ -855,7 +855,7 @@
                 <w:noProof/>
                 <w:webHidden/>
               </w:rPr>
-              <w:instrText xml:space="preserve"> PAGEREF _Toc135822378 \h </w:instrText>
+              <w:instrText xml:space="preserve"> PAGEREF _Toc135895573 \h </w:instrText>
             </w:r>
             <w:r>
               <w:rPr>
@@ -901,7 +901,7 @@
               <w:lang w:val="fr-CH" w:eastAsia="fr-CH"/>
             </w:rPr>
           </w:pPr>
-          <w:hyperlink w:anchor="_Toc135822379" w:history="1">
+          <w:hyperlink w:anchor="_Toc135895574" w:history="1">
             <w:r>
               <w:rPr>
                 <w:rStyle w:val="Lienhypertexte"/>
@@ -945,7 +945,7 @@
                 <w:noProof/>
                 <w:webHidden/>
               </w:rPr>
-              <w:instrText xml:space="preserve"> PAGEREF _Toc135822379 \h </w:instrText>
+              <w:instrText xml:space="preserve"> PAGEREF _Toc135895574 \h </w:instrText>
             </w:r>
             <w:r>
               <w:rPr>
@@ -991,7 +991,7 @@
               <w:lang w:val="fr-CH" w:eastAsia="fr-CH"/>
             </w:rPr>
           </w:pPr>
-          <w:hyperlink w:anchor="_Toc135822380" w:history="1">
+          <w:hyperlink w:anchor="_Toc135895575" w:history="1">
             <w:r>
               <w:rPr>
                 <w:rStyle w:val="Lienhypertexte"/>
@@ -1037,7 +1037,7 @@
                 <w:noProof/>
                 <w:webHidden/>
               </w:rPr>
-              <w:instrText xml:space="preserve"> PAGEREF _Toc135822380 \h </w:instrText>
+              <w:instrText xml:space="preserve"> PAGEREF _Toc135895575 \h </w:instrText>
             </w:r>
             <w:r>
               <w:rPr>
@@ -1083,7 +1083,7 @@
               <w:lang w:val="fr-CH" w:eastAsia="fr-CH"/>
             </w:rPr>
           </w:pPr>
-          <w:hyperlink w:anchor="_Toc135822381" w:history="1">
+          <w:hyperlink w:anchor="_Toc135895576" w:history="1">
             <w:r>
               <w:rPr>
                 <w:rStyle w:val="Lienhypertexte"/>
@@ -1129,7 +1129,7 @@
                 <w:noProof/>
                 <w:webHidden/>
               </w:rPr>
-              <w:instrText xml:space="preserve"> PAGEREF _Toc135822381 \h </w:instrText>
+              <w:instrText xml:space="preserve"> PAGEREF _Toc135895576 \h </w:instrText>
             </w:r>
             <w:r>
               <w:rPr>
@@ -1175,7 +1175,7 @@
               <w:lang w:val="fr-CH" w:eastAsia="fr-CH"/>
             </w:rPr>
           </w:pPr>
-          <w:hyperlink w:anchor="_Toc135822382" w:history="1">
+          <w:hyperlink w:anchor="_Toc135895577" w:history="1">
             <w:r>
               <w:rPr>
                 <w:rStyle w:val="Lienhypertexte"/>
@@ -1228,7 +1228,7 @@
                 <w:noProof/>
                 <w:webHidden/>
               </w:rPr>
-              <w:instrText xml:space="preserve"> PAGEREF _Toc135822382 \h </w:instrText>
+              <w:instrText xml:space="preserve"> PAGEREF _Toc135895577 \h </w:instrText>
             </w:r>
             <w:r>
               <w:rPr>
@@ -1269,7 +1269,7 @@
               <w:lang w:val="fr-CH" w:eastAsia="fr-CH"/>
             </w:rPr>
           </w:pPr>
-          <w:hyperlink w:anchor="_Toc135822383" w:history="1">
+          <w:hyperlink w:anchor="_Toc135895578" w:history="1">
             <w:r>
               <w:rPr>
                 <w:rStyle w:val="Lienhypertexte"/>
@@ -1309,7 +1309,7 @@
               <w:rPr>
                 <w:webHidden/>
               </w:rPr>
-              <w:instrText xml:space="preserve"> PAGEREF _Toc135822383 \h </w:instrText>
+              <w:instrText xml:space="preserve"> PAGEREF _Toc135895578 \h </w:instrText>
             </w:r>
             <w:r>
               <w:rPr>
@@ -1351,7 +1351,7 @@
               <w:lang w:val="fr-CH" w:eastAsia="fr-CH"/>
             </w:rPr>
           </w:pPr>
-          <w:hyperlink w:anchor="_Toc135822384" w:history="1">
+          <w:hyperlink w:anchor="_Toc135895579" w:history="1">
             <w:r>
               <w:rPr>
                 <w:rStyle w:val="Lienhypertexte"/>
@@ -1399,7 +1399,7 @@
                 <w:noProof/>
                 <w:webHidden/>
               </w:rPr>
-              <w:instrText xml:space="preserve"> PAGEREF _Toc135822384 \h </w:instrText>
+              <w:instrText xml:space="preserve"> PAGEREF _Toc135895579 \h </w:instrText>
             </w:r>
             <w:r>
               <w:rPr>
@@ -1445,7 +1445,7 @@
               <w:lang w:val="fr-CH" w:eastAsia="fr-CH"/>
             </w:rPr>
           </w:pPr>
-          <w:hyperlink w:anchor="_Toc135822385" w:history="1">
+          <w:hyperlink w:anchor="_Toc135895580" w:history="1">
             <w:r>
               <w:rPr>
                 <w:rStyle w:val="Lienhypertexte"/>
@@ -1491,7 +1491,7 @@
                 <w:noProof/>
                 <w:webHidden/>
               </w:rPr>
-              <w:instrText xml:space="preserve"> PAGEREF _Toc135822385 \h </w:instrText>
+              <w:instrText xml:space="preserve"> PAGEREF _Toc135895580 \h </w:instrText>
             </w:r>
             <w:r>
               <w:rPr>
@@ -1537,7 +1537,7 @@
               <w:lang w:val="fr-CH" w:eastAsia="fr-CH"/>
             </w:rPr>
           </w:pPr>
-          <w:hyperlink w:anchor="_Toc135822386" w:history="1">
+          <w:hyperlink w:anchor="_Toc135895581" w:history="1">
             <w:r>
               <w:rPr>
                 <w:rStyle w:val="Lienhypertexte"/>
@@ -1585,7 +1585,7 @@
                 <w:noProof/>
                 <w:webHidden/>
               </w:rPr>
-              <w:instrText xml:space="preserve"> PAGEREF _Toc135822386 \h </w:instrText>
+              <w:instrText xml:space="preserve"> PAGEREF _Toc135895581 \h </w:instrText>
             </w:r>
             <w:r>
               <w:rPr>
@@ -1631,7 +1631,7 @@
               <w:lang w:val="fr-CH" w:eastAsia="fr-CH"/>
             </w:rPr>
           </w:pPr>
-          <w:hyperlink w:anchor="_Toc135822387" w:history="1">
+          <w:hyperlink w:anchor="_Toc135895582" w:history="1">
             <w:r>
               <w:rPr>
                 <w:rStyle w:val="Lienhypertexte"/>
@@ -1679,7 +1679,7 @@
                 <w:noProof/>
                 <w:webHidden/>
               </w:rPr>
-              <w:instrText xml:space="preserve"> PAGEREF _Toc135822387 \h </w:instrText>
+              <w:instrText xml:space="preserve"> PAGEREF _Toc135895582 \h </w:instrText>
             </w:r>
             <w:r>
               <w:rPr>
@@ -1725,7 +1725,7 @@
               <w:lang w:val="fr-CH" w:eastAsia="fr-CH"/>
             </w:rPr>
           </w:pPr>
-          <w:hyperlink w:anchor="_Toc135822388" w:history="1">
+          <w:hyperlink w:anchor="_Toc135895583" w:history="1">
             <w:r>
               <w:rPr>
                 <w:rStyle w:val="Lienhypertexte"/>
@@ -1773,7 +1773,7 @@
                 <w:noProof/>
                 <w:webHidden/>
               </w:rPr>
-              <w:instrText xml:space="preserve"> PAGEREF _Toc135822388 \h </w:instrText>
+              <w:instrText xml:space="preserve"> PAGEREF _Toc135895583 \h </w:instrText>
             </w:r>
             <w:r>
               <w:rPr>
@@ -1819,7 +1819,7 @@
               <w:lang w:val="fr-CH" w:eastAsia="fr-CH"/>
             </w:rPr>
           </w:pPr>
-          <w:hyperlink w:anchor="_Toc135822389" w:history="1">
+          <w:hyperlink w:anchor="_Toc135895584" w:history="1">
             <w:r>
               <w:rPr>
                 <w:rStyle w:val="Lienhypertexte"/>
@@ -1865,7 +1865,7 @@
                 <w:noProof/>
                 <w:webHidden/>
               </w:rPr>
-              <w:instrText xml:space="preserve"> PAGEREF _Toc135822389 \h </w:instrText>
+              <w:instrText xml:space="preserve"> PAGEREF _Toc135895584 \h </w:instrText>
             </w:r>
             <w:r>
               <w:rPr>
@@ -1911,7 +1911,7 @@
               <w:lang w:val="fr-CH" w:eastAsia="fr-CH"/>
             </w:rPr>
           </w:pPr>
-          <w:hyperlink w:anchor="_Toc135822390" w:history="1">
+          <w:hyperlink w:anchor="_Toc135895585" w:history="1">
             <w:r>
               <w:rPr>
                 <w:rStyle w:val="Lienhypertexte"/>
@@ -1957,7 +1957,7 @@
                 <w:noProof/>
                 <w:webHidden/>
               </w:rPr>
-              <w:instrText xml:space="preserve"> PAGEREF _Toc135822390 \h </w:instrText>
+              <w:instrText xml:space="preserve"> PAGEREF _Toc135895585 \h </w:instrText>
             </w:r>
             <w:r>
               <w:rPr>
@@ -2003,7 +2003,7 @@
               <w:lang w:val="fr-CH" w:eastAsia="fr-CH"/>
             </w:rPr>
           </w:pPr>
-          <w:hyperlink w:anchor="_Toc135822391" w:history="1">
+          <w:hyperlink w:anchor="_Toc135895586" w:history="1">
             <w:r>
               <w:rPr>
                 <w:rStyle w:val="Lienhypertexte"/>
@@ -2049,7 +2049,7 @@
                 <w:noProof/>
                 <w:webHidden/>
               </w:rPr>
-              <w:instrText xml:space="preserve"> PAGEREF _Toc135822391 \h </w:instrText>
+              <w:instrText xml:space="preserve"> PAGEREF _Toc135895586 \h </w:instrText>
             </w:r>
             <w:r>
               <w:rPr>
@@ -2095,7 +2095,7 @@
               <w:lang w:val="fr-CH" w:eastAsia="fr-CH"/>
             </w:rPr>
           </w:pPr>
-          <w:hyperlink w:anchor="_Toc135822392" w:history="1">
+          <w:hyperlink w:anchor="_Toc135895587" w:history="1">
             <w:r>
               <w:rPr>
                 <w:rStyle w:val="Lienhypertexte"/>
@@ -2141,7 +2141,7 @@
                 <w:noProof/>
                 <w:webHidden/>
               </w:rPr>
-              <w:instrText xml:space="preserve"> PAGEREF _Toc135822392 \h </w:instrText>
+              <w:instrText xml:space="preserve"> PAGEREF _Toc135895587 \h </w:instrText>
             </w:r>
             <w:r>
               <w:rPr>
@@ -2187,7 +2187,7 @@
               <w:lang w:val="fr-CH" w:eastAsia="fr-CH"/>
             </w:rPr>
           </w:pPr>
-          <w:hyperlink w:anchor="_Toc135822393" w:history="1">
+          <w:hyperlink w:anchor="_Toc135895588" w:history="1">
             <w:r>
               <w:rPr>
                 <w:rStyle w:val="Lienhypertexte"/>
@@ -2233,7 +2233,7 @@
                 <w:noProof/>
                 <w:webHidden/>
               </w:rPr>
-              <w:instrText xml:space="preserve"> PAGEREF _Toc135822393 \h </w:instrText>
+              <w:instrText xml:space="preserve"> PAGEREF _Toc135895588 \h </w:instrText>
             </w:r>
             <w:r>
               <w:rPr>
@@ -2279,7 +2279,7 @@
               <w:lang w:val="fr-CH" w:eastAsia="fr-CH"/>
             </w:rPr>
           </w:pPr>
-          <w:hyperlink w:anchor="_Toc135822394" w:history="1">
+          <w:hyperlink w:anchor="_Toc135895589" w:history="1">
             <w:r>
               <w:rPr>
                 <w:rStyle w:val="Lienhypertexte"/>
@@ -2325,7 +2325,7 @@
                 <w:noProof/>
                 <w:webHidden/>
               </w:rPr>
-              <w:instrText xml:space="preserve"> PAGEREF _Toc135822394 \h </w:instrText>
+              <w:instrText xml:space="preserve"> PAGEREF _Toc135895589 \h </w:instrText>
             </w:r>
             <w:r>
               <w:rPr>
@@ -2371,7 +2371,7 @@
               <w:lang w:val="fr-CH" w:eastAsia="fr-CH"/>
             </w:rPr>
           </w:pPr>
-          <w:hyperlink w:anchor="_Toc135822395" w:history="1">
+          <w:hyperlink w:anchor="_Toc135895590" w:history="1">
             <w:r>
               <w:rPr>
                 <w:rStyle w:val="Lienhypertexte"/>
@@ -2417,7 +2417,7 @@
                 <w:noProof/>
                 <w:webHidden/>
               </w:rPr>
-              <w:instrText xml:space="preserve"> PAGEREF _Toc135822395 \h </w:instrText>
+              <w:instrText xml:space="preserve"> PAGEREF _Toc135895590 \h </w:instrText>
             </w:r>
             <w:r>
               <w:rPr>
@@ -2458,7 +2458,7 @@
               <w:lang w:val="fr-CH" w:eastAsia="fr-CH"/>
             </w:rPr>
           </w:pPr>
-          <w:hyperlink w:anchor="_Toc135822396" w:history="1">
+          <w:hyperlink w:anchor="_Toc135895591" w:history="1">
             <w:r>
               <w:rPr>
                 <w:rStyle w:val="Lienhypertexte"/>
@@ -2498,7 +2498,7 @@
               <w:rPr>
                 <w:webHidden/>
               </w:rPr>
-              <w:instrText xml:space="preserve"> PAGEREF _Toc135822396 \h </w:instrText>
+              <w:instrText xml:space="preserve"> PAGEREF _Toc135895591 \h </w:instrText>
             </w:r>
             <w:r>
               <w:rPr>
@@ -2540,7 +2540,7 @@
               <w:lang w:val="fr-CH" w:eastAsia="fr-CH"/>
             </w:rPr>
           </w:pPr>
-          <w:hyperlink w:anchor="_Toc135822397" w:history="1">
+          <w:hyperlink w:anchor="_Toc135895592" w:history="1">
             <w:r>
               <w:rPr>
                 <w:rStyle w:val="Lienhypertexte"/>
@@ -2588,7 +2588,7 @@
                 <w:noProof/>
                 <w:webHidden/>
               </w:rPr>
-              <w:instrText xml:space="preserve"> PAGEREF _Toc135822397 \h </w:instrText>
+              <w:instrText xml:space="preserve"> PAGEREF _Toc135895592 \h </w:instrText>
             </w:r>
             <w:r>
               <w:rPr>
@@ -2634,7 +2634,7 @@
               <w:lang w:val="fr-CH" w:eastAsia="fr-CH"/>
             </w:rPr>
           </w:pPr>
-          <w:hyperlink w:anchor="_Toc135822398" w:history="1">
+          <w:hyperlink w:anchor="_Toc135895593" w:history="1">
             <w:r>
               <w:rPr>
                 <w:rStyle w:val="Lienhypertexte"/>
@@ -2680,7 +2680,7 @@
                 <w:noProof/>
                 <w:webHidden/>
               </w:rPr>
-              <w:instrText xml:space="preserve"> PAGEREF _Toc135822398 \h </w:instrText>
+              <w:instrText xml:space="preserve"> PAGEREF _Toc135895593 \h </w:instrText>
             </w:r>
             <w:r>
               <w:rPr>
@@ -2726,7 +2726,7 @@
               <w:lang w:val="fr-CH" w:eastAsia="fr-CH"/>
             </w:rPr>
           </w:pPr>
-          <w:hyperlink w:anchor="_Toc135822399" w:history="1">
+          <w:hyperlink w:anchor="_Toc135895594" w:history="1">
             <w:r>
               <w:rPr>
                 <w:rStyle w:val="Lienhypertexte"/>
@@ -2772,7 +2772,7 @@
                 <w:noProof/>
                 <w:webHidden/>
               </w:rPr>
-              <w:instrText xml:space="preserve"> PAGEREF _Toc135822399 \h </w:instrText>
+              <w:instrText xml:space="preserve"> PAGEREF _Toc135895594 \h </w:instrText>
             </w:r>
             <w:r>
               <w:rPr>
@@ -2818,7 +2818,7 @@
               <w:lang w:val="fr-CH" w:eastAsia="fr-CH"/>
             </w:rPr>
           </w:pPr>
-          <w:hyperlink w:anchor="_Toc135822400" w:history="1">
+          <w:hyperlink w:anchor="_Toc135895595" w:history="1">
             <w:r>
               <w:rPr>
                 <w:rStyle w:val="Lienhypertexte"/>
@@ -2864,7 +2864,7 @@
                 <w:noProof/>
                 <w:webHidden/>
               </w:rPr>
-              <w:instrText xml:space="preserve"> PAGEREF _Toc135822400 \h </w:instrText>
+              <w:instrText xml:space="preserve"> PAGEREF _Toc135895595 \h </w:instrText>
             </w:r>
             <w:r>
               <w:rPr>
@@ -2910,7 +2910,7 @@
               <w:lang w:val="fr-CH" w:eastAsia="fr-CH"/>
             </w:rPr>
           </w:pPr>
-          <w:hyperlink w:anchor="_Toc135822401" w:history="1">
+          <w:hyperlink w:anchor="_Toc135895596" w:history="1">
             <w:r>
               <w:rPr>
                 <w:rStyle w:val="Lienhypertexte"/>
@@ -2958,7 +2958,7 @@
                 <w:noProof/>
                 <w:webHidden/>
               </w:rPr>
-              <w:instrText xml:space="preserve"> PAGEREF _Toc135822401 \h </w:instrText>
+              <w:instrText xml:space="preserve"> PAGEREF _Toc135895596 \h </w:instrText>
             </w:r>
             <w:r>
               <w:rPr>
@@ -3004,7 +3004,7 @@
               <w:lang w:val="fr-CH" w:eastAsia="fr-CH"/>
             </w:rPr>
           </w:pPr>
-          <w:hyperlink w:anchor="_Toc135822402" w:history="1">
+          <w:hyperlink w:anchor="_Toc135895597" w:history="1">
             <w:r>
               <w:rPr>
                 <w:rStyle w:val="Lienhypertexte"/>
@@ -3050,7 +3050,7 @@
                 <w:noProof/>
                 <w:webHidden/>
               </w:rPr>
-              <w:instrText xml:space="preserve"> PAGEREF _Toc135822402 \h </w:instrText>
+              <w:instrText xml:space="preserve"> PAGEREF _Toc135895597 \h </w:instrText>
             </w:r>
             <w:r>
               <w:rPr>
@@ -3096,7 +3096,7 @@
               <w:lang w:val="fr-CH" w:eastAsia="fr-CH"/>
             </w:rPr>
           </w:pPr>
-          <w:hyperlink w:anchor="_Toc135822403" w:history="1">
+          <w:hyperlink w:anchor="_Toc135895598" w:history="1">
             <w:r>
               <w:rPr>
                 <w:rStyle w:val="Lienhypertexte"/>
@@ -3142,7 +3142,7 @@
                 <w:noProof/>
                 <w:webHidden/>
               </w:rPr>
-              <w:instrText xml:space="preserve"> PAGEREF _Toc135822403 \h </w:instrText>
+              <w:instrText xml:space="preserve"> PAGEREF _Toc135895598 \h </w:instrText>
             </w:r>
             <w:r>
               <w:rPr>
@@ -3188,7 +3188,7 @@
               <w:lang w:val="fr-CH" w:eastAsia="fr-CH"/>
             </w:rPr>
           </w:pPr>
-          <w:hyperlink w:anchor="_Toc135822404" w:history="1">
+          <w:hyperlink w:anchor="_Toc135895599" w:history="1">
             <w:r>
               <w:rPr>
                 <w:rStyle w:val="Lienhypertexte"/>
@@ -3234,7 +3234,7 @@
                 <w:noProof/>
                 <w:webHidden/>
               </w:rPr>
-              <w:instrText xml:space="preserve"> PAGEREF _Toc135822404 \h </w:instrText>
+              <w:instrText xml:space="preserve"> PAGEREF _Toc135895599 \h </w:instrText>
             </w:r>
             <w:r>
               <w:rPr>
@@ -3280,7 +3280,7 @@
               <w:lang w:val="fr-CH" w:eastAsia="fr-CH"/>
             </w:rPr>
           </w:pPr>
-          <w:hyperlink w:anchor="_Toc135822405" w:history="1">
+          <w:hyperlink w:anchor="_Toc135895600" w:history="1">
             <w:r>
               <w:rPr>
                 <w:rStyle w:val="Lienhypertexte"/>
@@ -3328,7 +3328,7 @@
                 <w:noProof/>
                 <w:webHidden/>
               </w:rPr>
-              <w:instrText xml:space="preserve"> PAGEREF _Toc135822405 \h </w:instrText>
+              <w:instrText xml:space="preserve"> PAGEREF _Toc135895600 \h </w:instrText>
             </w:r>
             <w:r>
               <w:rPr>
@@ -3374,7 +3374,7 @@
               <w:lang w:val="fr-CH" w:eastAsia="fr-CH"/>
             </w:rPr>
           </w:pPr>
-          <w:hyperlink w:anchor="_Toc135822406" w:history="1">
+          <w:hyperlink w:anchor="_Toc135895601" w:history="1">
             <w:r>
               <w:rPr>
                 <w:rStyle w:val="Lienhypertexte"/>
@@ -3422,7 +3422,7 @@
                 <w:noProof/>
                 <w:webHidden/>
               </w:rPr>
-              <w:instrText xml:space="preserve"> PAGEREF _Toc135822406 \h </w:instrText>
+              <w:instrText xml:space="preserve"> PAGEREF _Toc135895601 \h </w:instrText>
             </w:r>
             <w:r>
               <w:rPr>
@@ -3463,7 +3463,7 @@
               <w:lang w:val="fr-CH" w:eastAsia="fr-CH"/>
             </w:rPr>
           </w:pPr>
-          <w:hyperlink w:anchor="_Toc135822407" w:history="1">
+          <w:hyperlink w:anchor="_Toc135895602" w:history="1">
             <w:r>
               <w:rPr>
                 <w:rStyle w:val="Lienhypertexte"/>
@@ -3503,7 +3503,7 @@
               <w:rPr>
                 <w:webHidden/>
               </w:rPr>
-              <w:instrText xml:space="preserve"> PAGEREF _Toc135822407 \h </w:instrText>
+              <w:instrText xml:space="preserve"> PAGEREF _Toc135895602 \h </w:instrText>
             </w:r>
             <w:r>
               <w:rPr>
@@ -3545,7 +3545,7 @@
               <w:lang w:val="fr-CH" w:eastAsia="fr-CH"/>
             </w:rPr>
           </w:pPr>
-          <w:hyperlink w:anchor="_Toc135822408" w:history="1">
+          <w:hyperlink w:anchor="_Toc135895603" w:history="1">
             <w:r>
               <w:rPr>
                 <w:rStyle w:val="Lienhypertexte"/>
@@ -3591,7 +3591,7 @@
                 <w:noProof/>
                 <w:webHidden/>
               </w:rPr>
-              <w:instrText xml:space="preserve"> PAGEREF _Toc135822408 \h </w:instrText>
+              <w:instrText xml:space="preserve"> PAGEREF _Toc135895603 \h </w:instrText>
             </w:r>
             <w:r>
               <w:rPr>
@@ -3637,7 +3637,7 @@
               <w:lang w:val="fr-CH" w:eastAsia="fr-CH"/>
             </w:rPr>
           </w:pPr>
-          <w:hyperlink w:anchor="_Toc135822409" w:history="1">
+          <w:hyperlink w:anchor="_Toc135895604" w:history="1">
             <w:r>
               <w:rPr>
                 <w:rStyle w:val="Lienhypertexte"/>
@@ -3683,7 +3683,7 @@
                 <w:noProof/>
                 <w:webHidden/>
               </w:rPr>
-              <w:instrText xml:space="preserve"> PAGEREF _Toc135822409 \h </w:instrText>
+              <w:instrText xml:space="preserve"> PAGEREF _Toc135895604 \h </w:instrText>
             </w:r>
             <w:r>
               <w:rPr>
@@ -3729,7 +3729,7 @@
               <w:lang w:val="fr-CH" w:eastAsia="fr-CH"/>
             </w:rPr>
           </w:pPr>
-          <w:hyperlink w:anchor="_Toc135822410" w:history="1">
+          <w:hyperlink w:anchor="_Toc135895605" w:history="1">
             <w:r>
               <w:rPr>
                 <w:rStyle w:val="Lienhypertexte"/>
@@ -3775,7 +3775,7 @@
                 <w:noProof/>
                 <w:webHidden/>
               </w:rPr>
-              <w:instrText xml:space="preserve"> PAGEREF _Toc135822410 \h </w:instrText>
+              <w:instrText xml:space="preserve"> PAGEREF _Toc135895605 \h </w:instrText>
             </w:r>
             <w:r>
               <w:rPr>
@@ -3821,7 +3821,7 @@
               <w:lang w:val="fr-CH" w:eastAsia="fr-CH"/>
             </w:rPr>
           </w:pPr>
-          <w:hyperlink w:anchor="_Toc135822411" w:history="1">
+          <w:hyperlink w:anchor="_Toc135895606" w:history="1">
             <w:r>
               <w:rPr>
                 <w:rStyle w:val="Lienhypertexte"/>
@@ -3867,7 +3867,7 @@
                 <w:noProof/>
                 <w:webHidden/>
               </w:rPr>
-              <w:instrText xml:space="preserve"> PAGEREF _Toc135822411 \h </w:instrText>
+              <w:instrText xml:space="preserve"> PAGEREF _Toc135895606 \h </w:instrText>
             </w:r>
             <w:r>
               <w:rPr>
@@ -3908,7 +3908,7 @@
               <w:lang w:val="fr-CH" w:eastAsia="fr-CH"/>
             </w:rPr>
           </w:pPr>
-          <w:hyperlink w:anchor="_Toc135822412" w:history="1">
+          <w:hyperlink w:anchor="_Toc135895607" w:history="1">
             <w:r>
               <w:rPr>
                 <w:rStyle w:val="Lienhypertexte"/>
@@ -3948,7 +3948,7 @@
               <w:rPr>
                 <w:webHidden/>
               </w:rPr>
-              <w:instrText xml:space="preserve"> PAGEREF _Toc135822412 \h </w:instrText>
+              <w:instrText xml:space="preserve"> PAGEREF _Toc135895607 \h </w:instrText>
             </w:r>
             <w:r>
               <w:rPr>
@@ -3990,7 +3990,7 @@
               <w:lang w:val="fr-CH" w:eastAsia="fr-CH"/>
             </w:rPr>
           </w:pPr>
-          <w:hyperlink w:anchor="_Toc135822413" w:history="1">
+          <w:hyperlink w:anchor="_Toc135895608" w:history="1">
             <w:r>
               <w:rPr>
                 <w:rStyle w:val="Lienhypertexte"/>
@@ -4038,7 +4038,7 @@
                 <w:noProof/>
                 <w:webHidden/>
               </w:rPr>
-              <w:instrText xml:space="preserve"> PAGEREF _Toc135822413 \h </w:instrText>
+              <w:instrText xml:space="preserve"> PAGEREF _Toc135895608 \h </w:instrText>
             </w:r>
             <w:r>
               <w:rPr>
@@ -4084,7 +4084,7 @@
               <w:lang w:val="fr-CH" w:eastAsia="fr-CH"/>
             </w:rPr>
           </w:pPr>
-          <w:hyperlink w:anchor="_Toc135822414" w:history="1">
+          <w:hyperlink w:anchor="_Toc135895609" w:history="1">
             <w:r>
               <w:rPr>
                 <w:rStyle w:val="Lienhypertexte"/>
@@ -4132,7 +4132,7 @@
                 <w:noProof/>
                 <w:webHidden/>
               </w:rPr>
-              <w:instrText xml:space="preserve"> PAGEREF _Toc135822414 \h </w:instrText>
+              <w:instrText xml:space="preserve"> PAGEREF _Toc135895609 \h </w:instrText>
             </w:r>
             <w:r>
               <w:rPr>
@@ -4178,7 +4178,7 @@
               <w:lang w:val="fr-CH" w:eastAsia="fr-CH"/>
             </w:rPr>
           </w:pPr>
-          <w:hyperlink w:anchor="_Toc135822415" w:history="1">
+          <w:hyperlink w:anchor="_Toc135895610" w:history="1">
             <w:r>
               <w:rPr>
                 <w:rStyle w:val="Lienhypertexte"/>
@@ -4226,7 +4226,7 @@
                 <w:noProof/>
                 <w:webHidden/>
               </w:rPr>
-              <w:instrText xml:space="preserve"> PAGEREF _Toc135822415 \h </w:instrText>
+              <w:instrText xml:space="preserve"> PAGEREF _Toc135895610 \h </w:instrText>
             </w:r>
             <w:r>
               <w:rPr>
@@ -4272,7 +4272,7 @@
               <w:lang w:val="fr-CH" w:eastAsia="fr-CH"/>
             </w:rPr>
           </w:pPr>
-          <w:hyperlink w:anchor="_Toc135822416" w:history="1">
+          <w:hyperlink w:anchor="_Toc135895611" w:history="1">
             <w:r>
               <w:rPr>
                 <w:rStyle w:val="Lienhypertexte"/>
@@ -4320,7 +4320,7 @@
                 <w:noProof/>
                 <w:webHidden/>
               </w:rPr>
-              <w:instrText xml:space="preserve"> PAGEREF _Toc135822416 \h </w:instrText>
+              <w:instrText xml:space="preserve"> PAGEREF _Toc135895611 \h </w:instrText>
             </w:r>
             <w:r>
               <w:rPr>
@@ -4366,7 +4366,7 @@
               <w:lang w:val="fr-CH" w:eastAsia="fr-CH"/>
             </w:rPr>
           </w:pPr>
-          <w:hyperlink w:anchor="_Toc135822417" w:history="1">
+          <w:hyperlink w:anchor="_Toc135895612" w:history="1">
             <w:r>
               <w:rPr>
                 <w:rStyle w:val="Lienhypertexte"/>
@@ -4414,7 +4414,7 @@
                 <w:noProof/>
                 <w:webHidden/>
               </w:rPr>
-              <w:instrText xml:space="preserve"> PAGEREF _Toc135822417 \h </w:instrText>
+              <w:instrText xml:space="preserve"> PAGEREF _Toc135895612 \h </w:instrText>
             </w:r>
             <w:r>
               <w:rPr>
@@ -4463,7 +4463,7 @@
           <w:lang w:val="fr-CH"/>
         </w:rPr>
       </w:pPr>
-      <w:bookmarkStart w:id="1" w:name="_Toc135822377"/>
+      <w:bookmarkStart w:id="1" w:name="_Toc135895572"/>
       <w:r>
         <w:rPr>
           <w:lang w:val="fr-CH"/>
@@ -4496,7 +4496,7 @@
         </w:rPr>
       </w:pPr>
       <w:bookmarkStart w:id="2" w:name="_Toc499021833"/>
-      <w:bookmarkStart w:id="3" w:name="_Toc135822378"/>
+      <w:bookmarkStart w:id="3" w:name="_Toc135895573"/>
       <w:r>
         <w:rPr>
           <w:i w:val="0"/>
@@ -4559,7 +4559,7 @@
       <w:pPr>
         <w:pStyle w:val="Titre2"/>
       </w:pPr>
-      <w:bookmarkStart w:id="4" w:name="_Toc135822379"/>
+      <w:bookmarkStart w:id="4" w:name="_Toc135895574"/>
       <w:r>
         <w:t>Organisation</w:t>
       </w:r>
@@ -4930,7 +4930,7 @@
           <w:lang w:val="fr-CH"/>
         </w:rPr>
       </w:pPr>
-      <w:bookmarkStart w:id="5" w:name="_Toc135822380"/>
+      <w:bookmarkStart w:id="5" w:name="_Toc135895575"/>
       <w:r>
         <w:rPr>
           <w:lang w:val="fr-CH"/>
@@ -5048,7 +5048,7 @@
           <w:lang w:val="fr-CH"/>
         </w:rPr>
       </w:pPr>
-      <w:bookmarkStart w:id="7" w:name="_Toc135822381"/>
+      <w:bookmarkStart w:id="7" w:name="_Toc135895576"/>
       <w:r>
         <w:rPr>
           <w:lang w:val="fr-CH"/>
@@ -5236,7 +5236,7 @@
         </w:rPr>
       </w:pPr>
       <w:bookmarkStart w:id="8" w:name="_Toc499021835"/>
-      <w:bookmarkStart w:id="9" w:name="_Toc135822382"/>
+      <w:bookmarkStart w:id="9" w:name="_Toc135895577"/>
       <w:r>
         <w:rPr>
           <w:lang w:val="fr-CH"/>
@@ -5363,7 +5363,7 @@
         </w:rPr>
       </w:pPr>
       <w:bookmarkStart w:id="10" w:name="_Toc499021836"/>
-      <w:bookmarkStart w:id="11" w:name="_Toc135822383"/>
+      <w:bookmarkStart w:id="11" w:name="_Toc135895578"/>
       <w:r>
         <w:rPr>
           <w:lang w:val="fr-CH"/>
@@ -5390,7 +5390,7 @@
         </w:rPr>
       </w:pPr>
       <w:bookmarkStart w:id="12" w:name="_Toc499021837"/>
-      <w:bookmarkStart w:id="13" w:name="_Toc135822384"/>
+      <w:bookmarkStart w:id="13" w:name="_Toc135895579"/>
       <w:r>
         <w:rPr>
           <w:i w:val="0"/>
@@ -5409,7 +5409,7 @@
           <w:lang w:val="fr-CH"/>
         </w:rPr>
       </w:pPr>
-      <w:bookmarkStart w:id="14" w:name="_Toc135822385"/>
+      <w:bookmarkStart w:id="14" w:name="_Toc135895580"/>
       <w:r>
         <w:rPr>
           <w:lang w:val="fr-CH"/>
@@ -5438,10 +5438,10 @@
           <w:lang w:val="fr-CH"/>
         </w:rPr>
         <w:drawing>
-          <wp:inline distT="0" distB="0" distL="0" distR="0" wp14:anchorId="0597C6CA" wp14:editId="103A128F">
-            <wp:extent cx="5762625" cy="3398520"/>
-            <wp:effectExtent l="0" t="0" r="9525" b="0"/>
-            <wp:docPr id="8" name="Image 8"/>
+          <wp:inline distT="0" distB="0" distL="0" distR="0" wp14:anchorId="2A250E94" wp14:editId="008B7C66">
+            <wp:extent cx="5759450" cy="3574415"/>
+            <wp:effectExtent l="0" t="0" r="0" b="6985"/>
+            <wp:docPr id="21" name="Image 21"/>
             <wp:cNvGraphicFramePr>
               <a:graphicFrameLocks xmlns:a="http://schemas.openxmlformats.org/drawingml/2006/main" noChangeAspect="1"/>
             </wp:cNvGraphicFramePr>
@@ -5449,7 +5449,7 @@
               <a:graphicData uri="http://schemas.openxmlformats.org/drawingml/2006/picture">
                 <pic:pic xmlns:pic="http://schemas.openxmlformats.org/drawingml/2006/picture">
                   <pic:nvPicPr>
-                    <pic:cNvPr id="0" name="Picture 4"/>
+                    <pic:cNvPr id="0" name="Picture 1"/>
                     <pic:cNvPicPr>
                       <a:picLocks noChangeAspect="1" noChangeArrowheads="1"/>
                     </pic:cNvPicPr>
@@ -5470,7 +5470,7 @@
                   <pic:spPr bwMode="auto">
                     <a:xfrm>
                       <a:off x="0" y="0"/>
-                      <a:ext cx="5762625" cy="3398520"/>
+                      <a:ext cx="5759450" cy="3574415"/>
                     </a:xfrm>
                     <a:prstGeom prst="rect">
                       <a:avLst/>
@@ -5489,13 +5489,6 @@
     </w:p>
     <w:p>
       <w:pPr>
-        <w:rPr>
-          <w:lang w:val="fr-CH"/>
-        </w:rPr>
-      </w:pPr>
-    </w:p>
-    <w:p>
-      <w:pPr>
         <w:pStyle w:val="Titre4"/>
       </w:pPr>
       <w:r>
@@ -5514,10 +5507,10 @@
           <w:lang w:val="fr-CH"/>
         </w:rPr>
         <w:drawing>
-          <wp:inline distT="0" distB="0" distL="0" distR="0" wp14:anchorId="14D42D2A" wp14:editId="4937E5EE">
-            <wp:extent cx="5512279" cy="3834685"/>
+          <wp:inline distT="0" distB="0" distL="0" distR="0" wp14:anchorId="1F4CD34D" wp14:editId="74735E5A">
+            <wp:extent cx="5391150" cy="3987142"/>
             <wp:effectExtent l="0" t="0" r="0" b="0"/>
-            <wp:docPr id="5" name="Image 5"/>
+            <wp:docPr id="23" name="Image 23"/>
             <wp:cNvGraphicFramePr>
               <a:graphicFrameLocks xmlns:a="http://schemas.openxmlformats.org/drawingml/2006/main" noChangeAspect="1"/>
             </wp:cNvGraphicFramePr>
@@ -5525,7 +5518,7 @@
               <a:graphicData uri="http://schemas.openxmlformats.org/drawingml/2006/picture">
                 <pic:pic xmlns:pic="http://schemas.openxmlformats.org/drawingml/2006/picture">
                   <pic:nvPicPr>
-                    <pic:cNvPr id="0" name="Picture 2"/>
+                    <pic:cNvPr id="0" name="Picture 3"/>
                     <pic:cNvPicPr>
                       <a:picLocks noChangeAspect="1" noChangeArrowheads="1"/>
                     </pic:cNvPicPr>
@@ -5546,7 +5539,7 @@
                   <pic:spPr bwMode="auto">
                     <a:xfrm>
                       <a:off x="0" y="0"/>
-                      <a:ext cx="5520497" cy="3840402"/>
+                      <a:ext cx="5417241" cy="4006438"/>
                     </a:xfrm>
                     <a:prstGeom prst="rect">
                       <a:avLst/>
@@ -5574,7 +5567,7 @@
       </w:pPr>
       <w:bookmarkStart w:id="15" w:name="_Toc71691012"/>
       <w:bookmarkStart w:id="16" w:name="_Toc499021838"/>
-      <w:bookmarkStart w:id="17" w:name="_Toc135822386"/>
+      <w:bookmarkStart w:id="17" w:name="_Toc135895581"/>
       <w:r>
         <w:rPr>
           <w:i w:val="0"/>
@@ -5743,7 +5736,7 @@
       <w:bookmarkStart w:id="18" w:name="_Toc25553310"/>
       <w:bookmarkStart w:id="19" w:name="_Toc71691015"/>
       <w:bookmarkStart w:id="20" w:name="_Toc499021839"/>
-      <w:bookmarkStart w:id="21" w:name="_Toc135822387"/>
+      <w:bookmarkStart w:id="21" w:name="_Toc135895582"/>
       <w:r>
         <w:rPr>
           <w:rFonts w:cs="Arial"/>
@@ -5755,13 +5748,6 @@
       <w:bookmarkEnd w:id="19"/>
       <w:bookmarkEnd w:id="20"/>
       <w:bookmarkEnd w:id="21"/>
-    </w:p>
-    <w:p>
-      <w:pPr>
-        <w:rPr>
-          <w:lang w:val="fr-CH"/>
-        </w:rPr>
-      </w:pPr>
     </w:p>
     <w:tbl>
       <w:tblPr>
@@ -5930,7 +5916,7 @@
       <w:bookmarkStart w:id="22" w:name="_Toc25553314"/>
       <w:bookmarkStart w:id="23" w:name="_Toc71691019"/>
       <w:bookmarkStart w:id="24" w:name="_Toc499021841"/>
-      <w:bookmarkStart w:id="25" w:name="_Toc135822388"/>
+      <w:bookmarkStart w:id="25" w:name="_Toc135895583"/>
       <w:r>
         <w:rPr>
           <w:i w:val="0"/>
@@ -5951,7 +5937,7 @@
           <w:lang w:val="fr-CH"/>
         </w:rPr>
       </w:pPr>
-      <w:bookmarkStart w:id="26" w:name="_Toc135822389"/>
+      <w:bookmarkStart w:id="26" w:name="_Toc135895584"/>
       <w:r>
         <w:rPr>
           <w:lang w:val="fr-CH"/>
@@ -5987,7 +5973,7 @@
           <w:lang w:val="fr-CH"/>
         </w:rPr>
       </w:pPr>
-      <w:bookmarkStart w:id="27" w:name="_Toc135822390"/>
+      <w:bookmarkStart w:id="27" w:name="_Toc135895585"/>
       <w:r>
         <w:rPr>
           <w:lang w:val="fr-CH"/>
@@ -6036,7 +6022,7 @@
           <w:lang w:val="fr-CH"/>
         </w:rPr>
       </w:pPr>
-      <w:bookmarkStart w:id="28" w:name="_Toc135822391"/>
+      <w:bookmarkStart w:id="28" w:name="_Toc135895586"/>
       <w:r>
         <w:rPr>
           <w:lang w:val="fr-CH"/>
@@ -6070,13 +6056,6 @@
           <w:lang w:val="fr-CH"/>
         </w:rPr>
       </w:pPr>
-    </w:p>
-    <w:p>
-      <w:pPr>
-        <w:rPr>
-          <w:lang w:val="fr-CH"/>
-        </w:rPr>
-      </w:pPr>
       <w:r>
         <w:rPr>
           <w:lang w:val="fr-CH"/>
@@ -6098,7 +6077,7 @@
           <w:lang w:val="fr-CH"/>
         </w:rPr>
       </w:pPr>
-      <w:bookmarkStart w:id="29" w:name="_Toc135822392"/>
+      <w:bookmarkStart w:id="29" w:name="_Toc135895587"/>
       <w:r>
         <w:rPr>
           <w:lang w:val="fr-CH"/>
@@ -6630,6 +6609,20 @@
           <w:lang w:val="fr-CH"/>
         </w:rPr>
       </w:pPr>
+    </w:p>
+    <w:p>
+      <w:pPr>
+        <w:rPr>
+          <w:lang w:val="fr-CH"/>
+        </w:rPr>
+      </w:pPr>
+    </w:p>
+    <w:p>
+      <w:pPr>
+        <w:rPr>
+          <w:lang w:val="fr-CH"/>
+        </w:rPr>
+      </w:pPr>
       <w:r>
         <w:rPr>
           <w:lang w:val="fr-CH"/>
@@ -6644,12 +6637,274 @@
           <w:lang w:val="fr-CH"/>
         </w:rPr>
       </w:pPr>
-      <w:bookmarkStart w:id="30" w:name="_Toc135822393"/>
       <w:r>
         <w:rPr>
           <w:lang w:val="fr-CH"/>
         </w:rPr>
         <w:lastRenderedPageBreak/>
+        <w:t>NuGet packages</w:t>
+      </w:r>
+    </w:p>
+    <w:p>
+      <w:pPr>
+        <w:rPr>
+          <w:lang w:val="fr-CH"/>
+        </w:rPr>
+      </w:pPr>
+    </w:p>
+    <w:tbl>
+      <w:tblPr>
+        <w:tblStyle w:val="Grilledutableau"/>
+        <w:tblW w:w="0" w:type="auto"/>
+        <w:tblLook w:val="04A0" w:firstRow="1" w:lastRow="0" w:firstColumn="1" w:lastColumn="0" w:noHBand="0" w:noVBand="1"/>
+      </w:tblPr>
+      <w:tblGrid>
+        <w:gridCol w:w="2972"/>
+        <w:gridCol w:w="1142"/>
+        <w:gridCol w:w="4946"/>
+      </w:tblGrid>
+      <w:tr>
+        <w:tc>
+          <w:tcPr>
+            <w:tcW w:w="2972" w:type="dxa"/>
+          </w:tcPr>
+          <w:p>
+            <w:pPr>
+              <w:rPr>
+                <w:b/>
+                <w:bCs/>
+                <w:lang w:val="fr-CH"/>
+              </w:rPr>
+            </w:pPr>
+            <w:r>
+              <w:rPr>
+                <w:b/>
+                <w:bCs/>
+                <w:lang w:val="fr-CH"/>
+              </w:rPr>
+              <w:t>Nom</w:t>
+            </w:r>
+          </w:p>
+        </w:tc>
+        <w:tc>
+          <w:tcPr>
+            <w:tcW w:w="1142" w:type="dxa"/>
+          </w:tcPr>
+          <w:p>
+            <w:pPr>
+              <w:rPr>
+                <w:b/>
+                <w:bCs/>
+                <w:lang w:val="fr-CH"/>
+              </w:rPr>
+            </w:pPr>
+            <w:r>
+              <w:rPr>
+                <w:b/>
+                <w:bCs/>
+                <w:lang w:val="fr-CH"/>
+              </w:rPr>
+              <w:t>Version</w:t>
+            </w:r>
+          </w:p>
+        </w:tc>
+        <w:tc>
+          <w:tcPr>
+            <w:tcW w:w="4946" w:type="dxa"/>
+          </w:tcPr>
+          <w:p>
+            <w:pPr>
+              <w:rPr>
+                <w:b/>
+                <w:bCs/>
+                <w:lang w:val="fr-CH"/>
+              </w:rPr>
+            </w:pPr>
+            <w:r>
+              <w:rPr>
+                <w:b/>
+                <w:bCs/>
+                <w:lang w:val="fr-CH"/>
+              </w:rPr>
+              <w:t>Usage</w:t>
+            </w:r>
+          </w:p>
+        </w:tc>
+      </w:tr>
+      <w:tr>
+        <w:tc>
+          <w:tcPr>
+            <w:tcW w:w="2972" w:type="dxa"/>
+            <w:vAlign w:val="center"/>
+          </w:tcPr>
+          <w:p>
+            <w:pPr>
+              <w:jc w:val="center"/>
+              <w:rPr>
+                <w:lang w:val="fr-CH"/>
+              </w:rPr>
+            </w:pPr>
+            <w:r>
+              <w:rPr>
+                <w:lang w:val="fr-CH"/>
+              </w:rPr>
+              <w:t>BCrypt.Net-Next</w:t>
+            </w:r>
+          </w:p>
+        </w:tc>
+        <w:tc>
+          <w:tcPr>
+            <w:tcW w:w="1142" w:type="dxa"/>
+            <w:vAlign w:val="center"/>
+          </w:tcPr>
+          <w:p>
+            <w:pPr>
+              <w:jc w:val="center"/>
+              <w:rPr>
+                <w:lang w:val="fr-CH"/>
+              </w:rPr>
+            </w:pPr>
+            <w:r>
+              <w:rPr>
+                <w:lang w:val="fr-CH"/>
+              </w:rPr>
+              <w:t>4.0.3</w:t>
+            </w:r>
+          </w:p>
+        </w:tc>
+        <w:tc>
+          <w:tcPr>
+            <w:tcW w:w="4946" w:type="dxa"/>
+            <w:vAlign w:val="center"/>
+          </w:tcPr>
+          <w:p>
+            <w:pPr>
+              <w:jc w:val="center"/>
+              <w:rPr>
+                <w:lang w:val="fr-CH"/>
+              </w:rPr>
+            </w:pPr>
+            <w:r>
+              <w:rPr>
+                <w:lang w:val="fr-CH"/>
+              </w:rPr>
+              <w:t xml:space="preserve">Utilisé </w:t>
+            </w:r>
+            <w:r>
+              <w:rPr>
+                <w:lang w:val="fr-CH"/>
+              </w:rPr>
+              <w:t>afin de hasher les mots de passes des utilisateurs et vérifier</w:t>
+            </w:r>
+            <w:r>
+              <w:rPr>
+                <w:lang w:val="fr-CH"/>
+              </w:rPr>
+              <w:t xml:space="preserve"> la correspondance des mots de passes entrés avec les hash stockés dans la base de données</w:t>
+            </w:r>
+          </w:p>
+        </w:tc>
+      </w:tr>
+      <w:tr>
+        <w:tc>
+          <w:tcPr>
+            <w:tcW w:w="2972" w:type="dxa"/>
+            <w:vAlign w:val="center"/>
+          </w:tcPr>
+          <w:p>
+            <w:pPr>
+              <w:jc w:val="center"/>
+              <w:rPr>
+                <w:lang w:val="fr-CH"/>
+              </w:rPr>
+            </w:pPr>
+            <w:r>
+              <w:rPr>
+                <w:lang w:val="fr-CH"/>
+              </w:rPr>
+              <w:t>MySqlConnector</w:t>
+            </w:r>
+          </w:p>
+        </w:tc>
+        <w:tc>
+          <w:tcPr>
+            <w:tcW w:w="1142" w:type="dxa"/>
+            <w:vAlign w:val="center"/>
+          </w:tcPr>
+          <w:p>
+            <w:pPr>
+              <w:jc w:val="center"/>
+              <w:rPr>
+                <w:lang w:val="fr-CH"/>
+              </w:rPr>
+            </w:pPr>
+            <w:r>
+              <w:rPr>
+                <w:lang w:val="fr-CH"/>
+              </w:rPr>
+              <w:t>2.2.6</w:t>
+            </w:r>
+          </w:p>
+        </w:tc>
+        <w:tc>
+          <w:tcPr>
+            <w:tcW w:w="4946" w:type="dxa"/>
+            <w:vAlign w:val="center"/>
+          </w:tcPr>
+          <w:p>
+            <w:pPr>
+              <w:jc w:val="center"/>
+              <w:rPr>
+                <w:lang w:val="fr-CH"/>
+              </w:rPr>
+            </w:pPr>
+            <w:r>
+              <w:rPr>
+                <w:lang w:val="fr-CH"/>
+              </w:rPr>
+              <w:t xml:space="preserve">Fournit des méthodes </w:t>
+            </w:r>
+            <w:r>
+              <w:rPr>
+                <w:lang w:val="fr-CH"/>
+              </w:rPr>
+              <w:t>permettant de</w:t>
+            </w:r>
+            <w:r>
+              <w:rPr>
+                <w:lang w:val="fr-CH"/>
+              </w:rPr>
+              <w:t xml:space="preserve"> créer une connexion et envoyer des requêtes à une base de données </w:t>
+            </w:r>
+            <w:r>
+              <w:rPr>
+                <w:lang w:val="fr-CH"/>
+              </w:rPr>
+              <w:t>MySQL</w:t>
+            </w:r>
+          </w:p>
+        </w:tc>
+      </w:tr>
+    </w:tbl>
+    <w:p>
+      <w:pPr>
+        <w:rPr>
+          <w:lang w:val="fr-CH"/>
+        </w:rPr>
+      </w:pPr>
+    </w:p>
+    <w:p>
+      <w:pPr>
+        <w:pStyle w:val="Titre3"/>
+        <w:rPr>
+          <w:lang w:val="fr-CH"/>
+        </w:rPr>
+      </w:pPr>
+      <w:bookmarkStart w:id="30" w:name="_Toc135895588"/>
+      <w:r>
+        <w:rPr>
+          <w:lang w:val="fr-CH"/>
+        </w:rPr>
         <w:t xml:space="preserve">Use case : </w:t>
       </w:r>
       <w:r>
@@ -6660,7 +6915,6 @@
       </w:r>
       <w:bookmarkEnd w:id="30"/>
     </w:p>
-    <w:p/>
     <w:p>
       <w:pPr>
         <w:pStyle w:val="Titre4"/>
@@ -10389,7 +10643,7 @@
           <w:lang w:val="fr-CH"/>
         </w:rPr>
       </w:pPr>
-      <w:bookmarkStart w:id="32" w:name="_Toc135822394"/>
+      <w:bookmarkStart w:id="32" w:name="_Toc135895589"/>
       <w:r>
         <w:rPr>
           <w:lang w:val="fr-CH"/>
@@ -11066,7 +11320,7 @@
           <w:lang w:val="fr-CH"/>
         </w:rPr>
       </w:pPr>
-      <w:bookmarkStart w:id="33" w:name="_Toc135822395"/>
+      <w:bookmarkStart w:id="33" w:name="_Toc135895590"/>
       <w:r>
         <w:rPr>
           <w:lang w:val="fr-CH"/>
@@ -11181,7 +11435,7 @@
       </w:pPr>
       <w:bookmarkStart w:id="34" w:name="_Toc71703259"/>
       <w:bookmarkStart w:id="35" w:name="_Toc499021842"/>
-      <w:bookmarkStart w:id="36" w:name="_Toc135822396"/>
+      <w:bookmarkStart w:id="36" w:name="_Toc135895591"/>
       <w:r>
         <w:rPr>
           <w:lang w:val="fr-CH"/>
@@ -11211,7 +11465,7 @@
       <w:bookmarkStart w:id="37" w:name="_Toc25553317"/>
       <w:bookmarkStart w:id="38" w:name="_Toc71691022"/>
       <w:bookmarkStart w:id="39" w:name="_Toc499021843"/>
-      <w:bookmarkStart w:id="40" w:name="_Toc135822397"/>
+      <w:bookmarkStart w:id="40" w:name="_Toc135895592"/>
       <w:r>
         <w:rPr>
           <w:i w:val="0"/>
@@ -11233,7 +11487,7 @@
           <w:lang w:val="fr-CH"/>
         </w:rPr>
       </w:pPr>
-      <w:bookmarkStart w:id="42" w:name="_Toc135822398"/>
+      <w:bookmarkStart w:id="42" w:name="_Toc135895593"/>
       <w:bookmarkEnd w:id="41"/>
       <w:r>
         <w:rPr>
@@ -11293,7 +11547,7 @@
           <w:lang w:val="fr-CH"/>
         </w:rPr>
       </w:pPr>
-      <w:bookmarkStart w:id="43" w:name="_Toc135822399"/>
+      <w:bookmarkStart w:id="43" w:name="_Toc135895594"/>
       <w:r>
         <w:rPr>
           <w:lang w:val="fr-CH"/>
@@ -11924,7 +12178,7 @@
           <w:lang w:val="fr-CH"/>
         </w:rPr>
       </w:pPr>
-      <w:bookmarkStart w:id="44" w:name="_Toc135822400"/>
+      <w:bookmarkStart w:id="44" w:name="_Toc135895595"/>
       <w:r>
         <w:rPr>
           <w:lang w:val="fr-CH"/>
@@ -12259,7 +12513,7 @@
       <w:bookmarkStart w:id="45" w:name="_Toc25553321"/>
       <w:bookmarkStart w:id="46" w:name="_Toc71691025"/>
       <w:bookmarkStart w:id="47" w:name="_Toc499021844"/>
-      <w:bookmarkStart w:id="48" w:name="_Toc135822401"/>
+      <w:bookmarkStart w:id="48" w:name="_Toc135895596"/>
       <w:r>
         <w:rPr>
           <w:i w:val="0"/>
@@ -12309,7 +12563,7 @@
           <w:lang w:val="fr-CH"/>
         </w:rPr>
       </w:pPr>
-      <w:bookmarkStart w:id="49" w:name="_Toc135822402"/>
+      <w:bookmarkStart w:id="49" w:name="_Toc135895597"/>
       <w:r>
         <w:rPr>
           <w:lang w:val="fr-CH"/>
@@ -12977,7 +13231,7 @@
           <w:lang w:val="fr-CH"/>
         </w:rPr>
       </w:pPr>
-      <w:bookmarkStart w:id="50" w:name="_Toc135822403"/>
+      <w:bookmarkStart w:id="50" w:name="_Toc135895598"/>
       <w:r>
         <w:rPr>
           <w:lang w:val="fr-CH"/>
@@ -13216,7 +13470,7 @@
           <w:lang w:val="fr-CH"/>
         </w:rPr>
       </w:pPr>
-      <w:bookmarkStart w:id="51" w:name="_Toc135822404"/>
+      <w:bookmarkStart w:id="51" w:name="_Toc135895599"/>
       <w:r>
         <w:rPr>
           <w:lang w:val="fr-CH"/>
@@ -13726,13 +13980,7 @@
         <w:rPr>
           <w:lang w:val="fr-CH"/>
         </w:rPr>
-        <w:t xml:space="preserve"> : </w:t>
-      </w:r>
-      <w:r>
-        <w:rPr>
-          <w:lang w:val="fr-CH"/>
-        </w:rPr>
-        <w:t>23.05.2023</w:t>
+        <w:t> : 23.05.2023</w:t>
       </w:r>
     </w:p>
     <w:p>
@@ -13753,19 +14001,7 @@
         <w:rPr>
           <w:lang w:val="fr-CH"/>
         </w:rPr>
-        <w:t xml:space="preserve"> : </w:t>
-      </w:r>
-      <w:r>
-        <w:rPr>
-          <w:lang w:val="fr-CH"/>
-        </w:rPr>
-        <w:t>Corentin Barde</w:t>
-      </w:r>
-      <w:r>
-        <w:rPr>
-          <w:lang w:val="fr-CH"/>
-        </w:rPr>
-        <w:t>t</w:t>
+        <w:t> : Corentin Bardet</w:t>
       </w:r>
     </w:p>
     <w:p>
@@ -13786,13 +14022,7 @@
         <w:rPr>
           <w:lang w:val="fr-CH"/>
         </w:rPr>
-        <w:t xml:space="preserve"> : </w:t>
-      </w:r>
-      <w:r>
-        <w:rPr>
-          <w:lang w:val="fr-CH"/>
-        </w:rPr>
-        <w:t>SC-C236-PC09</w:t>
+        <w:t> : SC-C236-PC09</w:t>
       </w:r>
     </w:p>
     <w:p>
@@ -13940,7 +14170,7 @@
       <w:bookmarkStart w:id="52" w:name="_Toc25553322"/>
       <w:bookmarkStart w:id="53" w:name="_Toc71691026"/>
       <w:bookmarkStart w:id="54" w:name="_Toc499021845"/>
-      <w:bookmarkStart w:id="55" w:name="_Toc135822405"/>
+      <w:bookmarkStart w:id="55" w:name="_Toc135895600"/>
       <w:r>
         <w:rPr>
           <w:i w:val="0"/>
@@ -13979,15 +14209,15 @@
         <w:tblLook w:val="04A0" w:firstRow="1" w:lastRow="0" w:firstColumn="1" w:lastColumn="0" w:noHBand="0" w:noVBand="1"/>
       </w:tblPr>
       <w:tblGrid>
-        <w:gridCol w:w="4381"/>
-        <w:gridCol w:w="4123"/>
-        <w:gridCol w:w="3832"/>
+        <w:gridCol w:w="4374"/>
+        <w:gridCol w:w="4117"/>
+        <w:gridCol w:w="3845"/>
         <w:gridCol w:w="1656"/>
       </w:tblGrid>
       <w:tr>
         <w:tc>
           <w:tcPr>
-            <w:tcW w:w="4531" w:type="dxa"/>
+            <w:tcW w:w="4374" w:type="dxa"/>
           </w:tcPr>
           <w:p>
             <w:pPr>
@@ -14009,7 +14239,7 @@
         </w:tc>
         <w:tc>
           <w:tcPr>
-            <w:tcW w:w="4253" w:type="dxa"/>
+            <w:tcW w:w="4117" w:type="dxa"/>
           </w:tcPr>
           <w:p>
             <w:pPr>
@@ -14033,7 +14263,7 @@
         </w:tc>
         <w:tc>
           <w:tcPr>
-            <w:tcW w:w="3969" w:type="dxa"/>
+            <w:tcW w:w="3845" w:type="dxa"/>
           </w:tcPr>
           <w:p>
             <w:pPr>
@@ -14055,7 +14285,7 @@
         </w:tc>
         <w:tc>
           <w:tcPr>
-            <w:tcW w:w="1239" w:type="dxa"/>
+            <w:tcW w:w="1656" w:type="dxa"/>
           </w:tcPr>
           <w:p>
             <w:pPr>
@@ -14079,7 +14309,8 @@
       <w:tr>
         <w:tc>
           <w:tcPr>
-            <w:tcW w:w="4531" w:type="dxa"/>
+            <w:tcW w:w="4374" w:type="dxa"/>
+            <w:vAlign w:val="center"/>
           </w:tcPr>
           <w:p>
             <w:pPr>
@@ -14095,52 +14326,143 @@
                 <w:iCs/>
                 <w:lang w:val="fr-CH"/>
               </w:rPr>
-              <w:t xml:space="preserve">Effectuer une recherche de facture lorsqu’aucune facture </w:t>
-            </w:r>
-          </w:p>
-        </w:tc>
-        <w:tc>
-          <w:tcPr>
-            <w:tcW w:w="4253" w:type="dxa"/>
-          </w:tcPr>
-          <w:p>
-            <w:pPr>
-              <w:rPr>
-                <w:lang w:val="fr-CH"/>
-              </w:rPr>
-            </w:pPr>
-          </w:p>
-        </w:tc>
-        <w:tc>
-          <w:tcPr>
-            <w:tcW w:w="3969" w:type="dxa"/>
-          </w:tcPr>
-          <w:p>
-            <w:pPr>
-              <w:rPr>
-                <w:lang w:val="fr-CH"/>
-              </w:rPr>
-            </w:pPr>
-          </w:p>
-        </w:tc>
-        <w:tc>
-          <w:tcPr>
-            <w:tcW w:w="1239" w:type="dxa"/>
-          </w:tcPr>
-          <w:p>
-            <w:pPr>
-              <w:rPr>
-                <w:noProof/>
-                <w:lang w:val="fr-CH"/>
-              </w:rPr>
-            </w:pPr>
+              <w:t xml:space="preserve">Cliquer sur le bouton </w:t>
+            </w:r>
+            <w:r>
+              <w:rPr>
+                <w:rFonts w:cs="Arial"/>
+                <w:iCs/>
+                <w:lang w:val="fr-CH"/>
+              </w:rPr>
+              <w:t>«</w:t>
+            </w:r>
+            <w:r>
+              <w:rPr>
+                <w:rFonts w:cs="Arial"/>
+                <w:iCs/>
+                <w:lang w:val="fr-CH"/>
+              </w:rPr>
+              <w:t xml:space="preserve"> </w:t>
+            </w:r>
+            <w:r>
+              <w:rPr>
+                <w:rFonts w:cs="Arial"/>
+                <w:iCs/>
+                <w:lang w:val="fr-CH"/>
+              </w:rPr>
+              <w:t>Voir</w:t>
+            </w:r>
+            <w:r>
+              <w:rPr>
+                <w:rFonts w:cs="Arial"/>
+                <w:iCs/>
+                <w:lang w:val="fr-CH"/>
+              </w:rPr>
+              <w:t xml:space="preserve"> la facture » dans le formulaire de consultation de facture lorsqu’aucune facture n’est sélectionnée cause un crash de l’application</w:t>
+            </w:r>
+          </w:p>
+        </w:tc>
+        <w:tc>
+          <w:tcPr>
+            <w:tcW w:w="4117" w:type="dxa"/>
+            <w:vAlign w:val="center"/>
+          </w:tcPr>
+          <w:p>
+            <w:pPr>
+              <w:rPr>
+                <w:lang w:val="fr-CH"/>
+              </w:rPr>
+            </w:pPr>
+          </w:p>
+        </w:tc>
+        <w:tc>
+          <w:tcPr>
+            <w:tcW w:w="3845" w:type="dxa"/>
+            <w:vAlign w:val="center"/>
+          </w:tcPr>
+          <w:p>
+            <w:pPr>
+              <w:rPr>
+                <w:lang w:val="fr-CH"/>
+              </w:rPr>
+            </w:pPr>
+            <w:r>
+              <w:rPr>
+                <w:lang w:val="fr-CH"/>
+              </w:rPr>
+              <w:t>Ajouter une sécurité afin de vérifier qu’une facture a bien été sélectionnée avant d’ouvrir un nouveau formulaire</w:t>
+            </w:r>
+          </w:p>
+        </w:tc>
+        <w:tc>
+          <w:tcPr>
+            <w:tcW w:w="1656" w:type="dxa"/>
+          </w:tcPr>
+          <w:p>
+            <w:pPr>
+              <w:rPr>
+                <w:noProof/>
+                <w:lang w:val="fr-CH"/>
+              </w:rPr>
+            </w:pPr>
+            <w:r>
+              <w:rPr>
+                <w:noProof/>
+                <w:lang w:val="fr-CH"/>
+              </w:rPr>
+              <w:drawing>
+                <wp:inline distT="0" distB="0" distL="0" distR="0" wp14:anchorId="77E4AB4F" wp14:editId="1A8CF455">
+                  <wp:extent cx="914400" cy="914400"/>
+                  <wp:effectExtent l="0" t="0" r="0" b="0"/>
+                  <wp:docPr id="12" name="Graphique 12" descr="Badge Tick1 avec un remplissage uni"/>
+                  <wp:cNvGraphicFramePr>
+                    <a:graphicFrameLocks xmlns:a="http://schemas.openxmlformats.org/drawingml/2006/main" noChangeAspect="1"/>
+                  </wp:cNvGraphicFramePr>
+                  <a:graphic xmlns:a="http://schemas.openxmlformats.org/drawingml/2006/main">
+                    <a:graphicData uri="http://schemas.openxmlformats.org/drawingml/2006/picture">
+                      <pic:pic xmlns:pic="http://schemas.openxmlformats.org/drawingml/2006/picture">
+                        <pic:nvPicPr>
+                          <pic:cNvPr id="11" name="Graphique 11" descr="Badge Tick1 avec un remplissage uni"/>
+                          <pic:cNvPicPr/>
+                        </pic:nvPicPr>
+                        <pic:blipFill>
+                          <a:blip r:embed="rId32">
+                            <a:extLst>
+                              <a:ext uri="{28A0092B-C50C-407E-A947-70E740481C1C}">
+                                <a14:useLocalDpi xmlns:a14="http://schemas.microsoft.com/office/drawing/2010/main" val="0"/>
+                              </a:ext>
+                              <a:ext uri="{96DAC541-7B7A-43D3-8B79-37D633B846F1}">
+                                <asvg:svgBlip xmlns:asvg="http://schemas.microsoft.com/office/drawing/2016/SVG/main" r:embed="rId33"/>
+                              </a:ext>
+                            </a:extLst>
+                          </a:blip>
+                          <a:stretch>
+                            <a:fillRect/>
+                          </a:stretch>
+                        </pic:blipFill>
+                        <pic:spPr>
+                          <a:xfrm>
+                            <a:off x="0" y="0"/>
+                            <a:ext cx="914400" cy="914400"/>
+                          </a:xfrm>
+                          <a:prstGeom prst="rect">
+                            <a:avLst/>
+                          </a:prstGeom>
+                        </pic:spPr>
+                      </pic:pic>
+                    </a:graphicData>
+                  </a:graphic>
+                </wp:inline>
+              </w:drawing>
+            </w:r>
           </w:p>
         </w:tc>
       </w:tr>
       <w:tr>
         <w:tc>
           <w:tcPr>
-            <w:tcW w:w="4531" w:type="dxa"/>
+            <w:tcW w:w="4374" w:type="dxa"/>
+            <w:vAlign w:val="center"/>
           </w:tcPr>
           <w:p>
             <w:pPr>
@@ -14154,21 +14476,14 @@
                 <w:iCs/>
                 <w:lang w:val="fr-CH"/>
               </w:rPr>
-              <w:t xml:space="preserve">Le formulaire d’affichage d’une facture montre l’heure de la facture </w:t>
-            </w:r>
-            <w:r>
-              <w:rPr>
-                <w:rFonts w:cs="Arial"/>
-                <w:iCs/>
-                <w:lang w:val="fr-CH"/>
-              </w:rPr>
-              <w:t>alors que seul l’information de la date a été rentré</w:t>
-            </w:r>
-          </w:p>
-        </w:tc>
-        <w:tc>
-          <w:tcPr>
-            <w:tcW w:w="4253" w:type="dxa"/>
+              <w:t>Le formulaire d’affichage d’une facture montre l’heure de la facture alors que seul l’information de la date a été rentré</w:t>
+            </w:r>
+          </w:p>
+        </w:tc>
+        <w:tc>
+          <w:tcPr>
+            <w:tcW w:w="4117" w:type="dxa"/>
+            <w:vAlign w:val="center"/>
           </w:tcPr>
           <w:p>
             <w:pPr>
@@ -14186,7 +14501,8 @@
         </w:tc>
         <w:tc>
           <w:tcPr>
-            <w:tcW w:w="3969" w:type="dxa"/>
+            <w:tcW w:w="3845" w:type="dxa"/>
+            <w:vAlign w:val="center"/>
           </w:tcPr>
           <w:p>
             <w:pPr>
@@ -14204,7 +14520,7 @@
         </w:tc>
         <w:tc>
           <w:tcPr>
-            <w:tcW w:w="1239" w:type="dxa"/>
+            <w:tcW w:w="1656" w:type="dxa"/>
           </w:tcPr>
           <w:p>
             <w:pPr>
@@ -14268,7 +14584,8 @@
       <w:tr>
         <w:tc>
           <w:tcPr>
-            <w:tcW w:w="4531" w:type="dxa"/>
+            <w:tcW w:w="4374" w:type="dxa"/>
+            <w:vAlign w:val="center"/>
           </w:tcPr>
           <w:p>
             <w:pPr>
@@ -14292,7 +14609,8 @@
         </w:tc>
         <w:tc>
           <w:tcPr>
-            <w:tcW w:w="4253" w:type="dxa"/>
+            <w:tcW w:w="4117" w:type="dxa"/>
+            <w:vAlign w:val="center"/>
           </w:tcPr>
           <w:p>
             <w:pPr>
@@ -14310,7 +14628,8 @@
         </w:tc>
         <w:tc>
           <w:tcPr>
-            <w:tcW w:w="3969" w:type="dxa"/>
+            <w:tcW w:w="3845" w:type="dxa"/>
+            <w:vAlign w:val="center"/>
           </w:tcPr>
           <w:p>
             <w:pPr>
@@ -14328,7 +14647,7 @@
         </w:tc>
         <w:tc>
           <w:tcPr>
-            <w:tcW w:w="1239" w:type="dxa"/>
+            <w:tcW w:w="1656" w:type="dxa"/>
           </w:tcPr>
           <w:p>
             <w:pPr>
@@ -14392,7 +14711,8 @@
       <w:tr>
         <w:tc>
           <w:tcPr>
-            <w:tcW w:w="4531" w:type="dxa"/>
+            <w:tcW w:w="4374" w:type="dxa"/>
+            <w:vAlign w:val="center"/>
           </w:tcPr>
           <w:p>
             <w:pPr>
@@ -14410,7 +14730,8 @@
         </w:tc>
         <w:tc>
           <w:tcPr>
-            <w:tcW w:w="4253" w:type="dxa"/>
+            <w:tcW w:w="4117" w:type="dxa"/>
+            <w:vAlign w:val="center"/>
           </w:tcPr>
           <w:p>
             <w:pPr>
@@ -14464,7 +14785,8 @@
         </w:tc>
         <w:tc>
           <w:tcPr>
-            <w:tcW w:w="3969" w:type="dxa"/>
+            <w:tcW w:w="3845" w:type="dxa"/>
+            <w:vAlign w:val="center"/>
           </w:tcPr>
           <w:p>
             <w:pPr>
@@ -14488,7 +14810,7 @@
         </w:tc>
         <w:tc>
           <w:tcPr>
-            <w:tcW w:w="1239" w:type="dxa"/>
+            <w:tcW w:w="1656" w:type="dxa"/>
           </w:tcPr>
           <w:p>
             <w:pPr>
@@ -14552,94 +14874,698 @@
       <w:tr>
         <w:tc>
           <w:tcPr>
-            <w:tcW w:w="4531" w:type="dxa"/>
-          </w:tcPr>
-          <w:p>
-            <w:pPr>
-              <w:rPr>
-                <w:lang w:val="fr-CH"/>
-              </w:rPr>
-            </w:pPr>
-          </w:p>
-        </w:tc>
-        <w:tc>
-          <w:tcPr>
-            <w:tcW w:w="4253" w:type="dxa"/>
-          </w:tcPr>
-          <w:p>
-            <w:pPr>
-              <w:rPr>
-                <w:lang w:val="fr-CH"/>
-              </w:rPr>
-            </w:pPr>
-          </w:p>
-        </w:tc>
-        <w:tc>
-          <w:tcPr>
-            <w:tcW w:w="3969" w:type="dxa"/>
-          </w:tcPr>
-          <w:p>
-            <w:pPr>
-              <w:rPr>
-                <w:lang w:val="fr-CH"/>
-              </w:rPr>
-            </w:pPr>
-          </w:p>
-        </w:tc>
-        <w:tc>
-          <w:tcPr>
-            <w:tcW w:w="1239" w:type="dxa"/>
-          </w:tcPr>
-          <w:p>
-            <w:pPr>
-              <w:rPr>
-                <w:noProof/>
-                <w:lang w:val="fr-CH"/>
-              </w:rPr>
-            </w:pPr>
+            <w:tcW w:w="4374" w:type="dxa"/>
+            <w:vAlign w:val="center"/>
+          </w:tcPr>
+          <w:p>
+            <w:pPr>
+              <w:rPr>
+                <w:lang w:val="fr-CH"/>
+              </w:rPr>
+            </w:pPr>
+            <w:r>
+              <w:rPr>
+                <w:lang w:val="fr-CH"/>
+              </w:rPr>
+              <w:t xml:space="preserve">Dans les statistiques, il est impossible de reset </w:t>
+            </w:r>
+            <w:r>
+              <w:rPr>
+                <w:lang w:val="fr-CH"/>
+              </w:rPr>
+              <w:t>les graphiques</w:t>
+            </w:r>
+            <w:r>
+              <w:rPr>
+                <w:lang w:val="fr-CH"/>
+              </w:rPr>
+              <w:t xml:space="preserve"> à l’état d’affichage de toutes les factures</w:t>
+            </w:r>
+          </w:p>
+        </w:tc>
+        <w:tc>
+          <w:tcPr>
+            <w:tcW w:w="4117" w:type="dxa"/>
+            <w:vAlign w:val="center"/>
+          </w:tcPr>
+          <w:p>
+            <w:pPr>
+              <w:rPr>
+                <w:lang w:val="fr-CH"/>
+              </w:rPr>
+            </w:pPr>
+          </w:p>
+        </w:tc>
+        <w:tc>
+          <w:tcPr>
+            <w:tcW w:w="3845" w:type="dxa"/>
+            <w:vAlign w:val="center"/>
+          </w:tcPr>
+          <w:p>
+            <w:pPr>
+              <w:rPr>
+                <w:lang w:val="fr-CH"/>
+              </w:rPr>
+            </w:pPr>
+            <w:r>
+              <w:rPr>
+                <w:lang w:val="fr-CH"/>
+              </w:rPr>
+              <w:t>Ajouter un bouton reset ou une option « tous les fournisseurs » dans la combobox permettant de choisir un fournisseur</w:t>
+            </w:r>
+          </w:p>
+        </w:tc>
+        <w:tc>
+          <w:tcPr>
+            <w:tcW w:w="1656" w:type="dxa"/>
+          </w:tcPr>
+          <w:p>
+            <w:pPr>
+              <w:rPr>
+                <w:noProof/>
+                <w:lang w:val="fr-CH"/>
+              </w:rPr>
+            </w:pPr>
+            <w:r>
+              <w:rPr>
+                <w:noProof/>
+                <w:lang w:val="fr-CH"/>
+              </w:rPr>
+              <w:drawing>
+                <wp:inline distT="0" distB="0" distL="0" distR="0" wp14:anchorId="317562CC" wp14:editId="7F5BF682">
+                  <wp:extent cx="914400" cy="914400"/>
+                  <wp:effectExtent l="0" t="0" r="0" b="0"/>
+                  <wp:docPr id="9" name="Graphique 9" descr="Fermer avec un remplissage uni"/>
+                  <wp:cNvGraphicFramePr>
+                    <a:graphicFrameLocks xmlns:a="http://schemas.openxmlformats.org/drawingml/2006/main" noChangeAspect="1"/>
+                  </wp:cNvGraphicFramePr>
+                  <a:graphic xmlns:a="http://schemas.openxmlformats.org/drawingml/2006/main">
+                    <a:graphicData uri="http://schemas.openxmlformats.org/drawingml/2006/picture">
+                      <pic:pic xmlns:pic="http://schemas.openxmlformats.org/drawingml/2006/picture">
+                        <pic:nvPicPr>
+                          <pic:cNvPr id="9" name="Graphique 9" descr="Fermer avec un remplissage uni"/>
+                          <pic:cNvPicPr/>
+                        </pic:nvPicPr>
+                        <pic:blipFill>
+                          <a:blip r:embed="rId34">
+                            <a:extLst>
+                              <a:ext uri="{28A0092B-C50C-407E-A947-70E740481C1C}">
+                                <a14:useLocalDpi xmlns:a14="http://schemas.microsoft.com/office/drawing/2010/main" val="0"/>
+                              </a:ext>
+                              <a:ext uri="{96DAC541-7B7A-43D3-8B79-37D633B846F1}">
+                                <asvg:svgBlip xmlns:asvg="http://schemas.microsoft.com/office/drawing/2016/SVG/main" r:embed="rId35"/>
+                              </a:ext>
+                            </a:extLst>
+                          </a:blip>
+                          <a:stretch>
+                            <a:fillRect/>
+                          </a:stretch>
+                        </pic:blipFill>
+                        <pic:spPr>
+                          <a:xfrm>
+                            <a:off x="0" y="0"/>
+                            <a:ext cx="914400" cy="914400"/>
+                          </a:xfrm>
+                          <a:prstGeom prst="rect">
+                            <a:avLst/>
+                          </a:prstGeom>
+                        </pic:spPr>
+                      </pic:pic>
+                    </a:graphicData>
+                  </a:graphic>
+                </wp:inline>
+              </w:drawing>
+            </w:r>
           </w:p>
         </w:tc>
       </w:tr>
       <w:tr>
         <w:tc>
           <w:tcPr>
-            <w:tcW w:w="4531" w:type="dxa"/>
-          </w:tcPr>
-          <w:p>
-            <w:pPr>
-              <w:rPr>
-                <w:lang w:val="fr-CH"/>
-              </w:rPr>
-            </w:pPr>
-          </w:p>
-        </w:tc>
-        <w:tc>
-          <w:tcPr>
-            <w:tcW w:w="4253" w:type="dxa"/>
-          </w:tcPr>
-          <w:p>
-            <w:pPr>
-              <w:rPr>
-                <w:lang w:val="fr-CH"/>
-              </w:rPr>
-            </w:pPr>
-          </w:p>
-        </w:tc>
-        <w:tc>
-          <w:tcPr>
-            <w:tcW w:w="3969" w:type="dxa"/>
-          </w:tcPr>
-          <w:p>
-            <w:pPr>
-              <w:rPr>
-                <w:lang w:val="fr-CH"/>
-              </w:rPr>
-            </w:pPr>
-          </w:p>
-        </w:tc>
-        <w:tc>
-          <w:tcPr>
-            <w:tcW w:w="1239" w:type="dxa"/>
+            <w:tcW w:w="4374" w:type="dxa"/>
+            <w:vAlign w:val="center"/>
+          </w:tcPr>
+          <w:p>
+            <w:pPr>
+              <w:rPr>
+                <w:lang w:val="fr-CH"/>
+              </w:rPr>
+            </w:pPr>
+            <w:r>
+              <w:rPr>
+                <w:lang w:val="fr-CH"/>
+              </w:rPr>
+              <w:lastRenderedPageBreak/>
+              <w:t>Dans l’affichage de la liste des factures, les titres des colonnes du tableau sont écrits en Anglais</w:t>
+            </w:r>
+          </w:p>
+        </w:tc>
+        <w:tc>
+          <w:tcPr>
+            <w:tcW w:w="4117" w:type="dxa"/>
+            <w:vAlign w:val="center"/>
+          </w:tcPr>
+          <w:p>
+            <w:pPr>
+              <w:rPr>
+                <w:lang w:val="fr-CH"/>
+              </w:rPr>
+            </w:pPr>
+            <w:r>
+              <w:rPr>
+                <w:lang w:val="fr-CH"/>
+              </w:rPr>
+              <w:t>Un utilisateur ne connaissant pas l’anglais pourrait ne pas pouvoir lire les données</w:t>
+            </w:r>
+          </w:p>
+        </w:tc>
+        <w:tc>
+          <w:tcPr>
+            <w:tcW w:w="3845" w:type="dxa"/>
+            <w:vAlign w:val="center"/>
+          </w:tcPr>
+          <w:p>
+            <w:pPr>
+              <w:rPr>
+                <w:lang w:val="fr-CH"/>
+              </w:rPr>
+            </w:pPr>
+            <w:r>
+              <w:rPr>
+                <w:lang w:val="fr-CH"/>
+              </w:rPr>
+              <w:t>Modifier l’affichage du tableau pour écrire les titres en français</w:t>
+            </w:r>
+          </w:p>
+        </w:tc>
+        <w:tc>
+          <w:tcPr>
+            <w:tcW w:w="1656" w:type="dxa"/>
+          </w:tcPr>
+          <w:p>
+            <w:pPr>
+              <w:rPr>
+                <w:noProof/>
+                <w:lang w:val="fr-CH"/>
+              </w:rPr>
+            </w:pPr>
+            <w:r>
+              <w:rPr>
+                <w:noProof/>
+                <w:lang w:val="fr-CH"/>
+              </w:rPr>
+              <w:drawing>
+                <wp:inline distT="0" distB="0" distL="0" distR="0" wp14:anchorId="3CC71699" wp14:editId="3CBAC68C">
+                  <wp:extent cx="914400" cy="914400"/>
+                  <wp:effectExtent l="0" t="0" r="0" b="0"/>
+                  <wp:docPr id="22" name="Graphique 22" descr="Badge Tick1 avec un remplissage uni"/>
+                  <wp:cNvGraphicFramePr>
+                    <a:graphicFrameLocks xmlns:a="http://schemas.openxmlformats.org/drawingml/2006/main" noChangeAspect="1"/>
+                  </wp:cNvGraphicFramePr>
+                  <a:graphic xmlns:a="http://schemas.openxmlformats.org/drawingml/2006/main">
+                    <a:graphicData uri="http://schemas.openxmlformats.org/drawingml/2006/picture">
+                      <pic:pic xmlns:pic="http://schemas.openxmlformats.org/drawingml/2006/picture">
+                        <pic:nvPicPr>
+                          <pic:cNvPr id="11" name="Graphique 11" descr="Badge Tick1 avec un remplissage uni"/>
+                          <pic:cNvPicPr/>
+                        </pic:nvPicPr>
+                        <pic:blipFill>
+                          <a:blip r:embed="rId32">
+                            <a:extLst>
+                              <a:ext uri="{28A0092B-C50C-407E-A947-70E740481C1C}">
+                                <a14:useLocalDpi xmlns:a14="http://schemas.microsoft.com/office/drawing/2010/main" val="0"/>
+                              </a:ext>
+                              <a:ext uri="{96DAC541-7B7A-43D3-8B79-37D633B846F1}">
+                                <asvg:svgBlip xmlns:asvg="http://schemas.microsoft.com/office/drawing/2016/SVG/main" r:embed="rId33"/>
+                              </a:ext>
+                            </a:extLst>
+                          </a:blip>
+                          <a:stretch>
+                            <a:fillRect/>
+                          </a:stretch>
+                        </pic:blipFill>
+                        <pic:spPr>
+                          <a:xfrm>
+                            <a:off x="0" y="0"/>
+                            <a:ext cx="914400" cy="914400"/>
+                          </a:xfrm>
+                          <a:prstGeom prst="rect">
+                            <a:avLst/>
+                          </a:prstGeom>
+                        </pic:spPr>
+                      </pic:pic>
+                    </a:graphicData>
+                  </a:graphic>
+                </wp:inline>
+              </w:drawing>
+            </w:r>
+          </w:p>
+        </w:tc>
+      </w:tr>
+      <w:tr>
+        <w:tc>
+          <w:tcPr>
+            <w:tcW w:w="4374" w:type="dxa"/>
+            <w:vAlign w:val="center"/>
+          </w:tcPr>
+          <w:p>
+            <w:pPr>
+              <w:rPr>
+                <w:lang w:val="fr-CH"/>
+              </w:rPr>
+            </w:pPr>
+            <w:r>
+              <w:rPr>
+                <w:lang w:val="fr-CH"/>
+              </w:rPr>
+              <w:t xml:space="preserve">Dans </w:t>
+            </w:r>
+            <w:r>
+              <w:rPr>
+                <w:lang w:val="fr-CH"/>
+              </w:rPr>
+              <w:t>la listbox permettant de sélectionner un fournisseur afin d’effectuer une recherche, si le nom d’un fournisseur est trop long le nom ne s’affiche pas complètement</w:t>
+            </w:r>
+          </w:p>
+        </w:tc>
+        <w:tc>
+          <w:tcPr>
+            <w:tcW w:w="4117" w:type="dxa"/>
+            <w:vAlign w:val="center"/>
+          </w:tcPr>
+          <w:p>
+            <w:pPr>
+              <w:rPr>
+                <w:lang w:val="fr-CH"/>
+              </w:rPr>
+            </w:pPr>
+            <w:r>
+              <w:rPr>
+                <w:lang w:val="fr-CH"/>
+              </w:rPr>
+              <w:t>Données illisible</w:t>
+            </w:r>
+          </w:p>
+        </w:tc>
+        <w:tc>
+          <w:tcPr>
+            <w:tcW w:w="3845" w:type="dxa"/>
+            <w:vAlign w:val="center"/>
+          </w:tcPr>
+          <w:p>
+            <w:pPr>
+              <w:pStyle w:val="Paragraphedeliste"/>
+              <w:numPr>
+                <w:ilvl w:val="0"/>
+                <w:numId w:val="28"/>
+              </w:numPr>
+              <w:rPr>
+                <w:lang w:val="fr-CH"/>
+              </w:rPr>
+            </w:pPr>
+            <w:r>
+              <w:rPr>
+                <w:lang w:val="fr-CH"/>
+              </w:rPr>
+              <w:t>Raccourcir le nom</w:t>
+            </w:r>
+          </w:p>
+          <w:p>
+            <w:pPr>
+              <w:pStyle w:val="Paragraphedeliste"/>
+              <w:numPr>
+                <w:ilvl w:val="0"/>
+                <w:numId w:val="28"/>
+              </w:numPr>
+              <w:rPr>
+                <w:lang w:val="fr-CH"/>
+              </w:rPr>
+            </w:pPr>
+            <w:r>
+              <w:rPr>
+                <w:lang w:val="fr-CH"/>
+              </w:rPr>
+              <w:t>Autoriser l’affichage sur plusieurs lignes</w:t>
+            </w:r>
+          </w:p>
+          <w:p>
+            <w:pPr>
+              <w:pStyle w:val="Paragraphedeliste"/>
+              <w:numPr>
+                <w:ilvl w:val="0"/>
+                <w:numId w:val="28"/>
+              </w:numPr>
+              <w:rPr>
+                <w:lang w:val="fr-CH"/>
+              </w:rPr>
+            </w:pPr>
+            <w:r>
+              <w:rPr>
+                <w:lang w:val="fr-CH"/>
+              </w:rPr>
+              <w:t>Agrandir l’espace de la listbox en largeur</w:t>
+            </w:r>
+          </w:p>
+        </w:tc>
+        <w:tc>
+          <w:tcPr>
+            <w:tcW w:w="1656" w:type="dxa"/>
+          </w:tcPr>
+          <w:p>
+            <w:pPr>
+              <w:rPr>
+                <w:noProof/>
+                <w:lang w:val="fr-CH"/>
+              </w:rPr>
+            </w:pPr>
+            <w:r>
+              <w:rPr>
+                <w:noProof/>
+                <w:lang w:val="fr-CH"/>
+              </w:rPr>
+              <w:drawing>
+                <wp:inline distT="0" distB="0" distL="0" distR="0" wp14:anchorId="1DE87C78" wp14:editId="7AFBBB4A">
+                  <wp:extent cx="914400" cy="914400"/>
+                  <wp:effectExtent l="0" t="0" r="0" b="0"/>
+                  <wp:docPr id="26" name="Graphique 26" descr="Badge Tick1 avec un remplissage uni"/>
+                  <wp:cNvGraphicFramePr>
+                    <a:graphicFrameLocks xmlns:a="http://schemas.openxmlformats.org/drawingml/2006/main" noChangeAspect="1"/>
+                  </wp:cNvGraphicFramePr>
+                  <a:graphic xmlns:a="http://schemas.openxmlformats.org/drawingml/2006/main">
+                    <a:graphicData uri="http://schemas.openxmlformats.org/drawingml/2006/picture">
+                      <pic:pic xmlns:pic="http://schemas.openxmlformats.org/drawingml/2006/picture">
+                        <pic:nvPicPr>
+                          <pic:cNvPr id="11" name="Graphique 11" descr="Badge Tick1 avec un remplissage uni"/>
+                          <pic:cNvPicPr/>
+                        </pic:nvPicPr>
+                        <pic:blipFill>
+                          <a:blip r:embed="rId32">
+                            <a:extLst>
+                              <a:ext uri="{28A0092B-C50C-407E-A947-70E740481C1C}">
+                                <a14:useLocalDpi xmlns:a14="http://schemas.microsoft.com/office/drawing/2010/main" val="0"/>
+                              </a:ext>
+                              <a:ext uri="{96DAC541-7B7A-43D3-8B79-37D633B846F1}">
+                                <asvg:svgBlip xmlns:asvg="http://schemas.microsoft.com/office/drawing/2016/SVG/main" r:embed="rId33"/>
+                              </a:ext>
+                            </a:extLst>
+                          </a:blip>
+                          <a:stretch>
+                            <a:fillRect/>
+                          </a:stretch>
+                        </pic:blipFill>
+                        <pic:spPr>
+                          <a:xfrm>
+                            <a:off x="0" y="0"/>
+                            <a:ext cx="914400" cy="914400"/>
+                          </a:xfrm>
+                          <a:prstGeom prst="rect">
+                            <a:avLst/>
+                          </a:prstGeom>
+                        </pic:spPr>
+                      </pic:pic>
+                    </a:graphicData>
+                  </a:graphic>
+                </wp:inline>
+              </w:drawing>
+            </w:r>
+          </w:p>
+        </w:tc>
+      </w:tr>
+      <w:tr>
+        <w:tc>
+          <w:tcPr>
+            <w:tcW w:w="4374" w:type="dxa"/>
+            <w:vAlign w:val="center"/>
+          </w:tcPr>
+          <w:p>
+            <w:pPr>
+              <w:rPr>
+                <w:lang w:val="fr-CH"/>
+              </w:rPr>
+            </w:pPr>
+            <w:r>
+              <w:rPr>
+                <w:lang w:val="fr-CH"/>
+              </w:rPr>
+              <w:t>Il est possible d’écrire du texte dans la combobox permettant d’afficher les statiques d’un fournisseur sélectionné</w:t>
+            </w:r>
+          </w:p>
+        </w:tc>
+        <w:tc>
+          <w:tcPr>
+            <w:tcW w:w="4117" w:type="dxa"/>
+            <w:vAlign w:val="center"/>
+          </w:tcPr>
+          <w:p>
+            <w:pPr>
+              <w:rPr>
+                <w:lang w:val="fr-CH"/>
+              </w:rPr>
+            </w:pPr>
+            <w:r>
+              <w:rPr>
+                <w:lang w:val="fr-CH"/>
+              </w:rPr>
+              <w:t>Potentiel source de bug</w:t>
+            </w:r>
+          </w:p>
+        </w:tc>
+        <w:tc>
+          <w:tcPr>
+            <w:tcW w:w="3845" w:type="dxa"/>
+            <w:vAlign w:val="center"/>
+          </w:tcPr>
+          <w:p>
+            <w:pPr>
+              <w:rPr>
+                <w:lang w:val="fr-CH"/>
+              </w:rPr>
+            </w:pPr>
+            <w:r>
+              <w:rPr>
+                <w:lang w:val="fr-CH"/>
+              </w:rPr>
+              <w:t xml:space="preserve">Modifier les propriétés de la combobox pour interdire l’écriture de texte </w:t>
+            </w:r>
+          </w:p>
+        </w:tc>
+        <w:tc>
+          <w:tcPr>
+            <w:tcW w:w="1656" w:type="dxa"/>
+          </w:tcPr>
+          <w:p>
+            <w:pPr>
+              <w:rPr>
+                <w:noProof/>
+                <w:lang w:val="fr-CH"/>
+              </w:rPr>
+            </w:pPr>
+            <w:r>
+              <w:rPr>
+                <w:noProof/>
+                <w:lang w:val="fr-CH"/>
+              </w:rPr>
+              <w:drawing>
+                <wp:inline distT="0" distB="0" distL="0" distR="0" wp14:anchorId="09C9123F" wp14:editId="01CDBD94">
+                  <wp:extent cx="914400" cy="914400"/>
+                  <wp:effectExtent l="0" t="0" r="0" b="0"/>
+                  <wp:docPr id="30" name="Graphique 30" descr="Badge Tick1 avec un remplissage uni"/>
+                  <wp:cNvGraphicFramePr>
+                    <a:graphicFrameLocks xmlns:a="http://schemas.openxmlformats.org/drawingml/2006/main" noChangeAspect="1"/>
+                  </wp:cNvGraphicFramePr>
+                  <a:graphic xmlns:a="http://schemas.openxmlformats.org/drawingml/2006/main">
+                    <a:graphicData uri="http://schemas.openxmlformats.org/drawingml/2006/picture">
+                      <pic:pic xmlns:pic="http://schemas.openxmlformats.org/drawingml/2006/picture">
+                        <pic:nvPicPr>
+                          <pic:cNvPr id="11" name="Graphique 11" descr="Badge Tick1 avec un remplissage uni"/>
+                          <pic:cNvPicPr/>
+                        </pic:nvPicPr>
+                        <pic:blipFill>
+                          <a:blip r:embed="rId32">
+                            <a:extLst>
+                              <a:ext uri="{28A0092B-C50C-407E-A947-70E740481C1C}">
+                                <a14:useLocalDpi xmlns:a14="http://schemas.microsoft.com/office/drawing/2010/main" val="0"/>
+                              </a:ext>
+                              <a:ext uri="{96DAC541-7B7A-43D3-8B79-37D633B846F1}">
+                                <asvg:svgBlip xmlns:asvg="http://schemas.microsoft.com/office/drawing/2016/SVG/main" r:embed="rId33"/>
+                              </a:ext>
+                            </a:extLst>
+                          </a:blip>
+                          <a:stretch>
+                            <a:fillRect/>
+                          </a:stretch>
+                        </pic:blipFill>
+                        <pic:spPr>
+                          <a:xfrm>
+                            <a:off x="0" y="0"/>
+                            <a:ext cx="914400" cy="914400"/>
+                          </a:xfrm>
+                          <a:prstGeom prst="rect">
+                            <a:avLst/>
+                          </a:prstGeom>
+                        </pic:spPr>
+                      </pic:pic>
+                    </a:graphicData>
+                  </a:graphic>
+                </wp:inline>
+              </w:drawing>
+            </w:r>
+          </w:p>
+        </w:tc>
+      </w:tr>
+      <w:tr>
+        <w:tc>
+          <w:tcPr>
+            <w:tcW w:w="4374" w:type="dxa"/>
+            <w:vAlign w:val="center"/>
+          </w:tcPr>
+          <w:p>
+            <w:pPr>
+              <w:rPr>
+                <w:lang w:val="fr-CH"/>
+              </w:rPr>
+            </w:pPr>
+            <w:r>
+              <w:rPr>
+                <w:lang w:val="fr-CH"/>
+              </w:rPr>
+              <w:t>Consulter les factures avec un utilisateur qui n’a pas de facture cause un crash</w:t>
+            </w:r>
+          </w:p>
+        </w:tc>
+        <w:tc>
+          <w:tcPr>
+            <w:tcW w:w="4117" w:type="dxa"/>
+            <w:vAlign w:val="center"/>
+          </w:tcPr>
+          <w:p>
+            <w:pPr>
+              <w:rPr>
+                <w:lang w:val="fr-CH"/>
+              </w:rPr>
+            </w:pPr>
+          </w:p>
+        </w:tc>
+        <w:tc>
+          <w:tcPr>
+            <w:tcW w:w="3845" w:type="dxa"/>
+            <w:vAlign w:val="center"/>
+          </w:tcPr>
+          <w:p>
+            <w:pPr>
+              <w:rPr>
+                <w:lang w:val="fr-CH"/>
+              </w:rPr>
+            </w:pPr>
+          </w:p>
+        </w:tc>
+        <w:tc>
+          <w:tcPr>
+            <w:tcW w:w="1656" w:type="dxa"/>
+          </w:tcPr>
+          <w:p>
+            <w:pPr>
+              <w:rPr>
+                <w:noProof/>
+                <w:lang w:val="fr-CH"/>
+              </w:rPr>
+            </w:pPr>
+            <w:r>
+              <w:rPr>
+                <w:noProof/>
+                <w:lang w:val="fr-CH"/>
+              </w:rPr>
+              <w:drawing>
+                <wp:inline distT="0" distB="0" distL="0" distR="0" wp14:anchorId="520CDFEF" wp14:editId="52F7AC8A">
+                  <wp:extent cx="914400" cy="914400"/>
+                  <wp:effectExtent l="0" t="0" r="0" b="0"/>
+                  <wp:docPr id="31" name="Graphique 31" descr="Fermer avec un remplissage uni"/>
+                  <wp:cNvGraphicFramePr>
+                    <a:graphicFrameLocks xmlns:a="http://schemas.openxmlformats.org/drawingml/2006/main" noChangeAspect="1"/>
+                  </wp:cNvGraphicFramePr>
+                  <a:graphic xmlns:a="http://schemas.openxmlformats.org/drawingml/2006/main">
+                    <a:graphicData uri="http://schemas.openxmlformats.org/drawingml/2006/picture">
+                      <pic:pic xmlns:pic="http://schemas.openxmlformats.org/drawingml/2006/picture">
+                        <pic:nvPicPr>
+                          <pic:cNvPr id="9" name="Graphique 9" descr="Fermer avec un remplissage uni"/>
+                          <pic:cNvPicPr/>
+                        </pic:nvPicPr>
+                        <pic:blipFill>
+                          <a:blip r:embed="rId34">
+                            <a:extLst>
+                              <a:ext uri="{28A0092B-C50C-407E-A947-70E740481C1C}">
+                                <a14:useLocalDpi xmlns:a14="http://schemas.microsoft.com/office/drawing/2010/main" val="0"/>
+                              </a:ext>
+                              <a:ext uri="{96DAC541-7B7A-43D3-8B79-37D633B846F1}">
+                                <asvg:svgBlip xmlns:asvg="http://schemas.microsoft.com/office/drawing/2016/SVG/main" r:embed="rId35"/>
+                              </a:ext>
+                            </a:extLst>
+                          </a:blip>
+                          <a:stretch>
+                            <a:fillRect/>
+                          </a:stretch>
+                        </pic:blipFill>
+                        <pic:spPr>
+                          <a:xfrm>
+                            <a:off x="0" y="0"/>
+                            <a:ext cx="914400" cy="914400"/>
+                          </a:xfrm>
+                          <a:prstGeom prst="rect">
+                            <a:avLst/>
+                          </a:prstGeom>
+                        </pic:spPr>
+                      </pic:pic>
+                    </a:graphicData>
+                  </a:graphic>
+                </wp:inline>
+              </w:drawing>
+            </w:r>
+          </w:p>
+        </w:tc>
+      </w:tr>
+      <w:tr>
+        <w:tc>
+          <w:tcPr>
+            <w:tcW w:w="4374" w:type="dxa"/>
+            <w:vAlign w:val="center"/>
+          </w:tcPr>
+          <w:p>
+            <w:pPr>
+              <w:rPr>
+                <w:lang w:val="fr-CH"/>
+              </w:rPr>
+            </w:pPr>
+          </w:p>
+        </w:tc>
+        <w:tc>
+          <w:tcPr>
+            <w:tcW w:w="4117" w:type="dxa"/>
+            <w:vAlign w:val="center"/>
+          </w:tcPr>
+          <w:p>
+            <w:pPr>
+              <w:rPr>
+                <w:lang w:val="fr-CH"/>
+              </w:rPr>
+            </w:pPr>
+          </w:p>
+        </w:tc>
+        <w:tc>
+          <w:tcPr>
+            <w:tcW w:w="3845" w:type="dxa"/>
+            <w:vAlign w:val="center"/>
+          </w:tcPr>
+          <w:p>
+            <w:pPr>
+              <w:rPr>
+                <w:lang w:val="fr-CH"/>
+              </w:rPr>
+            </w:pPr>
+          </w:p>
+        </w:tc>
+        <w:tc>
+          <w:tcPr>
+            <w:tcW w:w="1656" w:type="dxa"/>
           </w:tcPr>
           <w:p>
             <w:pPr>
@@ -14652,123 +15578,6 @@
         </w:tc>
       </w:tr>
     </w:tbl>
-    <w:p>
-      <w:pPr>
-        <w:rPr>
-          <w:lang w:val="fr-CH"/>
-        </w:rPr>
-      </w:pPr>
-    </w:p>
-    <w:p>
-      <w:pPr>
-        <w:tabs>
-          <w:tab w:val="center" w:pos="7001"/>
-        </w:tabs>
-        <w:rPr>
-          <w:lang w:val="fr-CH"/>
-        </w:rPr>
-      </w:pPr>
-      <w:r>
-        <w:rPr>
-          <w:noProof/>
-          <w:lang w:val="fr-CH"/>
-        </w:rPr>
-        <w:drawing>
-          <wp:inline distT="0" distB="0" distL="0" distR="0" wp14:anchorId="00E8A4B5" wp14:editId="780351A6">
-            <wp:extent cx="914400" cy="914400"/>
-            <wp:effectExtent l="0" t="0" r="0" b="0"/>
-            <wp:docPr id="25" name="Graphique 25" descr="Badge Tick1 avec un remplissage uni"/>
-            <wp:cNvGraphicFramePr>
-              <a:graphicFrameLocks xmlns:a="http://schemas.openxmlformats.org/drawingml/2006/main" noChangeAspect="1"/>
-            </wp:cNvGraphicFramePr>
-            <a:graphic xmlns:a="http://schemas.openxmlformats.org/drawingml/2006/main">
-              <a:graphicData uri="http://schemas.openxmlformats.org/drawingml/2006/picture">
-                <pic:pic xmlns:pic="http://schemas.openxmlformats.org/drawingml/2006/picture">
-                  <pic:nvPicPr>
-                    <pic:cNvPr id="11" name="Graphique 11" descr="Badge Tick1 avec un remplissage uni"/>
-                    <pic:cNvPicPr/>
-                  </pic:nvPicPr>
-                  <pic:blipFill>
-                    <a:blip r:embed="rId32">
-                      <a:extLst>
-                        <a:ext uri="{28A0092B-C50C-407E-A947-70E740481C1C}">
-                          <a14:useLocalDpi xmlns:a14="http://schemas.microsoft.com/office/drawing/2010/main" val="0"/>
-                        </a:ext>
-                        <a:ext uri="{96DAC541-7B7A-43D3-8B79-37D633B846F1}">
-                          <asvg:svgBlip xmlns:asvg="http://schemas.microsoft.com/office/drawing/2016/SVG/main" r:embed="rId33"/>
-                        </a:ext>
-                      </a:extLst>
-                    </a:blip>
-                    <a:stretch>
-                      <a:fillRect/>
-                    </a:stretch>
-                  </pic:blipFill>
-                  <pic:spPr>
-                    <a:xfrm>
-                      <a:off x="0" y="0"/>
-                      <a:ext cx="914400" cy="914400"/>
-                    </a:xfrm>
-                    <a:prstGeom prst="rect">
-                      <a:avLst/>
-                    </a:prstGeom>
-                  </pic:spPr>
-                </pic:pic>
-              </a:graphicData>
-            </a:graphic>
-          </wp:inline>
-        </w:drawing>
-      </w:r>
-      <w:r>
-        <w:rPr>
-          <w:noProof/>
-          <w:lang w:val="fr-CH"/>
-        </w:rPr>
-        <w:drawing>
-          <wp:inline distT="0" distB="0" distL="0" distR="0" wp14:anchorId="2A630997" wp14:editId="3473A03A">
-            <wp:extent cx="914400" cy="914400"/>
-            <wp:effectExtent l="0" t="0" r="0" b="0"/>
-            <wp:docPr id="26" name="Graphique 26" descr="Fermer avec un remplissage uni"/>
-            <wp:cNvGraphicFramePr>
-              <a:graphicFrameLocks xmlns:a="http://schemas.openxmlformats.org/drawingml/2006/main" noChangeAspect="1"/>
-            </wp:cNvGraphicFramePr>
-            <a:graphic xmlns:a="http://schemas.openxmlformats.org/drawingml/2006/main">
-              <a:graphicData uri="http://schemas.openxmlformats.org/drawingml/2006/picture">
-                <pic:pic xmlns:pic="http://schemas.openxmlformats.org/drawingml/2006/picture">
-                  <pic:nvPicPr>
-                    <pic:cNvPr id="9" name="Graphique 9" descr="Fermer avec un remplissage uni"/>
-                    <pic:cNvPicPr/>
-                  </pic:nvPicPr>
-                  <pic:blipFill>
-                    <a:blip r:embed="rId34">
-                      <a:extLst>
-                        <a:ext uri="{28A0092B-C50C-407E-A947-70E740481C1C}">
-                          <a14:useLocalDpi xmlns:a14="http://schemas.microsoft.com/office/drawing/2010/main" val="0"/>
-                        </a:ext>
-                        <a:ext uri="{96DAC541-7B7A-43D3-8B79-37D633B846F1}">
-                          <asvg:svgBlip xmlns:asvg="http://schemas.microsoft.com/office/drawing/2016/SVG/main" r:embed="rId35"/>
-                        </a:ext>
-                      </a:extLst>
-                    </a:blip>
-                    <a:stretch>
-                      <a:fillRect/>
-                    </a:stretch>
-                  </pic:blipFill>
-                  <pic:spPr>
-                    <a:xfrm>
-                      <a:off x="0" y="0"/>
-                      <a:ext cx="914400" cy="914400"/>
-                    </a:xfrm>
-                    <a:prstGeom prst="rect">
-                      <a:avLst/>
-                    </a:prstGeom>
-                  </pic:spPr>
-                </pic:pic>
-              </a:graphicData>
-            </a:graphic>
-          </wp:inline>
-        </w:drawing>
-      </w:r>
-    </w:p>
     <w:p>
       <w:pPr>
         <w:rPr>
@@ -14817,7 +15626,7 @@
       <w:bookmarkStart w:id="57" w:name="_Toc25553326"/>
       <w:bookmarkStart w:id="58" w:name="_Toc71691029"/>
       <w:bookmarkStart w:id="59" w:name="_Toc499021846"/>
-      <w:bookmarkStart w:id="60" w:name="_Toc135822406"/>
+      <w:bookmarkStart w:id="60" w:name="_Toc135895601"/>
       <w:r>
         <w:rPr>
           <w:i w:val="0"/>
@@ -15052,7 +15861,7 @@
       <w:bookmarkStart w:id="61" w:name="_Toc25553328"/>
       <w:bookmarkStart w:id="62" w:name="_Toc71703263"/>
       <w:bookmarkStart w:id="63" w:name="_Toc499021847"/>
-      <w:bookmarkStart w:id="64" w:name="_Toc135822407"/>
+      <w:bookmarkStart w:id="64" w:name="_Toc135895602"/>
       <w:r>
         <w:rPr>
           <w:lang w:val="fr-CH"/>
@@ -15077,7 +15886,7 @@
           <w:lang w:val="fr-CH"/>
         </w:rPr>
       </w:pPr>
-      <w:bookmarkStart w:id="65" w:name="_Toc135822408"/>
+      <w:bookmarkStart w:id="65" w:name="_Toc135895603"/>
       <w:r>
         <w:rPr>
           <w:lang w:val="fr-CH"/>
@@ -15092,6 +15901,37 @@
           <w:lang w:val="fr-CH"/>
         </w:rPr>
       </w:pPr>
+      <w:r>
+        <w:rPr>
+          <w:lang w:val="fr-CH"/>
+        </w:rPr>
+        <w:t>A changer plus tard :</w:t>
+      </w:r>
+    </w:p>
+    <w:p>
+      <w:pPr>
+        <w:pStyle w:val="Paragraphedeliste"/>
+        <w:numPr>
+          <w:ilvl w:val="0"/>
+          <w:numId w:val="27"/>
+        </w:numPr>
+        <w:rPr>
+          <w:lang w:val="fr-CH"/>
+        </w:rPr>
+      </w:pPr>
+      <w:r>
+        <w:rPr>
+          <w:lang w:val="fr-CH"/>
+        </w:rPr>
+        <w:t>Afficher les PDF dans l’application n’a pas été fait</w:t>
+      </w:r>
+    </w:p>
+    <w:p>
+      <w:pPr>
+        <w:rPr>
+          <w:lang w:val="fr-CH"/>
+        </w:rPr>
+      </w:pPr>
     </w:p>
     <w:p>
       <w:pPr>
@@ -15100,7 +15940,7 @@
           <w:lang w:val="fr-CH"/>
         </w:rPr>
       </w:pPr>
-      <w:bookmarkStart w:id="66" w:name="_Toc135822409"/>
+      <w:bookmarkStart w:id="66" w:name="_Toc135895604"/>
       <w:r>
         <w:rPr>
           <w:lang w:val="fr-CH"/>
@@ -15129,7 +15969,7 @@
           <w:lang w:val="fr-CH"/>
         </w:rPr>
       </w:pPr>
-      <w:bookmarkStart w:id="67" w:name="_Toc135822410"/>
+      <w:bookmarkStart w:id="67" w:name="_Toc135895605"/>
       <w:r>
         <w:rPr>
           <w:lang w:val="fr-CH"/>
@@ -15144,6 +15984,42 @@
           <w:lang w:val="fr-CH"/>
         </w:rPr>
       </w:pPr>
+      <w:r>
+        <w:rPr>
+          <w:lang w:val="fr-CH"/>
+        </w:rPr>
+        <w:t>A changer plus tard :</w:t>
+      </w:r>
+    </w:p>
+    <w:p>
+      <w:pPr>
+        <w:pStyle w:val="Paragraphedeliste"/>
+        <w:numPr>
+          <w:ilvl w:val="0"/>
+          <w:numId w:val="27"/>
+        </w:numPr>
+        <w:rPr>
+          <w:lang w:val="fr-CH"/>
+        </w:rPr>
+      </w:pPr>
+      <w:r>
+        <w:rPr>
+          <w:lang w:val="fr-CH"/>
+        </w:rPr>
+        <w:t>Chartes difficiles à utiliser au début</w:t>
+      </w:r>
+    </w:p>
+    <w:p>
+      <w:pPr>
+        <w:pStyle w:val="Paragraphedeliste"/>
+        <w:numPr>
+          <w:ilvl w:val="0"/>
+          <w:numId w:val="27"/>
+        </w:numPr>
+        <w:rPr>
+          <w:lang w:val="fr-CH"/>
+        </w:rPr>
+      </w:pPr>
     </w:p>
     <w:p>
       <w:pPr>
@@ -15152,7 +16028,7 @@
           <w:lang w:val="fr-CH"/>
         </w:rPr>
       </w:pPr>
-      <w:bookmarkStart w:id="68" w:name="_Toc135822411"/>
+      <w:bookmarkStart w:id="68" w:name="_Toc135895606"/>
       <w:r>
         <w:rPr>
           <w:lang w:val="fr-CH"/>
@@ -15344,7 +16220,7 @@
       </w:pPr>
       <w:bookmarkStart w:id="69" w:name="_Toc71703264"/>
       <w:bookmarkStart w:id="70" w:name="_Toc499021848"/>
-      <w:bookmarkStart w:id="71" w:name="_Toc135822412"/>
+      <w:bookmarkStart w:id="71" w:name="_Toc135895607"/>
       <w:r>
         <w:rPr>
           <w:lang w:val="fr-CH"/>
@@ -15379,7 +16255,7 @@
         </w:rPr>
       </w:pPr>
       <w:bookmarkStart w:id="72" w:name="_Toc499021849"/>
-      <w:bookmarkStart w:id="73" w:name="_Toc135822413"/>
+      <w:bookmarkStart w:id="73" w:name="_Toc135895608"/>
       <w:r>
         <w:rPr>
           <w:i w:val="0"/>
@@ -15393,6 +16269,9 @@
     </w:p>
     <w:p>
       <w:pPr>
+        <w:tabs>
+          <w:tab w:val="left" w:pos="3735"/>
+        </w:tabs>
         <w:rPr>
           <w:lang w:val="fr-CH"/>
         </w:rPr>
@@ -15409,7 +16288,7 @@
       </w:pPr>
       <w:bookmarkStart w:id="74" w:name="_Toc71703265"/>
       <w:bookmarkStart w:id="75" w:name="_Toc499021850"/>
-      <w:bookmarkStart w:id="76" w:name="_Toc135822414"/>
+      <w:bookmarkStart w:id="76" w:name="_Toc135895609"/>
       <w:r>
         <w:rPr>
           <w:i w:val="0"/>
@@ -15451,6 +16330,9 @@
           <w:numId w:val="20"/>
         </w:numPr>
         <w:rPr>
+          <w:rStyle w:val="Lienhypertexte"/>
+          <w:color w:val="auto"/>
+          <w:u w:val="none"/>
           <w:lang w:val="fr-CH"/>
         </w:rPr>
       </w:pPr>
@@ -15472,13 +16354,33 @@
           <w:numId w:val="20"/>
         </w:numPr>
         <w:rPr>
+          <w:lang w:val="fr-CH"/>
+        </w:rPr>
+      </w:pPr>
+      <w:hyperlink r:id="rId40" w:history="1">
+        <w:r>
+          <w:rPr>
+            <w:rStyle w:val="Lienhypertexte"/>
+          </w:rPr>
+          <w:t>https://en.wikipedia.org/wiki/Bcrypt</w:t>
+        </w:r>
+      </w:hyperlink>
+    </w:p>
+    <w:p>
+      <w:pPr>
+        <w:pStyle w:val="Paragraphedeliste"/>
+        <w:numPr>
+          <w:ilvl w:val="0"/>
+          <w:numId w:val="20"/>
+        </w:numPr>
+        <w:rPr>
           <w:rStyle w:val="Lienhypertexte"/>
           <w:color w:val="auto"/>
           <w:u w:val="none"/>
           <w:lang w:val="fr-CH"/>
         </w:rPr>
       </w:pPr>
-      <w:hyperlink r:id="rId40" w:history="1">
+      <w:hyperlink r:id="rId41" w:history="1">
         <w:r>
           <w:rPr>
             <w:rStyle w:val="Lienhypertexte"/>
@@ -15499,7 +16401,7 @@
           <w:lang w:val="fr-CH"/>
         </w:rPr>
       </w:pPr>
-      <w:hyperlink r:id="rId41" w:history="1">
+      <w:hyperlink r:id="rId42" w:history="1">
         <w:r>
           <w:rPr>
             <w:rStyle w:val="Lienhypertexte"/>
@@ -15520,7 +16422,7 @@
           <w:lang w:val="fr-CH"/>
         </w:rPr>
       </w:pPr>
-      <w:hyperlink r:id="rId42" w:history="1">
+      <w:hyperlink r:id="rId43" w:history="1">
         <w:r>
           <w:rPr>
             <w:rStyle w:val="Lienhypertexte"/>
@@ -15541,7 +16443,7 @@
           <w:lang w:val="fr-CH"/>
         </w:rPr>
       </w:pPr>
-      <w:hyperlink r:id="rId43" w:history="1">
+      <w:hyperlink r:id="rId44" w:history="1">
         <w:r>
           <w:rPr>
             <w:rStyle w:val="Lienhypertexte"/>
@@ -15565,7 +16467,7 @@
           <w:lang w:val="fr-CH"/>
         </w:rPr>
       </w:pPr>
-      <w:hyperlink r:id="rId44" w:history="1">
+      <w:hyperlink r:id="rId45" w:history="1">
         <w:r>
           <w:rPr>
             <w:rStyle w:val="Lienhypertexte"/>
@@ -15586,7 +16488,7 @@
           <w:lang w:val="fr-CH"/>
         </w:rPr>
       </w:pPr>
-      <w:hyperlink r:id="rId45" w:history="1">
+      <w:hyperlink r:id="rId46" w:history="1">
         <w:r>
           <w:rPr>
             <w:rStyle w:val="Lienhypertexte"/>
@@ -15607,7 +16509,7 @@
           <w:lang w:val="fr-CH"/>
         </w:rPr>
       </w:pPr>
-      <w:hyperlink r:id="rId46" w:history="1">
+      <w:hyperlink r:id="rId47" w:history="1">
         <w:r>
           <w:rPr>
             <w:rStyle w:val="Lienhypertexte"/>
@@ -15631,7 +16533,7 @@
           <w:lang w:val="fr-CH"/>
         </w:rPr>
       </w:pPr>
-      <w:hyperlink r:id="rId47" w:history="1">
+      <w:hyperlink r:id="rId48" w:history="1">
         <w:r>
           <w:rPr>
             <w:rStyle w:val="Lienhypertexte"/>
@@ -15652,7 +16554,7 @@
           <w:lang w:val="fr-CH"/>
         </w:rPr>
       </w:pPr>
-      <w:hyperlink r:id="rId48" w:history="1">
+      <w:hyperlink r:id="rId49" w:history="1">
         <w:r>
           <w:rPr>
             <w:rStyle w:val="Lienhypertexte"/>
@@ -15673,7 +16575,7 @@
           <w:lang w:val="fr-CH"/>
         </w:rPr>
       </w:pPr>
-      <w:hyperlink r:id="rId49" w:history="1">
+      <w:hyperlink r:id="rId50" w:history="1">
         <w:r>
           <w:rPr>
             <w:rStyle w:val="Lienhypertexte"/>
@@ -15685,11 +16587,6 @@
     </w:p>
     <w:p>
       <w:pPr>
-        <w:pStyle w:val="Paragraphedeliste"/>
-        <w:numPr>
-          <w:ilvl w:val="0"/>
-          <w:numId w:val="20"/>
-        </w:numPr>
         <w:rPr>
           <w:lang w:val="fr-CH"/>
         </w:rPr>
@@ -15714,7 +16611,7 @@
       <w:bookmarkStart w:id="77" w:name="_Toc25553330"/>
       <w:bookmarkStart w:id="78" w:name="_Toc71703266"/>
       <w:bookmarkStart w:id="79" w:name="_Toc499021851"/>
-      <w:bookmarkStart w:id="80" w:name="_Toc135822415"/>
+      <w:bookmarkStart w:id="80" w:name="_Toc135895610"/>
       <w:r>
         <w:rPr>
           <w:i w:val="0"/>
@@ -15755,7 +16652,7 @@
       </w:pPr>
       <w:bookmarkStart w:id="82" w:name="_Toc71703267"/>
       <w:bookmarkStart w:id="83" w:name="_Toc499021852"/>
-      <w:bookmarkStart w:id="84" w:name="_Toc135822416"/>
+      <w:bookmarkStart w:id="84" w:name="_Toc135895611"/>
       <w:r>
         <w:rPr>
           <w:i w:val="0"/>
@@ -15787,8 +16684,8 @@
       </w:pPr>
       <w:bookmarkStart w:id="85" w:name="_Toc71703270"/>
       <w:bookmarkStart w:id="86" w:name="_Toc499021854"/>
-      <w:bookmarkStart w:id="87" w:name="_Toc25553334"/>
-      <w:bookmarkStart w:id="88" w:name="_Toc135822417"/>
+      <w:bookmarkStart w:id="87" w:name="_Toc135895612"/>
+      <w:bookmarkStart w:id="88" w:name="_Toc25553334"/>
       <w:r>
         <w:rPr>
           <w:i w:val="0"/>
@@ -15807,7 +16704,7 @@
       </w:r>
       <w:bookmarkEnd w:id="85"/>
       <w:bookmarkEnd w:id="86"/>
-      <w:bookmarkEnd w:id="88"/>
+      <w:bookmarkEnd w:id="87"/>
       <w:r>
         <w:rPr>
           <w:i w:val="0"/>
@@ -15816,7 +16713,7 @@
         </w:rPr>
         <w:t xml:space="preserve"> </w:t>
       </w:r>
-      <w:bookmarkEnd w:id="87"/>
+      <w:bookmarkEnd w:id="88"/>
     </w:p>
     <w:p>
       <w:pPr>
@@ -15846,8 +16743,8 @@
       </w:pPr>
     </w:p>
     <w:sectPr>
-      <w:headerReference w:type="default" r:id="rId50"/>
-      <w:footerReference w:type="default" r:id="rId51"/>
+      <w:headerReference w:type="default" r:id="rId51"/>
+      <w:footerReference w:type="default" r:id="rId52"/>
       <w:pgSz w:w="11906" w:h="16838" w:code="9"/>
       <w:pgMar w:top="1418" w:right="1418" w:bottom="1418" w:left="1418" w:header="720" w:footer="720" w:gutter="0"/>
       <w:cols w:space="720"/>
@@ -16013,7 +16910,7 @@
         <w:sz w:val="16"/>
         <w:szCs w:val="16"/>
       </w:rPr>
-      <w:t>24/05/2023</w:t>
+      <w:t>25/05/2023</w:t>
     </w:r>
     <w:r>
       <w:rPr>
@@ -16149,7 +17046,7 @@
         <w:sz w:val="16"/>
         <w:szCs w:val="16"/>
       </w:rPr>
-      <w:t>24/05/2023</w:t>
+      <w:t>25/05/2023</w:t>
     </w:r>
     <w:r>
       <w:rPr>
@@ -16279,7 +17176,7 @@
         <w:sz w:val="16"/>
         <w:szCs w:val="16"/>
       </w:rPr>
-      <w:t>24/05/2023</w:t>
+      <w:t>25/05/2023</w:t>
     </w:r>
     <w:r>
       <w:rPr>
@@ -17051,6 +17948,119 @@
     </w:lvl>
   </w:abstractNum>
   <w:abstractNum w:abstractNumId="4" w15:restartNumberingAfterBreak="0">
+    <w:nsid w:val="10A122BE"/>
+    <w:multiLevelType w:val="hybridMultilevel"/>
+    <w:tmpl w:val="FF2A73FC"/>
+    <w:lvl w:ilvl="0" w:tplc="100C0001">
+      <w:start w:val="1"/>
+      <w:numFmt w:val="bullet"/>
+      <w:lvlText w:val=""/>
+      <w:lvlJc w:val="left"/>
+      <w:pPr>
+        <w:ind w:left="720" w:hanging="360"/>
+      </w:pPr>
+      <w:rPr>
+        <w:rFonts w:ascii="Symbol" w:hAnsi="Symbol" w:hint="default"/>
+      </w:rPr>
+    </w:lvl>
+    <w:lvl w:ilvl="1" w:tplc="100C0003" w:tentative="1">
+      <w:start w:val="1"/>
+      <w:numFmt w:val="bullet"/>
+      <w:lvlText w:val="o"/>
+      <w:lvlJc w:val="left"/>
+      <w:pPr>
+        <w:ind w:left="1440" w:hanging="360"/>
+      </w:pPr>
+      <w:rPr>
+        <w:rFonts w:ascii="Courier New" w:hAnsi="Courier New" w:cs="Courier New" w:hint="default"/>
+      </w:rPr>
+    </w:lvl>
+    <w:lvl w:ilvl="2" w:tplc="100C0005" w:tentative="1">
+      <w:start w:val="1"/>
+      <w:numFmt w:val="bullet"/>
+      <w:lvlText w:val=""/>
+      <w:lvlJc w:val="left"/>
+      <w:pPr>
+        <w:ind w:left="2160" w:hanging="360"/>
+      </w:pPr>
+      <w:rPr>
+        <w:rFonts w:ascii="Wingdings" w:hAnsi="Wingdings" w:hint="default"/>
+      </w:rPr>
+    </w:lvl>
+    <w:lvl w:ilvl="3" w:tplc="100C0001" w:tentative="1">
+      <w:start w:val="1"/>
+      <w:numFmt w:val="bullet"/>
+      <w:lvlText w:val=""/>
+      <w:lvlJc w:val="left"/>
+      <w:pPr>
+        <w:ind w:left="2880" w:hanging="360"/>
+      </w:pPr>
+      <w:rPr>
+        <w:rFonts w:ascii="Symbol" w:hAnsi="Symbol" w:hint="default"/>
+      </w:rPr>
+    </w:lvl>
+    <w:lvl w:ilvl="4" w:tplc="100C0003" w:tentative="1">
+      <w:start w:val="1"/>
+      <w:numFmt w:val="bullet"/>
+      <w:lvlText w:val="o"/>
+      <w:lvlJc w:val="left"/>
+      <w:pPr>
+        <w:ind w:left="3600" w:hanging="360"/>
+      </w:pPr>
+      <w:rPr>
+        <w:rFonts w:ascii="Courier New" w:hAnsi="Courier New" w:cs="Courier New" w:hint="default"/>
+      </w:rPr>
+    </w:lvl>
+    <w:lvl w:ilvl="5" w:tplc="100C0005" w:tentative="1">
+      <w:start w:val="1"/>
+      <w:numFmt w:val="bullet"/>
+      <w:lvlText w:val=""/>
+      <w:lvlJc w:val="left"/>
+      <w:pPr>
+        <w:ind w:left="4320" w:hanging="360"/>
+      </w:pPr>
+      <w:rPr>
+        <w:rFonts w:ascii="Wingdings" w:hAnsi="Wingdings" w:hint="default"/>
+      </w:rPr>
+    </w:lvl>
+    <w:lvl w:ilvl="6" w:tplc="100C0001" w:tentative="1">
+      <w:start w:val="1"/>
+      <w:numFmt w:val="bullet"/>
+      <w:lvlText w:val=""/>
+      <w:lvlJc w:val="left"/>
+      <w:pPr>
+        <w:ind w:left="5040" w:hanging="360"/>
+      </w:pPr>
+      <w:rPr>
+        <w:rFonts w:ascii="Symbol" w:hAnsi="Symbol" w:hint="default"/>
+      </w:rPr>
+    </w:lvl>
+    <w:lvl w:ilvl="7" w:tplc="100C0003" w:tentative="1">
+      <w:start w:val="1"/>
+      <w:numFmt w:val="bullet"/>
+      <w:lvlText w:val="o"/>
+      <w:lvlJc w:val="left"/>
+      <w:pPr>
+        <w:ind w:left="5760" w:hanging="360"/>
+      </w:pPr>
+      <w:rPr>
+        <w:rFonts w:ascii="Courier New" w:hAnsi="Courier New" w:cs="Courier New" w:hint="default"/>
+      </w:rPr>
+    </w:lvl>
+    <w:lvl w:ilvl="8" w:tplc="100C0005" w:tentative="1">
+      <w:start w:val="1"/>
+      <w:numFmt w:val="bullet"/>
+      <w:lvlText w:val=""/>
+      <w:lvlJc w:val="left"/>
+      <w:pPr>
+        <w:ind w:left="6480" w:hanging="360"/>
+      </w:pPr>
+      <w:rPr>
+        <w:rFonts w:ascii="Wingdings" w:hAnsi="Wingdings" w:hint="default"/>
+      </w:rPr>
+    </w:lvl>
+  </w:abstractNum>
+  <w:abstractNum w:abstractNumId="5" w15:restartNumberingAfterBreak="0">
     <w:nsid w:val="11406725"/>
     <w:multiLevelType w:val="hybridMultilevel"/>
     <w:tmpl w:val="A164F9E2"/>
@@ -17163,7 +18173,7 @@
       </w:rPr>
     </w:lvl>
   </w:abstractNum>
-  <w:abstractNum w:abstractNumId="5" w15:restartNumberingAfterBreak="0">
+  <w:abstractNum w:abstractNumId="6" w15:restartNumberingAfterBreak="0">
     <w:nsid w:val="16794E2B"/>
     <w:multiLevelType w:val="hybridMultilevel"/>
     <w:tmpl w:val="641AD2C2"/>
@@ -17303,7 +18313,7 @@
       </w:rPr>
     </w:lvl>
   </w:abstractNum>
-  <w:abstractNum w:abstractNumId="6" w15:restartNumberingAfterBreak="0">
+  <w:abstractNum w:abstractNumId="7" w15:restartNumberingAfterBreak="0">
     <w:nsid w:val="19FF01AE"/>
     <w:multiLevelType w:val="hybridMultilevel"/>
     <w:tmpl w:val="EC6A3956"/>
@@ -17443,7 +18453,7 @@
       </w:rPr>
     </w:lvl>
   </w:abstractNum>
-  <w:abstractNum w:abstractNumId="7" w15:restartNumberingAfterBreak="0">
+  <w:abstractNum w:abstractNumId="8" w15:restartNumberingAfterBreak="0">
     <w:nsid w:val="1E20676B"/>
     <w:multiLevelType w:val="hybridMultilevel"/>
     <w:tmpl w:val="FE28E508"/>
@@ -17555,7 +18565,7 @@
       </w:rPr>
     </w:lvl>
   </w:abstractNum>
-  <w:abstractNum w:abstractNumId="8" w15:restartNumberingAfterBreak="0">
+  <w:abstractNum w:abstractNumId="9" w15:restartNumberingAfterBreak="0">
     <w:nsid w:val="20CC764C"/>
     <w:multiLevelType w:val="hybridMultilevel"/>
     <w:tmpl w:val="347AA65C"/>
@@ -17668,7 +18678,7 @@
       </w:rPr>
     </w:lvl>
   </w:abstractNum>
-  <w:abstractNum w:abstractNumId="9" w15:restartNumberingAfterBreak="0">
+  <w:abstractNum w:abstractNumId="10" w15:restartNumberingAfterBreak="0">
     <w:nsid w:val="27A404D8"/>
     <w:multiLevelType w:val="hybridMultilevel"/>
     <w:tmpl w:val="E4483B56"/>
@@ -17808,7 +18818,7 @@
       </w:rPr>
     </w:lvl>
   </w:abstractNum>
-  <w:abstractNum w:abstractNumId="10" w15:restartNumberingAfterBreak="0">
+  <w:abstractNum w:abstractNumId="11" w15:restartNumberingAfterBreak="0">
     <w:nsid w:val="3C84521E"/>
     <w:multiLevelType w:val="hybridMultilevel"/>
     <w:tmpl w:val="FF284C74"/>
@@ -17921,7 +18931,7 @@
       </w:rPr>
     </w:lvl>
   </w:abstractNum>
-  <w:abstractNum w:abstractNumId="11" w15:restartNumberingAfterBreak="0">
+  <w:abstractNum w:abstractNumId="12" w15:restartNumberingAfterBreak="0">
     <w:nsid w:val="4019356C"/>
     <w:multiLevelType w:val="hybridMultilevel"/>
     <w:tmpl w:val="DE389BA2"/>
@@ -18034,7 +19044,7 @@
       </w:rPr>
     </w:lvl>
   </w:abstractNum>
-  <w:abstractNum w:abstractNumId="12" w15:restartNumberingAfterBreak="0">
+  <w:abstractNum w:abstractNumId="13" w15:restartNumberingAfterBreak="0">
     <w:nsid w:val="408C02FF"/>
     <w:multiLevelType w:val="hybridMultilevel"/>
     <w:tmpl w:val="1C925AC4"/>
@@ -18171,7 +19181,7 @@
       </w:rPr>
     </w:lvl>
   </w:abstractNum>
-  <w:abstractNum w:abstractNumId="13" w15:restartNumberingAfterBreak="0">
+  <w:abstractNum w:abstractNumId="14" w15:restartNumberingAfterBreak="0">
     <w:nsid w:val="42F31DAB"/>
     <w:multiLevelType w:val="hybridMultilevel"/>
     <w:tmpl w:val="A46C5D1C"/>
@@ -18311,7 +19321,7 @@
       </w:rPr>
     </w:lvl>
   </w:abstractNum>
-  <w:abstractNum w:abstractNumId="14" w15:restartNumberingAfterBreak="0">
+  <w:abstractNum w:abstractNumId="15" w15:restartNumberingAfterBreak="0">
     <w:nsid w:val="49906990"/>
     <w:multiLevelType w:val="hybridMultilevel"/>
     <w:tmpl w:val="F0688F2E"/>
@@ -18424,7 +19434,7 @@
       </w:rPr>
     </w:lvl>
   </w:abstractNum>
-  <w:abstractNum w:abstractNumId="15" w15:restartNumberingAfterBreak="0">
+  <w:abstractNum w:abstractNumId="16" w15:restartNumberingAfterBreak="0">
     <w:nsid w:val="5082572C"/>
     <w:multiLevelType w:val="hybridMultilevel"/>
     <w:tmpl w:val="ED4ACFA4"/>
@@ -18564,7 +19574,7 @@
       </w:rPr>
     </w:lvl>
   </w:abstractNum>
-  <w:abstractNum w:abstractNumId="16" w15:restartNumberingAfterBreak="0">
+  <w:abstractNum w:abstractNumId="17" w15:restartNumberingAfterBreak="0">
     <w:nsid w:val="52B247CA"/>
     <w:multiLevelType w:val="hybridMultilevel"/>
     <w:tmpl w:val="B7D4D45A"/>
@@ -18704,7 +19714,120 @@
       </w:rPr>
     </w:lvl>
   </w:abstractNum>
-  <w:abstractNum w:abstractNumId="17" w15:restartNumberingAfterBreak="0">
+  <w:abstractNum w:abstractNumId="18" w15:restartNumberingAfterBreak="0">
+    <w:nsid w:val="55A84667"/>
+    <w:multiLevelType w:val="hybridMultilevel"/>
+    <w:tmpl w:val="5792EA62"/>
+    <w:lvl w:ilvl="0" w:tplc="100C0001">
+      <w:start w:val="1"/>
+      <w:numFmt w:val="bullet"/>
+      <w:lvlText w:val=""/>
+      <w:lvlJc w:val="left"/>
+      <w:pPr>
+        <w:ind w:left="720" w:hanging="360"/>
+      </w:pPr>
+      <w:rPr>
+        <w:rFonts w:ascii="Symbol" w:hAnsi="Symbol" w:hint="default"/>
+      </w:rPr>
+    </w:lvl>
+    <w:lvl w:ilvl="1" w:tplc="100C0003" w:tentative="1">
+      <w:start w:val="1"/>
+      <w:numFmt w:val="bullet"/>
+      <w:lvlText w:val="o"/>
+      <w:lvlJc w:val="left"/>
+      <w:pPr>
+        <w:ind w:left="1440" w:hanging="360"/>
+      </w:pPr>
+      <w:rPr>
+        <w:rFonts w:ascii="Courier New" w:hAnsi="Courier New" w:cs="Courier New" w:hint="default"/>
+      </w:rPr>
+    </w:lvl>
+    <w:lvl w:ilvl="2" w:tplc="100C0005" w:tentative="1">
+      <w:start w:val="1"/>
+      <w:numFmt w:val="bullet"/>
+      <w:lvlText w:val=""/>
+      <w:lvlJc w:val="left"/>
+      <w:pPr>
+        <w:ind w:left="2160" w:hanging="360"/>
+      </w:pPr>
+      <w:rPr>
+        <w:rFonts w:ascii="Wingdings" w:hAnsi="Wingdings" w:hint="default"/>
+      </w:rPr>
+    </w:lvl>
+    <w:lvl w:ilvl="3" w:tplc="100C0001" w:tentative="1">
+      <w:start w:val="1"/>
+      <w:numFmt w:val="bullet"/>
+      <w:lvlText w:val=""/>
+      <w:lvlJc w:val="left"/>
+      <w:pPr>
+        <w:ind w:left="2880" w:hanging="360"/>
+      </w:pPr>
+      <w:rPr>
+        <w:rFonts w:ascii="Symbol" w:hAnsi="Symbol" w:hint="default"/>
+      </w:rPr>
+    </w:lvl>
+    <w:lvl w:ilvl="4" w:tplc="100C0003" w:tentative="1">
+      <w:start w:val="1"/>
+      <w:numFmt w:val="bullet"/>
+      <w:lvlText w:val="o"/>
+      <w:lvlJc w:val="left"/>
+      <w:pPr>
+        <w:ind w:left="3600" w:hanging="360"/>
+      </w:pPr>
+      <w:rPr>
+        <w:rFonts w:ascii="Courier New" w:hAnsi="Courier New" w:cs="Courier New" w:hint="default"/>
+      </w:rPr>
+    </w:lvl>
+    <w:lvl w:ilvl="5" w:tplc="100C0005" w:tentative="1">
+      <w:start w:val="1"/>
+      <w:numFmt w:val="bullet"/>
+      <w:lvlText w:val=""/>
+      <w:lvlJc w:val="left"/>
+      <w:pPr>
+        <w:ind w:left="4320" w:hanging="360"/>
+      </w:pPr>
+      <w:rPr>
+        <w:rFonts w:ascii="Wingdings" w:hAnsi="Wingdings" w:hint="default"/>
+      </w:rPr>
+    </w:lvl>
+    <w:lvl w:ilvl="6" w:tplc="100C0001" w:tentative="1">
+      <w:start w:val="1"/>
+      <w:numFmt w:val="bullet"/>
+      <w:lvlText w:val=""/>
+      <w:lvlJc w:val="left"/>
+      <w:pPr>
+        <w:ind w:left="5040" w:hanging="360"/>
+      </w:pPr>
+      <w:rPr>
+        <w:rFonts w:ascii="Symbol" w:hAnsi="Symbol" w:hint="default"/>
+      </w:rPr>
+    </w:lvl>
+    <w:lvl w:ilvl="7" w:tplc="100C0003" w:tentative="1">
+      <w:start w:val="1"/>
+      <w:numFmt w:val="bullet"/>
+      <w:lvlText w:val="o"/>
+      <w:lvlJc w:val="left"/>
+      <w:pPr>
+        <w:ind w:left="5760" w:hanging="360"/>
+      </w:pPr>
+      <w:rPr>
+        <w:rFonts w:ascii="Courier New" w:hAnsi="Courier New" w:cs="Courier New" w:hint="default"/>
+      </w:rPr>
+    </w:lvl>
+    <w:lvl w:ilvl="8" w:tplc="100C0005" w:tentative="1">
+      <w:start w:val="1"/>
+      <w:numFmt w:val="bullet"/>
+      <w:lvlText w:val=""/>
+      <w:lvlJc w:val="left"/>
+      <w:pPr>
+        <w:ind w:left="6480" w:hanging="360"/>
+      </w:pPr>
+      <w:rPr>
+        <w:rFonts w:ascii="Wingdings" w:hAnsi="Wingdings" w:hint="default"/>
+      </w:rPr>
+    </w:lvl>
+  </w:abstractNum>
+  <w:abstractNum w:abstractNumId="19" w15:restartNumberingAfterBreak="0">
     <w:nsid w:val="594C1361"/>
     <w:multiLevelType w:val="hybridMultilevel"/>
     <w:tmpl w:val="5C243628"/>
@@ -18844,7 +19967,7 @@
       </w:rPr>
     </w:lvl>
   </w:abstractNum>
-  <w:abstractNum w:abstractNumId="18" w15:restartNumberingAfterBreak="0">
+  <w:abstractNum w:abstractNumId="20" w15:restartNumberingAfterBreak="0">
     <w:nsid w:val="67700F6F"/>
     <w:multiLevelType w:val="hybridMultilevel"/>
     <w:tmpl w:val="AB50BBBA"/>
@@ -18930,7 +20053,7 @@
       </w:pPr>
     </w:lvl>
   </w:abstractNum>
-  <w:abstractNum w:abstractNumId="19" w15:restartNumberingAfterBreak="0">
+  <w:abstractNum w:abstractNumId="21" w15:restartNumberingAfterBreak="0">
     <w:nsid w:val="69AB12B6"/>
     <w:multiLevelType w:val="hybridMultilevel"/>
     <w:tmpl w:val="0E2034A4"/>
@@ -19043,7 +20166,7 @@
       </w:rPr>
     </w:lvl>
   </w:abstractNum>
-  <w:abstractNum w:abstractNumId="20" w15:restartNumberingAfterBreak="0">
+  <w:abstractNum w:abstractNumId="22" w15:restartNumberingAfterBreak="0">
     <w:nsid w:val="71E06583"/>
     <w:multiLevelType w:val="hybridMultilevel"/>
     <w:tmpl w:val="26C81FCE"/>
@@ -19183,7 +20306,7 @@
       </w:rPr>
     </w:lvl>
   </w:abstractNum>
-  <w:abstractNum w:abstractNumId="21" w15:restartNumberingAfterBreak="0">
+  <w:abstractNum w:abstractNumId="23" w15:restartNumberingAfterBreak="0">
     <w:nsid w:val="75A3529B"/>
     <w:multiLevelType w:val="hybridMultilevel"/>
     <w:tmpl w:val="819EEA64"/>
@@ -19323,7 +20446,7 @@
       </w:rPr>
     </w:lvl>
   </w:abstractNum>
-  <w:abstractNum w:abstractNumId="22" w15:restartNumberingAfterBreak="0">
+  <w:abstractNum w:abstractNumId="24" w15:restartNumberingAfterBreak="0">
     <w:nsid w:val="781227DA"/>
     <w:multiLevelType w:val="hybridMultilevel"/>
     <w:tmpl w:val="12DCE56C"/>
@@ -19436,7 +20559,7 @@
       </w:rPr>
     </w:lvl>
   </w:abstractNum>
-  <w:abstractNum w:abstractNumId="23" w15:restartNumberingAfterBreak="0">
+  <w:abstractNum w:abstractNumId="25" w15:restartNumberingAfterBreak="0">
     <w:nsid w:val="7B193736"/>
     <w:multiLevelType w:val="multilevel"/>
     <w:tmpl w:val="B7D84BE2"/>
@@ -19558,7 +20681,7 @@
       </w:pPr>
     </w:lvl>
   </w:abstractNum>
-  <w:abstractNum w:abstractNumId="24" w15:restartNumberingAfterBreak="0">
+  <w:abstractNum w:abstractNumId="26" w15:restartNumberingAfterBreak="0">
     <w:nsid w:val="7DCC5886"/>
     <w:multiLevelType w:val="hybridMultilevel"/>
     <w:tmpl w:val="CE06752E"/>
@@ -19671,7 +20794,7 @@
       </w:rPr>
     </w:lvl>
   </w:abstractNum>
-  <w:abstractNum w:abstractNumId="25" w15:restartNumberingAfterBreak="0">
+  <w:abstractNum w:abstractNumId="27" w15:restartNumberingAfterBreak="0">
     <w:nsid w:val="7DD245F2"/>
     <w:multiLevelType w:val="hybridMultilevel"/>
     <w:tmpl w:val="3100450C"/>
@@ -19812,82 +20935,88 @@
     </w:lvl>
   </w:abstractNum>
   <w:num w:numId="1">
-    <w:abstractNumId w:val="23"/>
+    <w:abstractNumId w:val="25"/>
   </w:num>
   <w:num w:numId="2">
     <w:abstractNumId w:val="2"/>
   </w:num>
   <w:num w:numId="3">
+    <w:abstractNumId w:val="7"/>
+  </w:num>
+  <w:num w:numId="4">
+    <w:abstractNumId w:val="23"/>
+  </w:num>
+  <w:num w:numId="5">
+    <w:abstractNumId w:val="17"/>
+  </w:num>
+  <w:num w:numId="6">
+    <w:abstractNumId w:val="10"/>
+  </w:num>
+  <w:num w:numId="7">
+    <w:abstractNumId w:val="19"/>
+  </w:num>
+  <w:num w:numId="8">
+    <w:abstractNumId w:val="27"/>
+  </w:num>
+  <w:num w:numId="9">
     <w:abstractNumId w:val="6"/>
   </w:num>
-  <w:num w:numId="4">
-    <w:abstractNumId w:val="21"/>
+  <w:num w:numId="10">
+    <w:abstractNumId w:val="13"/>
   </w:num>
-  <w:num w:numId="5">
+  <w:num w:numId="11">
     <w:abstractNumId w:val="16"/>
   </w:num>
-  <w:num w:numId="6">
-    <w:abstractNumId w:val="9"/>
-  </w:num>
-  <w:num w:numId="7">
-    <w:abstractNumId w:val="17"/>
-  </w:num>
-  <w:num w:numId="8">
-    <w:abstractNumId w:val="25"/>
-  </w:num>
-  <w:num w:numId="9">
-    <w:abstractNumId w:val="5"/>
-  </w:num>
-  <w:num w:numId="10">
-    <w:abstractNumId w:val="12"/>
-  </w:num>
-  <w:num w:numId="11">
-    <w:abstractNumId w:val="15"/>
-  </w:num>
   <w:num w:numId="12">
-    <w:abstractNumId w:val="13"/>
+    <w:abstractNumId w:val="14"/>
   </w:num>
   <w:num w:numId="13">
-    <w:abstractNumId w:val="20"/>
+    <w:abstractNumId w:val="22"/>
   </w:num>
   <w:num w:numId="14">
-    <w:abstractNumId w:val="10"/>
+    <w:abstractNumId w:val="11"/>
   </w:num>
   <w:num w:numId="15">
-    <w:abstractNumId w:val="22"/>
+    <w:abstractNumId w:val="24"/>
   </w:num>
   <w:num w:numId="16">
     <w:abstractNumId w:val="3"/>
   </w:num>
   <w:num w:numId="17">
-    <w:abstractNumId w:val="11"/>
+    <w:abstractNumId w:val="12"/>
   </w:num>
   <w:num w:numId="18">
-    <w:abstractNumId w:val="14"/>
+    <w:abstractNumId w:val="15"/>
   </w:num>
   <w:num w:numId="19">
-    <w:abstractNumId w:val="7"/>
+    <w:abstractNumId w:val="8"/>
   </w:num>
   <w:num w:numId="20">
-    <w:abstractNumId w:val="4"/>
+    <w:abstractNumId w:val="5"/>
   </w:num>
   <w:num w:numId="21">
-    <w:abstractNumId w:val="18"/>
+    <w:abstractNumId w:val="20"/>
   </w:num>
   <w:num w:numId="22">
     <w:abstractNumId w:val="0"/>
   </w:num>
   <w:num w:numId="23">
-    <w:abstractNumId w:val="24"/>
+    <w:abstractNumId w:val="26"/>
   </w:num>
   <w:num w:numId="24">
     <w:abstractNumId w:val="1"/>
   </w:num>
   <w:num w:numId="25">
-    <w:abstractNumId w:val="19"/>
+    <w:abstractNumId w:val="21"/>
   </w:num>
   <w:num w:numId="26">
-    <w:abstractNumId w:val="8"/>
+    <w:abstractNumId w:val="9"/>
+  </w:num>
+  <w:num w:numId="27">
+    <w:abstractNumId w:val="18"/>
+  </w:num>
+  <w:num w:numId="28">
+    <w:abstractNumId w:val="4"/>
   </w:num>
   <w:numIdMacAtCleanup w:val="13"/>
 </w:numbering>
@@ -21049,15 +22178,19 @@
     <w:rsidRoot w:val="008C78D3"/>
     <w:rsid w:val="00254E4D"/>
     <w:rsid w:val="00355EFA"/>
+    <w:rsid w:val="004769E8"/>
     <w:rsid w:val="005B4576"/>
+    <w:rsid w:val="005E2E65"/>
     <w:rsid w:val="007C5DD2"/>
     <w:rsid w:val="008155B8"/>
     <w:rsid w:val="008674BB"/>
     <w:rsid w:val="008976C3"/>
     <w:rsid w:val="008C78D3"/>
     <w:rsid w:val="00967A2D"/>
+    <w:rsid w:val="00A56680"/>
     <w:rsid w:val="00C570A8"/>
     <w:rsid w:val="00C97693"/>
+    <w:rsid w:val="00CA41F1"/>
   </w:rsids>
   <m:mathPr>
     <m:mathFont m:val="Cambria Math"/>

--- a/Documentation/Rapport_Kunzli_Christophe.docx
+++ b/Documentation/Rapport_Kunzli_Christophe.docx
@@ -720,12 +720,12 @@
             <w:fldChar w:fldCharType="begin"/>
           </w:r>
           <w:r>
-            <w:instrText xml:space="preserve"> TOC \o "1-3" \h \z \u </w:instrText>
+            <w:instrText xml:space="preserve"> TOC \o "1-2" \h \z \u </w:instrText>
           </w:r>
           <w:r>
             <w:fldChar w:fldCharType="separate"/>
           </w:r>
-          <w:hyperlink w:anchor="_Toc135895572" w:history="1">
+          <w:hyperlink w:anchor="_Toc135925585" w:history="1">
             <w:r>
               <w:rPr>
                 <w:rStyle w:val="Lienhypertexte"/>
@@ -765,7 +765,7 @@
               <w:rPr>
                 <w:webHidden/>
               </w:rPr>
-              <w:instrText xml:space="preserve"> PAGEREF _Toc135895572 \h </w:instrText>
+              <w:instrText xml:space="preserve"> PAGEREF _Toc135925585 \h </w:instrText>
             </w:r>
             <w:r>
               <w:rPr>
@@ -807,13 +807,11 @@
               <w:lang w:val="fr-CH" w:eastAsia="fr-CH"/>
             </w:rPr>
           </w:pPr>
-          <w:hyperlink w:anchor="_Toc135895573" w:history="1">
+          <w:hyperlink w:anchor="_Toc135925586" w:history="1">
             <w:r>
               <w:rPr>
                 <w:rStyle w:val="Lienhypertexte"/>
-                <w:iCs/>
                 <w:noProof/>
-                <w:lang w:val="fr-CH"/>
               </w:rPr>
               <w:t>1.1</w:t>
             </w:r>
@@ -830,9 +828,7 @@
             <w:r>
               <w:rPr>
                 <w:rStyle w:val="Lienhypertexte"/>
-                <w:iCs/>
                 <w:noProof/>
-                <w:lang w:val="fr-CH"/>
               </w:rPr>
               <w:t>Introduction</w:t>
             </w:r>
@@ -855,7 +851,7 @@
                 <w:noProof/>
                 <w:webHidden/>
               </w:rPr>
-              <w:instrText xml:space="preserve"> PAGEREF _Toc135895573 \h </w:instrText>
+              <w:instrText xml:space="preserve"> PAGEREF _Toc135925586 \h </w:instrText>
             </w:r>
             <w:r>
               <w:rPr>
@@ -901,7 +897,7 @@
               <w:lang w:val="fr-CH" w:eastAsia="fr-CH"/>
             </w:rPr>
           </w:pPr>
-          <w:hyperlink w:anchor="_Toc135895574" w:history="1">
+          <w:hyperlink w:anchor="_Toc135925587" w:history="1">
             <w:r>
               <w:rPr>
                 <w:rStyle w:val="Lienhypertexte"/>
@@ -945,7 +941,7 @@
                 <w:noProof/>
                 <w:webHidden/>
               </w:rPr>
-              <w:instrText xml:space="preserve"> PAGEREF _Toc135895574 \h </w:instrText>
+              <w:instrText xml:space="preserve"> PAGEREF _Toc135925587 \h </w:instrText>
             </w:r>
             <w:r>
               <w:rPr>
@@ -991,12 +987,11 @@
               <w:lang w:val="fr-CH" w:eastAsia="fr-CH"/>
             </w:rPr>
           </w:pPr>
-          <w:hyperlink w:anchor="_Toc135895575" w:history="1">
+          <w:hyperlink w:anchor="_Toc135925588" w:history="1">
             <w:r>
               <w:rPr>
                 <w:rStyle w:val="Lienhypertexte"/>
                 <w:noProof/>
-                <w:lang w:val="fr-CH"/>
               </w:rPr>
               <w:t>1.3</w:t>
             </w:r>
@@ -1014,7 +1009,6 @@
               <w:rPr>
                 <w:rStyle w:val="Lienhypertexte"/>
                 <w:noProof/>
-                <w:lang w:val="fr-CH"/>
               </w:rPr>
               <w:t>Méthode de gestion de projet</w:t>
             </w:r>
@@ -1037,7 +1031,7 @@
                 <w:noProof/>
                 <w:webHidden/>
               </w:rPr>
-              <w:instrText xml:space="preserve"> PAGEREF _Toc135895575 \h </w:instrText>
+              <w:instrText xml:space="preserve"> PAGEREF _Toc135925588 \h </w:instrText>
             </w:r>
             <w:r>
               <w:rPr>
@@ -1083,12 +1077,11 @@
               <w:lang w:val="fr-CH" w:eastAsia="fr-CH"/>
             </w:rPr>
           </w:pPr>
-          <w:hyperlink w:anchor="_Toc135895576" w:history="1">
+          <w:hyperlink w:anchor="_Toc135925589" w:history="1">
             <w:r>
               <w:rPr>
                 <w:rStyle w:val="Lienhypertexte"/>
                 <w:noProof/>
-                <w:lang w:val="fr-CH"/>
               </w:rPr>
               <w:t>1.4</w:t>
             </w:r>
@@ -1106,7 +1099,6 @@
               <w:rPr>
                 <w:rStyle w:val="Lienhypertexte"/>
                 <w:noProof/>
-                <w:lang w:val="fr-CH"/>
               </w:rPr>
               <w:t>Objectifs</w:t>
             </w:r>
@@ -1129,7 +1121,7 @@
                 <w:noProof/>
                 <w:webHidden/>
               </w:rPr>
-              <w:instrText xml:space="preserve"> PAGEREF _Toc135895576 \h </w:instrText>
+              <w:instrText xml:space="preserve"> PAGEREF _Toc135925589 \h </w:instrText>
             </w:r>
             <w:r>
               <w:rPr>
@@ -1175,12 +1167,11 @@
               <w:lang w:val="fr-CH" w:eastAsia="fr-CH"/>
             </w:rPr>
           </w:pPr>
-          <w:hyperlink w:anchor="_Toc135895577" w:history="1">
+          <w:hyperlink w:anchor="_Toc135925590" w:history="1">
             <w:r>
               <w:rPr>
                 <w:rStyle w:val="Lienhypertexte"/>
                 <w:noProof/>
-                <w:lang w:val="fr-CH"/>
               </w:rPr>
               <w:t>1.5</w:t>
             </w:r>
@@ -1198,16 +1189,8 @@
               <w:rPr>
                 <w:rStyle w:val="Lienhypertexte"/>
                 <w:noProof/>
-                <w:lang w:val="fr-CH"/>
-              </w:rPr>
-              <w:t xml:space="preserve">Planification </w:t>
-            </w:r>
-            <w:r>
-              <w:rPr>
-                <w:rStyle w:val="Lienhypertexte"/>
-                <w:noProof/>
-              </w:rPr>
-              <w:t>initiale</w:t>
+              </w:rPr>
+              <w:t>Planification initiale</w:t>
             </w:r>
             <w:r>
               <w:rPr>
@@ -1228,7 +1211,7 @@
                 <w:noProof/>
                 <w:webHidden/>
               </w:rPr>
-              <w:instrText xml:space="preserve"> PAGEREF _Toc135895577 \h </w:instrText>
+              <w:instrText xml:space="preserve"> PAGEREF _Toc135925590 \h </w:instrText>
             </w:r>
             <w:r>
               <w:rPr>
@@ -1269,7 +1252,7 @@
               <w:lang w:val="fr-CH" w:eastAsia="fr-CH"/>
             </w:rPr>
           </w:pPr>
-          <w:hyperlink w:anchor="_Toc135895578" w:history="1">
+          <w:hyperlink w:anchor="_Toc135925591" w:history="1">
             <w:r>
               <w:rPr>
                 <w:rStyle w:val="Lienhypertexte"/>
@@ -1309,7 +1292,7 @@
               <w:rPr>
                 <w:webHidden/>
               </w:rPr>
-              <w:instrText xml:space="preserve"> PAGEREF _Toc135895578 \h </w:instrText>
+              <w:instrText xml:space="preserve"> PAGEREF _Toc135925591 \h </w:instrText>
             </w:r>
             <w:r>
               <w:rPr>
@@ -1351,13 +1334,11 @@
               <w:lang w:val="fr-CH" w:eastAsia="fr-CH"/>
             </w:rPr>
           </w:pPr>
-          <w:hyperlink w:anchor="_Toc135895579" w:history="1">
+          <w:hyperlink w:anchor="_Toc135925592" w:history="1">
             <w:r>
               <w:rPr>
                 <w:rStyle w:val="Lienhypertexte"/>
-                <w:iCs/>
                 <w:noProof/>
-                <w:lang w:val="fr-CH"/>
               </w:rPr>
               <w:t>2.1</w:t>
             </w:r>
@@ -1374,9 +1355,7 @@
             <w:r>
               <w:rPr>
                 <w:rStyle w:val="Lienhypertexte"/>
-                <w:iCs/>
                 <w:noProof/>
-                <w:lang w:val="fr-CH"/>
               </w:rPr>
               <w:t>Concept</w:t>
             </w:r>
@@ -1399,99 +1378,7 @@
                 <w:noProof/>
                 <w:webHidden/>
               </w:rPr>
-              <w:instrText xml:space="preserve"> PAGEREF _Toc135895579 \h </w:instrText>
-            </w:r>
-            <w:r>
-              <w:rPr>
-                <w:noProof/>
-                <w:webHidden/>
-              </w:rPr>
-            </w:r>
-            <w:r>
-              <w:rPr>
-                <w:noProof/>
-                <w:webHidden/>
-              </w:rPr>
-              <w:fldChar w:fldCharType="separate"/>
-            </w:r>
-            <w:r>
-              <w:rPr>
-                <w:noProof/>
-                <w:webHidden/>
-              </w:rPr>
-              <w:t>5</w:t>
-            </w:r>
-            <w:r>
-              <w:rPr>
-                <w:noProof/>
-                <w:webHidden/>
-              </w:rPr>
-              <w:fldChar w:fldCharType="end"/>
-            </w:r>
-          </w:hyperlink>
-        </w:p>
-        <w:p>
-          <w:pPr>
-            <w:pStyle w:val="TM3"/>
-            <w:tabs>
-              <w:tab w:val="left" w:pos="1200"/>
-              <w:tab w:val="right" w:leader="dot" w:pos="9060"/>
-            </w:tabs>
-            <w:rPr>
-              <w:rFonts w:asciiTheme="minorHAnsi" w:eastAsiaTheme="minorEastAsia" w:hAnsiTheme="minorHAnsi" w:cstheme="minorBidi"/>
-              <w:noProof/>
-              <w:sz w:val="22"/>
-              <w:szCs w:val="22"/>
-              <w:lang w:val="fr-CH" w:eastAsia="fr-CH"/>
-            </w:rPr>
-          </w:pPr>
-          <w:hyperlink w:anchor="_Toc135895580" w:history="1">
-            <w:r>
-              <w:rPr>
-                <w:rStyle w:val="Lienhypertexte"/>
-                <w:noProof/>
-                <w:lang w:val="fr-CH"/>
-              </w:rPr>
-              <w:t>2.1.1</w:t>
-            </w:r>
-            <w:r>
-              <w:rPr>
-                <w:rFonts w:asciiTheme="minorHAnsi" w:eastAsiaTheme="minorEastAsia" w:hAnsiTheme="minorHAnsi" w:cstheme="minorBidi"/>
-                <w:noProof/>
-                <w:sz w:val="22"/>
-                <w:szCs w:val="22"/>
-                <w:lang w:val="fr-CH" w:eastAsia="fr-CH"/>
-              </w:rPr>
-              <w:tab/>
-            </w:r>
-            <w:r>
-              <w:rPr>
-                <w:rStyle w:val="Lienhypertexte"/>
-                <w:noProof/>
-                <w:lang w:val="fr-CH"/>
-              </w:rPr>
-              <w:t>Base de données</w:t>
-            </w:r>
-            <w:r>
-              <w:rPr>
-                <w:noProof/>
-                <w:webHidden/>
-              </w:rPr>
-              <w:tab/>
-            </w:r>
-            <w:r>
-              <w:rPr>
-                <w:noProof/>
-                <w:webHidden/>
-              </w:rPr>
-              <w:fldChar w:fldCharType="begin"/>
-            </w:r>
-            <w:r>
-              <w:rPr>
-                <w:noProof/>
-                <w:webHidden/>
-              </w:rPr>
-              <w:instrText xml:space="preserve"> PAGEREF _Toc135895580 \h </w:instrText>
+              <w:instrText xml:space="preserve"> PAGEREF _Toc135925592 \h </w:instrText>
             </w:r>
             <w:r>
               <w:rPr>
@@ -1537,13 +1424,11 @@
               <w:lang w:val="fr-CH" w:eastAsia="fr-CH"/>
             </w:rPr>
           </w:pPr>
-          <w:hyperlink w:anchor="_Toc135895581" w:history="1">
+          <w:hyperlink w:anchor="_Toc135925593" w:history="1">
             <w:r>
               <w:rPr>
                 <w:rStyle w:val="Lienhypertexte"/>
-                <w:iCs/>
                 <w:noProof/>
-                <w:lang w:val="fr-CH"/>
               </w:rPr>
               <w:t>2.2</w:t>
             </w:r>
@@ -1560,9 +1445,7 @@
             <w:r>
               <w:rPr>
                 <w:rStyle w:val="Lienhypertexte"/>
-                <w:iCs/>
                 <w:noProof/>
-                <w:lang w:val="fr-CH"/>
               </w:rPr>
               <w:t>Stratégie de test</w:t>
             </w:r>
@@ -1585,7 +1468,7 @@
                 <w:noProof/>
                 <w:webHidden/>
               </w:rPr>
-              <w:instrText xml:space="preserve"> PAGEREF _Toc135895581 \h </w:instrText>
+              <w:instrText xml:space="preserve"> PAGEREF _Toc135925593 \h </w:instrText>
             </w:r>
             <w:r>
               <w:rPr>
@@ -1631,13 +1514,11 @@
               <w:lang w:val="fr-CH" w:eastAsia="fr-CH"/>
             </w:rPr>
           </w:pPr>
-          <w:hyperlink w:anchor="_Toc135895582" w:history="1">
+          <w:hyperlink w:anchor="_Toc135925594" w:history="1">
             <w:r>
               <w:rPr>
                 <w:rStyle w:val="Lienhypertexte"/>
-                <w:rFonts w:cs="Arial"/>
                 <w:noProof/>
-                <w:lang w:val="fr-CH"/>
               </w:rPr>
               <w:t>2.3</w:t>
             </w:r>
@@ -1654,9 +1535,7 @@
             <w:r>
               <w:rPr>
                 <w:rStyle w:val="Lienhypertexte"/>
-                <w:rFonts w:cs="Arial"/>
                 <w:noProof/>
-                <w:lang w:val="fr-CH"/>
               </w:rPr>
               <w:t>Risques techniques</w:t>
             </w:r>
@@ -1679,7 +1558,7 @@
                 <w:noProof/>
                 <w:webHidden/>
               </w:rPr>
-              <w:instrText xml:space="preserve"> PAGEREF _Toc135895582 \h </w:instrText>
+              <w:instrText xml:space="preserve"> PAGEREF _Toc135925594 \h </w:instrText>
             </w:r>
             <w:r>
               <w:rPr>
@@ -1725,13 +1604,11 @@
               <w:lang w:val="fr-CH" w:eastAsia="fr-CH"/>
             </w:rPr>
           </w:pPr>
-          <w:hyperlink w:anchor="_Toc135895583" w:history="1">
+          <w:hyperlink w:anchor="_Toc135925595" w:history="1">
             <w:r>
               <w:rPr>
                 <w:rStyle w:val="Lienhypertexte"/>
-                <w:iCs/>
                 <w:noProof/>
-                <w:lang w:val="fr-CH"/>
               </w:rPr>
               <w:t>2.4</w:t>
             </w:r>
@@ -1748,9 +1625,7 @@
             <w:r>
               <w:rPr>
                 <w:rStyle w:val="Lienhypertexte"/>
-                <w:iCs/>
                 <w:noProof/>
-                <w:lang w:val="fr-CH"/>
               </w:rPr>
               <w:t>Dossier de conception</w:t>
             </w:r>
@@ -1773,7 +1648,7 @@
                 <w:noProof/>
                 <w:webHidden/>
               </w:rPr>
-              <w:instrText xml:space="preserve"> PAGEREF _Toc135895583 \h </w:instrText>
+              <w:instrText xml:space="preserve"> PAGEREF _Toc135925595 \h </w:instrText>
             </w:r>
             <w:r>
               <w:rPr>
@@ -1794,650 +1669,6 @@
                 <w:webHidden/>
               </w:rPr>
               <w:t>6</w:t>
-            </w:r>
-            <w:r>
-              <w:rPr>
-                <w:noProof/>
-                <w:webHidden/>
-              </w:rPr>
-              <w:fldChar w:fldCharType="end"/>
-            </w:r>
-          </w:hyperlink>
-        </w:p>
-        <w:p>
-          <w:pPr>
-            <w:pStyle w:val="TM3"/>
-            <w:tabs>
-              <w:tab w:val="left" w:pos="1200"/>
-              <w:tab w:val="right" w:leader="dot" w:pos="9060"/>
-            </w:tabs>
-            <w:rPr>
-              <w:rFonts w:asciiTheme="minorHAnsi" w:eastAsiaTheme="minorEastAsia" w:hAnsiTheme="minorHAnsi" w:cstheme="minorBidi"/>
-              <w:noProof/>
-              <w:sz w:val="22"/>
-              <w:szCs w:val="22"/>
-              <w:lang w:val="fr-CH" w:eastAsia="fr-CH"/>
-            </w:rPr>
-          </w:pPr>
-          <w:hyperlink w:anchor="_Toc135895584" w:history="1">
-            <w:r>
-              <w:rPr>
-                <w:rStyle w:val="Lienhypertexte"/>
-                <w:noProof/>
-                <w:lang w:val="fr-CH"/>
-              </w:rPr>
-              <w:t>2.4.1</w:t>
-            </w:r>
-            <w:r>
-              <w:rPr>
-                <w:rFonts w:asciiTheme="minorHAnsi" w:eastAsiaTheme="minorEastAsia" w:hAnsiTheme="minorHAnsi" w:cstheme="minorBidi"/>
-                <w:noProof/>
-                <w:sz w:val="22"/>
-                <w:szCs w:val="22"/>
-                <w:lang w:val="fr-CH" w:eastAsia="fr-CH"/>
-              </w:rPr>
-              <w:tab/>
-            </w:r>
-            <w:r>
-              <w:rPr>
-                <w:rStyle w:val="Lienhypertexte"/>
-                <w:noProof/>
-                <w:lang w:val="fr-CH"/>
-              </w:rPr>
-              <w:t>Hardware</w:t>
-            </w:r>
-            <w:r>
-              <w:rPr>
-                <w:noProof/>
-                <w:webHidden/>
-              </w:rPr>
-              <w:tab/>
-            </w:r>
-            <w:r>
-              <w:rPr>
-                <w:noProof/>
-                <w:webHidden/>
-              </w:rPr>
-              <w:fldChar w:fldCharType="begin"/>
-            </w:r>
-            <w:r>
-              <w:rPr>
-                <w:noProof/>
-                <w:webHidden/>
-              </w:rPr>
-              <w:instrText xml:space="preserve"> PAGEREF _Toc135895584 \h </w:instrText>
-            </w:r>
-            <w:r>
-              <w:rPr>
-                <w:noProof/>
-                <w:webHidden/>
-              </w:rPr>
-            </w:r>
-            <w:r>
-              <w:rPr>
-                <w:noProof/>
-                <w:webHidden/>
-              </w:rPr>
-              <w:fldChar w:fldCharType="separate"/>
-            </w:r>
-            <w:r>
-              <w:rPr>
-                <w:noProof/>
-                <w:webHidden/>
-              </w:rPr>
-              <w:t>6</w:t>
-            </w:r>
-            <w:r>
-              <w:rPr>
-                <w:noProof/>
-                <w:webHidden/>
-              </w:rPr>
-              <w:fldChar w:fldCharType="end"/>
-            </w:r>
-          </w:hyperlink>
-        </w:p>
-        <w:p>
-          <w:pPr>
-            <w:pStyle w:val="TM3"/>
-            <w:tabs>
-              <w:tab w:val="left" w:pos="1200"/>
-              <w:tab w:val="right" w:leader="dot" w:pos="9060"/>
-            </w:tabs>
-            <w:rPr>
-              <w:rFonts w:asciiTheme="minorHAnsi" w:eastAsiaTheme="minorEastAsia" w:hAnsiTheme="minorHAnsi" w:cstheme="minorBidi"/>
-              <w:noProof/>
-              <w:sz w:val="22"/>
-              <w:szCs w:val="22"/>
-              <w:lang w:val="fr-CH" w:eastAsia="fr-CH"/>
-            </w:rPr>
-          </w:pPr>
-          <w:hyperlink w:anchor="_Toc135895585" w:history="1">
-            <w:r>
-              <w:rPr>
-                <w:rStyle w:val="Lienhypertexte"/>
-                <w:noProof/>
-                <w:lang w:val="fr-CH"/>
-              </w:rPr>
-              <w:t>2.4.2</w:t>
-            </w:r>
-            <w:r>
-              <w:rPr>
-                <w:rFonts w:asciiTheme="minorHAnsi" w:eastAsiaTheme="minorEastAsia" w:hAnsiTheme="minorHAnsi" w:cstheme="minorBidi"/>
-                <w:noProof/>
-                <w:sz w:val="22"/>
-                <w:szCs w:val="22"/>
-                <w:lang w:val="fr-CH" w:eastAsia="fr-CH"/>
-              </w:rPr>
-              <w:tab/>
-            </w:r>
-            <w:r>
-              <w:rPr>
-                <w:rStyle w:val="Lienhypertexte"/>
-                <w:noProof/>
-                <w:lang w:val="fr-CH"/>
-              </w:rPr>
-              <w:t>Système d’exploitation</w:t>
-            </w:r>
-            <w:r>
-              <w:rPr>
-                <w:noProof/>
-                <w:webHidden/>
-              </w:rPr>
-              <w:tab/>
-            </w:r>
-            <w:r>
-              <w:rPr>
-                <w:noProof/>
-                <w:webHidden/>
-              </w:rPr>
-              <w:fldChar w:fldCharType="begin"/>
-            </w:r>
-            <w:r>
-              <w:rPr>
-                <w:noProof/>
-                <w:webHidden/>
-              </w:rPr>
-              <w:instrText xml:space="preserve"> PAGEREF _Toc135895585 \h </w:instrText>
-            </w:r>
-            <w:r>
-              <w:rPr>
-                <w:noProof/>
-                <w:webHidden/>
-              </w:rPr>
-            </w:r>
-            <w:r>
-              <w:rPr>
-                <w:noProof/>
-                <w:webHidden/>
-              </w:rPr>
-              <w:fldChar w:fldCharType="separate"/>
-            </w:r>
-            <w:r>
-              <w:rPr>
-                <w:noProof/>
-                <w:webHidden/>
-              </w:rPr>
-              <w:t>6</w:t>
-            </w:r>
-            <w:r>
-              <w:rPr>
-                <w:noProof/>
-                <w:webHidden/>
-              </w:rPr>
-              <w:fldChar w:fldCharType="end"/>
-            </w:r>
-          </w:hyperlink>
-        </w:p>
-        <w:p>
-          <w:pPr>
-            <w:pStyle w:val="TM3"/>
-            <w:tabs>
-              <w:tab w:val="left" w:pos="1200"/>
-              <w:tab w:val="right" w:leader="dot" w:pos="9060"/>
-            </w:tabs>
-            <w:rPr>
-              <w:rFonts w:asciiTheme="minorHAnsi" w:eastAsiaTheme="minorEastAsia" w:hAnsiTheme="minorHAnsi" w:cstheme="minorBidi"/>
-              <w:noProof/>
-              <w:sz w:val="22"/>
-              <w:szCs w:val="22"/>
-              <w:lang w:val="fr-CH" w:eastAsia="fr-CH"/>
-            </w:rPr>
-          </w:pPr>
-          <w:hyperlink w:anchor="_Toc135895586" w:history="1">
-            <w:r>
-              <w:rPr>
-                <w:rStyle w:val="Lienhypertexte"/>
-                <w:noProof/>
-                <w:lang w:val="fr-CH"/>
-              </w:rPr>
-              <w:t>2.4.3</w:t>
-            </w:r>
-            <w:r>
-              <w:rPr>
-                <w:rFonts w:asciiTheme="minorHAnsi" w:eastAsiaTheme="minorEastAsia" w:hAnsiTheme="minorHAnsi" w:cstheme="minorBidi"/>
-                <w:noProof/>
-                <w:sz w:val="22"/>
-                <w:szCs w:val="22"/>
-                <w:lang w:val="fr-CH" w:eastAsia="fr-CH"/>
-              </w:rPr>
-              <w:tab/>
-            </w:r>
-            <w:r>
-              <w:rPr>
-                <w:rStyle w:val="Lienhypertexte"/>
-                <w:noProof/>
-                <w:lang w:val="fr-CH"/>
-              </w:rPr>
-              <w:t>Base de données</w:t>
-            </w:r>
-            <w:r>
-              <w:rPr>
-                <w:noProof/>
-                <w:webHidden/>
-              </w:rPr>
-              <w:tab/>
-            </w:r>
-            <w:r>
-              <w:rPr>
-                <w:noProof/>
-                <w:webHidden/>
-              </w:rPr>
-              <w:fldChar w:fldCharType="begin"/>
-            </w:r>
-            <w:r>
-              <w:rPr>
-                <w:noProof/>
-                <w:webHidden/>
-              </w:rPr>
-              <w:instrText xml:space="preserve"> PAGEREF _Toc135895586 \h </w:instrText>
-            </w:r>
-            <w:r>
-              <w:rPr>
-                <w:noProof/>
-                <w:webHidden/>
-              </w:rPr>
-            </w:r>
-            <w:r>
-              <w:rPr>
-                <w:noProof/>
-                <w:webHidden/>
-              </w:rPr>
-              <w:fldChar w:fldCharType="separate"/>
-            </w:r>
-            <w:r>
-              <w:rPr>
-                <w:noProof/>
-                <w:webHidden/>
-              </w:rPr>
-              <w:t>6</w:t>
-            </w:r>
-            <w:r>
-              <w:rPr>
-                <w:noProof/>
-                <w:webHidden/>
-              </w:rPr>
-              <w:fldChar w:fldCharType="end"/>
-            </w:r>
-          </w:hyperlink>
-        </w:p>
-        <w:p>
-          <w:pPr>
-            <w:pStyle w:val="TM3"/>
-            <w:tabs>
-              <w:tab w:val="left" w:pos="1200"/>
-              <w:tab w:val="right" w:leader="dot" w:pos="9060"/>
-            </w:tabs>
-            <w:rPr>
-              <w:rFonts w:asciiTheme="minorHAnsi" w:eastAsiaTheme="minorEastAsia" w:hAnsiTheme="minorHAnsi" w:cstheme="minorBidi"/>
-              <w:noProof/>
-              <w:sz w:val="22"/>
-              <w:szCs w:val="22"/>
-              <w:lang w:val="fr-CH" w:eastAsia="fr-CH"/>
-            </w:rPr>
-          </w:pPr>
-          <w:hyperlink w:anchor="_Toc135895587" w:history="1">
-            <w:r>
-              <w:rPr>
-                <w:rStyle w:val="Lienhypertexte"/>
-                <w:noProof/>
-                <w:lang w:val="fr-CH"/>
-              </w:rPr>
-              <w:t>2.4.4</w:t>
-            </w:r>
-            <w:r>
-              <w:rPr>
-                <w:rFonts w:asciiTheme="minorHAnsi" w:eastAsiaTheme="minorEastAsia" w:hAnsiTheme="minorHAnsi" w:cstheme="minorBidi"/>
-                <w:noProof/>
-                <w:sz w:val="22"/>
-                <w:szCs w:val="22"/>
-                <w:lang w:val="fr-CH" w:eastAsia="fr-CH"/>
-              </w:rPr>
-              <w:tab/>
-            </w:r>
-            <w:r>
-              <w:rPr>
-                <w:rStyle w:val="Lienhypertexte"/>
-                <w:noProof/>
-                <w:lang w:val="fr-CH"/>
-              </w:rPr>
-              <w:t>Software</w:t>
-            </w:r>
-            <w:r>
-              <w:rPr>
-                <w:noProof/>
-                <w:webHidden/>
-              </w:rPr>
-              <w:tab/>
-            </w:r>
-            <w:r>
-              <w:rPr>
-                <w:noProof/>
-                <w:webHidden/>
-              </w:rPr>
-              <w:fldChar w:fldCharType="begin"/>
-            </w:r>
-            <w:r>
-              <w:rPr>
-                <w:noProof/>
-                <w:webHidden/>
-              </w:rPr>
-              <w:instrText xml:space="preserve"> PAGEREF _Toc135895587 \h </w:instrText>
-            </w:r>
-            <w:r>
-              <w:rPr>
-                <w:noProof/>
-                <w:webHidden/>
-              </w:rPr>
-            </w:r>
-            <w:r>
-              <w:rPr>
-                <w:noProof/>
-                <w:webHidden/>
-              </w:rPr>
-              <w:fldChar w:fldCharType="separate"/>
-            </w:r>
-            <w:r>
-              <w:rPr>
-                <w:noProof/>
-                <w:webHidden/>
-              </w:rPr>
-              <w:t>6</w:t>
-            </w:r>
-            <w:r>
-              <w:rPr>
-                <w:noProof/>
-                <w:webHidden/>
-              </w:rPr>
-              <w:fldChar w:fldCharType="end"/>
-            </w:r>
-          </w:hyperlink>
-        </w:p>
-        <w:p>
-          <w:pPr>
-            <w:pStyle w:val="TM3"/>
-            <w:tabs>
-              <w:tab w:val="left" w:pos="1200"/>
-              <w:tab w:val="right" w:leader="dot" w:pos="9060"/>
-            </w:tabs>
-            <w:rPr>
-              <w:rFonts w:asciiTheme="minorHAnsi" w:eastAsiaTheme="minorEastAsia" w:hAnsiTheme="minorHAnsi" w:cstheme="minorBidi"/>
-              <w:noProof/>
-              <w:sz w:val="22"/>
-              <w:szCs w:val="22"/>
-              <w:lang w:val="fr-CH" w:eastAsia="fr-CH"/>
-            </w:rPr>
-          </w:pPr>
-          <w:hyperlink w:anchor="_Toc135895588" w:history="1">
-            <w:r>
-              <w:rPr>
-                <w:rStyle w:val="Lienhypertexte"/>
-                <w:noProof/>
-                <w:lang w:val="fr-CH"/>
-              </w:rPr>
-              <w:t>2.4.5</w:t>
-            </w:r>
-            <w:r>
-              <w:rPr>
-                <w:rFonts w:asciiTheme="minorHAnsi" w:eastAsiaTheme="minorEastAsia" w:hAnsiTheme="minorHAnsi" w:cstheme="minorBidi"/>
-                <w:noProof/>
-                <w:sz w:val="22"/>
-                <w:szCs w:val="22"/>
-                <w:lang w:val="fr-CH" w:eastAsia="fr-CH"/>
-              </w:rPr>
-              <w:tab/>
-            </w:r>
-            <w:r>
-              <w:rPr>
-                <w:rStyle w:val="Lienhypertexte"/>
-                <w:noProof/>
-                <w:lang w:val="fr-CH"/>
-              </w:rPr>
-              <w:t>Use case : Gestion de factures</w:t>
-            </w:r>
-            <w:r>
-              <w:rPr>
-                <w:noProof/>
-                <w:webHidden/>
-              </w:rPr>
-              <w:tab/>
-            </w:r>
-            <w:r>
-              <w:rPr>
-                <w:noProof/>
-                <w:webHidden/>
-              </w:rPr>
-              <w:fldChar w:fldCharType="begin"/>
-            </w:r>
-            <w:r>
-              <w:rPr>
-                <w:noProof/>
-                <w:webHidden/>
-              </w:rPr>
-              <w:instrText xml:space="preserve"> PAGEREF _Toc135895588 \h </w:instrText>
-            </w:r>
-            <w:r>
-              <w:rPr>
-                <w:noProof/>
-                <w:webHidden/>
-              </w:rPr>
-            </w:r>
-            <w:r>
-              <w:rPr>
-                <w:noProof/>
-                <w:webHidden/>
-              </w:rPr>
-              <w:fldChar w:fldCharType="separate"/>
-            </w:r>
-            <w:r>
-              <w:rPr>
-                <w:noProof/>
-                <w:webHidden/>
-              </w:rPr>
-              <w:t>7</w:t>
-            </w:r>
-            <w:r>
-              <w:rPr>
-                <w:noProof/>
-                <w:webHidden/>
-              </w:rPr>
-              <w:fldChar w:fldCharType="end"/>
-            </w:r>
-          </w:hyperlink>
-        </w:p>
-        <w:p>
-          <w:pPr>
-            <w:pStyle w:val="TM3"/>
-            <w:tabs>
-              <w:tab w:val="left" w:pos="1200"/>
-              <w:tab w:val="right" w:leader="dot" w:pos="9060"/>
-            </w:tabs>
-            <w:rPr>
-              <w:rFonts w:asciiTheme="minorHAnsi" w:eastAsiaTheme="minorEastAsia" w:hAnsiTheme="minorHAnsi" w:cstheme="minorBidi"/>
-              <w:noProof/>
-              <w:sz w:val="22"/>
-              <w:szCs w:val="22"/>
-              <w:lang w:val="fr-CH" w:eastAsia="fr-CH"/>
-            </w:rPr>
-          </w:pPr>
-          <w:hyperlink w:anchor="_Toc135895589" w:history="1">
-            <w:r>
-              <w:rPr>
-                <w:rStyle w:val="Lienhypertexte"/>
-                <w:noProof/>
-                <w:lang w:val="fr-CH"/>
-              </w:rPr>
-              <w:t>2.4.6</w:t>
-            </w:r>
-            <w:r>
-              <w:rPr>
-                <w:rFonts w:asciiTheme="minorHAnsi" w:eastAsiaTheme="minorEastAsia" w:hAnsiTheme="minorHAnsi" w:cstheme="minorBidi"/>
-                <w:noProof/>
-                <w:sz w:val="22"/>
-                <w:szCs w:val="22"/>
-                <w:lang w:val="fr-CH" w:eastAsia="fr-CH"/>
-              </w:rPr>
-              <w:tab/>
-            </w:r>
-            <w:r>
-              <w:rPr>
-                <w:rStyle w:val="Lienhypertexte"/>
-                <w:noProof/>
-                <w:lang w:val="fr-CH"/>
-              </w:rPr>
-              <w:t>Maquettes</w:t>
-            </w:r>
-            <w:r>
-              <w:rPr>
-                <w:noProof/>
-                <w:webHidden/>
-              </w:rPr>
-              <w:tab/>
-            </w:r>
-            <w:r>
-              <w:rPr>
-                <w:noProof/>
-                <w:webHidden/>
-              </w:rPr>
-              <w:fldChar w:fldCharType="begin"/>
-            </w:r>
-            <w:r>
-              <w:rPr>
-                <w:noProof/>
-                <w:webHidden/>
-              </w:rPr>
-              <w:instrText xml:space="preserve"> PAGEREF _Toc135895589 \h </w:instrText>
-            </w:r>
-            <w:r>
-              <w:rPr>
-                <w:noProof/>
-                <w:webHidden/>
-              </w:rPr>
-            </w:r>
-            <w:r>
-              <w:rPr>
-                <w:noProof/>
-                <w:webHidden/>
-              </w:rPr>
-              <w:fldChar w:fldCharType="separate"/>
-            </w:r>
-            <w:r>
-              <w:rPr>
-                <w:noProof/>
-                <w:webHidden/>
-              </w:rPr>
-              <w:t>12</w:t>
-            </w:r>
-            <w:r>
-              <w:rPr>
-                <w:noProof/>
-                <w:webHidden/>
-              </w:rPr>
-              <w:fldChar w:fldCharType="end"/>
-            </w:r>
-          </w:hyperlink>
-        </w:p>
-        <w:p>
-          <w:pPr>
-            <w:pStyle w:val="TM3"/>
-            <w:tabs>
-              <w:tab w:val="left" w:pos="1200"/>
-              <w:tab w:val="right" w:leader="dot" w:pos="9060"/>
-            </w:tabs>
-            <w:rPr>
-              <w:rFonts w:asciiTheme="minorHAnsi" w:eastAsiaTheme="minorEastAsia" w:hAnsiTheme="minorHAnsi" w:cstheme="minorBidi"/>
-              <w:noProof/>
-              <w:sz w:val="22"/>
-              <w:szCs w:val="22"/>
-              <w:lang w:val="fr-CH" w:eastAsia="fr-CH"/>
-            </w:rPr>
-          </w:pPr>
-          <w:hyperlink w:anchor="_Toc135895590" w:history="1">
-            <w:r>
-              <w:rPr>
-                <w:rStyle w:val="Lienhypertexte"/>
-                <w:noProof/>
-                <w:lang w:val="fr-CH"/>
-              </w:rPr>
-              <w:t>2.4.7</w:t>
-            </w:r>
-            <w:r>
-              <w:rPr>
-                <w:rFonts w:asciiTheme="minorHAnsi" w:eastAsiaTheme="minorEastAsia" w:hAnsiTheme="minorHAnsi" w:cstheme="minorBidi"/>
-                <w:noProof/>
-                <w:sz w:val="22"/>
-                <w:szCs w:val="22"/>
-                <w:lang w:val="fr-CH" w:eastAsia="fr-CH"/>
-              </w:rPr>
-              <w:tab/>
-            </w:r>
-            <w:r>
-              <w:rPr>
-                <w:rStyle w:val="Lienhypertexte"/>
-                <w:noProof/>
-                <w:lang w:val="fr-CH"/>
-              </w:rPr>
-              <w:t>Diagramme de classe</w:t>
-            </w:r>
-            <w:r>
-              <w:rPr>
-                <w:noProof/>
-                <w:webHidden/>
-              </w:rPr>
-              <w:tab/>
-            </w:r>
-            <w:r>
-              <w:rPr>
-                <w:noProof/>
-                <w:webHidden/>
-              </w:rPr>
-              <w:fldChar w:fldCharType="begin"/>
-            </w:r>
-            <w:r>
-              <w:rPr>
-                <w:noProof/>
-                <w:webHidden/>
-              </w:rPr>
-              <w:instrText xml:space="preserve"> PAGEREF _Toc135895590 \h </w:instrText>
-            </w:r>
-            <w:r>
-              <w:rPr>
-                <w:noProof/>
-                <w:webHidden/>
-              </w:rPr>
-            </w:r>
-            <w:r>
-              <w:rPr>
-                <w:noProof/>
-                <w:webHidden/>
-              </w:rPr>
-              <w:fldChar w:fldCharType="separate"/>
-            </w:r>
-            <w:r>
-              <w:rPr>
-                <w:noProof/>
-                <w:webHidden/>
-              </w:rPr>
-              <w:t>15</w:t>
             </w:r>
             <w:r>
               <w:rPr>
@@ -2458,7 +1689,7 @@
               <w:lang w:val="fr-CH" w:eastAsia="fr-CH"/>
             </w:rPr>
           </w:pPr>
-          <w:hyperlink w:anchor="_Toc135895591" w:history="1">
+          <w:hyperlink w:anchor="_Toc135925596" w:history="1">
             <w:r>
               <w:rPr>
                 <w:rStyle w:val="Lienhypertexte"/>
@@ -2498,7 +1729,7 @@
               <w:rPr>
                 <w:webHidden/>
               </w:rPr>
-              <w:instrText xml:space="preserve"> PAGEREF _Toc135895591 \h </w:instrText>
+              <w:instrText xml:space="preserve"> PAGEREF _Toc135925596 \h </w:instrText>
             </w:r>
             <w:r>
               <w:rPr>
@@ -2540,13 +1771,11 @@
               <w:lang w:val="fr-CH" w:eastAsia="fr-CH"/>
             </w:rPr>
           </w:pPr>
-          <w:hyperlink w:anchor="_Toc135895592" w:history="1">
+          <w:hyperlink w:anchor="_Toc135925597" w:history="1">
             <w:r>
               <w:rPr>
                 <w:rStyle w:val="Lienhypertexte"/>
-                <w:iCs/>
                 <w:noProof/>
-                <w:lang w:val="fr-CH"/>
               </w:rPr>
               <w:t>3.1</w:t>
             </w:r>
@@ -2563,9 +1792,7 @@
             <w:r>
               <w:rPr>
                 <w:rStyle w:val="Lienhypertexte"/>
-                <w:iCs/>
                 <w:noProof/>
-                <w:lang w:val="fr-CH"/>
               </w:rPr>
               <w:t>Dossier de réalisation</w:t>
             </w:r>
@@ -2588,283 +1815,7 @@
                 <w:noProof/>
                 <w:webHidden/>
               </w:rPr>
-              <w:instrText xml:space="preserve"> PAGEREF _Toc135895592 \h </w:instrText>
-            </w:r>
-            <w:r>
-              <w:rPr>
-                <w:noProof/>
-                <w:webHidden/>
-              </w:rPr>
-            </w:r>
-            <w:r>
-              <w:rPr>
-                <w:noProof/>
-                <w:webHidden/>
-              </w:rPr>
-              <w:fldChar w:fldCharType="separate"/>
-            </w:r>
-            <w:r>
-              <w:rPr>
-                <w:noProof/>
-                <w:webHidden/>
-              </w:rPr>
-              <w:t>16</w:t>
-            </w:r>
-            <w:r>
-              <w:rPr>
-                <w:noProof/>
-                <w:webHidden/>
-              </w:rPr>
-              <w:fldChar w:fldCharType="end"/>
-            </w:r>
-          </w:hyperlink>
-        </w:p>
-        <w:p>
-          <w:pPr>
-            <w:pStyle w:val="TM3"/>
-            <w:tabs>
-              <w:tab w:val="left" w:pos="1200"/>
-              <w:tab w:val="right" w:leader="dot" w:pos="9060"/>
-            </w:tabs>
-            <w:rPr>
-              <w:rFonts w:asciiTheme="minorHAnsi" w:eastAsiaTheme="minorEastAsia" w:hAnsiTheme="minorHAnsi" w:cstheme="minorBidi"/>
-              <w:noProof/>
-              <w:sz w:val="22"/>
-              <w:szCs w:val="22"/>
-              <w:lang w:val="fr-CH" w:eastAsia="fr-CH"/>
-            </w:rPr>
-          </w:pPr>
-          <w:hyperlink w:anchor="_Toc135895593" w:history="1">
-            <w:r>
-              <w:rPr>
-                <w:rStyle w:val="Lienhypertexte"/>
-                <w:noProof/>
-                <w:lang w:val="fr-CH"/>
-              </w:rPr>
-              <w:t>3.1.1</w:t>
-            </w:r>
-            <w:r>
-              <w:rPr>
-                <w:rFonts w:asciiTheme="minorHAnsi" w:eastAsiaTheme="minorEastAsia" w:hAnsiTheme="minorHAnsi" w:cstheme="minorBidi"/>
-                <w:noProof/>
-                <w:sz w:val="22"/>
-                <w:szCs w:val="22"/>
-                <w:lang w:val="fr-CH" w:eastAsia="fr-CH"/>
-              </w:rPr>
-              <w:tab/>
-            </w:r>
-            <w:r>
-              <w:rPr>
-                <w:rStyle w:val="Lienhypertexte"/>
-                <w:noProof/>
-                <w:lang w:val="fr-CH"/>
-              </w:rPr>
-              <w:t>Répertoire</w:t>
-            </w:r>
-            <w:r>
-              <w:rPr>
-                <w:noProof/>
-                <w:webHidden/>
-              </w:rPr>
-              <w:tab/>
-            </w:r>
-            <w:r>
-              <w:rPr>
-                <w:noProof/>
-                <w:webHidden/>
-              </w:rPr>
-              <w:fldChar w:fldCharType="begin"/>
-            </w:r>
-            <w:r>
-              <w:rPr>
-                <w:noProof/>
-                <w:webHidden/>
-              </w:rPr>
-              <w:instrText xml:space="preserve"> PAGEREF _Toc135895593 \h </w:instrText>
-            </w:r>
-            <w:r>
-              <w:rPr>
-                <w:noProof/>
-                <w:webHidden/>
-              </w:rPr>
-            </w:r>
-            <w:r>
-              <w:rPr>
-                <w:noProof/>
-                <w:webHidden/>
-              </w:rPr>
-              <w:fldChar w:fldCharType="separate"/>
-            </w:r>
-            <w:r>
-              <w:rPr>
-                <w:noProof/>
-                <w:webHidden/>
-              </w:rPr>
-              <w:t>16</w:t>
-            </w:r>
-            <w:r>
-              <w:rPr>
-                <w:noProof/>
-                <w:webHidden/>
-              </w:rPr>
-              <w:fldChar w:fldCharType="end"/>
-            </w:r>
-          </w:hyperlink>
-        </w:p>
-        <w:p>
-          <w:pPr>
-            <w:pStyle w:val="TM3"/>
-            <w:tabs>
-              <w:tab w:val="left" w:pos="1200"/>
-              <w:tab w:val="right" w:leader="dot" w:pos="9060"/>
-            </w:tabs>
-            <w:rPr>
-              <w:rFonts w:asciiTheme="minorHAnsi" w:eastAsiaTheme="minorEastAsia" w:hAnsiTheme="minorHAnsi" w:cstheme="minorBidi"/>
-              <w:noProof/>
-              <w:sz w:val="22"/>
-              <w:szCs w:val="22"/>
-              <w:lang w:val="fr-CH" w:eastAsia="fr-CH"/>
-            </w:rPr>
-          </w:pPr>
-          <w:hyperlink w:anchor="_Toc135895594" w:history="1">
-            <w:r>
-              <w:rPr>
-                <w:rStyle w:val="Lienhypertexte"/>
-                <w:noProof/>
-                <w:lang w:val="fr-CH"/>
-              </w:rPr>
-              <w:t>3.1.2</w:t>
-            </w:r>
-            <w:r>
-              <w:rPr>
-                <w:rFonts w:asciiTheme="minorHAnsi" w:eastAsiaTheme="minorEastAsia" w:hAnsiTheme="minorHAnsi" w:cstheme="minorBidi"/>
-                <w:noProof/>
-                <w:sz w:val="22"/>
-                <w:szCs w:val="22"/>
-                <w:lang w:val="fr-CH" w:eastAsia="fr-CH"/>
-              </w:rPr>
-              <w:tab/>
-            </w:r>
-            <w:r>
-              <w:rPr>
-                <w:rStyle w:val="Lienhypertexte"/>
-                <w:noProof/>
-                <w:lang w:val="fr-CH"/>
-              </w:rPr>
-              <w:t>Fichiers c#</w:t>
-            </w:r>
-            <w:r>
-              <w:rPr>
-                <w:noProof/>
-                <w:webHidden/>
-              </w:rPr>
-              <w:tab/>
-            </w:r>
-            <w:r>
-              <w:rPr>
-                <w:noProof/>
-                <w:webHidden/>
-              </w:rPr>
-              <w:fldChar w:fldCharType="begin"/>
-            </w:r>
-            <w:r>
-              <w:rPr>
-                <w:noProof/>
-                <w:webHidden/>
-              </w:rPr>
-              <w:instrText xml:space="preserve"> PAGEREF _Toc135895594 \h </w:instrText>
-            </w:r>
-            <w:r>
-              <w:rPr>
-                <w:noProof/>
-                <w:webHidden/>
-              </w:rPr>
-            </w:r>
-            <w:r>
-              <w:rPr>
-                <w:noProof/>
-                <w:webHidden/>
-              </w:rPr>
-              <w:fldChar w:fldCharType="separate"/>
-            </w:r>
-            <w:r>
-              <w:rPr>
-                <w:noProof/>
-                <w:webHidden/>
-              </w:rPr>
-              <w:t>16</w:t>
-            </w:r>
-            <w:r>
-              <w:rPr>
-                <w:noProof/>
-                <w:webHidden/>
-              </w:rPr>
-              <w:fldChar w:fldCharType="end"/>
-            </w:r>
-          </w:hyperlink>
-        </w:p>
-        <w:p>
-          <w:pPr>
-            <w:pStyle w:val="TM3"/>
-            <w:tabs>
-              <w:tab w:val="left" w:pos="1200"/>
-              <w:tab w:val="right" w:leader="dot" w:pos="9060"/>
-            </w:tabs>
-            <w:rPr>
-              <w:rFonts w:asciiTheme="minorHAnsi" w:eastAsiaTheme="minorEastAsia" w:hAnsiTheme="minorHAnsi" w:cstheme="minorBidi"/>
-              <w:noProof/>
-              <w:sz w:val="22"/>
-              <w:szCs w:val="22"/>
-              <w:lang w:val="fr-CH" w:eastAsia="fr-CH"/>
-            </w:rPr>
-          </w:pPr>
-          <w:hyperlink w:anchor="_Toc135895595" w:history="1">
-            <w:r>
-              <w:rPr>
-                <w:rStyle w:val="Lienhypertexte"/>
-                <w:noProof/>
-                <w:lang w:val="fr-CH"/>
-              </w:rPr>
-              <w:t>3.1.3</w:t>
-            </w:r>
-            <w:r>
-              <w:rPr>
-                <w:rFonts w:asciiTheme="minorHAnsi" w:eastAsiaTheme="minorEastAsia" w:hAnsiTheme="minorHAnsi" w:cstheme="minorBidi"/>
-                <w:noProof/>
-                <w:sz w:val="22"/>
-                <w:szCs w:val="22"/>
-                <w:lang w:val="fr-CH" w:eastAsia="fr-CH"/>
-              </w:rPr>
-              <w:tab/>
-            </w:r>
-            <w:r>
-              <w:rPr>
-                <w:rStyle w:val="Lienhypertexte"/>
-                <w:noProof/>
-                <w:lang w:val="fr-CH"/>
-              </w:rPr>
-              <w:t>Fichiers bases de données</w:t>
-            </w:r>
-            <w:r>
-              <w:rPr>
-                <w:noProof/>
-                <w:webHidden/>
-              </w:rPr>
-              <w:tab/>
-            </w:r>
-            <w:r>
-              <w:rPr>
-                <w:noProof/>
-                <w:webHidden/>
-              </w:rPr>
-              <w:fldChar w:fldCharType="begin"/>
-            </w:r>
-            <w:r>
-              <w:rPr>
-                <w:noProof/>
-                <w:webHidden/>
-              </w:rPr>
-              <w:instrText xml:space="preserve"> PAGEREF _Toc135895595 \h </w:instrText>
+              <w:instrText xml:space="preserve"> PAGEREF _Toc135925597 \h </w:instrText>
             </w:r>
             <w:r>
               <w:rPr>
@@ -2910,13 +1861,11 @@
               <w:lang w:val="fr-CH" w:eastAsia="fr-CH"/>
             </w:rPr>
           </w:pPr>
-          <w:hyperlink w:anchor="_Toc135895596" w:history="1">
+          <w:hyperlink w:anchor="_Toc135925598" w:history="1">
             <w:r>
               <w:rPr>
                 <w:rStyle w:val="Lienhypertexte"/>
-                <w:iCs/>
                 <w:noProof/>
-                <w:lang w:val="fr-CH"/>
               </w:rPr>
               <w:t>3.2</w:t>
             </w:r>
@@ -2933,9 +1882,7 @@
             <w:r>
               <w:rPr>
                 <w:rStyle w:val="Lienhypertexte"/>
-                <w:iCs/>
                 <w:noProof/>
-                <w:lang w:val="fr-CH"/>
               </w:rPr>
               <w:t>Description des tests effectués</w:t>
             </w:r>
@@ -2958,7 +1905,7 @@
                 <w:noProof/>
                 <w:webHidden/>
               </w:rPr>
-              <w:instrText xml:space="preserve"> PAGEREF _Toc135895596 \h </w:instrText>
+              <w:instrText xml:space="preserve"> PAGEREF _Toc135925598 \h </w:instrText>
             </w:r>
             <w:r>
               <w:rPr>
@@ -2979,282 +1926,6 @@
                 <w:webHidden/>
               </w:rPr>
               <w:t>17</w:t>
-            </w:r>
-            <w:r>
-              <w:rPr>
-                <w:noProof/>
-                <w:webHidden/>
-              </w:rPr>
-              <w:fldChar w:fldCharType="end"/>
-            </w:r>
-          </w:hyperlink>
-        </w:p>
-        <w:p>
-          <w:pPr>
-            <w:pStyle w:val="TM3"/>
-            <w:tabs>
-              <w:tab w:val="left" w:pos="1200"/>
-              <w:tab w:val="right" w:leader="dot" w:pos="9060"/>
-            </w:tabs>
-            <w:rPr>
-              <w:rFonts w:asciiTheme="minorHAnsi" w:eastAsiaTheme="minorEastAsia" w:hAnsiTheme="minorHAnsi" w:cstheme="minorBidi"/>
-              <w:noProof/>
-              <w:sz w:val="22"/>
-              <w:szCs w:val="22"/>
-              <w:lang w:val="fr-CH" w:eastAsia="fr-CH"/>
-            </w:rPr>
-          </w:pPr>
-          <w:hyperlink w:anchor="_Toc135895597" w:history="1">
-            <w:r>
-              <w:rPr>
-                <w:rStyle w:val="Lienhypertexte"/>
-                <w:noProof/>
-                <w:lang w:val="fr-CH"/>
-              </w:rPr>
-              <w:t>3.2.1</w:t>
-            </w:r>
-            <w:r>
-              <w:rPr>
-                <w:rFonts w:asciiTheme="minorHAnsi" w:eastAsiaTheme="minorEastAsia" w:hAnsiTheme="minorHAnsi" w:cstheme="minorBidi"/>
-                <w:noProof/>
-                <w:sz w:val="22"/>
-                <w:szCs w:val="22"/>
-                <w:lang w:val="fr-CH" w:eastAsia="fr-CH"/>
-              </w:rPr>
-              <w:tab/>
-            </w:r>
-            <w:r>
-              <w:rPr>
-                <w:rStyle w:val="Lienhypertexte"/>
-                <w:noProof/>
-                <w:lang w:val="fr-CH"/>
-              </w:rPr>
-              <w:t>Tests de fonctionnalité</w:t>
-            </w:r>
-            <w:r>
-              <w:rPr>
-                <w:noProof/>
-                <w:webHidden/>
-              </w:rPr>
-              <w:tab/>
-            </w:r>
-            <w:r>
-              <w:rPr>
-                <w:noProof/>
-                <w:webHidden/>
-              </w:rPr>
-              <w:fldChar w:fldCharType="begin"/>
-            </w:r>
-            <w:r>
-              <w:rPr>
-                <w:noProof/>
-                <w:webHidden/>
-              </w:rPr>
-              <w:instrText xml:space="preserve"> PAGEREF _Toc135895597 \h </w:instrText>
-            </w:r>
-            <w:r>
-              <w:rPr>
-                <w:noProof/>
-                <w:webHidden/>
-              </w:rPr>
-            </w:r>
-            <w:r>
-              <w:rPr>
-                <w:noProof/>
-                <w:webHidden/>
-              </w:rPr>
-              <w:fldChar w:fldCharType="separate"/>
-            </w:r>
-            <w:r>
-              <w:rPr>
-                <w:noProof/>
-                <w:webHidden/>
-              </w:rPr>
-              <w:t>17</w:t>
-            </w:r>
-            <w:r>
-              <w:rPr>
-                <w:noProof/>
-                <w:webHidden/>
-              </w:rPr>
-              <w:fldChar w:fldCharType="end"/>
-            </w:r>
-          </w:hyperlink>
-        </w:p>
-        <w:p>
-          <w:pPr>
-            <w:pStyle w:val="TM3"/>
-            <w:tabs>
-              <w:tab w:val="left" w:pos="1200"/>
-              <w:tab w:val="right" w:leader="dot" w:pos="9060"/>
-            </w:tabs>
-            <w:rPr>
-              <w:rFonts w:asciiTheme="minorHAnsi" w:eastAsiaTheme="minorEastAsia" w:hAnsiTheme="minorHAnsi" w:cstheme="minorBidi"/>
-              <w:noProof/>
-              <w:sz w:val="22"/>
-              <w:szCs w:val="22"/>
-              <w:lang w:val="fr-CH" w:eastAsia="fr-CH"/>
-            </w:rPr>
-          </w:pPr>
-          <w:hyperlink w:anchor="_Toc135895598" w:history="1">
-            <w:r>
-              <w:rPr>
-                <w:rStyle w:val="Lienhypertexte"/>
-                <w:noProof/>
-                <w:lang w:val="fr-CH"/>
-              </w:rPr>
-              <w:t>3.2.2</w:t>
-            </w:r>
-            <w:r>
-              <w:rPr>
-                <w:rFonts w:asciiTheme="minorHAnsi" w:eastAsiaTheme="minorEastAsia" w:hAnsiTheme="minorHAnsi" w:cstheme="minorBidi"/>
-                <w:noProof/>
-                <w:sz w:val="22"/>
-                <w:szCs w:val="22"/>
-                <w:lang w:val="fr-CH" w:eastAsia="fr-CH"/>
-              </w:rPr>
-              <w:tab/>
-            </w:r>
-            <w:r>
-              <w:rPr>
-                <w:rStyle w:val="Lienhypertexte"/>
-                <w:noProof/>
-                <w:lang w:val="fr-CH"/>
-              </w:rPr>
-              <w:t>Classes de tests unitaire</w:t>
-            </w:r>
-            <w:r>
-              <w:rPr>
-                <w:noProof/>
-                <w:webHidden/>
-              </w:rPr>
-              <w:tab/>
-            </w:r>
-            <w:r>
-              <w:rPr>
-                <w:noProof/>
-                <w:webHidden/>
-              </w:rPr>
-              <w:fldChar w:fldCharType="begin"/>
-            </w:r>
-            <w:r>
-              <w:rPr>
-                <w:noProof/>
-                <w:webHidden/>
-              </w:rPr>
-              <w:instrText xml:space="preserve"> PAGEREF _Toc135895598 \h </w:instrText>
-            </w:r>
-            <w:r>
-              <w:rPr>
-                <w:noProof/>
-                <w:webHidden/>
-              </w:rPr>
-            </w:r>
-            <w:r>
-              <w:rPr>
-                <w:noProof/>
-                <w:webHidden/>
-              </w:rPr>
-              <w:fldChar w:fldCharType="separate"/>
-            </w:r>
-            <w:r>
-              <w:rPr>
-                <w:noProof/>
-                <w:webHidden/>
-              </w:rPr>
-              <w:t>17</w:t>
-            </w:r>
-            <w:r>
-              <w:rPr>
-                <w:noProof/>
-                <w:webHidden/>
-              </w:rPr>
-              <w:fldChar w:fldCharType="end"/>
-            </w:r>
-          </w:hyperlink>
-        </w:p>
-        <w:p>
-          <w:pPr>
-            <w:pStyle w:val="TM3"/>
-            <w:tabs>
-              <w:tab w:val="left" w:pos="1200"/>
-              <w:tab w:val="right" w:leader="dot" w:pos="9060"/>
-            </w:tabs>
-            <w:rPr>
-              <w:rFonts w:asciiTheme="minorHAnsi" w:eastAsiaTheme="minorEastAsia" w:hAnsiTheme="minorHAnsi" w:cstheme="minorBidi"/>
-              <w:noProof/>
-              <w:sz w:val="22"/>
-              <w:szCs w:val="22"/>
-              <w:lang w:val="fr-CH" w:eastAsia="fr-CH"/>
-            </w:rPr>
-          </w:pPr>
-          <w:hyperlink w:anchor="_Toc135895599" w:history="1">
-            <w:r>
-              <w:rPr>
-                <w:rStyle w:val="Lienhypertexte"/>
-                <w:noProof/>
-                <w:lang w:val="fr-CH"/>
-              </w:rPr>
-              <w:t>3.2.3</w:t>
-            </w:r>
-            <w:r>
-              <w:rPr>
-                <w:rFonts w:asciiTheme="minorHAnsi" w:eastAsiaTheme="minorEastAsia" w:hAnsiTheme="minorHAnsi" w:cstheme="minorBidi"/>
-                <w:noProof/>
-                <w:sz w:val="22"/>
-                <w:szCs w:val="22"/>
-                <w:lang w:val="fr-CH" w:eastAsia="fr-CH"/>
-              </w:rPr>
-              <w:tab/>
-            </w:r>
-            <w:r>
-              <w:rPr>
-                <w:rStyle w:val="Lienhypertexte"/>
-                <w:noProof/>
-                <w:lang w:val="fr-CH"/>
-              </w:rPr>
-              <w:t>Tests d’expérience utilisateur</w:t>
-            </w:r>
-            <w:r>
-              <w:rPr>
-                <w:noProof/>
-                <w:webHidden/>
-              </w:rPr>
-              <w:tab/>
-            </w:r>
-            <w:r>
-              <w:rPr>
-                <w:noProof/>
-                <w:webHidden/>
-              </w:rPr>
-              <w:fldChar w:fldCharType="begin"/>
-            </w:r>
-            <w:r>
-              <w:rPr>
-                <w:noProof/>
-                <w:webHidden/>
-              </w:rPr>
-              <w:instrText xml:space="preserve"> PAGEREF _Toc135895599 \h </w:instrText>
-            </w:r>
-            <w:r>
-              <w:rPr>
-                <w:noProof/>
-                <w:webHidden/>
-              </w:rPr>
-            </w:r>
-            <w:r>
-              <w:rPr>
-                <w:noProof/>
-                <w:webHidden/>
-              </w:rPr>
-              <w:fldChar w:fldCharType="separate"/>
-            </w:r>
-            <w:r>
-              <w:rPr>
-                <w:noProof/>
-                <w:webHidden/>
-              </w:rPr>
-              <w:t>18</w:t>
             </w:r>
             <w:r>
               <w:rPr>
@@ -3280,13 +1951,11 @@
               <w:lang w:val="fr-CH" w:eastAsia="fr-CH"/>
             </w:rPr>
           </w:pPr>
-          <w:hyperlink w:anchor="_Toc135895600" w:history="1">
+          <w:hyperlink w:anchor="_Toc135925599" w:history="1">
             <w:r>
               <w:rPr>
                 <w:rStyle w:val="Lienhypertexte"/>
-                <w:iCs/>
                 <w:noProof/>
-                <w:lang w:val="fr-CH"/>
               </w:rPr>
               <w:t>3.3</w:t>
             </w:r>
@@ -3303,9 +1972,7 @@
             <w:r>
               <w:rPr>
                 <w:rStyle w:val="Lienhypertexte"/>
-                <w:iCs/>
                 <w:noProof/>
-                <w:lang w:val="fr-CH"/>
               </w:rPr>
               <w:t>Problèmes restants</w:t>
             </w:r>
@@ -3328,7 +1995,7 @@
                 <w:noProof/>
                 <w:webHidden/>
               </w:rPr>
-              <w:instrText xml:space="preserve"> PAGEREF _Toc135895600 \h </w:instrText>
+              <w:instrText xml:space="preserve"> PAGEREF _Toc135925599 \h </w:instrText>
             </w:r>
             <w:r>
               <w:rPr>
@@ -3374,13 +2041,11 @@
               <w:lang w:val="fr-CH" w:eastAsia="fr-CH"/>
             </w:rPr>
           </w:pPr>
-          <w:hyperlink w:anchor="_Toc135895601" w:history="1">
+          <w:hyperlink w:anchor="_Toc135925600" w:history="1">
             <w:r>
               <w:rPr>
                 <w:rStyle w:val="Lienhypertexte"/>
-                <w:iCs/>
                 <w:noProof/>
-                <w:lang w:val="fr-CH"/>
               </w:rPr>
               <w:t>3.4</w:t>
             </w:r>
@@ -3397,9 +2062,7 @@
             <w:r>
               <w:rPr>
                 <w:rStyle w:val="Lienhypertexte"/>
-                <w:iCs/>
                 <w:noProof/>
-                <w:lang w:val="fr-CH"/>
               </w:rPr>
               <w:t>Liste des documents fournis</w:t>
             </w:r>
@@ -3422,7 +2085,7 @@
                 <w:noProof/>
                 <w:webHidden/>
               </w:rPr>
-              <w:instrText xml:space="preserve"> PAGEREF _Toc135895601 \h </w:instrText>
+              <w:instrText xml:space="preserve"> PAGEREF _Toc135925600 \h </w:instrText>
             </w:r>
             <w:r>
               <w:rPr>
@@ -3442,7 +2105,7 @@
                 <w:noProof/>
                 <w:webHidden/>
               </w:rPr>
-              <w:t>20</w:t>
+              <w:t>21</w:t>
             </w:r>
             <w:r>
               <w:rPr>
@@ -3463,7 +2126,7 @@
               <w:lang w:val="fr-CH" w:eastAsia="fr-CH"/>
             </w:rPr>
           </w:pPr>
-          <w:hyperlink w:anchor="_Toc135895602" w:history="1">
+          <w:hyperlink w:anchor="_Toc135925601" w:history="1">
             <w:r>
               <w:rPr>
                 <w:rStyle w:val="Lienhypertexte"/>
@@ -3503,7 +2166,7 @@
               <w:rPr>
                 <w:webHidden/>
               </w:rPr>
-              <w:instrText xml:space="preserve"> PAGEREF _Toc135895602 \h </w:instrText>
+              <w:instrText xml:space="preserve"> PAGEREF _Toc135925601 \h </w:instrText>
             </w:r>
             <w:r>
               <w:rPr>
@@ -3520,7 +2183,7 @@
               <w:rPr>
                 <w:webHidden/>
               </w:rPr>
-              <w:t>20</w:t>
+              <w:t>21</w:t>
             </w:r>
             <w:r>
               <w:rPr>
@@ -3545,12 +2208,11 @@
               <w:lang w:val="fr-CH" w:eastAsia="fr-CH"/>
             </w:rPr>
           </w:pPr>
-          <w:hyperlink w:anchor="_Toc135895603" w:history="1">
+          <w:hyperlink w:anchor="_Toc135925602" w:history="1">
             <w:r>
               <w:rPr>
                 <w:rStyle w:val="Lienhypertexte"/>
                 <w:noProof/>
-                <w:lang w:val="fr-CH"/>
               </w:rPr>
               <w:t>4.1</w:t>
             </w:r>
@@ -3568,7 +2230,6 @@
               <w:rPr>
                 <w:rStyle w:val="Lienhypertexte"/>
                 <w:noProof/>
-                <w:lang w:val="fr-CH"/>
               </w:rPr>
               <w:t>Objectifs atteints / non-atteints</w:t>
             </w:r>
@@ -3591,7 +2252,7 @@
                 <w:noProof/>
                 <w:webHidden/>
               </w:rPr>
-              <w:instrText xml:space="preserve"> PAGEREF _Toc135895603 \h </w:instrText>
+              <w:instrText xml:space="preserve"> PAGEREF _Toc135925602 \h </w:instrText>
             </w:r>
             <w:r>
               <w:rPr>
@@ -3611,7 +2272,7 @@
                 <w:noProof/>
                 <w:webHidden/>
               </w:rPr>
-              <w:t>20</w:t>
+              <w:t>21</w:t>
             </w:r>
             <w:r>
               <w:rPr>
@@ -3637,12 +2298,11 @@
               <w:lang w:val="fr-CH" w:eastAsia="fr-CH"/>
             </w:rPr>
           </w:pPr>
-          <w:hyperlink w:anchor="_Toc135895604" w:history="1">
+          <w:hyperlink w:anchor="_Toc135925603" w:history="1">
             <w:r>
               <w:rPr>
                 <w:rStyle w:val="Lienhypertexte"/>
                 <w:noProof/>
-                <w:lang w:val="fr-CH"/>
               </w:rPr>
               <w:t>4.2</w:t>
             </w:r>
@@ -3660,7 +2320,6 @@
               <w:rPr>
                 <w:rStyle w:val="Lienhypertexte"/>
                 <w:noProof/>
-                <w:lang w:val="fr-CH"/>
               </w:rPr>
               <w:t>Appréciation personnelle</w:t>
             </w:r>
@@ -3683,7 +2342,7 @@
                 <w:noProof/>
                 <w:webHidden/>
               </w:rPr>
-              <w:instrText xml:space="preserve"> PAGEREF _Toc135895604 \h </w:instrText>
+              <w:instrText xml:space="preserve"> PAGEREF _Toc135925603 \h </w:instrText>
             </w:r>
             <w:r>
               <w:rPr>
@@ -3703,7 +2362,7 @@
                 <w:noProof/>
                 <w:webHidden/>
               </w:rPr>
-              <w:t>20</w:t>
+              <w:t>21</w:t>
             </w:r>
             <w:r>
               <w:rPr>
@@ -3729,12 +2388,11 @@
               <w:lang w:val="fr-CH" w:eastAsia="fr-CH"/>
             </w:rPr>
           </w:pPr>
-          <w:hyperlink w:anchor="_Toc135895605" w:history="1">
+          <w:hyperlink w:anchor="_Toc135925604" w:history="1">
             <w:r>
               <w:rPr>
                 <w:rStyle w:val="Lienhypertexte"/>
                 <w:noProof/>
-                <w:lang w:val="fr-CH"/>
               </w:rPr>
               <w:t>4.3</w:t>
             </w:r>
@@ -3752,7 +2410,6 @@
               <w:rPr>
                 <w:rStyle w:val="Lienhypertexte"/>
                 <w:noProof/>
-                <w:lang w:val="fr-CH"/>
               </w:rPr>
               <w:t>Difficultés rencontrées</w:t>
             </w:r>
@@ -3775,7 +2432,7 @@
                 <w:noProof/>
                 <w:webHidden/>
               </w:rPr>
-              <w:instrText xml:space="preserve"> PAGEREF _Toc135895605 \h </w:instrText>
+              <w:instrText xml:space="preserve"> PAGEREF _Toc135925604 \h </w:instrText>
             </w:r>
             <w:r>
               <w:rPr>
@@ -3795,7 +2452,7 @@
                 <w:noProof/>
                 <w:webHidden/>
               </w:rPr>
-              <w:t>20</w:t>
+              <w:t>21</w:t>
             </w:r>
             <w:r>
               <w:rPr>
@@ -3821,12 +2478,11 @@
               <w:lang w:val="fr-CH" w:eastAsia="fr-CH"/>
             </w:rPr>
           </w:pPr>
-          <w:hyperlink w:anchor="_Toc135895606" w:history="1">
+          <w:hyperlink w:anchor="_Toc135925605" w:history="1">
             <w:r>
               <w:rPr>
                 <w:rStyle w:val="Lienhypertexte"/>
                 <w:noProof/>
-                <w:lang w:val="fr-CH"/>
               </w:rPr>
               <w:t>4.4</w:t>
             </w:r>
@@ -3844,7 +2500,6 @@
               <w:rPr>
                 <w:rStyle w:val="Lienhypertexte"/>
                 <w:noProof/>
-                <w:lang w:val="fr-CH"/>
               </w:rPr>
               <w:t>Améliorations possibles</w:t>
             </w:r>
@@ -3867,7 +2522,7 @@
                 <w:noProof/>
                 <w:webHidden/>
               </w:rPr>
-              <w:instrText xml:space="preserve"> PAGEREF _Toc135895606 \h </w:instrText>
+              <w:instrText xml:space="preserve"> PAGEREF _Toc135925605 \h </w:instrText>
             </w:r>
             <w:r>
               <w:rPr>
@@ -3887,7 +2542,7 @@
                 <w:noProof/>
                 <w:webHidden/>
               </w:rPr>
-              <w:t>20</w:t>
+              <w:t>21</w:t>
             </w:r>
             <w:r>
               <w:rPr>
@@ -3908,7 +2563,7 @@
               <w:lang w:val="fr-CH" w:eastAsia="fr-CH"/>
             </w:rPr>
           </w:pPr>
-          <w:hyperlink w:anchor="_Toc135895607" w:history="1">
+          <w:hyperlink w:anchor="_Toc135925606" w:history="1">
             <w:r>
               <w:rPr>
                 <w:rStyle w:val="Lienhypertexte"/>
@@ -3948,7 +2603,7 @@
               <w:rPr>
                 <w:webHidden/>
               </w:rPr>
-              <w:instrText xml:space="preserve"> PAGEREF _Toc135895607 \h </w:instrText>
+              <w:instrText xml:space="preserve"> PAGEREF _Toc135925606 \h </w:instrText>
             </w:r>
             <w:r>
               <w:rPr>
@@ -3965,7 +2620,7 @@
               <w:rPr>
                 <w:webHidden/>
               </w:rPr>
-              <w:t>21</w:t>
+              <w:t>22</w:t>
             </w:r>
             <w:r>
               <w:rPr>
@@ -3990,13 +2645,11 @@
               <w:lang w:val="fr-CH" w:eastAsia="fr-CH"/>
             </w:rPr>
           </w:pPr>
-          <w:hyperlink w:anchor="_Toc135895608" w:history="1">
+          <w:hyperlink w:anchor="_Toc135925607" w:history="1">
             <w:r>
               <w:rPr>
                 <w:rStyle w:val="Lienhypertexte"/>
-                <w:iCs/>
                 <w:noProof/>
-                <w:lang w:val="fr-CH"/>
               </w:rPr>
               <w:t>5.1</w:t>
             </w:r>
@@ -4013,9 +2666,7 @@
             <w:r>
               <w:rPr>
                 <w:rStyle w:val="Lienhypertexte"/>
-                <w:iCs/>
                 <w:noProof/>
-                <w:lang w:val="fr-CH"/>
               </w:rPr>
               <w:t>Résumé du rapport du TPI / version succincte de la documentation</w:t>
             </w:r>
@@ -4038,7 +2689,7 @@
                 <w:noProof/>
                 <w:webHidden/>
               </w:rPr>
-              <w:instrText xml:space="preserve"> PAGEREF _Toc135895608 \h </w:instrText>
+              <w:instrText xml:space="preserve"> PAGEREF _Toc135925607 \h </w:instrText>
             </w:r>
             <w:r>
               <w:rPr>
@@ -4058,7 +2709,7 @@
                 <w:noProof/>
                 <w:webHidden/>
               </w:rPr>
-              <w:t>21</w:t>
+              <w:t>22</w:t>
             </w:r>
             <w:r>
               <w:rPr>
@@ -4084,13 +2735,11 @@
               <w:lang w:val="fr-CH" w:eastAsia="fr-CH"/>
             </w:rPr>
           </w:pPr>
-          <w:hyperlink w:anchor="_Toc135895609" w:history="1">
+          <w:hyperlink w:anchor="_Toc135925608" w:history="1">
             <w:r>
               <w:rPr>
                 <w:rStyle w:val="Lienhypertexte"/>
-                <w:iCs/>
                 <w:noProof/>
-                <w:lang w:val="fr-CH"/>
               </w:rPr>
               <w:t>5.2</w:t>
             </w:r>
@@ -4107,9 +2756,7 @@
             <w:r>
               <w:rPr>
                 <w:rStyle w:val="Lienhypertexte"/>
-                <w:iCs/>
                 <w:noProof/>
-                <w:lang w:val="fr-CH"/>
               </w:rPr>
               <w:t>Sources – Bibliographie</w:t>
             </w:r>
@@ -4132,7 +2779,7 @@
                 <w:noProof/>
                 <w:webHidden/>
               </w:rPr>
-              <w:instrText xml:space="preserve"> PAGEREF _Toc135895609 \h </w:instrText>
+              <w:instrText xml:space="preserve"> PAGEREF _Toc135925608 \h </w:instrText>
             </w:r>
             <w:r>
               <w:rPr>
@@ -4152,7 +2799,7 @@
                 <w:noProof/>
                 <w:webHidden/>
               </w:rPr>
-              <w:t>21</w:t>
+              <w:t>22</w:t>
             </w:r>
             <w:r>
               <w:rPr>
@@ -4178,13 +2825,11 @@
               <w:lang w:val="fr-CH" w:eastAsia="fr-CH"/>
             </w:rPr>
           </w:pPr>
-          <w:hyperlink w:anchor="_Toc135895610" w:history="1">
+          <w:hyperlink w:anchor="_Toc135925609" w:history="1">
             <w:r>
               <w:rPr>
                 <w:rStyle w:val="Lienhypertexte"/>
-                <w:iCs/>
                 <w:noProof/>
-                <w:lang w:val="fr-CH"/>
               </w:rPr>
               <w:t>5.3</w:t>
             </w:r>
@@ -4201,9 +2846,7 @@
             <w:r>
               <w:rPr>
                 <w:rStyle w:val="Lienhypertexte"/>
-                <w:iCs/>
                 <w:noProof/>
-                <w:lang w:val="fr-CH"/>
               </w:rPr>
               <w:t>Journal de travail</w:t>
             </w:r>
@@ -4226,7 +2869,7 @@
                 <w:noProof/>
                 <w:webHidden/>
               </w:rPr>
-              <w:instrText xml:space="preserve"> PAGEREF _Toc135895610 \h </w:instrText>
+              <w:instrText xml:space="preserve"> PAGEREF _Toc135925609 \h </w:instrText>
             </w:r>
             <w:r>
               <w:rPr>
@@ -4246,7 +2889,7 @@
                 <w:noProof/>
                 <w:webHidden/>
               </w:rPr>
-              <w:t>21</w:t>
+              <w:t>22</w:t>
             </w:r>
             <w:r>
               <w:rPr>
@@ -4272,13 +2915,11 @@
               <w:lang w:val="fr-CH" w:eastAsia="fr-CH"/>
             </w:rPr>
           </w:pPr>
-          <w:hyperlink w:anchor="_Toc135895611" w:history="1">
+          <w:hyperlink w:anchor="_Toc135925610" w:history="1">
             <w:r>
               <w:rPr>
                 <w:rStyle w:val="Lienhypertexte"/>
-                <w:iCs/>
                 <w:noProof/>
-                <w:lang w:val="fr-CH"/>
               </w:rPr>
               <w:t>5.4</w:t>
             </w:r>
@@ -4295,11 +2936,9 @@
             <w:r>
               <w:rPr>
                 <w:rStyle w:val="Lienhypertexte"/>
-                <w:iCs/>
                 <w:noProof/>
-                <w:lang w:val="fr-CH"/>
-              </w:rPr>
-              <w:t>Manuel d'Installation</w:t>
+              </w:rPr>
+              <w:t>Cahier des charges</w:t>
             </w:r>
             <w:r>
               <w:rPr>
@@ -4320,7 +2959,7 @@
                 <w:noProof/>
                 <w:webHidden/>
               </w:rPr>
-              <w:instrText xml:space="preserve"> PAGEREF _Toc135895611 \h </w:instrText>
+              <w:instrText xml:space="preserve"> PAGEREF _Toc135925610 \h </w:instrText>
             </w:r>
             <w:r>
               <w:rPr>
@@ -4340,7 +2979,7 @@
                 <w:noProof/>
                 <w:webHidden/>
               </w:rPr>
-              <w:t>21</w:t>
+              <w:t>23</w:t>
             </w:r>
             <w:r>
               <w:rPr>
@@ -4366,13 +3005,11 @@
               <w:lang w:val="fr-CH" w:eastAsia="fr-CH"/>
             </w:rPr>
           </w:pPr>
-          <w:hyperlink w:anchor="_Toc135895612" w:history="1">
+          <w:hyperlink w:anchor="_Toc135925611" w:history="1">
             <w:r>
               <w:rPr>
                 <w:rStyle w:val="Lienhypertexte"/>
-                <w:iCs/>
                 <w:noProof/>
-                <w:lang w:val="fr-CH"/>
               </w:rPr>
               <w:t>5.5</w:t>
             </w:r>
@@ -4389,9 +3026,7 @@
             <w:r>
               <w:rPr>
                 <w:rStyle w:val="Lienhypertexte"/>
-                <w:iCs/>
                 <w:noProof/>
-                <w:lang w:val="fr-CH"/>
               </w:rPr>
               <w:t>Archives du projet</w:t>
             </w:r>
@@ -4414,7 +3049,7 @@
                 <w:noProof/>
                 <w:webHidden/>
               </w:rPr>
-              <w:instrText xml:space="preserve"> PAGEREF _Toc135895612 \h </w:instrText>
+              <w:instrText xml:space="preserve"> PAGEREF _Toc135925611 \h </w:instrText>
             </w:r>
             <w:r>
               <w:rPr>
@@ -4434,7 +3069,7 @@
                 <w:noProof/>
                 <w:webHidden/>
               </w:rPr>
-              <w:t>21</w:t>
+              <w:t>26</w:t>
             </w:r>
             <w:r>
               <w:rPr>
@@ -4448,8 +3083,7 @@
         <w:p>
           <w:r>
             <w:rPr>
-              <w:b/>
-              <w:bCs/>
+              <w:noProof/>
             </w:rPr>
             <w:fldChar w:fldCharType="end"/>
           </w:r>
@@ -4458,12 +3092,25 @@
     </w:sdt>
     <w:p>
       <w:pPr>
+        <w:rPr>
+          <w:lang w:val="fr-CH"/>
+        </w:rPr>
+      </w:pPr>
+      <w:r>
+        <w:rPr>
+          <w:lang w:val="fr-CH"/>
+        </w:rPr>
+        <w:br w:type="page"/>
+      </w:r>
+    </w:p>
+    <w:p>
+      <w:pPr>
         <w:pStyle w:val="Titre1"/>
         <w:rPr>
           <w:lang w:val="fr-CH"/>
         </w:rPr>
       </w:pPr>
-      <w:bookmarkStart w:id="1" w:name="_Toc135895572"/>
+      <w:bookmarkStart w:id="1" w:name="_Toc135925585"/>
       <w:r>
         <w:rPr>
           <w:lang w:val="fr-CH"/>
@@ -4490,29 +3137,17 @@
       <w:pPr>
         <w:pStyle w:val="Titre2"/>
         <w:rPr>
-          <w:i w:val="0"/>
-          <w:iCs/>
-          <w:lang w:val="fr-CH"/>
+          <w:i/>
         </w:rPr>
       </w:pPr>
       <w:bookmarkStart w:id="2" w:name="_Toc499021833"/>
-      <w:bookmarkStart w:id="3" w:name="_Toc135895573"/>
-      <w:r>
-        <w:rPr>
-          <w:i w:val="0"/>
-          <w:iCs/>
-          <w:lang w:val="fr-CH"/>
-        </w:rPr>
+      <w:bookmarkStart w:id="3" w:name="_Toc135925586"/>
+      <w:r>
         <w:t>Introduction</w:t>
       </w:r>
       <w:bookmarkEnd w:id="2"/>
       <w:bookmarkEnd w:id="3"/>
       <w:r>
-        <w:rPr>
-          <w:i w:val="0"/>
-          <w:iCs/>
-          <w:lang w:val="fr-CH"/>
-        </w:rPr>
         <w:t xml:space="preserve"> </w:t>
       </w:r>
     </w:p>
@@ -4559,7 +3194,7 @@
       <w:pPr>
         <w:pStyle w:val="Titre2"/>
       </w:pPr>
-      <w:bookmarkStart w:id="4" w:name="_Toc135895574"/>
+      <w:bookmarkStart w:id="4" w:name="_Toc135925587"/>
       <w:r>
         <w:t>Organisation</w:t>
       </w:r>
@@ -4926,15 +3561,9 @@
     <w:p>
       <w:pPr>
         <w:pStyle w:val="Titre2"/>
-        <w:rPr>
-          <w:lang w:val="fr-CH"/>
-        </w:rPr>
-      </w:pPr>
-      <w:bookmarkStart w:id="5" w:name="_Toc135895575"/>
-      <w:r>
-        <w:rPr>
-          <w:lang w:val="fr-CH"/>
-        </w:rPr>
+      </w:pPr>
+      <w:bookmarkStart w:id="5" w:name="_Toc135925588"/>
+      <w:r>
         <w:t>Méthode de gestion de projet</w:t>
       </w:r>
       <w:bookmarkEnd w:id="5"/>
@@ -5044,15 +3673,9 @@
     <w:p>
       <w:pPr>
         <w:pStyle w:val="Titre2"/>
-        <w:rPr>
-          <w:lang w:val="fr-CH"/>
-        </w:rPr>
-      </w:pPr>
-      <w:bookmarkStart w:id="7" w:name="_Toc135895576"/>
-      <w:r>
-        <w:rPr>
-          <w:lang w:val="fr-CH"/>
-        </w:rPr>
+      </w:pPr>
+      <w:bookmarkStart w:id="7" w:name="_Toc135925589"/>
+      <w:r>
         <w:lastRenderedPageBreak/>
         <w:t>Objectifs</w:t>
       </w:r>
@@ -5231,27 +3854,15 @@
     <w:p>
       <w:pPr>
         <w:pStyle w:val="Titre2"/>
-        <w:rPr>
-          <w:lang w:val="fr-CH"/>
-        </w:rPr>
       </w:pPr>
       <w:bookmarkStart w:id="8" w:name="_Toc499021835"/>
-      <w:bookmarkStart w:id="9" w:name="_Toc135895577"/>
-      <w:r>
-        <w:rPr>
-          <w:lang w:val="fr-CH"/>
-        </w:rPr>
+      <w:bookmarkStart w:id="9" w:name="_Toc135925590"/>
+      <w:r>
         <w:lastRenderedPageBreak/>
         <w:t>Planification</w:t>
       </w:r>
       <w:r>
-        <w:rPr>
-          <w:lang w:val="fr-CH"/>
-        </w:rPr>
-        <w:t xml:space="preserve"> </w:t>
-      </w:r>
-      <w:r>
-        <w:t>initiale</w:t>
+        <w:t xml:space="preserve"> initiale</w:t>
       </w:r>
       <w:bookmarkEnd w:id="8"/>
       <w:bookmarkEnd w:id="9"/>
@@ -5266,27 +3877,24 @@
     <w:p>
       <w:pPr>
         <w:rPr>
-          <w:lang w:val="fr-CH"/>
-        </w:rPr>
-      </w:pPr>
-    </w:p>
-    <w:p>
-      <w:pPr>
-        <w:rPr>
           <w:szCs w:val="14"/>
           <w:lang w:val="fr-CH"/>
         </w:rPr>
       </w:pPr>
       <w:r>
-        <w:rPr>
-          <w:noProof/>
-          <w:lang w:val="fr-CH"/>
-        </w:rPr>
         <w:drawing>
-          <wp:inline distT="0" distB="0" distL="0" distR="0" wp14:anchorId="5E847381" wp14:editId="6114B555">
-            <wp:extent cx="5917364" cy="6400800"/>
-            <wp:effectExtent l="0" t="0" r="7620" b="0"/>
-            <wp:docPr id="3" name="Image 3"/>
+          <wp:anchor distT="0" distB="0" distL="114300" distR="114300" simplePos="0" relativeHeight="251661312" behindDoc="1" locked="0" layoutInCell="1" allowOverlap="1" wp14:anchorId="03F10FBB" wp14:editId="2A89C96F">
+            <wp:simplePos x="0" y="0"/>
+            <wp:positionH relativeFrom="margin">
+              <wp:align>center</wp:align>
+            </wp:positionH>
+            <wp:positionV relativeFrom="paragraph">
+              <wp:posOffset>118745</wp:posOffset>
+            </wp:positionV>
+            <wp:extent cx="6657975" cy="7201535"/>
+            <wp:effectExtent l="0" t="0" r="9525" b="0"/>
+            <wp:wrapNone/>
+            <wp:docPr id="42" name="Image 42"/>
             <wp:cNvGraphicFramePr>
               <a:graphicFrameLocks xmlns:a="http://schemas.openxmlformats.org/drawingml/2006/main" noChangeAspect="1"/>
             </wp:cNvGraphicFramePr>
@@ -5294,13 +3902,13 @@
               <a:graphicData uri="http://schemas.openxmlformats.org/drawingml/2006/picture">
                 <pic:pic xmlns:pic="http://schemas.openxmlformats.org/drawingml/2006/picture">
                   <pic:nvPicPr>
-                    <pic:cNvPr id="0" name="Picture 3"/>
+                    <pic:cNvPr id="0" name="Picture 11"/>
                     <pic:cNvPicPr>
                       <a:picLocks noChangeAspect="1" noChangeArrowheads="1"/>
                     </pic:cNvPicPr>
                   </pic:nvPicPr>
                   <pic:blipFill>
-                    <a:blip r:embed="rId17" cstate="print">
+                    <a:blip r:embed="rId17">
                       <a:extLst>
                         <a:ext uri="{28A0092B-C50C-407E-A947-70E740481C1C}">
                           <a14:useLocalDpi xmlns:a14="http://schemas.microsoft.com/office/drawing/2010/main" val="0"/>
@@ -5315,7 +3923,7 @@
                   <pic:spPr bwMode="auto">
                     <a:xfrm>
                       <a:off x="0" y="0"/>
-                      <a:ext cx="5917364" cy="6400800"/>
+                      <a:ext cx="6657975" cy="7201535"/>
                     </a:xfrm>
                     <a:prstGeom prst="rect">
                       <a:avLst/>
@@ -5328,7 +3936,13 @@
                 </pic:pic>
               </a:graphicData>
             </a:graphic>
-          </wp:inline>
+            <wp14:sizeRelH relativeFrom="page">
+              <wp14:pctWidth>0</wp14:pctWidth>
+            </wp14:sizeRelH>
+            <wp14:sizeRelV relativeFrom="page">
+              <wp14:pctHeight>0</wp14:pctHeight>
+            </wp14:sizeRelV>
+          </wp:anchor>
         </w:drawing>
       </w:r>
     </w:p>
@@ -5347,11 +3961,27 @@
           <w:lang w:val="fr-CH"/>
         </w:rPr>
       </w:pPr>
-      <w:r>
+    </w:p>
+    <w:p>
+      <w:pPr>
         <w:rPr>
           <w:szCs w:val="14"/>
           <w:lang w:val="fr-CH"/>
         </w:rPr>
+      </w:pPr>
+    </w:p>
+    <w:p>
+      <w:pPr>
+        <w:rPr>
+          <w:szCs w:val="14"/>
+          <w:lang w:val="fr-CH"/>
+        </w:rPr>
+      </w:pPr>
+      <w:r>
+        <w:rPr>
+          <w:szCs w:val="14"/>
+          <w:lang w:val="fr-CH"/>
+        </w:rPr>
         <w:br w:type="page"/>
       </w:r>
     </w:p>
@@ -5363,7 +3993,7 @@
         </w:rPr>
       </w:pPr>
       <w:bookmarkStart w:id="10" w:name="_Toc499021836"/>
-      <w:bookmarkStart w:id="11" w:name="_Toc135895578"/>
+      <w:bookmarkStart w:id="11" w:name="_Toc135925591"/>
       <w:r>
         <w:rPr>
           <w:lang w:val="fr-CH"/>
@@ -5384,19 +4014,12 @@
       <w:pPr>
         <w:pStyle w:val="Titre2"/>
         <w:rPr>
-          <w:i w:val="0"/>
-          <w:iCs/>
-          <w:lang w:val="fr-CH"/>
+          <w:i/>
         </w:rPr>
       </w:pPr>
       <w:bookmarkStart w:id="12" w:name="_Toc499021837"/>
-      <w:bookmarkStart w:id="13" w:name="_Toc135895579"/>
-      <w:r>
-        <w:rPr>
-          <w:i w:val="0"/>
-          <w:iCs/>
-          <w:lang w:val="fr-CH"/>
-        </w:rPr>
+      <w:bookmarkStart w:id="13" w:name="_Toc135925592"/>
+      <w:r>
         <w:t>Concept</w:t>
       </w:r>
       <w:bookmarkEnd w:id="12"/>
@@ -5405,18 +4028,10 @@
     <w:p>
       <w:pPr>
         <w:pStyle w:val="Titre3"/>
-        <w:rPr>
-          <w:lang w:val="fr-CH"/>
-        </w:rPr>
-      </w:pPr>
-      <w:bookmarkStart w:id="14" w:name="_Toc135895580"/>
-      <w:r>
-        <w:rPr>
-          <w:lang w:val="fr-CH"/>
-        </w:rPr>
+      </w:pPr>
+      <w:r>
         <w:t>Base de données</w:t>
       </w:r>
-      <w:bookmarkEnd w:id="14"/>
     </w:p>
     <w:p>
       <w:pPr>
@@ -5507,9 +4122,9 @@
           <w:lang w:val="fr-CH"/>
         </w:rPr>
         <w:drawing>
-          <wp:inline distT="0" distB="0" distL="0" distR="0" wp14:anchorId="1F4CD34D" wp14:editId="74735E5A">
-            <wp:extent cx="5391150" cy="3987142"/>
-            <wp:effectExtent l="0" t="0" r="0" b="0"/>
+          <wp:inline distT="0" distB="0" distL="0" distR="0" wp14:anchorId="1F4CD34D" wp14:editId="2C508ED8">
+            <wp:extent cx="5390323" cy="3924300"/>
+            <wp:effectExtent l="0" t="0" r="1270" b="0"/>
             <wp:docPr id="23" name="Image 23"/>
             <wp:cNvGraphicFramePr>
               <a:graphicFrameLocks xmlns:a="http://schemas.openxmlformats.org/drawingml/2006/main" noChangeAspect="1"/>
@@ -5539,7 +4154,7 @@
                   <pic:spPr bwMode="auto">
                     <a:xfrm>
                       <a:off x="0" y="0"/>
-                      <a:ext cx="5417241" cy="4006438"/>
+                      <a:ext cx="5418576" cy="3944869"/>
                     </a:xfrm>
                     <a:prstGeom prst="rect">
                       <a:avLst/>
@@ -5560,26 +4175,19 @@
       <w:pPr>
         <w:pStyle w:val="Titre2"/>
         <w:rPr>
-          <w:i w:val="0"/>
-          <w:iCs/>
-          <w:lang w:val="fr-CH"/>
-        </w:rPr>
-      </w:pPr>
-      <w:bookmarkStart w:id="15" w:name="_Toc71691012"/>
-      <w:bookmarkStart w:id="16" w:name="_Toc499021838"/>
-      <w:bookmarkStart w:id="17" w:name="_Toc135895581"/>
-      <w:r>
-        <w:rPr>
-          <w:i w:val="0"/>
-          <w:iCs/>
-          <w:lang w:val="fr-CH"/>
-        </w:rPr>
+          <w:i/>
+        </w:rPr>
+      </w:pPr>
+      <w:bookmarkStart w:id="14" w:name="_Toc71691012"/>
+      <w:bookmarkStart w:id="15" w:name="_Toc499021838"/>
+      <w:bookmarkStart w:id="16" w:name="_Toc135925593"/>
+      <w:r>
         <w:lastRenderedPageBreak/>
         <w:t>Stratégie de test</w:t>
       </w:r>
+      <w:bookmarkEnd w:id="14"/>
       <w:bookmarkEnd w:id="15"/>
       <w:bookmarkEnd w:id="16"/>
-      <w:bookmarkEnd w:id="17"/>
     </w:p>
     <w:p>
       <w:pPr>
@@ -5728,26 +4336,18 @@
     <w:p>
       <w:pPr>
         <w:pStyle w:val="Titre2"/>
-        <w:rPr>
-          <w:rFonts w:cs="Arial"/>
-          <w:lang w:val="fr-CH"/>
-        </w:rPr>
-      </w:pPr>
-      <w:bookmarkStart w:id="18" w:name="_Toc25553310"/>
-      <w:bookmarkStart w:id="19" w:name="_Toc71691015"/>
-      <w:bookmarkStart w:id="20" w:name="_Toc499021839"/>
-      <w:bookmarkStart w:id="21" w:name="_Toc135895582"/>
-      <w:r>
-        <w:rPr>
-          <w:rFonts w:cs="Arial"/>
-          <w:lang w:val="fr-CH"/>
-        </w:rPr>
+      </w:pPr>
+      <w:bookmarkStart w:id="17" w:name="_Toc25553310"/>
+      <w:bookmarkStart w:id="18" w:name="_Toc71691015"/>
+      <w:bookmarkStart w:id="19" w:name="_Toc499021839"/>
+      <w:bookmarkStart w:id="20" w:name="_Toc135925594"/>
+      <w:r>
         <w:t>Risques techniques</w:t>
       </w:r>
+      <w:bookmarkEnd w:id="17"/>
       <w:bookmarkEnd w:id="18"/>
       <w:bookmarkEnd w:id="19"/>
       <w:bookmarkEnd w:id="20"/>
-      <w:bookmarkEnd w:id="21"/>
     </w:p>
     <w:tbl>
       <w:tblPr>
@@ -5908,43 +4508,28 @@
       <w:pPr>
         <w:pStyle w:val="Titre2"/>
         <w:rPr>
-          <w:i w:val="0"/>
-          <w:iCs/>
-          <w:lang w:val="fr-CH"/>
-        </w:rPr>
-      </w:pPr>
-      <w:bookmarkStart w:id="22" w:name="_Toc25553314"/>
-      <w:bookmarkStart w:id="23" w:name="_Toc71691019"/>
-      <w:bookmarkStart w:id="24" w:name="_Toc499021841"/>
-      <w:bookmarkStart w:id="25" w:name="_Toc135895583"/>
-      <w:r>
-        <w:rPr>
-          <w:i w:val="0"/>
-          <w:iCs/>
-          <w:lang w:val="fr-CH"/>
-        </w:rPr>
+          <w:i/>
+        </w:rPr>
+      </w:pPr>
+      <w:bookmarkStart w:id="21" w:name="_Toc25553314"/>
+      <w:bookmarkStart w:id="22" w:name="_Toc71691019"/>
+      <w:bookmarkStart w:id="23" w:name="_Toc499021841"/>
+      <w:bookmarkStart w:id="24" w:name="_Toc135925595"/>
+      <w:r>
         <w:t>Dossier de conception</w:t>
       </w:r>
+      <w:bookmarkEnd w:id="21"/>
       <w:bookmarkEnd w:id="22"/>
       <w:bookmarkEnd w:id="23"/>
       <w:bookmarkEnd w:id="24"/>
-      <w:bookmarkEnd w:id="25"/>
     </w:p>
     <w:p>
       <w:pPr>
         <w:pStyle w:val="Titre3"/>
-        <w:rPr>
-          <w:lang w:val="fr-CH"/>
-        </w:rPr>
-      </w:pPr>
-      <w:bookmarkStart w:id="26" w:name="_Toc135895584"/>
-      <w:r>
-        <w:rPr>
-          <w:lang w:val="fr-CH"/>
-        </w:rPr>
+      </w:pPr>
+      <w:r>
         <w:t>Hardware</w:t>
       </w:r>
-      <w:bookmarkEnd w:id="26"/>
     </w:p>
     <w:p>
       <w:pPr>
@@ -5969,18 +4554,10 @@
     <w:p>
       <w:pPr>
         <w:pStyle w:val="Titre3"/>
-        <w:rPr>
-          <w:lang w:val="fr-CH"/>
-        </w:rPr>
-      </w:pPr>
-      <w:bookmarkStart w:id="27" w:name="_Toc135895585"/>
-      <w:r>
-        <w:rPr>
-          <w:lang w:val="fr-CH"/>
-        </w:rPr>
+      </w:pPr>
+      <w:r>
         <w:t>Système d’exploitation</w:t>
       </w:r>
-      <w:bookmarkEnd w:id="27"/>
     </w:p>
     <w:p>
       <w:pPr>
@@ -6018,24 +4595,13 @@
     <w:p>
       <w:pPr>
         <w:pStyle w:val="Titre3"/>
-        <w:rPr>
-          <w:lang w:val="fr-CH"/>
-        </w:rPr>
-      </w:pPr>
-      <w:bookmarkStart w:id="28" w:name="_Toc135895586"/>
-      <w:r>
-        <w:rPr>
-          <w:lang w:val="fr-CH"/>
-        </w:rPr>
+      </w:pPr>
+      <w:r>
         <w:t>Base</w:t>
       </w:r>
       <w:r>
-        <w:rPr>
-          <w:lang w:val="fr-CH"/>
-        </w:rPr>
         <w:t xml:space="preserve"> de données</w:t>
       </w:r>
-      <w:bookmarkEnd w:id="28"/>
     </w:p>
     <w:p>
       <w:pPr>
@@ -6073,18 +4639,10 @@
     <w:p>
       <w:pPr>
         <w:pStyle w:val="Titre3"/>
-        <w:rPr>
-          <w:lang w:val="fr-CH"/>
-        </w:rPr>
-      </w:pPr>
-      <w:bookmarkStart w:id="29" w:name="_Toc135895587"/>
-      <w:r>
-        <w:rPr>
-          <w:lang w:val="fr-CH"/>
-        </w:rPr>
+      </w:pPr>
+      <w:r>
         <w:t>Software</w:t>
       </w:r>
-      <w:bookmarkEnd w:id="29"/>
     </w:p>
     <w:tbl>
       <w:tblPr>
@@ -6633,14 +5191,8 @@
     <w:p>
       <w:pPr>
         <w:pStyle w:val="Titre3"/>
-        <w:rPr>
-          <w:lang w:val="fr-CH"/>
-        </w:rPr>
-      </w:pPr>
-      <w:r>
-        <w:rPr>
-          <w:lang w:val="fr-CH"/>
-        </w:rPr>
+      </w:pPr>
+      <w:r>
         <w:lastRenderedPageBreak/>
         <w:t>NuGet packages</w:t>
       </w:r>
@@ -6794,7 +5346,21 @@
               <w:rPr>
                 <w:lang w:val="fr-CH"/>
               </w:rPr>
-              <w:t>afin de hasher les mots de passes des utilisateurs et vérifier</w:t>
+              <w:t xml:space="preserve">afin de </w:t>
+            </w:r>
+            <w:proofErr w:type="spellStart"/>
+            <w:r>
+              <w:rPr>
+                <w:lang w:val="fr-CH"/>
+              </w:rPr>
+              <w:t>hasher</w:t>
+            </w:r>
+            <w:proofErr w:type="spellEnd"/>
+            <w:r>
+              <w:rPr>
+                <w:lang w:val="fr-CH"/>
+              </w:rPr>
+              <w:t xml:space="preserve"> les mots de passes des utilisateurs et vérifier</w:t>
             </w:r>
             <w:r>
               <w:rPr>
@@ -6896,24 +5462,13 @@
     <w:p>
       <w:pPr>
         <w:pStyle w:val="Titre3"/>
-        <w:rPr>
-          <w:lang w:val="fr-CH"/>
-        </w:rPr>
-      </w:pPr>
-      <w:bookmarkStart w:id="30" w:name="_Toc135895588"/>
-      <w:r>
-        <w:rPr>
-          <w:lang w:val="fr-CH"/>
-        </w:rPr>
+      </w:pPr>
+      <w:r>
         <w:t xml:space="preserve">Use case : </w:t>
       </w:r>
       <w:r>
-        <w:rPr>
-          <w:lang w:val="fr-CH"/>
-        </w:rPr>
         <w:t>Gestion de factures</w:t>
       </w:r>
-      <w:bookmarkEnd w:id="30"/>
     </w:p>
     <w:p>
       <w:pPr>
@@ -9147,7 +7702,7 @@
                 <w:bCs w:val="0"/>
               </w:rPr>
             </w:pPr>
-            <w:bookmarkStart w:id="31" w:name="_Hlk134526553"/>
+            <w:bookmarkStart w:id="25" w:name="_Hlk134526553"/>
             <w:r>
               <w:rPr>
                 <w:b w:val="0"/>
@@ -9256,7 +7811,7 @@
           </w:p>
         </w:tc>
       </w:tr>
-      <w:bookmarkEnd w:id="31"/>
+      <w:bookmarkEnd w:id="25"/>
       <w:tr>
         <w:tc>
           <w:tcPr>
@@ -10639,19 +9194,11 @@
     <w:p>
       <w:pPr>
         <w:pStyle w:val="Titre3"/>
-        <w:rPr>
-          <w:lang w:val="fr-CH"/>
-        </w:rPr>
-      </w:pPr>
-      <w:bookmarkStart w:id="32" w:name="_Toc135895589"/>
-      <w:r>
-        <w:rPr>
-          <w:lang w:val="fr-CH"/>
-        </w:rPr>
+      </w:pPr>
+      <w:r>
         <w:lastRenderedPageBreak/>
         <w:t>Maquettes</w:t>
       </w:r>
-      <w:bookmarkEnd w:id="32"/>
     </w:p>
     <w:p>
       <w:pPr>
@@ -11316,18 +9863,10 @@
     <w:p>
       <w:pPr>
         <w:pStyle w:val="Titre3"/>
-        <w:rPr>
-          <w:lang w:val="fr-CH"/>
-        </w:rPr>
-      </w:pPr>
-      <w:bookmarkStart w:id="33" w:name="_Toc135895590"/>
-      <w:r>
-        <w:rPr>
-          <w:lang w:val="fr-CH"/>
-        </w:rPr>
+      </w:pPr>
+      <w:r>
         <w:t>Diagramme de classe</w:t>
       </w:r>
-      <w:bookmarkEnd w:id="33"/>
     </w:p>
     <w:p>
       <w:pPr>
@@ -11354,7 +9893,7 @@
           <w:lang w:val="fr-CH"/>
         </w:rPr>
         <w:drawing>
-          <wp:inline distT="0" distB="0" distL="0" distR="0" wp14:anchorId="029DF9DD" wp14:editId="44DB8AE9">
+          <wp:inline distT="0" distB="0" distL="0" distR="0" wp14:anchorId="029DF9DD" wp14:editId="38F9BD47">
             <wp:extent cx="5956385" cy="3303917"/>
             <wp:effectExtent l="0" t="0" r="6350" b="0"/>
             <wp:docPr id="1" name="Image 1"/>
@@ -11386,7 +9925,7 @@
                   <pic:spPr bwMode="auto">
                     <a:xfrm>
                       <a:off x="0" y="0"/>
-                      <a:ext cx="5966217" cy="3309371"/>
+                      <a:ext cx="5956385" cy="3303917"/>
                     </a:xfrm>
                     <a:prstGeom prst="rect">
                       <a:avLst/>
@@ -11433,9 +9972,9 @@
           <w:lang w:val="fr-CH"/>
         </w:rPr>
       </w:pPr>
-      <w:bookmarkStart w:id="34" w:name="_Toc71703259"/>
-      <w:bookmarkStart w:id="35" w:name="_Toc499021842"/>
-      <w:bookmarkStart w:id="36" w:name="_Toc135895591"/>
+      <w:bookmarkStart w:id="26" w:name="_Toc71703259"/>
+      <w:bookmarkStart w:id="27" w:name="_Toc499021842"/>
+      <w:bookmarkStart w:id="28" w:name="_Toc135925596"/>
       <w:r>
         <w:rPr>
           <w:lang w:val="fr-CH"/>
@@ -11443,59 +9982,44 @@
         <w:lastRenderedPageBreak/>
         <w:t>R</w:t>
       </w:r>
-      <w:bookmarkEnd w:id="34"/>
+      <w:bookmarkEnd w:id="26"/>
       <w:r>
         <w:rPr>
           <w:lang w:val="fr-CH"/>
         </w:rPr>
         <w:t>éalisation</w:t>
       </w:r>
-      <w:bookmarkEnd w:id="35"/>
-      <w:bookmarkEnd w:id="36"/>
+      <w:bookmarkEnd w:id="27"/>
+      <w:bookmarkEnd w:id="28"/>
     </w:p>
     <w:p>
       <w:pPr>
         <w:pStyle w:val="Titre2"/>
         <w:rPr>
-          <w:i w:val="0"/>
-          <w:iCs/>
-          <w:lang w:val="fr-CH"/>
-        </w:rPr>
-      </w:pPr>
-      <w:bookmarkStart w:id="37" w:name="_Toc25553317"/>
-      <w:bookmarkStart w:id="38" w:name="_Toc71691022"/>
-      <w:bookmarkStart w:id="39" w:name="_Toc499021843"/>
-      <w:bookmarkStart w:id="40" w:name="_Toc135895592"/>
-      <w:r>
-        <w:rPr>
-          <w:i w:val="0"/>
-          <w:iCs/>
-          <w:lang w:val="fr-CH"/>
-        </w:rPr>
+          <w:i/>
+        </w:rPr>
+      </w:pPr>
+      <w:bookmarkStart w:id="29" w:name="_Toc25553317"/>
+      <w:bookmarkStart w:id="30" w:name="_Toc71691022"/>
+      <w:bookmarkStart w:id="31" w:name="_Toc499021843"/>
+      <w:bookmarkStart w:id="32" w:name="_Toc135925597"/>
+      <w:r>
         <w:t>Dossier de réalisation</w:t>
       </w:r>
-      <w:bookmarkStart w:id="41" w:name="_Toc25553318"/>
-      <w:bookmarkEnd w:id="37"/>
-      <w:bookmarkEnd w:id="38"/>
-      <w:bookmarkEnd w:id="39"/>
-      <w:bookmarkEnd w:id="40"/>
-    </w:p>
+      <w:bookmarkStart w:id="33" w:name="_Toc25553318"/>
+      <w:bookmarkEnd w:id="29"/>
+      <w:bookmarkEnd w:id="30"/>
+      <w:bookmarkEnd w:id="31"/>
+      <w:bookmarkEnd w:id="32"/>
+    </w:p>
+    <w:bookmarkEnd w:id="33"/>
     <w:p>
       <w:pPr>
         <w:pStyle w:val="Titre3"/>
-        <w:rPr>
-          <w:lang w:val="fr-CH"/>
-        </w:rPr>
-      </w:pPr>
-      <w:bookmarkStart w:id="42" w:name="_Toc135895593"/>
-      <w:bookmarkEnd w:id="41"/>
-      <w:r>
-        <w:rPr>
-          <w:lang w:val="fr-CH"/>
-        </w:rPr>
+      </w:pPr>
+      <w:r>
         <w:t>Répertoire</w:t>
       </w:r>
-      <w:bookmarkEnd w:id="42"/>
     </w:p>
     <w:p>
       <w:pPr>
@@ -11543,24 +10067,13 @@
     <w:p>
       <w:pPr>
         <w:pStyle w:val="Titre3"/>
-        <w:rPr>
-          <w:lang w:val="fr-CH"/>
-        </w:rPr>
-      </w:pPr>
-      <w:bookmarkStart w:id="43" w:name="_Toc135895594"/>
-      <w:r>
-        <w:rPr>
-          <w:lang w:val="fr-CH"/>
-        </w:rPr>
+      </w:pPr>
+      <w:r>
         <w:t>Fichiers c</w:t>
       </w:r>
       <w:r>
-        <w:rPr>
-          <w:lang w:val="fr-CH"/>
-        </w:rPr>
         <w:t>#</w:t>
       </w:r>
-      <w:bookmarkEnd w:id="43"/>
     </w:p>
     <w:tbl>
       <w:tblPr>
@@ -12174,18 +10687,10 @@
     <w:p>
       <w:pPr>
         <w:pStyle w:val="Titre3"/>
-        <w:rPr>
-          <w:lang w:val="fr-CH"/>
-        </w:rPr>
-      </w:pPr>
-      <w:bookmarkStart w:id="44" w:name="_Toc135895595"/>
-      <w:r>
-        <w:rPr>
-          <w:lang w:val="fr-CH"/>
-        </w:rPr>
+      </w:pPr>
+      <w:r>
         <w:t>Fichiers bases de données</w:t>
       </w:r>
-      <w:bookmarkEnd w:id="44"/>
     </w:p>
     <w:tbl>
       <w:tblPr>
@@ -12505,36 +11010,27 @@
       <w:pPr>
         <w:pStyle w:val="Titre2"/>
         <w:rPr>
-          <w:i w:val="0"/>
-          <w:iCs/>
-          <w:lang w:val="fr-CH"/>
-        </w:rPr>
-      </w:pPr>
-      <w:bookmarkStart w:id="45" w:name="_Toc25553321"/>
-      <w:bookmarkStart w:id="46" w:name="_Toc71691025"/>
-      <w:bookmarkStart w:id="47" w:name="_Toc499021844"/>
-      <w:bookmarkStart w:id="48" w:name="_Toc135895596"/>
-      <w:r>
-        <w:rPr>
-          <w:i w:val="0"/>
-          <w:iCs/>
-          <w:lang w:val="fr-CH"/>
-        </w:rPr>
+          <w:i/>
+        </w:rPr>
+      </w:pPr>
+      <w:bookmarkStart w:id="34" w:name="_Toc25553321"/>
+      <w:bookmarkStart w:id="35" w:name="_Toc71691025"/>
+      <w:bookmarkStart w:id="36" w:name="_Toc499021844"/>
+      <w:bookmarkStart w:id="37" w:name="_Toc135925598"/>
+      <w:r>
         <w:lastRenderedPageBreak/>
-        <w:t>Description des test</w:t>
-      </w:r>
-      <w:bookmarkEnd w:id="45"/>
-      <w:r>
-        <w:rPr>
-          <w:i w:val="0"/>
-          <w:iCs/>
-          <w:lang w:val="fr-CH"/>
-        </w:rPr>
+        <w:t>Description</w:t>
+      </w:r>
+      <w:r>
+        <w:t xml:space="preserve"> des test</w:t>
+      </w:r>
+      <w:bookmarkEnd w:id="34"/>
+      <w:r>
         <w:t>s effectués</w:t>
       </w:r>
-      <w:bookmarkEnd w:id="46"/>
-      <w:bookmarkEnd w:id="47"/>
-      <w:bookmarkEnd w:id="48"/>
+      <w:bookmarkEnd w:id="35"/>
+      <w:bookmarkEnd w:id="36"/>
+      <w:bookmarkEnd w:id="37"/>
     </w:p>
     <w:p>
       <w:pPr>
@@ -12559,18 +11055,10 @@
     <w:p>
       <w:pPr>
         <w:pStyle w:val="Titre3"/>
-        <w:rPr>
-          <w:lang w:val="fr-CH"/>
-        </w:rPr>
-      </w:pPr>
-      <w:bookmarkStart w:id="49" w:name="_Toc135895597"/>
-      <w:r>
-        <w:rPr>
-          <w:lang w:val="fr-CH"/>
-        </w:rPr>
+      </w:pPr>
+      <w:r>
         <w:t>Tests de fonctionnalité</w:t>
       </w:r>
-      <w:bookmarkEnd w:id="49"/>
     </w:p>
     <w:p>
       <w:pPr>
@@ -12631,8 +11119,8 @@
       <w:tblGrid>
         <w:gridCol w:w="1418"/>
         <w:gridCol w:w="1979"/>
-        <w:gridCol w:w="3402"/>
-        <w:gridCol w:w="2268"/>
+        <w:gridCol w:w="2835"/>
+        <w:gridCol w:w="2835"/>
       </w:tblGrid>
       <w:tr>
         <w:tc>
@@ -12681,7 +11169,7 @@
         </w:tc>
         <w:tc>
           <w:tcPr>
-            <w:tcW w:w="3402" w:type="dxa"/>
+            <w:tcW w:w="2835" w:type="dxa"/>
           </w:tcPr>
           <w:p>
             <w:pPr>
@@ -12703,7 +11191,7 @@
         </w:tc>
         <w:tc>
           <w:tcPr>
-            <w:tcW w:w="2268" w:type="dxa"/>
+            <w:tcW w:w="2835" w:type="dxa"/>
           </w:tcPr>
           <w:p>
             <w:pPr>
@@ -12767,7 +11255,7 @@
         </w:tc>
         <w:tc>
           <w:tcPr>
-            <w:tcW w:w="3402" w:type="dxa"/>
+            <w:tcW w:w="2835" w:type="dxa"/>
             <w:vAlign w:val="center"/>
           </w:tcPr>
           <w:p>
@@ -12787,12 +11275,11 @@
         </w:tc>
         <w:tc>
           <w:tcPr>
-            <w:tcW w:w="2268" w:type="dxa"/>
+            <w:tcW w:w="2835" w:type="dxa"/>
             <w:vAlign w:val="center"/>
           </w:tcPr>
           <w:p>
             <w:pPr>
-              <w:jc w:val="center"/>
               <w:rPr>
                 <w:lang w:val="fr-CH"/>
               </w:rPr>
@@ -12849,7 +11336,7 @@
         </w:tc>
         <w:tc>
           <w:tcPr>
-            <w:tcW w:w="3402" w:type="dxa"/>
+            <w:tcW w:w="2835" w:type="dxa"/>
             <w:vAlign w:val="center"/>
           </w:tcPr>
           <w:p>
@@ -12869,12 +11356,11 @@
         </w:tc>
         <w:tc>
           <w:tcPr>
-            <w:tcW w:w="2268" w:type="dxa"/>
+            <w:tcW w:w="2835" w:type="dxa"/>
             <w:vAlign w:val="center"/>
           </w:tcPr>
           <w:p>
             <w:pPr>
-              <w:jc w:val="center"/>
               <w:rPr>
                 <w:lang w:val="fr-CH"/>
               </w:rPr>
@@ -12931,7 +11417,7 @@
         </w:tc>
         <w:tc>
           <w:tcPr>
-            <w:tcW w:w="3402" w:type="dxa"/>
+            <w:tcW w:w="2835" w:type="dxa"/>
             <w:vAlign w:val="center"/>
           </w:tcPr>
           <w:p>
@@ -12951,12 +11437,11 @@
         </w:tc>
         <w:tc>
           <w:tcPr>
-            <w:tcW w:w="2268" w:type="dxa"/>
+            <w:tcW w:w="2835" w:type="dxa"/>
             <w:vAlign w:val="center"/>
           </w:tcPr>
           <w:p>
             <w:pPr>
-              <w:jc w:val="center"/>
               <w:rPr>
                 <w:lang w:val="fr-CH"/>
               </w:rPr>
@@ -13013,7 +11498,7 @@
         </w:tc>
         <w:tc>
           <w:tcPr>
-            <w:tcW w:w="3402" w:type="dxa"/>
+            <w:tcW w:w="2835" w:type="dxa"/>
             <w:vAlign w:val="center"/>
           </w:tcPr>
           <w:p>
@@ -13033,12 +11518,11 @@
         </w:tc>
         <w:tc>
           <w:tcPr>
-            <w:tcW w:w="2268" w:type="dxa"/>
+            <w:tcW w:w="2835" w:type="dxa"/>
             <w:vAlign w:val="center"/>
           </w:tcPr>
           <w:p>
             <w:pPr>
-              <w:jc w:val="center"/>
               <w:rPr>
                 <w:lang w:val="fr-CH"/>
               </w:rPr>
@@ -13095,7 +11579,7 @@
         </w:tc>
         <w:tc>
           <w:tcPr>
-            <w:tcW w:w="3402" w:type="dxa"/>
+            <w:tcW w:w="2835" w:type="dxa"/>
             <w:vAlign w:val="center"/>
           </w:tcPr>
           <w:p>
@@ -13115,12 +11599,11 @@
         </w:tc>
         <w:tc>
           <w:tcPr>
-            <w:tcW w:w="2268" w:type="dxa"/>
+            <w:tcW w:w="2835" w:type="dxa"/>
             <w:vAlign w:val="center"/>
           </w:tcPr>
           <w:p>
             <w:pPr>
-              <w:jc w:val="center"/>
               <w:rPr>
                 <w:lang w:val="fr-CH"/>
               </w:rPr>
@@ -13177,7 +11660,7 @@
         </w:tc>
         <w:tc>
           <w:tcPr>
-            <w:tcW w:w="3402" w:type="dxa"/>
+            <w:tcW w:w="2835" w:type="dxa"/>
             <w:vAlign w:val="center"/>
           </w:tcPr>
           <w:p>
@@ -13197,12 +11680,11 @@
         </w:tc>
         <w:tc>
           <w:tcPr>
-            <w:tcW w:w="2268" w:type="dxa"/>
+            <w:tcW w:w="2835" w:type="dxa"/>
             <w:vAlign w:val="center"/>
           </w:tcPr>
           <w:p>
             <w:pPr>
-              <w:jc w:val="center"/>
               <w:rPr>
                 <w:lang w:val="fr-CH"/>
               </w:rPr>
@@ -13212,6 +11694,19 @@
                 <w:lang w:val="fr-CH"/>
               </w:rPr>
               <w:t xml:space="preserve">Le calcul des moyennes est erroné </w:t>
+            </w:r>
+          </w:p>
+          <w:p>
+            <w:pPr>
+              <w:rPr>
+                <w:lang w:val="fr-CH"/>
+              </w:rPr>
+            </w:pPr>
+            <w:r>
+              <w:rPr>
+                <w:lang w:val="fr-CH"/>
+              </w:rPr>
+              <w:t>On ne peut pas réafficher le graphique avec toutes les factures</w:t>
             </w:r>
           </w:p>
         </w:tc>
@@ -13227,18 +11722,10 @@
     <w:p>
       <w:pPr>
         <w:pStyle w:val="Titre3"/>
-        <w:rPr>
-          <w:lang w:val="fr-CH"/>
-        </w:rPr>
-      </w:pPr>
-      <w:bookmarkStart w:id="50" w:name="_Toc135895598"/>
-      <w:r>
-        <w:rPr>
-          <w:lang w:val="fr-CH"/>
-        </w:rPr>
+      </w:pPr>
+      <w:r>
         <w:t>Classes de tests unitaire</w:t>
       </w:r>
-      <w:bookmarkEnd w:id="50"/>
     </w:p>
     <w:p>
       <w:pPr>
@@ -13466,25 +11953,26 @@
     <w:p>
       <w:pPr>
         <w:pStyle w:val="Titre3"/>
-        <w:rPr>
-          <w:lang w:val="fr-CH"/>
-        </w:rPr>
-      </w:pPr>
-      <w:bookmarkStart w:id="51" w:name="_Toc135895599"/>
-      <w:r>
-        <w:rPr>
-          <w:lang w:val="fr-CH"/>
-        </w:rPr>
+      </w:pPr>
+      <w:r>
         <w:lastRenderedPageBreak/>
         <w:t>Test</w:t>
       </w:r>
       <w:r>
-        <w:rPr>
-          <w:lang w:val="fr-CH"/>
-        </w:rPr>
-        <w:t>s d’expérience utilisateur</w:t>
-      </w:r>
-      <w:bookmarkEnd w:id="51"/>
+        <w:t xml:space="preserve">s </w:t>
+      </w:r>
+      <w:r>
+        <w:t>d’expérience</w:t>
+      </w:r>
+      <w:r>
+        <w:t xml:space="preserve"> </w:t>
+      </w:r>
+      <w:r>
+        <w:t>uti</w:t>
+      </w:r>
+      <w:r>
+        <w:t>lisateur</w:t>
+      </w:r>
     </w:p>
     <w:p>
       <w:pPr>
@@ -13884,7 +12372,25 @@
         <w:rPr>
           <w:lang w:val="fr-CH"/>
         </w:rPr>
-        <w:t>Je connecte l’utilisateur à un compte ayant déjà plusieurs factures de plusieurs fournisseurs différents</w:t>
+        <w:t>C</w:t>
+      </w:r>
+      <w:r>
+        <w:rPr>
+          <w:lang w:val="fr-CH"/>
+        </w:rPr>
+        <w:t>onnecte</w:t>
+      </w:r>
+      <w:r>
+        <w:rPr>
+          <w:lang w:val="fr-CH"/>
+        </w:rPr>
+        <w:t>r</w:t>
+      </w:r>
+      <w:r>
+        <w:rPr>
+          <w:lang w:val="fr-CH"/>
+        </w:rPr>
+        <w:t xml:space="preserve"> l’utilisateur à un compte ayant déjà plusieurs factures de plusieurs fournisseurs différents</w:t>
       </w:r>
     </w:p>
     <w:p>
@@ -13920,7 +12426,7 @@
         <w:rPr>
           <w:lang w:val="fr-CH"/>
         </w:rPr>
-        <w:t>pnv.ch », mot de passe « Pa$$w0rd »</w:t>
+        <w:t>pnv.ch »</w:t>
       </w:r>
     </w:p>
     <w:p>
@@ -13956,11 +12462,25 @@
     </w:p>
     <w:p>
       <w:pPr>
+        <w:rPr>
+          <w:lang w:val="fr-CH"/>
+        </w:rPr>
+      </w:pPr>
+    </w:p>
+    <w:p>
+      <w:pPr>
         <w:pStyle w:val="Titre4"/>
       </w:pPr>
       <w:r>
         <w:t>Réalisation du test</w:t>
       </w:r>
+    </w:p>
+    <w:p>
+      <w:pPr>
+        <w:rPr>
+          <w:lang w:val="fr-CH"/>
+        </w:rPr>
+      </w:pPr>
     </w:p>
     <w:p>
       <w:pPr>
@@ -14064,7 +12584,13 @@
         <w:rPr>
           <w:lang w:val="fr-CH"/>
         </w:rPr>
-        <w:t>L’heure s’affiche alors que l’utilisateur n’a entré que la date de la facture</w:t>
+        <w:t>L’utilisateur a voulu ouvrir une facture en double cliquant sur la ligne de la facture</w:t>
+      </w:r>
+      <w:r>
+        <w:rPr>
+          <w:lang w:val="fr-CH"/>
+        </w:rPr>
+        <w:t xml:space="preserve"> mais n’a pas pu</w:t>
       </w:r>
     </w:p>
     <w:p>
@@ -14082,7 +12608,43 @@
         <w:rPr>
           <w:lang w:val="fr-CH"/>
         </w:rPr>
-        <w:t>Le calcul des moyennes est faux</w:t>
+        <w:t>L’heure s’affiche alors que l’utilisateur n’a entré que la date de la facture</w:t>
+      </w:r>
+    </w:p>
+    <w:p>
+      <w:pPr>
+        <w:pStyle w:val="Paragraphedeliste"/>
+        <w:numPr>
+          <w:ilvl w:val="0"/>
+          <w:numId w:val="25"/>
+        </w:numPr>
+        <w:rPr>
+          <w:lang w:val="fr-CH"/>
+        </w:rPr>
+      </w:pPr>
+      <w:r>
+        <w:rPr>
+          <w:lang w:val="fr-CH"/>
+        </w:rPr>
+        <w:t>Le</w:t>
+      </w:r>
+      <w:r>
+        <w:rPr>
+          <w:lang w:val="fr-CH"/>
+        </w:rPr>
+        <w:t xml:space="preserve">s moyennes affichées dans </w:t>
+      </w:r>
+      <w:r>
+        <w:rPr>
+          <w:lang w:val="fr-CH"/>
+        </w:rPr>
+        <w:t>le graphique</w:t>
+      </w:r>
+      <w:r>
+        <w:rPr>
+          <w:lang w:val="fr-CH"/>
+        </w:rPr>
+        <w:t xml:space="preserve"> sont fausses</w:t>
       </w:r>
     </w:p>
     <w:p>
@@ -14162,45 +12724,28 @@
       <w:pPr>
         <w:pStyle w:val="Titre2"/>
         <w:rPr>
-          <w:i w:val="0"/>
-          <w:iCs/>
-          <w:lang w:val="fr-CH"/>
-        </w:rPr>
-      </w:pPr>
-      <w:bookmarkStart w:id="52" w:name="_Toc25553322"/>
-      <w:bookmarkStart w:id="53" w:name="_Toc71691026"/>
-      <w:bookmarkStart w:id="54" w:name="_Toc499021845"/>
-      <w:bookmarkStart w:id="55" w:name="_Toc135895600"/>
-      <w:r>
-        <w:rPr>
-          <w:i w:val="0"/>
-          <w:iCs/>
-          <w:lang w:val="fr-CH"/>
-        </w:rPr>
+          <w:i/>
+        </w:rPr>
+      </w:pPr>
+      <w:bookmarkStart w:id="38" w:name="_Toc25553322"/>
+      <w:bookmarkStart w:id="39" w:name="_Toc71691026"/>
+      <w:bookmarkStart w:id="40" w:name="_Toc499021845"/>
+      <w:bookmarkStart w:id="41" w:name="_Toc135925599"/>
+      <w:r>
         <w:lastRenderedPageBreak/>
         <w:t>Problèmes</w:t>
       </w:r>
       <w:r>
-        <w:rPr>
-          <w:i w:val="0"/>
-          <w:iCs/>
-          <w:lang w:val="fr-CH"/>
-        </w:rPr>
         <w:t xml:space="preserve"> </w:t>
       </w:r>
-      <w:bookmarkEnd w:id="52"/>
-      <w:r>
-        <w:rPr>
-          <w:i w:val="0"/>
-          <w:iCs/>
-          <w:lang w:val="fr-CH"/>
-        </w:rPr>
+      <w:bookmarkEnd w:id="38"/>
+      <w:r>
         <w:t>restants</w:t>
       </w:r>
-      <w:bookmarkStart w:id="56" w:name="_Toc25553323"/>
-      <w:bookmarkEnd w:id="53"/>
-      <w:bookmarkEnd w:id="54"/>
-      <w:bookmarkEnd w:id="55"/>
+      <w:bookmarkStart w:id="42" w:name="_Toc25553323"/>
+      <w:bookmarkEnd w:id="39"/>
+      <w:bookmarkEnd w:id="40"/>
+      <w:bookmarkEnd w:id="41"/>
     </w:p>
     <w:tbl>
       <w:tblPr>
@@ -14761,25 +13306,13 @@
               <w:rPr>
                 <w:lang w:val="fr-CH"/>
               </w:rPr>
-              <w:t xml:space="preserve"> une recherche des factures dont le montant est supérieur à un montant minimum</w:t>
-            </w:r>
-            <w:r>
-              <w:rPr>
-                <w:lang w:val="fr-CH"/>
-              </w:rPr>
-              <w:t xml:space="preserve"> ou inférieur </w:t>
-            </w:r>
-            <w:r>
-              <w:rPr>
-                <w:lang w:val="fr-CH"/>
-              </w:rPr>
-              <w:t>à</w:t>
-            </w:r>
-            <w:r>
-              <w:rPr>
-                <w:lang w:val="fr-CH"/>
-              </w:rPr>
-              <w:t xml:space="preserve"> un montant maximum</w:t>
+              <w:t xml:space="preserve"> une recherche </w:t>
+            </w:r>
+            <w:r>
+              <w:rPr>
+                <w:lang w:val="fr-CH"/>
+              </w:rPr>
+              <w:t>comme il/elle le veut</w:t>
             </w:r>
           </w:p>
         </w:tc>
@@ -14887,19 +13420,7 @@
               <w:rPr>
                 <w:lang w:val="fr-CH"/>
               </w:rPr>
-              <w:t xml:space="preserve">Dans les statistiques, il est impossible de reset </w:t>
-            </w:r>
-            <w:r>
-              <w:rPr>
-                <w:lang w:val="fr-CH"/>
-              </w:rPr>
-              <w:t>les graphiques</w:t>
-            </w:r>
-            <w:r>
-              <w:rPr>
-                <w:lang w:val="fr-CH"/>
-              </w:rPr>
-              <w:t xml:space="preserve"> à l’état d’affichage de toutes les factures</w:t>
+              <w:t>Il est impossible d’ouvrir une facture en cliquant dessus dans le tableau des factures</w:t>
             </w:r>
           </w:p>
         </w:tc>
@@ -14914,6 +13435,12 @@
                 <w:lang w:val="fr-CH"/>
               </w:rPr>
             </w:pPr>
+            <w:r>
+              <w:rPr>
+                <w:lang w:val="fr-CH"/>
+              </w:rPr>
+              <w:t>Mauvaise expérience utilisateur</w:t>
+            </w:r>
           </w:p>
         </w:tc>
         <w:tc>
@@ -14931,7 +13458,31 @@
               <w:rPr>
                 <w:lang w:val="fr-CH"/>
               </w:rPr>
-              <w:t>Ajouter un bouton reset ou une option « tous les fournisseurs » dans la combobox permettant de choisir un fournisseur</w:t>
+              <w:t xml:space="preserve">Ajouter un événement afin de détecter les cliques ou </w:t>
+            </w:r>
+            <w:r>
+              <w:rPr>
+                <w:lang w:val="fr-CH"/>
+              </w:rPr>
+              <w:t>doubles cliques</w:t>
+            </w:r>
+            <w:r>
+              <w:rPr>
+                <w:lang w:val="fr-CH"/>
+              </w:rPr>
+              <w:t xml:space="preserve"> sur le tableau des factures</w:t>
+            </w:r>
+            <w:r>
+              <w:rPr>
+                <w:lang w:val="fr-CH"/>
+              </w:rPr>
+              <w:t>, puis</w:t>
+            </w:r>
+            <w:r>
+              <w:rPr>
+                <w:lang w:val="fr-CH"/>
+              </w:rPr>
+              <w:t xml:space="preserve"> ouvrir la bonne facture</w:t>
             </w:r>
           </w:p>
         </w:tc>
@@ -14952,10 +13503,10 @@
                 <w:lang w:val="fr-CH"/>
               </w:rPr>
               <w:drawing>
-                <wp:inline distT="0" distB="0" distL="0" distR="0" wp14:anchorId="317562CC" wp14:editId="7F5BF682">
+                <wp:inline distT="0" distB="0" distL="0" distR="0" wp14:anchorId="364808A0" wp14:editId="047FC0B0">
                   <wp:extent cx="914400" cy="914400"/>
                   <wp:effectExtent l="0" t="0" r="0" b="0"/>
-                  <wp:docPr id="9" name="Graphique 9" descr="Fermer avec un remplissage uni"/>
+                  <wp:docPr id="25" name="Graphique 25" descr="Badge Tick1 avec un remplissage uni"/>
                   <wp:cNvGraphicFramePr>
                     <a:graphicFrameLocks xmlns:a="http://schemas.openxmlformats.org/drawingml/2006/main" noChangeAspect="1"/>
                   </wp:cNvGraphicFramePr>
@@ -14963,17 +13514,17 @@
                     <a:graphicData uri="http://schemas.openxmlformats.org/drawingml/2006/picture">
                       <pic:pic xmlns:pic="http://schemas.openxmlformats.org/drawingml/2006/picture">
                         <pic:nvPicPr>
-                          <pic:cNvPr id="9" name="Graphique 9" descr="Fermer avec un remplissage uni"/>
+                          <pic:cNvPr id="11" name="Graphique 11" descr="Badge Tick1 avec un remplissage uni"/>
                           <pic:cNvPicPr/>
                         </pic:nvPicPr>
                         <pic:blipFill>
-                          <a:blip r:embed="rId34">
+                          <a:blip r:embed="rId32">
                             <a:extLst>
                               <a:ext uri="{28A0092B-C50C-407E-A947-70E740481C1C}">
                                 <a14:useLocalDpi xmlns:a14="http://schemas.microsoft.com/office/drawing/2010/main" val="0"/>
                               </a:ext>
                               <a:ext uri="{96DAC541-7B7A-43D3-8B79-37D633B846F1}">
-                                <asvg:svgBlip xmlns:asvg="http://schemas.microsoft.com/office/drawing/2016/SVG/main" r:embed="rId35"/>
+                                <asvg:svgBlip xmlns:asvg="http://schemas.microsoft.com/office/drawing/2016/SVG/main" r:embed="rId33"/>
                               </a:ext>
                             </a:extLst>
                           </a:blip>
@@ -15138,13 +13689,7 @@
               <w:rPr>
                 <w:lang w:val="fr-CH"/>
               </w:rPr>
-              <w:t xml:space="preserve">Dans </w:t>
-            </w:r>
-            <w:r>
-              <w:rPr>
-                <w:lang w:val="fr-CH"/>
-              </w:rPr>
-              <w:t>la listbox permettant de sélectionner un fournisseur afin d’effectuer une recherche, si le nom d’un fournisseur est trop long le nom ne s’affiche pas complètement</w:t>
+              <w:t>Dans la listbox permettant de sélectionner un fournisseur afin d’effectuer une recherche, si le nom d’un fournisseur est trop long le nom ne s’affiche pas complètement</w:t>
             </w:r>
           </w:p>
         </w:tc>
@@ -15307,7 +13852,26 @@
               <w:rPr>
                 <w:lang w:val="fr-CH"/>
               </w:rPr>
-              <w:t>Il est possible d’écrire du texte dans la combobox permettant d’afficher les statiques d’un fournisseur sélectionné</w:t>
+              <w:t>L’application n’est pas capable d’afficher les fichiers PDF des factures ni de les imprimer</w:t>
+            </w:r>
+            <w:r>
+              <w:rPr>
+                <w:lang w:val="fr-CH"/>
+              </w:rPr>
+              <w:t>.</w:t>
+            </w:r>
+          </w:p>
+          <w:p>
+            <w:pPr>
+              <w:rPr>
+                <w:lang w:val="fr-CH"/>
+              </w:rPr>
+            </w:pPr>
+            <w:r>
+              <w:rPr>
+                <w:lang w:val="fr-CH"/>
+              </w:rPr>
+              <w:t>A la place, ces PDF sont ouverts dans l’application par défaut du client</w:t>
             </w:r>
           </w:p>
         </w:tc>
@@ -15322,12 +13886,6 @@
                 <w:lang w:val="fr-CH"/>
               </w:rPr>
             </w:pPr>
-            <w:r>
-              <w:rPr>
-                <w:lang w:val="fr-CH"/>
-              </w:rPr>
-              <w:t>Potentiel source de bug</w:t>
-            </w:r>
           </w:p>
         </w:tc>
         <w:tc>
@@ -15345,7 +13903,7 @@
               <w:rPr>
                 <w:lang w:val="fr-CH"/>
               </w:rPr>
-              <w:t xml:space="preserve">Modifier les propriétés de la combobox pour interdire l’écriture de texte </w:t>
+              <w:t>Trouver une extension de gestion de fichier PDF gratuite et fonctionnelle</w:t>
             </w:r>
           </w:p>
         </w:tc>
@@ -15366,10 +13924,138 @@
                 <w:lang w:val="fr-CH"/>
               </w:rPr>
               <w:drawing>
-                <wp:inline distT="0" distB="0" distL="0" distR="0" wp14:anchorId="09C9123F" wp14:editId="01CDBD94">
+                <wp:inline distT="0" distB="0" distL="0" distR="0" wp14:anchorId="7CA69282" wp14:editId="1D4F9012">
                   <wp:extent cx="914400" cy="914400"/>
                   <wp:effectExtent l="0" t="0" r="0" b="0"/>
-                  <wp:docPr id="30" name="Graphique 30" descr="Badge Tick1 avec un remplissage uni"/>
+                  <wp:docPr id="44" name="Graphique 44" descr="Fermer avec un remplissage uni"/>
+                  <wp:cNvGraphicFramePr>
+                    <a:graphicFrameLocks xmlns:a="http://schemas.openxmlformats.org/drawingml/2006/main" noChangeAspect="1"/>
+                  </wp:cNvGraphicFramePr>
+                  <a:graphic xmlns:a="http://schemas.openxmlformats.org/drawingml/2006/main">
+                    <a:graphicData uri="http://schemas.openxmlformats.org/drawingml/2006/picture">
+                      <pic:pic xmlns:pic="http://schemas.openxmlformats.org/drawingml/2006/picture">
+                        <pic:nvPicPr>
+                          <pic:cNvPr id="9" name="Graphique 9" descr="Fermer avec un remplissage uni"/>
+                          <pic:cNvPicPr/>
+                        </pic:nvPicPr>
+                        <pic:blipFill>
+                          <a:blip r:embed="rId34">
+                            <a:extLst>
+                              <a:ext uri="{28A0092B-C50C-407E-A947-70E740481C1C}">
+                                <a14:useLocalDpi xmlns:a14="http://schemas.microsoft.com/office/drawing/2010/main" val="0"/>
+                              </a:ext>
+                              <a:ext uri="{96DAC541-7B7A-43D3-8B79-37D633B846F1}">
+                                <asvg:svgBlip xmlns:asvg="http://schemas.microsoft.com/office/drawing/2016/SVG/main" r:embed="rId35"/>
+                              </a:ext>
+                            </a:extLst>
+                          </a:blip>
+                          <a:stretch>
+                            <a:fillRect/>
+                          </a:stretch>
+                        </pic:blipFill>
+                        <pic:spPr>
+                          <a:xfrm>
+                            <a:off x="0" y="0"/>
+                            <a:ext cx="914400" cy="914400"/>
+                          </a:xfrm>
+                          <a:prstGeom prst="rect">
+                            <a:avLst/>
+                          </a:prstGeom>
+                        </pic:spPr>
+                      </pic:pic>
+                    </a:graphicData>
+                  </a:graphic>
+                </wp:inline>
+              </w:drawing>
+            </w:r>
+          </w:p>
+        </w:tc>
+      </w:tr>
+      <w:tr>
+        <w:tc>
+          <w:tcPr>
+            <w:tcW w:w="4374" w:type="dxa"/>
+            <w:vAlign w:val="center"/>
+          </w:tcPr>
+          <w:p>
+            <w:pPr>
+              <w:rPr>
+                <w:lang w:val="fr-CH"/>
+              </w:rPr>
+            </w:pPr>
+            <w:r>
+              <w:rPr>
+                <w:lang w:val="fr-CH"/>
+              </w:rPr>
+              <w:t>Consulter les factures avec un utilisateur qui n’a pas de facture cause un crash</w:t>
+            </w:r>
+          </w:p>
+        </w:tc>
+        <w:tc>
+          <w:tcPr>
+            <w:tcW w:w="4117" w:type="dxa"/>
+            <w:vAlign w:val="center"/>
+          </w:tcPr>
+          <w:p>
+            <w:pPr>
+              <w:rPr>
+                <w:lang w:val="fr-CH"/>
+              </w:rPr>
+            </w:pPr>
+            <w:r>
+              <w:rPr>
+                <w:lang w:val="fr-CH"/>
+              </w:rPr>
+              <w:t>Mauvaise expérience utilisateur</w:t>
+            </w:r>
+          </w:p>
+        </w:tc>
+        <w:tc>
+          <w:tcPr>
+            <w:tcW w:w="3845" w:type="dxa"/>
+            <w:vAlign w:val="center"/>
+          </w:tcPr>
+          <w:p>
+            <w:pPr>
+              <w:rPr>
+                <w:lang w:val="fr-CH"/>
+              </w:rPr>
+            </w:pPr>
+            <w:r>
+              <w:rPr>
+                <w:lang w:val="fr-CH"/>
+              </w:rPr>
+              <w:t xml:space="preserve">Trouver la source du crash </w:t>
+            </w:r>
+            <w:r>
+              <w:rPr>
+                <w:lang w:val="fr-CH"/>
+              </w:rPr>
+              <w:t>et la corriger</w:t>
+            </w:r>
+          </w:p>
+        </w:tc>
+        <w:tc>
+          <w:tcPr>
+            <w:tcW w:w="1656" w:type="dxa"/>
+          </w:tcPr>
+          <w:p>
+            <w:pPr>
+              <w:rPr>
+                <w:noProof/>
+                <w:lang w:val="fr-CH"/>
+              </w:rPr>
+            </w:pPr>
+            <w:r>
+              <w:rPr>
+                <w:noProof/>
+                <w:lang w:val="fr-CH"/>
+              </w:rPr>
+              <w:drawing>
+                <wp:inline distT="0" distB="0" distL="0" distR="0" wp14:anchorId="288B3032" wp14:editId="7EC4A47C">
+                  <wp:extent cx="914400" cy="914400"/>
+                  <wp:effectExtent l="0" t="0" r="0" b="0"/>
+                  <wp:docPr id="5" name="Graphique 5" descr="Badge Tick1 avec un remplissage uni"/>
                   <wp:cNvGraphicFramePr>
                     <a:graphicFrameLocks xmlns:a="http://schemas.openxmlformats.org/drawingml/2006/main" noChangeAspect="1"/>
                   </wp:cNvGraphicFramePr>
@@ -15429,7 +14115,7 @@
               <w:rPr>
                 <w:lang w:val="fr-CH"/>
               </w:rPr>
-              <w:t>Consulter les factures avec un utilisateur qui n’a pas de facture cause un crash</w:t>
+              <w:t>Dans les statistiques, il est impossible de reset les graphiques à l’état d’affichage de toutes les factures</w:t>
             </w:r>
           </w:p>
         </w:tc>
@@ -15457,6 +14143,12 @@
                 <w:lang w:val="fr-CH"/>
               </w:rPr>
             </w:pPr>
+            <w:r>
+              <w:rPr>
+                <w:lang w:val="fr-CH"/>
+              </w:rPr>
+              <w:t>Ajouter un bouton reset ou une option « tous les fournisseurs » dans la combobox</w:t>
+            </w:r>
           </w:p>
         </w:tc>
         <w:tc>
@@ -15476,10 +14168,10 @@
                 <w:lang w:val="fr-CH"/>
               </w:rPr>
               <w:drawing>
-                <wp:inline distT="0" distB="0" distL="0" distR="0" wp14:anchorId="520CDFEF" wp14:editId="52F7AC8A">
+                <wp:inline distT="0" distB="0" distL="0" distR="0" wp14:anchorId="304207A5" wp14:editId="702C1556">
                   <wp:extent cx="914400" cy="914400"/>
                   <wp:effectExtent l="0" t="0" r="0" b="0"/>
-                  <wp:docPr id="31" name="Graphique 31" descr="Fermer avec un remplissage uni"/>
+                  <wp:docPr id="43" name="Graphique 43" descr="Badge Tick1 avec un remplissage uni"/>
                   <wp:cNvGraphicFramePr>
                     <a:graphicFrameLocks xmlns:a="http://schemas.openxmlformats.org/drawingml/2006/main" noChangeAspect="1"/>
                   </wp:cNvGraphicFramePr>
@@ -15487,17 +14179,17 @@
                     <a:graphicData uri="http://schemas.openxmlformats.org/drawingml/2006/picture">
                       <pic:pic xmlns:pic="http://schemas.openxmlformats.org/drawingml/2006/picture">
                         <pic:nvPicPr>
-                          <pic:cNvPr id="9" name="Graphique 9" descr="Fermer avec un remplissage uni"/>
+                          <pic:cNvPr id="11" name="Graphique 11" descr="Badge Tick1 avec un remplissage uni"/>
                           <pic:cNvPicPr/>
                         </pic:nvPicPr>
                         <pic:blipFill>
-                          <a:blip r:embed="rId34">
+                          <a:blip r:embed="rId32">
                             <a:extLst>
                               <a:ext uri="{28A0092B-C50C-407E-A947-70E740481C1C}">
                                 <a14:useLocalDpi xmlns:a14="http://schemas.microsoft.com/office/drawing/2010/main" val="0"/>
                               </a:ext>
                               <a:ext uri="{96DAC541-7B7A-43D3-8B79-37D633B846F1}">
-                                <asvg:svgBlip xmlns:asvg="http://schemas.microsoft.com/office/drawing/2016/SVG/main" r:embed="rId35"/>
+                                <asvg:svgBlip xmlns:asvg="http://schemas.microsoft.com/office/drawing/2016/SVG/main" r:embed="rId33"/>
                               </a:ext>
                             </a:extLst>
                           </a:blip>
@@ -15523,69 +14215,18 @@
           </w:p>
         </w:tc>
       </w:tr>
-      <w:tr>
-        <w:tc>
-          <w:tcPr>
-            <w:tcW w:w="4374" w:type="dxa"/>
-            <w:vAlign w:val="center"/>
-          </w:tcPr>
-          <w:p>
-            <w:pPr>
-              <w:rPr>
-                <w:lang w:val="fr-CH"/>
-              </w:rPr>
-            </w:pPr>
-          </w:p>
-        </w:tc>
-        <w:tc>
-          <w:tcPr>
-            <w:tcW w:w="4117" w:type="dxa"/>
-            <w:vAlign w:val="center"/>
-          </w:tcPr>
-          <w:p>
-            <w:pPr>
-              <w:rPr>
-                <w:lang w:val="fr-CH"/>
-              </w:rPr>
-            </w:pPr>
-          </w:p>
-        </w:tc>
-        <w:tc>
-          <w:tcPr>
-            <w:tcW w:w="3845" w:type="dxa"/>
-            <w:vAlign w:val="center"/>
-          </w:tcPr>
-          <w:p>
-            <w:pPr>
-              <w:rPr>
-                <w:lang w:val="fr-CH"/>
-              </w:rPr>
-            </w:pPr>
-          </w:p>
-        </w:tc>
-        <w:tc>
-          <w:tcPr>
-            <w:tcW w:w="1656" w:type="dxa"/>
-          </w:tcPr>
-          <w:p>
-            <w:pPr>
-              <w:rPr>
-                <w:noProof/>
-                <w:lang w:val="fr-CH"/>
-              </w:rPr>
-            </w:pPr>
-          </w:p>
-        </w:tc>
-      </w:tr>
+      <w:bookmarkEnd w:id="42"/>
     </w:tbl>
     <w:p>
       <w:pPr>
-        <w:rPr>
-          <w:lang w:val="fr-CH"/>
-        </w:rPr>
-      </w:pPr>
-    </w:p>
-    <w:bookmarkEnd w:id="56"/>
+        <w:pStyle w:val="En-tte"/>
+        <w:rPr>
+          <w:rFonts w:cs="Arial"/>
+          <w:iCs/>
+          <w:lang w:val="fr-CH"/>
+        </w:rPr>
+      </w:pPr>
+    </w:p>
     <w:p>
       <w:pPr>
         <w:pStyle w:val="En-tte"/>
@@ -15617,228 +14258,22 @@
     <w:p>
       <w:pPr>
         <w:pStyle w:val="Titre2"/>
-        <w:rPr>
-          <w:i w:val="0"/>
-          <w:iCs/>
-          <w:lang w:val="fr-CH"/>
-        </w:rPr>
-      </w:pPr>
-      <w:bookmarkStart w:id="57" w:name="_Toc25553326"/>
-      <w:bookmarkStart w:id="58" w:name="_Toc71691029"/>
-      <w:bookmarkStart w:id="59" w:name="_Toc499021846"/>
-      <w:bookmarkStart w:id="60" w:name="_Toc135895601"/>
-      <w:r>
-        <w:rPr>
-          <w:i w:val="0"/>
-          <w:iCs/>
-          <w:lang w:val="fr-CH"/>
-        </w:rPr>
+      </w:pPr>
+      <w:bookmarkStart w:id="43" w:name="_Toc25553326"/>
+      <w:bookmarkStart w:id="44" w:name="_Toc71691029"/>
+      <w:bookmarkStart w:id="45" w:name="_Toc499021846"/>
+      <w:bookmarkStart w:id="46" w:name="_Toc135925600"/>
+      <w:r>
         <w:lastRenderedPageBreak/>
         <w:t>Liste des documents</w:t>
       </w:r>
-      <w:bookmarkEnd w:id="57"/>
-      <w:r>
-        <w:rPr>
-          <w:i w:val="0"/>
-          <w:iCs/>
-          <w:lang w:val="fr-CH"/>
-        </w:rPr>
+      <w:bookmarkEnd w:id="43"/>
+      <w:r>
         <w:t xml:space="preserve"> fournis</w:t>
       </w:r>
-      <w:bookmarkEnd w:id="58"/>
-      <w:bookmarkEnd w:id="59"/>
-      <w:bookmarkEnd w:id="60"/>
-    </w:p>
-    <w:p>
-      <w:pPr>
-        <w:rPr>
-          <w:lang w:val="fr-CH"/>
-        </w:rPr>
-      </w:pPr>
-    </w:p>
-    <w:p>
-      <w:pPr>
-        <w:ind w:left="426"/>
-        <w:rPr>
-          <w:rFonts w:cs="Arial"/>
-          <w:i/>
-          <w:lang w:val="fr-CH"/>
-        </w:rPr>
-      </w:pPr>
-      <w:r>
-        <w:rPr>
-          <w:rFonts w:cs="Arial"/>
-          <w:i/>
-          <w:lang w:val="fr-CH"/>
-        </w:rPr>
-        <w:t>Liste</w:t>
-      </w:r>
-      <w:r>
-        <w:rPr>
-          <w:rFonts w:cs="Arial"/>
-          <w:i/>
-          <w:lang w:val="fr-CH"/>
-        </w:rPr>
-        <w:t>r</w:t>
-      </w:r>
-      <w:r>
-        <w:rPr>
-          <w:rFonts w:cs="Arial"/>
-          <w:i/>
-          <w:lang w:val="fr-CH"/>
-        </w:rPr>
-        <w:t xml:space="preserve"> les documents fournis au client avec votre produit, en indiquant les numéros de versions</w:t>
-      </w:r>
-      <w:r>
-        <w:rPr>
-          <w:rFonts w:cs="Arial"/>
-          <w:i/>
-          <w:lang w:val="fr-CH"/>
-        </w:rPr>
-        <w:t xml:space="preserve"> </w:t>
-      </w:r>
-    </w:p>
-    <w:p>
-      <w:pPr>
-        <w:ind w:left="426"/>
-        <w:rPr>
-          <w:rFonts w:cs="Arial"/>
-          <w:i/>
-          <w:lang w:val="fr-CH"/>
-        </w:rPr>
-      </w:pPr>
-    </w:p>
-    <w:p>
-      <w:pPr>
-        <w:numPr>
-          <w:ilvl w:val="0"/>
-          <w:numId w:val="3"/>
-        </w:numPr>
-        <w:rPr>
-          <w:rFonts w:cs="Arial"/>
-          <w:i/>
-          <w:lang w:val="fr-CH"/>
-        </w:rPr>
-      </w:pPr>
-      <w:r>
-        <w:rPr>
-          <w:rFonts w:cs="Arial"/>
-          <w:i/>
-          <w:lang w:val="fr-CH"/>
-        </w:rPr>
-        <w:t>Le</w:t>
-      </w:r>
-      <w:r>
-        <w:rPr>
-          <w:rFonts w:cs="Arial"/>
-          <w:i/>
-          <w:lang w:val="fr-CH"/>
-        </w:rPr>
-        <w:t xml:space="preserve"> rapport de projet</w:t>
-      </w:r>
-    </w:p>
-    <w:p>
-      <w:pPr>
-        <w:numPr>
-          <w:ilvl w:val="0"/>
-          <w:numId w:val="3"/>
-        </w:numPr>
-        <w:rPr>
-          <w:rFonts w:cs="Arial"/>
-          <w:i/>
-          <w:lang w:val="fr-CH"/>
-        </w:rPr>
-      </w:pPr>
-      <w:r>
-        <w:rPr>
-          <w:rFonts w:cs="Arial"/>
-          <w:i/>
-          <w:lang w:val="fr-CH"/>
-        </w:rPr>
-        <w:t>Le</w:t>
-      </w:r>
-      <w:r>
-        <w:rPr>
-          <w:rFonts w:cs="Arial"/>
-          <w:i/>
-          <w:lang w:val="fr-CH"/>
-        </w:rPr>
-        <w:t xml:space="preserve"> manuel d'Installation (en annexe)</w:t>
-      </w:r>
-    </w:p>
-    <w:p>
-      <w:pPr>
-        <w:numPr>
-          <w:ilvl w:val="0"/>
-          <w:numId w:val="3"/>
-        </w:numPr>
-        <w:rPr>
-          <w:rFonts w:cs="Arial"/>
-          <w:i/>
-          <w:lang w:val="fr-CH"/>
-        </w:rPr>
-      </w:pPr>
-      <w:r>
-        <w:rPr>
-          <w:rFonts w:cs="Arial"/>
-          <w:i/>
-          <w:lang w:val="fr-CH"/>
-        </w:rPr>
-        <w:t>Le</w:t>
-      </w:r>
-      <w:r>
-        <w:rPr>
-          <w:rFonts w:cs="Arial"/>
-          <w:i/>
-          <w:lang w:val="fr-CH"/>
-        </w:rPr>
-        <w:t xml:space="preserve"> manuel d'Utilisation avec des exemples graphiques (en annexe)</w:t>
-      </w:r>
-    </w:p>
-    <w:p>
-      <w:pPr>
-        <w:numPr>
-          <w:ilvl w:val="0"/>
-          <w:numId w:val="3"/>
-        </w:numPr>
-        <w:rPr>
-          <w:rFonts w:cs="Arial"/>
-          <w:i/>
-          <w:lang w:val="fr-CH"/>
-        </w:rPr>
-      </w:pPr>
-      <w:r>
-        <w:rPr>
-          <w:rFonts w:cs="Arial"/>
-          <w:i/>
-          <w:lang w:val="fr-CH"/>
-        </w:rPr>
-        <w:t>Autres</w:t>
-      </w:r>
-      <w:r>
-        <w:rPr>
-          <w:rFonts w:cs="Arial"/>
-          <w:i/>
-          <w:lang w:val="fr-CH"/>
-        </w:rPr>
-        <w:t>…</w:t>
-      </w:r>
-    </w:p>
-    <w:p>
-      <w:pPr>
-        <w:rPr>
-          <w:szCs w:val="14"/>
-          <w:lang w:val="fr-CH"/>
-        </w:rPr>
-      </w:pPr>
-    </w:p>
-    <w:p>
-      <w:pPr>
-        <w:rPr>
-          <w:szCs w:val="14"/>
-          <w:lang w:val="fr-CH"/>
-        </w:rPr>
-      </w:pPr>
+      <w:bookmarkEnd w:id="44"/>
+      <w:bookmarkEnd w:id="45"/>
+      <w:bookmarkEnd w:id="46"/>
     </w:p>
     <w:p>
       <w:pPr>
@@ -15858,62 +14293,106 @@
           <w:lang w:val="fr-CH"/>
         </w:rPr>
       </w:pPr>
-      <w:bookmarkStart w:id="61" w:name="_Toc25553328"/>
-      <w:bookmarkStart w:id="62" w:name="_Toc71703263"/>
-      <w:bookmarkStart w:id="63" w:name="_Toc499021847"/>
-      <w:bookmarkStart w:id="64" w:name="_Toc135895602"/>
+      <w:bookmarkStart w:id="47" w:name="_Toc25553328"/>
+      <w:bookmarkStart w:id="48" w:name="_Toc71703263"/>
+      <w:bookmarkStart w:id="49" w:name="_Toc499021847"/>
+      <w:bookmarkStart w:id="50" w:name="_Toc135925601"/>
       <w:r>
         <w:rPr>
           <w:lang w:val="fr-CH"/>
         </w:rPr>
         <w:t>C</w:t>
       </w:r>
-      <w:bookmarkEnd w:id="61"/>
-      <w:bookmarkEnd w:id="62"/>
+      <w:bookmarkEnd w:id="47"/>
+      <w:bookmarkEnd w:id="48"/>
       <w:r>
         <w:rPr>
           <w:lang w:val="fr-CH"/>
         </w:rPr>
         <w:t>onclusions</w:t>
       </w:r>
-      <w:bookmarkEnd w:id="63"/>
-      <w:bookmarkEnd w:id="64"/>
+      <w:bookmarkEnd w:id="49"/>
+      <w:bookmarkEnd w:id="50"/>
     </w:p>
     <w:p>
       <w:pPr>
         <w:pStyle w:val="Titre2"/>
-        <w:rPr>
-          <w:lang w:val="fr-CH"/>
-        </w:rPr>
-      </w:pPr>
-      <w:bookmarkStart w:id="65" w:name="_Toc135895603"/>
-      <w:r>
-        <w:rPr>
-          <w:lang w:val="fr-CH"/>
-        </w:rPr>
+      </w:pPr>
+      <w:bookmarkStart w:id="51" w:name="_Toc135925602"/>
+      <w:r>
         <w:t>Objectifs atteints / non-atteints</w:t>
       </w:r>
-      <w:bookmarkEnd w:id="65"/>
-    </w:p>
-    <w:p>
-      <w:pPr>
-        <w:rPr>
-          <w:lang w:val="fr-CH"/>
-        </w:rPr>
-      </w:pPr>
-      <w:r>
-        <w:rPr>
-          <w:lang w:val="fr-CH"/>
-        </w:rPr>
-        <w:t>A changer plus tard :</w:t>
-      </w:r>
+      <w:bookmarkEnd w:id="51"/>
+    </w:p>
+    <w:p>
+      <w:pPr>
+        <w:rPr>
+          <w:lang w:val="fr-CH"/>
+        </w:rPr>
+      </w:pPr>
+      <w:r>
+        <w:rPr>
+          <w:lang w:val="fr-CH"/>
+        </w:rPr>
+        <w:t xml:space="preserve">Toutes les fonctionnalités demandées ont été implémentées. Cependant, il </w:t>
+      </w:r>
+      <w:r>
+        <w:rPr>
+          <w:lang w:val="fr-CH"/>
+        </w:rPr>
+        <w:t xml:space="preserve">y a </w:t>
+      </w:r>
+      <w:proofErr w:type="gramStart"/>
+      <w:r>
+        <w:rPr>
+          <w:lang w:val="fr-CH"/>
+        </w:rPr>
+        <w:t>eu</w:t>
+      </w:r>
+      <w:proofErr w:type="gramEnd"/>
+      <w:r>
+        <w:rPr>
+          <w:lang w:val="fr-CH"/>
+        </w:rPr>
+        <w:t xml:space="preserve"> quelques difficultés avec les PDF.</w:t>
+      </w:r>
+    </w:p>
+    <w:p>
+      <w:pPr>
+        <w:pStyle w:val="Titre2"/>
+      </w:pPr>
+      <w:bookmarkStart w:id="52" w:name="_Toc135925603"/>
+      <w:r>
+        <w:t>A</w:t>
+      </w:r>
+      <w:r>
+        <w:t>ppréciation personnelle</w:t>
+      </w:r>
+      <w:bookmarkEnd w:id="52"/>
+    </w:p>
+    <w:p>
+      <w:pPr>
+        <w:rPr>
+          <w:lang w:val="fr-CH"/>
+        </w:rPr>
+      </w:pPr>
+    </w:p>
+    <w:p>
+      <w:pPr>
+        <w:pStyle w:val="Titre2"/>
+      </w:pPr>
+      <w:bookmarkStart w:id="53" w:name="_Toc135925604"/>
+      <w:r>
+        <w:t>Difficultés rencontrées</w:t>
+      </w:r>
+      <w:bookmarkEnd w:id="53"/>
     </w:p>
     <w:p>
       <w:pPr>
         <w:pStyle w:val="Paragraphedeliste"/>
         <w:numPr>
           <w:ilvl w:val="0"/>
-          <w:numId w:val="27"/>
+          <w:numId w:val="34"/>
         </w:numPr>
         <w:rPr>
           <w:lang w:val="fr-CH"/>
@@ -15923,80 +14402,28 @@
         <w:rPr>
           <w:lang w:val="fr-CH"/>
         </w:rPr>
-        <w:t>Afficher les PDF dans l’application n’a pas été fait</w:t>
-      </w:r>
-    </w:p>
-    <w:p>
-      <w:pPr>
-        <w:rPr>
-          <w:lang w:val="fr-CH"/>
-        </w:rPr>
-      </w:pPr>
-    </w:p>
-    <w:p>
-      <w:pPr>
-        <w:pStyle w:val="Titre2"/>
-        <w:rPr>
-          <w:lang w:val="fr-CH"/>
-        </w:rPr>
-      </w:pPr>
-      <w:bookmarkStart w:id="66" w:name="_Toc135895604"/>
-      <w:r>
-        <w:rPr>
-          <w:lang w:val="fr-CH"/>
-        </w:rPr>
-        <w:t>A</w:t>
-      </w:r>
-      <w:r>
-        <w:rPr>
-          <w:lang w:val="fr-CH"/>
-        </w:rPr>
-        <w:t>ppréciation personnelle</w:t>
-      </w:r>
-      <w:bookmarkEnd w:id="66"/>
-    </w:p>
-    <w:p>
-      <w:pPr>
-        <w:rPr>
-          <w:lang w:val="fr-CH"/>
-        </w:rPr>
-      </w:pPr>
-    </w:p>
-    <w:p>
-      <w:pPr>
-        <w:pStyle w:val="Titre2"/>
-        <w:rPr>
-          <w:lang w:val="fr-CH"/>
-        </w:rPr>
-      </w:pPr>
-      <w:bookmarkStart w:id="67" w:name="_Toc135895605"/>
-      <w:r>
-        <w:rPr>
-          <w:lang w:val="fr-CH"/>
-        </w:rPr>
-        <w:t>Difficultés rencontrées</w:t>
-      </w:r>
-      <w:bookmarkEnd w:id="67"/>
-    </w:p>
-    <w:p>
-      <w:pPr>
-        <w:rPr>
-          <w:lang w:val="fr-CH"/>
-        </w:rPr>
-      </w:pPr>
-      <w:r>
-        <w:rPr>
-          <w:lang w:val="fr-CH"/>
-        </w:rPr>
-        <w:t>A changer plus tard :</w:t>
-      </w:r>
+        <w:t>La génération de graphiques a causé quelques difficultés et m’a pris pas mal de temps</w:t>
+      </w:r>
+      <w:r>
+        <w:rPr>
+          <w:lang w:val="fr-CH"/>
+        </w:rPr>
+        <w:t>.</w:t>
+      </w:r>
+    </w:p>
+    <w:p>
+      <w:pPr>
+        <w:rPr>
+          <w:lang w:val="fr-CH"/>
+        </w:rPr>
+      </w:pPr>
     </w:p>
     <w:p>
       <w:pPr>
         <w:pStyle w:val="Paragraphedeliste"/>
         <w:numPr>
           <w:ilvl w:val="0"/>
-          <w:numId w:val="27"/>
+          <w:numId w:val="34"/>
         </w:numPr>
         <w:rPr>
           <w:lang w:val="fr-CH"/>
@@ -16006,36 +14433,79 @@
         <w:rPr>
           <w:lang w:val="fr-CH"/>
         </w:rPr>
-        <w:t>Chartes difficiles à utiliser au début</w:t>
-      </w:r>
+        <w:t>La gestion des PDF à l’intérieur d’une application c</w:t>
+      </w:r>
+      <w:r>
+        <w:rPr>
+          <w:lang w:val="fr-CH"/>
+        </w:rPr>
+        <w:t>#</w:t>
+      </w:r>
+      <w:r>
+        <w:rPr>
+          <w:lang w:val="fr-CH"/>
+        </w:rPr>
+        <w:t xml:space="preserve"> (affichage et impression) n’a pas été possible.</w:t>
+      </w:r>
+      <w:r>
+        <w:rPr>
+          <w:lang w:val="fr-CH"/>
+        </w:rPr>
+        <w:t xml:space="preserve"> À la place, les fichiers PDF sont ouverts en utilisant l’application par défaut du poste client</w:t>
+      </w:r>
+      <w:r>
+        <w:rPr>
+          <w:lang w:val="fr-CH"/>
+        </w:rPr>
+        <w:t>, ce qui permet de les lire et de les imprimer.</w:t>
+      </w:r>
+    </w:p>
+    <w:p>
+      <w:pPr>
+        <w:rPr>
+          <w:lang w:val="fr-CH"/>
+        </w:rPr>
+      </w:pPr>
     </w:p>
     <w:p>
       <w:pPr>
         <w:pStyle w:val="Paragraphedeliste"/>
         <w:numPr>
           <w:ilvl w:val="0"/>
-          <w:numId w:val="27"/>
+          <w:numId w:val="34"/>
         </w:numPr>
         <w:rPr>
           <w:lang w:val="fr-CH"/>
         </w:rPr>
       </w:pPr>
+      <w:r>
+        <w:rPr>
+          <w:lang w:val="fr-CH"/>
+        </w:rPr>
+        <w:t xml:space="preserve">L’interface de recherche des factures </w:t>
+      </w:r>
+      <w:r>
+        <w:rPr>
+          <w:lang w:val="fr-CH"/>
+        </w:rPr>
+        <w:t xml:space="preserve">qui a été implémentée </w:t>
+      </w:r>
+      <w:r>
+        <w:rPr>
+          <w:lang w:val="fr-CH"/>
+        </w:rPr>
+        <w:t>n’est pas intuitive à utiliser.</w:t>
+      </w:r>
     </w:p>
     <w:p>
       <w:pPr>
         <w:pStyle w:val="Titre2"/>
-        <w:rPr>
-          <w:lang w:val="fr-CH"/>
-        </w:rPr>
-      </w:pPr>
-      <w:bookmarkStart w:id="68" w:name="_Toc135895606"/>
-      <w:r>
-        <w:rPr>
-          <w:lang w:val="fr-CH"/>
-        </w:rPr>
+      </w:pPr>
+      <w:bookmarkStart w:id="54" w:name="_Toc135925605"/>
+      <w:r>
         <w:t>Améliorations possibles</w:t>
       </w:r>
-      <w:bookmarkEnd w:id="68"/>
+      <w:bookmarkEnd w:id="54"/>
     </w:p>
     <w:p>
       <w:pPr>
@@ -16094,19 +14564,7 @@
         <w:rPr>
           <w:lang w:val="fr-CH"/>
         </w:rPr>
-        <w:t xml:space="preserve">Connecter </w:t>
-      </w:r>
-      <w:r>
-        <w:rPr>
-          <w:lang w:val="fr-CH"/>
-        </w:rPr>
-        <w:t>l’application avec l’AD de l’entreprise/école afin que les utilisateurs puissent se connecter avec leur profil</w:t>
-      </w:r>
-      <w:r>
-        <w:rPr>
-          <w:lang w:val="fr-CH"/>
-        </w:rPr>
-        <w:t>, ou les connecter automatiquement à l’application en utilisant leur profil (SSO)</w:t>
+        <w:t>Stocker les PDF sur un serveur.</w:t>
       </w:r>
     </w:p>
     <w:p>
@@ -16124,7 +14582,19 @@
         <w:rPr>
           <w:lang w:val="fr-CH"/>
         </w:rPr>
-        <w:t>Permettre la génération automatique de fichiers PDF en se basant sur les informations stockées dans la base de données</w:t>
+        <w:t xml:space="preserve">Connecter </w:t>
+      </w:r>
+      <w:r>
+        <w:rPr>
+          <w:lang w:val="fr-CH"/>
+        </w:rPr>
+        <w:t>l’application avec l’AD de l’entreprise/école afin que les utilisateurs puissent se connecter avec leur profil</w:t>
+      </w:r>
+      <w:r>
+        <w:rPr>
+          <w:lang w:val="fr-CH"/>
+        </w:rPr>
+        <w:t>, ou les connecter automatiquement à l’application en utilisant leur profil (SSO)</w:t>
       </w:r>
     </w:p>
     <w:p>
@@ -16142,6 +14612,24 @@
         <w:rPr>
           <w:lang w:val="fr-CH"/>
         </w:rPr>
+        <w:t>Permettre la génération automatique de fichiers PDF en se basant sur les informations stockées dans la base de données</w:t>
+      </w:r>
+    </w:p>
+    <w:p>
+      <w:pPr>
+        <w:pStyle w:val="Paragraphedeliste"/>
+        <w:numPr>
+          <w:ilvl w:val="0"/>
+          <w:numId w:val="22"/>
+        </w:numPr>
+        <w:rPr>
+          <w:lang w:val="fr-CH"/>
+        </w:rPr>
+      </w:pPr>
+      <w:r>
+        <w:rPr>
+          <w:lang w:val="fr-CH"/>
+        </w:rPr>
         <w:t>Utiliser une bibliothèque de gestion de fichiers PDF</w:t>
       </w:r>
     </w:p>
@@ -16218,9 +14706,9 @@
           <w:lang w:val="fr-CH"/>
         </w:rPr>
       </w:pPr>
-      <w:bookmarkStart w:id="69" w:name="_Toc71703264"/>
-      <w:bookmarkStart w:id="70" w:name="_Toc499021848"/>
-      <w:bookmarkStart w:id="71" w:name="_Toc135895607"/>
+      <w:bookmarkStart w:id="55" w:name="_Toc71703264"/>
+      <w:bookmarkStart w:id="56" w:name="_Toc499021848"/>
+      <w:bookmarkStart w:id="57" w:name="_Toc135925606"/>
       <w:r>
         <w:rPr>
           <w:lang w:val="fr-CH"/>
@@ -16228,15 +14716,15 @@
         <w:lastRenderedPageBreak/>
         <w:t>A</w:t>
       </w:r>
-      <w:bookmarkEnd w:id="69"/>
+      <w:bookmarkEnd w:id="55"/>
       <w:r>
         <w:rPr>
           <w:lang w:val="fr-CH"/>
         </w:rPr>
         <w:t>nnexes</w:t>
       </w:r>
-      <w:bookmarkEnd w:id="70"/>
-      <w:bookmarkEnd w:id="71"/>
+      <w:bookmarkEnd w:id="56"/>
+      <w:bookmarkEnd w:id="57"/>
     </w:p>
     <w:p>
       <w:pPr>
@@ -16249,23 +14737,16 @@
       <w:pPr>
         <w:pStyle w:val="Titre2"/>
         <w:rPr>
-          <w:i w:val="0"/>
-          <w:iCs/>
-          <w:lang w:val="fr-CH"/>
-        </w:rPr>
-      </w:pPr>
-      <w:bookmarkStart w:id="72" w:name="_Toc499021849"/>
-      <w:bookmarkStart w:id="73" w:name="_Toc135895608"/>
-      <w:r>
-        <w:rPr>
-          <w:i w:val="0"/>
-          <w:iCs/>
-          <w:lang w:val="fr-CH"/>
-        </w:rPr>
+          <w:i/>
+        </w:rPr>
+      </w:pPr>
+      <w:bookmarkStart w:id="58" w:name="_Toc499021849"/>
+      <w:bookmarkStart w:id="59" w:name="_Toc135925607"/>
+      <w:r>
         <w:t>Résumé du rapport du TPI / version succincte de la documentation</w:t>
       </w:r>
-      <w:bookmarkEnd w:id="72"/>
-      <w:bookmarkEnd w:id="73"/>
+      <w:bookmarkEnd w:id="58"/>
+      <w:bookmarkEnd w:id="59"/>
     </w:p>
     <w:p>
       <w:pPr>
@@ -16281,25 +14762,18 @@
       <w:pPr>
         <w:pStyle w:val="Titre2"/>
         <w:rPr>
-          <w:i w:val="0"/>
-          <w:iCs/>
-          <w:lang w:val="fr-CH"/>
-        </w:rPr>
-      </w:pPr>
-      <w:bookmarkStart w:id="74" w:name="_Toc71703265"/>
-      <w:bookmarkStart w:id="75" w:name="_Toc499021850"/>
-      <w:bookmarkStart w:id="76" w:name="_Toc135895609"/>
-      <w:r>
-        <w:rPr>
-          <w:i w:val="0"/>
-          <w:iCs/>
-          <w:lang w:val="fr-CH"/>
-        </w:rPr>
+          <w:i/>
+        </w:rPr>
+      </w:pPr>
+      <w:bookmarkStart w:id="60" w:name="_Toc71703265"/>
+      <w:bookmarkStart w:id="61" w:name="_Toc499021850"/>
+      <w:bookmarkStart w:id="62" w:name="_Toc135925608"/>
+      <w:r>
         <w:t>Sources – Bibliographie</w:t>
       </w:r>
-      <w:bookmarkEnd w:id="74"/>
-      <w:bookmarkEnd w:id="75"/>
-      <w:bookmarkEnd w:id="76"/>
+      <w:bookmarkEnd w:id="60"/>
+      <w:bookmarkEnd w:id="61"/>
+      <w:bookmarkEnd w:id="62"/>
     </w:p>
     <w:p>
       <w:pPr>
@@ -16594,144 +15068,1917 @@
     </w:p>
     <w:p>
       <w:pPr>
-        <w:rPr>
-          <w:lang w:val="fr-CH"/>
-        </w:rPr>
-      </w:pPr>
-    </w:p>
-    <w:p>
-      <w:pPr>
         <w:pStyle w:val="Titre2"/>
         <w:rPr>
-          <w:i w:val="0"/>
+          <w:i/>
+        </w:rPr>
+      </w:pPr>
+      <w:bookmarkStart w:id="63" w:name="_Toc25553330"/>
+      <w:bookmarkStart w:id="64" w:name="_Toc71703266"/>
+      <w:bookmarkStart w:id="65" w:name="_Toc499021851"/>
+      <w:bookmarkStart w:id="66" w:name="_Toc135925609"/>
+      <w:r>
+        <w:t xml:space="preserve">Journal de </w:t>
+      </w:r>
+      <w:bookmarkEnd w:id="63"/>
+      <w:bookmarkEnd w:id="64"/>
+      <w:r>
+        <w:t>travail</w:t>
+      </w:r>
+      <w:bookmarkStart w:id="67" w:name="_Toc25553331"/>
+      <w:bookmarkEnd w:id="65"/>
+      <w:bookmarkEnd w:id="66"/>
+    </w:p>
+    <w:p>
+      <w:pPr>
+        <w:rPr>
+          <w:lang w:val="fr-CH"/>
+        </w:rPr>
+      </w:pPr>
+    </w:p>
+    <w:p>
+      <w:pPr>
+        <w:rPr>
+          <w:lang w:val="fr-CH"/>
+        </w:rPr>
+      </w:pPr>
+    </w:p>
+    <w:p>
+      <w:pPr>
+        <w:rPr>
+          <w:lang w:val="fr-CH"/>
+        </w:rPr>
+      </w:pPr>
+    </w:p>
+    <w:p>
+      <w:pPr>
+        <w:rPr>
+          <w:lang w:val="fr-CH"/>
+        </w:rPr>
+      </w:pPr>
+    </w:p>
+    <w:p>
+      <w:pPr>
+        <w:rPr>
+          <w:lang w:val="fr-CH"/>
+        </w:rPr>
+      </w:pPr>
+      <w:r>
+        <w:rPr>
+          <w:lang w:val="fr-CH"/>
+        </w:rPr>
+        <w:br w:type="page"/>
+      </w:r>
+    </w:p>
+    <w:p>
+      <w:pPr>
+        <w:pStyle w:val="Titre2"/>
+      </w:pPr>
+      <w:bookmarkStart w:id="68" w:name="_Toc135925610"/>
+      <w:r>
+        <w:lastRenderedPageBreak/>
+        <w:t>Cahier des charges</w:t>
+      </w:r>
+      <w:bookmarkEnd w:id="68"/>
+    </w:p>
+    <w:p>
+      <w:pPr>
+        <w:pStyle w:val="Titre3"/>
+      </w:pPr>
+      <w:r>
+        <w:t>Informations générales</w:t>
+      </w:r>
+    </w:p>
+    <w:tbl>
+      <w:tblPr>
+        <w:tblStyle w:val="TableGrid"/>
+        <w:tblW w:w="9631" w:type="dxa"/>
+        <w:tblInd w:w="5" w:type="dxa"/>
+        <w:tblCellMar>
+          <w:top w:w="62" w:type="dxa"/>
+          <w:left w:w="108" w:type="dxa"/>
+          <w:bottom w:w="2" w:type="dxa"/>
+          <w:right w:w="46" w:type="dxa"/>
+        </w:tblCellMar>
+        <w:tblLook w:val="04A0" w:firstRow="1" w:lastRow="0" w:firstColumn="1" w:lastColumn="0" w:noHBand="0" w:noVBand="1"/>
+      </w:tblPr>
+      <w:tblGrid>
+        <w:gridCol w:w="2600"/>
+        <w:gridCol w:w="4369"/>
+        <w:gridCol w:w="2662"/>
+      </w:tblGrid>
+      <w:tr>
+        <w:trPr>
+          <w:trHeight w:val="406"/>
+        </w:trPr>
+        <w:tc>
+          <w:tcPr>
+            <w:tcW w:w="2600" w:type="dxa"/>
+            <w:vMerge w:val="restart"/>
+            <w:tcBorders>
+              <w:top w:val="single" w:sz="4" w:space="0" w:color="000000"/>
+              <w:left w:val="single" w:sz="4" w:space="0" w:color="000000"/>
+              <w:bottom w:val="single" w:sz="4" w:space="0" w:color="000000"/>
+              <w:right w:val="single" w:sz="4" w:space="0" w:color="000000"/>
+            </w:tcBorders>
+            <w:vAlign w:val="center"/>
+          </w:tcPr>
+          <w:p>
+            <w:pPr>
+              <w:spacing w:line="259" w:lineRule="auto"/>
+              <w:ind w:left="2"/>
+            </w:pPr>
+            <w:r>
+              <w:t xml:space="preserve">Candidat : </w:t>
+            </w:r>
+          </w:p>
+        </w:tc>
+        <w:tc>
+          <w:tcPr>
+            <w:tcW w:w="4369" w:type="dxa"/>
+            <w:tcBorders>
+              <w:top w:val="single" w:sz="4" w:space="0" w:color="000000"/>
+              <w:left w:val="single" w:sz="4" w:space="0" w:color="000000"/>
+              <w:bottom w:val="single" w:sz="4" w:space="0" w:color="000000"/>
+              <w:right w:val="single" w:sz="4" w:space="0" w:color="000000"/>
+            </w:tcBorders>
+          </w:tcPr>
+          <w:p>
+            <w:pPr>
+              <w:spacing w:line="259" w:lineRule="auto"/>
+              <w:ind w:left="2"/>
+            </w:pPr>
+            <w:r>
+              <w:t xml:space="preserve">Nom : </w:t>
+            </w:r>
+            <w:r>
+              <w:rPr>
+                <w:rFonts w:ascii="Century Gothic" w:eastAsia="Century Gothic" w:hAnsi="Century Gothic" w:cs="Century Gothic"/>
+                <w:b/>
+                <w:sz w:val="22"/>
+              </w:rPr>
+              <w:t>KUNZLI</w:t>
+            </w:r>
+            <w:r>
+              <w:t xml:space="preserve"> </w:t>
+            </w:r>
+          </w:p>
+        </w:tc>
+        <w:tc>
+          <w:tcPr>
+            <w:tcW w:w="2662" w:type="dxa"/>
+            <w:tcBorders>
+              <w:top w:val="single" w:sz="4" w:space="0" w:color="000000"/>
+              <w:left w:val="single" w:sz="4" w:space="0" w:color="000000"/>
+              <w:bottom w:val="single" w:sz="4" w:space="0" w:color="000000"/>
+              <w:right w:val="single" w:sz="4" w:space="0" w:color="000000"/>
+            </w:tcBorders>
+          </w:tcPr>
+          <w:p>
+            <w:pPr>
+              <w:spacing w:line="259" w:lineRule="auto"/>
+            </w:pPr>
+            <w:r>
+              <w:t xml:space="preserve">Prénom : </w:t>
+            </w:r>
+            <w:r>
+              <w:rPr>
+                <w:rFonts w:ascii="Century Gothic" w:eastAsia="Century Gothic" w:hAnsi="Century Gothic" w:cs="Century Gothic"/>
+                <w:b/>
+                <w:sz w:val="22"/>
+              </w:rPr>
+              <w:t>CHRISTOPHE</w:t>
+            </w:r>
+            <w:r>
+              <w:t xml:space="preserve"> </w:t>
+            </w:r>
+          </w:p>
+        </w:tc>
+      </w:tr>
+      <w:tr>
+        <w:trPr>
+          <w:trHeight w:val="408"/>
+        </w:trPr>
+        <w:tc>
+          <w:tcPr>
+            <w:tcW w:w="0" w:type="auto"/>
+            <w:vMerge/>
+            <w:tcBorders>
+              <w:top w:val="nil"/>
+              <w:left w:val="single" w:sz="4" w:space="0" w:color="000000"/>
+              <w:bottom w:val="single" w:sz="4" w:space="0" w:color="000000"/>
+              <w:right w:val="single" w:sz="4" w:space="0" w:color="000000"/>
+            </w:tcBorders>
+          </w:tcPr>
+          <w:p>
+            <w:pPr>
+              <w:spacing w:after="160" w:line="259" w:lineRule="auto"/>
+            </w:pPr>
+          </w:p>
+        </w:tc>
+        <w:tc>
+          <w:tcPr>
+            <w:tcW w:w="4369" w:type="dxa"/>
+            <w:tcBorders>
+              <w:top w:val="single" w:sz="4" w:space="0" w:color="000000"/>
+              <w:left w:val="single" w:sz="4" w:space="0" w:color="000000"/>
+              <w:bottom w:val="single" w:sz="4" w:space="0" w:color="000000"/>
+              <w:right w:val="single" w:sz="4" w:space="0" w:color="000000"/>
+            </w:tcBorders>
+          </w:tcPr>
+          <w:p>
+            <w:pPr>
+              <w:spacing w:line="259" w:lineRule="auto"/>
+              <w:ind w:left="2"/>
+            </w:pPr>
+            <w:r>
+              <w:rPr>
+                <w:rFonts w:ascii="Wingdings" w:eastAsia="Wingdings" w:hAnsi="Wingdings" w:cs="Wingdings"/>
+              </w:rPr>
+              <w:t></w:t>
+            </w:r>
+            <w:r>
+              <w:t xml:space="preserve"> : </w:t>
+            </w:r>
+            <w:r>
+              <w:rPr>
+                <w:color w:val="0000FF"/>
+                <w:u w:val="single" w:color="0000FF"/>
+              </w:rPr>
+              <w:t>christophe.kunzli@cpnv.ch</w:t>
+            </w:r>
+            <w:r>
+              <w:t xml:space="preserve"> </w:t>
+            </w:r>
+          </w:p>
+        </w:tc>
+        <w:tc>
+          <w:tcPr>
+            <w:tcW w:w="2662" w:type="dxa"/>
+            <w:tcBorders>
+              <w:top w:val="single" w:sz="4" w:space="0" w:color="000000"/>
+              <w:left w:val="single" w:sz="4" w:space="0" w:color="000000"/>
+              <w:bottom w:val="single" w:sz="4" w:space="0" w:color="000000"/>
+              <w:right w:val="single" w:sz="4" w:space="0" w:color="000000"/>
+            </w:tcBorders>
+          </w:tcPr>
+          <w:p>
+            <w:pPr>
+              <w:spacing w:line="259" w:lineRule="auto"/>
+            </w:pPr>
+            <w:r>
+              <w:rPr>
+                <w:rFonts w:ascii="Wingdings" w:eastAsia="Wingdings" w:hAnsi="Wingdings" w:cs="Wingdings"/>
+              </w:rPr>
+              <w:t></w:t>
+            </w:r>
+            <w:r>
+              <w:t xml:space="preserve"> : 079 174 62 65 </w:t>
+            </w:r>
+          </w:p>
+        </w:tc>
+      </w:tr>
+      <w:tr>
+        <w:trPr>
+          <w:trHeight w:val="331"/>
+        </w:trPr>
+        <w:tc>
+          <w:tcPr>
+            <w:tcW w:w="2600" w:type="dxa"/>
+            <w:tcBorders>
+              <w:top w:val="single" w:sz="4" w:space="0" w:color="000000"/>
+              <w:left w:val="single" w:sz="4" w:space="0" w:color="000000"/>
+              <w:bottom w:val="single" w:sz="4" w:space="0" w:color="000000"/>
+              <w:right w:val="single" w:sz="4" w:space="0" w:color="000000"/>
+            </w:tcBorders>
+          </w:tcPr>
+          <w:p>
+            <w:pPr>
+              <w:spacing w:line="259" w:lineRule="auto"/>
+              <w:ind w:left="2"/>
+            </w:pPr>
+            <w:r>
+              <w:t xml:space="preserve">Lieu de travail : </w:t>
+            </w:r>
+          </w:p>
+        </w:tc>
+        <w:tc>
+          <w:tcPr>
+            <w:tcW w:w="7031" w:type="dxa"/>
+            <w:gridSpan w:val="2"/>
+            <w:tcBorders>
+              <w:top w:val="single" w:sz="4" w:space="0" w:color="000000"/>
+              <w:left w:val="single" w:sz="4" w:space="0" w:color="000000"/>
+              <w:bottom w:val="single" w:sz="4" w:space="0" w:color="000000"/>
+              <w:right w:val="single" w:sz="4" w:space="0" w:color="000000"/>
+            </w:tcBorders>
+          </w:tcPr>
+          <w:p>
+            <w:pPr>
+              <w:spacing w:line="259" w:lineRule="auto"/>
+              <w:ind w:left="2"/>
+            </w:pPr>
+            <w:r>
+              <w:rPr>
+                <w:rFonts w:ascii="MS Gothic" w:eastAsia="MS Gothic" w:hAnsi="MS Gothic" w:cs="MS Gothic"/>
+              </w:rPr>
+              <w:t>☒</w:t>
+            </w:r>
+            <w:r>
+              <w:t xml:space="preserve"> CPNV, Rue de la Gare 14, 1450 Sainte-Croix </w:t>
+            </w:r>
+          </w:p>
+        </w:tc>
+      </w:tr>
+      <w:tr>
+        <w:trPr>
+          <w:trHeight w:val="850"/>
+        </w:trPr>
+        <w:tc>
+          <w:tcPr>
+            <w:tcW w:w="2600" w:type="dxa"/>
+            <w:tcBorders>
+              <w:top w:val="single" w:sz="4" w:space="0" w:color="000000"/>
+              <w:left w:val="single" w:sz="4" w:space="0" w:color="000000"/>
+              <w:bottom w:val="single" w:sz="4" w:space="0" w:color="000000"/>
+              <w:right w:val="single" w:sz="4" w:space="0" w:color="000000"/>
+            </w:tcBorders>
+            <w:vAlign w:val="center"/>
+          </w:tcPr>
+          <w:p>
+            <w:pPr>
+              <w:spacing w:line="259" w:lineRule="auto"/>
+              <w:ind w:left="2"/>
+            </w:pPr>
+            <w:r>
+              <w:t xml:space="preserve">Orientation : </w:t>
+            </w:r>
+          </w:p>
+        </w:tc>
+        <w:tc>
+          <w:tcPr>
+            <w:tcW w:w="7031" w:type="dxa"/>
+            <w:gridSpan w:val="2"/>
+            <w:tcBorders>
+              <w:top w:val="single" w:sz="4" w:space="0" w:color="000000"/>
+              <w:left w:val="single" w:sz="4" w:space="0" w:color="000000"/>
+              <w:bottom w:val="single" w:sz="4" w:space="0" w:color="000000"/>
+              <w:right w:val="single" w:sz="4" w:space="0" w:color="000000"/>
+            </w:tcBorders>
+          </w:tcPr>
+          <w:p>
+            <w:pPr>
+              <w:spacing w:line="259" w:lineRule="auto"/>
+              <w:ind w:left="2"/>
+            </w:pPr>
+            <w:r>
+              <w:rPr>
+                <w:rFonts w:ascii="Segoe UI Symbol" w:eastAsia="Segoe UI Symbol" w:hAnsi="Segoe UI Symbol" w:cs="Segoe UI Symbol"/>
+              </w:rPr>
+              <w:t>☐</w:t>
+            </w:r>
+            <w:r>
+              <w:t xml:space="preserve"> 88601 Développement d’application </w:t>
+            </w:r>
+          </w:p>
+          <w:p>
+            <w:pPr>
+              <w:spacing w:line="259" w:lineRule="auto"/>
+              <w:ind w:left="2"/>
+            </w:pPr>
+            <w:r>
+              <w:rPr>
+                <w:rFonts w:ascii="MS Gothic" w:eastAsia="MS Gothic" w:hAnsi="MS Gothic" w:cs="MS Gothic"/>
+              </w:rPr>
+              <w:t>☒</w:t>
+            </w:r>
+            <w:r>
+              <w:t xml:space="preserve"> 88602 Informatique d’entreprise </w:t>
+            </w:r>
+          </w:p>
+          <w:p>
+            <w:pPr>
+              <w:spacing w:line="259" w:lineRule="auto"/>
+              <w:ind w:left="2"/>
+            </w:pPr>
+            <w:r>
+              <w:rPr>
+                <w:rFonts w:ascii="Segoe UI Symbol" w:eastAsia="Segoe UI Symbol" w:hAnsi="Segoe UI Symbol" w:cs="Segoe UI Symbol"/>
+              </w:rPr>
+              <w:t>☐</w:t>
+            </w:r>
+            <w:r>
+              <w:t xml:space="preserve"> 88603 Technique des systèmes </w:t>
+            </w:r>
+          </w:p>
+        </w:tc>
+      </w:tr>
+      <w:tr>
+        <w:trPr>
+          <w:trHeight w:val="406"/>
+        </w:trPr>
+        <w:tc>
+          <w:tcPr>
+            <w:tcW w:w="2600" w:type="dxa"/>
+            <w:vMerge w:val="restart"/>
+            <w:tcBorders>
+              <w:top w:val="single" w:sz="4" w:space="0" w:color="000000"/>
+              <w:left w:val="single" w:sz="4" w:space="0" w:color="000000"/>
+              <w:bottom w:val="single" w:sz="4" w:space="0" w:color="000000"/>
+              <w:right w:val="single" w:sz="4" w:space="0" w:color="000000"/>
+            </w:tcBorders>
+            <w:vAlign w:val="center"/>
+          </w:tcPr>
+          <w:p>
+            <w:pPr>
+              <w:spacing w:line="259" w:lineRule="auto"/>
+              <w:ind w:left="2"/>
+            </w:pPr>
+            <w:r>
+              <w:t xml:space="preserve">Chef de projet : </w:t>
+            </w:r>
+          </w:p>
+        </w:tc>
+        <w:tc>
+          <w:tcPr>
+            <w:tcW w:w="4369" w:type="dxa"/>
+            <w:tcBorders>
+              <w:top w:val="single" w:sz="4" w:space="0" w:color="000000"/>
+              <w:left w:val="single" w:sz="4" w:space="0" w:color="000000"/>
+              <w:bottom w:val="single" w:sz="4" w:space="0" w:color="000000"/>
+              <w:right w:val="single" w:sz="4" w:space="0" w:color="000000"/>
+            </w:tcBorders>
+          </w:tcPr>
+          <w:p>
+            <w:pPr>
+              <w:spacing w:line="259" w:lineRule="auto"/>
+              <w:ind w:left="2"/>
+            </w:pPr>
+            <w:r>
+              <w:t xml:space="preserve">Nom : ANDOLFATTO </w:t>
+            </w:r>
+          </w:p>
+        </w:tc>
+        <w:tc>
+          <w:tcPr>
+            <w:tcW w:w="2662" w:type="dxa"/>
+            <w:tcBorders>
+              <w:top w:val="single" w:sz="4" w:space="0" w:color="000000"/>
+              <w:left w:val="single" w:sz="4" w:space="0" w:color="000000"/>
+              <w:bottom w:val="single" w:sz="4" w:space="0" w:color="000000"/>
+              <w:right w:val="single" w:sz="4" w:space="0" w:color="000000"/>
+            </w:tcBorders>
+          </w:tcPr>
+          <w:p>
+            <w:pPr>
+              <w:spacing w:line="259" w:lineRule="auto"/>
+            </w:pPr>
+            <w:r>
+              <w:t xml:space="preserve">Prénom : Frédérique  </w:t>
+            </w:r>
+          </w:p>
+        </w:tc>
+      </w:tr>
+      <w:tr>
+        <w:trPr>
+          <w:trHeight w:val="408"/>
+        </w:trPr>
+        <w:tc>
+          <w:tcPr>
+            <w:tcW w:w="0" w:type="auto"/>
+            <w:vMerge/>
+            <w:tcBorders>
+              <w:top w:val="nil"/>
+              <w:left w:val="single" w:sz="4" w:space="0" w:color="000000"/>
+              <w:bottom w:val="single" w:sz="4" w:space="0" w:color="000000"/>
+              <w:right w:val="single" w:sz="4" w:space="0" w:color="000000"/>
+            </w:tcBorders>
+          </w:tcPr>
+          <w:p>
+            <w:pPr>
+              <w:spacing w:after="160" w:line="259" w:lineRule="auto"/>
+            </w:pPr>
+          </w:p>
+        </w:tc>
+        <w:tc>
+          <w:tcPr>
+            <w:tcW w:w="4369" w:type="dxa"/>
+            <w:tcBorders>
+              <w:top w:val="single" w:sz="4" w:space="0" w:color="000000"/>
+              <w:left w:val="single" w:sz="4" w:space="0" w:color="000000"/>
+              <w:bottom w:val="single" w:sz="4" w:space="0" w:color="000000"/>
+              <w:right w:val="single" w:sz="4" w:space="0" w:color="000000"/>
+            </w:tcBorders>
+          </w:tcPr>
+          <w:p>
+            <w:pPr>
+              <w:spacing w:line="259" w:lineRule="auto"/>
+              <w:ind w:left="2"/>
+            </w:pPr>
+            <w:r>
+              <w:rPr>
+                <w:rFonts w:ascii="Wingdings" w:eastAsia="Wingdings" w:hAnsi="Wingdings" w:cs="Wingdings"/>
+              </w:rPr>
+              <w:t></w:t>
+            </w:r>
+            <w:r>
+              <w:t xml:space="preserve"> : </w:t>
+            </w:r>
+            <w:r>
+              <w:rPr>
+                <w:color w:val="0000FF"/>
+                <w:u w:val="single" w:color="0000FF"/>
+              </w:rPr>
+              <w:t>frederique.andolfatto@cpnv.ch</w:t>
+            </w:r>
+            <w:r>
+              <w:t xml:space="preserve"> </w:t>
+            </w:r>
+          </w:p>
+        </w:tc>
+        <w:tc>
+          <w:tcPr>
+            <w:tcW w:w="2662" w:type="dxa"/>
+            <w:tcBorders>
+              <w:top w:val="single" w:sz="4" w:space="0" w:color="000000"/>
+              <w:left w:val="single" w:sz="4" w:space="0" w:color="000000"/>
+              <w:bottom w:val="single" w:sz="4" w:space="0" w:color="000000"/>
+              <w:right w:val="single" w:sz="4" w:space="0" w:color="000000"/>
+            </w:tcBorders>
+          </w:tcPr>
+          <w:p>
+            <w:pPr>
+              <w:spacing w:line="259" w:lineRule="auto"/>
+            </w:pPr>
+            <w:r>
+              <w:rPr>
+                <w:rFonts w:ascii="Wingdings" w:eastAsia="Wingdings" w:hAnsi="Wingdings" w:cs="Wingdings"/>
+              </w:rPr>
+              <w:t></w:t>
+            </w:r>
+            <w:r>
+              <w:t xml:space="preserve"> : 077 206 66 45 </w:t>
+            </w:r>
+          </w:p>
+        </w:tc>
+      </w:tr>
+      <w:tr>
+        <w:trPr>
+          <w:trHeight w:val="408"/>
+        </w:trPr>
+        <w:tc>
+          <w:tcPr>
+            <w:tcW w:w="2600" w:type="dxa"/>
+            <w:vMerge w:val="restart"/>
+            <w:tcBorders>
+              <w:top w:val="single" w:sz="4" w:space="0" w:color="000000"/>
+              <w:left w:val="single" w:sz="4" w:space="0" w:color="000000"/>
+              <w:bottom w:val="single" w:sz="4" w:space="0" w:color="000000"/>
+              <w:right w:val="single" w:sz="4" w:space="0" w:color="000000"/>
+            </w:tcBorders>
+            <w:vAlign w:val="center"/>
+          </w:tcPr>
+          <w:p>
+            <w:pPr>
+              <w:spacing w:line="259" w:lineRule="auto"/>
+              <w:ind w:left="2"/>
+            </w:pPr>
+            <w:r>
+              <w:t xml:space="preserve">Expert 1 : </w:t>
+            </w:r>
+          </w:p>
+        </w:tc>
+        <w:tc>
+          <w:tcPr>
+            <w:tcW w:w="4369" w:type="dxa"/>
+            <w:tcBorders>
+              <w:top w:val="single" w:sz="4" w:space="0" w:color="000000"/>
+              <w:left w:val="single" w:sz="4" w:space="0" w:color="000000"/>
+              <w:bottom w:val="single" w:sz="4" w:space="0" w:color="000000"/>
+              <w:right w:val="single" w:sz="4" w:space="0" w:color="000000"/>
+            </w:tcBorders>
+          </w:tcPr>
+          <w:p>
+            <w:pPr>
+              <w:spacing w:line="259" w:lineRule="auto"/>
+              <w:ind w:left="2"/>
+            </w:pPr>
+            <w:r>
+              <w:t xml:space="preserve">Nom :  Malherbe </w:t>
+            </w:r>
+          </w:p>
+        </w:tc>
+        <w:tc>
+          <w:tcPr>
+            <w:tcW w:w="2662" w:type="dxa"/>
+            <w:tcBorders>
+              <w:top w:val="single" w:sz="4" w:space="0" w:color="000000"/>
+              <w:left w:val="single" w:sz="4" w:space="0" w:color="000000"/>
+              <w:bottom w:val="single" w:sz="4" w:space="0" w:color="000000"/>
+              <w:right w:val="single" w:sz="4" w:space="0" w:color="000000"/>
+            </w:tcBorders>
+          </w:tcPr>
+          <w:p>
+            <w:pPr>
+              <w:spacing w:line="259" w:lineRule="auto"/>
+            </w:pPr>
+            <w:r>
+              <w:t xml:space="preserve">Prénom : Roger </w:t>
+            </w:r>
+          </w:p>
+        </w:tc>
+      </w:tr>
+      <w:tr>
+        <w:trPr>
+          <w:trHeight w:val="406"/>
+        </w:trPr>
+        <w:tc>
+          <w:tcPr>
+            <w:tcW w:w="0" w:type="auto"/>
+            <w:vMerge/>
+            <w:tcBorders>
+              <w:top w:val="nil"/>
+              <w:left w:val="single" w:sz="4" w:space="0" w:color="000000"/>
+              <w:bottom w:val="single" w:sz="4" w:space="0" w:color="000000"/>
+              <w:right w:val="single" w:sz="4" w:space="0" w:color="000000"/>
+            </w:tcBorders>
+          </w:tcPr>
+          <w:p>
+            <w:pPr>
+              <w:spacing w:after="160" w:line="259" w:lineRule="auto"/>
+            </w:pPr>
+          </w:p>
+        </w:tc>
+        <w:tc>
+          <w:tcPr>
+            <w:tcW w:w="4369" w:type="dxa"/>
+            <w:tcBorders>
+              <w:top w:val="single" w:sz="4" w:space="0" w:color="000000"/>
+              <w:left w:val="single" w:sz="4" w:space="0" w:color="000000"/>
+              <w:bottom w:val="single" w:sz="4" w:space="0" w:color="000000"/>
+              <w:right w:val="single" w:sz="4" w:space="0" w:color="000000"/>
+            </w:tcBorders>
+          </w:tcPr>
+          <w:p>
+            <w:pPr>
+              <w:spacing w:line="259" w:lineRule="auto"/>
+              <w:ind w:left="2"/>
+            </w:pPr>
+            <w:r>
+              <w:rPr>
+                <w:rFonts w:ascii="Wingdings" w:eastAsia="Wingdings" w:hAnsi="Wingdings" w:cs="Wingdings"/>
+              </w:rPr>
+              <w:t></w:t>
+            </w:r>
+            <w:r>
+              <w:t xml:space="preserve"> : </w:t>
+            </w:r>
+            <w:r>
+              <w:rPr>
+                <w:color w:val="0563C1"/>
+                <w:u w:val="single" w:color="0563C1"/>
+              </w:rPr>
+              <w:t>r.malherbe@rmsoft.ch</w:t>
+            </w:r>
+            <w:r>
+              <w:t xml:space="preserve"> </w:t>
+            </w:r>
+          </w:p>
+        </w:tc>
+        <w:tc>
+          <w:tcPr>
+            <w:tcW w:w="2662" w:type="dxa"/>
+            <w:tcBorders>
+              <w:top w:val="single" w:sz="4" w:space="0" w:color="000000"/>
+              <w:left w:val="single" w:sz="4" w:space="0" w:color="000000"/>
+              <w:bottom w:val="single" w:sz="4" w:space="0" w:color="000000"/>
+              <w:right w:val="single" w:sz="4" w:space="0" w:color="000000"/>
+            </w:tcBorders>
+          </w:tcPr>
+          <w:p>
+            <w:pPr>
+              <w:spacing w:line="259" w:lineRule="auto"/>
+            </w:pPr>
+            <w:r>
+              <w:rPr>
+                <w:rFonts w:ascii="Wingdings" w:eastAsia="Wingdings" w:hAnsi="Wingdings" w:cs="Wingdings"/>
+              </w:rPr>
+              <w:t></w:t>
+            </w:r>
+            <w:r>
+              <w:t xml:space="preserve"> :</w:t>
+            </w:r>
+            <w:r>
+              <w:rPr>
+                <w:rFonts w:ascii="Calibri" w:eastAsia="Calibri" w:hAnsi="Calibri" w:cs="Calibri"/>
+                <w:sz w:val="15"/>
+              </w:rPr>
+              <w:t xml:space="preserve"> </w:t>
+            </w:r>
+            <w:r>
+              <w:t xml:space="preserve">079 230 72 37 </w:t>
+            </w:r>
+          </w:p>
+        </w:tc>
+      </w:tr>
+      <w:tr>
+        <w:trPr>
+          <w:trHeight w:val="409"/>
+        </w:trPr>
+        <w:tc>
+          <w:tcPr>
+            <w:tcW w:w="2600" w:type="dxa"/>
+            <w:vMerge w:val="restart"/>
+            <w:tcBorders>
+              <w:top w:val="single" w:sz="4" w:space="0" w:color="000000"/>
+              <w:left w:val="single" w:sz="4" w:space="0" w:color="000000"/>
+              <w:bottom w:val="single" w:sz="4" w:space="0" w:color="000000"/>
+              <w:right w:val="single" w:sz="4" w:space="0" w:color="000000"/>
+            </w:tcBorders>
+            <w:vAlign w:val="center"/>
+          </w:tcPr>
+          <w:p>
+            <w:pPr>
+              <w:spacing w:line="259" w:lineRule="auto"/>
+              <w:ind w:left="2"/>
+            </w:pPr>
+            <w:r>
+              <w:t xml:space="preserve">Expert 2 : </w:t>
+            </w:r>
+          </w:p>
+        </w:tc>
+        <w:tc>
+          <w:tcPr>
+            <w:tcW w:w="4369" w:type="dxa"/>
+            <w:tcBorders>
+              <w:top w:val="single" w:sz="4" w:space="0" w:color="000000"/>
+              <w:left w:val="single" w:sz="4" w:space="0" w:color="000000"/>
+              <w:bottom w:val="single" w:sz="4" w:space="0" w:color="000000"/>
+              <w:right w:val="single" w:sz="4" w:space="0" w:color="000000"/>
+            </w:tcBorders>
+          </w:tcPr>
+          <w:p>
+            <w:pPr>
+              <w:spacing w:line="259" w:lineRule="auto"/>
+              <w:ind w:left="2"/>
+            </w:pPr>
+            <w:r>
+              <w:t xml:space="preserve">Nom : Curchod </w:t>
+            </w:r>
+          </w:p>
+        </w:tc>
+        <w:tc>
+          <w:tcPr>
+            <w:tcW w:w="2662" w:type="dxa"/>
+            <w:tcBorders>
+              <w:top w:val="single" w:sz="4" w:space="0" w:color="000000"/>
+              <w:left w:val="single" w:sz="4" w:space="0" w:color="000000"/>
+              <w:bottom w:val="single" w:sz="4" w:space="0" w:color="000000"/>
+              <w:right w:val="single" w:sz="4" w:space="0" w:color="000000"/>
+            </w:tcBorders>
+          </w:tcPr>
+          <w:p>
+            <w:pPr>
+              <w:spacing w:line="259" w:lineRule="auto"/>
+            </w:pPr>
+            <w:r>
+              <w:t xml:space="preserve">Prénom : Aurélie  </w:t>
+            </w:r>
+          </w:p>
+        </w:tc>
+      </w:tr>
+      <w:tr>
+        <w:trPr>
+          <w:trHeight w:val="406"/>
+        </w:trPr>
+        <w:tc>
+          <w:tcPr>
+            <w:tcW w:w="0" w:type="auto"/>
+            <w:vMerge/>
+            <w:tcBorders>
+              <w:top w:val="nil"/>
+              <w:left w:val="single" w:sz="4" w:space="0" w:color="000000"/>
+              <w:bottom w:val="single" w:sz="4" w:space="0" w:color="000000"/>
+              <w:right w:val="single" w:sz="4" w:space="0" w:color="000000"/>
+            </w:tcBorders>
+          </w:tcPr>
+          <w:p>
+            <w:pPr>
+              <w:spacing w:after="160" w:line="259" w:lineRule="auto"/>
+            </w:pPr>
+          </w:p>
+        </w:tc>
+        <w:tc>
+          <w:tcPr>
+            <w:tcW w:w="4369" w:type="dxa"/>
+            <w:tcBorders>
+              <w:top w:val="single" w:sz="4" w:space="0" w:color="000000"/>
+              <w:left w:val="single" w:sz="4" w:space="0" w:color="000000"/>
+              <w:bottom w:val="single" w:sz="4" w:space="0" w:color="000000"/>
+              <w:right w:val="single" w:sz="4" w:space="0" w:color="000000"/>
+            </w:tcBorders>
+          </w:tcPr>
+          <w:p>
+            <w:pPr>
+              <w:spacing w:line="259" w:lineRule="auto"/>
+              <w:ind w:left="2"/>
+            </w:pPr>
+            <w:r>
+              <w:rPr>
+                <w:rFonts w:ascii="Wingdings" w:eastAsia="Wingdings" w:hAnsi="Wingdings" w:cs="Wingdings"/>
+              </w:rPr>
+              <w:t></w:t>
+            </w:r>
+            <w:r>
+              <w:t xml:space="preserve"> : aurelie.curchod@eduvaud.ch </w:t>
+            </w:r>
+          </w:p>
+        </w:tc>
+        <w:tc>
+          <w:tcPr>
+            <w:tcW w:w="2662" w:type="dxa"/>
+            <w:tcBorders>
+              <w:top w:val="single" w:sz="4" w:space="0" w:color="000000"/>
+              <w:left w:val="single" w:sz="4" w:space="0" w:color="000000"/>
+              <w:bottom w:val="single" w:sz="4" w:space="0" w:color="000000"/>
+              <w:right w:val="single" w:sz="4" w:space="0" w:color="000000"/>
+            </w:tcBorders>
+          </w:tcPr>
+          <w:p>
+            <w:pPr>
+              <w:spacing w:line="259" w:lineRule="auto"/>
+            </w:pPr>
+            <w:r>
+              <w:rPr>
+                <w:rFonts w:ascii="Wingdings" w:eastAsia="Wingdings" w:hAnsi="Wingdings" w:cs="Wingdings"/>
+              </w:rPr>
+              <w:t></w:t>
+            </w:r>
+            <w:r>
+              <w:t xml:space="preserve"> : 021 338 22 40 </w:t>
+            </w:r>
+          </w:p>
+        </w:tc>
+      </w:tr>
+      <w:tr>
+        <w:trPr>
+          <w:trHeight w:val="408"/>
+        </w:trPr>
+        <w:tc>
+          <w:tcPr>
+            <w:tcW w:w="2600" w:type="dxa"/>
+            <w:tcBorders>
+              <w:top w:val="single" w:sz="4" w:space="0" w:color="000000"/>
+              <w:left w:val="single" w:sz="4" w:space="0" w:color="000000"/>
+              <w:bottom w:val="single" w:sz="4" w:space="0" w:color="000000"/>
+              <w:right w:val="single" w:sz="4" w:space="0" w:color="000000"/>
+            </w:tcBorders>
+          </w:tcPr>
+          <w:p>
+            <w:pPr>
+              <w:spacing w:line="259" w:lineRule="auto"/>
+              <w:ind w:left="2"/>
+            </w:pPr>
+            <w:r>
+              <w:t xml:space="preserve">Période de réalisation </w:t>
+            </w:r>
+          </w:p>
+        </w:tc>
+        <w:tc>
+          <w:tcPr>
+            <w:tcW w:w="7031" w:type="dxa"/>
+            <w:gridSpan w:val="2"/>
+            <w:tcBorders>
+              <w:top w:val="single" w:sz="4" w:space="0" w:color="000000"/>
+              <w:left w:val="single" w:sz="4" w:space="0" w:color="000000"/>
+              <w:bottom w:val="single" w:sz="4" w:space="0" w:color="000000"/>
+              <w:right w:val="single" w:sz="4" w:space="0" w:color="000000"/>
+            </w:tcBorders>
+          </w:tcPr>
+          <w:p>
+            <w:pPr>
+              <w:spacing w:line="259" w:lineRule="auto"/>
+              <w:ind w:left="2"/>
+            </w:pPr>
+            <w:r>
+              <w:t xml:space="preserve">Du </w:t>
+            </w:r>
+            <w:r>
+              <w:rPr>
+                <w:rFonts w:ascii="Century Gothic" w:eastAsia="Century Gothic" w:hAnsi="Century Gothic" w:cs="Century Gothic"/>
+                <w:b/>
+              </w:rPr>
+              <w:t>mardi 2 mai 2023 à 8h00</w:t>
+            </w:r>
+            <w:r>
+              <w:t xml:space="preserve"> au </w:t>
+            </w:r>
+            <w:r>
+              <w:rPr>
+                <w:rFonts w:ascii="Century Gothic" w:eastAsia="Century Gothic" w:hAnsi="Century Gothic" w:cs="Century Gothic"/>
+                <w:b/>
+              </w:rPr>
+              <w:t>mardi 30 mai 2023 à 16h50</w:t>
+            </w:r>
+            <w:r>
+              <w:t xml:space="preserve"> </w:t>
+            </w:r>
+          </w:p>
+        </w:tc>
+      </w:tr>
+      <w:tr>
+        <w:trPr>
+          <w:trHeight w:val="2158"/>
+        </w:trPr>
+        <w:tc>
+          <w:tcPr>
+            <w:tcW w:w="2600" w:type="dxa"/>
+            <w:tcBorders>
+              <w:top w:val="single" w:sz="4" w:space="0" w:color="000000"/>
+              <w:left w:val="single" w:sz="4" w:space="0" w:color="000000"/>
+              <w:bottom w:val="single" w:sz="4" w:space="0" w:color="000000"/>
+              <w:right w:val="single" w:sz="4" w:space="0" w:color="000000"/>
+            </w:tcBorders>
+            <w:vAlign w:val="center"/>
+          </w:tcPr>
+          <w:p>
+            <w:pPr>
+              <w:spacing w:line="259" w:lineRule="auto"/>
+              <w:ind w:left="2"/>
+            </w:pPr>
+            <w:r>
+              <w:t xml:space="preserve">Horaire de travail : </w:t>
+            </w:r>
+          </w:p>
+        </w:tc>
+        <w:tc>
+          <w:tcPr>
+            <w:tcW w:w="7031" w:type="dxa"/>
+            <w:gridSpan w:val="2"/>
+            <w:tcBorders>
+              <w:top w:val="single" w:sz="4" w:space="0" w:color="000000"/>
+              <w:left w:val="single" w:sz="4" w:space="0" w:color="000000"/>
+              <w:bottom w:val="single" w:sz="4" w:space="0" w:color="000000"/>
+              <w:right w:val="single" w:sz="4" w:space="0" w:color="000000"/>
+            </w:tcBorders>
+            <w:vAlign w:val="bottom"/>
+          </w:tcPr>
+          <w:p>
+            <w:pPr>
+              <w:tabs>
+                <w:tab w:val="center" w:pos="1988"/>
+                <w:tab w:val="center" w:pos="3529"/>
+                <w:tab w:val="right" w:pos="6878"/>
+              </w:tabs>
+              <w:spacing w:after="103" w:line="259" w:lineRule="auto"/>
+            </w:pPr>
+            <w:r>
+              <w:t xml:space="preserve">Lundi </w:t>
+            </w:r>
+            <w:r>
+              <w:tab/>
+              <w:t xml:space="preserve">09h50-12h15 </w:t>
+            </w:r>
+            <w:r>
+              <w:tab/>
+              <w:t xml:space="preserve">13h30-16h55 </w:t>
+            </w:r>
+            <w:proofErr w:type="gramStart"/>
+            <w:r>
+              <w:tab/>
+            </w:r>
+            <w:r>
+              <w:rPr>
+                <w:rFonts w:ascii="Century Gothic" w:eastAsia="Century Gothic" w:hAnsi="Century Gothic" w:cs="Century Gothic"/>
+                <w:i/>
+                <w:sz w:val="16"/>
+              </w:rPr>
+              <w:t xml:space="preserve"> </w:t>
+            </w:r>
+            <w:r>
+              <w:t xml:space="preserve"> </w:t>
+            </w:r>
+            <w:r>
+              <w:rPr>
+                <w:rFonts w:ascii="Century Gothic" w:eastAsia="Century Gothic" w:hAnsi="Century Gothic" w:cs="Century Gothic"/>
+                <w:i/>
+                <w:sz w:val="16"/>
+              </w:rPr>
+              <w:t>Pentecôte</w:t>
+            </w:r>
+            <w:proofErr w:type="gramEnd"/>
+            <w:r>
+              <w:rPr>
+                <w:rFonts w:ascii="Century Gothic" w:eastAsia="Century Gothic" w:hAnsi="Century Gothic" w:cs="Century Gothic"/>
+                <w:i/>
+                <w:sz w:val="16"/>
+              </w:rPr>
+              <w:t xml:space="preserve"> </w:t>
+            </w:r>
+            <w:r>
+              <w:rPr>
+                <w:rFonts w:ascii="Century Gothic" w:eastAsia="Century Gothic" w:hAnsi="Century Gothic" w:cs="Century Gothic"/>
+                <w:i/>
+                <w:color w:val="FF0000"/>
+                <w:sz w:val="16"/>
+              </w:rPr>
+              <w:t>29 mai</w:t>
+            </w:r>
+            <w:r>
+              <w:t xml:space="preserve"> </w:t>
+            </w:r>
+          </w:p>
+          <w:p>
+            <w:pPr>
+              <w:tabs>
+                <w:tab w:val="center" w:pos="1988"/>
+                <w:tab w:val="center" w:pos="3529"/>
+                <w:tab w:val="center" w:pos="4614"/>
+              </w:tabs>
+              <w:spacing w:after="94" w:line="259" w:lineRule="auto"/>
+            </w:pPr>
+            <w:r>
+              <w:t xml:space="preserve">Mardi </w:t>
+            </w:r>
+            <w:r>
+              <w:tab/>
+              <w:t xml:space="preserve">08h00-12h15 </w:t>
+            </w:r>
+            <w:r>
+              <w:tab/>
+              <w:t xml:space="preserve">13h30-16h55 </w:t>
+            </w:r>
+            <w:r>
+              <w:tab/>
+              <w:t xml:space="preserve"> </w:t>
+            </w:r>
+          </w:p>
+          <w:p>
+            <w:pPr>
+              <w:tabs>
+                <w:tab w:val="center" w:pos="1988"/>
+                <w:tab w:val="center" w:pos="2964"/>
+                <w:tab w:val="center" w:pos="4614"/>
+              </w:tabs>
+              <w:spacing w:after="99" w:line="259" w:lineRule="auto"/>
+            </w:pPr>
+            <w:r>
+              <w:t xml:space="preserve">Mercredi </w:t>
+            </w:r>
+            <w:r>
+              <w:tab/>
+              <w:t xml:space="preserve">08h00-12h15 </w:t>
+            </w:r>
+            <w:r>
+              <w:tab/>
+              <w:t xml:space="preserve">- </w:t>
+            </w:r>
+            <w:r>
+              <w:tab/>
+              <w:t xml:space="preserve"> </w:t>
+            </w:r>
+          </w:p>
+          <w:p>
+            <w:pPr>
+              <w:tabs>
+                <w:tab w:val="center" w:pos="1988"/>
+                <w:tab w:val="center" w:pos="3529"/>
+                <w:tab w:val="right" w:pos="6878"/>
+              </w:tabs>
+              <w:spacing w:after="105" w:line="259" w:lineRule="auto"/>
+            </w:pPr>
+            <w:r>
+              <w:t xml:space="preserve">Jeudi </w:t>
+            </w:r>
+            <w:r>
+              <w:tab/>
+              <w:t xml:space="preserve">08h00-12h15 </w:t>
+            </w:r>
+            <w:r>
+              <w:tab/>
+              <w:t xml:space="preserve">13h30-16h55 </w:t>
+            </w:r>
+            <w:r>
+              <w:tab/>
+            </w:r>
+            <w:r>
+              <w:rPr>
+                <w:rFonts w:ascii="Century Gothic" w:eastAsia="Century Gothic" w:hAnsi="Century Gothic" w:cs="Century Gothic"/>
+                <w:i/>
+                <w:sz w:val="16"/>
+              </w:rPr>
+              <w:t xml:space="preserve">Ascension </w:t>
+            </w:r>
+            <w:r>
+              <w:rPr>
+                <w:rFonts w:ascii="Century Gothic" w:eastAsia="Century Gothic" w:hAnsi="Century Gothic" w:cs="Century Gothic"/>
+                <w:i/>
+                <w:color w:val="FF0000"/>
+                <w:sz w:val="16"/>
+              </w:rPr>
+              <w:t>18 mai</w:t>
+            </w:r>
+            <w:r>
+              <w:t xml:space="preserve"> </w:t>
+            </w:r>
+          </w:p>
+          <w:p>
+            <w:pPr>
+              <w:tabs>
+                <w:tab w:val="center" w:pos="1423"/>
+                <w:tab w:val="center" w:pos="2964"/>
+                <w:tab w:val="right" w:pos="6878"/>
+              </w:tabs>
+              <w:spacing w:after="15" w:line="259" w:lineRule="auto"/>
+            </w:pPr>
+            <w:r>
+              <w:t xml:space="preserve">Vendredi </w:t>
+            </w:r>
+            <w:r>
+              <w:tab/>
+            </w:r>
+            <w:r>
+              <w:t xml:space="preserve">- </w:t>
+            </w:r>
+            <w:r>
+              <w:tab/>
+              <w:t xml:space="preserve">- </w:t>
+            </w:r>
+            <w:r>
+              <w:tab/>
+            </w:r>
+            <w:r>
+              <w:rPr>
+                <w:rFonts w:ascii="Century Gothic" w:eastAsia="Century Gothic" w:hAnsi="Century Gothic" w:cs="Century Gothic"/>
+                <w:i/>
+                <w:sz w:val="16"/>
+              </w:rPr>
+              <w:t xml:space="preserve">Pont de l'Ascension </w:t>
+            </w:r>
+            <w:r>
+              <w:rPr>
+                <w:rFonts w:ascii="Century Gothic" w:eastAsia="Century Gothic" w:hAnsi="Century Gothic" w:cs="Century Gothic"/>
+                <w:i/>
+                <w:color w:val="FF0000"/>
+                <w:sz w:val="16"/>
+              </w:rPr>
+              <w:t>19 mai</w:t>
+            </w:r>
+            <w:r>
+              <w:t xml:space="preserve"> </w:t>
+            </w:r>
+          </w:p>
+          <w:p>
+            <w:pPr>
+              <w:spacing w:line="259" w:lineRule="auto"/>
+            </w:pPr>
+          </w:p>
+        </w:tc>
+      </w:tr>
+      <w:tr>
+        <w:trPr>
+          <w:trHeight w:val="406"/>
+        </w:trPr>
+        <w:tc>
+          <w:tcPr>
+            <w:tcW w:w="2600" w:type="dxa"/>
+            <w:tcBorders>
+              <w:top w:val="single" w:sz="4" w:space="0" w:color="000000"/>
+              <w:left w:val="single" w:sz="4" w:space="0" w:color="000000"/>
+              <w:bottom w:val="single" w:sz="4" w:space="0" w:color="000000"/>
+              <w:right w:val="single" w:sz="4" w:space="0" w:color="000000"/>
+            </w:tcBorders>
+          </w:tcPr>
+          <w:p>
+            <w:pPr>
+              <w:spacing w:line="259" w:lineRule="auto"/>
+              <w:ind w:left="2"/>
+            </w:pPr>
+            <w:r>
+              <w:t xml:space="preserve">Nombre d'heures : </w:t>
+            </w:r>
+          </w:p>
+        </w:tc>
+        <w:tc>
+          <w:tcPr>
+            <w:tcW w:w="7031" w:type="dxa"/>
+            <w:gridSpan w:val="2"/>
+            <w:tcBorders>
+              <w:top w:val="single" w:sz="4" w:space="0" w:color="000000"/>
+              <w:left w:val="single" w:sz="4" w:space="0" w:color="000000"/>
+              <w:bottom w:val="single" w:sz="4" w:space="0" w:color="000000"/>
+              <w:right w:val="single" w:sz="4" w:space="0" w:color="000000"/>
+            </w:tcBorders>
+          </w:tcPr>
+          <w:p>
+            <w:pPr>
+              <w:spacing w:line="259" w:lineRule="auto"/>
+              <w:ind w:left="2"/>
+            </w:pPr>
+            <w:r>
+              <w:t xml:space="preserve">90 heures </w:t>
+            </w:r>
+          </w:p>
+        </w:tc>
+      </w:tr>
+      <w:tr>
+        <w:trPr>
+          <w:trHeight w:val="502"/>
+        </w:trPr>
+        <w:tc>
+          <w:tcPr>
+            <w:tcW w:w="2600" w:type="dxa"/>
+            <w:tcBorders>
+              <w:top w:val="single" w:sz="4" w:space="0" w:color="000000"/>
+              <w:left w:val="single" w:sz="4" w:space="0" w:color="000000"/>
+              <w:bottom w:val="single" w:sz="4" w:space="0" w:color="000000"/>
+              <w:right w:val="single" w:sz="4" w:space="0" w:color="000000"/>
+            </w:tcBorders>
+            <w:vAlign w:val="center"/>
+          </w:tcPr>
+          <w:p>
+            <w:pPr>
+              <w:spacing w:line="259" w:lineRule="auto"/>
+              <w:ind w:left="2"/>
+            </w:pPr>
+            <w:r>
+              <w:t xml:space="preserve">Planning (en H ou %) </w:t>
+            </w:r>
+          </w:p>
+        </w:tc>
+        <w:tc>
+          <w:tcPr>
+            <w:tcW w:w="7031" w:type="dxa"/>
+            <w:gridSpan w:val="2"/>
+            <w:tcBorders>
+              <w:top w:val="single" w:sz="4" w:space="0" w:color="000000"/>
+              <w:left w:val="single" w:sz="4" w:space="0" w:color="000000"/>
+              <w:bottom w:val="single" w:sz="4" w:space="0" w:color="000000"/>
+              <w:right w:val="single" w:sz="4" w:space="0" w:color="000000"/>
+            </w:tcBorders>
+          </w:tcPr>
+          <w:p>
+            <w:pPr>
+              <w:spacing w:line="259" w:lineRule="auto"/>
+              <w:ind w:left="2" w:right="61"/>
+            </w:pPr>
+            <w:r>
+              <w:t>Analyse : 15</w:t>
+            </w:r>
+            <w:r>
+              <w:t>h, Implémentation</w:t>
+            </w:r>
+            <w:r>
+              <w:t xml:space="preserve"> : 40</w:t>
+            </w:r>
+            <w:r>
+              <w:t>h, Tests</w:t>
+            </w:r>
+            <w:r>
+              <w:t xml:space="preserve"> : 18</w:t>
+            </w:r>
+            <w:r>
+              <w:t>h, Documentation</w:t>
+            </w:r>
+            <w:r>
+              <w:t xml:space="preserve"> : 17h </w:t>
+            </w:r>
+          </w:p>
+        </w:tc>
+      </w:tr>
+      <w:tr>
+        <w:trPr>
+          <w:trHeight w:val="408"/>
+        </w:trPr>
+        <w:tc>
+          <w:tcPr>
+            <w:tcW w:w="2600" w:type="dxa"/>
+            <w:tcBorders>
+              <w:top w:val="single" w:sz="4" w:space="0" w:color="000000"/>
+              <w:left w:val="single" w:sz="4" w:space="0" w:color="000000"/>
+              <w:bottom w:val="single" w:sz="4" w:space="0" w:color="000000"/>
+              <w:right w:val="single" w:sz="4" w:space="0" w:color="000000"/>
+            </w:tcBorders>
+          </w:tcPr>
+          <w:p>
+            <w:pPr>
+              <w:spacing w:line="259" w:lineRule="auto"/>
+              <w:ind w:left="2"/>
+            </w:pPr>
+            <w:r>
+              <w:t xml:space="preserve">Présentation : </w:t>
+            </w:r>
+          </w:p>
+        </w:tc>
+        <w:tc>
+          <w:tcPr>
+            <w:tcW w:w="7031" w:type="dxa"/>
+            <w:gridSpan w:val="2"/>
+            <w:tcBorders>
+              <w:top w:val="single" w:sz="4" w:space="0" w:color="000000"/>
+              <w:left w:val="single" w:sz="4" w:space="0" w:color="000000"/>
+              <w:bottom w:val="single" w:sz="4" w:space="0" w:color="000000"/>
+              <w:right w:val="single" w:sz="4" w:space="0" w:color="000000"/>
+            </w:tcBorders>
+          </w:tcPr>
+          <w:p>
+            <w:pPr>
+              <w:spacing w:line="259" w:lineRule="auto"/>
+              <w:ind w:left="2"/>
+            </w:pPr>
+            <w:r>
+              <w:t xml:space="preserve">Dates retenues : 12 ou 13 juin 2023 </w:t>
+            </w:r>
+          </w:p>
+        </w:tc>
+      </w:tr>
+    </w:tbl>
+    <w:p/>
+    <w:p>
+      <w:pPr>
+        <w:pStyle w:val="Titre3"/>
+      </w:pPr>
+      <w:r>
+        <w:t>Procédure</w:t>
+      </w:r>
+    </w:p>
+    <w:p>
+      <w:r>
+        <w:t xml:space="preserve">Le candidat réalise un travail personnel sur la base d'un cahier des charges reçu le 1er jour. </w:t>
+      </w:r>
+    </w:p>
+    <w:p>
+      <w:r>
+        <w:t xml:space="preserve">Le cahier des charges est approuvé par les deux experts. Il est en outre présenté, commenté et discuté avec le candidat. Par sa signature, le candidat accepte le travail proposé. </w:t>
+      </w:r>
+    </w:p>
+    <w:p>
+      <w:r>
+        <w:t>Le candidat a connaissance de la feuille d’appréciation avant de débuter le travail. Le candidat est entièrement responsable de la sécurité de ses données.</w:t>
+      </w:r>
+    </w:p>
+    <w:p>
+      <w:r>
+        <w:t>En cas de problèmes graves, le candidat avertit au plus vite les deux experts et son CdP</w:t>
+      </w:r>
+      <w:r>
+        <w:t>.</w:t>
+      </w:r>
+    </w:p>
+    <w:p>
+      <w:r>
+        <w:lastRenderedPageBreak/>
+        <w:t xml:space="preserve"> Le candidat a la possibilité d’obtenir de l’aide, mais doit le mentionner dans son dossier.</w:t>
+      </w:r>
+    </w:p>
+    <w:p>
+      <w:r>
+        <w:t>A la fin du délai imparti pour la réalisation du TPI, le candidat doit transmettre par courrier électronique le dossier de projet aux deux experts et au chef de projet. En parallèle, une copie papier du rapport doit être fournie sans délai en trois exemplaires (L’un des deux experts peut demander à ne recevoir que la version électronique du dossier). Cette dernière doit être en tout point identique à la version électronique.</w:t>
+      </w:r>
+    </w:p>
+    <w:p>
+      <w:pPr>
+        <w:rPr>
+          <w:lang w:val="fr-CH"/>
+        </w:rPr>
+      </w:pPr>
+    </w:p>
+    <w:p>
+      <w:pPr>
+        <w:pStyle w:val="Titre3"/>
+      </w:pPr>
+      <w:r>
+        <w:t>Titre</w:t>
+      </w:r>
+      <w:bookmarkStart w:id="69" w:name="_Toc71703267"/>
+      <w:bookmarkStart w:id="70" w:name="_Toc499021852"/>
+    </w:p>
+    <w:p>
+      <w:pPr>
+        <w:rPr>
           <w:iCs/>
-          <w:lang w:val="fr-CH"/>
-        </w:rPr>
-      </w:pPr>
-      <w:bookmarkStart w:id="77" w:name="_Toc25553330"/>
-      <w:bookmarkStart w:id="78" w:name="_Toc71703266"/>
-      <w:bookmarkStart w:id="79" w:name="_Toc499021851"/>
-      <w:bookmarkStart w:id="80" w:name="_Toc135895610"/>
-      <w:r>
-        <w:rPr>
-          <w:i w:val="0"/>
+        </w:rPr>
+      </w:pPr>
+      <w:r>
+        <w:t xml:space="preserve">Création d’une application en C# d’archivage et de consultation de factures </w:t>
+      </w:r>
+      <w:r>
+        <w:rPr>
           <w:iCs/>
-          <w:lang w:val="fr-CH"/>
-        </w:rPr>
-        <w:t xml:space="preserve">Journal de </w:t>
-      </w:r>
-      <w:bookmarkEnd w:id="77"/>
-      <w:bookmarkEnd w:id="78"/>
-      <w:r>
-        <w:rPr>
-          <w:i w:val="0"/>
+        </w:rPr>
+        <w:t>Manuel d'Installation</w:t>
+      </w:r>
+      <w:bookmarkEnd w:id="67"/>
+      <w:bookmarkEnd w:id="69"/>
+      <w:bookmarkEnd w:id="70"/>
+    </w:p>
+    <w:p>
+      <w:pPr>
+        <w:rPr>
           <w:iCs/>
-          <w:lang w:val="fr-CH"/>
-        </w:rPr>
-        <w:t>travail</w:t>
-      </w:r>
-      <w:bookmarkStart w:id="81" w:name="_Toc25553331"/>
-      <w:bookmarkEnd w:id="79"/>
-      <w:bookmarkEnd w:id="80"/>
-    </w:p>
-    <w:p>
-      <w:pPr>
-        <w:rPr>
-          <w:lang w:val="fr-CH"/>
-        </w:rPr>
-      </w:pPr>
-    </w:p>
+        </w:rPr>
+      </w:pPr>
+    </w:p>
+    <w:p>
+      <w:pPr>
+        <w:pStyle w:val="Titre3"/>
+      </w:pPr>
+      <w:r>
+        <w:t>Matériel et logiciel à disposition</w:t>
+      </w:r>
+    </w:p>
+    <w:p>
+      <w:r>
+        <w:t>1 ordinateur en configuration standard CPNV avec accès à internet (</w:t>
+      </w:r>
+      <w:proofErr w:type="spellStart"/>
+      <w:r>
+        <w:t>windows</w:t>
+      </w:r>
+      <w:proofErr w:type="spellEnd"/>
+      <w:r>
+        <w:t xml:space="preserve"> 10) Environnement de développement Microsoft Visual Studio Outil de modélisation de base de données Base de données Outil de gestion de versions tel git Liste non exhaustive pouvant dépendre des choix techniques effectués et de l’expérience du candidat</w:t>
+      </w:r>
+    </w:p>
+    <w:p/>
+    <w:p>
+      <w:pPr>
+        <w:pStyle w:val="Titre3"/>
+      </w:pPr>
+      <w:r>
+        <w:t>Prérequis</w:t>
+      </w:r>
+    </w:p>
+    <w:p>
+      <w:r>
+        <w:t>Compétences en développement C#</w:t>
+      </w:r>
+    </w:p>
+    <w:p>
+      <w:r>
+        <w:t>Compétences en modélisation et gestion de base de données</w:t>
+      </w:r>
+    </w:p>
+    <w:p/>
+    <w:p>
+      <w:pPr>
+        <w:pStyle w:val="Titre3"/>
+      </w:pPr>
+      <w:r>
+        <w:t>Descriptif du projet</w:t>
+      </w:r>
+    </w:p>
+    <w:p>
+      <w:r>
+        <w:t>L</w:t>
+      </w:r>
+      <w:r>
+        <w:t>e candidat devra dans un premier temps procéder à l'analyse et la conception des différents modules de l’application. Cette analyse comprendra la modélisation de la base de données ainsi qu’une maquette de l’application. Ensuite, il commencera la réalisation et effectuera les tests nécessaires.</w:t>
+      </w:r>
+    </w:p>
+    <w:p/>
+    <w:p>
+      <w:r>
+        <w:t>L</w:t>
+      </w:r>
+      <w:r>
+        <w:t>’application doit couvrir les cas suivants :</w:t>
+      </w:r>
+    </w:p>
+    <w:p/>
+    <w:p>
+      <w:pPr>
+        <w:pStyle w:val="Paragraphedeliste"/>
+        <w:numPr>
+          <w:ilvl w:val="0"/>
+          <w:numId w:val="31"/>
+        </w:numPr>
+      </w:pPr>
+      <w:r>
+        <w:t>P</w:t>
+      </w:r>
+      <w:r>
+        <w:t>artie « administrateur » (avec authentification) :</w:t>
+      </w:r>
+    </w:p>
+    <w:p>
+      <w:pPr>
+        <w:pStyle w:val="Paragraphedeliste"/>
+        <w:numPr>
+          <w:ilvl w:val="1"/>
+          <w:numId w:val="31"/>
+        </w:numPr>
+      </w:pPr>
+      <w:r>
+        <w:t>Import manuel des factures :</w:t>
+      </w:r>
+    </w:p>
+    <w:p>
+      <w:pPr>
+        <w:pStyle w:val="Paragraphedeliste"/>
+        <w:numPr>
+          <w:ilvl w:val="2"/>
+          <w:numId w:val="31"/>
+        </w:numPr>
+      </w:pPr>
+      <w:r>
+        <w:t>L’administrateur, seul, par l’intermédiaire d’une interface graphique, pourra importer les images électroniques des factures et ajouter leurs données manuellement. Les données à entrer dans l’application sont les suivantes : nom du fournisseur (émetteur de la facture), destinataire, date, numéro de facture, type (médicale, communications, électricité, loyer…), devise, montant HT et montant TTC de la facture, lieu rangement papier. Les images électroniques des factures seront stockées dans un dossier Windows, le chemin vers ce dossier sera sauvegardé dans la base de données. Les fichiers des factures fournies seront tous au format PDF, leur taille ne devra pas être supérieure à 5 Mo</w:t>
+      </w:r>
+      <w:r>
+        <w:t>.</w:t>
+      </w:r>
+    </w:p>
+    <w:p/>
+    <w:p/>
+    <w:p/>
+    <w:p>
+      <w:pPr>
+        <w:pStyle w:val="Paragraphedeliste"/>
+        <w:numPr>
+          <w:ilvl w:val="1"/>
+          <w:numId w:val="31"/>
+        </w:numPr>
+      </w:pPr>
+      <w:r>
+        <w:lastRenderedPageBreak/>
+        <w:t>Mise à jour des données « fournisseur »</w:t>
+      </w:r>
+    </w:p>
+    <w:p>
+      <w:pPr>
+        <w:pStyle w:val="Paragraphedeliste"/>
+        <w:ind w:left="1440"/>
+      </w:pPr>
+      <w:r>
+        <w:t>U</w:t>
+      </w:r>
+      <w:r>
+        <w:t>ne interface graphique permettra d’insérer dans la base de données la liste des fournisseurs des factures. Cette information sera utilisée lors de l’import des données des factures et en facilitera l’usage.</w:t>
+      </w:r>
+    </w:p>
+    <w:p/>
+    <w:p>
+      <w:pPr>
+        <w:pStyle w:val="Paragraphedeliste"/>
+        <w:numPr>
+          <w:ilvl w:val="0"/>
+          <w:numId w:val="31"/>
+        </w:numPr>
+      </w:pPr>
+      <w:r>
+        <w:t>P</w:t>
+      </w:r>
+      <w:r>
+        <w:t>artie « utilisateur » (avec authentification) :</w:t>
+      </w:r>
+    </w:p>
+    <w:p>
+      <w:pPr>
+        <w:pStyle w:val="Paragraphedeliste"/>
+        <w:numPr>
+          <w:ilvl w:val="1"/>
+          <w:numId w:val="31"/>
+        </w:numPr>
+      </w:pPr>
+      <w:r>
+        <w:t>Consultation des factures :</w:t>
+      </w:r>
+    </w:p>
+    <w:p>
+      <w:pPr>
+        <w:pStyle w:val="Paragraphedeliste"/>
+        <w:numPr>
+          <w:ilvl w:val="2"/>
+          <w:numId w:val="31"/>
+        </w:numPr>
+      </w:pPr>
+      <w:r>
+        <w:t>Un utilisateur pourra consulter les factures archivées dans le système. Une interface sera créée et permettra de rechercher, en fonction de critères, une ou plusieurs factures. Une liste contenant les données principales des factures correspondant aux critères de recherche s’affichera. L’utilisateur, en cliquant sur un élément de cette liste, aura la possibilité d’accéder à toutes les données de la facture en même temps qu’à l’image. Il devra pouvoir imprimer cette image. Le candidat définira lors de son analyse les données principales à afficher lors du résultat de sa recherche.</w:t>
+      </w:r>
+    </w:p>
+    <w:p>
+      <w:pPr>
+        <w:pStyle w:val="Paragraphedeliste"/>
+        <w:numPr>
+          <w:ilvl w:val="1"/>
+          <w:numId w:val="31"/>
+        </w:numPr>
+      </w:pPr>
+      <w:r>
+        <w:t>Statistiques</w:t>
+      </w:r>
+    </w:p>
+    <w:p>
+      <w:pPr>
+        <w:pStyle w:val="Paragraphedeliste"/>
+        <w:numPr>
+          <w:ilvl w:val="2"/>
+          <w:numId w:val="31"/>
+        </w:numPr>
+      </w:pPr>
+      <w:r>
+        <w:t>L’utilisateur aura accès à des statistiques sur l’ensemble des factures. Il pourra ainsi connaître le montant moyen dépensé par année et par fournisseur sur les 5 dernières années. La présentation de ces statistiques sera laissée au choix du candidat.</w:t>
+      </w:r>
+    </w:p>
+    <w:p/>
+    <w:p>
+      <w:r>
+        <w:t>Le candidat sera libre de choisir sa méthode de gestion de projet ainsi que le système de gestion de base de données. Il devra justifier ses choix.</w:t>
+      </w:r>
+    </w:p>
+    <w:p/>
+    <w:p>
+      <w:r>
+        <w:t>L</w:t>
+      </w:r>
+      <w:r>
+        <w:t>e candidat devra écrire une classe de tests automatiques sur une classe au choix de son projet.</w:t>
+      </w:r>
+    </w:p>
+    <w:p/>
+    <w:p>
+      <w:pPr>
+        <w:pStyle w:val="Titre3"/>
+      </w:pPr>
+      <w:r>
+        <w:t>Livrables</w:t>
+      </w:r>
+    </w:p>
+    <w:p>
+      <w:r>
+        <w:t>Le candidat est responsable de livrer à son chef de projet et aux deux experts :</w:t>
+      </w:r>
+    </w:p>
+    <w:p/>
+    <w:p>
+      <w:pPr>
+        <w:pStyle w:val="Paragraphedeliste"/>
+        <w:numPr>
+          <w:ilvl w:val="0"/>
+          <w:numId w:val="32"/>
+        </w:numPr>
+      </w:pPr>
+      <w:r>
+        <w:t>Une planification initiale sous forme électronique au format PDF le 02 mai 2022</w:t>
+      </w:r>
+    </w:p>
+    <w:p>
+      <w:pPr>
+        <w:pStyle w:val="Paragraphedeliste"/>
+        <w:numPr>
+          <w:ilvl w:val="0"/>
+          <w:numId w:val="32"/>
+        </w:numPr>
+      </w:pPr>
+      <w:r>
+        <w:t>Un rapport de projet sous forme électronique au format PDF deux fois par semaine, le mardi soir et le jeudi soir</w:t>
+      </w:r>
+    </w:p>
+    <w:p>
+      <w:pPr>
+        <w:pStyle w:val="Paragraphedeliste"/>
+        <w:numPr>
+          <w:ilvl w:val="0"/>
+          <w:numId w:val="32"/>
+        </w:numPr>
+      </w:pPr>
+      <w:r>
+        <w:t>Un journal de travail sous forme électronique au format PDF deux fois par semaine, le mardi soir et le jeudi soir</w:t>
+      </w:r>
+    </w:p>
+    <w:p>
+      <w:pPr>
+        <w:pStyle w:val="Paragraphedeliste"/>
+        <w:numPr>
+          <w:ilvl w:val="0"/>
+          <w:numId w:val="32"/>
+        </w:numPr>
+      </w:pPr>
+      <w:r>
+        <w:t>A la fin du TPI, son rapport de projet final et son journal de travail sous forme électronique au format PDF</w:t>
+      </w:r>
+    </w:p>
+    <w:p>
+      <w:pPr>
+        <w:pStyle w:val="Paragraphedeliste"/>
+        <w:numPr>
+          <w:ilvl w:val="0"/>
+          <w:numId w:val="32"/>
+        </w:numPr>
+      </w:pPr>
+      <w:r>
+        <w:t xml:space="preserve">A la fin du TPI, </w:t>
+      </w:r>
+      <w:proofErr w:type="gramStart"/>
+      <w:r>
+        <w:t>une archive contenant</w:t>
+      </w:r>
+      <w:proofErr w:type="gramEnd"/>
+      <w:r>
+        <w:t> :</w:t>
+      </w:r>
+    </w:p>
+    <w:p>
+      <w:pPr>
+        <w:pStyle w:val="Paragraphedeliste"/>
+        <w:numPr>
+          <w:ilvl w:val="1"/>
+          <w:numId w:val="32"/>
+        </w:numPr>
+      </w:pPr>
+      <w:r>
+        <w:t>Un script de création de la base de donnée</w:t>
+      </w:r>
+      <w:r>
+        <w:t>s</w:t>
+      </w:r>
+    </w:p>
+    <w:p>
+      <w:pPr>
+        <w:pStyle w:val="Paragraphedeliste"/>
+        <w:numPr>
+          <w:ilvl w:val="1"/>
+          <w:numId w:val="32"/>
+        </w:numPr>
+      </w:pPr>
+      <w:r>
+        <w:t>Un dossier contenant le code de l’application complète</w:t>
+      </w:r>
+    </w:p>
+    <w:p>
+      <w:pPr>
+        <w:pStyle w:val="Paragraphedeliste"/>
+        <w:numPr>
+          <w:ilvl w:val="1"/>
+          <w:numId w:val="32"/>
+        </w:numPr>
+      </w:pPr>
+      <w:r>
+        <w:t>Une procédure installation de l’application</w:t>
+      </w:r>
+    </w:p>
+    <w:p>
+      <w:pPr>
+        <w:pStyle w:val="Paragraphedeliste"/>
+        <w:numPr>
+          <w:ilvl w:val="1"/>
+          <w:numId w:val="32"/>
+        </w:numPr>
+      </w:pPr>
+      <w:r>
+        <w:t>Un exécutable de l’application</w:t>
+      </w:r>
+    </w:p>
+    <w:p>
+      <w:r>
+        <w:br w:type="page"/>
+      </w:r>
+    </w:p>
+    <w:p>
+      <w:pPr>
+        <w:pStyle w:val="Titre3"/>
+      </w:pPr>
+      <w:r>
+        <w:lastRenderedPageBreak/>
+        <w:t>Points techniques évalués spécifiques au projet</w:t>
+      </w:r>
+    </w:p>
+    <w:p>
+      <w:r>
+        <w:t>La grille d’évaluation définit les critères généraux selon lesquels le travail du candidat sera évalué (documentation, journal de travail, respect des normes, qualité, …).</w:t>
+      </w:r>
+    </w:p>
+    <w:p/>
+    <w:p>
+      <w:r>
+        <w:t>En plus de cela, le travail sera évalué sur les 7 points spécifiques suivants (Point A14 à A20) :</w:t>
+      </w:r>
+    </w:p>
+    <w:p/>
+    <w:p>
+      <w:pPr>
+        <w:pStyle w:val="Paragraphedeliste"/>
+        <w:numPr>
+          <w:ilvl w:val="0"/>
+          <w:numId w:val="33"/>
+        </w:numPr>
+      </w:pPr>
+      <w:r>
+        <w:t>Choix, modélisation et intégration de la base de données</w:t>
+      </w:r>
+    </w:p>
+    <w:p>
+      <w:pPr>
+        <w:pStyle w:val="Paragraphedeliste"/>
+        <w:numPr>
+          <w:ilvl w:val="0"/>
+          <w:numId w:val="33"/>
+        </w:numPr>
+      </w:pPr>
+      <w:r>
+        <w:t>Qualité et lisibilité du code source, respect des conventions de nommage standards et du CPNV</w:t>
+      </w:r>
+    </w:p>
+    <w:p>
+      <w:pPr>
+        <w:pStyle w:val="Paragraphedeliste"/>
+        <w:numPr>
+          <w:ilvl w:val="0"/>
+          <w:numId w:val="33"/>
+        </w:numPr>
+      </w:pPr>
+      <w:r>
+        <w:t>Architecture du code source, séparation IHM et code métie</w:t>
+      </w:r>
+      <w:r>
+        <w:t>r</w:t>
+      </w:r>
+    </w:p>
+    <w:p>
+      <w:pPr>
+        <w:pStyle w:val="Paragraphedeliste"/>
+        <w:numPr>
+          <w:ilvl w:val="0"/>
+          <w:numId w:val="33"/>
+        </w:numPr>
+      </w:pPr>
+      <w:r>
+        <w:t>L’import réussi des factures (images et données)</w:t>
+      </w:r>
+    </w:p>
+    <w:p>
+      <w:pPr>
+        <w:pStyle w:val="Paragraphedeliste"/>
+        <w:numPr>
+          <w:ilvl w:val="0"/>
+          <w:numId w:val="33"/>
+        </w:numPr>
+      </w:pPr>
+      <w:r>
+        <w:t>La recherche réussie des factures selon les critères demandés</w:t>
+      </w:r>
+    </w:p>
+    <w:p>
+      <w:pPr>
+        <w:pStyle w:val="Paragraphedeliste"/>
+        <w:numPr>
+          <w:ilvl w:val="0"/>
+          <w:numId w:val="33"/>
+        </w:numPr>
+      </w:pPr>
+      <w:r>
+        <w:t>L</w:t>
+      </w:r>
+      <w:r>
+        <w:t>’affichage réussi de la statistique concernant le montant moyen dépensé par année et fournisseur</w:t>
+      </w:r>
+    </w:p>
+    <w:p>
+      <w:pPr>
+        <w:pStyle w:val="Paragraphedeliste"/>
+        <w:numPr>
+          <w:ilvl w:val="0"/>
+          <w:numId w:val="33"/>
+        </w:numPr>
+      </w:pPr>
+      <w:r>
+        <w:t>La complétude de la classe de tests par rapport à la classe productive</w:t>
+      </w:r>
+    </w:p>
+    <w:p/>
     <w:p>
       <w:pPr>
         <w:pStyle w:val="Titre2"/>
         <w:rPr>
-          <w:i w:val="0"/>
-          <w:iCs/>
-          <w:lang w:val="fr-CH"/>
-        </w:rPr>
-      </w:pPr>
-      <w:bookmarkStart w:id="82" w:name="_Toc71703267"/>
-      <w:bookmarkStart w:id="83" w:name="_Toc499021852"/>
-      <w:bookmarkStart w:id="84" w:name="_Toc135895611"/>
-      <w:r>
-        <w:rPr>
-          <w:i w:val="0"/>
-          <w:iCs/>
-          <w:lang w:val="fr-CH"/>
-        </w:rPr>
-        <w:t>Manuel d'Installation</w:t>
-      </w:r>
-      <w:bookmarkEnd w:id="81"/>
-      <w:bookmarkEnd w:id="82"/>
-      <w:bookmarkEnd w:id="83"/>
-      <w:bookmarkEnd w:id="84"/>
-    </w:p>
-    <w:p>
-      <w:pPr>
-        <w:rPr>
-          <w:lang w:val="fr-CH"/>
-        </w:rPr>
-      </w:pPr>
-    </w:p>
-    <w:p>
-      <w:pPr>
-        <w:pStyle w:val="Titre2"/>
-        <w:rPr>
-          <w:i w:val="0"/>
-          <w:iCs/>
-          <w:lang w:val="fr-CH"/>
-        </w:rPr>
-      </w:pPr>
-      <w:bookmarkStart w:id="85" w:name="_Toc71703270"/>
-      <w:bookmarkStart w:id="86" w:name="_Toc499021854"/>
-      <w:bookmarkStart w:id="87" w:name="_Toc135895612"/>
-      <w:bookmarkStart w:id="88" w:name="_Toc25553334"/>
-      <w:r>
-        <w:rPr>
-          <w:i w:val="0"/>
-          <w:iCs/>
-          <w:lang w:val="fr-CH"/>
-        </w:rPr>
-        <w:t>A</w:t>
-      </w:r>
-      <w:r>
-        <w:rPr>
-          <w:i w:val="0"/>
-          <w:iCs/>
-          <w:lang w:val="fr-CH"/>
-        </w:rPr>
-        <w:t>rchives du projet</w:t>
-      </w:r>
-      <w:bookmarkEnd w:id="85"/>
-      <w:bookmarkEnd w:id="86"/>
-      <w:bookmarkEnd w:id="87"/>
-      <w:r>
-        <w:rPr>
-          <w:i w:val="0"/>
-          <w:iCs/>
-          <w:lang w:val="fr-CH"/>
-        </w:rPr>
+          <w:i/>
+        </w:rPr>
+      </w:pPr>
+      <w:bookmarkStart w:id="71" w:name="_Toc71703270"/>
+      <w:bookmarkStart w:id="72" w:name="_Toc499021854"/>
+      <w:bookmarkStart w:id="73" w:name="_Toc25553334"/>
+      <w:bookmarkStart w:id="74" w:name="_Toc135925611"/>
+      <w:r>
+        <w:t>Archives du projet</w:t>
+      </w:r>
+      <w:bookmarkEnd w:id="71"/>
+      <w:bookmarkEnd w:id="72"/>
+      <w:bookmarkEnd w:id="74"/>
+      <w:r>
         <w:t xml:space="preserve"> </w:t>
       </w:r>
-      <w:bookmarkEnd w:id="88"/>
-    </w:p>
-    <w:p>
-      <w:pPr>
-        <w:rPr>
-          <w:lang w:val="fr-CH"/>
-        </w:rPr>
-      </w:pPr>
-      <w:r>
-        <w:rPr>
-          <w:lang w:val="fr-CH"/>
-        </w:rPr>
-        <w:t xml:space="preserve">Dans une fourre </w:t>
-      </w:r>
-      <w:r>
-        <w:rPr>
-          <w:lang w:val="fr-CH"/>
-        </w:rPr>
-        <w:t>plastique</w:t>
+      <w:bookmarkEnd w:id="73"/>
+    </w:p>
+    <w:p>
+      <w:pPr>
+        <w:rPr>
+          <w:lang w:val="fr-CH"/>
+        </w:rPr>
+      </w:pPr>
+      <w:r>
+        <w:rPr>
+          <w:lang w:val="fr-CH"/>
+        </w:rPr>
+        <w:t>Dans une fourre plastique</w:t>
       </w:r>
     </w:p>
     <w:p>
@@ -17247,7 +17494,7 @@
           <wp:extent cx="1584252" cy="476347"/>
           <wp:effectExtent l="0" t="0" r="0" b="0"/>
           <wp:wrapNone/>
-          <wp:docPr id="28" name="Image 28"/>
+          <wp:docPr id="45" name="Image 45"/>
           <wp:cNvGraphicFramePr>
             <a:graphicFrameLocks xmlns:a="http://schemas.openxmlformats.org/drawingml/2006/main" noChangeAspect="1"/>
           </wp:cNvGraphicFramePr>
@@ -17372,7 +17619,7 @@
           <wp:extent cx="1584252" cy="476347"/>
           <wp:effectExtent l="0" t="0" r="0" b="0"/>
           <wp:wrapNone/>
-          <wp:docPr id="29" name="Image 29"/>
+          <wp:docPr id="46" name="Image 46"/>
           <wp:cNvGraphicFramePr>
             <a:graphicFrameLocks xmlns:a="http://schemas.openxmlformats.org/drawingml/2006/main" noChangeAspect="1"/>
           </wp:cNvGraphicFramePr>
@@ -18314,6 +18561,119 @@
     </w:lvl>
   </w:abstractNum>
   <w:abstractNum w:abstractNumId="7" w15:restartNumberingAfterBreak="0">
+    <w:nsid w:val="195339F8"/>
+    <w:multiLevelType w:val="hybridMultilevel"/>
+    <w:tmpl w:val="5CF24D12"/>
+    <w:lvl w:ilvl="0" w:tplc="100C0001">
+      <w:start w:val="1"/>
+      <w:numFmt w:val="bullet"/>
+      <w:lvlText w:val=""/>
+      <w:lvlJc w:val="left"/>
+      <w:pPr>
+        <w:ind w:left="720" w:hanging="360"/>
+      </w:pPr>
+      <w:rPr>
+        <w:rFonts w:ascii="Symbol" w:hAnsi="Symbol" w:hint="default"/>
+      </w:rPr>
+    </w:lvl>
+    <w:lvl w:ilvl="1" w:tplc="100C0003" w:tentative="1">
+      <w:start w:val="1"/>
+      <w:numFmt w:val="bullet"/>
+      <w:lvlText w:val="o"/>
+      <w:lvlJc w:val="left"/>
+      <w:pPr>
+        <w:ind w:left="1440" w:hanging="360"/>
+      </w:pPr>
+      <w:rPr>
+        <w:rFonts w:ascii="Courier New" w:hAnsi="Courier New" w:cs="Courier New" w:hint="default"/>
+      </w:rPr>
+    </w:lvl>
+    <w:lvl w:ilvl="2" w:tplc="100C0005" w:tentative="1">
+      <w:start w:val="1"/>
+      <w:numFmt w:val="bullet"/>
+      <w:lvlText w:val=""/>
+      <w:lvlJc w:val="left"/>
+      <w:pPr>
+        <w:ind w:left="2160" w:hanging="360"/>
+      </w:pPr>
+      <w:rPr>
+        <w:rFonts w:ascii="Wingdings" w:hAnsi="Wingdings" w:hint="default"/>
+      </w:rPr>
+    </w:lvl>
+    <w:lvl w:ilvl="3" w:tplc="100C0001" w:tentative="1">
+      <w:start w:val="1"/>
+      <w:numFmt w:val="bullet"/>
+      <w:lvlText w:val=""/>
+      <w:lvlJc w:val="left"/>
+      <w:pPr>
+        <w:ind w:left="2880" w:hanging="360"/>
+      </w:pPr>
+      <w:rPr>
+        <w:rFonts w:ascii="Symbol" w:hAnsi="Symbol" w:hint="default"/>
+      </w:rPr>
+    </w:lvl>
+    <w:lvl w:ilvl="4" w:tplc="100C0003" w:tentative="1">
+      <w:start w:val="1"/>
+      <w:numFmt w:val="bullet"/>
+      <w:lvlText w:val="o"/>
+      <w:lvlJc w:val="left"/>
+      <w:pPr>
+        <w:ind w:left="3600" w:hanging="360"/>
+      </w:pPr>
+      <w:rPr>
+        <w:rFonts w:ascii="Courier New" w:hAnsi="Courier New" w:cs="Courier New" w:hint="default"/>
+      </w:rPr>
+    </w:lvl>
+    <w:lvl w:ilvl="5" w:tplc="100C0005" w:tentative="1">
+      <w:start w:val="1"/>
+      <w:numFmt w:val="bullet"/>
+      <w:lvlText w:val=""/>
+      <w:lvlJc w:val="left"/>
+      <w:pPr>
+        <w:ind w:left="4320" w:hanging="360"/>
+      </w:pPr>
+      <w:rPr>
+        <w:rFonts w:ascii="Wingdings" w:hAnsi="Wingdings" w:hint="default"/>
+      </w:rPr>
+    </w:lvl>
+    <w:lvl w:ilvl="6" w:tplc="100C0001" w:tentative="1">
+      <w:start w:val="1"/>
+      <w:numFmt w:val="bullet"/>
+      <w:lvlText w:val=""/>
+      <w:lvlJc w:val="left"/>
+      <w:pPr>
+        <w:ind w:left="5040" w:hanging="360"/>
+      </w:pPr>
+      <w:rPr>
+        <w:rFonts w:ascii="Symbol" w:hAnsi="Symbol" w:hint="default"/>
+      </w:rPr>
+    </w:lvl>
+    <w:lvl w:ilvl="7" w:tplc="100C0003" w:tentative="1">
+      <w:start w:val="1"/>
+      <w:numFmt w:val="bullet"/>
+      <w:lvlText w:val="o"/>
+      <w:lvlJc w:val="left"/>
+      <w:pPr>
+        <w:ind w:left="5760" w:hanging="360"/>
+      </w:pPr>
+      <w:rPr>
+        <w:rFonts w:ascii="Courier New" w:hAnsi="Courier New" w:cs="Courier New" w:hint="default"/>
+      </w:rPr>
+    </w:lvl>
+    <w:lvl w:ilvl="8" w:tplc="100C0005" w:tentative="1">
+      <w:start w:val="1"/>
+      <w:numFmt w:val="bullet"/>
+      <w:lvlText w:val=""/>
+      <w:lvlJc w:val="left"/>
+      <w:pPr>
+        <w:ind w:left="6480" w:hanging="360"/>
+      </w:pPr>
+      <w:rPr>
+        <w:rFonts w:ascii="Wingdings" w:hAnsi="Wingdings" w:hint="default"/>
+      </w:rPr>
+    </w:lvl>
+  </w:abstractNum>
+  <w:abstractNum w:abstractNumId="8" w15:restartNumberingAfterBreak="0">
     <w:nsid w:val="19FF01AE"/>
     <w:multiLevelType w:val="hybridMultilevel"/>
     <w:tmpl w:val="EC6A3956"/>
@@ -18453,7 +18813,7 @@
       </w:rPr>
     </w:lvl>
   </w:abstractNum>
-  <w:abstractNum w:abstractNumId="8" w15:restartNumberingAfterBreak="0">
+  <w:abstractNum w:abstractNumId="9" w15:restartNumberingAfterBreak="0">
     <w:nsid w:val="1E20676B"/>
     <w:multiLevelType w:val="hybridMultilevel"/>
     <w:tmpl w:val="FE28E508"/>
@@ -18565,7 +18925,7 @@
       </w:rPr>
     </w:lvl>
   </w:abstractNum>
-  <w:abstractNum w:abstractNumId="9" w15:restartNumberingAfterBreak="0">
+  <w:abstractNum w:abstractNumId="10" w15:restartNumberingAfterBreak="0">
     <w:nsid w:val="20CC764C"/>
     <w:multiLevelType w:val="hybridMultilevel"/>
     <w:tmpl w:val="347AA65C"/>
@@ -18678,7 +19038,7 @@
       </w:rPr>
     </w:lvl>
   </w:abstractNum>
-  <w:abstractNum w:abstractNumId="10" w15:restartNumberingAfterBreak="0">
+  <w:abstractNum w:abstractNumId="11" w15:restartNumberingAfterBreak="0">
     <w:nsid w:val="27A404D8"/>
     <w:multiLevelType w:val="hybridMultilevel"/>
     <w:tmpl w:val="E4483B56"/>
@@ -18818,7 +19178,7 @@
       </w:rPr>
     </w:lvl>
   </w:abstractNum>
-  <w:abstractNum w:abstractNumId="11" w15:restartNumberingAfterBreak="0">
+  <w:abstractNum w:abstractNumId="12" w15:restartNumberingAfterBreak="0">
     <w:nsid w:val="3C84521E"/>
     <w:multiLevelType w:val="hybridMultilevel"/>
     <w:tmpl w:val="FF284C74"/>
@@ -18931,7 +19291,7 @@
       </w:rPr>
     </w:lvl>
   </w:abstractNum>
-  <w:abstractNum w:abstractNumId="12" w15:restartNumberingAfterBreak="0">
+  <w:abstractNum w:abstractNumId="13" w15:restartNumberingAfterBreak="0">
     <w:nsid w:val="4019356C"/>
     <w:multiLevelType w:val="hybridMultilevel"/>
     <w:tmpl w:val="DE389BA2"/>
@@ -19044,7 +19404,7 @@
       </w:rPr>
     </w:lvl>
   </w:abstractNum>
-  <w:abstractNum w:abstractNumId="13" w15:restartNumberingAfterBreak="0">
+  <w:abstractNum w:abstractNumId="14" w15:restartNumberingAfterBreak="0">
     <w:nsid w:val="408C02FF"/>
     <w:multiLevelType w:val="hybridMultilevel"/>
     <w:tmpl w:val="1C925AC4"/>
@@ -19181,7 +19541,7 @@
       </w:rPr>
     </w:lvl>
   </w:abstractNum>
-  <w:abstractNum w:abstractNumId="14" w15:restartNumberingAfterBreak="0">
+  <w:abstractNum w:abstractNumId="15" w15:restartNumberingAfterBreak="0">
     <w:nsid w:val="42F31DAB"/>
     <w:multiLevelType w:val="hybridMultilevel"/>
     <w:tmpl w:val="A46C5D1C"/>
@@ -19321,7 +19681,7 @@
       </w:rPr>
     </w:lvl>
   </w:abstractNum>
-  <w:abstractNum w:abstractNumId="15" w15:restartNumberingAfterBreak="0">
+  <w:abstractNum w:abstractNumId="16" w15:restartNumberingAfterBreak="0">
     <w:nsid w:val="49906990"/>
     <w:multiLevelType w:val="hybridMultilevel"/>
     <w:tmpl w:val="F0688F2E"/>
@@ -19434,7 +19794,117 @@
       </w:rPr>
     </w:lvl>
   </w:abstractNum>
-  <w:abstractNum w:abstractNumId="16" w15:restartNumberingAfterBreak="0">
+  <w:abstractNum w:abstractNumId="17" w15:restartNumberingAfterBreak="0">
+    <w:nsid w:val="4F860CB1"/>
+    <w:multiLevelType w:val="hybridMultilevel"/>
+    <w:tmpl w:val="623AB81A"/>
+    <w:lvl w:ilvl="0" w:tplc="773A4A8A">
+      <w:numFmt w:val="bullet"/>
+      <w:lvlText w:val="-"/>
+      <w:lvlJc w:val="left"/>
+      <w:pPr>
+        <w:ind w:left="720" w:hanging="360"/>
+      </w:pPr>
+      <w:rPr>
+        <w:rFonts w:ascii="Calibri" w:eastAsiaTheme="minorHAnsi" w:hAnsi="Calibri" w:cs="Calibri" w:hint="default"/>
+      </w:rPr>
+    </w:lvl>
+    <w:lvl w:ilvl="1" w:tplc="773A4A8A">
+      <w:numFmt w:val="bullet"/>
+      <w:lvlText w:val="-"/>
+      <w:lvlJc w:val="left"/>
+      <w:pPr>
+        <w:ind w:left="1440" w:hanging="360"/>
+      </w:pPr>
+      <w:rPr>
+        <w:rFonts w:ascii="Calibri" w:eastAsiaTheme="minorHAnsi" w:hAnsi="Calibri" w:cs="Calibri" w:hint="default"/>
+      </w:rPr>
+    </w:lvl>
+    <w:lvl w:ilvl="2" w:tplc="773A4A8A">
+      <w:numFmt w:val="bullet"/>
+      <w:lvlText w:val="-"/>
+      <w:lvlJc w:val="left"/>
+      <w:pPr>
+        <w:ind w:left="2160" w:hanging="360"/>
+      </w:pPr>
+      <w:rPr>
+        <w:rFonts w:ascii="Calibri" w:eastAsiaTheme="minorHAnsi" w:hAnsi="Calibri" w:cs="Calibri" w:hint="default"/>
+      </w:rPr>
+    </w:lvl>
+    <w:lvl w:ilvl="3" w:tplc="100C0001">
+      <w:start w:val="1"/>
+      <w:numFmt w:val="bullet"/>
+      <w:lvlText w:val=""/>
+      <w:lvlJc w:val="left"/>
+      <w:pPr>
+        <w:ind w:left="2880" w:hanging="360"/>
+      </w:pPr>
+      <w:rPr>
+        <w:rFonts w:ascii="Symbol" w:hAnsi="Symbol" w:hint="default"/>
+      </w:rPr>
+    </w:lvl>
+    <w:lvl w:ilvl="4" w:tplc="100C0003" w:tentative="1">
+      <w:start w:val="1"/>
+      <w:numFmt w:val="bullet"/>
+      <w:lvlText w:val="o"/>
+      <w:lvlJc w:val="left"/>
+      <w:pPr>
+        <w:ind w:left="3600" w:hanging="360"/>
+      </w:pPr>
+      <w:rPr>
+        <w:rFonts w:ascii="Courier New" w:hAnsi="Courier New" w:cs="Courier New" w:hint="default"/>
+      </w:rPr>
+    </w:lvl>
+    <w:lvl w:ilvl="5" w:tplc="100C0005" w:tentative="1">
+      <w:start w:val="1"/>
+      <w:numFmt w:val="bullet"/>
+      <w:lvlText w:val=""/>
+      <w:lvlJc w:val="left"/>
+      <w:pPr>
+        <w:ind w:left="4320" w:hanging="360"/>
+      </w:pPr>
+      <w:rPr>
+        <w:rFonts w:ascii="Wingdings" w:hAnsi="Wingdings" w:hint="default"/>
+      </w:rPr>
+    </w:lvl>
+    <w:lvl w:ilvl="6" w:tplc="100C0001" w:tentative="1">
+      <w:start w:val="1"/>
+      <w:numFmt w:val="bullet"/>
+      <w:lvlText w:val=""/>
+      <w:lvlJc w:val="left"/>
+      <w:pPr>
+        <w:ind w:left="5040" w:hanging="360"/>
+      </w:pPr>
+      <w:rPr>
+        <w:rFonts w:ascii="Symbol" w:hAnsi="Symbol" w:hint="default"/>
+      </w:rPr>
+    </w:lvl>
+    <w:lvl w:ilvl="7" w:tplc="100C0003" w:tentative="1">
+      <w:start w:val="1"/>
+      <w:numFmt w:val="bullet"/>
+      <w:lvlText w:val="o"/>
+      <w:lvlJc w:val="left"/>
+      <w:pPr>
+        <w:ind w:left="5760" w:hanging="360"/>
+      </w:pPr>
+      <w:rPr>
+        <w:rFonts w:ascii="Courier New" w:hAnsi="Courier New" w:cs="Courier New" w:hint="default"/>
+      </w:rPr>
+    </w:lvl>
+    <w:lvl w:ilvl="8" w:tplc="100C0005" w:tentative="1">
+      <w:start w:val="1"/>
+      <w:numFmt w:val="bullet"/>
+      <w:lvlText w:val=""/>
+      <w:lvlJc w:val="left"/>
+      <w:pPr>
+        <w:ind w:left="6480" w:hanging="360"/>
+      </w:pPr>
+      <w:rPr>
+        <w:rFonts w:ascii="Wingdings" w:hAnsi="Wingdings" w:hint="default"/>
+      </w:rPr>
+    </w:lvl>
+  </w:abstractNum>
+  <w:abstractNum w:abstractNumId="18" w15:restartNumberingAfterBreak="0">
     <w:nsid w:val="5082572C"/>
     <w:multiLevelType w:val="hybridMultilevel"/>
     <w:tmpl w:val="ED4ACFA4"/>
@@ -19574,7 +20044,7 @@
       </w:rPr>
     </w:lvl>
   </w:abstractNum>
-  <w:abstractNum w:abstractNumId="17" w15:restartNumberingAfterBreak="0">
+  <w:abstractNum w:abstractNumId="19" w15:restartNumberingAfterBreak="0">
     <w:nsid w:val="52B247CA"/>
     <w:multiLevelType w:val="hybridMultilevel"/>
     <w:tmpl w:val="B7D4D45A"/>
@@ -19714,7 +20184,7 @@
       </w:rPr>
     </w:lvl>
   </w:abstractNum>
-  <w:abstractNum w:abstractNumId="18" w15:restartNumberingAfterBreak="0">
+  <w:abstractNum w:abstractNumId="20" w15:restartNumberingAfterBreak="0">
     <w:nsid w:val="55A84667"/>
     <w:multiLevelType w:val="hybridMultilevel"/>
     <w:tmpl w:val="5792EA62"/>
@@ -19827,7 +20297,7 @@
       </w:rPr>
     </w:lvl>
   </w:abstractNum>
-  <w:abstractNum w:abstractNumId="19" w15:restartNumberingAfterBreak="0">
+  <w:abstractNum w:abstractNumId="21" w15:restartNumberingAfterBreak="0">
     <w:nsid w:val="594C1361"/>
     <w:multiLevelType w:val="hybridMultilevel"/>
     <w:tmpl w:val="5C243628"/>
@@ -19967,7 +20437,7 @@
       </w:rPr>
     </w:lvl>
   </w:abstractNum>
-  <w:abstractNum w:abstractNumId="20" w15:restartNumberingAfterBreak="0">
+  <w:abstractNum w:abstractNumId="22" w15:restartNumberingAfterBreak="0">
     <w:nsid w:val="67700F6F"/>
     <w:multiLevelType w:val="hybridMultilevel"/>
     <w:tmpl w:val="AB50BBBA"/>
@@ -20053,7 +20523,120 @@
       </w:pPr>
     </w:lvl>
   </w:abstractNum>
-  <w:abstractNum w:abstractNumId="21" w15:restartNumberingAfterBreak="0">
+  <w:abstractNum w:abstractNumId="23" w15:restartNumberingAfterBreak="0">
+    <w:nsid w:val="68C47DF4"/>
+    <w:multiLevelType w:val="hybridMultilevel"/>
+    <w:tmpl w:val="611A7D1E"/>
+    <w:lvl w:ilvl="0" w:tplc="100C0001">
+      <w:start w:val="1"/>
+      <w:numFmt w:val="bullet"/>
+      <w:lvlText w:val=""/>
+      <w:lvlJc w:val="left"/>
+      <w:pPr>
+        <w:ind w:left="720" w:hanging="360"/>
+      </w:pPr>
+      <w:rPr>
+        <w:rFonts w:ascii="Symbol" w:hAnsi="Symbol" w:hint="default"/>
+      </w:rPr>
+    </w:lvl>
+    <w:lvl w:ilvl="1" w:tplc="100C0003">
+      <w:start w:val="1"/>
+      <w:numFmt w:val="bullet"/>
+      <w:lvlText w:val="o"/>
+      <w:lvlJc w:val="left"/>
+      <w:pPr>
+        <w:ind w:left="1440" w:hanging="360"/>
+      </w:pPr>
+      <w:rPr>
+        <w:rFonts w:ascii="Courier New" w:hAnsi="Courier New" w:cs="Courier New" w:hint="default"/>
+      </w:rPr>
+    </w:lvl>
+    <w:lvl w:ilvl="2" w:tplc="100C0005" w:tentative="1">
+      <w:start w:val="1"/>
+      <w:numFmt w:val="bullet"/>
+      <w:lvlText w:val=""/>
+      <w:lvlJc w:val="left"/>
+      <w:pPr>
+        <w:ind w:left="2160" w:hanging="360"/>
+      </w:pPr>
+      <w:rPr>
+        <w:rFonts w:ascii="Wingdings" w:hAnsi="Wingdings" w:hint="default"/>
+      </w:rPr>
+    </w:lvl>
+    <w:lvl w:ilvl="3" w:tplc="100C0001" w:tentative="1">
+      <w:start w:val="1"/>
+      <w:numFmt w:val="bullet"/>
+      <w:lvlText w:val=""/>
+      <w:lvlJc w:val="left"/>
+      <w:pPr>
+        <w:ind w:left="2880" w:hanging="360"/>
+      </w:pPr>
+      <w:rPr>
+        <w:rFonts w:ascii="Symbol" w:hAnsi="Symbol" w:hint="default"/>
+      </w:rPr>
+    </w:lvl>
+    <w:lvl w:ilvl="4" w:tplc="100C0003" w:tentative="1">
+      <w:start w:val="1"/>
+      <w:numFmt w:val="bullet"/>
+      <w:lvlText w:val="o"/>
+      <w:lvlJc w:val="left"/>
+      <w:pPr>
+        <w:ind w:left="3600" w:hanging="360"/>
+      </w:pPr>
+      <w:rPr>
+        <w:rFonts w:ascii="Courier New" w:hAnsi="Courier New" w:cs="Courier New" w:hint="default"/>
+      </w:rPr>
+    </w:lvl>
+    <w:lvl w:ilvl="5" w:tplc="100C0005" w:tentative="1">
+      <w:start w:val="1"/>
+      <w:numFmt w:val="bullet"/>
+      <w:lvlText w:val=""/>
+      <w:lvlJc w:val="left"/>
+      <w:pPr>
+        <w:ind w:left="4320" w:hanging="360"/>
+      </w:pPr>
+      <w:rPr>
+        <w:rFonts w:ascii="Wingdings" w:hAnsi="Wingdings" w:hint="default"/>
+      </w:rPr>
+    </w:lvl>
+    <w:lvl w:ilvl="6" w:tplc="100C0001" w:tentative="1">
+      <w:start w:val="1"/>
+      <w:numFmt w:val="bullet"/>
+      <w:lvlText w:val=""/>
+      <w:lvlJc w:val="left"/>
+      <w:pPr>
+        <w:ind w:left="5040" w:hanging="360"/>
+      </w:pPr>
+      <w:rPr>
+        <w:rFonts w:ascii="Symbol" w:hAnsi="Symbol" w:hint="default"/>
+      </w:rPr>
+    </w:lvl>
+    <w:lvl w:ilvl="7" w:tplc="100C0003" w:tentative="1">
+      <w:start w:val="1"/>
+      <w:numFmt w:val="bullet"/>
+      <w:lvlText w:val="o"/>
+      <w:lvlJc w:val="left"/>
+      <w:pPr>
+        <w:ind w:left="5760" w:hanging="360"/>
+      </w:pPr>
+      <w:rPr>
+        <w:rFonts w:ascii="Courier New" w:hAnsi="Courier New" w:cs="Courier New" w:hint="default"/>
+      </w:rPr>
+    </w:lvl>
+    <w:lvl w:ilvl="8" w:tplc="100C0005" w:tentative="1">
+      <w:start w:val="1"/>
+      <w:numFmt w:val="bullet"/>
+      <w:lvlText w:val=""/>
+      <w:lvlJc w:val="left"/>
+      <w:pPr>
+        <w:ind w:left="6480" w:hanging="360"/>
+      </w:pPr>
+      <w:rPr>
+        <w:rFonts w:ascii="Wingdings" w:hAnsi="Wingdings" w:hint="default"/>
+      </w:rPr>
+    </w:lvl>
+  </w:abstractNum>
+  <w:abstractNum w:abstractNumId="24" w15:restartNumberingAfterBreak="0">
     <w:nsid w:val="69AB12B6"/>
     <w:multiLevelType w:val="hybridMultilevel"/>
     <w:tmpl w:val="0E2034A4"/>
@@ -20166,7 +20749,93 @@
       </w:rPr>
     </w:lvl>
   </w:abstractNum>
-  <w:abstractNum w:abstractNumId="22" w15:restartNumberingAfterBreak="0">
+  <w:abstractNum w:abstractNumId="25" w15:restartNumberingAfterBreak="0">
+    <w:nsid w:val="6E981B89"/>
+    <w:multiLevelType w:val="hybridMultilevel"/>
+    <w:tmpl w:val="0BDAF8C8"/>
+    <w:lvl w:ilvl="0" w:tplc="100C000F">
+      <w:start w:val="1"/>
+      <w:numFmt w:val="decimal"/>
+      <w:lvlText w:val="%1."/>
+      <w:lvlJc w:val="left"/>
+      <w:pPr>
+        <w:ind w:left="720" w:hanging="360"/>
+      </w:pPr>
+    </w:lvl>
+    <w:lvl w:ilvl="1" w:tplc="100C0019" w:tentative="1">
+      <w:start w:val="1"/>
+      <w:numFmt w:val="lowerLetter"/>
+      <w:lvlText w:val="%2."/>
+      <w:lvlJc w:val="left"/>
+      <w:pPr>
+        <w:ind w:left="1440" w:hanging="360"/>
+      </w:pPr>
+    </w:lvl>
+    <w:lvl w:ilvl="2" w:tplc="100C001B" w:tentative="1">
+      <w:start w:val="1"/>
+      <w:numFmt w:val="lowerRoman"/>
+      <w:lvlText w:val="%3."/>
+      <w:lvlJc w:val="right"/>
+      <w:pPr>
+        <w:ind w:left="2160" w:hanging="180"/>
+      </w:pPr>
+    </w:lvl>
+    <w:lvl w:ilvl="3" w:tplc="100C000F" w:tentative="1">
+      <w:start w:val="1"/>
+      <w:numFmt w:val="decimal"/>
+      <w:lvlText w:val="%4."/>
+      <w:lvlJc w:val="left"/>
+      <w:pPr>
+        <w:ind w:left="2880" w:hanging="360"/>
+      </w:pPr>
+    </w:lvl>
+    <w:lvl w:ilvl="4" w:tplc="100C0019" w:tentative="1">
+      <w:start w:val="1"/>
+      <w:numFmt w:val="lowerLetter"/>
+      <w:lvlText w:val="%5."/>
+      <w:lvlJc w:val="left"/>
+      <w:pPr>
+        <w:ind w:left="3600" w:hanging="360"/>
+      </w:pPr>
+    </w:lvl>
+    <w:lvl w:ilvl="5" w:tplc="100C001B" w:tentative="1">
+      <w:start w:val="1"/>
+      <w:numFmt w:val="lowerRoman"/>
+      <w:lvlText w:val="%6."/>
+      <w:lvlJc w:val="right"/>
+      <w:pPr>
+        <w:ind w:left="4320" w:hanging="180"/>
+      </w:pPr>
+    </w:lvl>
+    <w:lvl w:ilvl="6" w:tplc="100C000F" w:tentative="1">
+      <w:start w:val="1"/>
+      <w:numFmt w:val="decimal"/>
+      <w:lvlText w:val="%7."/>
+      <w:lvlJc w:val="left"/>
+      <w:pPr>
+        <w:ind w:left="5040" w:hanging="360"/>
+      </w:pPr>
+    </w:lvl>
+    <w:lvl w:ilvl="7" w:tplc="100C0019" w:tentative="1">
+      <w:start w:val="1"/>
+      <w:numFmt w:val="lowerLetter"/>
+      <w:lvlText w:val="%8."/>
+      <w:lvlJc w:val="left"/>
+      <w:pPr>
+        <w:ind w:left="5760" w:hanging="360"/>
+      </w:pPr>
+    </w:lvl>
+    <w:lvl w:ilvl="8" w:tplc="100C001B" w:tentative="1">
+      <w:start w:val="1"/>
+      <w:numFmt w:val="lowerRoman"/>
+      <w:lvlText w:val="%9."/>
+      <w:lvlJc w:val="right"/>
+      <w:pPr>
+        <w:ind w:left="6480" w:hanging="180"/>
+      </w:pPr>
+    </w:lvl>
+  </w:abstractNum>
+  <w:abstractNum w:abstractNumId="26" w15:restartNumberingAfterBreak="0">
     <w:nsid w:val="71E06583"/>
     <w:multiLevelType w:val="hybridMultilevel"/>
     <w:tmpl w:val="26C81FCE"/>
@@ -20306,7 +20975,7 @@
       </w:rPr>
     </w:lvl>
   </w:abstractNum>
-  <w:abstractNum w:abstractNumId="23" w15:restartNumberingAfterBreak="0">
+  <w:abstractNum w:abstractNumId="27" w15:restartNumberingAfterBreak="0">
     <w:nsid w:val="75A3529B"/>
     <w:multiLevelType w:val="hybridMultilevel"/>
     <w:tmpl w:val="819EEA64"/>
@@ -20446,7 +21115,120 @@
       </w:rPr>
     </w:lvl>
   </w:abstractNum>
-  <w:abstractNum w:abstractNumId="24" w15:restartNumberingAfterBreak="0">
+  <w:abstractNum w:abstractNumId="28" w15:restartNumberingAfterBreak="0">
+    <w:nsid w:val="774F71CC"/>
+    <w:multiLevelType w:val="hybridMultilevel"/>
+    <w:tmpl w:val="F6E65706"/>
+    <w:lvl w:ilvl="0" w:tplc="100C0001">
+      <w:start w:val="1"/>
+      <w:numFmt w:val="bullet"/>
+      <w:lvlText w:val=""/>
+      <w:lvlJc w:val="left"/>
+      <w:pPr>
+        <w:ind w:left="720" w:hanging="360"/>
+      </w:pPr>
+      <w:rPr>
+        <w:rFonts w:ascii="Symbol" w:hAnsi="Symbol" w:hint="default"/>
+      </w:rPr>
+    </w:lvl>
+    <w:lvl w:ilvl="1" w:tplc="100C0003" w:tentative="1">
+      <w:start w:val="1"/>
+      <w:numFmt w:val="bullet"/>
+      <w:lvlText w:val="o"/>
+      <w:lvlJc w:val="left"/>
+      <w:pPr>
+        <w:ind w:left="1440" w:hanging="360"/>
+      </w:pPr>
+      <w:rPr>
+        <w:rFonts w:ascii="Courier New" w:hAnsi="Courier New" w:cs="Courier New" w:hint="default"/>
+      </w:rPr>
+    </w:lvl>
+    <w:lvl w:ilvl="2" w:tplc="100C0005" w:tentative="1">
+      <w:start w:val="1"/>
+      <w:numFmt w:val="bullet"/>
+      <w:lvlText w:val=""/>
+      <w:lvlJc w:val="left"/>
+      <w:pPr>
+        <w:ind w:left="2160" w:hanging="360"/>
+      </w:pPr>
+      <w:rPr>
+        <w:rFonts w:ascii="Wingdings" w:hAnsi="Wingdings" w:hint="default"/>
+      </w:rPr>
+    </w:lvl>
+    <w:lvl w:ilvl="3" w:tplc="100C0001" w:tentative="1">
+      <w:start w:val="1"/>
+      <w:numFmt w:val="bullet"/>
+      <w:lvlText w:val=""/>
+      <w:lvlJc w:val="left"/>
+      <w:pPr>
+        <w:ind w:left="2880" w:hanging="360"/>
+      </w:pPr>
+      <w:rPr>
+        <w:rFonts w:ascii="Symbol" w:hAnsi="Symbol" w:hint="default"/>
+      </w:rPr>
+    </w:lvl>
+    <w:lvl w:ilvl="4" w:tplc="100C0003" w:tentative="1">
+      <w:start w:val="1"/>
+      <w:numFmt w:val="bullet"/>
+      <w:lvlText w:val="o"/>
+      <w:lvlJc w:val="left"/>
+      <w:pPr>
+        <w:ind w:left="3600" w:hanging="360"/>
+      </w:pPr>
+      <w:rPr>
+        <w:rFonts w:ascii="Courier New" w:hAnsi="Courier New" w:cs="Courier New" w:hint="default"/>
+      </w:rPr>
+    </w:lvl>
+    <w:lvl w:ilvl="5" w:tplc="100C0005" w:tentative="1">
+      <w:start w:val="1"/>
+      <w:numFmt w:val="bullet"/>
+      <w:lvlText w:val=""/>
+      <w:lvlJc w:val="left"/>
+      <w:pPr>
+        <w:ind w:left="4320" w:hanging="360"/>
+      </w:pPr>
+      <w:rPr>
+        <w:rFonts w:ascii="Wingdings" w:hAnsi="Wingdings" w:hint="default"/>
+      </w:rPr>
+    </w:lvl>
+    <w:lvl w:ilvl="6" w:tplc="100C0001" w:tentative="1">
+      <w:start w:val="1"/>
+      <w:numFmt w:val="bullet"/>
+      <w:lvlText w:val=""/>
+      <w:lvlJc w:val="left"/>
+      <w:pPr>
+        <w:ind w:left="5040" w:hanging="360"/>
+      </w:pPr>
+      <w:rPr>
+        <w:rFonts w:ascii="Symbol" w:hAnsi="Symbol" w:hint="default"/>
+      </w:rPr>
+    </w:lvl>
+    <w:lvl w:ilvl="7" w:tplc="100C0003" w:tentative="1">
+      <w:start w:val="1"/>
+      <w:numFmt w:val="bullet"/>
+      <w:lvlText w:val="o"/>
+      <w:lvlJc w:val="left"/>
+      <w:pPr>
+        <w:ind w:left="5760" w:hanging="360"/>
+      </w:pPr>
+      <w:rPr>
+        <w:rFonts w:ascii="Courier New" w:hAnsi="Courier New" w:cs="Courier New" w:hint="default"/>
+      </w:rPr>
+    </w:lvl>
+    <w:lvl w:ilvl="8" w:tplc="100C0005" w:tentative="1">
+      <w:start w:val="1"/>
+      <w:numFmt w:val="bullet"/>
+      <w:lvlText w:val=""/>
+      <w:lvlJc w:val="left"/>
+      <w:pPr>
+        <w:ind w:left="6480" w:hanging="360"/>
+      </w:pPr>
+      <w:rPr>
+        <w:rFonts w:ascii="Wingdings" w:hAnsi="Wingdings" w:hint="default"/>
+      </w:rPr>
+    </w:lvl>
+  </w:abstractNum>
+  <w:abstractNum w:abstractNumId="29" w15:restartNumberingAfterBreak="0">
     <w:nsid w:val="781227DA"/>
     <w:multiLevelType w:val="hybridMultilevel"/>
     <w:tmpl w:val="12DCE56C"/>
@@ -20559,10 +21341,123 @@
       </w:rPr>
     </w:lvl>
   </w:abstractNum>
-  <w:abstractNum w:abstractNumId="25" w15:restartNumberingAfterBreak="0">
+  <w:abstractNum w:abstractNumId="30" w15:restartNumberingAfterBreak="0">
+    <w:nsid w:val="78BE5161"/>
+    <w:multiLevelType w:val="hybridMultilevel"/>
+    <w:tmpl w:val="618CBFC8"/>
+    <w:lvl w:ilvl="0" w:tplc="100C0001">
+      <w:start w:val="1"/>
+      <w:numFmt w:val="bullet"/>
+      <w:lvlText w:val=""/>
+      <w:lvlJc w:val="left"/>
+      <w:pPr>
+        <w:ind w:left="720" w:hanging="360"/>
+      </w:pPr>
+      <w:rPr>
+        <w:rFonts w:ascii="Symbol" w:hAnsi="Symbol" w:hint="default"/>
+      </w:rPr>
+    </w:lvl>
+    <w:lvl w:ilvl="1" w:tplc="100C0003" w:tentative="1">
+      <w:start w:val="1"/>
+      <w:numFmt w:val="bullet"/>
+      <w:lvlText w:val="o"/>
+      <w:lvlJc w:val="left"/>
+      <w:pPr>
+        <w:ind w:left="1440" w:hanging="360"/>
+      </w:pPr>
+      <w:rPr>
+        <w:rFonts w:ascii="Courier New" w:hAnsi="Courier New" w:cs="Courier New" w:hint="default"/>
+      </w:rPr>
+    </w:lvl>
+    <w:lvl w:ilvl="2" w:tplc="100C0005" w:tentative="1">
+      <w:start w:val="1"/>
+      <w:numFmt w:val="bullet"/>
+      <w:lvlText w:val=""/>
+      <w:lvlJc w:val="left"/>
+      <w:pPr>
+        <w:ind w:left="2160" w:hanging="360"/>
+      </w:pPr>
+      <w:rPr>
+        <w:rFonts w:ascii="Wingdings" w:hAnsi="Wingdings" w:hint="default"/>
+      </w:rPr>
+    </w:lvl>
+    <w:lvl w:ilvl="3" w:tplc="100C0001" w:tentative="1">
+      <w:start w:val="1"/>
+      <w:numFmt w:val="bullet"/>
+      <w:lvlText w:val=""/>
+      <w:lvlJc w:val="left"/>
+      <w:pPr>
+        <w:ind w:left="2880" w:hanging="360"/>
+      </w:pPr>
+      <w:rPr>
+        <w:rFonts w:ascii="Symbol" w:hAnsi="Symbol" w:hint="default"/>
+      </w:rPr>
+    </w:lvl>
+    <w:lvl w:ilvl="4" w:tplc="100C0003" w:tentative="1">
+      <w:start w:val="1"/>
+      <w:numFmt w:val="bullet"/>
+      <w:lvlText w:val="o"/>
+      <w:lvlJc w:val="left"/>
+      <w:pPr>
+        <w:ind w:left="3600" w:hanging="360"/>
+      </w:pPr>
+      <w:rPr>
+        <w:rFonts w:ascii="Courier New" w:hAnsi="Courier New" w:cs="Courier New" w:hint="default"/>
+      </w:rPr>
+    </w:lvl>
+    <w:lvl w:ilvl="5" w:tplc="100C0005" w:tentative="1">
+      <w:start w:val="1"/>
+      <w:numFmt w:val="bullet"/>
+      <w:lvlText w:val=""/>
+      <w:lvlJc w:val="left"/>
+      <w:pPr>
+        <w:ind w:left="4320" w:hanging="360"/>
+      </w:pPr>
+      <w:rPr>
+        <w:rFonts w:ascii="Wingdings" w:hAnsi="Wingdings" w:hint="default"/>
+      </w:rPr>
+    </w:lvl>
+    <w:lvl w:ilvl="6" w:tplc="100C0001" w:tentative="1">
+      <w:start w:val="1"/>
+      <w:numFmt w:val="bullet"/>
+      <w:lvlText w:val=""/>
+      <w:lvlJc w:val="left"/>
+      <w:pPr>
+        <w:ind w:left="5040" w:hanging="360"/>
+      </w:pPr>
+      <w:rPr>
+        <w:rFonts w:ascii="Symbol" w:hAnsi="Symbol" w:hint="default"/>
+      </w:rPr>
+    </w:lvl>
+    <w:lvl w:ilvl="7" w:tplc="100C0003" w:tentative="1">
+      <w:start w:val="1"/>
+      <w:numFmt w:val="bullet"/>
+      <w:lvlText w:val="o"/>
+      <w:lvlJc w:val="left"/>
+      <w:pPr>
+        <w:ind w:left="5760" w:hanging="360"/>
+      </w:pPr>
+      <w:rPr>
+        <w:rFonts w:ascii="Courier New" w:hAnsi="Courier New" w:cs="Courier New" w:hint="default"/>
+      </w:rPr>
+    </w:lvl>
+    <w:lvl w:ilvl="8" w:tplc="100C0005" w:tentative="1">
+      <w:start w:val="1"/>
+      <w:numFmt w:val="bullet"/>
+      <w:lvlText w:val=""/>
+      <w:lvlJc w:val="left"/>
+      <w:pPr>
+        <w:ind w:left="6480" w:hanging="360"/>
+      </w:pPr>
+      <w:rPr>
+        <w:rFonts w:ascii="Wingdings" w:hAnsi="Wingdings" w:hint="default"/>
+      </w:rPr>
+    </w:lvl>
+  </w:abstractNum>
+  <w:abstractNum w:abstractNumId="31" w15:restartNumberingAfterBreak="0">
     <w:nsid w:val="7B193736"/>
     <w:multiLevelType w:val="multilevel"/>
-    <w:tmpl w:val="B7D84BE2"/>
+    <w:tmpl w:val="E8604C3C"/>
     <w:lvl w:ilvl="0">
       <w:start w:val="1"/>
       <w:numFmt w:val="decimal"/>
@@ -20681,7 +21576,7 @@
       </w:pPr>
     </w:lvl>
   </w:abstractNum>
-  <w:abstractNum w:abstractNumId="26" w15:restartNumberingAfterBreak="0">
+  <w:abstractNum w:abstractNumId="32" w15:restartNumberingAfterBreak="0">
     <w:nsid w:val="7DCC5886"/>
     <w:multiLevelType w:val="hybridMultilevel"/>
     <w:tmpl w:val="CE06752E"/>
@@ -20794,7 +21689,7 @@
       </w:rPr>
     </w:lvl>
   </w:abstractNum>
-  <w:abstractNum w:abstractNumId="27" w15:restartNumberingAfterBreak="0">
+  <w:abstractNum w:abstractNumId="33" w15:restartNumberingAfterBreak="0">
     <w:nsid w:val="7DD245F2"/>
     <w:multiLevelType w:val="hybridMultilevel"/>
     <w:tmpl w:val="3100450C"/>
@@ -20935,88 +21830,106 @@
     </w:lvl>
   </w:abstractNum>
   <w:num w:numId="1">
-    <w:abstractNumId w:val="25"/>
+    <w:abstractNumId w:val="31"/>
   </w:num>
   <w:num w:numId="2">
     <w:abstractNumId w:val="2"/>
   </w:num>
   <w:num w:numId="3">
-    <w:abstractNumId w:val="7"/>
+    <w:abstractNumId w:val="8"/>
   </w:num>
   <w:num w:numId="4">
-    <w:abstractNumId w:val="23"/>
+    <w:abstractNumId w:val="27"/>
   </w:num>
   <w:num w:numId="5">
-    <w:abstractNumId w:val="17"/>
+    <w:abstractNumId w:val="19"/>
   </w:num>
   <w:num w:numId="6">
-    <w:abstractNumId w:val="10"/>
+    <w:abstractNumId w:val="11"/>
   </w:num>
   <w:num w:numId="7">
-    <w:abstractNumId w:val="19"/>
+    <w:abstractNumId w:val="21"/>
   </w:num>
   <w:num w:numId="8">
-    <w:abstractNumId w:val="27"/>
+    <w:abstractNumId w:val="33"/>
   </w:num>
   <w:num w:numId="9">
     <w:abstractNumId w:val="6"/>
   </w:num>
   <w:num w:numId="10">
-    <w:abstractNumId w:val="13"/>
+    <w:abstractNumId w:val="14"/>
   </w:num>
   <w:num w:numId="11">
-    <w:abstractNumId w:val="16"/>
+    <w:abstractNumId w:val="18"/>
   </w:num>
   <w:num w:numId="12">
-    <w:abstractNumId w:val="14"/>
+    <w:abstractNumId w:val="15"/>
   </w:num>
   <w:num w:numId="13">
-    <w:abstractNumId w:val="22"/>
+    <w:abstractNumId w:val="26"/>
   </w:num>
   <w:num w:numId="14">
-    <w:abstractNumId w:val="11"/>
+    <w:abstractNumId w:val="12"/>
   </w:num>
   <w:num w:numId="15">
-    <w:abstractNumId w:val="24"/>
+    <w:abstractNumId w:val="29"/>
   </w:num>
   <w:num w:numId="16">
     <w:abstractNumId w:val="3"/>
   </w:num>
   <w:num w:numId="17">
-    <w:abstractNumId w:val="12"/>
+    <w:abstractNumId w:val="13"/>
   </w:num>
   <w:num w:numId="18">
-    <w:abstractNumId w:val="15"/>
+    <w:abstractNumId w:val="16"/>
   </w:num>
   <w:num w:numId="19">
-    <w:abstractNumId w:val="8"/>
+    <w:abstractNumId w:val="9"/>
   </w:num>
   <w:num w:numId="20">
     <w:abstractNumId w:val="5"/>
   </w:num>
   <w:num w:numId="21">
-    <w:abstractNumId w:val="20"/>
+    <w:abstractNumId w:val="22"/>
   </w:num>
   <w:num w:numId="22">
     <w:abstractNumId w:val="0"/>
   </w:num>
   <w:num w:numId="23">
-    <w:abstractNumId w:val="26"/>
+    <w:abstractNumId w:val="32"/>
   </w:num>
   <w:num w:numId="24">
     <w:abstractNumId w:val="1"/>
   </w:num>
   <w:num w:numId="25">
-    <w:abstractNumId w:val="21"/>
+    <w:abstractNumId w:val="24"/>
   </w:num>
   <w:num w:numId="26">
-    <w:abstractNumId w:val="9"/>
+    <w:abstractNumId w:val="10"/>
   </w:num>
   <w:num w:numId="27">
-    <w:abstractNumId w:val="18"/>
+    <w:abstractNumId w:val="20"/>
   </w:num>
   <w:num w:numId="28">
     <w:abstractNumId w:val="4"/>
+  </w:num>
+  <w:num w:numId="29">
+    <w:abstractNumId w:val="30"/>
+  </w:num>
+  <w:num w:numId="30">
+    <w:abstractNumId w:val="28"/>
+  </w:num>
+  <w:num w:numId="31">
+    <w:abstractNumId w:val="17"/>
+  </w:num>
+  <w:num w:numId="32">
+    <w:abstractNumId w:val="23"/>
+  </w:num>
+  <w:num w:numId="33">
+    <w:abstractNumId w:val="25"/>
+  </w:num>
+  <w:num w:numId="34">
+    <w:abstractNumId w:val="7"/>
   </w:num>
   <w:numIdMacAtCleanup w:val="13"/>
 </w:numbering>
@@ -21356,6 +22269,7 @@
     <w:basedOn w:val="Normal"/>
     <w:next w:val="Normal"/>
     <w:qFormat/>
+    <w:rsid w:val="007E5D88"/>
     <w:pPr>
       <w:keepNext/>
       <w:numPr>
@@ -21367,8 +22281,11 @@
     </w:pPr>
     <w:rPr>
       <w:b/>
-      <w:i/>
+      <w:iCs/>
+      <w:sz w:val="28"/>
+      <w:szCs w:val="22"/>
       <w:u w:val="single"/>
+      <w:lang w:val="fr-CH"/>
     </w:rPr>
   </w:style>
   <w:style w:type="paragraph" w:styleId="Titre3">
@@ -21376,6 +22293,7 @@
     <w:basedOn w:val="Normal"/>
     <w:next w:val="Normal"/>
     <w:qFormat/>
+    <w:rsid w:val="007E5D88"/>
     <w:pPr>
       <w:keepNext/>
       <w:numPr>
@@ -21386,6 +22304,9 @@
     </w:pPr>
     <w:rPr>
       <w:b/>
+      <w:sz w:val="26"/>
+      <w:szCs w:val="26"/>
+      <w:lang w:val="fr-CH"/>
     </w:rPr>
   </w:style>
   <w:style w:type="paragraph" w:styleId="Titre4">
@@ -21501,7 +22422,6 @@
   <w:style w:type="character" w:default="1" w:styleId="Policepardfaut">
     <w:name w:val="Default Paragraph Font"/>
     <w:uiPriority w:val="1"/>
-    <w:semiHidden/>
     <w:unhideWhenUsed/>
   </w:style>
   <w:style w:type="table" w:default="1" w:styleId="TableauNormal">
@@ -22015,6 +22935,23 @@
       <w:lang w:val="fr-FR" w:eastAsia="fr-FR"/>
     </w:rPr>
   </w:style>
+  <w:style w:type="table" w:customStyle="1" w:styleId="TableGrid">
+    <w:name w:val="TableGrid"/>
+    <w:rsid w:val="00065BF2"/>
+    <w:rPr>
+      <w:rFonts w:asciiTheme="minorHAnsi" w:eastAsiaTheme="minorEastAsia" w:hAnsiTheme="minorHAnsi" w:cstheme="minorBidi"/>
+      <w:sz w:val="22"/>
+      <w:szCs w:val="22"/>
+    </w:rPr>
+    <w:tblPr>
+      <w:tblCellMar>
+        <w:top w:w="0" w:type="dxa"/>
+        <w:left w:w="0" w:type="dxa"/>
+        <w:bottom w:w="0" w:type="dxa"/>
+        <w:right w:w="0" w:type="dxa"/>
+      </w:tblCellMar>
+    </w:tblPr>
+  </w:style>
 </w:styles>
 </file>
 
@@ -22156,6 +23093,28 @@
     <w:pitch w:val="variable"/>
     <w:sig w:usb0="E4002EFF" w:usb1="C000247B" w:usb2="00000009" w:usb3="00000000" w:csb0="000001FF" w:csb1="00000000"/>
   </w:font>
+  <w:font w:name="Century Gothic">
+    <w:panose1 w:val="020B0502020202020204"/>
+    <w:charset w:val="00"/>
+    <w:family w:val="swiss"/>
+    <w:pitch w:val="variable"/>
+    <w:sig w:usb0="00000287" w:usb1="00000000" w:usb2="00000000" w:usb3="00000000" w:csb0="0000009F" w:csb1="00000000"/>
+  </w:font>
+  <w:font w:name="MS Gothic">
+    <w:altName w:val="ＭＳ ゴシック"/>
+    <w:panose1 w:val="020B0609070205080204"/>
+    <w:charset w:val="80"/>
+    <w:family w:val="modern"/>
+    <w:pitch w:val="fixed"/>
+    <w:sig w:usb0="E00002FF" w:usb1="6AC7FDFB" w:usb2="08000012" w:usb3="00000000" w:csb0="0002009F" w:csb1="00000000"/>
+  </w:font>
+  <w:font w:name="Segoe UI Symbol">
+    <w:panose1 w:val="020B0502040204020203"/>
+    <w:charset w:val="00"/>
+    <w:family w:val="swiss"/>
+    <w:pitch w:val="variable"/>
+    <w:sig w:usb0="800001E3" w:usb1="1200FFEF" w:usb2="00040000" w:usb3="00000000" w:csb0="00000001" w:csb1="00000000"/>
+  </w:font>
 </w:fonts>
 </file>
 
@@ -22176,11 +23135,13 @@
   </w:compat>
   <w:rsids>
     <w:rsidRoot w:val="008C78D3"/>
+    <w:rsid w:val="00090AF6"/>
     <w:rsid w:val="00254E4D"/>
     <w:rsid w:val="00355EFA"/>
     <w:rsid w:val="004769E8"/>
     <w:rsid w:val="005B4576"/>
     <w:rsid w:val="005E2E65"/>
+    <w:rsid w:val="00712719"/>
     <w:rsid w:val="007C5DD2"/>
     <w:rsid w:val="008155B8"/>
     <w:rsid w:val="008674BB"/>

--- a/Documentation/Rapport_Kunzli_Christophe.docx
+++ b/Documentation/Rapport_Kunzli_Christophe.docx
@@ -672,7 +672,7 @@
         </w:p>
       </w:sdtContent>
     </w:sdt>
-    <w:bookmarkStart w:id="0" w:name="_Toc499021832" w:displacedByCustomXml="next"/>
+    <w:bookmarkStart w:id="0" w:name="_Toc499021832" w:displacedByCustomXml="prev"/>
     <w:sdt>
       <w:sdtPr>
         <w:rPr>
@@ -682,7 +682,7 @@
           <w:szCs w:val="20"/>
           <w:lang w:val="fr-FR" w:eastAsia="fr-FR"/>
         </w:rPr>
-        <w:id w:val="-1092464136"/>
+        <w:id w:val="-705560016"/>
         <w:docPartObj>
           <w:docPartGallery w:val="Table of Contents"/>
           <w:docPartUnique/>
@@ -725,7 +725,7 @@
           <w:r>
             <w:fldChar w:fldCharType="separate"/>
           </w:r>
-          <w:hyperlink w:anchor="_Toc135925585" w:history="1">
+          <w:hyperlink w:anchor="_Toc136339175" w:history="1">
             <w:r>
               <w:rPr>
                 <w:rStyle w:val="Lienhypertexte"/>
@@ -765,7 +765,7 @@
               <w:rPr>
                 <w:webHidden/>
               </w:rPr>
-              <w:instrText xml:space="preserve"> PAGEREF _Toc135925585 \h </w:instrText>
+              <w:instrText xml:space="preserve"> PAGEREF _Toc136339175 \h </w:instrText>
             </w:r>
             <w:r>
               <w:rPr>
@@ -807,10 +807,11 @@
               <w:lang w:val="fr-CH" w:eastAsia="fr-CH"/>
             </w:rPr>
           </w:pPr>
-          <w:hyperlink w:anchor="_Toc135925586" w:history="1">
+          <w:hyperlink w:anchor="_Toc136339176" w:history="1">
             <w:r>
               <w:rPr>
                 <w:rStyle w:val="Lienhypertexte"/>
+                <w:i/>
                 <w:noProof/>
               </w:rPr>
               <w:t>1.1</w:t>
@@ -851,7 +852,7 @@
                 <w:noProof/>
                 <w:webHidden/>
               </w:rPr>
-              <w:instrText xml:space="preserve"> PAGEREF _Toc135925586 \h </w:instrText>
+              <w:instrText xml:space="preserve"> PAGEREF _Toc136339176 \h </w:instrText>
             </w:r>
             <w:r>
               <w:rPr>
@@ -897,7 +898,7 @@
               <w:lang w:val="fr-CH" w:eastAsia="fr-CH"/>
             </w:rPr>
           </w:pPr>
-          <w:hyperlink w:anchor="_Toc135925587" w:history="1">
+          <w:hyperlink w:anchor="_Toc136339177" w:history="1">
             <w:r>
               <w:rPr>
                 <w:rStyle w:val="Lienhypertexte"/>
@@ -941,7 +942,7 @@
                 <w:noProof/>
                 <w:webHidden/>
               </w:rPr>
-              <w:instrText xml:space="preserve"> PAGEREF _Toc135925587 \h </w:instrText>
+              <w:instrText xml:space="preserve"> PAGEREF _Toc136339177 \h </w:instrText>
             </w:r>
             <w:r>
               <w:rPr>
@@ -987,7 +988,7 @@
               <w:lang w:val="fr-CH" w:eastAsia="fr-CH"/>
             </w:rPr>
           </w:pPr>
-          <w:hyperlink w:anchor="_Toc135925588" w:history="1">
+          <w:hyperlink w:anchor="_Toc136339178" w:history="1">
             <w:r>
               <w:rPr>
                 <w:rStyle w:val="Lienhypertexte"/>
@@ -1031,7 +1032,7 @@
                 <w:noProof/>
                 <w:webHidden/>
               </w:rPr>
-              <w:instrText xml:space="preserve"> PAGEREF _Toc135925588 \h </w:instrText>
+              <w:instrText xml:space="preserve"> PAGEREF _Toc136339178 \h </w:instrText>
             </w:r>
             <w:r>
               <w:rPr>
@@ -1077,7 +1078,7 @@
               <w:lang w:val="fr-CH" w:eastAsia="fr-CH"/>
             </w:rPr>
           </w:pPr>
-          <w:hyperlink w:anchor="_Toc135925589" w:history="1">
+          <w:hyperlink w:anchor="_Toc136339179" w:history="1">
             <w:r>
               <w:rPr>
                 <w:rStyle w:val="Lienhypertexte"/>
@@ -1121,7 +1122,7 @@
                 <w:noProof/>
                 <w:webHidden/>
               </w:rPr>
-              <w:instrText xml:space="preserve"> PAGEREF _Toc135925589 \h </w:instrText>
+              <w:instrText xml:space="preserve"> PAGEREF _Toc136339179 \h </w:instrText>
             </w:r>
             <w:r>
               <w:rPr>
@@ -1167,7 +1168,7 @@
               <w:lang w:val="fr-CH" w:eastAsia="fr-CH"/>
             </w:rPr>
           </w:pPr>
-          <w:hyperlink w:anchor="_Toc135925590" w:history="1">
+          <w:hyperlink w:anchor="_Toc136339180" w:history="1">
             <w:r>
               <w:rPr>
                 <w:rStyle w:val="Lienhypertexte"/>
@@ -1211,7 +1212,7 @@
                 <w:noProof/>
                 <w:webHidden/>
               </w:rPr>
-              <w:instrText xml:space="preserve"> PAGEREF _Toc135925590 \h </w:instrText>
+              <w:instrText xml:space="preserve"> PAGEREF _Toc136339180 \h </w:instrText>
             </w:r>
             <w:r>
               <w:rPr>
@@ -1252,7 +1253,7 @@
               <w:lang w:val="fr-CH" w:eastAsia="fr-CH"/>
             </w:rPr>
           </w:pPr>
-          <w:hyperlink w:anchor="_Toc135925591" w:history="1">
+          <w:hyperlink w:anchor="_Toc136339181" w:history="1">
             <w:r>
               <w:rPr>
                 <w:rStyle w:val="Lienhypertexte"/>
@@ -1292,7 +1293,7 @@
               <w:rPr>
                 <w:webHidden/>
               </w:rPr>
-              <w:instrText xml:space="preserve"> PAGEREF _Toc135925591 \h </w:instrText>
+              <w:instrText xml:space="preserve"> PAGEREF _Toc136339181 \h </w:instrText>
             </w:r>
             <w:r>
               <w:rPr>
@@ -1334,10 +1335,11 @@
               <w:lang w:val="fr-CH" w:eastAsia="fr-CH"/>
             </w:rPr>
           </w:pPr>
-          <w:hyperlink w:anchor="_Toc135925592" w:history="1">
+          <w:hyperlink w:anchor="_Toc136339182" w:history="1">
             <w:r>
               <w:rPr>
                 <w:rStyle w:val="Lienhypertexte"/>
+                <w:i/>
                 <w:noProof/>
               </w:rPr>
               <w:t>2.1</w:t>
@@ -1378,7 +1380,7 @@
                 <w:noProof/>
                 <w:webHidden/>
               </w:rPr>
-              <w:instrText xml:space="preserve"> PAGEREF _Toc135925592 \h </w:instrText>
+              <w:instrText xml:space="preserve"> PAGEREF _Toc136339182 \h </w:instrText>
             </w:r>
             <w:r>
               <w:rPr>
@@ -1424,10 +1426,11 @@
               <w:lang w:val="fr-CH" w:eastAsia="fr-CH"/>
             </w:rPr>
           </w:pPr>
-          <w:hyperlink w:anchor="_Toc135925593" w:history="1">
+          <w:hyperlink w:anchor="_Toc136339183" w:history="1">
             <w:r>
               <w:rPr>
                 <w:rStyle w:val="Lienhypertexte"/>
+                <w:i/>
                 <w:noProof/>
               </w:rPr>
               <w:t>2.2</w:t>
@@ -1468,7 +1471,7 @@
                 <w:noProof/>
                 <w:webHidden/>
               </w:rPr>
-              <w:instrText xml:space="preserve"> PAGEREF _Toc135925593 \h </w:instrText>
+              <w:instrText xml:space="preserve"> PAGEREF _Toc136339183 \h </w:instrText>
             </w:r>
             <w:r>
               <w:rPr>
@@ -1514,7 +1517,7 @@
               <w:lang w:val="fr-CH" w:eastAsia="fr-CH"/>
             </w:rPr>
           </w:pPr>
-          <w:hyperlink w:anchor="_Toc135925594" w:history="1">
+          <w:hyperlink w:anchor="_Toc136339184" w:history="1">
             <w:r>
               <w:rPr>
                 <w:rStyle w:val="Lienhypertexte"/>
@@ -1558,7 +1561,7 @@
                 <w:noProof/>
                 <w:webHidden/>
               </w:rPr>
-              <w:instrText xml:space="preserve"> PAGEREF _Toc135925594 \h </w:instrText>
+              <w:instrText xml:space="preserve"> PAGEREF _Toc136339184 \h </w:instrText>
             </w:r>
             <w:r>
               <w:rPr>
@@ -1604,10 +1607,11 @@
               <w:lang w:val="fr-CH" w:eastAsia="fr-CH"/>
             </w:rPr>
           </w:pPr>
-          <w:hyperlink w:anchor="_Toc135925595" w:history="1">
+          <w:hyperlink w:anchor="_Toc136339185" w:history="1">
             <w:r>
               <w:rPr>
                 <w:rStyle w:val="Lienhypertexte"/>
+                <w:i/>
                 <w:noProof/>
               </w:rPr>
               <w:t>2.4</w:t>
@@ -1648,7 +1652,7 @@
                 <w:noProof/>
                 <w:webHidden/>
               </w:rPr>
-              <w:instrText xml:space="preserve"> PAGEREF _Toc135925595 \h </w:instrText>
+              <w:instrText xml:space="preserve"> PAGEREF _Toc136339185 \h </w:instrText>
             </w:r>
             <w:r>
               <w:rPr>
@@ -1689,7 +1693,7 @@
               <w:lang w:val="fr-CH" w:eastAsia="fr-CH"/>
             </w:rPr>
           </w:pPr>
-          <w:hyperlink w:anchor="_Toc135925596" w:history="1">
+          <w:hyperlink w:anchor="_Toc136339186" w:history="1">
             <w:r>
               <w:rPr>
                 <w:rStyle w:val="Lienhypertexte"/>
@@ -1729,7 +1733,7 @@
               <w:rPr>
                 <w:webHidden/>
               </w:rPr>
-              <w:instrText xml:space="preserve"> PAGEREF _Toc135925596 \h </w:instrText>
+              <w:instrText xml:space="preserve"> PAGEREF _Toc136339186 \h </w:instrText>
             </w:r>
             <w:r>
               <w:rPr>
@@ -1771,10 +1775,11 @@
               <w:lang w:val="fr-CH" w:eastAsia="fr-CH"/>
             </w:rPr>
           </w:pPr>
-          <w:hyperlink w:anchor="_Toc135925597" w:history="1">
+          <w:hyperlink w:anchor="_Toc136339187" w:history="1">
             <w:r>
               <w:rPr>
                 <w:rStyle w:val="Lienhypertexte"/>
+                <w:i/>
                 <w:noProof/>
               </w:rPr>
               <w:t>3.1</w:t>
@@ -1815,7 +1820,7 @@
                 <w:noProof/>
                 <w:webHidden/>
               </w:rPr>
-              <w:instrText xml:space="preserve"> PAGEREF _Toc135925597 \h </w:instrText>
+              <w:instrText xml:space="preserve"> PAGEREF _Toc136339187 \h </w:instrText>
             </w:r>
             <w:r>
               <w:rPr>
@@ -1861,10 +1866,11 @@
               <w:lang w:val="fr-CH" w:eastAsia="fr-CH"/>
             </w:rPr>
           </w:pPr>
-          <w:hyperlink w:anchor="_Toc135925598" w:history="1">
+          <w:hyperlink w:anchor="_Toc136339188" w:history="1">
             <w:r>
               <w:rPr>
                 <w:rStyle w:val="Lienhypertexte"/>
+                <w:i/>
                 <w:noProof/>
               </w:rPr>
               <w:t>3.2</w:t>
@@ -1905,7 +1911,7 @@
                 <w:noProof/>
                 <w:webHidden/>
               </w:rPr>
-              <w:instrText xml:space="preserve"> PAGEREF _Toc135925598 \h </w:instrText>
+              <w:instrText xml:space="preserve"> PAGEREF _Toc136339188 \h </w:instrText>
             </w:r>
             <w:r>
               <w:rPr>
@@ -1951,10 +1957,11 @@
               <w:lang w:val="fr-CH" w:eastAsia="fr-CH"/>
             </w:rPr>
           </w:pPr>
-          <w:hyperlink w:anchor="_Toc135925599" w:history="1">
+          <w:hyperlink w:anchor="_Toc136339189" w:history="1">
             <w:r>
               <w:rPr>
                 <w:rStyle w:val="Lienhypertexte"/>
+                <w:i/>
                 <w:noProof/>
               </w:rPr>
               <w:t>3.3</w:t>
@@ -1995,7 +2002,7 @@
                 <w:noProof/>
                 <w:webHidden/>
               </w:rPr>
-              <w:instrText xml:space="preserve"> PAGEREF _Toc135925599 \h </w:instrText>
+              <w:instrText xml:space="preserve"> PAGEREF _Toc136339189 \h </w:instrText>
             </w:r>
             <w:r>
               <w:rPr>
@@ -2041,7 +2048,7 @@
               <w:lang w:val="fr-CH" w:eastAsia="fr-CH"/>
             </w:rPr>
           </w:pPr>
-          <w:hyperlink w:anchor="_Toc135925600" w:history="1">
+          <w:hyperlink w:anchor="_Toc136339190" w:history="1">
             <w:r>
               <w:rPr>
                 <w:rStyle w:val="Lienhypertexte"/>
@@ -2085,7 +2092,7 @@
                 <w:noProof/>
                 <w:webHidden/>
               </w:rPr>
-              <w:instrText xml:space="preserve"> PAGEREF _Toc135925600 \h </w:instrText>
+              <w:instrText xml:space="preserve"> PAGEREF _Toc136339190 \h </w:instrText>
             </w:r>
             <w:r>
               <w:rPr>
@@ -2126,7 +2133,7 @@
               <w:lang w:val="fr-CH" w:eastAsia="fr-CH"/>
             </w:rPr>
           </w:pPr>
-          <w:hyperlink w:anchor="_Toc135925601" w:history="1">
+          <w:hyperlink w:anchor="_Toc136339191" w:history="1">
             <w:r>
               <w:rPr>
                 <w:rStyle w:val="Lienhypertexte"/>
@@ -2166,7 +2173,7 @@
               <w:rPr>
                 <w:webHidden/>
               </w:rPr>
-              <w:instrText xml:space="preserve"> PAGEREF _Toc135925601 \h </w:instrText>
+              <w:instrText xml:space="preserve"> PAGEREF _Toc136339191 \h </w:instrText>
             </w:r>
             <w:r>
               <w:rPr>
@@ -2208,7 +2215,7 @@
               <w:lang w:val="fr-CH" w:eastAsia="fr-CH"/>
             </w:rPr>
           </w:pPr>
-          <w:hyperlink w:anchor="_Toc135925602" w:history="1">
+          <w:hyperlink w:anchor="_Toc136339192" w:history="1">
             <w:r>
               <w:rPr>
                 <w:rStyle w:val="Lienhypertexte"/>
@@ -2252,7 +2259,7 @@
                 <w:noProof/>
                 <w:webHidden/>
               </w:rPr>
-              <w:instrText xml:space="preserve"> PAGEREF _Toc135925602 \h </w:instrText>
+              <w:instrText xml:space="preserve"> PAGEREF _Toc136339192 \h </w:instrText>
             </w:r>
             <w:r>
               <w:rPr>
@@ -2298,7 +2305,7 @@
               <w:lang w:val="fr-CH" w:eastAsia="fr-CH"/>
             </w:rPr>
           </w:pPr>
-          <w:hyperlink w:anchor="_Toc135925603" w:history="1">
+          <w:hyperlink w:anchor="_Toc136339193" w:history="1">
             <w:r>
               <w:rPr>
                 <w:rStyle w:val="Lienhypertexte"/>
@@ -2342,7 +2349,7 @@
                 <w:noProof/>
                 <w:webHidden/>
               </w:rPr>
-              <w:instrText xml:space="preserve"> PAGEREF _Toc135925603 \h </w:instrText>
+              <w:instrText xml:space="preserve"> PAGEREF _Toc136339193 \h </w:instrText>
             </w:r>
             <w:r>
               <w:rPr>
@@ -2388,7 +2395,7 @@
               <w:lang w:val="fr-CH" w:eastAsia="fr-CH"/>
             </w:rPr>
           </w:pPr>
-          <w:hyperlink w:anchor="_Toc135925604" w:history="1">
+          <w:hyperlink w:anchor="_Toc136339194" w:history="1">
             <w:r>
               <w:rPr>
                 <w:rStyle w:val="Lienhypertexte"/>
@@ -2432,7 +2439,7 @@
                 <w:noProof/>
                 <w:webHidden/>
               </w:rPr>
-              <w:instrText xml:space="preserve"> PAGEREF _Toc135925604 \h </w:instrText>
+              <w:instrText xml:space="preserve"> PAGEREF _Toc136339194 \h </w:instrText>
             </w:r>
             <w:r>
               <w:rPr>
@@ -2478,7 +2485,7 @@
               <w:lang w:val="fr-CH" w:eastAsia="fr-CH"/>
             </w:rPr>
           </w:pPr>
-          <w:hyperlink w:anchor="_Toc135925605" w:history="1">
+          <w:hyperlink w:anchor="_Toc136339195" w:history="1">
             <w:r>
               <w:rPr>
                 <w:rStyle w:val="Lienhypertexte"/>
@@ -2522,7 +2529,7 @@
                 <w:noProof/>
                 <w:webHidden/>
               </w:rPr>
-              <w:instrText xml:space="preserve"> PAGEREF _Toc135925605 \h </w:instrText>
+              <w:instrText xml:space="preserve"> PAGEREF _Toc136339195 \h </w:instrText>
             </w:r>
             <w:r>
               <w:rPr>
@@ -2563,7 +2570,7 @@
               <w:lang w:val="fr-CH" w:eastAsia="fr-CH"/>
             </w:rPr>
           </w:pPr>
-          <w:hyperlink w:anchor="_Toc135925606" w:history="1">
+          <w:hyperlink w:anchor="_Toc136339196" w:history="1">
             <w:r>
               <w:rPr>
                 <w:rStyle w:val="Lienhypertexte"/>
@@ -2603,7 +2610,7 @@
               <w:rPr>
                 <w:webHidden/>
               </w:rPr>
-              <w:instrText xml:space="preserve"> PAGEREF _Toc135925606 \h </w:instrText>
+              <w:instrText xml:space="preserve"> PAGEREF _Toc136339196 \h </w:instrText>
             </w:r>
             <w:r>
               <w:rPr>
@@ -2645,7 +2652,7 @@
               <w:lang w:val="fr-CH" w:eastAsia="fr-CH"/>
             </w:rPr>
           </w:pPr>
-          <w:hyperlink w:anchor="_Toc135925607" w:history="1">
+          <w:hyperlink w:anchor="_Toc136339197" w:history="1">
             <w:r>
               <w:rPr>
                 <w:rStyle w:val="Lienhypertexte"/>
@@ -2689,7 +2696,7 @@
                 <w:noProof/>
                 <w:webHidden/>
               </w:rPr>
-              <w:instrText xml:space="preserve"> PAGEREF _Toc135925607 \h </w:instrText>
+              <w:instrText xml:space="preserve"> PAGEREF _Toc136339197 \h </w:instrText>
             </w:r>
             <w:r>
               <w:rPr>
@@ -2735,7 +2742,7 @@
               <w:lang w:val="fr-CH" w:eastAsia="fr-CH"/>
             </w:rPr>
           </w:pPr>
-          <w:hyperlink w:anchor="_Toc135925608" w:history="1">
+          <w:hyperlink w:anchor="_Toc136339198" w:history="1">
             <w:r>
               <w:rPr>
                 <w:rStyle w:val="Lienhypertexte"/>
@@ -2758,7 +2765,7 @@
                 <w:rStyle w:val="Lienhypertexte"/>
                 <w:noProof/>
               </w:rPr>
-              <w:t>Sources – Bibliographie</w:t>
+              <w:t>Glossaire</w:t>
             </w:r>
             <w:r>
               <w:rPr>
@@ -2779,7 +2786,7 @@
                 <w:noProof/>
                 <w:webHidden/>
               </w:rPr>
-              <w:instrText xml:space="preserve"> PAGEREF _Toc135925608 \h </w:instrText>
+              <w:instrText xml:space="preserve"> PAGEREF _Toc136339198 \h </w:instrText>
             </w:r>
             <w:r>
               <w:rPr>
@@ -2825,10 +2832,11 @@
               <w:lang w:val="fr-CH" w:eastAsia="fr-CH"/>
             </w:rPr>
           </w:pPr>
-          <w:hyperlink w:anchor="_Toc135925609" w:history="1">
+          <w:hyperlink w:anchor="_Toc136339199" w:history="1">
             <w:r>
               <w:rPr>
                 <w:rStyle w:val="Lienhypertexte"/>
+                <w:i/>
                 <w:noProof/>
               </w:rPr>
               <w:t>5.3</w:t>
@@ -2848,7 +2856,7 @@
                 <w:rStyle w:val="Lienhypertexte"/>
                 <w:noProof/>
               </w:rPr>
-              <w:t>Journal de travail</w:t>
+              <w:t>Sources – Bibliographie</w:t>
             </w:r>
             <w:r>
               <w:rPr>
@@ -2869,7 +2877,7 @@
                 <w:noProof/>
                 <w:webHidden/>
               </w:rPr>
-              <w:instrText xml:space="preserve"> PAGEREF _Toc135925609 \h </w:instrText>
+              <w:instrText xml:space="preserve"> PAGEREF _Toc136339199 \h </w:instrText>
             </w:r>
             <w:r>
               <w:rPr>
@@ -2889,7 +2897,7 @@
                 <w:noProof/>
                 <w:webHidden/>
               </w:rPr>
-              <w:t>22</w:t>
+              <w:t>23</w:t>
             </w:r>
             <w:r>
               <w:rPr>
@@ -2915,7 +2923,7 @@
               <w:lang w:val="fr-CH" w:eastAsia="fr-CH"/>
             </w:rPr>
           </w:pPr>
-          <w:hyperlink w:anchor="_Toc135925610" w:history="1">
+          <w:hyperlink w:anchor="_Toc136339200" w:history="1">
             <w:r>
               <w:rPr>
                 <w:rStyle w:val="Lienhypertexte"/>
@@ -2938,7 +2946,7 @@
                 <w:rStyle w:val="Lienhypertexte"/>
                 <w:noProof/>
               </w:rPr>
-              <w:t>Cahier des charges</w:t>
+              <w:t>Comparaison planification initiale et finale</w:t>
             </w:r>
             <w:r>
               <w:rPr>
@@ -2959,7 +2967,7 @@
                 <w:noProof/>
                 <w:webHidden/>
               </w:rPr>
-              <w:instrText xml:space="preserve"> PAGEREF _Toc135925610 \h </w:instrText>
+              <w:instrText xml:space="preserve"> PAGEREF _Toc136339200 \h </w:instrText>
             </w:r>
             <w:r>
               <w:rPr>
@@ -2979,7 +2987,7 @@
                 <w:noProof/>
                 <w:webHidden/>
               </w:rPr>
-              <w:t>23</w:t>
+              <w:t>24</w:t>
             </w:r>
             <w:r>
               <w:rPr>
@@ -3005,10 +3013,11 @@
               <w:lang w:val="fr-CH" w:eastAsia="fr-CH"/>
             </w:rPr>
           </w:pPr>
-          <w:hyperlink w:anchor="_Toc135925611" w:history="1">
+          <w:hyperlink w:anchor="_Toc136339201" w:history="1">
             <w:r>
               <w:rPr>
                 <w:rStyle w:val="Lienhypertexte"/>
+                <w:i/>
                 <w:noProof/>
               </w:rPr>
               <w:t>5.5</w:t>
@@ -3028,6 +3037,187 @@
                 <w:rStyle w:val="Lienhypertexte"/>
                 <w:noProof/>
               </w:rPr>
+              <w:t>Journal de travail</w:t>
+            </w:r>
+            <w:r>
+              <w:rPr>
+                <w:noProof/>
+                <w:webHidden/>
+              </w:rPr>
+              <w:tab/>
+            </w:r>
+            <w:r>
+              <w:rPr>
+                <w:noProof/>
+                <w:webHidden/>
+              </w:rPr>
+              <w:fldChar w:fldCharType="begin"/>
+            </w:r>
+            <w:r>
+              <w:rPr>
+                <w:noProof/>
+                <w:webHidden/>
+              </w:rPr>
+              <w:instrText xml:space="preserve"> PAGEREF _Toc136339201 \h </w:instrText>
+            </w:r>
+            <w:r>
+              <w:rPr>
+                <w:noProof/>
+                <w:webHidden/>
+              </w:rPr>
+            </w:r>
+            <w:r>
+              <w:rPr>
+                <w:noProof/>
+                <w:webHidden/>
+              </w:rPr>
+              <w:fldChar w:fldCharType="separate"/>
+            </w:r>
+            <w:r>
+              <w:rPr>
+                <w:noProof/>
+                <w:webHidden/>
+              </w:rPr>
+              <w:t>25</w:t>
+            </w:r>
+            <w:r>
+              <w:rPr>
+                <w:noProof/>
+                <w:webHidden/>
+              </w:rPr>
+              <w:fldChar w:fldCharType="end"/>
+            </w:r>
+          </w:hyperlink>
+        </w:p>
+        <w:p>
+          <w:pPr>
+            <w:pStyle w:val="TM2"/>
+            <w:tabs>
+              <w:tab w:val="left" w:pos="800"/>
+              <w:tab w:val="right" w:leader="dot" w:pos="9060"/>
+            </w:tabs>
+            <w:rPr>
+              <w:rFonts w:asciiTheme="minorHAnsi" w:eastAsiaTheme="minorEastAsia" w:hAnsiTheme="minorHAnsi" w:cstheme="minorBidi"/>
+              <w:noProof/>
+              <w:sz w:val="22"/>
+              <w:szCs w:val="22"/>
+              <w:lang w:val="fr-CH" w:eastAsia="fr-CH"/>
+            </w:rPr>
+          </w:pPr>
+          <w:hyperlink w:anchor="_Toc136339202" w:history="1">
+            <w:r>
+              <w:rPr>
+                <w:rStyle w:val="Lienhypertexte"/>
+                <w:noProof/>
+              </w:rPr>
+              <w:t>5.6</w:t>
+            </w:r>
+            <w:r>
+              <w:rPr>
+                <w:rFonts w:asciiTheme="minorHAnsi" w:eastAsiaTheme="minorEastAsia" w:hAnsiTheme="minorHAnsi" w:cstheme="minorBidi"/>
+                <w:noProof/>
+                <w:sz w:val="22"/>
+                <w:szCs w:val="22"/>
+                <w:lang w:val="fr-CH" w:eastAsia="fr-CH"/>
+              </w:rPr>
+              <w:tab/>
+            </w:r>
+            <w:r>
+              <w:rPr>
+                <w:rStyle w:val="Lienhypertexte"/>
+                <w:noProof/>
+              </w:rPr>
+              <w:t>Cahier des charges</w:t>
+            </w:r>
+            <w:r>
+              <w:rPr>
+                <w:noProof/>
+                <w:webHidden/>
+              </w:rPr>
+              <w:tab/>
+            </w:r>
+            <w:r>
+              <w:rPr>
+                <w:noProof/>
+                <w:webHidden/>
+              </w:rPr>
+              <w:fldChar w:fldCharType="begin"/>
+            </w:r>
+            <w:r>
+              <w:rPr>
+                <w:noProof/>
+                <w:webHidden/>
+              </w:rPr>
+              <w:instrText xml:space="preserve"> PAGEREF _Toc136339202 \h </w:instrText>
+            </w:r>
+            <w:r>
+              <w:rPr>
+                <w:noProof/>
+                <w:webHidden/>
+              </w:rPr>
+            </w:r>
+            <w:r>
+              <w:rPr>
+                <w:noProof/>
+                <w:webHidden/>
+              </w:rPr>
+              <w:fldChar w:fldCharType="separate"/>
+            </w:r>
+            <w:r>
+              <w:rPr>
+                <w:noProof/>
+                <w:webHidden/>
+              </w:rPr>
+              <w:t>26</w:t>
+            </w:r>
+            <w:r>
+              <w:rPr>
+                <w:noProof/>
+                <w:webHidden/>
+              </w:rPr>
+              <w:fldChar w:fldCharType="end"/>
+            </w:r>
+          </w:hyperlink>
+        </w:p>
+        <w:p>
+          <w:pPr>
+            <w:pStyle w:val="TM2"/>
+            <w:tabs>
+              <w:tab w:val="left" w:pos="800"/>
+              <w:tab w:val="right" w:leader="dot" w:pos="9060"/>
+            </w:tabs>
+            <w:rPr>
+              <w:rFonts w:asciiTheme="minorHAnsi" w:eastAsiaTheme="minorEastAsia" w:hAnsiTheme="minorHAnsi" w:cstheme="minorBidi"/>
+              <w:noProof/>
+              <w:sz w:val="22"/>
+              <w:szCs w:val="22"/>
+              <w:lang w:val="fr-CH" w:eastAsia="fr-CH"/>
+            </w:rPr>
+          </w:pPr>
+          <w:hyperlink w:anchor="_Toc136339203" w:history="1">
+            <w:r>
+              <w:rPr>
+                <w:rStyle w:val="Lienhypertexte"/>
+                <w:i/>
+                <w:noProof/>
+              </w:rPr>
+              <w:t>5.7</w:t>
+            </w:r>
+            <w:r>
+              <w:rPr>
+                <w:rFonts w:asciiTheme="minorHAnsi" w:eastAsiaTheme="minorEastAsia" w:hAnsiTheme="minorHAnsi" w:cstheme="minorBidi"/>
+                <w:noProof/>
+                <w:sz w:val="22"/>
+                <w:szCs w:val="22"/>
+                <w:lang w:val="fr-CH" w:eastAsia="fr-CH"/>
+              </w:rPr>
+              <w:tab/>
+            </w:r>
+            <w:r>
+              <w:rPr>
+                <w:rStyle w:val="Lienhypertexte"/>
+                <w:noProof/>
+              </w:rPr>
               <w:t>Archives du projet</w:t>
             </w:r>
             <w:r>
@@ -3049,7 +3239,7 @@
                 <w:noProof/>
                 <w:webHidden/>
               </w:rPr>
-              <w:instrText xml:space="preserve"> PAGEREF _Toc135925611 \h </w:instrText>
+              <w:instrText xml:space="preserve"> PAGEREF _Toc136339203 \h </w:instrText>
             </w:r>
             <w:r>
               <w:rPr>
@@ -3069,7 +3259,7 @@
                 <w:noProof/>
                 <w:webHidden/>
               </w:rPr>
-              <w:t>26</w:t>
+              <w:t>29</w:t>
             </w:r>
             <w:r>
               <w:rPr>
@@ -3096,6 +3286,20 @@
           <w:lang w:val="fr-CH"/>
         </w:rPr>
       </w:pPr>
+    </w:p>
+    <w:p>
+      <w:pPr>
+        <w:rPr>
+          <w:lang w:val="fr-CH"/>
+        </w:rPr>
+      </w:pPr>
+    </w:p>
+    <w:p>
+      <w:pPr>
+        <w:rPr>
+          <w:lang w:val="fr-CH"/>
+        </w:rPr>
+      </w:pPr>
       <w:r>
         <w:rPr>
           <w:lang w:val="fr-CH"/>
@@ -3111,6 +3315,8 @@
         </w:rPr>
       </w:pPr>
       <w:bookmarkStart w:id="1" w:name="_Toc135925585"/>
+      <w:bookmarkStart w:id="2" w:name="_Toc136326338"/>
+      <w:bookmarkStart w:id="3" w:name="_Toc136339175"/>
       <w:r>
         <w:rPr>
           <w:lang w:val="fr-CH"/>
@@ -3132,21 +3338,27 @@
       </w:r>
       <w:bookmarkEnd w:id="0"/>
       <w:bookmarkEnd w:id="1"/>
-    </w:p>
-    <w:p>
-      <w:pPr>
-        <w:pStyle w:val="Titre2"/>
-        <w:rPr>
-          <w:i/>
-        </w:rPr>
-      </w:pPr>
-      <w:bookmarkStart w:id="2" w:name="_Toc499021833"/>
-      <w:bookmarkStart w:id="3" w:name="_Toc135925586"/>
-      <w:r>
-        <w:t>Introduction</w:t>
-      </w:r>
       <w:bookmarkEnd w:id="2"/>
       <w:bookmarkEnd w:id="3"/>
+    </w:p>
+    <w:p>
+      <w:pPr>
+        <w:pStyle w:val="Titre2"/>
+        <w:rPr>
+          <w:i/>
+        </w:rPr>
+      </w:pPr>
+      <w:bookmarkStart w:id="4" w:name="_Toc499021833"/>
+      <w:bookmarkStart w:id="5" w:name="_Toc135925586"/>
+      <w:bookmarkStart w:id="6" w:name="_Toc136326339"/>
+      <w:bookmarkStart w:id="7" w:name="_Toc136339176"/>
+      <w:r>
+        <w:t>Introduction</w:t>
+      </w:r>
+      <w:bookmarkEnd w:id="4"/>
+      <w:bookmarkEnd w:id="5"/>
+      <w:bookmarkEnd w:id="6"/>
+      <w:bookmarkEnd w:id="7"/>
       <w:r>
         <w:t xml:space="preserve"> </w:t>
       </w:r>
@@ -3194,11 +3406,15 @@
       <w:pPr>
         <w:pStyle w:val="Titre2"/>
       </w:pPr>
-      <w:bookmarkStart w:id="4" w:name="_Toc135925587"/>
+      <w:bookmarkStart w:id="8" w:name="_Toc135925587"/>
+      <w:bookmarkStart w:id="9" w:name="_Toc136326340"/>
+      <w:bookmarkStart w:id="10" w:name="_Toc136339177"/>
       <w:r>
         <w:t>Organisation</w:t>
       </w:r>
-      <w:bookmarkEnd w:id="4"/>
+      <w:bookmarkEnd w:id="8"/>
+      <w:bookmarkEnd w:id="9"/>
+      <w:bookmarkEnd w:id="10"/>
     </w:p>
     <w:tbl>
       <w:tblPr>
@@ -3562,11 +3778,15 @@
       <w:pPr>
         <w:pStyle w:val="Titre2"/>
       </w:pPr>
-      <w:bookmarkStart w:id="5" w:name="_Toc135925588"/>
+      <w:bookmarkStart w:id="11" w:name="_Toc135925588"/>
+      <w:bookmarkStart w:id="12" w:name="_Toc136326341"/>
+      <w:bookmarkStart w:id="13" w:name="_Toc136339178"/>
       <w:r>
         <w:t>Méthode de gestion de projet</w:t>
       </w:r>
-      <w:bookmarkEnd w:id="5"/>
+      <w:bookmarkEnd w:id="11"/>
+      <w:bookmarkEnd w:id="12"/>
+      <w:bookmarkEnd w:id="13"/>
     </w:p>
     <w:p>
       <w:pPr>
@@ -3580,7 +3800,7 @@
         </w:rPr>
         <w:t>Etant donnée que je travaille seul sur le projet et que la plupart des fonctionnalités du projet sont dépendantes d’autre fonctionnalités, j’ai trouvé que la méthode de travail en cascade était la plus adaptée</w:t>
       </w:r>
-      <w:bookmarkStart w:id="6" w:name="_Toc499021834"/>
+      <w:bookmarkStart w:id="14" w:name="_Toc499021834"/>
     </w:p>
     <w:p>
       <w:pPr>
@@ -3674,13 +3894,17 @@
       <w:pPr>
         <w:pStyle w:val="Titre2"/>
       </w:pPr>
-      <w:bookmarkStart w:id="7" w:name="_Toc135925589"/>
+      <w:bookmarkStart w:id="15" w:name="_Toc135925589"/>
+      <w:bookmarkStart w:id="16" w:name="_Toc136326342"/>
+      <w:bookmarkStart w:id="17" w:name="_Toc136339179"/>
       <w:r>
         <w:lastRenderedPageBreak/>
         <w:t>Objectifs</w:t>
       </w:r>
-      <w:bookmarkEnd w:id="6"/>
-      <w:bookmarkEnd w:id="7"/>
+      <w:bookmarkEnd w:id="14"/>
+      <w:bookmarkEnd w:id="15"/>
+      <w:bookmarkEnd w:id="16"/>
+      <w:bookmarkEnd w:id="17"/>
     </w:p>
     <w:p>
       <w:pPr>
@@ -3855,8 +4079,10 @@
       <w:pPr>
         <w:pStyle w:val="Titre2"/>
       </w:pPr>
-      <w:bookmarkStart w:id="8" w:name="_Toc499021835"/>
-      <w:bookmarkStart w:id="9" w:name="_Toc135925590"/>
+      <w:bookmarkStart w:id="18" w:name="_Toc499021835"/>
+      <w:bookmarkStart w:id="19" w:name="_Toc135925590"/>
+      <w:bookmarkStart w:id="20" w:name="_Toc136326343"/>
+      <w:bookmarkStart w:id="21" w:name="_Toc136339180"/>
       <w:r>
         <w:lastRenderedPageBreak/>
         <w:t>Planification</w:t>
@@ -3864,37 +4090,34 @@
       <w:r>
         <w:t xml:space="preserve"> initiale</w:t>
       </w:r>
-      <w:bookmarkEnd w:id="8"/>
-      <w:bookmarkEnd w:id="9"/>
-    </w:p>
-    <w:p>
-      <w:pPr>
-        <w:rPr>
-          <w:lang w:val="fr-CH"/>
-        </w:rPr>
-      </w:pPr>
-    </w:p>
-    <w:p>
-      <w:pPr>
-        <w:rPr>
-          <w:szCs w:val="14"/>
-          <w:lang w:val="fr-CH"/>
-        </w:rPr>
-      </w:pPr>
-      <w:r>
+      <w:bookmarkEnd w:id="18"/>
+      <w:bookmarkEnd w:id="19"/>
+      <w:bookmarkEnd w:id="20"/>
+      <w:bookmarkEnd w:id="21"/>
+    </w:p>
+    <w:p>
+      <w:pPr>
+        <w:rPr>
+          <w:lang w:val="fr-CH"/>
+        </w:rPr>
+      </w:pPr>
+      <w:r>
+        <w:rPr>
+          <w:noProof/>
+        </w:rPr>
         <w:drawing>
-          <wp:anchor distT="0" distB="0" distL="114300" distR="114300" simplePos="0" relativeHeight="251661312" behindDoc="1" locked="0" layoutInCell="1" allowOverlap="1" wp14:anchorId="03F10FBB" wp14:editId="2A89C96F">
+          <wp:anchor distT="0" distB="0" distL="114300" distR="114300" simplePos="0" relativeHeight="251661312" behindDoc="0" locked="0" layoutInCell="1" allowOverlap="1" wp14:anchorId="69CAE160" wp14:editId="5B4CCCA5">
             <wp:simplePos x="0" y="0"/>
             <wp:positionH relativeFrom="margin">
-              <wp:align>center</wp:align>
+              <wp:posOffset>-195580</wp:posOffset>
             </wp:positionH>
             <wp:positionV relativeFrom="paragraph">
-              <wp:posOffset>118745</wp:posOffset>
+              <wp:posOffset>173354</wp:posOffset>
             </wp:positionV>
-            <wp:extent cx="6657975" cy="7201535"/>
-            <wp:effectExtent l="0" t="0" r="9525" b="0"/>
+            <wp:extent cx="6134100" cy="6635245"/>
+            <wp:effectExtent l="0" t="0" r="0" b="0"/>
             <wp:wrapNone/>
-            <wp:docPr id="42" name="Image 42"/>
+            <wp:docPr id="3" name="Image 3"/>
             <wp:cNvGraphicFramePr>
               <a:graphicFrameLocks xmlns:a="http://schemas.openxmlformats.org/drawingml/2006/main" noChangeAspect="1"/>
             </wp:cNvGraphicFramePr>
@@ -3902,13 +4125,13 @@
               <a:graphicData uri="http://schemas.openxmlformats.org/drawingml/2006/picture">
                 <pic:pic xmlns:pic="http://schemas.openxmlformats.org/drawingml/2006/picture">
                   <pic:nvPicPr>
-                    <pic:cNvPr id="0" name="Picture 11"/>
+                    <pic:cNvPr id="0" name="Picture 1"/>
                     <pic:cNvPicPr>
                       <a:picLocks noChangeAspect="1" noChangeArrowheads="1"/>
                     </pic:cNvPicPr>
                   </pic:nvPicPr>
                   <pic:blipFill>
-                    <a:blip r:embed="rId17">
+                    <a:blip r:embed="rId17" cstate="print">
                       <a:extLst>
                         <a:ext uri="{28A0092B-C50C-407E-A947-70E740481C1C}">
                           <a14:useLocalDpi xmlns:a14="http://schemas.microsoft.com/office/drawing/2010/main" val="0"/>
@@ -3923,7 +4146,7 @@
                   <pic:spPr bwMode="auto">
                     <a:xfrm>
                       <a:off x="0" y="0"/>
-                      <a:ext cx="6657975" cy="7201535"/>
+                      <a:ext cx="6149802" cy="6652229"/>
                     </a:xfrm>
                     <a:prstGeom prst="rect">
                       <a:avLst/>
@@ -3977,11 +4200,19 @@
           <w:lang w:val="fr-CH"/>
         </w:rPr>
       </w:pPr>
-      <w:r>
+    </w:p>
+    <w:p>
+      <w:pPr>
         <w:rPr>
           <w:szCs w:val="14"/>
           <w:lang w:val="fr-CH"/>
         </w:rPr>
+      </w:pPr>
+      <w:r>
+        <w:rPr>
+          <w:szCs w:val="14"/>
+          <w:lang w:val="fr-CH"/>
+        </w:rPr>
         <w:br w:type="page"/>
       </w:r>
     </w:p>
@@ -3992,8 +4223,10 @@
           <w:lang w:val="fr-CH"/>
         </w:rPr>
       </w:pPr>
-      <w:bookmarkStart w:id="10" w:name="_Toc499021836"/>
-      <w:bookmarkStart w:id="11" w:name="_Toc135925591"/>
+      <w:bookmarkStart w:id="22" w:name="_Toc499021836"/>
+      <w:bookmarkStart w:id="23" w:name="_Toc135925591"/>
+      <w:bookmarkStart w:id="24" w:name="_Toc136326344"/>
+      <w:bookmarkStart w:id="25" w:name="_Toc136339181"/>
       <w:r>
         <w:rPr>
           <w:lang w:val="fr-CH"/>
@@ -4007,8 +4240,10 @@
         </w:rPr>
         <w:t xml:space="preserve"> / Conception</w:t>
       </w:r>
-      <w:bookmarkEnd w:id="10"/>
-      <w:bookmarkEnd w:id="11"/>
+      <w:bookmarkEnd w:id="22"/>
+      <w:bookmarkEnd w:id="23"/>
+      <w:bookmarkEnd w:id="24"/>
+      <w:bookmarkEnd w:id="25"/>
     </w:p>
     <w:p>
       <w:pPr>
@@ -4017,13 +4252,17 @@
           <w:i/>
         </w:rPr>
       </w:pPr>
-      <w:bookmarkStart w:id="12" w:name="_Toc499021837"/>
-      <w:bookmarkStart w:id="13" w:name="_Toc135925592"/>
+      <w:bookmarkStart w:id="26" w:name="_Toc499021837"/>
+      <w:bookmarkStart w:id="27" w:name="_Toc135925592"/>
+      <w:bookmarkStart w:id="28" w:name="_Toc136326345"/>
+      <w:bookmarkStart w:id="29" w:name="_Toc136339182"/>
       <w:r>
         <w:t>Concept</w:t>
       </w:r>
-      <w:bookmarkEnd w:id="12"/>
-      <w:bookmarkEnd w:id="13"/>
+      <w:bookmarkEnd w:id="26"/>
+      <w:bookmarkEnd w:id="27"/>
+      <w:bookmarkEnd w:id="28"/>
+      <w:bookmarkEnd w:id="29"/>
     </w:p>
     <w:p>
       <w:pPr>
@@ -4178,16 +4417,20 @@
           <w:i/>
         </w:rPr>
       </w:pPr>
-      <w:bookmarkStart w:id="14" w:name="_Toc71691012"/>
-      <w:bookmarkStart w:id="15" w:name="_Toc499021838"/>
-      <w:bookmarkStart w:id="16" w:name="_Toc135925593"/>
+      <w:bookmarkStart w:id="30" w:name="_Toc71691012"/>
+      <w:bookmarkStart w:id="31" w:name="_Toc499021838"/>
+      <w:bookmarkStart w:id="32" w:name="_Toc135925593"/>
+      <w:bookmarkStart w:id="33" w:name="_Toc136326346"/>
+      <w:bookmarkStart w:id="34" w:name="_Toc136339183"/>
       <w:r>
         <w:lastRenderedPageBreak/>
         <w:t>Stratégie de test</w:t>
       </w:r>
-      <w:bookmarkEnd w:id="14"/>
-      <w:bookmarkEnd w:id="15"/>
-      <w:bookmarkEnd w:id="16"/>
+      <w:bookmarkEnd w:id="30"/>
+      <w:bookmarkEnd w:id="31"/>
+      <w:bookmarkEnd w:id="32"/>
+      <w:bookmarkEnd w:id="33"/>
+      <w:bookmarkEnd w:id="34"/>
     </w:p>
     <w:p>
       <w:pPr>
@@ -4337,17 +4580,21 @@
       <w:pPr>
         <w:pStyle w:val="Titre2"/>
       </w:pPr>
-      <w:bookmarkStart w:id="17" w:name="_Toc25553310"/>
-      <w:bookmarkStart w:id="18" w:name="_Toc71691015"/>
-      <w:bookmarkStart w:id="19" w:name="_Toc499021839"/>
-      <w:bookmarkStart w:id="20" w:name="_Toc135925594"/>
+      <w:bookmarkStart w:id="35" w:name="_Toc25553310"/>
+      <w:bookmarkStart w:id="36" w:name="_Toc71691015"/>
+      <w:bookmarkStart w:id="37" w:name="_Toc499021839"/>
+      <w:bookmarkStart w:id="38" w:name="_Toc135925594"/>
+      <w:bookmarkStart w:id="39" w:name="_Toc136326347"/>
+      <w:bookmarkStart w:id="40" w:name="_Toc136339184"/>
       <w:r>
         <w:t>Risques techniques</w:t>
       </w:r>
-      <w:bookmarkEnd w:id="17"/>
-      <w:bookmarkEnd w:id="18"/>
-      <w:bookmarkEnd w:id="19"/>
-      <w:bookmarkEnd w:id="20"/>
+      <w:bookmarkEnd w:id="35"/>
+      <w:bookmarkEnd w:id="36"/>
+      <w:bookmarkEnd w:id="37"/>
+      <w:bookmarkEnd w:id="38"/>
+      <w:bookmarkEnd w:id="39"/>
+      <w:bookmarkEnd w:id="40"/>
     </w:p>
     <w:tbl>
       <w:tblPr>
@@ -4511,17 +4758,21 @@
           <w:i/>
         </w:rPr>
       </w:pPr>
-      <w:bookmarkStart w:id="21" w:name="_Toc25553314"/>
-      <w:bookmarkStart w:id="22" w:name="_Toc71691019"/>
-      <w:bookmarkStart w:id="23" w:name="_Toc499021841"/>
-      <w:bookmarkStart w:id="24" w:name="_Toc135925595"/>
+      <w:bookmarkStart w:id="41" w:name="_Toc25553314"/>
+      <w:bookmarkStart w:id="42" w:name="_Toc71691019"/>
+      <w:bookmarkStart w:id="43" w:name="_Toc499021841"/>
+      <w:bookmarkStart w:id="44" w:name="_Toc135925595"/>
+      <w:bookmarkStart w:id="45" w:name="_Toc136326348"/>
+      <w:bookmarkStart w:id="46" w:name="_Toc136339185"/>
       <w:r>
         <w:t>Dossier de conception</w:t>
       </w:r>
-      <w:bookmarkEnd w:id="21"/>
-      <w:bookmarkEnd w:id="22"/>
-      <w:bookmarkEnd w:id="23"/>
-      <w:bookmarkEnd w:id="24"/>
+      <w:bookmarkEnd w:id="41"/>
+      <w:bookmarkEnd w:id="42"/>
+      <w:bookmarkEnd w:id="43"/>
+      <w:bookmarkEnd w:id="44"/>
+      <w:bookmarkEnd w:id="45"/>
+      <w:bookmarkEnd w:id="46"/>
     </w:p>
     <w:p>
       <w:pPr>
@@ -4613,20 +4864,55 @@
         <w:rPr>
           <w:lang w:val="fr-CH"/>
         </w:rPr>
-        <w:t>J’ai choisi d’utiliser Maria DB comme système de gestion de base de données.</w:t>
-      </w:r>
-    </w:p>
-    <w:p>
-      <w:pPr>
-        <w:rPr>
-          <w:lang w:val="fr-CH"/>
-        </w:rPr>
-      </w:pPr>
-      <w:r>
-        <w:rPr>
-          <w:lang w:val="fr-CH"/>
-        </w:rPr>
-        <w:t>Maria DB offre tout ce dont j’ai besoin pour réaliser ce projet, et c’est le SGBD avec lequel j’ai le plus d’expérience car nous l’avons beaucoup utilisé en classe.</w:t>
+        <w:t>Maria</w:t>
+      </w:r>
+      <w:r>
+        <w:rPr>
+          <w:lang w:val="fr-CH"/>
+        </w:rPr>
+        <w:t xml:space="preserve"> </w:t>
+      </w:r>
+      <w:r>
+        <w:rPr>
+          <w:lang w:val="fr-CH"/>
+        </w:rPr>
+        <w:t>DB</w:t>
+      </w:r>
+      <w:r>
+        <w:rPr>
+          <w:lang w:val="fr-CH"/>
+        </w:rPr>
+        <w:t xml:space="preserve"> sera utilisé</w:t>
+      </w:r>
+      <w:r>
+        <w:rPr>
+          <w:lang w:val="fr-CH"/>
+        </w:rPr>
+        <w:t xml:space="preserve"> comme système de gestion de base de données</w:t>
+      </w:r>
+      <w:r>
+        <w:rPr>
+          <w:lang w:val="fr-CH"/>
+        </w:rPr>
+        <w:t xml:space="preserve"> car il</w:t>
+      </w:r>
+      <w:r>
+        <w:rPr>
+          <w:lang w:val="fr-CH"/>
+        </w:rPr>
+        <w:t xml:space="preserve"> offre tout ce </w:t>
+      </w:r>
+      <w:r>
+        <w:rPr>
+          <w:lang w:val="fr-CH"/>
+        </w:rPr>
+        <w:t>qui est nécessaire</w:t>
+      </w:r>
+      <w:r>
+        <w:rPr>
+          <w:lang w:val="fr-CH"/>
+        </w:rPr>
+        <w:t xml:space="preserve"> pour réaliser ce projet, et c’est le SGBD avec lequel j’ai le plus d’expérience car nous l’avons beaucoup utilisé en classe.</w:t>
       </w:r>
     </w:p>
     <w:p>
@@ -5346,21 +5632,19 @@
               <w:rPr>
                 <w:lang w:val="fr-CH"/>
               </w:rPr>
-              <w:t xml:space="preserve">afin de </w:t>
-            </w:r>
-            <w:proofErr w:type="spellStart"/>
-            <w:r>
-              <w:rPr>
-                <w:lang w:val="fr-CH"/>
-              </w:rPr>
-              <w:t>hasher</w:t>
-            </w:r>
-            <w:proofErr w:type="spellEnd"/>
-            <w:r>
-              <w:rPr>
-                <w:lang w:val="fr-CH"/>
-              </w:rPr>
-              <w:t xml:space="preserve"> les mots de passes des utilisateurs et vérifier</w:t>
+              <w:t>afin de ha</w:t>
+            </w:r>
+            <w:r>
+              <w:rPr>
+                <w:lang w:val="fr-CH"/>
+              </w:rPr>
+              <w:t>c</w:t>
+            </w:r>
+            <w:r>
+              <w:rPr>
+                <w:lang w:val="fr-CH"/>
+              </w:rPr>
+              <w:t>her les mots de passes des utilisateurs et vérifier</w:t>
             </w:r>
             <w:r>
               <w:rPr>
@@ -7702,7 +7986,7 @@
                 <w:bCs w:val="0"/>
               </w:rPr>
             </w:pPr>
-            <w:bookmarkStart w:id="25" w:name="_Hlk134526553"/>
+            <w:bookmarkStart w:id="47" w:name="_Hlk134526553"/>
             <w:r>
               <w:rPr>
                 <w:b w:val="0"/>
@@ -7811,7 +8095,7 @@
           </w:p>
         </w:tc>
       </w:tr>
-      <w:bookmarkEnd w:id="25"/>
+      <w:bookmarkEnd w:id="47"/>
       <w:tr>
         <w:tc>
           <w:tcPr>
@@ -9972,9 +10256,11 @@
           <w:lang w:val="fr-CH"/>
         </w:rPr>
       </w:pPr>
-      <w:bookmarkStart w:id="26" w:name="_Toc71703259"/>
-      <w:bookmarkStart w:id="27" w:name="_Toc499021842"/>
-      <w:bookmarkStart w:id="28" w:name="_Toc135925596"/>
+      <w:bookmarkStart w:id="48" w:name="_Toc71703259"/>
+      <w:bookmarkStart w:id="49" w:name="_Toc499021842"/>
+      <w:bookmarkStart w:id="50" w:name="_Toc135925596"/>
+      <w:bookmarkStart w:id="51" w:name="_Toc136326349"/>
+      <w:bookmarkStart w:id="52" w:name="_Toc136339186"/>
       <w:r>
         <w:rPr>
           <w:lang w:val="fr-CH"/>
@@ -9982,15 +10268,17 @@
         <w:lastRenderedPageBreak/>
         <w:t>R</w:t>
       </w:r>
-      <w:bookmarkEnd w:id="26"/>
+      <w:bookmarkEnd w:id="48"/>
       <w:r>
         <w:rPr>
           <w:lang w:val="fr-CH"/>
         </w:rPr>
         <w:t>éalisation</w:t>
       </w:r>
-      <w:bookmarkEnd w:id="27"/>
-      <w:bookmarkEnd w:id="28"/>
+      <w:bookmarkEnd w:id="49"/>
+      <w:bookmarkEnd w:id="50"/>
+      <w:bookmarkEnd w:id="51"/>
+      <w:bookmarkEnd w:id="52"/>
     </w:p>
     <w:p>
       <w:pPr>
@@ -9999,20 +10287,24 @@
           <w:i/>
         </w:rPr>
       </w:pPr>
-      <w:bookmarkStart w:id="29" w:name="_Toc25553317"/>
-      <w:bookmarkStart w:id="30" w:name="_Toc71691022"/>
-      <w:bookmarkStart w:id="31" w:name="_Toc499021843"/>
-      <w:bookmarkStart w:id="32" w:name="_Toc135925597"/>
+      <w:bookmarkStart w:id="53" w:name="_Toc25553317"/>
+      <w:bookmarkStart w:id="54" w:name="_Toc71691022"/>
+      <w:bookmarkStart w:id="55" w:name="_Toc499021843"/>
+      <w:bookmarkStart w:id="56" w:name="_Toc135925597"/>
+      <w:bookmarkStart w:id="57" w:name="_Toc136326350"/>
+      <w:bookmarkStart w:id="58" w:name="_Toc136339187"/>
       <w:r>
         <w:t>Dossier de réalisation</w:t>
       </w:r>
-      <w:bookmarkStart w:id="33" w:name="_Toc25553318"/>
-      <w:bookmarkEnd w:id="29"/>
-      <w:bookmarkEnd w:id="30"/>
-      <w:bookmarkEnd w:id="31"/>
-      <w:bookmarkEnd w:id="32"/>
-    </w:p>
-    <w:bookmarkEnd w:id="33"/>
+      <w:bookmarkStart w:id="59" w:name="_Toc25553318"/>
+      <w:bookmarkEnd w:id="53"/>
+      <w:bookmarkEnd w:id="54"/>
+      <w:bookmarkEnd w:id="55"/>
+      <w:bookmarkEnd w:id="56"/>
+      <w:bookmarkEnd w:id="57"/>
+      <w:bookmarkEnd w:id="58"/>
+    </w:p>
+    <w:bookmarkEnd w:id="59"/>
     <w:p>
       <w:pPr>
         <w:pStyle w:val="Titre3"/>
@@ -11013,10 +11305,12 @@
           <w:i/>
         </w:rPr>
       </w:pPr>
-      <w:bookmarkStart w:id="34" w:name="_Toc25553321"/>
-      <w:bookmarkStart w:id="35" w:name="_Toc71691025"/>
-      <w:bookmarkStart w:id="36" w:name="_Toc499021844"/>
-      <w:bookmarkStart w:id="37" w:name="_Toc135925598"/>
+      <w:bookmarkStart w:id="60" w:name="_Toc25553321"/>
+      <w:bookmarkStart w:id="61" w:name="_Toc71691025"/>
+      <w:bookmarkStart w:id="62" w:name="_Toc499021844"/>
+      <w:bookmarkStart w:id="63" w:name="_Toc135925598"/>
+      <w:bookmarkStart w:id="64" w:name="_Toc136326351"/>
+      <w:bookmarkStart w:id="65" w:name="_Toc136339188"/>
       <w:r>
         <w:lastRenderedPageBreak/>
         <w:t>Description</w:t>
@@ -11024,13 +11318,15 @@
       <w:r>
         <w:t xml:space="preserve"> des test</w:t>
       </w:r>
-      <w:bookmarkEnd w:id="34"/>
+      <w:bookmarkEnd w:id="60"/>
       <w:r>
         <w:t>s effectués</w:t>
       </w:r>
-      <w:bookmarkEnd w:id="35"/>
-      <w:bookmarkEnd w:id="36"/>
-      <w:bookmarkEnd w:id="37"/>
+      <w:bookmarkEnd w:id="61"/>
+      <w:bookmarkEnd w:id="62"/>
+      <w:bookmarkEnd w:id="63"/>
+      <w:bookmarkEnd w:id="64"/>
+      <w:bookmarkEnd w:id="65"/>
     </w:p>
     <w:p>
       <w:pPr>
@@ -12584,13 +12880,7 @@
         <w:rPr>
           <w:lang w:val="fr-CH"/>
         </w:rPr>
-        <w:t>L’utilisateur a voulu ouvrir une facture en double cliquant sur la ligne de la facture</w:t>
-      </w:r>
-      <w:r>
-        <w:rPr>
-          <w:lang w:val="fr-CH"/>
-        </w:rPr>
-        <w:t xml:space="preserve"> mais n’a pas pu</w:t>
+        <w:t>L’utilisateur a voulu ouvrir une facture en double cliquant sur la ligne de la facture mais n’a pas pu</w:t>
       </w:r>
     </w:p>
     <w:p>
@@ -12727,10 +13017,12 @@
           <w:i/>
         </w:rPr>
       </w:pPr>
-      <w:bookmarkStart w:id="38" w:name="_Toc25553322"/>
-      <w:bookmarkStart w:id="39" w:name="_Toc71691026"/>
-      <w:bookmarkStart w:id="40" w:name="_Toc499021845"/>
-      <w:bookmarkStart w:id="41" w:name="_Toc135925599"/>
+      <w:bookmarkStart w:id="67" w:name="_Toc25553322"/>
+      <w:bookmarkStart w:id="68" w:name="_Toc71691026"/>
+      <w:bookmarkStart w:id="69" w:name="_Toc499021845"/>
+      <w:bookmarkStart w:id="70" w:name="_Toc135925599"/>
+      <w:bookmarkStart w:id="71" w:name="_Toc136326352"/>
+      <w:bookmarkStart w:id="72" w:name="_Toc136339189"/>
       <w:r>
         <w:lastRenderedPageBreak/>
         <w:t>Problèmes</w:t>
@@ -12738,14 +13030,16 @@
       <w:r>
         <w:t xml:space="preserve"> </w:t>
       </w:r>
-      <w:bookmarkEnd w:id="38"/>
+      <w:bookmarkEnd w:id="67"/>
       <w:r>
         <w:t>restants</w:t>
       </w:r>
-      <w:bookmarkStart w:id="42" w:name="_Toc25553323"/>
-      <w:bookmarkEnd w:id="39"/>
-      <w:bookmarkEnd w:id="40"/>
-      <w:bookmarkEnd w:id="41"/>
+      <w:bookmarkStart w:id="73" w:name="_Toc25553323"/>
+      <w:bookmarkEnd w:id="68"/>
+      <w:bookmarkEnd w:id="69"/>
+      <w:bookmarkEnd w:id="70"/>
+      <w:bookmarkEnd w:id="71"/>
+      <w:bookmarkEnd w:id="72"/>
     </w:p>
     <w:tbl>
       <w:tblPr>
@@ -12918,6 +13212,12 @@
                 <w:lang w:val="fr-CH"/>
               </w:rPr>
             </w:pPr>
+            <w:r>
+              <w:rPr>
+                <w:lang w:val="fr-CH"/>
+              </w:rPr>
+              <w:t>Mauvaise expérience utilisateur</w:t>
+            </w:r>
           </w:p>
         </w:tc>
         <w:tc>
@@ -14215,7 +14515,7 @@
           </w:p>
         </w:tc>
       </w:tr>
-      <w:bookmarkEnd w:id="42"/>
+      <w:bookmarkEnd w:id="73"/>
     </w:tbl>
     <w:p>
       <w:pPr>
@@ -14259,21 +14559,25 @@
       <w:pPr>
         <w:pStyle w:val="Titre2"/>
       </w:pPr>
-      <w:bookmarkStart w:id="43" w:name="_Toc25553326"/>
-      <w:bookmarkStart w:id="44" w:name="_Toc71691029"/>
-      <w:bookmarkStart w:id="45" w:name="_Toc499021846"/>
-      <w:bookmarkStart w:id="46" w:name="_Toc135925600"/>
+      <w:bookmarkStart w:id="74" w:name="_Toc25553326"/>
+      <w:bookmarkStart w:id="75" w:name="_Toc71691029"/>
+      <w:bookmarkStart w:id="76" w:name="_Toc499021846"/>
+      <w:bookmarkStart w:id="77" w:name="_Toc135925600"/>
+      <w:bookmarkStart w:id="78" w:name="_Toc136326353"/>
+      <w:bookmarkStart w:id="79" w:name="_Toc136339190"/>
       <w:r>
         <w:lastRenderedPageBreak/>
         <w:t>Liste des documents</w:t>
       </w:r>
-      <w:bookmarkEnd w:id="43"/>
+      <w:bookmarkEnd w:id="74"/>
       <w:r>
         <w:t xml:space="preserve"> fournis</w:t>
       </w:r>
-      <w:bookmarkEnd w:id="44"/>
-      <w:bookmarkEnd w:id="45"/>
-      <w:bookmarkEnd w:id="46"/>
+      <w:bookmarkEnd w:id="75"/>
+      <w:bookmarkEnd w:id="76"/>
+      <w:bookmarkEnd w:id="77"/>
+      <w:bookmarkEnd w:id="78"/>
+      <w:bookmarkEnd w:id="79"/>
     </w:p>
     <w:p>
       <w:pPr>
@@ -14293,85 +14597,121 @@
           <w:lang w:val="fr-CH"/>
         </w:rPr>
       </w:pPr>
-      <w:bookmarkStart w:id="47" w:name="_Toc25553328"/>
-      <w:bookmarkStart w:id="48" w:name="_Toc71703263"/>
-      <w:bookmarkStart w:id="49" w:name="_Toc499021847"/>
-      <w:bookmarkStart w:id="50" w:name="_Toc135925601"/>
+      <w:bookmarkStart w:id="80" w:name="_Toc25553328"/>
+      <w:bookmarkStart w:id="81" w:name="_Toc71703263"/>
+      <w:bookmarkStart w:id="82" w:name="_Toc499021847"/>
+      <w:bookmarkStart w:id="83" w:name="_Toc135925601"/>
+      <w:bookmarkStart w:id="84" w:name="_Toc136326354"/>
+      <w:bookmarkStart w:id="85" w:name="_Toc136339191"/>
       <w:r>
         <w:rPr>
           <w:lang w:val="fr-CH"/>
         </w:rPr>
         <w:t>C</w:t>
       </w:r>
-      <w:bookmarkEnd w:id="47"/>
-      <w:bookmarkEnd w:id="48"/>
+      <w:bookmarkEnd w:id="80"/>
+      <w:bookmarkEnd w:id="81"/>
       <w:r>
         <w:rPr>
           <w:lang w:val="fr-CH"/>
         </w:rPr>
         <w:t>onclusions</w:t>
       </w:r>
-      <w:bookmarkEnd w:id="49"/>
-      <w:bookmarkEnd w:id="50"/>
+      <w:bookmarkEnd w:id="82"/>
+      <w:bookmarkEnd w:id="83"/>
+      <w:bookmarkEnd w:id="84"/>
+      <w:bookmarkEnd w:id="85"/>
     </w:p>
     <w:p>
       <w:pPr>
         <w:pStyle w:val="Titre2"/>
       </w:pPr>
-      <w:bookmarkStart w:id="51" w:name="_Toc135925602"/>
+      <w:bookmarkStart w:id="86" w:name="_Toc135925602"/>
+      <w:bookmarkStart w:id="87" w:name="_Toc136326355"/>
+      <w:bookmarkStart w:id="88" w:name="_Toc136339192"/>
       <w:r>
         <w:t>Objectifs atteints / non-atteints</w:t>
       </w:r>
-      <w:bookmarkEnd w:id="51"/>
-    </w:p>
-    <w:p>
-      <w:pPr>
-        <w:rPr>
-          <w:lang w:val="fr-CH"/>
-        </w:rPr>
-      </w:pPr>
-      <w:r>
-        <w:rPr>
-          <w:lang w:val="fr-CH"/>
-        </w:rPr>
-        <w:t xml:space="preserve">Toutes les fonctionnalités demandées ont été implémentées. Cependant, il </w:t>
-      </w:r>
-      <w:r>
-        <w:rPr>
-          <w:lang w:val="fr-CH"/>
-        </w:rPr>
-        <w:t xml:space="preserve">y a </w:t>
-      </w:r>
-      <w:proofErr w:type="gramStart"/>
-      <w:r>
-        <w:rPr>
-          <w:lang w:val="fr-CH"/>
-        </w:rPr>
-        <w:t>eu</w:t>
-      </w:r>
-      <w:proofErr w:type="gramEnd"/>
-      <w:r>
-        <w:rPr>
-          <w:lang w:val="fr-CH"/>
-        </w:rPr>
-        <w:t xml:space="preserve"> quelques difficultés avec les PDF.</w:t>
-      </w:r>
+      <w:bookmarkEnd w:id="86"/>
+      <w:bookmarkEnd w:id="87"/>
+      <w:bookmarkEnd w:id="88"/>
+    </w:p>
+    <w:p>
+      <w:pPr>
+        <w:rPr>
+          <w:lang w:val="fr-CH"/>
+        </w:rPr>
+      </w:pPr>
+      <w:r>
+        <w:rPr>
+          <w:lang w:val="fr-CH"/>
+        </w:rPr>
+        <w:t xml:space="preserve">Toutes les fonctionnalités demandées ont été implémentées. Cependant, </w:t>
+      </w:r>
+      <w:r>
+        <w:rPr>
+          <w:lang w:val="fr-CH"/>
+        </w:rPr>
+        <w:t>Il y eu q</w:t>
+      </w:r>
+      <w:r>
+        <w:rPr>
+          <w:lang w:val="fr-CH"/>
+        </w:rPr>
+        <w:t>uelques difficultés avec l</w:t>
+      </w:r>
+      <w:r>
+        <w:rPr>
+          <w:lang w:val="fr-CH"/>
+        </w:rPr>
+        <w:t>a gestion de fichiers</w:t>
+      </w:r>
+      <w:r>
+        <w:rPr>
+          <w:lang w:val="fr-CH"/>
+        </w:rPr>
+        <w:t xml:space="preserve"> PDF.</w:t>
+      </w:r>
+    </w:p>
+    <w:p>
+      <w:pPr>
+        <w:rPr>
+          <w:lang w:val="fr-CH"/>
+        </w:rPr>
+      </w:pPr>
     </w:p>
     <w:p>
       <w:pPr>
         <w:pStyle w:val="Titre2"/>
       </w:pPr>
-      <w:bookmarkStart w:id="52" w:name="_Toc135925603"/>
+      <w:bookmarkStart w:id="89" w:name="_Toc135925603"/>
+      <w:bookmarkStart w:id="90" w:name="_Toc136326356"/>
+      <w:bookmarkStart w:id="91" w:name="_Toc136339193"/>
       <w:r>
         <w:t>A</w:t>
       </w:r>
       <w:r>
         <w:t>ppréciation personnelle</w:t>
       </w:r>
-      <w:bookmarkEnd w:id="52"/>
-    </w:p>
-    <w:p>
-      <w:pPr>
+      <w:bookmarkEnd w:id="89"/>
+      <w:bookmarkEnd w:id="90"/>
+      <w:bookmarkEnd w:id="91"/>
+    </w:p>
+    <w:p>
+      <w:pPr>
+        <w:tabs>
+          <w:tab w:val="left" w:pos="576"/>
+        </w:tabs>
+        <w:rPr>
+          <w:lang w:val="fr-CH"/>
+        </w:rPr>
+      </w:pPr>
+    </w:p>
+    <w:p>
+      <w:pPr>
+        <w:tabs>
+          <w:tab w:val="left" w:pos="2355"/>
+        </w:tabs>
         <w:rPr>
           <w:lang w:val="fr-CH"/>
         </w:rPr>
@@ -14381,11 +14721,15 @@
       <w:pPr>
         <w:pStyle w:val="Titre2"/>
       </w:pPr>
-      <w:bookmarkStart w:id="53" w:name="_Toc135925604"/>
+      <w:bookmarkStart w:id="92" w:name="_Toc135925604"/>
+      <w:bookmarkStart w:id="93" w:name="_Toc136326357"/>
+      <w:bookmarkStart w:id="94" w:name="_Toc136339194"/>
       <w:r>
         <w:t>Difficultés rencontrées</w:t>
       </w:r>
-      <w:bookmarkEnd w:id="53"/>
+      <w:bookmarkEnd w:id="92"/>
+      <w:bookmarkEnd w:id="93"/>
+      <w:bookmarkEnd w:id="94"/>
     </w:p>
     <w:p>
       <w:pPr>
@@ -14404,19 +14748,6 @@
         </w:rPr>
         <w:t>La génération de graphiques a causé quelques difficultés et m’a pris pas mal de temps</w:t>
       </w:r>
-      <w:r>
-        <w:rPr>
-          <w:lang w:val="fr-CH"/>
-        </w:rPr>
-        <w:t>.</w:t>
-      </w:r>
-    </w:p>
-    <w:p>
-      <w:pPr>
-        <w:rPr>
-          <w:lang w:val="fr-CH"/>
-        </w:rPr>
-      </w:pPr>
     </w:p>
     <w:p>
       <w:pPr>
@@ -14433,39 +14764,14 @@
         <w:rPr>
           <w:lang w:val="fr-CH"/>
         </w:rPr>
-        <w:t>La gestion des PDF à l’intérieur d’une application c</w:t>
-      </w:r>
-      <w:r>
-        <w:rPr>
-          <w:lang w:val="fr-CH"/>
-        </w:rPr>
-        <w:t>#</w:t>
-      </w:r>
-      <w:r>
-        <w:rPr>
-          <w:lang w:val="fr-CH"/>
-        </w:rPr>
-        <w:t xml:space="preserve"> (affichage et impression) n’a pas été possible.</w:t>
-      </w:r>
-      <w:r>
-        <w:rPr>
-          <w:lang w:val="fr-CH"/>
-        </w:rPr>
-        <w:t xml:space="preserve"> À la place, les fichiers PDF sont ouverts en utilisant l’application par défaut du poste client</w:t>
-      </w:r>
-      <w:r>
-        <w:rPr>
-          <w:lang w:val="fr-CH"/>
-        </w:rPr>
-        <w:t>, ce qui permet de les lire et de les imprimer.</w:t>
-      </w:r>
-    </w:p>
-    <w:p>
-      <w:pPr>
-        <w:rPr>
-          <w:lang w:val="fr-CH"/>
-        </w:rPr>
-      </w:pPr>
+        <w:t>Il a été difficile d’e</w:t>
+      </w:r>
+      <w:r>
+        <w:rPr>
+          <w:lang w:val="fr-CH"/>
+        </w:rPr>
+        <w:t>stimer le temps nécessaire pour certaines tâches</w:t>
+      </w:r>
     </w:p>
     <w:p>
       <w:pPr>
@@ -14482,6 +14788,36 @@
         <w:rPr>
           <w:lang w:val="fr-CH"/>
         </w:rPr>
+        <w:t>La gestion des PDF à l’intérieur d’une application c# (affichage et impression) n’a pas été possible.</w:t>
+      </w:r>
+      <w:r>
+        <w:rPr>
+          <w:lang w:val="fr-CH"/>
+        </w:rPr>
+        <w:t xml:space="preserve"> À la place, les fichiers PDF sont ouverts en utilisant l’application par défaut du poste client</w:t>
+      </w:r>
+      <w:r>
+        <w:rPr>
+          <w:lang w:val="fr-CH"/>
+        </w:rPr>
+        <w:t>, ce qui permet de les lire et de les imprimer.</w:t>
+      </w:r>
+    </w:p>
+    <w:p>
+      <w:pPr>
+        <w:pStyle w:val="Paragraphedeliste"/>
+        <w:numPr>
+          <w:ilvl w:val="0"/>
+          <w:numId w:val="34"/>
+        </w:numPr>
+        <w:rPr>
+          <w:lang w:val="fr-CH"/>
+        </w:rPr>
+      </w:pPr>
+      <w:r>
+        <w:rPr>
+          <w:lang w:val="fr-CH"/>
+        </w:rPr>
         <w:t xml:space="preserve">L’interface de recherche des factures </w:t>
       </w:r>
       <w:r>
@@ -14499,13 +14835,24 @@
     </w:p>
     <w:p>
       <w:pPr>
+        <w:rPr>
+          <w:lang w:val="fr-CH"/>
+        </w:rPr>
+      </w:pPr>
+    </w:p>
+    <w:p>
+      <w:pPr>
         <w:pStyle w:val="Titre2"/>
       </w:pPr>
-      <w:bookmarkStart w:id="54" w:name="_Toc135925605"/>
+      <w:bookmarkStart w:id="95" w:name="_Toc135925605"/>
+      <w:bookmarkStart w:id="96" w:name="_Toc136326358"/>
+      <w:bookmarkStart w:id="97" w:name="_Toc136339195"/>
       <w:r>
         <w:t>Améliorations possibles</w:t>
       </w:r>
-      <w:bookmarkEnd w:id="54"/>
+      <w:bookmarkEnd w:id="95"/>
+      <w:bookmarkEnd w:id="96"/>
+      <w:bookmarkEnd w:id="97"/>
     </w:p>
     <w:p>
       <w:pPr>
@@ -14594,7 +14941,7 @@
         <w:rPr>
           <w:lang w:val="fr-CH"/>
         </w:rPr>
-        <w:t>, ou les connecter automatiquement à l’application en utilisant leur profil (SSO)</w:t>
+        <w:t>, ou les connecter automatiquement à l’application en utilisant leur profil</w:t>
       </w:r>
     </w:p>
     <w:p>
@@ -14630,7 +14977,19 @@
         <w:rPr>
           <w:lang w:val="fr-CH"/>
         </w:rPr>
-        <w:t>Utiliser une bibliothèque de gestion de fichiers PDF</w:t>
+        <w:t xml:space="preserve">Utiliser une bibliothèque </w:t>
+      </w:r>
+      <w:r>
+        <w:rPr>
+          <w:lang w:val="fr-CH"/>
+        </w:rPr>
+        <w:t>permettant la</w:t>
+      </w:r>
+      <w:r>
+        <w:rPr>
+          <w:lang w:val="fr-CH"/>
+        </w:rPr>
+        <w:t xml:space="preserve"> gestion de fichiers PDF</w:t>
       </w:r>
     </w:p>
     <w:p>
@@ -14675,20 +15034,6 @@
           <w:lang w:val="fr-CH"/>
         </w:rPr>
       </w:pPr>
-    </w:p>
-    <w:p>
-      <w:pPr>
-        <w:rPr>
-          <w:lang w:val="fr-CH"/>
-        </w:rPr>
-      </w:pPr>
-    </w:p>
-    <w:p>
-      <w:pPr>
-        <w:rPr>
-          <w:lang w:val="fr-CH"/>
-        </w:rPr>
-      </w:pPr>
       <w:r>
         <w:rPr>
           <w:lang w:val="fr-CH"/>
@@ -14706,9 +15051,11 @@
           <w:lang w:val="fr-CH"/>
         </w:rPr>
       </w:pPr>
-      <w:bookmarkStart w:id="55" w:name="_Toc71703264"/>
-      <w:bookmarkStart w:id="56" w:name="_Toc499021848"/>
-      <w:bookmarkStart w:id="57" w:name="_Toc135925606"/>
+      <w:bookmarkStart w:id="98" w:name="_Toc71703264"/>
+      <w:bookmarkStart w:id="99" w:name="_Toc499021848"/>
+      <w:bookmarkStart w:id="100" w:name="_Toc135925606"/>
+      <w:bookmarkStart w:id="101" w:name="_Toc136326359"/>
+      <w:bookmarkStart w:id="102" w:name="_Toc136339196"/>
       <w:r>
         <w:rPr>
           <w:lang w:val="fr-CH"/>
@@ -14716,37 +15063,33 @@
         <w:lastRenderedPageBreak/>
         <w:t>A</w:t>
       </w:r>
-      <w:bookmarkEnd w:id="55"/>
+      <w:bookmarkEnd w:id="98"/>
       <w:r>
         <w:rPr>
           <w:lang w:val="fr-CH"/>
         </w:rPr>
         <w:t>nnexes</w:t>
       </w:r>
-      <w:bookmarkEnd w:id="56"/>
-      <w:bookmarkEnd w:id="57"/>
-    </w:p>
-    <w:p>
-      <w:pPr>
-        <w:rPr>
-          <w:lang w:val="fr-CH"/>
-        </w:rPr>
-      </w:pPr>
+      <w:bookmarkEnd w:id="99"/>
+      <w:bookmarkEnd w:id="100"/>
+      <w:bookmarkEnd w:id="101"/>
+      <w:bookmarkEnd w:id="102"/>
     </w:p>
     <w:p>
       <w:pPr>
         <w:pStyle w:val="Titre2"/>
-        <w:rPr>
-          <w:i/>
-        </w:rPr>
-      </w:pPr>
-      <w:bookmarkStart w:id="58" w:name="_Toc499021849"/>
-      <w:bookmarkStart w:id="59" w:name="_Toc135925607"/>
+      </w:pPr>
+      <w:bookmarkStart w:id="103" w:name="_Toc499021849"/>
+      <w:bookmarkStart w:id="104" w:name="_Toc135925607"/>
+      <w:bookmarkStart w:id="105" w:name="_Toc136326360"/>
+      <w:bookmarkStart w:id="106" w:name="_Toc136339197"/>
       <w:r>
         <w:t>Résumé du rapport du TPI / version succincte de la documentation</w:t>
       </w:r>
-      <w:bookmarkEnd w:id="58"/>
-      <w:bookmarkEnd w:id="59"/>
+      <w:bookmarkEnd w:id="103"/>
+      <w:bookmarkEnd w:id="104"/>
+      <w:bookmarkEnd w:id="105"/>
+      <w:bookmarkEnd w:id="106"/>
     </w:p>
     <w:p>
       <w:pPr>
@@ -14757,23 +15100,819 @@
           <w:lang w:val="fr-CH"/>
         </w:rPr>
       </w:pPr>
+      <w:r>
+        <w:rPr>
+          <w:lang w:val="fr-CH"/>
+        </w:rPr>
+        <w:t xml:space="preserve">Pour ce TPI, je dois développer une application CRUD permettant d’archiver des factures dans une base de données afin de pouvoir </w:t>
+      </w:r>
+      <w:r>
+        <w:rPr>
+          <w:lang w:val="fr-CH"/>
+        </w:rPr>
+        <w:t xml:space="preserve">les consulter plus tard sans avoir besoin de retrouver la facture papier. L’application doit permettre aussi à chaque utilisateur </w:t>
+      </w:r>
+      <w:r>
+        <w:rPr>
+          <w:lang w:val="fr-CH"/>
+        </w:rPr>
+        <w:t>d’effectuer</w:t>
+      </w:r>
+      <w:r>
+        <w:rPr>
+          <w:lang w:val="fr-CH"/>
+        </w:rPr>
+        <w:t xml:space="preserve"> des recherches de factures par montant et/ou par fournisseur</w:t>
+      </w:r>
+      <w:r>
+        <w:rPr>
+          <w:lang w:val="fr-CH"/>
+        </w:rPr>
+        <w:t>. Elle doit aussi être capable d’afficher des statistiques concernant les factures d’un utilisateur</w:t>
+      </w:r>
+      <w:r>
+        <w:rPr>
+          <w:lang w:val="fr-CH"/>
+        </w:rPr>
+        <w:t>.</w:t>
+      </w:r>
+      <w:r>
+        <w:rPr>
+          <w:lang w:val="fr-CH"/>
+        </w:rPr>
+        <w:t xml:space="preserve"> Les utilisateurs possédant les droits administrateurs peuvent aussi insérer des nouveaux fournisseurs</w:t>
+      </w:r>
+      <w:r>
+        <w:rPr>
+          <w:lang w:val="fr-CH"/>
+        </w:rPr>
+        <w:t>.</w:t>
+      </w:r>
+    </w:p>
+    <w:p>
+      <w:pPr>
+        <w:tabs>
+          <w:tab w:val="left" w:pos="3735"/>
+        </w:tabs>
+        <w:rPr>
+          <w:lang w:val="fr-CH"/>
+        </w:rPr>
+      </w:pPr>
+    </w:p>
+    <w:p>
+      <w:pPr>
+        <w:tabs>
+          <w:tab w:val="left" w:pos="3735"/>
+        </w:tabs>
+        <w:rPr>
+          <w:lang w:val="fr-CH"/>
+        </w:rPr>
+      </w:pPr>
+      <w:r>
+        <w:rPr>
+          <w:lang w:val="fr-CH"/>
+        </w:rPr>
+        <w:t>Durant</w:t>
+      </w:r>
+      <w:r>
+        <w:rPr>
+          <w:lang w:val="fr-CH"/>
+        </w:rPr>
+        <w:t xml:space="preserve"> la réalisation</w:t>
+      </w:r>
+      <w:r>
+        <w:rPr>
+          <w:lang w:val="fr-CH"/>
+        </w:rPr>
+        <w:t xml:space="preserve"> </w:t>
+      </w:r>
+      <w:r>
+        <w:rPr>
+          <w:lang w:val="fr-CH"/>
+        </w:rPr>
+        <w:t>j’ai dû retravailler un peu la base de données car il y avait certains problèmes avec la conception initiale. Particulièrement, pour la table des utilisateurs à laquelle j’ai rajouté un champ booléen indiquant si l’utilisateur a déjà changé de mot de passe</w:t>
+      </w:r>
+      <w:r>
+        <w:rPr>
+          <w:lang w:val="fr-CH"/>
+        </w:rPr>
+        <w:t xml:space="preserve"> ou pas</w:t>
+      </w:r>
+      <w:r>
+        <w:rPr>
+          <w:lang w:val="fr-CH"/>
+        </w:rPr>
+        <w:t>.</w:t>
+      </w:r>
+      <w:r>
+        <w:rPr>
+          <w:lang w:val="fr-CH"/>
+        </w:rPr>
+        <w:t xml:space="preserve"> J’ai aussi dû changer les types de</w:t>
+      </w:r>
+      <w:r>
+        <w:rPr>
+          <w:lang w:val="fr-CH"/>
+        </w:rPr>
+        <w:t>s champs contenants les montants des factures de INT à DOUBLE afin de pouvoir entrer des données plus réalistes.</w:t>
+      </w:r>
+    </w:p>
+    <w:p>
+      <w:pPr>
+        <w:tabs>
+          <w:tab w:val="left" w:pos="3735"/>
+        </w:tabs>
+        <w:rPr>
+          <w:lang w:val="fr-CH"/>
+        </w:rPr>
+      </w:pPr>
+    </w:p>
+    <w:p>
+      <w:pPr>
+        <w:tabs>
+          <w:tab w:val="left" w:pos="3735"/>
+        </w:tabs>
+        <w:rPr>
+          <w:lang w:val="fr-CH"/>
+        </w:rPr>
+      </w:pPr>
+      <w:r>
+        <w:rPr>
+          <w:lang w:val="fr-CH"/>
+        </w:rPr>
+        <w:t xml:space="preserve">Enfin, toutes les fonctionnalités </w:t>
+      </w:r>
+      <w:r>
+        <w:rPr>
+          <w:lang w:val="fr-CH"/>
+        </w:rPr>
+        <w:t>fonctionnent</w:t>
+      </w:r>
+      <w:r>
+        <w:rPr>
+          <w:lang w:val="fr-CH"/>
+        </w:rPr>
+        <w:t xml:space="preserve"> correctement à l’exception de la gestion des fichiers PDF que j’ai choisi de gérer de manière simplifiée, c’est-à-dire, l’application permet seulement d’ouvrir les fichiers PDF des factures en utilisant l’application par défaut de l’utilisateur</w:t>
+      </w:r>
+      <w:r>
+        <w:rPr>
+          <w:lang w:val="fr-CH"/>
+        </w:rPr>
+        <w:t xml:space="preserve"> pour lire et imprimer les PDF</w:t>
+      </w:r>
+      <w:r>
+        <w:rPr>
+          <w:lang w:val="fr-CH"/>
+        </w:rPr>
+        <w:t>.</w:t>
+      </w:r>
+      <w:r>
+        <w:rPr>
+          <w:lang w:val="fr-CH"/>
+        </w:rPr>
+        <w:t xml:space="preserve"> Le test utilisateur a été concluant, le testeur a trouvé que l’application est assez facile à utiliser, à l’exception de la recherche de facture qu</w:t>
+      </w:r>
+      <w:r>
+        <w:rPr>
+          <w:lang w:val="fr-CH"/>
+        </w:rPr>
+        <w:t xml:space="preserve">i </w:t>
+      </w:r>
+      <w:r>
+        <w:rPr>
+          <w:lang w:val="fr-CH"/>
+        </w:rPr>
+        <w:t>lui a posé quelques difficultés</w:t>
+      </w:r>
+      <w:r>
+        <w:rPr>
+          <w:lang w:val="fr-CH"/>
+        </w:rPr>
+        <w:t>.</w:t>
+      </w:r>
+    </w:p>
+    <w:p>
+      <w:pPr>
+        <w:tabs>
+          <w:tab w:val="left" w:pos="3735"/>
+        </w:tabs>
+        <w:rPr>
+          <w:lang w:val="fr-CH"/>
+        </w:rPr>
+      </w:pPr>
     </w:p>
     <w:p>
       <w:pPr>
         <w:pStyle w:val="Titre2"/>
+      </w:pPr>
+      <w:bookmarkStart w:id="107" w:name="_Toc136339198"/>
+      <w:r>
+        <w:t>Glossaire</w:t>
+      </w:r>
+      <w:bookmarkEnd w:id="107"/>
+    </w:p>
+    <w:tbl>
+      <w:tblPr>
+        <w:tblStyle w:val="Grilledutableau"/>
+        <w:tblW w:w="0" w:type="auto"/>
+        <w:tblLook w:val="04A0" w:firstRow="1" w:lastRow="0" w:firstColumn="1" w:lastColumn="0" w:noHBand="0" w:noVBand="1"/>
+      </w:tblPr>
+      <w:tblGrid>
+        <w:gridCol w:w="2689"/>
+        <w:gridCol w:w="6371"/>
+      </w:tblGrid>
+      <w:tr>
+        <w:tc>
+          <w:tcPr>
+            <w:tcW w:w="2689" w:type="dxa"/>
+          </w:tcPr>
+          <w:p>
+            <w:pPr>
+              <w:tabs>
+                <w:tab w:val="left" w:pos="3735"/>
+              </w:tabs>
+              <w:rPr>
+                <w:b/>
+                <w:bCs/>
+                <w:lang w:val="fr-CH"/>
+              </w:rPr>
+            </w:pPr>
+            <w:r>
+              <w:rPr>
+                <w:b/>
+                <w:bCs/>
+                <w:lang w:val="fr-CH"/>
+              </w:rPr>
+              <w:t>Termes</w:t>
+            </w:r>
+          </w:p>
+        </w:tc>
+        <w:tc>
+          <w:tcPr>
+            <w:tcW w:w="6371" w:type="dxa"/>
+          </w:tcPr>
+          <w:p>
+            <w:pPr>
+              <w:tabs>
+                <w:tab w:val="left" w:pos="3735"/>
+              </w:tabs>
+              <w:rPr>
+                <w:b/>
+                <w:bCs/>
+                <w:lang w:val="fr-CH"/>
+              </w:rPr>
+            </w:pPr>
+            <w:r>
+              <w:rPr>
+                <w:b/>
+                <w:bCs/>
+                <w:lang w:val="fr-CH"/>
+              </w:rPr>
+              <w:t>Définitions</w:t>
+            </w:r>
+          </w:p>
+        </w:tc>
+      </w:tr>
+      <w:tr>
+        <w:tc>
+          <w:tcPr>
+            <w:tcW w:w="2689" w:type="dxa"/>
+            <w:vAlign w:val="center"/>
+          </w:tcPr>
+          <w:p>
+            <w:pPr>
+              <w:tabs>
+                <w:tab w:val="left" w:pos="3735"/>
+              </w:tabs>
+              <w:rPr>
+                <w:lang w:val="fr-CH"/>
+              </w:rPr>
+            </w:pPr>
+            <w:r>
+              <w:rPr>
+                <w:lang w:val="fr-CH"/>
+              </w:rPr>
+              <w:t>Active directory / AD</w:t>
+            </w:r>
+          </w:p>
+        </w:tc>
+        <w:tc>
+          <w:tcPr>
+            <w:tcW w:w="6371" w:type="dxa"/>
+          </w:tcPr>
+          <w:p>
+            <w:pPr>
+              <w:tabs>
+                <w:tab w:val="left" w:pos="3735"/>
+              </w:tabs>
+              <w:rPr>
+                <w:lang w:val="fr-CH"/>
+              </w:rPr>
+            </w:pPr>
+            <w:r>
+              <w:rPr>
+                <w:lang w:val="fr-CH"/>
+              </w:rPr>
+              <w:t>Service d’annuaire développé par Microsoft pour les réseaux Windows</w:t>
+            </w:r>
+          </w:p>
+        </w:tc>
+      </w:tr>
+      <w:tr>
+        <w:tc>
+          <w:tcPr>
+            <w:tcW w:w="2689" w:type="dxa"/>
+            <w:vAlign w:val="center"/>
+          </w:tcPr>
+          <w:p>
+            <w:pPr>
+              <w:tabs>
+                <w:tab w:val="left" w:pos="3735"/>
+              </w:tabs>
+              <w:rPr>
+                <w:lang w:val="fr-CH"/>
+              </w:rPr>
+            </w:pPr>
+            <w:r>
+              <w:rPr>
+                <w:lang w:val="fr-CH"/>
+              </w:rPr>
+              <w:t>Base de données / DB</w:t>
+            </w:r>
+          </w:p>
+        </w:tc>
+        <w:tc>
+          <w:tcPr>
+            <w:tcW w:w="6371" w:type="dxa"/>
+          </w:tcPr>
+          <w:p>
+            <w:pPr>
+              <w:tabs>
+                <w:tab w:val="left" w:pos="3735"/>
+              </w:tabs>
+              <w:rPr>
+                <w:lang w:val="fr-CH"/>
+              </w:rPr>
+            </w:pPr>
+            <w:r>
+              <w:rPr>
+                <w:lang w:val="fr-CH"/>
+              </w:rPr>
+              <w:t>Ensemble d’informations qui est organisé de manière à être facilement accessible, géré et mis à jour</w:t>
+            </w:r>
+          </w:p>
+        </w:tc>
+      </w:tr>
+      <w:tr>
+        <w:tc>
+          <w:tcPr>
+            <w:tcW w:w="2689" w:type="dxa"/>
+            <w:vAlign w:val="center"/>
+          </w:tcPr>
+          <w:p>
+            <w:pPr>
+              <w:tabs>
+                <w:tab w:val="left" w:pos="3735"/>
+              </w:tabs>
+              <w:rPr>
+                <w:lang w:val="fr-CH"/>
+              </w:rPr>
+            </w:pPr>
+            <w:r>
+              <w:rPr>
+                <w:lang w:val="fr-CH"/>
+              </w:rPr>
+              <w:t>C#</w:t>
+            </w:r>
+          </w:p>
+        </w:tc>
+        <w:tc>
+          <w:tcPr>
+            <w:tcW w:w="6371" w:type="dxa"/>
+          </w:tcPr>
+          <w:p>
+            <w:pPr>
+              <w:tabs>
+                <w:tab w:val="left" w:pos="3735"/>
+              </w:tabs>
+              <w:rPr>
+                <w:lang w:val="fr-CH"/>
+              </w:rPr>
+            </w:pPr>
+            <w:r>
+              <w:rPr>
+                <w:lang w:val="fr-CH"/>
+              </w:rPr>
+              <w:t>Langage de programmation</w:t>
+            </w:r>
+          </w:p>
+        </w:tc>
+      </w:tr>
+      <w:tr>
+        <w:tc>
+          <w:tcPr>
+            <w:tcW w:w="2689" w:type="dxa"/>
+            <w:vAlign w:val="center"/>
+          </w:tcPr>
+          <w:p>
+            <w:pPr>
+              <w:tabs>
+                <w:tab w:val="left" w:pos="3735"/>
+              </w:tabs>
+              <w:rPr>
+                <w:lang w:val="fr-CH"/>
+              </w:rPr>
+            </w:pPr>
+            <w:r>
+              <w:rPr>
+                <w:lang w:val="fr-CH"/>
+              </w:rPr>
+              <w:t>CRUD</w:t>
+            </w:r>
+          </w:p>
+        </w:tc>
+        <w:tc>
+          <w:tcPr>
+            <w:tcW w:w="6371" w:type="dxa"/>
+          </w:tcPr>
+          <w:p>
+            <w:pPr>
+              <w:tabs>
+                <w:tab w:val="left" w:pos="3735"/>
+              </w:tabs>
+              <w:rPr>
+                <w:lang w:val="fr-CH"/>
+              </w:rPr>
+            </w:pPr>
+            <w:r>
+              <w:rPr>
+                <w:lang w:val="fr-CH"/>
+              </w:rPr>
+              <w:t>Acronyme désignant les quatre opérations de base à effectuer sur une base de données : Create (créer), Read (lire), Update (mettre à jour), Delete (Supprimer)</w:t>
+            </w:r>
+          </w:p>
+        </w:tc>
+      </w:tr>
+      <w:tr>
+        <w:tc>
+          <w:tcPr>
+            <w:tcW w:w="2689" w:type="dxa"/>
+            <w:vAlign w:val="center"/>
+          </w:tcPr>
+          <w:p>
+            <w:pPr>
+              <w:tabs>
+                <w:tab w:val="left" w:pos="3735"/>
+              </w:tabs>
+              <w:rPr>
+                <w:lang w:val="fr-CH"/>
+              </w:rPr>
+            </w:pPr>
+            <w:r>
+              <w:rPr>
+                <w:lang w:val="fr-CH"/>
+              </w:rPr>
+              <w:t>DOUBLE</w:t>
+            </w:r>
+          </w:p>
+        </w:tc>
+        <w:tc>
+          <w:tcPr>
+            <w:tcW w:w="6371" w:type="dxa"/>
+          </w:tcPr>
+          <w:p>
+            <w:pPr>
+              <w:tabs>
+                <w:tab w:val="left" w:pos="3735"/>
+              </w:tabs>
+              <w:rPr>
+                <w:lang w:val="fr-CH"/>
+              </w:rPr>
+            </w:pPr>
+            <w:r>
+              <w:rPr>
+                <w:lang w:val="fr-CH"/>
+              </w:rPr>
+              <w:t>Type de données : Nombre réel</w:t>
+            </w:r>
+          </w:p>
+        </w:tc>
+      </w:tr>
+      <w:tr>
+        <w:tc>
+          <w:tcPr>
+            <w:tcW w:w="2689" w:type="dxa"/>
+            <w:vAlign w:val="center"/>
+          </w:tcPr>
+          <w:p>
+            <w:pPr>
+              <w:tabs>
+                <w:tab w:val="left" w:pos="3735"/>
+              </w:tabs>
+              <w:rPr>
+                <w:lang w:val="fr-CH"/>
+              </w:rPr>
+            </w:pPr>
+            <w:r>
+              <w:rPr>
+                <w:lang w:val="fr-CH"/>
+              </w:rPr>
+              <w:t>Framework</w:t>
+            </w:r>
+          </w:p>
+        </w:tc>
+        <w:tc>
+          <w:tcPr>
+            <w:tcW w:w="6371" w:type="dxa"/>
+          </w:tcPr>
+          <w:p>
+            <w:pPr>
+              <w:tabs>
+                <w:tab w:val="left" w:pos="3735"/>
+              </w:tabs>
+              <w:rPr>
+                <w:lang w:val="fr-CH"/>
+              </w:rPr>
+            </w:pPr>
+            <w:r>
+              <w:rPr>
+                <w:lang w:val="fr-CH"/>
+              </w:rPr>
+              <w:t>Ensemble d’outils et de composants logiciels organisés conformément à des patterns</w:t>
+            </w:r>
+          </w:p>
+        </w:tc>
+      </w:tr>
+      <w:tr>
+        <w:tc>
+          <w:tcPr>
+            <w:tcW w:w="2689" w:type="dxa"/>
+            <w:vAlign w:val="center"/>
+          </w:tcPr>
+          <w:p>
+            <w:pPr>
+              <w:tabs>
+                <w:tab w:val="left" w:pos="3735"/>
+              </w:tabs>
+              <w:rPr>
+                <w:lang w:val="fr-CH"/>
+              </w:rPr>
+            </w:pPr>
+            <w:r>
+              <w:rPr>
+                <w:lang w:val="fr-CH"/>
+              </w:rPr>
+              <w:t xml:space="preserve">Hachage / hacher </w:t>
+            </w:r>
+          </w:p>
+        </w:tc>
+        <w:tc>
+          <w:tcPr>
+            <w:tcW w:w="6371" w:type="dxa"/>
+          </w:tcPr>
+          <w:p>
+            <w:pPr>
+              <w:tabs>
+                <w:tab w:val="left" w:pos="3735"/>
+              </w:tabs>
+              <w:rPr>
+                <w:lang w:val="fr-CH"/>
+              </w:rPr>
+            </w:pPr>
+            <w:r>
+              <w:rPr>
+                <w:lang w:val="fr-CH"/>
+              </w:rPr>
+              <w:t>Transformation d’une chaine de caractères en valeur ou en clé de longueur fixe</w:t>
+            </w:r>
+          </w:p>
+        </w:tc>
+      </w:tr>
+      <w:tr>
+        <w:tc>
+          <w:tcPr>
+            <w:tcW w:w="2689" w:type="dxa"/>
+            <w:vAlign w:val="center"/>
+          </w:tcPr>
+          <w:p>
+            <w:pPr>
+              <w:tabs>
+                <w:tab w:val="left" w:pos="3735"/>
+              </w:tabs>
+              <w:rPr>
+                <w:lang w:val="fr-CH"/>
+              </w:rPr>
+            </w:pPr>
+            <w:r>
+              <w:rPr>
+                <w:lang w:val="fr-CH"/>
+              </w:rPr>
+              <w:t>INT</w:t>
+            </w:r>
+          </w:p>
+        </w:tc>
+        <w:tc>
+          <w:tcPr>
+            <w:tcW w:w="6371" w:type="dxa"/>
+          </w:tcPr>
+          <w:p>
+            <w:pPr>
+              <w:tabs>
+                <w:tab w:val="left" w:pos="3735"/>
+              </w:tabs>
+              <w:rPr>
+                <w:lang w:val="fr-CH"/>
+              </w:rPr>
+            </w:pPr>
+            <w:r>
+              <w:rPr>
+                <w:lang w:val="fr-CH"/>
+              </w:rPr>
+              <w:t>Type de données : Nombre entier</w:t>
+            </w:r>
+          </w:p>
+        </w:tc>
+      </w:tr>
+      <w:tr>
+        <w:tc>
+          <w:tcPr>
+            <w:tcW w:w="2689" w:type="dxa"/>
+            <w:vAlign w:val="center"/>
+          </w:tcPr>
+          <w:p>
+            <w:pPr>
+              <w:tabs>
+                <w:tab w:val="left" w:pos="3735"/>
+              </w:tabs>
+              <w:rPr>
+                <w:lang w:val="fr-CH"/>
+              </w:rPr>
+            </w:pPr>
+            <w:r>
+              <w:rPr>
+                <w:lang w:val="fr-CH"/>
+              </w:rPr>
+              <w:t>MySQL</w:t>
+            </w:r>
+          </w:p>
+        </w:tc>
+        <w:tc>
+          <w:tcPr>
+            <w:tcW w:w="6371" w:type="dxa"/>
+          </w:tcPr>
+          <w:p>
+            <w:pPr>
+              <w:tabs>
+                <w:tab w:val="left" w:pos="3735"/>
+              </w:tabs>
+              <w:rPr>
+                <w:lang w:val="fr-CH"/>
+              </w:rPr>
+            </w:pPr>
+            <w:r>
+              <w:rPr>
+                <w:lang w:val="fr-CH"/>
+              </w:rPr>
+              <w:t>Serveur de base de données relationnelle</w:t>
+            </w:r>
+          </w:p>
+        </w:tc>
+      </w:tr>
+      <w:tr>
+        <w:tc>
+          <w:tcPr>
+            <w:tcW w:w="2689" w:type="dxa"/>
+            <w:vAlign w:val="center"/>
+          </w:tcPr>
+          <w:p>
+            <w:pPr>
+              <w:tabs>
+                <w:tab w:val="center" w:pos="1236"/>
+              </w:tabs>
+              <w:rPr>
+                <w:lang w:val="fr-CH"/>
+              </w:rPr>
+            </w:pPr>
+            <w:r>
+              <w:rPr>
+                <w:lang w:val="fr-CH"/>
+              </w:rPr>
+              <w:t>SGDB</w:t>
+            </w:r>
+          </w:p>
+        </w:tc>
+        <w:tc>
+          <w:tcPr>
+            <w:tcW w:w="6371" w:type="dxa"/>
+          </w:tcPr>
+          <w:p>
+            <w:pPr>
+              <w:tabs>
+                <w:tab w:val="left" w:pos="3735"/>
+              </w:tabs>
+              <w:rPr>
+                <w:lang w:val="fr-CH"/>
+              </w:rPr>
+            </w:pPr>
+            <w:r>
+              <w:rPr>
+                <w:lang w:val="fr-CH"/>
+              </w:rPr>
+              <w:t>Système de gestion de base de données</w:t>
+            </w:r>
+          </w:p>
+        </w:tc>
+      </w:tr>
+      <w:tr>
+        <w:tc>
+          <w:tcPr>
+            <w:tcW w:w="2689" w:type="dxa"/>
+            <w:vAlign w:val="center"/>
+          </w:tcPr>
+          <w:p>
+            <w:pPr>
+              <w:tabs>
+                <w:tab w:val="left" w:pos="3735"/>
+              </w:tabs>
+              <w:rPr>
+                <w:lang w:val="fr-CH"/>
+              </w:rPr>
+            </w:pPr>
+            <w:r>
+              <w:rPr>
+                <w:lang w:val="fr-CH"/>
+              </w:rPr>
+              <w:t>SQL</w:t>
+            </w:r>
+          </w:p>
+        </w:tc>
+        <w:tc>
+          <w:tcPr>
+            <w:tcW w:w="6371" w:type="dxa"/>
+          </w:tcPr>
+          <w:p>
+            <w:pPr>
+              <w:tabs>
+                <w:tab w:val="left" w:pos="3735"/>
+              </w:tabs>
+              <w:rPr>
+                <w:lang w:val="fr-CH"/>
+              </w:rPr>
+            </w:pPr>
+            <w:r>
+              <w:rPr>
+                <w:lang w:val="fr-CH"/>
+              </w:rPr>
+              <w:t>Langage de requêtes sur base de données relationnelle</w:t>
+            </w:r>
+          </w:p>
+        </w:tc>
+      </w:tr>
+    </w:tbl>
+    <w:p>
+      <w:pPr>
+        <w:tabs>
+          <w:tab w:val="left" w:pos="3735"/>
+        </w:tabs>
+        <w:rPr>
+          <w:lang w:val="fr-CH"/>
+        </w:rPr>
+      </w:pPr>
+    </w:p>
+    <w:p>
+      <w:pPr>
+        <w:rPr>
+          <w:lang w:val="fr-CH"/>
+        </w:rPr>
+      </w:pPr>
+      <w:r>
+        <w:rPr>
+          <w:lang w:val="fr-CH"/>
+        </w:rPr>
+        <w:br w:type="page"/>
+      </w:r>
+    </w:p>
+    <w:p>
+      <w:pPr>
+        <w:pStyle w:val="Titre2"/>
         <w:rPr>
           <w:i/>
         </w:rPr>
       </w:pPr>
-      <w:bookmarkStart w:id="60" w:name="_Toc71703265"/>
-      <w:bookmarkStart w:id="61" w:name="_Toc499021850"/>
-      <w:bookmarkStart w:id="62" w:name="_Toc135925608"/>
-      <w:r>
+      <w:bookmarkStart w:id="108" w:name="_Toc71703265"/>
+      <w:bookmarkStart w:id="109" w:name="_Toc499021850"/>
+      <w:bookmarkStart w:id="110" w:name="_Toc135925608"/>
+      <w:bookmarkStart w:id="111" w:name="_Toc136326361"/>
+      <w:bookmarkStart w:id="112" w:name="_Toc136339199"/>
+      <w:r>
+        <w:lastRenderedPageBreak/>
         <w:t>Sources – Bibliographie</w:t>
       </w:r>
-      <w:bookmarkEnd w:id="60"/>
-      <w:bookmarkEnd w:id="61"/>
-      <w:bookmarkEnd w:id="62"/>
+      <w:bookmarkEnd w:id="108"/>
+      <w:bookmarkEnd w:id="109"/>
+      <w:bookmarkEnd w:id="110"/>
+      <w:bookmarkEnd w:id="111"/>
+      <w:bookmarkEnd w:id="112"/>
     </w:p>
     <w:p>
       <w:pPr>
@@ -15046,6 +16185,9 @@
           <w:numId w:val="20"/>
         </w:numPr>
         <w:rPr>
+          <w:rStyle w:val="Lienhypertexte"/>
+          <w:color w:val="auto"/>
+          <w:u w:val="none"/>
           <w:lang w:val="fr-CH"/>
         </w:rPr>
       </w:pPr>
@@ -15065,36 +16207,156 @@
           <w:lang w:val="fr-CH"/>
         </w:rPr>
       </w:pPr>
+      <w:r>
+        <w:rPr>
+          <w:lang w:val="fr-CH"/>
+        </w:rPr>
+        <w:br w:type="page"/>
+      </w:r>
     </w:p>
     <w:p>
       <w:pPr>
         <w:pStyle w:val="Titre2"/>
+      </w:pPr>
+      <w:bookmarkStart w:id="113" w:name="_Toc136339200"/>
+      <w:r>
+        <w:lastRenderedPageBreak/>
+        <w:t>Comparaison planification initiale et finale</w:t>
+      </w:r>
+      <w:bookmarkEnd w:id="113"/>
+    </w:p>
+    <w:p>
+      <w:pPr>
+        <w:rPr>
+          <w:lang w:val="fr-CH"/>
+        </w:rPr>
+      </w:pPr>
+      <w:r>
+        <w:drawing>
+          <wp:anchor distT="0" distB="0" distL="114300" distR="114300" simplePos="0" relativeHeight="251662336" behindDoc="0" locked="0" layoutInCell="1" allowOverlap="1" wp14:anchorId="5EBA63A6" wp14:editId="13C115F6">
+            <wp:simplePos x="0" y="0"/>
+            <wp:positionH relativeFrom="margin">
+              <wp:posOffset>-195580</wp:posOffset>
+            </wp:positionH>
+            <wp:positionV relativeFrom="paragraph">
+              <wp:posOffset>211455</wp:posOffset>
+            </wp:positionV>
+            <wp:extent cx="6104890" cy="6603365"/>
+            <wp:effectExtent l="0" t="0" r="0" b="6985"/>
+            <wp:wrapNone/>
+            <wp:docPr id="9" name="Image 9"/>
+            <wp:cNvGraphicFramePr>
+              <a:graphicFrameLocks xmlns:a="http://schemas.openxmlformats.org/drawingml/2006/main" noChangeAspect="1"/>
+            </wp:cNvGraphicFramePr>
+            <a:graphic xmlns:a="http://schemas.openxmlformats.org/drawingml/2006/main">
+              <a:graphicData uri="http://schemas.openxmlformats.org/drawingml/2006/picture">
+                <pic:pic xmlns:pic="http://schemas.openxmlformats.org/drawingml/2006/picture">
+                  <pic:nvPicPr>
+                    <pic:cNvPr id="0" name="Picture 2"/>
+                    <pic:cNvPicPr>
+                      <a:picLocks noChangeAspect="1" noChangeArrowheads="1"/>
+                    </pic:cNvPicPr>
+                  </pic:nvPicPr>
+                  <pic:blipFill>
+                    <a:blip r:embed="rId51" cstate="print">
+                      <a:extLst>
+                        <a:ext uri="{28A0092B-C50C-407E-A947-70E740481C1C}">
+                          <a14:useLocalDpi xmlns:a14="http://schemas.microsoft.com/office/drawing/2010/main" val="0"/>
+                        </a:ext>
+                      </a:extLst>
+                    </a:blip>
+                    <a:srcRect/>
+                    <a:stretch>
+                      <a:fillRect/>
+                    </a:stretch>
+                  </pic:blipFill>
+                  <pic:spPr bwMode="auto">
+                    <a:xfrm>
+                      <a:off x="0" y="0"/>
+                      <a:ext cx="6104890" cy="6603365"/>
+                    </a:xfrm>
+                    <a:prstGeom prst="rect">
+                      <a:avLst/>
+                    </a:prstGeom>
+                    <a:noFill/>
+                    <a:ln>
+                      <a:noFill/>
+                    </a:ln>
+                  </pic:spPr>
+                </pic:pic>
+              </a:graphicData>
+            </a:graphic>
+            <wp14:sizeRelH relativeFrom="margin">
+              <wp14:pctWidth>0</wp14:pctWidth>
+            </wp14:sizeRelH>
+            <wp14:sizeRelV relativeFrom="margin">
+              <wp14:pctHeight>0</wp14:pctHeight>
+            </wp14:sizeRelV>
+          </wp:anchor>
+        </w:drawing>
+      </w:r>
+    </w:p>
+    <w:p>
+      <w:pPr>
+        <w:rPr>
+          <w:lang w:val="fr-CH"/>
+        </w:rPr>
+      </w:pPr>
+    </w:p>
+    <w:p>
+      <w:pPr>
+        <w:rPr>
+          <w:lang w:val="fr-CH"/>
+        </w:rPr>
+      </w:pPr>
+    </w:p>
+    <w:p>
+      <w:pPr>
+        <w:rPr>
+          <w:lang w:val="fr-CH"/>
+        </w:rPr>
+      </w:pPr>
+    </w:p>
+    <w:p>
+      <w:pPr>
+        <w:rPr>
+          <w:lang w:val="fr-CH"/>
+        </w:rPr>
+      </w:pPr>
+      <w:r>
+        <w:rPr>
+          <w:lang w:val="fr-CH"/>
+        </w:rPr>
+        <w:br w:type="page"/>
+      </w:r>
+    </w:p>
+    <w:p>
+      <w:pPr>
+        <w:pStyle w:val="Titre2"/>
         <w:rPr>
           <w:i/>
         </w:rPr>
       </w:pPr>
-      <w:bookmarkStart w:id="63" w:name="_Toc25553330"/>
-      <w:bookmarkStart w:id="64" w:name="_Toc71703266"/>
-      <w:bookmarkStart w:id="65" w:name="_Toc499021851"/>
-      <w:bookmarkStart w:id="66" w:name="_Toc135925609"/>
-      <w:r>
+      <w:bookmarkStart w:id="114" w:name="_Toc25553330"/>
+      <w:bookmarkStart w:id="115" w:name="_Toc71703266"/>
+      <w:bookmarkStart w:id="116" w:name="_Toc499021851"/>
+      <w:bookmarkStart w:id="117" w:name="_Toc135925609"/>
+      <w:bookmarkStart w:id="118" w:name="_Toc136326362"/>
+      <w:bookmarkStart w:id="119" w:name="_Toc136339201"/>
+      <w:r>
+        <w:lastRenderedPageBreak/>
         <w:t xml:space="preserve">Journal de </w:t>
       </w:r>
-      <w:bookmarkEnd w:id="63"/>
-      <w:bookmarkEnd w:id="64"/>
+      <w:bookmarkEnd w:id="114"/>
+      <w:bookmarkEnd w:id="115"/>
       <w:r>
         <w:t>travail</w:t>
       </w:r>
-      <w:bookmarkStart w:id="67" w:name="_Toc25553331"/>
-      <w:bookmarkEnd w:id="65"/>
-      <w:bookmarkEnd w:id="66"/>
-    </w:p>
-    <w:p>
-      <w:pPr>
-        <w:rPr>
-          <w:lang w:val="fr-CH"/>
-        </w:rPr>
-      </w:pPr>
+      <w:bookmarkStart w:id="120" w:name="_Toc25553331"/>
+      <w:bookmarkEnd w:id="116"/>
+      <w:bookmarkEnd w:id="117"/>
+      <w:bookmarkEnd w:id="118"/>
+      <w:bookmarkEnd w:id="119"/>
     </w:p>
     <w:p>
       <w:pPr>
@@ -15134,12 +16396,16 @@
       <w:pPr>
         <w:pStyle w:val="Titre2"/>
       </w:pPr>
-      <w:bookmarkStart w:id="68" w:name="_Toc135925610"/>
+      <w:bookmarkStart w:id="121" w:name="_Toc135925610"/>
+      <w:bookmarkStart w:id="122" w:name="_Toc136326363"/>
+      <w:bookmarkStart w:id="123" w:name="_Toc136339202"/>
       <w:r>
         <w:lastRenderedPageBreak/>
         <w:t>Cahier des charges</w:t>
       </w:r>
-      <w:bookmarkEnd w:id="68"/>
+      <w:bookmarkEnd w:id="121"/>
+      <w:bookmarkEnd w:id="122"/>
+      <w:bookmarkEnd w:id="123"/>
     </w:p>
     <w:p>
       <w:pPr>
@@ -16043,7 +17309,6 @@
               <w:tab/>
               <w:t xml:space="preserve">13h30-16h55 </w:t>
             </w:r>
-            <w:proofErr w:type="gramStart"/>
             <w:r>
               <w:tab/>
             </w:r>
@@ -16064,16 +17329,7 @@
                 <w:i/>
                 <w:sz w:val="16"/>
               </w:rPr>
-              <w:t>Pentecôte</w:t>
-            </w:r>
-            <w:proofErr w:type="gramEnd"/>
-            <w:r>
-              <w:rPr>
-                <w:rFonts w:ascii="Century Gothic" w:eastAsia="Century Gothic" w:hAnsi="Century Gothic" w:cs="Century Gothic"/>
-                <w:i/>
-                <w:sz w:val="16"/>
-              </w:rPr>
-              <w:t xml:space="preserve"> </w:t>
+              <w:t xml:space="preserve">Pentecôte </w:t>
             </w:r>
             <w:r>
               <w:rPr>
@@ -16196,8 +17452,6 @@
             </w:r>
             <w:r>
               <w:tab/>
-            </w:r>
-            <w:r>
               <w:t xml:space="preserve">- </w:t>
             </w:r>
             <w:r>
@@ -16323,19 +17577,7 @@
               <w:ind w:left="2" w:right="61"/>
             </w:pPr>
             <w:r>
-              <w:t>Analyse : 15</w:t>
-            </w:r>
-            <w:r>
-              <w:t>h, Implémentation</w:t>
-            </w:r>
-            <w:r>
-              <w:t xml:space="preserve"> : 40</w:t>
-            </w:r>
-            <w:r>
-              <w:t>h, Tests</w:t>
-            </w:r>
-            <w:r>
-              <w:t xml:space="preserve"> : 18</w:t>
+              <w:t>Analyse : 15h, Implémentation : 40h, Tests : 18</w:t>
             </w:r>
             <w:r>
               <w:t>h, Documentation</w:t>
@@ -16450,8 +17692,8 @@
       <w:r>
         <w:t>Titre</w:t>
       </w:r>
-      <w:bookmarkStart w:id="69" w:name="_Toc71703267"/>
-      <w:bookmarkStart w:id="70" w:name="_Toc499021852"/>
+      <w:bookmarkStart w:id="124" w:name="_Toc71703267"/>
+      <w:bookmarkStart w:id="125" w:name="_Toc499021852"/>
     </w:p>
     <w:p>
       <w:pPr>
@@ -16468,9 +17710,9 @@
         </w:rPr>
         <w:t>Manuel d'Installation</w:t>
       </w:r>
-      <w:bookmarkEnd w:id="67"/>
-      <w:bookmarkEnd w:id="69"/>
-      <w:bookmarkEnd w:id="70"/>
+      <w:bookmarkEnd w:id="120"/>
+      <w:bookmarkEnd w:id="124"/>
+      <w:bookmarkEnd w:id="125"/>
     </w:p>
     <w:p>
       <w:pPr>
@@ -16491,11 +17733,9 @@
       <w:r>
         <w:t>1 ordinateur en configuration standard CPNV avec accès à internet (</w:t>
       </w:r>
-      <w:proofErr w:type="spellStart"/>
-      <w:r>
-        <w:t>windows</w:t>
-      </w:r>
-      <w:proofErr w:type="spellEnd"/>
+      <w:r>
+        <w:t>Windows</w:t>
+      </w:r>
       <w:r>
         <w:t xml:space="preserve"> 10) Environnement de développement Microsoft Visual Studio Outil de modélisation de base de données Base de données Outil de gestion de versions tel git Liste non exhaustive pouvant dépendre des choix techniques effectués et de l’expérience du candidat</w:t>
       </w:r>
@@ -16530,19 +17770,13 @@
     </w:p>
     <w:p>
       <w:r>
-        <w:t>L</w:t>
-      </w:r>
-      <w:r>
-        <w:t>e candidat devra dans un premier temps procéder à l'analyse et la conception des différents modules de l’application. Cette analyse comprendra la modélisation de la base de données ainsi qu’une maquette de l’application. Ensuite, il commencera la réalisation et effectuera les tests nécessaires.</w:t>
+        <w:t>Le candidat devra dans un premier temps procéder à l'analyse et la conception des différents modules de l’application. Cette analyse comprendra la modélisation de la base de données ainsi qu’une maquette de l’application. Ensuite, il commencera la réalisation et effectuera les tests nécessaires.</w:t>
       </w:r>
     </w:p>
     <w:p/>
     <w:p>
       <w:r>
-        <w:t>L</w:t>
-      </w:r>
-      <w:r>
-        <w:t>’application doit couvrir les cas suivants :</w:t>
+        <w:t>L’application doit couvrir les cas suivants :</w:t>
       </w:r>
     </w:p>
     <w:p/>
@@ -16555,10 +17789,7 @@
         </w:numPr>
       </w:pPr>
       <w:r>
-        <w:t>P</w:t>
-      </w:r>
-      <w:r>
-        <w:t>artie « administrateur » (avec authentification) :</w:t>
+        <w:t>Partie « administrateur » (avec authentification) :</w:t>
       </w:r>
     </w:p>
     <w:p>
@@ -16582,10 +17813,7 @@
         </w:numPr>
       </w:pPr>
       <w:r>
-        <w:t>L’administrateur, seul, par l’intermédiaire d’une interface graphique, pourra importer les images électroniques des factures et ajouter leurs données manuellement. Les données à entrer dans l’application sont les suivantes : nom du fournisseur (émetteur de la facture), destinataire, date, numéro de facture, type (médicale, communications, électricité, loyer…), devise, montant HT et montant TTC de la facture, lieu rangement papier. Les images électroniques des factures seront stockées dans un dossier Windows, le chemin vers ce dossier sera sauvegardé dans la base de données. Les fichiers des factures fournies seront tous au format PDF, leur taille ne devra pas être supérieure à 5 Mo</w:t>
-      </w:r>
-      <w:r>
-        <w:t>.</w:t>
+        <w:t>L’administrateur, seul, par l’intermédiaire d’une interface graphique, pourra importer les images électroniques des factures et ajouter leurs données manuellement. Les données à entrer dans l’application sont les suivantes : nom du fournisseur (émetteur de la facture), destinataire, date, numéro de facture, type (médicale, communications, électricité, loyer…), devise, montant HT et montant TTC de la facture, lieu rangement papier. Les images électroniques des factures seront stockées dans un dossier Windows, le chemin vers ce dossier sera sauvegardé dans la base de données. Les fichiers des factures fournies seront tous au format PDF, leur taille ne devra pas être supérieure à 5 Mo.</w:t>
       </w:r>
     </w:p>
     <w:p/>
@@ -16610,10 +17838,7 @@
         <w:ind w:left="1440"/>
       </w:pPr>
       <w:r>
-        <w:t>U</w:t>
-      </w:r>
-      <w:r>
-        <w:t>ne interface graphique permettra d’insérer dans la base de données la liste des fournisseurs des factures. Cette information sera utilisée lors de l’import des données des factures et en facilitera l’usage.</w:t>
+        <w:t>Une interface graphique permettra d’insérer dans la base de données la liste des fournisseurs des factures. Cette information sera utilisée lors de l’import des données des factures et en facilitera l’usage.</w:t>
       </w:r>
     </w:p>
     <w:p/>
@@ -16626,10 +17851,7 @@
         </w:numPr>
       </w:pPr>
       <w:r>
-        <w:t>P</w:t>
-      </w:r>
-      <w:r>
-        <w:t>artie « utilisateur » (avec authentification) :</w:t>
+        <w:t>Partie « utilisateur » (avec authentification) :</w:t>
       </w:r>
     </w:p>
     <w:p>
@@ -16689,10 +17911,7 @@
     <w:p/>
     <w:p>
       <w:r>
-        <w:t>L</w:t>
-      </w:r>
-      <w:r>
-        <w:t>e candidat devra écrire une classe de tests automatiques sur une classe au choix de son projet.</w:t>
+        <w:t>Le candidat devra écrire une classe de tests automatiques sur une classe au choix de son projet.</w:t>
       </w:r>
     </w:p>
     <w:p/>
@@ -16767,15 +17986,7 @@
         </w:numPr>
       </w:pPr>
       <w:r>
-        <w:t xml:space="preserve">A la fin du TPI, </w:t>
-      </w:r>
-      <w:proofErr w:type="gramStart"/>
-      <w:r>
-        <w:t>une archive contenant</w:t>
-      </w:r>
-      <w:proofErr w:type="gramEnd"/>
-      <w:r>
-        <w:t> :</w:t>
+        <w:t>A la fin du TPI, une archive contenant :</w:t>
       </w:r>
     </w:p>
     <w:p>
@@ -16787,10 +17998,7 @@
         </w:numPr>
       </w:pPr>
       <w:r>
-        <w:t>Un script de création de la base de donnée</w:t>
-      </w:r>
-      <w:r>
-        <w:t>s</w:t>
+        <w:t>Un script de création de la base de données</w:t>
       </w:r>
     </w:p>
     <w:p>
@@ -16888,10 +18096,7 @@
         </w:numPr>
       </w:pPr>
       <w:r>
-        <w:t>Architecture du code source, séparation IHM et code métie</w:t>
-      </w:r>
-      <w:r>
-        <w:t>r</w:t>
+        <w:t>Architecture du code source, séparation IHM et code métier</w:t>
       </w:r>
     </w:p>
     <w:p>
@@ -16927,10 +18132,7 @@
         </w:numPr>
       </w:pPr>
       <w:r>
-        <w:t>L</w:t>
-      </w:r>
-      <w:r>
-        <w:t>’affichage réussi de la statistique concernant le montant moyen dépensé par année et fournisseur</w:t>
+        <w:t>L’affichage réussi de la statistique concernant le montant moyen dépensé par année et fournisseur</w:t>
       </w:r>
     </w:p>
     <w:p>
@@ -16953,20 +18155,24 @@
           <w:i/>
         </w:rPr>
       </w:pPr>
-      <w:bookmarkStart w:id="71" w:name="_Toc71703270"/>
-      <w:bookmarkStart w:id="72" w:name="_Toc499021854"/>
-      <w:bookmarkStart w:id="73" w:name="_Toc25553334"/>
-      <w:bookmarkStart w:id="74" w:name="_Toc135925611"/>
+      <w:bookmarkStart w:id="126" w:name="_Toc71703270"/>
+      <w:bookmarkStart w:id="127" w:name="_Toc499021854"/>
+      <w:bookmarkStart w:id="128" w:name="_Toc135925611"/>
+      <w:bookmarkStart w:id="129" w:name="_Toc136326364"/>
+      <w:bookmarkStart w:id="130" w:name="_Toc25553334"/>
+      <w:bookmarkStart w:id="131" w:name="_Toc136339203"/>
       <w:r>
         <w:t>Archives du projet</w:t>
       </w:r>
-      <w:bookmarkEnd w:id="71"/>
-      <w:bookmarkEnd w:id="72"/>
-      <w:bookmarkEnd w:id="74"/>
+      <w:bookmarkEnd w:id="126"/>
+      <w:bookmarkEnd w:id="127"/>
+      <w:bookmarkEnd w:id="128"/>
+      <w:bookmarkEnd w:id="129"/>
+      <w:bookmarkEnd w:id="131"/>
       <w:r>
         <w:t xml:space="preserve"> </w:t>
       </w:r>
-      <w:bookmarkEnd w:id="73"/>
+      <w:bookmarkEnd w:id="130"/>
     </w:p>
     <w:p>
       <w:pPr>
@@ -16990,8 +18196,8 @@
       </w:pPr>
     </w:p>
     <w:sectPr>
-      <w:headerReference w:type="default" r:id="rId51"/>
-      <w:footerReference w:type="default" r:id="rId52"/>
+      <w:headerReference w:type="default" r:id="rId52"/>
+      <w:footerReference w:type="default" r:id="rId53"/>
       <w:pgSz w:w="11906" w:h="16838" w:code="9"/>
       <w:pgMar w:top="1418" w:right="1418" w:bottom="1418" w:left="1418" w:header="720" w:footer="720" w:gutter="0"/>
       <w:cols w:space="720"/>
@@ -17095,40 +18301,28 @@
       </w:rPr>
       <w:tab/>
     </w:r>
+    <w:bookmarkStart w:id="66" w:name="_Hlk136327293"/>
     <w:r>
       <w:rPr>
         <w:sz w:val="16"/>
         <w:szCs w:val="16"/>
       </w:rPr>
-      <w:t xml:space="preserve">Dernière </w:t>
+      <w:t xml:space="preserve">Imprimé le </w:t>
+    </w:r>
+    <w:bookmarkEnd w:id="66"/>
+    <w:r>
+      <w:rPr>
+        <w:sz w:val="16"/>
+        <w:szCs w:val="16"/>
+      </w:rPr>
+      <w:t>:</w:t>
     </w:r>
     <w:r>
       <w:rPr>
         <w:sz w:val="16"/>
         <w:szCs w:val="16"/>
       </w:rPr>
-      <w:t>modi</w:t>
-    </w:r>
-    <w:r>
-      <w:rPr>
-        <w:sz w:val="16"/>
-        <w:szCs w:val="16"/>
-      </w:rPr>
-      <w:t>ficatio</w:t>
-    </w:r>
-    <w:r>
-      <w:rPr>
-        <w:sz w:val="16"/>
-        <w:szCs w:val="16"/>
-      </w:rPr>
-      <w:t>n</w:t>
-    </w:r>
-    <w:r>
-      <w:rPr>
-        <w:sz w:val="16"/>
-        <w:szCs w:val="16"/>
-      </w:rPr>
-      <w:t xml:space="preserve"> : </w:t>
+      <w:t xml:space="preserve"> </w:t>
     </w:r>
     <w:r>
       <w:rPr>
@@ -17157,7 +18351,7 @@
         <w:sz w:val="16"/>
         <w:szCs w:val="16"/>
       </w:rPr>
-      <w:t>25/05/2023</w:t>
+      <w:t>30/05/2023</w:t>
     </w:r>
     <w:r>
       <w:rPr>
@@ -17250,21 +18444,27 @@
         <w:szCs w:val="16"/>
       </w:rPr>
       <w:tab/>
-      <w:t>Dernière modi</w:t>
     </w:r>
     <w:r>
       <w:rPr>
         <w:sz w:val="16"/>
         <w:szCs w:val="16"/>
       </w:rPr>
-      <w:t>ficatio</w:t>
+      <w:t>Imprimé le</w:t>
     </w:r>
     <w:r>
       <w:rPr>
         <w:sz w:val="16"/>
         <w:szCs w:val="16"/>
       </w:rPr>
-      <w:t xml:space="preserve">n : </w:t>
+      <w:t xml:space="preserve"> :</w:t>
+    </w:r>
+    <w:r>
+      <w:rPr>
+        <w:sz w:val="16"/>
+        <w:szCs w:val="16"/>
+      </w:rPr>
+      <w:t xml:space="preserve"> </w:t>
     </w:r>
     <w:r>
       <w:rPr>
@@ -17293,7 +18493,7 @@
         <w:sz w:val="16"/>
         <w:szCs w:val="16"/>
       </w:rPr>
-      <w:t>25/05/2023</w:t>
+      <w:t>30/05/2023</w:t>
     </w:r>
     <w:r>
       <w:rPr>
@@ -17380,21 +18580,27 @@
         <w:szCs w:val="16"/>
       </w:rPr>
       <w:tab/>
-      <w:t>Dernière modi</w:t>
     </w:r>
     <w:r>
       <w:rPr>
         <w:sz w:val="16"/>
         <w:szCs w:val="16"/>
       </w:rPr>
-      <w:t>ficatio</w:t>
+      <w:t>Imprimé le</w:t>
     </w:r>
     <w:r>
       <w:rPr>
         <w:sz w:val="16"/>
         <w:szCs w:val="16"/>
       </w:rPr>
-      <w:t xml:space="preserve">n : </w:t>
+      <w:t xml:space="preserve"> :</w:t>
+    </w:r>
+    <w:r>
+      <w:rPr>
+        <w:sz w:val="16"/>
+        <w:szCs w:val="16"/>
+      </w:rPr>
+      <w:t xml:space="preserve"> </w:t>
     </w:r>
     <w:r>
       <w:rPr>
@@ -17423,7 +18629,7 @@
         <w:sz w:val="16"/>
         <w:szCs w:val="16"/>
       </w:rPr>
-      <w:t>25/05/2023</w:t>
+      <w:t>30/05/2023</w:t>
     </w:r>
     <w:r>
       <w:rPr>
@@ -22422,6 +23628,7 @@
   <w:style w:type="character" w:default="1" w:styleId="Policepardfaut">
     <w:name w:val="Default Paragraph Font"/>
     <w:uiPriority w:val="1"/>
+    <w:semiHidden/>
     <w:unhideWhenUsed/>
   </w:style>
   <w:style w:type="table" w:default="1" w:styleId="TableauNormal">
@@ -22500,11 +23707,10 @@
     <w:next w:val="Normal"/>
     <w:autoRedefine/>
     <w:uiPriority w:val="39"/>
-    <w:rsid w:val="00CE59A4"/>
+    <w:rsid w:val="005A3C73"/>
     <w:pPr>
       <w:tabs>
         <w:tab w:val="left" w:pos="400"/>
-        <w:tab w:val="left" w:pos="1843"/>
         <w:tab w:val="right" w:leader="dot" w:pos="9062"/>
       </w:tabs>
       <w:spacing w:before="240"/>
@@ -23138,12 +24344,18 @@
     <w:rsid w:val="00090AF6"/>
     <w:rsid w:val="00254E4D"/>
     <w:rsid w:val="00355EFA"/>
+    <w:rsid w:val="003D130D"/>
     <w:rsid w:val="004769E8"/>
+    <w:rsid w:val="004E2FAD"/>
     <w:rsid w:val="005B4576"/>
     <w:rsid w:val="005E2E65"/>
+    <w:rsid w:val="006069BE"/>
     <w:rsid w:val="00712719"/>
+    <w:rsid w:val="007C29A5"/>
     <w:rsid w:val="007C5DD2"/>
+    <w:rsid w:val="0080113F"/>
     <w:rsid w:val="008155B8"/>
+    <w:rsid w:val="00856691"/>
     <w:rsid w:val="008674BB"/>
     <w:rsid w:val="008976C3"/>
     <w:rsid w:val="008C78D3"/>

--- a/Documentation/Rapport_Kunzli_Christophe.docx
+++ b/Documentation/Rapport_Kunzli_Christophe.docx
@@ -3336,10 +3336,10 @@
         </w:rPr>
         <w:t>minaire</w:t>
       </w:r>
-      <w:bookmarkEnd w:id="0"/>
       <w:bookmarkEnd w:id="1"/>
       <w:bookmarkEnd w:id="2"/>
       <w:bookmarkEnd w:id="3"/>
+      <w:bookmarkEnd w:id="0"/>
     </w:p>
     <w:p>
       <w:pPr>
@@ -16232,6 +16232,9 @@
         </w:rPr>
       </w:pPr>
       <w:r>
+        <w:rPr>
+          <w:noProof/>
+        </w:rPr>
         <w:drawing>
           <wp:anchor distT="0" distB="0" distL="114300" distR="114300" simplePos="0" relativeHeight="251662336" behindDoc="0" locked="0" layoutInCell="1" allowOverlap="1" wp14:anchorId="5EBA63A6" wp14:editId="13C115F6">
             <wp:simplePos x="0" y="0"/>
@@ -17309,6 +17312,7 @@
               <w:tab/>
               <w:t xml:space="preserve">13h30-16h55 </w:t>
             </w:r>
+            <w:proofErr w:type="gramStart"/>
             <w:r>
               <w:tab/>
             </w:r>
@@ -17329,7 +17333,16 @@
                 <w:i/>
                 <w:sz w:val="16"/>
               </w:rPr>
-              <w:t xml:space="preserve">Pentecôte </w:t>
+              <w:t>Pentecôte</w:t>
+            </w:r>
+            <w:proofErr w:type="gramEnd"/>
+            <w:r>
+              <w:rPr>
+                <w:rFonts w:ascii="Century Gothic" w:eastAsia="Century Gothic" w:hAnsi="Century Gothic" w:cs="Century Gothic"/>
+                <w:i/>
+                <w:sz w:val="16"/>
+              </w:rPr>
+              <w:t xml:space="preserve"> </w:t>
             </w:r>
             <w:r>
               <w:rPr>
@@ -17986,7 +17999,15 @@
         </w:numPr>
       </w:pPr>
       <w:r>
-        <w:t>A la fin du TPI, une archive contenant :</w:t>
+        <w:t xml:space="preserve">A la fin du TPI, </w:t>
+      </w:r>
+      <w:proofErr w:type="gramStart"/>
+      <w:r>
+        <w:t>une archive contenant</w:t>
+      </w:r>
+      <w:proofErr w:type="gramEnd"/>
+      <w:r>
+        <w:t> :</w:t>
       </w:r>
     </w:p>
     <w:p>
@@ -18159,8 +18180,8 @@
       <w:bookmarkStart w:id="127" w:name="_Toc499021854"/>
       <w:bookmarkStart w:id="128" w:name="_Toc135925611"/>
       <w:bookmarkStart w:id="129" w:name="_Toc136326364"/>
-      <w:bookmarkStart w:id="130" w:name="_Toc25553334"/>
-      <w:bookmarkStart w:id="131" w:name="_Toc136339203"/>
+      <w:bookmarkStart w:id="130" w:name="_Toc136339203"/>
+      <w:bookmarkStart w:id="131" w:name="_Toc25553334"/>
       <w:r>
         <w:t>Archives du projet</w:t>
       </w:r>
@@ -18168,11 +18189,11 @@
       <w:bookmarkEnd w:id="127"/>
       <w:bookmarkEnd w:id="128"/>
       <w:bookmarkEnd w:id="129"/>
+      <w:bookmarkEnd w:id="130"/>
+      <w:r>
+        <w:t xml:space="preserve"> </w:t>
+      </w:r>
       <w:bookmarkEnd w:id="131"/>
-      <w:r>
-        <w:t xml:space="preserve"> </w:t>
-      </w:r>
-      <w:bookmarkEnd w:id="130"/>
     </w:p>
     <w:p>
       <w:pPr>

--- a/Documentation/Rapport_Kunzli_Christophe.docx
+++ b/Documentation/Rapport_Kunzli_Christophe.docx
@@ -725,7 +725,7 @@
           <w:r>
             <w:fldChar w:fldCharType="separate"/>
           </w:r>
-          <w:hyperlink w:anchor="_Toc136339175" w:history="1">
+          <w:hyperlink w:anchor="_Toc136354851" w:history="1">
             <w:r>
               <w:rPr>
                 <w:rStyle w:val="Lienhypertexte"/>
@@ -765,7 +765,7 @@
               <w:rPr>
                 <w:webHidden/>
               </w:rPr>
-              <w:instrText xml:space="preserve"> PAGEREF _Toc136339175 \h </w:instrText>
+              <w:instrText xml:space="preserve"> PAGEREF _Toc136354851 \h </w:instrText>
             </w:r>
             <w:r>
               <w:rPr>
@@ -807,7 +807,7 @@
               <w:lang w:val="fr-CH" w:eastAsia="fr-CH"/>
             </w:rPr>
           </w:pPr>
-          <w:hyperlink w:anchor="_Toc136339176" w:history="1">
+          <w:hyperlink w:anchor="_Toc136354852" w:history="1">
             <w:r>
               <w:rPr>
                 <w:rStyle w:val="Lienhypertexte"/>
@@ -852,7 +852,7 @@
                 <w:noProof/>
                 <w:webHidden/>
               </w:rPr>
-              <w:instrText xml:space="preserve"> PAGEREF _Toc136339176 \h </w:instrText>
+              <w:instrText xml:space="preserve"> PAGEREF _Toc136354852 \h </w:instrText>
             </w:r>
             <w:r>
               <w:rPr>
@@ -898,7 +898,7 @@
               <w:lang w:val="fr-CH" w:eastAsia="fr-CH"/>
             </w:rPr>
           </w:pPr>
-          <w:hyperlink w:anchor="_Toc136339177" w:history="1">
+          <w:hyperlink w:anchor="_Toc136354853" w:history="1">
             <w:r>
               <w:rPr>
                 <w:rStyle w:val="Lienhypertexte"/>
@@ -942,7 +942,7 @@
                 <w:noProof/>
                 <w:webHidden/>
               </w:rPr>
-              <w:instrText xml:space="preserve"> PAGEREF _Toc136339177 \h </w:instrText>
+              <w:instrText xml:space="preserve"> PAGEREF _Toc136354853 \h </w:instrText>
             </w:r>
             <w:r>
               <w:rPr>
@@ -988,7 +988,7 @@
               <w:lang w:val="fr-CH" w:eastAsia="fr-CH"/>
             </w:rPr>
           </w:pPr>
-          <w:hyperlink w:anchor="_Toc136339178" w:history="1">
+          <w:hyperlink w:anchor="_Toc136354854" w:history="1">
             <w:r>
               <w:rPr>
                 <w:rStyle w:val="Lienhypertexte"/>
@@ -1032,7 +1032,7 @@
                 <w:noProof/>
                 <w:webHidden/>
               </w:rPr>
-              <w:instrText xml:space="preserve"> PAGEREF _Toc136339178 \h </w:instrText>
+              <w:instrText xml:space="preserve"> PAGEREF _Toc136354854 \h </w:instrText>
             </w:r>
             <w:r>
               <w:rPr>
@@ -1078,7 +1078,7 @@
               <w:lang w:val="fr-CH" w:eastAsia="fr-CH"/>
             </w:rPr>
           </w:pPr>
-          <w:hyperlink w:anchor="_Toc136339179" w:history="1">
+          <w:hyperlink w:anchor="_Toc136354855" w:history="1">
             <w:r>
               <w:rPr>
                 <w:rStyle w:val="Lienhypertexte"/>
@@ -1122,7 +1122,7 @@
                 <w:noProof/>
                 <w:webHidden/>
               </w:rPr>
-              <w:instrText xml:space="preserve"> PAGEREF _Toc136339179 \h </w:instrText>
+              <w:instrText xml:space="preserve"> PAGEREF _Toc136354855 \h </w:instrText>
             </w:r>
             <w:r>
               <w:rPr>
@@ -1168,7 +1168,7 @@
               <w:lang w:val="fr-CH" w:eastAsia="fr-CH"/>
             </w:rPr>
           </w:pPr>
-          <w:hyperlink w:anchor="_Toc136339180" w:history="1">
+          <w:hyperlink w:anchor="_Toc136354856" w:history="1">
             <w:r>
               <w:rPr>
                 <w:rStyle w:val="Lienhypertexte"/>
@@ -1212,7 +1212,7 @@
                 <w:noProof/>
                 <w:webHidden/>
               </w:rPr>
-              <w:instrText xml:space="preserve"> PAGEREF _Toc136339180 \h </w:instrText>
+              <w:instrText xml:space="preserve"> PAGEREF _Toc136354856 \h </w:instrText>
             </w:r>
             <w:r>
               <w:rPr>
@@ -1253,7 +1253,7 @@
               <w:lang w:val="fr-CH" w:eastAsia="fr-CH"/>
             </w:rPr>
           </w:pPr>
-          <w:hyperlink w:anchor="_Toc136339181" w:history="1">
+          <w:hyperlink w:anchor="_Toc136354857" w:history="1">
             <w:r>
               <w:rPr>
                 <w:rStyle w:val="Lienhypertexte"/>
@@ -1293,7 +1293,7 @@
               <w:rPr>
                 <w:webHidden/>
               </w:rPr>
-              <w:instrText xml:space="preserve"> PAGEREF _Toc136339181 \h </w:instrText>
+              <w:instrText xml:space="preserve"> PAGEREF _Toc136354857 \h </w:instrText>
             </w:r>
             <w:r>
               <w:rPr>
@@ -1335,7 +1335,7 @@
               <w:lang w:val="fr-CH" w:eastAsia="fr-CH"/>
             </w:rPr>
           </w:pPr>
-          <w:hyperlink w:anchor="_Toc136339182" w:history="1">
+          <w:hyperlink w:anchor="_Toc136354858" w:history="1">
             <w:r>
               <w:rPr>
                 <w:rStyle w:val="Lienhypertexte"/>
@@ -1380,7 +1380,7 @@
                 <w:noProof/>
                 <w:webHidden/>
               </w:rPr>
-              <w:instrText xml:space="preserve"> PAGEREF _Toc136339182 \h </w:instrText>
+              <w:instrText xml:space="preserve"> PAGEREF _Toc136354858 \h </w:instrText>
             </w:r>
             <w:r>
               <w:rPr>
@@ -1426,7 +1426,7 @@
               <w:lang w:val="fr-CH" w:eastAsia="fr-CH"/>
             </w:rPr>
           </w:pPr>
-          <w:hyperlink w:anchor="_Toc136339183" w:history="1">
+          <w:hyperlink w:anchor="_Toc136354859" w:history="1">
             <w:r>
               <w:rPr>
                 <w:rStyle w:val="Lienhypertexte"/>
@@ -1471,7 +1471,7 @@
                 <w:noProof/>
                 <w:webHidden/>
               </w:rPr>
-              <w:instrText xml:space="preserve"> PAGEREF _Toc136339183 \h </w:instrText>
+              <w:instrText xml:space="preserve"> PAGEREF _Toc136354859 \h </w:instrText>
             </w:r>
             <w:r>
               <w:rPr>
@@ -1517,7 +1517,7 @@
               <w:lang w:val="fr-CH" w:eastAsia="fr-CH"/>
             </w:rPr>
           </w:pPr>
-          <w:hyperlink w:anchor="_Toc136339184" w:history="1">
+          <w:hyperlink w:anchor="_Toc136354860" w:history="1">
             <w:r>
               <w:rPr>
                 <w:rStyle w:val="Lienhypertexte"/>
@@ -1561,7 +1561,7 @@
                 <w:noProof/>
                 <w:webHidden/>
               </w:rPr>
-              <w:instrText xml:space="preserve"> PAGEREF _Toc136339184 \h </w:instrText>
+              <w:instrText xml:space="preserve"> PAGEREF _Toc136354860 \h </w:instrText>
             </w:r>
             <w:r>
               <w:rPr>
@@ -1607,7 +1607,7 @@
               <w:lang w:val="fr-CH" w:eastAsia="fr-CH"/>
             </w:rPr>
           </w:pPr>
-          <w:hyperlink w:anchor="_Toc136339185" w:history="1">
+          <w:hyperlink w:anchor="_Toc136354861" w:history="1">
             <w:r>
               <w:rPr>
                 <w:rStyle w:val="Lienhypertexte"/>
@@ -1652,7 +1652,7 @@
                 <w:noProof/>
                 <w:webHidden/>
               </w:rPr>
-              <w:instrText xml:space="preserve"> PAGEREF _Toc136339185 \h </w:instrText>
+              <w:instrText xml:space="preserve"> PAGEREF _Toc136354861 \h </w:instrText>
             </w:r>
             <w:r>
               <w:rPr>
@@ -1693,7 +1693,7 @@
               <w:lang w:val="fr-CH" w:eastAsia="fr-CH"/>
             </w:rPr>
           </w:pPr>
-          <w:hyperlink w:anchor="_Toc136339186" w:history="1">
+          <w:hyperlink w:anchor="_Toc136354862" w:history="1">
             <w:r>
               <w:rPr>
                 <w:rStyle w:val="Lienhypertexte"/>
@@ -1733,7 +1733,7 @@
               <w:rPr>
                 <w:webHidden/>
               </w:rPr>
-              <w:instrText xml:space="preserve"> PAGEREF _Toc136339186 \h </w:instrText>
+              <w:instrText xml:space="preserve"> PAGEREF _Toc136354862 \h </w:instrText>
             </w:r>
             <w:r>
               <w:rPr>
@@ -1775,7 +1775,7 @@
               <w:lang w:val="fr-CH" w:eastAsia="fr-CH"/>
             </w:rPr>
           </w:pPr>
-          <w:hyperlink w:anchor="_Toc136339187" w:history="1">
+          <w:hyperlink w:anchor="_Toc136354863" w:history="1">
             <w:r>
               <w:rPr>
                 <w:rStyle w:val="Lienhypertexte"/>
@@ -1820,7 +1820,7 @@
                 <w:noProof/>
                 <w:webHidden/>
               </w:rPr>
-              <w:instrText xml:space="preserve"> PAGEREF _Toc136339187 \h </w:instrText>
+              <w:instrText xml:space="preserve"> PAGEREF _Toc136354863 \h </w:instrText>
             </w:r>
             <w:r>
               <w:rPr>
@@ -1866,7 +1866,7 @@
               <w:lang w:val="fr-CH" w:eastAsia="fr-CH"/>
             </w:rPr>
           </w:pPr>
-          <w:hyperlink w:anchor="_Toc136339188" w:history="1">
+          <w:hyperlink w:anchor="_Toc136354864" w:history="1">
             <w:r>
               <w:rPr>
                 <w:rStyle w:val="Lienhypertexte"/>
@@ -1911,7 +1911,7 @@
                 <w:noProof/>
                 <w:webHidden/>
               </w:rPr>
-              <w:instrText xml:space="preserve"> PAGEREF _Toc136339188 \h </w:instrText>
+              <w:instrText xml:space="preserve"> PAGEREF _Toc136354864 \h </w:instrText>
             </w:r>
             <w:r>
               <w:rPr>
@@ -1957,7 +1957,7 @@
               <w:lang w:val="fr-CH" w:eastAsia="fr-CH"/>
             </w:rPr>
           </w:pPr>
-          <w:hyperlink w:anchor="_Toc136339189" w:history="1">
+          <w:hyperlink w:anchor="_Toc136354865" w:history="1">
             <w:r>
               <w:rPr>
                 <w:rStyle w:val="Lienhypertexte"/>
@@ -2002,7 +2002,7 @@
                 <w:noProof/>
                 <w:webHidden/>
               </w:rPr>
-              <w:instrText xml:space="preserve"> PAGEREF _Toc136339189 \h </w:instrText>
+              <w:instrText xml:space="preserve"> PAGEREF _Toc136354865 \h </w:instrText>
             </w:r>
             <w:r>
               <w:rPr>
@@ -2048,7 +2048,7 @@
               <w:lang w:val="fr-CH" w:eastAsia="fr-CH"/>
             </w:rPr>
           </w:pPr>
-          <w:hyperlink w:anchor="_Toc136339190" w:history="1">
+          <w:hyperlink w:anchor="_Toc136354866" w:history="1">
             <w:r>
               <w:rPr>
                 <w:rStyle w:val="Lienhypertexte"/>
@@ -2092,7 +2092,7 @@
                 <w:noProof/>
                 <w:webHidden/>
               </w:rPr>
-              <w:instrText xml:space="preserve"> PAGEREF _Toc136339190 \h </w:instrText>
+              <w:instrText xml:space="preserve"> PAGEREF _Toc136354866 \h </w:instrText>
             </w:r>
             <w:r>
               <w:rPr>
@@ -2133,7 +2133,7 @@
               <w:lang w:val="fr-CH" w:eastAsia="fr-CH"/>
             </w:rPr>
           </w:pPr>
-          <w:hyperlink w:anchor="_Toc136339191" w:history="1">
+          <w:hyperlink w:anchor="_Toc136354867" w:history="1">
             <w:r>
               <w:rPr>
                 <w:rStyle w:val="Lienhypertexte"/>
@@ -2173,7 +2173,7 @@
               <w:rPr>
                 <w:webHidden/>
               </w:rPr>
-              <w:instrText xml:space="preserve"> PAGEREF _Toc136339191 \h </w:instrText>
+              <w:instrText xml:space="preserve"> PAGEREF _Toc136354867 \h </w:instrText>
             </w:r>
             <w:r>
               <w:rPr>
@@ -2215,7 +2215,7 @@
               <w:lang w:val="fr-CH" w:eastAsia="fr-CH"/>
             </w:rPr>
           </w:pPr>
-          <w:hyperlink w:anchor="_Toc136339192" w:history="1">
+          <w:hyperlink w:anchor="_Toc136354868" w:history="1">
             <w:r>
               <w:rPr>
                 <w:rStyle w:val="Lienhypertexte"/>
@@ -2259,7 +2259,7 @@
                 <w:noProof/>
                 <w:webHidden/>
               </w:rPr>
-              <w:instrText xml:space="preserve"> PAGEREF _Toc136339192 \h </w:instrText>
+              <w:instrText xml:space="preserve"> PAGEREF _Toc136354868 \h </w:instrText>
             </w:r>
             <w:r>
               <w:rPr>
@@ -2305,7 +2305,7 @@
               <w:lang w:val="fr-CH" w:eastAsia="fr-CH"/>
             </w:rPr>
           </w:pPr>
-          <w:hyperlink w:anchor="_Toc136339193" w:history="1">
+          <w:hyperlink w:anchor="_Toc136354869" w:history="1">
             <w:r>
               <w:rPr>
                 <w:rStyle w:val="Lienhypertexte"/>
@@ -2349,7 +2349,7 @@
                 <w:noProof/>
                 <w:webHidden/>
               </w:rPr>
-              <w:instrText xml:space="preserve"> PAGEREF _Toc136339193 \h </w:instrText>
+              <w:instrText xml:space="preserve"> PAGEREF _Toc136354869 \h </w:instrText>
             </w:r>
             <w:r>
               <w:rPr>
@@ -2395,7 +2395,7 @@
               <w:lang w:val="fr-CH" w:eastAsia="fr-CH"/>
             </w:rPr>
           </w:pPr>
-          <w:hyperlink w:anchor="_Toc136339194" w:history="1">
+          <w:hyperlink w:anchor="_Toc136354870" w:history="1">
             <w:r>
               <w:rPr>
                 <w:rStyle w:val="Lienhypertexte"/>
@@ -2439,7 +2439,7 @@
                 <w:noProof/>
                 <w:webHidden/>
               </w:rPr>
-              <w:instrText xml:space="preserve"> PAGEREF _Toc136339194 \h </w:instrText>
+              <w:instrText xml:space="preserve"> PAGEREF _Toc136354870 \h </w:instrText>
             </w:r>
             <w:r>
               <w:rPr>
@@ -2485,7 +2485,7 @@
               <w:lang w:val="fr-CH" w:eastAsia="fr-CH"/>
             </w:rPr>
           </w:pPr>
-          <w:hyperlink w:anchor="_Toc136339195" w:history="1">
+          <w:hyperlink w:anchor="_Toc136354871" w:history="1">
             <w:r>
               <w:rPr>
                 <w:rStyle w:val="Lienhypertexte"/>
@@ -2529,7 +2529,7 @@
                 <w:noProof/>
                 <w:webHidden/>
               </w:rPr>
-              <w:instrText xml:space="preserve"> PAGEREF _Toc136339195 \h </w:instrText>
+              <w:instrText xml:space="preserve"> PAGEREF _Toc136354871 \h </w:instrText>
             </w:r>
             <w:r>
               <w:rPr>
@@ -2570,7 +2570,7 @@
               <w:lang w:val="fr-CH" w:eastAsia="fr-CH"/>
             </w:rPr>
           </w:pPr>
-          <w:hyperlink w:anchor="_Toc136339196" w:history="1">
+          <w:hyperlink w:anchor="_Toc136354872" w:history="1">
             <w:r>
               <w:rPr>
                 <w:rStyle w:val="Lienhypertexte"/>
@@ -2610,7 +2610,7 @@
               <w:rPr>
                 <w:webHidden/>
               </w:rPr>
-              <w:instrText xml:space="preserve"> PAGEREF _Toc136339196 \h </w:instrText>
+              <w:instrText xml:space="preserve"> PAGEREF _Toc136354872 \h </w:instrText>
             </w:r>
             <w:r>
               <w:rPr>
@@ -2652,7 +2652,7 @@
               <w:lang w:val="fr-CH" w:eastAsia="fr-CH"/>
             </w:rPr>
           </w:pPr>
-          <w:hyperlink w:anchor="_Toc136339197" w:history="1">
+          <w:hyperlink w:anchor="_Toc136354873" w:history="1">
             <w:r>
               <w:rPr>
                 <w:rStyle w:val="Lienhypertexte"/>
@@ -2696,7 +2696,7 @@
                 <w:noProof/>
                 <w:webHidden/>
               </w:rPr>
-              <w:instrText xml:space="preserve"> PAGEREF _Toc136339197 \h </w:instrText>
+              <w:instrText xml:space="preserve"> PAGEREF _Toc136354873 \h </w:instrText>
             </w:r>
             <w:r>
               <w:rPr>
@@ -2742,7 +2742,7 @@
               <w:lang w:val="fr-CH" w:eastAsia="fr-CH"/>
             </w:rPr>
           </w:pPr>
-          <w:hyperlink w:anchor="_Toc136339198" w:history="1">
+          <w:hyperlink w:anchor="_Toc136354874" w:history="1">
             <w:r>
               <w:rPr>
                 <w:rStyle w:val="Lienhypertexte"/>
@@ -2786,7 +2786,7 @@
                 <w:noProof/>
                 <w:webHidden/>
               </w:rPr>
-              <w:instrText xml:space="preserve"> PAGEREF _Toc136339198 \h </w:instrText>
+              <w:instrText xml:space="preserve"> PAGEREF _Toc136354874 \h </w:instrText>
             </w:r>
             <w:r>
               <w:rPr>
@@ -2832,7 +2832,7 @@
               <w:lang w:val="fr-CH" w:eastAsia="fr-CH"/>
             </w:rPr>
           </w:pPr>
-          <w:hyperlink w:anchor="_Toc136339199" w:history="1">
+          <w:hyperlink w:anchor="_Toc136354875" w:history="1">
             <w:r>
               <w:rPr>
                 <w:rStyle w:val="Lienhypertexte"/>
@@ -2877,7 +2877,7 @@
                 <w:noProof/>
                 <w:webHidden/>
               </w:rPr>
-              <w:instrText xml:space="preserve"> PAGEREF _Toc136339199 \h </w:instrText>
+              <w:instrText xml:space="preserve"> PAGEREF _Toc136354875 \h </w:instrText>
             </w:r>
             <w:r>
               <w:rPr>
@@ -2923,7 +2923,7 @@
               <w:lang w:val="fr-CH" w:eastAsia="fr-CH"/>
             </w:rPr>
           </w:pPr>
-          <w:hyperlink w:anchor="_Toc136339200" w:history="1">
+          <w:hyperlink w:anchor="_Toc136354876" w:history="1">
             <w:r>
               <w:rPr>
                 <w:rStyle w:val="Lienhypertexte"/>
@@ -2967,7 +2967,7 @@
                 <w:noProof/>
                 <w:webHidden/>
               </w:rPr>
-              <w:instrText xml:space="preserve"> PAGEREF _Toc136339200 \h </w:instrText>
+              <w:instrText xml:space="preserve"> PAGEREF _Toc136354876 \h </w:instrText>
             </w:r>
             <w:r>
               <w:rPr>
@@ -3013,7 +3013,7 @@
               <w:lang w:val="fr-CH" w:eastAsia="fr-CH"/>
             </w:rPr>
           </w:pPr>
-          <w:hyperlink w:anchor="_Toc136339201" w:history="1">
+          <w:hyperlink w:anchor="_Toc136354877" w:history="1">
             <w:r>
               <w:rPr>
                 <w:rStyle w:val="Lienhypertexte"/>
@@ -3058,7 +3058,7 @@
                 <w:noProof/>
                 <w:webHidden/>
               </w:rPr>
-              <w:instrText xml:space="preserve"> PAGEREF _Toc136339201 \h </w:instrText>
+              <w:instrText xml:space="preserve"> PAGEREF _Toc136354877 \h </w:instrText>
             </w:r>
             <w:r>
               <w:rPr>
@@ -3104,7 +3104,7 @@
               <w:lang w:val="fr-CH" w:eastAsia="fr-CH"/>
             </w:rPr>
           </w:pPr>
-          <w:hyperlink w:anchor="_Toc136339202" w:history="1">
+          <w:hyperlink w:anchor="_Toc136354878" w:history="1">
             <w:r>
               <w:rPr>
                 <w:rStyle w:val="Lienhypertexte"/>
@@ -3148,7 +3148,7 @@
                 <w:noProof/>
                 <w:webHidden/>
               </w:rPr>
-              <w:instrText xml:space="preserve"> PAGEREF _Toc136339202 \h </w:instrText>
+              <w:instrText xml:space="preserve"> PAGEREF _Toc136354878 \h </w:instrText>
             </w:r>
             <w:r>
               <w:rPr>
@@ -3168,7 +3168,7 @@
                 <w:noProof/>
                 <w:webHidden/>
               </w:rPr>
-              <w:t>26</w:t>
+              <w:t>27</w:t>
             </w:r>
             <w:r>
               <w:rPr>
@@ -3194,7 +3194,7 @@
               <w:lang w:val="fr-CH" w:eastAsia="fr-CH"/>
             </w:rPr>
           </w:pPr>
-          <w:hyperlink w:anchor="_Toc136339203" w:history="1">
+          <w:hyperlink w:anchor="_Toc136354879" w:history="1">
             <w:r>
               <w:rPr>
                 <w:rStyle w:val="Lienhypertexte"/>
@@ -3239,7 +3239,7 @@
                 <w:noProof/>
                 <w:webHidden/>
               </w:rPr>
-              <w:instrText xml:space="preserve"> PAGEREF _Toc136339203 \h </w:instrText>
+              <w:instrText xml:space="preserve"> PAGEREF _Toc136354879 \h </w:instrText>
             </w:r>
             <w:r>
               <w:rPr>
@@ -3259,7 +3259,7 @@
                 <w:noProof/>
                 <w:webHidden/>
               </w:rPr>
-              <w:t>29</w:t>
+              <w:t>30</w:t>
             </w:r>
             <w:r>
               <w:rPr>
@@ -3316,7 +3316,7 @@
       </w:pPr>
       <w:bookmarkStart w:id="1" w:name="_Toc135925585"/>
       <w:bookmarkStart w:id="2" w:name="_Toc136326338"/>
-      <w:bookmarkStart w:id="3" w:name="_Toc136339175"/>
+      <w:bookmarkStart w:id="3" w:name="_Toc136354851"/>
       <w:r>
         <w:rPr>
           <w:lang w:val="fr-CH"/>
@@ -3336,10 +3336,10 @@
         </w:rPr>
         <w:t>minaire</w:t>
       </w:r>
+      <w:bookmarkEnd w:id="0"/>
       <w:bookmarkEnd w:id="1"/>
       <w:bookmarkEnd w:id="2"/>
       <w:bookmarkEnd w:id="3"/>
-      <w:bookmarkEnd w:id="0"/>
     </w:p>
     <w:p>
       <w:pPr>
@@ -3351,7 +3351,7 @@
       <w:bookmarkStart w:id="4" w:name="_Toc499021833"/>
       <w:bookmarkStart w:id="5" w:name="_Toc135925586"/>
       <w:bookmarkStart w:id="6" w:name="_Toc136326339"/>
-      <w:bookmarkStart w:id="7" w:name="_Toc136339176"/>
+      <w:bookmarkStart w:id="7" w:name="_Toc136354852"/>
       <w:r>
         <w:t>Introduction</w:t>
       </w:r>
@@ -3408,7 +3408,7 @@
       </w:pPr>
       <w:bookmarkStart w:id="8" w:name="_Toc135925587"/>
       <w:bookmarkStart w:id="9" w:name="_Toc136326340"/>
-      <w:bookmarkStart w:id="10" w:name="_Toc136339177"/>
+      <w:bookmarkStart w:id="10" w:name="_Toc136354853"/>
       <w:r>
         <w:t>Organisation</w:t>
       </w:r>
@@ -3780,7 +3780,7 @@
       </w:pPr>
       <w:bookmarkStart w:id="11" w:name="_Toc135925588"/>
       <w:bookmarkStart w:id="12" w:name="_Toc136326341"/>
-      <w:bookmarkStart w:id="13" w:name="_Toc136339178"/>
+      <w:bookmarkStart w:id="13" w:name="_Toc136354854"/>
       <w:r>
         <w:t>Méthode de gestion de projet</w:t>
       </w:r>
@@ -3896,7 +3896,7 @@
       </w:pPr>
       <w:bookmarkStart w:id="15" w:name="_Toc135925589"/>
       <w:bookmarkStart w:id="16" w:name="_Toc136326342"/>
-      <w:bookmarkStart w:id="17" w:name="_Toc136339179"/>
+      <w:bookmarkStart w:id="17" w:name="_Toc136354855"/>
       <w:r>
         <w:lastRenderedPageBreak/>
         <w:t>Objectifs</w:t>
@@ -4082,7 +4082,7 @@
       <w:bookmarkStart w:id="18" w:name="_Toc499021835"/>
       <w:bookmarkStart w:id="19" w:name="_Toc135925590"/>
       <w:bookmarkStart w:id="20" w:name="_Toc136326343"/>
-      <w:bookmarkStart w:id="21" w:name="_Toc136339180"/>
+      <w:bookmarkStart w:id="21" w:name="_Toc136354856"/>
       <w:r>
         <w:lastRenderedPageBreak/>
         <w:t>Planification</w:t>
@@ -4226,7 +4226,7 @@
       <w:bookmarkStart w:id="22" w:name="_Toc499021836"/>
       <w:bookmarkStart w:id="23" w:name="_Toc135925591"/>
       <w:bookmarkStart w:id="24" w:name="_Toc136326344"/>
-      <w:bookmarkStart w:id="25" w:name="_Toc136339181"/>
+      <w:bookmarkStart w:id="25" w:name="_Toc136354857"/>
       <w:r>
         <w:rPr>
           <w:lang w:val="fr-CH"/>
@@ -4255,7 +4255,7 @@
       <w:bookmarkStart w:id="26" w:name="_Toc499021837"/>
       <w:bookmarkStart w:id="27" w:name="_Toc135925592"/>
       <w:bookmarkStart w:id="28" w:name="_Toc136326345"/>
-      <w:bookmarkStart w:id="29" w:name="_Toc136339182"/>
+      <w:bookmarkStart w:id="29" w:name="_Toc136354858"/>
       <w:r>
         <w:t>Concept</w:t>
       </w:r>
@@ -4421,7 +4421,7 @@
       <w:bookmarkStart w:id="31" w:name="_Toc499021838"/>
       <w:bookmarkStart w:id="32" w:name="_Toc135925593"/>
       <w:bookmarkStart w:id="33" w:name="_Toc136326346"/>
-      <w:bookmarkStart w:id="34" w:name="_Toc136339183"/>
+      <w:bookmarkStart w:id="34" w:name="_Toc136354859"/>
       <w:r>
         <w:lastRenderedPageBreak/>
         <w:t>Stratégie de test</w:t>
@@ -4585,7 +4585,7 @@
       <w:bookmarkStart w:id="37" w:name="_Toc499021839"/>
       <w:bookmarkStart w:id="38" w:name="_Toc135925594"/>
       <w:bookmarkStart w:id="39" w:name="_Toc136326347"/>
-      <w:bookmarkStart w:id="40" w:name="_Toc136339184"/>
+      <w:bookmarkStart w:id="40" w:name="_Toc136354860"/>
       <w:r>
         <w:t>Risques techniques</w:t>
       </w:r>
@@ -4763,7 +4763,7 @@
       <w:bookmarkStart w:id="43" w:name="_Toc499021841"/>
       <w:bookmarkStart w:id="44" w:name="_Toc135925595"/>
       <w:bookmarkStart w:id="45" w:name="_Toc136326348"/>
-      <w:bookmarkStart w:id="46" w:name="_Toc136339185"/>
+      <w:bookmarkStart w:id="46" w:name="_Toc136354861"/>
       <w:r>
         <w:t>Dossier de conception</w:t>
       </w:r>
@@ -10260,7 +10260,7 @@
       <w:bookmarkStart w:id="49" w:name="_Toc499021842"/>
       <w:bookmarkStart w:id="50" w:name="_Toc135925596"/>
       <w:bookmarkStart w:id="51" w:name="_Toc136326349"/>
-      <w:bookmarkStart w:id="52" w:name="_Toc136339186"/>
+      <w:bookmarkStart w:id="52" w:name="_Toc136354862"/>
       <w:r>
         <w:rPr>
           <w:lang w:val="fr-CH"/>
@@ -10292,7 +10292,7 @@
       <w:bookmarkStart w:id="55" w:name="_Toc499021843"/>
       <w:bookmarkStart w:id="56" w:name="_Toc135925597"/>
       <w:bookmarkStart w:id="57" w:name="_Toc136326350"/>
-      <w:bookmarkStart w:id="58" w:name="_Toc136339187"/>
+      <w:bookmarkStart w:id="58" w:name="_Toc136354863"/>
       <w:r>
         <w:t>Dossier de réalisation</w:t>
       </w:r>
@@ -11310,7 +11310,7 @@
       <w:bookmarkStart w:id="62" w:name="_Toc499021844"/>
       <w:bookmarkStart w:id="63" w:name="_Toc135925598"/>
       <w:bookmarkStart w:id="64" w:name="_Toc136326351"/>
-      <w:bookmarkStart w:id="65" w:name="_Toc136339188"/>
+      <w:bookmarkStart w:id="65" w:name="_Toc136354864"/>
       <w:r>
         <w:lastRenderedPageBreak/>
         <w:t>Description</w:t>
@@ -13022,7 +13022,7 @@
       <w:bookmarkStart w:id="69" w:name="_Toc499021845"/>
       <w:bookmarkStart w:id="70" w:name="_Toc135925599"/>
       <w:bookmarkStart w:id="71" w:name="_Toc136326352"/>
-      <w:bookmarkStart w:id="72" w:name="_Toc136339189"/>
+      <w:bookmarkStart w:id="72" w:name="_Toc136354865"/>
       <w:r>
         <w:lastRenderedPageBreak/>
         <w:t>Problèmes</w:t>
@@ -14564,7 +14564,7 @@
       <w:bookmarkStart w:id="76" w:name="_Toc499021846"/>
       <w:bookmarkStart w:id="77" w:name="_Toc135925600"/>
       <w:bookmarkStart w:id="78" w:name="_Toc136326353"/>
-      <w:bookmarkStart w:id="79" w:name="_Toc136339190"/>
+      <w:bookmarkStart w:id="79" w:name="_Toc136354866"/>
       <w:r>
         <w:lastRenderedPageBreak/>
         <w:t>Liste des documents</w:t>
@@ -14581,6 +14581,62 @@
     </w:p>
     <w:p>
       <w:pPr>
+        <w:pStyle w:val="Paragraphedeliste"/>
+        <w:numPr>
+          <w:ilvl w:val="0"/>
+          <w:numId w:val="35"/>
+        </w:numPr>
+        <w:tabs>
+          <w:tab w:val="left" w:pos="2220"/>
+        </w:tabs>
+        <w:rPr>
+          <w:szCs w:val="14"/>
+          <w:lang w:val="fr-CH"/>
+        </w:rPr>
+      </w:pPr>
+      <w:r>
+        <w:rPr>
+          <w:szCs w:val="14"/>
+          <w:lang w:val="fr-CH"/>
+        </w:rPr>
+        <w:t>Rapport complet</w:t>
+      </w:r>
+    </w:p>
+    <w:p>
+      <w:pPr>
+        <w:pStyle w:val="Paragraphedeliste"/>
+        <w:numPr>
+          <w:ilvl w:val="0"/>
+          <w:numId w:val="35"/>
+        </w:numPr>
+        <w:tabs>
+          <w:tab w:val="left" w:pos="2220"/>
+        </w:tabs>
+        <w:rPr>
+          <w:szCs w:val="14"/>
+          <w:lang w:val="fr-CH"/>
+        </w:rPr>
+      </w:pPr>
+      <w:r>
+        <w:rPr>
+          <w:szCs w:val="14"/>
+          <w:lang w:val="fr-CH"/>
+        </w:rPr>
+        <w:t xml:space="preserve"> </w:t>
+      </w:r>
+      <w:r>
+        <w:rPr>
+          <w:szCs w:val="14"/>
+          <w:lang w:val="fr-CH"/>
+        </w:rPr>
+        <w:t>Archive contenant le script de création de la DB et l’exécutable de l’application</w:t>
+      </w:r>
+    </w:p>
+    <w:p>
+      <w:pPr>
+        <w:tabs>
+          <w:tab w:val="left" w:pos="2220"/>
+        </w:tabs>
         <w:rPr>
           <w:szCs w:val="14"/>
           <w:lang w:val="fr-CH"/>
@@ -14602,7 +14658,7 @@
       <w:bookmarkStart w:id="82" w:name="_Toc499021847"/>
       <w:bookmarkStart w:id="83" w:name="_Toc135925601"/>
       <w:bookmarkStart w:id="84" w:name="_Toc136326354"/>
-      <w:bookmarkStart w:id="85" w:name="_Toc136339191"/>
+      <w:bookmarkStart w:id="85" w:name="_Toc136354867"/>
       <w:r>
         <w:rPr>
           <w:lang w:val="fr-CH"/>
@@ -14628,7 +14684,7 @@
       </w:pPr>
       <w:bookmarkStart w:id="86" w:name="_Toc135925602"/>
       <w:bookmarkStart w:id="87" w:name="_Toc136326355"/>
-      <w:bookmarkStart w:id="88" w:name="_Toc136339192"/>
+      <w:bookmarkStart w:id="88" w:name="_Toc136354868"/>
       <w:r>
         <w:t>Objectifs atteints / non-atteints</w:t>
       </w:r>
@@ -14686,7 +14742,7 @@
       </w:pPr>
       <w:bookmarkStart w:id="89" w:name="_Toc135925603"/>
       <w:bookmarkStart w:id="90" w:name="_Toc136326356"/>
-      <w:bookmarkStart w:id="91" w:name="_Toc136339193"/>
+      <w:bookmarkStart w:id="91" w:name="_Toc136354869"/>
       <w:r>
         <w:t>A</w:t>
       </w:r>
@@ -14706,6 +14762,18 @@
           <w:lang w:val="fr-CH"/>
         </w:rPr>
       </w:pPr>
+      <w:r>
+        <w:rPr>
+          <w:lang w:val="fr-CH"/>
+        </w:rPr>
+        <w:t>Dans son ensemble, ce projet s’est plutôt bien passé</w:t>
+      </w:r>
+      <w:r>
+        <w:rPr>
+          <w:lang w:val="fr-CH"/>
+        </w:rPr>
+        <w:t>. J’ai cependant eu quelques accroches, notamment lorsque je design des interfaces graphiques qui ne sont parfois pas très intuitive à utiliser ni esthétiques.</w:t>
+      </w:r>
     </w:p>
     <w:p>
       <w:pPr>
@@ -14723,7 +14791,7 @@
       </w:pPr>
       <w:bookmarkStart w:id="92" w:name="_Toc135925604"/>
       <w:bookmarkStart w:id="93" w:name="_Toc136326357"/>
-      <w:bookmarkStart w:id="94" w:name="_Toc136339194"/>
+      <w:bookmarkStart w:id="94" w:name="_Toc136354870"/>
       <w:r>
         <w:t>Difficultés rencontrées</w:t>
       </w:r>
@@ -14846,7 +14914,7 @@
       </w:pPr>
       <w:bookmarkStart w:id="95" w:name="_Toc135925605"/>
       <w:bookmarkStart w:id="96" w:name="_Toc136326358"/>
-      <w:bookmarkStart w:id="97" w:name="_Toc136339195"/>
+      <w:bookmarkStart w:id="97" w:name="_Toc136354871"/>
       <w:r>
         <w:t>Améliorations possibles</w:t>
       </w:r>
@@ -15055,7 +15123,7 @@
       <w:bookmarkStart w:id="99" w:name="_Toc499021848"/>
       <w:bookmarkStart w:id="100" w:name="_Toc135925606"/>
       <w:bookmarkStart w:id="101" w:name="_Toc136326359"/>
-      <w:bookmarkStart w:id="102" w:name="_Toc136339196"/>
+      <w:bookmarkStart w:id="102" w:name="_Toc136354872"/>
       <w:r>
         <w:rPr>
           <w:lang w:val="fr-CH"/>
@@ -15082,7 +15150,7 @@
       <w:bookmarkStart w:id="103" w:name="_Toc499021849"/>
       <w:bookmarkStart w:id="104" w:name="_Toc135925607"/>
       <w:bookmarkStart w:id="105" w:name="_Toc136326360"/>
-      <w:bookmarkStart w:id="106" w:name="_Toc136339197"/>
+      <w:bookmarkStart w:id="106" w:name="_Toc136354873"/>
       <w:r>
         <w:t>Résumé du rapport du TPI / version succincte de la documentation</w:t>
       </w:r>
@@ -15220,7 +15288,7 @@
     <w:p>
       <w:pPr>
         <w:tabs>
-          <w:tab w:val="left" w:pos="3735"/>
+          <w:tab w:val="left" w:pos="2880"/>
         </w:tabs>
         <w:rPr>
           <w:lang w:val="fr-CH"/>
@@ -15305,7 +15373,7 @@
       <w:pPr>
         <w:pStyle w:val="Titre2"/>
       </w:pPr>
-      <w:bookmarkStart w:id="107" w:name="_Toc136339198"/>
+      <w:bookmarkStart w:id="107" w:name="_Toc136354874"/>
       <w:r>
         <w:t>Glossaire</w:t>
       </w:r>
@@ -15903,7 +15971,7 @@
       <w:bookmarkStart w:id="109" w:name="_Toc499021850"/>
       <w:bookmarkStart w:id="110" w:name="_Toc135925608"/>
       <w:bookmarkStart w:id="111" w:name="_Toc136326361"/>
-      <w:bookmarkStart w:id="112" w:name="_Toc136339199"/>
+      <w:bookmarkStart w:id="112" w:name="_Toc136354875"/>
       <w:r>
         <w:lastRenderedPageBreak/>
         <w:t>Sources – Bibliographie</w:t>
@@ -16218,7 +16286,7 @@
       <w:pPr>
         <w:pStyle w:val="Titre2"/>
       </w:pPr>
-      <w:bookmarkStart w:id="113" w:name="_Toc136339200"/>
+      <w:bookmarkStart w:id="113" w:name="_Toc136354876"/>
       <w:r>
         <w:lastRenderedPageBreak/>
         <w:t>Comparaison planification initiale et finale</w:t>
@@ -16345,7 +16413,7 @@
       <w:bookmarkStart w:id="116" w:name="_Toc499021851"/>
       <w:bookmarkStart w:id="117" w:name="_Toc135925609"/>
       <w:bookmarkStart w:id="118" w:name="_Toc136326362"/>
-      <w:bookmarkStart w:id="119" w:name="_Toc136339201"/>
+      <w:bookmarkStart w:id="119" w:name="_Toc136354877"/>
       <w:r>
         <w:lastRenderedPageBreak/>
         <w:t xml:space="preserve">Journal de </w:t>
@@ -16374,25 +16442,127 @@
           <w:lang w:val="fr-CH"/>
         </w:rPr>
       </w:pPr>
-    </w:p>
-    <w:p>
-      <w:pPr>
-        <w:rPr>
-          <w:lang w:val="fr-CH"/>
-        </w:rPr>
-      </w:pPr>
-    </w:p>
-    <w:p>
-      <w:pPr>
-        <w:rPr>
-          <w:lang w:val="fr-CH"/>
-        </w:rPr>
-      </w:pPr>
-      <w:r>
-        <w:rPr>
-          <w:lang w:val="fr-CH"/>
-        </w:rPr>
-        <w:br w:type="page"/>
+      <w:r>
+        <w:drawing>
+          <wp:inline distT="0" distB="0" distL="0" distR="0" wp14:anchorId="29B8A478" wp14:editId="1755D522">
+            <wp:extent cx="5759450" cy="7783195"/>
+            <wp:effectExtent l="0" t="0" r="0" b="8255"/>
+            <wp:docPr id="20" name="Image 20"/>
+            <wp:cNvGraphicFramePr>
+              <a:graphicFrameLocks xmlns:a="http://schemas.openxmlformats.org/drawingml/2006/main" noChangeAspect="1"/>
+            </wp:cNvGraphicFramePr>
+            <a:graphic xmlns:a="http://schemas.openxmlformats.org/drawingml/2006/main">
+              <a:graphicData uri="http://schemas.openxmlformats.org/drawingml/2006/picture">
+                <pic:pic xmlns:pic="http://schemas.openxmlformats.org/drawingml/2006/picture">
+                  <pic:nvPicPr>
+                    <pic:cNvPr id="0" name="Picture 1"/>
+                    <pic:cNvPicPr>
+                      <a:picLocks noChangeAspect="1" noChangeArrowheads="1"/>
+                    </pic:cNvPicPr>
+                  </pic:nvPicPr>
+                  <pic:blipFill>
+                    <a:blip r:embed="rId52">
+                      <a:extLst>
+                        <a:ext uri="{28A0092B-C50C-407E-A947-70E740481C1C}">
+                          <a14:useLocalDpi xmlns:a14="http://schemas.microsoft.com/office/drawing/2010/main" val="0"/>
+                        </a:ext>
+                      </a:extLst>
+                    </a:blip>
+                    <a:srcRect/>
+                    <a:stretch>
+                      <a:fillRect/>
+                    </a:stretch>
+                  </pic:blipFill>
+                  <pic:spPr bwMode="auto">
+                    <a:xfrm>
+                      <a:off x="0" y="0"/>
+                      <a:ext cx="5759450" cy="7783195"/>
+                    </a:xfrm>
+                    <a:prstGeom prst="rect">
+                      <a:avLst/>
+                    </a:prstGeom>
+                    <a:noFill/>
+                    <a:ln>
+                      <a:noFill/>
+                    </a:ln>
+                  </pic:spPr>
+                </pic:pic>
+              </a:graphicData>
+            </a:graphic>
+          </wp:inline>
+        </w:drawing>
+      </w:r>
+    </w:p>
+    <w:p>
+      <w:pPr>
+        <w:rPr>
+          <w:lang w:val="fr-CH"/>
+        </w:rPr>
+      </w:pPr>
+    </w:p>
+    <w:p>
+      <w:pPr>
+        <w:rPr>
+          <w:lang w:val="fr-CH"/>
+        </w:rPr>
+      </w:pPr>
+    </w:p>
+    <w:p>
+      <w:pPr>
+        <w:rPr>
+          <w:lang w:val="fr-CH"/>
+        </w:rPr>
+      </w:pPr>
+      <w:r>
+        <w:lastRenderedPageBreak/>
+        <w:drawing>
+          <wp:inline distT="0" distB="0" distL="0" distR="0" wp14:anchorId="75229230" wp14:editId="31B97C3B">
+            <wp:extent cx="5708015" cy="8891270"/>
+            <wp:effectExtent l="0" t="0" r="6985" b="5080"/>
+            <wp:docPr id="28" name="Image 28"/>
+            <wp:cNvGraphicFramePr>
+              <a:graphicFrameLocks xmlns:a="http://schemas.openxmlformats.org/drawingml/2006/main" noChangeAspect="1"/>
+            </wp:cNvGraphicFramePr>
+            <a:graphic xmlns:a="http://schemas.openxmlformats.org/drawingml/2006/main">
+              <a:graphicData uri="http://schemas.openxmlformats.org/drawingml/2006/picture">
+                <pic:pic xmlns:pic="http://schemas.openxmlformats.org/drawingml/2006/picture">
+                  <pic:nvPicPr>
+                    <pic:cNvPr id="0" name="Picture 2"/>
+                    <pic:cNvPicPr>
+                      <a:picLocks noChangeAspect="1" noChangeArrowheads="1"/>
+                    </pic:cNvPicPr>
+                  </pic:nvPicPr>
+                  <pic:blipFill>
+                    <a:blip r:embed="rId53">
+                      <a:extLst>
+                        <a:ext uri="{28A0092B-C50C-407E-A947-70E740481C1C}">
+                          <a14:useLocalDpi xmlns:a14="http://schemas.microsoft.com/office/drawing/2010/main" val="0"/>
+                        </a:ext>
+                      </a:extLst>
+                    </a:blip>
+                    <a:srcRect/>
+                    <a:stretch>
+                      <a:fillRect/>
+                    </a:stretch>
+                  </pic:blipFill>
+                  <pic:spPr bwMode="auto">
+                    <a:xfrm>
+                      <a:off x="0" y="0"/>
+                      <a:ext cx="5708015" cy="8891270"/>
+                    </a:xfrm>
+                    <a:prstGeom prst="rect">
+                      <a:avLst/>
+                    </a:prstGeom>
+                    <a:noFill/>
+                    <a:ln>
+                      <a:noFill/>
+                    </a:ln>
+                  </pic:spPr>
+                </pic:pic>
+              </a:graphicData>
+            </a:graphic>
+          </wp:inline>
+        </w:drawing>
       </w:r>
     </w:p>
     <w:p>
@@ -16401,7 +16571,7 @@
       </w:pPr>
       <w:bookmarkStart w:id="121" w:name="_Toc135925610"/>
       <w:bookmarkStart w:id="122" w:name="_Toc136326363"/>
-      <w:bookmarkStart w:id="123" w:name="_Toc136339202"/>
+      <w:bookmarkStart w:id="123" w:name="_Toc136354878"/>
       <w:r>
         <w:lastRenderedPageBreak/>
         <w:t>Cahier des charges</w:t>
@@ -17312,7 +17482,6 @@
               <w:tab/>
               <w:t xml:space="preserve">13h30-16h55 </w:t>
             </w:r>
-            <w:proofErr w:type="gramStart"/>
             <w:r>
               <w:tab/>
             </w:r>
@@ -17333,16 +17502,7 @@
                 <w:i/>
                 <w:sz w:val="16"/>
               </w:rPr>
-              <w:t>Pentecôte</w:t>
-            </w:r>
-            <w:proofErr w:type="gramEnd"/>
-            <w:r>
-              <w:rPr>
-                <w:rFonts w:ascii="Century Gothic" w:eastAsia="Century Gothic" w:hAnsi="Century Gothic" w:cs="Century Gothic"/>
-                <w:i/>
-                <w:sz w:val="16"/>
-              </w:rPr>
-              <w:t xml:space="preserve"> </w:t>
+              <w:t xml:space="preserve">Pentecôte </w:t>
             </w:r>
             <w:r>
               <w:rPr>
@@ -17999,15 +18159,7 @@
         </w:numPr>
       </w:pPr>
       <w:r>
-        <w:t xml:space="preserve">A la fin du TPI, </w:t>
-      </w:r>
-      <w:proofErr w:type="gramStart"/>
-      <w:r>
-        <w:t>une archive contenant</w:t>
-      </w:r>
-      <w:proofErr w:type="gramEnd"/>
-      <w:r>
-        <w:t> :</w:t>
+        <w:t>A la fin du TPI, une archive contenant :</w:t>
       </w:r>
     </w:p>
     <w:p>
@@ -18180,8 +18332,8 @@
       <w:bookmarkStart w:id="127" w:name="_Toc499021854"/>
       <w:bookmarkStart w:id="128" w:name="_Toc135925611"/>
       <w:bookmarkStart w:id="129" w:name="_Toc136326364"/>
-      <w:bookmarkStart w:id="130" w:name="_Toc136339203"/>
-      <w:bookmarkStart w:id="131" w:name="_Toc25553334"/>
+      <w:bookmarkStart w:id="130" w:name="_Toc25553334"/>
+      <w:bookmarkStart w:id="131" w:name="_Toc136354879"/>
       <w:r>
         <w:t>Archives du projet</w:t>
       </w:r>
@@ -18189,11 +18341,11 @@
       <w:bookmarkEnd w:id="127"/>
       <w:bookmarkEnd w:id="128"/>
       <w:bookmarkEnd w:id="129"/>
+      <w:bookmarkEnd w:id="131"/>
+      <w:r>
+        <w:t xml:space="preserve"> </w:t>
+      </w:r>
       <w:bookmarkEnd w:id="130"/>
-      <w:r>
-        <w:t xml:space="preserve"> </w:t>
-      </w:r>
-      <w:bookmarkEnd w:id="131"/>
     </w:p>
     <w:p>
       <w:pPr>
@@ -18217,8 +18369,8 @@
       </w:pPr>
     </w:p>
     <w:sectPr>
-      <w:headerReference w:type="default" r:id="rId52"/>
-      <w:footerReference w:type="default" r:id="rId53"/>
+      <w:headerReference w:type="default" r:id="rId54"/>
+      <w:footerReference w:type="default" r:id="rId55"/>
       <w:pgSz w:w="11906" w:h="16838" w:code="9"/>
       <w:pgMar w:top="1418" w:right="1418" w:bottom="1418" w:left="1418" w:header="720" w:footer="720" w:gutter="0"/>
       <w:cols w:space="720"/>
@@ -19422,6 +19574,119 @@
     </w:lvl>
   </w:abstractNum>
   <w:abstractNum w:abstractNumId="4" w15:restartNumberingAfterBreak="0">
+    <w:nsid w:val="0D1460F3"/>
+    <w:multiLevelType w:val="hybridMultilevel"/>
+    <w:tmpl w:val="4FCE1FB2"/>
+    <w:lvl w:ilvl="0" w:tplc="100C0001">
+      <w:start w:val="1"/>
+      <w:numFmt w:val="bullet"/>
+      <w:lvlText w:val=""/>
+      <w:lvlJc w:val="left"/>
+      <w:pPr>
+        <w:ind w:left="720" w:hanging="360"/>
+      </w:pPr>
+      <w:rPr>
+        <w:rFonts w:ascii="Symbol" w:hAnsi="Symbol" w:hint="default"/>
+      </w:rPr>
+    </w:lvl>
+    <w:lvl w:ilvl="1" w:tplc="100C0003" w:tentative="1">
+      <w:start w:val="1"/>
+      <w:numFmt w:val="bullet"/>
+      <w:lvlText w:val="o"/>
+      <w:lvlJc w:val="left"/>
+      <w:pPr>
+        <w:ind w:left="1440" w:hanging="360"/>
+      </w:pPr>
+      <w:rPr>
+        <w:rFonts w:ascii="Courier New" w:hAnsi="Courier New" w:cs="Courier New" w:hint="default"/>
+      </w:rPr>
+    </w:lvl>
+    <w:lvl w:ilvl="2" w:tplc="100C0005" w:tentative="1">
+      <w:start w:val="1"/>
+      <w:numFmt w:val="bullet"/>
+      <w:lvlText w:val=""/>
+      <w:lvlJc w:val="left"/>
+      <w:pPr>
+        <w:ind w:left="2160" w:hanging="360"/>
+      </w:pPr>
+      <w:rPr>
+        <w:rFonts w:ascii="Wingdings" w:hAnsi="Wingdings" w:hint="default"/>
+      </w:rPr>
+    </w:lvl>
+    <w:lvl w:ilvl="3" w:tplc="100C0001" w:tentative="1">
+      <w:start w:val="1"/>
+      <w:numFmt w:val="bullet"/>
+      <w:lvlText w:val=""/>
+      <w:lvlJc w:val="left"/>
+      <w:pPr>
+        <w:ind w:left="2880" w:hanging="360"/>
+      </w:pPr>
+      <w:rPr>
+        <w:rFonts w:ascii="Symbol" w:hAnsi="Symbol" w:hint="default"/>
+      </w:rPr>
+    </w:lvl>
+    <w:lvl w:ilvl="4" w:tplc="100C0003" w:tentative="1">
+      <w:start w:val="1"/>
+      <w:numFmt w:val="bullet"/>
+      <w:lvlText w:val="o"/>
+      <w:lvlJc w:val="left"/>
+      <w:pPr>
+        <w:ind w:left="3600" w:hanging="360"/>
+      </w:pPr>
+      <w:rPr>
+        <w:rFonts w:ascii="Courier New" w:hAnsi="Courier New" w:cs="Courier New" w:hint="default"/>
+      </w:rPr>
+    </w:lvl>
+    <w:lvl w:ilvl="5" w:tplc="100C0005" w:tentative="1">
+      <w:start w:val="1"/>
+      <w:numFmt w:val="bullet"/>
+      <w:lvlText w:val=""/>
+      <w:lvlJc w:val="left"/>
+      <w:pPr>
+        <w:ind w:left="4320" w:hanging="360"/>
+      </w:pPr>
+      <w:rPr>
+        <w:rFonts w:ascii="Wingdings" w:hAnsi="Wingdings" w:hint="default"/>
+      </w:rPr>
+    </w:lvl>
+    <w:lvl w:ilvl="6" w:tplc="100C0001" w:tentative="1">
+      <w:start w:val="1"/>
+      <w:numFmt w:val="bullet"/>
+      <w:lvlText w:val=""/>
+      <w:lvlJc w:val="left"/>
+      <w:pPr>
+        <w:ind w:left="5040" w:hanging="360"/>
+      </w:pPr>
+      <w:rPr>
+        <w:rFonts w:ascii="Symbol" w:hAnsi="Symbol" w:hint="default"/>
+      </w:rPr>
+    </w:lvl>
+    <w:lvl w:ilvl="7" w:tplc="100C0003" w:tentative="1">
+      <w:start w:val="1"/>
+      <w:numFmt w:val="bullet"/>
+      <w:lvlText w:val="o"/>
+      <w:lvlJc w:val="left"/>
+      <w:pPr>
+        <w:ind w:left="5760" w:hanging="360"/>
+      </w:pPr>
+      <w:rPr>
+        <w:rFonts w:ascii="Courier New" w:hAnsi="Courier New" w:cs="Courier New" w:hint="default"/>
+      </w:rPr>
+    </w:lvl>
+    <w:lvl w:ilvl="8" w:tplc="100C0005" w:tentative="1">
+      <w:start w:val="1"/>
+      <w:numFmt w:val="bullet"/>
+      <w:lvlText w:val=""/>
+      <w:lvlJc w:val="left"/>
+      <w:pPr>
+        <w:ind w:left="6480" w:hanging="360"/>
+      </w:pPr>
+      <w:rPr>
+        <w:rFonts w:ascii="Wingdings" w:hAnsi="Wingdings" w:hint="default"/>
+      </w:rPr>
+    </w:lvl>
+  </w:abstractNum>
+  <w:abstractNum w:abstractNumId="5" w15:restartNumberingAfterBreak="0">
     <w:nsid w:val="10A122BE"/>
     <w:multiLevelType w:val="hybridMultilevel"/>
     <w:tmpl w:val="FF2A73FC"/>
@@ -19534,7 +19799,7 @@
       </w:rPr>
     </w:lvl>
   </w:abstractNum>
-  <w:abstractNum w:abstractNumId="5" w15:restartNumberingAfterBreak="0">
+  <w:abstractNum w:abstractNumId="6" w15:restartNumberingAfterBreak="0">
     <w:nsid w:val="11406725"/>
     <w:multiLevelType w:val="hybridMultilevel"/>
     <w:tmpl w:val="A164F9E2"/>
@@ -19647,7 +19912,7 @@
       </w:rPr>
     </w:lvl>
   </w:abstractNum>
-  <w:abstractNum w:abstractNumId="6" w15:restartNumberingAfterBreak="0">
+  <w:abstractNum w:abstractNumId="7" w15:restartNumberingAfterBreak="0">
     <w:nsid w:val="16794E2B"/>
     <w:multiLevelType w:val="hybridMultilevel"/>
     <w:tmpl w:val="641AD2C2"/>
@@ -19787,7 +20052,7 @@
       </w:rPr>
     </w:lvl>
   </w:abstractNum>
-  <w:abstractNum w:abstractNumId="7" w15:restartNumberingAfterBreak="0">
+  <w:abstractNum w:abstractNumId="8" w15:restartNumberingAfterBreak="0">
     <w:nsid w:val="195339F8"/>
     <w:multiLevelType w:val="hybridMultilevel"/>
     <w:tmpl w:val="5CF24D12"/>
@@ -19900,7 +20165,7 @@
       </w:rPr>
     </w:lvl>
   </w:abstractNum>
-  <w:abstractNum w:abstractNumId="8" w15:restartNumberingAfterBreak="0">
+  <w:abstractNum w:abstractNumId="9" w15:restartNumberingAfterBreak="0">
     <w:nsid w:val="19FF01AE"/>
     <w:multiLevelType w:val="hybridMultilevel"/>
     <w:tmpl w:val="EC6A3956"/>
@@ -20040,7 +20305,7 @@
       </w:rPr>
     </w:lvl>
   </w:abstractNum>
-  <w:abstractNum w:abstractNumId="9" w15:restartNumberingAfterBreak="0">
+  <w:abstractNum w:abstractNumId="10" w15:restartNumberingAfterBreak="0">
     <w:nsid w:val="1E20676B"/>
     <w:multiLevelType w:val="hybridMultilevel"/>
     <w:tmpl w:val="FE28E508"/>
@@ -20152,7 +20417,7 @@
       </w:rPr>
     </w:lvl>
   </w:abstractNum>
-  <w:abstractNum w:abstractNumId="10" w15:restartNumberingAfterBreak="0">
+  <w:abstractNum w:abstractNumId="11" w15:restartNumberingAfterBreak="0">
     <w:nsid w:val="20CC764C"/>
     <w:multiLevelType w:val="hybridMultilevel"/>
     <w:tmpl w:val="347AA65C"/>
@@ -20265,7 +20530,7 @@
       </w:rPr>
     </w:lvl>
   </w:abstractNum>
-  <w:abstractNum w:abstractNumId="11" w15:restartNumberingAfterBreak="0">
+  <w:abstractNum w:abstractNumId="12" w15:restartNumberingAfterBreak="0">
     <w:nsid w:val="27A404D8"/>
     <w:multiLevelType w:val="hybridMultilevel"/>
     <w:tmpl w:val="E4483B56"/>
@@ -20405,7 +20670,7 @@
       </w:rPr>
     </w:lvl>
   </w:abstractNum>
-  <w:abstractNum w:abstractNumId="12" w15:restartNumberingAfterBreak="0">
+  <w:abstractNum w:abstractNumId="13" w15:restartNumberingAfterBreak="0">
     <w:nsid w:val="3C84521E"/>
     <w:multiLevelType w:val="hybridMultilevel"/>
     <w:tmpl w:val="FF284C74"/>
@@ -20518,7 +20783,7 @@
       </w:rPr>
     </w:lvl>
   </w:abstractNum>
-  <w:abstractNum w:abstractNumId="13" w15:restartNumberingAfterBreak="0">
+  <w:abstractNum w:abstractNumId="14" w15:restartNumberingAfterBreak="0">
     <w:nsid w:val="4019356C"/>
     <w:multiLevelType w:val="hybridMultilevel"/>
     <w:tmpl w:val="DE389BA2"/>
@@ -20631,7 +20896,7 @@
       </w:rPr>
     </w:lvl>
   </w:abstractNum>
-  <w:abstractNum w:abstractNumId="14" w15:restartNumberingAfterBreak="0">
+  <w:abstractNum w:abstractNumId="15" w15:restartNumberingAfterBreak="0">
     <w:nsid w:val="408C02FF"/>
     <w:multiLevelType w:val="hybridMultilevel"/>
     <w:tmpl w:val="1C925AC4"/>
@@ -20768,7 +21033,7 @@
       </w:rPr>
     </w:lvl>
   </w:abstractNum>
-  <w:abstractNum w:abstractNumId="15" w15:restartNumberingAfterBreak="0">
+  <w:abstractNum w:abstractNumId="16" w15:restartNumberingAfterBreak="0">
     <w:nsid w:val="42F31DAB"/>
     <w:multiLevelType w:val="hybridMultilevel"/>
     <w:tmpl w:val="A46C5D1C"/>
@@ -20908,7 +21173,7 @@
       </w:rPr>
     </w:lvl>
   </w:abstractNum>
-  <w:abstractNum w:abstractNumId="16" w15:restartNumberingAfterBreak="0">
+  <w:abstractNum w:abstractNumId="17" w15:restartNumberingAfterBreak="0">
     <w:nsid w:val="49906990"/>
     <w:multiLevelType w:val="hybridMultilevel"/>
     <w:tmpl w:val="F0688F2E"/>
@@ -21021,7 +21286,7 @@
       </w:rPr>
     </w:lvl>
   </w:abstractNum>
-  <w:abstractNum w:abstractNumId="17" w15:restartNumberingAfterBreak="0">
+  <w:abstractNum w:abstractNumId="18" w15:restartNumberingAfterBreak="0">
     <w:nsid w:val="4F860CB1"/>
     <w:multiLevelType w:val="hybridMultilevel"/>
     <w:tmpl w:val="623AB81A"/>
@@ -21131,7 +21396,7 @@
       </w:rPr>
     </w:lvl>
   </w:abstractNum>
-  <w:abstractNum w:abstractNumId="18" w15:restartNumberingAfterBreak="0">
+  <w:abstractNum w:abstractNumId="19" w15:restartNumberingAfterBreak="0">
     <w:nsid w:val="5082572C"/>
     <w:multiLevelType w:val="hybridMultilevel"/>
     <w:tmpl w:val="ED4ACFA4"/>
@@ -21271,7 +21536,7 @@
       </w:rPr>
     </w:lvl>
   </w:abstractNum>
-  <w:abstractNum w:abstractNumId="19" w15:restartNumberingAfterBreak="0">
+  <w:abstractNum w:abstractNumId="20" w15:restartNumberingAfterBreak="0">
     <w:nsid w:val="52B247CA"/>
     <w:multiLevelType w:val="hybridMultilevel"/>
     <w:tmpl w:val="B7D4D45A"/>
@@ -21411,7 +21676,7 @@
       </w:rPr>
     </w:lvl>
   </w:abstractNum>
-  <w:abstractNum w:abstractNumId="20" w15:restartNumberingAfterBreak="0">
+  <w:abstractNum w:abstractNumId="21" w15:restartNumberingAfterBreak="0">
     <w:nsid w:val="55A84667"/>
     <w:multiLevelType w:val="hybridMultilevel"/>
     <w:tmpl w:val="5792EA62"/>
@@ -21524,7 +21789,7 @@
       </w:rPr>
     </w:lvl>
   </w:abstractNum>
-  <w:abstractNum w:abstractNumId="21" w15:restartNumberingAfterBreak="0">
+  <w:abstractNum w:abstractNumId="22" w15:restartNumberingAfterBreak="0">
     <w:nsid w:val="594C1361"/>
     <w:multiLevelType w:val="hybridMultilevel"/>
     <w:tmpl w:val="5C243628"/>
@@ -21664,7 +21929,7 @@
       </w:rPr>
     </w:lvl>
   </w:abstractNum>
-  <w:abstractNum w:abstractNumId="22" w15:restartNumberingAfterBreak="0">
+  <w:abstractNum w:abstractNumId="23" w15:restartNumberingAfterBreak="0">
     <w:nsid w:val="67700F6F"/>
     <w:multiLevelType w:val="hybridMultilevel"/>
     <w:tmpl w:val="AB50BBBA"/>
@@ -21750,7 +22015,7 @@
       </w:pPr>
     </w:lvl>
   </w:abstractNum>
-  <w:abstractNum w:abstractNumId="23" w15:restartNumberingAfterBreak="0">
+  <w:abstractNum w:abstractNumId="24" w15:restartNumberingAfterBreak="0">
     <w:nsid w:val="68C47DF4"/>
     <w:multiLevelType w:val="hybridMultilevel"/>
     <w:tmpl w:val="611A7D1E"/>
@@ -21863,7 +22128,7 @@
       </w:rPr>
     </w:lvl>
   </w:abstractNum>
-  <w:abstractNum w:abstractNumId="24" w15:restartNumberingAfterBreak="0">
+  <w:abstractNum w:abstractNumId="25" w15:restartNumberingAfterBreak="0">
     <w:nsid w:val="69AB12B6"/>
     <w:multiLevelType w:val="hybridMultilevel"/>
     <w:tmpl w:val="0E2034A4"/>
@@ -21976,7 +22241,7 @@
       </w:rPr>
     </w:lvl>
   </w:abstractNum>
-  <w:abstractNum w:abstractNumId="25" w15:restartNumberingAfterBreak="0">
+  <w:abstractNum w:abstractNumId="26" w15:restartNumberingAfterBreak="0">
     <w:nsid w:val="6E981B89"/>
     <w:multiLevelType w:val="hybridMultilevel"/>
     <w:tmpl w:val="0BDAF8C8"/>
@@ -22062,7 +22327,7 @@
       </w:pPr>
     </w:lvl>
   </w:abstractNum>
-  <w:abstractNum w:abstractNumId="26" w15:restartNumberingAfterBreak="0">
+  <w:abstractNum w:abstractNumId="27" w15:restartNumberingAfterBreak="0">
     <w:nsid w:val="71E06583"/>
     <w:multiLevelType w:val="hybridMultilevel"/>
     <w:tmpl w:val="26C81FCE"/>
@@ -22202,7 +22467,7 @@
       </w:rPr>
     </w:lvl>
   </w:abstractNum>
-  <w:abstractNum w:abstractNumId="27" w15:restartNumberingAfterBreak="0">
+  <w:abstractNum w:abstractNumId="28" w15:restartNumberingAfterBreak="0">
     <w:nsid w:val="75A3529B"/>
     <w:multiLevelType w:val="hybridMultilevel"/>
     <w:tmpl w:val="819EEA64"/>
@@ -22342,7 +22607,7 @@
       </w:rPr>
     </w:lvl>
   </w:abstractNum>
-  <w:abstractNum w:abstractNumId="28" w15:restartNumberingAfterBreak="0">
+  <w:abstractNum w:abstractNumId="29" w15:restartNumberingAfterBreak="0">
     <w:nsid w:val="774F71CC"/>
     <w:multiLevelType w:val="hybridMultilevel"/>
     <w:tmpl w:val="F6E65706"/>
@@ -22455,7 +22720,7 @@
       </w:rPr>
     </w:lvl>
   </w:abstractNum>
-  <w:abstractNum w:abstractNumId="29" w15:restartNumberingAfterBreak="0">
+  <w:abstractNum w:abstractNumId="30" w15:restartNumberingAfterBreak="0">
     <w:nsid w:val="781227DA"/>
     <w:multiLevelType w:val="hybridMultilevel"/>
     <w:tmpl w:val="12DCE56C"/>
@@ -22568,7 +22833,7 @@
       </w:rPr>
     </w:lvl>
   </w:abstractNum>
-  <w:abstractNum w:abstractNumId="30" w15:restartNumberingAfterBreak="0">
+  <w:abstractNum w:abstractNumId="31" w15:restartNumberingAfterBreak="0">
     <w:nsid w:val="78BE5161"/>
     <w:multiLevelType w:val="hybridMultilevel"/>
     <w:tmpl w:val="618CBFC8"/>
@@ -22681,7 +22946,7 @@
       </w:rPr>
     </w:lvl>
   </w:abstractNum>
-  <w:abstractNum w:abstractNumId="31" w15:restartNumberingAfterBreak="0">
+  <w:abstractNum w:abstractNumId="32" w15:restartNumberingAfterBreak="0">
     <w:nsid w:val="7B193736"/>
     <w:multiLevelType w:val="multilevel"/>
     <w:tmpl w:val="E8604C3C"/>
@@ -22803,7 +23068,7 @@
       </w:pPr>
     </w:lvl>
   </w:abstractNum>
-  <w:abstractNum w:abstractNumId="32" w15:restartNumberingAfterBreak="0">
+  <w:abstractNum w:abstractNumId="33" w15:restartNumberingAfterBreak="0">
     <w:nsid w:val="7DCC5886"/>
     <w:multiLevelType w:val="hybridMultilevel"/>
     <w:tmpl w:val="CE06752E"/>
@@ -22916,7 +23181,7 @@
       </w:rPr>
     </w:lvl>
   </w:abstractNum>
-  <w:abstractNum w:abstractNumId="33" w15:restartNumberingAfterBreak="0">
+  <w:abstractNum w:abstractNumId="34" w15:restartNumberingAfterBreak="0">
     <w:nsid w:val="7DD245F2"/>
     <w:multiLevelType w:val="hybridMultilevel"/>
     <w:tmpl w:val="3100450C"/>
@@ -23057,106 +23322,109 @@
     </w:lvl>
   </w:abstractNum>
   <w:num w:numId="1">
-    <w:abstractNumId w:val="31"/>
+    <w:abstractNumId w:val="32"/>
   </w:num>
   <w:num w:numId="2">
     <w:abstractNumId w:val="2"/>
   </w:num>
   <w:num w:numId="3">
-    <w:abstractNumId w:val="8"/>
+    <w:abstractNumId w:val="9"/>
   </w:num>
   <w:num w:numId="4">
+    <w:abstractNumId w:val="28"/>
+  </w:num>
+  <w:num w:numId="5">
+    <w:abstractNumId w:val="20"/>
+  </w:num>
+  <w:num w:numId="6">
+    <w:abstractNumId w:val="12"/>
+  </w:num>
+  <w:num w:numId="7">
+    <w:abstractNumId w:val="22"/>
+  </w:num>
+  <w:num w:numId="8">
+    <w:abstractNumId w:val="34"/>
+  </w:num>
+  <w:num w:numId="9">
+    <w:abstractNumId w:val="7"/>
+  </w:num>
+  <w:num w:numId="10">
+    <w:abstractNumId w:val="15"/>
+  </w:num>
+  <w:num w:numId="11">
+    <w:abstractNumId w:val="19"/>
+  </w:num>
+  <w:num w:numId="12">
+    <w:abstractNumId w:val="16"/>
+  </w:num>
+  <w:num w:numId="13">
     <w:abstractNumId w:val="27"/>
   </w:num>
-  <w:num w:numId="5">
-    <w:abstractNumId w:val="19"/>
-  </w:num>
-  <w:num w:numId="6">
-    <w:abstractNumId w:val="11"/>
-  </w:num>
-  <w:num w:numId="7">
-    <w:abstractNumId w:val="21"/>
-  </w:num>
-  <w:num w:numId="8">
-    <w:abstractNumId w:val="33"/>
-  </w:num>
-  <w:num w:numId="9">
-    <w:abstractNumId w:val="6"/>
-  </w:num>
-  <w:num w:numId="10">
-    <w:abstractNumId w:val="14"/>
-  </w:num>
-  <w:num w:numId="11">
-    <w:abstractNumId w:val="18"/>
-  </w:num>
-  <w:num w:numId="12">
-    <w:abstractNumId w:val="15"/>
-  </w:num>
-  <w:num w:numId="13">
-    <w:abstractNumId w:val="26"/>
-  </w:num>
   <w:num w:numId="14">
-    <w:abstractNumId w:val="12"/>
+    <w:abstractNumId w:val="13"/>
   </w:num>
   <w:num w:numId="15">
-    <w:abstractNumId w:val="29"/>
+    <w:abstractNumId w:val="30"/>
   </w:num>
   <w:num w:numId="16">
     <w:abstractNumId w:val="3"/>
   </w:num>
   <w:num w:numId="17">
-    <w:abstractNumId w:val="13"/>
+    <w:abstractNumId w:val="14"/>
   </w:num>
   <w:num w:numId="18">
-    <w:abstractNumId w:val="16"/>
+    <w:abstractNumId w:val="17"/>
   </w:num>
   <w:num w:numId="19">
-    <w:abstractNumId w:val="9"/>
+    <w:abstractNumId w:val="10"/>
   </w:num>
   <w:num w:numId="20">
-    <w:abstractNumId w:val="5"/>
+    <w:abstractNumId w:val="6"/>
   </w:num>
   <w:num w:numId="21">
-    <w:abstractNumId w:val="22"/>
+    <w:abstractNumId w:val="23"/>
   </w:num>
   <w:num w:numId="22">
     <w:abstractNumId w:val="0"/>
   </w:num>
   <w:num w:numId="23">
-    <w:abstractNumId w:val="32"/>
+    <w:abstractNumId w:val="33"/>
   </w:num>
   <w:num w:numId="24">
     <w:abstractNumId w:val="1"/>
   </w:num>
   <w:num w:numId="25">
+    <w:abstractNumId w:val="25"/>
+  </w:num>
+  <w:num w:numId="26">
+    <w:abstractNumId w:val="11"/>
+  </w:num>
+  <w:num w:numId="27">
+    <w:abstractNumId w:val="21"/>
+  </w:num>
+  <w:num w:numId="28">
+    <w:abstractNumId w:val="5"/>
+  </w:num>
+  <w:num w:numId="29">
+    <w:abstractNumId w:val="31"/>
+  </w:num>
+  <w:num w:numId="30">
+    <w:abstractNumId w:val="29"/>
+  </w:num>
+  <w:num w:numId="31">
+    <w:abstractNumId w:val="18"/>
+  </w:num>
+  <w:num w:numId="32">
     <w:abstractNumId w:val="24"/>
   </w:num>
-  <w:num w:numId="26">
-    <w:abstractNumId w:val="10"/>
-  </w:num>
-  <w:num w:numId="27">
-    <w:abstractNumId w:val="20"/>
-  </w:num>
-  <w:num w:numId="28">
-    <w:abstractNumId w:val="4"/>
-  </w:num>
-  <w:num w:numId="29">
-    <w:abstractNumId w:val="30"/>
-  </w:num>
-  <w:num w:numId="30">
-    <w:abstractNumId w:val="28"/>
-  </w:num>
-  <w:num w:numId="31">
-    <w:abstractNumId w:val="17"/>
-  </w:num>
-  <w:num w:numId="32">
-    <w:abstractNumId w:val="23"/>
-  </w:num>
   <w:num w:numId="33">
-    <w:abstractNumId w:val="25"/>
+    <w:abstractNumId w:val="26"/>
   </w:num>
   <w:num w:numId="34">
-    <w:abstractNumId w:val="7"/>
+    <w:abstractNumId w:val="8"/>
+  </w:num>
+  <w:num w:numId="35">
+    <w:abstractNumId w:val="4"/>
   </w:num>
   <w:numIdMacAtCleanup w:val="13"/>
 </w:numbering>
@@ -24365,6 +24633,7 @@
     <w:rsid w:val="00090AF6"/>
     <w:rsid w:val="00254E4D"/>
     <w:rsid w:val="00355EFA"/>
+    <w:rsid w:val="00372E23"/>
     <w:rsid w:val="003D130D"/>
     <w:rsid w:val="004769E8"/>
     <w:rsid w:val="004E2FAD"/>
@@ -24380,11 +24649,15 @@
     <w:rsid w:val="008674BB"/>
     <w:rsid w:val="008976C3"/>
     <w:rsid w:val="008C78D3"/>
+    <w:rsid w:val="009135B6"/>
+    <w:rsid w:val="009570E2"/>
     <w:rsid w:val="00967A2D"/>
     <w:rsid w:val="00A56680"/>
+    <w:rsid w:val="00B570FA"/>
     <w:rsid w:val="00C570A8"/>
     <w:rsid w:val="00C97693"/>
     <w:rsid w:val="00CA41F1"/>
+    <w:rsid w:val="00EB07D1"/>
   </w:rsids>
   <m:mathPr>
     <m:mathFont m:val="Cambria Math"/>

--- a/Documentation/Rapport_Kunzli_Christophe.docx
+++ b/Documentation/Rapport_Kunzli_Christophe.docx
@@ -16444,10 +16444,10 @@
       </w:pPr>
       <w:r>
         <w:drawing>
-          <wp:inline distT="0" distB="0" distL="0" distR="0" wp14:anchorId="29B8A478" wp14:editId="1755D522">
-            <wp:extent cx="5759450" cy="7783195"/>
-            <wp:effectExtent l="0" t="0" r="0" b="8255"/>
-            <wp:docPr id="20" name="Image 20"/>
+          <wp:inline distT="0" distB="0" distL="0" distR="0" wp14:anchorId="6C2B2CE8" wp14:editId="39273E50">
+            <wp:extent cx="5759450" cy="7118985"/>
+            <wp:effectExtent l="0" t="0" r="0" b="5715"/>
+            <wp:docPr id="11" name="Image 11"/>
             <wp:cNvGraphicFramePr>
               <a:graphicFrameLocks xmlns:a="http://schemas.openxmlformats.org/drawingml/2006/main" noChangeAspect="1"/>
             </wp:cNvGraphicFramePr>
@@ -16455,7 +16455,7 @@
               <a:graphicData uri="http://schemas.openxmlformats.org/drawingml/2006/picture">
                 <pic:pic xmlns:pic="http://schemas.openxmlformats.org/drawingml/2006/picture">
                   <pic:nvPicPr>
-                    <pic:cNvPr id="0" name="Picture 1"/>
+                    <pic:cNvPr id="0" name="Picture 2"/>
                     <pic:cNvPicPr>
                       <a:picLocks noChangeAspect="1" noChangeArrowheads="1"/>
                     </pic:cNvPicPr>
@@ -16476,7 +16476,7 @@
                   <pic:spPr bwMode="auto">
                     <a:xfrm>
                       <a:off x="0" y="0"/>
-                      <a:ext cx="5759450" cy="7783195"/>
+                      <a:ext cx="5759450" cy="7118985"/>
                     </a:xfrm>
                     <a:prstGeom prst="rect">
                       <a:avLst/>
@@ -16499,27 +16499,13 @@
           <w:lang w:val="fr-CH"/>
         </w:rPr>
       </w:pPr>
-    </w:p>
-    <w:p>
-      <w:pPr>
-        <w:rPr>
-          <w:lang w:val="fr-CH"/>
-        </w:rPr>
-      </w:pPr>
-    </w:p>
-    <w:p>
-      <w:pPr>
-        <w:rPr>
-          <w:lang w:val="fr-CH"/>
-        </w:rPr>
-      </w:pPr>
       <w:r>
         <w:lastRenderedPageBreak/>
         <w:drawing>
-          <wp:inline distT="0" distB="0" distL="0" distR="0" wp14:anchorId="75229230" wp14:editId="31B97C3B">
-            <wp:extent cx="5708015" cy="8891270"/>
-            <wp:effectExtent l="0" t="0" r="6985" b="5080"/>
-            <wp:docPr id="28" name="Image 28"/>
+          <wp:inline distT="0" distB="0" distL="0" distR="0" wp14:anchorId="2B2DAC9B" wp14:editId="434C4609">
+            <wp:extent cx="5759450" cy="8205470"/>
+            <wp:effectExtent l="0" t="0" r="0" b="5080"/>
+            <wp:docPr id="8" name="Image 8"/>
             <wp:cNvGraphicFramePr>
               <a:graphicFrameLocks xmlns:a="http://schemas.openxmlformats.org/drawingml/2006/main" noChangeAspect="1"/>
             </wp:cNvGraphicFramePr>
@@ -16527,7 +16513,7 @@
               <a:graphicData uri="http://schemas.openxmlformats.org/drawingml/2006/picture">
                 <pic:pic xmlns:pic="http://schemas.openxmlformats.org/drawingml/2006/picture">
                   <pic:nvPicPr>
-                    <pic:cNvPr id="0" name="Picture 2"/>
+                    <pic:cNvPr id="0" name="Picture 1"/>
                     <pic:cNvPicPr>
                       <a:picLocks noChangeAspect="1" noChangeArrowheads="1"/>
                     </pic:cNvPicPr>
@@ -16548,7 +16534,7 @@
                   <pic:spPr bwMode="auto">
                     <a:xfrm>
                       <a:off x="0" y="0"/>
-                      <a:ext cx="5708015" cy="8891270"/>
+                      <a:ext cx="5759450" cy="8205470"/>
                     </a:xfrm>
                     <a:prstGeom prst="rect">
                       <a:avLst/>
@@ -16564,6 +16550,13 @@
           </wp:inline>
         </w:drawing>
       </w:r>
+    </w:p>
+    <w:p>
+      <w:pPr>
+        <w:rPr>
+          <w:lang w:val="fr-CH"/>
+        </w:rPr>
+      </w:pPr>
     </w:p>
     <w:p>
       <w:pPr>
@@ -18332,8 +18325,8 @@
       <w:bookmarkStart w:id="127" w:name="_Toc499021854"/>
       <w:bookmarkStart w:id="128" w:name="_Toc135925611"/>
       <w:bookmarkStart w:id="129" w:name="_Toc136326364"/>
-      <w:bookmarkStart w:id="130" w:name="_Toc25553334"/>
-      <w:bookmarkStart w:id="131" w:name="_Toc136354879"/>
+      <w:bookmarkStart w:id="130" w:name="_Toc136354879"/>
+      <w:bookmarkStart w:id="131" w:name="_Toc25553334"/>
       <w:r>
         <w:t>Archives du projet</w:t>
       </w:r>
@@ -18341,11 +18334,11 @@
       <w:bookmarkEnd w:id="127"/>
       <w:bookmarkEnd w:id="128"/>
       <w:bookmarkEnd w:id="129"/>
+      <w:bookmarkEnd w:id="130"/>
+      <w:r>
+        <w:t xml:space="preserve"> </w:t>
+      </w:r>
       <w:bookmarkEnd w:id="131"/>
-      <w:r>
-        <w:t xml:space="preserve"> </w:t>
-      </w:r>
-      <w:bookmarkEnd w:id="130"/>
     </w:p>
     <w:p>
       <w:pPr>
@@ -24634,6 +24627,7 @@
     <w:rsid w:val="00254E4D"/>
     <w:rsid w:val="00355EFA"/>
     <w:rsid w:val="00372E23"/>
+    <w:rsid w:val="00375C2F"/>
     <w:rsid w:val="003D130D"/>
     <w:rsid w:val="004769E8"/>
     <w:rsid w:val="004E2FAD"/>

--- a/Documentation/Rapport_Kunzli_Christophe.docx
+++ b/Documentation/Rapport_Kunzli_Christophe.docx
@@ -17475,6 +17475,7 @@
               <w:tab/>
               <w:t xml:space="preserve">13h30-16h55 </w:t>
             </w:r>
+            <w:proofErr w:type="gramStart"/>
             <w:r>
               <w:tab/>
             </w:r>
@@ -17495,7 +17496,16 @@
                 <w:i/>
                 <w:sz w:val="16"/>
               </w:rPr>
-              <w:t xml:space="preserve">Pentecôte </w:t>
+              <w:t>Pentecôte</w:t>
+            </w:r>
+            <w:proofErr w:type="gramEnd"/>
+            <w:r>
+              <w:rPr>
+                <w:rFonts w:ascii="Century Gothic" w:eastAsia="Century Gothic" w:hAnsi="Century Gothic" w:cs="Century Gothic"/>
+                <w:i/>
+                <w:sz w:val="16"/>
+              </w:rPr>
+              <w:t xml:space="preserve"> </w:t>
             </w:r>
             <w:r>
               <w:rPr>
@@ -18152,7 +18162,15 @@
         </w:numPr>
       </w:pPr>
       <w:r>
-        <w:t>A la fin du TPI, une archive contenant :</w:t>
+        <w:t xml:space="preserve">A la fin du TPI, </w:t>
+      </w:r>
+      <w:proofErr w:type="gramStart"/>
+      <w:r>
+        <w:t>une archive contenant</w:t>
+      </w:r>
+      <w:proofErr w:type="gramEnd"/>
+      <w:r>
+        <w:t> :</w:t>
       </w:r>
     </w:p>
     <w:p>
@@ -24627,7 +24645,6 @@
     <w:rsid w:val="00254E4D"/>
     <w:rsid w:val="00355EFA"/>
     <w:rsid w:val="00372E23"/>
-    <w:rsid w:val="00375C2F"/>
     <w:rsid w:val="003D130D"/>
     <w:rsid w:val="004769E8"/>
     <w:rsid w:val="004E2FAD"/>
@@ -24651,6 +24668,7 @@
     <w:rsid w:val="00C570A8"/>
     <w:rsid w:val="00C97693"/>
     <w:rsid w:val="00CA41F1"/>
+    <w:rsid w:val="00DF6BA1"/>
     <w:rsid w:val="00EB07D1"/>
   </w:rsids>
   <m:mathPr>
